--- a/2021-22 MDE Ed-Fi Documentation/2021-22 SIS Vendor and District Test Plan.docx
+++ b/2021-22 MDE Ed-Fi Documentation/2021-22 SIS Vendor and District Test Plan.docx
@@ -285,6 +285,12 @@
     <w:p/>
     <w:sdt>
       <w:sdtPr>
+        <w:rPr>
+          <w:rFonts w:ascii="Arial" w:eastAsiaTheme="minorEastAsia" w:hAnsi="Arial" w:cstheme="minorBidi"/>
+          <w:color w:val="auto"/>
+          <w:sz w:val="20"/>
+          <w:szCs w:val="24"/>
+        </w:rPr>
         <w:id w:val="-320969175"/>
         <w:docPartObj>
           <w:docPartGallery w:val="Table of Contents"/>
@@ -293,13 +299,9 @@
       </w:sdtPr>
       <w:sdtEndPr>
         <w:rPr>
-          <w:rFonts w:ascii="Arial" w:eastAsiaTheme="minorEastAsia" w:hAnsi="Arial" w:cstheme="minorBidi"/>
           <w:b/>
           <w:bCs/>
           <w:noProof/>
-          <w:color w:val="auto"/>
-          <w:sz w:val="20"/>
-          <w:szCs w:val="24"/>
         </w:rPr>
       </w:sdtEndPr>
       <w:sdtContent>
@@ -7773,16 +7775,6 @@
           <w:t>https://test.edfi.education.mn.gov/sb21_/EdFi.Ods.SwaggerUI/</w:t>
         </w:r>
       </w:hyperlink>
-      <w:r>
-        <w:t xml:space="preserve"> </w:t>
-      </w:r>
-      <w:r>
-        <w:rPr>
-          <w:color w:val="FF0000"/>
-          <w:szCs w:val="20"/>
-        </w:rPr>
-        <w:t>(Not currently active)</w:t>
-      </w:r>
     </w:p>
     <w:p>
       <w:pPr>
@@ -8066,47 +8058,21 @@
           <w:rPr>
             <w:rStyle w:val="Hyperlink"/>
           </w:rPr>
-          <w:t>https://test.edfi.education.mn.gov/sb21_/EdFi.Od</w:t>
+          <w:t>https://test.edfi.education.m</w:t>
         </w:r>
         <w:r>
           <w:rPr>
             <w:rStyle w:val="Hyperlink"/>
           </w:rPr>
-          <w:t>s</w:t>
+          <w:t>n</w:t>
         </w:r>
         <w:r>
           <w:rPr>
             <w:rStyle w:val="Hyperlink"/>
           </w:rPr>
-          <w:t>.A</w:t>
-        </w:r>
-        <w:r>
-          <w:rPr>
-            <w:rStyle w:val="Hyperlink"/>
-          </w:rPr>
-          <w:t>d</w:t>
-        </w:r>
-        <w:r>
-          <w:rPr>
-            <w:rStyle w:val="Hyperlink"/>
-          </w:rPr>
-          <w:t>min.Web</w:t>
+          <w:t>.gov/sb21_/EdFi.Ods.Admin.Web</w:t>
         </w:r>
       </w:hyperlink>
-      <w:r>
-        <w:rPr>
-          <w:rStyle w:val="Hyperlink"/>
-          <w:u w:val="none"/>
-        </w:rPr>
-        <w:t xml:space="preserve"> </w:t>
-      </w:r>
-      <w:r>
-        <w:rPr>
-          <w:color w:val="FF0000"/>
-          <w:szCs w:val="20"/>
-        </w:rPr>
-        <w:t>(Not currently active)</w:t>
-      </w:r>
     </w:p>
     <w:p>
       <w:pPr>
@@ -8169,21 +8135,21 @@
             <w:rStyle w:val="Hyperlink"/>
             <w:szCs w:val="20"/>
           </w:rPr>
-          <w:t>https://test.edfi.education.mn.gov/sb21_/ed</w:t>
+          <w:t>https://test.edfi.education.mn.gov/sb21_/edfi.ods.web</w:t>
         </w:r>
         <w:r>
           <w:rPr>
             <w:rStyle w:val="Hyperlink"/>
             <w:szCs w:val="20"/>
           </w:rPr>
-          <w:t>f</w:t>
+          <w:t>a</w:t>
         </w:r>
         <w:r>
           <w:rPr>
             <w:rStyle w:val="Hyperlink"/>
             <w:szCs w:val="20"/>
           </w:rPr>
-          <w:t>i.ods.webapi/data/v3/</w:t>
+          <w:t>pi/data/v3/</w:t>
         </w:r>
       </w:hyperlink>
       <w:r>
@@ -8593,7 +8559,29 @@
             <w:szCs w:val="21"/>
             <w:shd w:val="clear" w:color="auto" w:fill="FFFFFF"/>
           </w:rPr>
-          <w:t>https://test.edfi.education.mn.gov/sb21_/edfi.ods.webapi/oauth/</w:t>
+          <w:t>https://test.edfi.educatio</w:t>
+        </w:r>
+        <w:bookmarkStart w:id="7" w:name="_GoBack"/>
+        <w:bookmarkEnd w:id="7"/>
+        <w:r>
+          <w:rPr>
+            <w:rStyle w:val="Hyperlink"/>
+            <w:rFonts w:ascii="Roboto" w:hAnsi="Roboto"/>
+            <w:sz w:val="21"/>
+            <w:szCs w:val="21"/>
+            <w:shd w:val="clear" w:color="auto" w:fill="FFFFFF"/>
+          </w:rPr>
+          <w:t>n</w:t>
+        </w:r>
+        <w:r>
+          <w:rPr>
+            <w:rStyle w:val="Hyperlink"/>
+            <w:rFonts w:ascii="Roboto" w:hAnsi="Roboto"/>
+            <w:sz w:val="21"/>
+            <w:szCs w:val="21"/>
+            <w:shd w:val="clear" w:color="auto" w:fill="FFFFFF"/>
+          </w:rPr>
+          <w:t>.mn.gov/sb21_/edfi.ods.webapi/oauth/</w:t>
         </w:r>
       </w:hyperlink>
       <w:r>
@@ -8691,11 +8679,11 @@
       <w:pPr>
         <w:pStyle w:val="Heading2"/>
       </w:pPr>
-      <w:bookmarkStart w:id="7" w:name="_Toc62120753"/>
+      <w:bookmarkStart w:id="8" w:name="_Toc62120753"/>
       <w:r>
         <w:t>Sandbox Environment Helpful Tips</w:t>
       </w:r>
-      <w:bookmarkEnd w:id="7"/>
+      <w:bookmarkEnd w:id="8"/>
     </w:p>
     <w:p>
       <w:pPr>
@@ -9308,11 +9296,11 @@
       <w:pPr>
         <w:pStyle w:val="Heading2"/>
       </w:pPr>
-      <w:bookmarkStart w:id="8" w:name="_Toc62120754"/>
+      <w:bookmarkStart w:id="9" w:name="_Toc62120754"/>
       <w:r>
         <w:t>How LocalEducationAgencyId and SchoolId are derived from MDE stateOrganizationID</w:t>
       </w:r>
-      <w:bookmarkEnd w:id="8"/>
+      <w:bookmarkEnd w:id="9"/>
     </w:p>
     <w:p>
       <w:pPr>
@@ -9758,7 +9746,7 @@
       <w:pPr>
         <w:pStyle w:val="Heading1"/>
       </w:pPr>
-      <w:bookmarkStart w:id="9" w:name="_Toc62120755"/>
+      <w:bookmarkStart w:id="10" w:name="_Toc62120755"/>
       <w:r>
         <w:t>202</w:t>
       </w:r>
@@ -9777,17 +9765,17 @@
       <w:r>
         <w:t>Data Requirements - API Resources</w:t>
       </w:r>
-      <w:bookmarkEnd w:id="9"/>
+      <w:bookmarkEnd w:id="10"/>
     </w:p>
     <w:p>
       <w:pPr>
         <w:pStyle w:val="Heading2"/>
       </w:pPr>
-      <w:bookmarkStart w:id="10" w:name="_Toc62120756"/>
+      <w:bookmarkStart w:id="11" w:name="_Toc62120756"/>
       <w:r>
         <w:t>API Documentation</w:t>
       </w:r>
-      <w:bookmarkEnd w:id="10"/>
+      <w:bookmarkEnd w:id="11"/>
     </w:p>
     <w:p>
       <w:pPr>
@@ -9929,7 +9917,7 @@
               </wp:anchor>
             </w:drawing>
           </mc:Choice>
-          <mc:Fallback xmlns:w16="http://schemas.microsoft.com/office/word/2018/wordml" xmlns:w16cid="http://schemas.microsoft.com/office/word/2016/wordml/cid" xmlns:w16cex="http://schemas.microsoft.com/office/word/2018/wordml/cex" xmlns:am3d="http://schemas.microsoft.com/office/drawing/2017/model3d" xmlns:aink="http://schemas.microsoft.com/office/drawing/2016/ink" xmlns:cx8="http://schemas.microsoft.com/office/drawing/2016/5/14/chartex" xmlns:cx7="http://schemas.microsoft.com/office/drawing/2016/5/13/chartex" xmlns:cx6="http://schemas.microsoft.com/office/drawing/2016/5/12/chartex" xmlns:cx5="http://schemas.microsoft.com/office/drawing/2016/5/11/chartex" xmlns:cx4="http://schemas.microsoft.com/office/drawing/2016/5/10/chartex" xmlns:cx3="http://schemas.microsoft.com/office/drawing/2016/5/9/chartex" xmlns:cx2="http://schemas.microsoft.com/office/drawing/2015/10/21/chartex">
+          <mc:Fallback xmlns:cx2="http://schemas.microsoft.com/office/drawing/2015/10/21/chartex" xmlns:cx3="http://schemas.microsoft.com/office/drawing/2016/5/9/chartex" xmlns:cx4="http://schemas.microsoft.com/office/drawing/2016/5/10/chartex" xmlns:cx5="http://schemas.microsoft.com/office/drawing/2016/5/11/chartex" xmlns:cx6="http://schemas.microsoft.com/office/drawing/2016/5/12/chartex" xmlns:cx7="http://schemas.microsoft.com/office/drawing/2016/5/13/chartex" xmlns:cx8="http://schemas.microsoft.com/office/drawing/2016/5/14/chartex" xmlns:aink="http://schemas.microsoft.com/office/drawing/2016/ink" xmlns:am3d="http://schemas.microsoft.com/office/drawing/2017/model3d" xmlns:w16cex="http://schemas.microsoft.com/office/word/2018/wordml/cex" xmlns:w16cid="http://schemas.microsoft.com/office/word/2016/wordml/cid" xmlns:w16="http://schemas.microsoft.com/office/word/2018/wordml">
             <w:pict>
               <v:shapetype w14:anchorId="5AA9C00D" id="_x0000_t32" coordsize="21600,21600" o:spt="32" o:oned="t" path="m,l21600,21600e" filled="f">
                 <v:path arrowok="t" fillok="f" o:connecttype="none"/>
@@ -10082,7 +10070,7 @@
               </wp:anchor>
             </w:drawing>
           </mc:Choice>
-          <mc:Fallback xmlns:w16="http://schemas.microsoft.com/office/word/2018/wordml" xmlns:w16cid="http://schemas.microsoft.com/office/word/2016/wordml/cid" xmlns:w16cex="http://schemas.microsoft.com/office/word/2018/wordml/cex" xmlns:am3d="http://schemas.microsoft.com/office/drawing/2017/model3d" xmlns:aink="http://schemas.microsoft.com/office/drawing/2016/ink" xmlns:cx8="http://schemas.microsoft.com/office/drawing/2016/5/14/chartex" xmlns:cx7="http://schemas.microsoft.com/office/drawing/2016/5/13/chartex" xmlns:cx6="http://schemas.microsoft.com/office/drawing/2016/5/12/chartex" xmlns:cx5="http://schemas.microsoft.com/office/drawing/2016/5/11/chartex" xmlns:cx4="http://schemas.microsoft.com/office/drawing/2016/5/10/chartex" xmlns:cx3="http://schemas.microsoft.com/office/drawing/2016/5/9/chartex" xmlns:cx2="http://schemas.microsoft.com/office/drawing/2015/10/21/chartex">
+          <mc:Fallback xmlns:cx2="http://schemas.microsoft.com/office/drawing/2015/10/21/chartex" xmlns:cx3="http://schemas.microsoft.com/office/drawing/2016/5/9/chartex" xmlns:cx4="http://schemas.microsoft.com/office/drawing/2016/5/10/chartex" xmlns:cx5="http://schemas.microsoft.com/office/drawing/2016/5/11/chartex" xmlns:cx6="http://schemas.microsoft.com/office/drawing/2016/5/12/chartex" xmlns:cx7="http://schemas.microsoft.com/office/drawing/2016/5/13/chartex" xmlns:cx8="http://schemas.microsoft.com/office/drawing/2016/5/14/chartex" xmlns:aink="http://schemas.microsoft.com/office/drawing/2016/ink" xmlns:am3d="http://schemas.microsoft.com/office/drawing/2017/model3d" xmlns:w16cex="http://schemas.microsoft.com/office/word/2018/wordml/cex" xmlns:w16cid="http://schemas.microsoft.com/office/word/2016/wordml/cid" xmlns:w16="http://schemas.microsoft.com/office/word/2018/wordml">
             <w:pict>
               <v:rect w14:anchorId="18239118" id="Rectangle 8" o:spid="_x0000_s1026" style="position:absolute;margin-left:123pt;margin-top:58pt;width:32.3pt;height:8.65pt;z-index:251662336;visibility:visible;mso-wrap-style:square;mso-wrap-distance-left:9pt;mso-wrap-distance-top:0;mso-wrap-distance-right:9pt;mso-wrap-distance-bottom:0;mso-position-horizontal:absolute;mso-position-horizontal-relative:text;mso-position-vertical:absolute;mso-position-vertical-relative:text;v-text-anchor:middle" o:gfxdata="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" filled="f" strokecolor="red" strokeweight="2pt"/>
             </w:pict>
@@ -10225,7 +10213,7 @@
               </wp:anchor>
             </w:drawing>
           </mc:Choice>
-          <mc:Fallback xmlns:w16="http://schemas.microsoft.com/office/word/2018/wordml" xmlns:w16cid="http://schemas.microsoft.com/office/word/2016/wordml/cid" xmlns:w16cex="http://schemas.microsoft.com/office/word/2018/wordml/cex" xmlns:am3d="http://schemas.microsoft.com/office/drawing/2017/model3d" xmlns:aink="http://schemas.microsoft.com/office/drawing/2016/ink" xmlns:cx8="http://schemas.microsoft.com/office/drawing/2016/5/14/chartex" xmlns:cx7="http://schemas.microsoft.com/office/drawing/2016/5/13/chartex" xmlns:cx6="http://schemas.microsoft.com/office/drawing/2016/5/12/chartex" xmlns:cx5="http://schemas.microsoft.com/office/drawing/2016/5/11/chartex" xmlns:cx4="http://schemas.microsoft.com/office/drawing/2016/5/10/chartex" xmlns:cx3="http://schemas.microsoft.com/office/drawing/2016/5/9/chartex" xmlns:cx2="http://schemas.microsoft.com/office/drawing/2015/10/21/chartex">
+          <mc:Fallback xmlns:cx2="http://schemas.microsoft.com/office/drawing/2015/10/21/chartex" xmlns:cx3="http://schemas.microsoft.com/office/drawing/2016/5/9/chartex" xmlns:cx4="http://schemas.microsoft.com/office/drawing/2016/5/10/chartex" xmlns:cx5="http://schemas.microsoft.com/office/drawing/2016/5/11/chartex" xmlns:cx6="http://schemas.microsoft.com/office/drawing/2016/5/12/chartex" xmlns:cx7="http://schemas.microsoft.com/office/drawing/2016/5/13/chartex" xmlns:cx8="http://schemas.microsoft.com/office/drawing/2016/5/14/chartex" xmlns:aink="http://schemas.microsoft.com/office/drawing/2016/ink" xmlns:am3d="http://schemas.microsoft.com/office/drawing/2017/model3d" xmlns:w16cex="http://schemas.microsoft.com/office/word/2018/wordml/cex" xmlns:w16cid="http://schemas.microsoft.com/office/word/2016/wordml/cid" xmlns:w16="http://schemas.microsoft.com/office/word/2018/wordml">
             <w:pict>
               <v:rect w14:anchorId="0CBD8623" id="Rectangle 10" o:spid="_x0000_s1026" style="position:absolute;margin-left:118.1pt;margin-top:41.9pt;width:18.15pt;height:8.65pt;z-index:251664384;visibility:visible;mso-wrap-style:square;mso-width-percent:0;mso-wrap-distance-left:9pt;mso-wrap-distance-top:0;mso-wrap-distance-right:9pt;mso-wrap-distance-bottom:0;mso-position-horizontal:absolute;mso-position-horizontal-relative:text;mso-position-vertical:absolute;mso-position-vertical-relative:text;mso-width-percent:0;mso-width-relative:margin;v-text-anchor:middle" o:gfxdata="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" filled="f" strokecolor="red" strokeweight="2pt"/>
             </w:pict>
@@ -10277,14 +10265,14 @@
       <w:pPr>
         <w:pStyle w:val="Heading2"/>
       </w:pPr>
-      <w:bookmarkStart w:id="11" w:name="_Toc62120757"/>
+      <w:bookmarkStart w:id="12" w:name="_Toc62120757"/>
       <w:r>
         <w:t xml:space="preserve">Mapping </w:t>
       </w:r>
       <w:r>
         <w:t>Documentation</w:t>
       </w:r>
-      <w:bookmarkEnd w:id="11"/>
+      <w:bookmarkEnd w:id="12"/>
     </w:p>
     <w:p>
       <w:r>
@@ -10302,11 +10290,11 @@
       <w:r>
         <w:t xml:space="preserve"> will introduce the Ed-Fi collection of </w:t>
       </w:r>
-      <w:bookmarkStart w:id="12" w:name="_Hlk26264136"/>
+      <w:bookmarkStart w:id="13" w:name="_Hlk26264136"/>
       <w:r>
         <w:t>Minnesota Common Course Catalogue</w:t>
       </w:r>
-      <w:bookmarkEnd w:id="12"/>
+      <w:bookmarkEnd w:id="13"/>
       <w:r>
         <w:t xml:space="preserve"> (MCCC)</w:t>
       </w:r>
@@ -10466,7 +10454,7 @@
               </wp:anchor>
             </w:drawing>
           </mc:Choice>
-          <mc:Fallback xmlns:w16="http://schemas.microsoft.com/office/word/2018/wordml" xmlns:w16cid="http://schemas.microsoft.com/office/word/2016/wordml/cid" xmlns:w16cex="http://schemas.microsoft.com/office/word/2018/wordml/cex" xmlns:am3d="http://schemas.microsoft.com/office/drawing/2017/model3d" xmlns:aink="http://schemas.microsoft.com/office/drawing/2016/ink" xmlns:cx8="http://schemas.microsoft.com/office/drawing/2016/5/14/chartex" xmlns:cx7="http://schemas.microsoft.com/office/drawing/2016/5/13/chartex" xmlns:cx6="http://schemas.microsoft.com/office/drawing/2016/5/12/chartex" xmlns:cx5="http://schemas.microsoft.com/office/drawing/2016/5/11/chartex" xmlns:cx4="http://schemas.microsoft.com/office/drawing/2016/5/10/chartex" xmlns:cx3="http://schemas.microsoft.com/office/drawing/2016/5/9/chartex" xmlns:cx2="http://schemas.microsoft.com/office/drawing/2015/10/21/chartex">
+          <mc:Fallback xmlns:cx2="http://schemas.microsoft.com/office/drawing/2015/10/21/chartex" xmlns:cx3="http://schemas.microsoft.com/office/drawing/2016/5/9/chartex" xmlns:cx4="http://schemas.microsoft.com/office/drawing/2016/5/10/chartex" xmlns:cx5="http://schemas.microsoft.com/office/drawing/2016/5/11/chartex" xmlns:cx6="http://schemas.microsoft.com/office/drawing/2016/5/12/chartex" xmlns:cx7="http://schemas.microsoft.com/office/drawing/2016/5/13/chartex" xmlns:cx8="http://schemas.microsoft.com/office/drawing/2016/5/14/chartex" xmlns:aink="http://schemas.microsoft.com/office/drawing/2016/ink" xmlns:am3d="http://schemas.microsoft.com/office/drawing/2017/model3d" xmlns:w16cex="http://schemas.microsoft.com/office/word/2018/wordml/cex" xmlns:w16cid="http://schemas.microsoft.com/office/word/2016/wordml/cid" xmlns:w16="http://schemas.microsoft.com/office/word/2018/wordml">
             <w:pict>
               <v:shape w14:anchorId="2185BE52" id="Straight Arrow Connector 14" o:spid="_x0000_s1026" type="#_x0000_t32" style="position:absolute;margin-left:307.9pt;margin-top:274.55pt;width:3.6pt;height:16.15pt;flip:y;z-index:251669504;visibility:visible;mso-wrap-style:square;mso-width-percent:0;mso-height-percent:0;mso-wrap-distance-left:9pt;mso-wrap-distance-top:0;mso-wrap-distance-right:9pt;mso-wrap-distance-bottom:0;mso-position-horizontal:absolute;mso-position-horizontal-relative:text;mso-position-vertical:absolute;mso-position-vertical-relative:text;mso-width-percent:0;mso-height-percent:0;mso-width-relative:margin;mso-height-relative:margin" o:gfxdata="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" strokecolor="#8bc53f [3204]" strokeweight="2pt">
                 <v:stroke endarrow="block"/>
@@ -10539,7 +10527,7 @@
               </wp:anchor>
             </w:drawing>
           </mc:Choice>
-          <mc:Fallback xmlns:w16="http://schemas.microsoft.com/office/word/2018/wordml" xmlns:w16cid="http://schemas.microsoft.com/office/word/2016/wordml/cid" xmlns:w16cex="http://schemas.microsoft.com/office/word/2018/wordml/cex" xmlns:am3d="http://schemas.microsoft.com/office/drawing/2017/model3d" xmlns:aink="http://schemas.microsoft.com/office/drawing/2016/ink" xmlns:cx8="http://schemas.microsoft.com/office/drawing/2016/5/14/chartex" xmlns:cx7="http://schemas.microsoft.com/office/drawing/2016/5/13/chartex" xmlns:cx6="http://schemas.microsoft.com/office/drawing/2016/5/12/chartex" xmlns:cx5="http://schemas.microsoft.com/office/drawing/2016/5/11/chartex" xmlns:cx4="http://schemas.microsoft.com/office/drawing/2016/5/10/chartex" xmlns:cx3="http://schemas.microsoft.com/office/drawing/2016/5/9/chartex" xmlns:cx2="http://schemas.microsoft.com/office/drawing/2015/10/21/chartex">
+          <mc:Fallback xmlns:cx2="http://schemas.microsoft.com/office/drawing/2015/10/21/chartex" xmlns:cx3="http://schemas.microsoft.com/office/drawing/2016/5/9/chartex" xmlns:cx4="http://schemas.microsoft.com/office/drawing/2016/5/10/chartex" xmlns:cx5="http://schemas.microsoft.com/office/drawing/2016/5/11/chartex" xmlns:cx6="http://schemas.microsoft.com/office/drawing/2016/5/12/chartex" xmlns:cx7="http://schemas.microsoft.com/office/drawing/2016/5/13/chartex" xmlns:cx8="http://schemas.microsoft.com/office/drawing/2016/5/14/chartex" xmlns:aink="http://schemas.microsoft.com/office/drawing/2016/ink" xmlns:am3d="http://schemas.microsoft.com/office/drawing/2017/model3d" xmlns:w16cex="http://schemas.microsoft.com/office/word/2018/wordml/cex" xmlns:w16cid="http://schemas.microsoft.com/office/word/2016/wordml/cid" xmlns:w16="http://schemas.microsoft.com/office/word/2018/wordml">
             <w:pict>
               <v:shape w14:anchorId="49550540" id="Straight Arrow Connector 15" o:spid="_x0000_s1026" type="#_x0000_t32" style="position:absolute;margin-left:248.7pt;margin-top:271.6pt;width:38.4pt;height:19.1pt;flip:x y;z-index:251671552;visibility:visible;mso-wrap-style:square;mso-width-percent:0;mso-height-percent:0;mso-wrap-distance-left:9pt;mso-wrap-distance-top:0;mso-wrap-distance-right:9pt;mso-wrap-distance-bottom:0;mso-position-horizontal:absolute;mso-position-horizontal-relative:text;mso-position-vertical:absolute;mso-position-vertical-relative:text;mso-width-percent:0;mso-height-percent:0;mso-width-relative:margin;mso-height-relative:margin" o:gfxdata="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" strokecolor="#8bc53f [3204]" strokeweight="2pt">
                 <v:stroke endarrow="block"/>
@@ -10612,7 +10600,7 @@
               </wp:anchor>
             </w:drawing>
           </mc:Choice>
-          <mc:Fallback xmlns:w16="http://schemas.microsoft.com/office/word/2018/wordml" xmlns:w16cid="http://schemas.microsoft.com/office/word/2016/wordml/cid" xmlns:w16cex="http://schemas.microsoft.com/office/word/2018/wordml/cex" xmlns:am3d="http://schemas.microsoft.com/office/drawing/2017/model3d" xmlns:aink="http://schemas.microsoft.com/office/drawing/2016/ink" xmlns:cx8="http://schemas.microsoft.com/office/drawing/2016/5/14/chartex" xmlns:cx7="http://schemas.microsoft.com/office/drawing/2016/5/13/chartex" xmlns:cx6="http://schemas.microsoft.com/office/drawing/2016/5/12/chartex" xmlns:cx5="http://schemas.microsoft.com/office/drawing/2016/5/11/chartex" xmlns:cx4="http://schemas.microsoft.com/office/drawing/2016/5/10/chartex" xmlns:cx3="http://schemas.microsoft.com/office/drawing/2016/5/9/chartex" xmlns:cx2="http://schemas.microsoft.com/office/drawing/2015/10/21/chartex">
+          <mc:Fallback xmlns:cx2="http://schemas.microsoft.com/office/drawing/2015/10/21/chartex" xmlns:cx3="http://schemas.microsoft.com/office/drawing/2016/5/9/chartex" xmlns:cx4="http://schemas.microsoft.com/office/drawing/2016/5/10/chartex" xmlns:cx5="http://schemas.microsoft.com/office/drawing/2016/5/11/chartex" xmlns:cx6="http://schemas.microsoft.com/office/drawing/2016/5/12/chartex" xmlns:cx7="http://schemas.microsoft.com/office/drawing/2016/5/13/chartex" xmlns:cx8="http://schemas.microsoft.com/office/drawing/2016/5/14/chartex" xmlns:aink="http://schemas.microsoft.com/office/drawing/2016/ink" xmlns:am3d="http://schemas.microsoft.com/office/drawing/2017/model3d" xmlns:w16cex="http://schemas.microsoft.com/office/word/2018/wordml/cex" xmlns:w16cid="http://schemas.microsoft.com/office/word/2016/wordml/cid" xmlns:w16="http://schemas.microsoft.com/office/word/2018/wordml">
             <w:pict>
               <v:shape w14:anchorId="2F970499" id="Straight Arrow Connector 16" o:spid="_x0000_s1026" type="#_x0000_t32" style="position:absolute;margin-left:337pt;margin-top:271.6pt;width:25.35pt;height:22.1pt;flip:y;z-index:251673600;visibility:visible;mso-wrap-style:square;mso-width-percent:0;mso-height-percent:0;mso-wrap-distance-left:9pt;mso-wrap-distance-top:0;mso-wrap-distance-right:9pt;mso-wrap-distance-bottom:0;mso-position-horizontal:absolute;mso-position-horizontal-relative:text;mso-position-vertical:absolute;mso-position-vertical-relative:text;mso-width-percent:0;mso-height-percent:0;mso-width-relative:margin;mso-height-relative:margin" o:gfxdata="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" strokecolor="#8bc53f [3204]" strokeweight="2pt">
                 <v:stroke endarrow="block"/>
@@ -10685,7 +10673,7 @@
               </wp:anchor>
             </w:drawing>
           </mc:Choice>
-          <mc:Fallback xmlns:w16="http://schemas.microsoft.com/office/word/2018/wordml" xmlns:w16cid="http://schemas.microsoft.com/office/word/2016/wordml/cid" xmlns:w16cex="http://schemas.microsoft.com/office/word/2018/wordml/cex" xmlns:am3d="http://schemas.microsoft.com/office/drawing/2017/model3d" xmlns:aink="http://schemas.microsoft.com/office/drawing/2016/ink" xmlns:cx8="http://schemas.microsoft.com/office/drawing/2016/5/14/chartex" xmlns:cx7="http://schemas.microsoft.com/office/drawing/2016/5/13/chartex" xmlns:cx6="http://schemas.microsoft.com/office/drawing/2016/5/12/chartex" xmlns:cx5="http://schemas.microsoft.com/office/drawing/2016/5/11/chartex" xmlns:cx4="http://schemas.microsoft.com/office/drawing/2016/5/10/chartex" xmlns:cx3="http://schemas.microsoft.com/office/drawing/2016/5/9/chartex" xmlns:cx2="http://schemas.microsoft.com/office/drawing/2015/10/21/chartex">
+          <mc:Fallback xmlns:cx2="http://schemas.microsoft.com/office/drawing/2015/10/21/chartex" xmlns:cx3="http://schemas.microsoft.com/office/drawing/2016/5/9/chartex" xmlns:cx4="http://schemas.microsoft.com/office/drawing/2016/5/10/chartex" xmlns:cx5="http://schemas.microsoft.com/office/drawing/2016/5/11/chartex" xmlns:cx6="http://schemas.microsoft.com/office/drawing/2016/5/12/chartex" xmlns:cx7="http://schemas.microsoft.com/office/drawing/2016/5/13/chartex" xmlns:cx8="http://schemas.microsoft.com/office/drawing/2016/5/14/chartex" xmlns:aink="http://schemas.microsoft.com/office/drawing/2016/ink" xmlns:am3d="http://schemas.microsoft.com/office/drawing/2017/model3d" xmlns:w16cex="http://schemas.microsoft.com/office/word/2018/wordml/cex" xmlns:w16cid="http://schemas.microsoft.com/office/word/2016/wordml/cid" xmlns:w16="http://schemas.microsoft.com/office/word/2018/wordml">
             <w:pict>
               <v:shape w14:anchorId="196E9016" id="Straight Arrow Connector 13" o:spid="_x0000_s1026" type="#_x0000_t32" style="position:absolute;margin-left:16.1pt;margin-top:266.4pt;width:13.4pt;height:27.3pt;flip:x y;z-index:251667456;visibility:visible;mso-wrap-style:square;mso-width-percent:0;mso-height-percent:0;mso-wrap-distance-left:9pt;mso-wrap-distance-top:0;mso-wrap-distance-right:9pt;mso-wrap-distance-bottom:0;mso-position-horizontal:absolute;mso-position-horizontal-relative:text;mso-position-vertical:absolute;mso-position-vertical-relative:text;mso-width-percent:0;mso-height-percent:0;mso-width-relative:margin;mso-height-relative:margin" o:gfxdata="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" strokecolor="#8bc53f [3204]" strokeweight="2pt">
                 <v:stroke endarrow="block"/>
@@ -10760,7 +10748,7 @@
               </wp:anchor>
             </w:drawing>
           </mc:Choice>
-          <mc:Fallback xmlns:w16="http://schemas.microsoft.com/office/word/2018/wordml" xmlns:w16cid="http://schemas.microsoft.com/office/word/2016/wordml/cid" xmlns:w16cex="http://schemas.microsoft.com/office/word/2018/wordml/cex" xmlns:am3d="http://schemas.microsoft.com/office/drawing/2017/model3d" xmlns:aink="http://schemas.microsoft.com/office/drawing/2016/ink" xmlns:cx8="http://schemas.microsoft.com/office/drawing/2016/5/14/chartex" xmlns:cx7="http://schemas.microsoft.com/office/drawing/2016/5/13/chartex" xmlns:cx6="http://schemas.microsoft.com/office/drawing/2016/5/12/chartex" xmlns:cx5="http://schemas.microsoft.com/office/drawing/2016/5/11/chartex" xmlns:cx4="http://schemas.microsoft.com/office/drawing/2016/5/10/chartex" xmlns:cx3="http://schemas.microsoft.com/office/drawing/2016/5/9/chartex" xmlns:cx2="http://schemas.microsoft.com/office/drawing/2015/10/21/chartex">
+          <mc:Fallback xmlns:cx2="http://schemas.microsoft.com/office/drawing/2015/10/21/chartex" xmlns:cx3="http://schemas.microsoft.com/office/drawing/2016/5/9/chartex" xmlns:cx4="http://schemas.microsoft.com/office/drawing/2016/5/10/chartex" xmlns:cx5="http://schemas.microsoft.com/office/drawing/2016/5/11/chartex" xmlns:cx6="http://schemas.microsoft.com/office/drawing/2016/5/12/chartex" xmlns:cx7="http://schemas.microsoft.com/office/drawing/2016/5/13/chartex" xmlns:cx8="http://schemas.microsoft.com/office/drawing/2016/5/14/chartex" xmlns:aink="http://schemas.microsoft.com/office/drawing/2016/ink" xmlns:am3d="http://schemas.microsoft.com/office/drawing/2017/model3d" xmlns:w16cex="http://schemas.microsoft.com/office/word/2018/wordml/cex" xmlns:w16cid="http://schemas.microsoft.com/office/word/2016/wordml/cid" xmlns:w16="http://schemas.microsoft.com/office/word/2018/wordml">
             <w:pict>
               <v:rect w14:anchorId="0CF9060A" id="Rectangle 12" o:spid="_x0000_s1026" style="position:absolute;margin-left:34.15pt;margin-top:257.8pt;width:476.55pt;height:8.65pt;z-index:251666432;visibility:visible;mso-wrap-style:square;mso-wrap-distance-left:9pt;mso-wrap-distance-top:0;mso-wrap-distance-right:9pt;mso-wrap-distance-bottom:0;mso-position-horizontal:absolute;mso-position-horizontal-relative:text;mso-position-vertical:absolute;mso-position-vertical-relative:text;v-text-anchor:middle" o:gfxdata="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" filled="f" strokecolor="red" strokeweight="2pt"/>
             </w:pict>
@@ -10953,7 +10941,7 @@
       <w:pPr>
         <w:pStyle w:val="Heading2"/>
       </w:pPr>
-      <w:bookmarkStart w:id="13" w:name="_Toc62120758"/>
+      <w:bookmarkStart w:id="14" w:name="_Toc62120758"/>
       <w:r>
         <w:lastRenderedPageBreak/>
         <w:t xml:space="preserve">Ed-FI </w:t>
@@ -10970,7 +10958,7 @@
       <w:r>
         <w:t xml:space="preserve"> for School Year 21-22</w:t>
       </w:r>
-      <w:bookmarkEnd w:id="13"/>
+      <w:bookmarkEnd w:id="14"/>
     </w:p>
     <w:p>
       <w:pPr>
@@ -11048,8 +11036,8 @@
       <w:pPr>
         <w:pStyle w:val="Heading2"/>
       </w:pPr>
-      <w:bookmarkStart w:id="14" w:name="_Hlk21619322"/>
       <w:bookmarkStart w:id="15" w:name="_Toc62120759"/>
+      <w:bookmarkStart w:id="16" w:name="_Hlk21619322"/>
       <w:r>
         <w:t>Education Organization Id usage by Resource</w:t>
       </w:r>
@@ -12143,7 +12131,7 @@
       <w:pPr>
         <w:pStyle w:val="Heading2"/>
       </w:pPr>
-      <w:bookmarkStart w:id="16" w:name="_Toc62120760"/>
+      <w:bookmarkStart w:id="17" w:name="_Toc62120760"/>
       <w:r>
         <w:t>MARSS</w:t>
       </w:r>
@@ -12159,7 +12147,7 @@
       <w:r>
         <w:t xml:space="preserve"> API Resources</w:t>
       </w:r>
-      <w:bookmarkEnd w:id="16"/>
+      <w:bookmarkEnd w:id="17"/>
       <w:r>
         <w:t xml:space="preserve"> </w:t>
       </w:r>
@@ -12168,18 +12156,16 @@
       <w:pPr>
         <w:pStyle w:val="Heading3"/>
       </w:pPr>
-      <w:bookmarkStart w:id="17" w:name="_Toc62120761"/>
+      <w:bookmarkStart w:id="18" w:name="_Toc62120761"/>
       <w:r>
         <w:t>Resource: Students</w:t>
       </w:r>
-      <w:bookmarkEnd w:id="17"/>
+      <w:bookmarkEnd w:id="18"/>
     </w:p>
     <w:p>
       <w:pPr>
         <w:pStyle w:val="Heading4"/>
       </w:pPr>
-      <w:bookmarkStart w:id="18" w:name="_GoBack"/>
-      <w:bookmarkEnd w:id="18"/>
       <w:r>
         <w:t>Description</w:t>
       </w:r>
@@ -27289,15 +27275,15 @@
       <w:pPr>
         <w:pStyle w:val="Heading3"/>
       </w:pPr>
-      <w:bookmarkStart w:id="54" w:name="_Hlk26267175"/>
-      <w:bookmarkStart w:id="55" w:name="_Toc62120796"/>
+      <w:bookmarkStart w:id="54" w:name="_Toc62120796"/>
+      <w:bookmarkStart w:id="55" w:name="_Hlk26267175"/>
       <w:r>
         <w:t>Resource: Calendar</w:t>
       </w:r>
       <w:r>
         <w:t>Date</w:t>
       </w:r>
-      <w:bookmarkEnd w:id="55"/>
+      <w:bookmarkEnd w:id="54"/>
     </w:p>
     <w:p>
       <w:pPr>
@@ -27582,7 +27568,7 @@
         <w:pStyle w:val="Heading3"/>
       </w:pPr>
       <w:bookmarkStart w:id="56" w:name="_Toc62120797"/>
-      <w:bookmarkEnd w:id="54"/>
+      <w:bookmarkEnd w:id="55"/>
       <w:r>
         <w:t xml:space="preserve">Resource: </w:t>
       </w:r>
@@ -44067,7 +44053,7 @@
         <w:pStyle w:val="Heading2"/>
       </w:pPr>
       <w:bookmarkStart w:id="89" w:name="_Toc62120817"/>
-      <w:bookmarkEnd w:id="14"/>
+      <w:bookmarkEnd w:id="16"/>
       <w:r>
         <w:t>20</w:t>
       </w:r>
@@ -45293,7 +45279,7 @@
               </wp:anchor>
             </w:drawing>
           </mc:Choice>
-          <mc:Fallback xmlns:w16="http://schemas.microsoft.com/office/word/2018/wordml" xmlns:w16cid="http://schemas.microsoft.com/office/word/2016/wordml/cid" xmlns:w16cex="http://schemas.microsoft.com/office/word/2018/wordml/cex" xmlns:am3d="http://schemas.microsoft.com/office/drawing/2017/model3d" xmlns:aink="http://schemas.microsoft.com/office/drawing/2016/ink" xmlns:cx8="http://schemas.microsoft.com/office/drawing/2016/5/14/chartex" xmlns:cx7="http://schemas.microsoft.com/office/drawing/2016/5/13/chartex" xmlns:cx6="http://schemas.microsoft.com/office/drawing/2016/5/12/chartex" xmlns:cx5="http://schemas.microsoft.com/office/drawing/2016/5/11/chartex" xmlns:cx4="http://schemas.microsoft.com/office/drawing/2016/5/10/chartex" xmlns:cx3="http://schemas.microsoft.com/office/drawing/2016/5/9/chartex" xmlns:cx2="http://schemas.microsoft.com/office/drawing/2015/10/21/chartex">
+          <mc:Fallback xmlns:cx2="http://schemas.microsoft.com/office/drawing/2015/10/21/chartex" xmlns:cx3="http://schemas.microsoft.com/office/drawing/2016/5/9/chartex" xmlns:cx4="http://schemas.microsoft.com/office/drawing/2016/5/10/chartex" xmlns:cx5="http://schemas.microsoft.com/office/drawing/2016/5/11/chartex" xmlns:cx6="http://schemas.microsoft.com/office/drawing/2016/5/12/chartex" xmlns:cx7="http://schemas.microsoft.com/office/drawing/2016/5/13/chartex" xmlns:cx8="http://schemas.microsoft.com/office/drawing/2016/5/14/chartex" xmlns:aink="http://schemas.microsoft.com/office/drawing/2016/ink" xmlns:am3d="http://schemas.microsoft.com/office/drawing/2017/model3d" xmlns:w16cex="http://schemas.microsoft.com/office/word/2018/wordml/cex" xmlns:w16cid="http://schemas.microsoft.com/office/word/2016/wordml/cid" xmlns:w16="http://schemas.microsoft.com/office/word/2018/wordml">
             <w:pict>
               <v:line w14:anchorId="7CB6D58B" id="Straight Connector 27" o:spid="_x0000_s1026" style="position:absolute;z-index:251691008;visibility:visible;mso-wrap-style:square;mso-wrap-distance-left:9pt;mso-wrap-distance-top:0;mso-wrap-distance-right:9pt;mso-wrap-distance-bottom:0;mso-position-horizontal:absolute;mso-position-horizontal-relative:text;mso-position-vertical:absolute;mso-position-vertical-relative:text" from="133.6pt,6.95pt" to="133.6pt,24.1pt" o:gfxdata="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" strokecolor="#505150 [3200]" strokeweight="2pt">
                 <v:shadow on="t" color="black" opacity="24903f" origin=",.5" offset="0,.55556mm"/>
@@ -45372,7 +45358,7 @@
               </wp:anchor>
             </w:drawing>
           </mc:Choice>
-          <mc:Fallback xmlns:w16="http://schemas.microsoft.com/office/word/2018/wordml" xmlns:w16cid="http://schemas.microsoft.com/office/word/2016/wordml/cid" xmlns:w16cex="http://schemas.microsoft.com/office/word/2018/wordml/cex" xmlns:am3d="http://schemas.microsoft.com/office/drawing/2017/model3d" xmlns:aink="http://schemas.microsoft.com/office/drawing/2016/ink" xmlns:cx8="http://schemas.microsoft.com/office/drawing/2016/5/14/chartex" xmlns:cx7="http://schemas.microsoft.com/office/drawing/2016/5/13/chartex" xmlns:cx6="http://schemas.microsoft.com/office/drawing/2016/5/12/chartex" xmlns:cx5="http://schemas.microsoft.com/office/drawing/2016/5/11/chartex" xmlns:cx4="http://schemas.microsoft.com/office/drawing/2016/5/10/chartex" xmlns:cx3="http://schemas.microsoft.com/office/drawing/2016/5/9/chartex" xmlns:cx2="http://schemas.microsoft.com/office/drawing/2015/10/21/chartex">
+          <mc:Fallback xmlns:cx2="http://schemas.microsoft.com/office/drawing/2015/10/21/chartex" xmlns:cx3="http://schemas.microsoft.com/office/drawing/2016/5/9/chartex" xmlns:cx4="http://schemas.microsoft.com/office/drawing/2016/5/10/chartex" xmlns:cx5="http://schemas.microsoft.com/office/drawing/2016/5/11/chartex" xmlns:cx6="http://schemas.microsoft.com/office/drawing/2016/5/12/chartex" xmlns:cx7="http://schemas.microsoft.com/office/drawing/2016/5/13/chartex" xmlns:cx8="http://schemas.microsoft.com/office/drawing/2016/5/14/chartex" xmlns:aink="http://schemas.microsoft.com/office/drawing/2016/ink" xmlns:am3d="http://schemas.microsoft.com/office/drawing/2017/model3d" xmlns:w16cex="http://schemas.microsoft.com/office/word/2018/wordml/cex" xmlns:w16cid="http://schemas.microsoft.com/office/word/2016/wordml/cid" xmlns:w16="http://schemas.microsoft.com/office/word/2018/wordml">
             <w:pict>
               <v:shapetype w14:anchorId="25BE7399" id="_x0000_t34" coordsize="21600,21600" o:spt="34" o:oned="t" adj="10800" path="m,l@0,0@0,21600,21600,21600e" filled="f">
                 <v:stroke joinstyle="miter"/>
@@ -45455,7 +45441,7 @@
               </wp:anchor>
             </w:drawing>
           </mc:Choice>
-          <mc:Fallback xmlns:w16="http://schemas.microsoft.com/office/word/2018/wordml" xmlns:w16cid="http://schemas.microsoft.com/office/word/2016/wordml/cid" xmlns:w16cex="http://schemas.microsoft.com/office/word/2018/wordml/cex" xmlns:am3d="http://schemas.microsoft.com/office/drawing/2017/model3d" xmlns:aink="http://schemas.microsoft.com/office/drawing/2016/ink" xmlns:cx8="http://schemas.microsoft.com/office/drawing/2016/5/14/chartex" xmlns:cx7="http://schemas.microsoft.com/office/drawing/2016/5/13/chartex" xmlns:cx6="http://schemas.microsoft.com/office/drawing/2016/5/12/chartex" xmlns:cx5="http://schemas.microsoft.com/office/drawing/2016/5/11/chartex" xmlns:cx4="http://schemas.microsoft.com/office/drawing/2016/5/10/chartex" xmlns:cx3="http://schemas.microsoft.com/office/drawing/2016/5/9/chartex" xmlns:cx2="http://schemas.microsoft.com/office/drawing/2015/10/21/chartex">
+          <mc:Fallback xmlns:cx2="http://schemas.microsoft.com/office/drawing/2015/10/21/chartex" xmlns:cx3="http://schemas.microsoft.com/office/drawing/2016/5/9/chartex" xmlns:cx4="http://schemas.microsoft.com/office/drawing/2016/5/10/chartex" xmlns:cx5="http://schemas.microsoft.com/office/drawing/2016/5/11/chartex" xmlns:cx6="http://schemas.microsoft.com/office/drawing/2016/5/12/chartex" xmlns:cx7="http://schemas.microsoft.com/office/drawing/2016/5/13/chartex" xmlns:cx8="http://schemas.microsoft.com/office/drawing/2016/5/14/chartex" xmlns:aink="http://schemas.microsoft.com/office/drawing/2016/ink" xmlns:am3d="http://schemas.microsoft.com/office/drawing/2017/model3d" xmlns:w16cex="http://schemas.microsoft.com/office/word/2018/wordml/cex" xmlns:w16cid="http://schemas.microsoft.com/office/word/2016/wordml/cid" xmlns:w16="http://schemas.microsoft.com/office/word/2018/wordml">
             <w:pict>
               <v:shape w14:anchorId="401F4863" id="Connector: Elbow 25" o:spid="_x0000_s1026" type="#_x0000_t34" style="position:absolute;margin-left:69.7pt;margin-top:9.45pt;width:63.9pt;height:22.7pt;flip:x;z-index:251687936;visibility:visible;mso-wrap-style:square;mso-height-percent:0;mso-wrap-distance-left:9pt;mso-wrap-distance-top:0;mso-wrap-distance-right:9pt;mso-wrap-distance-bottom:0;mso-position-horizontal:absolute;mso-position-horizontal-relative:text;mso-position-vertical:absolute;mso-position-vertical-relative:text;mso-height-percent:0;mso-height-relative:margin" o:gfxdata="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" adj="21496" strokecolor="#505150 [3200]" strokeweight="2pt">
                 <v:stroke endarrow="block"/>
@@ -45834,7 +45820,7 @@
               </wp:anchor>
             </w:drawing>
           </mc:Choice>
-          <mc:Fallback xmlns:w16="http://schemas.microsoft.com/office/word/2018/wordml" xmlns:w16cid="http://schemas.microsoft.com/office/word/2016/wordml/cid" xmlns:w16cex="http://schemas.microsoft.com/office/word/2018/wordml/cex" xmlns:am3d="http://schemas.microsoft.com/office/drawing/2017/model3d" xmlns:aink="http://schemas.microsoft.com/office/drawing/2016/ink" xmlns:cx8="http://schemas.microsoft.com/office/drawing/2016/5/14/chartex" xmlns:cx7="http://schemas.microsoft.com/office/drawing/2016/5/13/chartex" xmlns:cx6="http://schemas.microsoft.com/office/drawing/2016/5/12/chartex" xmlns:cx5="http://schemas.microsoft.com/office/drawing/2016/5/11/chartex" xmlns:cx4="http://schemas.microsoft.com/office/drawing/2016/5/10/chartex" xmlns:cx3="http://schemas.microsoft.com/office/drawing/2016/5/9/chartex" xmlns:cx2="http://schemas.microsoft.com/office/drawing/2015/10/21/chartex">
+          <mc:Fallback xmlns:cx2="http://schemas.microsoft.com/office/drawing/2015/10/21/chartex" xmlns:cx3="http://schemas.microsoft.com/office/drawing/2016/5/9/chartex" xmlns:cx4="http://schemas.microsoft.com/office/drawing/2016/5/10/chartex" xmlns:cx5="http://schemas.microsoft.com/office/drawing/2016/5/11/chartex" xmlns:cx6="http://schemas.microsoft.com/office/drawing/2016/5/12/chartex" xmlns:cx7="http://schemas.microsoft.com/office/drawing/2016/5/13/chartex" xmlns:cx8="http://schemas.microsoft.com/office/drawing/2016/5/14/chartex" xmlns:aink="http://schemas.microsoft.com/office/drawing/2016/ink" xmlns:am3d="http://schemas.microsoft.com/office/drawing/2017/model3d" xmlns:w16cex="http://schemas.microsoft.com/office/word/2018/wordml/cex" xmlns:w16cid="http://schemas.microsoft.com/office/word/2016/wordml/cid" xmlns:w16="http://schemas.microsoft.com/office/word/2018/wordml">
             <w:pict>
               <v:shape w14:anchorId="6A4F3E8F" id="Straight Arrow Connector 385073581" o:spid="_x0000_s1026" type="#_x0000_t32" style="position:absolute;margin-left:240pt;margin-top:13.35pt;width:91.65pt;height:3.6pt;z-index:251707392;visibility:visible;mso-wrap-style:square;mso-width-percent:0;mso-height-percent:0;mso-wrap-distance-left:9pt;mso-wrap-distance-top:0;mso-wrap-distance-right:9pt;mso-wrap-distance-bottom:0;mso-position-horizontal:absolute;mso-position-horizontal-relative:text;mso-position-vertical:absolute;mso-position-vertical-relative:text;mso-width-percent:0;mso-height-percent:0;mso-width-relative:margin;mso-height-relative:margin" o:gfxdata="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" strokecolor="#505150 [3200]" strokeweight="2pt">
                 <v:stroke endarrow="block"/>
@@ -45916,7 +45902,7 @@
               </wp:anchor>
             </w:drawing>
           </mc:Choice>
-          <mc:Fallback xmlns:w16="http://schemas.microsoft.com/office/word/2018/wordml" xmlns:w16cid="http://schemas.microsoft.com/office/word/2016/wordml/cid" xmlns:w16cex="http://schemas.microsoft.com/office/word/2018/wordml/cex" xmlns:am3d="http://schemas.microsoft.com/office/drawing/2017/model3d" xmlns:aink="http://schemas.microsoft.com/office/drawing/2016/ink" xmlns:cx8="http://schemas.microsoft.com/office/drawing/2016/5/14/chartex" xmlns:cx7="http://schemas.microsoft.com/office/drawing/2016/5/13/chartex" xmlns:cx6="http://schemas.microsoft.com/office/drawing/2016/5/12/chartex" xmlns:cx5="http://schemas.microsoft.com/office/drawing/2016/5/11/chartex" xmlns:cx4="http://schemas.microsoft.com/office/drawing/2016/5/10/chartex" xmlns:cx3="http://schemas.microsoft.com/office/drawing/2016/5/9/chartex" xmlns:cx2="http://schemas.microsoft.com/office/drawing/2015/10/21/chartex">
+          <mc:Fallback xmlns:cx2="http://schemas.microsoft.com/office/drawing/2015/10/21/chartex" xmlns:cx3="http://schemas.microsoft.com/office/drawing/2016/5/9/chartex" xmlns:cx4="http://schemas.microsoft.com/office/drawing/2016/5/10/chartex" xmlns:cx5="http://schemas.microsoft.com/office/drawing/2016/5/11/chartex" xmlns:cx6="http://schemas.microsoft.com/office/drawing/2016/5/12/chartex" xmlns:cx7="http://schemas.microsoft.com/office/drawing/2016/5/13/chartex" xmlns:cx8="http://schemas.microsoft.com/office/drawing/2016/5/14/chartex" xmlns:aink="http://schemas.microsoft.com/office/drawing/2016/ink" xmlns:am3d="http://schemas.microsoft.com/office/drawing/2017/model3d" xmlns:w16cex="http://schemas.microsoft.com/office/word/2018/wordml/cex" xmlns:w16cid="http://schemas.microsoft.com/office/word/2016/wordml/cid" xmlns:w16="http://schemas.microsoft.com/office/word/2018/wordml">
             <w:pict>
               <v:shape w14:anchorId="17FA204C" id="Straight Arrow Connector 31" o:spid="_x0000_s1026" type="#_x0000_t32" style="position:absolute;margin-left:176.9pt;margin-top:3.55pt;width:0;height:79.4pt;z-index:251698176;visibility:visible;mso-wrap-style:square;mso-wrap-distance-left:9pt;mso-wrap-distance-top:0;mso-wrap-distance-right:9pt;mso-wrap-distance-bottom:0;mso-position-horizontal:absolute;mso-position-horizontal-relative:text;mso-position-vertical:absolute;mso-position-vertical-relative:text" o:gfxdata="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" strokecolor="#505150 [3200]" strokeweight="2pt">
                 <v:stroke endarrow="block"/>
@@ -45983,7 +45969,7 @@
               </wp:anchor>
             </w:drawing>
           </mc:Choice>
-          <mc:Fallback xmlns:w16="http://schemas.microsoft.com/office/word/2018/wordml" xmlns:w16cid="http://schemas.microsoft.com/office/word/2016/wordml/cid" xmlns:w16cex="http://schemas.microsoft.com/office/word/2018/wordml/cex" xmlns:am3d="http://schemas.microsoft.com/office/drawing/2017/model3d" xmlns:aink="http://schemas.microsoft.com/office/drawing/2016/ink" xmlns:cx8="http://schemas.microsoft.com/office/drawing/2016/5/14/chartex" xmlns:cx7="http://schemas.microsoft.com/office/drawing/2016/5/13/chartex" xmlns:cx6="http://schemas.microsoft.com/office/drawing/2016/5/12/chartex" xmlns:cx5="http://schemas.microsoft.com/office/drawing/2016/5/11/chartex" xmlns:cx4="http://schemas.microsoft.com/office/drawing/2016/5/10/chartex" xmlns:cx3="http://schemas.microsoft.com/office/drawing/2016/5/9/chartex" xmlns:cx2="http://schemas.microsoft.com/office/drawing/2015/10/21/chartex">
+          <mc:Fallback xmlns:cx2="http://schemas.microsoft.com/office/drawing/2015/10/21/chartex" xmlns:cx3="http://schemas.microsoft.com/office/drawing/2016/5/9/chartex" xmlns:cx4="http://schemas.microsoft.com/office/drawing/2016/5/10/chartex" xmlns:cx5="http://schemas.microsoft.com/office/drawing/2016/5/11/chartex" xmlns:cx6="http://schemas.microsoft.com/office/drawing/2016/5/12/chartex" xmlns:cx7="http://schemas.microsoft.com/office/drawing/2016/5/13/chartex" xmlns:cx8="http://schemas.microsoft.com/office/drawing/2016/5/14/chartex" xmlns:aink="http://schemas.microsoft.com/office/drawing/2016/ink" xmlns:am3d="http://schemas.microsoft.com/office/drawing/2017/model3d" xmlns:w16cex="http://schemas.microsoft.com/office/word/2018/wordml/cex" xmlns:w16cid="http://schemas.microsoft.com/office/word/2016/wordml/cid" xmlns:w16="http://schemas.microsoft.com/office/word/2018/wordml">
             <w:pict>
               <v:shape w14:anchorId="452EFDFD" id="Straight Arrow Connector 30" o:spid="_x0000_s1026" type="#_x0000_t32" style="position:absolute;margin-left:69.6pt;margin-top:3.65pt;width:0;height:79.4pt;z-index:251696128;visibility:visible;mso-wrap-style:square;mso-wrap-distance-left:9pt;mso-wrap-distance-top:0;mso-wrap-distance-right:9pt;mso-wrap-distance-bottom:0;mso-position-horizontal:absolute;mso-position-horizontal-relative:text;mso-position-vertical:absolute;mso-position-vertical-relative:text" o:gfxdata="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" strokecolor="#505150 [3200]" strokeweight="2pt">
                 <v:stroke endarrow="block"/>
@@ -46050,7 +46036,7 @@
               </wp:anchor>
             </w:drawing>
           </mc:Choice>
-          <mc:Fallback xmlns:w16="http://schemas.microsoft.com/office/word/2018/wordml" xmlns:w16cid="http://schemas.microsoft.com/office/word/2016/wordml/cid" xmlns:w16cex="http://schemas.microsoft.com/office/word/2018/wordml/cex" xmlns:am3d="http://schemas.microsoft.com/office/drawing/2017/model3d" xmlns:aink="http://schemas.microsoft.com/office/drawing/2016/ink" xmlns:cx8="http://schemas.microsoft.com/office/drawing/2016/5/14/chartex" xmlns:cx7="http://schemas.microsoft.com/office/drawing/2016/5/13/chartex" xmlns:cx6="http://schemas.microsoft.com/office/drawing/2016/5/12/chartex" xmlns:cx5="http://schemas.microsoft.com/office/drawing/2016/5/11/chartex" xmlns:cx4="http://schemas.microsoft.com/office/drawing/2016/5/10/chartex" xmlns:cx3="http://schemas.microsoft.com/office/drawing/2016/5/9/chartex" xmlns:cx2="http://schemas.microsoft.com/office/drawing/2015/10/21/chartex">
+          <mc:Fallback xmlns:cx2="http://schemas.microsoft.com/office/drawing/2015/10/21/chartex" xmlns:cx3="http://schemas.microsoft.com/office/drawing/2016/5/9/chartex" xmlns:cx4="http://schemas.microsoft.com/office/drawing/2016/5/10/chartex" xmlns:cx5="http://schemas.microsoft.com/office/drawing/2016/5/11/chartex" xmlns:cx6="http://schemas.microsoft.com/office/drawing/2016/5/12/chartex" xmlns:cx7="http://schemas.microsoft.com/office/drawing/2016/5/13/chartex" xmlns:cx8="http://schemas.microsoft.com/office/drawing/2016/5/14/chartex" xmlns:aink="http://schemas.microsoft.com/office/drawing/2016/ink" xmlns:am3d="http://schemas.microsoft.com/office/drawing/2017/model3d" xmlns:w16cex="http://schemas.microsoft.com/office/word/2018/wordml/cex" xmlns:w16cid="http://schemas.microsoft.com/office/word/2016/wordml/cid" xmlns:w16="http://schemas.microsoft.com/office/word/2018/wordml">
             <w:pict>
               <v:line w14:anchorId="1C5D9B40" id="Straight Connector 29" o:spid="_x0000_s1026" style="position:absolute;z-index:251695104;visibility:visible;mso-wrap-style:square;mso-height-percent:0;mso-wrap-distance-left:9pt;mso-wrap-distance-top:0;mso-wrap-distance-right:9pt;mso-wrap-distance-bottom:0;mso-position-horizontal:absolute;mso-position-horizontal-relative:text;mso-position-vertical:absolute;mso-position-vertical-relative:text;mso-height-percent:0;mso-height-relative:margin" from="200.35pt,3.55pt" to="200.35pt,43.05pt" o:gfxdata="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" strokecolor="#505150 [3200]" strokeweight="2pt">
                 <v:shadow on="t" color="black" opacity="24903f" origin=",.5" offset="0,.55556mm"/>
@@ -46139,7 +46125,7 @@
               </wp:anchor>
             </w:drawing>
           </mc:Choice>
-          <mc:Fallback xmlns:w16="http://schemas.microsoft.com/office/word/2018/wordml" xmlns:w16cid="http://schemas.microsoft.com/office/word/2016/wordml/cid" xmlns:w16cex="http://schemas.microsoft.com/office/word/2018/wordml/cex" xmlns:am3d="http://schemas.microsoft.com/office/drawing/2017/model3d" xmlns:aink="http://schemas.microsoft.com/office/drawing/2016/ink" xmlns:cx8="http://schemas.microsoft.com/office/drawing/2016/5/14/chartex" xmlns:cx7="http://schemas.microsoft.com/office/drawing/2016/5/13/chartex" xmlns:cx6="http://schemas.microsoft.com/office/drawing/2016/5/12/chartex" xmlns:cx5="http://schemas.microsoft.com/office/drawing/2016/5/11/chartex" xmlns:cx4="http://schemas.microsoft.com/office/drawing/2016/5/10/chartex" xmlns:cx3="http://schemas.microsoft.com/office/drawing/2016/5/9/chartex" xmlns:cx2="http://schemas.microsoft.com/office/drawing/2015/10/21/chartex">
+          <mc:Fallback xmlns:cx2="http://schemas.microsoft.com/office/drawing/2015/10/21/chartex" xmlns:cx3="http://schemas.microsoft.com/office/drawing/2016/5/9/chartex" xmlns:cx4="http://schemas.microsoft.com/office/drawing/2016/5/10/chartex" xmlns:cx5="http://schemas.microsoft.com/office/drawing/2016/5/11/chartex" xmlns:cx6="http://schemas.microsoft.com/office/drawing/2016/5/12/chartex" xmlns:cx7="http://schemas.microsoft.com/office/drawing/2016/5/13/chartex" xmlns:cx8="http://schemas.microsoft.com/office/drawing/2016/5/14/chartex" xmlns:aink="http://schemas.microsoft.com/office/drawing/2016/ink" xmlns:am3d="http://schemas.microsoft.com/office/drawing/2017/model3d" xmlns:w16cex="http://schemas.microsoft.com/office/word/2018/wordml/cex" xmlns:w16cid="http://schemas.microsoft.com/office/word/2016/wordml/cid" xmlns:w16="http://schemas.microsoft.com/office/word/2018/wordml">
             <w:pict>
               <v:shape w14:anchorId="7CF855AC" id="Connector: Elbow 28" o:spid="_x0000_s1026" type="#_x0000_t34" style="position:absolute;margin-left:196.45pt;margin-top:8.65pt;width:153.05pt;height:21pt;z-index:251693056;visibility:visible;mso-wrap-style:square;mso-width-percent:0;mso-height-percent:0;mso-wrap-distance-left:9pt;mso-wrap-distance-top:0;mso-wrap-distance-right:9pt;mso-wrap-distance-bottom:0;mso-position-horizontal:absolute;mso-position-horizontal-relative:text;mso-position-vertical:absolute;mso-position-vertical-relative:text;mso-width-percent:0;mso-height-percent:0;mso-width-relative:margin;mso-height-relative:margin" o:gfxdata="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" adj="21568" strokecolor="#505150 [3200]" strokeweight="2pt">
                 <v:stroke endarrow="block"/>
@@ -46446,7 +46432,7 @@
               </wp:anchor>
             </w:drawing>
           </mc:Choice>
-          <mc:Fallback xmlns:w16="http://schemas.microsoft.com/office/word/2018/wordml" xmlns:w16cid="http://schemas.microsoft.com/office/word/2016/wordml/cid" xmlns:w16cex="http://schemas.microsoft.com/office/word/2018/wordml/cex" xmlns:am3d="http://schemas.microsoft.com/office/drawing/2017/model3d" xmlns:aink="http://schemas.microsoft.com/office/drawing/2016/ink" xmlns:cx8="http://schemas.microsoft.com/office/drawing/2016/5/14/chartex" xmlns:cx7="http://schemas.microsoft.com/office/drawing/2016/5/13/chartex" xmlns:cx6="http://schemas.microsoft.com/office/drawing/2016/5/12/chartex" xmlns:cx5="http://schemas.microsoft.com/office/drawing/2016/5/11/chartex" xmlns:cx4="http://schemas.microsoft.com/office/drawing/2016/5/10/chartex" xmlns:cx3="http://schemas.microsoft.com/office/drawing/2016/5/9/chartex" xmlns:cx2="http://schemas.microsoft.com/office/drawing/2015/10/21/chartex">
+          <mc:Fallback xmlns:cx2="http://schemas.microsoft.com/office/drawing/2015/10/21/chartex" xmlns:cx3="http://schemas.microsoft.com/office/drawing/2016/5/9/chartex" xmlns:cx4="http://schemas.microsoft.com/office/drawing/2016/5/10/chartex" xmlns:cx5="http://schemas.microsoft.com/office/drawing/2016/5/11/chartex" xmlns:cx6="http://schemas.microsoft.com/office/drawing/2016/5/12/chartex" xmlns:cx7="http://schemas.microsoft.com/office/drawing/2016/5/13/chartex" xmlns:cx8="http://schemas.microsoft.com/office/drawing/2016/5/14/chartex" xmlns:aink="http://schemas.microsoft.com/office/drawing/2016/ink" xmlns:am3d="http://schemas.microsoft.com/office/drawing/2017/model3d" xmlns:w16cex="http://schemas.microsoft.com/office/word/2018/wordml/cex" xmlns:w16cid="http://schemas.microsoft.com/office/word/2016/wordml/cid" xmlns:w16="http://schemas.microsoft.com/office/word/2018/wordml">
             <w:pict>
               <v:shape w14:anchorId="4F101426" id="Straight Arrow Connector 385073573" o:spid="_x0000_s1026" type="#_x0000_t32" style="position:absolute;margin-left:401.1pt;margin-top:14.5pt;width:0;height:49.15pt;z-index:251704320;visibility:visible;mso-wrap-style:square;mso-width-percent:0;mso-height-percent:0;mso-wrap-distance-left:9pt;mso-wrap-distance-top:0;mso-wrap-distance-right:9pt;mso-wrap-distance-bottom:0;mso-position-horizontal:absolute;mso-position-horizontal-relative:text;mso-position-vertical:absolute;mso-position-vertical-relative:text;mso-width-percent:0;mso-height-percent:0;mso-width-relative:margin;mso-height-relative:margin" o:gfxdata="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" strokecolor="#505150 [3200]" strokeweight="2pt">
                 <v:stroke endarrow="block"/>
@@ -46524,7 +46510,7 @@
               </wp:anchor>
             </w:drawing>
           </mc:Choice>
-          <mc:Fallback xmlns:w16="http://schemas.microsoft.com/office/word/2018/wordml" xmlns:w16cid="http://schemas.microsoft.com/office/word/2016/wordml/cid" xmlns:w16cex="http://schemas.microsoft.com/office/word/2018/wordml/cex" xmlns:am3d="http://schemas.microsoft.com/office/drawing/2017/model3d" xmlns:aink="http://schemas.microsoft.com/office/drawing/2016/ink" xmlns:cx8="http://schemas.microsoft.com/office/drawing/2016/5/14/chartex" xmlns:cx7="http://schemas.microsoft.com/office/drawing/2016/5/13/chartex" xmlns:cx6="http://schemas.microsoft.com/office/drawing/2016/5/12/chartex" xmlns:cx5="http://schemas.microsoft.com/office/drawing/2016/5/11/chartex" xmlns:cx4="http://schemas.microsoft.com/office/drawing/2016/5/10/chartex" xmlns:cx3="http://schemas.microsoft.com/office/drawing/2016/5/9/chartex" xmlns:cx2="http://schemas.microsoft.com/office/drawing/2015/10/21/chartex">
+          <mc:Fallback xmlns:cx2="http://schemas.microsoft.com/office/drawing/2015/10/21/chartex" xmlns:cx3="http://schemas.microsoft.com/office/drawing/2016/5/9/chartex" xmlns:cx4="http://schemas.microsoft.com/office/drawing/2016/5/10/chartex" xmlns:cx5="http://schemas.microsoft.com/office/drawing/2016/5/11/chartex" xmlns:cx6="http://schemas.microsoft.com/office/drawing/2016/5/12/chartex" xmlns:cx7="http://schemas.microsoft.com/office/drawing/2016/5/13/chartex" xmlns:cx8="http://schemas.microsoft.com/office/drawing/2016/5/14/chartex" xmlns:aink="http://schemas.microsoft.com/office/drawing/2016/ink" xmlns:am3d="http://schemas.microsoft.com/office/drawing/2017/model3d" xmlns:w16cex="http://schemas.microsoft.com/office/word/2018/wordml/cex" xmlns:w16cid="http://schemas.microsoft.com/office/word/2016/wordml/cid" xmlns:w16="http://schemas.microsoft.com/office/word/2018/wordml">
             <w:pict>
               <v:shape w14:anchorId="57D3C9DE" id="Straight Arrow Connector 385073572" o:spid="_x0000_s1026" type="#_x0000_t32" style="position:absolute;margin-left:239.65pt;margin-top:10.65pt;width:129.2pt;height:37.1pt;z-index:251702272;visibility:visible;mso-wrap-style:square;mso-width-percent:0;mso-height-percent:0;mso-wrap-distance-left:9pt;mso-wrap-distance-top:0;mso-wrap-distance-right:9pt;mso-wrap-distance-bottom:0;mso-position-horizontal:absolute;mso-position-horizontal-relative:text;mso-position-vertical:absolute;mso-position-vertical-relative:text;mso-width-percent:0;mso-height-percent:0;mso-width-relative:margin;mso-height-relative:margin" o:gfxdata="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" strokecolor="#505150 [3200]" strokeweight="2pt">
                 <v:stroke endarrow="block"/>
@@ -46594,7 +46580,7 @@
               </wp:anchor>
             </w:drawing>
           </mc:Choice>
-          <mc:Fallback xmlns:w16="http://schemas.microsoft.com/office/word/2018/wordml" xmlns:w16cid="http://schemas.microsoft.com/office/word/2016/wordml/cid" xmlns:w16cex="http://schemas.microsoft.com/office/word/2018/wordml/cex" xmlns:am3d="http://schemas.microsoft.com/office/drawing/2017/model3d" xmlns:aink="http://schemas.microsoft.com/office/drawing/2016/ink" xmlns:cx8="http://schemas.microsoft.com/office/drawing/2016/5/14/chartex" xmlns:cx7="http://schemas.microsoft.com/office/drawing/2016/5/13/chartex" xmlns:cx6="http://schemas.microsoft.com/office/drawing/2016/5/12/chartex" xmlns:cx5="http://schemas.microsoft.com/office/drawing/2016/5/11/chartex" xmlns:cx4="http://schemas.microsoft.com/office/drawing/2016/5/10/chartex" xmlns:cx3="http://schemas.microsoft.com/office/drawing/2016/5/9/chartex" xmlns:cx2="http://schemas.microsoft.com/office/drawing/2015/10/21/chartex">
+          <mc:Fallback xmlns:cx2="http://schemas.microsoft.com/office/drawing/2015/10/21/chartex" xmlns:cx3="http://schemas.microsoft.com/office/drawing/2016/5/9/chartex" xmlns:cx4="http://schemas.microsoft.com/office/drawing/2016/5/10/chartex" xmlns:cx5="http://schemas.microsoft.com/office/drawing/2016/5/11/chartex" xmlns:cx6="http://schemas.microsoft.com/office/drawing/2016/5/12/chartex" xmlns:cx7="http://schemas.microsoft.com/office/drawing/2016/5/13/chartex" xmlns:cx8="http://schemas.microsoft.com/office/drawing/2016/5/14/chartex" xmlns:aink="http://schemas.microsoft.com/office/drawing/2016/ink" xmlns:am3d="http://schemas.microsoft.com/office/drawing/2017/model3d" xmlns:w16cex="http://schemas.microsoft.com/office/word/2018/wordml/cex" xmlns:w16cid="http://schemas.microsoft.com/office/word/2016/wordml/cid" xmlns:w16="http://schemas.microsoft.com/office/word/2018/wordml">
             <w:pict>
               <v:shape w14:anchorId="5ACB6AB3" id="Straight Arrow Connector 385073570" o:spid="_x0000_s1026" type="#_x0000_t32" style="position:absolute;margin-left:74.4pt;margin-top:11.15pt;width:0;height:36.95pt;z-index:251700224;visibility:visible;mso-wrap-style:square;mso-height-percent:0;mso-wrap-distance-left:9pt;mso-wrap-distance-top:0;mso-wrap-distance-right:9pt;mso-wrap-distance-bottom:0;mso-position-horizontal:absolute;mso-position-horizontal-relative:text;mso-position-vertical:absolute;mso-position-vertical-relative:text;mso-height-percent:0;mso-height-relative:margin" o:gfxdata="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" strokecolor="#505150 [3200]" strokeweight="2pt">
                 <v:stroke endarrow="block"/>
@@ -47191,7 +47177,7 @@
               </wp:anchor>
             </w:drawing>
           </mc:Choice>
-          <mc:Fallback xmlns:w16="http://schemas.microsoft.com/office/word/2018/wordml" xmlns:w16cid="http://schemas.microsoft.com/office/word/2016/wordml/cid" xmlns:w16cex="http://schemas.microsoft.com/office/word/2018/wordml/cex" xmlns:am3d="http://schemas.microsoft.com/office/drawing/2017/model3d" xmlns:aink="http://schemas.microsoft.com/office/drawing/2016/ink" xmlns:cx8="http://schemas.microsoft.com/office/drawing/2016/5/14/chartex" xmlns:cx7="http://schemas.microsoft.com/office/drawing/2016/5/13/chartex" xmlns:cx6="http://schemas.microsoft.com/office/drawing/2016/5/12/chartex" xmlns:cx5="http://schemas.microsoft.com/office/drawing/2016/5/11/chartex" xmlns:cx4="http://schemas.microsoft.com/office/drawing/2016/5/10/chartex" xmlns:cx3="http://schemas.microsoft.com/office/drawing/2016/5/9/chartex" xmlns:cx2="http://schemas.microsoft.com/office/drawing/2015/10/21/chartex">
+          <mc:Fallback xmlns:cx2="http://schemas.microsoft.com/office/drawing/2015/10/21/chartex" xmlns:cx3="http://schemas.microsoft.com/office/drawing/2016/5/9/chartex" xmlns:cx4="http://schemas.microsoft.com/office/drawing/2016/5/10/chartex" xmlns:cx5="http://schemas.microsoft.com/office/drawing/2016/5/11/chartex" xmlns:cx6="http://schemas.microsoft.com/office/drawing/2016/5/12/chartex" xmlns:cx7="http://schemas.microsoft.com/office/drawing/2016/5/13/chartex" xmlns:cx8="http://schemas.microsoft.com/office/drawing/2016/5/14/chartex" xmlns:aink="http://schemas.microsoft.com/office/drawing/2016/ink" xmlns:am3d="http://schemas.microsoft.com/office/drawing/2017/model3d" xmlns:w16cex="http://schemas.microsoft.com/office/word/2018/wordml/cex" xmlns:w16cid="http://schemas.microsoft.com/office/word/2016/wordml/cid" xmlns:w16="http://schemas.microsoft.com/office/word/2018/wordml">
             <w:pict>
               <v:line w14:anchorId="02221E65" id="Straight Connector 1054311648" o:spid="_x0000_s1026" style="position:absolute;z-index:251718656;visibility:visible;mso-wrap-style:square;mso-wrap-distance-left:9pt;mso-wrap-distance-top:0;mso-wrap-distance-right:9pt;mso-wrap-distance-bottom:0;mso-position-horizontal:absolute;mso-position-horizontal-relative:text;mso-position-vertical:absolute;mso-position-vertical-relative:text" from="133.6pt,6.95pt" to="133.6pt,24.1pt" o:gfxdata="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" strokecolor="#505150 [3200]" strokeweight="2pt">
                 <v:shadow on="t" color="black" opacity="24903f" origin=",.5" offset="0,.55556mm"/>
@@ -47376,7 +47362,7 @@
               </wp:anchor>
             </w:drawing>
           </mc:Choice>
-          <mc:Fallback xmlns:w16="http://schemas.microsoft.com/office/word/2018/wordml" xmlns:w16cid="http://schemas.microsoft.com/office/word/2016/wordml/cid" xmlns:w16cex="http://schemas.microsoft.com/office/word/2018/wordml/cex" xmlns:am3d="http://schemas.microsoft.com/office/drawing/2017/model3d" xmlns:aink="http://schemas.microsoft.com/office/drawing/2016/ink" xmlns:cx8="http://schemas.microsoft.com/office/drawing/2016/5/14/chartex" xmlns:cx7="http://schemas.microsoft.com/office/drawing/2016/5/13/chartex" xmlns:cx6="http://schemas.microsoft.com/office/drawing/2016/5/12/chartex" xmlns:cx5="http://schemas.microsoft.com/office/drawing/2016/5/11/chartex" xmlns:cx4="http://schemas.microsoft.com/office/drawing/2016/5/10/chartex" xmlns:cx3="http://schemas.microsoft.com/office/drawing/2016/5/9/chartex" xmlns:cx2="http://schemas.microsoft.com/office/drawing/2015/10/21/chartex">
+          <mc:Fallback xmlns:cx2="http://schemas.microsoft.com/office/drawing/2015/10/21/chartex" xmlns:cx3="http://schemas.microsoft.com/office/drawing/2016/5/9/chartex" xmlns:cx4="http://schemas.microsoft.com/office/drawing/2016/5/10/chartex" xmlns:cx5="http://schemas.microsoft.com/office/drawing/2016/5/11/chartex" xmlns:cx6="http://schemas.microsoft.com/office/drawing/2016/5/12/chartex" xmlns:cx7="http://schemas.microsoft.com/office/drawing/2016/5/13/chartex" xmlns:cx8="http://schemas.microsoft.com/office/drawing/2016/5/14/chartex" xmlns:aink="http://schemas.microsoft.com/office/drawing/2016/ink" xmlns:am3d="http://schemas.microsoft.com/office/drawing/2017/model3d" xmlns:w16cex="http://schemas.microsoft.com/office/word/2018/wordml/cex" xmlns:w16cid="http://schemas.microsoft.com/office/word/2016/wordml/cid" xmlns:w16="http://schemas.microsoft.com/office/word/2018/wordml">
             <w:pict>
               <v:shape w14:anchorId="01EAFE4D" id="Connector: Elbow 1054311649" o:spid="_x0000_s1026" type="#_x0000_t34" style="position:absolute;margin-left:133.75pt;margin-top:9.45pt;width:62.8pt;height:22.7pt;z-index:251717632;visibility:visible;mso-wrap-style:square;mso-width-percent:0;mso-height-percent:0;mso-wrap-distance-left:9pt;mso-wrap-distance-top:0;mso-wrap-distance-right:9pt;mso-wrap-distance-bottom:0;mso-position-horizontal:absolute;mso-position-horizontal-relative:text;mso-position-vertical:absolute;mso-position-vertical-relative:text;mso-width-percent:0;mso-height-percent:0;mso-width-relative:margin;mso-height-relative:margin" o:gfxdata="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" adj="21568" strokecolor="#505150 [3200]" strokeweight="2pt">
                 <v:stroke endarrow="block"/>
@@ -47449,7 +47435,7 @@
               </wp:anchor>
             </w:drawing>
           </mc:Choice>
-          <mc:Fallback xmlns:w16="http://schemas.microsoft.com/office/word/2018/wordml" xmlns:w16cid="http://schemas.microsoft.com/office/word/2016/wordml/cid" xmlns:w16cex="http://schemas.microsoft.com/office/word/2018/wordml/cex" xmlns:am3d="http://schemas.microsoft.com/office/drawing/2017/model3d" xmlns:aink="http://schemas.microsoft.com/office/drawing/2016/ink" xmlns:cx8="http://schemas.microsoft.com/office/drawing/2016/5/14/chartex" xmlns:cx7="http://schemas.microsoft.com/office/drawing/2016/5/13/chartex" xmlns:cx6="http://schemas.microsoft.com/office/drawing/2016/5/12/chartex" xmlns:cx5="http://schemas.microsoft.com/office/drawing/2016/5/11/chartex" xmlns:cx4="http://schemas.microsoft.com/office/drawing/2016/5/10/chartex" xmlns:cx3="http://schemas.microsoft.com/office/drawing/2016/5/9/chartex" xmlns:cx2="http://schemas.microsoft.com/office/drawing/2015/10/21/chartex">
+          <mc:Fallback xmlns:cx2="http://schemas.microsoft.com/office/drawing/2015/10/21/chartex" xmlns:cx3="http://schemas.microsoft.com/office/drawing/2016/5/9/chartex" xmlns:cx4="http://schemas.microsoft.com/office/drawing/2016/5/10/chartex" xmlns:cx5="http://schemas.microsoft.com/office/drawing/2016/5/11/chartex" xmlns:cx6="http://schemas.microsoft.com/office/drawing/2016/5/12/chartex" xmlns:cx7="http://schemas.microsoft.com/office/drawing/2016/5/13/chartex" xmlns:cx8="http://schemas.microsoft.com/office/drawing/2016/5/14/chartex" xmlns:aink="http://schemas.microsoft.com/office/drawing/2016/ink" xmlns:am3d="http://schemas.microsoft.com/office/drawing/2017/model3d" xmlns:w16cex="http://schemas.microsoft.com/office/word/2018/wordml/cex" xmlns:w16cid="http://schemas.microsoft.com/office/word/2016/wordml/cid" xmlns:w16="http://schemas.microsoft.com/office/word/2018/wordml">
             <w:pict>
               <v:shape w14:anchorId="3F28FE92" id="Connector: Elbow 1054311650" o:spid="_x0000_s1026" type="#_x0000_t34" style="position:absolute;margin-left:69.7pt;margin-top:9.45pt;width:63.9pt;height:22.7pt;flip:x;z-index:251716608;visibility:visible;mso-wrap-style:square;mso-height-percent:0;mso-wrap-distance-left:9pt;mso-wrap-distance-top:0;mso-wrap-distance-right:9pt;mso-wrap-distance-bottom:0;mso-position-horizontal:absolute;mso-position-horizontal-relative:text;mso-position-vertical:absolute;mso-position-vertical-relative:text;mso-height-percent:0;mso-height-relative:margin" o:gfxdata="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" adj="21496" strokecolor="#505150 [3200]" strokeweight="2pt">
                 <v:stroke endarrow="block"/>
@@ -47745,7 +47731,7 @@
               </wp:anchor>
             </w:drawing>
           </mc:Choice>
-          <mc:Fallback xmlns:w16="http://schemas.microsoft.com/office/word/2018/wordml" xmlns:w16cid="http://schemas.microsoft.com/office/word/2016/wordml/cid" xmlns:w16cex="http://schemas.microsoft.com/office/word/2018/wordml/cex" xmlns:am3d="http://schemas.microsoft.com/office/drawing/2017/model3d" xmlns:aink="http://schemas.microsoft.com/office/drawing/2016/ink" xmlns:cx8="http://schemas.microsoft.com/office/drawing/2016/5/14/chartex" xmlns:cx7="http://schemas.microsoft.com/office/drawing/2016/5/13/chartex" xmlns:cx6="http://schemas.microsoft.com/office/drawing/2016/5/12/chartex" xmlns:cx5="http://schemas.microsoft.com/office/drawing/2016/5/11/chartex" xmlns:cx4="http://schemas.microsoft.com/office/drawing/2016/5/10/chartex" xmlns:cx3="http://schemas.microsoft.com/office/drawing/2016/5/9/chartex" xmlns:cx2="http://schemas.microsoft.com/office/drawing/2015/10/21/chartex">
+          <mc:Fallback xmlns:cx2="http://schemas.microsoft.com/office/drawing/2015/10/21/chartex" xmlns:cx3="http://schemas.microsoft.com/office/drawing/2016/5/9/chartex" xmlns:cx4="http://schemas.microsoft.com/office/drawing/2016/5/10/chartex" xmlns:cx5="http://schemas.microsoft.com/office/drawing/2016/5/11/chartex" xmlns:cx6="http://schemas.microsoft.com/office/drawing/2016/5/12/chartex" xmlns:cx7="http://schemas.microsoft.com/office/drawing/2016/5/13/chartex" xmlns:cx8="http://schemas.microsoft.com/office/drawing/2016/5/14/chartex" xmlns:aink="http://schemas.microsoft.com/office/drawing/2016/ink" xmlns:am3d="http://schemas.microsoft.com/office/drawing/2017/model3d" xmlns:w16cex="http://schemas.microsoft.com/office/word/2018/wordml/cex" xmlns:w16cid="http://schemas.microsoft.com/office/word/2016/wordml/cid" xmlns:w16="http://schemas.microsoft.com/office/word/2018/wordml">
             <w:pict>
               <v:shape w14:anchorId="6CEF6B28" id="Straight Arrow Connector 1054311654" o:spid="_x0000_s1026" type="#_x0000_t32" style="position:absolute;margin-left:239.85pt;margin-top:5.55pt;width:91.75pt;height:7.85pt;flip:y;z-index:251727872;visibility:visible;mso-wrap-style:square;mso-width-percent:0;mso-height-percent:0;mso-wrap-distance-left:9pt;mso-wrap-distance-top:0;mso-wrap-distance-right:9pt;mso-wrap-distance-bottom:0;mso-position-horizontal:absolute;mso-position-horizontal-relative:text;mso-position-vertical:absolute;mso-position-vertical-relative:text;mso-width-percent:0;mso-height-percent:0;mso-width-relative:margin;mso-height-relative:margin" o:gfxdata="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" strokecolor="#505150 [3200]" strokeweight="2pt">
                 <v:stroke endarrow="block"/>
@@ -47843,7 +47829,7 @@
               </wp:anchor>
             </w:drawing>
           </mc:Choice>
-          <mc:Fallback xmlns:w16="http://schemas.microsoft.com/office/word/2018/wordml" xmlns:w16cid="http://schemas.microsoft.com/office/word/2016/wordml/cid" xmlns:w16cex="http://schemas.microsoft.com/office/word/2018/wordml/cex" xmlns:am3d="http://schemas.microsoft.com/office/drawing/2017/model3d" xmlns:aink="http://schemas.microsoft.com/office/drawing/2016/ink" xmlns:cx8="http://schemas.microsoft.com/office/drawing/2016/5/14/chartex" xmlns:cx7="http://schemas.microsoft.com/office/drawing/2016/5/13/chartex" xmlns:cx6="http://schemas.microsoft.com/office/drawing/2016/5/12/chartex" xmlns:cx5="http://schemas.microsoft.com/office/drawing/2016/5/11/chartex" xmlns:cx4="http://schemas.microsoft.com/office/drawing/2016/5/10/chartex" xmlns:cx3="http://schemas.microsoft.com/office/drawing/2016/5/9/chartex" xmlns:cx2="http://schemas.microsoft.com/office/drawing/2015/10/21/chartex">
+          <mc:Fallback xmlns:cx2="http://schemas.microsoft.com/office/drawing/2015/10/21/chartex" xmlns:cx3="http://schemas.microsoft.com/office/drawing/2016/5/9/chartex" xmlns:cx4="http://schemas.microsoft.com/office/drawing/2016/5/10/chartex" xmlns:cx5="http://schemas.microsoft.com/office/drawing/2016/5/11/chartex" xmlns:cx6="http://schemas.microsoft.com/office/drawing/2016/5/12/chartex" xmlns:cx7="http://schemas.microsoft.com/office/drawing/2016/5/13/chartex" xmlns:cx8="http://schemas.microsoft.com/office/drawing/2016/5/14/chartex" xmlns:aink="http://schemas.microsoft.com/office/drawing/2016/ink" xmlns:am3d="http://schemas.microsoft.com/office/drawing/2017/model3d" xmlns:w16cex="http://schemas.microsoft.com/office/word/2018/wordml/cex" xmlns:w16cid="http://schemas.microsoft.com/office/word/2016/wordml/cid" xmlns:w16="http://schemas.microsoft.com/office/word/2018/wordml">
             <w:pict>
               <v:shape w14:anchorId="0A777786" id="Straight Arrow Connector 1054311668" o:spid="_x0000_s1026" type="#_x0000_t32" style="position:absolute;margin-left:64.45pt;margin-top:8.85pt;width:0;height:205.35pt;z-index:251734016;visibility:visible;mso-wrap-style:square;mso-width-percent:0;mso-height-percent:0;mso-wrap-distance-left:9pt;mso-wrap-distance-top:0;mso-wrap-distance-right:9pt;mso-wrap-distance-bottom:0;mso-position-horizontal:absolute;mso-position-horizontal-relative:text;mso-position-vertical:absolute;mso-position-vertical-relative:text;mso-width-percent:0;mso-height-percent:0;mso-width-relative:margin;mso-height-relative:margin" o:gfxdata="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" strokecolor="#505150 [3200]" strokeweight="2pt">
                 <v:stroke endarrow="block"/>
@@ -48035,7 +48021,7 @@
               </wp:anchor>
             </w:drawing>
           </mc:Choice>
-          <mc:Fallback xmlns:w16="http://schemas.microsoft.com/office/word/2018/wordml" xmlns:w16cid="http://schemas.microsoft.com/office/word/2016/wordml/cid" xmlns:w16cex="http://schemas.microsoft.com/office/word/2018/wordml/cex" xmlns:am3d="http://schemas.microsoft.com/office/drawing/2017/model3d" xmlns:aink="http://schemas.microsoft.com/office/drawing/2016/ink" xmlns:cx8="http://schemas.microsoft.com/office/drawing/2016/5/14/chartex" xmlns:cx7="http://schemas.microsoft.com/office/drawing/2016/5/13/chartex" xmlns:cx6="http://schemas.microsoft.com/office/drawing/2016/5/12/chartex" xmlns:cx5="http://schemas.microsoft.com/office/drawing/2016/5/11/chartex" xmlns:cx4="http://schemas.microsoft.com/office/drawing/2016/5/10/chartex" xmlns:cx3="http://schemas.microsoft.com/office/drawing/2016/5/9/chartex" xmlns:cx2="http://schemas.microsoft.com/office/drawing/2015/10/21/chartex">
+          <mc:Fallback xmlns:cx2="http://schemas.microsoft.com/office/drawing/2015/10/21/chartex" xmlns:cx3="http://schemas.microsoft.com/office/drawing/2016/5/9/chartex" xmlns:cx4="http://schemas.microsoft.com/office/drawing/2016/5/10/chartex" xmlns:cx5="http://schemas.microsoft.com/office/drawing/2016/5/11/chartex" xmlns:cx6="http://schemas.microsoft.com/office/drawing/2016/5/12/chartex" xmlns:cx7="http://schemas.microsoft.com/office/drawing/2016/5/13/chartex" xmlns:cx8="http://schemas.microsoft.com/office/drawing/2016/5/14/chartex" xmlns:aink="http://schemas.microsoft.com/office/drawing/2016/ink" xmlns:am3d="http://schemas.microsoft.com/office/drawing/2017/model3d" xmlns:w16cex="http://schemas.microsoft.com/office/word/2018/wordml/cex" xmlns:w16cid="http://schemas.microsoft.com/office/word/2016/wordml/cid" xmlns:w16="http://schemas.microsoft.com/office/word/2018/wordml">
             <w:pict>
               <v:shape w14:anchorId="48A1F430" id="Straight Arrow Connector 1054311655" o:spid="_x0000_s1026" type="#_x0000_t32" style="position:absolute;margin-left:176.4pt;margin-top:6.15pt;width:3.6pt;height:31.15pt;flip:x;z-index:251722752;visibility:visible;mso-wrap-style:square;mso-width-percent:0;mso-height-percent:0;mso-wrap-distance-left:9pt;mso-wrap-distance-top:0;mso-wrap-distance-right:9pt;mso-wrap-distance-bottom:0;mso-position-horizontal:absolute;mso-position-horizontal-relative:text;mso-position-vertical:absolute;mso-position-vertical-relative:text;mso-width-percent:0;mso-height-percent:0;mso-width-relative:margin;mso-height-relative:margin" o:gfxdata="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" strokecolor="#505150 [3200]" strokeweight="2pt">
                 <v:stroke endarrow="block"/>
@@ -48256,7 +48242,7 @@
               </wp:anchor>
             </w:drawing>
           </mc:Choice>
-          <mc:Fallback xmlns:w16="http://schemas.microsoft.com/office/word/2018/wordml" xmlns:w16cid="http://schemas.microsoft.com/office/word/2016/wordml/cid" xmlns:w16cex="http://schemas.microsoft.com/office/word/2018/wordml/cex" xmlns:am3d="http://schemas.microsoft.com/office/drawing/2017/model3d" xmlns:aink="http://schemas.microsoft.com/office/drawing/2016/ink" xmlns:cx8="http://schemas.microsoft.com/office/drawing/2016/5/14/chartex" xmlns:cx7="http://schemas.microsoft.com/office/drawing/2016/5/13/chartex" xmlns:cx6="http://schemas.microsoft.com/office/drawing/2016/5/12/chartex" xmlns:cx5="http://schemas.microsoft.com/office/drawing/2016/5/11/chartex" xmlns:cx4="http://schemas.microsoft.com/office/drawing/2016/5/10/chartex" xmlns:cx3="http://schemas.microsoft.com/office/drawing/2016/5/9/chartex" xmlns:cx2="http://schemas.microsoft.com/office/drawing/2015/10/21/chartex">
+          <mc:Fallback xmlns:cx2="http://schemas.microsoft.com/office/drawing/2015/10/21/chartex" xmlns:cx3="http://schemas.microsoft.com/office/drawing/2016/5/9/chartex" xmlns:cx4="http://schemas.microsoft.com/office/drawing/2016/5/10/chartex" xmlns:cx5="http://schemas.microsoft.com/office/drawing/2016/5/11/chartex" xmlns:cx6="http://schemas.microsoft.com/office/drawing/2016/5/12/chartex" xmlns:cx7="http://schemas.microsoft.com/office/drawing/2016/5/13/chartex" xmlns:cx8="http://schemas.microsoft.com/office/drawing/2016/5/14/chartex" xmlns:aink="http://schemas.microsoft.com/office/drawing/2016/ink" xmlns:am3d="http://schemas.microsoft.com/office/drawing/2017/model3d" xmlns:w16cex="http://schemas.microsoft.com/office/word/2018/wordml/cex" xmlns:w16cid="http://schemas.microsoft.com/office/word/2016/wordml/cid" xmlns:w16="http://schemas.microsoft.com/office/word/2018/wordml">
             <w:pict>
               <v:shape w14:anchorId="7B3BE5D4" id="Straight Arrow Connector 1054311669" o:spid="_x0000_s1026" type="#_x0000_t32" style="position:absolute;margin-left:174.1pt;margin-top:1.05pt;width:0;height:33.6pt;z-index:251736064;visibility:visible;mso-wrap-style:square;mso-width-percent:0;mso-height-percent:0;mso-wrap-distance-left:9pt;mso-wrap-distance-top:0;mso-wrap-distance-right:9pt;mso-wrap-distance-bottom:0;mso-position-horizontal:absolute;mso-position-horizontal-relative:text;mso-position-vertical:absolute;mso-position-vertical-relative:text;mso-width-percent:0;mso-height-percent:0;mso-width-relative:margin;mso-height-relative:margin" o:gfxdata="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" strokecolor="#505150 [3200]" strokeweight="2pt">
                 <v:stroke endarrow="block"/>
@@ -48576,7 +48562,7 @@
               </wp:anchor>
             </w:drawing>
           </mc:Choice>
-          <mc:Fallback xmlns:w16="http://schemas.microsoft.com/office/word/2018/wordml" xmlns:w16cid="http://schemas.microsoft.com/office/word/2016/wordml/cid" xmlns:w16cex="http://schemas.microsoft.com/office/word/2018/wordml/cex" xmlns:am3d="http://schemas.microsoft.com/office/drawing/2017/model3d" xmlns:aink="http://schemas.microsoft.com/office/drawing/2016/ink" xmlns:cx8="http://schemas.microsoft.com/office/drawing/2016/5/14/chartex" xmlns:cx7="http://schemas.microsoft.com/office/drawing/2016/5/13/chartex" xmlns:cx6="http://schemas.microsoft.com/office/drawing/2016/5/12/chartex" xmlns:cx5="http://schemas.microsoft.com/office/drawing/2016/5/11/chartex" xmlns:cx4="http://schemas.microsoft.com/office/drawing/2016/5/10/chartex" xmlns:cx3="http://schemas.microsoft.com/office/drawing/2016/5/9/chartex" xmlns:cx2="http://schemas.microsoft.com/office/drawing/2015/10/21/chartex">
+          <mc:Fallback xmlns:cx2="http://schemas.microsoft.com/office/drawing/2015/10/21/chartex" xmlns:cx3="http://schemas.microsoft.com/office/drawing/2016/5/9/chartex" xmlns:cx4="http://schemas.microsoft.com/office/drawing/2016/5/10/chartex" xmlns:cx5="http://schemas.microsoft.com/office/drawing/2016/5/11/chartex" xmlns:cx6="http://schemas.microsoft.com/office/drawing/2016/5/12/chartex" xmlns:cx7="http://schemas.microsoft.com/office/drawing/2016/5/13/chartex" xmlns:cx8="http://schemas.microsoft.com/office/drawing/2016/5/14/chartex" xmlns:aink="http://schemas.microsoft.com/office/drawing/2016/ink" xmlns:am3d="http://schemas.microsoft.com/office/drawing/2017/model3d" xmlns:w16cex="http://schemas.microsoft.com/office/word/2018/wordml/cex" xmlns:w16cid="http://schemas.microsoft.com/office/word/2016/wordml/cid" xmlns:w16="http://schemas.microsoft.com/office/word/2018/wordml">
             <w:pict>
               <v:shape w14:anchorId="6F789BCE" id="Straight Arrow Connector 1054311670" o:spid="_x0000_s1026" type="#_x0000_t32" style="position:absolute;margin-left:164.85pt;margin-top:6.65pt;width:3.75pt;height:27.5pt;flip:x;z-index:251738112;visibility:visible;mso-wrap-style:square;mso-width-percent:0;mso-height-percent:0;mso-wrap-distance-left:9pt;mso-wrap-distance-top:0;mso-wrap-distance-right:9pt;mso-wrap-distance-bottom:0;mso-position-horizontal:absolute;mso-position-horizontal-relative:text;mso-position-vertical:absolute;mso-position-vertical-relative:text;mso-width-percent:0;mso-height-percent:0;mso-width-relative:margin;mso-height-relative:margin" o:gfxdata="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" strokecolor="#505150 [3200]" strokeweight="2pt">
                 <v:stroke endarrow="block"/>
@@ -48773,7 +48759,7 @@
               </wp:anchor>
             </w:drawing>
           </mc:Choice>
-          <mc:Fallback xmlns:w16="http://schemas.microsoft.com/office/word/2018/wordml" xmlns:w16cid="http://schemas.microsoft.com/office/word/2016/wordml/cid" xmlns:w16cex="http://schemas.microsoft.com/office/word/2018/wordml/cex" xmlns:am3d="http://schemas.microsoft.com/office/drawing/2017/model3d" xmlns:aink="http://schemas.microsoft.com/office/drawing/2016/ink" xmlns:cx8="http://schemas.microsoft.com/office/drawing/2016/5/14/chartex" xmlns:cx7="http://schemas.microsoft.com/office/drawing/2016/5/13/chartex" xmlns:cx6="http://schemas.microsoft.com/office/drawing/2016/5/12/chartex" xmlns:cx5="http://schemas.microsoft.com/office/drawing/2016/5/11/chartex" xmlns:cx4="http://schemas.microsoft.com/office/drawing/2016/5/10/chartex" xmlns:cx3="http://schemas.microsoft.com/office/drawing/2016/5/9/chartex" xmlns:cx2="http://schemas.microsoft.com/office/drawing/2015/10/21/chartex">
+          <mc:Fallback xmlns:cx2="http://schemas.microsoft.com/office/drawing/2015/10/21/chartex" xmlns:cx3="http://schemas.microsoft.com/office/drawing/2016/5/9/chartex" xmlns:cx4="http://schemas.microsoft.com/office/drawing/2016/5/10/chartex" xmlns:cx5="http://schemas.microsoft.com/office/drawing/2016/5/11/chartex" xmlns:cx6="http://schemas.microsoft.com/office/drawing/2016/5/12/chartex" xmlns:cx7="http://schemas.microsoft.com/office/drawing/2016/5/13/chartex" xmlns:cx8="http://schemas.microsoft.com/office/drawing/2016/5/14/chartex" xmlns:aink="http://schemas.microsoft.com/office/drawing/2016/ink" xmlns:am3d="http://schemas.microsoft.com/office/drawing/2017/model3d" xmlns:w16cex="http://schemas.microsoft.com/office/word/2018/wordml/cex" xmlns:w16cid="http://schemas.microsoft.com/office/word/2016/wordml/cid" xmlns:w16="http://schemas.microsoft.com/office/word/2018/wordml">
             <w:pict>
               <v:shape w14:anchorId="1BE730AB" id="Straight Arrow Connector 1054311671" o:spid="_x0000_s1026" type="#_x0000_t32" style="position:absolute;margin-left:114pt;margin-top:9.3pt;width:43pt;height:22pt;flip:x;z-index:251740160;visibility:visible;mso-wrap-style:square;mso-width-percent:0;mso-height-percent:0;mso-wrap-distance-left:9pt;mso-wrap-distance-top:0;mso-wrap-distance-right:9pt;mso-wrap-distance-bottom:0;mso-position-horizontal:absolute;mso-position-horizontal-relative:text;mso-position-vertical:absolute;mso-position-vertical-relative:text;mso-width-percent:0;mso-height-percent:0;mso-width-relative:margin;mso-height-relative:margin" o:gfxdata="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" strokecolor="#505150 [3200]" strokeweight="2pt">
                 <v:stroke endarrow="block"/>
@@ -48855,7 +48841,7 @@
               </wp:anchor>
             </w:drawing>
           </mc:Choice>
-          <mc:Fallback xmlns:w16="http://schemas.microsoft.com/office/word/2018/wordml" xmlns:w16cid="http://schemas.microsoft.com/office/word/2016/wordml/cid" xmlns:w16cex="http://schemas.microsoft.com/office/word/2018/wordml/cex" xmlns:am3d="http://schemas.microsoft.com/office/drawing/2017/model3d" xmlns:aink="http://schemas.microsoft.com/office/drawing/2016/ink" xmlns:cx8="http://schemas.microsoft.com/office/drawing/2016/5/14/chartex" xmlns:cx7="http://schemas.microsoft.com/office/drawing/2016/5/13/chartex" xmlns:cx6="http://schemas.microsoft.com/office/drawing/2016/5/12/chartex" xmlns:cx5="http://schemas.microsoft.com/office/drawing/2016/5/11/chartex" xmlns:cx4="http://schemas.microsoft.com/office/drawing/2016/5/10/chartex" xmlns:cx3="http://schemas.microsoft.com/office/drawing/2016/5/9/chartex" xmlns:cx2="http://schemas.microsoft.com/office/drawing/2015/10/21/chartex">
+          <mc:Fallback xmlns:cx2="http://schemas.microsoft.com/office/drawing/2015/10/21/chartex" xmlns:cx3="http://schemas.microsoft.com/office/drawing/2016/5/9/chartex" xmlns:cx4="http://schemas.microsoft.com/office/drawing/2016/5/10/chartex" xmlns:cx5="http://schemas.microsoft.com/office/drawing/2016/5/11/chartex" xmlns:cx6="http://schemas.microsoft.com/office/drawing/2016/5/12/chartex" xmlns:cx7="http://schemas.microsoft.com/office/drawing/2016/5/13/chartex" xmlns:cx8="http://schemas.microsoft.com/office/drawing/2016/5/14/chartex" xmlns:aink="http://schemas.microsoft.com/office/drawing/2016/ink" xmlns:am3d="http://schemas.microsoft.com/office/drawing/2017/model3d" xmlns:w16cex="http://schemas.microsoft.com/office/word/2018/wordml/cex" xmlns:w16cid="http://schemas.microsoft.com/office/word/2016/wordml/cid" xmlns:w16="http://schemas.microsoft.com/office/word/2018/wordml">
             <w:pict>
               <v:shape w14:anchorId="0320539D" id="Straight Arrow Connector 1054311677" o:spid="_x0000_s1026" type="#_x0000_t32" style="position:absolute;margin-left:57.15pt;margin-top:56.3pt;width:4pt;height:57.05pt;z-index:251752448;visibility:visible;mso-wrap-style:square;mso-width-percent:0;mso-height-percent:0;mso-wrap-distance-left:9pt;mso-wrap-distance-top:0;mso-wrap-distance-right:9pt;mso-wrap-distance-bottom:0;mso-position-horizontal:absolute;mso-position-horizontal-relative:text;mso-position-vertical:absolute;mso-position-vertical-relative:text;mso-width-percent:0;mso-height-percent:0;mso-width-relative:margin;mso-height-relative:margin" o:gfxdata="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" strokecolor="#505150 [3200]" strokeweight="2pt">
                 <v:stroke endarrow="block"/>
@@ -48929,7 +48915,7 @@
               </wp:anchor>
             </w:drawing>
           </mc:Choice>
-          <mc:Fallback xmlns:w16="http://schemas.microsoft.com/office/word/2018/wordml" xmlns:w16cid="http://schemas.microsoft.com/office/word/2016/wordml/cid" xmlns:w16cex="http://schemas.microsoft.com/office/word/2018/wordml/cex" xmlns:am3d="http://schemas.microsoft.com/office/drawing/2017/model3d" xmlns:aink="http://schemas.microsoft.com/office/drawing/2016/ink" xmlns:cx8="http://schemas.microsoft.com/office/drawing/2016/5/14/chartex" xmlns:cx7="http://schemas.microsoft.com/office/drawing/2016/5/13/chartex" xmlns:cx6="http://schemas.microsoft.com/office/drawing/2016/5/12/chartex" xmlns:cx5="http://schemas.microsoft.com/office/drawing/2016/5/11/chartex" xmlns:cx4="http://schemas.microsoft.com/office/drawing/2016/5/10/chartex" xmlns:cx3="http://schemas.microsoft.com/office/drawing/2016/5/9/chartex" xmlns:cx2="http://schemas.microsoft.com/office/drawing/2015/10/21/chartex">
+          <mc:Fallback xmlns:cx2="http://schemas.microsoft.com/office/drawing/2015/10/21/chartex" xmlns:cx3="http://schemas.microsoft.com/office/drawing/2016/5/9/chartex" xmlns:cx4="http://schemas.microsoft.com/office/drawing/2016/5/10/chartex" xmlns:cx5="http://schemas.microsoft.com/office/drawing/2016/5/11/chartex" xmlns:cx6="http://schemas.microsoft.com/office/drawing/2016/5/12/chartex" xmlns:cx7="http://schemas.microsoft.com/office/drawing/2016/5/13/chartex" xmlns:cx8="http://schemas.microsoft.com/office/drawing/2016/5/14/chartex" xmlns:aink="http://schemas.microsoft.com/office/drawing/2016/ink" xmlns:am3d="http://schemas.microsoft.com/office/drawing/2017/model3d" xmlns:w16cex="http://schemas.microsoft.com/office/word/2018/wordml/cex" xmlns:w16cid="http://schemas.microsoft.com/office/word/2016/wordml/cid" xmlns:w16="http://schemas.microsoft.com/office/word/2018/wordml">
             <w:pict>
               <v:shape w14:anchorId="79160216" id="Straight Arrow Connector 1054311678" o:spid="_x0000_s1026" type="#_x0000_t32" style="position:absolute;margin-left:87.7pt;margin-top:71.3pt;width:38.95pt;height:42pt;flip:x;z-index:251754496;visibility:visible;mso-wrap-style:square;mso-width-percent:0;mso-height-percent:0;mso-wrap-distance-left:9pt;mso-wrap-distance-top:0;mso-wrap-distance-right:9pt;mso-wrap-distance-bottom:0;mso-position-horizontal:absolute;mso-position-horizontal-relative:text;mso-position-vertical:absolute;mso-position-vertical-relative:text;mso-width-percent:0;mso-height-percent:0;mso-width-relative:margin;mso-height-relative:margin" o:gfxdata="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" strokecolor="#505150 [3200]" strokeweight="2pt">
                 <v:stroke endarrow="block"/>
@@ -49201,7 +49187,7 @@
               </wp:anchor>
             </w:drawing>
           </mc:Choice>
-          <mc:Fallback xmlns:w16="http://schemas.microsoft.com/office/word/2018/wordml" xmlns:w16cid="http://schemas.microsoft.com/office/word/2016/wordml/cid" xmlns:w16cex="http://schemas.microsoft.com/office/word/2018/wordml/cex" xmlns:am3d="http://schemas.microsoft.com/office/drawing/2017/model3d" xmlns:aink="http://schemas.microsoft.com/office/drawing/2016/ink" xmlns:cx8="http://schemas.microsoft.com/office/drawing/2016/5/14/chartex" xmlns:cx7="http://schemas.microsoft.com/office/drawing/2016/5/13/chartex" xmlns:cx6="http://schemas.microsoft.com/office/drawing/2016/5/12/chartex" xmlns:cx5="http://schemas.microsoft.com/office/drawing/2016/5/11/chartex" xmlns:cx4="http://schemas.microsoft.com/office/drawing/2016/5/10/chartex" xmlns:cx3="http://schemas.microsoft.com/office/drawing/2016/5/9/chartex" xmlns:cx2="http://schemas.microsoft.com/office/drawing/2015/10/21/chartex">
+          <mc:Fallback xmlns:cx2="http://schemas.microsoft.com/office/drawing/2015/10/21/chartex" xmlns:cx3="http://schemas.microsoft.com/office/drawing/2016/5/9/chartex" xmlns:cx4="http://schemas.microsoft.com/office/drawing/2016/5/10/chartex" xmlns:cx5="http://schemas.microsoft.com/office/drawing/2016/5/11/chartex" xmlns:cx6="http://schemas.microsoft.com/office/drawing/2016/5/12/chartex" xmlns:cx7="http://schemas.microsoft.com/office/drawing/2016/5/13/chartex" xmlns:cx8="http://schemas.microsoft.com/office/drawing/2016/5/14/chartex" xmlns:aink="http://schemas.microsoft.com/office/drawing/2016/ink" xmlns:am3d="http://schemas.microsoft.com/office/drawing/2017/model3d" xmlns:w16cex="http://schemas.microsoft.com/office/word/2018/wordml/cex" xmlns:w16cid="http://schemas.microsoft.com/office/word/2016/wordml/cid" xmlns:w16="http://schemas.microsoft.com/office/word/2018/wordml">
             <w:pict>
               <v:shape w14:anchorId="7480A440" id="Straight Arrow Connector 1054311674" o:spid="_x0000_s1026" type="#_x0000_t32" style="position:absolute;margin-left:294.75pt;margin-top:14.35pt;width:3.6pt;height:35.55pt;z-index:251746304;visibility:visible;mso-wrap-style:square;mso-width-percent:0;mso-height-percent:0;mso-wrap-distance-left:9pt;mso-wrap-distance-top:0;mso-wrap-distance-right:9pt;mso-wrap-distance-bottom:0;mso-position-horizontal:absolute;mso-position-horizontal-relative:text;mso-position-vertical:absolute;mso-position-vertical-relative:text;mso-width-percent:0;mso-height-percent:0;mso-width-relative:margin;mso-height-relative:margin" o:gfxdata="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" strokecolor="#505150 [3200]" strokeweight="2pt">
                 <v:stroke endarrow="block"/>
@@ -49275,7 +49261,7 @@
               </wp:anchor>
             </w:drawing>
           </mc:Choice>
-          <mc:Fallback xmlns:w16="http://schemas.microsoft.com/office/word/2018/wordml" xmlns:w16cid="http://schemas.microsoft.com/office/word/2016/wordml/cid" xmlns:w16cex="http://schemas.microsoft.com/office/word/2018/wordml/cex" xmlns:am3d="http://schemas.microsoft.com/office/drawing/2017/model3d" xmlns:aink="http://schemas.microsoft.com/office/drawing/2016/ink" xmlns:cx8="http://schemas.microsoft.com/office/drawing/2016/5/14/chartex" xmlns:cx7="http://schemas.microsoft.com/office/drawing/2016/5/13/chartex" xmlns:cx6="http://schemas.microsoft.com/office/drawing/2016/5/12/chartex" xmlns:cx5="http://schemas.microsoft.com/office/drawing/2016/5/11/chartex" xmlns:cx4="http://schemas.microsoft.com/office/drawing/2016/5/10/chartex" xmlns:cx3="http://schemas.microsoft.com/office/drawing/2016/5/9/chartex" xmlns:cx2="http://schemas.microsoft.com/office/drawing/2015/10/21/chartex">
+          <mc:Fallback xmlns:cx2="http://schemas.microsoft.com/office/drawing/2015/10/21/chartex" xmlns:cx3="http://schemas.microsoft.com/office/drawing/2016/5/9/chartex" xmlns:cx4="http://schemas.microsoft.com/office/drawing/2016/5/10/chartex" xmlns:cx5="http://schemas.microsoft.com/office/drawing/2016/5/11/chartex" xmlns:cx6="http://schemas.microsoft.com/office/drawing/2016/5/12/chartex" xmlns:cx7="http://schemas.microsoft.com/office/drawing/2016/5/13/chartex" xmlns:cx8="http://schemas.microsoft.com/office/drawing/2016/5/14/chartex" xmlns:aink="http://schemas.microsoft.com/office/drawing/2016/ink" xmlns:am3d="http://schemas.microsoft.com/office/drawing/2017/model3d" xmlns:w16cex="http://schemas.microsoft.com/office/word/2018/wordml/cex" xmlns:w16cid="http://schemas.microsoft.com/office/word/2016/wordml/cid" xmlns:w16="http://schemas.microsoft.com/office/word/2018/wordml">
             <w:pict>
               <v:shape w14:anchorId="52ACF2B8" id="Straight Arrow Connector 1054311673" o:spid="_x0000_s1026" type="#_x0000_t32" style="position:absolute;margin-left:223.4pt;margin-top:33.3pt;width:30.65pt;height:35.45pt;z-index:251744256;visibility:visible;mso-wrap-style:square;mso-width-percent:0;mso-height-percent:0;mso-wrap-distance-left:9pt;mso-wrap-distance-top:0;mso-wrap-distance-right:9pt;mso-wrap-distance-bottom:0;mso-position-horizontal:absolute;mso-position-horizontal-relative:text;mso-position-vertical:absolute;mso-position-vertical-relative:text;mso-width-percent:0;mso-height-percent:0;mso-width-relative:margin;mso-height-relative:margin" o:gfxdata="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" strokecolor="#505150 [3200]" strokeweight="2pt">
                 <v:stroke endarrow="block"/>
@@ -52148,7 +52134,7 @@
           <w:rPr>
             <w:noProof/>
           </w:rPr>
-          <w:t>9</w:t>
+          <w:t>17</w:t>
         </w:r>
         <w:r>
           <w:rPr>
@@ -61887,6 +61873,27 @@
 
 <file path=customXml/item2.xml><?xml version="1.0" encoding="utf-8"?>
 <?mso-contentType ?>
+<FormTemplates xmlns="http://schemas.microsoft.com/sharepoint/v3/contenttype/forms">
+  <Display>DocumentLibraryForm</Display>
+  <Edit>DocumentLibraryForm</Edit>
+  <New>DocumentLibraryForm</New>
+</FormTemplates>
+</file>
+
+<file path=customXml/item3.xml><?xml version="1.0" encoding="utf-8"?>
+<p:properties xmlns:p="http://schemas.microsoft.com/office/2006/metadata/properties" xmlns:xsi="http://www.w3.org/2001/XMLSchema-instance" xmlns:pc="http://schemas.microsoft.com/office/infopath/2007/PartnerControls">
+  <documentManagement>
+    <_dlc_DocId xmlns="51adfe52-6b67-47fa-a4b8-d920c8b69b06">3J5YSHVNQAZM-1106575984-237</_dlc_DocId>
+    <_dlc_DocIdUrl xmlns="51adfe52-6b67-47fa-a4b8-d920c8b69b06">
+      <Url>https://mn365.sharepoint.com/sites/MDE/IT/ASDCS/_layouts/15/DocIdRedir.aspx?ID=3J5YSHVNQAZM-1106575984-237</Url>
+      <Description>3J5YSHVNQAZM-1106575984-237</Description>
+    </_dlc_DocIdUrl>
+  </documentManagement>
+</p:properties>
+</file>
+
+<file path=customXml/item4.xml><?xml version="1.0" encoding="utf-8"?>
+<?mso-contentType ?>
 <spe:Receivers xmlns:spe="http://schemas.microsoft.com/sharepoint/events">
   <Receiver>
     <Name>Document ID Generator</Name>
@@ -61935,27 +61942,6 @@
 </spe:Receivers>
 </file>
 
-<file path=customXml/item3.xml><?xml version="1.0" encoding="utf-8"?>
-<p:properties xmlns:p="http://schemas.microsoft.com/office/2006/metadata/properties" xmlns:xsi="http://www.w3.org/2001/XMLSchema-instance" xmlns:pc="http://schemas.microsoft.com/office/infopath/2007/PartnerControls">
-  <documentManagement>
-    <_dlc_DocId xmlns="51adfe52-6b67-47fa-a4b8-d920c8b69b06">3J5YSHVNQAZM-1106575984-237</_dlc_DocId>
-    <_dlc_DocIdUrl xmlns="51adfe52-6b67-47fa-a4b8-d920c8b69b06">
-      <Url>https://mn365.sharepoint.com/sites/MDE/IT/ASDCS/_layouts/15/DocIdRedir.aspx?ID=3J5YSHVNQAZM-1106575984-237</Url>
-      <Description>3J5YSHVNQAZM-1106575984-237</Description>
-    </_dlc_DocIdUrl>
-  </documentManagement>
-</p:properties>
-</file>
-
-<file path=customXml/item4.xml><?xml version="1.0" encoding="utf-8"?>
-<?mso-contentType ?>
-<FormTemplates xmlns="http://schemas.microsoft.com/sharepoint/v3/contenttype/forms">
-  <Display>DocumentLibraryForm</Display>
-  <Edit>DocumentLibraryForm</Edit>
-  <New>DocumentLibraryForm</New>
-</FormTemplates>
-</file>
-
 <file path=customXml/item5.xml><?xml version="1.0" encoding="utf-8"?>
 <b:Sources xmlns:b="http://schemas.openxmlformats.org/officeDocument/2006/bibliography" xmlns="http://schemas.openxmlformats.org/officeDocument/2006/bibliography" SelectedStyle="\APASixthEditionOfficeOnline.xsl" StyleName="APA" Version="6"/>
 </file>
@@ -61981,9 +61967,9 @@
 </file>
 
 <file path=customXml/itemProps2.xml><?xml version="1.0" encoding="utf-8"?>
-<ds:datastoreItem xmlns:ds="http://schemas.openxmlformats.org/officeDocument/2006/customXml" ds:itemID="{0B4AAE1F-354C-4079-84CF-4DBB708D2142}">
+<ds:datastoreItem xmlns:ds="http://schemas.openxmlformats.org/officeDocument/2006/customXml" ds:itemID="{99F7B3F0-EC91-4759-92DC-3CEC55588465}">
   <ds:schemaRefs>
-    <ds:schemaRef ds:uri="http://schemas.microsoft.com/sharepoint/events"/>
+    <ds:schemaRef ds:uri="http://schemas.microsoft.com/sharepoint/v3/contenttype/forms"/>
   </ds:schemaRefs>
 </ds:datastoreItem>
 </file>
@@ -61999,15 +61985,15 @@
 </file>
 
 <file path=customXml/itemProps4.xml><?xml version="1.0" encoding="utf-8"?>
-<ds:datastoreItem xmlns:ds="http://schemas.openxmlformats.org/officeDocument/2006/customXml" ds:itemID="{99F7B3F0-EC91-4759-92DC-3CEC55588465}">
+<ds:datastoreItem xmlns:ds="http://schemas.openxmlformats.org/officeDocument/2006/customXml" ds:itemID="{0B4AAE1F-354C-4079-84CF-4DBB708D2142}">
   <ds:schemaRefs>
-    <ds:schemaRef ds:uri="http://schemas.microsoft.com/sharepoint/v3/contenttype/forms"/>
+    <ds:schemaRef ds:uri="http://schemas.microsoft.com/sharepoint/events"/>
   </ds:schemaRefs>
 </ds:datastoreItem>
 </file>
 
 <file path=customXml/itemProps5.xml><?xml version="1.0" encoding="utf-8"?>
-<ds:datastoreItem xmlns:ds="http://schemas.openxmlformats.org/officeDocument/2006/customXml" ds:itemID="{470888B9-1B11-4A39-872C-A6B9CFAD7EAF}">
+<ds:datastoreItem xmlns:ds="http://schemas.openxmlformats.org/officeDocument/2006/customXml" ds:itemID="{9ED376BA-551D-4BF7-843E-707C948DA198}">
   <ds:schemaRefs>
     <ds:schemaRef ds:uri="http://schemas.openxmlformats.org/officeDocument/2006/bibliography"/>
   </ds:schemaRefs>

--- a/2021-22 MDE Ed-Fi Documentation/2021-22 SIS Vendor and District Test Plan.docx
+++ b/2021-22 MDE Ed-Fi Documentation/2021-22 SIS Vendor and District Test Plan.docx
@@ -7997,9 +7997,9 @@
           <w:szCs w:val="20"/>
         </w:rPr>
         <w:drawing>
-          <wp:inline distT="0" distB="0" distL="0" distR="0" wp14:anchorId="18A91DAA" wp14:editId="5CF5AED8">
-            <wp:extent cx="6309360" cy="3377565"/>
-            <wp:effectExtent l="0" t="0" r="0" b="0"/>
+          <wp:inline distT="0" distB="0" distL="0" distR="0" wp14:anchorId="18A91DAA" wp14:editId="7572817C">
+            <wp:extent cx="6309360" cy="3251747"/>
+            <wp:effectExtent l="0" t="0" r="0" b="6350"/>
             <wp:docPr id="5" name="Picture 5"/>
             <wp:cNvGraphicFramePr>
               <a:graphicFrameLocks xmlns:a="http://schemas.openxmlformats.org/drawingml/2006/main" noChangeAspect="1"/>
@@ -8012,7 +8012,13 @@
                     <pic:cNvPicPr/>
                   </pic:nvPicPr>
                   <pic:blipFill>
-                    <a:blip r:embed="rId18"/>
+                    <a:blip r:embed="rId18">
+                      <a:extLst>
+                        <a:ext uri="{28A0092B-C50C-407E-A947-70E740481C1C}">
+                          <a14:useLocalDpi xmlns:a14="http://schemas.microsoft.com/office/drawing/2010/main" val="0"/>
+                        </a:ext>
+                      </a:extLst>
+                    </a:blip>
                     <a:stretch>
                       <a:fillRect/>
                     </a:stretch>
@@ -8020,7 +8026,7 @@
                   <pic:spPr>
                     <a:xfrm>
                       <a:off x="0" y="0"/>
-                      <a:ext cx="6309360" cy="3377565"/>
+                      <a:ext cx="6309360" cy="3251747"/>
                     </a:xfrm>
                     <a:prstGeom prst="rect">
                       <a:avLst/>
@@ -8058,19 +8064,7 @@
           <w:rPr>
             <w:rStyle w:val="Hyperlink"/>
           </w:rPr>
-          <w:t>https://test.edfi.education.m</w:t>
-        </w:r>
-        <w:r>
-          <w:rPr>
-            <w:rStyle w:val="Hyperlink"/>
-          </w:rPr>
-          <w:t>n</w:t>
-        </w:r>
-        <w:r>
-          <w:rPr>
-            <w:rStyle w:val="Hyperlink"/>
-          </w:rPr>
-          <w:t>.gov/sb21_/EdFi.Ods.Admin.Web</w:t>
+          <w:t>https://test.edfi.education.mn.gov/sb21_/EdFi.Ods.Admin.Web</w:t>
         </w:r>
       </w:hyperlink>
     </w:p>
@@ -8135,21 +8129,7 @@
             <w:rStyle w:val="Hyperlink"/>
             <w:szCs w:val="20"/>
           </w:rPr>
-          <w:t>https://test.edfi.education.mn.gov/sb21_/edfi.ods.web</w:t>
-        </w:r>
-        <w:r>
-          <w:rPr>
-            <w:rStyle w:val="Hyperlink"/>
-            <w:szCs w:val="20"/>
-          </w:rPr>
-          <w:t>a</w:t>
-        </w:r>
-        <w:r>
-          <w:rPr>
-            <w:rStyle w:val="Hyperlink"/>
-            <w:szCs w:val="20"/>
-          </w:rPr>
-          <w:t>pi/data/v3/</w:t>
+          <w:t>https://test.edfi.education.mn.gov/sb21_/edfi.ods.webapi/data/v3/</w:t>
         </w:r>
       </w:hyperlink>
       <w:r>
@@ -8559,29 +8539,7 @@
             <w:szCs w:val="21"/>
             <w:shd w:val="clear" w:color="auto" w:fill="FFFFFF"/>
           </w:rPr>
-          <w:t>https://test.edfi.educatio</w:t>
-        </w:r>
-        <w:bookmarkStart w:id="7" w:name="_GoBack"/>
-        <w:bookmarkEnd w:id="7"/>
-        <w:r>
-          <w:rPr>
-            <w:rStyle w:val="Hyperlink"/>
-            <w:rFonts w:ascii="Roboto" w:hAnsi="Roboto"/>
-            <w:sz w:val="21"/>
-            <w:szCs w:val="21"/>
-            <w:shd w:val="clear" w:color="auto" w:fill="FFFFFF"/>
-          </w:rPr>
-          <w:t>n</w:t>
-        </w:r>
-        <w:r>
-          <w:rPr>
-            <w:rStyle w:val="Hyperlink"/>
-            <w:rFonts w:ascii="Roboto" w:hAnsi="Roboto"/>
-            <w:sz w:val="21"/>
-            <w:szCs w:val="21"/>
-            <w:shd w:val="clear" w:color="auto" w:fill="FFFFFF"/>
-          </w:rPr>
-          <w:t>.mn.gov/sb21_/edfi.ods.webapi/oauth/</w:t>
+          <w:t>https://test.edfi.education.mn.gov/sb21_/edfi.ods.webapi/oauth/</w:t>
         </w:r>
       </w:hyperlink>
       <w:r>
@@ -8662,16 +8620,17 @@
         <w:t xml:space="preserve"> </w:t>
       </w:r>
       <w:r>
-        <w:t xml:space="preserve">More information and sample API calls are located here: </w:t>
-      </w:r>
-    </w:p>
-    <w:p>
+        <w:t>More information and sam</w:t>
+      </w:r>
+      <w:r>
+        <w:t xml:space="preserve">ple API calls are located in </w:t>
+      </w:r>
       <w:hyperlink r:id="rId22" w:history="1">
         <w:r>
           <w:rPr>
             <w:rStyle w:val="Hyperlink"/>
           </w:rPr>
-          <w:t>https://techdocs.ed-fi.org/display/ODSAPI32/Authentication</w:t>
+          <w:t>the Ed-Fi tech docs.</w:t>
         </w:r>
       </w:hyperlink>
     </w:p>
@@ -8679,11 +8638,11 @@
       <w:pPr>
         <w:pStyle w:val="Heading2"/>
       </w:pPr>
-      <w:bookmarkStart w:id="8" w:name="_Toc62120753"/>
+      <w:bookmarkStart w:id="7" w:name="_Toc62120753"/>
       <w:r>
         <w:t>Sandbox Environment Helpful Tips</w:t>
       </w:r>
-      <w:bookmarkEnd w:id="8"/>
+      <w:bookmarkEnd w:id="7"/>
     </w:p>
     <w:p>
       <w:pPr>
@@ -9161,7 +9120,6 @@
         <w:rPr>
           <w:szCs w:val="20"/>
         </w:rPr>
-        <w:lastRenderedPageBreak/>
         <w:t xml:space="preserve">For </w:t>
       </w:r>
       <w:r>
@@ -9199,6 +9157,7 @@
         <w:rPr>
           <w:szCs w:val="20"/>
         </w:rPr>
+        <w:lastRenderedPageBreak/>
         <w:t>The School Ids and District Ids used for the ODS/API resources are the MN State Education Organization IDs.</w:t>
       </w:r>
     </w:p>
@@ -9296,11 +9255,11 @@
       <w:pPr>
         <w:pStyle w:val="Heading2"/>
       </w:pPr>
-      <w:bookmarkStart w:id="9" w:name="_Toc62120754"/>
+      <w:bookmarkStart w:id="8" w:name="_Toc62120754"/>
       <w:r>
         <w:t>How LocalEducationAgencyId and SchoolId are derived from MDE stateOrganizationID</w:t>
       </w:r>
-      <w:bookmarkEnd w:id="9"/>
+      <w:bookmarkEnd w:id="8"/>
     </w:p>
     <w:p>
       <w:pPr>
@@ -9744,9 +9703,253 @@
     </w:p>
     <w:p>
       <w:pPr>
+        <w:pStyle w:val="Heading2"/>
+      </w:pPr>
+      <w:bookmarkStart w:id="9" w:name="_Toc62120755"/>
+      <w:r>
+        <w:t>Identifiers: Schools vs. Buildings</w:t>
+      </w:r>
+    </w:p>
+    <w:p>
+      <w:pPr>
+        <w:pStyle w:val="NormalWeb"/>
+        <w:shd w:val="clear" w:color="auto" w:fill="FFFFFF"/>
+        <w:spacing w:before="0" w:beforeAutospacing="0" w:after="240" w:afterAutospacing="0"/>
+        <w:rPr>
+          <w:rFonts w:ascii="Arial" w:hAnsi="Arial" w:cs="Arial"/>
+          <w:color w:val="333333"/>
+          <w:sz w:val="24"/>
+        </w:rPr>
+      </w:pPr>
+      <w:r>
+        <w:rPr>
+          <w:rFonts w:ascii="Arial" w:hAnsi="Arial" w:cs="Arial"/>
+          <w:color w:val="333333"/>
+        </w:rPr>
+        <w:t>MDE's system for identifying individual schools is independent of building or physical address. Therefore, a district may have multiple school identifiers assigned for the same building, especially if that building houses several different </w:t>
+      </w:r>
+      <w:hyperlink r:id="rId25" w:history="1">
+        <w:r>
+          <w:rPr>
+            <w:rStyle w:val="Hyperlink"/>
+            <w:rFonts w:ascii="Arial" w:eastAsiaTheme="majorEastAsia" w:hAnsi="Arial" w:cs="Arial"/>
+            <w:color w:val="0088CC"/>
+          </w:rPr>
+          <w:t>school classifications</w:t>
+        </w:r>
+      </w:hyperlink>
+      <w:r>
+        <w:rPr>
+          <w:rFonts w:ascii="Arial" w:hAnsi="Arial" w:cs="Arial"/>
+          <w:color w:val="333333"/>
+        </w:rPr>
+        <w:t>.</w:t>
+      </w:r>
+    </w:p>
+    <w:p>
+      <w:pPr>
+        <w:pStyle w:val="NormalWeb"/>
+        <w:shd w:val="clear" w:color="auto" w:fill="FFFFFF"/>
+        <w:spacing w:before="0" w:beforeAutospacing="0" w:after="240" w:afterAutospacing="0"/>
+        <w:rPr>
+          <w:rFonts w:ascii="Arial" w:hAnsi="Arial" w:cs="Arial"/>
+          <w:color w:val="333333"/>
+        </w:rPr>
+      </w:pPr>
+      <w:r>
+        <w:rPr>
+          <w:rFonts w:ascii="Arial" w:hAnsi="Arial" w:cs="Arial"/>
+          <w:color w:val="333333"/>
+        </w:rPr>
+        <w:t>For example, the Comfrey Public School District (0081-01, or </w:t>
+      </w:r>
+      <w:r>
+        <w:rPr>
+          <w:rStyle w:val="HTMLCode"/>
+          <w:rFonts w:ascii="Arial" w:eastAsiaTheme="majorEastAsia" w:hAnsi="Arial" w:cs="Arial"/>
+          <w:color w:val="000000"/>
+          <w:shd w:val="clear" w:color="auto" w:fill="F0F0F0"/>
+        </w:rPr>
+        <w:t>10081000000</w:t>
+      </w:r>
+      <w:r>
+        <w:rPr>
+          <w:rFonts w:ascii="Arial" w:hAnsi="Arial" w:cs="Arial"/>
+          <w:color w:val="333333"/>
+        </w:rPr>
+        <w:t>) houses its district office, </w:t>
+      </w:r>
+      <w:hyperlink r:id="rId26" w:history="1">
+        <w:r>
+          <w:rPr>
+            <w:rStyle w:val="Hyperlink"/>
+            <w:rFonts w:ascii="Arial" w:eastAsiaTheme="majorEastAsia" w:hAnsi="Arial" w:cs="Arial"/>
+            <w:color w:val="0088CC"/>
+          </w:rPr>
+          <w:t>elementary</w:t>
+        </w:r>
+      </w:hyperlink>
+      <w:r>
+        <w:rPr>
+          <w:rFonts w:ascii="Arial" w:hAnsi="Arial" w:cs="Arial"/>
+          <w:color w:val="333333"/>
+        </w:rPr>
+        <w:t>, and </w:t>
+      </w:r>
+      <w:hyperlink r:id="rId27" w:history="1">
+        <w:r>
+          <w:rPr>
+            <w:rStyle w:val="Hyperlink"/>
+            <w:rFonts w:ascii="Arial" w:eastAsiaTheme="majorEastAsia" w:hAnsi="Arial" w:cs="Arial"/>
+            <w:color w:val="0088CC"/>
+          </w:rPr>
+          <w:t>secondary</w:t>
+        </w:r>
+      </w:hyperlink>
+      <w:r>
+        <w:rPr>
+          <w:rFonts w:ascii="Arial" w:hAnsi="Arial" w:cs="Arial"/>
+          <w:color w:val="333333"/>
+        </w:rPr>
+        <w:t> schools (along with several other programs) at 305 Ochre Street West in Comfrey (as of December 2020). However, each program gets an individual identifier, such as:</w:t>
+      </w:r>
+    </w:p>
+    <w:p>
+      <w:pPr>
+        <w:numPr>
+          <w:ilvl w:val="0"/>
+          <w:numId w:val="81"/>
+        </w:numPr>
+        <w:shd w:val="clear" w:color="auto" w:fill="FFFFFF"/>
+        <w:spacing w:before="100" w:beforeAutospacing="1" w:after="0"/>
+        <w:rPr>
+          <w:rFonts w:cs="Arial"/>
+          <w:color w:val="333333"/>
+        </w:rPr>
+      </w:pPr>
+      <w:r>
+        <w:rPr>
+          <w:rStyle w:val="Emphasis"/>
+          <w:rFonts w:cs="Arial"/>
+          <w:color w:val="333333"/>
+        </w:rPr>
+        <w:t>Comfrey Elementary</w:t>
+      </w:r>
+      <w:r>
+        <w:rPr>
+          <w:rFonts w:cs="Arial"/>
+          <w:color w:val="333333"/>
+        </w:rPr>
+        <w:t>: Ed-Fi school ID: </w:t>
+      </w:r>
+      <w:r>
+        <w:rPr>
+          <w:rStyle w:val="HTMLCode"/>
+          <w:rFonts w:ascii="Arial" w:eastAsiaTheme="majorEastAsia" w:hAnsi="Arial" w:cs="Arial"/>
+          <w:color w:val="000000"/>
+          <w:shd w:val="clear" w:color="auto" w:fill="F0F0F0"/>
+        </w:rPr>
+        <w:t>10081010</w:t>
+      </w:r>
+      <w:r>
+        <w:rPr>
+          <w:rFonts w:cs="Arial"/>
+          <w:color w:val="333333"/>
+        </w:rPr>
+        <w:t> </w:t>
+      </w:r>
+      <w:r>
+        <w:rPr>
+          <w:rFonts w:cs="Arial"/>
+          <w:color w:val="333333"/>
+        </w:rPr>
+        <w:t>(</w:t>
+      </w:r>
+      <w:r>
+        <w:rPr>
+          <w:rFonts w:cs="Arial"/>
+          <w:color w:val="333333"/>
+        </w:rPr>
+        <w:t>formatted ID: 0081-01-010</w:t>
+      </w:r>
+      <w:r>
+        <w:rPr>
+          <w:rFonts w:cs="Arial"/>
+          <w:color w:val="333333"/>
+        </w:rPr>
+        <w:t>)</w:t>
+      </w:r>
+    </w:p>
+    <w:p>
+      <w:pPr>
+        <w:numPr>
+          <w:ilvl w:val="0"/>
+          <w:numId w:val="81"/>
+        </w:numPr>
+        <w:shd w:val="clear" w:color="auto" w:fill="FFFFFF"/>
+        <w:spacing w:before="100" w:beforeAutospacing="1" w:after="0"/>
+        <w:rPr>
+          <w:rFonts w:cs="Arial"/>
+          <w:color w:val="333333"/>
+        </w:rPr>
+      </w:pPr>
+      <w:r>
+        <w:rPr>
+          <w:rStyle w:val="Emphasis"/>
+          <w:rFonts w:cs="Arial"/>
+          <w:color w:val="333333"/>
+        </w:rPr>
+        <w:t>Comfrey Secondary</w:t>
+      </w:r>
+      <w:r>
+        <w:rPr>
+          <w:rFonts w:cs="Arial"/>
+          <w:color w:val="333333"/>
+        </w:rPr>
+        <w:t>: Ed-Fi school ID: </w:t>
+      </w:r>
+      <w:r>
+        <w:rPr>
+          <w:rStyle w:val="HTMLCode"/>
+          <w:rFonts w:ascii="Arial" w:eastAsiaTheme="majorEastAsia" w:hAnsi="Arial" w:cs="Arial"/>
+          <w:color w:val="000000"/>
+          <w:shd w:val="clear" w:color="auto" w:fill="F0F0F0"/>
+        </w:rPr>
+        <w:t>10081020</w:t>
+      </w:r>
+      <w:r>
+        <w:rPr>
+          <w:rFonts w:cs="Arial"/>
+          <w:color w:val="333333"/>
+        </w:rPr>
+        <w:t> </w:t>
+      </w:r>
+      <w:r>
+        <w:rPr>
+          <w:rFonts w:cs="Arial"/>
+          <w:color w:val="333333"/>
+        </w:rPr>
+        <w:t>(</w:t>
+      </w:r>
+      <w:r>
+        <w:rPr>
+          <w:rFonts w:cs="Arial"/>
+          <w:color w:val="333333"/>
+        </w:rPr>
+        <w:t>formatted ID: 0081-01-020</w:t>
+      </w:r>
+      <w:r>
+        <w:rPr>
+          <w:rFonts w:cs="Arial"/>
+          <w:color w:val="333333"/>
+        </w:rPr>
+        <w:t>)</w:t>
+      </w:r>
+    </w:p>
+    <w:p>
+      <w:pPr>
         <w:pStyle w:val="Heading1"/>
       </w:pPr>
-      <w:bookmarkStart w:id="10" w:name="_Toc62120755"/>
       <w:r>
         <w:t>202</w:t>
       </w:r>
@@ -9765,20 +9968,20 @@
       <w:r>
         <w:t>Data Requirements - API Resources</w:t>
       </w:r>
+      <w:bookmarkEnd w:id="9"/>
+    </w:p>
+    <w:p>
+      <w:pPr>
+        <w:pStyle w:val="Heading2"/>
+      </w:pPr>
+      <w:bookmarkStart w:id="10" w:name="_Toc62120756"/>
+      <w:r>
+        <w:t>API Documentation</w:t>
+      </w:r>
       <w:bookmarkEnd w:id="10"/>
     </w:p>
     <w:p>
       <w:pPr>
-        <w:pStyle w:val="Heading2"/>
-      </w:pPr>
-      <w:bookmarkStart w:id="11" w:name="_Toc62120756"/>
-      <w:r>
-        <w:t>API Documentation</w:t>
-      </w:r>
-      <w:bookmarkEnd w:id="11"/>
-    </w:p>
-    <w:p>
-      <w:pPr>
         <w:rPr>
           <w:szCs w:val="20"/>
         </w:rPr>
@@ -9809,7 +10012,7 @@
           <w:szCs w:val="20"/>
         </w:rPr>
       </w:pPr>
-      <w:hyperlink r:id="rId25" w:history="1">
+      <w:hyperlink r:id="rId28" w:history="1">
         <w:r>
           <w:rPr>
             <w:rStyle w:val="Hyperlink"/>
@@ -9818,28 +10021,8 @@
           <w:t>https://test.edfi.education.mn.gov/sb21_/EdFi.Ods.SwaggerUI/</w:t>
         </w:r>
       </w:hyperlink>
-      <w:r>
-        <w:rPr>
-          <w:color w:val="185FAC" w:themeColor="text2"/>
-          <w:szCs w:val="20"/>
-        </w:rPr>
-        <w:t xml:space="preserve"> </w:t>
-      </w:r>
-      <w:r>
-        <w:rPr>
-          <w:rStyle w:val="Hyperlink"/>
-          <w:szCs w:val="20"/>
-          <w:u w:val="none"/>
-        </w:rPr>
-        <w:t xml:space="preserve"> </w:t>
-      </w:r>
-      <w:r>
-        <w:rPr>
-          <w:color w:val="FF0000"/>
-          <w:szCs w:val="20"/>
-        </w:rPr>
-        <w:t>(Not currently active)</w:t>
-      </w:r>
+      <w:bookmarkStart w:id="11" w:name="_GoBack"/>
+      <w:bookmarkEnd w:id="11"/>
     </w:p>
     <w:p>
       <w:pPr>
@@ -9917,7 +10100,7 @@
               </wp:anchor>
             </w:drawing>
           </mc:Choice>
-          <mc:Fallback xmlns:cx2="http://schemas.microsoft.com/office/drawing/2015/10/21/chartex" xmlns:cx3="http://schemas.microsoft.com/office/drawing/2016/5/9/chartex" xmlns:cx4="http://schemas.microsoft.com/office/drawing/2016/5/10/chartex" xmlns:cx5="http://schemas.microsoft.com/office/drawing/2016/5/11/chartex" xmlns:cx6="http://schemas.microsoft.com/office/drawing/2016/5/12/chartex" xmlns:cx7="http://schemas.microsoft.com/office/drawing/2016/5/13/chartex" xmlns:cx8="http://schemas.microsoft.com/office/drawing/2016/5/14/chartex" xmlns:aink="http://schemas.microsoft.com/office/drawing/2016/ink" xmlns:am3d="http://schemas.microsoft.com/office/drawing/2017/model3d" xmlns:w16cex="http://schemas.microsoft.com/office/word/2018/wordml/cex" xmlns:w16cid="http://schemas.microsoft.com/office/word/2016/wordml/cid" xmlns:w16="http://schemas.microsoft.com/office/word/2018/wordml">
+          <mc:Fallback xmlns:w16="http://schemas.microsoft.com/office/word/2018/wordml" xmlns:w16cid="http://schemas.microsoft.com/office/word/2016/wordml/cid" xmlns:w16cex="http://schemas.microsoft.com/office/word/2018/wordml/cex" xmlns:am3d="http://schemas.microsoft.com/office/drawing/2017/model3d" xmlns:aink="http://schemas.microsoft.com/office/drawing/2016/ink" xmlns:cx8="http://schemas.microsoft.com/office/drawing/2016/5/14/chartex" xmlns:cx7="http://schemas.microsoft.com/office/drawing/2016/5/13/chartex" xmlns:cx6="http://schemas.microsoft.com/office/drawing/2016/5/12/chartex" xmlns:cx5="http://schemas.microsoft.com/office/drawing/2016/5/11/chartex" xmlns:cx4="http://schemas.microsoft.com/office/drawing/2016/5/10/chartex" xmlns:cx3="http://schemas.microsoft.com/office/drawing/2016/5/9/chartex" xmlns:cx2="http://schemas.microsoft.com/office/drawing/2015/10/21/chartex">
             <w:pict>
               <v:shapetype w14:anchorId="5AA9C00D" id="_x0000_t32" coordsize="21600,21600" o:spt="32" o:oned="t" path="m,l21600,21600e" filled="f">
                 <v:path arrowok="t" fillok="f" o:connecttype="none"/>
@@ -9951,7 +10134,7 @@
                     <pic:cNvPicPr/>
                   </pic:nvPicPr>
                   <pic:blipFill>
-                    <a:blip r:embed="rId26"/>
+                    <a:blip r:embed="rId29"/>
                     <a:stretch>
                       <a:fillRect/>
                     </a:stretch>
@@ -9995,7 +10178,6 @@
         <w:rPr>
           <w:szCs w:val="20"/>
         </w:rPr>
-        <w:lastRenderedPageBreak/>
         <w:t xml:space="preserve">Properties in the StudentSchoolAssociation can be viewed as the JSON object sample by selecting “Example Value”: </w:t>
       </w:r>
     </w:p>
@@ -10070,7 +10252,7 @@
               </wp:anchor>
             </w:drawing>
           </mc:Choice>
-          <mc:Fallback xmlns:cx2="http://schemas.microsoft.com/office/drawing/2015/10/21/chartex" xmlns:cx3="http://schemas.microsoft.com/office/drawing/2016/5/9/chartex" xmlns:cx4="http://schemas.microsoft.com/office/drawing/2016/5/10/chartex" xmlns:cx5="http://schemas.microsoft.com/office/drawing/2016/5/11/chartex" xmlns:cx6="http://schemas.microsoft.com/office/drawing/2016/5/12/chartex" xmlns:cx7="http://schemas.microsoft.com/office/drawing/2016/5/13/chartex" xmlns:cx8="http://schemas.microsoft.com/office/drawing/2016/5/14/chartex" xmlns:aink="http://schemas.microsoft.com/office/drawing/2016/ink" xmlns:am3d="http://schemas.microsoft.com/office/drawing/2017/model3d" xmlns:w16cex="http://schemas.microsoft.com/office/word/2018/wordml/cex" xmlns:w16cid="http://schemas.microsoft.com/office/word/2016/wordml/cid" xmlns:w16="http://schemas.microsoft.com/office/word/2018/wordml">
+          <mc:Fallback xmlns:w16="http://schemas.microsoft.com/office/word/2018/wordml" xmlns:w16cid="http://schemas.microsoft.com/office/word/2016/wordml/cid" xmlns:w16cex="http://schemas.microsoft.com/office/word/2018/wordml/cex" xmlns:am3d="http://schemas.microsoft.com/office/drawing/2017/model3d" xmlns:aink="http://schemas.microsoft.com/office/drawing/2016/ink" xmlns:cx8="http://schemas.microsoft.com/office/drawing/2016/5/14/chartex" xmlns:cx7="http://schemas.microsoft.com/office/drawing/2016/5/13/chartex" xmlns:cx6="http://schemas.microsoft.com/office/drawing/2016/5/12/chartex" xmlns:cx5="http://schemas.microsoft.com/office/drawing/2016/5/11/chartex" xmlns:cx4="http://schemas.microsoft.com/office/drawing/2016/5/10/chartex" xmlns:cx3="http://schemas.microsoft.com/office/drawing/2016/5/9/chartex" xmlns:cx2="http://schemas.microsoft.com/office/drawing/2015/10/21/chartex">
             <w:pict>
               <v:rect w14:anchorId="18239118" id="Rectangle 8" o:spid="_x0000_s1026" style="position:absolute;margin-left:123pt;margin-top:58pt;width:32.3pt;height:8.65pt;z-index:251662336;visibility:visible;mso-wrap-style:square;mso-wrap-distance-left:9pt;mso-wrap-distance-top:0;mso-wrap-distance-right:9pt;mso-wrap-distance-bottom:0;mso-position-horizontal:absolute;mso-position-horizontal-relative:text;mso-position-vertical:absolute;mso-position-vertical-relative:text;v-text-anchor:middle" o:gfxdata="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" filled="f" strokecolor="red" strokeweight="2pt"/>
             </w:pict>
@@ -10097,7 +10279,7 @@
                     <pic:cNvPicPr/>
                   </pic:nvPicPr>
                   <pic:blipFill rotWithShape="1">
-                    <a:blip r:embed="rId27"/>
+                    <a:blip r:embed="rId30"/>
                     <a:srcRect b="7061"/>
                     <a:stretch/>
                   </pic:blipFill>
@@ -10213,7 +10395,7 @@
               </wp:anchor>
             </w:drawing>
           </mc:Choice>
-          <mc:Fallback xmlns:cx2="http://schemas.microsoft.com/office/drawing/2015/10/21/chartex" xmlns:cx3="http://schemas.microsoft.com/office/drawing/2016/5/9/chartex" xmlns:cx4="http://schemas.microsoft.com/office/drawing/2016/5/10/chartex" xmlns:cx5="http://schemas.microsoft.com/office/drawing/2016/5/11/chartex" xmlns:cx6="http://schemas.microsoft.com/office/drawing/2016/5/12/chartex" xmlns:cx7="http://schemas.microsoft.com/office/drawing/2016/5/13/chartex" xmlns:cx8="http://schemas.microsoft.com/office/drawing/2016/5/14/chartex" xmlns:aink="http://schemas.microsoft.com/office/drawing/2016/ink" xmlns:am3d="http://schemas.microsoft.com/office/drawing/2017/model3d" xmlns:w16cex="http://schemas.microsoft.com/office/word/2018/wordml/cex" xmlns:w16cid="http://schemas.microsoft.com/office/word/2016/wordml/cid" xmlns:w16="http://schemas.microsoft.com/office/word/2018/wordml">
+          <mc:Fallback xmlns:w16="http://schemas.microsoft.com/office/word/2018/wordml" xmlns:w16cid="http://schemas.microsoft.com/office/word/2016/wordml/cid" xmlns:w16cex="http://schemas.microsoft.com/office/word/2018/wordml/cex" xmlns:am3d="http://schemas.microsoft.com/office/drawing/2017/model3d" xmlns:aink="http://schemas.microsoft.com/office/drawing/2016/ink" xmlns:cx8="http://schemas.microsoft.com/office/drawing/2016/5/14/chartex" xmlns:cx7="http://schemas.microsoft.com/office/drawing/2016/5/13/chartex" xmlns:cx6="http://schemas.microsoft.com/office/drawing/2016/5/12/chartex" xmlns:cx5="http://schemas.microsoft.com/office/drawing/2016/5/11/chartex" xmlns:cx4="http://schemas.microsoft.com/office/drawing/2016/5/10/chartex" xmlns:cx3="http://schemas.microsoft.com/office/drawing/2016/5/9/chartex" xmlns:cx2="http://schemas.microsoft.com/office/drawing/2015/10/21/chartex">
             <w:pict>
               <v:rect w14:anchorId="0CBD8623" id="Rectangle 10" o:spid="_x0000_s1026" style="position:absolute;margin-left:118.1pt;margin-top:41.9pt;width:18.15pt;height:8.65pt;z-index:251664384;visibility:visible;mso-wrap-style:square;mso-width-percent:0;mso-wrap-distance-left:9pt;mso-wrap-distance-top:0;mso-wrap-distance-right:9pt;mso-wrap-distance-bottom:0;mso-position-horizontal:absolute;mso-position-horizontal-relative:text;mso-position-vertical:absolute;mso-position-vertical-relative:text;mso-width-percent:0;mso-width-relative:margin;v-text-anchor:middle" o:gfxdata="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" filled="f" strokecolor="red" strokeweight="2pt"/>
             </w:pict>
@@ -10240,7 +10422,7 @@
                     <pic:cNvPicPr/>
                   </pic:nvPicPr>
                   <pic:blipFill>
-                    <a:blip r:embed="rId28"/>
+                    <a:blip r:embed="rId31"/>
                     <a:stretch>
                       <a:fillRect/>
                     </a:stretch>
@@ -10454,7 +10636,7 @@
               </wp:anchor>
             </w:drawing>
           </mc:Choice>
-          <mc:Fallback xmlns:cx2="http://schemas.microsoft.com/office/drawing/2015/10/21/chartex" xmlns:cx3="http://schemas.microsoft.com/office/drawing/2016/5/9/chartex" xmlns:cx4="http://schemas.microsoft.com/office/drawing/2016/5/10/chartex" xmlns:cx5="http://schemas.microsoft.com/office/drawing/2016/5/11/chartex" xmlns:cx6="http://schemas.microsoft.com/office/drawing/2016/5/12/chartex" xmlns:cx7="http://schemas.microsoft.com/office/drawing/2016/5/13/chartex" xmlns:cx8="http://schemas.microsoft.com/office/drawing/2016/5/14/chartex" xmlns:aink="http://schemas.microsoft.com/office/drawing/2016/ink" xmlns:am3d="http://schemas.microsoft.com/office/drawing/2017/model3d" xmlns:w16cex="http://schemas.microsoft.com/office/word/2018/wordml/cex" xmlns:w16cid="http://schemas.microsoft.com/office/word/2016/wordml/cid" xmlns:w16="http://schemas.microsoft.com/office/word/2018/wordml">
+          <mc:Fallback xmlns:w16="http://schemas.microsoft.com/office/word/2018/wordml" xmlns:w16cid="http://schemas.microsoft.com/office/word/2016/wordml/cid" xmlns:w16cex="http://schemas.microsoft.com/office/word/2018/wordml/cex" xmlns:am3d="http://schemas.microsoft.com/office/drawing/2017/model3d" xmlns:aink="http://schemas.microsoft.com/office/drawing/2016/ink" xmlns:cx8="http://schemas.microsoft.com/office/drawing/2016/5/14/chartex" xmlns:cx7="http://schemas.microsoft.com/office/drawing/2016/5/13/chartex" xmlns:cx6="http://schemas.microsoft.com/office/drawing/2016/5/12/chartex" xmlns:cx5="http://schemas.microsoft.com/office/drawing/2016/5/11/chartex" xmlns:cx4="http://schemas.microsoft.com/office/drawing/2016/5/10/chartex" xmlns:cx3="http://schemas.microsoft.com/office/drawing/2016/5/9/chartex" xmlns:cx2="http://schemas.microsoft.com/office/drawing/2015/10/21/chartex">
             <w:pict>
               <v:shape w14:anchorId="2185BE52" id="Straight Arrow Connector 14" o:spid="_x0000_s1026" type="#_x0000_t32" style="position:absolute;margin-left:307.9pt;margin-top:274.55pt;width:3.6pt;height:16.15pt;flip:y;z-index:251669504;visibility:visible;mso-wrap-style:square;mso-width-percent:0;mso-height-percent:0;mso-wrap-distance-left:9pt;mso-wrap-distance-top:0;mso-wrap-distance-right:9pt;mso-wrap-distance-bottom:0;mso-position-horizontal:absolute;mso-position-horizontal-relative:text;mso-position-vertical:absolute;mso-position-vertical-relative:text;mso-width-percent:0;mso-height-percent:0;mso-width-relative:margin;mso-height-relative:margin" o:gfxdata="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" strokecolor="#8bc53f [3204]" strokeweight="2pt">
                 <v:stroke endarrow="block"/>
@@ -10527,7 +10709,7 @@
               </wp:anchor>
             </w:drawing>
           </mc:Choice>
-          <mc:Fallback xmlns:cx2="http://schemas.microsoft.com/office/drawing/2015/10/21/chartex" xmlns:cx3="http://schemas.microsoft.com/office/drawing/2016/5/9/chartex" xmlns:cx4="http://schemas.microsoft.com/office/drawing/2016/5/10/chartex" xmlns:cx5="http://schemas.microsoft.com/office/drawing/2016/5/11/chartex" xmlns:cx6="http://schemas.microsoft.com/office/drawing/2016/5/12/chartex" xmlns:cx7="http://schemas.microsoft.com/office/drawing/2016/5/13/chartex" xmlns:cx8="http://schemas.microsoft.com/office/drawing/2016/5/14/chartex" xmlns:aink="http://schemas.microsoft.com/office/drawing/2016/ink" xmlns:am3d="http://schemas.microsoft.com/office/drawing/2017/model3d" xmlns:w16cex="http://schemas.microsoft.com/office/word/2018/wordml/cex" xmlns:w16cid="http://schemas.microsoft.com/office/word/2016/wordml/cid" xmlns:w16="http://schemas.microsoft.com/office/word/2018/wordml">
+          <mc:Fallback xmlns:w16="http://schemas.microsoft.com/office/word/2018/wordml" xmlns:w16cid="http://schemas.microsoft.com/office/word/2016/wordml/cid" xmlns:w16cex="http://schemas.microsoft.com/office/word/2018/wordml/cex" xmlns:am3d="http://schemas.microsoft.com/office/drawing/2017/model3d" xmlns:aink="http://schemas.microsoft.com/office/drawing/2016/ink" xmlns:cx8="http://schemas.microsoft.com/office/drawing/2016/5/14/chartex" xmlns:cx7="http://schemas.microsoft.com/office/drawing/2016/5/13/chartex" xmlns:cx6="http://schemas.microsoft.com/office/drawing/2016/5/12/chartex" xmlns:cx5="http://schemas.microsoft.com/office/drawing/2016/5/11/chartex" xmlns:cx4="http://schemas.microsoft.com/office/drawing/2016/5/10/chartex" xmlns:cx3="http://schemas.microsoft.com/office/drawing/2016/5/9/chartex" xmlns:cx2="http://schemas.microsoft.com/office/drawing/2015/10/21/chartex">
             <w:pict>
               <v:shape w14:anchorId="49550540" id="Straight Arrow Connector 15" o:spid="_x0000_s1026" type="#_x0000_t32" style="position:absolute;margin-left:248.7pt;margin-top:271.6pt;width:38.4pt;height:19.1pt;flip:x y;z-index:251671552;visibility:visible;mso-wrap-style:square;mso-width-percent:0;mso-height-percent:0;mso-wrap-distance-left:9pt;mso-wrap-distance-top:0;mso-wrap-distance-right:9pt;mso-wrap-distance-bottom:0;mso-position-horizontal:absolute;mso-position-horizontal-relative:text;mso-position-vertical:absolute;mso-position-vertical-relative:text;mso-width-percent:0;mso-height-percent:0;mso-width-relative:margin;mso-height-relative:margin" o:gfxdata="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" strokecolor="#8bc53f [3204]" strokeweight="2pt">
                 <v:stroke endarrow="block"/>
@@ -10600,7 +10782,7 @@
               </wp:anchor>
             </w:drawing>
           </mc:Choice>
-          <mc:Fallback xmlns:cx2="http://schemas.microsoft.com/office/drawing/2015/10/21/chartex" xmlns:cx3="http://schemas.microsoft.com/office/drawing/2016/5/9/chartex" xmlns:cx4="http://schemas.microsoft.com/office/drawing/2016/5/10/chartex" xmlns:cx5="http://schemas.microsoft.com/office/drawing/2016/5/11/chartex" xmlns:cx6="http://schemas.microsoft.com/office/drawing/2016/5/12/chartex" xmlns:cx7="http://schemas.microsoft.com/office/drawing/2016/5/13/chartex" xmlns:cx8="http://schemas.microsoft.com/office/drawing/2016/5/14/chartex" xmlns:aink="http://schemas.microsoft.com/office/drawing/2016/ink" xmlns:am3d="http://schemas.microsoft.com/office/drawing/2017/model3d" xmlns:w16cex="http://schemas.microsoft.com/office/word/2018/wordml/cex" xmlns:w16cid="http://schemas.microsoft.com/office/word/2016/wordml/cid" xmlns:w16="http://schemas.microsoft.com/office/word/2018/wordml">
+          <mc:Fallback xmlns:w16="http://schemas.microsoft.com/office/word/2018/wordml" xmlns:w16cid="http://schemas.microsoft.com/office/word/2016/wordml/cid" xmlns:w16cex="http://schemas.microsoft.com/office/word/2018/wordml/cex" xmlns:am3d="http://schemas.microsoft.com/office/drawing/2017/model3d" xmlns:aink="http://schemas.microsoft.com/office/drawing/2016/ink" xmlns:cx8="http://schemas.microsoft.com/office/drawing/2016/5/14/chartex" xmlns:cx7="http://schemas.microsoft.com/office/drawing/2016/5/13/chartex" xmlns:cx6="http://schemas.microsoft.com/office/drawing/2016/5/12/chartex" xmlns:cx5="http://schemas.microsoft.com/office/drawing/2016/5/11/chartex" xmlns:cx4="http://schemas.microsoft.com/office/drawing/2016/5/10/chartex" xmlns:cx3="http://schemas.microsoft.com/office/drawing/2016/5/9/chartex" xmlns:cx2="http://schemas.microsoft.com/office/drawing/2015/10/21/chartex">
             <w:pict>
               <v:shape w14:anchorId="2F970499" id="Straight Arrow Connector 16" o:spid="_x0000_s1026" type="#_x0000_t32" style="position:absolute;margin-left:337pt;margin-top:271.6pt;width:25.35pt;height:22.1pt;flip:y;z-index:251673600;visibility:visible;mso-wrap-style:square;mso-width-percent:0;mso-height-percent:0;mso-wrap-distance-left:9pt;mso-wrap-distance-top:0;mso-wrap-distance-right:9pt;mso-wrap-distance-bottom:0;mso-position-horizontal:absolute;mso-position-horizontal-relative:text;mso-position-vertical:absolute;mso-position-vertical-relative:text;mso-width-percent:0;mso-height-percent:0;mso-width-relative:margin;mso-height-relative:margin" o:gfxdata="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" strokecolor="#8bc53f [3204]" strokeweight="2pt">
                 <v:stroke endarrow="block"/>
@@ -10673,7 +10855,7 @@
               </wp:anchor>
             </w:drawing>
           </mc:Choice>
-          <mc:Fallback xmlns:cx2="http://schemas.microsoft.com/office/drawing/2015/10/21/chartex" xmlns:cx3="http://schemas.microsoft.com/office/drawing/2016/5/9/chartex" xmlns:cx4="http://schemas.microsoft.com/office/drawing/2016/5/10/chartex" xmlns:cx5="http://schemas.microsoft.com/office/drawing/2016/5/11/chartex" xmlns:cx6="http://schemas.microsoft.com/office/drawing/2016/5/12/chartex" xmlns:cx7="http://schemas.microsoft.com/office/drawing/2016/5/13/chartex" xmlns:cx8="http://schemas.microsoft.com/office/drawing/2016/5/14/chartex" xmlns:aink="http://schemas.microsoft.com/office/drawing/2016/ink" xmlns:am3d="http://schemas.microsoft.com/office/drawing/2017/model3d" xmlns:w16cex="http://schemas.microsoft.com/office/word/2018/wordml/cex" xmlns:w16cid="http://schemas.microsoft.com/office/word/2016/wordml/cid" xmlns:w16="http://schemas.microsoft.com/office/word/2018/wordml">
+          <mc:Fallback xmlns:w16="http://schemas.microsoft.com/office/word/2018/wordml" xmlns:w16cid="http://schemas.microsoft.com/office/word/2016/wordml/cid" xmlns:w16cex="http://schemas.microsoft.com/office/word/2018/wordml/cex" xmlns:am3d="http://schemas.microsoft.com/office/drawing/2017/model3d" xmlns:aink="http://schemas.microsoft.com/office/drawing/2016/ink" xmlns:cx8="http://schemas.microsoft.com/office/drawing/2016/5/14/chartex" xmlns:cx7="http://schemas.microsoft.com/office/drawing/2016/5/13/chartex" xmlns:cx6="http://schemas.microsoft.com/office/drawing/2016/5/12/chartex" xmlns:cx5="http://schemas.microsoft.com/office/drawing/2016/5/11/chartex" xmlns:cx4="http://schemas.microsoft.com/office/drawing/2016/5/10/chartex" xmlns:cx3="http://schemas.microsoft.com/office/drawing/2016/5/9/chartex" xmlns:cx2="http://schemas.microsoft.com/office/drawing/2015/10/21/chartex">
             <w:pict>
               <v:shape w14:anchorId="196E9016" id="Straight Arrow Connector 13" o:spid="_x0000_s1026" type="#_x0000_t32" style="position:absolute;margin-left:16.1pt;margin-top:266.4pt;width:13.4pt;height:27.3pt;flip:x y;z-index:251667456;visibility:visible;mso-wrap-style:square;mso-width-percent:0;mso-height-percent:0;mso-wrap-distance-left:9pt;mso-wrap-distance-top:0;mso-wrap-distance-right:9pt;mso-wrap-distance-bottom:0;mso-position-horizontal:absolute;mso-position-horizontal-relative:text;mso-position-vertical:absolute;mso-position-vertical-relative:text;mso-width-percent:0;mso-height-percent:0;mso-width-relative:margin;mso-height-relative:margin" o:gfxdata="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" strokecolor="#8bc53f [3204]" strokeweight="2pt">
                 <v:stroke endarrow="block"/>
@@ -10748,7 +10930,7 @@
               </wp:anchor>
             </w:drawing>
           </mc:Choice>
-          <mc:Fallback xmlns:cx2="http://schemas.microsoft.com/office/drawing/2015/10/21/chartex" xmlns:cx3="http://schemas.microsoft.com/office/drawing/2016/5/9/chartex" xmlns:cx4="http://schemas.microsoft.com/office/drawing/2016/5/10/chartex" xmlns:cx5="http://schemas.microsoft.com/office/drawing/2016/5/11/chartex" xmlns:cx6="http://schemas.microsoft.com/office/drawing/2016/5/12/chartex" xmlns:cx7="http://schemas.microsoft.com/office/drawing/2016/5/13/chartex" xmlns:cx8="http://schemas.microsoft.com/office/drawing/2016/5/14/chartex" xmlns:aink="http://schemas.microsoft.com/office/drawing/2016/ink" xmlns:am3d="http://schemas.microsoft.com/office/drawing/2017/model3d" xmlns:w16cex="http://schemas.microsoft.com/office/word/2018/wordml/cex" xmlns:w16cid="http://schemas.microsoft.com/office/word/2016/wordml/cid" xmlns:w16="http://schemas.microsoft.com/office/word/2018/wordml">
+          <mc:Fallback xmlns:w16="http://schemas.microsoft.com/office/word/2018/wordml" xmlns:w16cid="http://schemas.microsoft.com/office/word/2016/wordml/cid" xmlns:w16cex="http://schemas.microsoft.com/office/word/2018/wordml/cex" xmlns:am3d="http://schemas.microsoft.com/office/drawing/2017/model3d" xmlns:aink="http://schemas.microsoft.com/office/drawing/2016/ink" xmlns:cx8="http://schemas.microsoft.com/office/drawing/2016/5/14/chartex" xmlns:cx7="http://schemas.microsoft.com/office/drawing/2016/5/13/chartex" xmlns:cx6="http://schemas.microsoft.com/office/drawing/2016/5/12/chartex" xmlns:cx5="http://schemas.microsoft.com/office/drawing/2016/5/11/chartex" xmlns:cx4="http://schemas.microsoft.com/office/drawing/2016/5/10/chartex" xmlns:cx3="http://schemas.microsoft.com/office/drawing/2016/5/9/chartex" xmlns:cx2="http://schemas.microsoft.com/office/drawing/2015/10/21/chartex">
             <w:pict>
               <v:rect w14:anchorId="0CF9060A" id="Rectangle 12" o:spid="_x0000_s1026" style="position:absolute;margin-left:34.15pt;margin-top:257.8pt;width:476.55pt;height:8.65pt;z-index:251666432;visibility:visible;mso-wrap-style:square;mso-wrap-distance-left:9pt;mso-wrap-distance-top:0;mso-wrap-distance-right:9pt;mso-wrap-distance-bottom:0;mso-position-horizontal:absolute;mso-position-horizontal-relative:text;mso-position-vertical:absolute;mso-position-vertical-relative:text;v-text-anchor:middle" o:gfxdata="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" filled="f" strokecolor="red" strokeweight="2pt"/>
             </w:pict>
@@ -10791,7 +10973,7 @@
                     <pic:cNvPicPr/>
                   </pic:nvPicPr>
                   <pic:blipFill>
-                    <a:blip r:embed="rId29"/>
+                    <a:blip r:embed="rId32"/>
                     <a:stretch>
                       <a:fillRect/>
                     </a:stretch>
@@ -45279,7 +45461,7 @@
               </wp:anchor>
             </w:drawing>
           </mc:Choice>
-          <mc:Fallback xmlns:cx2="http://schemas.microsoft.com/office/drawing/2015/10/21/chartex" xmlns:cx3="http://schemas.microsoft.com/office/drawing/2016/5/9/chartex" xmlns:cx4="http://schemas.microsoft.com/office/drawing/2016/5/10/chartex" xmlns:cx5="http://schemas.microsoft.com/office/drawing/2016/5/11/chartex" xmlns:cx6="http://schemas.microsoft.com/office/drawing/2016/5/12/chartex" xmlns:cx7="http://schemas.microsoft.com/office/drawing/2016/5/13/chartex" xmlns:cx8="http://schemas.microsoft.com/office/drawing/2016/5/14/chartex" xmlns:aink="http://schemas.microsoft.com/office/drawing/2016/ink" xmlns:am3d="http://schemas.microsoft.com/office/drawing/2017/model3d" xmlns:w16cex="http://schemas.microsoft.com/office/word/2018/wordml/cex" xmlns:w16cid="http://schemas.microsoft.com/office/word/2016/wordml/cid" xmlns:w16="http://schemas.microsoft.com/office/word/2018/wordml">
+          <mc:Fallback xmlns:w16="http://schemas.microsoft.com/office/word/2018/wordml" xmlns:w16cid="http://schemas.microsoft.com/office/word/2016/wordml/cid" xmlns:w16cex="http://schemas.microsoft.com/office/word/2018/wordml/cex" xmlns:am3d="http://schemas.microsoft.com/office/drawing/2017/model3d" xmlns:aink="http://schemas.microsoft.com/office/drawing/2016/ink" xmlns:cx8="http://schemas.microsoft.com/office/drawing/2016/5/14/chartex" xmlns:cx7="http://schemas.microsoft.com/office/drawing/2016/5/13/chartex" xmlns:cx6="http://schemas.microsoft.com/office/drawing/2016/5/12/chartex" xmlns:cx5="http://schemas.microsoft.com/office/drawing/2016/5/11/chartex" xmlns:cx4="http://schemas.microsoft.com/office/drawing/2016/5/10/chartex" xmlns:cx3="http://schemas.microsoft.com/office/drawing/2016/5/9/chartex" xmlns:cx2="http://schemas.microsoft.com/office/drawing/2015/10/21/chartex">
             <w:pict>
               <v:line w14:anchorId="7CB6D58B" id="Straight Connector 27" o:spid="_x0000_s1026" style="position:absolute;z-index:251691008;visibility:visible;mso-wrap-style:square;mso-wrap-distance-left:9pt;mso-wrap-distance-top:0;mso-wrap-distance-right:9pt;mso-wrap-distance-bottom:0;mso-position-horizontal:absolute;mso-position-horizontal-relative:text;mso-position-vertical:absolute;mso-position-vertical-relative:text" from="133.6pt,6.95pt" to="133.6pt,24.1pt" o:gfxdata="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" strokecolor="#505150 [3200]" strokeweight="2pt">
                 <v:shadow on="t" color="black" opacity="24903f" origin=",.5" offset="0,.55556mm"/>
@@ -45358,7 +45540,7 @@
               </wp:anchor>
             </w:drawing>
           </mc:Choice>
-          <mc:Fallback xmlns:cx2="http://schemas.microsoft.com/office/drawing/2015/10/21/chartex" xmlns:cx3="http://schemas.microsoft.com/office/drawing/2016/5/9/chartex" xmlns:cx4="http://schemas.microsoft.com/office/drawing/2016/5/10/chartex" xmlns:cx5="http://schemas.microsoft.com/office/drawing/2016/5/11/chartex" xmlns:cx6="http://schemas.microsoft.com/office/drawing/2016/5/12/chartex" xmlns:cx7="http://schemas.microsoft.com/office/drawing/2016/5/13/chartex" xmlns:cx8="http://schemas.microsoft.com/office/drawing/2016/5/14/chartex" xmlns:aink="http://schemas.microsoft.com/office/drawing/2016/ink" xmlns:am3d="http://schemas.microsoft.com/office/drawing/2017/model3d" xmlns:w16cex="http://schemas.microsoft.com/office/word/2018/wordml/cex" xmlns:w16cid="http://schemas.microsoft.com/office/word/2016/wordml/cid" xmlns:w16="http://schemas.microsoft.com/office/word/2018/wordml">
+          <mc:Fallback xmlns:w16="http://schemas.microsoft.com/office/word/2018/wordml" xmlns:w16cid="http://schemas.microsoft.com/office/word/2016/wordml/cid" xmlns:w16cex="http://schemas.microsoft.com/office/word/2018/wordml/cex" xmlns:am3d="http://schemas.microsoft.com/office/drawing/2017/model3d" xmlns:aink="http://schemas.microsoft.com/office/drawing/2016/ink" xmlns:cx8="http://schemas.microsoft.com/office/drawing/2016/5/14/chartex" xmlns:cx7="http://schemas.microsoft.com/office/drawing/2016/5/13/chartex" xmlns:cx6="http://schemas.microsoft.com/office/drawing/2016/5/12/chartex" xmlns:cx5="http://schemas.microsoft.com/office/drawing/2016/5/11/chartex" xmlns:cx4="http://schemas.microsoft.com/office/drawing/2016/5/10/chartex" xmlns:cx3="http://schemas.microsoft.com/office/drawing/2016/5/9/chartex" xmlns:cx2="http://schemas.microsoft.com/office/drawing/2015/10/21/chartex">
             <w:pict>
               <v:shapetype w14:anchorId="25BE7399" id="_x0000_t34" coordsize="21600,21600" o:spt="34" o:oned="t" adj="10800" path="m,l@0,0@0,21600,21600,21600e" filled="f">
                 <v:stroke joinstyle="miter"/>
@@ -45441,7 +45623,7 @@
               </wp:anchor>
             </w:drawing>
           </mc:Choice>
-          <mc:Fallback xmlns:cx2="http://schemas.microsoft.com/office/drawing/2015/10/21/chartex" xmlns:cx3="http://schemas.microsoft.com/office/drawing/2016/5/9/chartex" xmlns:cx4="http://schemas.microsoft.com/office/drawing/2016/5/10/chartex" xmlns:cx5="http://schemas.microsoft.com/office/drawing/2016/5/11/chartex" xmlns:cx6="http://schemas.microsoft.com/office/drawing/2016/5/12/chartex" xmlns:cx7="http://schemas.microsoft.com/office/drawing/2016/5/13/chartex" xmlns:cx8="http://schemas.microsoft.com/office/drawing/2016/5/14/chartex" xmlns:aink="http://schemas.microsoft.com/office/drawing/2016/ink" xmlns:am3d="http://schemas.microsoft.com/office/drawing/2017/model3d" xmlns:w16cex="http://schemas.microsoft.com/office/word/2018/wordml/cex" xmlns:w16cid="http://schemas.microsoft.com/office/word/2016/wordml/cid" xmlns:w16="http://schemas.microsoft.com/office/word/2018/wordml">
+          <mc:Fallback xmlns:w16="http://schemas.microsoft.com/office/word/2018/wordml" xmlns:w16cid="http://schemas.microsoft.com/office/word/2016/wordml/cid" xmlns:w16cex="http://schemas.microsoft.com/office/word/2018/wordml/cex" xmlns:am3d="http://schemas.microsoft.com/office/drawing/2017/model3d" xmlns:aink="http://schemas.microsoft.com/office/drawing/2016/ink" xmlns:cx8="http://schemas.microsoft.com/office/drawing/2016/5/14/chartex" xmlns:cx7="http://schemas.microsoft.com/office/drawing/2016/5/13/chartex" xmlns:cx6="http://schemas.microsoft.com/office/drawing/2016/5/12/chartex" xmlns:cx5="http://schemas.microsoft.com/office/drawing/2016/5/11/chartex" xmlns:cx4="http://schemas.microsoft.com/office/drawing/2016/5/10/chartex" xmlns:cx3="http://schemas.microsoft.com/office/drawing/2016/5/9/chartex" xmlns:cx2="http://schemas.microsoft.com/office/drawing/2015/10/21/chartex">
             <w:pict>
               <v:shape w14:anchorId="401F4863" id="Connector: Elbow 25" o:spid="_x0000_s1026" type="#_x0000_t34" style="position:absolute;margin-left:69.7pt;margin-top:9.45pt;width:63.9pt;height:22.7pt;flip:x;z-index:251687936;visibility:visible;mso-wrap-style:square;mso-height-percent:0;mso-wrap-distance-left:9pt;mso-wrap-distance-top:0;mso-wrap-distance-right:9pt;mso-wrap-distance-bottom:0;mso-position-horizontal:absolute;mso-position-horizontal-relative:text;mso-position-vertical:absolute;mso-position-vertical-relative:text;mso-height-percent:0;mso-height-relative:margin" o:gfxdata="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" adj="21496" strokecolor="#505150 [3200]" strokeweight="2pt">
                 <v:stroke endarrow="block"/>
@@ -45820,7 +46002,7 @@
               </wp:anchor>
             </w:drawing>
           </mc:Choice>
-          <mc:Fallback xmlns:cx2="http://schemas.microsoft.com/office/drawing/2015/10/21/chartex" xmlns:cx3="http://schemas.microsoft.com/office/drawing/2016/5/9/chartex" xmlns:cx4="http://schemas.microsoft.com/office/drawing/2016/5/10/chartex" xmlns:cx5="http://schemas.microsoft.com/office/drawing/2016/5/11/chartex" xmlns:cx6="http://schemas.microsoft.com/office/drawing/2016/5/12/chartex" xmlns:cx7="http://schemas.microsoft.com/office/drawing/2016/5/13/chartex" xmlns:cx8="http://schemas.microsoft.com/office/drawing/2016/5/14/chartex" xmlns:aink="http://schemas.microsoft.com/office/drawing/2016/ink" xmlns:am3d="http://schemas.microsoft.com/office/drawing/2017/model3d" xmlns:w16cex="http://schemas.microsoft.com/office/word/2018/wordml/cex" xmlns:w16cid="http://schemas.microsoft.com/office/word/2016/wordml/cid" xmlns:w16="http://schemas.microsoft.com/office/word/2018/wordml">
+          <mc:Fallback xmlns:w16="http://schemas.microsoft.com/office/word/2018/wordml" xmlns:w16cid="http://schemas.microsoft.com/office/word/2016/wordml/cid" xmlns:w16cex="http://schemas.microsoft.com/office/word/2018/wordml/cex" xmlns:am3d="http://schemas.microsoft.com/office/drawing/2017/model3d" xmlns:aink="http://schemas.microsoft.com/office/drawing/2016/ink" xmlns:cx8="http://schemas.microsoft.com/office/drawing/2016/5/14/chartex" xmlns:cx7="http://schemas.microsoft.com/office/drawing/2016/5/13/chartex" xmlns:cx6="http://schemas.microsoft.com/office/drawing/2016/5/12/chartex" xmlns:cx5="http://schemas.microsoft.com/office/drawing/2016/5/11/chartex" xmlns:cx4="http://schemas.microsoft.com/office/drawing/2016/5/10/chartex" xmlns:cx3="http://schemas.microsoft.com/office/drawing/2016/5/9/chartex" xmlns:cx2="http://schemas.microsoft.com/office/drawing/2015/10/21/chartex">
             <w:pict>
               <v:shape w14:anchorId="6A4F3E8F" id="Straight Arrow Connector 385073581" o:spid="_x0000_s1026" type="#_x0000_t32" style="position:absolute;margin-left:240pt;margin-top:13.35pt;width:91.65pt;height:3.6pt;z-index:251707392;visibility:visible;mso-wrap-style:square;mso-width-percent:0;mso-height-percent:0;mso-wrap-distance-left:9pt;mso-wrap-distance-top:0;mso-wrap-distance-right:9pt;mso-wrap-distance-bottom:0;mso-position-horizontal:absolute;mso-position-horizontal-relative:text;mso-position-vertical:absolute;mso-position-vertical-relative:text;mso-width-percent:0;mso-height-percent:0;mso-width-relative:margin;mso-height-relative:margin" o:gfxdata="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" strokecolor="#505150 [3200]" strokeweight="2pt">
                 <v:stroke endarrow="block"/>
@@ -45902,7 +46084,7 @@
               </wp:anchor>
             </w:drawing>
           </mc:Choice>
-          <mc:Fallback xmlns:cx2="http://schemas.microsoft.com/office/drawing/2015/10/21/chartex" xmlns:cx3="http://schemas.microsoft.com/office/drawing/2016/5/9/chartex" xmlns:cx4="http://schemas.microsoft.com/office/drawing/2016/5/10/chartex" xmlns:cx5="http://schemas.microsoft.com/office/drawing/2016/5/11/chartex" xmlns:cx6="http://schemas.microsoft.com/office/drawing/2016/5/12/chartex" xmlns:cx7="http://schemas.microsoft.com/office/drawing/2016/5/13/chartex" xmlns:cx8="http://schemas.microsoft.com/office/drawing/2016/5/14/chartex" xmlns:aink="http://schemas.microsoft.com/office/drawing/2016/ink" xmlns:am3d="http://schemas.microsoft.com/office/drawing/2017/model3d" xmlns:w16cex="http://schemas.microsoft.com/office/word/2018/wordml/cex" xmlns:w16cid="http://schemas.microsoft.com/office/word/2016/wordml/cid" xmlns:w16="http://schemas.microsoft.com/office/word/2018/wordml">
+          <mc:Fallback xmlns:w16="http://schemas.microsoft.com/office/word/2018/wordml" xmlns:w16cid="http://schemas.microsoft.com/office/word/2016/wordml/cid" xmlns:w16cex="http://schemas.microsoft.com/office/word/2018/wordml/cex" xmlns:am3d="http://schemas.microsoft.com/office/drawing/2017/model3d" xmlns:aink="http://schemas.microsoft.com/office/drawing/2016/ink" xmlns:cx8="http://schemas.microsoft.com/office/drawing/2016/5/14/chartex" xmlns:cx7="http://schemas.microsoft.com/office/drawing/2016/5/13/chartex" xmlns:cx6="http://schemas.microsoft.com/office/drawing/2016/5/12/chartex" xmlns:cx5="http://schemas.microsoft.com/office/drawing/2016/5/11/chartex" xmlns:cx4="http://schemas.microsoft.com/office/drawing/2016/5/10/chartex" xmlns:cx3="http://schemas.microsoft.com/office/drawing/2016/5/9/chartex" xmlns:cx2="http://schemas.microsoft.com/office/drawing/2015/10/21/chartex">
             <w:pict>
               <v:shape w14:anchorId="17FA204C" id="Straight Arrow Connector 31" o:spid="_x0000_s1026" type="#_x0000_t32" style="position:absolute;margin-left:176.9pt;margin-top:3.55pt;width:0;height:79.4pt;z-index:251698176;visibility:visible;mso-wrap-style:square;mso-wrap-distance-left:9pt;mso-wrap-distance-top:0;mso-wrap-distance-right:9pt;mso-wrap-distance-bottom:0;mso-position-horizontal:absolute;mso-position-horizontal-relative:text;mso-position-vertical:absolute;mso-position-vertical-relative:text" o:gfxdata="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" strokecolor="#505150 [3200]" strokeweight="2pt">
                 <v:stroke endarrow="block"/>
@@ -45969,7 +46151,7 @@
               </wp:anchor>
             </w:drawing>
           </mc:Choice>
-          <mc:Fallback xmlns:cx2="http://schemas.microsoft.com/office/drawing/2015/10/21/chartex" xmlns:cx3="http://schemas.microsoft.com/office/drawing/2016/5/9/chartex" xmlns:cx4="http://schemas.microsoft.com/office/drawing/2016/5/10/chartex" xmlns:cx5="http://schemas.microsoft.com/office/drawing/2016/5/11/chartex" xmlns:cx6="http://schemas.microsoft.com/office/drawing/2016/5/12/chartex" xmlns:cx7="http://schemas.microsoft.com/office/drawing/2016/5/13/chartex" xmlns:cx8="http://schemas.microsoft.com/office/drawing/2016/5/14/chartex" xmlns:aink="http://schemas.microsoft.com/office/drawing/2016/ink" xmlns:am3d="http://schemas.microsoft.com/office/drawing/2017/model3d" xmlns:w16cex="http://schemas.microsoft.com/office/word/2018/wordml/cex" xmlns:w16cid="http://schemas.microsoft.com/office/word/2016/wordml/cid" xmlns:w16="http://schemas.microsoft.com/office/word/2018/wordml">
+          <mc:Fallback xmlns:w16="http://schemas.microsoft.com/office/word/2018/wordml" xmlns:w16cid="http://schemas.microsoft.com/office/word/2016/wordml/cid" xmlns:w16cex="http://schemas.microsoft.com/office/word/2018/wordml/cex" xmlns:am3d="http://schemas.microsoft.com/office/drawing/2017/model3d" xmlns:aink="http://schemas.microsoft.com/office/drawing/2016/ink" xmlns:cx8="http://schemas.microsoft.com/office/drawing/2016/5/14/chartex" xmlns:cx7="http://schemas.microsoft.com/office/drawing/2016/5/13/chartex" xmlns:cx6="http://schemas.microsoft.com/office/drawing/2016/5/12/chartex" xmlns:cx5="http://schemas.microsoft.com/office/drawing/2016/5/11/chartex" xmlns:cx4="http://schemas.microsoft.com/office/drawing/2016/5/10/chartex" xmlns:cx3="http://schemas.microsoft.com/office/drawing/2016/5/9/chartex" xmlns:cx2="http://schemas.microsoft.com/office/drawing/2015/10/21/chartex">
             <w:pict>
               <v:shape w14:anchorId="452EFDFD" id="Straight Arrow Connector 30" o:spid="_x0000_s1026" type="#_x0000_t32" style="position:absolute;margin-left:69.6pt;margin-top:3.65pt;width:0;height:79.4pt;z-index:251696128;visibility:visible;mso-wrap-style:square;mso-wrap-distance-left:9pt;mso-wrap-distance-top:0;mso-wrap-distance-right:9pt;mso-wrap-distance-bottom:0;mso-position-horizontal:absolute;mso-position-horizontal-relative:text;mso-position-vertical:absolute;mso-position-vertical-relative:text" o:gfxdata="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" strokecolor="#505150 [3200]" strokeweight="2pt">
                 <v:stroke endarrow="block"/>
@@ -46036,7 +46218,7 @@
               </wp:anchor>
             </w:drawing>
           </mc:Choice>
-          <mc:Fallback xmlns:cx2="http://schemas.microsoft.com/office/drawing/2015/10/21/chartex" xmlns:cx3="http://schemas.microsoft.com/office/drawing/2016/5/9/chartex" xmlns:cx4="http://schemas.microsoft.com/office/drawing/2016/5/10/chartex" xmlns:cx5="http://schemas.microsoft.com/office/drawing/2016/5/11/chartex" xmlns:cx6="http://schemas.microsoft.com/office/drawing/2016/5/12/chartex" xmlns:cx7="http://schemas.microsoft.com/office/drawing/2016/5/13/chartex" xmlns:cx8="http://schemas.microsoft.com/office/drawing/2016/5/14/chartex" xmlns:aink="http://schemas.microsoft.com/office/drawing/2016/ink" xmlns:am3d="http://schemas.microsoft.com/office/drawing/2017/model3d" xmlns:w16cex="http://schemas.microsoft.com/office/word/2018/wordml/cex" xmlns:w16cid="http://schemas.microsoft.com/office/word/2016/wordml/cid" xmlns:w16="http://schemas.microsoft.com/office/word/2018/wordml">
+          <mc:Fallback xmlns:w16="http://schemas.microsoft.com/office/word/2018/wordml" xmlns:w16cid="http://schemas.microsoft.com/office/word/2016/wordml/cid" xmlns:w16cex="http://schemas.microsoft.com/office/word/2018/wordml/cex" xmlns:am3d="http://schemas.microsoft.com/office/drawing/2017/model3d" xmlns:aink="http://schemas.microsoft.com/office/drawing/2016/ink" xmlns:cx8="http://schemas.microsoft.com/office/drawing/2016/5/14/chartex" xmlns:cx7="http://schemas.microsoft.com/office/drawing/2016/5/13/chartex" xmlns:cx6="http://schemas.microsoft.com/office/drawing/2016/5/12/chartex" xmlns:cx5="http://schemas.microsoft.com/office/drawing/2016/5/11/chartex" xmlns:cx4="http://schemas.microsoft.com/office/drawing/2016/5/10/chartex" xmlns:cx3="http://schemas.microsoft.com/office/drawing/2016/5/9/chartex" xmlns:cx2="http://schemas.microsoft.com/office/drawing/2015/10/21/chartex">
             <w:pict>
               <v:line w14:anchorId="1C5D9B40" id="Straight Connector 29" o:spid="_x0000_s1026" style="position:absolute;z-index:251695104;visibility:visible;mso-wrap-style:square;mso-height-percent:0;mso-wrap-distance-left:9pt;mso-wrap-distance-top:0;mso-wrap-distance-right:9pt;mso-wrap-distance-bottom:0;mso-position-horizontal:absolute;mso-position-horizontal-relative:text;mso-position-vertical:absolute;mso-position-vertical-relative:text;mso-height-percent:0;mso-height-relative:margin" from="200.35pt,3.55pt" to="200.35pt,43.05pt" o:gfxdata="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" strokecolor="#505150 [3200]" strokeweight="2pt">
                 <v:shadow on="t" color="black" opacity="24903f" origin=",.5" offset="0,.55556mm"/>
@@ -46125,7 +46307,7 @@
               </wp:anchor>
             </w:drawing>
           </mc:Choice>
-          <mc:Fallback xmlns:cx2="http://schemas.microsoft.com/office/drawing/2015/10/21/chartex" xmlns:cx3="http://schemas.microsoft.com/office/drawing/2016/5/9/chartex" xmlns:cx4="http://schemas.microsoft.com/office/drawing/2016/5/10/chartex" xmlns:cx5="http://schemas.microsoft.com/office/drawing/2016/5/11/chartex" xmlns:cx6="http://schemas.microsoft.com/office/drawing/2016/5/12/chartex" xmlns:cx7="http://schemas.microsoft.com/office/drawing/2016/5/13/chartex" xmlns:cx8="http://schemas.microsoft.com/office/drawing/2016/5/14/chartex" xmlns:aink="http://schemas.microsoft.com/office/drawing/2016/ink" xmlns:am3d="http://schemas.microsoft.com/office/drawing/2017/model3d" xmlns:w16cex="http://schemas.microsoft.com/office/word/2018/wordml/cex" xmlns:w16cid="http://schemas.microsoft.com/office/word/2016/wordml/cid" xmlns:w16="http://schemas.microsoft.com/office/word/2018/wordml">
+          <mc:Fallback xmlns:w16="http://schemas.microsoft.com/office/word/2018/wordml" xmlns:w16cid="http://schemas.microsoft.com/office/word/2016/wordml/cid" xmlns:w16cex="http://schemas.microsoft.com/office/word/2018/wordml/cex" xmlns:am3d="http://schemas.microsoft.com/office/drawing/2017/model3d" xmlns:aink="http://schemas.microsoft.com/office/drawing/2016/ink" xmlns:cx8="http://schemas.microsoft.com/office/drawing/2016/5/14/chartex" xmlns:cx7="http://schemas.microsoft.com/office/drawing/2016/5/13/chartex" xmlns:cx6="http://schemas.microsoft.com/office/drawing/2016/5/12/chartex" xmlns:cx5="http://schemas.microsoft.com/office/drawing/2016/5/11/chartex" xmlns:cx4="http://schemas.microsoft.com/office/drawing/2016/5/10/chartex" xmlns:cx3="http://schemas.microsoft.com/office/drawing/2016/5/9/chartex" xmlns:cx2="http://schemas.microsoft.com/office/drawing/2015/10/21/chartex">
             <w:pict>
               <v:shape w14:anchorId="7CF855AC" id="Connector: Elbow 28" o:spid="_x0000_s1026" type="#_x0000_t34" style="position:absolute;margin-left:196.45pt;margin-top:8.65pt;width:153.05pt;height:21pt;z-index:251693056;visibility:visible;mso-wrap-style:square;mso-width-percent:0;mso-height-percent:0;mso-wrap-distance-left:9pt;mso-wrap-distance-top:0;mso-wrap-distance-right:9pt;mso-wrap-distance-bottom:0;mso-position-horizontal:absolute;mso-position-horizontal-relative:text;mso-position-vertical:absolute;mso-position-vertical-relative:text;mso-width-percent:0;mso-height-percent:0;mso-width-relative:margin;mso-height-relative:margin" o:gfxdata="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" adj="21568" strokecolor="#505150 [3200]" strokeweight="2pt">
                 <v:stroke endarrow="block"/>
@@ -46432,7 +46614,7 @@
               </wp:anchor>
             </w:drawing>
           </mc:Choice>
-          <mc:Fallback xmlns:cx2="http://schemas.microsoft.com/office/drawing/2015/10/21/chartex" xmlns:cx3="http://schemas.microsoft.com/office/drawing/2016/5/9/chartex" xmlns:cx4="http://schemas.microsoft.com/office/drawing/2016/5/10/chartex" xmlns:cx5="http://schemas.microsoft.com/office/drawing/2016/5/11/chartex" xmlns:cx6="http://schemas.microsoft.com/office/drawing/2016/5/12/chartex" xmlns:cx7="http://schemas.microsoft.com/office/drawing/2016/5/13/chartex" xmlns:cx8="http://schemas.microsoft.com/office/drawing/2016/5/14/chartex" xmlns:aink="http://schemas.microsoft.com/office/drawing/2016/ink" xmlns:am3d="http://schemas.microsoft.com/office/drawing/2017/model3d" xmlns:w16cex="http://schemas.microsoft.com/office/word/2018/wordml/cex" xmlns:w16cid="http://schemas.microsoft.com/office/word/2016/wordml/cid" xmlns:w16="http://schemas.microsoft.com/office/word/2018/wordml">
+          <mc:Fallback xmlns:w16="http://schemas.microsoft.com/office/word/2018/wordml" xmlns:w16cid="http://schemas.microsoft.com/office/word/2016/wordml/cid" xmlns:w16cex="http://schemas.microsoft.com/office/word/2018/wordml/cex" xmlns:am3d="http://schemas.microsoft.com/office/drawing/2017/model3d" xmlns:aink="http://schemas.microsoft.com/office/drawing/2016/ink" xmlns:cx8="http://schemas.microsoft.com/office/drawing/2016/5/14/chartex" xmlns:cx7="http://schemas.microsoft.com/office/drawing/2016/5/13/chartex" xmlns:cx6="http://schemas.microsoft.com/office/drawing/2016/5/12/chartex" xmlns:cx5="http://schemas.microsoft.com/office/drawing/2016/5/11/chartex" xmlns:cx4="http://schemas.microsoft.com/office/drawing/2016/5/10/chartex" xmlns:cx3="http://schemas.microsoft.com/office/drawing/2016/5/9/chartex" xmlns:cx2="http://schemas.microsoft.com/office/drawing/2015/10/21/chartex">
             <w:pict>
               <v:shape w14:anchorId="4F101426" id="Straight Arrow Connector 385073573" o:spid="_x0000_s1026" type="#_x0000_t32" style="position:absolute;margin-left:401.1pt;margin-top:14.5pt;width:0;height:49.15pt;z-index:251704320;visibility:visible;mso-wrap-style:square;mso-width-percent:0;mso-height-percent:0;mso-wrap-distance-left:9pt;mso-wrap-distance-top:0;mso-wrap-distance-right:9pt;mso-wrap-distance-bottom:0;mso-position-horizontal:absolute;mso-position-horizontal-relative:text;mso-position-vertical:absolute;mso-position-vertical-relative:text;mso-width-percent:0;mso-height-percent:0;mso-width-relative:margin;mso-height-relative:margin" o:gfxdata="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" strokecolor="#505150 [3200]" strokeweight="2pt">
                 <v:stroke endarrow="block"/>
@@ -46510,7 +46692,7 @@
               </wp:anchor>
             </w:drawing>
           </mc:Choice>
-          <mc:Fallback xmlns:cx2="http://schemas.microsoft.com/office/drawing/2015/10/21/chartex" xmlns:cx3="http://schemas.microsoft.com/office/drawing/2016/5/9/chartex" xmlns:cx4="http://schemas.microsoft.com/office/drawing/2016/5/10/chartex" xmlns:cx5="http://schemas.microsoft.com/office/drawing/2016/5/11/chartex" xmlns:cx6="http://schemas.microsoft.com/office/drawing/2016/5/12/chartex" xmlns:cx7="http://schemas.microsoft.com/office/drawing/2016/5/13/chartex" xmlns:cx8="http://schemas.microsoft.com/office/drawing/2016/5/14/chartex" xmlns:aink="http://schemas.microsoft.com/office/drawing/2016/ink" xmlns:am3d="http://schemas.microsoft.com/office/drawing/2017/model3d" xmlns:w16cex="http://schemas.microsoft.com/office/word/2018/wordml/cex" xmlns:w16cid="http://schemas.microsoft.com/office/word/2016/wordml/cid" xmlns:w16="http://schemas.microsoft.com/office/word/2018/wordml">
+          <mc:Fallback xmlns:w16="http://schemas.microsoft.com/office/word/2018/wordml" xmlns:w16cid="http://schemas.microsoft.com/office/word/2016/wordml/cid" xmlns:w16cex="http://schemas.microsoft.com/office/word/2018/wordml/cex" xmlns:am3d="http://schemas.microsoft.com/office/drawing/2017/model3d" xmlns:aink="http://schemas.microsoft.com/office/drawing/2016/ink" xmlns:cx8="http://schemas.microsoft.com/office/drawing/2016/5/14/chartex" xmlns:cx7="http://schemas.microsoft.com/office/drawing/2016/5/13/chartex" xmlns:cx6="http://schemas.microsoft.com/office/drawing/2016/5/12/chartex" xmlns:cx5="http://schemas.microsoft.com/office/drawing/2016/5/11/chartex" xmlns:cx4="http://schemas.microsoft.com/office/drawing/2016/5/10/chartex" xmlns:cx3="http://schemas.microsoft.com/office/drawing/2016/5/9/chartex" xmlns:cx2="http://schemas.microsoft.com/office/drawing/2015/10/21/chartex">
             <w:pict>
               <v:shape w14:anchorId="57D3C9DE" id="Straight Arrow Connector 385073572" o:spid="_x0000_s1026" type="#_x0000_t32" style="position:absolute;margin-left:239.65pt;margin-top:10.65pt;width:129.2pt;height:37.1pt;z-index:251702272;visibility:visible;mso-wrap-style:square;mso-width-percent:0;mso-height-percent:0;mso-wrap-distance-left:9pt;mso-wrap-distance-top:0;mso-wrap-distance-right:9pt;mso-wrap-distance-bottom:0;mso-position-horizontal:absolute;mso-position-horizontal-relative:text;mso-position-vertical:absolute;mso-position-vertical-relative:text;mso-width-percent:0;mso-height-percent:0;mso-width-relative:margin;mso-height-relative:margin" o:gfxdata="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" strokecolor="#505150 [3200]" strokeweight="2pt">
                 <v:stroke endarrow="block"/>
@@ -46580,7 +46762,7 @@
               </wp:anchor>
             </w:drawing>
           </mc:Choice>
-          <mc:Fallback xmlns:cx2="http://schemas.microsoft.com/office/drawing/2015/10/21/chartex" xmlns:cx3="http://schemas.microsoft.com/office/drawing/2016/5/9/chartex" xmlns:cx4="http://schemas.microsoft.com/office/drawing/2016/5/10/chartex" xmlns:cx5="http://schemas.microsoft.com/office/drawing/2016/5/11/chartex" xmlns:cx6="http://schemas.microsoft.com/office/drawing/2016/5/12/chartex" xmlns:cx7="http://schemas.microsoft.com/office/drawing/2016/5/13/chartex" xmlns:cx8="http://schemas.microsoft.com/office/drawing/2016/5/14/chartex" xmlns:aink="http://schemas.microsoft.com/office/drawing/2016/ink" xmlns:am3d="http://schemas.microsoft.com/office/drawing/2017/model3d" xmlns:w16cex="http://schemas.microsoft.com/office/word/2018/wordml/cex" xmlns:w16cid="http://schemas.microsoft.com/office/word/2016/wordml/cid" xmlns:w16="http://schemas.microsoft.com/office/word/2018/wordml">
+          <mc:Fallback xmlns:w16="http://schemas.microsoft.com/office/word/2018/wordml" xmlns:w16cid="http://schemas.microsoft.com/office/word/2016/wordml/cid" xmlns:w16cex="http://schemas.microsoft.com/office/word/2018/wordml/cex" xmlns:am3d="http://schemas.microsoft.com/office/drawing/2017/model3d" xmlns:aink="http://schemas.microsoft.com/office/drawing/2016/ink" xmlns:cx8="http://schemas.microsoft.com/office/drawing/2016/5/14/chartex" xmlns:cx7="http://schemas.microsoft.com/office/drawing/2016/5/13/chartex" xmlns:cx6="http://schemas.microsoft.com/office/drawing/2016/5/12/chartex" xmlns:cx5="http://schemas.microsoft.com/office/drawing/2016/5/11/chartex" xmlns:cx4="http://schemas.microsoft.com/office/drawing/2016/5/10/chartex" xmlns:cx3="http://schemas.microsoft.com/office/drawing/2016/5/9/chartex" xmlns:cx2="http://schemas.microsoft.com/office/drawing/2015/10/21/chartex">
             <w:pict>
               <v:shape w14:anchorId="5ACB6AB3" id="Straight Arrow Connector 385073570" o:spid="_x0000_s1026" type="#_x0000_t32" style="position:absolute;margin-left:74.4pt;margin-top:11.15pt;width:0;height:36.95pt;z-index:251700224;visibility:visible;mso-wrap-style:square;mso-height-percent:0;mso-wrap-distance-left:9pt;mso-wrap-distance-top:0;mso-wrap-distance-right:9pt;mso-wrap-distance-bottom:0;mso-position-horizontal:absolute;mso-position-horizontal-relative:text;mso-position-vertical:absolute;mso-position-vertical-relative:text;mso-height-percent:0;mso-height-relative:margin" o:gfxdata="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" strokecolor="#505150 [3200]" strokeweight="2pt">
                 <v:stroke endarrow="block"/>
@@ -47177,7 +47359,7 @@
               </wp:anchor>
             </w:drawing>
           </mc:Choice>
-          <mc:Fallback xmlns:cx2="http://schemas.microsoft.com/office/drawing/2015/10/21/chartex" xmlns:cx3="http://schemas.microsoft.com/office/drawing/2016/5/9/chartex" xmlns:cx4="http://schemas.microsoft.com/office/drawing/2016/5/10/chartex" xmlns:cx5="http://schemas.microsoft.com/office/drawing/2016/5/11/chartex" xmlns:cx6="http://schemas.microsoft.com/office/drawing/2016/5/12/chartex" xmlns:cx7="http://schemas.microsoft.com/office/drawing/2016/5/13/chartex" xmlns:cx8="http://schemas.microsoft.com/office/drawing/2016/5/14/chartex" xmlns:aink="http://schemas.microsoft.com/office/drawing/2016/ink" xmlns:am3d="http://schemas.microsoft.com/office/drawing/2017/model3d" xmlns:w16cex="http://schemas.microsoft.com/office/word/2018/wordml/cex" xmlns:w16cid="http://schemas.microsoft.com/office/word/2016/wordml/cid" xmlns:w16="http://schemas.microsoft.com/office/word/2018/wordml">
+          <mc:Fallback xmlns:w16="http://schemas.microsoft.com/office/word/2018/wordml" xmlns:w16cid="http://schemas.microsoft.com/office/word/2016/wordml/cid" xmlns:w16cex="http://schemas.microsoft.com/office/word/2018/wordml/cex" xmlns:am3d="http://schemas.microsoft.com/office/drawing/2017/model3d" xmlns:aink="http://schemas.microsoft.com/office/drawing/2016/ink" xmlns:cx8="http://schemas.microsoft.com/office/drawing/2016/5/14/chartex" xmlns:cx7="http://schemas.microsoft.com/office/drawing/2016/5/13/chartex" xmlns:cx6="http://schemas.microsoft.com/office/drawing/2016/5/12/chartex" xmlns:cx5="http://schemas.microsoft.com/office/drawing/2016/5/11/chartex" xmlns:cx4="http://schemas.microsoft.com/office/drawing/2016/5/10/chartex" xmlns:cx3="http://schemas.microsoft.com/office/drawing/2016/5/9/chartex" xmlns:cx2="http://schemas.microsoft.com/office/drawing/2015/10/21/chartex">
             <w:pict>
               <v:line w14:anchorId="02221E65" id="Straight Connector 1054311648" o:spid="_x0000_s1026" style="position:absolute;z-index:251718656;visibility:visible;mso-wrap-style:square;mso-wrap-distance-left:9pt;mso-wrap-distance-top:0;mso-wrap-distance-right:9pt;mso-wrap-distance-bottom:0;mso-position-horizontal:absolute;mso-position-horizontal-relative:text;mso-position-vertical:absolute;mso-position-vertical-relative:text" from="133.6pt,6.95pt" to="133.6pt,24.1pt" o:gfxdata="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" strokecolor="#505150 [3200]" strokeweight="2pt">
                 <v:shadow on="t" color="black" opacity="24903f" origin=",.5" offset="0,.55556mm"/>
@@ -47362,7 +47544,7 @@
               </wp:anchor>
             </w:drawing>
           </mc:Choice>
-          <mc:Fallback xmlns:cx2="http://schemas.microsoft.com/office/drawing/2015/10/21/chartex" xmlns:cx3="http://schemas.microsoft.com/office/drawing/2016/5/9/chartex" xmlns:cx4="http://schemas.microsoft.com/office/drawing/2016/5/10/chartex" xmlns:cx5="http://schemas.microsoft.com/office/drawing/2016/5/11/chartex" xmlns:cx6="http://schemas.microsoft.com/office/drawing/2016/5/12/chartex" xmlns:cx7="http://schemas.microsoft.com/office/drawing/2016/5/13/chartex" xmlns:cx8="http://schemas.microsoft.com/office/drawing/2016/5/14/chartex" xmlns:aink="http://schemas.microsoft.com/office/drawing/2016/ink" xmlns:am3d="http://schemas.microsoft.com/office/drawing/2017/model3d" xmlns:w16cex="http://schemas.microsoft.com/office/word/2018/wordml/cex" xmlns:w16cid="http://schemas.microsoft.com/office/word/2016/wordml/cid" xmlns:w16="http://schemas.microsoft.com/office/word/2018/wordml">
+          <mc:Fallback xmlns:w16="http://schemas.microsoft.com/office/word/2018/wordml" xmlns:w16cid="http://schemas.microsoft.com/office/word/2016/wordml/cid" xmlns:w16cex="http://schemas.microsoft.com/office/word/2018/wordml/cex" xmlns:am3d="http://schemas.microsoft.com/office/drawing/2017/model3d" xmlns:aink="http://schemas.microsoft.com/office/drawing/2016/ink" xmlns:cx8="http://schemas.microsoft.com/office/drawing/2016/5/14/chartex" xmlns:cx7="http://schemas.microsoft.com/office/drawing/2016/5/13/chartex" xmlns:cx6="http://schemas.microsoft.com/office/drawing/2016/5/12/chartex" xmlns:cx5="http://schemas.microsoft.com/office/drawing/2016/5/11/chartex" xmlns:cx4="http://schemas.microsoft.com/office/drawing/2016/5/10/chartex" xmlns:cx3="http://schemas.microsoft.com/office/drawing/2016/5/9/chartex" xmlns:cx2="http://schemas.microsoft.com/office/drawing/2015/10/21/chartex">
             <w:pict>
               <v:shape w14:anchorId="01EAFE4D" id="Connector: Elbow 1054311649" o:spid="_x0000_s1026" type="#_x0000_t34" style="position:absolute;margin-left:133.75pt;margin-top:9.45pt;width:62.8pt;height:22.7pt;z-index:251717632;visibility:visible;mso-wrap-style:square;mso-width-percent:0;mso-height-percent:0;mso-wrap-distance-left:9pt;mso-wrap-distance-top:0;mso-wrap-distance-right:9pt;mso-wrap-distance-bottom:0;mso-position-horizontal:absolute;mso-position-horizontal-relative:text;mso-position-vertical:absolute;mso-position-vertical-relative:text;mso-width-percent:0;mso-height-percent:0;mso-width-relative:margin;mso-height-relative:margin" o:gfxdata="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" adj="21568" strokecolor="#505150 [3200]" strokeweight="2pt">
                 <v:stroke endarrow="block"/>
@@ -47435,7 +47617,7 @@
               </wp:anchor>
             </w:drawing>
           </mc:Choice>
-          <mc:Fallback xmlns:cx2="http://schemas.microsoft.com/office/drawing/2015/10/21/chartex" xmlns:cx3="http://schemas.microsoft.com/office/drawing/2016/5/9/chartex" xmlns:cx4="http://schemas.microsoft.com/office/drawing/2016/5/10/chartex" xmlns:cx5="http://schemas.microsoft.com/office/drawing/2016/5/11/chartex" xmlns:cx6="http://schemas.microsoft.com/office/drawing/2016/5/12/chartex" xmlns:cx7="http://schemas.microsoft.com/office/drawing/2016/5/13/chartex" xmlns:cx8="http://schemas.microsoft.com/office/drawing/2016/5/14/chartex" xmlns:aink="http://schemas.microsoft.com/office/drawing/2016/ink" xmlns:am3d="http://schemas.microsoft.com/office/drawing/2017/model3d" xmlns:w16cex="http://schemas.microsoft.com/office/word/2018/wordml/cex" xmlns:w16cid="http://schemas.microsoft.com/office/word/2016/wordml/cid" xmlns:w16="http://schemas.microsoft.com/office/word/2018/wordml">
+          <mc:Fallback xmlns:w16="http://schemas.microsoft.com/office/word/2018/wordml" xmlns:w16cid="http://schemas.microsoft.com/office/word/2016/wordml/cid" xmlns:w16cex="http://schemas.microsoft.com/office/word/2018/wordml/cex" xmlns:am3d="http://schemas.microsoft.com/office/drawing/2017/model3d" xmlns:aink="http://schemas.microsoft.com/office/drawing/2016/ink" xmlns:cx8="http://schemas.microsoft.com/office/drawing/2016/5/14/chartex" xmlns:cx7="http://schemas.microsoft.com/office/drawing/2016/5/13/chartex" xmlns:cx6="http://schemas.microsoft.com/office/drawing/2016/5/12/chartex" xmlns:cx5="http://schemas.microsoft.com/office/drawing/2016/5/11/chartex" xmlns:cx4="http://schemas.microsoft.com/office/drawing/2016/5/10/chartex" xmlns:cx3="http://schemas.microsoft.com/office/drawing/2016/5/9/chartex" xmlns:cx2="http://schemas.microsoft.com/office/drawing/2015/10/21/chartex">
             <w:pict>
               <v:shape w14:anchorId="3F28FE92" id="Connector: Elbow 1054311650" o:spid="_x0000_s1026" type="#_x0000_t34" style="position:absolute;margin-left:69.7pt;margin-top:9.45pt;width:63.9pt;height:22.7pt;flip:x;z-index:251716608;visibility:visible;mso-wrap-style:square;mso-height-percent:0;mso-wrap-distance-left:9pt;mso-wrap-distance-top:0;mso-wrap-distance-right:9pt;mso-wrap-distance-bottom:0;mso-position-horizontal:absolute;mso-position-horizontal-relative:text;mso-position-vertical:absolute;mso-position-vertical-relative:text;mso-height-percent:0;mso-height-relative:margin" o:gfxdata="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" adj="21496" strokecolor="#505150 [3200]" strokeweight="2pt">
                 <v:stroke endarrow="block"/>
@@ -47731,7 +47913,7 @@
               </wp:anchor>
             </w:drawing>
           </mc:Choice>
-          <mc:Fallback xmlns:cx2="http://schemas.microsoft.com/office/drawing/2015/10/21/chartex" xmlns:cx3="http://schemas.microsoft.com/office/drawing/2016/5/9/chartex" xmlns:cx4="http://schemas.microsoft.com/office/drawing/2016/5/10/chartex" xmlns:cx5="http://schemas.microsoft.com/office/drawing/2016/5/11/chartex" xmlns:cx6="http://schemas.microsoft.com/office/drawing/2016/5/12/chartex" xmlns:cx7="http://schemas.microsoft.com/office/drawing/2016/5/13/chartex" xmlns:cx8="http://schemas.microsoft.com/office/drawing/2016/5/14/chartex" xmlns:aink="http://schemas.microsoft.com/office/drawing/2016/ink" xmlns:am3d="http://schemas.microsoft.com/office/drawing/2017/model3d" xmlns:w16cex="http://schemas.microsoft.com/office/word/2018/wordml/cex" xmlns:w16cid="http://schemas.microsoft.com/office/word/2016/wordml/cid" xmlns:w16="http://schemas.microsoft.com/office/word/2018/wordml">
+          <mc:Fallback xmlns:w16="http://schemas.microsoft.com/office/word/2018/wordml" xmlns:w16cid="http://schemas.microsoft.com/office/word/2016/wordml/cid" xmlns:w16cex="http://schemas.microsoft.com/office/word/2018/wordml/cex" xmlns:am3d="http://schemas.microsoft.com/office/drawing/2017/model3d" xmlns:aink="http://schemas.microsoft.com/office/drawing/2016/ink" xmlns:cx8="http://schemas.microsoft.com/office/drawing/2016/5/14/chartex" xmlns:cx7="http://schemas.microsoft.com/office/drawing/2016/5/13/chartex" xmlns:cx6="http://schemas.microsoft.com/office/drawing/2016/5/12/chartex" xmlns:cx5="http://schemas.microsoft.com/office/drawing/2016/5/11/chartex" xmlns:cx4="http://schemas.microsoft.com/office/drawing/2016/5/10/chartex" xmlns:cx3="http://schemas.microsoft.com/office/drawing/2016/5/9/chartex" xmlns:cx2="http://schemas.microsoft.com/office/drawing/2015/10/21/chartex">
             <w:pict>
               <v:shape w14:anchorId="6CEF6B28" id="Straight Arrow Connector 1054311654" o:spid="_x0000_s1026" type="#_x0000_t32" style="position:absolute;margin-left:239.85pt;margin-top:5.55pt;width:91.75pt;height:7.85pt;flip:y;z-index:251727872;visibility:visible;mso-wrap-style:square;mso-width-percent:0;mso-height-percent:0;mso-wrap-distance-left:9pt;mso-wrap-distance-top:0;mso-wrap-distance-right:9pt;mso-wrap-distance-bottom:0;mso-position-horizontal:absolute;mso-position-horizontal-relative:text;mso-position-vertical:absolute;mso-position-vertical-relative:text;mso-width-percent:0;mso-height-percent:0;mso-width-relative:margin;mso-height-relative:margin" o:gfxdata="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" strokecolor="#505150 [3200]" strokeweight="2pt">
                 <v:stroke endarrow="block"/>
@@ -47829,7 +48011,7 @@
               </wp:anchor>
             </w:drawing>
           </mc:Choice>
-          <mc:Fallback xmlns:cx2="http://schemas.microsoft.com/office/drawing/2015/10/21/chartex" xmlns:cx3="http://schemas.microsoft.com/office/drawing/2016/5/9/chartex" xmlns:cx4="http://schemas.microsoft.com/office/drawing/2016/5/10/chartex" xmlns:cx5="http://schemas.microsoft.com/office/drawing/2016/5/11/chartex" xmlns:cx6="http://schemas.microsoft.com/office/drawing/2016/5/12/chartex" xmlns:cx7="http://schemas.microsoft.com/office/drawing/2016/5/13/chartex" xmlns:cx8="http://schemas.microsoft.com/office/drawing/2016/5/14/chartex" xmlns:aink="http://schemas.microsoft.com/office/drawing/2016/ink" xmlns:am3d="http://schemas.microsoft.com/office/drawing/2017/model3d" xmlns:w16cex="http://schemas.microsoft.com/office/word/2018/wordml/cex" xmlns:w16cid="http://schemas.microsoft.com/office/word/2016/wordml/cid" xmlns:w16="http://schemas.microsoft.com/office/word/2018/wordml">
+          <mc:Fallback xmlns:w16="http://schemas.microsoft.com/office/word/2018/wordml" xmlns:w16cid="http://schemas.microsoft.com/office/word/2016/wordml/cid" xmlns:w16cex="http://schemas.microsoft.com/office/word/2018/wordml/cex" xmlns:am3d="http://schemas.microsoft.com/office/drawing/2017/model3d" xmlns:aink="http://schemas.microsoft.com/office/drawing/2016/ink" xmlns:cx8="http://schemas.microsoft.com/office/drawing/2016/5/14/chartex" xmlns:cx7="http://schemas.microsoft.com/office/drawing/2016/5/13/chartex" xmlns:cx6="http://schemas.microsoft.com/office/drawing/2016/5/12/chartex" xmlns:cx5="http://schemas.microsoft.com/office/drawing/2016/5/11/chartex" xmlns:cx4="http://schemas.microsoft.com/office/drawing/2016/5/10/chartex" xmlns:cx3="http://schemas.microsoft.com/office/drawing/2016/5/9/chartex" xmlns:cx2="http://schemas.microsoft.com/office/drawing/2015/10/21/chartex">
             <w:pict>
               <v:shape w14:anchorId="0A777786" id="Straight Arrow Connector 1054311668" o:spid="_x0000_s1026" type="#_x0000_t32" style="position:absolute;margin-left:64.45pt;margin-top:8.85pt;width:0;height:205.35pt;z-index:251734016;visibility:visible;mso-wrap-style:square;mso-width-percent:0;mso-height-percent:0;mso-wrap-distance-left:9pt;mso-wrap-distance-top:0;mso-wrap-distance-right:9pt;mso-wrap-distance-bottom:0;mso-position-horizontal:absolute;mso-position-horizontal-relative:text;mso-position-vertical:absolute;mso-position-vertical-relative:text;mso-width-percent:0;mso-height-percent:0;mso-width-relative:margin;mso-height-relative:margin" o:gfxdata="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" strokecolor="#505150 [3200]" strokeweight="2pt">
                 <v:stroke endarrow="block"/>
@@ -48021,7 +48203,7 @@
               </wp:anchor>
             </w:drawing>
           </mc:Choice>
-          <mc:Fallback xmlns:cx2="http://schemas.microsoft.com/office/drawing/2015/10/21/chartex" xmlns:cx3="http://schemas.microsoft.com/office/drawing/2016/5/9/chartex" xmlns:cx4="http://schemas.microsoft.com/office/drawing/2016/5/10/chartex" xmlns:cx5="http://schemas.microsoft.com/office/drawing/2016/5/11/chartex" xmlns:cx6="http://schemas.microsoft.com/office/drawing/2016/5/12/chartex" xmlns:cx7="http://schemas.microsoft.com/office/drawing/2016/5/13/chartex" xmlns:cx8="http://schemas.microsoft.com/office/drawing/2016/5/14/chartex" xmlns:aink="http://schemas.microsoft.com/office/drawing/2016/ink" xmlns:am3d="http://schemas.microsoft.com/office/drawing/2017/model3d" xmlns:w16cex="http://schemas.microsoft.com/office/word/2018/wordml/cex" xmlns:w16cid="http://schemas.microsoft.com/office/word/2016/wordml/cid" xmlns:w16="http://schemas.microsoft.com/office/word/2018/wordml">
+          <mc:Fallback xmlns:w16="http://schemas.microsoft.com/office/word/2018/wordml" xmlns:w16cid="http://schemas.microsoft.com/office/word/2016/wordml/cid" xmlns:w16cex="http://schemas.microsoft.com/office/word/2018/wordml/cex" xmlns:am3d="http://schemas.microsoft.com/office/drawing/2017/model3d" xmlns:aink="http://schemas.microsoft.com/office/drawing/2016/ink" xmlns:cx8="http://schemas.microsoft.com/office/drawing/2016/5/14/chartex" xmlns:cx7="http://schemas.microsoft.com/office/drawing/2016/5/13/chartex" xmlns:cx6="http://schemas.microsoft.com/office/drawing/2016/5/12/chartex" xmlns:cx5="http://schemas.microsoft.com/office/drawing/2016/5/11/chartex" xmlns:cx4="http://schemas.microsoft.com/office/drawing/2016/5/10/chartex" xmlns:cx3="http://schemas.microsoft.com/office/drawing/2016/5/9/chartex" xmlns:cx2="http://schemas.microsoft.com/office/drawing/2015/10/21/chartex">
             <w:pict>
               <v:shape w14:anchorId="48A1F430" id="Straight Arrow Connector 1054311655" o:spid="_x0000_s1026" type="#_x0000_t32" style="position:absolute;margin-left:176.4pt;margin-top:6.15pt;width:3.6pt;height:31.15pt;flip:x;z-index:251722752;visibility:visible;mso-wrap-style:square;mso-width-percent:0;mso-height-percent:0;mso-wrap-distance-left:9pt;mso-wrap-distance-top:0;mso-wrap-distance-right:9pt;mso-wrap-distance-bottom:0;mso-position-horizontal:absolute;mso-position-horizontal-relative:text;mso-position-vertical:absolute;mso-position-vertical-relative:text;mso-width-percent:0;mso-height-percent:0;mso-width-relative:margin;mso-height-relative:margin" o:gfxdata="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" strokecolor="#505150 [3200]" strokeweight="2pt">
                 <v:stroke endarrow="block"/>
@@ -48242,7 +48424,7 @@
               </wp:anchor>
             </w:drawing>
           </mc:Choice>
-          <mc:Fallback xmlns:cx2="http://schemas.microsoft.com/office/drawing/2015/10/21/chartex" xmlns:cx3="http://schemas.microsoft.com/office/drawing/2016/5/9/chartex" xmlns:cx4="http://schemas.microsoft.com/office/drawing/2016/5/10/chartex" xmlns:cx5="http://schemas.microsoft.com/office/drawing/2016/5/11/chartex" xmlns:cx6="http://schemas.microsoft.com/office/drawing/2016/5/12/chartex" xmlns:cx7="http://schemas.microsoft.com/office/drawing/2016/5/13/chartex" xmlns:cx8="http://schemas.microsoft.com/office/drawing/2016/5/14/chartex" xmlns:aink="http://schemas.microsoft.com/office/drawing/2016/ink" xmlns:am3d="http://schemas.microsoft.com/office/drawing/2017/model3d" xmlns:w16cex="http://schemas.microsoft.com/office/word/2018/wordml/cex" xmlns:w16cid="http://schemas.microsoft.com/office/word/2016/wordml/cid" xmlns:w16="http://schemas.microsoft.com/office/word/2018/wordml">
+          <mc:Fallback xmlns:w16="http://schemas.microsoft.com/office/word/2018/wordml" xmlns:w16cid="http://schemas.microsoft.com/office/word/2016/wordml/cid" xmlns:w16cex="http://schemas.microsoft.com/office/word/2018/wordml/cex" xmlns:am3d="http://schemas.microsoft.com/office/drawing/2017/model3d" xmlns:aink="http://schemas.microsoft.com/office/drawing/2016/ink" xmlns:cx8="http://schemas.microsoft.com/office/drawing/2016/5/14/chartex" xmlns:cx7="http://schemas.microsoft.com/office/drawing/2016/5/13/chartex" xmlns:cx6="http://schemas.microsoft.com/office/drawing/2016/5/12/chartex" xmlns:cx5="http://schemas.microsoft.com/office/drawing/2016/5/11/chartex" xmlns:cx4="http://schemas.microsoft.com/office/drawing/2016/5/10/chartex" xmlns:cx3="http://schemas.microsoft.com/office/drawing/2016/5/9/chartex" xmlns:cx2="http://schemas.microsoft.com/office/drawing/2015/10/21/chartex">
             <w:pict>
               <v:shape w14:anchorId="7B3BE5D4" id="Straight Arrow Connector 1054311669" o:spid="_x0000_s1026" type="#_x0000_t32" style="position:absolute;margin-left:174.1pt;margin-top:1.05pt;width:0;height:33.6pt;z-index:251736064;visibility:visible;mso-wrap-style:square;mso-width-percent:0;mso-height-percent:0;mso-wrap-distance-left:9pt;mso-wrap-distance-top:0;mso-wrap-distance-right:9pt;mso-wrap-distance-bottom:0;mso-position-horizontal:absolute;mso-position-horizontal-relative:text;mso-position-vertical:absolute;mso-position-vertical-relative:text;mso-width-percent:0;mso-height-percent:0;mso-width-relative:margin;mso-height-relative:margin" o:gfxdata="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" strokecolor="#505150 [3200]" strokeweight="2pt">
                 <v:stroke endarrow="block"/>
@@ -48562,7 +48744,7 @@
               </wp:anchor>
             </w:drawing>
           </mc:Choice>
-          <mc:Fallback xmlns:cx2="http://schemas.microsoft.com/office/drawing/2015/10/21/chartex" xmlns:cx3="http://schemas.microsoft.com/office/drawing/2016/5/9/chartex" xmlns:cx4="http://schemas.microsoft.com/office/drawing/2016/5/10/chartex" xmlns:cx5="http://schemas.microsoft.com/office/drawing/2016/5/11/chartex" xmlns:cx6="http://schemas.microsoft.com/office/drawing/2016/5/12/chartex" xmlns:cx7="http://schemas.microsoft.com/office/drawing/2016/5/13/chartex" xmlns:cx8="http://schemas.microsoft.com/office/drawing/2016/5/14/chartex" xmlns:aink="http://schemas.microsoft.com/office/drawing/2016/ink" xmlns:am3d="http://schemas.microsoft.com/office/drawing/2017/model3d" xmlns:w16cex="http://schemas.microsoft.com/office/word/2018/wordml/cex" xmlns:w16cid="http://schemas.microsoft.com/office/word/2016/wordml/cid" xmlns:w16="http://schemas.microsoft.com/office/word/2018/wordml">
+          <mc:Fallback xmlns:w16="http://schemas.microsoft.com/office/word/2018/wordml" xmlns:w16cid="http://schemas.microsoft.com/office/word/2016/wordml/cid" xmlns:w16cex="http://schemas.microsoft.com/office/word/2018/wordml/cex" xmlns:am3d="http://schemas.microsoft.com/office/drawing/2017/model3d" xmlns:aink="http://schemas.microsoft.com/office/drawing/2016/ink" xmlns:cx8="http://schemas.microsoft.com/office/drawing/2016/5/14/chartex" xmlns:cx7="http://schemas.microsoft.com/office/drawing/2016/5/13/chartex" xmlns:cx6="http://schemas.microsoft.com/office/drawing/2016/5/12/chartex" xmlns:cx5="http://schemas.microsoft.com/office/drawing/2016/5/11/chartex" xmlns:cx4="http://schemas.microsoft.com/office/drawing/2016/5/10/chartex" xmlns:cx3="http://schemas.microsoft.com/office/drawing/2016/5/9/chartex" xmlns:cx2="http://schemas.microsoft.com/office/drawing/2015/10/21/chartex">
             <w:pict>
               <v:shape w14:anchorId="6F789BCE" id="Straight Arrow Connector 1054311670" o:spid="_x0000_s1026" type="#_x0000_t32" style="position:absolute;margin-left:164.85pt;margin-top:6.65pt;width:3.75pt;height:27.5pt;flip:x;z-index:251738112;visibility:visible;mso-wrap-style:square;mso-width-percent:0;mso-height-percent:0;mso-wrap-distance-left:9pt;mso-wrap-distance-top:0;mso-wrap-distance-right:9pt;mso-wrap-distance-bottom:0;mso-position-horizontal:absolute;mso-position-horizontal-relative:text;mso-position-vertical:absolute;mso-position-vertical-relative:text;mso-width-percent:0;mso-height-percent:0;mso-width-relative:margin;mso-height-relative:margin" o:gfxdata="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" strokecolor="#505150 [3200]" strokeweight="2pt">
                 <v:stroke endarrow="block"/>
@@ -48759,7 +48941,7 @@
               </wp:anchor>
             </w:drawing>
           </mc:Choice>
-          <mc:Fallback xmlns:cx2="http://schemas.microsoft.com/office/drawing/2015/10/21/chartex" xmlns:cx3="http://schemas.microsoft.com/office/drawing/2016/5/9/chartex" xmlns:cx4="http://schemas.microsoft.com/office/drawing/2016/5/10/chartex" xmlns:cx5="http://schemas.microsoft.com/office/drawing/2016/5/11/chartex" xmlns:cx6="http://schemas.microsoft.com/office/drawing/2016/5/12/chartex" xmlns:cx7="http://schemas.microsoft.com/office/drawing/2016/5/13/chartex" xmlns:cx8="http://schemas.microsoft.com/office/drawing/2016/5/14/chartex" xmlns:aink="http://schemas.microsoft.com/office/drawing/2016/ink" xmlns:am3d="http://schemas.microsoft.com/office/drawing/2017/model3d" xmlns:w16cex="http://schemas.microsoft.com/office/word/2018/wordml/cex" xmlns:w16cid="http://schemas.microsoft.com/office/word/2016/wordml/cid" xmlns:w16="http://schemas.microsoft.com/office/word/2018/wordml">
+          <mc:Fallback xmlns:w16="http://schemas.microsoft.com/office/word/2018/wordml" xmlns:w16cid="http://schemas.microsoft.com/office/word/2016/wordml/cid" xmlns:w16cex="http://schemas.microsoft.com/office/word/2018/wordml/cex" xmlns:am3d="http://schemas.microsoft.com/office/drawing/2017/model3d" xmlns:aink="http://schemas.microsoft.com/office/drawing/2016/ink" xmlns:cx8="http://schemas.microsoft.com/office/drawing/2016/5/14/chartex" xmlns:cx7="http://schemas.microsoft.com/office/drawing/2016/5/13/chartex" xmlns:cx6="http://schemas.microsoft.com/office/drawing/2016/5/12/chartex" xmlns:cx5="http://schemas.microsoft.com/office/drawing/2016/5/11/chartex" xmlns:cx4="http://schemas.microsoft.com/office/drawing/2016/5/10/chartex" xmlns:cx3="http://schemas.microsoft.com/office/drawing/2016/5/9/chartex" xmlns:cx2="http://schemas.microsoft.com/office/drawing/2015/10/21/chartex">
             <w:pict>
               <v:shape w14:anchorId="1BE730AB" id="Straight Arrow Connector 1054311671" o:spid="_x0000_s1026" type="#_x0000_t32" style="position:absolute;margin-left:114pt;margin-top:9.3pt;width:43pt;height:22pt;flip:x;z-index:251740160;visibility:visible;mso-wrap-style:square;mso-width-percent:0;mso-height-percent:0;mso-wrap-distance-left:9pt;mso-wrap-distance-top:0;mso-wrap-distance-right:9pt;mso-wrap-distance-bottom:0;mso-position-horizontal:absolute;mso-position-horizontal-relative:text;mso-position-vertical:absolute;mso-position-vertical-relative:text;mso-width-percent:0;mso-height-percent:0;mso-width-relative:margin;mso-height-relative:margin" o:gfxdata="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" strokecolor="#505150 [3200]" strokeweight="2pt">
                 <v:stroke endarrow="block"/>
@@ -48841,7 +49023,7 @@
               </wp:anchor>
             </w:drawing>
           </mc:Choice>
-          <mc:Fallback xmlns:cx2="http://schemas.microsoft.com/office/drawing/2015/10/21/chartex" xmlns:cx3="http://schemas.microsoft.com/office/drawing/2016/5/9/chartex" xmlns:cx4="http://schemas.microsoft.com/office/drawing/2016/5/10/chartex" xmlns:cx5="http://schemas.microsoft.com/office/drawing/2016/5/11/chartex" xmlns:cx6="http://schemas.microsoft.com/office/drawing/2016/5/12/chartex" xmlns:cx7="http://schemas.microsoft.com/office/drawing/2016/5/13/chartex" xmlns:cx8="http://schemas.microsoft.com/office/drawing/2016/5/14/chartex" xmlns:aink="http://schemas.microsoft.com/office/drawing/2016/ink" xmlns:am3d="http://schemas.microsoft.com/office/drawing/2017/model3d" xmlns:w16cex="http://schemas.microsoft.com/office/word/2018/wordml/cex" xmlns:w16cid="http://schemas.microsoft.com/office/word/2016/wordml/cid" xmlns:w16="http://schemas.microsoft.com/office/word/2018/wordml">
+          <mc:Fallback xmlns:w16="http://schemas.microsoft.com/office/word/2018/wordml" xmlns:w16cid="http://schemas.microsoft.com/office/word/2016/wordml/cid" xmlns:w16cex="http://schemas.microsoft.com/office/word/2018/wordml/cex" xmlns:am3d="http://schemas.microsoft.com/office/drawing/2017/model3d" xmlns:aink="http://schemas.microsoft.com/office/drawing/2016/ink" xmlns:cx8="http://schemas.microsoft.com/office/drawing/2016/5/14/chartex" xmlns:cx7="http://schemas.microsoft.com/office/drawing/2016/5/13/chartex" xmlns:cx6="http://schemas.microsoft.com/office/drawing/2016/5/12/chartex" xmlns:cx5="http://schemas.microsoft.com/office/drawing/2016/5/11/chartex" xmlns:cx4="http://schemas.microsoft.com/office/drawing/2016/5/10/chartex" xmlns:cx3="http://schemas.microsoft.com/office/drawing/2016/5/9/chartex" xmlns:cx2="http://schemas.microsoft.com/office/drawing/2015/10/21/chartex">
             <w:pict>
               <v:shape w14:anchorId="0320539D" id="Straight Arrow Connector 1054311677" o:spid="_x0000_s1026" type="#_x0000_t32" style="position:absolute;margin-left:57.15pt;margin-top:56.3pt;width:4pt;height:57.05pt;z-index:251752448;visibility:visible;mso-wrap-style:square;mso-width-percent:0;mso-height-percent:0;mso-wrap-distance-left:9pt;mso-wrap-distance-top:0;mso-wrap-distance-right:9pt;mso-wrap-distance-bottom:0;mso-position-horizontal:absolute;mso-position-horizontal-relative:text;mso-position-vertical:absolute;mso-position-vertical-relative:text;mso-width-percent:0;mso-height-percent:0;mso-width-relative:margin;mso-height-relative:margin" o:gfxdata="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" strokecolor="#505150 [3200]" strokeweight="2pt">
                 <v:stroke endarrow="block"/>
@@ -48915,7 +49097,7 @@
               </wp:anchor>
             </w:drawing>
           </mc:Choice>
-          <mc:Fallback xmlns:cx2="http://schemas.microsoft.com/office/drawing/2015/10/21/chartex" xmlns:cx3="http://schemas.microsoft.com/office/drawing/2016/5/9/chartex" xmlns:cx4="http://schemas.microsoft.com/office/drawing/2016/5/10/chartex" xmlns:cx5="http://schemas.microsoft.com/office/drawing/2016/5/11/chartex" xmlns:cx6="http://schemas.microsoft.com/office/drawing/2016/5/12/chartex" xmlns:cx7="http://schemas.microsoft.com/office/drawing/2016/5/13/chartex" xmlns:cx8="http://schemas.microsoft.com/office/drawing/2016/5/14/chartex" xmlns:aink="http://schemas.microsoft.com/office/drawing/2016/ink" xmlns:am3d="http://schemas.microsoft.com/office/drawing/2017/model3d" xmlns:w16cex="http://schemas.microsoft.com/office/word/2018/wordml/cex" xmlns:w16cid="http://schemas.microsoft.com/office/word/2016/wordml/cid" xmlns:w16="http://schemas.microsoft.com/office/word/2018/wordml">
+          <mc:Fallback xmlns:w16="http://schemas.microsoft.com/office/word/2018/wordml" xmlns:w16cid="http://schemas.microsoft.com/office/word/2016/wordml/cid" xmlns:w16cex="http://schemas.microsoft.com/office/word/2018/wordml/cex" xmlns:am3d="http://schemas.microsoft.com/office/drawing/2017/model3d" xmlns:aink="http://schemas.microsoft.com/office/drawing/2016/ink" xmlns:cx8="http://schemas.microsoft.com/office/drawing/2016/5/14/chartex" xmlns:cx7="http://schemas.microsoft.com/office/drawing/2016/5/13/chartex" xmlns:cx6="http://schemas.microsoft.com/office/drawing/2016/5/12/chartex" xmlns:cx5="http://schemas.microsoft.com/office/drawing/2016/5/11/chartex" xmlns:cx4="http://schemas.microsoft.com/office/drawing/2016/5/10/chartex" xmlns:cx3="http://schemas.microsoft.com/office/drawing/2016/5/9/chartex" xmlns:cx2="http://schemas.microsoft.com/office/drawing/2015/10/21/chartex">
             <w:pict>
               <v:shape w14:anchorId="79160216" id="Straight Arrow Connector 1054311678" o:spid="_x0000_s1026" type="#_x0000_t32" style="position:absolute;margin-left:87.7pt;margin-top:71.3pt;width:38.95pt;height:42pt;flip:x;z-index:251754496;visibility:visible;mso-wrap-style:square;mso-width-percent:0;mso-height-percent:0;mso-wrap-distance-left:9pt;mso-wrap-distance-top:0;mso-wrap-distance-right:9pt;mso-wrap-distance-bottom:0;mso-position-horizontal:absolute;mso-position-horizontal-relative:text;mso-position-vertical:absolute;mso-position-vertical-relative:text;mso-width-percent:0;mso-height-percent:0;mso-width-relative:margin;mso-height-relative:margin" o:gfxdata="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" strokecolor="#505150 [3200]" strokeweight="2pt">
                 <v:stroke endarrow="block"/>
@@ -49187,7 +49369,7 @@
               </wp:anchor>
             </w:drawing>
           </mc:Choice>
-          <mc:Fallback xmlns:cx2="http://schemas.microsoft.com/office/drawing/2015/10/21/chartex" xmlns:cx3="http://schemas.microsoft.com/office/drawing/2016/5/9/chartex" xmlns:cx4="http://schemas.microsoft.com/office/drawing/2016/5/10/chartex" xmlns:cx5="http://schemas.microsoft.com/office/drawing/2016/5/11/chartex" xmlns:cx6="http://schemas.microsoft.com/office/drawing/2016/5/12/chartex" xmlns:cx7="http://schemas.microsoft.com/office/drawing/2016/5/13/chartex" xmlns:cx8="http://schemas.microsoft.com/office/drawing/2016/5/14/chartex" xmlns:aink="http://schemas.microsoft.com/office/drawing/2016/ink" xmlns:am3d="http://schemas.microsoft.com/office/drawing/2017/model3d" xmlns:w16cex="http://schemas.microsoft.com/office/word/2018/wordml/cex" xmlns:w16cid="http://schemas.microsoft.com/office/word/2016/wordml/cid" xmlns:w16="http://schemas.microsoft.com/office/word/2018/wordml">
+          <mc:Fallback xmlns:w16="http://schemas.microsoft.com/office/word/2018/wordml" xmlns:w16cid="http://schemas.microsoft.com/office/word/2016/wordml/cid" xmlns:w16cex="http://schemas.microsoft.com/office/word/2018/wordml/cex" xmlns:am3d="http://schemas.microsoft.com/office/drawing/2017/model3d" xmlns:aink="http://schemas.microsoft.com/office/drawing/2016/ink" xmlns:cx8="http://schemas.microsoft.com/office/drawing/2016/5/14/chartex" xmlns:cx7="http://schemas.microsoft.com/office/drawing/2016/5/13/chartex" xmlns:cx6="http://schemas.microsoft.com/office/drawing/2016/5/12/chartex" xmlns:cx5="http://schemas.microsoft.com/office/drawing/2016/5/11/chartex" xmlns:cx4="http://schemas.microsoft.com/office/drawing/2016/5/10/chartex" xmlns:cx3="http://schemas.microsoft.com/office/drawing/2016/5/9/chartex" xmlns:cx2="http://schemas.microsoft.com/office/drawing/2015/10/21/chartex">
             <w:pict>
               <v:shape w14:anchorId="7480A440" id="Straight Arrow Connector 1054311674" o:spid="_x0000_s1026" type="#_x0000_t32" style="position:absolute;margin-left:294.75pt;margin-top:14.35pt;width:3.6pt;height:35.55pt;z-index:251746304;visibility:visible;mso-wrap-style:square;mso-width-percent:0;mso-height-percent:0;mso-wrap-distance-left:9pt;mso-wrap-distance-top:0;mso-wrap-distance-right:9pt;mso-wrap-distance-bottom:0;mso-position-horizontal:absolute;mso-position-horizontal-relative:text;mso-position-vertical:absolute;mso-position-vertical-relative:text;mso-width-percent:0;mso-height-percent:0;mso-width-relative:margin;mso-height-relative:margin" o:gfxdata="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" strokecolor="#505150 [3200]" strokeweight="2pt">
                 <v:stroke endarrow="block"/>
@@ -49261,7 +49443,7 @@
               </wp:anchor>
             </w:drawing>
           </mc:Choice>
-          <mc:Fallback xmlns:cx2="http://schemas.microsoft.com/office/drawing/2015/10/21/chartex" xmlns:cx3="http://schemas.microsoft.com/office/drawing/2016/5/9/chartex" xmlns:cx4="http://schemas.microsoft.com/office/drawing/2016/5/10/chartex" xmlns:cx5="http://schemas.microsoft.com/office/drawing/2016/5/11/chartex" xmlns:cx6="http://schemas.microsoft.com/office/drawing/2016/5/12/chartex" xmlns:cx7="http://schemas.microsoft.com/office/drawing/2016/5/13/chartex" xmlns:cx8="http://schemas.microsoft.com/office/drawing/2016/5/14/chartex" xmlns:aink="http://schemas.microsoft.com/office/drawing/2016/ink" xmlns:am3d="http://schemas.microsoft.com/office/drawing/2017/model3d" xmlns:w16cex="http://schemas.microsoft.com/office/word/2018/wordml/cex" xmlns:w16cid="http://schemas.microsoft.com/office/word/2016/wordml/cid" xmlns:w16="http://schemas.microsoft.com/office/word/2018/wordml">
+          <mc:Fallback xmlns:w16="http://schemas.microsoft.com/office/word/2018/wordml" xmlns:w16cid="http://schemas.microsoft.com/office/word/2016/wordml/cid" xmlns:w16cex="http://schemas.microsoft.com/office/word/2018/wordml/cex" xmlns:am3d="http://schemas.microsoft.com/office/drawing/2017/model3d" xmlns:aink="http://schemas.microsoft.com/office/drawing/2016/ink" xmlns:cx8="http://schemas.microsoft.com/office/drawing/2016/5/14/chartex" xmlns:cx7="http://schemas.microsoft.com/office/drawing/2016/5/13/chartex" xmlns:cx6="http://schemas.microsoft.com/office/drawing/2016/5/12/chartex" xmlns:cx5="http://schemas.microsoft.com/office/drawing/2016/5/11/chartex" xmlns:cx4="http://schemas.microsoft.com/office/drawing/2016/5/10/chartex" xmlns:cx3="http://schemas.microsoft.com/office/drawing/2016/5/9/chartex" xmlns:cx2="http://schemas.microsoft.com/office/drawing/2015/10/21/chartex">
             <w:pict>
               <v:shape w14:anchorId="52ACF2B8" id="Straight Arrow Connector 1054311673" o:spid="_x0000_s1026" type="#_x0000_t32" style="position:absolute;margin-left:223.4pt;margin-top:33.3pt;width:30.65pt;height:35.45pt;z-index:251744256;visibility:visible;mso-wrap-style:square;mso-width-percent:0;mso-height-percent:0;mso-wrap-distance-left:9pt;mso-wrap-distance-top:0;mso-wrap-distance-right:9pt;mso-wrap-distance-bottom:0;mso-position-horizontal:absolute;mso-position-horizontal-relative:text;mso-position-vertical:absolute;mso-position-vertical-relative:text;mso-width-percent:0;mso-height-percent:0;mso-width-relative:margin;mso-height-relative:margin" o:gfxdata="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" strokecolor="#505150 [3200]" strokeweight="2pt">
                 <v:stroke endarrow="block"/>
@@ -49617,7 +49799,7 @@
         </w:rPr>
         <w:t xml:space="preserve">The base Staging Environment URL is </w:t>
       </w:r>
-      <w:hyperlink r:id="rId30" w:history="1">
+      <w:hyperlink r:id="rId33" w:history="1">
         <w:r>
           <w:rPr>
             <w:rStyle w:val="Hyperlink"/>
@@ -49754,7 +49936,7 @@
         </w:rPr>
         <w:t xml:space="preserve"> </w:t>
       </w:r>
-      <w:hyperlink r:id="rId31" w:history="1">
+      <w:hyperlink r:id="rId34" w:history="1">
         <w:r>
           <w:rPr>
             <w:rStyle w:val="Hyperlink"/>
@@ -51884,7 +52066,7 @@
       </w:r>
     </w:p>
     <w:sectPr>
-      <w:footerReference w:type="default" r:id="rId32"/>
+      <w:footerReference w:type="default" r:id="rId35"/>
       <w:pgSz w:w="12240" w:h="15840"/>
       <w:pgMar w:top="1800" w:right="1152" w:bottom="1440" w:left="1152" w:header="288" w:footer="504" w:gutter="0"/>
       <w:pgNumType w:start="1"/>
@@ -52134,7 +52316,7 @@
           <w:rPr>
             <w:noProof/>
           </w:rPr>
-          <w:t>17</w:t>
+          <w:t>16</w:t>
         </w:r>
         <w:r>
           <w:rPr>
@@ -53346,6 +53528,155 @@
     </w:lvl>
   </w:abstractNum>
   <w:abstractNum w:abstractNumId="12" w15:restartNumberingAfterBreak="0">
+    <w:nsid w:val="117440D1"/>
+    <w:multiLevelType w:val="multilevel"/>
+    <w:tmpl w:val="B66285A2"/>
+    <w:lvl w:ilvl="0">
+      <w:start w:val="1"/>
+      <w:numFmt w:val="bullet"/>
+      <w:lvlText w:val=""/>
+      <w:lvlJc w:val="left"/>
+      <w:pPr>
+        <w:tabs>
+          <w:tab w:val="num" w:pos="720"/>
+        </w:tabs>
+        <w:ind w:left="720" w:hanging="360"/>
+      </w:pPr>
+      <w:rPr>
+        <w:rFonts w:ascii="Symbol" w:hAnsi="Symbol" w:hint="default"/>
+        <w:sz w:val="20"/>
+      </w:rPr>
+    </w:lvl>
+    <w:lvl w:ilvl="1" w:tentative="1">
+      <w:start w:val="1"/>
+      <w:numFmt w:val="bullet"/>
+      <w:lvlText w:val="o"/>
+      <w:lvlJc w:val="left"/>
+      <w:pPr>
+        <w:tabs>
+          <w:tab w:val="num" w:pos="1440"/>
+        </w:tabs>
+        <w:ind w:left="1440" w:hanging="360"/>
+      </w:pPr>
+      <w:rPr>
+        <w:rFonts w:ascii="Courier New" w:hAnsi="Courier New" w:hint="default"/>
+        <w:sz w:val="20"/>
+      </w:rPr>
+    </w:lvl>
+    <w:lvl w:ilvl="2" w:tentative="1">
+      <w:start w:val="1"/>
+      <w:numFmt w:val="bullet"/>
+      <w:lvlText w:val=""/>
+      <w:lvlJc w:val="left"/>
+      <w:pPr>
+        <w:tabs>
+          <w:tab w:val="num" w:pos="2160"/>
+        </w:tabs>
+        <w:ind w:left="2160" w:hanging="360"/>
+      </w:pPr>
+      <w:rPr>
+        <w:rFonts w:ascii="Wingdings" w:hAnsi="Wingdings" w:hint="default"/>
+        <w:sz w:val="20"/>
+      </w:rPr>
+    </w:lvl>
+    <w:lvl w:ilvl="3" w:tentative="1">
+      <w:start w:val="1"/>
+      <w:numFmt w:val="bullet"/>
+      <w:lvlText w:val=""/>
+      <w:lvlJc w:val="left"/>
+      <w:pPr>
+        <w:tabs>
+          <w:tab w:val="num" w:pos="2880"/>
+        </w:tabs>
+        <w:ind w:left="2880" w:hanging="360"/>
+      </w:pPr>
+      <w:rPr>
+        <w:rFonts w:ascii="Wingdings" w:hAnsi="Wingdings" w:hint="default"/>
+        <w:sz w:val="20"/>
+      </w:rPr>
+    </w:lvl>
+    <w:lvl w:ilvl="4" w:tentative="1">
+      <w:start w:val="1"/>
+      <w:numFmt w:val="bullet"/>
+      <w:lvlText w:val=""/>
+      <w:lvlJc w:val="left"/>
+      <w:pPr>
+        <w:tabs>
+          <w:tab w:val="num" w:pos="3600"/>
+        </w:tabs>
+        <w:ind w:left="3600" w:hanging="360"/>
+      </w:pPr>
+      <w:rPr>
+        <w:rFonts w:ascii="Wingdings" w:hAnsi="Wingdings" w:hint="default"/>
+        <w:sz w:val="20"/>
+      </w:rPr>
+    </w:lvl>
+    <w:lvl w:ilvl="5" w:tentative="1">
+      <w:start w:val="1"/>
+      <w:numFmt w:val="bullet"/>
+      <w:lvlText w:val=""/>
+      <w:lvlJc w:val="left"/>
+      <w:pPr>
+        <w:tabs>
+          <w:tab w:val="num" w:pos="4320"/>
+        </w:tabs>
+        <w:ind w:left="4320" w:hanging="360"/>
+      </w:pPr>
+      <w:rPr>
+        <w:rFonts w:ascii="Wingdings" w:hAnsi="Wingdings" w:hint="default"/>
+        <w:sz w:val="20"/>
+      </w:rPr>
+    </w:lvl>
+    <w:lvl w:ilvl="6" w:tentative="1">
+      <w:start w:val="1"/>
+      <w:numFmt w:val="bullet"/>
+      <w:lvlText w:val=""/>
+      <w:lvlJc w:val="left"/>
+      <w:pPr>
+        <w:tabs>
+          <w:tab w:val="num" w:pos="5040"/>
+        </w:tabs>
+        <w:ind w:left="5040" w:hanging="360"/>
+      </w:pPr>
+      <w:rPr>
+        <w:rFonts w:ascii="Wingdings" w:hAnsi="Wingdings" w:hint="default"/>
+        <w:sz w:val="20"/>
+      </w:rPr>
+    </w:lvl>
+    <w:lvl w:ilvl="7" w:tentative="1">
+      <w:start w:val="1"/>
+      <w:numFmt w:val="bullet"/>
+      <w:lvlText w:val=""/>
+      <w:lvlJc w:val="left"/>
+      <w:pPr>
+        <w:tabs>
+          <w:tab w:val="num" w:pos="5760"/>
+        </w:tabs>
+        <w:ind w:left="5760" w:hanging="360"/>
+      </w:pPr>
+      <w:rPr>
+        <w:rFonts w:ascii="Wingdings" w:hAnsi="Wingdings" w:hint="default"/>
+        <w:sz w:val="20"/>
+      </w:rPr>
+    </w:lvl>
+    <w:lvl w:ilvl="8" w:tentative="1">
+      <w:start w:val="1"/>
+      <w:numFmt w:val="bullet"/>
+      <w:lvlText w:val=""/>
+      <w:lvlJc w:val="left"/>
+      <w:pPr>
+        <w:tabs>
+          <w:tab w:val="num" w:pos="6480"/>
+        </w:tabs>
+        <w:ind w:left="6480" w:hanging="360"/>
+      </w:pPr>
+      <w:rPr>
+        <w:rFonts w:ascii="Wingdings" w:hAnsi="Wingdings" w:hint="default"/>
+        <w:sz w:val="20"/>
+      </w:rPr>
+    </w:lvl>
+  </w:abstractNum>
+  <w:abstractNum w:abstractNumId="13" w15:restartNumberingAfterBreak="0">
     <w:nsid w:val="127E1748"/>
     <w:multiLevelType w:val="hybridMultilevel"/>
     <w:tmpl w:val="1E7E19D0"/>
@@ -53440,7 +53771,7 @@
       </w:pPr>
     </w:lvl>
   </w:abstractNum>
-  <w:abstractNum w:abstractNumId="13" w15:restartNumberingAfterBreak="0">
+  <w:abstractNum w:abstractNumId="14" w15:restartNumberingAfterBreak="0">
     <w:nsid w:val="17792CD7"/>
     <w:multiLevelType w:val="hybridMultilevel"/>
     <w:tmpl w:val="70840064"/>
@@ -53526,7 +53857,7 @@
       </w:pPr>
     </w:lvl>
   </w:abstractNum>
-  <w:abstractNum w:abstractNumId="14" w15:restartNumberingAfterBreak="0">
+  <w:abstractNum w:abstractNumId="15" w15:restartNumberingAfterBreak="0">
     <w:nsid w:val="181E676B"/>
     <w:multiLevelType w:val="hybridMultilevel"/>
     <w:tmpl w:val="70840064"/>
@@ -53612,7 +53943,7 @@
       </w:pPr>
     </w:lvl>
   </w:abstractNum>
-  <w:abstractNum w:abstractNumId="15" w15:restartNumberingAfterBreak="0">
+  <w:abstractNum w:abstractNumId="16" w15:restartNumberingAfterBreak="0">
     <w:nsid w:val="18580DF1"/>
     <w:multiLevelType w:val="hybridMultilevel"/>
     <w:tmpl w:val="351A83DE"/>
@@ -53725,7 +54056,7 @@
       </w:rPr>
     </w:lvl>
   </w:abstractNum>
-  <w:abstractNum w:abstractNumId="16" w15:restartNumberingAfterBreak="0">
+  <w:abstractNum w:abstractNumId="17" w15:restartNumberingAfterBreak="0">
     <w:nsid w:val="1919070B"/>
     <w:multiLevelType w:val="hybridMultilevel"/>
     <w:tmpl w:val="F2A09C04"/>
@@ -53814,7 +54145,7 @@
       </w:pPr>
     </w:lvl>
   </w:abstractNum>
-  <w:abstractNum w:abstractNumId="17" w15:restartNumberingAfterBreak="0">
+  <w:abstractNum w:abstractNumId="18" w15:restartNumberingAfterBreak="0">
     <w:nsid w:val="192131F7"/>
     <w:multiLevelType w:val="hybridMultilevel"/>
     <w:tmpl w:val="3DDEE62A"/>
@@ -53900,7 +54231,7 @@
       </w:pPr>
     </w:lvl>
   </w:abstractNum>
-  <w:abstractNum w:abstractNumId="18" w15:restartNumberingAfterBreak="0">
+  <w:abstractNum w:abstractNumId="19" w15:restartNumberingAfterBreak="0">
     <w:nsid w:val="19503EF5"/>
     <w:multiLevelType w:val="hybridMultilevel"/>
     <w:tmpl w:val="70840064"/>
@@ -53986,7 +54317,7 @@
       </w:pPr>
     </w:lvl>
   </w:abstractNum>
-  <w:abstractNum w:abstractNumId="19" w15:restartNumberingAfterBreak="0">
+  <w:abstractNum w:abstractNumId="20" w15:restartNumberingAfterBreak="0">
     <w:nsid w:val="1A362E10"/>
     <w:multiLevelType w:val="hybridMultilevel"/>
     <w:tmpl w:val="35928708"/>
@@ -54076,7 +54407,7 @@
       </w:pPr>
     </w:lvl>
   </w:abstractNum>
-  <w:abstractNum w:abstractNumId="20" w15:restartNumberingAfterBreak="0">
+  <w:abstractNum w:abstractNumId="21" w15:restartNumberingAfterBreak="0">
     <w:nsid w:val="1BCA504A"/>
     <w:multiLevelType w:val="hybridMultilevel"/>
     <w:tmpl w:val="8996A698"/>
@@ -54188,7 +54519,7 @@
       </w:rPr>
     </w:lvl>
   </w:abstractNum>
-  <w:abstractNum w:abstractNumId="21" w15:restartNumberingAfterBreak="0">
+  <w:abstractNum w:abstractNumId="22" w15:restartNumberingAfterBreak="0">
     <w:nsid w:val="20050CA4"/>
     <w:multiLevelType w:val="hybridMultilevel"/>
     <w:tmpl w:val="E31E9FBA"/>
@@ -54274,7 +54605,7 @@
       </w:pPr>
     </w:lvl>
   </w:abstractNum>
-  <w:abstractNum w:abstractNumId="22" w15:restartNumberingAfterBreak="0">
+  <w:abstractNum w:abstractNumId="23" w15:restartNumberingAfterBreak="0">
     <w:nsid w:val="21BA1886"/>
     <w:multiLevelType w:val="hybridMultilevel"/>
     <w:tmpl w:val="07325652"/>
@@ -54387,7 +54718,7 @@
       </w:rPr>
     </w:lvl>
   </w:abstractNum>
-  <w:abstractNum w:abstractNumId="23" w15:restartNumberingAfterBreak="0">
+  <w:abstractNum w:abstractNumId="24" w15:restartNumberingAfterBreak="0">
     <w:nsid w:val="21F1590C"/>
     <w:multiLevelType w:val="hybridMultilevel"/>
     <w:tmpl w:val="F6CC83FC"/>
@@ -54500,7 +54831,7 @@
       </w:rPr>
     </w:lvl>
   </w:abstractNum>
-  <w:abstractNum w:abstractNumId="24" w15:restartNumberingAfterBreak="0">
+  <w:abstractNum w:abstractNumId="25" w15:restartNumberingAfterBreak="0">
     <w:nsid w:val="22781F7B"/>
     <w:multiLevelType w:val="hybridMultilevel"/>
     <w:tmpl w:val="F2A09C04"/>
@@ -54589,7 +54920,7 @@
       </w:pPr>
     </w:lvl>
   </w:abstractNum>
-  <w:abstractNum w:abstractNumId="25" w15:restartNumberingAfterBreak="0">
+  <w:abstractNum w:abstractNumId="26" w15:restartNumberingAfterBreak="0">
     <w:nsid w:val="24342AE8"/>
     <w:multiLevelType w:val="multilevel"/>
     <w:tmpl w:val="0409001D"/>
@@ -54678,7 +55009,7 @@
       </w:pPr>
     </w:lvl>
   </w:abstractNum>
-  <w:abstractNum w:abstractNumId="26" w15:restartNumberingAfterBreak="0">
+  <w:abstractNum w:abstractNumId="27" w15:restartNumberingAfterBreak="0">
     <w:nsid w:val="24823B18"/>
     <w:multiLevelType w:val="hybridMultilevel"/>
     <w:tmpl w:val="9E9AE5B4"/>
@@ -54791,7 +55122,7 @@
       </w:rPr>
     </w:lvl>
   </w:abstractNum>
-  <w:abstractNum w:abstractNumId="27" w15:restartNumberingAfterBreak="0">
+  <w:abstractNum w:abstractNumId="28" w15:restartNumberingAfterBreak="0">
     <w:nsid w:val="25CE7FAB"/>
     <w:multiLevelType w:val="hybridMultilevel"/>
     <w:tmpl w:val="5B6A8A72"/>
@@ -54877,7 +55208,7 @@
       </w:pPr>
     </w:lvl>
   </w:abstractNum>
-  <w:abstractNum w:abstractNumId="28" w15:restartNumberingAfterBreak="0">
+  <w:abstractNum w:abstractNumId="29" w15:restartNumberingAfterBreak="0">
     <w:nsid w:val="25EB5BFC"/>
     <w:multiLevelType w:val="hybridMultilevel"/>
     <w:tmpl w:val="E31E9FBA"/>
@@ -54963,7 +55294,7 @@
       </w:pPr>
     </w:lvl>
   </w:abstractNum>
-  <w:abstractNum w:abstractNumId="29" w15:restartNumberingAfterBreak="0">
+  <w:abstractNum w:abstractNumId="30" w15:restartNumberingAfterBreak="0">
     <w:nsid w:val="26857801"/>
     <w:multiLevelType w:val="hybridMultilevel"/>
     <w:tmpl w:val="BBF43468"/>
@@ -55076,7 +55407,7 @@
       </w:rPr>
     </w:lvl>
   </w:abstractNum>
-  <w:abstractNum w:abstractNumId="30" w15:restartNumberingAfterBreak="0">
+  <w:abstractNum w:abstractNumId="31" w15:restartNumberingAfterBreak="0">
     <w:nsid w:val="28186245"/>
     <w:multiLevelType w:val="hybridMultilevel"/>
     <w:tmpl w:val="70840064"/>
@@ -55162,7 +55493,7 @@
       </w:pPr>
     </w:lvl>
   </w:abstractNum>
-  <w:abstractNum w:abstractNumId="31" w15:restartNumberingAfterBreak="0">
+  <w:abstractNum w:abstractNumId="32" w15:restartNumberingAfterBreak="0">
     <w:nsid w:val="299045D7"/>
     <w:multiLevelType w:val="hybridMultilevel"/>
     <w:tmpl w:val="05DE7C28"/>
@@ -55275,7 +55606,7 @@
       </w:rPr>
     </w:lvl>
   </w:abstractNum>
-  <w:abstractNum w:abstractNumId="32" w15:restartNumberingAfterBreak="0">
+  <w:abstractNum w:abstractNumId="33" w15:restartNumberingAfterBreak="0">
     <w:nsid w:val="2D490D18"/>
     <w:multiLevelType w:val="hybridMultilevel"/>
     <w:tmpl w:val="2E1894E4"/>
@@ -55364,7 +55695,7 @@
       </w:pPr>
     </w:lvl>
   </w:abstractNum>
-  <w:abstractNum w:abstractNumId="33" w15:restartNumberingAfterBreak="0">
+  <w:abstractNum w:abstractNumId="34" w15:restartNumberingAfterBreak="0">
     <w:nsid w:val="2F5B6258"/>
     <w:multiLevelType w:val="hybridMultilevel"/>
     <w:tmpl w:val="70840064"/>
@@ -55450,7 +55781,7 @@
       </w:pPr>
     </w:lvl>
   </w:abstractNum>
-  <w:abstractNum w:abstractNumId="34" w15:restartNumberingAfterBreak="0">
+  <w:abstractNum w:abstractNumId="35" w15:restartNumberingAfterBreak="0">
     <w:nsid w:val="302D6942"/>
     <w:multiLevelType w:val="hybridMultilevel"/>
     <w:tmpl w:val="70840064"/>
@@ -55536,7 +55867,7 @@
       </w:pPr>
     </w:lvl>
   </w:abstractNum>
-  <w:abstractNum w:abstractNumId="35" w15:restartNumberingAfterBreak="0">
+  <w:abstractNum w:abstractNumId="36" w15:restartNumberingAfterBreak="0">
     <w:nsid w:val="31BA7ABA"/>
     <w:multiLevelType w:val="hybridMultilevel"/>
     <w:tmpl w:val="24C601B8"/>
@@ -55649,7 +55980,7 @@
       </w:rPr>
     </w:lvl>
   </w:abstractNum>
-  <w:abstractNum w:abstractNumId="36" w15:restartNumberingAfterBreak="0">
+  <w:abstractNum w:abstractNumId="37" w15:restartNumberingAfterBreak="0">
     <w:nsid w:val="32830583"/>
     <w:multiLevelType w:val="hybridMultilevel"/>
     <w:tmpl w:val="3C1C7434"/>
@@ -55762,7 +56093,7 @@
       </w:rPr>
     </w:lvl>
   </w:abstractNum>
-  <w:abstractNum w:abstractNumId="37" w15:restartNumberingAfterBreak="0">
+  <w:abstractNum w:abstractNumId="38" w15:restartNumberingAfterBreak="0">
     <w:nsid w:val="3558276A"/>
     <w:multiLevelType w:val="hybridMultilevel"/>
     <w:tmpl w:val="70840064"/>
@@ -55848,7 +56179,7 @@
       </w:pPr>
     </w:lvl>
   </w:abstractNum>
-  <w:abstractNum w:abstractNumId="38" w15:restartNumberingAfterBreak="0">
+  <w:abstractNum w:abstractNumId="39" w15:restartNumberingAfterBreak="0">
     <w:nsid w:val="39F23A2A"/>
     <w:multiLevelType w:val="hybridMultilevel"/>
     <w:tmpl w:val="F2A09C04"/>
@@ -55937,7 +56268,7 @@
       </w:pPr>
     </w:lvl>
   </w:abstractNum>
-  <w:abstractNum w:abstractNumId="39" w15:restartNumberingAfterBreak="0">
+  <w:abstractNum w:abstractNumId="40" w15:restartNumberingAfterBreak="0">
     <w:nsid w:val="3CAE1060"/>
     <w:multiLevelType w:val="hybridMultilevel"/>
     <w:tmpl w:val="6C8CA18E"/>
@@ -56023,7 +56354,7 @@
       </w:pPr>
     </w:lvl>
   </w:abstractNum>
-  <w:abstractNum w:abstractNumId="40" w15:restartNumberingAfterBreak="0">
+  <w:abstractNum w:abstractNumId="41" w15:restartNumberingAfterBreak="0">
     <w:nsid w:val="3FBC5708"/>
     <w:multiLevelType w:val="hybridMultilevel"/>
     <w:tmpl w:val="70840064"/>
@@ -56109,7 +56440,7 @@
       </w:pPr>
     </w:lvl>
   </w:abstractNum>
-  <w:abstractNum w:abstractNumId="41" w15:restartNumberingAfterBreak="0">
+  <w:abstractNum w:abstractNumId="42" w15:restartNumberingAfterBreak="0">
     <w:nsid w:val="3FC65F52"/>
     <w:multiLevelType w:val="hybridMultilevel"/>
     <w:tmpl w:val="70840064"/>
@@ -56195,7 +56526,7 @@
       </w:pPr>
     </w:lvl>
   </w:abstractNum>
-  <w:abstractNum w:abstractNumId="42" w15:restartNumberingAfterBreak="0">
+  <w:abstractNum w:abstractNumId="43" w15:restartNumberingAfterBreak="0">
     <w:nsid w:val="407767E2"/>
     <w:multiLevelType w:val="hybridMultilevel"/>
     <w:tmpl w:val="70840064"/>
@@ -56281,7 +56612,7 @@
       </w:pPr>
     </w:lvl>
   </w:abstractNum>
-  <w:abstractNum w:abstractNumId="43" w15:restartNumberingAfterBreak="0">
+  <w:abstractNum w:abstractNumId="44" w15:restartNumberingAfterBreak="0">
     <w:nsid w:val="43E73369"/>
     <w:multiLevelType w:val="hybridMultilevel"/>
     <w:tmpl w:val="2E1894E4"/>
@@ -56370,7 +56701,7 @@
       </w:pPr>
     </w:lvl>
   </w:abstractNum>
-  <w:abstractNum w:abstractNumId="44" w15:restartNumberingAfterBreak="0">
+  <w:abstractNum w:abstractNumId="45" w15:restartNumberingAfterBreak="0">
     <w:nsid w:val="45D24CAA"/>
     <w:multiLevelType w:val="hybridMultilevel"/>
     <w:tmpl w:val="5B6A8A72"/>
@@ -56456,7 +56787,7 @@
       </w:pPr>
     </w:lvl>
   </w:abstractNum>
-  <w:abstractNum w:abstractNumId="45" w15:restartNumberingAfterBreak="0">
+  <w:abstractNum w:abstractNumId="46" w15:restartNumberingAfterBreak="0">
     <w:nsid w:val="45F757C0"/>
     <w:multiLevelType w:val="hybridMultilevel"/>
     <w:tmpl w:val="70840064"/>
@@ -56542,7 +56873,7 @@
       </w:pPr>
     </w:lvl>
   </w:abstractNum>
-  <w:abstractNum w:abstractNumId="46" w15:restartNumberingAfterBreak="0">
+  <w:abstractNum w:abstractNumId="47" w15:restartNumberingAfterBreak="0">
     <w:nsid w:val="46B7184F"/>
     <w:multiLevelType w:val="hybridMultilevel"/>
     <w:tmpl w:val="3F2043B2"/>
@@ -56631,7 +56962,7 @@
       </w:pPr>
     </w:lvl>
   </w:abstractNum>
-  <w:abstractNum w:abstractNumId="47" w15:restartNumberingAfterBreak="0">
+  <w:abstractNum w:abstractNumId="48" w15:restartNumberingAfterBreak="0">
     <w:nsid w:val="476F1F1D"/>
     <w:multiLevelType w:val="hybridMultilevel"/>
     <w:tmpl w:val="70840064"/>
@@ -56717,7 +57048,7 @@
       </w:pPr>
     </w:lvl>
   </w:abstractNum>
-  <w:abstractNum w:abstractNumId="48" w15:restartNumberingAfterBreak="0">
+  <w:abstractNum w:abstractNumId="49" w15:restartNumberingAfterBreak="0">
     <w:nsid w:val="48E11507"/>
     <w:multiLevelType w:val="hybridMultilevel"/>
     <w:tmpl w:val="70840064"/>
@@ -56803,7 +57134,7 @@
       </w:pPr>
     </w:lvl>
   </w:abstractNum>
-  <w:abstractNum w:abstractNumId="49" w15:restartNumberingAfterBreak="0">
+  <w:abstractNum w:abstractNumId="50" w15:restartNumberingAfterBreak="0">
     <w:nsid w:val="4A236F9B"/>
     <w:multiLevelType w:val="hybridMultilevel"/>
     <w:tmpl w:val="F2A09C04"/>
@@ -56892,7 +57223,7 @@
       </w:pPr>
     </w:lvl>
   </w:abstractNum>
-  <w:abstractNum w:abstractNumId="50" w15:restartNumberingAfterBreak="0">
+  <w:abstractNum w:abstractNumId="51" w15:restartNumberingAfterBreak="0">
     <w:nsid w:val="4AE73633"/>
     <w:multiLevelType w:val="hybridMultilevel"/>
     <w:tmpl w:val="10BA1780"/>
@@ -57005,7 +57336,7 @@
       </w:rPr>
     </w:lvl>
   </w:abstractNum>
-  <w:abstractNum w:abstractNumId="51" w15:restartNumberingAfterBreak="0">
+  <w:abstractNum w:abstractNumId="52" w15:restartNumberingAfterBreak="0">
     <w:nsid w:val="539376F7"/>
     <w:multiLevelType w:val="hybridMultilevel"/>
     <w:tmpl w:val="70840064"/>
@@ -57091,7 +57422,7 @@
       </w:pPr>
     </w:lvl>
   </w:abstractNum>
-  <w:abstractNum w:abstractNumId="52" w15:restartNumberingAfterBreak="0">
+  <w:abstractNum w:abstractNumId="53" w15:restartNumberingAfterBreak="0">
     <w:nsid w:val="54F51305"/>
     <w:multiLevelType w:val="hybridMultilevel"/>
     <w:tmpl w:val="B470A878"/>
@@ -57204,7 +57535,7 @@
       </w:rPr>
     </w:lvl>
   </w:abstractNum>
-  <w:abstractNum w:abstractNumId="53" w15:restartNumberingAfterBreak="0">
+  <w:abstractNum w:abstractNumId="54" w15:restartNumberingAfterBreak="0">
     <w:nsid w:val="581E5052"/>
     <w:multiLevelType w:val="hybridMultilevel"/>
     <w:tmpl w:val="F2A09C04"/>
@@ -57293,7 +57624,7 @@
       </w:pPr>
     </w:lvl>
   </w:abstractNum>
-  <w:abstractNum w:abstractNumId="54" w15:restartNumberingAfterBreak="0">
+  <w:abstractNum w:abstractNumId="55" w15:restartNumberingAfterBreak="0">
     <w:nsid w:val="585B7641"/>
     <w:multiLevelType w:val="hybridMultilevel"/>
     <w:tmpl w:val="7C6000BC"/>
@@ -57406,7 +57737,7 @@
       </w:rPr>
     </w:lvl>
   </w:abstractNum>
-  <w:abstractNum w:abstractNumId="55" w15:restartNumberingAfterBreak="0">
+  <w:abstractNum w:abstractNumId="56" w15:restartNumberingAfterBreak="0">
     <w:nsid w:val="5A246A82"/>
     <w:multiLevelType w:val="hybridMultilevel"/>
     <w:tmpl w:val="8E1AE8A0"/>
@@ -57519,7 +57850,7 @@
       </w:rPr>
     </w:lvl>
   </w:abstractNum>
-  <w:abstractNum w:abstractNumId="56" w15:restartNumberingAfterBreak="0">
+  <w:abstractNum w:abstractNumId="57" w15:restartNumberingAfterBreak="0">
     <w:nsid w:val="5AD3210A"/>
     <w:multiLevelType w:val="hybridMultilevel"/>
     <w:tmpl w:val="66203750"/>
@@ -57632,7 +57963,7 @@
       </w:rPr>
     </w:lvl>
   </w:abstractNum>
-  <w:abstractNum w:abstractNumId="57" w15:restartNumberingAfterBreak="0">
+  <w:abstractNum w:abstractNumId="58" w15:restartNumberingAfterBreak="0">
     <w:nsid w:val="5CA9083D"/>
     <w:multiLevelType w:val="hybridMultilevel"/>
     <w:tmpl w:val="70840064"/>
@@ -57718,7 +58049,7 @@
       </w:pPr>
     </w:lvl>
   </w:abstractNum>
-  <w:abstractNum w:abstractNumId="58" w15:restartNumberingAfterBreak="0">
+  <w:abstractNum w:abstractNumId="59" w15:restartNumberingAfterBreak="0">
     <w:nsid w:val="5D5138BC"/>
     <w:multiLevelType w:val="hybridMultilevel"/>
     <w:tmpl w:val="8ED291D4"/>
@@ -57831,7 +58162,7 @@
       </w:rPr>
     </w:lvl>
   </w:abstractNum>
-  <w:abstractNum w:abstractNumId="59" w15:restartNumberingAfterBreak="0">
+  <w:abstractNum w:abstractNumId="60" w15:restartNumberingAfterBreak="0">
     <w:nsid w:val="5DDB73EE"/>
     <w:multiLevelType w:val="hybridMultilevel"/>
     <w:tmpl w:val="76DC4376"/>
@@ -57917,7 +58248,7 @@
       </w:pPr>
     </w:lvl>
   </w:abstractNum>
-  <w:abstractNum w:abstractNumId="60" w15:restartNumberingAfterBreak="0">
+  <w:abstractNum w:abstractNumId="61" w15:restartNumberingAfterBreak="0">
     <w:nsid w:val="61F53271"/>
     <w:multiLevelType w:val="hybridMultilevel"/>
     <w:tmpl w:val="F2A09C04"/>
@@ -58003,7 +58334,7 @@
       </w:pPr>
     </w:lvl>
   </w:abstractNum>
-  <w:abstractNum w:abstractNumId="61" w15:restartNumberingAfterBreak="0">
+  <w:abstractNum w:abstractNumId="62" w15:restartNumberingAfterBreak="0">
     <w:nsid w:val="62E53A51"/>
     <w:multiLevelType w:val="hybridMultilevel"/>
     <w:tmpl w:val="097ACE62"/>
@@ -58116,7 +58447,7 @@
       </w:rPr>
     </w:lvl>
   </w:abstractNum>
-  <w:abstractNum w:abstractNumId="62" w15:restartNumberingAfterBreak="0">
+  <w:abstractNum w:abstractNumId="63" w15:restartNumberingAfterBreak="0">
     <w:nsid w:val="63AE5640"/>
     <w:multiLevelType w:val="multilevel"/>
     <w:tmpl w:val="40B4BBB8"/>
@@ -58265,7 +58596,7 @@
       </w:rPr>
     </w:lvl>
   </w:abstractNum>
-  <w:abstractNum w:abstractNumId="63" w15:restartNumberingAfterBreak="0">
+  <w:abstractNum w:abstractNumId="64" w15:restartNumberingAfterBreak="0">
     <w:nsid w:val="64502437"/>
     <w:multiLevelType w:val="hybridMultilevel"/>
     <w:tmpl w:val="AF34FAC4"/>
@@ -58355,7 +58686,7 @@
       </w:pPr>
     </w:lvl>
   </w:abstractNum>
-  <w:abstractNum w:abstractNumId="64" w15:restartNumberingAfterBreak="0">
+  <w:abstractNum w:abstractNumId="65" w15:restartNumberingAfterBreak="0">
     <w:nsid w:val="64FD106B"/>
     <w:multiLevelType w:val="hybridMultilevel"/>
     <w:tmpl w:val="2E1894E4"/>
@@ -58444,7 +58775,7 @@
       </w:pPr>
     </w:lvl>
   </w:abstractNum>
-  <w:abstractNum w:abstractNumId="65" w15:restartNumberingAfterBreak="0">
+  <w:abstractNum w:abstractNumId="66" w15:restartNumberingAfterBreak="0">
     <w:nsid w:val="67FA1CCF"/>
     <w:multiLevelType w:val="hybridMultilevel"/>
     <w:tmpl w:val="2E1894E4"/>
@@ -58534,7 +58865,7 @@
       </w:pPr>
     </w:lvl>
   </w:abstractNum>
-  <w:abstractNum w:abstractNumId="66" w15:restartNumberingAfterBreak="0">
+  <w:abstractNum w:abstractNumId="67" w15:restartNumberingAfterBreak="0">
     <w:nsid w:val="6BAC7FDD"/>
     <w:multiLevelType w:val="hybridMultilevel"/>
     <w:tmpl w:val="2E1894E4"/>
@@ -58623,7 +58954,7 @@
       </w:pPr>
     </w:lvl>
   </w:abstractNum>
-  <w:abstractNum w:abstractNumId="67" w15:restartNumberingAfterBreak="0">
+  <w:abstractNum w:abstractNumId="68" w15:restartNumberingAfterBreak="0">
     <w:nsid w:val="6C1F2FB6"/>
     <w:multiLevelType w:val="hybridMultilevel"/>
     <w:tmpl w:val="1EBA3E4C"/>
@@ -58736,7 +59067,7 @@
       </w:rPr>
     </w:lvl>
   </w:abstractNum>
-  <w:abstractNum w:abstractNumId="68" w15:restartNumberingAfterBreak="0">
+  <w:abstractNum w:abstractNumId="69" w15:restartNumberingAfterBreak="0">
     <w:nsid w:val="6E712AB0"/>
     <w:multiLevelType w:val="hybridMultilevel"/>
     <w:tmpl w:val="AFA264BC"/>
@@ -58849,7 +59180,7 @@
       </w:rPr>
     </w:lvl>
   </w:abstractNum>
-  <w:abstractNum w:abstractNumId="69" w15:restartNumberingAfterBreak="0">
+  <w:abstractNum w:abstractNumId="70" w15:restartNumberingAfterBreak="0">
     <w:nsid w:val="6F8A51F3"/>
     <w:multiLevelType w:val="hybridMultilevel"/>
     <w:tmpl w:val="2F042310"/>
@@ -58962,7 +59293,7 @@
       </w:rPr>
     </w:lvl>
   </w:abstractNum>
-  <w:abstractNum w:abstractNumId="70" w15:restartNumberingAfterBreak="0">
+  <w:abstractNum w:abstractNumId="71" w15:restartNumberingAfterBreak="0">
     <w:nsid w:val="76CF2B64"/>
     <w:multiLevelType w:val="hybridMultilevel"/>
     <w:tmpl w:val="AA26F6FE"/>
@@ -59075,7 +59406,7 @@
       </w:rPr>
     </w:lvl>
   </w:abstractNum>
-  <w:abstractNum w:abstractNumId="71" w15:restartNumberingAfterBreak="0">
+  <w:abstractNum w:abstractNumId="72" w15:restartNumberingAfterBreak="0">
     <w:nsid w:val="7837283B"/>
     <w:multiLevelType w:val="hybridMultilevel"/>
     <w:tmpl w:val="0F3845A8"/>
@@ -59188,7 +59519,7 @@
       </w:rPr>
     </w:lvl>
   </w:abstractNum>
-  <w:abstractNum w:abstractNumId="72" w15:restartNumberingAfterBreak="0">
+  <w:abstractNum w:abstractNumId="73" w15:restartNumberingAfterBreak="0">
     <w:nsid w:val="7BF714ED"/>
     <w:multiLevelType w:val="hybridMultilevel"/>
     <w:tmpl w:val="F2A09C04"/>
@@ -59277,7 +59608,7 @@
       </w:pPr>
     </w:lvl>
   </w:abstractNum>
-  <w:abstractNum w:abstractNumId="73" w15:restartNumberingAfterBreak="0">
+  <w:abstractNum w:abstractNumId="74" w15:restartNumberingAfterBreak="0">
     <w:nsid w:val="7CB871DF"/>
     <w:multiLevelType w:val="hybridMultilevel"/>
     <w:tmpl w:val="2E1894E4"/>
@@ -59367,7 +59698,7 @@
       </w:pPr>
     </w:lvl>
   </w:abstractNum>
-  <w:abstractNum w:abstractNumId="74" w15:restartNumberingAfterBreak="0">
+  <w:abstractNum w:abstractNumId="75" w15:restartNumberingAfterBreak="0">
     <w:nsid w:val="7FBD577C"/>
     <w:multiLevelType w:val="hybridMultilevel"/>
     <w:tmpl w:val="F2A09C04"/>
@@ -59457,37 +59788,37 @@
     </w:lvl>
   </w:abstractNum>
   <w:num w:numId="1">
+    <w:abstractNumId w:val="56"/>
+  </w:num>
+  <w:num w:numId="2">
+    <w:abstractNumId w:val="68"/>
+  </w:num>
+  <w:num w:numId="3">
+    <w:abstractNumId w:val="24"/>
+  </w:num>
+  <w:num w:numId="4">
+    <w:abstractNumId w:val="32"/>
+  </w:num>
+  <w:num w:numId="5">
     <w:abstractNumId w:val="55"/>
   </w:num>
-  <w:num w:numId="2">
-    <w:abstractNumId w:val="67"/>
-  </w:num>
-  <w:num w:numId="3">
-    <w:abstractNumId w:val="23"/>
-  </w:num>
-  <w:num w:numId="4">
-    <w:abstractNumId w:val="31"/>
-  </w:num>
-  <w:num w:numId="5">
-    <w:abstractNumId w:val="54"/>
-  </w:num>
   <w:num w:numId="6">
-    <w:abstractNumId w:val="43"/>
+    <w:abstractNumId w:val="44"/>
   </w:num>
   <w:num w:numId="7">
-    <w:abstractNumId w:val="65"/>
+    <w:abstractNumId w:val="66"/>
   </w:num>
   <w:num w:numId="8">
-    <w:abstractNumId w:val="73"/>
+    <w:abstractNumId w:val="74"/>
   </w:num>
   <w:num w:numId="9">
-    <w:abstractNumId w:val="29"/>
+    <w:abstractNumId w:val="30"/>
   </w:num>
   <w:num w:numId="10">
     <w:abstractNumId w:val="2"/>
   </w:num>
   <w:num w:numId="11">
-    <w:abstractNumId w:val="38"/>
+    <w:abstractNumId w:val="39"/>
   </w:num>
   <w:num w:numId="12">
     <w:abstractNumId w:val="11"/>
@@ -59496,97 +59827,97 @@
     <w:abstractNumId w:val="10"/>
   </w:num>
   <w:num w:numId="14">
-    <w:abstractNumId w:val="44"/>
+    <w:abstractNumId w:val="45"/>
   </w:num>
   <w:num w:numId="15">
-    <w:abstractNumId w:val="26"/>
+    <w:abstractNumId w:val="27"/>
   </w:num>
   <w:num w:numId="16">
-    <w:abstractNumId w:val="52"/>
+    <w:abstractNumId w:val="53"/>
   </w:num>
   <w:num w:numId="17">
-    <w:abstractNumId w:val="32"/>
+    <w:abstractNumId w:val="33"/>
   </w:num>
   <w:num w:numId="18">
+    <w:abstractNumId w:val="58"/>
+  </w:num>
+  <w:num w:numId="19">
+    <w:abstractNumId w:val="21"/>
+  </w:num>
+  <w:num w:numId="20">
+    <w:abstractNumId w:val="59"/>
+  </w:num>
+  <w:num w:numId="21">
+    <w:abstractNumId w:val="69"/>
+  </w:num>
+  <w:num w:numId="22">
     <w:abstractNumId w:val="57"/>
   </w:num>
-  <w:num w:numId="19">
-    <w:abstractNumId w:val="20"/>
-  </w:num>
-  <w:num w:numId="20">
-    <w:abstractNumId w:val="58"/>
-  </w:num>
-  <w:num w:numId="21">
-    <w:abstractNumId w:val="68"/>
-  </w:num>
-  <w:num w:numId="22">
-    <w:abstractNumId w:val="56"/>
-  </w:num>
   <w:num w:numId="23">
-    <w:abstractNumId w:val="46"/>
+    <w:abstractNumId w:val="47"/>
   </w:num>
   <w:num w:numId="24">
+    <w:abstractNumId w:val="51"/>
+  </w:num>
+  <w:num w:numId="25">
+    <w:abstractNumId w:val="62"/>
+  </w:num>
+  <w:num w:numId="26">
+    <w:abstractNumId w:val="16"/>
+  </w:num>
+  <w:num w:numId="27">
+    <w:abstractNumId w:val="17"/>
+  </w:num>
+  <w:num w:numId="28">
     <w:abstractNumId w:val="50"/>
   </w:num>
-  <w:num w:numId="25">
-    <w:abstractNumId w:val="61"/>
-  </w:num>
-  <w:num w:numId="26">
-    <w:abstractNumId w:val="15"/>
-  </w:num>
-  <w:num w:numId="27">
-    <w:abstractNumId w:val="16"/>
-  </w:num>
-  <w:num w:numId="28">
-    <w:abstractNumId w:val="49"/>
-  </w:num>
   <w:num w:numId="29">
-    <w:abstractNumId w:val="53"/>
+    <w:abstractNumId w:val="54"/>
   </w:num>
   <w:num w:numId="30">
-    <w:abstractNumId w:val="74"/>
+    <w:abstractNumId w:val="75"/>
   </w:num>
   <w:num w:numId="31">
     <w:abstractNumId w:val="1"/>
   </w:num>
   <w:num w:numId="32">
-    <w:abstractNumId w:val="72"/>
+    <w:abstractNumId w:val="73"/>
   </w:num>
   <w:num w:numId="33">
-    <w:abstractNumId w:val="24"/>
+    <w:abstractNumId w:val="25"/>
   </w:num>
   <w:num w:numId="34">
-    <w:abstractNumId w:val="41"/>
+    <w:abstractNumId w:val="42"/>
   </w:num>
   <w:num w:numId="35">
     <w:abstractNumId w:val="6"/>
   </w:num>
   <w:num w:numId="36">
-    <w:abstractNumId w:val="42"/>
+    <w:abstractNumId w:val="43"/>
   </w:num>
   <w:num w:numId="37">
-    <w:abstractNumId w:val="51"/>
+    <w:abstractNumId w:val="52"/>
   </w:num>
   <w:num w:numId="38">
-    <w:abstractNumId w:val="13"/>
+    <w:abstractNumId w:val="14"/>
   </w:num>
   <w:num w:numId="39">
-    <w:abstractNumId w:val="33"/>
+    <w:abstractNumId w:val="34"/>
   </w:num>
   <w:num w:numId="40">
-    <w:abstractNumId w:val="30"/>
+    <w:abstractNumId w:val="31"/>
   </w:num>
   <w:num w:numId="41">
-    <w:abstractNumId w:val="34"/>
+    <w:abstractNumId w:val="35"/>
   </w:num>
   <w:num w:numId="42">
-    <w:abstractNumId w:val="45"/>
+    <w:abstractNumId w:val="46"/>
   </w:num>
   <w:num w:numId="43">
-    <w:abstractNumId w:val="31"/>
+    <w:abstractNumId w:val="32"/>
   </w:num>
   <w:num w:numId="44">
-    <w:abstractNumId w:val="64"/>
+    <w:abstractNumId w:val="65"/>
     <w:lvlOverride w:ilvl="0">
       <w:startOverride w:val="1"/>
     </w:lvlOverride>
@@ -59616,7 +59947,7 @@
     </w:lvlOverride>
   </w:num>
   <w:num w:numId="45">
-    <w:abstractNumId w:val="28"/>
+    <w:abstractNumId w:val="29"/>
     <w:lvlOverride w:ilvl="0">
       <w:startOverride w:val="1"/>
     </w:lvlOverride>
@@ -59646,6 +59977,66 @@
     </w:lvlOverride>
   </w:num>
   <w:num w:numId="46">
+    <w:abstractNumId w:val="61"/>
+    <w:lvlOverride w:ilvl="0">
+      <w:startOverride w:val="1"/>
+    </w:lvlOverride>
+    <w:lvlOverride w:ilvl="1">
+      <w:startOverride w:val="1"/>
+    </w:lvlOverride>
+    <w:lvlOverride w:ilvl="2">
+      <w:startOverride w:val="1"/>
+    </w:lvlOverride>
+    <w:lvlOverride w:ilvl="3">
+      <w:startOverride w:val="1"/>
+    </w:lvlOverride>
+    <w:lvlOverride w:ilvl="4">
+      <w:startOverride w:val="1"/>
+    </w:lvlOverride>
+    <w:lvlOverride w:ilvl="5">
+      <w:startOverride w:val="1"/>
+    </w:lvlOverride>
+    <w:lvlOverride w:ilvl="6">
+      <w:startOverride w:val="1"/>
+    </w:lvlOverride>
+    <w:lvlOverride w:ilvl="7">
+      <w:startOverride w:val="1"/>
+    </w:lvlOverride>
+    <w:lvlOverride w:ilvl="8">
+      <w:startOverride w:val="1"/>
+    </w:lvlOverride>
+  </w:num>
+  <w:num w:numId="47">
+    <w:abstractNumId w:val="22"/>
+    <w:lvlOverride w:ilvl="0">
+      <w:startOverride w:val="1"/>
+    </w:lvlOverride>
+    <w:lvlOverride w:ilvl="1">
+      <w:startOverride w:val="1"/>
+    </w:lvlOverride>
+    <w:lvlOverride w:ilvl="2">
+      <w:startOverride w:val="1"/>
+    </w:lvlOverride>
+    <w:lvlOverride w:ilvl="3">
+      <w:startOverride w:val="1"/>
+    </w:lvlOverride>
+    <w:lvlOverride w:ilvl="4">
+      <w:startOverride w:val="1"/>
+    </w:lvlOverride>
+    <w:lvlOverride w:ilvl="5">
+      <w:startOverride w:val="1"/>
+    </w:lvlOverride>
+    <w:lvlOverride w:ilvl="6">
+      <w:startOverride w:val="1"/>
+    </w:lvlOverride>
+    <w:lvlOverride w:ilvl="7">
+      <w:startOverride w:val="1"/>
+    </w:lvlOverride>
+    <w:lvlOverride w:ilvl="8">
+      <w:startOverride w:val="1"/>
+    </w:lvlOverride>
+  </w:num>
+  <w:num w:numId="48">
     <w:abstractNumId w:val="60"/>
     <w:lvlOverride w:ilvl="0">
       <w:startOverride w:val="1"/>
@@ -59675,71 +60066,11 @@
       <w:startOverride w:val="1"/>
     </w:lvlOverride>
   </w:num>
-  <w:num w:numId="47">
-    <w:abstractNumId w:val="21"/>
-    <w:lvlOverride w:ilvl="0">
-      <w:startOverride w:val="1"/>
-    </w:lvlOverride>
-    <w:lvlOverride w:ilvl="1">
-      <w:startOverride w:val="1"/>
-    </w:lvlOverride>
-    <w:lvlOverride w:ilvl="2">
-      <w:startOverride w:val="1"/>
-    </w:lvlOverride>
-    <w:lvlOverride w:ilvl="3">
-      <w:startOverride w:val="1"/>
-    </w:lvlOverride>
-    <w:lvlOverride w:ilvl="4">
-      <w:startOverride w:val="1"/>
-    </w:lvlOverride>
-    <w:lvlOverride w:ilvl="5">
-      <w:startOverride w:val="1"/>
-    </w:lvlOverride>
-    <w:lvlOverride w:ilvl="6">
-      <w:startOverride w:val="1"/>
-    </w:lvlOverride>
-    <w:lvlOverride w:ilvl="7">
-      <w:startOverride w:val="1"/>
-    </w:lvlOverride>
-    <w:lvlOverride w:ilvl="8">
-      <w:startOverride w:val="1"/>
-    </w:lvlOverride>
-  </w:num>
-  <w:num w:numId="48">
-    <w:abstractNumId w:val="59"/>
-    <w:lvlOverride w:ilvl="0">
-      <w:startOverride w:val="1"/>
-    </w:lvlOverride>
-    <w:lvlOverride w:ilvl="1">
-      <w:startOverride w:val="1"/>
-    </w:lvlOverride>
-    <w:lvlOverride w:ilvl="2">
-      <w:startOverride w:val="1"/>
-    </w:lvlOverride>
-    <w:lvlOverride w:ilvl="3">
-      <w:startOverride w:val="1"/>
-    </w:lvlOverride>
-    <w:lvlOverride w:ilvl="4">
-      <w:startOverride w:val="1"/>
-    </w:lvlOverride>
-    <w:lvlOverride w:ilvl="5">
-      <w:startOverride w:val="1"/>
-    </w:lvlOverride>
-    <w:lvlOverride w:ilvl="6">
-      <w:startOverride w:val="1"/>
-    </w:lvlOverride>
-    <w:lvlOverride w:ilvl="7">
-      <w:startOverride w:val="1"/>
-    </w:lvlOverride>
-    <w:lvlOverride w:ilvl="8">
-      <w:startOverride w:val="1"/>
-    </w:lvlOverride>
-  </w:num>
   <w:num w:numId="49">
-    <w:abstractNumId w:val="54"/>
+    <w:abstractNumId w:val="55"/>
   </w:num>
   <w:num w:numId="50">
-    <w:abstractNumId w:val="65"/>
+    <w:abstractNumId w:val="66"/>
     <w:lvlOverride w:ilvl="0">
       <w:startOverride w:val="1"/>
     </w:lvlOverride>
@@ -59769,7 +60100,7 @@
     </w:lvlOverride>
   </w:num>
   <w:num w:numId="51">
-    <w:abstractNumId w:val="20"/>
+    <w:abstractNumId w:val="21"/>
   </w:num>
   <w:num w:numId="52">
     <w:abstractNumId w:val="9"/>
@@ -59802,10 +60133,10 @@
     </w:lvlOverride>
   </w:num>
   <w:num w:numId="53">
-    <w:abstractNumId w:val="15"/>
+    <w:abstractNumId w:val="16"/>
   </w:num>
   <w:num w:numId="54">
-    <w:abstractNumId w:val="27"/>
+    <w:abstractNumId w:val="28"/>
     <w:lvlOverride w:ilvl="0">
       <w:startOverride w:val="1"/>
     </w:lvlOverride>
@@ -59835,43 +60166,43 @@
     </w:lvlOverride>
   </w:num>
   <w:num w:numId="55">
-    <w:abstractNumId w:val="17"/>
+    <w:abstractNumId w:val="18"/>
   </w:num>
   <w:num w:numId="56">
-    <w:abstractNumId w:val="66"/>
+    <w:abstractNumId w:val="67"/>
   </w:num>
   <w:num w:numId="57">
-    <w:abstractNumId w:val="63"/>
+    <w:abstractNumId w:val="64"/>
   </w:num>
   <w:num w:numId="58">
     <w:abstractNumId w:val="4"/>
   </w:num>
   <w:num w:numId="59">
-    <w:abstractNumId w:val="37"/>
+    <w:abstractNumId w:val="38"/>
   </w:num>
   <w:num w:numId="60">
-    <w:abstractNumId w:val="40"/>
+    <w:abstractNumId w:val="41"/>
   </w:num>
   <w:num w:numId="61">
     <w:abstractNumId w:val="8"/>
   </w:num>
   <w:num w:numId="62">
-    <w:abstractNumId w:val="25"/>
+    <w:abstractNumId w:val="26"/>
   </w:num>
   <w:num w:numId="63">
-    <w:abstractNumId w:val="14"/>
+    <w:abstractNumId w:val="15"/>
   </w:num>
   <w:num w:numId="64">
     <w:abstractNumId w:val="0"/>
   </w:num>
   <w:num w:numId="65">
-    <w:abstractNumId w:val="18"/>
+    <w:abstractNumId w:val="19"/>
   </w:num>
   <w:num w:numId="66">
-    <w:abstractNumId w:val="19"/>
+    <w:abstractNumId w:val="20"/>
   </w:num>
   <w:num w:numId="67">
-    <w:abstractNumId w:val="48"/>
+    <w:abstractNumId w:val="49"/>
   </w:num>
   <w:num w:numId="68">
     <w:abstractNumId w:val="5"/>
@@ -59880,37 +60211,40 @@
     <w:abstractNumId w:val="7"/>
   </w:num>
   <w:num w:numId="70">
-    <w:abstractNumId w:val="47"/>
+    <w:abstractNumId w:val="48"/>
   </w:num>
   <w:num w:numId="71">
-    <w:abstractNumId w:val="39"/>
+    <w:abstractNumId w:val="40"/>
   </w:num>
   <w:num w:numId="72">
-    <w:abstractNumId w:val="22"/>
+    <w:abstractNumId w:val="23"/>
   </w:num>
   <w:num w:numId="73">
     <w:abstractNumId w:val="3"/>
   </w:num>
   <w:num w:numId="74">
+    <w:abstractNumId w:val="72"/>
+  </w:num>
+  <w:num w:numId="75">
     <w:abstractNumId w:val="71"/>
   </w:num>
-  <w:num w:numId="75">
+  <w:num w:numId="76">
+    <w:abstractNumId w:val="37"/>
+  </w:num>
+  <w:num w:numId="77">
+    <w:abstractNumId w:val="36"/>
+  </w:num>
+  <w:num w:numId="78">
     <w:abstractNumId w:val="70"/>
   </w:num>
-  <w:num w:numId="76">
-    <w:abstractNumId w:val="36"/>
-  </w:num>
-  <w:num w:numId="77">
-    <w:abstractNumId w:val="35"/>
-  </w:num>
-  <w:num w:numId="78">
-    <w:abstractNumId w:val="69"/>
-  </w:num>
   <w:num w:numId="79">
-    <w:abstractNumId w:val="12"/>
+    <w:abstractNumId w:val="13"/>
   </w:num>
   <w:num w:numId="80">
-    <w:abstractNumId w:val="62"/>
+    <w:abstractNumId w:val="63"/>
+  </w:num>
+  <w:num w:numId="81">
+    <w:abstractNumId w:val="12"/>
   </w:num>
   <w:numIdMacAtCleanup w:val="79"/>
 </w:numbering>
@@ -60018,7 +60352,7 @@
     <w:lsdException w:name="Hyperlink" w:semiHidden="1" w:unhideWhenUsed="1"/>
     <w:lsdException w:name="FollowedHyperlink" w:semiHidden="1" w:unhideWhenUsed="1"/>
     <w:lsdException w:name="Strong" w:uiPriority="22" w:qFormat="1"/>
-    <w:lsdException w:name="Emphasis" w:uiPriority="20"/>
+    <w:lsdException w:name="Emphasis" w:uiPriority="20" w:qFormat="1"/>
     <w:lsdException w:name="Document Map" w:semiHidden="1" w:unhideWhenUsed="1"/>
     <w:lsdException w:name="Plain Text" w:semiHidden="1" w:unhideWhenUsed="1"/>
     <w:lsdException w:name="E-mail Signature" w:semiHidden="1" w:unhideWhenUsed="1"/>
@@ -60441,6 +60775,7 @@
   <w:style w:type="character" w:default="1" w:styleId="DefaultParagraphFont">
     <w:name w:val="Default Paragraph Font"/>
     <w:uiPriority w:val="1"/>
+    <w:semiHidden/>
     <w:unhideWhenUsed/>
   </w:style>
   <w:style w:type="table" w:default="1" w:styleId="TableNormal">
@@ -61308,6 +61643,17 @@
       <w:szCs w:val="20"/>
     </w:rPr>
   </w:style>
+  <w:style w:type="character" w:styleId="Emphasis">
+    <w:name w:val="Emphasis"/>
+    <w:basedOn w:val="DefaultParagraphFont"/>
+    <w:uiPriority w:val="20"/>
+    <w:qFormat/>
+    <w:rsid w:val="0020444A"/>
+    <w:rPr>
+      <w:i/>
+      <w:iCs/>
+    </w:rPr>
+  </w:style>
 </w:styles>
 </file>
 
@@ -61873,27 +62219,6 @@
 
 <file path=customXml/item2.xml><?xml version="1.0" encoding="utf-8"?>
 <?mso-contentType ?>
-<FormTemplates xmlns="http://schemas.microsoft.com/sharepoint/v3/contenttype/forms">
-  <Display>DocumentLibraryForm</Display>
-  <Edit>DocumentLibraryForm</Edit>
-  <New>DocumentLibraryForm</New>
-</FormTemplates>
-</file>
-
-<file path=customXml/item3.xml><?xml version="1.0" encoding="utf-8"?>
-<p:properties xmlns:p="http://schemas.microsoft.com/office/2006/metadata/properties" xmlns:xsi="http://www.w3.org/2001/XMLSchema-instance" xmlns:pc="http://schemas.microsoft.com/office/infopath/2007/PartnerControls">
-  <documentManagement>
-    <_dlc_DocId xmlns="51adfe52-6b67-47fa-a4b8-d920c8b69b06">3J5YSHVNQAZM-1106575984-237</_dlc_DocId>
-    <_dlc_DocIdUrl xmlns="51adfe52-6b67-47fa-a4b8-d920c8b69b06">
-      <Url>https://mn365.sharepoint.com/sites/MDE/IT/ASDCS/_layouts/15/DocIdRedir.aspx?ID=3J5YSHVNQAZM-1106575984-237</Url>
-      <Description>3J5YSHVNQAZM-1106575984-237</Description>
-    </_dlc_DocIdUrl>
-  </documentManagement>
-</p:properties>
-</file>
-
-<file path=customXml/item4.xml><?xml version="1.0" encoding="utf-8"?>
-<?mso-contentType ?>
 <spe:Receivers xmlns:spe="http://schemas.microsoft.com/sharepoint/events">
   <Receiver>
     <Name>Document ID Generator</Name>
@@ -61942,6 +62267,27 @@
 </spe:Receivers>
 </file>
 
+<file path=customXml/item3.xml><?xml version="1.0" encoding="utf-8"?>
+<p:properties xmlns:p="http://schemas.microsoft.com/office/2006/metadata/properties" xmlns:xsi="http://www.w3.org/2001/XMLSchema-instance" xmlns:pc="http://schemas.microsoft.com/office/infopath/2007/PartnerControls">
+  <documentManagement>
+    <_dlc_DocId xmlns="51adfe52-6b67-47fa-a4b8-d920c8b69b06">3J5YSHVNQAZM-1106575984-237</_dlc_DocId>
+    <_dlc_DocIdUrl xmlns="51adfe52-6b67-47fa-a4b8-d920c8b69b06">
+      <Url>https://mn365.sharepoint.com/sites/MDE/IT/ASDCS/_layouts/15/DocIdRedir.aspx?ID=3J5YSHVNQAZM-1106575984-237</Url>
+      <Description>3J5YSHVNQAZM-1106575984-237</Description>
+    </_dlc_DocIdUrl>
+  </documentManagement>
+</p:properties>
+</file>
+
+<file path=customXml/item4.xml><?xml version="1.0" encoding="utf-8"?>
+<?mso-contentType ?>
+<FormTemplates xmlns="http://schemas.microsoft.com/sharepoint/v3/contenttype/forms">
+  <Display>DocumentLibraryForm</Display>
+  <Edit>DocumentLibraryForm</Edit>
+  <New>DocumentLibraryForm</New>
+</FormTemplates>
+</file>
+
 <file path=customXml/item5.xml><?xml version="1.0" encoding="utf-8"?>
 <b:Sources xmlns:b="http://schemas.openxmlformats.org/officeDocument/2006/bibliography" xmlns="http://schemas.openxmlformats.org/officeDocument/2006/bibliography" SelectedStyle="\APASixthEditionOfficeOnline.xsl" StyleName="APA" Version="6"/>
 </file>
@@ -61967,9 +62313,9 @@
 </file>
 
 <file path=customXml/itemProps2.xml><?xml version="1.0" encoding="utf-8"?>
-<ds:datastoreItem xmlns:ds="http://schemas.openxmlformats.org/officeDocument/2006/customXml" ds:itemID="{99F7B3F0-EC91-4759-92DC-3CEC55588465}">
+<ds:datastoreItem xmlns:ds="http://schemas.openxmlformats.org/officeDocument/2006/customXml" ds:itemID="{0B4AAE1F-354C-4079-84CF-4DBB708D2142}">
   <ds:schemaRefs>
-    <ds:schemaRef ds:uri="http://schemas.microsoft.com/sharepoint/v3/contenttype/forms"/>
+    <ds:schemaRef ds:uri="http://schemas.microsoft.com/sharepoint/events"/>
   </ds:schemaRefs>
 </ds:datastoreItem>
 </file>
@@ -61985,15 +62331,15 @@
 </file>
 
 <file path=customXml/itemProps4.xml><?xml version="1.0" encoding="utf-8"?>
-<ds:datastoreItem xmlns:ds="http://schemas.openxmlformats.org/officeDocument/2006/customXml" ds:itemID="{0B4AAE1F-354C-4079-84CF-4DBB708D2142}">
+<ds:datastoreItem xmlns:ds="http://schemas.openxmlformats.org/officeDocument/2006/customXml" ds:itemID="{99F7B3F0-EC91-4759-92DC-3CEC55588465}">
   <ds:schemaRefs>
-    <ds:schemaRef ds:uri="http://schemas.microsoft.com/sharepoint/events"/>
+    <ds:schemaRef ds:uri="http://schemas.microsoft.com/sharepoint/v3/contenttype/forms"/>
   </ds:schemaRefs>
 </ds:datastoreItem>
 </file>
 
 <file path=customXml/itemProps5.xml><?xml version="1.0" encoding="utf-8"?>
-<ds:datastoreItem xmlns:ds="http://schemas.openxmlformats.org/officeDocument/2006/customXml" ds:itemID="{9ED376BA-551D-4BF7-843E-707C948DA198}">
+<ds:datastoreItem xmlns:ds="http://schemas.openxmlformats.org/officeDocument/2006/customXml" ds:itemID="{4A64BE23-8FA2-49B1-8171-F7A52765BA4E}">
   <ds:schemaRefs>
     <ds:schemaRef ds:uri="http://schemas.openxmlformats.org/officeDocument/2006/bibliography"/>
   </ds:schemaRefs>

--- a/2021-22 MDE Ed-Fi Documentation/2021-22 SIS Vendor and District Test Plan.docx
+++ b/2021-22 MDE Ed-Fi Documentation/2021-22 SIS Vendor and District Test Plan.docx
@@ -10021,8 +10021,6 @@
           <w:t>https://test.edfi.education.mn.gov/sb21_/EdFi.Ods.SwaggerUI/</w:t>
         </w:r>
       </w:hyperlink>
-      <w:bookmarkStart w:id="11" w:name="_GoBack"/>
-      <w:bookmarkEnd w:id="11"/>
     </w:p>
     <w:p>
       <w:pPr>
@@ -10100,7 +10098,7 @@
               </wp:anchor>
             </w:drawing>
           </mc:Choice>
-          <mc:Fallback xmlns:w16="http://schemas.microsoft.com/office/word/2018/wordml" xmlns:w16cid="http://schemas.microsoft.com/office/word/2016/wordml/cid" xmlns:w16cex="http://schemas.microsoft.com/office/word/2018/wordml/cex" xmlns:am3d="http://schemas.microsoft.com/office/drawing/2017/model3d" xmlns:aink="http://schemas.microsoft.com/office/drawing/2016/ink" xmlns:cx8="http://schemas.microsoft.com/office/drawing/2016/5/14/chartex" xmlns:cx7="http://schemas.microsoft.com/office/drawing/2016/5/13/chartex" xmlns:cx6="http://schemas.microsoft.com/office/drawing/2016/5/12/chartex" xmlns:cx5="http://schemas.microsoft.com/office/drawing/2016/5/11/chartex" xmlns:cx4="http://schemas.microsoft.com/office/drawing/2016/5/10/chartex" xmlns:cx3="http://schemas.microsoft.com/office/drawing/2016/5/9/chartex" xmlns:cx2="http://schemas.microsoft.com/office/drawing/2015/10/21/chartex">
+          <mc:Fallback xmlns:cx2="http://schemas.microsoft.com/office/drawing/2015/10/21/chartex" xmlns:cx3="http://schemas.microsoft.com/office/drawing/2016/5/9/chartex" xmlns:cx4="http://schemas.microsoft.com/office/drawing/2016/5/10/chartex" xmlns:cx5="http://schemas.microsoft.com/office/drawing/2016/5/11/chartex" xmlns:cx6="http://schemas.microsoft.com/office/drawing/2016/5/12/chartex" xmlns:cx7="http://schemas.microsoft.com/office/drawing/2016/5/13/chartex" xmlns:cx8="http://schemas.microsoft.com/office/drawing/2016/5/14/chartex" xmlns:aink="http://schemas.microsoft.com/office/drawing/2016/ink" xmlns:am3d="http://schemas.microsoft.com/office/drawing/2017/model3d" xmlns:w16cex="http://schemas.microsoft.com/office/word/2018/wordml/cex" xmlns:w16cid="http://schemas.microsoft.com/office/word/2016/wordml/cid" xmlns:w16="http://schemas.microsoft.com/office/word/2018/wordml">
             <w:pict>
               <v:shapetype w14:anchorId="5AA9C00D" id="_x0000_t32" coordsize="21600,21600" o:spt="32" o:oned="t" path="m,l21600,21600e" filled="f">
                 <v:path arrowok="t" fillok="f" o:connecttype="none"/>
@@ -10252,7 +10250,7 @@
               </wp:anchor>
             </w:drawing>
           </mc:Choice>
-          <mc:Fallback xmlns:w16="http://schemas.microsoft.com/office/word/2018/wordml" xmlns:w16cid="http://schemas.microsoft.com/office/word/2016/wordml/cid" xmlns:w16cex="http://schemas.microsoft.com/office/word/2018/wordml/cex" xmlns:am3d="http://schemas.microsoft.com/office/drawing/2017/model3d" xmlns:aink="http://schemas.microsoft.com/office/drawing/2016/ink" xmlns:cx8="http://schemas.microsoft.com/office/drawing/2016/5/14/chartex" xmlns:cx7="http://schemas.microsoft.com/office/drawing/2016/5/13/chartex" xmlns:cx6="http://schemas.microsoft.com/office/drawing/2016/5/12/chartex" xmlns:cx5="http://schemas.microsoft.com/office/drawing/2016/5/11/chartex" xmlns:cx4="http://schemas.microsoft.com/office/drawing/2016/5/10/chartex" xmlns:cx3="http://schemas.microsoft.com/office/drawing/2016/5/9/chartex" xmlns:cx2="http://schemas.microsoft.com/office/drawing/2015/10/21/chartex">
+          <mc:Fallback xmlns:cx2="http://schemas.microsoft.com/office/drawing/2015/10/21/chartex" xmlns:cx3="http://schemas.microsoft.com/office/drawing/2016/5/9/chartex" xmlns:cx4="http://schemas.microsoft.com/office/drawing/2016/5/10/chartex" xmlns:cx5="http://schemas.microsoft.com/office/drawing/2016/5/11/chartex" xmlns:cx6="http://schemas.microsoft.com/office/drawing/2016/5/12/chartex" xmlns:cx7="http://schemas.microsoft.com/office/drawing/2016/5/13/chartex" xmlns:cx8="http://schemas.microsoft.com/office/drawing/2016/5/14/chartex" xmlns:aink="http://schemas.microsoft.com/office/drawing/2016/ink" xmlns:am3d="http://schemas.microsoft.com/office/drawing/2017/model3d" xmlns:w16cex="http://schemas.microsoft.com/office/word/2018/wordml/cex" xmlns:w16cid="http://schemas.microsoft.com/office/word/2016/wordml/cid" xmlns:w16="http://schemas.microsoft.com/office/word/2018/wordml">
             <w:pict>
               <v:rect w14:anchorId="18239118" id="Rectangle 8" o:spid="_x0000_s1026" style="position:absolute;margin-left:123pt;margin-top:58pt;width:32.3pt;height:8.65pt;z-index:251662336;visibility:visible;mso-wrap-style:square;mso-wrap-distance-left:9pt;mso-wrap-distance-top:0;mso-wrap-distance-right:9pt;mso-wrap-distance-bottom:0;mso-position-horizontal:absolute;mso-position-horizontal-relative:text;mso-position-vertical:absolute;mso-position-vertical-relative:text;v-text-anchor:middle" o:gfxdata="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" filled="f" strokecolor="red" strokeweight="2pt"/>
             </w:pict>
@@ -10395,7 +10393,7 @@
               </wp:anchor>
             </w:drawing>
           </mc:Choice>
-          <mc:Fallback xmlns:w16="http://schemas.microsoft.com/office/word/2018/wordml" xmlns:w16cid="http://schemas.microsoft.com/office/word/2016/wordml/cid" xmlns:w16cex="http://schemas.microsoft.com/office/word/2018/wordml/cex" xmlns:am3d="http://schemas.microsoft.com/office/drawing/2017/model3d" xmlns:aink="http://schemas.microsoft.com/office/drawing/2016/ink" xmlns:cx8="http://schemas.microsoft.com/office/drawing/2016/5/14/chartex" xmlns:cx7="http://schemas.microsoft.com/office/drawing/2016/5/13/chartex" xmlns:cx6="http://schemas.microsoft.com/office/drawing/2016/5/12/chartex" xmlns:cx5="http://schemas.microsoft.com/office/drawing/2016/5/11/chartex" xmlns:cx4="http://schemas.microsoft.com/office/drawing/2016/5/10/chartex" xmlns:cx3="http://schemas.microsoft.com/office/drawing/2016/5/9/chartex" xmlns:cx2="http://schemas.microsoft.com/office/drawing/2015/10/21/chartex">
+          <mc:Fallback xmlns:cx2="http://schemas.microsoft.com/office/drawing/2015/10/21/chartex" xmlns:cx3="http://schemas.microsoft.com/office/drawing/2016/5/9/chartex" xmlns:cx4="http://schemas.microsoft.com/office/drawing/2016/5/10/chartex" xmlns:cx5="http://schemas.microsoft.com/office/drawing/2016/5/11/chartex" xmlns:cx6="http://schemas.microsoft.com/office/drawing/2016/5/12/chartex" xmlns:cx7="http://schemas.microsoft.com/office/drawing/2016/5/13/chartex" xmlns:cx8="http://schemas.microsoft.com/office/drawing/2016/5/14/chartex" xmlns:aink="http://schemas.microsoft.com/office/drawing/2016/ink" xmlns:am3d="http://schemas.microsoft.com/office/drawing/2017/model3d" xmlns:w16cex="http://schemas.microsoft.com/office/word/2018/wordml/cex" xmlns:w16cid="http://schemas.microsoft.com/office/word/2016/wordml/cid" xmlns:w16="http://schemas.microsoft.com/office/word/2018/wordml">
             <w:pict>
               <v:rect w14:anchorId="0CBD8623" id="Rectangle 10" o:spid="_x0000_s1026" style="position:absolute;margin-left:118.1pt;margin-top:41.9pt;width:18.15pt;height:8.65pt;z-index:251664384;visibility:visible;mso-wrap-style:square;mso-width-percent:0;mso-wrap-distance-left:9pt;mso-wrap-distance-top:0;mso-wrap-distance-right:9pt;mso-wrap-distance-bottom:0;mso-position-horizontal:absolute;mso-position-horizontal-relative:text;mso-position-vertical:absolute;mso-position-vertical-relative:text;mso-width-percent:0;mso-width-relative:margin;v-text-anchor:middle" o:gfxdata="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" filled="f" strokecolor="red" strokeweight="2pt"/>
             </w:pict>
@@ -10447,36 +10445,36 @@
       <w:pPr>
         <w:pStyle w:val="Heading2"/>
       </w:pPr>
-      <w:bookmarkStart w:id="12" w:name="_Toc62120757"/>
+      <w:bookmarkStart w:id="11" w:name="_Toc62120757"/>
       <w:r>
         <w:t xml:space="preserve">Mapping </w:t>
       </w:r>
       <w:r>
         <w:t>Documentation</w:t>
       </w:r>
+      <w:bookmarkEnd w:id="11"/>
+    </w:p>
+    <w:p>
+      <w:r>
+        <w:t>School Year 2</w:t>
+      </w:r>
+      <w:r>
+        <w:t>1</w:t>
+      </w:r>
+      <w:r>
+        <w:t>-2</w:t>
+      </w:r>
+      <w:r>
+        <w:t>2</w:t>
+      </w:r>
+      <w:r>
+        <w:t xml:space="preserve"> will introduce the Ed-Fi collection of </w:t>
+      </w:r>
+      <w:bookmarkStart w:id="12" w:name="_Hlk26264136"/>
+      <w:r>
+        <w:t>Minnesota Common Course Catalogue</w:t>
+      </w:r>
       <w:bookmarkEnd w:id="12"/>
-    </w:p>
-    <w:p>
-      <w:r>
-        <w:t>School Year 2</w:t>
-      </w:r>
-      <w:r>
-        <w:t>1</w:t>
-      </w:r>
-      <w:r>
-        <w:t>-2</w:t>
-      </w:r>
-      <w:r>
-        <w:t>2</w:t>
-      </w:r>
-      <w:r>
-        <w:t xml:space="preserve"> will introduce the Ed-Fi collection of </w:t>
-      </w:r>
-      <w:bookmarkStart w:id="13" w:name="_Hlk26264136"/>
-      <w:r>
-        <w:t>Minnesota Common Course Catalogue</w:t>
-      </w:r>
-      <w:bookmarkEnd w:id="13"/>
       <w:r>
         <w:t xml:space="preserve"> (MCCC)</w:t>
       </w:r>
@@ -10636,7 +10634,7 @@
               </wp:anchor>
             </w:drawing>
           </mc:Choice>
-          <mc:Fallback xmlns:w16="http://schemas.microsoft.com/office/word/2018/wordml" xmlns:w16cid="http://schemas.microsoft.com/office/word/2016/wordml/cid" xmlns:w16cex="http://schemas.microsoft.com/office/word/2018/wordml/cex" xmlns:am3d="http://schemas.microsoft.com/office/drawing/2017/model3d" xmlns:aink="http://schemas.microsoft.com/office/drawing/2016/ink" xmlns:cx8="http://schemas.microsoft.com/office/drawing/2016/5/14/chartex" xmlns:cx7="http://schemas.microsoft.com/office/drawing/2016/5/13/chartex" xmlns:cx6="http://schemas.microsoft.com/office/drawing/2016/5/12/chartex" xmlns:cx5="http://schemas.microsoft.com/office/drawing/2016/5/11/chartex" xmlns:cx4="http://schemas.microsoft.com/office/drawing/2016/5/10/chartex" xmlns:cx3="http://schemas.microsoft.com/office/drawing/2016/5/9/chartex" xmlns:cx2="http://schemas.microsoft.com/office/drawing/2015/10/21/chartex">
+          <mc:Fallback xmlns:cx2="http://schemas.microsoft.com/office/drawing/2015/10/21/chartex" xmlns:cx3="http://schemas.microsoft.com/office/drawing/2016/5/9/chartex" xmlns:cx4="http://schemas.microsoft.com/office/drawing/2016/5/10/chartex" xmlns:cx5="http://schemas.microsoft.com/office/drawing/2016/5/11/chartex" xmlns:cx6="http://schemas.microsoft.com/office/drawing/2016/5/12/chartex" xmlns:cx7="http://schemas.microsoft.com/office/drawing/2016/5/13/chartex" xmlns:cx8="http://schemas.microsoft.com/office/drawing/2016/5/14/chartex" xmlns:aink="http://schemas.microsoft.com/office/drawing/2016/ink" xmlns:am3d="http://schemas.microsoft.com/office/drawing/2017/model3d" xmlns:w16cex="http://schemas.microsoft.com/office/word/2018/wordml/cex" xmlns:w16cid="http://schemas.microsoft.com/office/word/2016/wordml/cid" xmlns:w16="http://schemas.microsoft.com/office/word/2018/wordml">
             <w:pict>
               <v:shape w14:anchorId="2185BE52" id="Straight Arrow Connector 14" o:spid="_x0000_s1026" type="#_x0000_t32" style="position:absolute;margin-left:307.9pt;margin-top:274.55pt;width:3.6pt;height:16.15pt;flip:y;z-index:251669504;visibility:visible;mso-wrap-style:square;mso-width-percent:0;mso-height-percent:0;mso-wrap-distance-left:9pt;mso-wrap-distance-top:0;mso-wrap-distance-right:9pt;mso-wrap-distance-bottom:0;mso-position-horizontal:absolute;mso-position-horizontal-relative:text;mso-position-vertical:absolute;mso-position-vertical-relative:text;mso-width-percent:0;mso-height-percent:0;mso-width-relative:margin;mso-height-relative:margin" o:gfxdata="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" strokecolor="#8bc53f [3204]" strokeweight="2pt">
                 <v:stroke endarrow="block"/>
@@ -10709,7 +10707,7 @@
               </wp:anchor>
             </w:drawing>
           </mc:Choice>
-          <mc:Fallback xmlns:w16="http://schemas.microsoft.com/office/word/2018/wordml" xmlns:w16cid="http://schemas.microsoft.com/office/word/2016/wordml/cid" xmlns:w16cex="http://schemas.microsoft.com/office/word/2018/wordml/cex" xmlns:am3d="http://schemas.microsoft.com/office/drawing/2017/model3d" xmlns:aink="http://schemas.microsoft.com/office/drawing/2016/ink" xmlns:cx8="http://schemas.microsoft.com/office/drawing/2016/5/14/chartex" xmlns:cx7="http://schemas.microsoft.com/office/drawing/2016/5/13/chartex" xmlns:cx6="http://schemas.microsoft.com/office/drawing/2016/5/12/chartex" xmlns:cx5="http://schemas.microsoft.com/office/drawing/2016/5/11/chartex" xmlns:cx4="http://schemas.microsoft.com/office/drawing/2016/5/10/chartex" xmlns:cx3="http://schemas.microsoft.com/office/drawing/2016/5/9/chartex" xmlns:cx2="http://schemas.microsoft.com/office/drawing/2015/10/21/chartex">
+          <mc:Fallback xmlns:cx2="http://schemas.microsoft.com/office/drawing/2015/10/21/chartex" xmlns:cx3="http://schemas.microsoft.com/office/drawing/2016/5/9/chartex" xmlns:cx4="http://schemas.microsoft.com/office/drawing/2016/5/10/chartex" xmlns:cx5="http://schemas.microsoft.com/office/drawing/2016/5/11/chartex" xmlns:cx6="http://schemas.microsoft.com/office/drawing/2016/5/12/chartex" xmlns:cx7="http://schemas.microsoft.com/office/drawing/2016/5/13/chartex" xmlns:cx8="http://schemas.microsoft.com/office/drawing/2016/5/14/chartex" xmlns:aink="http://schemas.microsoft.com/office/drawing/2016/ink" xmlns:am3d="http://schemas.microsoft.com/office/drawing/2017/model3d" xmlns:w16cex="http://schemas.microsoft.com/office/word/2018/wordml/cex" xmlns:w16cid="http://schemas.microsoft.com/office/word/2016/wordml/cid" xmlns:w16="http://schemas.microsoft.com/office/word/2018/wordml">
             <w:pict>
               <v:shape w14:anchorId="49550540" id="Straight Arrow Connector 15" o:spid="_x0000_s1026" type="#_x0000_t32" style="position:absolute;margin-left:248.7pt;margin-top:271.6pt;width:38.4pt;height:19.1pt;flip:x y;z-index:251671552;visibility:visible;mso-wrap-style:square;mso-width-percent:0;mso-height-percent:0;mso-wrap-distance-left:9pt;mso-wrap-distance-top:0;mso-wrap-distance-right:9pt;mso-wrap-distance-bottom:0;mso-position-horizontal:absolute;mso-position-horizontal-relative:text;mso-position-vertical:absolute;mso-position-vertical-relative:text;mso-width-percent:0;mso-height-percent:0;mso-width-relative:margin;mso-height-relative:margin" o:gfxdata="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" strokecolor="#8bc53f [3204]" strokeweight="2pt">
                 <v:stroke endarrow="block"/>
@@ -10782,7 +10780,7 @@
               </wp:anchor>
             </w:drawing>
           </mc:Choice>
-          <mc:Fallback xmlns:w16="http://schemas.microsoft.com/office/word/2018/wordml" xmlns:w16cid="http://schemas.microsoft.com/office/word/2016/wordml/cid" xmlns:w16cex="http://schemas.microsoft.com/office/word/2018/wordml/cex" xmlns:am3d="http://schemas.microsoft.com/office/drawing/2017/model3d" xmlns:aink="http://schemas.microsoft.com/office/drawing/2016/ink" xmlns:cx8="http://schemas.microsoft.com/office/drawing/2016/5/14/chartex" xmlns:cx7="http://schemas.microsoft.com/office/drawing/2016/5/13/chartex" xmlns:cx6="http://schemas.microsoft.com/office/drawing/2016/5/12/chartex" xmlns:cx5="http://schemas.microsoft.com/office/drawing/2016/5/11/chartex" xmlns:cx4="http://schemas.microsoft.com/office/drawing/2016/5/10/chartex" xmlns:cx3="http://schemas.microsoft.com/office/drawing/2016/5/9/chartex" xmlns:cx2="http://schemas.microsoft.com/office/drawing/2015/10/21/chartex">
+          <mc:Fallback xmlns:cx2="http://schemas.microsoft.com/office/drawing/2015/10/21/chartex" xmlns:cx3="http://schemas.microsoft.com/office/drawing/2016/5/9/chartex" xmlns:cx4="http://schemas.microsoft.com/office/drawing/2016/5/10/chartex" xmlns:cx5="http://schemas.microsoft.com/office/drawing/2016/5/11/chartex" xmlns:cx6="http://schemas.microsoft.com/office/drawing/2016/5/12/chartex" xmlns:cx7="http://schemas.microsoft.com/office/drawing/2016/5/13/chartex" xmlns:cx8="http://schemas.microsoft.com/office/drawing/2016/5/14/chartex" xmlns:aink="http://schemas.microsoft.com/office/drawing/2016/ink" xmlns:am3d="http://schemas.microsoft.com/office/drawing/2017/model3d" xmlns:w16cex="http://schemas.microsoft.com/office/word/2018/wordml/cex" xmlns:w16cid="http://schemas.microsoft.com/office/word/2016/wordml/cid" xmlns:w16="http://schemas.microsoft.com/office/word/2018/wordml">
             <w:pict>
               <v:shape w14:anchorId="2F970499" id="Straight Arrow Connector 16" o:spid="_x0000_s1026" type="#_x0000_t32" style="position:absolute;margin-left:337pt;margin-top:271.6pt;width:25.35pt;height:22.1pt;flip:y;z-index:251673600;visibility:visible;mso-wrap-style:square;mso-width-percent:0;mso-height-percent:0;mso-wrap-distance-left:9pt;mso-wrap-distance-top:0;mso-wrap-distance-right:9pt;mso-wrap-distance-bottom:0;mso-position-horizontal:absolute;mso-position-horizontal-relative:text;mso-position-vertical:absolute;mso-position-vertical-relative:text;mso-width-percent:0;mso-height-percent:0;mso-width-relative:margin;mso-height-relative:margin" o:gfxdata="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" strokecolor="#8bc53f [3204]" strokeweight="2pt">
                 <v:stroke endarrow="block"/>
@@ -10855,7 +10853,7 @@
               </wp:anchor>
             </w:drawing>
           </mc:Choice>
-          <mc:Fallback xmlns:w16="http://schemas.microsoft.com/office/word/2018/wordml" xmlns:w16cid="http://schemas.microsoft.com/office/word/2016/wordml/cid" xmlns:w16cex="http://schemas.microsoft.com/office/word/2018/wordml/cex" xmlns:am3d="http://schemas.microsoft.com/office/drawing/2017/model3d" xmlns:aink="http://schemas.microsoft.com/office/drawing/2016/ink" xmlns:cx8="http://schemas.microsoft.com/office/drawing/2016/5/14/chartex" xmlns:cx7="http://schemas.microsoft.com/office/drawing/2016/5/13/chartex" xmlns:cx6="http://schemas.microsoft.com/office/drawing/2016/5/12/chartex" xmlns:cx5="http://schemas.microsoft.com/office/drawing/2016/5/11/chartex" xmlns:cx4="http://schemas.microsoft.com/office/drawing/2016/5/10/chartex" xmlns:cx3="http://schemas.microsoft.com/office/drawing/2016/5/9/chartex" xmlns:cx2="http://schemas.microsoft.com/office/drawing/2015/10/21/chartex">
+          <mc:Fallback xmlns:cx2="http://schemas.microsoft.com/office/drawing/2015/10/21/chartex" xmlns:cx3="http://schemas.microsoft.com/office/drawing/2016/5/9/chartex" xmlns:cx4="http://schemas.microsoft.com/office/drawing/2016/5/10/chartex" xmlns:cx5="http://schemas.microsoft.com/office/drawing/2016/5/11/chartex" xmlns:cx6="http://schemas.microsoft.com/office/drawing/2016/5/12/chartex" xmlns:cx7="http://schemas.microsoft.com/office/drawing/2016/5/13/chartex" xmlns:cx8="http://schemas.microsoft.com/office/drawing/2016/5/14/chartex" xmlns:aink="http://schemas.microsoft.com/office/drawing/2016/ink" xmlns:am3d="http://schemas.microsoft.com/office/drawing/2017/model3d" xmlns:w16cex="http://schemas.microsoft.com/office/word/2018/wordml/cex" xmlns:w16cid="http://schemas.microsoft.com/office/word/2016/wordml/cid" xmlns:w16="http://schemas.microsoft.com/office/word/2018/wordml">
             <w:pict>
               <v:shape w14:anchorId="196E9016" id="Straight Arrow Connector 13" o:spid="_x0000_s1026" type="#_x0000_t32" style="position:absolute;margin-left:16.1pt;margin-top:266.4pt;width:13.4pt;height:27.3pt;flip:x y;z-index:251667456;visibility:visible;mso-wrap-style:square;mso-width-percent:0;mso-height-percent:0;mso-wrap-distance-left:9pt;mso-wrap-distance-top:0;mso-wrap-distance-right:9pt;mso-wrap-distance-bottom:0;mso-position-horizontal:absolute;mso-position-horizontal-relative:text;mso-position-vertical:absolute;mso-position-vertical-relative:text;mso-width-percent:0;mso-height-percent:0;mso-width-relative:margin;mso-height-relative:margin" o:gfxdata="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" strokecolor="#8bc53f [3204]" strokeweight="2pt">
                 <v:stroke endarrow="block"/>
@@ -10930,7 +10928,7 @@
               </wp:anchor>
             </w:drawing>
           </mc:Choice>
-          <mc:Fallback xmlns:w16="http://schemas.microsoft.com/office/word/2018/wordml" xmlns:w16cid="http://schemas.microsoft.com/office/word/2016/wordml/cid" xmlns:w16cex="http://schemas.microsoft.com/office/word/2018/wordml/cex" xmlns:am3d="http://schemas.microsoft.com/office/drawing/2017/model3d" xmlns:aink="http://schemas.microsoft.com/office/drawing/2016/ink" xmlns:cx8="http://schemas.microsoft.com/office/drawing/2016/5/14/chartex" xmlns:cx7="http://schemas.microsoft.com/office/drawing/2016/5/13/chartex" xmlns:cx6="http://schemas.microsoft.com/office/drawing/2016/5/12/chartex" xmlns:cx5="http://schemas.microsoft.com/office/drawing/2016/5/11/chartex" xmlns:cx4="http://schemas.microsoft.com/office/drawing/2016/5/10/chartex" xmlns:cx3="http://schemas.microsoft.com/office/drawing/2016/5/9/chartex" xmlns:cx2="http://schemas.microsoft.com/office/drawing/2015/10/21/chartex">
+          <mc:Fallback xmlns:cx2="http://schemas.microsoft.com/office/drawing/2015/10/21/chartex" xmlns:cx3="http://schemas.microsoft.com/office/drawing/2016/5/9/chartex" xmlns:cx4="http://schemas.microsoft.com/office/drawing/2016/5/10/chartex" xmlns:cx5="http://schemas.microsoft.com/office/drawing/2016/5/11/chartex" xmlns:cx6="http://schemas.microsoft.com/office/drawing/2016/5/12/chartex" xmlns:cx7="http://schemas.microsoft.com/office/drawing/2016/5/13/chartex" xmlns:cx8="http://schemas.microsoft.com/office/drawing/2016/5/14/chartex" xmlns:aink="http://schemas.microsoft.com/office/drawing/2016/ink" xmlns:am3d="http://schemas.microsoft.com/office/drawing/2017/model3d" xmlns:w16cex="http://schemas.microsoft.com/office/word/2018/wordml/cex" xmlns:w16cid="http://schemas.microsoft.com/office/word/2016/wordml/cid" xmlns:w16="http://schemas.microsoft.com/office/word/2018/wordml">
             <w:pict>
               <v:rect w14:anchorId="0CF9060A" id="Rectangle 12" o:spid="_x0000_s1026" style="position:absolute;margin-left:34.15pt;margin-top:257.8pt;width:476.55pt;height:8.65pt;z-index:251666432;visibility:visible;mso-wrap-style:square;mso-wrap-distance-left:9pt;mso-wrap-distance-top:0;mso-wrap-distance-right:9pt;mso-wrap-distance-bottom:0;mso-position-horizontal:absolute;mso-position-horizontal-relative:text;mso-position-vertical:absolute;mso-position-vertical-relative:text;v-text-anchor:middle" o:gfxdata="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" filled="f" strokecolor="red" strokeweight="2pt"/>
             </w:pict>
@@ -11123,7 +11121,7 @@
       <w:pPr>
         <w:pStyle w:val="Heading2"/>
       </w:pPr>
-      <w:bookmarkStart w:id="14" w:name="_Toc62120758"/>
+      <w:bookmarkStart w:id="13" w:name="_Toc62120758"/>
       <w:r>
         <w:lastRenderedPageBreak/>
         <w:t xml:space="preserve">Ed-FI </w:t>
@@ -11140,7 +11138,7 @@
       <w:r>
         <w:t xml:space="preserve"> for School Year 21-22</w:t>
       </w:r>
-      <w:bookmarkEnd w:id="14"/>
+      <w:bookmarkEnd w:id="13"/>
     </w:p>
     <w:p>
       <w:pPr>
@@ -11218,12 +11216,12 @@
       <w:pPr>
         <w:pStyle w:val="Heading2"/>
       </w:pPr>
-      <w:bookmarkStart w:id="15" w:name="_Toc62120759"/>
-      <w:bookmarkStart w:id="16" w:name="_Hlk21619322"/>
+      <w:bookmarkStart w:id="14" w:name="_Toc62120759"/>
+      <w:bookmarkStart w:id="15" w:name="_Hlk21619322"/>
       <w:r>
         <w:t>Education Organization Id usage by Resource</w:t>
       </w:r>
-      <w:bookmarkEnd w:id="15"/>
+      <w:bookmarkEnd w:id="14"/>
     </w:p>
     <w:p>
       <w:r>
@@ -12313,7 +12311,7 @@
       <w:pPr>
         <w:pStyle w:val="Heading2"/>
       </w:pPr>
-      <w:bookmarkStart w:id="17" w:name="_Toc62120760"/>
+      <w:bookmarkStart w:id="16" w:name="_Toc62120760"/>
       <w:r>
         <w:t>MARSS</w:t>
       </w:r>
@@ -12329,20 +12327,20 @@
       <w:r>
         <w:t xml:space="preserve"> API Resources</w:t>
       </w:r>
+      <w:bookmarkEnd w:id="16"/>
+      <w:r>
+        <w:t xml:space="preserve"> </w:t>
+      </w:r>
+    </w:p>
+    <w:p>
+      <w:pPr>
+        <w:pStyle w:val="Heading3"/>
+      </w:pPr>
+      <w:bookmarkStart w:id="17" w:name="_Toc62120761"/>
+      <w:r>
+        <w:t>Resource: Students</w:t>
+      </w:r>
       <w:bookmarkEnd w:id="17"/>
-      <w:r>
-        <w:t xml:space="preserve"> </w:t>
-      </w:r>
-    </w:p>
-    <w:p>
-      <w:pPr>
-        <w:pStyle w:val="Heading3"/>
-      </w:pPr>
-      <w:bookmarkStart w:id="18" w:name="_Toc62120761"/>
-      <w:r>
-        <w:t>Resource: Students</w:t>
-      </w:r>
-      <w:bookmarkEnd w:id="18"/>
     </w:p>
     <w:p>
       <w:pPr>
@@ -12581,11 +12579,11 @@
       <w:pPr>
         <w:pStyle w:val="Heading3"/>
       </w:pPr>
-      <w:bookmarkStart w:id="19" w:name="_Toc62120762"/>
+      <w:bookmarkStart w:id="18" w:name="_Toc62120762"/>
       <w:r>
         <w:t>Resource: StudentSchoolAssociations</w:t>
       </w:r>
-      <w:bookmarkEnd w:id="19"/>
+      <w:bookmarkEnd w:id="18"/>
     </w:p>
     <w:p>
       <w:pPr>
@@ -13257,11 +13255,11 @@
       <w:pPr>
         <w:pStyle w:val="Heading3"/>
       </w:pPr>
-      <w:bookmarkStart w:id="20" w:name="_Toc62120763"/>
+      <w:bookmarkStart w:id="19" w:name="_Toc62120763"/>
       <w:r>
         <w:t>Resource: StudentEducationOrganizationAssociation</w:t>
       </w:r>
-      <w:bookmarkEnd w:id="20"/>
+      <w:bookmarkEnd w:id="19"/>
     </w:p>
     <w:p>
       <w:pPr>
@@ -13817,11 +13815,11 @@
       <w:pPr>
         <w:pStyle w:val="Heading3"/>
       </w:pPr>
-      <w:bookmarkStart w:id="21" w:name="_Toc62120764"/>
+      <w:bookmarkStart w:id="20" w:name="_Toc62120764"/>
       <w:r>
         <w:t>Resource: Calendar</w:t>
       </w:r>
-      <w:bookmarkEnd w:id="21"/>
+      <w:bookmarkEnd w:id="20"/>
     </w:p>
     <w:p>
       <w:pPr>
@@ -14624,14 +14622,14 @@
       <w:pPr>
         <w:pStyle w:val="Heading3"/>
       </w:pPr>
-      <w:bookmarkStart w:id="22" w:name="_Toc62120765"/>
+      <w:bookmarkStart w:id="21" w:name="_Toc62120765"/>
       <w:r>
         <w:t>Resource: Calendar</w:t>
       </w:r>
       <w:r>
         <w:t>Date</w:t>
       </w:r>
-      <w:bookmarkEnd w:id="22"/>
+      <w:bookmarkEnd w:id="21"/>
     </w:p>
     <w:p>
       <w:pPr>
@@ -14899,14 +14897,14 @@
       <w:pPr>
         <w:pStyle w:val="Heading3"/>
       </w:pPr>
-      <w:bookmarkStart w:id="23" w:name="_Toc62120766"/>
+      <w:bookmarkStart w:id="22" w:name="_Toc62120766"/>
       <w:r>
         <w:t xml:space="preserve">Resource: </w:t>
       </w:r>
       <w:r>
         <w:t>ClassPeriod</w:t>
       </w:r>
-      <w:bookmarkEnd w:id="23"/>
+      <w:bookmarkEnd w:id="22"/>
     </w:p>
     <w:p>
       <w:pPr>
@@ -15211,14 +15209,14 @@
       <w:pPr>
         <w:pStyle w:val="Heading3"/>
       </w:pPr>
-      <w:bookmarkStart w:id="24" w:name="_Toc62120767"/>
+      <w:bookmarkStart w:id="23" w:name="_Toc62120767"/>
       <w:r>
         <w:t xml:space="preserve">Resource: </w:t>
       </w:r>
       <w:r>
         <w:t>GradingPeriod</w:t>
       </w:r>
-      <w:bookmarkEnd w:id="24"/>
+      <w:bookmarkEnd w:id="23"/>
     </w:p>
     <w:p>
       <w:pPr>
@@ -15453,14 +15451,14 @@
       <w:pPr>
         <w:pStyle w:val="Heading3"/>
       </w:pPr>
-      <w:bookmarkStart w:id="25" w:name="_Toc62120768"/>
+      <w:bookmarkStart w:id="24" w:name="_Toc62120768"/>
       <w:r>
         <w:t xml:space="preserve">Resource: </w:t>
       </w:r>
       <w:r>
         <w:t>Session</w:t>
       </w:r>
-      <w:bookmarkEnd w:id="25"/>
+      <w:bookmarkEnd w:id="24"/>
     </w:p>
     <w:p>
       <w:pPr>
@@ -15839,14 +15837,14 @@
       <w:pPr>
         <w:pStyle w:val="Heading3"/>
       </w:pPr>
-      <w:bookmarkStart w:id="26" w:name="_Toc62120769"/>
+      <w:bookmarkStart w:id="25" w:name="_Toc62120769"/>
       <w:r>
         <w:t xml:space="preserve">Resource: </w:t>
       </w:r>
       <w:r>
         <w:t>Course</w:t>
       </w:r>
-      <w:bookmarkEnd w:id="26"/>
+      <w:bookmarkEnd w:id="25"/>
     </w:p>
     <w:p>
       <w:pPr>
@@ -19273,7 +19271,7 @@
       <w:pPr>
         <w:pStyle w:val="Heading3"/>
       </w:pPr>
-      <w:bookmarkStart w:id="27" w:name="_Toc62120770"/>
+      <w:bookmarkStart w:id="26" w:name="_Toc62120770"/>
       <w:r>
         <w:lastRenderedPageBreak/>
         <w:t xml:space="preserve">Resource: </w:t>
@@ -19281,7 +19279,7 @@
       <w:r>
         <w:t>CourseOffering</w:t>
       </w:r>
-      <w:bookmarkEnd w:id="27"/>
+      <w:bookmarkEnd w:id="26"/>
     </w:p>
     <w:p>
       <w:pPr>
@@ -21615,14 +21613,14 @@
       <w:pPr>
         <w:pStyle w:val="Heading3"/>
       </w:pPr>
-      <w:bookmarkStart w:id="28" w:name="_Toc62120771"/>
+      <w:bookmarkStart w:id="27" w:name="_Toc62120771"/>
       <w:r>
         <w:t xml:space="preserve">Resource: </w:t>
       </w:r>
       <w:r>
         <w:t>Section</w:t>
       </w:r>
-      <w:bookmarkEnd w:id="28"/>
+      <w:bookmarkEnd w:id="27"/>
     </w:p>
     <w:p>
       <w:pPr>
@@ -22293,7 +22291,7 @@
       <w:pPr>
         <w:pStyle w:val="Heading3"/>
       </w:pPr>
-      <w:bookmarkStart w:id="29" w:name="_Toc62120772"/>
+      <w:bookmarkStart w:id="28" w:name="_Toc62120772"/>
       <w:r>
         <w:lastRenderedPageBreak/>
         <w:t xml:space="preserve">Resource: </w:t>
@@ -22301,7 +22299,7 @@
       <w:r>
         <w:t>StaffSectionAssociation</w:t>
       </w:r>
-      <w:bookmarkEnd w:id="29"/>
+      <w:bookmarkEnd w:id="28"/>
     </w:p>
     <w:p>
       <w:pPr>
@@ -22606,14 +22604,14 @@
       <w:pPr>
         <w:pStyle w:val="Heading3"/>
       </w:pPr>
-      <w:bookmarkStart w:id="30" w:name="_Toc62120773"/>
+      <w:bookmarkStart w:id="29" w:name="_Toc62120773"/>
       <w:r>
         <w:t xml:space="preserve">Resource: </w:t>
       </w:r>
       <w:r>
         <w:t>StudentSectionAssociation</w:t>
       </w:r>
-      <w:bookmarkEnd w:id="30"/>
+      <w:bookmarkEnd w:id="29"/>
     </w:p>
     <w:p>
       <w:pPr>
@@ -23177,14 +23175,14 @@
       <w:pPr>
         <w:pStyle w:val="Heading3"/>
       </w:pPr>
-      <w:bookmarkStart w:id="31" w:name="_Toc62120774"/>
+      <w:bookmarkStart w:id="30" w:name="_Toc62120774"/>
       <w:r>
         <w:t xml:space="preserve">Resource: </w:t>
       </w:r>
       <w:r>
         <w:t>Grade</w:t>
       </w:r>
-      <w:bookmarkEnd w:id="31"/>
+      <w:bookmarkEnd w:id="30"/>
     </w:p>
     <w:p>
       <w:pPr>
@@ -23601,11 +23599,11 @@
       <w:pPr>
         <w:pStyle w:val="Heading3"/>
       </w:pPr>
-      <w:bookmarkStart w:id="32" w:name="_Toc62120775"/>
+      <w:bookmarkStart w:id="31" w:name="_Toc62120775"/>
       <w:r>
         <w:t>Resource: Programs</w:t>
       </w:r>
-      <w:bookmarkEnd w:id="32"/>
+      <w:bookmarkEnd w:id="31"/>
     </w:p>
     <w:p>
       <w:pPr>
@@ -23766,21 +23764,21 @@
       <w:pPr>
         <w:pStyle w:val="Heading2"/>
       </w:pPr>
-      <w:bookmarkStart w:id="33" w:name="_Toc62120776"/>
+      <w:bookmarkStart w:id="32" w:name="_Toc62120776"/>
       <w:r>
         <w:t>StudentProgramAssociations</w:t>
       </w:r>
+      <w:bookmarkEnd w:id="32"/>
+    </w:p>
+    <w:p>
+      <w:pPr>
+        <w:pStyle w:val="Heading3"/>
+      </w:pPr>
+      <w:bookmarkStart w:id="33" w:name="_Toc62120777"/>
+      <w:r>
+        <w:t>Resource: Student21stCenturyLearningCenterGrantProgramAssociation</w:t>
+      </w:r>
       <w:bookmarkEnd w:id="33"/>
-    </w:p>
-    <w:p>
-      <w:pPr>
-        <w:pStyle w:val="Heading3"/>
-      </w:pPr>
-      <w:bookmarkStart w:id="34" w:name="_Toc62120777"/>
-      <w:r>
-        <w:t>Resource: Student21stCenturyLearningCenterGrantProgramAssociation</w:t>
-      </w:r>
-      <w:bookmarkEnd w:id="34"/>
     </w:p>
     <w:p>
       <w:pPr>
@@ -23907,11 +23905,11 @@
       <w:pPr>
         <w:pStyle w:val="Heading3"/>
       </w:pPr>
-      <w:bookmarkStart w:id="35" w:name="_Toc62120778"/>
+      <w:bookmarkStart w:id="34" w:name="_Toc62120778"/>
       <w:r>
         <w:t>Resource: StudentCEISProgramAssociation</w:t>
       </w:r>
-      <w:bookmarkEnd w:id="35"/>
+      <w:bookmarkEnd w:id="34"/>
     </w:p>
     <w:p>
       <w:pPr>
@@ -24120,7 +24118,7 @@
       <w:pPr>
         <w:pStyle w:val="Heading3"/>
       </w:pPr>
-      <w:bookmarkStart w:id="36" w:name="_Toc62120779"/>
+      <w:bookmarkStart w:id="35" w:name="_Toc62120779"/>
       <w:r>
         <w:t xml:space="preserve">Resource: </w:t>
       </w:r>
@@ -24130,7 +24128,7 @@
       <w:r>
         <w:t>tudentEarlyChildhoodScreeningProgramAssociations</w:t>
       </w:r>
-      <w:bookmarkEnd w:id="36"/>
+      <w:bookmarkEnd w:id="35"/>
     </w:p>
     <w:p>
       <w:pPr>
@@ -24305,11 +24303,11 @@
       <w:pPr>
         <w:pStyle w:val="Heading3"/>
       </w:pPr>
-      <w:bookmarkStart w:id="37" w:name="_Toc62120780"/>
+      <w:bookmarkStart w:id="36" w:name="_Toc62120780"/>
       <w:r>
         <w:t>Resource: StudentGiftedTalentedProgramAssociation</w:t>
       </w:r>
-      <w:bookmarkEnd w:id="37"/>
+      <w:bookmarkEnd w:id="36"/>
     </w:p>
     <w:p>
       <w:pPr>
@@ -24457,11 +24455,11 @@
       <w:pPr>
         <w:pStyle w:val="Heading3"/>
       </w:pPr>
-      <w:bookmarkStart w:id="38" w:name="_Toc62120781"/>
+      <w:bookmarkStart w:id="37" w:name="_Toc62120781"/>
       <w:r>
         <w:t>Resource: StudentADSISProgramAssociation</w:t>
       </w:r>
-      <w:bookmarkEnd w:id="38"/>
+      <w:bookmarkEnd w:id="37"/>
     </w:p>
     <w:p>
       <w:pPr>
@@ -24602,11 +24600,11 @@
       <w:pPr>
         <w:pStyle w:val="Heading3"/>
       </w:pPr>
-      <w:bookmarkStart w:id="39" w:name="_Toc62120782"/>
+      <w:bookmarkStart w:id="38" w:name="_Toc62120782"/>
       <w:r>
         <w:t>Resource: StudentHomelessProgramAssociation</w:t>
       </w:r>
-      <w:bookmarkEnd w:id="39"/>
+      <w:bookmarkEnd w:id="38"/>
     </w:p>
     <w:p>
       <w:pPr>
@@ -24868,11 +24866,11 @@
       <w:pPr>
         <w:pStyle w:val="Heading3"/>
       </w:pPr>
-      <w:bookmarkStart w:id="40" w:name="_Toc62120783"/>
+      <w:bookmarkStart w:id="39" w:name="_Toc62120783"/>
       <w:r>
         <w:t>Resource: StudentLanguageInstructionProgramAssociation</w:t>
       </w:r>
-      <w:bookmarkEnd w:id="40"/>
+      <w:bookmarkEnd w:id="39"/>
     </w:p>
     <w:p>
       <w:pPr>
@@ -25110,7 +25108,7 @@
       <w:pPr>
         <w:pStyle w:val="Heading3"/>
       </w:pPr>
-      <w:bookmarkStart w:id="41" w:name="_Toc62120784"/>
+      <w:bookmarkStart w:id="40" w:name="_Toc62120784"/>
       <w:r>
         <w:t xml:space="preserve">Resource: </w:t>
       </w:r>
@@ -25120,7 +25118,7 @@
       <w:r>
         <w:t>tudentPSEOConcurrentProgramAssociation</w:t>
       </w:r>
-      <w:bookmarkEnd w:id="41"/>
+      <w:bookmarkEnd w:id="40"/>
     </w:p>
     <w:p>
       <w:pPr>
@@ -25247,7 +25245,7 @@
       <w:pPr>
         <w:pStyle w:val="Heading3"/>
       </w:pPr>
-      <w:bookmarkStart w:id="42" w:name="_Toc62120785"/>
+      <w:bookmarkStart w:id="41" w:name="_Toc62120785"/>
       <w:r>
         <w:t xml:space="preserve">Resource: </w:t>
       </w:r>
@@ -25257,7 +25255,7 @@
       <w:r>
         <w:t>tudentPSEOProgramAssociation</w:t>
       </w:r>
-      <w:bookmarkEnd w:id="42"/>
+      <w:bookmarkEnd w:id="41"/>
     </w:p>
     <w:p>
       <w:pPr>
@@ -25411,7 +25409,7 @@
       <w:pPr>
         <w:pStyle w:val="Heading3"/>
       </w:pPr>
-      <w:bookmarkStart w:id="43" w:name="_Toc62120786"/>
+      <w:bookmarkStart w:id="42" w:name="_Toc62120786"/>
       <w:r>
         <w:t xml:space="preserve">Resource: </w:t>
       </w:r>
@@ -25421,7 +25419,7 @@
       <w:r>
         <w:t>tudentSAAPProgramAssociation</w:t>
       </w:r>
-      <w:bookmarkEnd w:id="43"/>
+      <w:bookmarkEnd w:id="42"/>
     </w:p>
     <w:p>
       <w:pPr>
@@ -25646,7 +25644,7 @@
       <w:pPr>
         <w:pStyle w:val="Heading3"/>
       </w:pPr>
-      <w:bookmarkStart w:id="44" w:name="_Toc62120787"/>
+      <w:bookmarkStart w:id="43" w:name="_Toc62120787"/>
       <w:r>
         <w:t xml:space="preserve">Resource: </w:t>
       </w:r>
@@ -25656,7 +25654,7 @@
       <w:r>
         <w:t>tudentSchoolFoodServiceProgramAssociation</w:t>
       </w:r>
-      <w:bookmarkEnd w:id="44"/>
+      <w:bookmarkEnd w:id="43"/>
     </w:p>
     <w:p>
       <w:pPr>
@@ -25941,7 +25939,7 @@
       <w:pPr>
         <w:pStyle w:val="Heading3"/>
       </w:pPr>
-      <w:bookmarkStart w:id="45" w:name="_Toc62120788"/>
+      <w:bookmarkStart w:id="44" w:name="_Toc62120788"/>
       <w:r>
         <w:t xml:space="preserve">Resource: </w:t>
       </w:r>
@@ -25951,7 +25949,7 @@
       <w:r>
         <w:t>tudentSection504PlanProgramAssociation</w:t>
       </w:r>
-      <w:bookmarkEnd w:id="45"/>
+      <w:bookmarkEnd w:id="44"/>
     </w:p>
     <w:p>
       <w:pPr>
@@ -26078,14 +26076,14 @@
       <w:pPr>
         <w:pStyle w:val="Heading3"/>
       </w:pPr>
-      <w:bookmarkStart w:id="46" w:name="_Toc62120789"/>
+      <w:bookmarkStart w:id="45" w:name="_Toc62120789"/>
       <w:r>
         <w:t xml:space="preserve">Resource: </w:t>
       </w:r>
       <w:r>
         <w:t>StudentSpecialEducationProgramAssociation</w:t>
       </w:r>
-      <w:bookmarkEnd w:id="46"/>
+      <w:bookmarkEnd w:id="45"/>
     </w:p>
     <w:p>
       <w:pPr>
@@ -26352,7 +26350,7 @@
       <w:pPr>
         <w:pStyle w:val="Heading3"/>
       </w:pPr>
-      <w:bookmarkStart w:id="47" w:name="_Toc62120790"/>
+      <w:bookmarkStart w:id="46" w:name="_Toc62120790"/>
       <w:r>
         <w:t xml:space="preserve">Resource: </w:t>
       </w:r>
@@ -26362,7 +26360,7 @@
       <w:r>
         <w:t>tudentTitleIPartAProgramAssociations</w:t>
       </w:r>
-      <w:bookmarkEnd w:id="47"/>
+      <w:bookmarkEnd w:id="46"/>
     </w:p>
     <w:p>
       <w:pPr>
@@ -26488,21 +26486,21 @@
       <w:pPr>
         <w:pStyle w:val="Heading2"/>
       </w:pPr>
-      <w:bookmarkStart w:id="48" w:name="_Toc62120791"/>
+      <w:bookmarkStart w:id="47" w:name="_Toc62120791"/>
       <w:r>
         <w:t>MCCC Certification Scenarios - API Resources</w:t>
       </w:r>
+      <w:bookmarkEnd w:id="47"/>
+    </w:p>
+    <w:p>
+      <w:pPr>
+        <w:pStyle w:val="Heading3"/>
+      </w:pPr>
+      <w:bookmarkStart w:id="48" w:name="_Toc62120792"/>
+      <w:r>
+        <w:t>Resource: Students</w:t>
+      </w:r>
       <w:bookmarkEnd w:id="48"/>
-    </w:p>
-    <w:p>
-      <w:pPr>
-        <w:pStyle w:val="Heading3"/>
-      </w:pPr>
-      <w:bookmarkStart w:id="49" w:name="_Toc62120792"/>
-      <w:r>
-        <w:t>Resource: Students</w:t>
-      </w:r>
-      <w:bookmarkEnd w:id="49"/>
     </w:p>
     <w:p>
       <w:pPr>
@@ -26777,11 +26775,11 @@
       <w:pPr>
         <w:pStyle w:val="Heading3"/>
       </w:pPr>
-      <w:bookmarkStart w:id="50" w:name="_Toc62120793"/>
+      <w:bookmarkStart w:id="49" w:name="_Toc62120793"/>
       <w:r>
         <w:t>Resource: StudentSchoolAssociations</w:t>
       </w:r>
-      <w:bookmarkEnd w:id="50"/>
+      <w:bookmarkEnd w:id="49"/>
     </w:p>
     <w:p>
       <w:pPr>
@@ -26900,11 +26898,11 @@
       <w:pPr>
         <w:pStyle w:val="Heading3"/>
       </w:pPr>
-      <w:bookmarkStart w:id="51" w:name="_Toc62120794"/>
+      <w:bookmarkStart w:id="50" w:name="_Toc62120794"/>
       <w:r>
         <w:t>Resource: StudentEducationOrganizationAssociation</w:t>
       </w:r>
-      <w:bookmarkEnd w:id="51"/>
+      <w:bookmarkEnd w:id="50"/>
     </w:p>
     <w:p>
       <w:pPr>
@@ -27056,11 +27054,11 @@
       <w:pPr>
         <w:pStyle w:val="Heading3"/>
       </w:pPr>
-      <w:bookmarkStart w:id="52" w:name="_Toc62120795"/>
+      <w:bookmarkStart w:id="51" w:name="_Toc62120795"/>
       <w:r>
         <w:t>Resource: Calendar</w:t>
       </w:r>
-      <w:bookmarkEnd w:id="52"/>
+      <w:bookmarkEnd w:id="51"/>
     </w:p>
     <w:p>
       <w:pPr>
@@ -27093,7 +27091,7 @@
         </w:rPr>
         <w:t xml:space="preserve">MDE is not using the Calendar entity as collection of dates, rather MDE captures the following key pieces of Calendar Metadata in the Calendar file: </w:t>
       </w:r>
-      <w:bookmarkStart w:id="53" w:name="_Hlk6828695"/>
+      <w:bookmarkStart w:id="52" w:name="_Hlk6828695"/>
       <w:r>
         <w:rPr>
           <w:rFonts w:cs="Arial"/>
@@ -27103,7 +27101,7 @@
         <w:lastRenderedPageBreak/>
         <w:t>Instructional Days, Length of Day</w:t>
       </w:r>
-      <w:bookmarkEnd w:id="53"/>
+      <w:bookmarkEnd w:id="52"/>
       <w:r>
         <w:rPr>
           <w:rFonts w:cs="Arial"/>
@@ -27457,15 +27455,15 @@
       <w:pPr>
         <w:pStyle w:val="Heading3"/>
       </w:pPr>
-      <w:bookmarkStart w:id="54" w:name="_Toc62120796"/>
-      <w:bookmarkStart w:id="55" w:name="_Hlk26267175"/>
+      <w:bookmarkStart w:id="53" w:name="_Toc62120796"/>
+      <w:bookmarkStart w:id="54" w:name="_Hlk26267175"/>
       <w:r>
         <w:t>Resource: Calendar</w:t>
       </w:r>
       <w:r>
         <w:t>Date</w:t>
       </w:r>
-      <w:bookmarkEnd w:id="54"/>
+      <w:bookmarkEnd w:id="53"/>
     </w:p>
     <w:p>
       <w:pPr>
@@ -27749,15 +27747,15 @@
       <w:pPr>
         <w:pStyle w:val="Heading3"/>
       </w:pPr>
-      <w:bookmarkStart w:id="56" w:name="_Toc62120797"/>
+      <w:bookmarkStart w:id="55" w:name="_Toc62120797"/>
+      <w:bookmarkEnd w:id="54"/>
+      <w:r>
+        <w:t xml:space="preserve">Resource: </w:t>
+      </w:r>
+      <w:r>
+        <w:t>ClassPeriod</w:t>
+      </w:r>
       <w:bookmarkEnd w:id="55"/>
-      <w:r>
-        <w:t xml:space="preserve">Resource: </w:t>
-      </w:r>
-      <w:r>
-        <w:t>ClassPeriod</w:t>
-      </w:r>
-      <w:bookmarkEnd w:id="56"/>
     </w:p>
     <w:p>
       <w:pPr>
@@ -28062,14 +28060,14 @@
       <w:pPr>
         <w:pStyle w:val="Heading3"/>
       </w:pPr>
-      <w:bookmarkStart w:id="57" w:name="_Toc62120798"/>
+      <w:bookmarkStart w:id="56" w:name="_Toc62120798"/>
       <w:r>
         <w:t xml:space="preserve">Resource: </w:t>
       </w:r>
       <w:r>
         <w:t>GradingPeriod</w:t>
       </w:r>
-      <w:bookmarkEnd w:id="57"/>
+      <w:bookmarkEnd w:id="56"/>
     </w:p>
     <w:p>
       <w:pPr>
@@ -28333,14 +28331,14 @@
       <w:pPr>
         <w:pStyle w:val="Heading3"/>
       </w:pPr>
-      <w:bookmarkStart w:id="58" w:name="_Toc62120799"/>
+      <w:bookmarkStart w:id="57" w:name="_Toc62120799"/>
       <w:r>
         <w:t xml:space="preserve">Resource: </w:t>
       </w:r>
       <w:r>
         <w:t>Session</w:t>
       </w:r>
-      <w:bookmarkEnd w:id="58"/>
+      <w:bookmarkEnd w:id="57"/>
     </w:p>
     <w:p>
       <w:pPr>
@@ -28782,7 +28780,7 @@
       <w:pPr>
         <w:pStyle w:val="Heading3"/>
       </w:pPr>
-      <w:bookmarkStart w:id="59" w:name="_Toc62120800"/>
+      <w:bookmarkStart w:id="58" w:name="_Toc62120800"/>
       <w:r>
         <w:lastRenderedPageBreak/>
         <w:t xml:space="preserve">Resource: </w:t>
@@ -28790,7 +28788,7 @@
       <w:r>
         <w:t>Course</w:t>
       </w:r>
-      <w:bookmarkEnd w:id="59"/>
+      <w:bookmarkEnd w:id="58"/>
     </w:p>
     <w:p>
       <w:pPr>
@@ -32586,14 +32584,14 @@
       <w:pPr>
         <w:pStyle w:val="Heading3"/>
       </w:pPr>
-      <w:bookmarkStart w:id="60" w:name="_Toc62120801"/>
+      <w:bookmarkStart w:id="59" w:name="_Toc62120801"/>
       <w:r>
         <w:t xml:space="preserve">Resource: </w:t>
       </w:r>
       <w:r>
         <w:t>CourseOffering</w:t>
       </w:r>
-      <w:bookmarkEnd w:id="60"/>
+      <w:bookmarkEnd w:id="59"/>
     </w:p>
     <w:p>
       <w:pPr>
@@ -35262,7 +35260,7 @@
       <w:pPr>
         <w:pStyle w:val="Heading3"/>
       </w:pPr>
-      <w:bookmarkStart w:id="61" w:name="_Toc62120802"/>
+      <w:bookmarkStart w:id="60" w:name="_Toc62120802"/>
       <w:r>
         <w:lastRenderedPageBreak/>
         <w:t xml:space="preserve">Resource: </w:t>
@@ -35270,7 +35268,7 @@
       <w:r>
         <w:t>Section</w:t>
       </w:r>
-      <w:bookmarkEnd w:id="61"/>
+      <w:bookmarkEnd w:id="60"/>
     </w:p>
     <w:p>
       <w:pPr>
@@ -36137,14 +36135,14 @@
       <w:pPr>
         <w:pStyle w:val="Heading3"/>
       </w:pPr>
-      <w:bookmarkStart w:id="62" w:name="_Toc62120803"/>
+      <w:bookmarkStart w:id="61" w:name="_Toc62120803"/>
       <w:r>
         <w:t xml:space="preserve">Resource: </w:t>
       </w:r>
       <w:r>
         <w:t>StaffSectionAssociation</w:t>
       </w:r>
-      <w:bookmarkEnd w:id="62"/>
+      <w:bookmarkEnd w:id="61"/>
     </w:p>
     <w:p>
       <w:pPr>
@@ -36466,14 +36464,14 @@
       <w:pPr>
         <w:pStyle w:val="Heading3"/>
       </w:pPr>
-      <w:bookmarkStart w:id="63" w:name="_Toc62120804"/>
+      <w:bookmarkStart w:id="62" w:name="_Toc62120804"/>
       <w:r>
         <w:t xml:space="preserve">Resource: </w:t>
       </w:r>
       <w:r>
         <w:t>StudentSectionAssociation</w:t>
       </w:r>
-      <w:bookmarkEnd w:id="63"/>
+      <w:bookmarkEnd w:id="62"/>
     </w:p>
     <w:p>
       <w:pPr>
@@ -37044,14 +37042,14 @@
       <w:pPr>
         <w:pStyle w:val="Heading3"/>
       </w:pPr>
-      <w:bookmarkStart w:id="64" w:name="_Toc62120805"/>
+      <w:bookmarkStart w:id="63" w:name="_Toc62120805"/>
       <w:r>
         <w:t xml:space="preserve">Resource: </w:t>
       </w:r>
       <w:r>
         <w:t>Grade</w:t>
       </w:r>
-      <w:bookmarkEnd w:id="64"/>
+      <w:bookmarkEnd w:id="63"/>
     </w:p>
     <w:p>
       <w:pPr>
@@ -37458,25 +37456,25 @@
       <w:pPr>
         <w:pStyle w:val="Heading2"/>
       </w:pPr>
-      <w:bookmarkStart w:id="65" w:name="_Toc38352799"/>
-      <w:bookmarkStart w:id="66" w:name="_Toc62120806"/>
+      <w:bookmarkStart w:id="64" w:name="_Toc38352799"/>
+      <w:bookmarkStart w:id="65" w:name="_Toc62120806"/>
       <w:r>
         <w:t>Early Education Enrollment Certification Scenarios - API Resources</w:t>
       </w:r>
+      <w:bookmarkEnd w:id="64"/>
       <w:bookmarkEnd w:id="65"/>
+    </w:p>
+    <w:p>
+      <w:pPr>
+        <w:pStyle w:val="Heading3"/>
+      </w:pPr>
+      <w:bookmarkStart w:id="66" w:name="_Toc38352800"/>
+      <w:bookmarkStart w:id="67" w:name="_Toc62120807"/>
+      <w:r>
+        <w:t>Resource: StudentSchoolAssociations</w:t>
+      </w:r>
       <w:bookmarkEnd w:id="66"/>
-    </w:p>
-    <w:p>
-      <w:pPr>
-        <w:pStyle w:val="Heading3"/>
-      </w:pPr>
-      <w:bookmarkStart w:id="67" w:name="_Toc38352800"/>
-      <w:bookmarkStart w:id="68" w:name="_Toc62120807"/>
-      <w:r>
-        <w:t>Resource: StudentSchoolAssociations</w:t>
-      </w:r>
       <w:bookmarkEnd w:id="67"/>
-      <w:bookmarkEnd w:id="68"/>
     </w:p>
     <w:p>
       <w:pPr>
@@ -38378,13 +38376,13 @@
       <w:pPr>
         <w:pStyle w:val="Heading3"/>
       </w:pPr>
-      <w:bookmarkStart w:id="69" w:name="_Toc38352801"/>
-      <w:bookmarkStart w:id="70" w:name="_Toc62120808"/>
+      <w:bookmarkStart w:id="68" w:name="_Toc38352801"/>
+      <w:bookmarkStart w:id="69" w:name="_Toc62120808"/>
       <w:r>
         <w:t>Resource: Parent</w:t>
       </w:r>
+      <w:bookmarkEnd w:id="68"/>
       <w:bookmarkEnd w:id="69"/>
-      <w:bookmarkEnd w:id="70"/>
       <w:r>
         <w:t xml:space="preserve"> </w:t>
       </w:r>
@@ -38766,13 +38764,13 @@
       <w:pPr>
         <w:pStyle w:val="Heading3"/>
       </w:pPr>
-      <w:bookmarkStart w:id="71" w:name="_Toc38352802"/>
-      <w:bookmarkStart w:id="72" w:name="_Toc62120809"/>
+      <w:bookmarkStart w:id="70" w:name="_Toc38352802"/>
+      <w:bookmarkStart w:id="71" w:name="_Toc62120809"/>
       <w:r>
         <w:t>Resource: StudentParentAssociation</w:t>
       </w:r>
+      <w:bookmarkEnd w:id="70"/>
       <w:bookmarkEnd w:id="71"/>
-      <w:bookmarkEnd w:id="72"/>
     </w:p>
     <w:p>
       <w:pPr>
@@ -39015,13 +39013,13 @@
       <w:pPr>
         <w:pStyle w:val="Heading3"/>
       </w:pPr>
-      <w:bookmarkStart w:id="73" w:name="_Toc38352803"/>
-      <w:bookmarkStart w:id="74" w:name="_Toc62120810"/>
+      <w:bookmarkStart w:id="72" w:name="_Toc38352803"/>
+      <w:bookmarkStart w:id="73" w:name="_Toc62120810"/>
       <w:r>
         <w:t>Resource: StudentEducationOrganizationAssociation</w:t>
       </w:r>
+      <w:bookmarkEnd w:id="72"/>
       <w:bookmarkEnd w:id="73"/>
-      <w:bookmarkEnd w:id="74"/>
     </w:p>
     <w:p>
       <w:pPr>
@@ -39212,14 +39210,14 @@
       <w:pPr>
         <w:pStyle w:val="Heading3"/>
       </w:pPr>
-      <w:bookmarkStart w:id="75" w:name="_Toc38352804"/>
-      <w:bookmarkStart w:id="76" w:name="_Toc62120811"/>
+      <w:bookmarkStart w:id="74" w:name="_Toc38352804"/>
+      <w:bookmarkStart w:id="75" w:name="_Toc62120811"/>
       <w:r>
         <w:lastRenderedPageBreak/>
         <w:t>Resource: StudentEarlyEducationProgramAssociations</w:t>
       </w:r>
+      <w:bookmarkEnd w:id="74"/>
       <w:bookmarkEnd w:id="75"/>
-      <w:bookmarkEnd w:id="76"/>
     </w:p>
     <w:p>
       <w:pPr>
@@ -39345,7 +39343,21 @@
           <w:rFonts w:cs="Arial"/>
           <w:szCs w:val="20"/>
         </w:rPr>
-        <w:t>Program - where ProgramTypeDescriptor = “SR”</w:t>
+        <w:t>Program - where ProgramTypeDescriptor = “</w:t>
+      </w:r>
+      <w:r>
+        <w:rPr>
+          <w:rFonts w:cs="Arial"/>
+          <w:szCs w:val="20"/>
+        </w:rPr>
+        <w:t>EE-</w:t>
+      </w:r>
+      <w:r>
+        <w:rPr>
+          <w:rFonts w:cs="Arial"/>
+          <w:szCs w:val="20"/>
+        </w:rPr>
+        <w:t>SR”</w:t>
       </w:r>
     </w:p>
     <w:p>
@@ -39365,7 +39377,23 @@
           <w:rFonts w:cs="Arial"/>
           <w:szCs w:val="20"/>
         </w:rPr>
-        <w:t>Program - where ProgramTypeDescriptor = “ECFE”</w:t>
+        <w:t>Program - where ProgramTypeDescriptor = “</w:t>
+      </w:r>
+      <w:r>
+        <w:rPr>
+          <w:rFonts w:cs="Arial"/>
+          <w:szCs w:val="20"/>
+        </w:rPr>
+        <w:t>EE-</w:t>
+      </w:r>
+      <w:bookmarkStart w:id="76" w:name="_GoBack"/>
+      <w:bookmarkEnd w:id="76"/>
+      <w:r>
+        <w:rPr>
+          <w:rFonts w:cs="Arial"/>
+          <w:szCs w:val="20"/>
+        </w:rPr>
+        <w:t>ECFE”</w:t>
       </w:r>
     </w:p>
     <w:p>
@@ -44235,7 +44263,7 @@
         <w:pStyle w:val="Heading2"/>
       </w:pPr>
       <w:bookmarkStart w:id="89" w:name="_Toc62120817"/>
-      <w:bookmarkEnd w:id="16"/>
+      <w:bookmarkEnd w:id="15"/>
       <w:r>
         <w:t>20</w:t>
       </w:r>
@@ -45461,7 +45489,7 @@
               </wp:anchor>
             </w:drawing>
           </mc:Choice>
-          <mc:Fallback xmlns:w16="http://schemas.microsoft.com/office/word/2018/wordml" xmlns:w16cid="http://schemas.microsoft.com/office/word/2016/wordml/cid" xmlns:w16cex="http://schemas.microsoft.com/office/word/2018/wordml/cex" xmlns:am3d="http://schemas.microsoft.com/office/drawing/2017/model3d" xmlns:aink="http://schemas.microsoft.com/office/drawing/2016/ink" xmlns:cx8="http://schemas.microsoft.com/office/drawing/2016/5/14/chartex" xmlns:cx7="http://schemas.microsoft.com/office/drawing/2016/5/13/chartex" xmlns:cx6="http://schemas.microsoft.com/office/drawing/2016/5/12/chartex" xmlns:cx5="http://schemas.microsoft.com/office/drawing/2016/5/11/chartex" xmlns:cx4="http://schemas.microsoft.com/office/drawing/2016/5/10/chartex" xmlns:cx3="http://schemas.microsoft.com/office/drawing/2016/5/9/chartex" xmlns:cx2="http://schemas.microsoft.com/office/drawing/2015/10/21/chartex">
+          <mc:Fallback xmlns:cx2="http://schemas.microsoft.com/office/drawing/2015/10/21/chartex" xmlns:cx3="http://schemas.microsoft.com/office/drawing/2016/5/9/chartex" xmlns:cx4="http://schemas.microsoft.com/office/drawing/2016/5/10/chartex" xmlns:cx5="http://schemas.microsoft.com/office/drawing/2016/5/11/chartex" xmlns:cx6="http://schemas.microsoft.com/office/drawing/2016/5/12/chartex" xmlns:cx7="http://schemas.microsoft.com/office/drawing/2016/5/13/chartex" xmlns:cx8="http://schemas.microsoft.com/office/drawing/2016/5/14/chartex" xmlns:aink="http://schemas.microsoft.com/office/drawing/2016/ink" xmlns:am3d="http://schemas.microsoft.com/office/drawing/2017/model3d" xmlns:w16cex="http://schemas.microsoft.com/office/word/2018/wordml/cex" xmlns:w16cid="http://schemas.microsoft.com/office/word/2016/wordml/cid" xmlns:w16="http://schemas.microsoft.com/office/word/2018/wordml">
             <w:pict>
               <v:line w14:anchorId="7CB6D58B" id="Straight Connector 27" o:spid="_x0000_s1026" style="position:absolute;z-index:251691008;visibility:visible;mso-wrap-style:square;mso-wrap-distance-left:9pt;mso-wrap-distance-top:0;mso-wrap-distance-right:9pt;mso-wrap-distance-bottom:0;mso-position-horizontal:absolute;mso-position-horizontal-relative:text;mso-position-vertical:absolute;mso-position-vertical-relative:text" from="133.6pt,6.95pt" to="133.6pt,24.1pt" o:gfxdata="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" strokecolor="#505150 [3200]" strokeweight="2pt">
                 <v:shadow on="t" color="black" opacity="24903f" origin=",.5" offset="0,.55556mm"/>
@@ -45540,7 +45568,7 @@
               </wp:anchor>
             </w:drawing>
           </mc:Choice>
-          <mc:Fallback xmlns:w16="http://schemas.microsoft.com/office/word/2018/wordml" xmlns:w16cid="http://schemas.microsoft.com/office/word/2016/wordml/cid" xmlns:w16cex="http://schemas.microsoft.com/office/word/2018/wordml/cex" xmlns:am3d="http://schemas.microsoft.com/office/drawing/2017/model3d" xmlns:aink="http://schemas.microsoft.com/office/drawing/2016/ink" xmlns:cx8="http://schemas.microsoft.com/office/drawing/2016/5/14/chartex" xmlns:cx7="http://schemas.microsoft.com/office/drawing/2016/5/13/chartex" xmlns:cx6="http://schemas.microsoft.com/office/drawing/2016/5/12/chartex" xmlns:cx5="http://schemas.microsoft.com/office/drawing/2016/5/11/chartex" xmlns:cx4="http://schemas.microsoft.com/office/drawing/2016/5/10/chartex" xmlns:cx3="http://schemas.microsoft.com/office/drawing/2016/5/9/chartex" xmlns:cx2="http://schemas.microsoft.com/office/drawing/2015/10/21/chartex">
+          <mc:Fallback xmlns:cx2="http://schemas.microsoft.com/office/drawing/2015/10/21/chartex" xmlns:cx3="http://schemas.microsoft.com/office/drawing/2016/5/9/chartex" xmlns:cx4="http://schemas.microsoft.com/office/drawing/2016/5/10/chartex" xmlns:cx5="http://schemas.microsoft.com/office/drawing/2016/5/11/chartex" xmlns:cx6="http://schemas.microsoft.com/office/drawing/2016/5/12/chartex" xmlns:cx7="http://schemas.microsoft.com/office/drawing/2016/5/13/chartex" xmlns:cx8="http://schemas.microsoft.com/office/drawing/2016/5/14/chartex" xmlns:aink="http://schemas.microsoft.com/office/drawing/2016/ink" xmlns:am3d="http://schemas.microsoft.com/office/drawing/2017/model3d" xmlns:w16cex="http://schemas.microsoft.com/office/word/2018/wordml/cex" xmlns:w16cid="http://schemas.microsoft.com/office/word/2016/wordml/cid" xmlns:w16="http://schemas.microsoft.com/office/word/2018/wordml">
             <w:pict>
               <v:shapetype w14:anchorId="25BE7399" id="_x0000_t34" coordsize="21600,21600" o:spt="34" o:oned="t" adj="10800" path="m,l@0,0@0,21600,21600,21600e" filled="f">
                 <v:stroke joinstyle="miter"/>
@@ -45623,7 +45651,7 @@
               </wp:anchor>
             </w:drawing>
           </mc:Choice>
-          <mc:Fallback xmlns:w16="http://schemas.microsoft.com/office/word/2018/wordml" xmlns:w16cid="http://schemas.microsoft.com/office/word/2016/wordml/cid" xmlns:w16cex="http://schemas.microsoft.com/office/word/2018/wordml/cex" xmlns:am3d="http://schemas.microsoft.com/office/drawing/2017/model3d" xmlns:aink="http://schemas.microsoft.com/office/drawing/2016/ink" xmlns:cx8="http://schemas.microsoft.com/office/drawing/2016/5/14/chartex" xmlns:cx7="http://schemas.microsoft.com/office/drawing/2016/5/13/chartex" xmlns:cx6="http://schemas.microsoft.com/office/drawing/2016/5/12/chartex" xmlns:cx5="http://schemas.microsoft.com/office/drawing/2016/5/11/chartex" xmlns:cx4="http://schemas.microsoft.com/office/drawing/2016/5/10/chartex" xmlns:cx3="http://schemas.microsoft.com/office/drawing/2016/5/9/chartex" xmlns:cx2="http://schemas.microsoft.com/office/drawing/2015/10/21/chartex">
+          <mc:Fallback xmlns:cx2="http://schemas.microsoft.com/office/drawing/2015/10/21/chartex" xmlns:cx3="http://schemas.microsoft.com/office/drawing/2016/5/9/chartex" xmlns:cx4="http://schemas.microsoft.com/office/drawing/2016/5/10/chartex" xmlns:cx5="http://schemas.microsoft.com/office/drawing/2016/5/11/chartex" xmlns:cx6="http://schemas.microsoft.com/office/drawing/2016/5/12/chartex" xmlns:cx7="http://schemas.microsoft.com/office/drawing/2016/5/13/chartex" xmlns:cx8="http://schemas.microsoft.com/office/drawing/2016/5/14/chartex" xmlns:aink="http://schemas.microsoft.com/office/drawing/2016/ink" xmlns:am3d="http://schemas.microsoft.com/office/drawing/2017/model3d" xmlns:w16cex="http://schemas.microsoft.com/office/word/2018/wordml/cex" xmlns:w16cid="http://schemas.microsoft.com/office/word/2016/wordml/cid" xmlns:w16="http://schemas.microsoft.com/office/word/2018/wordml">
             <w:pict>
               <v:shape w14:anchorId="401F4863" id="Connector: Elbow 25" o:spid="_x0000_s1026" type="#_x0000_t34" style="position:absolute;margin-left:69.7pt;margin-top:9.45pt;width:63.9pt;height:22.7pt;flip:x;z-index:251687936;visibility:visible;mso-wrap-style:square;mso-height-percent:0;mso-wrap-distance-left:9pt;mso-wrap-distance-top:0;mso-wrap-distance-right:9pt;mso-wrap-distance-bottom:0;mso-position-horizontal:absolute;mso-position-horizontal-relative:text;mso-position-vertical:absolute;mso-position-vertical-relative:text;mso-height-percent:0;mso-height-relative:margin" o:gfxdata="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" adj="21496" strokecolor="#505150 [3200]" strokeweight="2pt">
                 <v:stroke endarrow="block"/>
@@ -46002,7 +46030,7 @@
               </wp:anchor>
             </w:drawing>
           </mc:Choice>
-          <mc:Fallback xmlns:w16="http://schemas.microsoft.com/office/word/2018/wordml" xmlns:w16cid="http://schemas.microsoft.com/office/word/2016/wordml/cid" xmlns:w16cex="http://schemas.microsoft.com/office/word/2018/wordml/cex" xmlns:am3d="http://schemas.microsoft.com/office/drawing/2017/model3d" xmlns:aink="http://schemas.microsoft.com/office/drawing/2016/ink" xmlns:cx8="http://schemas.microsoft.com/office/drawing/2016/5/14/chartex" xmlns:cx7="http://schemas.microsoft.com/office/drawing/2016/5/13/chartex" xmlns:cx6="http://schemas.microsoft.com/office/drawing/2016/5/12/chartex" xmlns:cx5="http://schemas.microsoft.com/office/drawing/2016/5/11/chartex" xmlns:cx4="http://schemas.microsoft.com/office/drawing/2016/5/10/chartex" xmlns:cx3="http://schemas.microsoft.com/office/drawing/2016/5/9/chartex" xmlns:cx2="http://schemas.microsoft.com/office/drawing/2015/10/21/chartex">
+          <mc:Fallback xmlns:cx2="http://schemas.microsoft.com/office/drawing/2015/10/21/chartex" xmlns:cx3="http://schemas.microsoft.com/office/drawing/2016/5/9/chartex" xmlns:cx4="http://schemas.microsoft.com/office/drawing/2016/5/10/chartex" xmlns:cx5="http://schemas.microsoft.com/office/drawing/2016/5/11/chartex" xmlns:cx6="http://schemas.microsoft.com/office/drawing/2016/5/12/chartex" xmlns:cx7="http://schemas.microsoft.com/office/drawing/2016/5/13/chartex" xmlns:cx8="http://schemas.microsoft.com/office/drawing/2016/5/14/chartex" xmlns:aink="http://schemas.microsoft.com/office/drawing/2016/ink" xmlns:am3d="http://schemas.microsoft.com/office/drawing/2017/model3d" xmlns:w16cex="http://schemas.microsoft.com/office/word/2018/wordml/cex" xmlns:w16cid="http://schemas.microsoft.com/office/word/2016/wordml/cid" xmlns:w16="http://schemas.microsoft.com/office/word/2018/wordml">
             <w:pict>
               <v:shape w14:anchorId="6A4F3E8F" id="Straight Arrow Connector 385073581" o:spid="_x0000_s1026" type="#_x0000_t32" style="position:absolute;margin-left:240pt;margin-top:13.35pt;width:91.65pt;height:3.6pt;z-index:251707392;visibility:visible;mso-wrap-style:square;mso-width-percent:0;mso-height-percent:0;mso-wrap-distance-left:9pt;mso-wrap-distance-top:0;mso-wrap-distance-right:9pt;mso-wrap-distance-bottom:0;mso-position-horizontal:absolute;mso-position-horizontal-relative:text;mso-position-vertical:absolute;mso-position-vertical-relative:text;mso-width-percent:0;mso-height-percent:0;mso-width-relative:margin;mso-height-relative:margin" o:gfxdata="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" strokecolor="#505150 [3200]" strokeweight="2pt">
                 <v:stroke endarrow="block"/>
@@ -46084,7 +46112,7 @@
               </wp:anchor>
             </w:drawing>
           </mc:Choice>
-          <mc:Fallback xmlns:w16="http://schemas.microsoft.com/office/word/2018/wordml" xmlns:w16cid="http://schemas.microsoft.com/office/word/2016/wordml/cid" xmlns:w16cex="http://schemas.microsoft.com/office/word/2018/wordml/cex" xmlns:am3d="http://schemas.microsoft.com/office/drawing/2017/model3d" xmlns:aink="http://schemas.microsoft.com/office/drawing/2016/ink" xmlns:cx8="http://schemas.microsoft.com/office/drawing/2016/5/14/chartex" xmlns:cx7="http://schemas.microsoft.com/office/drawing/2016/5/13/chartex" xmlns:cx6="http://schemas.microsoft.com/office/drawing/2016/5/12/chartex" xmlns:cx5="http://schemas.microsoft.com/office/drawing/2016/5/11/chartex" xmlns:cx4="http://schemas.microsoft.com/office/drawing/2016/5/10/chartex" xmlns:cx3="http://schemas.microsoft.com/office/drawing/2016/5/9/chartex" xmlns:cx2="http://schemas.microsoft.com/office/drawing/2015/10/21/chartex">
+          <mc:Fallback xmlns:cx2="http://schemas.microsoft.com/office/drawing/2015/10/21/chartex" xmlns:cx3="http://schemas.microsoft.com/office/drawing/2016/5/9/chartex" xmlns:cx4="http://schemas.microsoft.com/office/drawing/2016/5/10/chartex" xmlns:cx5="http://schemas.microsoft.com/office/drawing/2016/5/11/chartex" xmlns:cx6="http://schemas.microsoft.com/office/drawing/2016/5/12/chartex" xmlns:cx7="http://schemas.microsoft.com/office/drawing/2016/5/13/chartex" xmlns:cx8="http://schemas.microsoft.com/office/drawing/2016/5/14/chartex" xmlns:aink="http://schemas.microsoft.com/office/drawing/2016/ink" xmlns:am3d="http://schemas.microsoft.com/office/drawing/2017/model3d" xmlns:w16cex="http://schemas.microsoft.com/office/word/2018/wordml/cex" xmlns:w16cid="http://schemas.microsoft.com/office/word/2016/wordml/cid" xmlns:w16="http://schemas.microsoft.com/office/word/2018/wordml">
             <w:pict>
               <v:shape w14:anchorId="17FA204C" id="Straight Arrow Connector 31" o:spid="_x0000_s1026" type="#_x0000_t32" style="position:absolute;margin-left:176.9pt;margin-top:3.55pt;width:0;height:79.4pt;z-index:251698176;visibility:visible;mso-wrap-style:square;mso-wrap-distance-left:9pt;mso-wrap-distance-top:0;mso-wrap-distance-right:9pt;mso-wrap-distance-bottom:0;mso-position-horizontal:absolute;mso-position-horizontal-relative:text;mso-position-vertical:absolute;mso-position-vertical-relative:text" o:gfxdata="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" strokecolor="#505150 [3200]" strokeweight="2pt">
                 <v:stroke endarrow="block"/>
@@ -46151,7 +46179,7 @@
               </wp:anchor>
             </w:drawing>
           </mc:Choice>
-          <mc:Fallback xmlns:w16="http://schemas.microsoft.com/office/word/2018/wordml" xmlns:w16cid="http://schemas.microsoft.com/office/word/2016/wordml/cid" xmlns:w16cex="http://schemas.microsoft.com/office/word/2018/wordml/cex" xmlns:am3d="http://schemas.microsoft.com/office/drawing/2017/model3d" xmlns:aink="http://schemas.microsoft.com/office/drawing/2016/ink" xmlns:cx8="http://schemas.microsoft.com/office/drawing/2016/5/14/chartex" xmlns:cx7="http://schemas.microsoft.com/office/drawing/2016/5/13/chartex" xmlns:cx6="http://schemas.microsoft.com/office/drawing/2016/5/12/chartex" xmlns:cx5="http://schemas.microsoft.com/office/drawing/2016/5/11/chartex" xmlns:cx4="http://schemas.microsoft.com/office/drawing/2016/5/10/chartex" xmlns:cx3="http://schemas.microsoft.com/office/drawing/2016/5/9/chartex" xmlns:cx2="http://schemas.microsoft.com/office/drawing/2015/10/21/chartex">
+          <mc:Fallback xmlns:cx2="http://schemas.microsoft.com/office/drawing/2015/10/21/chartex" xmlns:cx3="http://schemas.microsoft.com/office/drawing/2016/5/9/chartex" xmlns:cx4="http://schemas.microsoft.com/office/drawing/2016/5/10/chartex" xmlns:cx5="http://schemas.microsoft.com/office/drawing/2016/5/11/chartex" xmlns:cx6="http://schemas.microsoft.com/office/drawing/2016/5/12/chartex" xmlns:cx7="http://schemas.microsoft.com/office/drawing/2016/5/13/chartex" xmlns:cx8="http://schemas.microsoft.com/office/drawing/2016/5/14/chartex" xmlns:aink="http://schemas.microsoft.com/office/drawing/2016/ink" xmlns:am3d="http://schemas.microsoft.com/office/drawing/2017/model3d" xmlns:w16cex="http://schemas.microsoft.com/office/word/2018/wordml/cex" xmlns:w16cid="http://schemas.microsoft.com/office/word/2016/wordml/cid" xmlns:w16="http://schemas.microsoft.com/office/word/2018/wordml">
             <w:pict>
               <v:shape w14:anchorId="452EFDFD" id="Straight Arrow Connector 30" o:spid="_x0000_s1026" type="#_x0000_t32" style="position:absolute;margin-left:69.6pt;margin-top:3.65pt;width:0;height:79.4pt;z-index:251696128;visibility:visible;mso-wrap-style:square;mso-wrap-distance-left:9pt;mso-wrap-distance-top:0;mso-wrap-distance-right:9pt;mso-wrap-distance-bottom:0;mso-position-horizontal:absolute;mso-position-horizontal-relative:text;mso-position-vertical:absolute;mso-position-vertical-relative:text" o:gfxdata="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" strokecolor="#505150 [3200]" strokeweight="2pt">
                 <v:stroke endarrow="block"/>
@@ -46218,7 +46246,7 @@
               </wp:anchor>
             </w:drawing>
           </mc:Choice>
-          <mc:Fallback xmlns:w16="http://schemas.microsoft.com/office/word/2018/wordml" xmlns:w16cid="http://schemas.microsoft.com/office/word/2016/wordml/cid" xmlns:w16cex="http://schemas.microsoft.com/office/word/2018/wordml/cex" xmlns:am3d="http://schemas.microsoft.com/office/drawing/2017/model3d" xmlns:aink="http://schemas.microsoft.com/office/drawing/2016/ink" xmlns:cx8="http://schemas.microsoft.com/office/drawing/2016/5/14/chartex" xmlns:cx7="http://schemas.microsoft.com/office/drawing/2016/5/13/chartex" xmlns:cx6="http://schemas.microsoft.com/office/drawing/2016/5/12/chartex" xmlns:cx5="http://schemas.microsoft.com/office/drawing/2016/5/11/chartex" xmlns:cx4="http://schemas.microsoft.com/office/drawing/2016/5/10/chartex" xmlns:cx3="http://schemas.microsoft.com/office/drawing/2016/5/9/chartex" xmlns:cx2="http://schemas.microsoft.com/office/drawing/2015/10/21/chartex">
+          <mc:Fallback xmlns:cx2="http://schemas.microsoft.com/office/drawing/2015/10/21/chartex" xmlns:cx3="http://schemas.microsoft.com/office/drawing/2016/5/9/chartex" xmlns:cx4="http://schemas.microsoft.com/office/drawing/2016/5/10/chartex" xmlns:cx5="http://schemas.microsoft.com/office/drawing/2016/5/11/chartex" xmlns:cx6="http://schemas.microsoft.com/office/drawing/2016/5/12/chartex" xmlns:cx7="http://schemas.microsoft.com/office/drawing/2016/5/13/chartex" xmlns:cx8="http://schemas.microsoft.com/office/drawing/2016/5/14/chartex" xmlns:aink="http://schemas.microsoft.com/office/drawing/2016/ink" xmlns:am3d="http://schemas.microsoft.com/office/drawing/2017/model3d" xmlns:w16cex="http://schemas.microsoft.com/office/word/2018/wordml/cex" xmlns:w16cid="http://schemas.microsoft.com/office/word/2016/wordml/cid" xmlns:w16="http://schemas.microsoft.com/office/word/2018/wordml">
             <w:pict>
               <v:line w14:anchorId="1C5D9B40" id="Straight Connector 29" o:spid="_x0000_s1026" style="position:absolute;z-index:251695104;visibility:visible;mso-wrap-style:square;mso-height-percent:0;mso-wrap-distance-left:9pt;mso-wrap-distance-top:0;mso-wrap-distance-right:9pt;mso-wrap-distance-bottom:0;mso-position-horizontal:absolute;mso-position-horizontal-relative:text;mso-position-vertical:absolute;mso-position-vertical-relative:text;mso-height-percent:0;mso-height-relative:margin" from="200.35pt,3.55pt" to="200.35pt,43.05pt" o:gfxdata="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" strokecolor="#505150 [3200]" strokeweight="2pt">
                 <v:shadow on="t" color="black" opacity="24903f" origin=",.5" offset="0,.55556mm"/>
@@ -46307,7 +46335,7 @@
               </wp:anchor>
             </w:drawing>
           </mc:Choice>
-          <mc:Fallback xmlns:w16="http://schemas.microsoft.com/office/word/2018/wordml" xmlns:w16cid="http://schemas.microsoft.com/office/word/2016/wordml/cid" xmlns:w16cex="http://schemas.microsoft.com/office/word/2018/wordml/cex" xmlns:am3d="http://schemas.microsoft.com/office/drawing/2017/model3d" xmlns:aink="http://schemas.microsoft.com/office/drawing/2016/ink" xmlns:cx8="http://schemas.microsoft.com/office/drawing/2016/5/14/chartex" xmlns:cx7="http://schemas.microsoft.com/office/drawing/2016/5/13/chartex" xmlns:cx6="http://schemas.microsoft.com/office/drawing/2016/5/12/chartex" xmlns:cx5="http://schemas.microsoft.com/office/drawing/2016/5/11/chartex" xmlns:cx4="http://schemas.microsoft.com/office/drawing/2016/5/10/chartex" xmlns:cx3="http://schemas.microsoft.com/office/drawing/2016/5/9/chartex" xmlns:cx2="http://schemas.microsoft.com/office/drawing/2015/10/21/chartex">
+          <mc:Fallback xmlns:cx2="http://schemas.microsoft.com/office/drawing/2015/10/21/chartex" xmlns:cx3="http://schemas.microsoft.com/office/drawing/2016/5/9/chartex" xmlns:cx4="http://schemas.microsoft.com/office/drawing/2016/5/10/chartex" xmlns:cx5="http://schemas.microsoft.com/office/drawing/2016/5/11/chartex" xmlns:cx6="http://schemas.microsoft.com/office/drawing/2016/5/12/chartex" xmlns:cx7="http://schemas.microsoft.com/office/drawing/2016/5/13/chartex" xmlns:cx8="http://schemas.microsoft.com/office/drawing/2016/5/14/chartex" xmlns:aink="http://schemas.microsoft.com/office/drawing/2016/ink" xmlns:am3d="http://schemas.microsoft.com/office/drawing/2017/model3d" xmlns:w16cex="http://schemas.microsoft.com/office/word/2018/wordml/cex" xmlns:w16cid="http://schemas.microsoft.com/office/word/2016/wordml/cid" xmlns:w16="http://schemas.microsoft.com/office/word/2018/wordml">
             <w:pict>
               <v:shape w14:anchorId="7CF855AC" id="Connector: Elbow 28" o:spid="_x0000_s1026" type="#_x0000_t34" style="position:absolute;margin-left:196.45pt;margin-top:8.65pt;width:153.05pt;height:21pt;z-index:251693056;visibility:visible;mso-wrap-style:square;mso-width-percent:0;mso-height-percent:0;mso-wrap-distance-left:9pt;mso-wrap-distance-top:0;mso-wrap-distance-right:9pt;mso-wrap-distance-bottom:0;mso-position-horizontal:absolute;mso-position-horizontal-relative:text;mso-position-vertical:absolute;mso-position-vertical-relative:text;mso-width-percent:0;mso-height-percent:0;mso-width-relative:margin;mso-height-relative:margin" o:gfxdata="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" adj="21568" strokecolor="#505150 [3200]" strokeweight="2pt">
                 <v:stroke endarrow="block"/>
@@ -46614,7 +46642,7 @@
               </wp:anchor>
             </w:drawing>
           </mc:Choice>
-          <mc:Fallback xmlns:w16="http://schemas.microsoft.com/office/word/2018/wordml" xmlns:w16cid="http://schemas.microsoft.com/office/word/2016/wordml/cid" xmlns:w16cex="http://schemas.microsoft.com/office/word/2018/wordml/cex" xmlns:am3d="http://schemas.microsoft.com/office/drawing/2017/model3d" xmlns:aink="http://schemas.microsoft.com/office/drawing/2016/ink" xmlns:cx8="http://schemas.microsoft.com/office/drawing/2016/5/14/chartex" xmlns:cx7="http://schemas.microsoft.com/office/drawing/2016/5/13/chartex" xmlns:cx6="http://schemas.microsoft.com/office/drawing/2016/5/12/chartex" xmlns:cx5="http://schemas.microsoft.com/office/drawing/2016/5/11/chartex" xmlns:cx4="http://schemas.microsoft.com/office/drawing/2016/5/10/chartex" xmlns:cx3="http://schemas.microsoft.com/office/drawing/2016/5/9/chartex" xmlns:cx2="http://schemas.microsoft.com/office/drawing/2015/10/21/chartex">
+          <mc:Fallback xmlns:cx2="http://schemas.microsoft.com/office/drawing/2015/10/21/chartex" xmlns:cx3="http://schemas.microsoft.com/office/drawing/2016/5/9/chartex" xmlns:cx4="http://schemas.microsoft.com/office/drawing/2016/5/10/chartex" xmlns:cx5="http://schemas.microsoft.com/office/drawing/2016/5/11/chartex" xmlns:cx6="http://schemas.microsoft.com/office/drawing/2016/5/12/chartex" xmlns:cx7="http://schemas.microsoft.com/office/drawing/2016/5/13/chartex" xmlns:cx8="http://schemas.microsoft.com/office/drawing/2016/5/14/chartex" xmlns:aink="http://schemas.microsoft.com/office/drawing/2016/ink" xmlns:am3d="http://schemas.microsoft.com/office/drawing/2017/model3d" xmlns:w16cex="http://schemas.microsoft.com/office/word/2018/wordml/cex" xmlns:w16cid="http://schemas.microsoft.com/office/word/2016/wordml/cid" xmlns:w16="http://schemas.microsoft.com/office/word/2018/wordml">
             <w:pict>
               <v:shape w14:anchorId="4F101426" id="Straight Arrow Connector 385073573" o:spid="_x0000_s1026" type="#_x0000_t32" style="position:absolute;margin-left:401.1pt;margin-top:14.5pt;width:0;height:49.15pt;z-index:251704320;visibility:visible;mso-wrap-style:square;mso-width-percent:0;mso-height-percent:0;mso-wrap-distance-left:9pt;mso-wrap-distance-top:0;mso-wrap-distance-right:9pt;mso-wrap-distance-bottom:0;mso-position-horizontal:absolute;mso-position-horizontal-relative:text;mso-position-vertical:absolute;mso-position-vertical-relative:text;mso-width-percent:0;mso-height-percent:0;mso-width-relative:margin;mso-height-relative:margin" o:gfxdata="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" strokecolor="#505150 [3200]" strokeweight="2pt">
                 <v:stroke endarrow="block"/>
@@ -46692,7 +46720,7 @@
               </wp:anchor>
             </w:drawing>
           </mc:Choice>
-          <mc:Fallback xmlns:w16="http://schemas.microsoft.com/office/word/2018/wordml" xmlns:w16cid="http://schemas.microsoft.com/office/word/2016/wordml/cid" xmlns:w16cex="http://schemas.microsoft.com/office/word/2018/wordml/cex" xmlns:am3d="http://schemas.microsoft.com/office/drawing/2017/model3d" xmlns:aink="http://schemas.microsoft.com/office/drawing/2016/ink" xmlns:cx8="http://schemas.microsoft.com/office/drawing/2016/5/14/chartex" xmlns:cx7="http://schemas.microsoft.com/office/drawing/2016/5/13/chartex" xmlns:cx6="http://schemas.microsoft.com/office/drawing/2016/5/12/chartex" xmlns:cx5="http://schemas.microsoft.com/office/drawing/2016/5/11/chartex" xmlns:cx4="http://schemas.microsoft.com/office/drawing/2016/5/10/chartex" xmlns:cx3="http://schemas.microsoft.com/office/drawing/2016/5/9/chartex" xmlns:cx2="http://schemas.microsoft.com/office/drawing/2015/10/21/chartex">
+          <mc:Fallback xmlns:cx2="http://schemas.microsoft.com/office/drawing/2015/10/21/chartex" xmlns:cx3="http://schemas.microsoft.com/office/drawing/2016/5/9/chartex" xmlns:cx4="http://schemas.microsoft.com/office/drawing/2016/5/10/chartex" xmlns:cx5="http://schemas.microsoft.com/office/drawing/2016/5/11/chartex" xmlns:cx6="http://schemas.microsoft.com/office/drawing/2016/5/12/chartex" xmlns:cx7="http://schemas.microsoft.com/office/drawing/2016/5/13/chartex" xmlns:cx8="http://schemas.microsoft.com/office/drawing/2016/5/14/chartex" xmlns:aink="http://schemas.microsoft.com/office/drawing/2016/ink" xmlns:am3d="http://schemas.microsoft.com/office/drawing/2017/model3d" xmlns:w16cex="http://schemas.microsoft.com/office/word/2018/wordml/cex" xmlns:w16cid="http://schemas.microsoft.com/office/word/2016/wordml/cid" xmlns:w16="http://schemas.microsoft.com/office/word/2018/wordml">
             <w:pict>
               <v:shape w14:anchorId="57D3C9DE" id="Straight Arrow Connector 385073572" o:spid="_x0000_s1026" type="#_x0000_t32" style="position:absolute;margin-left:239.65pt;margin-top:10.65pt;width:129.2pt;height:37.1pt;z-index:251702272;visibility:visible;mso-wrap-style:square;mso-width-percent:0;mso-height-percent:0;mso-wrap-distance-left:9pt;mso-wrap-distance-top:0;mso-wrap-distance-right:9pt;mso-wrap-distance-bottom:0;mso-position-horizontal:absolute;mso-position-horizontal-relative:text;mso-position-vertical:absolute;mso-position-vertical-relative:text;mso-width-percent:0;mso-height-percent:0;mso-width-relative:margin;mso-height-relative:margin" o:gfxdata="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" strokecolor="#505150 [3200]" strokeweight="2pt">
                 <v:stroke endarrow="block"/>
@@ -46762,7 +46790,7 @@
               </wp:anchor>
             </w:drawing>
           </mc:Choice>
-          <mc:Fallback xmlns:w16="http://schemas.microsoft.com/office/word/2018/wordml" xmlns:w16cid="http://schemas.microsoft.com/office/word/2016/wordml/cid" xmlns:w16cex="http://schemas.microsoft.com/office/word/2018/wordml/cex" xmlns:am3d="http://schemas.microsoft.com/office/drawing/2017/model3d" xmlns:aink="http://schemas.microsoft.com/office/drawing/2016/ink" xmlns:cx8="http://schemas.microsoft.com/office/drawing/2016/5/14/chartex" xmlns:cx7="http://schemas.microsoft.com/office/drawing/2016/5/13/chartex" xmlns:cx6="http://schemas.microsoft.com/office/drawing/2016/5/12/chartex" xmlns:cx5="http://schemas.microsoft.com/office/drawing/2016/5/11/chartex" xmlns:cx4="http://schemas.microsoft.com/office/drawing/2016/5/10/chartex" xmlns:cx3="http://schemas.microsoft.com/office/drawing/2016/5/9/chartex" xmlns:cx2="http://schemas.microsoft.com/office/drawing/2015/10/21/chartex">
+          <mc:Fallback xmlns:cx2="http://schemas.microsoft.com/office/drawing/2015/10/21/chartex" xmlns:cx3="http://schemas.microsoft.com/office/drawing/2016/5/9/chartex" xmlns:cx4="http://schemas.microsoft.com/office/drawing/2016/5/10/chartex" xmlns:cx5="http://schemas.microsoft.com/office/drawing/2016/5/11/chartex" xmlns:cx6="http://schemas.microsoft.com/office/drawing/2016/5/12/chartex" xmlns:cx7="http://schemas.microsoft.com/office/drawing/2016/5/13/chartex" xmlns:cx8="http://schemas.microsoft.com/office/drawing/2016/5/14/chartex" xmlns:aink="http://schemas.microsoft.com/office/drawing/2016/ink" xmlns:am3d="http://schemas.microsoft.com/office/drawing/2017/model3d" xmlns:w16cex="http://schemas.microsoft.com/office/word/2018/wordml/cex" xmlns:w16cid="http://schemas.microsoft.com/office/word/2016/wordml/cid" xmlns:w16="http://schemas.microsoft.com/office/word/2018/wordml">
             <w:pict>
               <v:shape w14:anchorId="5ACB6AB3" id="Straight Arrow Connector 385073570" o:spid="_x0000_s1026" type="#_x0000_t32" style="position:absolute;margin-left:74.4pt;margin-top:11.15pt;width:0;height:36.95pt;z-index:251700224;visibility:visible;mso-wrap-style:square;mso-height-percent:0;mso-wrap-distance-left:9pt;mso-wrap-distance-top:0;mso-wrap-distance-right:9pt;mso-wrap-distance-bottom:0;mso-position-horizontal:absolute;mso-position-horizontal-relative:text;mso-position-vertical:absolute;mso-position-vertical-relative:text;mso-height-percent:0;mso-height-relative:margin" o:gfxdata="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" strokecolor="#505150 [3200]" strokeweight="2pt">
                 <v:stroke endarrow="block"/>
@@ -47359,7 +47387,7 @@
               </wp:anchor>
             </w:drawing>
           </mc:Choice>
-          <mc:Fallback xmlns:w16="http://schemas.microsoft.com/office/word/2018/wordml" xmlns:w16cid="http://schemas.microsoft.com/office/word/2016/wordml/cid" xmlns:w16cex="http://schemas.microsoft.com/office/word/2018/wordml/cex" xmlns:am3d="http://schemas.microsoft.com/office/drawing/2017/model3d" xmlns:aink="http://schemas.microsoft.com/office/drawing/2016/ink" xmlns:cx8="http://schemas.microsoft.com/office/drawing/2016/5/14/chartex" xmlns:cx7="http://schemas.microsoft.com/office/drawing/2016/5/13/chartex" xmlns:cx6="http://schemas.microsoft.com/office/drawing/2016/5/12/chartex" xmlns:cx5="http://schemas.microsoft.com/office/drawing/2016/5/11/chartex" xmlns:cx4="http://schemas.microsoft.com/office/drawing/2016/5/10/chartex" xmlns:cx3="http://schemas.microsoft.com/office/drawing/2016/5/9/chartex" xmlns:cx2="http://schemas.microsoft.com/office/drawing/2015/10/21/chartex">
+          <mc:Fallback xmlns:cx2="http://schemas.microsoft.com/office/drawing/2015/10/21/chartex" xmlns:cx3="http://schemas.microsoft.com/office/drawing/2016/5/9/chartex" xmlns:cx4="http://schemas.microsoft.com/office/drawing/2016/5/10/chartex" xmlns:cx5="http://schemas.microsoft.com/office/drawing/2016/5/11/chartex" xmlns:cx6="http://schemas.microsoft.com/office/drawing/2016/5/12/chartex" xmlns:cx7="http://schemas.microsoft.com/office/drawing/2016/5/13/chartex" xmlns:cx8="http://schemas.microsoft.com/office/drawing/2016/5/14/chartex" xmlns:aink="http://schemas.microsoft.com/office/drawing/2016/ink" xmlns:am3d="http://schemas.microsoft.com/office/drawing/2017/model3d" xmlns:w16cex="http://schemas.microsoft.com/office/word/2018/wordml/cex" xmlns:w16cid="http://schemas.microsoft.com/office/word/2016/wordml/cid" xmlns:w16="http://schemas.microsoft.com/office/word/2018/wordml">
             <w:pict>
               <v:line w14:anchorId="02221E65" id="Straight Connector 1054311648" o:spid="_x0000_s1026" style="position:absolute;z-index:251718656;visibility:visible;mso-wrap-style:square;mso-wrap-distance-left:9pt;mso-wrap-distance-top:0;mso-wrap-distance-right:9pt;mso-wrap-distance-bottom:0;mso-position-horizontal:absolute;mso-position-horizontal-relative:text;mso-position-vertical:absolute;mso-position-vertical-relative:text" from="133.6pt,6.95pt" to="133.6pt,24.1pt" o:gfxdata="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" strokecolor="#505150 [3200]" strokeweight="2pt">
                 <v:shadow on="t" color="black" opacity="24903f" origin=",.5" offset="0,.55556mm"/>
@@ -47544,7 +47572,7 @@
               </wp:anchor>
             </w:drawing>
           </mc:Choice>
-          <mc:Fallback xmlns:w16="http://schemas.microsoft.com/office/word/2018/wordml" xmlns:w16cid="http://schemas.microsoft.com/office/word/2016/wordml/cid" xmlns:w16cex="http://schemas.microsoft.com/office/word/2018/wordml/cex" xmlns:am3d="http://schemas.microsoft.com/office/drawing/2017/model3d" xmlns:aink="http://schemas.microsoft.com/office/drawing/2016/ink" xmlns:cx8="http://schemas.microsoft.com/office/drawing/2016/5/14/chartex" xmlns:cx7="http://schemas.microsoft.com/office/drawing/2016/5/13/chartex" xmlns:cx6="http://schemas.microsoft.com/office/drawing/2016/5/12/chartex" xmlns:cx5="http://schemas.microsoft.com/office/drawing/2016/5/11/chartex" xmlns:cx4="http://schemas.microsoft.com/office/drawing/2016/5/10/chartex" xmlns:cx3="http://schemas.microsoft.com/office/drawing/2016/5/9/chartex" xmlns:cx2="http://schemas.microsoft.com/office/drawing/2015/10/21/chartex">
+          <mc:Fallback xmlns:cx2="http://schemas.microsoft.com/office/drawing/2015/10/21/chartex" xmlns:cx3="http://schemas.microsoft.com/office/drawing/2016/5/9/chartex" xmlns:cx4="http://schemas.microsoft.com/office/drawing/2016/5/10/chartex" xmlns:cx5="http://schemas.microsoft.com/office/drawing/2016/5/11/chartex" xmlns:cx6="http://schemas.microsoft.com/office/drawing/2016/5/12/chartex" xmlns:cx7="http://schemas.microsoft.com/office/drawing/2016/5/13/chartex" xmlns:cx8="http://schemas.microsoft.com/office/drawing/2016/5/14/chartex" xmlns:aink="http://schemas.microsoft.com/office/drawing/2016/ink" xmlns:am3d="http://schemas.microsoft.com/office/drawing/2017/model3d" xmlns:w16cex="http://schemas.microsoft.com/office/word/2018/wordml/cex" xmlns:w16cid="http://schemas.microsoft.com/office/word/2016/wordml/cid" xmlns:w16="http://schemas.microsoft.com/office/word/2018/wordml">
             <w:pict>
               <v:shape w14:anchorId="01EAFE4D" id="Connector: Elbow 1054311649" o:spid="_x0000_s1026" type="#_x0000_t34" style="position:absolute;margin-left:133.75pt;margin-top:9.45pt;width:62.8pt;height:22.7pt;z-index:251717632;visibility:visible;mso-wrap-style:square;mso-width-percent:0;mso-height-percent:0;mso-wrap-distance-left:9pt;mso-wrap-distance-top:0;mso-wrap-distance-right:9pt;mso-wrap-distance-bottom:0;mso-position-horizontal:absolute;mso-position-horizontal-relative:text;mso-position-vertical:absolute;mso-position-vertical-relative:text;mso-width-percent:0;mso-height-percent:0;mso-width-relative:margin;mso-height-relative:margin" o:gfxdata="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" adj="21568" strokecolor="#505150 [3200]" strokeweight="2pt">
                 <v:stroke endarrow="block"/>
@@ -47617,7 +47645,7 @@
               </wp:anchor>
             </w:drawing>
           </mc:Choice>
-          <mc:Fallback xmlns:w16="http://schemas.microsoft.com/office/word/2018/wordml" xmlns:w16cid="http://schemas.microsoft.com/office/word/2016/wordml/cid" xmlns:w16cex="http://schemas.microsoft.com/office/word/2018/wordml/cex" xmlns:am3d="http://schemas.microsoft.com/office/drawing/2017/model3d" xmlns:aink="http://schemas.microsoft.com/office/drawing/2016/ink" xmlns:cx8="http://schemas.microsoft.com/office/drawing/2016/5/14/chartex" xmlns:cx7="http://schemas.microsoft.com/office/drawing/2016/5/13/chartex" xmlns:cx6="http://schemas.microsoft.com/office/drawing/2016/5/12/chartex" xmlns:cx5="http://schemas.microsoft.com/office/drawing/2016/5/11/chartex" xmlns:cx4="http://schemas.microsoft.com/office/drawing/2016/5/10/chartex" xmlns:cx3="http://schemas.microsoft.com/office/drawing/2016/5/9/chartex" xmlns:cx2="http://schemas.microsoft.com/office/drawing/2015/10/21/chartex">
+          <mc:Fallback xmlns:cx2="http://schemas.microsoft.com/office/drawing/2015/10/21/chartex" xmlns:cx3="http://schemas.microsoft.com/office/drawing/2016/5/9/chartex" xmlns:cx4="http://schemas.microsoft.com/office/drawing/2016/5/10/chartex" xmlns:cx5="http://schemas.microsoft.com/office/drawing/2016/5/11/chartex" xmlns:cx6="http://schemas.microsoft.com/office/drawing/2016/5/12/chartex" xmlns:cx7="http://schemas.microsoft.com/office/drawing/2016/5/13/chartex" xmlns:cx8="http://schemas.microsoft.com/office/drawing/2016/5/14/chartex" xmlns:aink="http://schemas.microsoft.com/office/drawing/2016/ink" xmlns:am3d="http://schemas.microsoft.com/office/drawing/2017/model3d" xmlns:w16cex="http://schemas.microsoft.com/office/word/2018/wordml/cex" xmlns:w16cid="http://schemas.microsoft.com/office/word/2016/wordml/cid" xmlns:w16="http://schemas.microsoft.com/office/word/2018/wordml">
             <w:pict>
               <v:shape w14:anchorId="3F28FE92" id="Connector: Elbow 1054311650" o:spid="_x0000_s1026" type="#_x0000_t34" style="position:absolute;margin-left:69.7pt;margin-top:9.45pt;width:63.9pt;height:22.7pt;flip:x;z-index:251716608;visibility:visible;mso-wrap-style:square;mso-height-percent:0;mso-wrap-distance-left:9pt;mso-wrap-distance-top:0;mso-wrap-distance-right:9pt;mso-wrap-distance-bottom:0;mso-position-horizontal:absolute;mso-position-horizontal-relative:text;mso-position-vertical:absolute;mso-position-vertical-relative:text;mso-height-percent:0;mso-height-relative:margin" o:gfxdata="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" adj="21496" strokecolor="#505150 [3200]" strokeweight="2pt">
                 <v:stroke endarrow="block"/>
@@ -47913,7 +47941,7 @@
               </wp:anchor>
             </w:drawing>
           </mc:Choice>
-          <mc:Fallback xmlns:w16="http://schemas.microsoft.com/office/word/2018/wordml" xmlns:w16cid="http://schemas.microsoft.com/office/word/2016/wordml/cid" xmlns:w16cex="http://schemas.microsoft.com/office/word/2018/wordml/cex" xmlns:am3d="http://schemas.microsoft.com/office/drawing/2017/model3d" xmlns:aink="http://schemas.microsoft.com/office/drawing/2016/ink" xmlns:cx8="http://schemas.microsoft.com/office/drawing/2016/5/14/chartex" xmlns:cx7="http://schemas.microsoft.com/office/drawing/2016/5/13/chartex" xmlns:cx6="http://schemas.microsoft.com/office/drawing/2016/5/12/chartex" xmlns:cx5="http://schemas.microsoft.com/office/drawing/2016/5/11/chartex" xmlns:cx4="http://schemas.microsoft.com/office/drawing/2016/5/10/chartex" xmlns:cx3="http://schemas.microsoft.com/office/drawing/2016/5/9/chartex" xmlns:cx2="http://schemas.microsoft.com/office/drawing/2015/10/21/chartex">
+          <mc:Fallback xmlns:cx2="http://schemas.microsoft.com/office/drawing/2015/10/21/chartex" xmlns:cx3="http://schemas.microsoft.com/office/drawing/2016/5/9/chartex" xmlns:cx4="http://schemas.microsoft.com/office/drawing/2016/5/10/chartex" xmlns:cx5="http://schemas.microsoft.com/office/drawing/2016/5/11/chartex" xmlns:cx6="http://schemas.microsoft.com/office/drawing/2016/5/12/chartex" xmlns:cx7="http://schemas.microsoft.com/office/drawing/2016/5/13/chartex" xmlns:cx8="http://schemas.microsoft.com/office/drawing/2016/5/14/chartex" xmlns:aink="http://schemas.microsoft.com/office/drawing/2016/ink" xmlns:am3d="http://schemas.microsoft.com/office/drawing/2017/model3d" xmlns:w16cex="http://schemas.microsoft.com/office/word/2018/wordml/cex" xmlns:w16cid="http://schemas.microsoft.com/office/word/2016/wordml/cid" xmlns:w16="http://schemas.microsoft.com/office/word/2018/wordml">
             <w:pict>
               <v:shape w14:anchorId="6CEF6B28" id="Straight Arrow Connector 1054311654" o:spid="_x0000_s1026" type="#_x0000_t32" style="position:absolute;margin-left:239.85pt;margin-top:5.55pt;width:91.75pt;height:7.85pt;flip:y;z-index:251727872;visibility:visible;mso-wrap-style:square;mso-width-percent:0;mso-height-percent:0;mso-wrap-distance-left:9pt;mso-wrap-distance-top:0;mso-wrap-distance-right:9pt;mso-wrap-distance-bottom:0;mso-position-horizontal:absolute;mso-position-horizontal-relative:text;mso-position-vertical:absolute;mso-position-vertical-relative:text;mso-width-percent:0;mso-height-percent:0;mso-width-relative:margin;mso-height-relative:margin" o:gfxdata="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" strokecolor="#505150 [3200]" strokeweight="2pt">
                 <v:stroke endarrow="block"/>
@@ -48011,7 +48039,7 @@
               </wp:anchor>
             </w:drawing>
           </mc:Choice>
-          <mc:Fallback xmlns:w16="http://schemas.microsoft.com/office/word/2018/wordml" xmlns:w16cid="http://schemas.microsoft.com/office/word/2016/wordml/cid" xmlns:w16cex="http://schemas.microsoft.com/office/word/2018/wordml/cex" xmlns:am3d="http://schemas.microsoft.com/office/drawing/2017/model3d" xmlns:aink="http://schemas.microsoft.com/office/drawing/2016/ink" xmlns:cx8="http://schemas.microsoft.com/office/drawing/2016/5/14/chartex" xmlns:cx7="http://schemas.microsoft.com/office/drawing/2016/5/13/chartex" xmlns:cx6="http://schemas.microsoft.com/office/drawing/2016/5/12/chartex" xmlns:cx5="http://schemas.microsoft.com/office/drawing/2016/5/11/chartex" xmlns:cx4="http://schemas.microsoft.com/office/drawing/2016/5/10/chartex" xmlns:cx3="http://schemas.microsoft.com/office/drawing/2016/5/9/chartex" xmlns:cx2="http://schemas.microsoft.com/office/drawing/2015/10/21/chartex">
+          <mc:Fallback xmlns:cx2="http://schemas.microsoft.com/office/drawing/2015/10/21/chartex" xmlns:cx3="http://schemas.microsoft.com/office/drawing/2016/5/9/chartex" xmlns:cx4="http://schemas.microsoft.com/office/drawing/2016/5/10/chartex" xmlns:cx5="http://schemas.microsoft.com/office/drawing/2016/5/11/chartex" xmlns:cx6="http://schemas.microsoft.com/office/drawing/2016/5/12/chartex" xmlns:cx7="http://schemas.microsoft.com/office/drawing/2016/5/13/chartex" xmlns:cx8="http://schemas.microsoft.com/office/drawing/2016/5/14/chartex" xmlns:aink="http://schemas.microsoft.com/office/drawing/2016/ink" xmlns:am3d="http://schemas.microsoft.com/office/drawing/2017/model3d" xmlns:w16cex="http://schemas.microsoft.com/office/word/2018/wordml/cex" xmlns:w16cid="http://schemas.microsoft.com/office/word/2016/wordml/cid" xmlns:w16="http://schemas.microsoft.com/office/word/2018/wordml">
             <w:pict>
               <v:shape w14:anchorId="0A777786" id="Straight Arrow Connector 1054311668" o:spid="_x0000_s1026" type="#_x0000_t32" style="position:absolute;margin-left:64.45pt;margin-top:8.85pt;width:0;height:205.35pt;z-index:251734016;visibility:visible;mso-wrap-style:square;mso-width-percent:0;mso-height-percent:0;mso-wrap-distance-left:9pt;mso-wrap-distance-top:0;mso-wrap-distance-right:9pt;mso-wrap-distance-bottom:0;mso-position-horizontal:absolute;mso-position-horizontal-relative:text;mso-position-vertical:absolute;mso-position-vertical-relative:text;mso-width-percent:0;mso-height-percent:0;mso-width-relative:margin;mso-height-relative:margin" o:gfxdata="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" strokecolor="#505150 [3200]" strokeweight="2pt">
                 <v:stroke endarrow="block"/>
@@ -48203,7 +48231,7 @@
               </wp:anchor>
             </w:drawing>
           </mc:Choice>
-          <mc:Fallback xmlns:w16="http://schemas.microsoft.com/office/word/2018/wordml" xmlns:w16cid="http://schemas.microsoft.com/office/word/2016/wordml/cid" xmlns:w16cex="http://schemas.microsoft.com/office/word/2018/wordml/cex" xmlns:am3d="http://schemas.microsoft.com/office/drawing/2017/model3d" xmlns:aink="http://schemas.microsoft.com/office/drawing/2016/ink" xmlns:cx8="http://schemas.microsoft.com/office/drawing/2016/5/14/chartex" xmlns:cx7="http://schemas.microsoft.com/office/drawing/2016/5/13/chartex" xmlns:cx6="http://schemas.microsoft.com/office/drawing/2016/5/12/chartex" xmlns:cx5="http://schemas.microsoft.com/office/drawing/2016/5/11/chartex" xmlns:cx4="http://schemas.microsoft.com/office/drawing/2016/5/10/chartex" xmlns:cx3="http://schemas.microsoft.com/office/drawing/2016/5/9/chartex" xmlns:cx2="http://schemas.microsoft.com/office/drawing/2015/10/21/chartex">
+          <mc:Fallback xmlns:cx2="http://schemas.microsoft.com/office/drawing/2015/10/21/chartex" xmlns:cx3="http://schemas.microsoft.com/office/drawing/2016/5/9/chartex" xmlns:cx4="http://schemas.microsoft.com/office/drawing/2016/5/10/chartex" xmlns:cx5="http://schemas.microsoft.com/office/drawing/2016/5/11/chartex" xmlns:cx6="http://schemas.microsoft.com/office/drawing/2016/5/12/chartex" xmlns:cx7="http://schemas.microsoft.com/office/drawing/2016/5/13/chartex" xmlns:cx8="http://schemas.microsoft.com/office/drawing/2016/5/14/chartex" xmlns:aink="http://schemas.microsoft.com/office/drawing/2016/ink" xmlns:am3d="http://schemas.microsoft.com/office/drawing/2017/model3d" xmlns:w16cex="http://schemas.microsoft.com/office/word/2018/wordml/cex" xmlns:w16cid="http://schemas.microsoft.com/office/word/2016/wordml/cid" xmlns:w16="http://schemas.microsoft.com/office/word/2018/wordml">
             <w:pict>
               <v:shape w14:anchorId="48A1F430" id="Straight Arrow Connector 1054311655" o:spid="_x0000_s1026" type="#_x0000_t32" style="position:absolute;margin-left:176.4pt;margin-top:6.15pt;width:3.6pt;height:31.15pt;flip:x;z-index:251722752;visibility:visible;mso-wrap-style:square;mso-width-percent:0;mso-height-percent:0;mso-wrap-distance-left:9pt;mso-wrap-distance-top:0;mso-wrap-distance-right:9pt;mso-wrap-distance-bottom:0;mso-position-horizontal:absolute;mso-position-horizontal-relative:text;mso-position-vertical:absolute;mso-position-vertical-relative:text;mso-width-percent:0;mso-height-percent:0;mso-width-relative:margin;mso-height-relative:margin" o:gfxdata="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" strokecolor="#505150 [3200]" strokeweight="2pt">
                 <v:stroke endarrow="block"/>
@@ -48424,7 +48452,7 @@
               </wp:anchor>
             </w:drawing>
           </mc:Choice>
-          <mc:Fallback xmlns:w16="http://schemas.microsoft.com/office/word/2018/wordml" xmlns:w16cid="http://schemas.microsoft.com/office/word/2016/wordml/cid" xmlns:w16cex="http://schemas.microsoft.com/office/word/2018/wordml/cex" xmlns:am3d="http://schemas.microsoft.com/office/drawing/2017/model3d" xmlns:aink="http://schemas.microsoft.com/office/drawing/2016/ink" xmlns:cx8="http://schemas.microsoft.com/office/drawing/2016/5/14/chartex" xmlns:cx7="http://schemas.microsoft.com/office/drawing/2016/5/13/chartex" xmlns:cx6="http://schemas.microsoft.com/office/drawing/2016/5/12/chartex" xmlns:cx5="http://schemas.microsoft.com/office/drawing/2016/5/11/chartex" xmlns:cx4="http://schemas.microsoft.com/office/drawing/2016/5/10/chartex" xmlns:cx3="http://schemas.microsoft.com/office/drawing/2016/5/9/chartex" xmlns:cx2="http://schemas.microsoft.com/office/drawing/2015/10/21/chartex">
+          <mc:Fallback xmlns:cx2="http://schemas.microsoft.com/office/drawing/2015/10/21/chartex" xmlns:cx3="http://schemas.microsoft.com/office/drawing/2016/5/9/chartex" xmlns:cx4="http://schemas.microsoft.com/office/drawing/2016/5/10/chartex" xmlns:cx5="http://schemas.microsoft.com/office/drawing/2016/5/11/chartex" xmlns:cx6="http://schemas.microsoft.com/office/drawing/2016/5/12/chartex" xmlns:cx7="http://schemas.microsoft.com/office/drawing/2016/5/13/chartex" xmlns:cx8="http://schemas.microsoft.com/office/drawing/2016/5/14/chartex" xmlns:aink="http://schemas.microsoft.com/office/drawing/2016/ink" xmlns:am3d="http://schemas.microsoft.com/office/drawing/2017/model3d" xmlns:w16cex="http://schemas.microsoft.com/office/word/2018/wordml/cex" xmlns:w16cid="http://schemas.microsoft.com/office/word/2016/wordml/cid" xmlns:w16="http://schemas.microsoft.com/office/word/2018/wordml">
             <w:pict>
               <v:shape w14:anchorId="7B3BE5D4" id="Straight Arrow Connector 1054311669" o:spid="_x0000_s1026" type="#_x0000_t32" style="position:absolute;margin-left:174.1pt;margin-top:1.05pt;width:0;height:33.6pt;z-index:251736064;visibility:visible;mso-wrap-style:square;mso-width-percent:0;mso-height-percent:0;mso-wrap-distance-left:9pt;mso-wrap-distance-top:0;mso-wrap-distance-right:9pt;mso-wrap-distance-bottom:0;mso-position-horizontal:absolute;mso-position-horizontal-relative:text;mso-position-vertical:absolute;mso-position-vertical-relative:text;mso-width-percent:0;mso-height-percent:0;mso-width-relative:margin;mso-height-relative:margin" o:gfxdata="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" strokecolor="#505150 [3200]" strokeweight="2pt">
                 <v:stroke endarrow="block"/>
@@ -48744,7 +48772,7 @@
               </wp:anchor>
             </w:drawing>
           </mc:Choice>
-          <mc:Fallback xmlns:w16="http://schemas.microsoft.com/office/word/2018/wordml" xmlns:w16cid="http://schemas.microsoft.com/office/word/2016/wordml/cid" xmlns:w16cex="http://schemas.microsoft.com/office/word/2018/wordml/cex" xmlns:am3d="http://schemas.microsoft.com/office/drawing/2017/model3d" xmlns:aink="http://schemas.microsoft.com/office/drawing/2016/ink" xmlns:cx8="http://schemas.microsoft.com/office/drawing/2016/5/14/chartex" xmlns:cx7="http://schemas.microsoft.com/office/drawing/2016/5/13/chartex" xmlns:cx6="http://schemas.microsoft.com/office/drawing/2016/5/12/chartex" xmlns:cx5="http://schemas.microsoft.com/office/drawing/2016/5/11/chartex" xmlns:cx4="http://schemas.microsoft.com/office/drawing/2016/5/10/chartex" xmlns:cx3="http://schemas.microsoft.com/office/drawing/2016/5/9/chartex" xmlns:cx2="http://schemas.microsoft.com/office/drawing/2015/10/21/chartex">
+          <mc:Fallback xmlns:cx2="http://schemas.microsoft.com/office/drawing/2015/10/21/chartex" xmlns:cx3="http://schemas.microsoft.com/office/drawing/2016/5/9/chartex" xmlns:cx4="http://schemas.microsoft.com/office/drawing/2016/5/10/chartex" xmlns:cx5="http://schemas.microsoft.com/office/drawing/2016/5/11/chartex" xmlns:cx6="http://schemas.microsoft.com/office/drawing/2016/5/12/chartex" xmlns:cx7="http://schemas.microsoft.com/office/drawing/2016/5/13/chartex" xmlns:cx8="http://schemas.microsoft.com/office/drawing/2016/5/14/chartex" xmlns:aink="http://schemas.microsoft.com/office/drawing/2016/ink" xmlns:am3d="http://schemas.microsoft.com/office/drawing/2017/model3d" xmlns:w16cex="http://schemas.microsoft.com/office/word/2018/wordml/cex" xmlns:w16cid="http://schemas.microsoft.com/office/word/2016/wordml/cid" xmlns:w16="http://schemas.microsoft.com/office/word/2018/wordml">
             <w:pict>
               <v:shape w14:anchorId="6F789BCE" id="Straight Arrow Connector 1054311670" o:spid="_x0000_s1026" type="#_x0000_t32" style="position:absolute;margin-left:164.85pt;margin-top:6.65pt;width:3.75pt;height:27.5pt;flip:x;z-index:251738112;visibility:visible;mso-wrap-style:square;mso-width-percent:0;mso-height-percent:0;mso-wrap-distance-left:9pt;mso-wrap-distance-top:0;mso-wrap-distance-right:9pt;mso-wrap-distance-bottom:0;mso-position-horizontal:absolute;mso-position-horizontal-relative:text;mso-position-vertical:absolute;mso-position-vertical-relative:text;mso-width-percent:0;mso-height-percent:0;mso-width-relative:margin;mso-height-relative:margin" o:gfxdata="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" strokecolor="#505150 [3200]" strokeweight="2pt">
                 <v:stroke endarrow="block"/>
@@ -48941,7 +48969,7 @@
               </wp:anchor>
             </w:drawing>
           </mc:Choice>
-          <mc:Fallback xmlns:w16="http://schemas.microsoft.com/office/word/2018/wordml" xmlns:w16cid="http://schemas.microsoft.com/office/word/2016/wordml/cid" xmlns:w16cex="http://schemas.microsoft.com/office/word/2018/wordml/cex" xmlns:am3d="http://schemas.microsoft.com/office/drawing/2017/model3d" xmlns:aink="http://schemas.microsoft.com/office/drawing/2016/ink" xmlns:cx8="http://schemas.microsoft.com/office/drawing/2016/5/14/chartex" xmlns:cx7="http://schemas.microsoft.com/office/drawing/2016/5/13/chartex" xmlns:cx6="http://schemas.microsoft.com/office/drawing/2016/5/12/chartex" xmlns:cx5="http://schemas.microsoft.com/office/drawing/2016/5/11/chartex" xmlns:cx4="http://schemas.microsoft.com/office/drawing/2016/5/10/chartex" xmlns:cx3="http://schemas.microsoft.com/office/drawing/2016/5/9/chartex" xmlns:cx2="http://schemas.microsoft.com/office/drawing/2015/10/21/chartex">
+          <mc:Fallback xmlns:cx2="http://schemas.microsoft.com/office/drawing/2015/10/21/chartex" xmlns:cx3="http://schemas.microsoft.com/office/drawing/2016/5/9/chartex" xmlns:cx4="http://schemas.microsoft.com/office/drawing/2016/5/10/chartex" xmlns:cx5="http://schemas.microsoft.com/office/drawing/2016/5/11/chartex" xmlns:cx6="http://schemas.microsoft.com/office/drawing/2016/5/12/chartex" xmlns:cx7="http://schemas.microsoft.com/office/drawing/2016/5/13/chartex" xmlns:cx8="http://schemas.microsoft.com/office/drawing/2016/5/14/chartex" xmlns:aink="http://schemas.microsoft.com/office/drawing/2016/ink" xmlns:am3d="http://schemas.microsoft.com/office/drawing/2017/model3d" xmlns:w16cex="http://schemas.microsoft.com/office/word/2018/wordml/cex" xmlns:w16cid="http://schemas.microsoft.com/office/word/2016/wordml/cid" xmlns:w16="http://schemas.microsoft.com/office/word/2018/wordml">
             <w:pict>
               <v:shape w14:anchorId="1BE730AB" id="Straight Arrow Connector 1054311671" o:spid="_x0000_s1026" type="#_x0000_t32" style="position:absolute;margin-left:114pt;margin-top:9.3pt;width:43pt;height:22pt;flip:x;z-index:251740160;visibility:visible;mso-wrap-style:square;mso-width-percent:0;mso-height-percent:0;mso-wrap-distance-left:9pt;mso-wrap-distance-top:0;mso-wrap-distance-right:9pt;mso-wrap-distance-bottom:0;mso-position-horizontal:absolute;mso-position-horizontal-relative:text;mso-position-vertical:absolute;mso-position-vertical-relative:text;mso-width-percent:0;mso-height-percent:0;mso-width-relative:margin;mso-height-relative:margin" o:gfxdata="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" strokecolor="#505150 [3200]" strokeweight="2pt">
                 <v:stroke endarrow="block"/>
@@ -49023,7 +49051,7 @@
               </wp:anchor>
             </w:drawing>
           </mc:Choice>
-          <mc:Fallback xmlns:w16="http://schemas.microsoft.com/office/word/2018/wordml" xmlns:w16cid="http://schemas.microsoft.com/office/word/2016/wordml/cid" xmlns:w16cex="http://schemas.microsoft.com/office/word/2018/wordml/cex" xmlns:am3d="http://schemas.microsoft.com/office/drawing/2017/model3d" xmlns:aink="http://schemas.microsoft.com/office/drawing/2016/ink" xmlns:cx8="http://schemas.microsoft.com/office/drawing/2016/5/14/chartex" xmlns:cx7="http://schemas.microsoft.com/office/drawing/2016/5/13/chartex" xmlns:cx6="http://schemas.microsoft.com/office/drawing/2016/5/12/chartex" xmlns:cx5="http://schemas.microsoft.com/office/drawing/2016/5/11/chartex" xmlns:cx4="http://schemas.microsoft.com/office/drawing/2016/5/10/chartex" xmlns:cx3="http://schemas.microsoft.com/office/drawing/2016/5/9/chartex" xmlns:cx2="http://schemas.microsoft.com/office/drawing/2015/10/21/chartex">
+          <mc:Fallback xmlns:cx2="http://schemas.microsoft.com/office/drawing/2015/10/21/chartex" xmlns:cx3="http://schemas.microsoft.com/office/drawing/2016/5/9/chartex" xmlns:cx4="http://schemas.microsoft.com/office/drawing/2016/5/10/chartex" xmlns:cx5="http://schemas.microsoft.com/office/drawing/2016/5/11/chartex" xmlns:cx6="http://schemas.microsoft.com/office/drawing/2016/5/12/chartex" xmlns:cx7="http://schemas.microsoft.com/office/drawing/2016/5/13/chartex" xmlns:cx8="http://schemas.microsoft.com/office/drawing/2016/5/14/chartex" xmlns:aink="http://schemas.microsoft.com/office/drawing/2016/ink" xmlns:am3d="http://schemas.microsoft.com/office/drawing/2017/model3d" xmlns:w16cex="http://schemas.microsoft.com/office/word/2018/wordml/cex" xmlns:w16cid="http://schemas.microsoft.com/office/word/2016/wordml/cid" xmlns:w16="http://schemas.microsoft.com/office/word/2018/wordml">
             <w:pict>
               <v:shape w14:anchorId="0320539D" id="Straight Arrow Connector 1054311677" o:spid="_x0000_s1026" type="#_x0000_t32" style="position:absolute;margin-left:57.15pt;margin-top:56.3pt;width:4pt;height:57.05pt;z-index:251752448;visibility:visible;mso-wrap-style:square;mso-width-percent:0;mso-height-percent:0;mso-wrap-distance-left:9pt;mso-wrap-distance-top:0;mso-wrap-distance-right:9pt;mso-wrap-distance-bottom:0;mso-position-horizontal:absolute;mso-position-horizontal-relative:text;mso-position-vertical:absolute;mso-position-vertical-relative:text;mso-width-percent:0;mso-height-percent:0;mso-width-relative:margin;mso-height-relative:margin" o:gfxdata="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" strokecolor="#505150 [3200]" strokeweight="2pt">
                 <v:stroke endarrow="block"/>
@@ -49097,7 +49125,7 @@
               </wp:anchor>
             </w:drawing>
           </mc:Choice>
-          <mc:Fallback xmlns:w16="http://schemas.microsoft.com/office/word/2018/wordml" xmlns:w16cid="http://schemas.microsoft.com/office/word/2016/wordml/cid" xmlns:w16cex="http://schemas.microsoft.com/office/word/2018/wordml/cex" xmlns:am3d="http://schemas.microsoft.com/office/drawing/2017/model3d" xmlns:aink="http://schemas.microsoft.com/office/drawing/2016/ink" xmlns:cx8="http://schemas.microsoft.com/office/drawing/2016/5/14/chartex" xmlns:cx7="http://schemas.microsoft.com/office/drawing/2016/5/13/chartex" xmlns:cx6="http://schemas.microsoft.com/office/drawing/2016/5/12/chartex" xmlns:cx5="http://schemas.microsoft.com/office/drawing/2016/5/11/chartex" xmlns:cx4="http://schemas.microsoft.com/office/drawing/2016/5/10/chartex" xmlns:cx3="http://schemas.microsoft.com/office/drawing/2016/5/9/chartex" xmlns:cx2="http://schemas.microsoft.com/office/drawing/2015/10/21/chartex">
+          <mc:Fallback xmlns:cx2="http://schemas.microsoft.com/office/drawing/2015/10/21/chartex" xmlns:cx3="http://schemas.microsoft.com/office/drawing/2016/5/9/chartex" xmlns:cx4="http://schemas.microsoft.com/office/drawing/2016/5/10/chartex" xmlns:cx5="http://schemas.microsoft.com/office/drawing/2016/5/11/chartex" xmlns:cx6="http://schemas.microsoft.com/office/drawing/2016/5/12/chartex" xmlns:cx7="http://schemas.microsoft.com/office/drawing/2016/5/13/chartex" xmlns:cx8="http://schemas.microsoft.com/office/drawing/2016/5/14/chartex" xmlns:aink="http://schemas.microsoft.com/office/drawing/2016/ink" xmlns:am3d="http://schemas.microsoft.com/office/drawing/2017/model3d" xmlns:w16cex="http://schemas.microsoft.com/office/word/2018/wordml/cex" xmlns:w16cid="http://schemas.microsoft.com/office/word/2016/wordml/cid" xmlns:w16="http://schemas.microsoft.com/office/word/2018/wordml">
             <w:pict>
               <v:shape w14:anchorId="79160216" id="Straight Arrow Connector 1054311678" o:spid="_x0000_s1026" type="#_x0000_t32" style="position:absolute;margin-left:87.7pt;margin-top:71.3pt;width:38.95pt;height:42pt;flip:x;z-index:251754496;visibility:visible;mso-wrap-style:square;mso-width-percent:0;mso-height-percent:0;mso-wrap-distance-left:9pt;mso-wrap-distance-top:0;mso-wrap-distance-right:9pt;mso-wrap-distance-bottom:0;mso-position-horizontal:absolute;mso-position-horizontal-relative:text;mso-position-vertical:absolute;mso-position-vertical-relative:text;mso-width-percent:0;mso-height-percent:0;mso-width-relative:margin;mso-height-relative:margin" o:gfxdata="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" strokecolor="#505150 [3200]" strokeweight="2pt">
                 <v:stroke endarrow="block"/>
@@ -49369,7 +49397,7 @@
               </wp:anchor>
             </w:drawing>
           </mc:Choice>
-          <mc:Fallback xmlns:w16="http://schemas.microsoft.com/office/word/2018/wordml" xmlns:w16cid="http://schemas.microsoft.com/office/word/2016/wordml/cid" xmlns:w16cex="http://schemas.microsoft.com/office/word/2018/wordml/cex" xmlns:am3d="http://schemas.microsoft.com/office/drawing/2017/model3d" xmlns:aink="http://schemas.microsoft.com/office/drawing/2016/ink" xmlns:cx8="http://schemas.microsoft.com/office/drawing/2016/5/14/chartex" xmlns:cx7="http://schemas.microsoft.com/office/drawing/2016/5/13/chartex" xmlns:cx6="http://schemas.microsoft.com/office/drawing/2016/5/12/chartex" xmlns:cx5="http://schemas.microsoft.com/office/drawing/2016/5/11/chartex" xmlns:cx4="http://schemas.microsoft.com/office/drawing/2016/5/10/chartex" xmlns:cx3="http://schemas.microsoft.com/office/drawing/2016/5/9/chartex" xmlns:cx2="http://schemas.microsoft.com/office/drawing/2015/10/21/chartex">
+          <mc:Fallback xmlns:cx2="http://schemas.microsoft.com/office/drawing/2015/10/21/chartex" xmlns:cx3="http://schemas.microsoft.com/office/drawing/2016/5/9/chartex" xmlns:cx4="http://schemas.microsoft.com/office/drawing/2016/5/10/chartex" xmlns:cx5="http://schemas.microsoft.com/office/drawing/2016/5/11/chartex" xmlns:cx6="http://schemas.microsoft.com/office/drawing/2016/5/12/chartex" xmlns:cx7="http://schemas.microsoft.com/office/drawing/2016/5/13/chartex" xmlns:cx8="http://schemas.microsoft.com/office/drawing/2016/5/14/chartex" xmlns:aink="http://schemas.microsoft.com/office/drawing/2016/ink" xmlns:am3d="http://schemas.microsoft.com/office/drawing/2017/model3d" xmlns:w16cex="http://schemas.microsoft.com/office/word/2018/wordml/cex" xmlns:w16cid="http://schemas.microsoft.com/office/word/2016/wordml/cid" xmlns:w16="http://schemas.microsoft.com/office/word/2018/wordml">
             <w:pict>
               <v:shape w14:anchorId="7480A440" id="Straight Arrow Connector 1054311674" o:spid="_x0000_s1026" type="#_x0000_t32" style="position:absolute;margin-left:294.75pt;margin-top:14.35pt;width:3.6pt;height:35.55pt;z-index:251746304;visibility:visible;mso-wrap-style:square;mso-width-percent:0;mso-height-percent:0;mso-wrap-distance-left:9pt;mso-wrap-distance-top:0;mso-wrap-distance-right:9pt;mso-wrap-distance-bottom:0;mso-position-horizontal:absolute;mso-position-horizontal-relative:text;mso-position-vertical:absolute;mso-position-vertical-relative:text;mso-width-percent:0;mso-height-percent:0;mso-width-relative:margin;mso-height-relative:margin" o:gfxdata="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" strokecolor="#505150 [3200]" strokeweight="2pt">
                 <v:stroke endarrow="block"/>
@@ -49443,7 +49471,7 @@
               </wp:anchor>
             </w:drawing>
           </mc:Choice>
-          <mc:Fallback xmlns:w16="http://schemas.microsoft.com/office/word/2018/wordml" xmlns:w16cid="http://schemas.microsoft.com/office/word/2016/wordml/cid" xmlns:w16cex="http://schemas.microsoft.com/office/word/2018/wordml/cex" xmlns:am3d="http://schemas.microsoft.com/office/drawing/2017/model3d" xmlns:aink="http://schemas.microsoft.com/office/drawing/2016/ink" xmlns:cx8="http://schemas.microsoft.com/office/drawing/2016/5/14/chartex" xmlns:cx7="http://schemas.microsoft.com/office/drawing/2016/5/13/chartex" xmlns:cx6="http://schemas.microsoft.com/office/drawing/2016/5/12/chartex" xmlns:cx5="http://schemas.microsoft.com/office/drawing/2016/5/11/chartex" xmlns:cx4="http://schemas.microsoft.com/office/drawing/2016/5/10/chartex" xmlns:cx3="http://schemas.microsoft.com/office/drawing/2016/5/9/chartex" xmlns:cx2="http://schemas.microsoft.com/office/drawing/2015/10/21/chartex">
+          <mc:Fallback xmlns:cx2="http://schemas.microsoft.com/office/drawing/2015/10/21/chartex" xmlns:cx3="http://schemas.microsoft.com/office/drawing/2016/5/9/chartex" xmlns:cx4="http://schemas.microsoft.com/office/drawing/2016/5/10/chartex" xmlns:cx5="http://schemas.microsoft.com/office/drawing/2016/5/11/chartex" xmlns:cx6="http://schemas.microsoft.com/office/drawing/2016/5/12/chartex" xmlns:cx7="http://schemas.microsoft.com/office/drawing/2016/5/13/chartex" xmlns:cx8="http://schemas.microsoft.com/office/drawing/2016/5/14/chartex" xmlns:aink="http://schemas.microsoft.com/office/drawing/2016/ink" xmlns:am3d="http://schemas.microsoft.com/office/drawing/2017/model3d" xmlns:w16cex="http://schemas.microsoft.com/office/word/2018/wordml/cex" xmlns:w16cid="http://schemas.microsoft.com/office/word/2016/wordml/cid" xmlns:w16="http://schemas.microsoft.com/office/word/2018/wordml">
             <w:pict>
               <v:shape w14:anchorId="52ACF2B8" id="Straight Arrow Connector 1054311673" o:spid="_x0000_s1026" type="#_x0000_t32" style="position:absolute;margin-left:223.4pt;margin-top:33.3pt;width:30.65pt;height:35.45pt;z-index:251744256;visibility:visible;mso-wrap-style:square;mso-width-percent:0;mso-height-percent:0;mso-wrap-distance-left:9pt;mso-wrap-distance-top:0;mso-wrap-distance-right:9pt;mso-wrap-distance-bottom:0;mso-position-horizontal:absolute;mso-position-horizontal-relative:text;mso-position-vertical:absolute;mso-position-vertical-relative:text;mso-width-percent:0;mso-height-percent:0;mso-width-relative:margin;mso-height-relative:margin" o:gfxdata="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" strokecolor="#505150 [3200]" strokeweight="2pt">
                 <v:stroke endarrow="block"/>
@@ -52316,7 +52344,7 @@
           <w:rPr>
             <w:noProof/>
           </w:rPr>
-          <w:t>16</w:t>
+          <w:t>40</w:t>
         </w:r>
         <w:r>
           <w:rPr>
@@ -62219,6 +62247,27 @@
 
 <file path=customXml/item2.xml><?xml version="1.0" encoding="utf-8"?>
 <?mso-contentType ?>
+<FormTemplates xmlns="http://schemas.microsoft.com/sharepoint/v3/contenttype/forms">
+  <Display>DocumentLibraryForm</Display>
+  <Edit>DocumentLibraryForm</Edit>
+  <New>DocumentLibraryForm</New>
+</FormTemplates>
+</file>
+
+<file path=customXml/item3.xml><?xml version="1.0" encoding="utf-8"?>
+<p:properties xmlns:p="http://schemas.microsoft.com/office/2006/metadata/properties" xmlns:xsi="http://www.w3.org/2001/XMLSchema-instance" xmlns:pc="http://schemas.microsoft.com/office/infopath/2007/PartnerControls">
+  <documentManagement>
+    <_dlc_DocId xmlns="51adfe52-6b67-47fa-a4b8-d920c8b69b06">3J5YSHVNQAZM-1106575984-237</_dlc_DocId>
+    <_dlc_DocIdUrl xmlns="51adfe52-6b67-47fa-a4b8-d920c8b69b06">
+      <Url>https://mn365.sharepoint.com/sites/MDE/IT/ASDCS/_layouts/15/DocIdRedir.aspx?ID=3J5YSHVNQAZM-1106575984-237</Url>
+      <Description>3J5YSHVNQAZM-1106575984-237</Description>
+    </_dlc_DocIdUrl>
+  </documentManagement>
+</p:properties>
+</file>
+
+<file path=customXml/item4.xml><?xml version="1.0" encoding="utf-8"?>
+<?mso-contentType ?>
 <spe:Receivers xmlns:spe="http://schemas.microsoft.com/sharepoint/events">
   <Receiver>
     <Name>Document ID Generator</Name>
@@ -62267,27 +62316,6 @@
 </spe:Receivers>
 </file>
 
-<file path=customXml/item3.xml><?xml version="1.0" encoding="utf-8"?>
-<p:properties xmlns:p="http://schemas.microsoft.com/office/2006/metadata/properties" xmlns:xsi="http://www.w3.org/2001/XMLSchema-instance" xmlns:pc="http://schemas.microsoft.com/office/infopath/2007/PartnerControls">
-  <documentManagement>
-    <_dlc_DocId xmlns="51adfe52-6b67-47fa-a4b8-d920c8b69b06">3J5YSHVNQAZM-1106575984-237</_dlc_DocId>
-    <_dlc_DocIdUrl xmlns="51adfe52-6b67-47fa-a4b8-d920c8b69b06">
-      <Url>https://mn365.sharepoint.com/sites/MDE/IT/ASDCS/_layouts/15/DocIdRedir.aspx?ID=3J5YSHVNQAZM-1106575984-237</Url>
-      <Description>3J5YSHVNQAZM-1106575984-237</Description>
-    </_dlc_DocIdUrl>
-  </documentManagement>
-</p:properties>
-</file>
-
-<file path=customXml/item4.xml><?xml version="1.0" encoding="utf-8"?>
-<?mso-contentType ?>
-<FormTemplates xmlns="http://schemas.microsoft.com/sharepoint/v3/contenttype/forms">
-  <Display>DocumentLibraryForm</Display>
-  <Edit>DocumentLibraryForm</Edit>
-  <New>DocumentLibraryForm</New>
-</FormTemplates>
-</file>
-
 <file path=customXml/item5.xml><?xml version="1.0" encoding="utf-8"?>
 <b:Sources xmlns:b="http://schemas.openxmlformats.org/officeDocument/2006/bibliography" xmlns="http://schemas.openxmlformats.org/officeDocument/2006/bibliography" SelectedStyle="\APASixthEditionOfficeOnline.xsl" StyleName="APA" Version="6"/>
 </file>
@@ -62313,9 +62341,9 @@
 </file>
 
 <file path=customXml/itemProps2.xml><?xml version="1.0" encoding="utf-8"?>
-<ds:datastoreItem xmlns:ds="http://schemas.openxmlformats.org/officeDocument/2006/customXml" ds:itemID="{0B4AAE1F-354C-4079-84CF-4DBB708D2142}">
+<ds:datastoreItem xmlns:ds="http://schemas.openxmlformats.org/officeDocument/2006/customXml" ds:itemID="{99F7B3F0-EC91-4759-92DC-3CEC55588465}">
   <ds:schemaRefs>
-    <ds:schemaRef ds:uri="http://schemas.microsoft.com/sharepoint/events"/>
+    <ds:schemaRef ds:uri="http://schemas.microsoft.com/sharepoint/v3/contenttype/forms"/>
   </ds:schemaRefs>
 </ds:datastoreItem>
 </file>
@@ -62331,15 +62359,15 @@
 </file>
 
 <file path=customXml/itemProps4.xml><?xml version="1.0" encoding="utf-8"?>
-<ds:datastoreItem xmlns:ds="http://schemas.openxmlformats.org/officeDocument/2006/customXml" ds:itemID="{99F7B3F0-EC91-4759-92DC-3CEC55588465}">
+<ds:datastoreItem xmlns:ds="http://schemas.openxmlformats.org/officeDocument/2006/customXml" ds:itemID="{0B4AAE1F-354C-4079-84CF-4DBB708D2142}">
   <ds:schemaRefs>
-    <ds:schemaRef ds:uri="http://schemas.microsoft.com/sharepoint/v3/contenttype/forms"/>
+    <ds:schemaRef ds:uri="http://schemas.microsoft.com/sharepoint/events"/>
   </ds:schemaRefs>
 </ds:datastoreItem>
 </file>
 
 <file path=customXml/itemProps5.xml><?xml version="1.0" encoding="utf-8"?>
-<ds:datastoreItem xmlns:ds="http://schemas.openxmlformats.org/officeDocument/2006/customXml" ds:itemID="{4A64BE23-8FA2-49B1-8171-F7A52765BA4E}">
+<ds:datastoreItem xmlns:ds="http://schemas.openxmlformats.org/officeDocument/2006/customXml" ds:itemID="{A83E39B3-408A-4DC4-8A3B-259A04CE5B1D}">
   <ds:schemaRefs>
     <ds:schemaRef ds:uri="http://schemas.openxmlformats.org/officeDocument/2006/bibliography"/>
   </ds:schemaRefs>

--- a/2021-22 MDE Ed-Fi Documentation/2021-22 SIS Vendor and District Test Plan.docx
+++ b/2021-22 MDE Ed-Fi Documentation/2021-22 SIS Vendor and District Test Plan.docx
@@ -10098,7 +10098,7 @@
               </wp:anchor>
             </w:drawing>
           </mc:Choice>
-          <mc:Fallback xmlns:cx2="http://schemas.microsoft.com/office/drawing/2015/10/21/chartex" xmlns:cx3="http://schemas.microsoft.com/office/drawing/2016/5/9/chartex" xmlns:cx4="http://schemas.microsoft.com/office/drawing/2016/5/10/chartex" xmlns:cx5="http://schemas.microsoft.com/office/drawing/2016/5/11/chartex" xmlns:cx6="http://schemas.microsoft.com/office/drawing/2016/5/12/chartex" xmlns:cx7="http://schemas.microsoft.com/office/drawing/2016/5/13/chartex" xmlns:cx8="http://schemas.microsoft.com/office/drawing/2016/5/14/chartex" xmlns:aink="http://schemas.microsoft.com/office/drawing/2016/ink" xmlns:am3d="http://schemas.microsoft.com/office/drawing/2017/model3d" xmlns:w16cex="http://schemas.microsoft.com/office/word/2018/wordml/cex" xmlns:w16cid="http://schemas.microsoft.com/office/word/2016/wordml/cid" xmlns:w16="http://schemas.microsoft.com/office/word/2018/wordml">
+          <mc:Fallback xmlns:w16="http://schemas.microsoft.com/office/word/2018/wordml" xmlns:w16cid="http://schemas.microsoft.com/office/word/2016/wordml/cid" xmlns:w16cex="http://schemas.microsoft.com/office/word/2018/wordml/cex" xmlns:am3d="http://schemas.microsoft.com/office/drawing/2017/model3d" xmlns:aink="http://schemas.microsoft.com/office/drawing/2016/ink" xmlns:cx8="http://schemas.microsoft.com/office/drawing/2016/5/14/chartex" xmlns:cx7="http://schemas.microsoft.com/office/drawing/2016/5/13/chartex" xmlns:cx6="http://schemas.microsoft.com/office/drawing/2016/5/12/chartex" xmlns:cx5="http://schemas.microsoft.com/office/drawing/2016/5/11/chartex" xmlns:cx4="http://schemas.microsoft.com/office/drawing/2016/5/10/chartex" xmlns:cx3="http://schemas.microsoft.com/office/drawing/2016/5/9/chartex" xmlns:cx2="http://schemas.microsoft.com/office/drawing/2015/10/21/chartex">
             <w:pict>
               <v:shapetype w14:anchorId="5AA9C00D" id="_x0000_t32" coordsize="21600,21600" o:spt="32" o:oned="t" path="m,l21600,21600e" filled="f">
                 <v:path arrowok="t" fillok="f" o:connecttype="none"/>
@@ -10250,7 +10250,7 @@
               </wp:anchor>
             </w:drawing>
           </mc:Choice>
-          <mc:Fallback xmlns:cx2="http://schemas.microsoft.com/office/drawing/2015/10/21/chartex" xmlns:cx3="http://schemas.microsoft.com/office/drawing/2016/5/9/chartex" xmlns:cx4="http://schemas.microsoft.com/office/drawing/2016/5/10/chartex" xmlns:cx5="http://schemas.microsoft.com/office/drawing/2016/5/11/chartex" xmlns:cx6="http://schemas.microsoft.com/office/drawing/2016/5/12/chartex" xmlns:cx7="http://schemas.microsoft.com/office/drawing/2016/5/13/chartex" xmlns:cx8="http://schemas.microsoft.com/office/drawing/2016/5/14/chartex" xmlns:aink="http://schemas.microsoft.com/office/drawing/2016/ink" xmlns:am3d="http://schemas.microsoft.com/office/drawing/2017/model3d" xmlns:w16cex="http://schemas.microsoft.com/office/word/2018/wordml/cex" xmlns:w16cid="http://schemas.microsoft.com/office/word/2016/wordml/cid" xmlns:w16="http://schemas.microsoft.com/office/word/2018/wordml">
+          <mc:Fallback xmlns:w16="http://schemas.microsoft.com/office/word/2018/wordml" xmlns:w16cid="http://schemas.microsoft.com/office/word/2016/wordml/cid" xmlns:w16cex="http://schemas.microsoft.com/office/word/2018/wordml/cex" xmlns:am3d="http://schemas.microsoft.com/office/drawing/2017/model3d" xmlns:aink="http://schemas.microsoft.com/office/drawing/2016/ink" xmlns:cx8="http://schemas.microsoft.com/office/drawing/2016/5/14/chartex" xmlns:cx7="http://schemas.microsoft.com/office/drawing/2016/5/13/chartex" xmlns:cx6="http://schemas.microsoft.com/office/drawing/2016/5/12/chartex" xmlns:cx5="http://schemas.microsoft.com/office/drawing/2016/5/11/chartex" xmlns:cx4="http://schemas.microsoft.com/office/drawing/2016/5/10/chartex" xmlns:cx3="http://schemas.microsoft.com/office/drawing/2016/5/9/chartex" xmlns:cx2="http://schemas.microsoft.com/office/drawing/2015/10/21/chartex">
             <w:pict>
               <v:rect w14:anchorId="18239118" id="Rectangle 8" o:spid="_x0000_s1026" style="position:absolute;margin-left:123pt;margin-top:58pt;width:32.3pt;height:8.65pt;z-index:251662336;visibility:visible;mso-wrap-style:square;mso-wrap-distance-left:9pt;mso-wrap-distance-top:0;mso-wrap-distance-right:9pt;mso-wrap-distance-bottom:0;mso-position-horizontal:absolute;mso-position-horizontal-relative:text;mso-position-vertical:absolute;mso-position-vertical-relative:text;v-text-anchor:middle" o:gfxdata="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" filled="f" strokecolor="red" strokeweight="2pt"/>
             </w:pict>
@@ -10393,7 +10393,7 @@
               </wp:anchor>
             </w:drawing>
           </mc:Choice>
-          <mc:Fallback xmlns:cx2="http://schemas.microsoft.com/office/drawing/2015/10/21/chartex" xmlns:cx3="http://schemas.microsoft.com/office/drawing/2016/5/9/chartex" xmlns:cx4="http://schemas.microsoft.com/office/drawing/2016/5/10/chartex" xmlns:cx5="http://schemas.microsoft.com/office/drawing/2016/5/11/chartex" xmlns:cx6="http://schemas.microsoft.com/office/drawing/2016/5/12/chartex" xmlns:cx7="http://schemas.microsoft.com/office/drawing/2016/5/13/chartex" xmlns:cx8="http://schemas.microsoft.com/office/drawing/2016/5/14/chartex" xmlns:aink="http://schemas.microsoft.com/office/drawing/2016/ink" xmlns:am3d="http://schemas.microsoft.com/office/drawing/2017/model3d" xmlns:w16cex="http://schemas.microsoft.com/office/word/2018/wordml/cex" xmlns:w16cid="http://schemas.microsoft.com/office/word/2016/wordml/cid" xmlns:w16="http://schemas.microsoft.com/office/word/2018/wordml">
+          <mc:Fallback xmlns:w16="http://schemas.microsoft.com/office/word/2018/wordml" xmlns:w16cid="http://schemas.microsoft.com/office/word/2016/wordml/cid" xmlns:w16cex="http://schemas.microsoft.com/office/word/2018/wordml/cex" xmlns:am3d="http://schemas.microsoft.com/office/drawing/2017/model3d" xmlns:aink="http://schemas.microsoft.com/office/drawing/2016/ink" xmlns:cx8="http://schemas.microsoft.com/office/drawing/2016/5/14/chartex" xmlns:cx7="http://schemas.microsoft.com/office/drawing/2016/5/13/chartex" xmlns:cx6="http://schemas.microsoft.com/office/drawing/2016/5/12/chartex" xmlns:cx5="http://schemas.microsoft.com/office/drawing/2016/5/11/chartex" xmlns:cx4="http://schemas.microsoft.com/office/drawing/2016/5/10/chartex" xmlns:cx3="http://schemas.microsoft.com/office/drawing/2016/5/9/chartex" xmlns:cx2="http://schemas.microsoft.com/office/drawing/2015/10/21/chartex">
             <w:pict>
               <v:rect w14:anchorId="0CBD8623" id="Rectangle 10" o:spid="_x0000_s1026" style="position:absolute;margin-left:118.1pt;margin-top:41.9pt;width:18.15pt;height:8.65pt;z-index:251664384;visibility:visible;mso-wrap-style:square;mso-width-percent:0;mso-wrap-distance-left:9pt;mso-wrap-distance-top:0;mso-wrap-distance-right:9pt;mso-wrap-distance-bottom:0;mso-position-horizontal:absolute;mso-position-horizontal-relative:text;mso-position-vertical:absolute;mso-position-vertical-relative:text;mso-width-percent:0;mso-width-relative:margin;v-text-anchor:middle" o:gfxdata="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" filled="f" strokecolor="red" strokeweight="2pt"/>
             </w:pict>
@@ -10634,7 +10634,7 @@
               </wp:anchor>
             </w:drawing>
           </mc:Choice>
-          <mc:Fallback xmlns:cx2="http://schemas.microsoft.com/office/drawing/2015/10/21/chartex" xmlns:cx3="http://schemas.microsoft.com/office/drawing/2016/5/9/chartex" xmlns:cx4="http://schemas.microsoft.com/office/drawing/2016/5/10/chartex" xmlns:cx5="http://schemas.microsoft.com/office/drawing/2016/5/11/chartex" xmlns:cx6="http://schemas.microsoft.com/office/drawing/2016/5/12/chartex" xmlns:cx7="http://schemas.microsoft.com/office/drawing/2016/5/13/chartex" xmlns:cx8="http://schemas.microsoft.com/office/drawing/2016/5/14/chartex" xmlns:aink="http://schemas.microsoft.com/office/drawing/2016/ink" xmlns:am3d="http://schemas.microsoft.com/office/drawing/2017/model3d" xmlns:w16cex="http://schemas.microsoft.com/office/word/2018/wordml/cex" xmlns:w16cid="http://schemas.microsoft.com/office/word/2016/wordml/cid" xmlns:w16="http://schemas.microsoft.com/office/word/2018/wordml">
+          <mc:Fallback xmlns:w16="http://schemas.microsoft.com/office/word/2018/wordml" xmlns:w16cid="http://schemas.microsoft.com/office/word/2016/wordml/cid" xmlns:w16cex="http://schemas.microsoft.com/office/word/2018/wordml/cex" xmlns:am3d="http://schemas.microsoft.com/office/drawing/2017/model3d" xmlns:aink="http://schemas.microsoft.com/office/drawing/2016/ink" xmlns:cx8="http://schemas.microsoft.com/office/drawing/2016/5/14/chartex" xmlns:cx7="http://schemas.microsoft.com/office/drawing/2016/5/13/chartex" xmlns:cx6="http://schemas.microsoft.com/office/drawing/2016/5/12/chartex" xmlns:cx5="http://schemas.microsoft.com/office/drawing/2016/5/11/chartex" xmlns:cx4="http://schemas.microsoft.com/office/drawing/2016/5/10/chartex" xmlns:cx3="http://schemas.microsoft.com/office/drawing/2016/5/9/chartex" xmlns:cx2="http://schemas.microsoft.com/office/drawing/2015/10/21/chartex">
             <w:pict>
               <v:shape w14:anchorId="2185BE52" id="Straight Arrow Connector 14" o:spid="_x0000_s1026" type="#_x0000_t32" style="position:absolute;margin-left:307.9pt;margin-top:274.55pt;width:3.6pt;height:16.15pt;flip:y;z-index:251669504;visibility:visible;mso-wrap-style:square;mso-width-percent:0;mso-height-percent:0;mso-wrap-distance-left:9pt;mso-wrap-distance-top:0;mso-wrap-distance-right:9pt;mso-wrap-distance-bottom:0;mso-position-horizontal:absolute;mso-position-horizontal-relative:text;mso-position-vertical:absolute;mso-position-vertical-relative:text;mso-width-percent:0;mso-height-percent:0;mso-width-relative:margin;mso-height-relative:margin" o:gfxdata="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" strokecolor="#8bc53f [3204]" strokeweight="2pt">
                 <v:stroke endarrow="block"/>
@@ -10707,7 +10707,7 @@
               </wp:anchor>
             </w:drawing>
           </mc:Choice>
-          <mc:Fallback xmlns:cx2="http://schemas.microsoft.com/office/drawing/2015/10/21/chartex" xmlns:cx3="http://schemas.microsoft.com/office/drawing/2016/5/9/chartex" xmlns:cx4="http://schemas.microsoft.com/office/drawing/2016/5/10/chartex" xmlns:cx5="http://schemas.microsoft.com/office/drawing/2016/5/11/chartex" xmlns:cx6="http://schemas.microsoft.com/office/drawing/2016/5/12/chartex" xmlns:cx7="http://schemas.microsoft.com/office/drawing/2016/5/13/chartex" xmlns:cx8="http://schemas.microsoft.com/office/drawing/2016/5/14/chartex" xmlns:aink="http://schemas.microsoft.com/office/drawing/2016/ink" xmlns:am3d="http://schemas.microsoft.com/office/drawing/2017/model3d" xmlns:w16cex="http://schemas.microsoft.com/office/word/2018/wordml/cex" xmlns:w16cid="http://schemas.microsoft.com/office/word/2016/wordml/cid" xmlns:w16="http://schemas.microsoft.com/office/word/2018/wordml">
+          <mc:Fallback xmlns:w16="http://schemas.microsoft.com/office/word/2018/wordml" xmlns:w16cid="http://schemas.microsoft.com/office/word/2016/wordml/cid" xmlns:w16cex="http://schemas.microsoft.com/office/word/2018/wordml/cex" xmlns:am3d="http://schemas.microsoft.com/office/drawing/2017/model3d" xmlns:aink="http://schemas.microsoft.com/office/drawing/2016/ink" xmlns:cx8="http://schemas.microsoft.com/office/drawing/2016/5/14/chartex" xmlns:cx7="http://schemas.microsoft.com/office/drawing/2016/5/13/chartex" xmlns:cx6="http://schemas.microsoft.com/office/drawing/2016/5/12/chartex" xmlns:cx5="http://schemas.microsoft.com/office/drawing/2016/5/11/chartex" xmlns:cx4="http://schemas.microsoft.com/office/drawing/2016/5/10/chartex" xmlns:cx3="http://schemas.microsoft.com/office/drawing/2016/5/9/chartex" xmlns:cx2="http://schemas.microsoft.com/office/drawing/2015/10/21/chartex">
             <w:pict>
               <v:shape w14:anchorId="49550540" id="Straight Arrow Connector 15" o:spid="_x0000_s1026" type="#_x0000_t32" style="position:absolute;margin-left:248.7pt;margin-top:271.6pt;width:38.4pt;height:19.1pt;flip:x y;z-index:251671552;visibility:visible;mso-wrap-style:square;mso-width-percent:0;mso-height-percent:0;mso-wrap-distance-left:9pt;mso-wrap-distance-top:0;mso-wrap-distance-right:9pt;mso-wrap-distance-bottom:0;mso-position-horizontal:absolute;mso-position-horizontal-relative:text;mso-position-vertical:absolute;mso-position-vertical-relative:text;mso-width-percent:0;mso-height-percent:0;mso-width-relative:margin;mso-height-relative:margin" o:gfxdata="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" strokecolor="#8bc53f [3204]" strokeweight="2pt">
                 <v:stroke endarrow="block"/>
@@ -10780,7 +10780,7 @@
               </wp:anchor>
             </w:drawing>
           </mc:Choice>
-          <mc:Fallback xmlns:cx2="http://schemas.microsoft.com/office/drawing/2015/10/21/chartex" xmlns:cx3="http://schemas.microsoft.com/office/drawing/2016/5/9/chartex" xmlns:cx4="http://schemas.microsoft.com/office/drawing/2016/5/10/chartex" xmlns:cx5="http://schemas.microsoft.com/office/drawing/2016/5/11/chartex" xmlns:cx6="http://schemas.microsoft.com/office/drawing/2016/5/12/chartex" xmlns:cx7="http://schemas.microsoft.com/office/drawing/2016/5/13/chartex" xmlns:cx8="http://schemas.microsoft.com/office/drawing/2016/5/14/chartex" xmlns:aink="http://schemas.microsoft.com/office/drawing/2016/ink" xmlns:am3d="http://schemas.microsoft.com/office/drawing/2017/model3d" xmlns:w16cex="http://schemas.microsoft.com/office/word/2018/wordml/cex" xmlns:w16cid="http://schemas.microsoft.com/office/word/2016/wordml/cid" xmlns:w16="http://schemas.microsoft.com/office/word/2018/wordml">
+          <mc:Fallback xmlns:w16="http://schemas.microsoft.com/office/word/2018/wordml" xmlns:w16cid="http://schemas.microsoft.com/office/word/2016/wordml/cid" xmlns:w16cex="http://schemas.microsoft.com/office/word/2018/wordml/cex" xmlns:am3d="http://schemas.microsoft.com/office/drawing/2017/model3d" xmlns:aink="http://schemas.microsoft.com/office/drawing/2016/ink" xmlns:cx8="http://schemas.microsoft.com/office/drawing/2016/5/14/chartex" xmlns:cx7="http://schemas.microsoft.com/office/drawing/2016/5/13/chartex" xmlns:cx6="http://schemas.microsoft.com/office/drawing/2016/5/12/chartex" xmlns:cx5="http://schemas.microsoft.com/office/drawing/2016/5/11/chartex" xmlns:cx4="http://schemas.microsoft.com/office/drawing/2016/5/10/chartex" xmlns:cx3="http://schemas.microsoft.com/office/drawing/2016/5/9/chartex" xmlns:cx2="http://schemas.microsoft.com/office/drawing/2015/10/21/chartex">
             <w:pict>
               <v:shape w14:anchorId="2F970499" id="Straight Arrow Connector 16" o:spid="_x0000_s1026" type="#_x0000_t32" style="position:absolute;margin-left:337pt;margin-top:271.6pt;width:25.35pt;height:22.1pt;flip:y;z-index:251673600;visibility:visible;mso-wrap-style:square;mso-width-percent:0;mso-height-percent:0;mso-wrap-distance-left:9pt;mso-wrap-distance-top:0;mso-wrap-distance-right:9pt;mso-wrap-distance-bottom:0;mso-position-horizontal:absolute;mso-position-horizontal-relative:text;mso-position-vertical:absolute;mso-position-vertical-relative:text;mso-width-percent:0;mso-height-percent:0;mso-width-relative:margin;mso-height-relative:margin" o:gfxdata="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" strokecolor="#8bc53f [3204]" strokeweight="2pt">
                 <v:stroke endarrow="block"/>
@@ -10853,7 +10853,7 @@
               </wp:anchor>
             </w:drawing>
           </mc:Choice>
-          <mc:Fallback xmlns:cx2="http://schemas.microsoft.com/office/drawing/2015/10/21/chartex" xmlns:cx3="http://schemas.microsoft.com/office/drawing/2016/5/9/chartex" xmlns:cx4="http://schemas.microsoft.com/office/drawing/2016/5/10/chartex" xmlns:cx5="http://schemas.microsoft.com/office/drawing/2016/5/11/chartex" xmlns:cx6="http://schemas.microsoft.com/office/drawing/2016/5/12/chartex" xmlns:cx7="http://schemas.microsoft.com/office/drawing/2016/5/13/chartex" xmlns:cx8="http://schemas.microsoft.com/office/drawing/2016/5/14/chartex" xmlns:aink="http://schemas.microsoft.com/office/drawing/2016/ink" xmlns:am3d="http://schemas.microsoft.com/office/drawing/2017/model3d" xmlns:w16cex="http://schemas.microsoft.com/office/word/2018/wordml/cex" xmlns:w16cid="http://schemas.microsoft.com/office/word/2016/wordml/cid" xmlns:w16="http://schemas.microsoft.com/office/word/2018/wordml">
+          <mc:Fallback xmlns:w16="http://schemas.microsoft.com/office/word/2018/wordml" xmlns:w16cid="http://schemas.microsoft.com/office/word/2016/wordml/cid" xmlns:w16cex="http://schemas.microsoft.com/office/word/2018/wordml/cex" xmlns:am3d="http://schemas.microsoft.com/office/drawing/2017/model3d" xmlns:aink="http://schemas.microsoft.com/office/drawing/2016/ink" xmlns:cx8="http://schemas.microsoft.com/office/drawing/2016/5/14/chartex" xmlns:cx7="http://schemas.microsoft.com/office/drawing/2016/5/13/chartex" xmlns:cx6="http://schemas.microsoft.com/office/drawing/2016/5/12/chartex" xmlns:cx5="http://schemas.microsoft.com/office/drawing/2016/5/11/chartex" xmlns:cx4="http://schemas.microsoft.com/office/drawing/2016/5/10/chartex" xmlns:cx3="http://schemas.microsoft.com/office/drawing/2016/5/9/chartex" xmlns:cx2="http://schemas.microsoft.com/office/drawing/2015/10/21/chartex">
             <w:pict>
               <v:shape w14:anchorId="196E9016" id="Straight Arrow Connector 13" o:spid="_x0000_s1026" type="#_x0000_t32" style="position:absolute;margin-left:16.1pt;margin-top:266.4pt;width:13.4pt;height:27.3pt;flip:x y;z-index:251667456;visibility:visible;mso-wrap-style:square;mso-width-percent:0;mso-height-percent:0;mso-wrap-distance-left:9pt;mso-wrap-distance-top:0;mso-wrap-distance-right:9pt;mso-wrap-distance-bottom:0;mso-position-horizontal:absolute;mso-position-horizontal-relative:text;mso-position-vertical:absolute;mso-position-vertical-relative:text;mso-width-percent:0;mso-height-percent:0;mso-width-relative:margin;mso-height-relative:margin" o:gfxdata="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" strokecolor="#8bc53f [3204]" strokeweight="2pt">
                 <v:stroke endarrow="block"/>
@@ -10928,7 +10928,7 @@
               </wp:anchor>
             </w:drawing>
           </mc:Choice>
-          <mc:Fallback xmlns:cx2="http://schemas.microsoft.com/office/drawing/2015/10/21/chartex" xmlns:cx3="http://schemas.microsoft.com/office/drawing/2016/5/9/chartex" xmlns:cx4="http://schemas.microsoft.com/office/drawing/2016/5/10/chartex" xmlns:cx5="http://schemas.microsoft.com/office/drawing/2016/5/11/chartex" xmlns:cx6="http://schemas.microsoft.com/office/drawing/2016/5/12/chartex" xmlns:cx7="http://schemas.microsoft.com/office/drawing/2016/5/13/chartex" xmlns:cx8="http://schemas.microsoft.com/office/drawing/2016/5/14/chartex" xmlns:aink="http://schemas.microsoft.com/office/drawing/2016/ink" xmlns:am3d="http://schemas.microsoft.com/office/drawing/2017/model3d" xmlns:w16cex="http://schemas.microsoft.com/office/word/2018/wordml/cex" xmlns:w16cid="http://schemas.microsoft.com/office/word/2016/wordml/cid" xmlns:w16="http://schemas.microsoft.com/office/word/2018/wordml">
+          <mc:Fallback xmlns:w16="http://schemas.microsoft.com/office/word/2018/wordml" xmlns:w16cid="http://schemas.microsoft.com/office/word/2016/wordml/cid" xmlns:w16cex="http://schemas.microsoft.com/office/word/2018/wordml/cex" xmlns:am3d="http://schemas.microsoft.com/office/drawing/2017/model3d" xmlns:aink="http://schemas.microsoft.com/office/drawing/2016/ink" xmlns:cx8="http://schemas.microsoft.com/office/drawing/2016/5/14/chartex" xmlns:cx7="http://schemas.microsoft.com/office/drawing/2016/5/13/chartex" xmlns:cx6="http://schemas.microsoft.com/office/drawing/2016/5/12/chartex" xmlns:cx5="http://schemas.microsoft.com/office/drawing/2016/5/11/chartex" xmlns:cx4="http://schemas.microsoft.com/office/drawing/2016/5/10/chartex" xmlns:cx3="http://schemas.microsoft.com/office/drawing/2016/5/9/chartex" xmlns:cx2="http://schemas.microsoft.com/office/drawing/2015/10/21/chartex">
             <w:pict>
               <v:rect w14:anchorId="0CF9060A" id="Rectangle 12" o:spid="_x0000_s1026" style="position:absolute;margin-left:34.15pt;margin-top:257.8pt;width:476.55pt;height:8.65pt;z-index:251666432;visibility:visible;mso-wrap-style:square;mso-wrap-distance-left:9pt;mso-wrap-distance-top:0;mso-wrap-distance-right:9pt;mso-wrap-distance-bottom:0;mso-position-horizontal:absolute;mso-position-horizontal-relative:text;mso-position-vertical:absolute;mso-position-vertical-relative:text;v-text-anchor:middle" o:gfxdata="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" filled="f" strokecolor="red" strokeweight="2pt"/>
             </w:pict>
@@ -28779,6 +28779,9 @@
     <w:p>
       <w:pPr>
         <w:pStyle w:val="Heading3"/>
+        <w:tabs>
+          <w:tab w:val="center" w:pos="4968"/>
+        </w:tabs>
       </w:pPr>
       <w:bookmarkStart w:id="58" w:name="_Toc62120800"/>
       <w:r>
@@ -28789,6 +28792,9 @@
         <w:t>Course</w:t>
       </w:r>
       <w:bookmarkEnd w:id="58"/>
+      <w:r>
+        <w:tab/>
+      </w:r>
     </w:p>
     <w:p>
       <w:pPr>
@@ -29462,6 +29468,8 @@
         </w:rPr>
         <w:t>ourseTitle</w:t>
       </w:r>
+      <w:bookmarkStart w:id="59" w:name="_GoBack"/>
+      <w:bookmarkEnd w:id="59"/>
     </w:p>
     <w:p>
       <w:pPr>
@@ -32584,14 +32592,14 @@
       <w:pPr>
         <w:pStyle w:val="Heading3"/>
       </w:pPr>
-      <w:bookmarkStart w:id="59" w:name="_Toc62120801"/>
+      <w:bookmarkStart w:id="60" w:name="_Toc62120801"/>
       <w:r>
         <w:t xml:space="preserve">Resource: </w:t>
       </w:r>
       <w:r>
         <w:t>CourseOffering</w:t>
       </w:r>
-      <w:bookmarkEnd w:id="59"/>
+      <w:bookmarkEnd w:id="60"/>
     </w:p>
     <w:p>
       <w:pPr>
@@ -35260,7 +35268,7 @@
       <w:pPr>
         <w:pStyle w:val="Heading3"/>
       </w:pPr>
-      <w:bookmarkStart w:id="60" w:name="_Toc62120802"/>
+      <w:bookmarkStart w:id="61" w:name="_Toc62120802"/>
       <w:r>
         <w:lastRenderedPageBreak/>
         <w:t xml:space="preserve">Resource: </w:t>
@@ -35268,7 +35276,7 @@
       <w:r>
         <w:t>Section</w:t>
       </w:r>
-      <w:bookmarkEnd w:id="60"/>
+      <w:bookmarkEnd w:id="61"/>
     </w:p>
     <w:p>
       <w:pPr>
@@ -36135,14 +36143,14 @@
       <w:pPr>
         <w:pStyle w:val="Heading3"/>
       </w:pPr>
-      <w:bookmarkStart w:id="61" w:name="_Toc62120803"/>
+      <w:bookmarkStart w:id="62" w:name="_Toc62120803"/>
       <w:r>
         <w:t xml:space="preserve">Resource: </w:t>
       </w:r>
       <w:r>
         <w:t>StaffSectionAssociation</w:t>
       </w:r>
-      <w:bookmarkEnd w:id="61"/>
+      <w:bookmarkEnd w:id="62"/>
     </w:p>
     <w:p>
       <w:pPr>
@@ -36464,14 +36472,14 @@
       <w:pPr>
         <w:pStyle w:val="Heading3"/>
       </w:pPr>
-      <w:bookmarkStart w:id="62" w:name="_Toc62120804"/>
+      <w:bookmarkStart w:id="63" w:name="_Toc62120804"/>
       <w:r>
         <w:t xml:space="preserve">Resource: </w:t>
       </w:r>
       <w:r>
         <w:t>StudentSectionAssociation</w:t>
       </w:r>
-      <w:bookmarkEnd w:id="62"/>
+      <w:bookmarkEnd w:id="63"/>
     </w:p>
     <w:p>
       <w:pPr>
@@ -37042,14 +37050,14 @@
       <w:pPr>
         <w:pStyle w:val="Heading3"/>
       </w:pPr>
-      <w:bookmarkStart w:id="63" w:name="_Toc62120805"/>
+      <w:bookmarkStart w:id="64" w:name="_Toc62120805"/>
       <w:r>
         <w:t xml:space="preserve">Resource: </w:t>
       </w:r>
       <w:r>
         <w:t>Grade</w:t>
       </w:r>
-      <w:bookmarkEnd w:id="63"/>
+      <w:bookmarkEnd w:id="64"/>
     </w:p>
     <w:p>
       <w:pPr>
@@ -37456,25 +37464,25 @@
       <w:pPr>
         <w:pStyle w:val="Heading2"/>
       </w:pPr>
-      <w:bookmarkStart w:id="64" w:name="_Toc38352799"/>
-      <w:bookmarkStart w:id="65" w:name="_Toc62120806"/>
+      <w:bookmarkStart w:id="65" w:name="_Toc38352799"/>
+      <w:bookmarkStart w:id="66" w:name="_Toc62120806"/>
       <w:r>
         <w:t>Early Education Enrollment Certification Scenarios - API Resources</w:t>
       </w:r>
-      <w:bookmarkEnd w:id="64"/>
       <w:bookmarkEnd w:id="65"/>
+      <w:bookmarkEnd w:id="66"/>
     </w:p>
     <w:p>
       <w:pPr>
         <w:pStyle w:val="Heading3"/>
       </w:pPr>
-      <w:bookmarkStart w:id="66" w:name="_Toc38352800"/>
-      <w:bookmarkStart w:id="67" w:name="_Toc62120807"/>
+      <w:bookmarkStart w:id="67" w:name="_Toc38352800"/>
+      <w:bookmarkStart w:id="68" w:name="_Toc62120807"/>
       <w:r>
         <w:t>Resource: StudentSchoolAssociations</w:t>
       </w:r>
-      <w:bookmarkEnd w:id="66"/>
       <w:bookmarkEnd w:id="67"/>
+      <w:bookmarkEnd w:id="68"/>
     </w:p>
     <w:p>
       <w:pPr>
@@ -38376,13 +38384,13 @@
       <w:pPr>
         <w:pStyle w:val="Heading3"/>
       </w:pPr>
-      <w:bookmarkStart w:id="68" w:name="_Toc38352801"/>
-      <w:bookmarkStart w:id="69" w:name="_Toc62120808"/>
+      <w:bookmarkStart w:id="69" w:name="_Toc38352801"/>
+      <w:bookmarkStart w:id="70" w:name="_Toc62120808"/>
       <w:r>
         <w:t>Resource: Parent</w:t>
       </w:r>
-      <w:bookmarkEnd w:id="68"/>
       <w:bookmarkEnd w:id="69"/>
+      <w:bookmarkEnd w:id="70"/>
       <w:r>
         <w:t xml:space="preserve"> </w:t>
       </w:r>
@@ -38764,13 +38772,13 @@
       <w:pPr>
         <w:pStyle w:val="Heading3"/>
       </w:pPr>
-      <w:bookmarkStart w:id="70" w:name="_Toc38352802"/>
-      <w:bookmarkStart w:id="71" w:name="_Toc62120809"/>
+      <w:bookmarkStart w:id="71" w:name="_Toc38352802"/>
+      <w:bookmarkStart w:id="72" w:name="_Toc62120809"/>
       <w:r>
         <w:t>Resource: StudentParentAssociation</w:t>
       </w:r>
-      <w:bookmarkEnd w:id="70"/>
       <w:bookmarkEnd w:id="71"/>
+      <w:bookmarkEnd w:id="72"/>
     </w:p>
     <w:p>
       <w:pPr>
@@ -39013,13 +39021,13 @@
       <w:pPr>
         <w:pStyle w:val="Heading3"/>
       </w:pPr>
-      <w:bookmarkStart w:id="72" w:name="_Toc38352803"/>
-      <w:bookmarkStart w:id="73" w:name="_Toc62120810"/>
+      <w:bookmarkStart w:id="73" w:name="_Toc38352803"/>
+      <w:bookmarkStart w:id="74" w:name="_Toc62120810"/>
       <w:r>
         <w:t>Resource: StudentEducationOrganizationAssociation</w:t>
       </w:r>
-      <w:bookmarkEnd w:id="72"/>
       <w:bookmarkEnd w:id="73"/>
+      <w:bookmarkEnd w:id="74"/>
     </w:p>
     <w:p>
       <w:pPr>
@@ -39210,14 +39218,14 @@
       <w:pPr>
         <w:pStyle w:val="Heading3"/>
       </w:pPr>
-      <w:bookmarkStart w:id="74" w:name="_Toc38352804"/>
-      <w:bookmarkStart w:id="75" w:name="_Toc62120811"/>
+      <w:bookmarkStart w:id="75" w:name="_Toc38352804"/>
+      <w:bookmarkStart w:id="76" w:name="_Toc62120811"/>
       <w:r>
         <w:lastRenderedPageBreak/>
         <w:t>Resource: StudentEarlyEducationProgramAssociations</w:t>
       </w:r>
-      <w:bookmarkEnd w:id="74"/>
       <w:bookmarkEnd w:id="75"/>
+      <w:bookmarkEnd w:id="76"/>
     </w:p>
     <w:p>
       <w:pPr>
@@ -39386,8 +39394,6 @@
         </w:rPr>
         <w:t>EE-</w:t>
       </w:r>
-      <w:bookmarkStart w:id="76" w:name="_GoBack"/>
-      <w:bookmarkEnd w:id="76"/>
       <w:r>
         <w:rPr>
           <w:rFonts w:cs="Arial"/>
@@ -45489,7 +45495,7 @@
               </wp:anchor>
             </w:drawing>
           </mc:Choice>
-          <mc:Fallback xmlns:cx2="http://schemas.microsoft.com/office/drawing/2015/10/21/chartex" xmlns:cx3="http://schemas.microsoft.com/office/drawing/2016/5/9/chartex" xmlns:cx4="http://schemas.microsoft.com/office/drawing/2016/5/10/chartex" xmlns:cx5="http://schemas.microsoft.com/office/drawing/2016/5/11/chartex" xmlns:cx6="http://schemas.microsoft.com/office/drawing/2016/5/12/chartex" xmlns:cx7="http://schemas.microsoft.com/office/drawing/2016/5/13/chartex" xmlns:cx8="http://schemas.microsoft.com/office/drawing/2016/5/14/chartex" xmlns:aink="http://schemas.microsoft.com/office/drawing/2016/ink" xmlns:am3d="http://schemas.microsoft.com/office/drawing/2017/model3d" xmlns:w16cex="http://schemas.microsoft.com/office/word/2018/wordml/cex" xmlns:w16cid="http://schemas.microsoft.com/office/word/2016/wordml/cid" xmlns:w16="http://schemas.microsoft.com/office/word/2018/wordml">
+          <mc:Fallback xmlns:w16="http://schemas.microsoft.com/office/word/2018/wordml" xmlns:w16cid="http://schemas.microsoft.com/office/word/2016/wordml/cid" xmlns:w16cex="http://schemas.microsoft.com/office/word/2018/wordml/cex" xmlns:am3d="http://schemas.microsoft.com/office/drawing/2017/model3d" xmlns:aink="http://schemas.microsoft.com/office/drawing/2016/ink" xmlns:cx8="http://schemas.microsoft.com/office/drawing/2016/5/14/chartex" xmlns:cx7="http://schemas.microsoft.com/office/drawing/2016/5/13/chartex" xmlns:cx6="http://schemas.microsoft.com/office/drawing/2016/5/12/chartex" xmlns:cx5="http://schemas.microsoft.com/office/drawing/2016/5/11/chartex" xmlns:cx4="http://schemas.microsoft.com/office/drawing/2016/5/10/chartex" xmlns:cx3="http://schemas.microsoft.com/office/drawing/2016/5/9/chartex" xmlns:cx2="http://schemas.microsoft.com/office/drawing/2015/10/21/chartex">
             <w:pict>
               <v:line w14:anchorId="7CB6D58B" id="Straight Connector 27" o:spid="_x0000_s1026" style="position:absolute;z-index:251691008;visibility:visible;mso-wrap-style:square;mso-wrap-distance-left:9pt;mso-wrap-distance-top:0;mso-wrap-distance-right:9pt;mso-wrap-distance-bottom:0;mso-position-horizontal:absolute;mso-position-horizontal-relative:text;mso-position-vertical:absolute;mso-position-vertical-relative:text" from="133.6pt,6.95pt" to="133.6pt,24.1pt" o:gfxdata="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" strokecolor="#505150 [3200]" strokeweight="2pt">
                 <v:shadow on="t" color="black" opacity="24903f" origin=",.5" offset="0,.55556mm"/>
@@ -45568,7 +45574,7 @@
               </wp:anchor>
             </w:drawing>
           </mc:Choice>
-          <mc:Fallback xmlns:cx2="http://schemas.microsoft.com/office/drawing/2015/10/21/chartex" xmlns:cx3="http://schemas.microsoft.com/office/drawing/2016/5/9/chartex" xmlns:cx4="http://schemas.microsoft.com/office/drawing/2016/5/10/chartex" xmlns:cx5="http://schemas.microsoft.com/office/drawing/2016/5/11/chartex" xmlns:cx6="http://schemas.microsoft.com/office/drawing/2016/5/12/chartex" xmlns:cx7="http://schemas.microsoft.com/office/drawing/2016/5/13/chartex" xmlns:cx8="http://schemas.microsoft.com/office/drawing/2016/5/14/chartex" xmlns:aink="http://schemas.microsoft.com/office/drawing/2016/ink" xmlns:am3d="http://schemas.microsoft.com/office/drawing/2017/model3d" xmlns:w16cex="http://schemas.microsoft.com/office/word/2018/wordml/cex" xmlns:w16cid="http://schemas.microsoft.com/office/word/2016/wordml/cid" xmlns:w16="http://schemas.microsoft.com/office/word/2018/wordml">
+          <mc:Fallback xmlns:w16="http://schemas.microsoft.com/office/word/2018/wordml" xmlns:w16cid="http://schemas.microsoft.com/office/word/2016/wordml/cid" xmlns:w16cex="http://schemas.microsoft.com/office/word/2018/wordml/cex" xmlns:am3d="http://schemas.microsoft.com/office/drawing/2017/model3d" xmlns:aink="http://schemas.microsoft.com/office/drawing/2016/ink" xmlns:cx8="http://schemas.microsoft.com/office/drawing/2016/5/14/chartex" xmlns:cx7="http://schemas.microsoft.com/office/drawing/2016/5/13/chartex" xmlns:cx6="http://schemas.microsoft.com/office/drawing/2016/5/12/chartex" xmlns:cx5="http://schemas.microsoft.com/office/drawing/2016/5/11/chartex" xmlns:cx4="http://schemas.microsoft.com/office/drawing/2016/5/10/chartex" xmlns:cx3="http://schemas.microsoft.com/office/drawing/2016/5/9/chartex" xmlns:cx2="http://schemas.microsoft.com/office/drawing/2015/10/21/chartex">
             <w:pict>
               <v:shapetype w14:anchorId="25BE7399" id="_x0000_t34" coordsize="21600,21600" o:spt="34" o:oned="t" adj="10800" path="m,l@0,0@0,21600,21600,21600e" filled="f">
                 <v:stroke joinstyle="miter"/>
@@ -45651,7 +45657,7 @@
               </wp:anchor>
             </w:drawing>
           </mc:Choice>
-          <mc:Fallback xmlns:cx2="http://schemas.microsoft.com/office/drawing/2015/10/21/chartex" xmlns:cx3="http://schemas.microsoft.com/office/drawing/2016/5/9/chartex" xmlns:cx4="http://schemas.microsoft.com/office/drawing/2016/5/10/chartex" xmlns:cx5="http://schemas.microsoft.com/office/drawing/2016/5/11/chartex" xmlns:cx6="http://schemas.microsoft.com/office/drawing/2016/5/12/chartex" xmlns:cx7="http://schemas.microsoft.com/office/drawing/2016/5/13/chartex" xmlns:cx8="http://schemas.microsoft.com/office/drawing/2016/5/14/chartex" xmlns:aink="http://schemas.microsoft.com/office/drawing/2016/ink" xmlns:am3d="http://schemas.microsoft.com/office/drawing/2017/model3d" xmlns:w16cex="http://schemas.microsoft.com/office/word/2018/wordml/cex" xmlns:w16cid="http://schemas.microsoft.com/office/word/2016/wordml/cid" xmlns:w16="http://schemas.microsoft.com/office/word/2018/wordml">
+          <mc:Fallback xmlns:w16="http://schemas.microsoft.com/office/word/2018/wordml" xmlns:w16cid="http://schemas.microsoft.com/office/word/2016/wordml/cid" xmlns:w16cex="http://schemas.microsoft.com/office/word/2018/wordml/cex" xmlns:am3d="http://schemas.microsoft.com/office/drawing/2017/model3d" xmlns:aink="http://schemas.microsoft.com/office/drawing/2016/ink" xmlns:cx8="http://schemas.microsoft.com/office/drawing/2016/5/14/chartex" xmlns:cx7="http://schemas.microsoft.com/office/drawing/2016/5/13/chartex" xmlns:cx6="http://schemas.microsoft.com/office/drawing/2016/5/12/chartex" xmlns:cx5="http://schemas.microsoft.com/office/drawing/2016/5/11/chartex" xmlns:cx4="http://schemas.microsoft.com/office/drawing/2016/5/10/chartex" xmlns:cx3="http://schemas.microsoft.com/office/drawing/2016/5/9/chartex" xmlns:cx2="http://schemas.microsoft.com/office/drawing/2015/10/21/chartex">
             <w:pict>
               <v:shape w14:anchorId="401F4863" id="Connector: Elbow 25" o:spid="_x0000_s1026" type="#_x0000_t34" style="position:absolute;margin-left:69.7pt;margin-top:9.45pt;width:63.9pt;height:22.7pt;flip:x;z-index:251687936;visibility:visible;mso-wrap-style:square;mso-height-percent:0;mso-wrap-distance-left:9pt;mso-wrap-distance-top:0;mso-wrap-distance-right:9pt;mso-wrap-distance-bottom:0;mso-position-horizontal:absolute;mso-position-horizontal-relative:text;mso-position-vertical:absolute;mso-position-vertical-relative:text;mso-height-percent:0;mso-height-relative:margin" o:gfxdata="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" adj="21496" strokecolor="#505150 [3200]" strokeweight="2pt">
                 <v:stroke endarrow="block"/>
@@ -46030,7 +46036,7 @@
               </wp:anchor>
             </w:drawing>
           </mc:Choice>
-          <mc:Fallback xmlns:cx2="http://schemas.microsoft.com/office/drawing/2015/10/21/chartex" xmlns:cx3="http://schemas.microsoft.com/office/drawing/2016/5/9/chartex" xmlns:cx4="http://schemas.microsoft.com/office/drawing/2016/5/10/chartex" xmlns:cx5="http://schemas.microsoft.com/office/drawing/2016/5/11/chartex" xmlns:cx6="http://schemas.microsoft.com/office/drawing/2016/5/12/chartex" xmlns:cx7="http://schemas.microsoft.com/office/drawing/2016/5/13/chartex" xmlns:cx8="http://schemas.microsoft.com/office/drawing/2016/5/14/chartex" xmlns:aink="http://schemas.microsoft.com/office/drawing/2016/ink" xmlns:am3d="http://schemas.microsoft.com/office/drawing/2017/model3d" xmlns:w16cex="http://schemas.microsoft.com/office/word/2018/wordml/cex" xmlns:w16cid="http://schemas.microsoft.com/office/word/2016/wordml/cid" xmlns:w16="http://schemas.microsoft.com/office/word/2018/wordml">
+          <mc:Fallback xmlns:w16="http://schemas.microsoft.com/office/word/2018/wordml" xmlns:w16cid="http://schemas.microsoft.com/office/word/2016/wordml/cid" xmlns:w16cex="http://schemas.microsoft.com/office/word/2018/wordml/cex" xmlns:am3d="http://schemas.microsoft.com/office/drawing/2017/model3d" xmlns:aink="http://schemas.microsoft.com/office/drawing/2016/ink" xmlns:cx8="http://schemas.microsoft.com/office/drawing/2016/5/14/chartex" xmlns:cx7="http://schemas.microsoft.com/office/drawing/2016/5/13/chartex" xmlns:cx6="http://schemas.microsoft.com/office/drawing/2016/5/12/chartex" xmlns:cx5="http://schemas.microsoft.com/office/drawing/2016/5/11/chartex" xmlns:cx4="http://schemas.microsoft.com/office/drawing/2016/5/10/chartex" xmlns:cx3="http://schemas.microsoft.com/office/drawing/2016/5/9/chartex" xmlns:cx2="http://schemas.microsoft.com/office/drawing/2015/10/21/chartex">
             <w:pict>
               <v:shape w14:anchorId="6A4F3E8F" id="Straight Arrow Connector 385073581" o:spid="_x0000_s1026" type="#_x0000_t32" style="position:absolute;margin-left:240pt;margin-top:13.35pt;width:91.65pt;height:3.6pt;z-index:251707392;visibility:visible;mso-wrap-style:square;mso-width-percent:0;mso-height-percent:0;mso-wrap-distance-left:9pt;mso-wrap-distance-top:0;mso-wrap-distance-right:9pt;mso-wrap-distance-bottom:0;mso-position-horizontal:absolute;mso-position-horizontal-relative:text;mso-position-vertical:absolute;mso-position-vertical-relative:text;mso-width-percent:0;mso-height-percent:0;mso-width-relative:margin;mso-height-relative:margin" o:gfxdata="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" strokecolor="#505150 [3200]" strokeweight="2pt">
                 <v:stroke endarrow="block"/>
@@ -46112,7 +46118,7 @@
               </wp:anchor>
             </w:drawing>
           </mc:Choice>
-          <mc:Fallback xmlns:cx2="http://schemas.microsoft.com/office/drawing/2015/10/21/chartex" xmlns:cx3="http://schemas.microsoft.com/office/drawing/2016/5/9/chartex" xmlns:cx4="http://schemas.microsoft.com/office/drawing/2016/5/10/chartex" xmlns:cx5="http://schemas.microsoft.com/office/drawing/2016/5/11/chartex" xmlns:cx6="http://schemas.microsoft.com/office/drawing/2016/5/12/chartex" xmlns:cx7="http://schemas.microsoft.com/office/drawing/2016/5/13/chartex" xmlns:cx8="http://schemas.microsoft.com/office/drawing/2016/5/14/chartex" xmlns:aink="http://schemas.microsoft.com/office/drawing/2016/ink" xmlns:am3d="http://schemas.microsoft.com/office/drawing/2017/model3d" xmlns:w16cex="http://schemas.microsoft.com/office/word/2018/wordml/cex" xmlns:w16cid="http://schemas.microsoft.com/office/word/2016/wordml/cid" xmlns:w16="http://schemas.microsoft.com/office/word/2018/wordml">
+          <mc:Fallback xmlns:w16="http://schemas.microsoft.com/office/word/2018/wordml" xmlns:w16cid="http://schemas.microsoft.com/office/word/2016/wordml/cid" xmlns:w16cex="http://schemas.microsoft.com/office/word/2018/wordml/cex" xmlns:am3d="http://schemas.microsoft.com/office/drawing/2017/model3d" xmlns:aink="http://schemas.microsoft.com/office/drawing/2016/ink" xmlns:cx8="http://schemas.microsoft.com/office/drawing/2016/5/14/chartex" xmlns:cx7="http://schemas.microsoft.com/office/drawing/2016/5/13/chartex" xmlns:cx6="http://schemas.microsoft.com/office/drawing/2016/5/12/chartex" xmlns:cx5="http://schemas.microsoft.com/office/drawing/2016/5/11/chartex" xmlns:cx4="http://schemas.microsoft.com/office/drawing/2016/5/10/chartex" xmlns:cx3="http://schemas.microsoft.com/office/drawing/2016/5/9/chartex" xmlns:cx2="http://schemas.microsoft.com/office/drawing/2015/10/21/chartex">
             <w:pict>
               <v:shape w14:anchorId="17FA204C" id="Straight Arrow Connector 31" o:spid="_x0000_s1026" type="#_x0000_t32" style="position:absolute;margin-left:176.9pt;margin-top:3.55pt;width:0;height:79.4pt;z-index:251698176;visibility:visible;mso-wrap-style:square;mso-wrap-distance-left:9pt;mso-wrap-distance-top:0;mso-wrap-distance-right:9pt;mso-wrap-distance-bottom:0;mso-position-horizontal:absolute;mso-position-horizontal-relative:text;mso-position-vertical:absolute;mso-position-vertical-relative:text" o:gfxdata="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" strokecolor="#505150 [3200]" strokeweight="2pt">
                 <v:stroke endarrow="block"/>
@@ -46179,7 +46185,7 @@
               </wp:anchor>
             </w:drawing>
           </mc:Choice>
-          <mc:Fallback xmlns:cx2="http://schemas.microsoft.com/office/drawing/2015/10/21/chartex" xmlns:cx3="http://schemas.microsoft.com/office/drawing/2016/5/9/chartex" xmlns:cx4="http://schemas.microsoft.com/office/drawing/2016/5/10/chartex" xmlns:cx5="http://schemas.microsoft.com/office/drawing/2016/5/11/chartex" xmlns:cx6="http://schemas.microsoft.com/office/drawing/2016/5/12/chartex" xmlns:cx7="http://schemas.microsoft.com/office/drawing/2016/5/13/chartex" xmlns:cx8="http://schemas.microsoft.com/office/drawing/2016/5/14/chartex" xmlns:aink="http://schemas.microsoft.com/office/drawing/2016/ink" xmlns:am3d="http://schemas.microsoft.com/office/drawing/2017/model3d" xmlns:w16cex="http://schemas.microsoft.com/office/word/2018/wordml/cex" xmlns:w16cid="http://schemas.microsoft.com/office/word/2016/wordml/cid" xmlns:w16="http://schemas.microsoft.com/office/word/2018/wordml">
+          <mc:Fallback xmlns:w16="http://schemas.microsoft.com/office/word/2018/wordml" xmlns:w16cid="http://schemas.microsoft.com/office/word/2016/wordml/cid" xmlns:w16cex="http://schemas.microsoft.com/office/word/2018/wordml/cex" xmlns:am3d="http://schemas.microsoft.com/office/drawing/2017/model3d" xmlns:aink="http://schemas.microsoft.com/office/drawing/2016/ink" xmlns:cx8="http://schemas.microsoft.com/office/drawing/2016/5/14/chartex" xmlns:cx7="http://schemas.microsoft.com/office/drawing/2016/5/13/chartex" xmlns:cx6="http://schemas.microsoft.com/office/drawing/2016/5/12/chartex" xmlns:cx5="http://schemas.microsoft.com/office/drawing/2016/5/11/chartex" xmlns:cx4="http://schemas.microsoft.com/office/drawing/2016/5/10/chartex" xmlns:cx3="http://schemas.microsoft.com/office/drawing/2016/5/9/chartex" xmlns:cx2="http://schemas.microsoft.com/office/drawing/2015/10/21/chartex">
             <w:pict>
               <v:shape w14:anchorId="452EFDFD" id="Straight Arrow Connector 30" o:spid="_x0000_s1026" type="#_x0000_t32" style="position:absolute;margin-left:69.6pt;margin-top:3.65pt;width:0;height:79.4pt;z-index:251696128;visibility:visible;mso-wrap-style:square;mso-wrap-distance-left:9pt;mso-wrap-distance-top:0;mso-wrap-distance-right:9pt;mso-wrap-distance-bottom:0;mso-position-horizontal:absolute;mso-position-horizontal-relative:text;mso-position-vertical:absolute;mso-position-vertical-relative:text" o:gfxdata="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" strokecolor="#505150 [3200]" strokeweight="2pt">
                 <v:stroke endarrow="block"/>
@@ -46246,7 +46252,7 @@
               </wp:anchor>
             </w:drawing>
           </mc:Choice>
-          <mc:Fallback xmlns:cx2="http://schemas.microsoft.com/office/drawing/2015/10/21/chartex" xmlns:cx3="http://schemas.microsoft.com/office/drawing/2016/5/9/chartex" xmlns:cx4="http://schemas.microsoft.com/office/drawing/2016/5/10/chartex" xmlns:cx5="http://schemas.microsoft.com/office/drawing/2016/5/11/chartex" xmlns:cx6="http://schemas.microsoft.com/office/drawing/2016/5/12/chartex" xmlns:cx7="http://schemas.microsoft.com/office/drawing/2016/5/13/chartex" xmlns:cx8="http://schemas.microsoft.com/office/drawing/2016/5/14/chartex" xmlns:aink="http://schemas.microsoft.com/office/drawing/2016/ink" xmlns:am3d="http://schemas.microsoft.com/office/drawing/2017/model3d" xmlns:w16cex="http://schemas.microsoft.com/office/word/2018/wordml/cex" xmlns:w16cid="http://schemas.microsoft.com/office/word/2016/wordml/cid" xmlns:w16="http://schemas.microsoft.com/office/word/2018/wordml">
+          <mc:Fallback xmlns:w16="http://schemas.microsoft.com/office/word/2018/wordml" xmlns:w16cid="http://schemas.microsoft.com/office/word/2016/wordml/cid" xmlns:w16cex="http://schemas.microsoft.com/office/word/2018/wordml/cex" xmlns:am3d="http://schemas.microsoft.com/office/drawing/2017/model3d" xmlns:aink="http://schemas.microsoft.com/office/drawing/2016/ink" xmlns:cx8="http://schemas.microsoft.com/office/drawing/2016/5/14/chartex" xmlns:cx7="http://schemas.microsoft.com/office/drawing/2016/5/13/chartex" xmlns:cx6="http://schemas.microsoft.com/office/drawing/2016/5/12/chartex" xmlns:cx5="http://schemas.microsoft.com/office/drawing/2016/5/11/chartex" xmlns:cx4="http://schemas.microsoft.com/office/drawing/2016/5/10/chartex" xmlns:cx3="http://schemas.microsoft.com/office/drawing/2016/5/9/chartex" xmlns:cx2="http://schemas.microsoft.com/office/drawing/2015/10/21/chartex">
             <w:pict>
               <v:line w14:anchorId="1C5D9B40" id="Straight Connector 29" o:spid="_x0000_s1026" style="position:absolute;z-index:251695104;visibility:visible;mso-wrap-style:square;mso-height-percent:0;mso-wrap-distance-left:9pt;mso-wrap-distance-top:0;mso-wrap-distance-right:9pt;mso-wrap-distance-bottom:0;mso-position-horizontal:absolute;mso-position-horizontal-relative:text;mso-position-vertical:absolute;mso-position-vertical-relative:text;mso-height-percent:0;mso-height-relative:margin" from="200.35pt,3.55pt" to="200.35pt,43.05pt" o:gfxdata="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" strokecolor="#505150 [3200]" strokeweight="2pt">
                 <v:shadow on="t" color="black" opacity="24903f" origin=",.5" offset="0,.55556mm"/>
@@ -46335,7 +46341,7 @@
               </wp:anchor>
             </w:drawing>
           </mc:Choice>
-          <mc:Fallback xmlns:cx2="http://schemas.microsoft.com/office/drawing/2015/10/21/chartex" xmlns:cx3="http://schemas.microsoft.com/office/drawing/2016/5/9/chartex" xmlns:cx4="http://schemas.microsoft.com/office/drawing/2016/5/10/chartex" xmlns:cx5="http://schemas.microsoft.com/office/drawing/2016/5/11/chartex" xmlns:cx6="http://schemas.microsoft.com/office/drawing/2016/5/12/chartex" xmlns:cx7="http://schemas.microsoft.com/office/drawing/2016/5/13/chartex" xmlns:cx8="http://schemas.microsoft.com/office/drawing/2016/5/14/chartex" xmlns:aink="http://schemas.microsoft.com/office/drawing/2016/ink" xmlns:am3d="http://schemas.microsoft.com/office/drawing/2017/model3d" xmlns:w16cex="http://schemas.microsoft.com/office/word/2018/wordml/cex" xmlns:w16cid="http://schemas.microsoft.com/office/word/2016/wordml/cid" xmlns:w16="http://schemas.microsoft.com/office/word/2018/wordml">
+          <mc:Fallback xmlns:w16="http://schemas.microsoft.com/office/word/2018/wordml" xmlns:w16cid="http://schemas.microsoft.com/office/word/2016/wordml/cid" xmlns:w16cex="http://schemas.microsoft.com/office/word/2018/wordml/cex" xmlns:am3d="http://schemas.microsoft.com/office/drawing/2017/model3d" xmlns:aink="http://schemas.microsoft.com/office/drawing/2016/ink" xmlns:cx8="http://schemas.microsoft.com/office/drawing/2016/5/14/chartex" xmlns:cx7="http://schemas.microsoft.com/office/drawing/2016/5/13/chartex" xmlns:cx6="http://schemas.microsoft.com/office/drawing/2016/5/12/chartex" xmlns:cx5="http://schemas.microsoft.com/office/drawing/2016/5/11/chartex" xmlns:cx4="http://schemas.microsoft.com/office/drawing/2016/5/10/chartex" xmlns:cx3="http://schemas.microsoft.com/office/drawing/2016/5/9/chartex" xmlns:cx2="http://schemas.microsoft.com/office/drawing/2015/10/21/chartex">
             <w:pict>
               <v:shape w14:anchorId="7CF855AC" id="Connector: Elbow 28" o:spid="_x0000_s1026" type="#_x0000_t34" style="position:absolute;margin-left:196.45pt;margin-top:8.65pt;width:153.05pt;height:21pt;z-index:251693056;visibility:visible;mso-wrap-style:square;mso-width-percent:0;mso-height-percent:0;mso-wrap-distance-left:9pt;mso-wrap-distance-top:0;mso-wrap-distance-right:9pt;mso-wrap-distance-bottom:0;mso-position-horizontal:absolute;mso-position-horizontal-relative:text;mso-position-vertical:absolute;mso-position-vertical-relative:text;mso-width-percent:0;mso-height-percent:0;mso-width-relative:margin;mso-height-relative:margin" o:gfxdata="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" adj="21568" strokecolor="#505150 [3200]" strokeweight="2pt">
                 <v:stroke endarrow="block"/>
@@ -46642,7 +46648,7 @@
               </wp:anchor>
             </w:drawing>
           </mc:Choice>
-          <mc:Fallback xmlns:cx2="http://schemas.microsoft.com/office/drawing/2015/10/21/chartex" xmlns:cx3="http://schemas.microsoft.com/office/drawing/2016/5/9/chartex" xmlns:cx4="http://schemas.microsoft.com/office/drawing/2016/5/10/chartex" xmlns:cx5="http://schemas.microsoft.com/office/drawing/2016/5/11/chartex" xmlns:cx6="http://schemas.microsoft.com/office/drawing/2016/5/12/chartex" xmlns:cx7="http://schemas.microsoft.com/office/drawing/2016/5/13/chartex" xmlns:cx8="http://schemas.microsoft.com/office/drawing/2016/5/14/chartex" xmlns:aink="http://schemas.microsoft.com/office/drawing/2016/ink" xmlns:am3d="http://schemas.microsoft.com/office/drawing/2017/model3d" xmlns:w16cex="http://schemas.microsoft.com/office/word/2018/wordml/cex" xmlns:w16cid="http://schemas.microsoft.com/office/word/2016/wordml/cid" xmlns:w16="http://schemas.microsoft.com/office/word/2018/wordml">
+          <mc:Fallback xmlns:w16="http://schemas.microsoft.com/office/word/2018/wordml" xmlns:w16cid="http://schemas.microsoft.com/office/word/2016/wordml/cid" xmlns:w16cex="http://schemas.microsoft.com/office/word/2018/wordml/cex" xmlns:am3d="http://schemas.microsoft.com/office/drawing/2017/model3d" xmlns:aink="http://schemas.microsoft.com/office/drawing/2016/ink" xmlns:cx8="http://schemas.microsoft.com/office/drawing/2016/5/14/chartex" xmlns:cx7="http://schemas.microsoft.com/office/drawing/2016/5/13/chartex" xmlns:cx6="http://schemas.microsoft.com/office/drawing/2016/5/12/chartex" xmlns:cx5="http://schemas.microsoft.com/office/drawing/2016/5/11/chartex" xmlns:cx4="http://schemas.microsoft.com/office/drawing/2016/5/10/chartex" xmlns:cx3="http://schemas.microsoft.com/office/drawing/2016/5/9/chartex" xmlns:cx2="http://schemas.microsoft.com/office/drawing/2015/10/21/chartex">
             <w:pict>
               <v:shape w14:anchorId="4F101426" id="Straight Arrow Connector 385073573" o:spid="_x0000_s1026" type="#_x0000_t32" style="position:absolute;margin-left:401.1pt;margin-top:14.5pt;width:0;height:49.15pt;z-index:251704320;visibility:visible;mso-wrap-style:square;mso-width-percent:0;mso-height-percent:0;mso-wrap-distance-left:9pt;mso-wrap-distance-top:0;mso-wrap-distance-right:9pt;mso-wrap-distance-bottom:0;mso-position-horizontal:absolute;mso-position-horizontal-relative:text;mso-position-vertical:absolute;mso-position-vertical-relative:text;mso-width-percent:0;mso-height-percent:0;mso-width-relative:margin;mso-height-relative:margin" o:gfxdata="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" strokecolor="#505150 [3200]" strokeweight="2pt">
                 <v:stroke endarrow="block"/>
@@ -46720,7 +46726,7 @@
               </wp:anchor>
             </w:drawing>
           </mc:Choice>
-          <mc:Fallback xmlns:cx2="http://schemas.microsoft.com/office/drawing/2015/10/21/chartex" xmlns:cx3="http://schemas.microsoft.com/office/drawing/2016/5/9/chartex" xmlns:cx4="http://schemas.microsoft.com/office/drawing/2016/5/10/chartex" xmlns:cx5="http://schemas.microsoft.com/office/drawing/2016/5/11/chartex" xmlns:cx6="http://schemas.microsoft.com/office/drawing/2016/5/12/chartex" xmlns:cx7="http://schemas.microsoft.com/office/drawing/2016/5/13/chartex" xmlns:cx8="http://schemas.microsoft.com/office/drawing/2016/5/14/chartex" xmlns:aink="http://schemas.microsoft.com/office/drawing/2016/ink" xmlns:am3d="http://schemas.microsoft.com/office/drawing/2017/model3d" xmlns:w16cex="http://schemas.microsoft.com/office/word/2018/wordml/cex" xmlns:w16cid="http://schemas.microsoft.com/office/word/2016/wordml/cid" xmlns:w16="http://schemas.microsoft.com/office/word/2018/wordml">
+          <mc:Fallback xmlns:w16="http://schemas.microsoft.com/office/word/2018/wordml" xmlns:w16cid="http://schemas.microsoft.com/office/word/2016/wordml/cid" xmlns:w16cex="http://schemas.microsoft.com/office/word/2018/wordml/cex" xmlns:am3d="http://schemas.microsoft.com/office/drawing/2017/model3d" xmlns:aink="http://schemas.microsoft.com/office/drawing/2016/ink" xmlns:cx8="http://schemas.microsoft.com/office/drawing/2016/5/14/chartex" xmlns:cx7="http://schemas.microsoft.com/office/drawing/2016/5/13/chartex" xmlns:cx6="http://schemas.microsoft.com/office/drawing/2016/5/12/chartex" xmlns:cx5="http://schemas.microsoft.com/office/drawing/2016/5/11/chartex" xmlns:cx4="http://schemas.microsoft.com/office/drawing/2016/5/10/chartex" xmlns:cx3="http://schemas.microsoft.com/office/drawing/2016/5/9/chartex" xmlns:cx2="http://schemas.microsoft.com/office/drawing/2015/10/21/chartex">
             <w:pict>
               <v:shape w14:anchorId="57D3C9DE" id="Straight Arrow Connector 385073572" o:spid="_x0000_s1026" type="#_x0000_t32" style="position:absolute;margin-left:239.65pt;margin-top:10.65pt;width:129.2pt;height:37.1pt;z-index:251702272;visibility:visible;mso-wrap-style:square;mso-width-percent:0;mso-height-percent:0;mso-wrap-distance-left:9pt;mso-wrap-distance-top:0;mso-wrap-distance-right:9pt;mso-wrap-distance-bottom:0;mso-position-horizontal:absolute;mso-position-horizontal-relative:text;mso-position-vertical:absolute;mso-position-vertical-relative:text;mso-width-percent:0;mso-height-percent:0;mso-width-relative:margin;mso-height-relative:margin" o:gfxdata="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" strokecolor="#505150 [3200]" strokeweight="2pt">
                 <v:stroke endarrow="block"/>
@@ -46790,7 +46796,7 @@
               </wp:anchor>
             </w:drawing>
           </mc:Choice>
-          <mc:Fallback xmlns:cx2="http://schemas.microsoft.com/office/drawing/2015/10/21/chartex" xmlns:cx3="http://schemas.microsoft.com/office/drawing/2016/5/9/chartex" xmlns:cx4="http://schemas.microsoft.com/office/drawing/2016/5/10/chartex" xmlns:cx5="http://schemas.microsoft.com/office/drawing/2016/5/11/chartex" xmlns:cx6="http://schemas.microsoft.com/office/drawing/2016/5/12/chartex" xmlns:cx7="http://schemas.microsoft.com/office/drawing/2016/5/13/chartex" xmlns:cx8="http://schemas.microsoft.com/office/drawing/2016/5/14/chartex" xmlns:aink="http://schemas.microsoft.com/office/drawing/2016/ink" xmlns:am3d="http://schemas.microsoft.com/office/drawing/2017/model3d" xmlns:w16cex="http://schemas.microsoft.com/office/word/2018/wordml/cex" xmlns:w16cid="http://schemas.microsoft.com/office/word/2016/wordml/cid" xmlns:w16="http://schemas.microsoft.com/office/word/2018/wordml">
+          <mc:Fallback xmlns:w16="http://schemas.microsoft.com/office/word/2018/wordml" xmlns:w16cid="http://schemas.microsoft.com/office/word/2016/wordml/cid" xmlns:w16cex="http://schemas.microsoft.com/office/word/2018/wordml/cex" xmlns:am3d="http://schemas.microsoft.com/office/drawing/2017/model3d" xmlns:aink="http://schemas.microsoft.com/office/drawing/2016/ink" xmlns:cx8="http://schemas.microsoft.com/office/drawing/2016/5/14/chartex" xmlns:cx7="http://schemas.microsoft.com/office/drawing/2016/5/13/chartex" xmlns:cx6="http://schemas.microsoft.com/office/drawing/2016/5/12/chartex" xmlns:cx5="http://schemas.microsoft.com/office/drawing/2016/5/11/chartex" xmlns:cx4="http://schemas.microsoft.com/office/drawing/2016/5/10/chartex" xmlns:cx3="http://schemas.microsoft.com/office/drawing/2016/5/9/chartex" xmlns:cx2="http://schemas.microsoft.com/office/drawing/2015/10/21/chartex">
             <w:pict>
               <v:shape w14:anchorId="5ACB6AB3" id="Straight Arrow Connector 385073570" o:spid="_x0000_s1026" type="#_x0000_t32" style="position:absolute;margin-left:74.4pt;margin-top:11.15pt;width:0;height:36.95pt;z-index:251700224;visibility:visible;mso-wrap-style:square;mso-height-percent:0;mso-wrap-distance-left:9pt;mso-wrap-distance-top:0;mso-wrap-distance-right:9pt;mso-wrap-distance-bottom:0;mso-position-horizontal:absolute;mso-position-horizontal-relative:text;mso-position-vertical:absolute;mso-position-vertical-relative:text;mso-height-percent:0;mso-height-relative:margin" o:gfxdata="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" strokecolor="#505150 [3200]" strokeweight="2pt">
                 <v:stroke endarrow="block"/>
@@ -47387,7 +47393,7 @@
               </wp:anchor>
             </w:drawing>
           </mc:Choice>
-          <mc:Fallback xmlns:cx2="http://schemas.microsoft.com/office/drawing/2015/10/21/chartex" xmlns:cx3="http://schemas.microsoft.com/office/drawing/2016/5/9/chartex" xmlns:cx4="http://schemas.microsoft.com/office/drawing/2016/5/10/chartex" xmlns:cx5="http://schemas.microsoft.com/office/drawing/2016/5/11/chartex" xmlns:cx6="http://schemas.microsoft.com/office/drawing/2016/5/12/chartex" xmlns:cx7="http://schemas.microsoft.com/office/drawing/2016/5/13/chartex" xmlns:cx8="http://schemas.microsoft.com/office/drawing/2016/5/14/chartex" xmlns:aink="http://schemas.microsoft.com/office/drawing/2016/ink" xmlns:am3d="http://schemas.microsoft.com/office/drawing/2017/model3d" xmlns:w16cex="http://schemas.microsoft.com/office/word/2018/wordml/cex" xmlns:w16cid="http://schemas.microsoft.com/office/word/2016/wordml/cid" xmlns:w16="http://schemas.microsoft.com/office/word/2018/wordml">
+          <mc:Fallback xmlns:w16="http://schemas.microsoft.com/office/word/2018/wordml" xmlns:w16cid="http://schemas.microsoft.com/office/word/2016/wordml/cid" xmlns:w16cex="http://schemas.microsoft.com/office/word/2018/wordml/cex" xmlns:am3d="http://schemas.microsoft.com/office/drawing/2017/model3d" xmlns:aink="http://schemas.microsoft.com/office/drawing/2016/ink" xmlns:cx8="http://schemas.microsoft.com/office/drawing/2016/5/14/chartex" xmlns:cx7="http://schemas.microsoft.com/office/drawing/2016/5/13/chartex" xmlns:cx6="http://schemas.microsoft.com/office/drawing/2016/5/12/chartex" xmlns:cx5="http://schemas.microsoft.com/office/drawing/2016/5/11/chartex" xmlns:cx4="http://schemas.microsoft.com/office/drawing/2016/5/10/chartex" xmlns:cx3="http://schemas.microsoft.com/office/drawing/2016/5/9/chartex" xmlns:cx2="http://schemas.microsoft.com/office/drawing/2015/10/21/chartex">
             <w:pict>
               <v:line w14:anchorId="02221E65" id="Straight Connector 1054311648" o:spid="_x0000_s1026" style="position:absolute;z-index:251718656;visibility:visible;mso-wrap-style:square;mso-wrap-distance-left:9pt;mso-wrap-distance-top:0;mso-wrap-distance-right:9pt;mso-wrap-distance-bottom:0;mso-position-horizontal:absolute;mso-position-horizontal-relative:text;mso-position-vertical:absolute;mso-position-vertical-relative:text" from="133.6pt,6.95pt" to="133.6pt,24.1pt" o:gfxdata="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" strokecolor="#505150 [3200]" strokeweight="2pt">
                 <v:shadow on="t" color="black" opacity="24903f" origin=",.5" offset="0,.55556mm"/>
@@ -47572,7 +47578,7 @@
               </wp:anchor>
             </w:drawing>
           </mc:Choice>
-          <mc:Fallback xmlns:cx2="http://schemas.microsoft.com/office/drawing/2015/10/21/chartex" xmlns:cx3="http://schemas.microsoft.com/office/drawing/2016/5/9/chartex" xmlns:cx4="http://schemas.microsoft.com/office/drawing/2016/5/10/chartex" xmlns:cx5="http://schemas.microsoft.com/office/drawing/2016/5/11/chartex" xmlns:cx6="http://schemas.microsoft.com/office/drawing/2016/5/12/chartex" xmlns:cx7="http://schemas.microsoft.com/office/drawing/2016/5/13/chartex" xmlns:cx8="http://schemas.microsoft.com/office/drawing/2016/5/14/chartex" xmlns:aink="http://schemas.microsoft.com/office/drawing/2016/ink" xmlns:am3d="http://schemas.microsoft.com/office/drawing/2017/model3d" xmlns:w16cex="http://schemas.microsoft.com/office/word/2018/wordml/cex" xmlns:w16cid="http://schemas.microsoft.com/office/word/2016/wordml/cid" xmlns:w16="http://schemas.microsoft.com/office/word/2018/wordml">
+          <mc:Fallback xmlns:w16="http://schemas.microsoft.com/office/word/2018/wordml" xmlns:w16cid="http://schemas.microsoft.com/office/word/2016/wordml/cid" xmlns:w16cex="http://schemas.microsoft.com/office/word/2018/wordml/cex" xmlns:am3d="http://schemas.microsoft.com/office/drawing/2017/model3d" xmlns:aink="http://schemas.microsoft.com/office/drawing/2016/ink" xmlns:cx8="http://schemas.microsoft.com/office/drawing/2016/5/14/chartex" xmlns:cx7="http://schemas.microsoft.com/office/drawing/2016/5/13/chartex" xmlns:cx6="http://schemas.microsoft.com/office/drawing/2016/5/12/chartex" xmlns:cx5="http://schemas.microsoft.com/office/drawing/2016/5/11/chartex" xmlns:cx4="http://schemas.microsoft.com/office/drawing/2016/5/10/chartex" xmlns:cx3="http://schemas.microsoft.com/office/drawing/2016/5/9/chartex" xmlns:cx2="http://schemas.microsoft.com/office/drawing/2015/10/21/chartex">
             <w:pict>
               <v:shape w14:anchorId="01EAFE4D" id="Connector: Elbow 1054311649" o:spid="_x0000_s1026" type="#_x0000_t34" style="position:absolute;margin-left:133.75pt;margin-top:9.45pt;width:62.8pt;height:22.7pt;z-index:251717632;visibility:visible;mso-wrap-style:square;mso-width-percent:0;mso-height-percent:0;mso-wrap-distance-left:9pt;mso-wrap-distance-top:0;mso-wrap-distance-right:9pt;mso-wrap-distance-bottom:0;mso-position-horizontal:absolute;mso-position-horizontal-relative:text;mso-position-vertical:absolute;mso-position-vertical-relative:text;mso-width-percent:0;mso-height-percent:0;mso-width-relative:margin;mso-height-relative:margin" o:gfxdata="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" adj="21568" strokecolor="#505150 [3200]" strokeweight="2pt">
                 <v:stroke endarrow="block"/>
@@ -47645,7 +47651,7 @@
               </wp:anchor>
             </w:drawing>
           </mc:Choice>
-          <mc:Fallback xmlns:cx2="http://schemas.microsoft.com/office/drawing/2015/10/21/chartex" xmlns:cx3="http://schemas.microsoft.com/office/drawing/2016/5/9/chartex" xmlns:cx4="http://schemas.microsoft.com/office/drawing/2016/5/10/chartex" xmlns:cx5="http://schemas.microsoft.com/office/drawing/2016/5/11/chartex" xmlns:cx6="http://schemas.microsoft.com/office/drawing/2016/5/12/chartex" xmlns:cx7="http://schemas.microsoft.com/office/drawing/2016/5/13/chartex" xmlns:cx8="http://schemas.microsoft.com/office/drawing/2016/5/14/chartex" xmlns:aink="http://schemas.microsoft.com/office/drawing/2016/ink" xmlns:am3d="http://schemas.microsoft.com/office/drawing/2017/model3d" xmlns:w16cex="http://schemas.microsoft.com/office/word/2018/wordml/cex" xmlns:w16cid="http://schemas.microsoft.com/office/word/2016/wordml/cid" xmlns:w16="http://schemas.microsoft.com/office/word/2018/wordml">
+          <mc:Fallback xmlns:w16="http://schemas.microsoft.com/office/word/2018/wordml" xmlns:w16cid="http://schemas.microsoft.com/office/word/2016/wordml/cid" xmlns:w16cex="http://schemas.microsoft.com/office/word/2018/wordml/cex" xmlns:am3d="http://schemas.microsoft.com/office/drawing/2017/model3d" xmlns:aink="http://schemas.microsoft.com/office/drawing/2016/ink" xmlns:cx8="http://schemas.microsoft.com/office/drawing/2016/5/14/chartex" xmlns:cx7="http://schemas.microsoft.com/office/drawing/2016/5/13/chartex" xmlns:cx6="http://schemas.microsoft.com/office/drawing/2016/5/12/chartex" xmlns:cx5="http://schemas.microsoft.com/office/drawing/2016/5/11/chartex" xmlns:cx4="http://schemas.microsoft.com/office/drawing/2016/5/10/chartex" xmlns:cx3="http://schemas.microsoft.com/office/drawing/2016/5/9/chartex" xmlns:cx2="http://schemas.microsoft.com/office/drawing/2015/10/21/chartex">
             <w:pict>
               <v:shape w14:anchorId="3F28FE92" id="Connector: Elbow 1054311650" o:spid="_x0000_s1026" type="#_x0000_t34" style="position:absolute;margin-left:69.7pt;margin-top:9.45pt;width:63.9pt;height:22.7pt;flip:x;z-index:251716608;visibility:visible;mso-wrap-style:square;mso-height-percent:0;mso-wrap-distance-left:9pt;mso-wrap-distance-top:0;mso-wrap-distance-right:9pt;mso-wrap-distance-bottom:0;mso-position-horizontal:absolute;mso-position-horizontal-relative:text;mso-position-vertical:absolute;mso-position-vertical-relative:text;mso-height-percent:0;mso-height-relative:margin" o:gfxdata="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" adj="21496" strokecolor="#505150 [3200]" strokeweight="2pt">
                 <v:stroke endarrow="block"/>
@@ -47941,7 +47947,7 @@
               </wp:anchor>
             </w:drawing>
           </mc:Choice>
-          <mc:Fallback xmlns:cx2="http://schemas.microsoft.com/office/drawing/2015/10/21/chartex" xmlns:cx3="http://schemas.microsoft.com/office/drawing/2016/5/9/chartex" xmlns:cx4="http://schemas.microsoft.com/office/drawing/2016/5/10/chartex" xmlns:cx5="http://schemas.microsoft.com/office/drawing/2016/5/11/chartex" xmlns:cx6="http://schemas.microsoft.com/office/drawing/2016/5/12/chartex" xmlns:cx7="http://schemas.microsoft.com/office/drawing/2016/5/13/chartex" xmlns:cx8="http://schemas.microsoft.com/office/drawing/2016/5/14/chartex" xmlns:aink="http://schemas.microsoft.com/office/drawing/2016/ink" xmlns:am3d="http://schemas.microsoft.com/office/drawing/2017/model3d" xmlns:w16cex="http://schemas.microsoft.com/office/word/2018/wordml/cex" xmlns:w16cid="http://schemas.microsoft.com/office/word/2016/wordml/cid" xmlns:w16="http://schemas.microsoft.com/office/word/2018/wordml">
+          <mc:Fallback xmlns:w16="http://schemas.microsoft.com/office/word/2018/wordml" xmlns:w16cid="http://schemas.microsoft.com/office/word/2016/wordml/cid" xmlns:w16cex="http://schemas.microsoft.com/office/word/2018/wordml/cex" xmlns:am3d="http://schemas.microsoft.com/office/drawing/2017/model3d" xmlns:aink="http://schemas.microsoft.com/office/drawing/2016/ink" xmlns:cx8="http://schemas.microsoft.com/office/drawing/2016/5/14/chartex" xmlns:cx7="http://schemas.microsoft.com/office/drawing/2016/5/13/chartex" xmlns:cx6="http://schemas.microsoft.com/office/drawing/2016/5/12/chartex" xmlns:cx5="http://schemas.microsoft.com/office/drawing/2016/5/11/chartex" xmlns:cx4="http://schemas.microsoft.com/office/drawing/2016/5/10/chartex" xmlns:cx3="http://schemas.microsoft.com/office/drawing/2016/5/9/chartex" xmlns:cx2="http://schemas.microsoft.com/office/drawing/2015/10/21/chartex">
             <w:pict>
               <v:shape w14:anchorId="6CEF6B28" id="Straight Arrow Connector 1054311654" o:spid="_x0000_s1026" type="#_x0000_t32" style="position:absolute;margin-left:239.85pt;margin-top:5.55pt;width:91.75pt;height:7.85pt;flip:y;z-index:251727872;visibility:visible;mso-wrap-style:square;mso-width-percent:0;mso-height-percent:0;mso-wrap-distance-left:9pt;mso-wrap-distance-top:0;mso-wrap-distance-right:9pt;mso-wrap-distance-bottom:0;mso-position-horizontal:absolute;mso-position-horizontal-relative:text;mso-position-vertical:absolute;mso-position-vertical-relative:text;mso-width-percent:0;mso-height-percent:0;mso-width-relative:margin;mso-height-relative:margin" o:gfxdata="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" strokecolor="#505150 [3200]" strokeweight="2pt">
                 <v:stroke endarrow="block"/>
@@ -48039,7 +48045,7 @@
               </wp:anchor>
             </w:drawing>
           </mc:Choice>
-          <mc:Fallback xmlns:cx2="http://schemas.microsoft.com/office/drawing/2015/10/21/chartex" xmlns:cx3="http://schemas.microsoft.com/office/drawing/2016/5/9/chartex" xmlns:cx4="http://schemas.microsoft.com/office/drawing/2016/5/10/chartex" xmlns:cx5="http://schemas.microsoft.com/office/drawing/2016/5/11/chartex" xmlns:cx6="http://schemas.microsoft.com/office/drawing/2016/5/12/chartex" xmlns:cx7="http://schemas.microsoft.com/office/drawing/2016/5/13/chartex" xmlns:cx8="http://schemas.microsoft.com/office/drawing/2016/5/14/chartex" xmlns:aink="http://schemas.microsoft.com/office/drawing/2016/ink" xmlns:am3d="http://schemas.microsoft.com/office/drawing/2017/model3d" xmlns:w16cex="http://schemas.microsoft.com/office/word/2018/wordml/cex" xmlns:w16cid="http://schemas.microsoft.com/office/word/2016/wordml/cid" xmlns:w16="http://schemas.microsoft.com/office/word/2018/wordml">
+          <mc:Fallback xmlns:w16="http://schemas.microsoft.com/office/word/2018/wordml" xmlns:w16cid="http://schemas.microsoft.com/office/word/2016/wordml/cid" xmlns:w16cex="http://schemas.microsoft.com/office/word/2018/wordml/cex" xmlns:am3d="http://schemas.microsoft.com/office/drawing/2017/model3d" xmlns:aink="http://schemas.microsoft.com/office/drawing/2016/ink" xmlns:cx8="http://schemas.microsoft.com/office/drawing/2016/5/14/chartex" xmlns:cx7="http://schemas.microsoft.com/office/drawing/2016/5/13/chartex" xmlns:cx6="http://schemas.microsoft.com/office/drawing/2016/5/12/chartex" xmlns:cx5="http://schemas.microsoft.com/office/drawing/2016/5/11/chartex" xmlns:cx4="http://schemas.microsoft.com/office/drawing/2016/5/10/chartex" xmlns:cx3="http://schemas.microsoft.com/office/drawing/2016/5/9/chartex" xmlns:cx2="http://schemas.microsoft.com/office/drawing/2015/10/21/chartex">
             <w:pict>
               <v:shape w14:anchorId="0A777786" id="Straight Arrow Connector 1054311668" o:spid="_x0000_s1026" type="#_x0000_t32" style="position:absolute;margin-left:64.45pt;margin-top:8.85pt;width:0;height:205.35pt;z-index:251734016;visibility:visible;mso-wrap-style:square;mso-width-percent:0;mso-height-percent:0;mso-wrap-distance-left:9pt;mso-wrap-distance-top:0;mso-wrap-distance-right:9pt;mso-wrap-distance-bottom:0;mso-position-horizontal:absolute;mso-position-horizontal-relative:text;mso-position-vertical:absolute;mso-position-vertical-relative:text;mso-width-percent:0;mso-height-percent:0;mso-width-relative:margin;mso-height-relative:margin" o:gfxdata="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" strokecolor="#505150 [3200]" strokeweight="2pt">
                 <v:stroke endarrow="block"/>
@@ -48231,7 +48237,7 @@
               </wp:anchor>
             </w:drawing>
           </mc:Choice>
-          <mc:Fallback xmlns:cx2="http://schemas.microsoft.com/office/drawing/2015/10/21/chartex" xmlns:cx3="http://schemas.microsoft.com/office/drawing/2016/5/9/chartex" xmlns:cx4="http://schemas.microsoft.com/office/drawing/2016/5/10/chartex" xmlns:cx5="http://schemas.microsoft.com/office/drawing/2016/5/11/chartex" xmlns:cx6="http://schemas.microsoft.com/office/drawing/2016/5/12/chartex" xmlns:cx7="http://schemas.microsoft.com/office/drawing/2016/5/13/chartex" xmlns:cx8="http://schemas.microsoft.com/office/drawing/2016/5/14/chartex" xmlns:aink="http://schemas.microsoft.com/office/drawing/2016/ink" xmlns:am3d="http://schemas.microsoft.com/office/drawing/2017/model3d" xmlns:w16cex="http://schemas.microsoft.com/office/word/2018/wordml/cex" xmlns:w16cid="http://schemas.microsoft.com/office/word/2016/wordml/cid" xmlns:w16="http://schemas.microsoft.com/office/word/2018/wordml">
+          <mc:Fallback xmlns:w16="http://schemas.microsoft.com/office/word/2018/wordml" xmlns:w16cid="http://schemas.microsoft.com/office/word/2016/wordml/cid" xmlns:w16cex="http://schemas.microsoft.com/office/word/2018/wordml/cex" xmlns:am3d="http://schemas.microsoft.com/office/drawing/2017/model3d" xmlns:aink="http://schemas.microsoft.com/office/drawing/2016/ink" xmlns:cx8="http://schemas.microsoft.com/office/drawing/2016/5/14/chartex" xmlns:cx7="http://schemas.microsoft.com/office/drawing/2016/5/13/chartex" xmlns:cx6="http://schemas.microsoft.com/office/drawing/2016/5/12/chartex" xmlns:cx5="http://schemas.microsoft.com/office/drawing/2016/5/11/chartex" xmlns:cx4="http://schemas.microsoft.com/office/drawing/2016/5/10/chartex" xmlns:cx3="http://schemas.microsoft.com/office/drawing/2016/5/9/chartex" xmlns:cx2="http://schemas.microsoft.com/office/drawing/2015/10/21/chartex">
             <w:pict>
               <v:shape w14:anchorId="48A1F430" id="Straight Arrow Connector 1054311655" o:spid="_x0000_s1026" type="#_x0000_t32" style="position:absolute;margin-left:176.4pt;margin-top:6.15pt;width:3.6pt;height:31.15pt;flip:x;z-index:251722752;visibility:visible;mso-wrap-style:square;mso-width-percent:0;mso-height-percent:0;mso-wrap-distance-left:9pt;mso-wrap-distance-top:0;mso-wrap-distance-right:9pt;mso-wrap-distance-bottom:0;mso-position-horizontal:absolute;mso-position-horizontal-relative:text;mso-position-vertical:absolute;mso-position-vertical-relative:text;mso-width-percent:0;mso-height-percent:0;mso-width-relative:margin;mso-height-relative:margin" o:gfxdata="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" strokecolor="#505150 [3200]" strokeweight="2pt">
                 <v:stroke endarrow="block"/>
@@ -48452,7 +48458,7 @@
               </wp:anchor>
             </w:drawing>
           </mc:Choice>
-          <mc:Fallback xmlns:cx2="http://schemas.microsoft.com/office/drawing/2015/10/21/chartex" xmlns:cx3="http://schemas.microsoft.com/office/drawing/2016/5/9/chartex" xmlns:cx4="http://schemas.microsoft.com/office/drawing/2016/5/10/chartex" xmlns:cx5="http://schemas.microsoft.com/office/drawing/2016/5/11/chartex" xmlns:cx6="http://schemas.microsoft.com/office/drawing/2016/5/12/chartex" xmlns:cx7="http://schemas.microsoft.com/office/drawing/2016/5/13/chartex" xmlns:cx8="http://schemas.microsoft.com/office/drawing/2016/5/14/chartex" xmlns:aink="http://schemas.microsoft.com/office/drawing/2016/ink" xmlns:am3d="http://schemas.microsoft.com/office/drawing/2017/model3d" xmlns:w16cex="http://schemas.microsoft.com/office/word/2018/wordml/cex" xmlns:w16cid="http://schemas.microsoft.com/office/word/2016/wordml/cid" xmlns:w16="http://schemas.microsoft.com/office/word/2018/wordml">
+          <mc:Fallback xmlns:w16="http://schemas.microsoft.com/office/word/2018/wordml" xmlns:w16cid="http://schemas.microsoft.com/office/word/2016/wordml/cid" xmlns:w16cex="http://schemas.microsoft.com/office/word/2018/wordml/cex" xmlns:am3d="http://schemas.microsoft.com/office/drawing/2017/model3d" xmlns:aink="http://schemas.microsoft.com/office/drawing/2016/ink" xmlns:cx8="http://schemas.microsoft.com/office/drawing/2016/5/14/chartex" xmlns:cx7="http://schemas.microsoft.com/office/drawing/2016/5/13/chartex" xmlns:cx6="http://schemas.microsoft.com/office/drawing/2016/5/12/chartex" xmlns:cx5="http://schemas.microsoft.com/office/drawing/2016/5/11/chartex" xmlns:cx4="http://schemas.microsoft.com/office/drawing/2016/5/10/chartex" xmlns:cx3="http://schemas.microsoft.com/office/drawing/2016/5/9/chartex" xmlns:cx2="http://schemas.microsoft.com/office/drawing/2015/10/21/chartex">
             <w:pict>
               <v:shape w14:anchorId="7B3BE5D4" id="Straight Arrow Connector 1054311669" o:spid="_x0000_s1026" type="#_x0000_t32" style="position:absolute;margin-left:174.1pt;margin-top:1.05pt;width:0;height:33.6pt;z-index:251736064;visibility:visible;mso-wrap-style:square;mso-width-percent:0;mso-height-percent:0;mso-wrap-distance-left:9pt;mso-wrap-distance-top:0;mso-wrap-distance-right:9pt;mso-wrap-distance-bottom:0;mso-position-horizontal:absolute;mso-position-horizontal-relative:text;mso-position-vertical:absolute;mso-position-vertical-relative:text;mso-width-percent:0;mso-height-percent:0;mso-width-relative:margin;mso-height-relative:margin" o:gfxdata="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" strokecolor="#505150 [3200]" strokeweight="2pt">
                 <v:stroke endarrow="block"/>
@@ -48772,7 +48778,7 @@
               </wp:anchor>
             </w:drawing>
           </mc:Choice>
-          <mc:Fallback xmlns:cx2="http://schemas.microsoft.com/office/drawing/2015/10/21/chartex" xmlns:cx3="http://schemas.microsoft.com/office/drawing/2016/5/9/chartex" xmlns:cx4="http://schemas.microsoft.com/office/drawing/2016/5/10/chartex" xmlns:cx5="http://schemas.microsoft.com/office/drawing/2016/5/11/chartex" xmlns:cx6="http://schemas.microsoft.com/office/drawing/2016/5/12/chartex" xmlns:cx7="http://schemas.microsoft.com/office/drawing/2016/5/13/chartex" xmlns:cx8="http://schemas.microsoft.com/office/drawing/2016/5/14/chartex" xmlns:aink="http://schemas.microsoft.com/office/drawing/2016/ink" xmlns:am3d="http://schemas.microsoft.com/office/drawing/2017/model3d" xmlns:w16cex="http://schemas.microsoft.com/office/word/2018/wordml/cex" xmlns:w16cid="http://schemas.microsoft.com/office/word/2016/wordml/cid" xmlns:w16="http://schemas.microsoft.com/office/word/2018/wordml">
+          <mc:Fallback xmlns:w16="http://schemas.microsoft.com/office/word/2018/wordml" xmlns:w16cid="http://schemas.microsoft.com/office/word/2016/wordml/cid" xmlns:w16cex="http://schemas.microsoft.com/office/word/2018/wordml/cex" xmlns:am3d="http://schemas.microsoft.com/office/drawing/2017/model3d" xmlns:aink="http://schemas.microsoft.com/office/drawing/2016/ink" xmlns:cx8="http://schemas.microsoft.com/office/drawing/2016/5/14/chartex" xmlns:cx7="http://schemas.microsoft.com/office/drawing/2016/5/13/chartex" xmlns:cx6="http://schemas.microsoft.com/office/drawing/2016/5/12/chartex" xmlns:cx5="http://schemas.microsoft.com/office/drawing/2016/5/11/chartex" xmlns:cx4="http://schemas.microsoft.com/office/drawing/2016/5/10/chartex" xmlns:cx3="http://schemas.microsoft.com/office/drawing/2016/5/9/chartex" xmlns:cx2="http://schemas.microsoft.com/office/drawing/2015/10/21/chartex">
             <w:pict>
               <v:shape w14:anchorId="6F789BCE" id="Straight Arrow Connector 1054311670" o:spid="_x0000_s1026" type="#_x0000_t32" style="position:absolute;margin-left:164.85pt;margin-top:6.65pt;width:3.75pt;height:27.5pt;flip:x;z-index:251738112;visibility:visible;mso-wrap-style:square;mso-width-percent:0;mso-height-percent:0;mso-wrap-distance-left:9pt;mso-wrap-distance-top:0;mso-wrap-distance-right:9pt;mso-wrap-distance-bottom:0;mso-position-horizontal:absolute;mso-position-horizontal-relative:text;mso-position-vertical:absolute;mso-position-vertical-relative:text;mso-width-percent:0;mso-height-percent:0;mso-width-relative:margin;mso-height-relative:margin" o:gfxdata="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" strokecolor="#505150 [3200]" strokeweight="2pt">
                 <v:stroke endarrow="block"/>
@@ -48969,7 +48975,7 @@
               </wp:anchor>
             </w:drawing>
           </mc:Choice>
-          <mc:Fallback xmlns:cx2="http://schemas.microsoft.com/office/drawing/2015/10/21/chartex" xmlns:cx3="http://schemas.microsoft.com/office/drawing/2016/5/9/chartex" xmlns:cx4="http://schemas.microsoft.com/office/drawing/2016/5/10/chartex" xmlns:cx5="http://schemas.microsoft.com/office/drawing/2016/5/11/chartex" xmlns:cx6="http://schemas.microsoft.com/office/drawing/2016/5/12/chartex" xmlns:cx7="http://schemas.microsoft.com/office/drawing/2016/5/13/chartex" xmlns:cx8="http://schemas.microsoft.com/office/drawing/2016/5/14/chartex" xmlns:aink="http://schemas.microsoft.com/office/drawing/2016/ink" xmlns:am3d="http://schemas.microsoft.com/office/drawing/2017/model3d" xmlns:w16cex="http://schemas.microsoft.com/office/word/2018/wordml/cex" xmlns:w16cid="http://schemas.microsoft.com/office/word/2016/wordml/cid" xmlns:w16="http://schemas.microsoft.com/office/word/2018/wordml">
+          <mc:Fallback xmlns:w16="http://schemas.microsoft.com/office/word/2018/wordml" xmlns:w16cid="http://schemas.microsoft.com/office/word/2016/wordml/cid" xmlns:w16cex="http://schemas.microsoft.com/office/word/2018/wordml/cex" xmlns:am3d="http://schemas.microsoft.com/office/drawing/2017/model3d" xmlns:aink="http://schemas.microsoft.com/office/drawing/2016/ink" xmlns:cx8="http://schemas.microsoft.com/office/drawing/2016/5/14/chartex" xmlns:cx7="http://schemas.microsoft.com/office/drawing/2016/5/13/chartex" xmlns:cx6="http://schemas.microsoft.com/office/drawing/2016/5/12/chartex" xmlns:cx5="http://schemas.microsoft.com/office/drawing/2016/5/11/chartex" xmlns:cx4="http://schemas.microsoft.com/office/drawing/2016/5/10/chartex" xmlns:cx3="http://schemas.microsoft.com/office/drawing/2016/5/9/chartex" xmlns:cx2="http://schemas.microsoft.com/office/drawing/2015/10/21/chartex">
             <w:pict>
               <v:shape w14:anchorId="1BE730AB" id="Straight Arrow Connector 1054311671" o:spid="_x0000_s1026" type="#_x0000_t32" style="position:absolute;margin-left:114pt;margin-top:9.3pt;width:43pt;height:22pt;flip:x;z-index:251740160;visibility:visible;mso-wrap-style:square;mso-width-percent:0;mso-height-percent:0;mso-wrap-distance-left:9pt;mso-wrap-distance-top:0;mso-wrap-distance-right:9pt;mso-wrap-distance-bottom:0;mso-position-horizontal:absolute;mso-position-horizontal-relative:text;mso-position-vertical:absolute;mso-position-vertical-relative:text;mso-width-percent:0;mso-height-percent:0;mso-width-relative:margin;mso-height-relative:margin" o:gfxdata="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" strokecolor="#505150 [3200]" strokeweight="2pt">
                 <v:stroke endarrow="block"/>
@@ -49051,7 +49057,7 @@
               </wp:anchor>
             </w:drawing>
           </mc:Choice>
-          <mc:Fallback xmlns:cx2="http://schemas.microsoft.com/office/drawing/2015/10/21/chartex" xmlns:cx3="http://schemas.microsoft.com/office/drawing/2016/5/9/chartex" xmlns:cx4="http://schemas.microsoft.com/office/drawing/2016/5/10/chartex" xmlns:cx5="http://schemas.microsoft.com/office/drawing/2016/5/11/chartex" xmlns:cx6="http://schemas.microsoft.com/office/drawing/2016/5/12/chartex" xmlns:cx7="http://schemas.microsoft.com/office/drawing/2016/5/13/chartex" xmlns:cx8="http://schemas.microsoft.com/office/drawing/2016/5/14/chartex" xmlns:aink="http://schemas.microsoft.com/office/drawing/2016/ink" xmlns:am3d="http://schemas.microsoft.com/office/drawing/2017/model3d" xmlns:w16cex="http://schemas.microsoft.com/office/word/2018/wordml/cex" xmlns:w16cid="http://schemas.microsoft.com/office/word/2016/wordml/cid" xmlns:w16="http://schemas.microsoft.com/office/word/2018/wordml">
+          <mc:Fallback xmlns:w16="http://schemas.microsoft.com/office/word/2018/wordml" xmlns:w16cid="http://schemas.microsoft.com/office/word/2016/wordml/cid" xmlns:w16cex="http://schemas.microsoft.com/office/word/2018/wordml/cex" xmlns:am3d="http://schemas.microsoft.com/office/drawing/2017/model3d" xmlns:aink="http://schemas.microsoft.com/office/drawing/2016/ink" xmlns:cx8="http://schemas.microsoft.com/office/drawing/2016/5/14/chartex" xmlns:cx7="http://schemas.microsoft.com/office/drawing/2016/5/13/chartex" xmlns:cx6="http://schemas.microsoft.com/office/drawing/2016/5/12/chartex" xmlns:cx5="http://schemas.microsoft.com/office/drawing/2016/5/11/chartex" xmlns:cx4="http://schemas.microsoft.com/office/drawing/2016/5/10/chartex" xmlns:cx3="http://schemas.microsoft.com/office/drawing/2016/5/9/chartex" xmlns:cx2="http://schemas.microsoft.com/office/drawing/2015/10/21/chartex">
             <w:pict>
               <v:shape w14:anchorId="0320539D" id="Straight Arrow Connector 1054311677" o:spid="_x0000_s1026" type="#_x0000_t32" style="position:absolute;margin-left:57.15pt;margin-top:56.3pt;width:4pt;height:57.05pt;z-index:251752448;visibility:visible;mso-wrap-style:square;mso-width-percent:0;mso-height-percent:0;mso-wrap-distance-left:9pt;mso-wrap-distance-top:0;mso-wrap-distance-right:9pt;mso-wrap-distance-bottom:0;mso-position-horizontal:absolute;mso-position-horizontal-relative:text;mso-position-vertical:absolute;mso-position-vertical-relative:text;mso-width-percent:0;mso-height-percent:0;mso-width-relative:margin;mso-height-relative:margin" o:gfxdata="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" strokecolor="#505150 [3200]" strokeweight="2pt">
                 <v:stroke endarrow="block"/>
@@ -49125,7 +49131,7 @@
               </wp:anchor>
             </w:drawing>
           </mc:Choice>
-          <mc:Fallback xmlns:cx2="http://schemas.microsoft.com/office/drawing/2015/10/21/chartex" xmlns:cx3="http://schemas.microsoft.com/office/drawing/2016/5/9/chartex" xmlns:cx4="http://schemas.microsoft.com/office/drawing/2016/5/10/chartex" xmlns:cx5="http://schemas.microsoft.com/office/drawing/2016/5/11/chartex" xmlns:cx6="http://schemas.microsoft.com/office/drawing/2016/5/12/chartex" xmlns:cx7="http://schemas.microsoft.com/office/drawing/2016/5/13/chartex" xmlns:cx8="http://schemas.microsoft.com/office/drawing/2016/5/14/chartex" xmlns:aink="http://schemas.microsoft.com/office/drawing/2016/ink" xmlns:am3d="http://schemas.microsoft.com/office/drawing/2017/model3d" xmlns:w16cex="http://schemas.microsoft.com/office/word/2018/wordml/cex" xmlns:w16cid="http://schemas.microsoft.com/office/word/2016/wordml/cid" xmlns:w16="http://schemas.microsoft.com/office/word/2018/wordml">
+          <mc:Fallback xmlns:w16="http://schemas.microsoft.com/office/word/2018/wordml" xmlns:w16cid="http://schemas.microsoft.com/office/word/2016/wordml/cid" xmlns:w16cex="http://schemas.microsoft.com/office/word/2018/wordml/cex" xmlns:am3d="http://schemas.microsoft.com/office/drawing/2017/model3d" xmlns:aink="http://schemas.microsoft.com/office/drawing/2016/ink" xmlns:cx8="http://schemas.microsoft.com/office/drawing/2016/5/14/chartex" xmlns:cx7="http://schemas.microsoft.com/office/drawing/2016/5/13/chartex" xmlns:cx6="http://schemas.microsoft.com/office/drawing/2016/5/12/chartex" xmlns:cx5="http://schemas.microsoft.com/office/drawing/2016/5/11/chartex" xmlns:cx4="http://schemas.microsoft.com/office/drawing/2016/5/10/chartex" xmlns:cx3="http://schemas.microsoft.com/office/drawing/2016/5/9/chartex" xmlns:cx2="http://schemas.microsoft.com/office/drawing/2015/10/21/chartex">
             <w:pict>
               <v:shape w14:anchorId="79160216" id="Straight Arrow Connector 1054311678" o:spid="_x0000_s1026" type="#_x0000_t32" style="position:absolute;margin-left:87.7pt;margin-top:71.3pt;width:38.95pt;height:42pt;flip:x;z-index:251754496;visibility:visible;mso-wrap-style:square;mso-width-percent:0;mso-height-percent:0;mso-wrap-distance-left:9pt;mso-wrap-distance-top:0;mso-wrap-distance-right:9pt;mso-wrap-distance-bottom:0;mso-position-horizontal:absolute;mso-position-horizontal-relative:text;mso-position-vertical:absolute;mso-position-vertical-relative:text;mso-width-percent:0;mso-height-percent:0;mso-width-relative:margin;mso-height-relative:margin" o:gfxdata="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" strokecolor="#505150 [3200]" strokeweight="2pt">
                 <v:stroke endarrow="block"/>
@@ -49397,7 +49403,7 @@
               </wp:anchor>
             </w:drawing>
           </mc:Choice>
-          <mc:Fallback xmlns:cx2="http://schemas.microsoft.com/office/drawing/2015/10/21/chartex" xmlns:cx3="http://schemas.microsoft.com/office/drawing/2016/5/9/chartex" xmlns:cx4="http://schemas.microsoft.com/office/drawing/2016/5/10/chartex" xmlns:cx5="http://schemas.microsoft.com/office/drawing/2016/5/11/chartex" xmlns:cx6="http://schemas.microsoft.com/office/drawing/2016/5/12/chartex" xmlns:cx7="http://schemas.microsoft.com/office/drawing/2016/5/13/chartex" xmlns:cx8="http://schemas.microsoft.com/office/drawing/2016/5/14/chartex" xmlns:aink="http://schemas.microsoft.com/office/drawing/2016/ink" xmlns:am3d="http://schemas.microsoft.com/office/drawing/2017/model3d" xmlns:w16cex="http://schemas.microsoft.com/office/word/2018/wordml/cex" xmlns:w16cid="http://schemas.microsoft.com/office/word/2016/wordml/cid" xmlns:w16="http://schemas.microsoft.com/office/word/2018/wordml">
+          <mc:Fallback xmlns:w16="http://schemas.microsoft.com/office/word/2018/wordml" xmlns:w16cid="http://schemas.microsoft.com/office/word/2016/wordml/cid" xmlns:w16cex="http://schemas.microsoft.com/office/word/2018/wordml/cex" xmlns:am3d="http://schemas.microsoft.com/office/drawing/2017/model3d" xmlns:aink="http://schemas.microsoft.com/office/drawing/2016/ink" xmlns:cx8="http://schemas.microsoft.com/office/drawing/2016/5/14/chartex" xmlns:cx7="http://schemas.microsoft.com/office/drawing/2016/5/13/chartex" xmlns:cx6="http://schemas.microsoft.com/office/drawing/2016/5/12/chartex" xmlns:cx5="http://schemas.microsoft.com/office/drawing/2016/5/11/chartex" xmlns:cx4="http://schemas.microsoft.com/office/drawing/2016/5/10/chartex" xmlns:cx3="http://schemas.microsoft.com/office/drawing/2016/5/9/chartex" xmlns:cx2="http://schemas.microsoft.com/office/drawing/2015/10/21/chartex">
             <w:pict>
               <v:shape w14:anchorId="7480A440" id="Straight Arrow Connector 1054311674" o:spid="_x0000_s1026" type="#_x0000_t32" style="position:absolute;margin-left:294.75pt;margin-top:14.35pt;width:3.6pt;height:35.55pt;z-index:251746304;visibility:visible;mso-wrap-style:square;mso-width-percent:0;mso-height-percent:0;mso-wrap-distance-left:9pt;mso-wrap-distance-top:0;mso-wrap-distance-right:9pt;mso-wrap-distance-bottom:0;mso-position-horizontal:absolute;mso-position-horizontal-relative:text;mso-position-vertical:absolute;mso-position-vertical-relative:text;mso-width-percent:0;mso-height-percent:0;mso-width-relative:margin;mso-height-relative:margin" o:gfxdata="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" strokecolor="#505150 [3200]" strokeweight="2pt">
                 <v:stroke endarrow="block"/>
@@ -49471,7 +49477,7 @@
               </wp:anchor>
             </w:drawing>
           </mc:Choice>
-          <mc:Fallback xmlns:cx2="http://schemas.microsoft.com/office/drawing/2015/10/21/chartex" xmlns:cx3="http://schemas.microsoft.com/office/drawing/2016/5/9/chartex" xmlns:cx4="http://schemas.microsoft.com/office/drawing/2016/5/10/chartex" xmlns:cx5="http://schemas.microsoft.com/office/drawing/2016/5/11/chartex" xmlns:cx6="http://schemas.microsoft.com/office/drawing/2016/5/12/chartex" xmlns:cx7="http://schemas.microsoft.com/office/drawing/2016/5/13/chartex" xmlns:cx8="http://schemas.microsoft.com/office/drawing/2016/5/14/chartex" xmlns:aink="http://schemas.microsoft.com/office/drawing/2016/ink" xmlns:am3d="http://schemas.microsoft.com/office/drawing/2017/model3d" xmlns:w16cex="http://schemas.microsoft.com/office/word/2018/wordml/cex" xmlns:w16cid="http://schemas.microsoft.com/office/word/2016/wordml/cid" xmlns:w16="http://schemas.microsoft.com/office/word/2018/wordml">
+          <mc:Fallback xmlns:w16="http://schemas.microsoft.com/office/word/2018/wordml" xmlns:w16cid="http://schemas.microsoft.com/office/word/2016/wordml/cid" xmlns:w16cex="http://schemas.microsoft.com/office/word/2018/wordml/cex" xmlns:am3d="http://schemas.microsoft.com/office/drawing/2017/model3d" xmlns:aink="http://schemas.microsoft.com/office/drawing/2016/ink" xmlns:cx8="http://schemas.microsoft.com/office/drawing/2016/5/14/chartex" xmlns:cx7="http://schemas.microsoft.com/office/drawing/2016/5/13/chartex" xmlns:cx6="http://schemas.microsoft.com/office/drawing/2016/5/12/chartex" xmlns:cx5="http://schemas.microsoft.com/office/drawing/2016/5/11/chartex" xmlns:cx4="http://schemas.microsoft.com/office/drawing/2016/5/10/chartex" xmlns:cx3="http://schemas.microsoft.com/office/drawing/2016/5/9/chartex" xmlns:cx2="http://schemas.microsoft.com/office/drawing/2015/10/21/chartex">
             <w:pict>
               <v:shape w14:anchorId="52ACF2B8" id="Straight Arrow Connector 1054311673" o:spid="_x0000_s1026" type="#_x0000_t32" style="position:absolute;margin-left:223.4pt;margin-top:33.3pt;width:30.65pt;height:35.45pt;z-index:251744256;visibility:visible;mso-wrap-style:square;mso-width-percent:0;mso-height-percent:0;mso-wrap-distance-left:9pt;mso-wrap-distance-top:0;mso-wrap-distance-right:9pt;mso-wrap-distance-bottom:0;mso-position-horizontal:absolute;mso-position-horizontal-relative:text;mso-position-vertical:absolute;mso-position-vertical-relative:text;mso-width-percent:0;mso-height-percent:0;mso-width-relative:margin;mso-height-relative:margin" o:gfxdata="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" strokecolor="#505150 [3200]" strokeweight="2pt">
                 <v:stroke endarrow="block"/>
@@ -52344,7 +52350,7 @@
           <w:rPr>
             <w:noProof/>
           </w:rPr>
-          <w:t>40</w:t>
+          <w:t>32</w:t>
         </w:r>
         <w:r>
           <w:rPr>
@@ -62247,27 +62253,6 @@
 
 <file path=customXml/item2.xml><?xml version="1.0" encoding="utf-8"?>
 <?mso-contentType ?>
-<FormTemplates xmlns="http://schemas.microsoft.com/sharepoint/v3/contenttype/forms">
-  <Display>DocumentLibraryForm</Display>
-  <Edit>DocumentLibraryForm</Edit>
-  <New>DocumentLibraryForm</New>
-</FormTemplates>
-</file>
-
-<file path=customXml/item3.xml><?xml version="1.0" encoding="utf-8"?>
-<p:properties xmlns:p="http://schemas.microsoft.com/office/2006/metadata/properties" xmlns:xsi="http://www.w3.org/2001/XMLSchema-instance" xmlns:pc="http://schemas.microsoft.com/office/infopath/2007/PartnerControls">
-  <documentManagement>
-    <_dlc_DocId xmlns="51adfe52-6b67-47fa-a4b8-d920c8b69b06">3J5YSHVNQAZM-1106575984-237</_dlc_DocId>
-    <_dlc_DocIdUrl xmlns="51adfe52-6b67-47fa-a4b8-d920c8b69b06">
-      <Url>https://mn365.sharepoint.com/sites/MDE/IT/ASDCS/_layouts/15/DocIdRedir.aspx?ID=3J5YSHVNQAZM-1106575984-237</Url>
-      <Description>3J5YSHVNQAZM-1106575984-237</Description>
-    </_dlc_DocIdUrl>
-  </documentManagement>
-</p:properties>
-</file>
-
-<file path=customXml/item4.xml><?xml version="1.0" encoding="utf-8"?>
-<?mso-contentType ?>
 <spe:Receivers xmlns:spe="http://schemas.microsoft.com/sharepoint/events">
   <Receiver>
     <Name>Document ID Generator</Name>
@@ -62316,6 +62301,27 @@
 </spe:Receivers>
 </file>
 
+<file path=customXml/item3.xml><?xml version="1.0" encoding="utf-8"?>
+<p:properties xmlns:p="http://schemas.microsoft.com/office/2006/metadata/properties" xmlns:xsi="http://www.w3.org/2001/XMLSchema-instance" xmlns:pc="http://schemas.microsoft.com/office/infopath/2007/PartnerControls">
+  <documentManagement>
+    <_dlc_DocId xmlns="51adfe52-6b67-47fa-a4b8-d920c8b69b06">3J5YSHVNQAZM-1106575984-237</_dlc_DocId>
+    <_dlc_DocIdUrl xmlns="51adfe52-6b67-47fa-a4b8-d920c8b69b06">
+      <Url>https://mn365.sharepoint.com/sites/MDE/IT/ASDCS/_layouts/15/DocIdRedir.aspx?ID=3J5YSHVNQAZM-1106575984-237</Url>
+      <Description>3J5YSHVNQAZM-1106575984-237</Description>
+    </_dlc_DocIdUrl>
+  </documentManagement>
+</p:properties>
+</file>
+
+<file path=customXml/item4.xml><?xml version="1.0" encoding="utf-8"?>
+<?mso-contentType ?>
+<FormTemplates xmlns="http://schemas.microsoft.com/sharepoint/v3/contenttype/forms">
+  <Display>DocumentLibraryForm</Display>
+  <Edit>DocumentLibraryForm</Edit>
+  <New>DocumentLibraryForm</New>
+</FormTemplates>
+</file>
+
 <file path=customXml/item5.xml><?xml version="1.0" encoding="utf-8"?>
 <b:Sources xmlns:b="http://schemas.openxmlformats.org/officeDocument/2006/bibliography" xmlns="http://schemas.openxmlformats.org/officeDocument/2006/bibliography" SelectedStyle="\APASixthEditionOfficeOnline.xsl" StyleName="APA" Version="6"/>
 </file>
@@ -62341,9 +62347,9 @@
 </file>
 
 <file path=customXml/itemProps2.xml><?xml version="1.0" encoding="utf-8"?>
-<ds:datastoreItem xmlns:ds="http://schemas.openxmlformats.org/officeDocument/2006/customXml" ds:itemID="{99F7B3F0-EC91-4759-92DC-3CEC55588465}">
+<ds:datastoreItem xmlns:ds="http://schemas.openxmlformats.org/officeDocument/2006/customXml" ds:itemID="{0B4AAE1F-354C-4079-84CF-4DBB708D2142}">
   <ds:schemaRefs>
-    <ds:schemaRef ds:uri="http://schemas.microsoft.com/sharepoint/v3/contenttype/forms"/>
+    <ds:schemaRef ds:uri="http://schemas.microsoft.com/sharepoint/events"/>
   </ds:schemaRefs>
 </ds:datastoreItem>
 </file>
@@ -62359,15 +62365,15 @@
 </file>
 
 <file path=customXml/itemProps4.xml><?xml version="1.0" encoding="utf-8"?>
-<ds:datastoreItem xmlns:ds="http://schemas.openxmlformats.org/officeDocument/2006/customXml" ds:itemID="{0B4AAE1F-354C-4079-84CF-4DBB708D2142}">
+<ds:datastoreItem xmlns:ds="http://schemas.openxmlformats.org/officeDocument/2006/customXml" ds:itemID="{99F7B3F0-EC91-4759-92DC-3CEC55588465}">
   <ds:schemaRefs>
-    <ds:schemaRef ds:uri="http://schemas.microsoft.com/sharepoint/events"/>
+    <ds:schemaRef ds:uri="http://schemas.microsoft.com/sharepoint/v3/contenttype/forms"/>
   </ds:schemaRefs>
 </ds:datastoreItem>
 </file>
 
 <file path=customXml/itemProps5.xml><?xml version="1.0" encoding="utf-8"?>
-<ds:datastoreItem xmlns:ds="http://schemas.openxmlformats.org/officeDocument/2006/customXml" ds:itemID="{A83E39B3-408A-4DC4-8A3B-259A04CE5B1D}">
+<ds:datastoreItem xmlns:ds="http://schemas.openxmlformats.org/officeDocument/2006/customXml" ds:itemID="{4BBD1CD3-6FBA-432C-85EC-CDD96EC0B78C}">
   <ds:schemaRefs>
     <ds:schemaRef ds:uri="http://schemas.openxmlformats.org/officeDocument/2006/bibliography"/>
   </ds:schemaRefs>

--- a/2021-22 MDE Ed-Fi Documentation/2021-22 SIS Vendor and District Test Plan.docx
+++ b/2021-22 MDE Ed-Fi Documentation/2021-22 SIS Vendor and District Test Plan.docx
@@ -285,6 +285,12 @@
     <w:p/>
     <w:sdt>
       <w:sdtPr>
+        <w:rPr>
+          <w:rFonts w:ascii="Arial" w:eastAsiaTheme="minorEastAsia" w:hAnsi="Arial" w:cstheme="minorBidi"/>
+          <w:color w:val="auto"/>
+          <w:sz w:val="20"/>
+          <w:szCs w:val="24"/>
+        </w:rPr>
         <w:id w:val="-320969175"/>
         <w:docPartObj>
           <w:docPartGallery w:val="Table of Contents"/>
@@ -293,13 +299,9 @@
       </w:sdtPr>
       <w:sdtEndPr>
         <w:rPr>
-          <w:rFonts w:ascii="Arial" w:eastAsiaTheme="minorEastAsia" w:hAnsi="Arial" w:cstheme="minorBidi"/>
           <w:b/>
           <w:bCs/>
           <w:noProof/>
-          <w:color w:val="auto"/>
-          <w:sz w:val="20"/>
-          <w:szCs w:val="24"/>
         </w:rPr>
       </w:sdtEndPr>
       <w:sdtContent>
@@ -7773,16 +7775,6 @@
           <w:t>https://test.edfi.education.mn.gov/sb21_/EdFi.Ods.SwaggerUI/</w:t>
         </w:r>
       </w:hyperlink>
-      <w:r>
-        <w:t xml:space="preserve"> </w:t>
-      </w:r>
-      <w:r>
-        <w:rPr>
-          <w:color w:val="FF0000"/>
-          <w:szCs w:val="20"/>
-        </w:rPr>
-        <w:t>(Not currently active)</w:t>
-      </w:r>
     </w:p>
     <w:p>
       <w:pPr>
@@ -8005,9 +7997,9 @@
           <w:szCs w:val="20"/>
         </w:rPr>
         <w:drawing>
-          <wp:inline distT="0" distB="0" distL="0" distR="0" wp14:anchorId="18A91DAA" wp14:editId="5CF5AED8">
-            <wp:extent cx="6309360" cy="3377565"/>
-            <wp:effectExtent l="0" t="0" r="0" b="0"/>
+          <wp:inline distT="0" distB="0" distL="0" distR="0" wp14:anchorId="18A91DAA" wp14:editId="7572817C">
+            <wp:extent cx="6309360" cy="3251747"/>
+            <wp:effectExtent l="0" t="0" r="0" b="6350"/>
             <wp:docPr id="5" name="Picture 5"/>
             <wp:cNvGraphicFramePr>
               <a:graphicFrameLocks xmlns:a="http://schemas.openxmlformats.org/drawingml/2006/main" noChangeAspect="1"/>
@@ -8020,7 +8012,13 @@
                     <pic:cNvPicPr/>
                   </pic:nvPicPr>
                   <pic:blipFill>
-                    <a:blip r:embed="rId18"/>
+                    <a:blip r:embed="rId18">
+                      <a:extLst>
+                        <a:ext uri="{28A0092B-C50C-407E-A947-70E740481C1C}">
+                          <a14:useLocalDpi xmlns:a14="http://schemas.microsoft.com/office/drawing/2010/main" val="0"/>
+                        </a:ext>
+                      </a:extLst>
+                    </a:blip>
                     <a:stretch>
                       <a:fillRect/>
                     </a:stretch>
@@ -8028,7 +8026,7 @@
                   <pic:spPr>
                     <a:xfrm>
                       <a:off x="0" y="0"/>
-                      <a:ext cx="6309360" cy="3377565"/>
+                      <a:ext cx="6309360" cy="3251747"/>
                     </a:xfrm>
                     <a:prstGeom prst="rect">
                       <a:avLst/>
@@ -8066,47 +8064,9 @@
           <w:rPr>
             <w:rStyle w:val="Hyperlink"/>
           </w:rPr>
-          <w:t>https://test.edfi.education.mn.gov/sb21_/EdFi.Od</w:t>
-        </w:r>
-        <w:r>
-          <w:rPr>
-            <w:rStyle w:val="Hyperlink"/>
-          </w:rPr>
-          <w:t>s</w:t>
-        </w:r>
-        <w:r>
-          <w:rPr>
-            <w:rStyle w:val="Hyperlink"/>
-          </w:rPr>
-          <w:t>.A</w:t>
-        </w:r>
-        <w:r>
-          <w:rPr>
-            <w:rStyle w:val="Hyperlink"/>
-          </w:rPr>
-          <w:t>d</w:t>
-        </w:r>
-        <w:r>
-          <w:rPr>
-            <w:rStyle w:val="Hyperlink"/>
-          </w:rPr>
-          <w:t>min.Web</w:t>
+          <w:t>https://test.edfi.education.mn.gov/sb21_/EdFi.Ods.Admin.Web</w:t>
         </w:r>
       </w:hyperlink>
-      <w:r>
-        <w:rPr>
-          <w:rStyle w:val="Hyperlink"/>
-          <w:u w:val="none"/>
-        </w:rPr>
-        <w:t xml:space="preserve"> </w:t>
-      </w:r>
-      <w:r>
-        <w:rPr>
-          <w:color w:val="FF0000"/>
-          <w:szCs w:val="20"/>
-        </w:rPr>
-        <w:t>(Not currently active)</w:t>
-      </w:r>
     </w:p>
     <w:p>
       <w:pPr>
@@ -8169,21 +8129,7 @@
             <w:rStyle w:val="Hyperlink"/>
             <w:szCs w:val="20"/>
           </w:rPr>
-          <w:t>https://test.edfi.education.mn.gov/sb21_/ed</w:t>
-        </w:r>
-        <w:r>
-          <w:rPr>
-            <w:rStyle w:val="Hyperlink"/>
-            <w:szCs w:val="20"/>
-          </w:rPr>
-          <w:t>f</w:t>
-        </w:r>
-        <w:r>
-          <w:rPr>
-            <w:rStyle w:val="Hyperlink"/>
-            <w:szCs w:val="20"/>
-          </w:rPr>
-          <w:t>i.ods.webapi/data/v3/</w:t>
+          <w:t>https://test.edfi.education.mn.gov/sb21_/edfi.ods.webapi/data/v3/</w:t>
         </w:r>
       </w:hyperlink>
       <w:r>
@@ -8674,16 +8620,17 @@
         <w:t xml:space="preserve"> </w:t>
       </w:r>
       <w:r>
-        <w:t xml:space="preserve">More information and sample API calls are located here: </w:t>
-      </w:r>
-    </w:p>
-    <w:p>
+        <w:t>More information and sam</w:t>
+      </w:r>
+      <w:r>
+        <w:t xml:space="preserve">ple API calls are located in </w:t>
+      </w:r>
       <w:hyperlink r:id="rId22" w:history="1">
         <w:r>
           <w:rPr>
             <w:rStyle w:val="Hyperlink"/>
           </w:rPr>
-          <w:t>https://techdocs.ed-fi.org/display/ODSAPI32/Authentication</w:t>
+          <w:t>the Ed-Fi tech docs.</w:t>
         </w:r>
       </w:hyperlink>
     </w:p>
@@ -9173,7 +9120,6 @@
         <w:rPr>
           <w:szCs w:val="20"/>
         </w:rPr>
-        <w:lastRenderedPageBreak/>
         <w:t xml:space="preserve">For </w:t>
       </w:r>
       <w:r>
@@ -9211,6 +9157,7 @@
         <w:rPr>
           <w:szCs w:val="20"/>
         </w:rPr>
+        <w:lastRenderedPageBreak/>
         <w:t>The School Ids and District Ids used for the ODS/API resources are the MN State Education Organization IDs.</w:t>
       </w:r>
     </w:p>
@@ -9756,9 +9703,253 @@
     </w:p>
     <w:p>
       <w:pPr>
+        <w:pStyle w:val="Heading2"/>
+      </w:pPr>
+      <w:bookmarkStart w:id="9" w:name="_Toc62120755"/>
+      <w:r>
+        <w:t>Identifiers: Schools vs. Buildings</w:t>
+      </w:r>
+    </w:p>
+    <w:p>
+      <w:pPr>
+        <w:pStyle w:val="NormalWeb"/>
+        <w:shd w:val="clear" w:color="auto" w:fill="FFFFFF"/>
+        <w:spacing w:before="0" w:beforeAutospacing="0" w:after="240" w:afterAutospacing="0"/>
+        <w:rPr>
+          <w:rFonts w:ascii="Arial" w:hAnsi="Arial" w:cs="Arial"/>
+          <w:color w:val="333333"/>
+          <w:sz w:val="24"/>
+        </w:rPr>
+      </w:pPr>
+      <w:r>
+        <w:rPr>
+          <w:rFonts w:ascii="Arial" w:hAnsi="Arial" w:cs="Arial"/>
+          <w:color w:val="333333"/>
+        </w:rPr>
+        <w:t>MDE's system for identifying individual schools is independent of building or physical address. Therefore, a district may have multiple school identifiers assigned for the same building, especially if that building houses several different </w:t>
+      </w:r>
+      <w:hyperlink r:id="rId25" w:history="1">
+        <w:r>
+          <w:rPr>
+            <w:rStyle w:val="Hyperlink"/>
+            <w:rFonts w:ascii="Arial" w:eastAsiaTheme="majorEastAsia" w:hAnsi="Arial" w:cs="Arial"/>
+            <w:color w:val="0088CC"/>
+          </w:rPr>
+          <w:t>school classifications</w:t>
+        </w:r>
+      </w:hyperlink>
+      <w:r>
+        <w:rPr>
+          <w:rFonts w:ascii="Arial" w:hAnsi="Arial" w:cs="Arial"/>
+          <w:color w:val="333333"/>
+        </w:rPr>
+        <w:t>.</w:t>
+      </w:r>
+    </w:p>
+    <w:p>
+      <w:pPr>
+        <w:pStyle w:val="NormalWeb"/>
+        <w:shd w:val="clear" w:color="auto" w:fill="FFFFFF"/>
+        <w:spacing w:before="0" w:beforeAutospacing="0" w:after="240" w:afterAutospacing="0"/>
+        <w:rPr>
+          <w:rFonts w:ascii="Arial" w:hAnsi="Arial" w:cs="Arial"/>
+          <w:color w:val="333333"/>
+        </w:rPr>
+      </w:pPr>
+      <w:r>
+        <w:rPr>
+          <w:rFonts w:ascii="Arial" w:hAnsi="Arial" w:cs="Arial"/>
+          <w:color w:val="333333"/>
+        </w:rPr>
+        <w:t>For example, the Comfrey Public School District (0081-01, or </w:t>
+      </w:r>
+      <w:r>
+        <w:rPr>
+          <w:rStyle w:val="HTMLCode"/>
+          <w:rFonts w:ascii="Arial" w:eastAsiaTheme="majorEastAsia" w:hAnsi="Arial" w:cs="Arial"/>
+          <w:color w:val="000000"/>
+          <w:shd w:val="clear" w:color="auto" w:fill="F0F0F0"/>
+        </w:rPr>
+        <w:t>10081000000</w:t>
+      </w:r>
+      <w:r>
+        <w:rPr>
+          <w:rFonts w:ascii="Arial" w:hAnsi="Arial" w:cs="Arial"/>
+          <w:color w:val="333333"/>
+        </w:rPr>
+        <w:t>) houses its district office, </w:t>
+      </w:r>
+      <w:hyperlink r:id="rId26" w:history="1">
+        <w:r>
+          <w:rPr>
+            <w:rStyle w:val="Hyperlink"/>
+            <w:rFonts w:ascii="Arial" w:eastAsiaTheme="majorEastAsia" w:hAnsi="Arial" w:cs="Arial"/>
+            <w:color w:val="0088CC"/>
+          </w:rPr>
+          <w:t>elementary</w:t>
+        </w:r>
+      </w:hyperlink>
+      <w:r>
+        <w:rPr>
+          <w:rFonts w:ascii="Arial" w:hAnsi="Arial" w:cs="Arial"/>
+          <w:color w:val="333333"/>
+        </w:rPr>
+        <w:t>, and </w:t>
+      </w:r>
+      <w:hyperlink r:id="rId27" w:history="1">
+        <w:r>
+          <w:rPr>
+            <w:rStyle w:val="Hyperlink"/>
+            <w:rFonts w:ascii="Arial" w:eastAsiaTheme="majorEastAsia" w:hAnsi="Arial" w:cs="Arial"/>
+            <w:color w:val="0088CC"/>
+          </w:rPr>
+          <w:t>secondary</w:t>
+        </w:r>
+      </w:hyperlink>
+      <w:r>
+        <w:rPr>
+          <w:rFonts w:ascii="Arial" w:hAnsi="Arial" w:cs="Arial"/>
+          <w:color w:val="333333"/>
+        </w:rPr>
+        <w:t> schools (along with several other programs) at 305 Ochre Street West in Comfrey (as of December 2020). However, each program gets an individual identifier, such as:</w:t>
+      </w:r>
+    </w:p>
+    <w:p>
+      <w:pPr>
+        <w:numPr>
+          <w:ilvl w:val="0"/>
+          <w:numId w:val="81"/>
+        </w:numPr>
+        <w:shd w:val="clear" w:color="auto" w:fill="FFFFFF"/>
+        <w:spacing w:before="100" w:beforeAutospacing="1" w:after="0"/>
+        <w:rPr>
+          <w:rFonts w:cs="Arial"/>
+          <w:color w:val="333333"/>
+        </w:rPr>
+      </w:pPr>
+      <w:r>
+        <w:rPr>
+          <w:rStyle w:val="Emphasis"/>
+          <w:rFonts w:cs="Arial"/>
+          <w:color w:val="333333"/>
+        </w:rPr>
+        <w:t>Comfrey Elementary</w:t>
+      </w:r>
+      <w:r>
+        <w:rPr>
+          <w:rFonts w:cs="Arial"/>
+          <w:color w:val="333333"/>
+        </w:rPr>
+        <w:t>: Ed-Fi school ID: </w:t>
+      </w:r>
+      <w:r>
+        <w:rPr>
+          <w:rStyle w:val="HTMLCode"/>
+          <w:rFonts w:ascii="Arial" w:eastAsiaTheme="majorEastAsia" w:hAnsi="Arial" w:cs="Arial"/>
+          <w:color w:val="000000"/>
+          <w:shd w:val="clear" w:color="auto" w:fill="F0F0F0"/>
+        </w:rPr>
+        <w:t>10081010</w:t>
+      </w:r>
+      <w:r>
+        <w:rPr>
+          <w:rFonts w:cs="Arial"/>
+          <w:color w:val="333333"/>
+        </w:rPr>
+        <w:t> </w:t>
+      </w:r>
+      <w:r>
+        <w:rPr>
+          <w:rFonts w:cs="Arial"/>
+          <w:color w:val="333333"/>
+        </w:rPr>
+        <w:t>(</w:t>
+      </w:r>
+      <w:r>
+        <w:rPr>
+          <w:rFonts w:cs="Arial"/>
+          <w:color w:val="333333"/>
+        </w:rPr>
+        <w:t>formatted ID: 0081-01-010</w:t>
+      </w:r>
+      <w:r>
+        <w:rPr>
+          <w:rFonts w:cs="Arial"/>
+          <w:color w:val="333333"/>
+        </w:rPr>
+        <w:t>)</w:t>
+      </w:r>
+    </w:p>
+    <w:p>
+      <w:pPr>
+        <w:numPr>
+          <w:ilvl w:val="0"/>
+          <w:numId w:val="81"/>
+        </w:numPr>
+        <w:shd w:val="clear" w:color="auto" w:fill="FFFFFF"/>
+        <w:spacing w:before="100" w:beforeAutospacing="1" w:after="0"/>
+        <w:rPr>
+          <w:rFonts w:cs="Arial"/>
+          <w:color w:val="333333"/>
+        </w:rPr>
+      </w:pPr>
+      <w:r>
+        <w:rPr>
+          <w:rStyle w:val="Emphasis"/>
+          <w:rFonts w:cs="Arial"/>
+          <w:color w:val="333333"/>
+        </w:rPr>
+        <w:t>Comfrey Secondary</w:t>
+      </w:r>
+      <w:r>
+        <w:rPr>
+          <w:rFonts w:cs="Arial"/>
+          <w:color w:val="333333"/>
+        </w:rPr>
+        <w:t>: Ed-Fi school ID: </w:t>
+      </w:r>
+      <w:r>
+        <w:rPr>
+          <w:rStyle w:val="HTMLCode"/>
+          <w:rFonts w:ascii="Arial" w:eastAsiaTheme="majorEastAsia" w:hAnsi="Arial" w:cs="Arial"/>
+          <w:color w:val="000000"/>
+          <w:shd w:val="clear" w:color="auto" w:fill="F0F0F0"/>
+        </w:rPr>
+        <w:t>10081020</w:t>
+      </w:r>
+      <w:r>
+        <w:rPr>
+          <w:rFonts w:cs="Arial"/>
+          <w:color w:val="333333"/>
+        </w:rPr>
+        <w:t> </w:t>
+      </w:r>
+      <w:r>
+        <w:rPr>
+          <w:rFonts w:cs="Arial"/>
+          <w:color w:val="333333"/>
+        </w:rPr>
+        <w:t>(</w:t>
+      </w:r>
+      <w:r>
+        <w:rPr>
+          <w:rFonts w:cs="Arial"/>
+          <w:color w:val="333333"/>
+        </w:rPr>
+        <w:t>formatted ID: 0081-01-020</w:t>
+      </w:r>
+      <w:r>
+        <w:rPr>
+          <w:rFonts w:cs="Arial"/>
+          <w:color w:val="333333"/>
+        </w:rPr>
+        <w:t>)</w:t>
+      </w:r>
+    </w:p>
+    <w:p>
+      <w:pPr>
         <w:pStyle w:val="Heading1"/>
       </w:pPr>
-      <w:bookmarkStart w:id="9" w:name="_Toc62120755"/>
       <w:r>
         <w:t>202</w:t>
       </w:r>
@@ -9821,7 +10012,7 @@
           <w:szCs w:val="20"/>
         </w:rPr>
       </w:pPr>
-      <w:hyperlink r:id="rId25" w:history="1">
+      <w:hyperlink r:id="rId28" w:history="1">
         <w:r>
           <w:rPr>
             <w:rStyle w:val="Hyperlink"/>
@@ -9830,28 +10021,6 @@
           <w:t>https://test.edfi.education.mn.gov/sb21_/EdFi.Ods.SwaggerUI/</w:t>
         </w:r>
       </w:hyperlink>
-      <w:r>
-        <w:rPr>
-          <w:color w:val="185FAC" w:themeColor="text2"/>
-          <w:szCs w:val="20"/>
-        </w:rPr>
-        <w:t xml:space="preserve"> </w:t>
-      </w:r>
-      <w:r>
-        <w:rPr>
-          <w:rStyle w:val="Hyperlink"/>
-          <w:szCs w:val="20"/>
-          <w:u w:val="none"/>
-        </w:rPr>
-        <w:t xml:space="preserve"> </w:t>
-      </w:r>
-      <w:r>
-        <w:rPr>
-          <w:color w:val="FF0000"/>
-          <w:szCs w:val="20"/>
-        </w:rPr>
-        <w:t>(Not currently active)</w:t>
-      </w:r>
     </w:p>
     <w:p>
       <w:pPr>
@@ -9963,7 +10132,7 @@
                     <pic:cNvPicPr/>
                   </pic:nvPicPr>
                   <pic:blipFill>
-                    <a:blip r:embed="rId26"/>
+                    <a:blip r:embed="rId29"/>
                     <a:stretch>
                       <a:fillRect/>
                     </a:stretch>
@@ -10007,7 +10176,6 @@
         <w:rPr>
           <w:szCs w:val="20"/>
         </w:rPr>
-        <w:lastRenderedPageBreak/>
         <w:t xml:space="preserve">Properties in the StudentSchoolAssociation can be viewed as the JSON object sample by selecting “Example Value”: </w:t>
       </w:r>
     </w:p>
@@ -10109,7 +10277,7 @@
                     <pic:cNvPicPr/>
                   </pic:nvPicPr>
                   <pic:blipFill rotWithShape="1">
-                    <a:blip r:embed="rId27"/>
+                    <a:blip r:embed="rId30"/>
                     <a:srcRect b="7061"/>
                     <a:stretch/>
                   </pic:blipFill>
@@ -10252,7 +10420,7 @@
                     <pic:cNvPicPr/>
                   </pic:nvPicPr>
                   <pic:blipFill>
-                    <a:blip r:embed="rId28"/>
+                    <a:blip r:embed="rId31"/>
                     <a:stretch>
                       <a:fillRect/>
                     </a:stretch>
@@ -10803,7 +10971,7 @@
                     <pic:cNvPicPr/>
                   </pic:nvPicPr>
                   <pic:blipFill>
-                    <a:blip r:embed="rId29"/>
+                    <a:blip r:embed="rId32"/>
                     <a:stretch>
                       <a:fillRect/>
                     </a:stretch>
@@ -11048,12 +11216,12 @@
       <w:pPr>
         <w:pStyle w:val="Heading2"/>
       </w:pPr>
-      <w:bookmarkStart w:id="14" w:name="_Hlk21619322"/>
-      <w:bookmarkStart w:id="15" w:name="_Toc62120759"/>
+      <w:bookmarkStart w:id="14" w:name="_Toc62120759"/>
+      <w:bookmarkStart w:id="15" w:name="_Hlk21619322"/>
       <w:r>
         <w:t>Education Organization Id usage by Resource</w:t>
       </w:r>
-      <w:bookmarkEnd w:id="15"/>
+      <w:bookmarkEnd w:id="14"/>
     </w:p>
     <w:p>
       <w:r>
@@ -12178,8 +12346,6 @@
       <w:pPr>
         <w:pStyle w:val="Heading4"/>
       </w:pPr>
-      <w:bookmarkStart w:id="18" w:name="_GoBack"/>
-      <w:bookmarkEnd w:id="18"/>
       <w:r>
         <w:t>Description</w:t>
       </w:r>
@@ -12413,11 +12579,11 @@
       <w:pPr>
         <w:pStyle w:val="Heading3"/>
       </w:pPr>
-      <w:bookmarkStart w:id="19" w:name="_Toc62120762"/>
+      <w:bookmarkStart w:id="18" w:name="_Toc62120762"/>
       <w:r>
         <w:t>Resource: StudentSchoolAssociations</w:t>
       </w:r>
-      <w:bookmarkEnd w:id="19"/>
+      <w:bookmarkEnd w:id="18"/>
     </w:p>
     <w:p>
       <w:pPr>
@@ -13089,11 +13255,11 @@
       <w:pPr>
         <w:pStyle w:val="Heading3"/>
       </w:pPr>
-      <w:bookmarkStart w:id="20" w:name="_Toc62120763"/>
+      <w:bookmarkStart w:id="19" w:name="_Toc62120763"/>
       <w:r>
         <w:t>Resource: StudentEducationOrganizationAssociation</w:t>
       </w:r>
-      <w:bookmarkEnd w:id="20"/>
+      <w:bookmarkEnd w:id="19"/>
     </w:p>
     <w:p>
       <w:pPr>
@@ -13649,11 +13815,11 @@
       <w:pPr>
         <w:pStyle w:val="Heading3"/>
       </w:pPr>
-      <w:bookmarkStart w:id="21" w:name="_Toc62120764"/>
+      <w:bookmarkStart w:id="20" w:name="_Toc62120764"/>
       <w:r>
         <w:t>Resource: Calendar</w:t>
       </w:r>
-      <w:bookmarkEnd w:id="21"/>
+      <w:bookmarkEnd w:id="20"/>
     </w:p>
     <w:p>
       <w:pPr>
@@ -14456,14 +14622,14 @@
       <w:pPr>
         <w:pStyle w:val="Heading3"/>
       </w:pPr>
-      <w:bookmarkStart w:id="22" w:name="_Toc62120765"/>
+      <w:bookmarkStart w:id="21" w:name="_Toc62120765"/>
       <w:r>
         <w:t>Resource: Calendar</w:t>
       </w:r>
       <w:r>
         <w:t>Date</w:t>
       </w:r>
-      <w:bookmarkEnd w:id="22"/>
+      <w:bookmarkEnd w:id="21"/>
     </w:p>
     <w:p>
       <w:pPr>
@@ -14731,14 +14897,14 @@
       <w:pPr>
         <w:pStyle w:val="Heading3"/>
       </w:pPr>
-      <w:bookmarkStart w:id="23" w:name="_Toc62120766"/>
+      <w:bookmarkStart w:id="22" w:name="_Toc62120766"/>
       <w:r>
         <w:t xml:space="preserve">Resource: </w:t>
       </w:r>
       <w:r>
         <w:t>ClassPeriod</w:t>
       </w:r>
-      <w:bookmarkEnd w:id="23"/>
+      <w:bookmarkEnd w:id="22"/>
     </w:p>
     <w:p>
       <w:pPr>
@@ -15043,14 +15209,14 @@
       <w:pPr>
         <w:pStyle w:val="Heading3"/>
       </w:pPr>
-      <w:bookmarkStart w:id="24" w:name="_Toc62120767"/>
+      <w:bookmarkStart w:id="23" w:name="_Toc62120767"/>
       <w:r>
         <w:t xml:space="preserve">Resource: </w:t>
       </w:r>
       <w:r>
         <w:t>GradingPeriod</w:t>
       </w:r>
-      <w:bookmarkEnd w:id="24"/>
+      <w:bookmarkEnd w:id="23"/>
     </w:p>
     <w:p>
       <w:pPr>
@@ -15285,14 +15451,14 @@
       <w:pPr>
         <w:pStyle w:val="Heading3"/>
       </w:pPr>
-      <w:bookmarkStart w:id="25" w:name="_Toc62120768"/>
+      <w:bookmarkStart w:id="24" w:name="_Toc62120768"/>
       <w:r>
         <w:t xml:space="preserve">Resource: </w:t>
       </w:r>
       <w:r>
         <w:t>Session</w:t>
       </w:r>
-      <w:bookmarkEnd w:id="25"/>
+      <w:bookmarkEnd w:id="24"/>
     </w:p>
     <w:p>
       <w:pPr>
@@ -15671,14 +15837,14 @@
       <w:pPr>
         <w:pStyle w:val="Heading3"/>
       </w:pPr>
-      <w:bookmarkStart w:id="26" w:name="_Toc62120769"/>
+      <w:bookmarkStart w:id="25" w:name="_Toc62120769"/>
       <w:r>
         <w:t xml:space="preserve">Resource: </w:t>
       </w:r>
       <w:r>
         <w:t>Course</w:t>
       </w:r>
-      <w:bookmarkEnd w:id="26"/>
+      <w:bookmarkEnd w:id="25"/>
     </w:p>
     <w:p>
       <w:pPr>
@@ -19105,7 +19271,7 @@
       <w:pPr>
         <w:pStyle w:val="Heading3"/>
       </w:pPr>
-      <w:bookmarkStart w:id="27" w:name="_Toc62120770"/>
+      <w:bookmarkStart w:id="26" w:name="_Toc62120770"/>
       <w:r>
         <w:lastRenderedPageBreak/>
         <w:t xml:space="preserve">Resource: </w:t>
@@ -19113,7 +19279,7 @@
       <w:r>
         <w:t>CourseOffering</w:t>
       </w:r>
-      <w:bookmarkEnd w:id="27"/>
+      <w:bookmarkEnd w:id="26"/>
     </w:p>
     <w:p>
       <w:pPr>
@@ -21447,14 +21613,14 @@
       <w:pPr>
         <w:pStyle w:val="Heading3"/>
       </w:pPr>
-      <w:bookmarkStart w:id="28" w:name="_Toc62120771"/>
+      <w:bookmarkStart w:id="27" w:name="_Toc62120771"/>
       <w:r>
         <w:t xml:space="preserve">Resource: </w:t>
       </w:r>
       <w:r>
         <w:t>Section</w:t>
       </w:r>
-      <w:bookmarkEnd w:id="28"/>
+      <w:bookmarkEnd w:id="27"/>
     </w:p>
     <w:p>
       <w:pPr>
@@ -22125,7 +22291,7 @@
       <w:pPr>
         <w:pStyle w:val="Heading3"/>
       </w:pPr>
-      <w:bookmarkStart w:id="29" w:name="_Toc62120772"/>
+      <w:bookmarkStart w:id="28" w:name="_Toc62120772"/>
       <w:r>
         <w:lastRenderedPageBreak/>
         <w:t xml:space="preserve">Resource: </w:t>
@@ -22133,7 +22299,7 @@
       <w:r>
         <w:t>StaffSectionAssociation</w:t>
       </w:r>
-      <w:bookmarkEnd w:id="29"/>
+      <w:bookmarkEnd w:id="28"/>
     </w:p>
     <w:p>
       <w:pPr>
@@ -22438,14 +22604,14 @@
       <w:pPr>
         <w:pStyle w:val="Heading3"/>
       </w:pPr>
-      <w:bookmarkStart w:id="30" w:name="_Toc62120773"/>
+      <w:bookmarkStart w:id="29" w:name="_Toc62120773"/>
       <w:r>
         <w:t xml:space="preserve">Resource: </w:t>
       </w:r>
       <w:r>
         <w:t>StudentSectionAssociation</w:t>
       </w:r>
-      <w:bookmarkEnd w:id="30"/>
+      <w:bookmarkEnd w:id="29"/>
     </w:p>
     <w:p>
       <w:pPr>
@@ -23009,14 +23175,14 @@
       <w:pPr>
         <w:pStyle w:val="Heading3"/>
       </w:pPr>
-      <w:bookmarkStart w:id="31" w:name="_Toc62120774"/>
+      <w:bookmarkStart w:id="30" w:name="_Toc62120774"/>
       <w:r>
         <w:t xml:space="preserve">Resource: </w:t>
       </w:r>
       <w:r>
         <w:t>Grade</w:t>
       </w:r>
-      <w:bookmarkEnd w:id="31"/>
+      <w:bookmarkEnd w:id="30"/>
     </w:p>
     <w:p>
       <w:pPr>
@@ -23433,11 +23599,11 @@
       <w:pPr>
         <w:pStyle w:val="Heading3"/>
       </w:pPr>
-      <w:bookmarkStart w:id="32" w:name="_Toc62120775"/>
+      <w:bookmarkStart w:id="31" w:name="_Toc62120775"/>
       <w:r>
         <w:t>Resource: Programs</w:t>
       </w:r>
-      <w:bookmarkEnd w:id="32"/>
+      <w:bookmarkEnd w:id="31"/>
     </w:p>
     <w:p>
       <w:pPr>
@@ -23598,21 +23764,21 @@
       <w:pPr>
         <w:pStyle w:val="Heading2"/>
       </w:pPr>
-      <w:bookmarkStart w:id="33" w:name="_Toc62120776"/>
+      <w:bookmarkStart w:id="32" w:name="_Toc62120776"/>
       <w:r>
         <w:t>StudentProgramAssociations</w:t>
       </w:r>
+      <w:bookmarkEnd w:id="32"/>
+    </w:p>
+    <w:p>
+      <w:pPr>
+        <w:pStyle w:val="Heading3"/>
+      </w:pPr>
+      <w:bookmarkStart w:id="33" w:name="_Toc62120777"/>
+      <w:r>
+        <w:t>Resource: Student21stCenturyLearningCenterGrantProgramAssociation</w:t>
+      </w:r>
       <w:bookmarkEnd w:id="33"/>
-    </w:p>
-    <w:p>
-      <w:pPr>
-        <w:pStyle w:val="Heading3"/>
-      </w:pPr>
-      <w:bookmarkStart w:id="34" w:name="_Toc62120777"/>
-      <w:r>
-        <w:t>Resource: Student21stCenturyLearningCenterGrantProgramAssociation</w:t>
-      </w:r>
-      <w:bookmarkEnd w:id="34"/>
     </w:p>
     <w:p>
       <w:pPr>
@@ -23739,11 +23905,11 @@
       <w:pPr>
         <w:pStyle w:val="Heading3"/>
       </w:pPr>
-      <w:bookmarkStart w:id="35" w:name="_Toc62120778"/>
+      <w:bookmarkStart w:id="34" w:name="_Toc62120778"/>
       <w:r>
         <w:t>Resource: StudentCEISProgramAssociation</w:t>
       </w:r>
-      <w:bookmarkEnd w:id="35"/>
+      <w:bookmarkEnd w:id="34"/>
     </w:p>
     <w:p>
       <w:pPr>
@@ -23952,7 +24118,7 @@
       <w:pPr>
         <w:pStyle w:val="Heading3"/>
       </w:pPr>
-      <w:bookmarkStart w:id="36" w:name="_Toc62120779"/>
+      <w:bookmarkStart w:id="35" w:name="_Toc62120779"/>
       <w:r>
         <w:t xml:space="preserve">Resource: </w:t>
       </w:r>
@@ -23962,7 +24128,7 @@
       <w:r>
         <w:t>tudentEarlyChildhoodScreeningProgramAssociations</w:t>
       </w:r>
-      <w:bookmarkEnd w:id="36"/>
+      <w:bookmarkEnd w:id="35"/>
     </w:p>
     <w:p>
       <w:pPr>
@@ -24137,11 +24303,11 @@
       <w:pPr>
         <w:pStyle w:val="Heading3"/>
       </w:pPr>
-      <w:bookmarkStart w:id="37" w:name="_Toc62120780"/>
+      <w:bookmarkStart w:id="36" w:name="_Toc62120780"/>
       <w:r>
         <w:t>Resource: StudentGiftedTalentedProgramAssociation</w:t>
       </w:r>
-      <w:bookmarkEnd w:id="37"/>
+      <w:bookmarkEnd w:id="36"/>
     </w:p>
     <w:p>
       <w:pPr>
@@ -24289,11 +24455,11 @@
       <w:pPr>
         <w:pStyle w:val="Heading3"/>
       </w:pPr>
-      <w:bookmarkStart w:id="38" w:name="_Toc62120781"/>
+      <w:bookmarkStart w:id="37" w:name="_Toc62120781"/>
       <w:r>
         <w:t>Resource: StudentADSISProgramAssociation</w:t>
       </w:r>
-      <w:bookmarkEnd w:id="38"/>
+      <w:bookmarkEnd w:id="37"/>
     </w:p>
     <w:p>
       <w:pPr>
@@ -24434,11 +24600,11 @@
       <w:pPr>
         <w:pStyle w:val="Heading3"/>
       </w:pPr>
-      <w:bookmarkStart w:id="39" w:name="_Toc62120782"/>
+      <w:bookmarkStart w:id="38" w:name="_Toc62120782"/>
       <w:r>
         <w:t>Resource: StudentHomelessProgramAssociation</w:t>
       </w:r>
-      <w:bookmarkEnd w:id="39"/>
+      <w:bookmarkEnd w:id="38"/>
     </w:p>
     <w:p>
       <w:pPr>
@@ -24700,11 +24866,11 @@
       <w:pPr>
         <w:pStyle w:val="Heading3"/>
       </w:pPr>
-      <w:bookmarkStart w:id="40" w:name="_Toc62120783"/>
+      <w:bookmarkStart w:id="39" w:name="_Toc62120783"/>
       <w:r>
         <w:t>Resource: StudentLanguageInstructionProgramAssociation</w:t>
       </w:r>
-      <w:bookmarkEnd w:id="40"/>
+      <w:bookmarkEnd w:id="39"/>
     </w:p>
     <w:p>
       <w:pPr>
@@ -24942,7 +25108,7 @@
       <w:pPr>
         <w:pStyle w:val="Heading3"/>
       </w:pPr>
-      <w:bookmarkStart w:id="41" w:name="_Toc62120784"/>
+      <w:bookmarkStart w:id="40" w:name="_Toc62120784"/>
       <w:r>
         <w:t xml:space="preserve">Resource: </w:t>
       </w:r>
@@ -24952,7 +25118,7 @@
       <w:r>
         <w:t>tudentPSEOConcurrentProgramAssociation</w:t>
       </w:r>
-      <w:bookmarkEnd w:id="41"/>
+      <w:bookmarkEnd w:id="40"/>
     </w:p>
     <w:p>
       <w:pPr>
@@ -25079,7 +25245,7 @@
       <w:pPr>
         <w:pStyle w:val="Heading3"/>
       </w:pPr>
-      <w:bookmarkStart w:id="42" w:name="_Toc62120785"/>
+      <w:bookmarkStart w:id="41" w:name="_Toc62120785"/>
       <w:r>
         <w:t xml:space="preserve">Resource: </w:t>
       </w:r>
@@ -25089,7 +25255,7 @@
       <w:r>
         <w:t>tudentPSEOProgramAssociation</w:t>
       </w:r>
-      <w:bookmarkEnd w:id="42"/>
+      <w:bookmarkEnd w:id="41"/>
     </w:p>
     <w:p>
       <w:pPr>
@@ -25243,7 +25409,7 @@
       <w:pPr>
         <w:pStyle w:val="Heading3"/>
       </w:pPr>
-      <w:bookmarkStart w:id="43" w:name="_Toc62120786"/>
+      <w:bookmarkStart w:id="42" w:name="_Toc62120786"/>
       <w:r>
         <w:t xml:space="preserve">Resource: </w:t>
       </w:r>
@@ -25253,7 +25419,7 @@
       <w:r>
         <w:t>tudentSAAPProgramAssociation</w:t>
       </w:r>
-      <w:bookmarkEnd w:id="43"/>
+      <w:bookmarkEnd w:id="42"/>
     </w:p>
     <w:p>
       <w:pPr>
@@ -25478,7 +25644,7 @@
       <w:pPr>
         <w:pStyle w:val="Heading3"/>
       </w:pPr>
-      <w:bookmarkStart w:id="44" w:name="_Toc62120787"/>
+      <w:bookmarkStart w:id="43" w:name="_Toc62120787"/>
       <w:r>
         <w:t xml:space="preserve">Resource: </w:t>
       </w:r>
@@ -25488,7 +25654,7 @@
       <w:r>
         <w:t>tudentSchoolFoodServiceProgramAssociation</w:t>
       </w:r>
-      <w:bookmarkEnd w:id="44"/>
+      <w:bookmarkEnd w:id="43"/>
     </w:p>
     <w:p>
       <w:pPr>
@@ -25773,7 +25939,7 @@
       <w:pPr>
         <w:pStyle w:val="Heading3"/>
       </w:pPr>
-      <w:bookmarkStart w:id="45" w:name="_Toc62120788"/>
+      <w:bookmarkStart w:id="44" w:name="_Toc62120788"/>
       <w:r>
         <w:t xml:space="preserve">Resource: </w:t>
       </w:r>
@@ -25783,7 +25949,7 @@
       <w:r>
         <w:t>tudentSection504PlanProgramAssociation</w:t>
       </w:r>
-      <w:bookmarkEnd w:id="45"/>
+      <w:bookmarkEnd w:id="44"/>
     </w:p>
     <w:p>
       <w:pPr>
@@ -25910,14 +26076,14 @@
       <w:pPr>
         <w:pStyle w:val="Heading3"/>
       </w:pPr>
-      <w:bookmarkStart w:id="46" w:name="_Toc62120789"/>
+      <w:bookmarkStart w:id="45" w:name="_Toc62120789"/>
       <w:r>
         <w:t xml:space="preserve">Resource: </w:t>
       </w:r>
       <w:r>
         <w:t>StudentSpecialEducationProgramAssociation</w:t>
       </w:r>
-      <w:bookmarkEnd w:id="46"/>
+      <w:bookmarkEnd w:id="45"/>
     </w:p>
     <w:p>
       <w:pPr>
@@ -26184,7 +26350,7 @@
       <w:pPr>
         <w:pStyle w:val="Heading3"/>
       </w:pPr>
-      <w:bookmarkStart w:id="47" w:name="_Toc62120790"/>
+      <w:bookmarkStart w:id="46" w:name="_Toc62120790"/>
       <w:r>
         <w:t xml:space="preserve">Resource: </w:t>
       </w:r>
@@ -26194,7 +26360,7 @@
       <w:r>
         <w:t>tudentTitleIPartAProgramAssociations</w:t>
       </w:r>
-      <w:bookmarkEnd w:id="47"/>
+      <w:bookmarkEnd w:id="46"/>
     </w:p>
     <w:p>
       <w:pPr>
@@ -26320,21 +26486,21 @@
       <w:pPr>
         <w:pStyle w:val="Heading2"/>
       </w:pPr>
-      <w:bookmarkStart w:id="48" w:name="_Toc62120791"/>
+      <w:bookmarkStart w:id="47" w:name="_Toc62120791"/>
       <w:r>
         <w:t>MCCC Certification Scenarios - API Resources</w:t>
       </w:r>
+      <w:bookmarkEnd w:id="47"/>
+    </w:p>
+    <w:p>
+      <w:pPr>
+        <w:pStyle w:val="Heading3"/>
+      </w:pPr>
+      <w:bookmarkStart w:id="48" w:name="_Toc62120792"/>
+      <w:r>
+        <w:t>Resource: Students</w:t>
+      </w:r>
       <w:bookmarkEnd w:id="48"/>
-    </w:p>
-    <w:p>
-      <w:pPr>
-        <w:pStyle w:val="Heading3"/>
-      </w:pPr>
-      <w:bookmarkStart w:id="49" w:name="_Toc62120792"/>
-      <w:r>
-        <w:t>Resource: Students</w:t>
-      </w:r>
-      <w:bookmarkEnd w:id="49"/>
     </w:p>
     <w:p>
       <w:pPr>
@@ -26609,11 +26775,11 @@
       <w:pPr>
         <w:pStyle w:val="Heading3"/>
       </w:pPr>
-      <w:bookmarkStart w:id="50" w:name="_Toc62120793"/>
+      <w:bookmarkStart w:id="49" w:name="_Toc62120793"/>
       <w:r>
         <w:t>Resource: StudentSchoolAssociations</w:t>
       </w:r>
-      <w:bookmarkEnd w:id="50"/>
+      <w:bookmarkEnd w:id="49"/>
     </w:p>
     <w:p>
       <w:pPr>
@@ -26732,11 +26898,11 @@
       <w:pPr>
         <w:pStyle w:val="Heading3"/>
       </w:pPr>
-      <w:bookmarkStart w:id="51" w:name="_Toc62120794"/>
+      <w:bookmarkStart w:id="50" w:name="_Toc62120794"/>
       <w:r>
         <w:t>Resource: StudentEducationOrganizationAssociation</w:t>
       </w:r>
-      <w:bookmarkEnd w:id="51"/>
+      <w:bookmarkEnd w:id="50"/>
     </w:p>
     <w:p>
       <w:pPr>
@@ -26888,11 +27054,11 @@
       <w:pPr>
         <w:pStyle w:val="Heading3"/>
       </w:pPr>
-      <w:bookmarkStart w:id="52" w:name="_Toc62120795"/>
+      <w:bookmarkStart w:id="51" w:name="_Toc62120795"/>
       <w:r>
         <w:t>Resource: Calendar</w:t>
       </w:r>
-      <w:bookmarkEnd w:id="52"/>
+      <w:bookmarkEnd w:id="51"/>
     </w:p>
     <w:p>
       <w:pPr>
@@ -26925,7 +27091,7 @@
         </w:rPr>
         <w:t xml:space="preserve">MDE is not using the Calendar entity as collection of dates, rather MDE captures the following key pieces of Calendar Metadata in the Calendar file: </w:t>
       </w:r>
-      <w:bookmarkStart w:id="53" w:name="_Hlk6828695"/>
+      <w:bookmarkStart w:id="52" w:name="_Hlk6828695"/>
       <w:r>
         <w:rPr>
           <w:rFonts w:cs="Arial"/>
@@ -26935,7 +27101,7 @@
         <w:lastRenderedPageBreak/>
         <w:t>Instructional Days, Length of Day</w:t>
       </w:r>
-      <w:bookmarkEnd w:id="53"/>
+      <w:bookmarkEnd w:id="52"/>
       <w:r>
         <w:rPr>
           <w:rFonts w:cs="Arial"/>
@@ -27289,15 +27455,15 @@
       <w:pPr>
         <w:pStyle w:val="Heading3"/>
       </w:pPr>
+      <w:bookmarkStart w:id="53" w:name="_Toc62120796"/>
       <w:bookmarkStart w:id="54" w:name="_Hlk26267175"/>
-      <w:bookmarkStart w:id="55" w:name="_Toc62120796"/>
       <w:r>
         <w:t>Resource: Calendar</w:t>
       </w:r>
       <w:r>
         <w:t>Date</w:t>
       </w:r>
-      <w:bookmarkEnd w:id="55"/>
+      <w:bookmarkEnd w:id="53"/>
     </w:p>
     <w:p>
       <w:pPr>
@@ -27581,7 +27747,7 @@
       <w:pPr>
         <w:pStyle w:val="Heading3"/>
       </w:pPr>
-      <w:bookmarkStart w:id="56" w:name="_Toc62120797"/>
+      <w:bookmarkStart w:id="55" w:name="_Toc62120797"/>
       <w:bookmarkEnd w:id="54"/>
       <w:r>
         <w:t xml:space="preserve">Resource: </w:t>
@@ -27589,7 +27755,7 @@
       <w:r>
         <w:t>ClassPeriod</w:t>
       </w:r>
-      <w:bookmarkEnd w:id="56"/>
+      <w:bookmarkEnd w:id="55"/>
     </w:p>
     <w:p>
       <w:pPr>
@@ -27894,14 +28060,14 @@
       <w:pPr>
         <w:pStyle w:val="Heading3"/>
       </w:pPr>
-      <w:bookmarkStart w:id="57" w:name="_Toc62120798"/>
+      <w:bookmarkStart w:id="56" w:name="_Toc62120798"/>
       <w:r>
         <w:t xml:space="preserve">Resource: </w:t>
       </w:r>
       <w:r>
         <w:t>GradingPeriod</w:t>
       </w:r>
-      <w:bookmarkEnd w:id="57"/>
+      <w:bookmarkEnd w:id="56"/>
     </w:p>
     <w:p>
       <w:pPr>
@@ -28165,14 +28331,14 @@
       <w:pPr>
         <w:pStyle w:val="Heading3"/>
       </w:pPr>
-      <w:bookmarkStart w:id="58" w:name="_Toc62120799"/>
+      <w:bookmarkStart w:id="57" w:name="_Toc62120799"/>
       <w:r>
         <w:t xml:space="preserve">Resource: </w:t>
       </w:r>
       <w:r>
         <w:t>Session</w:t>
       </w:r>
-      <w:bookmarkEnd w:id="58"/>
+      <w:bookmarkEnd w:id="57"/>
     </w:p>
     <w:p>
       <w:pPr>
@@ -28613,8 +28779,11 @@
     <w:p>
       <w:pPr>
         <w:pStyle w:val="Heading3"/>
-      </w:pPr>
-      <w:bookmarkStart w:id="59" w:name="_Toc62120800"/>
+        <w:tabs>
+          <w:tab w:val="center" w:pos="4968"/>
+        </w:tabs>
+      </w:pPr>
+      <w:bookmarkStart w:id="58" w:name="_Toc62120800"/>
       <w:r>
         <w:lastRenderedPageBreak/>
         <w:t xml:space="preserve">Resource: </w:t>
@@ -28622,7 +28791,10 @@
       <w:r>
         <w:t>Course</w:t>
       </w:r>
-      <w:bookmarkEnd w:id="59"/>
+      <w:bookmarkEnd w:id="58"/>
+      <w:r>
+        <w:tab/>
+      </w:r>
     </w:p>
     <w:p>
       <w:pPr>
@@ -29296,6 +29468,8 @@
         </w:rPr>
         <w:t>ourseTitle</w:t>
       </w:r>
+      <w:bookmarkStart w:id="59" w:name="_GoBack"/>
+      <w:bookmarkEnd w:id="59"/>
     </w:p>
     <w:p>
       <w:pPr>
@@ -39177,7 +39351,21 @@
           <w:rFonts w:cs="Arial"/>
           <w:szCs w:val="20"/>
         </w:rPr>
-        <w:t>Program - where ProgramTypeDescriptor = “SR”</w:t>
+        <w:t>Program - where ProgramTypeDescriptor = “</w:t>
+      </w:r>
+      <w:r>
+        <w:rPr>
+          <w:rFonts w:cs="Arial"/>
+          <w:szCs w:val="20"/>
+        </w:rPr>
+        <w:t>EE-</w:t>
+      </w:r>
+      <w:r>
+        <w:rPr>
+          <w:rFonts w:cs="Arial"/>
+          <w:szCs w:val="20"/>
+        </w:rPr>
+        <w:t>SR”</w:t>
       </w:r>
     </w:p>
     <w:p>
@@ -39197,7 +39385,21 @@
           <w:rFonts w:cs="Arial"/>
           <w:szCs w:val="20"/>
         </w:rPr>
-        <w:t>Program - where ProgramTypeDescriptor = “ECFE”</w:t>
+        <w:t>Program - where ProgramTypeDescriptor = “</w:t>
+      </w:r>
+      <w:r>
+        <w:rPr>
+          <w:rFonts w:cs="Arial"/>
+          <w:szCs w:val="20"/>
+        </w:rPr>
+        <w:t>EE-</w:t>
+      </w:r>
+      <w:r>
+        <w:rPr>
+          <w:rFonts w:cs="Arial"/>
+          <w:szCs w:val="20"/>
+        </w:rPr>
+        <w:t>ECFE”</w:t>
       </w:r>
     </w:p>
     <w:p>
@@ -44067,7 +44269,7 @@
         <w:pStyle w:val="Heading2"/>
       </w:pPr>
       <w:bookmarkStart w:id="89" w:name="_Toc62120817"/>
-      <w:bookmarkEnd w:id="14"/>
+      <w:bookmarkEnd w:id="15"/>
       <w:r>
         <w:t>20</w:t>
       </w:r>
@@ -49631,7 +49833,7 @@
         </w:rPr>
         <w:t xml:space="preserve">The base Staging Environment URL is </w:t>
       </w:r>
-      <w:hyperlink r:id="rId30" w:history="1">
+      <w:hyperlink r:id="rId33" w:history="1">
         <w:r>
           <w:rPr>
             <w:rStyle w:val="Hyperlink"/>
@@ -49768,7 +49970,7 @@
         </w:rPr>
         <w:t xml:space="preserve"> </w:t>
       </w:r>
-      <w:hyperlink r:id="rId31" w:history="1">
+      <w:hyperlink r:id="rId34" w:history="1">
         <w:r>
           <w:rPr>
             <w:rStyle w:val="Hyperlink"/>
@@ -51898,7 +52100,7 @@
       </w:r>
     </w:p>
     <w:sectPr>
-      <w:footerReference w:type="default" r:id="rId32"/>
+      <w:footerReference w:type="default" r:id="rId35"/>
       <w:pgSz w:w="12240" w:h="15840"/>
       <w:pgMar w:top="1800" w:right="1152" w:bottom="1440" w:left="1152" w:header="288" w:footer="504" w:gutter="0"/>
       <w:pgNumType w:start="1"/>
@@ -52148,7 +52350,7 @@
           <w:rPr>
             <w:noProof/>
           </w:rPr>
-          <w:t>9</w:t>
+          <w:t>32</w:t>
         </w:r>
         <w:r>
           <w:rPr>
@@ -53360,6 +53562,155 @@
     </w:lvl>
   </w:abstractNum>
   <w:abstractNum w:abstractNumId="12" w15:restartNumberingAfterBreak="0">
+    <w:nsid w:val="117440D1"/>
+    <w:multiLevelType w:val="multilevel"/>
+    <w:tmpl w:val="B66285A2"/>
+    <w:lvl w:ilvl="0">
+      <w:start w:val="1"/>
+      <w:numFmt w:val="bullet"/>
+      <w:lvlText w:val=""/>
+      <w:lvlJc w:val="left"/>
+      <w:pPr>
+        <w:tabs>
+          <w:tab w:val="num" w:pos="720"/>
+        </w:tabs>
+        <w:ind w:left="720" w:hanging="360"/>
+      </w:pPr>
+      <w:rPr>
+        <w:rFonts w:ascii="Symbol" w:hAnsi="Symbol" w:hint="default"/>
+        <w:sz w:val="20"/>
+      </w:rPr>
+    </w:lvl>
+    <w:lvl w:ilvl="1" w:tentative="1">
+      <w:start w:val="1"/>
+      <w:numFmt w:val="bullet"/>
+      <w:lvlText w:val="o"/>
+      <w:lvlJc w:val="left"/>
+      <w:pPr>
+        <w:tabs>
+          <w:tab w:val="num" w:pos="1440"/>
+        </w:tabs>
+        <w:ind w:left="1440" w:hanging="360"/>
+      </w:pPr>
+      <w:rPr>
+        <w:rFonts w:ascii="Courier New" w:hAnsi="Courier New" w:hint="default"/>
+        <w:sz w:val="20"/>
+      </w:rPr>
+    </w:lvl>
+    <w:lvl w:ilvl="2" w:tentative="1">
+      <w:start w:val="1"/>
+      <w:numFmt w:val="bullet"/>
+      <w:lvlText w:val=""/>
+      <w:lvlJc w:val="left"/>
+      <w:pPr>
+        <w:tabs>
+          <w:tab w:val="num" w:pos="2160"/>
+        </w:tabs>
+        <w:ind w:left="2160" w:hanging="360"/>
+      </w:pPr>
+      <w:rPr>
+        <w:rFonts w:ascii="Wingdings" w:hAnsi="Wingdings" w:hint="default"/>
+        <w:sz w:val="20"/>
+      </w:rPr>
+    </w:lvl>
+    <w:lvl w:ilvl="3" w:tentative="1">
+      <w:start w:val="1"/>
+      <w:numFmt w:val="bullet"/>
+      <w:lvlText w:val=""/>
+      <w:lvlJc w:val="left"/>
+      <w:pPr>
+        <w:tabs>
+          <w:tab w:val="num" w:pos="2880"/>
+        </w:tabs>
+        <w:ind w:left="2880" w:hanging="360"/>
+      </w:pPr>
+      <w:rPr>
+        <w:rFonts w:ascii="Wingdings" w:hAnsi="Wingdings" w:hint="default"/>
+        <w:sz w:val="20"/>
+      </w:rPr>
+    </w:lvl>
+    <w:lvl w:ilvl="4" w:tentative="1">
+      <w:start w:val="1"/>
+      <w:numFmt w:val="bullet"/>
+      <w:lvlText w:val=""/>
+      <w:lvlJc w:val="left"/>
+      <w:pPr>
+        <w:tabs>
+          <w:tab w:val="num" w:pos="3600"/>
+        </w:tabs>
+        <w:ind w:left="3600" w:hanging="360"/>
+      </w:pPr>
+      <w:rPr>
+        <w:rFonts w:ascii="Wingdings" w:hAnsi="Wingdings" w:hint="default"/>
+        <w:sz w:val="20"/>
+      </w:rPr>
+    </w:lvl>
+    <w:lvl w:ilvl="5" w:tentative="1">
+      <w:start w:val="1"/>
+      <w:numFmt w:val="bullet"/>
+      <w:lvlText w:val=""/>
+      <w:lvlJc w:val="left"/>
+      <w:pPr>
+        <w:tabs>
+          <w:tab w:val="num" w:pos="4320"/>
+        </w:tabs>
+        <w:ind w:left="4320" w:hanging="360"/>
+      </w:pPr>
+      <w:rPr>
+        <w:rFonts w:ascii="Wingdings" w:hAnsi="Wingdings" w:hint="default"/>
+        <w:sz w:val="20"/>
+      </w:rPr>
+    </w:lvl>
+    <w:lvl w:ilvl="6" w:tentative="1">
+      <w:start w:val="1"/>
+      <w:numFmt w:val="bullet"/>
+      <w:lvlText w:val=""/>
+      <w:lvlJc w:val="left"/>
+      <w:pPr>
+        <w:tabs>
+          <w:tab w:val="num" w:pos="5040"/>
+        </w:tabs>
+        <w:ind w:left="5040" w:hanging="360"/>
+      </w:pPr>
+      <w:rPr>
+        <w:rFonts w:ascii="Wingdings" w:hAnsi="Wingdings" w:hint="default"/>
+        <w:sz w:val="20"/>
+      </w:rPr>
+    </w:lvl>
+    <w:lvl w:ilvl="7" w:tentative="1">
+      <w:start w:val="1"/>
+      <w:numFmt w:val="bullet"/>
+      <w:lvlText w:val=""/>
+      <w:lvlJc w:val="left"/>
+      <w:pPr>
+        <w:tabs>
+          <w:tab w:val="num" w:pos="5760"/>
+        </w:tabs>
+        <w:ind w:left="5760" w:hanging="360"/>
+      </w:pPr>
+      <w:rPr>
+        <w:rFonts w:ascii="Wingdings" w:hAnsi="Wingdings" w:hint="default"/>
+        <w:sz w:val="20"/>
+      </w:rPr>
+    </w:lvl>
+    <w:lvl w:ilvl="8" w:tentative="1">
+      <w:start w:val="1"/>
+      <w:numFmt w:val="bullet"/>
+      <w:lvlText w:val=""/>
+      <w:lvlJc w:val="left"/>
+      <w:pPr>
+        <w:tabs>
+          <w:tab w:val="num" w:pos="6480"/>
+        </w:tabs>
+        <w:ind w:left="6480" w:hanging="360"/>
+      </w:pPr>
+      <w:rPr>
+        <w:rFonts w:ascii="Wingdings" w:hAnsi="Wingdings" w:hint="default"/>
+        <w:sz w:val="20"/>
+      </w:rPr>
+    </w:lvl>
+  </w:abstractNum>
+  <w:abstractNum w:abstractNumId="13" w15:restartNumberingAfterBreak="0">
     <w:nsid w:val="127E1748"/>
     <w:multiLevelType w:val="hybridMultilevel"/>
     <w:tmpl w:val="1E7E19D0"/>
@@ -53454,7 +53805,7 @@
       </w:pPr>
     </w:lvl>
   </w:abstractNum>
-  <w:abstractNum w:abstractNumId="13" w15:restartNumberingAfterBreak="0">
+  <w:abstractNum w:abstractNumId="14" w15:restartNumberingAfterBreak="0">
     <w:nsid w:val="17792CD7"/>
     <w:multiLevelType w:val="hybridMultilevel"/>
     <w:tmpl w:val="70840064"/>
@@ -53540,7 +53891,7 @@
       </w:pPr>
     </w:lvl>
   </w:abstractNum>
-  <w:abstractNum w:abstractNumId="14" w15:restartNumberingAfterBreak="0">
+  <w:abstractNum w:abstractNumId="15" w15:restartNumberingAfterBreak="0">
     <w:nsid w:val="181E676B"/>
     <w:multiLevelType w:val="hybridMultilevel"/>
     <w:tmpl w:val="70840064"/>
@@ -53626,7 +53977,7 @@
       </w:pPr>
     </w:lvl>
   </w:abstractNum>
-  <w:abstractNum w:abstractNumId="15" w15:restartNumberingAfterBreak="0">
+  <w:abstractNum w:abstractNumId="16" w15:restartNumberingAfterBreak="0">
     <w:nsid w:val="18580DF1"/>
     <w:multiLevelType w:val="hybridMultilevel"/>
     <w:tmpl w:val="351A83DE"/>
@@ -53739,7 +54090,7 @@
       </w:rPr>
     </w:lvl>
   </w:abstractNum>
-  <w:abstractNum w:abstractNumId="16" w15:restartNumberingAfterBreak="0">
+  <w:abstractNum w:abstractNumId="17" w15:restartNumberingAfterBreak="0">
     <w:nsid w:val="1919070B"/>
     <w:multiLevelType w:val="hybridMultilevel"/>
     <w:tmpl w:val="F2A09C04"/>
@@ -53828,7 +54179,7 @@
       </w:pPr>
     </w:lvl>
   </w:abstractNum>
-  <w:abstractNum w:abstractNumId="17" w15:restartNumberingAfterBreak="0">
+  <w:abstractNum w:abstractNumId="18" w15:restartNumberingAfterBreak="0">
     <w:nsid w:val="192131F7"/>
     <w:multiLevelType w:val="hybridMultilevel"/>
     <w:tmpl w:val="3DDEE62A"/>
@@ -53914,7 +54265,7 @@
       </w:pPr>
     </w:lvl>
   </w:abstractNum>
-  <w:abstractNum w:abstractNumId="18" w15:restartNumberingAfterBreak="0">
+  <w:abstractNum w:abstractNumId="19" w15:restartNumberingAfterBreak="0">
     <w:nsid w:val="19503EF5"/>
     <w:multiLevelType w:val="hybridMultilevel"/>
     <w:tmpl w:val="70840064"/>
@@ -54000,7 +54351,7 @@
       </w:pPr>
     </w:lvl>
   </w:abstractNum>
-  <w:abstractNum w:abstractNumId="19" w15:restartNumberingAfterBreak="0">
+  <w:abstractNum w:abstractNumId="20" w15:restartNumberingAfterBreak="0">
     <w:nsid w:val="1A362E10"/>
     <w:multiLevelType w:val="hybridMultilevel"/>
     <w:tmpl w:val="35928708"/>
@@ -54090,7 +54441,7 @@
       </w:pPr>
     </w:lvl>
   </w:abstractNum>
-  <w:abstractNum w:abstractNumId="20" w15:restartNumberingAfterBreak="0">
+  <w:abstractNum w:abstractNumId="21" w15:restartNumberingAfterBreak="0">
     <w:nsid w:val="1BCA504A"/>
     <w:multiLevelType w:val="hybridMultilevel"/>
     <w:tmpl w:val="8996A698"/>
@@ -54202,7 +54553,7 @@
       </w:rPr>
     </w:lvl>
   </w:abstractNum>
-  <w:abstractNum w:abstractNumId="21" w15:restartNumberingAfterBreak="0">
+  <w:abstractNum w:abstractNumId="22" w15:restartNumberingAfterBreak="0">
     <w:nsid w:val="20050CA4"/>
     <w:multiLevelType w:val="hybridMultilevel"/>
     <w:tmpl w:val="E31E9FBA"/>
@@ -54288,7 +54639,7 @@
       </w:pPr>
     </w:lvl>
   </w:abstractNum>
-  <w:abstractNum w:abstractNumId="22" w15:restartNumberingAfterBreak="0">
+  <w:abstractNum w:abstractNumId="23" w15:restartNumberingAfterBreak="0">
     <w:nsid w:val="21BA1886"/>
     <w:multiLevelType w:val="hybridMultilevel"/>
     <w:tmpl w:val="07325652"/>
@@ -54401,7 +54752,7 @@
       </w:rPr>
     </w:lvl>
   </w:abstractNum>
-  <w:abstractNum w:abstractNumId="23" w15:restartNumberingAfterBreak="0">
+  <w:abstractNum w:abstractNumId="24" w15:restartNumberingAfterBreak="0">
     <w:nsid w:val="21F1590C"/>
     <w:multiLevelType w:val="hybridMultilevel"/>
     <w:tmpl w:val="F6CC83FC"/>
@@ -54514,7 +54865,7 @@
       </w:rPr>
     </w:lvl>
   </w:abstractNum>
-  <w:abstractNum w:abstractNumId="24" w15:restartNumberingAfterBreak="0">
+  <w:abstractNum w:abstractNumId="25" w15:restartNumberingAfterBreak="0">
     <w:nsid w:val="22781F7B"/>
     <w:multiLevelType w:val="hybridMultilevel"/>
     <w:tmpl w:val="F2A09C04"/>
@@ -54603,7 +54954,7 @@
       </w:pPr>
     </w:lvl>
   </w:abstractNum>
-  <w:abstractNum w:abstractNumId="25" w15:restartNumberingAfterBreak="0">
+  <w:abstractNum w:abstractNumId="26" w15:restartNumberingAfterBreak="0">
     <w:nsid w:val="24342AE8"/>
     <w:multiLevelType w:val="multilevel"/>
     <w:tmpl w:val="0409001D"/>
@@ -54692,7 +55043,7 @@
       </w:pPr>
     </w:lvl>
   </w:abstractNum>
-  <w:abstractNum w:abstractNumId="26" w15:restartNumberingAfterBreak="0">
+  <w:abstractNum w:abstractNumId="27" w15:restartNumberingAfterBreak="0">
     <w:nsid w:val="24823B18"/>
     <w:multiLevelType w:val="hybridMultilevel"/>
     <w:tmpl w:val="9E9AE5B4"/>
@@ -54805,7 +55156,7 @@
       </w:rPr>
     </w:lvl>
   </w:abstractNum>
-  <w:abstractNum w:abstractNumId="27" w15:restartNumberingAfterBreak="0">
+  <w:abstractNum w:abstractNumId="28" w15:restartNumberingAfterBreak="0">
     <w:nsid w:val="25CE7FAB"/>
     <w:multiLevelType w:val="hybridMultilevel"/>
     <w:tmpl w:val="5B6A8A72"/>
@@ -54891,7 +55242,7 @@
       </w:pPr>
     </w:lvl>
   </w:abstractNum>
-  <w:abstractNum w:abstractNumId="28" w15:restartNumberingAfterBreak="0">
+  <w:abstractNum w:abstractNumId="29" w15:restartNumberingAfterBreak="0">
     <w:nsid w:val="25EB5BFC"/>
     <w:multiLevelType w:val="hybridMultilevel"/>
     <w:tmpl w:val="E31E9FBA"/>
@@ -54977,7 +55328,7 @@
       </w:pPr>
     </w:lvl>
   </w:abstractNum>
-  <w:abstractNum w:abstractNumId="29" w15:restartNumberingAfterBreak="0">
+  <w:abstractNum w:abstractNumId="30" w15:restartNumberingAfterBreak="0">
     <w:nsid w:val="26857801"/>
     <w:multiLevelType w:val="hybridMultilevel"/>
     <w:tmpl w:val="BBF43468"/>
@@ -55090,7 +55441,7 @@
       </w:rPr>
     </w:lvl>
   </w:abstractNum>
-  <w:abstractNum w:abstractNumId="30" w15:restartNumberingAfterBreak="0">
+  <w:abstractNum w:abstractNumId="31" w15:restartNumberingAfterBreak="0">
     <w:nsid w:val="28186245"/>
     <w:multiLevelType w:val="hybridMultilevel"/>
     <w:tmpl w:val="70840064"/>
@@ -55176,7 +55527,7 @@
       </w:pPr>
     </w:lvl>
   </w:abstractNum>
-  <w:abstractNum w:abstractNumId="31" w15:restartNumberingAfterBreak="0">
+  <w:abstractNum w:abstractNumId="32" w15:restartNumberingAfterBreak="0">
     <w:nsid w:val="299045D7"/>
     <w:multiLevelType w:val="hybridMultilevel"/>
     <w:tmpl w:val="05DE7C28"/>
@@ -55289,7 +55640,7 @@
       </w:rPr>
     </w:lvl>
   </w:abstractNum>
-  <w:abstractNum w:abstractNumId="32" w15:restartNumberingAfterBreak="0">
+  <w:abstractNum w:abstractNumId="33" w15:restartNumberingAfterBreak="0">
     <w:nsid w:val="2D490D18"/>
     <w:multiLevelType w:val="hybridMultilevel"/>
     <w:tmpl w:val="2E1894E4"/>
@@ -55378,7 +55729,7 @@
       </w:pPr>
     </w:lvl>
   </w:abstractNum>
-  <w:abstractNum w:abstractNumId="33" w15:restartNumberingAfterBreak="0">
+  <w:abstractNum w:abstractNumId="34" w15:restartNumberingAfterBreak="0">
     <w:nsid w:val="2F5B6258"/>
     <w:multiLevelType w:val="hybridMultilevel"/>
     <w:tmpl w:val="70840064"/>
@@ -55464,7 +55815,7 @@
       </w:pPr>
     </w:lvl>
   </w:abstractNum>
-  <w:abstractNum w:abstractNumId="34" w15:restartNumberingAfterBreak="0">
+  <w:abstractNum w:abstractNumId="35" w15:restartNumberingAfterBreak="0">
     <w:nsid w:val="302D6942"/>
     <w:multiLevelType w:val="hybridMultilevel"/>
     <w:tmpl w:val="70840064"/>
@@ -55550,7 +55901,7 @@
       </w:pPr>
     </w:lvl>
   </w:abstractNum>
-  <w:abstractNum w:abstractNumId="35" w15:restartNumberingAfterBreak="0">
+  <w:abstractNum w:abstractNumId="36" w15:restartNumberingAfterBreak="0">
     <w:nsid w:val="31BA7ABA"/>
     <w:multiLevelType w:val="hybridMultilevel"/>
     <w:tmpl w:val="24C601B8"/>
@@ -55663,7 +56014,7 @@
       </w:rPr>
     </w:lvl>
   </w:abstractNum>
-  <w:abstractNum w:abstractNumId="36" w15:restartNumberingAfterBreak="0">
+  <w:abstractNum w:abstractNumId="37" w15:restartNumberingAfterBreak="0">
     <w:nsid w:val="32830583"/>
     <w:multiLevelType w:val="hybridMultilevel"/>
     <w:tmpl w:val="3C1C7434"/>
@@ -55776,7 +56127,7 @@
       </w:rPr>
     </w:lvl>
   </w:abstractNum>
-  <w:abstractNum w:abstractNumId="37" w15:restartNumberingAfterBreak="0">
+  <w:abstractNum w:abstractNumId="38" w15:restartNumberingAfterBreak="0">
     <w:nsid w:val="3558276A"/>
     <w:multiLevelType w:val="hybridMultilevel"/>
     <w:tmpl w:val="70840064"/>
@@ -55862,7 +56213,7 @@
       </w:pPr>
     </w:lvl>
   </w:abstractNum>
-  <w:abstractNum w:abstractNumId="38" w15:restartNumberingAfterBreak="0">
+  <w:abstractNum w:abstractNumId="39" w15:restartNumberingAfterBreak="0">
     <w:nsid w:val="39F23A2A"/>
     <w:multiLevelType w:val="hybridMultilevel"/>
     <w:tmpl w:val="F2A09C04"/>
@@ -55951,7 +56302,7 @@
       </w:pPr>
     </w:lvl>
   </w:abstractNum>
-  <w:abstractNum w:abstractNumId="39" w15:restartNumberingAfterBreak="0">
+  <w:abstractNum w:abstractNumId="40" w15:restartNumberingAfterBreak="0">
     <w:nsid w:val="3CAE1060"/>
     <w:multiLevelType w:val="hybridMultilevel"/>
     <w:tmpl w:val="6C8CA18E"/>
@@ -56037,7 +56388,7 @@
       </w:pPr>
     </w:lvl>
   </w:abstractNum>
-  <w:abstractNum w:abstractNumId="40" w15:restartNumberingAfterBreak="0">
+  <w:abstractNum w:abstractNumId="41" w15:restartNumberingAfterBreak="0">
     <w:nsid w:val="3FBC5708"/>
     <w:multiLevelType w:val="hybridMultilevel"/>
     <w:tmpl w:val="70840064"/>
@@ -56123,7 +56474,7 @@
       </w:pPr>
     </w:lvl>
   </w:abstractNum>
-  <w:abstractNum w:abstractNumId="41" w15:restartNumberingAfterBreak="0">
+  <w:abstractNum w:abstractNumId="42" w15:restartNumberingAfterBreak="0">
     <w:nsid w:val="3FC65F52"/>
     <w:multiLevelType w:val="hybridMultilevel"/>
     <w:tmpl w:val="70840064"/>
@@ -56209,7 +56560,7 @@
       </w:pPr>
     </w:lvl>
   </w:abstractNum>
-  <w:abstractNum w:abstractNumId="42" w15:restartNumberingAfterBreak="0">
+  <w:abstractNum w:abstractNumId="43" w15:restartNumberingAfterBreak="0">
     <w:nsid w:val="407767E2"/>
     <w:multiLevelType w:val="hybridMultilevel"/>
     <w:tmpl w:val="70840064"/>
@@ -56295,7 +56646,7 @@
       </w:pPr>
     </w:lvl>
   </w:abstractNum>
-  <w:abstractNum w:abstractNumId="43" w15:restartNumberingAfterBreak="0">
+  <w:abstractNum w:abstractNumId="44" w15:restartNumberingAfterBreak="0">
     <w:nsid w:val="43E73369"/>
     <w:multiLevelType w:val="hybridMultilevel"/>
     <w:tmpl w:val="2E1894E4"/>
@@ -56384,7 +56735,7 @@
       </w:pPr>
     </w:lvl>
   </w:abstractNum>
-  <w:abstractNum w:abstractNumId="44" w15:restartNumberingAfterBreak="0">
+  <w:abstractNum w:abstractNumId="45" w15:restartNumberingAfterBreak="0">
     <w:nsid w:val="45D24CAA"/>
     <w:multiLevelType w:val="hybridMultilevel"/>
     <w:tmpl w:val="5B6A8A72"/>
@@ -56470,7 +56821,7 @@
       </w:pPr>
     </w:lvl>
   </w:abstractNum>
-  <w:abstractNum w:abstractNumId="45" w15:restartNumberingAfterBreak="0">
+  <w:abstractNum w:abstractNumId="46" w15:restartNumberingAfterBreak="0">
     <w:nsid w:val="45F757C0"/>
     <w:multiLevelType w:val="hybridMultilevel"/>
     <w:tmpl w:val="70840064"/>
@@ -56556,7 +56907,7 @@
       </w:pPr>
     </w:lvl>
   </w:abstractNum>
-  <w:abstractNum w:abstractNumId="46" w15:restartNumberingAfterBreak="0">
+  <w:abstractNum w:abstractNumId="47" w15:restartNumberingAfterBreak="0">
     <w:nsid w:val="46B7184F"/>
     <w:multiLevelType w:val="hybridMultilevel"/>
     <w:tmpl w:val="3F2043B2"/>
@@ -56645,7 +56996,7 @@
       </w:pPr>
     </w:lvl>
   </w:abstractNum>
-  <w:abstractNum w:abstractNumId="47" w15:restartNumberingAfterBreak="0">
+  <w:abstractNum w:abstractNumId="48" w15:restartNumberingAfterBreak="0">
     <w:nsid w:val="476F1F1D"/>
     <w:multiLevelType w:val="hybridMultilevel"/>
     <w:tmpl w:val="70840064"/>
@@ -56731,7 +57082,7 @@
       </w:pPr>
     </w:lvl>
   </w:abstractNum>
-  <w:abstractNum w:abstractNumId="48" w15:restartNumberingAfterBreak="0">
+  <w:abstractNum w:abstractNumId="49" w15:restartNumberingAfterBreak="0">
     <w:nsid w:val="48E11507"/>
     <w:multiLevelType w:val="hybridMultilevel"/>
     <w:tmpl w:val="70840064"/>
@@ -56817,7 +57168,7 @@
       </w:pPr>
     </w:lvl>
   </w:abstractNum>
-  <w:abstractNum w:abstractNumId="49" w15:restartNumberingAfterBreak="0">
+  <w:abstractNum w:abstractNumId="50" w15:restartNumberingAfterBreak="0">
     <w:nsid w:val="4A236F9B"/>
     <w:multiLevelType w:val="hybridMultilevel"/>
     <w:tmpl w:val="F2A09C04"/>
@@ -56906,7 +57257,7 @@
       </w:pPr>
     </w:lvl>
   </w:abstractNum>
-  <w:abstractNum w:abstractNumId="50" w15:restartNumberingAfterBreak="0">
+  <w:abstractNum w:abstractNumId="51" w15:restartNumberingAfterBreak="0">
     <w:nsid w:val="4AE73633"/>
     <w:multiLevelType w:val="hybridMultilevel"/>
     <w:tmpl w:val="10BA1780"/>
@@ -57019,7 +57370,7 @@
       </w:rPr>
     </w:lvl>
   </w:abstractNum>
-  <w:abstractNum w:abstractNumId="51" w15:restartNumberingAfterBreak="0">
+  <w:abstractNum w:abstractNumId="52" w15:restartNumberingAfterBreak="0">
     <w:nsid w:val="539376F7"/>
     <w:multiLevelType w:val="hybridMultilevel"/>
     <w:tmpl w:val="70840064"/>
@@ -57105,7 +57456,7 @@
       </w:pPr>
     </w:lvl>
   </w:abstractNum>
-  <w:abstractNum w:abstractNumId="52" w15:restartNumberingAfterBreak="0">
+  <w:abstractNum w:abstractNumId="53" w15:restartNumberingAfterBreak="0">
     <w:nsid w:val="54F51305"/>
     <w:multiLevelType w:val="hybridMultilevel"/>
     <w:tmpl w:val="B470A878"/>
@@ -57218,7 +57569,7 @@
       </w:rPr>
     </w:lvl>
   </w:abstractNum>
-  <w:abstractNum w:abstractNumId="53" w15:restartNumberingAfterBreak="0">
+  <w:abstractNum w:abstractNumId="54" w15:restartNumberingAfterBreak="0">
     <w:nsid w:val="581E5052"/>
     <w:multiLevelType w:val="hybridMultilevel"/>
     <w:tmpl w:val="F2A09C04"/>
@@ -57307,7 +57658,7 @@
       </w:pPr>
     </w:lvl>
   </w:abstractNum>
-  <w:abstractNum w:abstractNumId="54" w15:restartNumberingAfterBreak="0">
+  <w:abstractNum w:abstractNumId="55" w15:restartNumberingAfterBreak="0">
     <w:nsid w:val="585B7641"/>
     <w:multiLevelType w:val="hybridMultilevel"/>
     <w:tmpl w:val="7C6000BC"/>
@@ -57420,7 +57771,7 @@
       </w:rPr>
     </w:lvl>
   </w:abstractNum>
-  <w:abstractNum w:abstractNumId="55" w15:restartNumberingAfterBreak="0">
+  <w:abstractNum w:abstractNumId="56" w15:restartNumberingAfterBreak="0">
     <w:nsid w:val="5A246A82"/>
     <w:multiLevelType w:val="hybridMultilevel"/>
     <w:tmpl w:val="8E1AE8A0"/>
@@ -57533,7 +57884,7 @@
       </w:rPr>
     </w:lvl>
   </w:abstractNum>
-  <w:abstractNum w:abstractNumId="56" w15:restartNumberingAfterBreak="0">
+  <w:abstractNum w:abstractNumId="57" w15:restartNumberingAfterBreak="0">
     <w:nsid w:val="5AD3210A"/>
     <w:multiLevelType w:val="hybridMultilevel"/>
     <w:tmpl w:val="66203750"/>
@@ -57646,7 +57997,7 @@
       </w:rPr>
     </w:lvl>
   </w:abstractNum>
-  <w:abstractNum w:abstractNumId="57" w15:restartNumberingAfterBreak="0">
+  <w:abstractNum w:abstractNumId="58" w15:restartNumberingAfterBreak="0">
     <w:nsid w:val="5CA9083D"/>
     <w:multiLevelType w:val="hybridMultilevel"/>
     <w:tmpl w:val="70840064"/>
@@ -57732,7 +58083,7 @@
       </w:pPr>
     </w:lvl>
   </w:abstractNum>
-  <w:abstractNum w:abstractNumId="58" w15:restartNumberingAfterBreak="0">
+  <w:abstractNum w:abstractNumId="59" w15:restartNumberingAfterBreak="0">
     <w:nsid w:val="5D5138BC"/>
     <w:multiLevelType w:val="hybridMultilevel"/>
     <w:tmpl w:val="8ED291D4"/>
@@ -57845,7 +58196,7 @@
       </w:rPr>
     </w:lvl>
   </w:abstractNum>
-  <w:abstractNum w:abstractNumId="59" w15:restartNumberingAfterBreak="0">
+  <w:abstractNum w:abstractNumId="60" w15:restartNumberingAfterBreak="0">
     <w:nsid w:val="5DDB73EE"/>
     <w:multiLevelType w:val="hybridMultilevel"/>
     <w:tmpl w:val="76DC4376"/>
@@ -57931,7 +58282,7 @@
       </w:pPr>
     </w:lvl>
   </w:abstractNum>
-  <w:abstractNum w:abstractNumId="60" w15:restartNumberingAfterBreak="0">
+  <w:abstractNum w:abstractNumId="61" w15:restartNumberingAfterBreak="0">
     <w:nsid w:val="61F53271"/>
     <w:multiLevelType w:val="hybridMultilevel"/>
     <w:tmpl w:val="F2A09C04"/>
@@ -58017,7 +58368,7 @@
       </w:pPr>
     </w:lvl>
   </w:abstractNum>
-  <w:abstractNum w:abstractNumId="61" w15:restartNumberingAfterBreak="0">
+  <w:abstractNum w:abstractNumId="62" w15:restartNumberingAfterBreak="0">
     <w:nsid w:val="62E53A51"/>
     <w:multiLevelType w:val="hybridMultilevel"/>
     <w:tmpl w:val="097ACE62"/>
@@ -58130,7 +58481,7 @@
       </w:rPr>
     </w:lvl>
   </w:abstractNum>
-  <w:abstractNum w:abstractNumId="62" w15:restartNumberingAfterBreak="0">
+  <w:abstractNum w:abstractNumId="63" w15:restartNumberingAfterBreak="0">
     <w:nsid w:val="63AE5640"/>
     <w:multiLevelType w:val="multilevel"/>
     <w:tmpl w:val="40B4BBB8"/>
@@ -58279,7 +58630,7 @@
       </w:rPr>
     </w:lvl>
   </w:abstractNum>
-  <w:abstractNum w:abstractNumId="63" w15:restartNumberingAfterBreak="0">
+  <w:abstractNum w:abstractNumId="64" w15:restartNumberingAfterBreak="0">
     <w:nsid w:val="64502437"/>
     <w:multiLevelType w:val="hybridMultilevel"/>
     <w:tmpl w:val="AF34FAC4"/>
@@ -58369,7 +58720,7 @@
       </w:pPr>
     </w:lvl>
   </w:abstractNum>
-  <w:abstractNum w:abstractNumId="64" w15:restartNumberingAfterBreak="0">
+  <w:abstractNum w:abstractNumId="65" w15:restartNumberingAfterBreak="0">
     <w:nsid w:val="64FD106B"/>
     <w:multiLevelType w:val="hybridMultilevel"/>
     <w:tmpl w:val="2E1894E4"/>
@@ -58458,7 +58809,7 @@
       </w:pPr>
     </w:lvl>
   </w:abstractNum>
-  <w:abstractNum w:abstractNumId="65" w15:restartNumberingAfterBreak="0">
+  <w:abstractNum w:abstractNumId="66" w15:restartNumberingAfterBreak="0">
     <w:nsid w:val="67FA1CCF"/>
     <w:multiLevelType w:val="hybridMultilevel"/>
     <w:tmpl w:val="2E1894E4"/>
@@ -58548,7 +58899,7 @@
       </w:pPr>
     </w:lvl>
   </w:abstractNum>
-  <w:abstractNum w:abstractNumId="66" w15:restartNumberingAfterBreak="0">
+  <w:abstractNum w:abstractNumId="67" w15:restartNumberingAfterBreak="0">
     <w:nsid w:val="6BAC7FDD"/>
     <w:multiLevelType w:val="hybridMultilevel"/>
     <w:tmpl w:val="2E1894E4"/>
@@ -58637,7 +58988,7 @@
       </w:pPr>
     </w:lvl>
   </w:abstractNum>
-  <w:abstractNum w:abstractNumId="67" w15:restartNumberingAfterBreak="0">
+  <w:abstractNum w:abstractNumId="68" w15:restartNumberingAfterBreak="0">
     <w:nsid w:val="6C1F2FB6"/>
     <w:multiLevelType w:val="hybridMultilevel"/>
     <w:tmpl w:val="1EBA3E4C"/>
@@ -58750,7 +59101,7 @@
       </w:rPr>
     </w:lvl>
   </w:abstractNum>
-  <w:abstractNum w:abstractNumId="68" w15:restartNumberingAfterBreak="0">
+  <w:abstractNum w:abstractNumId="69" w15:restartNumberingAfterBreak="0">
     <w:nsid w:val="6E712AB0"/>
     <w:multiLevelType w:val="hybridMultilevel"/>
     <w:tmpl w:val="AFA264BC"/>
@@ -58863,7 +59214,7 @@
       </w:rPr>
     </w:lvl>
   </w:abstractNum>
-  <w:abstractNum w:abstractNumId="69" w15:restartNumberingAfterBreak="0">
+  <w:abstractNum w:abstractNumId="70" w15:restartNumberingAfterBreak="0">
     <w:nsid w:val="6F8A51F3"/>
     <w:multiLevelType w:val="hybridMultilevel"/>
     <w:tmpl w:val="2F042310"/>
@@ -58976,7 +59327,7 @@
       </w:rPr>
     </w:lvl>
   </w:abstractNum>
-  <w:abstractNum w:abstractNumId="70" w15:restartNumberingAfterBreak="0">
+  <w:abstractNum w:abstractNumId="71" w15:restartNumberingAfterBreak="0">
     <w:nsid w:val="76CF2B64"/>
     <w:multiLevelType w:val="hybridMultilevel"/>
     <w:tmpl w:val="AA26F6FE"/>
@@ -59089,7 +59440,7 @@
       </w:rPr>
     </w:lvl>
   </w:abstractNum>
-  <w:abstractNum w:abstractNumId="71" w15:restartNumberingAfterBreak="0">
+  <w:abstractNum w:abstractNumId="72" w15:restartNumberingAfterBreak="0">
     <w:nsid w:val="7837283B"/>
     <w:multiLevelType w:val="hybridMultilevel"/>
     <w:tmpl w:val="0F3845A8"/>
@@ -59202,7 +59553,7 @@
       </w:rPr>
     </w:lvl>
   </w:abstractNum>
-  <w:abstractNum w:abstractNumId="72" w15:restartNumberingAfterBreak="0">
+  <w:abstractNum w:abstractNumId="73" w15:restartNumberingAfterBreak="0">
     <w:nsid w:val="7BF714ED"/>
     <w:multiLevelType w:val="hybridMultilevel"/>
     <w:tmpl w:val="F2A09C04"/>
@@ -59291,7 +59642,7 @@
       </w:pPr>
     </w:lvl>
   </w:abstractNum>
-  <w:abstractNum w:abstractNumId="73" w15:restartNumberingAfterBreak="0">
+  <w:abstractNum w:abstractNumId="74" w15:restartNumberingAfterBreak="0">
     <w:nsid w:val="7CB871DF"/>
     <w:multiLevelType w:val="hybridMultilevel"/>
     <w:tmpl w:val="2E1894E4"/>
@@ -59381,7 +59732,7 @@
       </w:pPr>
     </w:lvl>
   </w:abstractNum>
-  <w:abstractNum w:abstractNumId="74" w15:restartNumberingAfterBreak="0">
+  <w:abstractNum w:abstractNumId="75" w15:restartNumberingAfterBreak="0">
     <w:nsid w:val="7FBD577C"/>
     <w:multiLevelType w:val="hybridMultilevel"/>
     <w:tmpl w:val="F2A09C04"/>
@@ -59471,37 +59822,37 @@
     </w:lvl>
   </w:abstractNum>
   <w:num w:numId="1">
+    <w:abstractNumId w:val="56"/>
+  </w:num>
+  <w:num w:numId="2">
+    <w:abstractNumId w:val="68"/>
+  </w:num>
+  <w:num w:numId="3">
+    <w:abstractNumId w:val="24"/>
+  </w:num>
+  <w:num w:numId="4">
+    <w:abstractNumId w:val="32"/>
+  </w:num>
+  <w:num w:numId="5">
     <w:abstractNumId w:val="55"/>
   </w:num>
-  <w:num w:numId="2">
-    <w:abstractNumId w:val="67"/>
-  </w:num>
-  <w:num w:numId="3">
-    <w:abstractNumId w:val="23"/>
-  </w:num>
-  <w:num w:numId="4">
-    <w:abstractNumId w:val="31"/>
-  </w:num>
-  <w:num w:numId="5">
-    <w:abstractNumId w:val="54"/>
-  </w:num>
   <w:num w:numId="6">
-    <w:abstractNumId w:val="43"/>
+    <w:abstractNumId w:val="44"/>
   </w:num>
   <w:num w:numId="7">
-    <w:abstractNumId w:val="65"/>
+    <w:abstractNumId w:val="66"/>
   </w:num>
   <w:num w:numId="8">
-    <w:abstractNumId w:val="73"/>
+    <w:abstractNumId w:val="74"/>
   </w:num>
   <w:num w:numId="9">
-    <w:abstractNumId w:val="29"/>
+    <w:abstractNumId w:val="30"/>
   </w:num>
   <w:num w:numId="10">
     <w:abstractNumId w:val="2"/>
   </w:num>
   <w:num w:numId="11">
-    <w:abstractNumId w:val="38"/>
+    <w:abstractNumId w:val="39"/>
   </w:num>
   <w:num w:numId="12">
     <w:abstractNumId w:val="11"/>
@@ -59510,97 +59861,97 @@
     <w:abstractNumId w:val="10"/>
   </w:num>
   <w:num w:numId="14">
-    <w:abstractNumId w:val="44"/>
+    <w:abstractNumId w:val="45"/>
   </w:num>
   <w:num w:numId="15">
-    <w:abstractNumId w:val="26"/>
+    <w:abstractNumId w:val="27"/>
   </w:num>
   <w:num w:numId="16">
-    <w:abstractNumId w:val="52"/>
+    <w:abstractNumId w:val="53"/>
   </w:num>
   <w:num w:numId="17">
-    <w:abstractNumId w:val="32"/>
+    <w:abstractNumId w:val="33"/>
   </w:num>
   <w:num w:numId="18">
+    <w:abstractNumId w:val="58"/>
+  </w:num>
+  <w:num w:numId="19">
+    <w:abstractNumId w:val="21"/>
+  </w:num>
+  <w:num w:numId="20">
+    <w:abstractNumId w:val="59"/>
+  </w:num>
+  <w:num w:numId="21">
+    <w:abstractNumId w:val="69"/>
+  </w:num>
+  <w:num w:numId="22">
     <w:abstractNumId w:val="57"/>
   </w:num>
-  <w:num w:numId="19">
-    <w:abstractNumId w:val="20"/>
-  </w:num>
-  <w:num w:numId="20">
-    <w:abstractNumId w:val="58"/>
-  </w:num>
-  <w:num w:numId="21">
-    <w:abstractNumId w:val="68"/>
-  </w:num>
-  <w:num w:numId="22">
-    <w:abstractNumId w:val="56"/>
-  </w:num>
   <w:num w:numId="23">
-    <w:abstractNumId w:val="46"/>
+    <w:abstractNumId w:val="47"/>
   </w:num>
   <w:num w:numId="24">
+    <w:abstractNumId w:val="51"/>
+  </w:num>
+  <w:num w:numId="25">
+    <w:abstractNumId w:val="62"/>
+  </w:num>
+  <w:num w:numId="26">
+    <w:abstractNumId w:val="16"/>
+  </w:num>
+  <w:num w:numId="27">
+    <w:abstractNumId w:val="17"/>
+  </w:num>
+  <w:num w:numId="28">
     <w:abstractNumId w:val="50"/>
   </w:num>
-  <w:num w:numId="25">
-    <w:abstractNumId w:val="61"/>
-  </w:num>
-  <w:num w:numId="26">
-    <w:abstractNumId w:val="15"/>
-  </w:num>
-  <w:num w:numId="27">
-    <w:abstractNumId w:val="16"/>
-  </w:num>
-  <w:num w:numId="28">
-    <w:abstractNumId w:val="49"/>
-  </w:num>
   <w:num w:numId="29">
-    <w:abstractNumId w:val="53"/>
+    <w:abstractNumId w:val="54"/>
   </w:num>
   <w:num w:numId="30">
-    <w:abstractNumId w:val="74"/>
+    <w:abstractNumId w:val="75"/>
   </w:num>
   <w:num w:numId="31">
     <w:abstractNumId w:val="1"/>
   </w:num>
   <w:num w:numId="32">
-    <w:abstractNumId w:val="72"/>
+    <w:abstractNumId w:val="73"/>
   </w:num>
   <w:num w:numId="33">
-    <w:abstractNumId w:val="24"/>
+    <w:abstractNumId w:val="25"/>
   </w:num>
   <w:num w:numId="34">
-    <w:abstractNumId w:val="41"/>
+    <w:abstractNumId w:val="42"/>
   </w:num>
   <w:num w:numId="35">
     <w:abstractNumId w:val="6"/>
   </w:num>
   <w:num w:numId="36">
-    <w:abstractNumId w:val="42"/>
+    <w:abstractNumId w:val="43"/>
   </w:num>
   <w:num w:numId="37">
-    <w:abstractNumId w:val="51"/>
+    <w:abstractNumId w:val="52"/>
   </w:num>
   <w:num w:numId="38">
-    <w:abstractNumId w:val="13"/>
+    <w:abstractNumId w:val="14"/>
   </w:num>
   <w:num w:numId="39">
-    <w:abstractNumId w:val="33"/>
+    <w:abstractNumId w:val="34"/>
   </w:num>
   <w:num w:numId="40">
-    <w:abstractNumId w:val="30"/>
+    <w:abstractNumId w:val="31"/>
   </w:num>
   <w:num w:numId="41">
-    <w:abstractNumId w:val="34"/>
+    <w:abstractNumId w:val="35"/>
   </w:num>
   <w:num w:numId="42">
-    <w:abstractNumId w:val="45"/>
+    <w:abstractNumId w:val="46"/>
   </w:num>
   <w:num w:numId="43">
-    <w:abstractNumId w:val="31"/>
+    <w:abstractNumId w:val="32"/>
   </w:num>
   <w:num w:numId="44">
-    <w:abstractNumId w:val="64"/>
+    <w:abstractNumId w:val="65"/>
     <w:lvlOverride w:ilvl="0">
       <w:startOverride w:val="1"/>
     </w:lvlOverride>
@@ -59630,7 +59981,7 @@
     </w:lvlOverride>
   </w:num>
   <w:num w:numId="45">
-    <w:abstractNumId w:val="28"/>
+    <w:abstractNumId w:val="29"/>
     <w:lvlOverride w:ilvl="0">
       <w:startOverride w:val="1"/>
     </w:lvlOverride>
@@ -59660,6 +60011,66 @@
     </w:lvlOverride>
   </w:num>
   <w:num w:numId="46">
+    <w:abstractNumId w:val="61"/>
+    <w:lvlOverride w:ilvl="0">
+      <w:startOverride w:val="1"/>
+    </w:lvlOverride>
+    <w:lvlOverride w:ilvl="1">
+      <w:startOverride w:val="1"/>
+    </w:lvlOverride>
+    <w:lvlOverride w:ilvl="2">
+      <w:startOverride w:val="1"/>
+    </w:lvlOverride>
+    <w:lvlOverride w:ilvl="3">
+      <w:startOverride w:val="1"/>
+    </w:lvlOverride>
+    <w:lvlOverride w:ilvl="4">
+      <w:startOverride w:val="1"/>
+    </w:lvlOverride>
+    <w:lvlOverride w:ilvl="5">
+      <w:startOverride w:val="1"/>
+    </w:lvlOverride>
+    <w:lvlOverride w:ilvl="6">
+      <w:startOverride w:val="1"/>
+    </w:lvlOverride>
+    <w:lvlOverride w:ilvl="7">
+      <w:startOverride w:val="1"/>
+    </w:lvlOverride>
+    <w:lvlOverride w:ilvl="8">
+      <w:startOverride w:val="1"/>
+    </w:lvlOverride>
+  </w:num>
+  <w:num w:numId="47">
+    <w:abstractNumId w:val="22"/>
+    <w:lvlOverride w:ilvl="0">
+      <w:startOverride w:val="1"/>
+    </w:lvlOverride>
+    <w:lvlOverride w:ilvl="1">
+      <w:startOverride w:val="1"/>
+    </w:lvlOverride>
+    <w:lvlOverride w:ilvl="2">
+      <w:startOverride w:val="1"/>
+    </w:lvlOverride>
+    <w:lvlOverride w:ilvl="3">
+      <w:startOverride w:val="1"/>
+    </w:lvlOverride>
+    <w:lvlOverride w:ilvl="4">
+      <w:startOverride w:val="1"/>
+    </w:lvlOverride>
+    <w:lvlOverride w:ilvl="5">
+      <w:startOverride w:val="1"/>
+    </w:lvlOverride>
+    <w:lvlOverride w:ilvl="6">
+      <w:startOverride w:val="1"/>
+    </w:lvlOverride>
+    <w:lvlOverride w:ilvl="7">
+      <w:startOverride w:val="1"/>
+    </w:lvlOverride>
+    <w:lvlOverride w:ilvl="8">
+      <w:startOverride w:val="1"/>
+    </w:lvlOverride>
+  </w:num>
+  <w:num w:numId="48">
     <w:abstractNumId w:val="60"/>
     <w:lvlOverride w:ilvl="0">
       <w:startOverride w:val="1"/>
@@ -59689,71 +60100,11 @@
       <w:startOverride w:val="1"/>
     </w:lvlOverride>
   </w:num>
-  <w:num w:numId="47">
-    <w:abstractNumId w:val="21"/>
-    <w:lvlOverride w:ilvl="0">
-      <w:startOverride w:val="1"/>
-    </w:lvlOverride>
-    <w:lvlOverride w:ilvl="1">
-      <w:startOverride w:val="1"/>
-    </w:lvlOverride>
-    <w:lvlOverride w:ilvl="2">
-      <w:startOverride w:val="1"/>
-    </w:lvlOverride>
-    <w:lvlOverride w:ilvl="3">
-      <w:startOverride w:val="1"/>
-    </w:lvlOverride>
-    <w:lvlOverride w:ilvl="4">
-      <w:startOverride w:val="1"/>
-    </w:lvlOverride>
-    <w:lvlOverride w:ilvl="5">
-      <w:startOverride w:val="1"/>
-    </w:lvlOverride>
-    <w:lvlOverride w:ilvl="6">
-      <w:startOverride w:val="1"/>
-    </w:lvlOverride>
-    <w:lvlOverride w:ilvl="7">
-      <w:startOverride w:val="1"/>
-    </w:lvlOverride>
-    <w:lvlOverride w:ilvl="8">
-      <w:startOverride w:val="1"/>
-    </w:lvlOverride>
-  </w:num>
-  <w:num w:numId="48">
-    <w:abstractNumId w:val="59"/>
-    <w:lvlOverride w:ilvl="0">
-      <w:startOverride w:val="1"/>
-    </w:lvlOverride>
-    <w:lvlOverride w:ilvl="1">
-      <w:startOverride w:val="1"/>
-    </w:lvlOverride>
-    <w:lvlOverride w:ilvl="2">
-      <w:startOverride w:val="1"/>
-    </w:lvlOverride>
-    <w:lvlOverride w:ilvl="3">
-      <w:startOverride w:val="1"/>
-    </w:lvlOverride>
-    <w:lvlOverride w:ilvl="4">
-      <w:startOverride w:val="1"/>
-    </w:lvlOverride>
-    <w:lvlOverride w:ilvl="5">
-      <w:startOverride w:val="1"/>
-    </w:lvlOverride>
-    <w:lvlOverride w:ilvl="6">
-      <w:startOverride w:val="1"/>
-    </w:lvlOverride>
-    <w:lvlOverride w:ilvl="7">
-      <w:startOverride w:val="1"/>
-    </w:lvlOverride>
-    <w:lvlOverride w:ilvl="8">
-      <w:startOverride w:val="1"/>
-    </w:lvlOverride>
-  </w:num>
   <w:num w:numId="49">
-    <w:abstractNumId w:val="54"/>
+    <w:abstractNumId w:val="55"/>
   </w:num>
   <w:num w:numId="50">
-    <w:abstractNumId w:val="65"/>
+    <w:abstractNumId w:val="66"/>
     <w:lvlOverride w:ilvl="0">
       <w:startOverride w:val="1"/>
     </w:lvlOverride>
@@ -59783,7 +60134,7 @@
     </w:lvlOverride>
   </w:num>
   <w:num w:numId="51">
-    <w:abstractNumId w:val="20"/>
+    <w:abstractNumId w:val="21"/>
   </w:num>
   <w:num w:numId="52">
     <w:abstractNumId w:val="9"/>
@@ -59816,10 +60167,10 @@
     </w:lvlOverride>
   </w:num>
   <w:num w:numId="53">
-    <w:abstractNumId w:val="15"/>
+    <w:abstractNumId w:val="16"/>
   </w:num>
   <w:num w:numId="54">
-    <w:abstractNumId w:val="27"/>
+    <w:abstractNumId w:val="28"/>
     <w:lvlOverride w:ilvl="0">
       <w:startOverride w:val="1"/>
     </w:lvlOverride>
@@ -59849,43 +60200,43 @@
     </w:lvlOverride>
   </w:num>
   <w:num w:numId="55">
-    <w:abstractNumId w:val="17"/>
+    <w:abstractNumId w:val="18"/>
   </w:num>
   <w:num w:numId="56">
-    <w:abstractNumId w:val="66"/>
+    <w:abstractNumId w:val="67"/>
   </w:num>
   <w:num w:numId="57">
-    <w:abstractNumId w:val="63"/>
+    <w:abstractNumId w:val="64"/>
   </w:num>
   <w:num w:numId="58">
     <w:abstractNumId w:val="4"/>
   </w:num>
   <w:num w:numId="59">
-    <w:abstractNumId w:val="37"/>
+    <w:abstractNumId w:val="38"/>
   </w:num>
   <w:num w:numId="60">
-    <w:abstractNumId w:val="40"/>
+    <w:abstractNumId w:val="41"/>
   </w:num>
   <w:num w:numId="61">
     <w:abstractNumId w:val="8"/>
   </w:num>
   <w:num w:numId="62">
-    <w:abstractNumId w:val="25"/>
+    <w:abstractNumId w:val="26"/>
   </w:num>
   <w:num w:numId="63">
-    <w:abstractNumId w:val="14"/>
+    <w:abstractNumId w:val="15"/>
   </w:num>
   <w:num w:numId="64">
     <w:abstractNumId w:val="0"/>
   </w:num>
   <w:num w:numId="65">
-    <w:abstractNumId w:val="18"/>
+    <w:abstractNumId w:val="19"/>
   </w:num>
   <w:num w:numId="66">
-    <w:abstractNumId w:val="19"/>
+    <w:abstractNumId w:val="20"/>
   </w:num>
   <w:num w:numId="67">
-    <w:abstractNumId w:val="48"/>
+    <w:abstractNumId w:val="49"/>
   </w:num>
   <w:num w:numId="68">
     <w:abstractNumId w:val="5"/>
@@ -59894,37 +60245,40 @@
     <w:abstractNumId w:val="7"/>
   </w:num>
   <w:num w:numId="70">
-    <w:abstractNumId w:val="47"/>
+    <w:abstractNumId w:val="48"/>
   </w:num>
   <w:num w:numId="71">
-    <w:abstractNumId w:val="39"/>
+    <w:abstractNumId w:val="40"/>
   </w:num>
   <w:num w:numId="72">
-    <w:abstractNumId w:val="22"/>
+    <w:abstractNumId w:val="23"/>
   </w:num>
   <w:num w:numId="73">
     <w:abstractNumId w:val="3"/>
   </w:num>
   <w:num w:numId="74">
+    <w:abstractNumId w:val="72"/>
+  </w:num>
+  <w:num w:numId="75">
     <w:abstractNumId w:val="71"/>
   </w:num>
-  <w:num w:numId="75">
+  <w:num w:numId="76">
+    <w:abstractNumId w:val="37"/>
+  </w:num>
+  <w:num w:numId="77">
+    <w:abstractNumId w:val="36"/>
+  </w:num>
+  <w:num w:numId="78">
     <w:abstractNumId w:val="70"/>
   </w:num>
-  <w:num w:numId="76">
-    <w:abstractNumId w:val="36"/>
-  </w:num>
-  <w:num w:numId="77">
-    <w:abstractNumId w:val="35"/>
-  </w:num>
-  <w:num w:numId="78">
-    <w:abstractNumId w:val="69"/>
-  </w:num>
   <w:num w:numId="79">
-    <w:abstractNumId w:val="12"/>
+    <w:abstractNumId w:val="13"/>
   </w:num>
   <w:num w:numId="80">
-    <w:abstractNumId w:val="62"/>
+    <w:abstractNumId w:val="63"/>
+  </w:num>
+  <w:num w:numId="81">
+    <w:abstractNumId w:val="12"/>
   </w:num>
   <w:numIdMacAtCleanup w:val="79"/>
 </w:numbering>
@@ -60032,7 +60386,7 @@
     <w:lsdException w:name="Hyperlink" w:semiHidden="1" w:unhideWhenUsed="1"/>
     <w:lsdException w:name="FollowedHyperlink" w:semiHidden="1" w:unhideWhenUsed="1"/>
     <w:lsdException w:name="Strong" w:uiPriority="22" w:qFormat="1"/>
-    <w:lsdException w:name="Emphasis" w:uiPriority="20"/>
+    <w:lsdException w:name="Emphasis" w:uiPriority="20" w:qFormat="1"/>
     <w:lsdException w:name="Document Map" w:semiHidden="1" w:unhideWhenUsed="1"/>
     <w:lsdException w:name="Plain Text" w:semiHidden="1" w:unhideWhenUsed="1"/>
     <w:lsdException w:name="E-mail Signature" w:semiHidden="1" w:unhideWhenUsed="1"/>
@@ -60455,6 +60809,7 @@
   <w:style w:type="character" w:default="1" w:styleId="DefaultParagraphFont">
     <w:name w:val="Default Paragraph Font"/>
     <w:uiPriority w:val="1"/>
+    <w:semiHidden/>
     <w:unhideWhenUsed/>
   </w:style>
   <w:style w:type="table" w:default="1" w:styleId="TableNormal">
@@ -61322,6 +61677,17 @@
       <w:szCs w:val="20"/>
     </w:rPr>
   </w:style>
+  <w:style w:type="character" w:styleId="Emphasis">
+    <w:name w:val="Emphasis"/>
+    <w:basedOn w:val="DefaultParagraphFont"/>
+    <w:uiPriority w:val="20"/>
+    <w:qFormat/>
+    <w:rsid w:val="0020444A"/>
+    <w:rPr>
+      <w:i/>
+      <w:iCs/>
+    </w:rPr>
+  </w:style>
 </w:styles>
 </file>
 
@@ -62007,7 +62373,7 @@
 </file>
 
 <file path=customXml/itemProps5.xml><?xml version="1.0" encoding="utf-8"?>
-<ds:datastoreItem xmlns:ds="http://schemas.openxmlformats.org/officeDocument/2006/customXml" ds:itemID="{470888B9-1B11-4A39-872C-A6B9CFAD7EAF}">
+<ds:datastoreItem xmlns:ds="http://schemas.openxmlformats.org/officeDocument/2006/customXml" ds:itemID="{4BBD1CD3-6FBA-432C-85EC-CDD96EC0B78C}">
   <ds:schemaRefs>
     <ds:schemaRef ds:uri="http://schemas.openxmlformats.org/officeDocument/2006/bibliography"/>
   </ds:schemaRefs>

--- a/2021-22 MDE Ed-Fi Documentation/2021-22 SIS Vendor and District Test Plan.docx
+++ b/2021-22 MDE Ed-Fi Documentation/2021-22 SIS Vendor and District Test Plan.docx
@@ -1,6 +1,6 @@
 
 <file path=word/document.xml><?xml version="1.0" encoding="utf-8"?>
-<w:document xmlns:wpc="http://schemas.microsoft.com/office/word/2010/wordprocessingCanvas" xmlns:cx="http://schemas.microsoft.com/office/drawing/2014/chartex" xmlns:cx1="http://schemas.microsoft.com/office/drawing/2015/9/8/chartex" xmlns:cx2="http://schemas.microsoft.com/office/drawing/2015/10/21/chartex" xmlns:cx3="http://schemas.microsoft.com/office/drawing/2016/5/9/chartex" xmlns:cx4="http://schemas.microsoft.com/office/drawing/2016/5/10/chartex" xmlns:cx5="http://schemas.microsoft.com/office/drawing/2016/5/11/chartex" xmlns:cx6="http://schemas.microsoft.com/office/drawing/2016/5/12/chartex" xmlns:cx7="http://schemas.microsoft.com/office/drawing/2016/5/13/chartex" xmlns:cx8="http://schemas.microsoft.com/office/drawing/2016/5/14/chartex" xmlns:mc="http://schemas.openxmlformats.org/markup-compatibility/2006" xmlns:aink="http://schemas.microsoft.com/office/drawing/2016/ink" xmlns:am3d="http://schemas.microsoft.com/office/drawing/2017/model3d" xmlns:o="urn:schemas-microsoft-com:office:office" xmlns:r="http://schemas.openxmlformats.org/officeDocument/2006/relationships" xmlns:m="http://schemas.openxmlformats.org/officeDocument/2006/math" xmlns:v="urn:schemas-microsoft-com:vml" xmlns:wp14="http://schemas.microsoft.com/office/word/2010/wordprocessingDrawing" xmlns:wp="http://schemas.openxmlformats.org/drawingml/2006/wordprocessingDrawing" xmlns:w10="urn:schemas-microsoft-com:office:word" xmlns:w="http://schemas.openxmlformats.org/wordprocessingml/2006/main" xmlns:w14="http://schemas.microsoft.com/office/word/2010/wordml" xmlns:w15="http://schemas.microsoft.com/office/word/2012/wordml" xmlns:w16cex="http://schemas.microsoft.com/office/word/2018/wordml/cex" xmlns:w16cid="http://schemas.microsoft.com/office/word/2016/wordml/cid" xmlns:w16="http://schemas.microsoft.com/office/word/2018/wordml" xmlns:w16se="http://schemas.microsoft.com/office/word/2015/wordml/symex" xmlns:wpg="http://schemas.microsoft.com/office/word/2010/wordprocessingGroup" xmlns:wpi="http://schemas.microsoft.com/office/word/2010/wordprocessingInk" xmlns:wne="http://schemas.microsoft.com/office/word/2006/wordml" xmlns:wps="http://schemas.microsoft.com/office/word/2010/wordprocessingShape" mc:Ignorable="w14 w15 w16se w16cid w16 w16cex wp14">
+<w:document xmlns:wpc="http://schemas.microsoft.com/office/word/2010/wordprocessingCanvas" xmlns:cx="http://schemas.microsoft.com/office/drawing/2014/chartex" xmlns:cx1="http://schemas.microsoft.com/office/drawing/2015/9/8/chartex" xmlns:mc="http://schemas.openxmlformats.org/markup-compatibility/2006" xmlns:o="urn:schemas-microsoft-com:office:office" xmlns:r="http://schemas.openxmlformats.org/officeDocument/2006/relationships" xmlns:m="http://schemas.openxmlformats.org/officeDocument/2006/math" xmlns:v="urn:schemas-microsoft-com:vml" xmlns:wp14="http://schemas.microsoft.com/office/word/2010/wordprocessingDrawing" xmlns:wp="http://schemas.openxmlformats.org/drawingml/2006/wordprocessingDrawing" xmlns:w10="urn:schemas-microsoft-com:office:word" xmlns:w="http://schemas.openxmlformats.org/wordprocessingml/2006/main" xmlns:w14="http://schemas.microsoft.com/office/word/2010/wordml" xmlns:w15="http://schemas.microsoft.com/office/word/2012/wordml" xmlns:w16se="http://schemas.microsoft.com/office/word/2015/wordml/symex" xmlns:wpg="http://schemas.microsoft.com/office/word/2010/wordprocessingGroup" xmlns:wpi="http://schemas.microsoft.com/office/word/2010/wordprocessingInk" xmlns:wne="http://schemas.microsoft.com/office/word/2006/wordml" xmlns:wps="http://schemas.microsoft.com/office/word/2010/wordprocessingShape" mc:Ignorable="w14 w15 w16se wp14">
   <w:body>
     <w:p>
       <w:pPr>
@@ -706,21 +706,7 @@
                 <w:rStyle w:val="Hyperlink"/>
                 <w:noProof/>
               </w:rPr>
-              <w:t>Ed-Fi Sandbox</w:t>
-            </w:r>
-            <w:r>
-              <w:rPr>
-                <w:rStyle w:val="Hyperlink"/>
-                <w:noProof/>
-              </w:rPr>
-              <w:t xml:space="preserve"> </w:t>
-            </w:r>
-            <w:r>
-              <w:rPr>
-                <w:rStyle w:val="Hyperlink"/>
-                <w:noProof/>
-              </w:rPr>
-              <w:t>Admin Website</w:t>
+              <w:t>Ed-Fi Sandbox Admin Website</w:t>
             </w:r>
             <w:r>
               <w:rPr>
@@ -6535,25 +6521,23 @@
                 <w:bCs/>
                 <w:szCs w:val="20"/>
               </w:rPr>
-              <w:t xml:space="preserve">Clarification on College Course Codes requiring the prefixed LocalEducationAgencyId followed by a </w:t>
-            </w:r>
-            <w:proofErr w:type="spellStart"/>
+              <w:t>Clarification on College Course Codes requiring the prefixed LocalEducationAgencyId followed by a hyp</w:t>
+            </w:r>
             <w:r>
               <w:rPr>
                 <w:rFonts w:cs="Arial"/>
                 <w:bCs/>
                 <w:szCs w:val="20"/>
               </w:rPr>
-              <w:t>hypen</w:t>
-            </w:r>
-            <w:proofErr w:type="spellEnd"/>
+              <w:t>h</w:t>
+            </w:r>
             <w:r>
               <w:rPr>
                 <w:rFonts w:cs="Arial"/>
                 <w:bCs/>
                 <w:szCs w:val="20"/>
               </w:rPr>
-              <w:t>.</w:t>
+              <w:t>en.</w:t>
             </w:r>
           </w:p>
           <w:p>
@@ -7761,21 +7745,7 @@
         <w:rPr>
           <w:szCs w:val="20"/>
         </w:rPr>
-        <w:t>he URL for addressing MN extension resources should include ‘</w:t>
-      </w:r>
-      <w:proofErr w:type="spellStart"/>
-      <w:r>
-        <w:rPr>
-          <w:szCs w:val="20"/>
-        </w:rPr>
-        <w:t>mn</w:t>
-      </w:r>
-      <w:proofErr w:type="spellEnd"/>
-      <w:r>
-        <w:rPr>
-          <w:szCs w:val="20"/>
-        </w:rPr>
-        <w:t>’ after v3</w:t>
+        <w:t>he URL for addressing MN extension resources should include ‘mn’ after v3</w:t>
       </w:r>
       <w:r>
         <w:rPr>
@@ -8097,14 +8067,12 @@
       <w:r>
         <w:t xml:space="preserve">ODS/API </w:t>
       </w:r>
-      <w:proofErr w:type="spellStart"/>
       <w:r>
         <w:t>oa</w:t>
       </w:r>
       <w:r>
         <w:t>uth</w:t>
       </w:r>
-      <w:proofErr w:type="spellEnd"/>
       <w:r>
         <w:t xml:space="preserve"> URL</w:t>
       </w:r>
@@ -8621,14 +8589,12 @@
         </w:rPr>
         <w:t>"</w:t>
       </w:r>
-      <w:proofErr w:type="spellStart"/>
       <w:r>
         <w:rPr>
           <w:szCs w:val="20"/>
         </w:rPr>
         <w:t>uri</w:t>
       </w:r>
-      <w:proofErr w:type="spellEnd"/>
       <w:r>
         <w:rPr>
           <w:szCs w:val="20"/>
@@ -8758,19 +8724,11 @@
           <w:szCs w:val="20"/>
         </w:rPr>
       </w:pPr>
-      <w:proofErr w:type="spellStart"/>
-      <w:r>
-        <w:rPr>
-          <w:szCs w:val="20"/>
-        </w:rPr>
-        <w:t>StaffUniqueId</w:t>
-      </w:r>
-      <w:proofErr w:type="spellEnd"/>
-      <w:r>
-        <w:rPr>
-          <w:szCs w:val="20"/>
-        </w:rPr>
-        <w:t xml:space="preserve"> will be loaded using the FFN in the Educator Licensing System.</w:t>
+      <w:r>
+        <w:rPr>
+          <w:szCs w:val="20"/>
+        </w:rPr>
+        <w:t>StaffUniqueId will be loaded using the FFN in the Educator Licensing System.</w:t>
       </w:r>
     </w:p>
     <w:p>
@@ -8898,19 +8856,11 @@
           <w:szCs w:val="20"/>
         </w:rPr>
       </w:pPr>
-      <w:proofErr w:type="spellStart"/>
-      <w:r>
-        <w:rPr>
-          <w:szCs w:val="20"/>
-        </w:rPr>
-        <w:t>tt</w:t>
-      </w:r>
-      <w:proofErr w:type="spellEnd"/>
-      <w:r>
-        <w:rPr>
-          <w:szCs w:val="20"/>
-        </w:rPr>
-        <w:t xml:space="preserve"> = district type</w:t>
+      <w:r>
+        <w:rPr>
+          <w:szCs w:val="20"/>
+        </w:rPr>
+        <w:t>tt = district type</w:t>
       </w:r>
       <w:r>
         <w:rPr>
@@ -8930,19 +8880,11 @@
           <w:szCs w:val="20"/>
         </w:rPr>
       </w:pPr>
-      <w:proofErr w:type="spellStart"/>
-      <w:r>
-        <w:rPr>
-          <w:szCs w:val="20"/>
-        </w:rPr>
-        <w:t>dddd</w:t>
-      </w:r>
-      <w:proofErr w:type="spellEnd"/>
-      <w:r>
-        <w:rPr>
-          <w:szCs w:val="20"/>
-        </w:rPr>
-        <w:t xml:space="preserve"> = district number, left zero filled</w:t>
+      <w:r>
+        <w:rPr>
+          <w:szCs w:val="20"/>
+        </w:rPr>
+        <w:t>dddd = district number, left zero filled</w:t>
       </w:r>
     </w:p>
     <w:p>
@@ -8956,19 +8898,11 @@
           <w:szCs w:val="20"/>
         </w:rPr>
       </w:pPr>
-      <w:proofErr w:type="spellStart"/>
-      <w:r>
-        <w:rPr>
-          <w:szCs w:val="20"/>
-        </w:rPr>
-        <w:t>sss</w:t>
-      </w:r>
-      <w:proofErr w:type="spellEnd"/>
-      <w:r>
-        <w:rPr>
-          <w:szCs w:val="20"/>
-        </w:rPr>
-        <w:t xml:space="preserve"> = school number, left zero filled, 000 for districts</w:t>
+      <w:r>
+        <w:rPr>
+          <w:szCs w:val="20"/>
+        </w:rPr>
+        <w:t>sss = school number, left zero filled, 000 for districts</w:t>
       </w:r>
     </w:p>
     <w:p>
@@ -9039,7 +8973,6 @@
         </w:rPr>
         <w:t xml:space="preserve"> and is surfaced via the Ed-Fi </w:t>
       </w:r>
-      <w:proofErr w:type="spellStart"/>
       <w:r>
         <w:rPr>
           <w:b/>
@@ -9054,7 +8987,6 @@
         </w:rPr>
         <w:t>ies</w:t>
       </w:r>
-      <w:proofErr w:type="spellEnd"/>
       <w:r>
         <w:rPr>
           <w:szCs w:val="20"/>
@@ -9105,14 +9037,12 @@
         </w:rPr>
         <w:t>‘</w:t>
       </w:r>
-      <w:proofErr w:type="spellStart"/>
       <w:r>
         <w:rPr>
           <w:szCs w:val="20"/>
         </w:rPr>
         <w:t>ttddddsss</w:t>
       </w:r>
-      <w:proofErr w:type="spellEnd"/>
       <w:r>
         <w:rPr>
           <w:szCs w:val="20"/>
@@ -9143,14 +9073,12 @@
         </w:rPr>
         <w:t>‘</w:t>
       </w:r>
-      <w:proofErr w:type="spellStart"/>
       <w:r>
         <w:rPr>
           <w:szCs w:val="20"/>
         </w:rPr>
         <w:t>sss</w:t>
       </w:r>
-      <w:proofErr w:type="spellEnd"/>
       <w:r>
         <w:rPr>
           <w:szCs w:val="20"/>
@@ -9724,7 +9652,7 @@
               </wp:anchor>
             </w:drawing>
           </mc:Choice>
-          <mc:Fallback>
+          <mc:Fallback xmlns:w16="http://schemas.microsoft.com/office/word/2018/wordml" xmlns:w16cid="http://schemas.microsoft.com/office/word/2016/wordml/cid" xmlns:w16cex="http://schemas.microsoft.com/office/word/2018/wordml/cex" xmlns:am3d="http://schemas.microsoft.com/office/drawing/2017/model3d" xmlns:aink="http://schemas.microsoft.com/office/drawing/2016/ink" xmlns:cx8="http://schemas.microsoft.com/office/drawing/2016/5/14/chartex" xmlns:cx7="http://schemas.microsoft.com/office/drawing/2016/5/13/chartex" xmlns:cx6="http://schemas.microsoft.com/office/drawing/2016/5/12/chartex" xmlns:cx5="http://schemas.microsoft.com/office/drawing/2016/5/11/chartex" xmlns:cx4="http://schemas.microsoft.com/office/drawing/2016/5/10/chartex" xmlns:cx3="http://schemas.microsoft.com/office/drawing/2016/5/9/chartex" xmlns:cx2="http://schemas.microsoft.com/office/drawing/2015/10/21/chartex">
             <w:pict>
               <v:shapetype w14:anchorId="5AA9C00D" id="_x0000_t32" coordsize="21600,21600" o:spt="32" o:oned="t" path="m,l21600,21600e" filled="f">
                 <v:path arrowok="t" fillok="f" o:connecttype="none"/>
@@ -9876,7 +9804,7 @@
               </wp:anchor>
             </w:drawing>
           </mc:Choice>
-          <mc:Fallback>
+          <mc:Fallback xmlns:w16="http://schemas.microsoft.com/office/word/2018/wordml" xmlns:w16cid="http://schemas.microsoft.com/office/word/2016/wordml/cid" xmlns:w16cex="http://schemas.microsoft.com/office/word/2018/wordml/cex" xmlns:am3d="http://schemas.microsoft.com/office/drawing/2017/model3d" xmlns:aink="http://schemas.microsoft.com/office/drawing/2016/ink" xmlns:cx8="http://schemas.microsoft.com/office/drawing/2016/5/14/chartex" xmlns:cx7="http://schemas.microsoft.com/office/drawing/2016/5/13/chartex" xmlns:cx6="http://schemas.microsoft.com/office/drawing/2016/5/12/chartex" xmlns:cx5="http://schemas.microsoft.com/office/drawing/2016/5/11/chartex" xmlns:cx4="http://schemas.microsoft.com/office/drawing/2016/5/10/chartex" xmlns:cx3="http://schemas.microsoft.com/office/drawing/2016/5/9/chartex" xmlns:cx2="http://schemas.microsoft.com/office/drawing/2015/10/21/chartex">
             <w:pict>
               <v:rect w14:anchorId="18239118" id="Rectangle 8" o:spid="_x0000_s1026" style="position:absolute;margin-left:123pt;margin-top:58pt;width:32.3pt;height:8.65pt;z-index:251662336;visibility:visible;mso-wrap-style:square;mso-wrap-distance-left:9pt;mso-wrap-distance-top:0;mso-wrap-distance-right:9pt;mso-wrap-distance-bottom:0;mso-position-horizontal:absolute;mso-position-horizontal-relative:text;mso-position-vertical:absolute;mso-position-vertical-relative:text;v-text-anchor:middle" o:gfxdata="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" filled="f" strokecolor="red" strokeweight="2pt"/>
             </w:pict>
@@ -10019,7 +9947,7 @@
               </wp:anchor>
             </w:drawing>
           </mc:Choice>
-          <mc:Fallback>
+          <mc:Fallback xmlns:w16="http://schemas.microsoft.com/office/word/2018/wordml" xmlns:w16cid="http://schemas.microsoft.com/office/word/2016/wordml/cid" xmlns:w16cex="http://schemas.microsoft.com/office/word/2018/wordml/cex" xmlns:am3d="http://schemas.microsoft.com/office/drawing/2017/model3d" xmlns:aink="http://schemas.microsoft.com/office/drawing/2016/ink" xmlns:cx8="http://schemas.microsoft.com/office/drawing/2016/5/14/chartex" xmlns:cx7="http://schemas.microsoft.com/office/drawing/2016/5/13/chartex" xmlns:cx6="http://schemas.microsoft.com/office/drawing/2016/5/12/chartex" xmlns:cx5="http://schemas.microsoft.com/office/drawing/2016/5/11/chartex" xmlns:cx4="http://schemas.microsoft.com/office/drawing/2016/5/10/chartex" xmlns:cx3="http://schemas.microsoft.com/office/drawing/2016/5/9/chartex" xmlns:cx2="http://schemas.microsoft.com/office/drawing/2015/10/21/chartex">
             <w:pict>
               <v:rect w14:anchorId="0CBD8623" id="Rectangle 10" o:spid="_x0000_s1026" style="position:absolute;margin-left:118.1pt;margin-top:41.9pt;width:18.15pt;height:8.65pt;z-index:251664384;visibility:visible;mso-wrap-style:square;mso-width-percent:0;mso-wrap-distance-left:9pt;mso-wrap-distance-top:0;mso-wrap-distance-right:9pt;mso-wrap-distance-bottom:0;mso-position-horizontal:absolute;mso-position-horizontal-relative:text;mso-position-vertical:absolute;mso-position-vertical-relative:text;mso-width-percent:0;mso-width-relative:margin;v-text-anchor:middle" o:gfxdata="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" filled="f" strokecolor="red" strokeweight="2pt"/>
             </w:pict>
@@ -10260,7 +10188,7 @@
               </wp:anchor>
             </w:drawing>
           </mc:Choice>
-          <mc:Fallback>
+          <mc:Fallback xmlns:w16="http://schemas.microsoft.com/office/word/2018/wordml" xmlns:w16cid="http://schemas.microsoft.com/office/word/2016/wordml/cid" xmlns:w16cex="http://schemas.microsoft.com/office/word/2018/wordml/cex" xmlns:am3d="http://schemas.microsoft.com/office/drawing/2017/model3d" xmlns:aink="http://schemas.microsoft.com/office/drawing/2016/ink" xmlns:cx8="http://schemas.microsoft.com/office/drawing/2016/5/14/chartex" xmlns:cx7="http://schemas.microsoft.com/office/drawing/2016/5/13/chartex" xmlns:cx6="http://schemas.microsoft.com/office/drawing/2016/5/12/chartex" xmlns:cx5="http://schemas.microsoft.com/office/drawing/2016/5/11/chartex" xmlns:cx4="http://schemas.microsoft.com/office/drawing/2016/5/10/chartex" xmlns:cx3="http://schemas.microsoft.com/office/drawing/2016/5/9/chartex" xmlns:cx2="http://schemas.microsoft.com/office/drawing/2015/10/21/chartex">
             <w:pict>
               <v:shape w14:anchorId="2185BE52" id="Straight Arrow Connector 14" o:spid="_x0000_s1026" type="#_x0000_t32" style="position:absolute;margin-left:307.9pt;margin-top:274.55pt;width:3.6pt;height:16.15pt;flip:y;z-index:251669504;visibility:visible;mso-wrap-style:square;mso-width-percent:0;mso-height-percent:0;mso-wrap-distance-left:9pt;mso-wrap-distance-top:0;mso-wrap-distance-right:9pt;mso-wrap-distance-bottom:0;mso-position-horizontal:absolute;mso-position-horizontal-relative:text;mso-position-vertical:absolute;mso-position-vertical-relative:text;mso-width-percent:0;mso-height-percent:0;mso-width-relative:margin;mso-height-relative:margin" o:gfxdata="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" strokecolor="#8bc53f [3204]" strokeweight="2pt">
                 <v:stroke endarrow="block"/>
@@ -10333,7 +10261,7 @@
               </wp:anchor>
             </w:drawing>
           </mc:Choice>
-          <mc:Fallback>
+          <mc:Fallback xmlns:w16="http://schemas.microsoft.com/office/word/2018/wordml" xmlns:w16cid="http://schemas.microsoft.com/office/word/2016/wordml/cid" xmlns:w16cex="http://schemas.microsoft.com/office/word/2018/wordml/cex" xmlns:am3d="http://schemas.microsoft.com/office/drawing/2017/model3d" xmlns:aink="http://schemas.microsoft.com/office/drawing/2016/ink" xmlns:cx8="http://schemas.microsoft.com/office/drawing/2016/5/14/chartex" xmlns:cx7="http://schemas.microsoft.com/office/drawing/2016/5/13/chartex" xmlns:cx6="http://schemas.microsoft.com/office/drawing/2016/5/12/chartex" xmlns:cx5="http://schemas.microsoft.com/office/drawing/2016/5/11/chartex" xmlns:cx4="http://schemas.microsoft.com/office/drawing/2016/5/10/chartex" xmlns:cx3="http://schemas.microsoft.com/office/drawing/2016/5/9/chartex" xmlns:cx2="http://schemas.microsoft.com/office/drawing/2015/10/21/chartex">
             <w:pict>
               <v:shape w14:anchorId="49550540" id="Straight Arrow Connector 15" o:spid="_x0000_s1026" type="#_x0000_t32" style="position:absolute;margin-left:248.7pt;margin-top:271.6pt;width:38.4pt;height:19.1pt;flip:x y;z-index:251671552;visibility:visible;mso-wrap-style:square;mso-width-percent:0;mso-height-percent:0;mso-wrap-distance-left:9pt;mso-wrap-distance-top:0;mso-wrap-distance-right:9pt;mso-wrap-distance-bottom:0;mso-position-horizontal:absolute;mso-position-horizontal-relative:text;mso-position-vertical:absolute;mso-position-vertical-relative:text;mso-width-percent:0;mso-height-percent:0;mso-width-relative:margin;mso-height-relative:margin" o:gfxdata="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" strokecolor="#8bc53f [3204]" strokeweight="2pt">
                 <v:stroke endarrow="block"/>
@@ -10406,7 +10334,7 @@
               </wp:anchor>
             </w:drawing>
           </mc:Choice>
-          <mc:Fallback>
+          <mc:Fallback xmlns:w16="http://schemas.microsoft.com/office/word/2018/wordml" xmlns:w16cid="http://schemas.microsoft.com/office/word/2016/wordml/cid" xmlns:w16cex="http://schemas.microsoft.com/office/word/2018/wordml/cex" xmlns:am3d="http://schemas.microsoft.com/office/drawing/2017/model3d" xmlns:aink="http://schemas.microsoft.com/office/drawing/2016/ink" xmlns:cx8="http://schemas.microsoft.com/office/drawing/2016/5/14/chartex" xmlns:cx7="http://schemas.microsoft.com/office/drawing/2016/5/13/chartex" xmlns:cx6="http://schemas.microsoft.com/office/drawing/2016/5/12/chartex" xmlns:cx5="http://schemas.microsoft.com/office/drawing/2016/5/11/chartex" xmlns:cx4="http://schemas.microsoft.com/office/drawing/2016/5/10/chartex" xmlns:cx3="http://schemas.microsoft.com/office/drawing/2016/5/9/chartex" xmlns:cx2="http://schemas.microsoft.com/office/drawing/2015/10/21/chartex">
             <w:pict>
               <v:shape w14:anchorId="2F970499" id="Straight Arrow Connector 16" o:spid="_x0000_s1026" type="#_x0000_t32" style="position:absolute;margin-left:337pt;margin-top:271.6pt;width:25.35pt;height:22.1pt;flip:y;z-index:251673600;visibility:visible;mso-wrap-style:square;mso-width-percent:0;mso-height-percent:0;mso-wrap-distance-left:9pt;mso-wrap-distance-top:0;mso-wrap-distance-right:9pt;mso-wrap-distance-bottom:0;mso-position-horizontal:absolute;mso-position-horizontal-relative:text;mso-position-vertical:absolute;mso-position-vertical-relative:text;mso-width-percent:0;mso-height-percent:0;mso-width-relative:margin;mso-height-relative:margin" o:gfxdata="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" strokecolor="#8bc53f [3204]" strokeweight="2pt">
                 <v:stroke endarrow="block"/>
@@ -10479,7 +10407,7 @@
               </wp:anchor>
             </w:drawing>
           </mc:Choice>
-          <mc:Fallback>
+          <mc:Fallback xmlns:w16="http://schemas.microsoft.com/office/word/2018/wordml" xmlns:w16cid="http://schemas.microsoft.com/office/word/2016/wordml/cid" xmlns:w16cex="http://schemas.microsoft.com/office/word/2018/wordml/cex" xmlns:am3d="http://schemas.microsoft.com/office/drawing/2017/model3d" xmlns:aink="http://schemas.microsoft.com/office/drawing/2016/ink" xmlns:cx8="http://schemas.microsoft.com/office/drawing/2016/5/14/chartex" xmlns:cx7="http://schemas.microsoft.com/office/drawing/2016/5/13/chartex" xmlns:cx6="http://schemas.microsoft.com/office/drawing/2016/5/12/chartex" xmlns:cx5="http://schemas.microsoft.com/office/drawing/2016/5/11/chartex" xmlns:cx4="http://schemas.microsoft.com/office/drawing/2016/5/10/chartex" xmlns:cx3="http://schemas.microsoft.com/office/drawing/2016/5/9/chartex" xmlns:cx2="http://schemas.microsoft.com/office/drawing/2015/10/21/chartex">
             <w:pict>
               <v:shape w14:anchorId="196E9016" id="Straight Arrow Connector 13" o:spid="_x0000_s1026" type="#_x0000_t32" style="position:absolute;margin-left:16.1pt;margin-top:266.4pt;width:13.4pt;height:27.3pt;flip:x y;z-index:251667456;visibility:visible;mso-wrap-style:square;mso-width-percent:0;mso-height-percent:0;mso-wrap-distance-left:9pt;mso-wrap-distance-top:0;mso-wrap-distance-right:9pt;mso-wrap-distance-bottom:0;mso-position-horizontal:absolute;mso-position-horizontal-relative:text;mso-position-vertical:absolute;mso-position-vertical-relative:text;mso-width-percent:0;mso-height-percent:0;mso-width-relative:margin;mso-height-relative:margin" o:gfxdata="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" strokecolor="#8bc53f [3204]" strokeweight="2pt">
                 <v:stroke endarrow="block"/>
@@ -10554,7 +10482,7 @@
               </wp:anchor>
             </w:drawing>
           </mc:Choice>
-          <mc:Fallback>
+          <mc:Fallback xmlns:w16="http://schemas.microsoft.com/office/word/2018/wordml" xmlns:w16cid="http://schemas.microsoft.com/office/word/2016/wordml/cid" xmlns:w16cex="http://schemas.microsoft.com/office/word/2018/wordml/cex" xmlns:am3d="http://schemas.microsoft.com/office/drawing/2017/model3d" xmlns:aink="http://schemas.microsoft.com/office/drawing/2016/ink" xmlns:cx8="http://schemas.microsoft.com/office/drawing/2016/5/14/chartex" xmlns:cx7="http://schemas.microsoft.com/office/drawing/2016/5/13/chartex" xmlns:cx6="http://schemas.microsoft.com/office/drawing/2016/5/12/chartex" xmlns:cx5="http://schemas.microsoft.com/office/drawing/2016/5/11/chartex" xmlns:cx4="http://schemas.microsoft.com/office/drawing/2016/5/10/chartex" xmlns:cx3="http://schemas.microsoft.com/office/drawing/2016/5/9/chartex" xmlns:cx2="http://schemas.microsoft.com/office/drawing/2015/10/21/chartex">
             <w:pict>
               <v:rect w14:anchorId="0CF9060A" id="Rectangle 12" o:spid="_x0000_s1026" style="position:absolute;margin-left:34.15pt;margin-top:257.8pt;width:476.55pt;height:8.65pt;z-index:251666432;visibility:visible;mso-wrap-style:square;mso-wrap-distance-left:9pt;mso-wrap-distance-top:0;mso-wrap-distance-right:9pt;mso-wrap-distance-bottom:0;mso-position-horizontal:absolute;mso-position-horizontal-relative:text;mso-position-vertical:absolute;mso-position-vertical-relative:text;v-text-anchor:middle" o:gfxdata="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" filled="f" strokecolor="red" strokeweight="2pt"/>
             </w:pict>
@@ -10805,39 +10733,7 @@
         </w:numPr>
       </w:pPr>
       <w:r>
-        <w:t xml:space="preserve">Course, </w:t>
-      </w:r>
-      <w:proofErr w:type="spellStart"/>
-      <w:r>
-        <w:t>CourseOffering</w:t>
-      </w:r>
-      <w:proofErr w:type="spellEnd"/>
-      <w:r>
-        <w:t xml:space="preserve">, Section, </w:t>
-      </w:r>
-      <w:proofErr w:type="spellStart"/>
-      <w:r>
-        <w:t>StudentSectionAssociation</w:t>
-      </w:r>
-      <w:proofErr w:type="spellEnd"/>
-      <w:r>
-        <w:t xml:space="preserve">, </w:t>
-      </w:r>
-      <w:proofErr w:type="spellStart"/>
-      <w:r>
-        <w:t>StaffSectionAssignment</w:t>
-      </w:r>
-      <w:proofErr w:type="spellEnd"/>
-      <w:r>
-        <w:t xml:space="preserve">, </w:t>
-      </w:r>
-      <w:proofErr w:type="spellStart"/>
-      <w:r>
-        <w:t>ClassPeriod</w:t>
-      </w:r>
-      <w:proofErr w:type="spellEnd"/>
-      <w:r>
-        <w:t>, Calendar and Grade.</w:t>
+        <w:t>Course, CourseOffering, Section, StudentSectionAssociation, StaffSectionAssignment, ClassPeriod, Calendar and Grade.</w:t>
       </w:r>
     </w:p>
     <w:p>
@@ -10849,15 +10745,7 @@
         </w:numPr>
       </w:pPr>
       <w:r>
-        <w:t xml:space="preserve">An extension </w:t>
-      </w:r>
-      <w:proofErr w:type="spellStart"/>
-      <w:r>
-        <w:t>CourseCourseAssociation</w:t>
-      </w:r>
-      <w:proofErr w:type="spellEnd"/>
-      <w:r>
-        <w:t xml:space="preserve"> has been added to allow associations between District, State and College Level Courses.</w:t>
+        <w:t>An extension CourseCourseAssociation has been added to allow associations between District, State and College Level Courses.</w:t>
       </w:r>
     </w:p>
     <w:p>
@@ -10882,12 +10770,12 @@
       <w:pPr>
         <w:pStyle w:val="Heading2"/>
       </w:pPr>
-      <w:bookmarkStart w:id="16" w:name="_Hlk21619322"/>
-      <w:bookmarkStart w:id="17" w:name="_Toc65502061"/>
+      <w:bookmarkStart w:id="16" w:name="_Toc65502061"/>
+      <w:bookmarkStart w:id="17" w:name="_Hlk21619322"/>
       <w:r>
         <w:t>Education Organization Id usage by Resource</w:t>
       </w:r>
-      <w:bookmarkEnd w:id="17"/>
+      <w:bookmarkEnd w:id="16"/>
     </w:p>
     <w:p>
       <w:r>
@@ -10905,11 +10793,9 @@
       <w:r>
         <w:t xml:space="preserve">hool Id, </w:t>
       </w:r>
-      <w:proofErr w:type="spellStart"/>
       <w:r>
         <w:t>PostSecondaryInstitutionId</w:t>
       </w:r>
-      <w:proofErr w:type="spellEnd"/>
       <w:r>
         <w:t>;</w:t>
       </w:r>
@@ -11051,7 +10937,6 @@
                 <w:szCs w:val="20"/>
               </w:rPr>
             </w:pPr>
-            <w:proofErr w:type="spellStart"/>
             <w:r>
               <w:rPr>
                 <w:sz w:val="18"/>
@@ -11059,7 +10944,6 @@
               </w:rPr>
               <w:t>educationOrganizationReference.educationOrganizationId</w:t>
             </w:r>
-            <w:proofErr w:type="spellEnd"/>
           </w:p>
         </w:tc>
         <w:tc>
@@ -11133,7 +11017,6 @@
             <w:r>
               <w:t xml:space="preserve"> </w:t>
             </w:r>
-            <w:proofErr w:type="spellStart"/>
             <w:r>
               <w:rPr>
                 <w:sz w:val="18"/>
@@ -11141,7 +11024,6 @@
               </w:rPr>
               <w:t>educationOrganizationId</w:t>
             </w:r>
-            <w:proofErr w:type="spellEnd"/>
           </w:p>
         </w:tc>
         <w:tc>
@@ -11201,7 +11083,6 @@
                 <w:szCs w:val="20"/>
               </w:rPr>
             </w:pPr>
-            <w:proofErr w:type="spellStart"/>
             <w:r>
               <w:rPr>
                 <w:sz w:val="18"/>
@@ -11216,7 +11097,6 @@
               </w:rPr>
               <w:t>educationOrganizationId</w:t>
             </w:r>
-            <w:proofErr w:type="spellEnd"/>
           </w:p>
         </w:tc>
         <w:tc>
@@ -11283,7 +11163,6 @@
                 <w:szCs w:val="18"/>
               </w:rPr>
             </w:pPr>
-            <w:proofErr w:type="spellStart"/>
             <w:r>
               <w:rPr>
                 <w:sz w:val="18"/>
@@ -11291,7 +11170,6 @@
               </w:rPr>
               <w:t>educationOrganizationReference.educationOrganizationId</w:t>
             </w:r>
-            <w:proofErr w:type="spellEnd"/>
           </w:p>
         </w:tc>
         <w:tc>
@@ -11338,7 +11216,6 @@
               </w:rPr>
               <w:t xml:space="preserve">State Course (loaded by MDE) – </w:t>
             </w:r>
-            <w:proofErr w:type="spellStart"/>
             <w:r>
               <w:rPr>
                 <w:b/>
@@ -11348,7 +11225,6 @@
               </w:rPr>
               <w:t>StateEducationAgencyId</w:t>
             </w:r>
-            <w:proofErr w:type="spellEnd"/>
           </w:p>
           <w:p>
             <w:pPr>
@@ -11364,7 +11240,6 @@
               </w:rPr>
               <w:t>College Course –</w:t>
             </w:r>
-            <w:proofErr w:type="spellStart"/>
             <w:r>
               <w:rPr>
                 <w:b/>
@@ -11374,7 +11249,6 @@
               </w:rPr>
               <w:t>postSecondaryInstitutionId</w:t>
             </w:r>
-            <w:proofErr w:type="spellEnd"/>
           </w:p>
         </w:tc>
       </w:tr>
@@ -11394,7 +11268,6 @@
                 <w:szCs w:val="18"/>
               </w:rPr>
             </w:pPr>
-            <w:proofErr w:type="spellStart"/>
             <w:r>
               <w:rPr>
                 <w:sz w:val="18"/>
@@ -11402,7 +11275,6 @@
               </w:rPr>
               <w:t>CourseOffering</w:t>
             </w:r>
-            <w:proofErr w:type="spellEnd"/>
           </w:p>
         </w:tc>
         <w:tc>
@@ -11416,7 +11288,6 @@
                 <w:szCs w:val="18"/>
               </w:rPr>
             </w:pPr>
-            <w:proofErr w:type="spellStart"/>
             <w:r>
               <w:rPr>
                 <w:sz w:val="18"/>
@@ -11424,7 +11295,6 @@
               </w:rPr>
               <w:t>SchoolReference</w:t>
             </w:r>
-            <w:proofErr w:type="spellEnd"/>
           </w:p>
           <w:p>
             <w:pPr>
@@ -11433,7 +11303,6 @@
                 <w:szCs w:val="18"/>
               </w:rPr>
             </w:pPr>
-            <w:proofErr w:type="spellStart"/>
             <w:r>
               <w:rPr>
                 <w:sz w:val="18"/>
@@ -11441,7 +11310,6 @@
               </w:rPr>
               <w:t>CourseReference</w:t>
             </w:r>
-            <w:proofErr w:type="spellEnd"/>
           </w:p>
         </w:tc>
         <w:tc>
@@ -11470,21 +11338,12 @@
                 <w:szCs w:val="18"/>
               </w:rPr>
             </w:pPr>
-            <w:proofErr w:type="spellStart"/>
             <w:r>
               <w:rPr>
                 <w:sz w:val="18"/>
                 <w:szCs w:val="18"/>
               </w:rPr>
-              <w:t>EducationOrganizationId</w:t>
-            </w:r>
-            <w:proofErr w:type="spellEnd"/>
-            <w:r>
-              <w:rPr>
-                <w:sz w:val="18"/>
-                <w:szCs w:val="18"/>
-              </w:rPr>
-              <w:t xml:space="preserve"> on the Course record</w:t>
+              <w:t>EducationOrganizationId on the Course record</w:t>
             </w:r>
           </w:p>
         </w:tc>
@@ -11505,7 +11364,6 @@
                 <w:szCs w:val="18"/>
               </w:rPr>
             </w:pPr>
-            <w:proofErr w:type="spellStart"/>
             <w:r>
               <w:rPr>
                 <w:sz w:val="18"/>
@@ -11513,7 +11371,6 @@
               </w:rPr>
               <w:t>ClassPeriod</w:t>
             </w:r>
-            <w:proofErr w:type="spellEnd"/>
           </w:p>
         </w:tc>
         <w:tc>
@@ -11527,7 +11384,6 @@
                 <w:szCs w:val="18"/>
               </w:rPr>
             </w:pPr>
-            <w:proofErr w:type="spellStart"/>
             <w:r>
               <w:rPr>
                 <w:sz w:val="18"/>
@@ -11535,7 +11391,6 @@
               </w:rPr>
               <w:t>SchoolReference</w:t>
             </w:r>
-            <w:proofErr w:type="spellEnd"/>
           </w:p>
         </w:tc>
         <w:tc>
@@ -11595,7 +11450,6 @@
                 <w:szCs w:val="18"/>
               </w:rPr>
             </w:pPr>
-            <w:proofErr w:type="spellStart"/>
             <w:r>
               <w:rPr>
                 <w:sz w:val="18"/>
@@ -11603,7 +11457,6 @@
               </w:rPr>
               <w:t>CourseOfferingReference</w:t>
             </w:r>
-            <w:proofErr w:type="spellEnd"/>
           </w:p>
           <w:p>
             <w:pPr>
@@ -11612,7 +11465,6 @@
                 <w:szCs w:val="18"/>
               </w:rPr>
             </w:pPr>
-            <w:proofErr w:type="spellStart"/>
             <w:r>
               <w:rPr>
                 <w:sz w:val="18"/>
@@ -11627,7 +11479,6 @@
               </w:rPr>
               <w:t>lassPeriodReference</w:t>
             </w:r>
-            <w:proofErr w:type="spellEnd"/>
           </w:p>
         </w:tc>
         <w:tc>
@@ -11682,7 +11533,6 @@
                 <w:szCs w:val="18"/>
               </w:rPr>
             </w:pPr>
-            <w:proofErr w:type="spellStart"/>
             <w:r>
               <w:rPr>
                 <w:sz w:val="18"/>
@@ -11691,7 +11541,6 @@
               <w:lastRenderedPageBreak/>
               <w:t>studentSectionAssociation</w:t>
             </w:r>
-            <w:proofErr w:type="spellEnd"/>
           </w:p>
         </w:tc>
         <w:tc>
@@ -11705,7 +11554,6 @@
                 <w:szCs w:val="18"/>
               </w:rPr>
             </w:pPr>
-            <w:proofErr w:type="spellStart"/>
             <w:r>
               <w:rPr>
                 <w:sz w:val="18"/>
@@ -11734,7 +11582,6 @@
               </w:rPr>
               <w:t>gReference</w:t>
             </w:r>
-            <w:proofErr w:type="spellEnd"/>
           </w:p>
         </w:tc>
         <w:tc>
@@ -11774,7 +11621,6 @@
                 <w:szCs w:val="18"/>
               </w:rPr>
             </w:pPr>
-            <w:proofErr w:type="spellStart"/>
             <w:r>
               <w:rPr>
                 <w:sz w:val="18"/>
@@ -11789,7 +11635,6 @@
               </w:rPr>
               <w:t>taffSectionAssociation</w:t>
             </w:r>
-            <w:proofErr w:type="spellEnd"/>
           </w:p>
         </w:tc>
         <w:tc>
@@ -11803,7 +11648,6 @@
                 <w:szCs w:val="18"/>
               </w:rPr>
             </w:pPr>
-            <w:proofErr w:type="spellStart"/>
             <w:r>
               <w:rPr>
                 <w:sz w:val="18"/>
@@ -11825,7 +11669,6 @@
               </w:rPr>
               <w:t>CourseOfferingReference</w:t>
             </w:r>
-            <w:proofErr w:type="spellEnd"/>
           </w:p>
         </w:tc>
         <w:tc>
@@ -11885,7 +11728,6 @@
                 <w:szCs w:val="18"/>
               </w:rPr>
             </w:pPr>
-            <w:proofErr w:type="spellStart"/>
             <w:r>
               <w:rPr>
                 <w:sz w:val="18"/>
@@ -11893,7 +11735,6 @@
               </w:rPr>
               <w:t>StudentSectionAssociationReference</w:t>
             </w:r>
-            <w:proofErr w:type="spellEnd"/>
             <w:r>
               <w:rPr>
                 <w:sz w:val="18"/>
@@ -11908,7 +11749,6 @@
               </w:rPr>
               <w:br/>
             </w:r>
-            <w:proofErr w:type="spellStart"/>
             <w:r>
               <w:rPr>
                 <w:sz w:val="18"/>
@@ -11930,7 +11770,6 @@
               </w:rPr>
               <w:t>CourseOfferingReference</w:t>
             </w:r>
-            <w:proofErr w:type="spellEnd"/>
           </w:p>
         </w:tc>
         <w:tc>
@@ -11970,7 +11809,6 @@
                 <w:szCs w:val="18"/>
               </w:rPr>
             </w:pPr>
-            <w:proofErr w:type="spellStart"/>
             <w:r>
               <w:rPr>
                 <w:sz w:val="18"/>
@@ -11978,7 +11816,6 @@
               </w:rPr>
               <w:t>GradingPeriod</w:t>
             </w:r>
-            <w:proofErr w:type="spellEnd"/>
           </w:p>
         </w:tc>
         <w:tc>
@@ -11992,7 +11829,6 @@
                 <w:szCs w:val="18"/>
               </w:rPr>
             </w:pPr>
-            <w:proofErr w:type="spellStart"/>
             <w:r>
               <w:rPr>
                 <w:sz w:val="18"/>
@@ -12000,7 +11836,6 @@
               </w:rPr>
               <w:t>SchoolReference</w:t>
             </w:r>
-            <w:proofErr w:type="spellEnd"/>
           </w:p>
         </w:tc>
         <w:tc>
@@ -12166,7 +12001,6 @@
           <w:szCs w:val="20"/>
         </w:rPr>
       </w:pPr>
-      <w:proofErr w:type="spellStart"/>
       <w:r>
         <w:rPr>
           <w:rFonts w:cs="Arial"/>
@@ -12174,7 +12008,6 @@
         </w:rPr>
         <w:t>studentUniqueID</w:t>
       </w:r>
-      <w:proofErr w:type="spellEnd"/>
     </w:p>
     <w:p>
       <w:pPr>
@@ -12208,7 +12041,6 @@
           <w:szCs w:val="20"/>
         </w:rPr>
       </w:pPr>
-      <w:proofErr w:type="spellStart"/>
       <w:r>
         <w:rPr>
           <w:rFonts w:cs="Arial"/>
@@ -12216,7 +12048,6 @@
         </w:rPr>
         <w:t>birthSexDescriptor</w:t>
       </w:r>
-      <w:proofErr w:type="spellEnd"/>
     </w:p>
     <w:p>
       <w:pPr>
@@ -12230,7 +12061,6 @@
           <w:szCs w:val="20"/>
         </w:rPr>
       </w:pPr>
-      <w:proofErr w:type="spellStart"/>
       <w:r>
         <w:rPr>
           <w:rFonts w:cs="Arial"/>
@@ -12238,7 +12068,6 @@
         </w:rPr>
         <w:t>firstName</w:t>
       </w:r>
-      <w:proofErr w:type="spellEnd"/>
     </w:p>
     <w:p>
       <w:pPr>
@@ -12252,7 +12081,6 @@
           <w:szCs w:val="20"/>
         </w:rPr>
       </w:pPr>
-      <w:proofErr w:type="spellStart"/>
       <w:r>
         <w:rPr>
           <w:rFonts w:cs="Arial"/>
@@ -12260,7 +12088,6 @@
         </w:rPr>
         <w:t>generationCodeSuffix</w:t>
       </w:r>
-      <w:proofErr w:type="spellEnd"/>
     </w:p>
     <w:p>
       <w:pPr>
@@ -12274,7 +12101,6 @@
           <w:szCs w:val="20"/>
         </w:rPr>
       </w:pPr>
-      <w:proofErr w:type="spellStart"/>
       <w:r>
         <w:rPr>
           <w:rFonts w:cs="Arial"/>
@@ -12282,7 +12108,6 @@
         </w:rPr>
         <w:t>lastSurname</w:t>
       </w:r>
-      <w:proofErr w:type="spellEnd"/>
     </w:p>
     <w:p>
       <w:pPr>
@@ -12296,7 +12121,6 @@
           <w:szCs w:val="20"/>
         </w:rPr>
       </w:pPr>
-      <w:proofErr w:type="spellStart"/>
       <w:r>
         <w:rPr>
           <w:rFonts w:cs="Arial"/>
@@ -12304,7 +12128,6 @@
         </w:rPr>
         <w:t>middleName</w:t>
       </w:r>
-      <w:proofErr w:type="spellEnd"/>
     </w:p>
     <w:p>
       <w:pPr>
@@ -12312,14 +12135,9 @@
       </w:pPr>
       <w:bookmarkStart w:id="20" w:name="_Toc65502064"/>
       <w:r>
-        <w:t xml:space="preserve">Resource: </w:t>
-      </w:r>
-      <w:proofErr w:type="spellStart"/>
-      <w:r>
-        <w:t>StudentSchoolAssociations</w:t>
+        <w:t>Resource: StudentSchoolAssociations</w:t>
       </w:r>
       <w:bookmarkEnd w:id="20"/>
-      <w:proofErr w:type="spellEnd"/>
     </w:p>
     <w:p>
       <w:pPr>
@@ -12440,7 +12258,6 @@
           <w:szCs w:val="20"/>
         </w:rPr>
       </w:pPr>
-      <w:proofErr w:type="spellStart"/>
       <w:r>
         <w:rPr>
           <w:rFonts w:cs="Arial"/>
@@ -12448,7 +12265,6 @@
         </w:rPr>
         <w:t>homeboundServiceIndicator</w:t>
       </w:r>
-      <w:proofErr w:type="spellEnd"/>
     </w:p>
     <w:p>
       <w:pPr>
@@ -12686,7 +12502,6 @@
         </w:rPr>
         <w:t xml:space="preserve"> and set </w:t>
       </w:r>
-      <w:proofErr w:type="spellStart"/>
       <w:r>
         <w:rPr>
           <w:rFonts w:cs="Arial"/>
@@ -12694,7 +12509,6 @@
         </w:rPr>
         <w:t>membershipAttendanceUnitDescriptor</w:t>
       </w:r>
-      <w:proofErr w:type="spellEnd"/>
       <w:r>
         <w:rPr>
           <w:rFonts w:cs="Arial"/>
@@ -12771,7 +12585,6 @@
         </w:rPr>
         <w:t xml:space="preserve"> </w:t>
       </w:r>
-      <w:proofErr w:type="spellStart"/>
       <w:r>
         <w:rPr>
           <w:rFonts w:cs="Arial"/>
@@ -12779,7 +12592,6 @@
         </w:rPr>
         <w:t>membershipAttendanceUnitDescriptor</w:t>
       </w:r>
-      <w:proofErr w:type="spellEnd"/>
       <w:r>
         <w:rPr>
           <w:rFonts w:cs="Arial"/>
@@ -12834,25 +12646,7 @@
           <w:bCs/>
           <w:szCs w:val="20"/>
         </w:rPr>
-        <w:t xml:space="preserve">Update Student 3’s </w:t>
-      </w:r>
-      <w:proofErr w:type="spellStart"/>
-      <w:r>
-        <w:rPr>
-          <w:rFonts w:cs="Arial"/>
-          <w:bCs/>
-          <w:szCs w:val="20"/>
-        </w:rPr>
-        <w:t>StateAid</w:t>
-      </w:r>
-      <w:proofErr w:type="spellEnd"/>
-      <w:r>
-        <w:rPr>
-          <w:rFonts w:cs="Arial"/>
-          <w:bCs/>
-          <w:szCs w:val="20"/>
-        </w:rPr>
-        <w:t xml:space="preserve"> Category.</w:t>
+        <w:t>Update Student 3’s StateAid Category.</w:t>
       </w:r>
     </w:p>
     <w:p>
@@ -12994,17 +12788,8 @@
           <w:rFonts w:cs="Arial"/>
           <w:szCs w:val="20"/>
         </w:rPr>
-        <w:t xml:space="preserve">, and </w:t>
-      </w:r>
-      <w:proofErr w:type="spellStart"/>
-      <w:r>
-        <w:rPr>
-          <w:rFonts w:cs="Arial"/>
-          <w:szCs w:val="20"/>
-        </w:rPr>
-        <w:t>specialEducationEvaluationStatus</w:t>
-      </w:r>
-      <w:proofErr w:type="spellEnd"/>
+        <w:t>, and specialEducationEvaluationStatus</w:t>
+      </w:r>
       <w:r>
         <w:rPr>
           <w:rFonts w:cs="Arial"/>
@@ -13137,21 +12922,12 @@
           <w:szCs w:val="20"/>
         </w:rPr>
       </w:pPr>
-      <w:proofErr w:type="spellStart"/>
-      <w:r>
-        <w:rPr>
-          <w:rFonts w:cs="Arial"/>
-          <w:szCs w:val="20"/>
-        </w:rPr>
-        <w:t>EducationOrganizations</w:t>
-      </w:r>
-      <w:proofErr w:type="spellEnd"/>
-      <w:r>
-        <w:rPr>
-          <w:rFonts w:cs="Arial"/>
-          <w:szCs w:val="20"/>
-        </w:rPr>
-        <w:t xml:space="preserve"> (Schools)</w:t>
+      <w:r>
+        <w:rPr>
+          <w:rFonts w:cs="Arial"/>
+          <w:szCs w:val="20"/>
+        </w:rPr>
+        <w:t>EducationOrganizations (Schools)</w:t>
       </w:r>
     </w:p>
     <w:p>
@@ -13201,37 +12977,12 @@
           <w:szCs w:val="20"/>
         </w:rPr>
       </w:pPr>
-      <w:proofErr w:type="spellStart"/>
-      <w:r>
-        <w:rPr>
-          <w:rFonts w:cs="Arial"/>
-          <w:szCs w:val="20"/>
-        </w:rPr>
-        <w:t>EthnicCode</w:t>
-      </w:r>
-      <w:proofErr w:type="spellEnd"/>
-      <w:r>
-        <w:rPr>
-          <w:rFonts w:cs="Arial"/>
-          <w:szCs w:val="20"/>
-        </w:rPr>
-        <w:t xml:space="preserve"> by sending a </w:t>
-      </w:r>
-      <w:proofErr w:type="spellStart"/>
-      <w:r>
-        <w:rPr>
-          <w:rFonts w:cs="Arial"/>
-          <w:szCs w:val="20"/>
-        </w:rPr>
-        <w:t>StudentCharacteristic</w:t>
-      </w:r>
-      <w:proofErr w:type="spellEnd"/>
-      <w:r>
-        <w:rPr>
-          <w:rFonts w:cs="Arial"/>
-          <w:szCs w:val="20"/>
-        </w:rPr>
-        <w:t xml:space="preserve"> = ‘</w:t>
+      <w:r>
+        <w:rPr>
+          <w:rFonts w:cs="Arial"/>
+          <w:szCs w:val="20"/>
+        </w:rPr>
+        <w:t>EthnicCode by sending a StudentCharacteristic = ‘</w:t>
       </w:r>
       <w:r>
         <w:rPr>
@@ -13311,7 +13062,6 @@
           <w:szCs w:val="20"/>
         </w:rPr>
       </w:pPr>
-      <w:proofErr w:type="spellStart"/>
       <w:r>
         <w:rPr>
           <w:rFonts w:cs="Arial"/>
@@ -13319,7 +13069,6 @@
         </w:rPr>
         <w:t>sexDescriptor</w:t>
       </w:r>
-      <w:proofErr w:type="spellEnd"/>
     </w:p>
     <w:p>
       <w:pPr>
@@ -13333,63 +13082,13 @@
           <w:szCs w:val="20"/>
         </w:rPr>
       </w:pPr>
-      <w:proofErr w:type="spellStart"/>
-      <w:r>
-        <w:rPr>
-          <w:rFonts w:cs="Arial"/>
-          <w:szCs w:val="20"/>
-        </w:rPr>
-        <w:t>firstName</w:t>
-      </w:r>
-      <w:proofErr w:type="spellEnd"/>
-      <w:r>
-        <w:rPr>
-          <w:rFonts w:cs="Arial"/>
-          <w:szCs w:val="20"/>
-        </w:rPr>
-        <w:t xml:space="preserve">, </w:t>
-      </w:r>
-      <w:proofErr w:type="spellStart"/>
-      <w:r>
-        <w:rPr>
-          <w:rFonts w:cs="Arial"/>
-          <w:szCs w:val="20"/>
-        </w:rPr>
-        <w:t>middleName</w:t>
-      </w:r>
-      <w:proofErr w:type="spellEnd"/>
-      <w:r>
-        <w:rPr>
-          <w:rFonts w:cs="Arial"/>
-          <w:szCs w:val="20"/>
-        </w:rPr>
-        <w:t xml:space="preserve">, </w:t>
-      </w:r>
-      <w:proofErr w:type="spellStart"/>
-      <w:r>
-        <w:rPr>
-          <w:rFonts w:cs="Arial"/>
-          <w:szCs w:val="20"/>
-        </w:rPr>
-        <w:t>lastName</w:t>
-      </w:r>
-      <w:proofErr w:type="spellEnd"/>
-      <w:r>
-        <w:rPr>
-          <w:rFonts w:cs="Arial"/>
-          <w:szCs w:val="20"/>
-        </w:rPr>
-        <w:t xml:space="preserve">, </w:t>
-      </w:r>
-      <w:proofErr w:type="spellStart"/>
-      <w:r>
-        <w:rPr>
-          <w:rFonts w:cs="Arial"/>
-          <w:szCs w:val="20"/>
-        </w:rPr>
-        <w:t>generationCodeSuffix</w:t>
-      </w:r>
-      <w:proofErr w:type="spellEnd"/>
+      <w:r>
+        <w:rPr>
+          <w:rFonts w:cs="Arial"/>
+          <w:szCs w:val="20"/>
+        </w:rPr>
+        <w:t>firstName, middleName, lastName, generationCodeSuffix</w:t>
+      </w:r>
     </w:p>
     <w:p>
       <w:pPr>
@@ -13423,7 +13122,6 @@
           <w:szCs w:val="20"/>
         </w:rPr>
       </w:pPr>
-      <w:proofErr w:type="spellStart"/>
       <w:r>
         <w:rPr>
           <w:rFonts w:cs="Arial"/>
@@ -13431,7 +13129,6 @@
         </w:rPr>
         <w:t>languageDescriptor</w:t>
       </w:r>
-      <w:proofErr w:type="spellEnd"/>
     </w:p>
     <w:p>
       <w:pPr>
@@ -13445,21 +13142,12 @@
           <w:szCs w:val="20"/>
         </w:rPr>
       </w:pPr>
-      <w:proofErr w:type="spellStart"/>
-      <w:r>
-        <w:rPr>
-          <w:rFonts w:cs="Arial"/>
-          <w:szCs w:val="20"/>
-        </w:rPr>
-        <w:t>languageUseDescriptor</w:t>
-      </w:r>
-      <w:proofErr w:type="spellEnd"/>
-      <w:r>
-        <w:rPr>
-          <w:rFonts w:cs="Arial"/>
-          <w:szCs w:val="20"/>
-        </w:rPr>
-        <w:t xml:space="preserve"> = ‘Home Language’</w:t>
+      <w:r>
+        <w:rPr>
+          <w:rFonts w:cs="Arial"/>
+          <w:szCs w:val="20"/>
+        </w:rPr>
+        <w:t>languageUseDescriptor = ‘Home Language’</w:t>
       </w:r>
     </w:p>
     <w:p>
@@ -13474,7 +13162,6 @@
           <w:szCs w:val="20"/>
         </w:rPr>
       </w:pPr>
-      <w:proofErr w:type="spellStart"/>
       <w:r>
         <w:rPr>
           <w:rFonts w:cs="Arial"/>
@@ -13482,7 +13169,6 @@
         </w:rPr>
         <w:t>studentIdentificationCodes</w:t>
       </w:r>
-      <w:proofErr w:type="spellEnd"/>
     </w:p>
     <w:p>
       <w:pPr>
@@ -13496,21 +13182,12 @@
           <w:szCs w:val="20"/>
         </w:rPr>
       </w:pPr>
-      <w:proofErr w:type="spellStart"/>
-      <w:r>
-        <w:rPr>
-          <w:rFonts w:cs="Arial"/>
-          <w:szCs w:val="20"/>
-        </w:rPr>
-        <w:t>studentIdentificationSystemDescriptor</w:t>
-      </w:r>
-      <w:proofErr w:type="spellEnd"/>
-      <w:r>
-        <w:rPr>
-          <w:rFonts w:cs="Arial"/>
-          <w:szCs w:val="20"/>
-        </w:rPr>
-        <w:t xml:space="preserve"> = ‘Local’</w:t>
+      <w:r>
+        <w:rPr>
+          <w:rFonts w:cs="Arial"/>
+          <w:szCs w:val="20"/>
+        </w:rPr>
+        <w:t>studentIdentificationSystemDescriptor = ‘Local’</w:t>
       </w:r>
     </w:p>
     <w:p>
@@ -13525,21 +13202,12 @@
           <w:szCs w:val="20"/>
         </w:rPr>
       </w:pPr>
-      <w:proofErr w:type="spellStart"/>
-      <w:r>
-        <w:rPr>
-          <w:rFonts w:cs="Arial"/>
-          <w:szCs w:val="20"/>
-        </w:rPr>
-        <w:t>assigningOrganizationIdentificationCode</w:t>
-      </w:r>
-      <w:proofErr w:type="spellEnd"/>
-      <w:r>
-        <w:rPr>
-          <w:rFonts w:cs="Arial"/>
-          <w:szCs w:val="20"/>
-        </w:rPr>
-        <w:t xml:space="preserve"> = ‘District Id’</w:t>
+      <w:r>
+        <w:rPr>
+          <w:rFonts w:cs="Arial"/>
+          <w:szCs w:val="20"/>
+        </w:rPr>
+        <w:t>assigningOrganizationIdentificationCode = ‘District Id’</w:t>
       </w:r>
     </w:p>
     <w:p>
@@ -13554,21 +13222,12 @@
           <w:szCs w:val="20"/>
         </w:rPr>
       </w:pPr>
-      <w:proofErr w:type="spellStart"/>
-      <w:r>
-        <w:rPr>
-          <w:rFonts w:cs="Arial"/>
-          <w:szCs w:val="20"/>
-        </w:rPr>
-        <w:t>identificationCode</w:t>
-      </w:r>
-      <w:proofErr w:type="spellEnd"/>
-      <w:r>
-        <w:rPr>
-          <w:rFonts w:cs="Arial"/>
-          <w:szCs w:val="20"/>
-        </w:rPr>
-        <w:t xml:space="preserve"> = local use code</w:t>
+      <w:r>
+        <w:rPr>
+          <w:rFonts w:cs="Arial"/>
+          <w:szCs w:val="20"/>
+        </w:rPr>
+        <w:t>identificationCode = local use code</w:t>
       </w:r>
     </w:p>
     <w:p>
@@ -13595,17 +13254,8 @@
           <w:rFonts w:cs="Arial"/>
           <w:szCs w:val="20"/>
         </w:rPr>
-        <w:t>ai-</w:t>
-      </w:r>
-      <w:proofErr w:type="spellStart"/>
-      <w:r>
-        <w:rPr>
-          <w:rFonts w:cs="Arial"/>
-          <w:szCs w:val="20"/>
-        </w:rPr>
-        <w:t>cherokee</w:t>
-      </w:r>
-      <w:proofErr w:type="spellEnd"/>
+        <w:t>ai-cherokee</w:t>
+      </w:r>
     </w:p>
     <w:p>
       <w:pPr>
@@ -13647,7 +13297,6 @@
         </w:rPr>
         <w:t>-</w:t>
       </w:r>
-      <w:proofErr w:type="spellStart"/>
       <w:r>
         <w:rPr>
           <w:rFonts w:cs="Arial"/>
@@ -13655,7 +13304,6 @@
         </w:rPr>
         <w:t>burmese</w:t>
       </w:r>
-      <w:proofErr w:type="spellEnd"/>
     </w:p>
     <w:p>
       <w:pPr>
@@ -13714,17 +13362,8 @@
           <w:rFonts w:cs="Arial"/>
           <w:szCs w:val="20"/>
         </w:rPr>
-        <w:t xml:space="preserve">Update Student 3’s </w:t>
-      </w:r>
-      <w:proofErr w:type="spellStart"/>
-      <w:r>
-        <w:rPr>
-          <w:rFonts w:cs="Arial"/>
-          <w:szCs w:val="20"/>
-        </w:rPr>
-        <w:t>OptOutIndicator</w:t>
-      </w:r>
-      <w:proofErr w:type="spellEnd"/>
+        <w:t>Update Student 3’s OptOutIndicator</w:t>
+      </w:r>
     </w:p>
     <w:p>
       <w:pPr>
@@ -13843,7 +13482,6 @@
           <w:szCs w:val="20"/>
         </w:rPr>
       </w:pPr>
-      <w:proofErr w:type="spellStart"/>
       <w:r>
         <w:rPr>
           <w:rFonts w:cs="Arial"/>
@@ -13851,7 +13489,6 @@
         </w:rPr>
         <w:t>DaysInSession</w:t>
       </w:r>
-      <w:proofErr w:type="spellEnd"/>
     </w:p>
     <w:p>
       <w:pPr>
@@ -13890,23 +13527,7 @@
           <w:rFonts w:cs="Arial"/>
           <w:szCs w:val="20"/>
         </w:rPr>
-        <w:t xml:space="preserve">New </w:t>
-      </w:r>
-      <w:proofErr w:type="spellStart"/>
-      <w:r>
-        <w:rPr>
-          <w:rFonts w:cs="Arial"/>
-          <w:szCs w:val="20"/>
-        </w:rPr>
-        <w:t>CalendarTypeDescriptor</w:t>
-      </w:r>
-      <w:proofErr w:type="spellEnd"/>
-      <w:r>
-        <w:rPr>
-          <w:rFonts w:cs="Arial"/>
-          <w:szCs w:val="20"/>
-        </w:rPr>
-        <w:t xml:space="preserve"> for </w:t>
+        <w:t xml:space="preserve">New CalendarTypeDescriptor for </w:t>
       </w:r>
       <w:r>
         <w:rPr>
@@ -14283,27 +13904,7 @@
           <w:bCs/>
           <w:szCs w:val="20"/>
         </w:rPr>
-        <w:t xml:space="preserve">Program Records for each of the following program types will be loaded by MDE with the </w:t>
-      </w:r>
-      <w:proofErr w:type="spellStart"/>
-      <w:r>
-        <w:rPr>
-          <w:rFonts w:cs="Arial"/>
-          <w:b/>
-          <w:bCs/>
-          <w:szCs w:val="20"/>
-        </w:rPr>
-        <w:t>StateEducationAgencyid</w:t>
-      </w:r>
-      <w:proofErr w:type="spellEnd"/>
-      <w:r>
-        <w:rPr>
-          <w:rFonts w:cs="Arial"/>
-          <w:b/>
-          <w:bCs/>
-          <w:szCs w:val="20"/>
-        </w:rPr>
-        <w:t xml:space="preserve"> = </w:t>
+        <w:t xml:space="preserve">Program Records for each of the following program types will be loaded by MDE with the StateEducationAgencyid = </w:t>
       </w:r>
       <w:r>
         <w:rPr>
@@ -14392,56 +13993,18 @@
           <w:color w:val="FF0000"/>
           <w:szCs w:val="20"/>
         </w:rPr>
-        <w:t xml:space="preserve">The educationOrganizationReference on the </w:t>
-      </w:r>
-      <w:proofErr w:type="spellStart"/>
-      <w:r>
-        <w:rPr>
-          <w:rFonts w:cs="Arial"/>
+        <w:t xml:space="preserve">The educationOrganizationReference on the StudentProgramAssociation’s programReference is the </w:t>
+      </w:r>
+      <w:r>
+        <w:rPr>
+          <w:rFonts w:cs="Arial"/>
+          <w:b/>
+          <w:bCs/>
           <w:color w:val="FF0000"/>
           <w:szCs w:val="20"/>
         </w:rPr>
-        <w:t>StudentProgramAssociation’s</w:t>
-      </w:r>
-      <w:proofErr w:type="spellEnd"/>
-      <w:r>
-        <w:rPr>
-          <w:rFonts w:cs="Arial"/>
-          <w:color w:val="FF0000"/>
-          <w:szCs w:val="20"/>
-        </w:rPr>
-        <w:t xml:space="preserve"> </w:t>
-      </w:r>
-      <w:proofErr w:type="spellStart"/>
-      <w:r>
-        <w:rPr>
-          <w:rFonts w:cs="Arial"/>
-          <w:color w:val="FF0000"/>
-          <w:szCs w:val="20"/>
-        </w:rPr>
-        <w:t>programReference</w:t>
-      </w:r>
-      <w:proofErr w:type="spellEnd"/>
-      <w:r>
-        <w:rPr>
-          <w:rFonts w:cs="Arial"/>
-          <w:color w:val="FF0000"/>
-          <w:szCs w:val="20"/>
-        </w:rPr>
-        <w:t xml:space="preserve"> is the </w:t>
-      </w:r>
-      <w:proofErr w:type="spellStart"/>
-      <w:r>
-        <w:rPr>
-          <w:rFonts w:cs="Arial"/>
-          <w:b/>
-          <w:bCs/>
-          <w:color w:val="FF0000"/>
-          <w:szCs w:val="20"/>
-        </w:rPr>
         <w:t>StateEducationAgencyid</w:t>
       </w:r>
-      <w:proofErr w:type="spellEnd"/>
       <w:r>
         <w:rPr>
           <w:rFonts w:cs="Arial"/>
@@ -14483,12 +14046,10 @@
         <w:pStyle w:val="Heading2"/>
       </w:pPr>
       <w:bookmarkStart w:id="24" w:name="_Toc65502068"/>
-      <w:proofErr w:type="spellStart"/>
       <w:r>
         <w:t>StudentProgramAssociations</w:t>
       </w:r>
       <w:bookmarkEnd w:id="24"/>
-      <w:proofErr w:type="spellEnd"/>
     </w:p>
     <w:p>
       <w:pPr>
@@ -14626,14 +14187,9 @@
       </w:pPr>
       <w:bookmarkStart w:id="26" w:name="_Toc65502070"/>
       <w:r>
-        <w:t xml:space="preserve">Resource: </w:t>
-      </w:r>
-      <w:proofErr w:type="spellStart"/>
-      <w:r>
-        <w:t>StudentCEISProgramAssociation</w:t>
+        <w:t>Resource: StudentCEISProgramAssociation</w:t>
       </w:r>
       <w:bookmarkEnd w:id="26"/>
-      <w:proofErr w:type="spellEnd"/>
     </w:p>
     <w:p>
       <w:pPr>
@@ -14847,7 +14403,6 @@
         <w:lastRenderedPageBreak/>
         <w:t xml:space="preserve">Resource: </w:t>
       </w:r>
-      <w:proofErr w:type="spellStart"/>
       <w:r>
         <w:t>S</w:t>
       </w:r>
@@ -14855,7 +14410,6 @@
         <w:t>tudentEarlyChildhoodScreeningProgramAssociations</w:t>
       </w:r>
       <w:bookmarkEnd w:id="27"/>
-      <w:proofErr w:type="spellEnd"/>
     </w:p>
     <w:p>
       <w:pPr>
@@ -14995,17 +14549,8 @@
           <w:rFonts w:cs="Arial"/>
           <w:szCs w:val="20"/>
         </w:rPr>
-        <w:t xml:space="preserve">Change the </w:t>
-      </w:r>
-      <w:proofErr w:type="spellStart"/>
-      <w:r>
-        <w:rPr>
-          <w:rFonts w:cs="Arial"/>
-          <w:szCs w:val="20"/>
-        </w:rPr>
-        <w:t>earlyChildhoodScreenerDescriptor</w:t>
-      </w:r>
-      <w:proofErr w:type="spellEnd"/>
+        <w:t>Change the earlyChildhoodScreenerDescriptor</w:t>
+      </w:r>
       <w:r>
         <w:rPr>
           <w:rFonts w:cs="Arial"/>
@@ -15018,17 +14563,8 @@
           <w:rFonts w:cs="Arial"/>
           <w:szCs w:val="20"/>
         </w:rPr>
-        <w:t xml:space="preserve">to ‘Head Start’ and </w:t>
-      </w:r>
-      <w:proofErr w:type="spellStart"/>
-      <w:r>
-        <w:rPr>
-          <w:rFonts w:cs="Arial"/>
-          <w:szCs w:val="20"/>
-        </w:rPr>
-        <w:t>earlyChildhoodScreeningExitStatusDescriptor</w:t>
-      </w:r>
-      <w:proofErr w:type="spellEnd"/>
+        <w:t>to ‘Head Start’ and earlyChildhoodScreeningExitStatusDescriptor</w:t>
+      </w:r>
       <w:r>
         <w:rPr>
           <w:rFonts w:cs="Arial"/>
@@ -15050,14 +14586,9 @@
       </w:pPr>
       <w:bookmarkStart w:id="28" w:name="_Toc65502072"/>
       <w:r>
-        <w:t xml:space="preserve">Resource: </w:t>
-      </w:r>
-      <w:proofErr w:type="spellStart"/>
-      <w:r>
-        <w:t>StudentGiftedTalentedProgramAssociation</w:t>
+        <w:t>Resource: StudentGiftedTalentedProgramAssociation</w:t>
       </w:r>
       <w:bookmarkEnd w:id="28"/>
-      <w:proofErr w:type="spellEnd"/>
     </w:p>
     <w:p>
       <w:pPr>
@@ -15206,14 +14737,9 @@
       </w:pPr>
       <w:bookmarkStart w:id="29" w:name="_Toc65502073"/>
       <w:r>
-        <w:t xml:space="preserve">Resource: </w:t>
-      </w:r>
-      <w:proofErr w:type="spellStart"/>
-      <w:r>
-        <w:t>StudentADSISProgramAssociation</w:t>
+        <w:t>Resource: StudentADSISProgramAssociation</w:t>
       </w:r>
       <w:bookmarkEnd w:id="29"/>
-      <w:proofErr w:type="spellEnd"/>
     </w:p>
     <w:p>
       <w:pPr>
@@ -15357,14 +14883,9 @@
       <w:bookmarkStart w:id="30" w:name="_Toc65502074"/>
       <w:r>
         <w:lastRenderedPageBreak/>
-        <w:t xml:space="preserve">Resource: </w:t>
-      </w:r>
-      <w:proofErr w:type="spellStart"/>
-      <w:r>
-        <w:t>StudentHomelessProgramAssociation</w:t>
+        <w:t>Resource: StudentHomelessProgramAssociation</w:t>
       </w:r>
       <w:bookmarkEnd w:id="30"/>
-      <w:proofErr w:type="spellEnd"/>
     </w:p>
     <w:p>
       <w:pPr>
@@ -15559,23 +15080,7 @@
           <w:rFonts w:cs="Arial"/>
           <w:szCs w:val="20"/>
         </w:rPr>
-        <w:t xml:space="preserve">Submit a </w:t>
-      </w:r>
-      <w:proofErr w:type="spellStart"/>
-      <w:r>
-        <w:rPr>
-          <w:rFonts w:cs="Arial"/>
-          <w:szCs w:val="20"/>
-        </w:rPr>
-        <w:t>StudentHomelessProgramAssociation</w:t>
-      </w:r>
-      <w:proofErr w:type="spellEnd"/>
-      <w:r>
-        <w:rPr>
-          <w:rFonts w:cs="Arial"/>
-          <w:szCs w:val="20"/>
-        </w:rPr>
-        <w:t xml:space="preserve"> for the EE enrolled student</w:t>
+        <w:t>Submit a StudentHomelessProgramAssociation for the EE enrolled student</w:t>
       </w:r>
     </w:p>
     <w:p>
@@ -15644,14 +15149,9 @@
       </w:pPr>
       <w:bookmarkStart w:id="31" w:name="_Toc65502075"/>
       <w:r>
-        <w:t xml:space="preserve">Resource: </w:t>
-      </w:r>
-      <w:proofErr w:type="spellStart"/>
-      <w:r>
-        <w:t>StudentLanguageInstructionProgramAssociation</w:t>
+        <w:t>Resource: StudentLanguageInstructionProgramAssociation</w:t>
       </w:r>
       <w:bookmarkEnd w:id="31"/>
-      <w:proofErr w:type="spellEnd"/>
     </w:p>
     <w:p>
       <w:pPr>
@@ -15892,7 +15392,6 @@
       <w:r>
         <w:t xml:space="preserve">Resource: </w:t>
       </w:r>
-      <w:proofErr w:type="spellStart"/>
       <w:r>
         <w:t>S</w:t>
       </w:r>
@@ -15900,7 +15399,6 @@
         <w:t>tudentPSEOConcurrentProgramAssociation</w:t>
       </w:r>
       <w:bookmarkEnd w:id="32"/>
-      <w:proofErr w:type="spellEnd"/>
     </w:p>
     <w:p>
       <w:pPr>
@@ -16032,7 +15530,6 @@
       <w:r>
         <w:t xml:space="preserve">Resource: </w:t>
       </w:r>
-      <w:proofErr w:type="spellStart"/>
       <w:r>
         <w:t>S</w:t>
       </w:r>
@@ -16040,7 +15537,6 @@
         <w:t>tudentPSEOProgramAssociation</w:t>
       </w:r>
       <w:bookmarkEnd w:id="33"/>
-      <w:proofErr w:type="spellEnd"/>
     </w:p>
     <w:p>
       <w:pPr>
@@ -16198,7 +15694,6 @@
       <w:r>
         <w:t xml:space="preserve">Resource: </w:t>
       </w:r>
-      <w:proofErr w:type="spellStart"/>
       <w:r>
         <w:t>S</w:t>
       </w:r>
@@ -16206,7 +15701,6 @@
         <w:t>tudentSAAPProgramAssociation</w:t>
       </w:r>
       <w:bookmarkEnd w:id="34"/>
-      <w:proofErr w:type="spellEnd"/>
     </w:p>
     <w:p>
       <w:pPr>
@@ -16434,7 +15928,6 @@
       <w:r>
         <w:t xml:space="preserve">Resource: </w:t>
       </w:r>
-      <w:proofErr w:type="spellStart"/>
       <w:r>
         <w:t>S</w:t>
       </w:r>
@@ -16442,7 +15935,6 @@
         <w:t>tudentSchoolFoodServiceProgramAssociation</w:t>
       </w:r>
       <w:bookmarkEnd w:id="35"/>
-      <w:proofErr w:type="spellEnd"/>
     </w:p>
     <w:p>
       <w:pPr>
@@ -16529,23 +16021,13 @@
         </w:rPr>
         <w:t xml:space="preserve"> </w:t>
       </w:r>
-      <w:proofErr w:type="spellStart"/>
-      <w:r>
-        <w:rPr>
-          <w:rFonts w:cs="Arial"/>
-          <w:bCs/>
-          <w:szCs w:val="20"/>
-        </w:rPr>
-        <w:t>schoolFoodServicesEligibility</w:t>
-      </w:r>
-      <w:proofErr w:type="spellEnd"/>
-      <w:r>
-        <w:rPr>
-          <w:rFonts w:cs="Arial"/>
-          <w:bCs/>
-          <w:szCs w:val="20"/>
-        </w:rPr>
-        <w:t xml:space="preserve"> was tracked as a separate field under StudentSchoolAssociation.</w:t>
+      <w:r>
+        <w:rPr>
+          <w:rFonts w:cs="Arial"/>
+          <w:bCs/>
+          <w:szCs w:val="20"/>
+        </w:rPr>
+        <w:t>schoolFoodServicesEligibility was tracked as a separate field under StudentSchoolAssociation.</w:t>
       </w:r>
       <w:r>
         <w:rPr>
@@ -16561,18 +16043,8 @@
           <w:bCs/>
           <w:szCs w:val="20"/>
         </w:rPr>
-        <w:t xml:space="preserve">This element is now tracked using </w:t>
-      </w:r>
-      <w:proofErr w:type="spellStart"/>
-      <w:r>
-        <w:rPr>
-          <w:rFonts w:cs="Arial"/>
-          <w:bCs/>
-          <w:szCs w:val="20"/>
-        </w:rPr>
-        <w:t>SchoolFoodServiceProgramService</w:t>
-      </w:r>
-      <w:proofErr w:type="spellEnd"/>
+        <w:t>This element is now tracked using SchoolFoodServiceProgramService</w:t>
+      </w:r>
       <w:r>
         <w:rPr>
           <w:rFonts w:cs="Arial"/>
@@ -16587,25 +16059,7 @@
           <w:bCs/>
           <w:szCs w:val="20"/>
         </w:rPr>
-        <w:t xml:space="preserve">on </w:t>
-      </w:r>
-      <w:proofErr w:type="spellStart"/>
-      <w:r>
-        <w:rPr>
-          <w:rFonts w:cs="Arial"/>
-          <w:bCs/>
-          <w:szCs w:val="20"/>
-        </w:rPr>
-        <w:t>studentSchoolFoodServicesProgramAssociation</w:t>
-      </w:r>
-      <w:proofErr w:type="spellEnd"/>
-      <w:r>
-        <w:rPr>
-          <w:rFonts w:cs="Arial"/>
-          <w:bCs/>
-          <w:szCs w:val="20"/>
-        </w:rPr>
-        <w:t>.</w:t>
+        <w:t>on studentSchoolFoodServicesProgramAssociation.</w:t>
       </w:r>
       <w:r>
         <w:rPr>
@@ -16717,7 +16171,6 @@
         </w:rPr>
         <w:t xml:space="preserve"> with </w:t>
       </w:r>
-      <w:proofErr w:type="spellStart"/>
       <w:r>
         <w:rPr>
           <w:rFonts w:cs="Arial"/>
@@ -16726,7 +16179,6 @@
         </w:rPr>
         <w:t>SchoolFoodServiceProgramService</w:t>
       </w:r>
-      <w:proofErr w:type="spellEnd"/>
       <w:r>
         <w:rPr>
           <w:rFonts w:cs="Arial"/>
@@ -16909,12 +16361,10 @@
       <w:r>
         <w:t xml:space="preserve">Resource: </w:t>
       </w:r>
-      <w:proofErr w:type="spellStart"/>
       <w:r>
         <w:t>StudentSpecialEducationProgramAssociation</w:t>
       </w:r>
       <w:bookmarkEnd w:id="37"/>
-      <w:proofErr w:type="spellEnd"/>
     </w:p>
     <w:p>
       <w:pPr>
@@ -17185,7 +16635,6 @@
         <w:lastRenderedPageBreak/>
         <w:t xml:space="preserve">Resource: </w:t>
       </w:r>
-      <w:proofErr w:type="spellStart"/>
       <w:r>
         <w:t>S</w:t>
       </w:r>
@@ -17193,7 +16642,6 @@
         <w:t>tudentTitleIPartAProgramAssociations</w:t>
       </w:r>
       <w:bookmarkEnd w:id="38"/>
-      <w:proofErr w:type="spellEnd"/>
     </w:p>
     <w:p>
       <w:pPr>
@@ -17475,7 +16923,6 @@
           <w:szCs w:val="20"/>
         </w:rPr>
       </w:pPr>
-      <w:proofErr w:type="spellStart"/>
       <w:r>
         <w:rPr>
           <w:rFonts w:cs="Arial"/>
@@ -17483,7 +16930,6 @@
         </w:rPr>
         <w:t>studentUniqueID</w:t>
       </w:r>
-      <w:proofErr w:type="spellEnd"/>
     </w:p>
     <w:p>
       <w:pPr>
@@ -17517,7 +16963,6 @@
           <w:szCs w:val="20"/>
         </w:rPr>
       </w:pPr>
-      <w:proofErr w:type="spellStart"/>
       <w:r>
         <w:rPr>
           <w:rFonts w:cs="Arial"/>
@@ -17525,7 +16970,6 @@
         </w:rPr>
         <w:t>birthSexDescriptor</w:t>
       </w:r>
-      <w:proofErr w:type="spellEnd"/>
     </w:p>
     <w:p>
       <w:pPr>
@@ -17539,7 +16983,6 @@
           <w:szCs w:val="20"/>
         </w:rPr>
       </w:pPr>
-      <w:proofErr w:type="spellStart"/>
       <w:r>
         <w:rPr>
           <w:rFonts w:cs="Arial"/>
@@ -17547,7 +16990,6 @@
         </w:rPr>
         <w:t>firstName</w:t>
       </w:r>
-      <w:proofErr w:type="spellEnd"/>
     </w:p>
     <w:p>
       <w:pPr>
@@ -17561,7 +17003,6 @@
           <w:szCs w:val="20"/>
         </w:rPr>
       </w:pPr>
-      <w:proofErr w:type="spellStart"/>
       <w:r>
         <w:rPr>
           <w:rFonts w:cs="Arial"/>
@@ -17569,7 +17010,6 @@
         </w:rPr>
         <w:t>generationCodeSuffix</w:t>
       </w:r>
-      <w:proofErr w:type="spellEnd"/>
     </w:p>
     <w:p>
       <w:pPr>
@@ -17583,7 +17023,6 @@
           <w:szCs w:val="20"/>
         </w:rPr>
       </w:pPr>
-      <w:proofErr w:type="spellStart"/>
       <w:r>
         <w:rPr>
           <w:rFonts w:cs="Arial"/>
@@ -17591,7 +17030,6 @@
         </w:rPr>
         <w:t>lastSurname</w:t>
       </w:r>
-      <w:proofErr w:type="spellEnd"/>
     </w:p>
     <w:p>
       <w:pPr>
@@ -17605,7 +17043,6 @@
           <w:szCs w:val="20"/>
         </w:rPr>
       </w:pPr>
-      <w:proofErr w:type="spellStart"/>
       <w:r>
         <w:rPr>
           <w:rFonts w:cs="Arial"/>
@@ -17613,7 +17050,6 @@
         </w:rPr>
         <w:t>middleName</w:t>
       </w:r>
-      <w:proofErr w:type="spellEnd"/>
     </w:p>
     <w:p>
       <w:pPr>
@@ -17621,14 +17057,9 @@
       </w:pPr>
       <w:bookmarkStart w:id="41" w:name="_Toc65502085"/>
       <w:r>
-        <w:t xml:space="preserve">Resource: </w:t>
-      </w:r>
-      <w:proofErr w:type="spellStart"/>
-      <w:r>
-        <w:t>StudentSchoolAssociations</w:t>
+        <w:t>Resource: StudentSchoolAssociations</w:t>
       </w:r>
       <w:bookmarkEnd w:id="41"/>
-      <w:proofErr w:type="spellEnd"/>
     </w:p>
     <w:p>
       <w:pPr>
@@ -17861,21 +17292,12 @@
           <w:szCs w:val="20"/>
         </w:rPr>
       </w:pPr>
-      <w:proofErr w:type="spellStart"/>
-      <w:r>
-        <w:rPr>
-          <w:rFonts w:cs="Arial"/>
-          <w:szCs w:val="20"/>
-        </w:rPr>
-        <w:t>EducationOrganizations</w:t>
-      </w:r>
-      <w:proofErr w:type="spellEnd"/>
-      <w:r>
-        <w:rPr>
-          <w:rFonts w:cs="Arial"/>
-          <w:szCs w:val="20"/>
-        </w:rPr>
-        <w:t xml:space="preserve"> (Schools)</w:t>
+      <w:r>
+        <w:rPr>
+          <w:rFonts w:cs="Arial"/>
+          <w:szCs w:val="20"/>
+        </w:rPr>
+        <w:t>EducationOrganizations (Schools)</w:t>
       </w:r>
     </w:p>
     <w:p>
@@ -18178,7 +17600,6 @@
           <w:szCs w:val="20"/>
         </w:rPr>
       </w:pPr>
-      <w:proofErr w:type="spellStart"/>
       <w:r>
         <w:rPr>
           <w:rFonts w:cs="Arial"/>
@@ -18187,7 +17608,6 @@
         </w:rPr>
         <w:t>CalendarType</w:t>
       </w:r>
-      <w:proofErr w:type="spellEnd"/>
       <w:r>
         <w:rPr>
           <w:rFonts w:cs="Arial"/>
@@ -18315,20 +17735,15 @@
       <w:pPr>
         <w:pStyle w:val="Heading3"/>
       </w:pPr>
-      <w:bookmarkStart w:id="45" w:name="_Hlk26267175"/>
-      <w:bookmarkStart w:id="46" w:name="_Toc65502088"/>
-      <w:r>
-        <w:t xml:space="preserve">Resource: </w:t>
-      </w:r>
-      <w:proofErr w:type="spellStart"/>
-      <w:r>
-        <w:t>Calendar</w:t>
+      <w:bookmarkStart w:id="45" w:name="_Toc65502088"/>
+      <w:bookmarkStart w:id="46" w:name="_Hlk26267175"/>
+      <w:r>
+        <w:t>Resource: Calendar</w:t>
       </w:r>
       <w:r>
         <w:t>Date</w:t>
       </w:r>
-      <w:bookmarkEnd w:id="46"/>
-      <w:proofErr w:type="spellEnd"/>
+      <w:bookmarkEnd w:id="45"/>
     </w:p>
     <w:p>
       <w:pPr>
@@ -18383,7 +17798,6 @@
         </w:rPr>
         <w:t xml:space="preserve">will be collecting the MCCC </w:t>
       </w:r>
-      <w:proofErr w:type="spellStart"/>
       <w:r>
         <w:rPr>
           <w:rFonts w:cs="Arial"/>
@@ -18392,7 +17806,6 @@
         </w:rPr>
         <w:t>ScheduleInfo</w:t>
       </w:r>
-      <w:proofErr w:type="spellEnd"/>
       <w:r>
         <w:rPr>
           <w:rFonts w:cs="Arial"/>
@@ -18518,7 +17931,6 @@
         </w:rPr>
         <w:t xml:space="preserve">Date 1 – </w:t>
       </w:r>
-      <w:proofErr w:type="spellStart"/>
       <w:r>
         <w:rPr>
           <w:rFonts w:cs="Arial"/>
@@ -18527,7 +17939,6 @@
         </w:rPr>
         <w:t>calendarEventDescriptor</w:t>
       </w:r>
-      <w:proofErr w:type="spellEnd"/>
       <w:r>
         <w:rPr>
           <w:rFonts w:cs="Arial"/>
@@ -18566,7 +17977,6 @@
         </w:rPr>
         <w:t xml:space="preserve">Date 2 – </w:t>
       </w:r>
-      <w:proofErr w:type="spellStart"/>
       <w:r>
         <w:rPr>
           <w:rFonts w:cs="Arial"/>
@@ -18575,7 +17985,6 @@
         </w:rPr>
         <w:t>calendarEventDescriptor</w:t>
       </w:r>
-      <w:proofErr w:type="spellEnd"/>
       <w:r>
         <w:rPr>
           <w:rFonts w:cs="Arial"/>
@@ -18620,16 +18029,14 @@
         <w:pStyle w:val="Heading3"/>
       </w:pPr>
       <w:bookmarkStart w:id="47" w:name="_Toc65502089"/>
-      <w:bookmarkEnd w:id="45"/>
+      <w:bookmarkEnd w:id="46"/>
       <w:r>
         <w:t xml:space="preserve">Resource: </w:t>
       </w:r>
-      <w:proofErr w:type="spellStart"/>
       <w:r>
         <w:t>ClassPeriod</w:t>
       </w:r>
       <w:bookmarkEnd w:id="47"/>
-      <w:proofErr w:type="spellEnd"/>
     </w:p>
     <w:p>
       <w:pPr>
@@ -18682,25 +18089,7 @@
           <w:color w:val="185EAB"/>
           <w:szCs w:val="20"/>
         </w:rPr>
-        <w:t xml:space="preserve">will be collecting the MCCC </w:t>
-      </w:r>
-      <w:proofErr w:type="spellStart"/>
-      <w:r>
-        <w:rPr>
-          <w:rFonts w:cs="Arial"/>
-          <w:color w:val="185EAB"/>
-          <w:szCs w:val="20"/>
-        </w:rPr>
-        <w:t>PeriodInfo</w:t>
-      </w:r>
-      <w:proofErr w:type="spellEnd"/>
-      <w:r>
-        <w:rPr>
-          <w:rFonts w:cs="Arial"/>
-          <w:color w:val="185EAB"/>
-          <w:szCs w:val="20"/>
-        </w:rPr>
-        <w:t xml:space="preserve"> Data in this resource. This data must be submitted for each school.</w:t>
+        <w:t>will be collecting the MCCC PeriodInfo Data in this resource. This data must be submitted for each school.</w:t>
       </w:r>
     </w:p>
     <w:p>
@@ -18804,7 +18193,6 @@
           <w:szCs w:val="20"/>
         </w:rPr>
       </w:pPr>
-      <w:proofErr w:type="spellStart"/>
       <w:r>
         <w:rPr>
           <w:rFonts w:cs="Arial"/>
@@ -18813,7 +18201,6 @@
         </w:rPr>
         <w:t>ClassPeriodName</w:t>
       </w:r>
-      <w:proofErr w:type="spellEnd"/>
     </w:p>
     <w:p>
       <w:pPr>
@@ -18828,7 +18215,6 @@
           <w:szCs w:val="20"/>
         </w:rPr>
       </w:pPr>
-      <w:proofErr w:type="spellStart"/>
       <w:r>
         <w:rPr>
           <w:rFonts w:cs="Arial"/>
@@ -18845,7 +18231,6 @@
         </w:rPr>
         <w:t>lassPeriodDescriptor</w:t>
       </w:r>
-      <w:proofErr w:type="spellEnd"/>
     </w:p>
     <w:p>
       <w:pPr>
@@ -18860,7 +18245,6 @@
           <w:szCs w:val="20"/>
         </w:rPr>
       </w:pPr>
-      <w:proofErr w:type="spellStart"/>
       <w:r>
         <w:rPr>
           <w:rFonts w:cs="Arial"/>
@@ -18869,7 +18253,6 @@
         </w:rPr>
         <w:t>SchoolID</w:t>
       </w:r>
-      <w:proofErr w:type="spellEnd"/>
     </w:p>
     <w:p>
       <w:pPr>
@@ -18884,7 +18267,6 @@
           <w:szCs w:val="20"/>
         </w:rPr>
       </w:pPr>
-      <w:proofErr w:type="spellStart"/>
       <w:r>
         <w:rPr>
           <w:rFonts w:cs="Arial"/>
@@ -18893,7 +18275,6 @@
         </w:rPr>
         <w:t>ClassPeriodDescription</w:t>
       </w:r>
-      <w:proofErr w:type="spellEnd"/>
     </w:p>
     <w:p>
       <w:pPr>
@@ -18908,7 +18289,6 @@
           <w:szCs w:val="20"/>
         </w:rPr>
       </w:pPr>
-      <w:proofErr w:type="spellStart"/>
       <w:r>
         <w:rPr>
           <w:rFonts w:cs="Arial"/>
@@ -18925,7 +18305,6 @@
         </w:rPr>
         <w:t>tartTime</w:t>
       </w:r>
-      <w:proofErr w:type="spellEnd"/>
     </w:p>
     <w:p>
       <w:pPr>
@@ -18940,7 +18319,6 @@
           <w:szCs w:val="20"/>
         </w:rPr>
       </w:pPr>
-      <w:proofErr w:type="spellStart"/>
       <w:r>
         <w:rPr>
           <w:rFonts w:cs="Arial"/>
@@ -18957,7 +18335,6 @@
         </w:rPr>
         <w:t>ndTime</w:t>
       </w:r>
-      <w:proofErr w:type="spellEnd"/>
     </w:p>
     <w:p>
       <w:pPr>
@@ -18967,12 +18344,10 @@
       <w:r>
         <w:t xml:space="preserve">Resource: </w:t>
       </w:r>
-      <w:proofErr w:type="spellStart"/>
       <w:r>
         <w:t>GradingPeriod</w:t>
       </w:r>
       <w:bookmarkEnd w:id="48"/>
-      <w:proofErr w:type="spellEnd"/>
     </w:p>
     <w:p>
       <w:pPr>
@@ -19025,25 +18400,7 @@
           <w:color w:val="185EAB"/>
           <w:szCs w:val="20"/>
         </w:rPr>
-        <w:t xml:space="preserve">CCC collection in Ed-Fi requires the creation of </w:t>
-      </w:r>
-      <w:proofErr w:type="spellStart"/>
-      <w:r>
-        <w:rPr>
-          <w:rFonts w:cs="Arial"/>
-          <w:color w:val="185EAB"/>
-          <w:szCs w:val="20"/>
-        </w:rPr>
-        <w:t>GradingPeriods</w:t>
-      </w:r>
-      <w:proofErr w:type="spellEnd"/>
-      <w:r>
-        <w:rPr>
-          <w:rFonts w:cs="Arial"/>
-          <w:color w:val="185EAB"/>
-          <w:szCs w:val="20"/>
-        </w:rPr>
-        <w:t xml:space="preserve"> </w:t>
+        <w:t xml:space="preserve">CCC collection in Ed-Fi requires the creation of GradingPeriods </w:t>
       </w:r>
       <w:r>
         <w:rPr>
@@ -19127,7 +18484,6 @@
         </w:rPr>
         <w:t xml:space="preserve">Create a series of </w:t>
       </w:r>
-      <w:proofErr w:type="spellStart"/>
       <w:r>
         <w:rPr>
           <w:rFonts w:cs="Arial"/>
@@ -19136,7 +18492,6 @@
         </w:rPr>
         <w:t>GradingPeriods</w:t>
       </w:r>
-      <w:proofErr w:type="spellEnd"/>
       <w:r>
         <w:rPr>
           <w:rFonts w:cs="Arial"/>
@@ -19189,7 +18544,6 @@
           <w:szCs w:val="20"/>
         </w:rPr>
       </w:pPr>
-      <w:proofErr w:type="spellStart"/>
       <w:r>
         <w:rPr>
           <w:bCs/>
@@ -19197,7 +18551,6 @@
         </w:rPr>
         <w:t>GradingPeriodDescriptor</w:t>
       </w:r>
-      <w:proofErr w:type="spellEnd"/>
     </w:p>
     <w:p>
       <w:pPr>
@@ -19212,7 +18565,6 @@
           <w:szCs w:val="20"/>
         </w:rPr>
       </w:pPr>
-      <w:proofErr w:type="spellStart"/>
       <w:r>
         <w:rPr>
           <w:bCs/>
@@ -19220,7 +18572,6 @@
         </w:rPr>
         <w:t>PeriodSequence</w:t>
       </w:r>
-      <w:proofErr w:type="spellEnd"/>
     </w:p>
     <w:p>
       <w:pPr>
@@ -19248,7 +18599,6 @@
         </w:numPr>
         <w:ind w:left="1440" w:hanging="450"/>
       </w:pPr>
-      <w:proofErr w:type="spellStart"/>
       <w:r>
         <w:rPr>
           <w:bCs/>
@@ -19257,7 +18607,6 @@
         <w:lastRenderedPageBreak/>
         <w:t>SchoolYear</w:t>
       </w:r>
-      <w:proofErr w:type="spellEnd"/>
     </w:p>
     <w:p>
       <w:pPr>
@@ -19268,7 +18617,6 @@
         </w:numPr>
         <w:ind w:left="1440" w:hanging="450"/>
       </w:pPr>
-      <w:proofErr w:type="spellStart"/>
       <w:r>
         <w:rPr>
           <w:bCs/>
@@ -19276,7 +18624,6 @@
         </w:rPr>
         <w:t>BeginDate</w:t>
       </w:r>
-      <w:proofErr w:type="spellEnd"/>
     </w:p>
     <w:p>
       <w:pPr>
@@ -19287,7 +18634,6 @@
         </w:numPr>
         <w:ind w:left="1440" w:hanging="450"/>
       </w:pPr>
-      <w:proofErr w:type="spellStart"/>
       <w:r>
         <w:rPr>
           <w:bCs/>
@@ -19295,7 +18641,6 @@
         </w:rPr>
         <w:t>EndDate</w:t>
       </w:r>
-      <w:proofErr w:type="spellEnd"/>
     </w:p>
     <w:p>
       <w:pPr>
@@ -19369,25 +18714,7 @@
           <w:color w:val="185EAB"/>
           <w:szCs w:val="20"/>
         </w:rPr>
-        <w:t xml:space="preserve">CCC collection in Ed-Fi will use Session for collection of </w:t>
-      </w:r>
-      <w:proofErr w:type="spellStart"/>
-      <w:r>
-        <w:rPr>
-          <w:rFonts w:cs="Arial"/>
-          <w:color w:val="185EAB"/>
-          <w:szCs w:val="20"/>
-        </w:rPr>
-        <w:t>TermInfo</w:t>
-      </w:r>
-      <w:proofErr w:type="spellEnd"/>
-      <w:r>
-        <w:rPr>
-          <w:rFonts w:cs="Arial"/>
-          <w:color w:val="185EAB"/>
-          <w:szCs w:val="20"/>
-        </w:rPr>
-        <w:t>.</w:t>
+        <w:t>CCC collection in Ed-Fi will use Session for collection of TermInfo.</w:t>
       </w:r>
     </w:p>
     <w:p>
@@ -19547,7 +18874,6 @@
           <w:szCs w:val="20"/>
         </w:rPr>
       </w:pPr>
-      <w:proofErr w:type="spellStart"/>
       <w:r>
         <w:rPr>
           <w:rFonts w:cs="Arial"/>
@@ -19564,7 +18890,6 @@
         </w:rPr>
         <w:t>Descriptor</w:t>
       </w:r>
-      <w:proofErr w:type="spellEnd"/>
       <w:r>
         <w:rPr>
           <w:rFonts w:cs="Arial"/>
@@ -19631,7 +18956,6 @@
           <w:szCs w:val="20"/>
         </w:rPr>
       </w:pPr>
-      <w:proofErr w:type="spellStart"/>
       <w:r>
         <w:rPr>
           <w:rFonts w:cs="Arial"/>
@@ -19648,7 +18972,6 @@
         </w:rPr>
         <w:t>aysInSession</w:t>
       </w:r>
-      <w:proofErr w:type="spellEnd"/>
     </w:p>
     <w:p>
       <w:pPr>
@@ -19663,7 +18986,6 @@
           <w:szCs w:val="20"/>
         </w:rPr>
       </w:pPr>
-      <w:proofErr w:type="spellStart"/>
       <w:r>
         <w:rPr>
           <w:rFonts w:cs="Arial"/>
@@ -19680,7 +19002,6 @@
         </w:rPr>
         <w:t>otalInstructionalDays</w:t>
       </w:r>
-      <w:proofErr w:type="spellEnd"/>
     </w:p>
     <w:p>
       <w:pPr>
@@ -19695,7 +19016,6 @@
           <w:szCs w:val="20"/>
         </w:rPr>
       </w:pPr>
-      <w:proofErr w:type="spellStart"/>
       <w:r>
         <w:rPr>
           <w:rFonts w:cs="Arial"/>
@@ -19704,7 +19024,6 @@
         </w:rPr>
         <w:t>SessionName</w:t>
       </w:r>
-      <w:proofErr w:type="spellEnd"/>
     </w:p>
     <w:p>
       <w:pPr>
@@ -19719,7 +19038,6 @@
           <w:szCs w:val="20"/>
         </w:rPr>
       </w:pPr>
-      <w:proofErr w:type="spellStart"/>
       <w:r>
         <w:rPr>
           <w:rFonts w:cs="Arial"/>
@@ -19728,7 +19046,6 @@
         </w:rPr>
         <w:t>BeginDate</w:t>
       </w:r>
-      <w:proofErr w:type="spellEnd"/>
     </w:p>
     <w:p>
       <w:pPr>
@@ -19743,7 +19060,6 @@
           <w:szCs w:val="20"/>
         </w:rPr>
       </w:pPr>
-      <w:proofErr w:type="spellStart"/>
       <w:r>
         <w:rPr>
           <w:rFonts w:cs="Arial"/>
@@ -19752,7 +19068,6 @@
         </w:rPr>
         <w:t>EndDate</w:t>
       </w:r>
-      <w:proofErr w:type="spellEnd"/>
     </w:p>
     <w:p>
       <w:pPr>
@@ -19767,7 +19082,6 @@
           <w:szCs w:val="20"/>
         </w:rPr>
       </w:pPr>
-      <w:proofErr w:type="spellStart"/>
       <w:r>
         <w:rPr>
           <w:rFonts w:cs="Arial"/>
@@ -19776,7 +19090,6 @@
         </w:rPr>
         <w:t>TermNumber</w:t>
       </w:r>
-      <w:proofErr w:type="spellEnd"/>
     </w:p>
     <w:p>
       <w:pPr>
@@ -19984,9 +19297,8 @@
         </w:rPr>
         <w:t>-</w:t>
       </w:r>
-      <w:r>
-        <w:t xml:space="preserve"> </w:t>
-      </w:r>
+      <w:bookmarkStart w:id="51" w:name="_GoBack"/>
+      <w:bookmarkEnd w:id="51"/>
       <w:r>
         <w:rPr>
           <w:rFonts w:cs="Arial"/>
@@ -20411,7 +19723,6 @@
           <w:szCs w:val="20"/>
         </w:rPr>
       </w:pPr>
-      <w:proofErr w:type="spellStart"/>
       <w:r>
         <w:rPr>
           <w:rFonts w:cs="Arial"/>
@@ -20428,7 +19739,6 @@
         </w:rPr>
         <w:t>ourseDescription</w:t>
       </w:r>
-      <w:proofErr w:type="spellEnd"/>
       <w:r>
         <w:rPr>
           <w:rFonts w:cs="Arial"/>
@@ -20459,7 +19769,6 @@
           <w:szCs w:val="20"/>
         </w:rPr>
       </w:pPr>
-      <w:proofErr w:type="spellStart"/>
       <w:r>
         <w:rPr>
           <w:rFonts w:cs="Arial"/>
@@ -20476,7 +19785,6 @@
         </w:rPr>
         <w:t>ighSchoolCourseRequirement</w:t>
       </w:r>
-      <w:proofErr w:type="spellEnd"/>
       <w:r>
         <w:rPr>
           <w:rFonts w:cs="Arial"/>
@@ -20499,23 +19807,13 @@
           <w:szCs w:val="20"/>
         </w:rPr>
       </w:pPr>
-      <w:proofErr w:type="spellStart"/>
-      <w:r>
-        <w:rPr>
-          <w:rFonts w:cs="Arial"/>
-          <w:bCs/>
-          <w:szCs w:val="20"/>
-        </w:rPr>
-        <w:t>CourseLevelCharacteristic</w:t>
-      </w:r>
-      <w:proofErr w:type="spellEnd"/>
-      <w:r>
-        <w:rPr>
-          <w:rFonts w:cs="Arial"/>
-          <w:bCs/>
-          <w:szCs w:val="20"/>
-        </w:rPr>
-        <w:t xml:space="preserve"> for End of Course Indicator</w:t>
+      <w:r>
+        <w:rPr>
+          <w:rFonts w:cs="Arial"/>
+          <w:bCs/>
+          <w:szCs w:val="20"/>
+        </w:rPr>
+        <w:t>CourseLevelCharacteristic for End of Course Indicator</w:t>
       </w:r>
     </w:p>
     <w:p>
@@ -20561,7 +19859,6 @@
           <w:szCs w:val="20"/>
         </w:rPr>
       </w:pPr>
-      <w:proofErr w:type="spellStart"/>
       <w:r>
         <w:rPr>
           <w:rFonts w:cs="Arial"/>
@@ -20578,7 +19875,6 @@
         </w:rPr>
         <w:t>equenceLimit</w:t>
       </w:r>
-      <w:proofErr w:type="spellEnd"/>
     </w:p>
     <w:p>
       <w:pPr>
@@ -20615,7 +19911,6 @@
           <w:szCs w:val="20"/>
         </w:rPr>
       </w:pPr>
-      <w:proofErr w:type="spellStart"/>
       <w:r>
         <w:rPr>
           <w:rFonts w:cs="Arial"/>
@@ -20632,7 +19927,6 @@
         </w:rPr>
         <w:t>ourseTitle</w:t>
       </w:r>
-      <w:proofErr w:type="spellEnd"/>
     </w:p>
     <w:p>
       <w:pPr>
@@ -20647,7 +19941,6 @@
           <w:szCs w:val="20"/>
         </w:rPr>
       </w:pPr>
-      <w:proofErr w:type="spellStart"/>
       <w:r>
         <w:rPr>
           <w:rFonts w:cs="Arial"/>
@@ -20656,7 +19949,6 @@
         </w:rPr>
         <w:t>CourseDefinedByDescriptorId</w:t>
       </w:r>
-      <w:proofErr w:type="spellEnd"/>
       <w:r>
         <w:rPr>
           <w:rFonts w:cs="Arial"/>
@@ -20695,7 +19987,6 @@
           <w:szCs w:val="20"/>
         </w:rPr>
       </w:pPr>
-      <w:proofErr w:type="spellStart"/>
       <w:r>
         <w:rPr>
           <w:rFonts w:cs="Arial"/>
@@ -20704,7 +19995,6 @@
         </w:rPr>
         <w:t>CourseIdentificationCode</w:t>
       </w:r>
-      <w:proofErr w:type="spellEnd"/>
       <w:r>
         <w:rPr>
           <w:rFonts w:cs="Arial"/>
@@ -20719,18 +20009,8 @@
           <w:bCs/>
           <w:szCs w:val="20"/>
         </w:rPr>
-        <w:t xml:space="preserve">– repeat the </w:t>
-      </w:r>
-      <w:proofErr w:type="spellStart"/>
-      <w:r>
-        <w:rPr>
-          <w:rFonts w:cs="Arial"/>
-          <w:bCs/>
-          <w:szCs w:val="20"/>
-        </w:rPr>
-        <w:t>CourseCode</w:t>
-      </w:r>
-      <w:proofErr w:type="spellEnd"/>
+        <w:t>– repeat the CourseCode</w:t>
+      </w:r>
       <w:r>
         <w:rPr>
           <w:rFonts w:cs="Arial"/>
@@ -20761,7 +20041,6 @@
           <w:szCs w:val="20"/>
         </w:rPr>
       </w:pPr>
-      <w:proofErr w:type="spellStart"/>
       <w:r>
         <w:rPr>
           <w:rFonts w:cs="Arial"/>
@@ -20776,16 +20055,7 @@
           <w:bCs/>
           <w:szCs w:val="20"/>
         </w:rPr>
-        <w:t>ourseIdentificationSystemDescriptor</w:t>
-      </w:r>
-      <w:proofErr w:type="spellEnd"/>
-      <w:r>
-        <w:rPr>
-          <w:rFonts w:cs="Arial"/>
-          <w:bCs/>
-          <w:szCs w:val="20"/>
-        </w:rPr>
-        <w:t xml:space="preserve"> = </w:t>
+        <w:t xml:space="preserve">ourseIdentificationSystemDescriptor = </w:t>
       </w:r>
       <w:r>
         <w:rPr>
@@ -20825,7 +20095,6 @@
           <w:szCs w:val="20"/>
         </w:rPr>
       </w:pPr>
-      <w:proofErr w:type="spellStart"/>
       <w:r>
         <w:rPr>
           <w:rFonts w:cs="Arial"/>
@@ -20836,7 +20105,6 @@
         </w:rPr>
         <w:t>LearningStandardid</w:t>
       </w:r>
-      <w:proofErr w:type="spellEnd"/>
       <w:r>
         <w:rPr>
           <w:rFonts w:cs="Arial"/>
@@ -21049,7 +20317,6 @@
           <w:szCs w:val="20"/>
         </w:rPr>
       </w:pPr>
-      <w:proofErr w:type="spellStart"/>
       <w:r>
         <w:rPr>
           <w:rFonts w:cs="Arial"/>
@@ -21064,16 +20331,7 @@
           <w:bCs/>
           <w:szCs w:val="20"/>
         </w:rPr>
-        <w:t>Id</w:t>
-      </w:r>
-      <w:proofErr w:type="spellEnd"/>
-      <w:r>
-        <w:rPr>
-          <w:rFonts w:cs="Arial"/>
-          <w:bCs/>
-          <w:szCs w:val="20"/>
-        </w:rPr>
-        <w:t xml:space="preserve"> </w:t>
+        <w:t xml:space="preserve">Id </w:t>
       </w:r>
       <w:r>
         <w:rPr>
@@ -21181,25 +20439,7 @@
           <w:b/>
           <w:szCs w:val="20"/>
         </w:rPr>
-        <w:t xml:space="preserve">Must NOT include </w:t>
-      </w:r>
-      <w:proofErr w:type="spellStart"/>
-      <w:r>
-        <w:rPr>
-          <w:rFonts w:cs="Arial"/>
-          <w:b/>
-          <w:szCs w:val="20"/>
-        </w:rPr>
-        <w:t>CourseLevelCharacteristic</w:t>
-      </w:r>
-      <w:proofErr w:type="spellEnd"/>
-      <w:r>
-        <w:rPr>
-          <w:rFonts w:cs="Arial"/>
-          <w:b/>
-          <w:szCs w:val="20"/>
-        </w:rPr>
-        <w:t xml:space="preserve"> for End of Course Indicator</w:t>
+        <w:t>Must NOT include CourseLevelCharacteristic for End of Course Indicator</w:t>
       </w:r>
     </w:p>
     <w:p>
@@ -21215,7 +20455,6 @@
           <w:szCs w:val="20"/>
         </w:rPr>
       </w:pPr>
-      <w:proofErr w:type="spellStart"/>
       <w:r>
         <w:rPr>
           <w:rFonts w:cs="Arial"/>
@@ -21232,7 +20471,6 @@
         </w:rPr>
         <w:t>urriculumUsed</w:t>
       </w:r>
-      <w:proofErr w:type="spellEnd"/>
     </w:p>
     <w:p>
       <w:pPr>
@@ -21247,7 +20485,6 @@
           <w:szCs w:val="20"/>
         </w:rPr>
       </w:pPr>
-      <w:proofErr w:type="spellStart"/>
       <w:r>
         <w:rPr>
           <w:rFonts w:cs="Arial"/>
@@ -21262,16 +20499,7 @@
           <w:bCs/>
           <w:szCs w:val="20"/>
         </w:rPr>
-        <w:t>escriptor</w:t>
-      </w:r>
-      <w:proofErr w:type="spellEnd"/>
-      <w:r>
-        <w:rPr>
-          <w:rFonts w:cs="Arial"/>
-          <w:bCs/>
-          <w:szCs w:val="20"/>
-        </w:rPr>
-        <w:t xml:space="preserve"> </w:t>
+        <w:t xml:space="preserve">escriptor </w:t>
       </w:r>
       <w:r>
         <w:rPr>
@@ -21327,7 +20555,6 @@
           <w:szCs w:val="20"/>
         </w:rPr>
       </w:pPr>
-      <w:proofErr w:type="spellStart"/>
       <w:r>
         <w:rPr>
           <w:rFonts w:cs="Arial"/>
@@ -21358,16 +20585,7 @@
           <w:bCs/>
           <w:szCs w:val="20"/>
         </w:rPr>
-        <w:t>Descriptor</w:t>
-      </w:r>
-      <w:proofErr w:type="spellEnd"/>
-      <w:r>
-        <w:rPr>
-          <w:rFonts w:cs="Arial"/>
-          <w:bCs/>
-          <w:szCs w:val="20"/>
-        </w:rPr>
-        <w:t xml:space="preserve"> (FULL, </w:t>
+        <w:t xml:space="preserve">Descriptor (FULL, </w:t>
       </w:r>
       <w:r>
         <w:rPr>
@@ -21399,7 +20617,6 @@
           <w:szCs w:val="20"/>
         </w:rPr>
       </w:pPr>
-      <w:proofErr w:type="spellStart"/>
       <w:r>
         <w:rPr>
           <w:rFonts w:cs="Arial"/>
@@ -21424,7 +20641,6 @@
         </w:rPr>
         <w:t>ool</w:t>
       </w:r>
-      <w:proofErr w:type="spellEnd"/>
       <w:r>
         <w:rPr>
           <w:rFonts w:cs="Arial"/>
@@ -21447,23 +20663,13 @@
           <w:szCs w:val="20"/>
         </w:rPr>
       </w:pPr>
-      <w:proofErr w:type="spellStart"/>
-      <w:r>
-        <w:rPr>
-          <w:rFonts w:cs="Arial"/>
-          <w:bCs/>
-          <w:szCs w:val="20"/>
-        </w:rPr>
-        <w:t>AssessmentToolDescriptor</w:t>
-      </w:r>
-      <w:proofErr w:type="spellEnd"/>
-      <w:r>
-        <w:rPr>
-          <w:rFonts w:cs="Arial"/>
-          <w:bCs/>
-          <w:szCs w:val="20"/>
-        </w:rPr>
-        <w:t xml:space="preserve"> </w:t>
+      <w:r>
+        <w:rPr>
+          <w:rFonts w:cs="Arial"/>
+          <w:bCs/>
+          <w:szCs w:val="20"/>
+        </w:rPr>
+        <w:t xml:space="preserve">AssessmentToolDescriptor </w:t>
       </w:r>
     </w:p>
     <w:p>
@@ -21479,7 +20685,6 @@
           <w:szCs w:val="20"/>
         </w:rPr>
       </w:pPr>
-      <w:proofErr w:type="spellStart"/>
       <w:r>
         <w:rPr>
           <w:rFonts w:cs="Arial"/>
@@ -21512,7 +20717,6 @@
         </w:rPr>
         <w:t>Descriptor</w:t>
       </w:r>
-      <w:proofErr w:type="spellEnd"/>
     </w:p>
     <w:p>
       <w:pPr>
@@ -21527,7 +20731,6 @@
           <w:szCs w:val="20"/>
         </w:rPr>
       </w:pPr>
-      <w:proofErr w:type="spellStart"/>
       <w:r>
         <w:rPr>
           <w:rFonts w:cs="Arial"/>
@@ -21536,7 +20739,6 @@
         </w:rPr>
         <w:t>CourseDefinedByDescriptorId</w:t>
       </w:r>
-      <w:proofErr w:type="spellEnd"/>
       <w:r>
         <w:rPr>
           <w:rFonts w:cs="Arial"/>
@@ -21559,7 +20761,6 @@
           <w:szCs w:val="20"/>
         </w:rPr>
       </w:pPr>
-      <w:proofErr w:type="spellStart"/>
       <w:r>
         <w:rPr>
           <w:rFonts w:cs="Arial"/>
@@ -21568,25 +20769,14 @@
         </w:rPr>
         <w:t>CourseIdentificationCode</w:t>
       </w:r>
-      <w:proofErr w:type="spellEnd"/>
-      <w:r>
-        <w:rPr>
-          <w:rFonts w:cs="Arial"/>
-          <w:bCs/>
-          <w:szCs w:val="20"/>
-        </w:rPr>
-        <w:t xml:space="preserve"> – repeat the </w:t>
-      </w:r>
-      <w:proofErr w:type="spellStart"/>
-      <w:r>
-        <w:rPr>
-          <w:rFonts w:cs="Arial"/>
-          <w:bCs/>
-          <w:szCs w:val="20"/>
-        </w:rPr>
-        <w:t>CourseCode</w:t>
-      </w:r>
-      <w:proofErr w:type="spellEnd"/>
+      <w:r>
+        <w:rPr>
+          <w:rFonts w:cs="Arial"/>
+          <w:bCs/>
+          <w:szCs w:val="20"/>
+        </w:rPr>
+        <w:t xml:space="preserve"> – repeat the CourseCode</w:t>
+      </w:r>
       <w:r>
         <w:rPr>
           <w:rFonts w:cs="Arial"/>
@@ -21617,7 +20807,6 @@
           <w:szCs w:val="20"/>
         </w:rPr>
       </w:pPr>
-      <w:proofErr w:type="spellStart"/>
       <w:r>
         <w:rPr>
           <w:rFonts w:cs="Arial"/>
@@ -21632,16 +20821,7 @@
           <w:bCs/>
           <w:szCs w:val="20"/>
         </w:rPr>
-        <w:t>ourseIdentificationSystemDescriptor</w:t>
-      </w:r>
-      <w:proofErr w:type="spellEnd"/>
-      <w:r>
-        <w:rPr>
-          <w:rFonts w:cs="Arial"/>
-          <w:bCs/>
-          <w:szCs w:val="20"/>
-        </w:rPr>
-        <w:t xml:space="preserve"> = ‘LEA course code’</w:t>
+        <w:t>ourseIdentificationSystemDescriptor = ‘LEA course code’</w:t>
       </w:r>
     </w:p>
     <w:p>
@@ -21657,7 +20837,6 @@
           <w:szCs w:val="20"/>
         </w:rPr>
       </w:pPr>
-      <w:proofErr w:type="spellStart"/>
       <w:r>
         <w:rPr>
           <w:rFonts w:cs="Arial"/>
@@ -21666,7 +20845,6 @@
         </w:rPr>
         <w:t>LearningStandardid</w:t>
       </w:r>
-      <w:proofErr w:type="spellEnd"/>
       <w:r>
         <w:rPr>
           <w:rFonts w:cs="Arial"/>
@@ -21929,7 +21107,6 @@
           <w:szCs w:val="20"/>
         </w:rPr>
       </w:pPr>
-      <w:proofErr w:type="spellStart"/>
       <w:r>
         <w:rPr>
           <w:rFonts w:cs="Arial"/>
@@ -21946,7 +21123,6 @@
         </w:rPr>
         <w:t>ostSecondaryInstitutionId</w:t>
       </w:r>
-      <w:proofErr w:type="spellEnd"/>
     </w:p>
     <w:p>
       <w:pPr>
@@ -21961,7 +21137,6 @@
           <w:szCs w:val="20"/>
         </w:rPr>
       </w:pPr>
-      <w:proofErr w:type="spellStart"/>
       <w:r>
         <w:rPr>
           <w:rFonts w:cs="Arial"/>
@@ -21978,7 +21153,6 @@
         </w:rPr>
         <w:t>aximumAvailableCredits</w:t>
       </w:r>
-      <w:proofErr w:type="spellEnd"/>
     </w:p>
     <w:p>
       <w:pPr>
@@ -21993,7 +21167,6 @@
           <w:szCs w:val="20"/>
         </w:rPr>
       </w:pPr>
-      <w:proofErr w:type="spellStart"/>
       <w:r>
         <w:rPr>
           <w:rFonts w:cs="Arial"/>
@@ -22002,7 +21175,6 @@
         </w:rPr>
         <w:t>CourseCode</w:t>
       </w:r>
-      <w:proofErr w:type="spellEnd"/>
       <w:r>
         <w:rPr>
           <w:rFonts w:cs="Arial"/>
@@ -22017,25 +21189,7 @@
           <w:bCs/>
           <w:szCs w:val="20"/>
         </w:rPr>
-        <w:t xml:space="preserve"> – prefixed by the LocalEducationAgencyId and a hyphen </w:t>
-      </w:r>
-      <w:proofErr w:type="spellStart"/>
-      <w:r>
-        <w:rPr>
-          <w:rFonts w:cs="Arial"/>
-          <w:bCs/>
-          <w:szCs w:val="20"/>
-        </w:rPr>
-        <w:t>eg</w:t>
-      </w:r>
-      <w:proofErr w:type="spellEnd"/>
-      <w:r>
-        <w:rPr>
-          <w:rFonts w:cs="Arial"/>
-          <w:bCs/>
-          <w:szCs w:val="20"/>
-        </w:rPr>
-        <w:t>: ‘10625000-ENG1000’</w:t>
+        <w:t xml:space="preserve"> – prefixed by the LocalEducationAgencyId and a hyphen eg: ‘10625000-ENG1000’</w:t>
       </w:r>
       <w:r>
         <w:rPr>
@@ -22059,7 +21213,6 @@
           <w:szCs w:val="20"/>
         </w:rPr>
       </w:pPr>
-      <w:proofErr w:type="spellStart"/>
       <w:r>
         <w:rPr>
           <w:rFonts w:cs="Arial"/>
@@ -22076,7 +21229,6 @@
         </w:rPr>
         <w:t>ourseTitle</w:t>
       </w:r>
-      <w:proofErr w:type="spellEnd"/>
     </w:p>
     <w:p>
       <w:pPr>
@@ -22091,7 +21243,6 @@
           <w:szCs w:val="20"/>
         </w:rPr>
       </w:pPr>
-      <w:proofErr w:type="spellStart"/>
       <w:r>
         <w:rPr>
           <w:rFonts w:cs="Arial"/>
@@ -22100,7 +21251,6 @@
         </w:rPr>
         <w:t>CourseDefinedByDescriptorId</w:t>
       </w:r>
-      <w:proofErr w:type="spellEnd"/>
       <w:r>
         <w:rPr>
           <w:rFonts w:cs="Arial"/>
@@ -22123,7 +21273,6 @@
           <w:szCs w:val="20"/>
         </w:rPr>
       </w:pPr>
-      <w:proofErr w:type="spellStart"/>
       <w:r>
         <w:rPr>
           <w:rFonts w:cs="Arial"/>
@@ -22132,25 +21281,14 @@
         </w:rPr>
         <w:t>CourseIdentificationCode</w:t>
       </w:r>
-      <w:proofErr w:type="spellEnd"/>
-      <w:r>
-        <w:rPr>
-          <w:rFonts w:cs="Arial"/>
-          <w:bCs/>
-          <w:szCs w:val="20"/>
-        </w:rPr>
-        <w:t xml:space="preserve"> – repeat the </w:t>
-      </w:r>
-      <w:proofErr w:type="spellStart"/>
-      <w:r>
-        <w:rPr>
-          <w:rFonts w:cs="Arial"/>
-          <w:bCs/>
-          <w:szCs w:val="20"/>
-        </w:rPr>
-        <w:t>CourseCode</w:t>
-      </w:r>
-      <w:proofErr w:type="spellEnd"/>
+      <w:r>
+        <w:rPr>
+          <w:rFonts w:cs="Arial"/>
+          <w:bCs/>
+          <w:szCs w:val="20"/>
+        </w:rPr>
+        <w:t xml:space="preserve"> – repeat the CourseCode</w:t>
+      </w:r>
       <w:r>
         <w:rPr>
           <w:rFonts w:cs="Arial"/>
@@ -22213,23 +21351,13 @@
           <w:szCs w:val="20"/>
         </w:rPr>
       </w:pPr>
-      <w:proofErr w:type="spellStart"/>
-      <w:r>
-        <w:rPr>
-          <w:rFonts w:cs="Arial"/>
-          <w:bCs/>
-          <w:szCs w:val="20"/>
-        </w:rPr>
-        <w:t>CourseIdentificationSystemDescriptor</w:t>
-      </w:r>
-      <w:proofErr w:type="spellEnd"/>
-      <w:r>
-        <w:rPr>
-          <w:rFonts w:cs="Arial"/>
-          <w:bCs/>
-          <w:szCs w:val="20"/>
-        </w:rPr>
-        <w:t xml:space="preserve"> = ‘</w:t>
+      <w:r>
+        <w:rPr>
+          <w:rFonts w:cs="Arial"/>
+          <w:bCs/>
+          <w:szCs w:val="20"/>
+        </w:rPr>
+        <w:t>CourseIdentificationSystemDescriptor = ‘</w:t>
       </w:r>
       <w:r>
         <w:rPr>
@@ -22639,23 +21767,13 @@
           <w:szCs w:val="20"/>
         </w:rPr>
       </w:pPr>
-      <w:proofErr w:type="spellStart"/>
-      <w:r>
-        <w:rPr>
-          <w:rFonts w:cs="Arial"/>
-          <w:bCs/>
-          <w:szCs w:val="20"/>
-        </w:rPr>
-        <w:t>CourseLevelCharacteristic</w:t>
-      </w:r>
-      <w:proofErr w:type="spellEnd"/>
-      <w:r>
-        <w:rPr>
-          <w:rFonts w:cs="Arial"/>
-          <w:bCs/>
-          <w:szCs w:val="20"/>
-        </w:rPr>
-        <w:t xml:space="preserve"> = IS</w:t>
+      <w:r>
+        <w:rPr>
+          <w:rFonts w:cs="Arial"/>
+          <w:bCs/>
+          <w:szCs w:val="20"/>
+        </w:rPr>
+        <w:t>CourseLevelCharacteristic = IS</w:t>
       </w:r>
     </w:p>
     <w:p>
@@ -22693,7 +21811,6 @@
           <w:szCs w:val="20"/>
         </w:rPr>
       </w:pPr>
-      <w:proofErr w:type="spellStart"/>
       <w:r>
         <w:rPr>
           <w:rFonts w:cs="Arial"/>
@@ -22710,7 +21827,6 @@
         </w:rPr>
         <w:t>ourseDescription</w:t>
       </w:r>
-      <w:proofErr w:type="spellEnd"/>
     </w:p>
     <w:p>
       <w:pPr>
@@ -22725,7 +21841,6 @@
           <w:szCs w:val="20"/>
         </w:rPr>
       </w:pPr>
-      <w:proofErr w:type="spellStart"/>
       <w:r>
         <w:rPr>
           <w:rFonts w:cs="Arial"/>
@@ -22742,7 +21857,6 @@
         </w:rPr>
         <w:t>ighSchoolCourseRequirement</w:t>
       </w:r>
-      <w:proofErr w:type="spellEnd"/>
     </w:p>
     <w:p>
       <w:pPr>
@@ -22757,7 +21871,6 @@
           <w:szCs w:val="20"/>
         </w:rPr>
       </w:pPr>
-      <w:proofErr w:type="spellStart"/>
       <w:r>
         <w:rPr>
           <w:rFonts w:cs="Arial"/>
@@ -22774,7 +21887,6 @@
         </w:rPr>
         <w:t>equenceLimit</w:t>
       </w:r>
-      <w:proofErr w:type="spellEnd"/>
     </w:p>
     <w:p>
       <w:pPr>
@@ -22811,7 +21923,6 @@
           <w:szCs w:val="20"/>
         </w:rPr>
       </w:pPr>
-      <w:proofErr w:type="spellStart"/>
       <w:r>
         <w:rPr>
           <w:rFonts w:cs="Arial"/>
@@ -22828,7 +21939,6 @@
         </w:rPr>
         <w:t>ourseTitle</w:t>
       </w:r>
-      <w:proofErr w:type="spellEnd"/>
     </w:p>
     <w:p>
       <w:pPr>
@@ -22843,7 +21953,6 @@
           <w:szCs w:val="20"/>
         </w:rPr>
       </w:pPr>
-      <w:proofErr w:type="spellStart"/>
       <w:r>
         <w:rPr>
           <w:rFonts w:cs="Arial"/>
@@ -22852,7 +21961,6 @@
         </w:rPr>
         <w:t>CourseDefinedByDescriptorId</w:t>
       </w:r>
-      <w:proofErr w:type="spellEnd"/>
       <w:r>
         <w:rPr>
           <w:rFonts w:cs="Arial"/>
@@ -22875,7 +21983,6 @@
           <w:szCs w:val="20"/>
         </w:rPr>
       </w:pPr>
-      <w:proofErr w:type="spellStart"/>
       <w:r>
         <w:rPr>
           <w:rFonts w:cs="Arial"/>
@@ -22884,25 +21991,14 @@
         </w:rPr>
         <w:t>CourseIdentificationCode</w:t>
       </w:r>
-      <w:proofErr w:type="spellEnd"/>
-      <w:r>
-        <w:rPr>
-          <w:rFonts w:cs="Arial"/>
-          <w:bCs/>
-          <w:szCs w:val="20"/>
-        </w:rPr>
-        <w:t xml:space="preserve"> – repeat the </w:t>
-      </w:r>
-      <w:proofErr w:type="spellStart"/>
-      <w:r>
-        <w:rPr>
-          <w:rFonts w:cs="Arial"/>
-          <w:bCs/>
-          <w:szCs w:val="20"/>
-        </w:rPr>
-        <w:t>CourseCode</w:t>
-      </w:r>
-      <w:proofErr w:type="spellEnd"/>
+      <w:r>
+        <w:rPr>
+          <w:rFonts w:cs="Arial"/>
+          <w:bCs/>
+          <w:szCs w:val="20"/>
+        </w:rPr>
+        <w:t xml:space="preserve"> – repeat the CourseCode</w:t>
+      </w:r>
       <w:r>
         <w:rPr>
           <w:rFonts w:cs="Arial"/>
@@ -22933,23 +22029,13 @@
           <w:szCs w:val="20"/>
         </w:rPr>
       </w:pPr>
-      <w:proofErr w:type="spellStart"/>
-      <w:r>
-        <w:rPr>
-          <w:rFonts w:cs="Arial"/>
-          <w:bCs/>
-          <w:szCs w:val="20"/>
-        </w:rPr>
-        <w:t>CourseIdentificationSystemDescriptor</w:t>
-      </w:r>
-      <w:proofErr w:type="spellEnd"/>
-      <w:r>
-        <w:rPr>
-          <w:rFonts w:cs="Arial"/>
-          <w:bCs/>
-          <w:szCs w:val="20"/>
-        </w:rPr>
-        <w:t xml:space="preserve"> = ‘LEA course code’</w:t>
+      <w:r>
+        <w:rPr>
+          <w:rFonts w:cs="Arial"/>
+          <w:bCs/>
+          <w:szCs w:val="20"/>
+        </w:rPr>
+        <w:t>CourseIdentificationSystemDescriptor = ‘LEA course code’</w:t>
       </w:r>
     </w:p>
     <w:p>
@@ -22965,23 +22051,13 @@
           <w:szCs w:val="20"/>
         </w:rPr>
       </w:pPr>
-      <w:proofErr w:type="spellStart"/>
-      <w:r>
-        <w:rPr>
-          <w:rFonts w:cs="Arial"/>
-          <w:bCs/>
-          <w:szCs w:val="20"/>
-        </w:rPr>
-        <w:t>LearningStandardid</w:t>
-      </w:r>
-      <w:proofErr w:type="spellEnd"/>
-      <w:r>
-        <w:rPr>
-          <w:rFonts w:cs="Arial"/>
-          <w:bCs/>
-          <w:szCs w:val="20"/>
-        </w:rPr>
-        <w:t xml:space="preserve"> (k-12 Courses)</w:t>
+      <w:r>
+        <w:rPr>
+          <w:rFonts w:cs="Arial"/>
+          <w:bCs/>
+          <w:szCs w:val="20"/>
+        </w:rPr>
+        <w:t>LearningStandardid (k-12 Courses)</w:t>
       </w:r>
     </w:p>
     <w:p>
@@ -23248,23 +22324,13 @@
           <w:szCs w:val="20"/>
         </w:rPr>
       </w:pPr>
-      <w:proofErr w:type="spellStart"/>
-      <w:r>
-        <w:rPr>
-          <w:rFonts w:cs="Arial"/>
-          <w:bCs/>
-          <w:szCs w:val="20"/>
-        </w:rPr>
-        <w:t>CourseDefinedByDescriptor</w:t>
-      </w:r>
-      <w:proofErr w:type="spellEnd"/>
-      <w:r>
-        <w:rPr>
-          <w:rFonts w:cs="Arial"/>
-          <w:bCs/>
-          <w:szCs w:val="20"/>
-        </w:rPr>
-        <w:t xml:space="preserve"> = “LEA’</w:t>
+      <w:r>
+        <w:rPr>
+          <w:rFonts w:cs="Arial"/>
+          <w:bCs/>
+          <w:szCs w:val="20"/>
+        </w:rPr>
+        <w:t>CourseDefinedByDescriptor = “LEA’</w:t>
       </w:r>
     </w:p>
     <w:p>
@@ -23483,23 +22549,13 @@
           <w:szCs w:val="20"/>
         </w:rPr>
       </w:pPr>
-      <w:proofErr w:type="spellStart"/>
-      <w:r>
-        <w:rPr>
-          <w:rFonts w:cs="Arial"/>
-          <w:bCs/>
-          <w:szCs w:val="20"/>
-        </w:rPr>
-        <w:t>CourseLevelCharacteristic</w:t>
-      </w:r>
-      <w:proofErr w:type="spellEnd"/>
-      <w:r>
-        <w:rPr>
-          <w:rFonts w:cs="Arial"/>
-          <w:bCs/>
-          <w:szCs w:val="20"/>
-        </w:rPr>
-        <w:t xml:space="preserve"> = </w:t>
+      <w:r>
+        <w:rPr>
+          <w:rFonts w:cs="Arial"/>
+          <w:bCs/>
+          <w:szCs w:val="20"/>
+        </w:rPr>
+        <w:t xml:space="preserve">CourseLevelCharacteristic = </w:t>
       </w:r>
       <w:r>
         <w:rPr>
@@ -23590,23 +22646,13 @@
           <w:szCs w:val="20"/>
         </w:rPr>
       </w:pPr>
-      <w:proofErr w:type="spellStart"/>
-      <w:r>
-        <w:rPr>
-          <w:rFonts w:cs="Arial"/>
-          <w:bCs/>
-          <w:szCs w:val="20"/>
-        </w:rPr>
-        <w:t>CourseDefinedByDescriptor</w:t>
-      </w:r>
-      <w:proofErr w:type="spellEnd"/>
-      <w:r>
-        <w:rPr>
-          <w:rFonts w:cs="Arial"/>
-          <w:bCs/>
-          <w:szCs w:val="20"/>
-        </w:rPr>
-        <w:t xml:space="preserve"> = “LEA’</w:t>
+      <w:r>
+        <w:rPr>
+          <w:rFonts w:cs="Arial"/>
+          <w:bCs/>
+          <w:szCs w:val="20"/>
+        </w:rPr>
+        <w:t>CourseDefinedByDescriptor = “LEA’</w:t>
       </w:r>
     </w:p>
     <w:p>
@@ -23628,25 +22674,7 @@
           <w:bCs/>
           <w:szCs w:val="20"/>
         </w:rPr>
-        <w:t xml:space="preserve">Create </w:t>
-      </w:r>
-      <w:proofErr w:type="spellStart"/>
-      <w:r>
-        <w:rPr>
-          <w:rFonts w:cs="Arial"/>
-          <w:bCs/>
-          <w:szCs w:val="20"/>
-        </w:rPr>
-        <w:t>CourseCourseAssociation</w:t>
-      </w:r>
-      <w:proofErr w:type="spellEnd"/>
-      <w:r>
-        <w:rPr>
-          <w:rFonts w:cs="Arial"/>
-          <w:bCs/>
-          <w:szCs w:val="20"/>
-        </w:rPr>
-        <w:t xml:space="preserve"> records between the district Courses and State Level Courses (including IS, and Project Based if applicable)</w:t>
+        <w:t>Create CourseCourseAssociation records between the district Courses and State Level Courses (including IS, and Project Based if applicable)</w:t>
       </w:r>
     </w:p>
     <w:p>
@@ -23662,23 +22690,13 @@
           <w:szCs w:val="20"/>
         </w:rPr>
       </w:pPr>
-      <w:proofErr w:type="spellStart"/>
-      <w:r>
-        <w:rPr>
-          <w:rFonts w:cs="Arial"/>
-          <w:bCs/>
-          <w:szCs w:val="20"/>
-        </w:rPr>
-        <w:t>EducationOrganizationId</w:t>
-      </w:r>
-      <w:proofErr w:type="spellEnd"/>
-      <w:r>
-        <w:rPr>
-          <w:rFonts w:cs="Arial"/>
-          <w:bCs/>
-          <w:szCs w:val="20"/>
-        </w:rPr>
-        <w:t xml:space="preserve"> = District ID</w:t>
+      <w:r>
+        <w:rPr>
+          <w:rFonts w:cs="Arial"/>
+          <w:bCs/>
+          <w:szCs w:val="20"/>
+        </w:rPr>
+        <w:t>EducationOrganizationId = District ID</w:t>
       </w:r>
     </w:p>
     <w:p>
@@ -23694,23 +22712,13 @@
           <w:szCs w:val="20"/>
         </w:rPr>
       </w:pPr>
-      <w:proofErr w:type="spellStart"/>
-      <w:r>
-        <w:rPr>
-          <w:rFonts w:cs="Arial"/>
-          <w:bCs/>
-          <w:szCs w:val="20"/>
-        </w:rPr>
-        <w:t>CourseCode</w:t>
-      </w:r>
-      <w:proofErr w:type="spellEnd"/>
-      <w:r>
-        <w:rPr>
-          <w:rFonts w:cs="Arial"/>
-          <w:bCs/>
-          <w:szCs w:val="20"/>
-        </w:rPr>
-        <w:t xml:space="preserve"> = District Course Code</w:t>
+      <w:r>
+        <w:rPr>
+          <w:rFonts w:cs="Arial"/>
+          <w:bCs/>
+          <w:szCs w:val="20"/>
+        </w:rPr>
+        <w:t>CourseCode = District Course Code</w:t>
       </w:r>
     </w:p>
     <w:p>
@@ -23726,34 +22734,14 @@
           <w:szCs w:val="20"/>
         </w:rPr>
       </w:pPr>
-      <w:proofErr w:type="spellStart"/>
-      <w:r>
-        <w:rPr>
-          <w:rFonts w:cs="Arial"/>
-          <w:bCs/>
-          <w:szCs w:val="20"/>
-        </w:rPr>
-        <w:t>ToCourseEducationOrganizationId</w:t>
-      </w:r>
-      <w:proofErr w:type="spellEnd"/>
-      <w:r>
-        <w:rPr>
-          <w:rFonts w:cs="Arial"/>
-          <w:bCs/>
-          <w:szCs w:val="20"/>
-        </w:rPr>
-        <w:t xml:space="preserve"> = State Course </w:t>
-      </w:r>
-      <w:proofErr w:type="spellStart"/>
-      <w:r>
-        <w:rPr>
-          <w:rFonts w:cs="Arial"/>
-          <w:bCs/>
-          <w:szCs w:val="20"/>
-        </w:rPr>
-        <w:t>EducationOrganizationId</w:t>
-      </w:r>
-      <w:proofErr w:type="spellEnd"/>
+      <w:r>
+        <w:rPr>
+          <w:rFonts w:cs="Arial"/>
+          <w:bCs/>
+          <w:szCs w:val="20"/>
+        </w:rPr>
+        <w:t>ToCourseEducationOrganizationId = State Course EducationOrganizationId</w:t>
+      </w:r>
     </w:p>
     <w:p>
       <w:pPr>
@@ -23768,23 +22756,13 @@
           <w:szCs w:val="20"/>
         </w:rPr>
       </w:pPr>
-      <w:proofErr w:type="spellStart"/>
-      <w:r>
-        <w:rPr>
-          <w:rFonts w:cs="Arial"/>
-          <w:bCs/>
-          <w:szCs w:val="20"/>
-        </w:rPr>
-        <w:t>ToCourseCode</w:t>
-      </w:r>
-      <w:proofErr w:type="spellEnd"/>
-      <w:r>
-        <w:rPr>
-          <w:rFonts w:cs="Arial"/>
-          <w:bCs/>
-          <w:szCs w:val="20"/>
-        </w:rPr>
-        <w:t xml:space="preserve"> = State Course Code</w:t>
+      <w:r>
+        <w:rPr>
+          <w:rFonts w:cs="Arial"/>
+          <w:bCs/>
+          <w:szCs w:val="20"/>
+        </w:rPr>
+        <w:t>ToCourseCode = State Course Code</w:t>
       </w:r>
     </w:p>
     <w:p>
@@ -23806,43 +22784,7 @@
           <w:bCs/>
           <w:szCs w:val="20"/>
         </w:rPr>
-        <w:t xml:space="preserve">IS can only use state codes with </w:t>
-      </w:r>
-      <w:proofErr w:type="spellStart"/>
-      <w:r>
-        <w:rPr>
-          <w:rFonts w:cs="Arial"/>
-          <w:bCs/>
-          <w:szCs w:val="20"/>
-        </w:rPr>
-        <w:t>CourseLevelCharacteristicDescription</w:t>
-      </w:r>
-      <w:proofErr w:type="spellEnd"/>
-      <w:r>
-        <w:rPr>
-          <w:rFonts w:cs="Arial"/>
-          <w:bCs/>
-          <w:szCs w:val="20"/>
-        </w:rPr>
-        <w:t xml:space="preserve"> = IS and Project Based can only use state codes with </w:t>
-      </w:r>
-      <w:proofErr w:type="spellStart"/>
-      <w:r>
-        <w:rPr>
-          <w:rFonts w:cs="Arial"/>
-          <w:bCs/>
-          <w:szCs w:val="20"/>
-        </w:rPr>
-        <w:t>CourseLevelCharacteristicDescription</w:t>
-      </w:r>
-      <w:proofErr w:type="spellEnd"/>
-      <w:r>
-        <w:rPr>
-          <w:rFonts w:cs="Arial"/>
-          <w:bCs/>
-          <w:szCs w:val="20"/>
-        </w:rPr>
-        <w:t xml:space="preserve"> = PBL.</w:t>
+        <w:t>IS can only use state codes with CourseLevelCharacteristicDescription = IS and Project Based can only use state codes with CourseLevelCharacteristicDescription = PBL.</w:t>
       </w:r>
     </w:p>
     <w:p>
@@ -23864,25 +22806,7 @@
           <w:bCs/>
           <w:szCs w:val="20"/>
         </w:rPr>
-        <w:t xml:space="preserve">Scheduled course work type cannot use </w:t>
-      </w:r>
-      <w:proofErr w:type="spellStart"/>
-      <w:r>
-        <w:rPr>
-          <w:rFonts w:cs="Arial"/>
-          <w:bCs/>
-          <w:szCs w:val="20"/>
-        </w:rPr>
-        <w:t>CourseLevelCharacteristicDescription</w:t>
-      </w:r>
-      <w:proofErr w:type="spellEnd"/>
-      <w:r>
-        <w:rPr>
-          <w:rFonts w:cs="Arial"/>
-          <w:bCs/>
-          <w:szCs w:val="20"/>
-        </w:rPr>
-        <w:t xml:space="preserve"> = PBL.</w:t>
+        <w:t>Scheduled course work type cannot use CourseLevelCharacteristicDescription = PBL.</w:t>
       </w:r>
     </w:p>
     <w:p>
@@ -23904,25 +22828,7 @@
           <w:bCs/>
           <w:szCs w:val="20"/>
         </w:rPr>
-        <w:t xml:space="preserve">Create </w:t>
-      </w:r>
-      <w:proofErr w:type="spellStart"/>
-      <w:r>
-        <w:rPr>
-          <w:rFonts w:cs="Arial"/>
-          <w:bCs/>
-          <w:szCs w:val="20"/>
-        </w:rPr>
-        <w:t>CourseCourseAssociation</w:t>
-      </w:r>
-      <w:proofErr w:type="spellEnd"/>
-      <w:r>
-        <w:rPr>
-          <w:rFonts w:cs="Arial"/>
-          <w:bCs/>
-          <w:szCs w:val="20"/>
-        </w:rPr>
-        <w:t xml:space="preserve"> records between the College Courses </w:t>
+        <w:t xml:space="preserve">Create CourseCourseAssociation records between the College Courses </w:t>
       </w:r>
       <w:r>
         <w:rPr>
@@ -23962,23 +22868,13 @@
           <w:szCs w:val="20"/>
         </w:rPr>
       </w:pPr>
-      <w:proofErr w:type="spellStart"/>
-      <w:r>
-        <w:rPr>
-          <w:rFonts w:cs="Arial"/>
-          <w:bCs/>
-          <w:szCs w:val="20"/>
-        </w:rPr>
-        <w:t>EducationOrganizationId</w:t>
-      </w:r>
-      <w:proofErr w:type="spellEnd"/>
-      <w:r>
-        <w:rPr>
-          <w:rFonts w:cs="Arial"/>
-          <w:bCs/>
-          <w:szCs w:val="20"/>
-        </w:rPr>
-        <w:t xml:space="preserve"> = District ID</w:t>
+      <w:r>
+        <w:rPr>
+          <w:rFonts w:cs="Arial"/>
+          <w:bCs/>
+          <w:szCs w:val="20"/>
+        </w:rPr>
+        <w:t>EducationOrganizationId = District ID</w:t>
       </w:r>
     </w:p>
     <w:p>
@@ -23994,23 +22890,13 @@
           <w:szCs w:val="20"/>
         </w:rPr>
       </w:pPr>
-      <w:proofErr w:type="spellStart"/>
-      <w:r>
-        <w:rPr>
-          <w:rFonts w:cs="Arial"/>
-          <w:bCs/>
-          <w:szCs w:val="20"/>
-        </w:rPr>
-        <w:t>CourseCode</w:t>
-      </w:r>
-      <w:proofErr w:type="spellEnd"/>
-      <w:r>
-        <w:rPr>
-          <w:rFonts w:cs="Arial"/>
-          <w:bCs/>
-          <w:szCs w:val="20"/>
-        </w:rPr>
-        <w:t xml:space="preserve"> = District Course Code</w:t>
+      <w:r>
+        <w:rPr>
+          <w:rFonts w:cs="Arial"/>
+          <w:bCs/>
+          <w:szCs w:val="20"/>
+        </w:rPr>
+        <w:t>CourseCode = District Course Code</w:t>
       </w:r>
     </w:p>
     <w:p>
@@ -24026,25 +22912,14 @@
           <w:szCs w:val="20"/>
         </w:rPr>
       </w:pPr>
-      <w:proofErr w:type="spellStart"/>
-      <w:r>
-        <w:rPr>
-          <w:rFonts w:cs="Arial"/>
-          <w:bCs/>
-          <w:szCs w:val="20"/>
-        </w:rPr>
-        <w:t>ToCourseEducationOrganizationId</w:t>
-      </w:r>
-      <w:proofErr w:type="spellEnd"/>
-      <w:r>
-        <w:rPr>
-          <w:rFonts w:cs="Arial"/>
-          <w:bCs/>
-          <w:szCs w:val="20"/>
-        </w:rPr>
-        <w:t xml:space="preserve"> = College Course’s </w:t>
-      </w:r>
-      <w:proofErr w:type="spellStart"/>
+      <w:r>
+        <w:rPr>
+          <w:rFonts w:cs="Arial"/>
+          <w:bCs/>
+          <w:szCs w:val="20"/>
+        </w:rPr>
+        <w:t xml:space="preserve">ToCourseEducationOrganizationId = College Course’s </w:t>
+      </w:r>
       <w:r>
         <w:rPr>
           <w:rFonts w:cs="Arial"/>
@@ -24053,7 +22928,6 @@
         </w:rPr>
         <w:t>PostSecondaryInstitutionId</w:t>
       </w:r>
-      <w:proofErr w:type="spellEnd"/>
     </w:p>
     <w:p>
       <w:pPr>
@@ -24068,23 +22942,13 @@
           <w:szCs w:val="20"/>
         </w:rPr>
       </w:pPr>
-      <w:proofErr w:type="spellStart"/>
-      <w:r>
-        <w:rPr>
-          <w:rFonts w:cs="Arial"/>
-          <w:bCs/>
-          <w:szCs w:val="20"/>
-        </w:rPr>
-        <w:t>ToCourseCode</w:t>
-      </w:r>
-      <w:proofErr w:type="spellEnd"/>
-      <w:r>
-        <w:rPr>
-          <w:rFonts w:cs="Arial"/>
-          <w:bCs/>
-          <w:szCs w:val="20"/>
-        </w:rPr>
-        <w:t xml:space="preserve"> = College Course Code</w:t>
+      <w:r>
+        <w:rPr>
+          <w:rFonts w:cs="Arial"/>
+          <w:bCs/>
+          <w:szCs w:val="20"/>
+        </w:rPr>
+        <w:t>ToCourseCode = College Course Code</w:t>
       </w:r>
     </w:p>
     <w:p>
@@ -24106,25 +22970,7 @@
           <w:bCs/>
           <w:szCs w:val="20"/>
         </w:rPr>
-        <w:t xml:space="preserve">Create </w:t>
-      </w:r>
-      <w:proofErr w:type="spellStart"/>
-      <w:r>
-        <w:rPr>
-          <w:rFonts w:cs="Arial"/>
-          <w:bCs/>
-          <w:szCs w:val="20"/>
-        </w:rPr>
-        <w:t>CourseCourseAssociation</w:t>
-      </w:r>
-      <w:proofErr w:type="spellEnd"/>
-      <w:r>
-        <w:rPr>
-          <w:rFonts w:cs="Arial"/>
-          <w:bCs/>
-          <w:szCs w:val="20"/>
-        </w:rPr>
-        <w:t xml:space="preserve"> records between the </w:t>
+        <w:t xml:space="preserve">Create CourseCourseAssociation records between the </w:t>
       </w:r>
       <w:r>
         <w:rPr>
@@ -24164,23 +23010,13 @@
           <w:szCs w:val="20"/>
         </w:rPr>
       </w:pPr>
-      <w:proofErr w:type="spellStart"/>
-      <w:r>
-        <w:rPr>
-          <w:rFonts w:cs="Arial"/>
-          <w:bCs/>
-          <w:szCs w:val="20"/>
-        </w:rPr>
-        <w:t>EducationOrganizationId</w:t>
-      </w:r>
-      <w:proofErr w:type="spellEnd"/>
-      <w:r>
-        <w:rPr>
-          <w:rFonts w:cs="Arial"/>
-          <w:bCs/>
-          <w:szCs w:val="20"/>
-        </w:rPr>
-        <w:t xml:space="preserve"> = College Education Organization ID</w:t>
+      <w:r>
+        <w:rPr>
+          <w:rFonts w:cs="Arial"/>
+          <w:bCs/>
+          <w:szCs w:val="20"/>
+        </w:rPr>
+        <w:t>EducationOrganizationId = College Education Organization ID</w:t>
       </w:r>
       <w:r>
         <w:rPr>
@@ -24204,23 +23040,13 @@
           <w:szCs w:val="20"/>
         </w:rPr>
       </w:pPr>
-      <w:proofErr w:type="spellStart"/>
-      <w:r>
-        <w:rPr>
-          <w:rFonts w:cs="Arial"/>
-          <w:bCs/>
-          <w:szCs w:val="20"/>
-        </w:rPr>
-        <w:t>CourseCode</w:t>
-      </w:r>
-      <w:proofErr w:type="spellEnd"/>
-      <w:r>
-        <w:rPr>
-          <w:rFonts w:cs="Arial"/>
-          <w:bCs/>
-          <w:szCs w:val="20"/>
-        </w:rPr>
-        <w:t xml:space="preserve"> = College Course Code</w:t>
+      <w:r>
+        <w:rPr>
+          <w:rFonts w:cs="Arial"/>
+          <w:bCs/>
+          <w:szCs w:val="20"/>
+        </w:rPr>
+        <w:t>CourseCode = College Course Code</w:t>
       </w:r>
     </w:p>
     <w:p>
@@ -24236,23 +23062,13 @@
           <w:szCs w:val="20"/>
         </w:rPr>
       </w:pPr>
-      <w:proofErr w:type="spellStart"/>
-      <w:r>
-        <w:rPr>
-          <w:rFonts w:cs="Arial"/>
-          <w:bCs/>
-          <w:szCs w:val="20"/>
-        </w:rPr>
-        <w:t>ToCourseEducationOrganizationId</w:t>
-      </w:r>
-      <w:proofErr w:type="spellEnd"/>
-      <w:r>
-        <w:rPr>
-          <w:rFonts w:cs="Arial"/>
-          <w:bCs/>
-          <w:szCs w:val="20"/>
-        </w:rPr>
-        <w:t xml:space="preserve"> = State SEA id</w:t>
+      <w:r>
+        <w:rPr>
+          <w:rFonts w:cs="Arial"/>
+          <w:bCs/>
+          <w:szCs w:val="20"/>
+        </w:rPr>
+        <w:t>ToCourseEducationOrganizationId = State SEA id</w:t>
       </w:r>
     </w:p>
     <w:p>
@@ -24268,39 +23084,27 @@
           <w:szCs w:val="20"/>
         </w:rPr>
       </w:pPr>
-      <w:proofErr w:type="spellStart"/>
-      <w:r>
-        <w:rPr>
-          <w:rFonts w:cs="Arial"/>
-          <w:bCs/>
-          <w:szCs w:val="20"/>
-        </w:rPr>
-        <w:t>ToCourseCode</w:t>
-      </w:r>
-      <w:proofErr w:type="spellEnd"/>
-      <w:r>
-        <w:rPr>
-          <w:rFonts w:cs="Arial"/>
-          <w:bCs/>
-          <w:szCs w:val="20"/>
-        </w:rPr>
-        <w:t xml:space="preserve"> = State Course Code</w:t>
+      <w:r>
+        <w:rPr>
+          <w:rFonts w:cs="Arial"/>
+          <w:bCs/>
+          <w:szCs w:val="20"/>
+        </w:rPr>
+        <w:t>ToCourseCode = State Course Code</w:t>
       </w:r>
     </w:p>
     <w:p>
       <w:pPr>
         <w:pStyle w:val="Heading3"/>
       </w:pPr>
-      <w:bookmarkStart w:id="51" w:name="_Toc65502093"/>
+      <w:bookmarkStart w:id="52" w:name="_Toc65502093"/>
       <w:r>
         <w:t xml:space="preserve">Resource: </w:t>
       </w:r>
-      <w:proofErr w:type="spellStart"/>
       <w:r>
         <w:t>CourseOffering</w:t>
       </w:r>
-      <w:bookmarkEnd w:id="51"/>
-      <w:proofErr w:type="spellEnd"/>
+      <w:bookmarkEnd w:id="52"/>
     </w:p>
     <w:p>
       <w:pPr>
@@ -24372,49 +23176,21 @@
         </w:rPr>
         <w:t xml:space="preserve"> for collection of </w:t>
       </w:r>
-      <w:proofErr w:type="spellStart"/>
       <w:r>
         <w:rPr>
           <w:rFonts w:cs="Arial"/>
           <w:color w:val="185EAB"/>
           <w:szCs w:val="20"/>
         </w:rPr>
-        <w:t>LocalCourseInformation</w:t>
-      </w:r>
-      <w:proofErr w:type="spellEnd"/>
+        <w:t>LocalCourseInformation that is not captured within the Ed-Fi Course record</w:t>
+      </w:r>
       <w:r>
         <w:rPr>
           <w:rFonts w:cs="Arial"/>
           <w:color w:val="185EAB"/>
           <w:szCs w:val="20"/>
         </w:rPr>
-        <w:t xml:space="preserve"> that is not captured within the Ed-Fi Course record</w:t>
-      </w:r>
-      <w:r>
-        <w:rPr>
-          <w:rFonts w:cs="Arial"/>
-          <w:color w:val="185EAB"/>
-          <w:szCs w:val="20"/>
-        </w:rPr>
-        <w:t xml:space="preserve">. The </w:t>
-      </w:r>
-      <w:proofErr w:type="spellStart"/>
-      <w:r>
-        <w:rPr>
-          <w:rFonts w:cs="Arial"/>
-          <w:color w:val="185EAB"/>
-          <w:szCs w:val="20"/>
-        </w:rPr>
-        <w:t>CourseOffering</w:t>
-      </w:r>
-      <w:proofErr w:type="spellEnd"/>
-      <w:r>
-        <w:rPr>
-          <w:rFonts w:cs="Arial"/>
-          <w:color w:val="185EAB"/>
-          <w:szCs w:val="20"/>
-        </w:rPr>
-        <w:t xml:space="preserve"> also links up the Course to the term and section, student and staff allowing grades and staff assignments to be captured.</w:t>
+        <w:t>. The CourseOffering also links up the Course to the term and section, student and staff allowing grades and staff assignments to be captured.</w:t>
       </w:r>
     </w:p>
     <w:p>
@@ -24551,7 +23327,6 @@
         </w:rPr>
         <w:t xml:space="preserve">the following </w:t>
       </w:r>
-      <w:proofErr w:type="spellStart"/>
       <w:r>
         <w:rPr>
           <w:rFonts w:cs="Arial"/>
@@ -24566,16 +23341,7 @@
           <w:bCs/>
           <w:szCs w:val="20"/>
         </w:rPr>
-        <w:t>Offering</w:t>
-      </w:r>
-      <w:proofErr w:type="spellEnd"/>
-      <w:r>
-        <w:rPr>
-          <w:rFonts w:cs="Arial"/>
-          <w:bCs/>
-          <w:szCs w:val="20"/>
-        </w:rPr>
-        <w:t xml:space="preserve"> Records</w:t>
+        <w:t>Offering Records</w:t>
       </w:r>
       <w:r>
         <w:rPr>
@@ -24599,7 +23365,6 @@
           <w:szCs w:val="20"/>
         </w:rPr>
       </w:pPr>
-      <w:proofErr w:type="spellStart"/>
       <w:r>
         <w:rPr>
           <w:rFonts w:cs="Arial"/>
@@ -24616,7 +23381,6 @@
         </w:rPr>
         <w:t>Offering</w:t>
       </w:r>
-      <w:proofErr w:type="spellEnd"/>
       <w:r>
         <w:rPr>
           <w:rFonts w:cs="Arial"/>
@@ -24672,7 +23436,6 @@
           <w:szCs w:val="20"/>
         </w:rPr>
       </w:pPr>
-      <w:proofErr w:type="spellStart"/>
       <w:r>
         <w:rPr>
           <w:rFonts w:cs="Arial"/>
@@ -24681,7 +23444,6 @@
         </w:rPr>
         <w:t>CourseReference</w:t>
       </w:r>
-      <w:proofErr w:type="spellEnd"/>
     </w:p>
     <w:p>
       <w:pPr>
@@ -24697,7 +23459,6 @@
           <w:szCs w:val="20"/>
         </w:rPr>
       </w:pPr>
-      <w:proofErr w:type="spellStart"/>
       <w:r>
         <w:rPr>
           <w:rFonts w:cs="Arial"/>
@@ -24706,7 +23467,6 @@
         </w:rPr>
         <w:t>LocalCourseCode</w:t>
       </w:r>
-      <w:proofErr w:type="spellEnd"/>
       <w:r>
         <w:rPr>
           <w:rFonts w:cs="Arial"/>
@@ -24777,59 +23537,13 @@
           <w:szCs w:val="20"/>
         </w:rPr>
       </w:pPr>
-      <w:proofErr w:type="spellStart"/>
-      <w:r>
-        <w:rPr>
-          <w:rFonts w:cs="Arial"/>
-          <w:bCs/>
-          <w:szCs w:val="20"/>
-        </w:rPr>
-        <w:t>SessionReference</w:t>
-      </w:r>
-      <w:proofErr w:type="spellEnd"/>
-      <w:r>
-        <w:rPr>
-          <w:rFonts w:cs="Arial"/>
-          <w:bCs/>
-          <w:szCs w:val="20"/>
-        </w:rPr>
-        <w:t xml:space="preserve"> (</w:t>
-      </w:r>
-      <w:proofErr w:type="spellStart"/>
-      <w:r>
-        <w:rPr>
-          <w:rFonts w:cs="Arial"/>
-          <w:bCs/>
-          <w:szCs w:val="20"/>
-        </w:rPr>
-        <w:t>SchoolYear</w:t>
-      </w:r>
-      <w:proofErr w:type="spellEnd"/>
-      <w:r>
-        <w:rPr>
-          <w:rFonts w:cs="Arial"/>
-          <w:bCs/>
-          <w:szCs w:val="20"/>
-        </w:rPr>
-        <w:t xml:space="preserve">, SchoolId, </w:t>
-      </w:r>
-      <w:proofErr w:type="spellStart"/>
-      <w:r>
-        <w:rPr>
-          <w:rFonts w:cs="Arial"/>
-          <w:bCs/>
-          <w:szCs w:val="20"/>
-        </w:rPr>
-        <w:t>SessionName</w:t>
-      </w:r>
-      <w:proofErr w:type="spellEnd"/>
-      <w:r>
-        <w:rPr>
-          <w:rFonts w:cs="Arial"/>
-          <w:bCs/>
-          <w:szCs w:val="20"/>
-        </w:rPr>
-        <w:t>)</w:t>
+      <w:r>
+        <w:rPr>
+          <w:rFonts w:cs="Arial"/>
+          <w:bCs/>
+          <w:szCs w:val="20"/>
+        </w:rPr>
+        <w:t>SessionReference (SchoolYear, SchoolId, SessionName)</w:t>
       </w:r>
     </w:p>
     <w:p>
@@ -24846,7 +23560,6 @@
           <w:szCs w:val="20"/>
         </w:rPr>
       </w:pPr>
-      <w:proofErr w:type="spellStart"/>
       <w:r>
         <w:rPr>
           <w:rFonts w:cs="Arial"/>
@@ -24864,7 +23577,6 @@
         </w:rPr>
         <w:t>nstructionMinutesPerTerm</w:t>
       </w:r>
-      <w:proofErr w:type="spellEnd"/>
     </w:p>
     <w:p>
       <w:pPr>
@@ -24879,23 +23591,13 @@
           <w:szCs w:val="20"/>
         </w:rPr>
       </w:pPr>
-      <w:proofErr w:type="spellStart"/>
-      <w:r>
-        <w:rPr>
-          <w:rFonts w:cs="Arial"/>
-          <w:bCs/>
-          <w:szCs w:val="20"/>
-        </w:rPr>
-        <w:t>CourseOffering</w:t>
-      </w:r>
-      <w:proofErr w:type="spellEnd"/>
-      <w:r>
-        <w:rPr>
-          <w:rFonts w:cs="Arial"/>
-          <w:bCs/>
-          <w:szCs w:val="20"/>
-        </w:rPr>
-        <w:t xml:space="preserve"> </w:t>
+      <w:r>
+        <w:rPr>
+          <w:rFonts w:cs="Arial"/>
+          <w:bCs/>
+          <w:szCs w:val="20"/>
+        </w:rPr>
+        <w:t xml:space="preserve">CourseOffering </w:t>
       </w:r>
       <w:r>
         <w:rPr>
@@ -24936,7 +23638,6 @@
           <w:szCs w:val="20"/>
         </w:rPr>
       </w:pPr>
-      <w:proofErr w:type="spellStart"/>
       <w:r>
         <w:rPr>
           <w:rFonts w:cs="Arial"/>
@@ -24945,7 +23646,6 @@
         </w:rPr>
         <w:t>CourseReference</w:t>
       </w:r>
-      <w:proofErr w:type="spellEnd"/>
     </w:p>
     <w:p>
       <w:pPr>
@@ -24961,7 +23661,6 @@
           <w:szCs w:val="20"/>
         </w:rPr>
       </w:pPr>
-      <w:proofErr w:type="spellStart"/>
       <w:r>
         <w:rPr>
           <w:rFonts w:cs="Arial"/>
@@ -24970,7 +23669,6 @@
         </w:rPr>
         <w:t>LocalCourseCode</w:t>
       </w:r>
-      <w:proofErr w:type="spellEnd"/>
       <w:r>
         <w:rPr>
           <w:rFonts w:cs="Arial"/>
@@ -25033,59 +23731,13 @@
           <w:szCs w:val="20"/>
         </w:rPr>
       </w:pPr>
-      <w:proofErr w:type="spellStart"/>
-      <w:r>
-        <w:rPr>
-          <w:rFonts w:cs="Arial"/>
-          <w:bCs/>
-          <w:szCs w:val="20"/>
-        </w:rPr>
-        <w:t>SessionReference</w:t>
-      </w:r>
-      <w:proofErr w:type="spellEnd"/>
-      <w:r>
-        <w:rPr>
-          <w:rFonts w:cs="Arial"/>
-          <w:bCs/>
-          <w:szCs w:val="20"/>
-        </w:rPr>
-        <w:t xml:space="preserve"> (</w:t>
-      </w:r>
-      <w:proofErr w:type="spellStart"/>
-      <w:r>
-        <w:rPr>
-          <w:rFonts w:cs="Arial"/>
-          <w:bCs/>
-          <w:szCs w:val="20"/>
-        </w:rPr>
-        <w:t>SchoolYear</w:t>
-      </w:r>
-      <w:proofErr w:type="spellEnd"/>
-      <w:r>
-        <w:rPr>
-          <w:rFonts w:cs="Arial"/>
-          <w:bCs/>
-          <w:szCs w:val="20"/>
-        </w:rPr>
-        <w:t xml:space="preserve">, SchoolId, </w:t>
-      </w:r>
-      <w:proofErr w:type="spellStart"/>
-      <w:r>
-        <w:rPr>
-          <w:rFonts w:cs="Arial"/>
-          <w:bCs/>
-          <w:szCs w:val="20"/>
-        </w:rPr>
-        <w:t>SessionName</w:t>
-      </w:r>
-      <w:proofErr w:type="spellEnd"/>
-      <w:r>
-        <w:rPr>
-          <w:rFonts w:cs="Arial"/>
-          <w:bCs/>
-          <w:szCs w:val="20"/>
-        </w:rPr>
-        <w:t>)</w:t>
+      <w:r>
+        <w:rPr>
+          <w:rFonts w:cs="Arial"/>
+          <w:bCs/>
+          <w:szCs w:val="20"/>
+        </w:rPr>
+        <w:t>SessionReference (SchoolYear, SchoolId, SessionName)</w:t>
       </w:r>
     </w:p>
     <w:p>
@@ -25102,7 +23754,6 @@
           <w:szCs w:val="20"/>
         </w:rPr>
       </w:pPr>
-      <w:proofErr w:type="spellStart"/>
       <w:r>
         <w:rPr>
           <w:rFonts w:cs="Arial"/>
@@ -25119,7 +23770,6 @@
         </w:rPr>
         <w:t>nstructionMinutesPerTerm</w:t>
       </w:r>
-      <w:proofErr w:type="spellEnd"/>
     </w:p>
     <w:p>
       <w:pPr>
@@ -25134,23 +23784,13 @@
           <w:szCs w:val="20"/>
         </w:rPr>
       </w:pPr>
-      <w:proofErr w:type="spellStart"/>
-      <w:r>
-        <w:rPr>
-          <w:rFonts w:cs="Arial"/>
-          <w:bCs/>
-          <w:szCs w:val="20"/>
-        </w:rPr>
-        <w:t>CourseOffering</w:t>
-      </w:r>
-      <w:proofErr w:type="spellEnd"/>
-      <w:r>
-        <w:rPr>
-          <w:rFonts w:cs="Arial"/>
-          <w:bCs/>
-          <w:szCs w:val="20"/>
-        </w:rPr>
-        <w:t xml:space="preserve"> 3</w:t>
+      <w:r>
+        <w:rPr>
+          <w:rFonts w:cs="Arial"/>
+          <w:bCs/>
+          <w:szCs w:val="20"/>
+        </w:rPr>
+        <w:t>CourseOffering 3</w:t>
       </w:r>
       <w:r>
         <w:rPr>
@@ -25191,7 +23831,6 @@
           <w:szCs w:val="20"/>
         </w:rPr>
       </w:pPr>
-      <w:proofErr w:type="spellStart"/>
       <w:r>
         <w:rPr>
           <w:rFonts w:cs="Arial"/>
@@ -25200,7 +23839,6 @@
         </w:rPr>
         <w:t>CourseReference</w:t>
       </w:r>
-      <w:proofErr w:type="spellEnd"/>
     </w:p>
     <w:p>
       <w:pPr>
@@ -25216,7 +23854,6 @@
           <w:szCs w:val="20"/>
         </w:rPr>
       </w:pPr>
-      <w:proofErr w:type="spellStart"/>
       <w:r>
         <w:rPr>
           <w:rFonts w:cs="Arial"/>
@@ -25225,7 +23862,6 @@
         </w:rPr>
         <w:t>LocalCourseCode</w:t>
       </w:r>
-      <w:proofErr w:type="spellEnd"/>
       <w:r>
         <w:rPr>
           <w:rFonts w:cs="Arial"/>
@@ -25280,59 +23916,13 @@
           <w:szCs w:val="20"/>
         </w:rPr>
       </w:pPr>
-      <w:proofErr w:type="spellStart"/>
-      <w:r>
-        <w:rPr>
-          <w:rFonts w:cs="Arial"/>
-          <w:bCs/>
-          <w:szCs w:val="20"/>
-        </w:rPr>
-        <w:t>SessionReference</w:t>
-      </w:r>
-      <w:proofErr w:type="spellEnd"/>
-      <w:r>
-        <w:rPr>
-          <w:rFonts w:cs="Arial"/>
-          <w:bCs/>
-          <w:szCs w:val="20"/>
-        </w:rPr>
-        <w:t xml:space="preserve"> (</w:t>
-      </w:r>
-      <w:proofErr w:type="spellStart"/>
-      <w:r>
-        <w:rPr>
-          <w:rFonts w:cs="Arial"/>
-          <w:bCs/>
-          <w:szCs w:val="20"/>
-        </w:rPr>
-        <w:t>SchoolYear</w:t>
-      </w:r>
-      <w:proofErr w:type="spellEnd"/>
-      <w:r>
-        <w:rPr>
-          <w:rFonts w:cs="Arial"/>
-          <w:bCs/>
-          <w:szCs w:val="20"/>
-        </w:rPr>
-        <w:t xml:space="preserve">, SchoolId, </w:t>
-      </w:r>
-      <w:proofErr w:type="spellStart"/>
-      <w:r>
-        <w:rPr>
-          <w:rFonts w:cs="Arial"/>
-          <w:bCs/>
-          <w:szCs w:val="20"/>
-        </w:rPr>
-        <w:t>SessionName</w:t>
-      </w:r>
-      <w:proofErr w:type="spellEnd"/>
-      <w:r>
-        <w:rPr>
-          <w:rFonts w:cs="Arial"/>
-          <w:bCs/>
-          <w:szCs w:val="20"/>
-        </w:rPr>
-        <w:t>)</w:t>
+      <w:r>
+        <w:rPr>
+          <w:rFonts w:cs="Arial"/>
+          <w:bCs/>
+          <w:szCs w:val="20"/>
+        </w:rPr>
+        <w:t>SessionReference (SchoolYear, SchoolId, SessionName)</w:t>
       </w:r>
     </w:p>
     <w:p>
@@ -25349,7 +23939,6 @@
           <w:szCs w:val="20"/>
         </w:rPr>
       </w:pPr>
-      <w:proofErr w:type="spellStart"/>
       <w:r>
         <w:rPr>
           <w:rFonts w:cs="Arial"/>
@@ -25366,7 +23955,6 @@
         </w:rPr>
         <w:t>nstructionMinutesPerTerm</w:t>
       </w:r>
-      <w:proofErr w:type="spellEnd"/>
     </w:p>
     <w:p>
       <w:pPr>
@@ -25381,23 +23969,13 @@
           <w:szCs w:val="20"/>
         </w:rPr>
       </w:pPr>
-      <w:proofErr w:type="spellStart"/>
-      <w:r>
-        <w:rPr>
-          <w:rFonts w:cs="Arial"/>
-          <w:bCs/>
-          <w:szCs w:val="20"/>
-        </w:rPr>
-        <w:t>CourseOffering</w:t>
-      </w:r>
-      <w:proofErr w:type="spellEnd"/>
-      <w:r>
-        <w:rPr>
-          <w:rFonts w:cs="Arial"/>
-          <w:bCs/>
-          <w:szCs w:val="20"/>
-        </w:rPr>
-        <w:t xml:space="preserve"> 4 References the District Course with Course Level Type = </w:t>
+      <w:r>
+        <w:rPr>
+          <w:rFonts w:cs="Arial"/>
+          <w:bCs/>
+          <w:szCs w:val="20"/>
+        </w:rPr>
+        <w:t xml:space="preserve">CourseOffering 4 References the District Course with Course Level Type = </w:t>
       </w:r>
       <w:r>
         <w:rPr>
@@ -25422,7 +24000,6 @@
           <w:szCs w:val="20"/>
         </w:rPr>
       </w:pPr>
-      <w:proofErr w:type="spellStart"/>
       <w:r>
         <w:rPr>
           <w:rFonts w:cs="Arial"/>
@@ -25431,7 +24008,6 @@
         </w:rPr>
         <w:t>CourseReference</w:t>
       </w:r>
-      <w:proofErr w:type="spellEnd"/>
     </w:p>
     <w:p>
       <w:pPr>
@@ -25447,7 +24023,6 @@
           <w:szCs w:val="20"/>
         </w:rPr>
       </w:pPr>
-      <w:proofErr w:type="spellStart"/>
       <w:r>
         <w:rPr>
           <w:rFonts w:cs="Arial"/>
@@ -25456,7 +24031,6 @@
         </w:rPr>
         <w:t>LocalCourseCode</w:t>
       </w:r>
-      <w:proofErr w:type="spellEnd"/>
       <w:r>
         <w:rPr>
           <w:rFonts w:cs="Arial"/>
@@ -25511,59 +24085,13 @@
           <w:szCs w:val="20"/>
         </w:rPr>
       </w:pPr>
-      <w:proofErr w:type="spellStart"/>
-      <w:r>
-        <w:rPr>
-          <w:rFonts w:cs="Arial"/>
-          <w:bCs/>
-          <w:szCs w:val="20"/>
-        </w:rPr>
-        <w:t>SessionReference</w:t>
-      </w:r>
-      <w:proofErr w:type="spellEnd"/>
-      <w:r>
-        <w:rPr>
-          <w:rFonts w:cs="Arial"/>
-          <w:bCs/>
-          <w:szCs w:val="20"/>
-        </w:rPr>
-        <w:t xml:space="preserve"> (</w:t>
-      </w:r>
-      <w:proofErr w:type="spellStart"/>
-      <w:r>
-        <w:rPr>
-          <w:rFonts w:cs="Arial"/>
-          <w:bCs/>
-          <w:szCs w:val="20"/>
-        </w:rPr>
-        <w:t>SchoolYear</w:t>
-      </w:r>
-      <w:proofErr w:type="spellEnd"/>
-      <w:r>
-        <w:rPr>
-          <w:rFonts w:cs="Arial"/>
-          <w:bCs/>
-          <w:szCs w:val="20"/>
-        </w:rPr>
-        <w:t xml:space="preserve">, SchoolId, </w:t>
-      </w:r>
-      <w:proofErr w:type="spellStart"/>
-      <w:r>
-        <w:rPr>
-          <w:rFonts w:cs="Arial"/>
-          <w:bCs/>
-          <w:szCs w:val="20"/>
-        </w:rPr>
-        <w:t>SessionName</w:t>
-      </w:r>
-      <w:proofErr w:type="spellEnd"/>
-      <w:r>
-        <w:rPr>
-          <w:rFonts w:cs="Arial"/>
-          <w:bCs/>
-          <w:szCs w:val="20"/>
-        </w:rPr>
-        <w:t>)</w:t>
+      <w:r>
+        <w:rPr>
+          <w:rFonts w:cs="Arial"/>
+          <w:bCs/>
+          <w:szCs w:val="20"/>
+        </w:rPr>
+        <w:t>SessionReference (SchoolYear, SchoolId, SessionName)</w:t>
       </w:r>
     </w:p>
     <w:p>
@@ -25580,7 +24108,6 @@
           <w:szCs w:val="20"/>
         </w:rPr>
       </w:pPr>
-      <w:proofErr w:type="spellStart"/>
       <w:r>
         <w:rPr>
           <w:rFonts w:cs="Arial"/>
@@ -25597,7 +24124,6 @@
         </w:rPr>
         <w:t>nstructionMinutesPerTerm</w:t>
       </w:r>
-      <w:proofErr w:type="spellEnd"/>
     </w:p>
     <w:p>
       <w:pPr>
@@ -25612,23 +24138,13 @@
           <w:szCs w:val="20"/>
         </w:rPr>
       </w:pPr>
-      <w:proofErr w:type="spellStart"/>
-      <w:r>
-        <w:rPr>
-          <w:rFonts w:cs="Arial"/>
-          <w:bCs/>
-          <w:szCs w:val="20"/>
-        </w:rPr>
-        <w:t>CourseOffering</w:t>
-      </w:r>
-      <w:proofErr w:type="spellEnd"/>
-      <w:r>
-        <w:rPr>
-          <w:rFonts w:cs="Arial"/>
-          <w:bCs/>
-          <w:szCs w:val="20"/>
-        </w:rPr>
-        <w:t xml:space="preserve"> 5 References the District Course with Course Level Type = A</w:t>
+      <w:r>
+        <w:rPr>
+          <w:rFonts w:cs="Arial"/>
+          <w:bCs/>
+          <w:szCs w:val="20"/>
+        </w:rPr>
+        <w:t>CourseOffering 5 References the District Course with Course Level Type = A</w:t>
       </w:r>
     </w:p>
     <w:p>
@@ -25645,7 +24161,6 @@
           <w:szCs w:val="20"/>
         </w:rPr>
       </w:pPr>
-      <w:proofErr w:type="spellStart"/>
       <w:r>
         <w:rPr>
           <w:rFonts w:cs="Arial"/>
@@ -25654,7 +24169,6 @@
         </w:rPr>
         <w:t>CourseReference</w:t>
       </w:r>
-      <w:proofErr w:type="spellEnd"/>
     </w:p>
     <w:p>
       <w:pPr>
@@ -25670,23 +24184,13 @@
           <w:szCs w:val="20"/>
         </w:rPr>
       </w:pPr>
-      <w:proofErr w:type="spellStart"/>
-      <w:r>
-        <w:rPr>
-          <w:rFonts w:cs="Arial"/>
-          <w:bCs/>
-          <w:szCs w:val="20"/>
-        </w:rPr>
-        <w:t>LocalCourseCode</w:t>
-      </w:r>
-      <w:proofErr w:type="spellEnd"/>
-      <w:r>
-        <w:rPr>
-          <w:rFonts w:cs="Arial"/>
-          <w:bCs/>
-          <w:szCs w:val="20"/>
-        </w:rPr>
-        <w:t xml:space="preserve"> </w:t>
+      <w:r>
+        <w:rPr>
+          <w:rFonts w:cs="Arial"/>
+          <w:bCs/>
+          <w:szCs w:val="20"/>
+        </w:rPr>
+        <w:t xml:space="preserve">LocalCourseCode </w:t>
       </w:r>
       <w:r>
         <w:rPr>
@@ -25734,59 +24238,13 @@
           <w:szCs w:val="20"/>
         </w:rPr>
       </w:pPr>
-      <w:proofErr w:type="spellStart"/>
-      <w:r>
-        <w:rPr>
-          <w:rFonts w:cs="Arial"/>
-          <w:bCs/>
-          <w:szCs w:val="20"/>
-        </w:rPr>
-        <w:t>SessionReference</w:t>
-      </w:r>
-      <w:proofErr w:type="spellEnd"/>
-      <w:r>
-        <w:rPr>
-          <w:rFonts w:cs="Arial"/>
-          <w:bCs/>
-          <w:szCs w:val="20"/>
-        </w:rPr>
-        <w:t xml:space="preserve"> (</w:t>
-      </w:r>
-      <w:proofErr w:type="spellStart"/>
-      <w:r>
-        <w:rPr>
-          <w:rFonts w:cs="Arial"/>
-          <w:bCs/>
-          <w:szCs w:val="20"/>
-        </w:rPr>
-        <w:t>SchoolYear</w:t>
-      </w:r>
-      <w:proofErr w:type="spellEnd"/>
-      <w:r>
-        <w:rPr>
-          <w:rFonts w:cs="Arial"/>
-          <w:bCs/>
-          <w:szCs w:val="20"/>
-        </w:rPr>
-        <w:t xml:space="preserve">, SchoolId, </w:t>
-      </w:r>
-      <w:proofErr w:type="spellStart"/>
-      <w:r>
-        <w:rPr>
-          <w:rFonts w:cs="Arial"/>
-          <w:bCs/>
-          <w:szCs w:val="20"/>
-        </w:rPr>
-        <w:t>SessionName</w:t>
-      </w:r>
-      <w:proofErr w:type="spellEnd"/>
-      <w:r>
-        <w:rPr>
-          <w:rFonts w:cs="Arial"/>
-          <w:bCs/>
-          <w:szCs w:val="20"/>
-        </w:rPr>
-        <w:t>)</w:t>
+      <w:r>
+        <w:rPr>
+          <w:rFonts w:cs="Arial"/>
+          <w:bCs/>
+          <w:szCs w:val="20"/>
+        </w:rPr>
+        <w:t>SessionReference (SchoolYear, SchoolId, SessionName)</w:t>
       </w:r>
     </w:p>
     <w:p>
@@ -25803,7 +24261,6 @@
           <w:szCs w:val="20"/>
         </w:rPr>
       </w:pPr>
-      <w:proofErr w:type="spellStart"/>
       <w:r>
         <w:rPr>
           <w:rFonts w:cs="Arial"/>
@@ -25820,7 +24277,6 @@
         </w:rPr>
         <w:t>nstructionMinutesPerTerm</w:t>
       </w:r>
-      <w:proofErr w:type="spellEnd"/>
     </w:p>
     <w:p>
       <w:pPr>
@@ -25835,23 +24291,13 @@
           <w:szCs w:val="20"/>
         </w:rPr>
       </w:pPr>
-      <w:proofErr w:type="spellStart"/>
-      <w:r>
-        <w:rPr>
-          <w:rFonts w:cs="Arial"/>
-          <w:bCs/>
-          <w:szCs w:val="20"/>
-        </w:rPr>
-        <w:t>CourseOffering</w:t>
-      </w:r>
-      <w:proofErr w:type="spellEnd"/>
-      <w:r>
-        <w:rPr>
-          <w:rFonts w:cs="Arial"/>
-          <w:bCs/>
-          <w:szCs w:val="20"/>
-        </w:rPr>
-        <w:t xml:space="preserve"> </w:t>
+      <w:r>
+        <w:rPr>
+          <w:rFonts w:cs="Arial"/>
+          <w:bCs/>
+          <w:szCs w:val="20"/>
+        </w:rPr>
+        <w:t xml:space="preserve">CourseOffering </w:t>
       </w:r>
       <w:r>
         <w:rPr>
@@ -25883,18 +24329,8 @@
           <w:bCs/>
           <w:szCs w:val="20"/>
         </w:rPr>
-        <w:t xml:space="preserve"> </w:t>
-      </w:r>
-      <w:proofErr w:type="spellStart"/>
-      <w:r>
-        <w:rPr>
-          <w:rFonts w:cs="Arial"/>
-          <w:bCs/>
-          <w:szCs w:val="20"/>
-        </w:rPr>
-        <w:t>CourseReference</w:t>
-      </w:r>
-      <w:proofErr w:type="spellEnd"/>
+        <w:t xml:space="preserve"> CourseReference</w:t>
+      </w:r>
     </w:p>
     <w:p>
       <w:pPr>
@@ -25910,7 +24346,6 @@
           <w:szCs w:val="20"/>
         </w:rPr>
       </w:pPr>
-      <w:proofErr w:type="spellStart"/>
       <w:r>
         <w:rPr>
           <w:rFonts w:cs="Arial"/>
@@ -25919,7 +24354,6 @@
         </w:rPr>
         <w:t>LocalCourseCode</w:t>
       </w:r>
-      <w:proofErr w:type="spellEnd"/>
       <w:r>
         <w:rPr>
           <w:rFonts w:cs="Arial"/>
@@ -25966,59 +24400,13 @@
           <w:szCs w:val="20"/>
         </w:rPr>
       </w:pPr>
-      <w:proofErr w:type="spellStart"/>
-      <w:r>
-        <w:rPr>
-          <w:rFonts w:cs="Arial"/>
-          <w:bCs/>
-          <w:szCs w:val="20"/>
-        </w:rPr>
-        <w:t>SessionReference</w:t>
-      </w:r>
-      <w:proofErr w:type="spellEnd"/>
-      <w:r>
-        <w:rPr>
-          <w:rFonts w:cs="Arial"/>
-          <w:bCs/>
-          <w:szCs w:val="20"/>
-        </w:rPr>
-        <w:t xml:space="preserve"> (</w:t>
-      </w:r>
-      <w:proofErr w:type="spellStart"/>
-      <w:r>
-        <w:rPr>
-          <w:rFonts w:cs="Arial"/>
-          <w:bCs/>
-          <w:szCs w:val="20"/>
-        </w:rPr>
-        <w:t>SchoolYear</w:t>
-      </w:r>
-      <w:proofErr w:type="spellEnd"/>
-      <w:r>
-        <w:rPr>
-          <w:rFonts w:cs="Arial"/>
-          <w:bCs/>
-          <w:szCs w:val="20"/>
-        </w:rPr>
-        <w:t xml:space="preserve">, SchoolId, </w:t>
-      </w:r>
-      <w:proofErr w:type="spellStart"/>
-      <w:r>
-        <w:rPr>
-          <w:rFonts w:cs="Arial"/>
-          <w:bCs/>
-          <w:szCs w:val="20"/>
-        </w:rPr>
-        <w:t>SessionName</w:t>
-      </w:r>
-      <w:proofErr w:type="spellEnd"/>
-      <w:r>
-        <w:rPr>
-          <w:rFonts w:cs="Arial"/>
-          <w:bCs/>
-          <w:szCs w:val="20"/>
-        </w:rPr>
-        <w:t>)</w:t>
+      <w:r>
+        <w:rPr>
+          <w:rFonts w:cs="Arial"/>
+          <w:bCs/>
+          <w:szCs w:val="20"/>
+        </w:rPr>
+        <w:t>SessionReference (SchoolYear, SchoolId, SessionName)</w:t>
       </w:r>
     </w:p>
     <w:p>
@@ -26035,7 +24423,6 @@
           <w:szCs w:val="20"/>
         </w:rPr>
       </w:pPr>
-      <w:proofErr w:type="spellStart"/>
       <w:r>
         <w:rPr>
           <w:rFonts w:cs="Arial"/>
@@ -26052,7 +24439,6 @@
         </w:rPr>
         <w:t>nstructionMinutesPerTerm</w:t>
       </w:r>
-      <w:proofErr w:type="spellEnd"/>
     </w:p>
     <w:p>
       <w:pPr>
@@ -26067,23 +24453,13 @@
           <w:szCs w:val="20"/>
         </w:rPr>
       </w:pPr>
-      <w:proofErr w:type="spellStart"/>
-      <w:r>
-        <w:rPr>
-          <w:rFonts w:cs="Arial"/>
-          <w:bCs/>
-          <w:szCs w:val="20"/>
-        </w:rPr>
-        <w:t>CourseOffering</w:t>
-      </w:r>
-      <w:proofErr w:type="spellEnd"/>
-      <w:r>
-        <w:rPr>
-          <w:rFonts w:cs="Arial"/>
-          <w:bCs/>
-          <w:szCs w:val="20"/>
-        </w:rPr>
-        <w:t xml:space="preserve"> </w:t>
+      <w:r>
+        <w:rPr>
+          <w:rFonts w:cs="Arial"/>
+          <w:bCs/>
+          <w:szCs w:val="20"/>
+        </w:rPr>
+        <w:t xml:space="preserve">CourseOffering </w:t>
       </w:r>
       <w:r>
         <w:rPr>
@@ -26116,7 +24492,6 @@
           <w:szCs w:val="20"/>
         </w:rPr>
       </w:pPr>
-      <w:proofErr w:type="spellStart"/>
       <w:r>
         <w:rPr>
           <w:rFonts w:cs="Arial"/>
@@ -26125,7 +24500,6 @@
         </w:rPr>
         <w:t>CourseReference</w:t>
       </w:r>
-      <w:proofErr w:type="spellEnd"/>
     </w:p>
     <w:p>
       <w:pPr>
@@ -26141,7 +24515,6 @@
           <w:szCs w:val="20"/>
         </w:rPr>
       </w:pPr>
-      <w:proofErr w:type="spellStart"/>
       <w:r>
         <w:rPr>
           <w:rFonts w:cs="Arial"/>
@@ -26150,7 +24523,6 @@
         </w:rPr>
         <w:t>LocalCourseCode</w:t>
       </w:r>
-      <w:proofErr w:type="spellEnd"/>
       <w:r>
         <w:rPr>
           <w:rFonts w:cs="Arial"/>
@@ -26205,59 +24577,13 @@
           <w:szCs w:val="20"/>
         </w:rPr>
       </w:pPr>
-      <w:proofErr w:type="spellStart"/>
-      <w:r>
-        <w:rPr>
-          <w:rFonts w:cs="Arial"/>
-          <w:bCs/>
-          <w:szCs w:val="20"/>
-        </w:rPr>
-        <w:t>SessionReference</w:t>
-      </w:r>
-      <w:proofErr w:type="spellEnd"/>
-      <w:r>
-        <w:rPr>
-          <w:rFonts w:cs="Arial"/>
-          <w:bCs/>
-          <w:szCs w:val="20"/>
-        </w:rPr>
-        <w:t xml:space="preserve"> (</w:t>
-      </w:r>
-      <w:proofErr w:type="spellStart"/>
-      <w:r>
-        <w:rPr>
-          <w:rFonts w:cs="Arial"/>
-          <w:bCs/>
-          <w:szCs w:val="20"/>
-        </w:rPr>
-        <w:t>SchoolYear</w:t>
-      </w:r>
-      <w:proofErr w:type="spellEnd"/>
-      <w:r>
-        <w:rPr>
-          <w:rFonts w:cs="Arial"/>
-          <w:bCs/>
-          <w:szCs w:val="20"/>
-        </w:rPr>
-        <w:t xml:space="preserve">, SchoolId, </w:t>
-      </w:r>
-      <w:proofErr w:type="spellStart"/>
-      <w:r>
-        <w:rPr>
-          <w:rFonts w:cs="Arial"/>
-          <w:bCs/>
-          <w:szCs w:val="20"/>
-        </w:rPr>
-        <w:t>SessionName</w:t>
-      </w:r>
-      <w:proofErr w:type="spellEnd"/>
-      <w:r>
-        <w:rPr>
-          <w:rFonts w:cs="Arial"/>
-          <w:bCs/>
-          <w:szCs w:val="20"/>
-        </w:rPr>
-        <w:t>)</w:t>
+      <w:r>
+        <w:rPr>
+          <w:rFonts w:cs="Arial"/>
+          <w:bCs/>
+          <w:szCs w:val="20"/>
+        </w:rPr>
+        <w:t>SessionReference (SchoolYear, SchoolId, SessionName)</w:t>
       </w:r>
     </w:p>
     <w:p>
@@ -26274,7 +24600,6 @@
           <w:szCs w:val="20"/>
         </w:rPr>
       </w:pPr>
-      <w:proofErr w:type="spellStart"/>
       <w:r>
         <w:rPr>
           <w:rFonts w:cs="Arial"/>
@@ -26291,7 +24616,6 @@
         </w:rPr>
         <w:t>nstructionMinutesPerTerm</w:t>
       </w:r>
-      <w:proofErr w:type="spellEnd"/>
     </w:p>
     <w:p>
       <w:pPr>
@@ -26306,23 +24630,13 @@
           <w:szCs w:val="20"/>
         </w:rPr>
       </w:pPr>
-      <w:proofErr w:type="spellStart"/>
-      <w:r>
-        <w:rPr>
-          <w:rFonts w:cs="Arial"/>
-          <w:bCs/>
-          <w:szCs w:val="20"/>
-        </w:rPr>
-        <w:t>CourseOffering</w:t>
-      </w:r>
-      <w:proofErr w:type="spellEnd"/>
-      <w:r>
-        <w:rPr>
-          <w:rFonts w:cs="Arial"/>
-          <w:bCs/>
-          <w:szCs w:val="20"/>
-        </w:rPr>
-        <w:t xml:space="preserve"> </w:t>
+      <w:r>
+        <w:rPr>
+          <w:rFonts w:cs="Arial"/>
+          <w:bCs/>
+          <w:szCs w:val="20"/>
+        </w:rPr>
+        <w:t xml:space="preserve">CourseOffering </w:t>
       </w:r>
       <w:r>
         <w:rPr>
@@ -26355,7 +24669,6 @@
           <w:szCs w:val="20"/>
         </w:rPr>
       </w:pPr>
-      <w:proofErr w:type="spellStart"/>
       <w:r>
         <w:rPr>
           <w:rFonts w:cs="Arial"/>
@@ -26364,7 +24677,6 @@
         </w:rPr>
         <w:t>CourseReference</w:t>
       </w:r>
-      <w:proofErr w:type="spellEnd"/>
     </w:p>
     <w:p>
       <w:pPr>
@@ -26380,7 +24692,6 @@
           <w:szCs w:val="20"/>
         </w:rPr>
       </w:pPr>
-      <w:proofErr w:type="spellStart"/>
       <w:r>
         <w:rPr>
           <w:rFonts w:cs="Arial"/>
@@ -26389,7 +24700,6 @@
         </w:rPr>
         <w:t>LocalCourseCode</w:t>
       </w:r>
-      <w:proofErr w:type="spellEnd"/>
       <w:r>
         <w:rPr>
           <w:rFonts w:cs="Arial"/>
@@ -26444,59 +24754,13 @@
           <w:szCs w:val="20"/>
         </w:rPr>
       </w:pPr>
-      <w:proofErr w:type="spellStart"/>
-      <w:r>
-        <w:rPr>
-          <w:rFonts w:cs="Arial"/>
-          <w:bCs/>
-          <w:szCs w:val="20"/>
-        </w:rPr>
-        <w:t>SessionReference</w:t>
-      </w:r>
-      <w:proofErr w:type="spellEnd"/>
-      <w:r>
-        <w:rPr>
-          <w:rFonts w:cs="Arial"/>
-          <w:bCs/>
-          <w:szCs w:val="20"/>
-        </w:rPr>
-        <w:t xml:space="preserve"> (</w:t>
-      </w:r>
-      <w:proofErr w:type="spellStart"/>
-      <w:r>
-        <w:rPr>
-          <w:rFonts w:cs="Arial"/>
-          <w:bCs/>
-          <w:szCs w:val="20"/>
-        </w:rPr>
-        <w:t>SchoolYear</w:t>
-      </w:r>
-      <w:proofErr w:type="spellEnd"/>
-      <w:r>
-        <w:rPr>
-          <w:rFonts w:cs="Arial"/>
-          <w:bCs/>
-          <w:szCs w:val="20"/>
-        </w:rPr>
-        <w:t xml:space="preserve">, SchoolId, </w:t>
-      </w:r>
-      <w:proofErr w:type="spellStart"/>
-      <w:r>
-        <w:rPr>
-          <w:rFonts w:cs="Arial"/>
-          <w:bCs/>
-          <w:szCs w:val="20"/>
-        </w:rPr>
-        <w:t>SessionName</w:t>
-      </w:r>
-      <w:proofErr w:type="spellEnd"/>
-      <w:r>
-        <w:rPr>
-          <w:rFonts w:cs="Arial"/>
-          <w:bCs/>
-          <w:szCs w:val="20"/>
-        </w:rPr>
-        <w:t>)</w:t>
+      <w:r>
+        <w:rPr>
+          <w:rFonts w:cs="Arial"/>
+          <w:bCs/>
+          <w:szCs w:val="20"/>
+        </w:rPr>
+        <w:t>SessionReference (SchoolYear, SchoolId, SessionName)</w:t>
       </w:r>
     </w:p>
     <w:p>
@@ -26513,7 +24777,6 @@
           <w:szCs w:val="20"/>
         </w:rPr>
       </w:pPr>
-      <w:proofErr w:type="spellStart"/>
       <w:r>
         <w:rPr>
           <w:rFonts w:cs="Arial"/>
@@ -26530,7 +24793,6 @@
         </w:rPr>
         <w:t>nstructionMinutesPerTerm</w:t>
       </w:r>
-      <w:proofErr w:type="spellEnd"/>
     </w:p>
     <w:p>
       <w:pPr>
@@ -26545,23 +24807,13 @@
           <w:szCs w:val="20"/>
         </w:rPr>
       </w:pPr>
-      <w:proofErr w:type="spellStart"/>
-      <w:r>
-        <w:rPr>
-          <w:rFonts w:cs="Arial"/>
-          <w:bCs/>
-          <w:szCs w:val="20"/>
-        </w:rPr>
-        <w:t>CourseOffering</w:t>
-      </w:r>
-      <w:proofErr w:type="spellEnd"/>
-      <w:r>
-        <w:rPr>
-          <w:rFonts w:cs="Arial"/>
-          <w:bCs/>
-          <w:szCs w:val="20"/>
-        </w:rPr>
-        <w:t xml:space="preserve"> </w:t>
+      <w:r>
+        <w:rPr>
+          <w:rFonts w:cs="Arial"/>
+          <w:bCs/>
+          <w:szCs w:val="20"/>
+        </w:rPr>
+        <w:t xml:space="preserve">CourseOffering </w:t>
       </w:r>
       <w:r>
         <w:rPr>
@@ -26610,23 +24862,13 @@
           <w:szCs w:val="20"/>
         </w:rPr>
       </w:pPr>
-      <w:proofErr w:type="spellStart"/>
-      <w:r>
-        <w:rPr>
-          <w:rFonts w:cs="Arial"/>
-          <w:bCs/>
-          <w:szCs w:val="20"/>
-        </w:rPr>
-        <w:t>CourseReference</w:t>
-      </w:r>
-      <w:proofErr w:type="spellEnd"/>
-      <w:r>
-        <w:rPr>
-          <w:rFonts w:cs="Arial"/>
-          <w:bCs/>
-          <w:szCs w:val="20"/>
-        </w:rPr>
-        <w:t xml:space="preserve"> </w:t>
+      <w:r>
+        <w:rPr>
+          <w:rFonts w:cs="Arial"/>
+          <w:bCs/>
+          <w:szCs w:val="20"/>
+        </w:rPr>
+        <w:t xml:space="preserve">CourseReference </w:t>
       </w:r>
     </w:p>
     <w:p>
@@ -26643,7 +24885,6 @@
           <w:szCs w:val="20"/>
         </w:rPr>
       </w:pPr>
-      <w:proofErr w:type="spellStart"/>
       <w:r>
         <w:rPr>
           <w:rFonts w:cs="Arial"/>
@@ -26652,7 +24893,6 @@
         </w:rPr>
         <w:t>LocalCourseCode</w:t>
       </w:r>
-      <w:proofErr w:type="spellEnd"/>
       <w:r>
         <w:rPr>
           <w:rFonts w:cs="Arial"/>
@@ -26708,59 +24948,13 @@
           <w:szCs w:val="20"/>
         </w:rPr>
       </w:pPr>
-      <w:proofErr w:type="spellStart"/>
-      <w:r>
-        <w:rPr>
-          <w:rFonts w:cs="Arial"/>
-          <w:bCs/>
-          <w:szCs w:val="20"/>
-        </w:rPr>
-        <w:t>SessionReference</w:t>
-      </w:r>
-      <w:proofErr w:type="spellEnd"/>
-      <w:r>
-        <w:rPr>
-          <w:rFonts w:cs="Arial"/>
-          <w:bCs/>
-          <w:szCs w:val="20"/>
-        </w:rPr>
-        <w:t xml:space="preserve"> (</w:t>
-      </w:r>
-      <w:proofErr w:type="spellStart"/>
-      <w:r>
-        <w:rPr>
-          <w:rFonts w:cs="Arial"/>
-          <w:bCs/>
-          <w:szCs w:val="20"/>
-        </w:rPr>
-        <w:t>SchoolYear</w:t>
-      </w:r>
-      <w:proofErr w:type="spellEnd"/>
-      <w:r>
-        <w:rPr>
-          <w:rFonts w:cs="Arial"/>
-          <w:bCs/>
-          <w:szCs w:val="20"/>
-        </w:rPr>
-        <w:t xml:space="preserve">, SchoolId, </w:t>
-      </w:r>
-      <w:proofErr w:type="spellStart"/>
-      <w:r>
-        <w:rPr>
-          <w:rFonts w:cs="Arial"/>
-          <w:bCs/>
-          <w:szCs w:val="20"/>
-        </w:rPr>
-        <w:t>SessionName</w:t>
-      </w:r>
-      <w:proofErr w:type="spellEnd"/>
-      <w:r>
-        <w:rPr>
-          <w:rFonts w:cs="Arial"/>
-          <w:bCs/>
-          <w:szCs w:val="20"/>
-        </w:rPr>
-        <w:t>)</w:t>
+      <w:r>
+        <w:rPr>
+          <w:rFonts w:cs="Arial"/>
+          <w:bCs/>
+          <w:szCs w:val="20"/>
+        </w:rPr>
+        <w:t>SessionReference (SchoolYear, SchoolId, SessionName)</w:t>
       </w:r>
     </w:p>
     <w:p>
@@ -26777,7 +24971,6 @@
           <w:szCs w:val="20"/>
         </w:rPr>
       </w:pPr>
-      <w:proofErr w:type="spellStart"/>
       <w:r>
         <w:rPr>
           <w:rFonts w:cs="Arial"/>
@@ -26794,7 +24987,6 @@
         </w:rPr>
         <w:t>nstructionMinutesPerTerm</w:t>
       </w:r>
-      <w:proofErr w:type="spellEnd"/>
     </w:p>
     <w:p>
       <w:pPr>
@@ -26810,7 +25002,6 @@
           <w:szCs w:val="20"/>
         </w:rPr>
       </w:pPr>
-      <w:proofErr w:type="spellStart"/>
       <w:r>
         <w:rPr>
           <w:rFonts w:cs="Arial"/>
@@ -26827,7 +25018,6 @@
         </w:rPr>
         <w:t>nstructionalApproach</w:t>
       </w:r>
-      <w:proofErr w:type="spellEnd"/>
     </w:p>
     <w:p>
       <w:pPr>
@@ -26842,7 +25032,6 @@
           <w:szCs w:val="20"/>
         </w:rPr>
       </w:pPr>
-      <w:proofErr w:type="spellStart"/>
       <w:r>
         <w:rPr>
           <w:rFonts w:cs="Arial"/>
@@ -26851,7 +25040,6 @@
         </w:rPr>
         <w:t>InstructionalApproachDescriptor</w:t>
       </w:r>
-      <w:proofErr w:type="spellEnd"/>
     </w:p>
     <w:p>
       <w:pPr>
@@ -26866,7 +25054,6 @@
           <w:szCs w:val="20"/>
         </w:rPr>
       </w:pPr>
-      <w:proofErr w:type="spellStart"/>
       <w:r>
         <w:rPr>
           <w:rFonts w:cs="Arial"/>
@@ -26875,7 +25062,6 @@
         </w:rPr>
         <w:t>ImplementationStatusDescriptor</w:t>
       </w:r>
-      <w:proofErr w:type="spellEnd"/>
     </w:p>
     <w:p>
       <w:pPr>
@@ -26891,7 +25077,6 @@
           <w:szCs w:val="20"/>
         </w:rPr>
       </w:pPr>
-      <w:proofErr w:type="spellStart"/>
       <w:r>
         <w:rPr>
           <w:rFonts w:cs="Arial"/>
@@ -26900,7 +25085,6 @@
         </w:rPr>
         <w:t>siteBasedInitiative</w:t>
       </w:r>
-      <w:proofErr w:type="spellEnd"/>
     </w:p>
     <w:p>
       <w:pPr>
@@ -26915,7 +25099,6 @@
           <w:szCs w:val="20"/>
         </w:rPr>
       </w:pPr>
-      <w:proofErr w:type="spellStart"/>
       <w:r>
         <w:rPr>
           <w:rFonts w:cs="Arial"/>
@@ -26932,7 +25115,6 @@
         </w:rPr>
         <w:t>Descriptor</w:t>
       </w:r>
-      <w:proofErr w:type="spellEnd"/>
     </w:p>
     <w:p>
       <w:pPr>
@@ -26947,7 +25129,6 @@
           <w:szCs w:val="20"/>
         </w:rPr>
       </w:pPr>
-      <w:proofErr w:type="spellStart"/>
       <w:r>
         <w:rPr>
           <w:rFonts w:cs="Arial"/>
@@ -26956,7 +25137,6 @@
         </w:rPr>
         <w:t>ImplementationStatusDescriptor</w:t>
       </w:r>
-      <w:proofErr w:type="spellEnd"/>
     </w:p>
     <w:p>
       <w:pPr>
@@ -26971,23 +25151,13 @@
           <w:szCs w:val="20"/>
         </w:rPr>
       </w:pPr>
-      <w:proofErr w:type="spellStart"/>
-      <w:r>
-        <w:rPr>
-          <w:rFonts w:cs="Arial"/>
-          <w:bCs/>
-          <w:szCs w:val="20"/>
-        </w:rPr>
-        <w:t>CourseOffering</w:t>
-      </w:r>
-      <w:proofErr w:type="spellEnd"/>
-      <w:r>
-        <w:rPr>
-          <w:rFonts w:cs="Arial"/>
-          <w:bCs/>
-          <w:szCs w:val="20"/>
-        </w:rPr>
-        <w:t xml:space="preserve"> 1</w:t>
+      <w:r>
+        <w:rPr>
+          <w:rFonts w:cs="Arial"/>
+          <w:bCs/>
+          <w:szCs w:val="20"/>
+        </w:rPr>
+        <w:t>CourseOffering 1</w:t>
       </w:r>
       <w:r>
         <w:rPr>
@@ -27052,23 +25222,13 @@
           <w:szCs w:val="20"/>
         </w:rPr>
       </w:pPr>
-      <w:proofErr w:type="spellStart"/>
-      <w:r>
-        <w:rPr>
-          <w:rFonts w:cs="Arial"/>
-          <w:bCs/>
-          <w:szCs w:val="20"/>
-        </w:rPr>
-        <w:t>CourseReference</w:t>
-      </w:r>
-      <w:proofErr w:type="spellEnd"/>
-      <w:r>
-        <w:rPr>
-          <w:rFonts w:cs="Arial"/>
-          <w:bCs/>
-          <w:szCs w:val="20"/>
-        </w:rPr>
-        <w:t xml:space="preserve"> </w:t>
+      <w:r>
+        <w:rPr>
+          <w:rFonts w:cs="Arial"/>
+          <w:bCs/>
+          <w:szCs w:val="20"/>
+        </w:rPr>
+        <w:t xml:space="preserve">CourseReference </w:t>
       </w:r>
       <w:r>
         <w:rPr>
@@ -27093,7 +25253,6 @@
           <w:szCs w:val="20"/>
         </w:rPr>
       </w:pPr>
-      <w:proofErr w:type="spellStart"/>
       <w:r>
         <w:rPr>
           <w:rFonts w:cs="Arial"/>
@@ -27102,7 +25261,6 @@
         </w:rPr>
         <w:t>LocalCourseCode</w:t>
       </w:r>
-      <w:proofErr w:type="spellEnd"/>
       <w:r>
         <w:rPr>
           <w:rFonts w:cs="Arial"/>
@@ -27134,7 +25292,6 @@
           <w:szCs w:val="20"/>
         </w:rPr>
       </w:pPr>
-      <w:proofErr w:type="spellStart"/>
       <w:r>
         <w:rPr>
           <w:rFonts w:cs="Arial"/>
@@ -27143,7 +25300,6 @@
         </w:rPr>
         <w:t>Schoolid</w:t>
       </w:r>
-      <w:proofErr w:type="spellEnd"/>
     </w:p>
     <w:p>
       <w:pPr>
@@ -27159,52 +25315,14 @@
           <w:szCs w:val="20"/>
         </w:rPr>
       </w:pPr>
-      <w:proofErr w:type="spellStart"/>
-      <w:r>
-        <w:rPr>
-          <w:rFonts w:cs="Arial"/>
-          <w:bCs/>
-          <w:szCs w:val="20"/>
-        </w:rPr>
-        <w:t>SessionReference</w:t>
-      </w:r>
-      <w:proofErr w:type="spellEnd"/>
-      <w:r>
-        <w:rPr>
-          <w:rFonts w:cs="Arial"/>
-          <w:bCs/>
-          <w:szCs w:val="20"/>
-        </w:rPr>
-        <w:t xml:space="preserve"> (</w:t>
-      </w:r>
-      <w:proofErr w:type="spellStart"/>
-      <w:r>
-        <w:rPr>
-          <w:rFonts w:cs="Arial"/>
-          <w:bCs/>
-          <w:szCs w:val="20"/>
-        </w:rPr>
-        <w:t>SchoolYear</w:t>
-      </w:r>
-      <w:proofErr w:type="spellEnd"/>
-      <w:r>
-        <w:rPr>
-          <w:rFonts w:cs="Arial"/>
-          <w:bCs/>
-          <w:szCs w:val="20"/>
-        </w:rPr>
-        <w:t xml:space="preserve">, SchoolId, </w:t>
-      </w:r>
-      <w:proofErr w:type="spellStart"/>
-      <w:r>
-        <w:rPr>
-          <w:rFonts w:cs="Arial"/>
-          <w:bCs/>
-          <w:szCs w:val="20"/>
-        </w:rPr>
-        <w:t>SessionName</w:t>
-      </w:r>
-      <w:proofErr w:type="spellEnd"/>
+      <w:r>
+        <w:rPr>
+          <w:rFonts w:cs="Arial"/>
+          <w:bCs/>
+          <w:szCs w:val="20"/>
+        </w:rPr>
+        <w:t>SessionReference (SchoolYear, SchoolId, SessionName</w:t>
+      </w:r>
       <w:r>
         <w:rPr>
           <w:rFonts w:cs="Arial"/>
@@ -27235,23 +25353,13 @@
           <w:szCs w:val="20"/>
         </w:rPr>
       </w:pPr>
-      <w:proofErr w:type="spellStart"/>
-      <w:r>
-        <w:rPr>
-          <w:rFonts w:cs="Arial"/>
-          <w:bCs/>
-          <w:szCs w:val="20"/>
-        </w:rPr>
-        <w:t>CourseOffering</w:t>
-      </w:r>
-      <w:proofErr w:type="spellEnd"/>
-      <w:r>
-        <w:rPr>
-          <w:rFonts w:cs="Arial"/>
-          <w:bCs/>
-          <w:szCs w:val="20"/>
-        </w:rPr>
-        <w:t xml:space="preserve"> 1</w:t>
+      <w:r>
+        <w:rPr>
+          <w:rFonts w:cs="Arial"/>
+          <w:bCs/>
+          <w:szCs w:val="20"/>
+        </w:rPr>
+        <w:t>CourseOffering 1</w:t>
       </w:r>
       <w:r>
         <w:rPr>
@@ -27332,23 +25440,13 @@
           <w:szCs w:val="20"/>
         </w:rPr>
       </w:pPr>
-      <w:proofErr w:type="spellStart"/>
-      <w:r>
-        <w:rPr>
-          <w:rFonts w:cs="Arial"/>
-          <w:bCs/>
-          <w:szCs w:val="20"/>
-        </w:rPr>
-        <w:t>CourseReference</w:t>
-      </w:r>
-      <w:proofErr w:type="spellEnd"/>
-      <w:r>
-        <w:rPr>
-          <w:rFonts w:cs="Arial"/>
-          <w:bCs/>
-          <w:szCs w:val="20"/>
-        </w:rPr>
-        <w:t xml:space="preserve"> (reference to district course)</w:t>
+      <w:r>
+        <w:rPr>
+          <w:rFonts w:cs="Arial"/>
+          <w:bCs/>
+          <w:szCs w:val="20"/>
+        </w:rPr>
+        <w:t>CourseReference (reference to district course)</w:t>
       </w:r>
     </w:p>
     <w:p>
@@ -27365,7 +25463,6 @@
           <w:szCs w:val="20"/>
         </w:rPr>
       </w:pPr>
-      <w:proofErr w:type="spellStart"/>
       <w:r>
         <w:rPr>
           <w:rFonts w:cs="Arial"/>
@@ -27374,7 +25471,6 @@
         </w:rPr>
         <w:t>LocalCourseCode</w:t>
       </w:r>
-      <w:proofErr w:type="spellEnd"/>
       <w:r>
         <w:rPr>
           <w:rFonts w:cs="Arial"/>
@@ -27414,7 +25510,6 @@
           <w:szCs w:val="20"/>
         </w:rPr>
       </w:pPr>
-      <w:proofErr w:type="spellStart"/>
       <w:r>
         <w:rPr>
           <w:rFonts w:cs="Arial"/>
@@ -27423,7 +25518,6 @@
         </w:rPr>
         <w:t>Schoolid</w:t>
       </w:r>
-      <w:proofErr w:type="spellEnd"/>
     </w:p>
     <w:p>
       <w:pPr>
@@ -27439,52 +25533,14 @@
           <w:szCs w:val="20"/>
         </w:rPr>
       </w:pPr>
-      <w:proofErr w:type="spellStart"/>
-      <w:r>
-        <w:rPr>
-          <w:rFonts w:cs="Arial"/>
-          <w:bCs/>
-          <w:szCs w:val="20"/>
-        </w:rPr>
-        <w:t>SessionReference</w:t>
-      </w:r>
-      <w:proofErr w:type="spellEnd"/>
-      <w:r>
-        <w:rPr>
-          <w:rFonts w:cs="Arial"/>
-          <w:bCs/>
-          <w:szCs w:val="20"/>
-        </w:rPr>
-        <w:t xml:space="preserve"> (</w:t>
-      </w:r>
-      <w:proofErr w:type="spellStart"/>
-      <w:r>
-        <w:rPr>
-          <w:rFonts w:cs="Arial"/>
-          <w:bCs/>
-          <w:szCs w:val="20"/>
-        </w:rPr>
-        <w:t>SchoolYear</w:t>
-      </w:r>
-      <w:proofErr w:type="spellEnd"/>
-      <w:r>
-        <w:rPr>
-          <w:rFonts w:cs="Arial"/>
-          <w:bCs/>
-          <w:szCs w:val="20"/>
-        </w:rPr>
-        <w:t xml:space="preserve">, SchoolId, </w:t>
-      </w:r>
-      <w:proofErr w:type="spellStart"/>
-      <w:r>
-        <w:rPr>
-          <w:rFonts w:cs="Arial"/>
-          <w:bCs/>
-          <w:szCs w:val="20"/>
-        </w:rPr>
-        <w:t>SessionName</w:t>
-      </w:r>
-      <w:proofErr w:type="spellEnd"/>
+      <w:r>
+        <w:rPr>
+          <w:rFonts w:cs="Arial"/>
+          <w:bCs/>
+          <w:szCs w:val="20"/>
+        </w:rPr>
+        <w:t>SessionReference (SchoolYear, SchoolId, SessionName</w:t>
+      </w:r>
       <w:r>
         <w:rPr>
           <w:rFonts w:cs="Arial"/>
@@ -27515,23 +25571,13 @@
           <w:szCs w:val="20"/>
         </w:rPr>
       </w:pPr>
-      <w:proofErr w:type="spellStart"/>
-      <w:r>
-        <w:rPr>
-          <w:rFonts w:cs="Arial"/>
-          <w:bCs/>
-          <w:szCs w:val="20"/>
-        </w:rPr>
-        <w:t>CourseOffering</w:t>
-      </w:r>
-      <w:proofErr w:type="spellEnd"/>
-      <w:r>
-        <w:rPr>
-          <w:rFonts w:cs="Arial"/>
-          <w:bCs/>
-          <w:szCs w:val="20"/>
-        </w:rPr>
-        <w:t xml:space="preserve"> 12 for Project Based</w:t>
+      <w:r>
+        <w:rPr>
+          <w:rFonts w:cs="Arial"/>
+          <w:bCs/>
+          <w:szCs w:val="20"/>
+        </w:rPr>
+        <w:t>CourseOffering 12 for Project Based</w:t>
       </w:r>
       <w:r>
         <w:rPr>
@@ -27621,23 +25667,13 @@
           <w:szCs w:val="20"/>
         </w:rPr>
       </w:pPr>
-      <w:proofErr w:type="spellStart"/>
-      <w:r>
-        <w:rPr>
-          <w:rFonts w:cs="Arial"/>
-          <w:bCs/>
-          <w:szCs w:val="20"/>
-        </w:rPr>
-        <w:t>CourseReference</w:t>
-      </w:r>
-      <w:proofErr w:type="spellEnd"/>
-      <w:r>
-        <w:rPr>
-          <w:rFonts w:cs="Arial"/>
-          <w:bCs/>
-          <w:szCs w:val="20"/>
-        </w:rPr>
-        <w:t xml:space="preserve"> (reference to district course)</w:t>
+      <w:r>
+        <w:rPr>
+          <w:rFonts w:cs="Arial"/>
+          <w:bCs/>
+          <w:szCs w:val="20"/>
+        </w:rPr>
+        <w:t>CourseReference (reference to district course)</w:t>
       </w:r>
     </w:p>
     <w:p>
@@ -27654,7 +25690,6 @@
           <w:szCs w:val="20"/>
         </w:rPr>
       </w:pPr>
-      <w:proofErr w:type="spellStart"/>
       <w:r>
         <w:rPr>
           <w:rFonts w:cs="Arial"/>
@@ -27663,7 +25698,6 @@
         </w:rPr>
         <w:t>LocalCourseCode</w:t>
       </w:r>
-      <w:proofErr w:type="spellEnd"/>
       <w:r>
         <w:rPr>
           <w:rFonts w:cs="Arial"/>
@@ -27687,7 +25721,6 @@
           <w:szCs w:val="20"/>
         </w:rPr>
       </w:pPr>
-      <w:proofErr w:type="spellStart"/>
       <w:r>
         <w:rPr>
           <w:rFonts w:cs="Arial"/>
@@ -27696,7 +25729,6 @@
         </w:rPr>
         <w:t>Schoolid</w:t>
       </w:r>
-      <w:proofErr w:type="spellEnd"/>
     </w:p>
     <w:p>
       <w:pPr>
@@ -27712,52 +25744,14 @@
           <w:szCs w:val="20"/>
         </w:rPr>
       </w:pPr>
-      <w:proofErr w:type="spellStart"/>
-      <w:r>
-        <w:rPr>
-          <w:rFonts w:cs="Arial"/>
-          <w:bCs/>
-          <w:szCs w:val="20"/>
-        </w:rPr>
-        <w:t>SessionReference</w:t>
-      </w:r>
-      <w:proofErr w:type="spellEnd"/>
-      <w:r>
-        <w:rPr>
-          <w:rFonts w:cs="Arial"/>
-          <w:bCs/>
-          <w:szCs w:val="20"/>
-        </w:rPr>
-        <w:t xml:space="preserve"> (</w:t>
-      </w:r>
-      <w:proofErr w:type="spellStart"/>
-      <w:r>
-        <w:rPr>
-          <w:rFonts w:cs="Arial"/>
-          <w:bCs/>
-          <w:szCs w:val="20"/>
-        </w:rPr>
-        <w:t>SchoolYear</w:t>
-      </w:r>
-      <w:proofErr w:type="spellEnd"/>
-      <w:r>
-        <w:rPr>
-          <w:rFonts w:cs="Arial"/>
-          <w:bCs/>
-          <w:szCs w:val="20"/>
-        </w:rPr>
-        <w:t xml:space="preserve">, SchoolId, </w:t>
-      </w:r>
-      <w:proofErr w:type="spellStart"/>
-      <w:r>
-        <w:rPr>
-          <w:rFonts w:cs="Arial"/>
-          <w:bCs/>
-          <w:szCs w:val="20"/>
-        </w:rPr>
-        <w:t>SessionName</w:t>
-      </w:r>
-      <w:proofErr w:type="spellEnd"/>
+      <w:r>
+        <w:rPr>
+          <w:rFonts w:cs="Arial"/>
+          <w:bCs/>
+          <w:szCs w:val="20"/>
+        </w:rPr>
+        <w:t>SessionReference (SchoolYear, SchoolId, SessionName</w:t>
+      </w:r>
       <w:r>
         <w:rPr>
           <w:rFonts w:cs="Arial"/>
@@ -27779,14 +25773,14 @@
       <w:pPr>
         <w:pStyle w:val="Heading3"/>
       </w:pPr>
-      <w:bookmarkStart w:id="52" w:name="_Toc65502094"/>
+      <w:bookmarkStart w:id="53" w:name="_Toc65502094"/>
       <w:r>
         <w:t xml:space="preserve">Resource: </w:t>
       </w:r>
       <w:r>
         <w:t>Section</w:t>
       </w:r>
-      <w:bookmarkEnd w:id="52"/>
+      <w:bookmarkEnd w:id="53"/>
     </w:p>
     <w:p>
       <w:pPr>
@@ -27834,25 +25828,7 @@
           <w:color w:val="185EAB"/>
           <w:szCs w:val="20"/>
         </w:rPr>
-        <w:t xml:space="preserve">Most MCCC </w:t>
-      </w:r>
-      <w:proofErr w:type="spellStart"/>
-      <w:r>
-        <w:rPr>
-          <w:rFonts w:cs="Arial"/>
-          <w:color w:val="185EAB"/>
-          <w:szCs w:val="20"/>
-        </w:rPr>
-        <w:t>CourseSectionInfo</w:t>
-      </w:r>
-      <w:proofErr w:type="spellEnd"/>
-      <w:r>
-        <w:rPr>
-          <w:rFonts w:cs="Arial"/>
-          <w:color w:val="185EAB"/>
-          <w:szCs w:val="20"/>
-        </w:rPr>
-        <w:t xml:space="preserve"> elements will be collected in the Ed-Fi Section Entity</w:t>
+        <w:t>Most MCCC CourseSectionInfo elements will be collected in the Ed-Fi Section Entity</w:t>
       </w:r>
       <w:r>
         <w:rPr>
@@ -27977,7 +25953,6 @@
           <w:szCs w:val="20"/>
         </w:rPr>
       </w:pPr>
-      <w:proofErr w:type="spellStart"/>
       <w:r>
         <w:rPr>
           <w:rFonts w:cs="Arial"/>
@@ -27985,7 +25960,6 @@
         </w:rPr>
         <w:t>CourseOffering</w:t>
       </w:r>
-      <w:proofErr w:type="spellEnd"/>
     </w:p>
     <w:p>
       <w:pPr>
@@ -28108,7 +26082,6 @@
           <w:szCs w:val="20"/>
         </w:rPr>
       </w:pPr>
-      <w:proofErr w:type="spellStart"/>
       <w:r>
         <w:rPr>
           <w:rFonts w:cs="Arial"/>
@@ -28117,7 +26090,6 @@
         </w:rPr>
         <w:t>SectionIdentifier</w:t>
       </w:r>
-      <w:proofErr w:type="spellEnd"/>
     </w:p>
     <w:p>
       <w:pPr>
@@ -28132,7 +26104,6 @@
           <w:szCs w:val="20"/>
         </w:rPr>
       </w:pPr>
-      <w:proofErr w:type="spellStart"/>
       <w:r>
         <w:rPr>
           <w:rFonts w:cs="Arial"/>
@@ -28142,7 +26113,6 @@
         <w:lastRenderedPageBreak/>
         <w:t>CourseOfferingReference</w:t>
       </w:r>
-      <w:proofErr w:type="spellEnd"/>
     </w:p>
     <w:p>
       <w:pPr>
@@ -28157,23 +26127,13 @@
           <w:szCs w:val="20"/>
         </w:rPr>
       </w:pPr>
-      <w:proofErr w:type="spellStart"/>
-      <w:r>
-        <w:rPr>
-          <w:rFonts w:cs="Arial"/>
-          <w:bCs/>
-          <w:szCs w:val="20"/>
-        </w:rPr>
-        <w:t>ClassPeriod</w:t>
-      </w:r>
-      <w:proofErr w:type="spellEnd"/>
-      <w:r>
-        <w:rPr>
-          <w:rFonts w:cs="Arial"/>
-          <w:bCs/>
-          <w:szCs w:val="20"/>
-        </w:rPr>
-        <w:t xml:space="preserve"> (for Scheduled Section Enrollments)</w:t>
+      <w:r>
+        <w:rPr>
+          <w:rFonts w:cs="Arial"/>
+          <w:bCs/>
+          <w:szCs w:val="20"/>
+        </w:rPr>
+        <w:t>ClassPeriod (for Scheduled Section Enrollments)</w:t>
       </w:r>
     </w:p>
     <w:p>
@@ -28189,7 +26149,6 @@
           <w:szCs w:val="20"/>
         </w:rPr>
       </w:pPr>
-      <w:proofErr w:type="spellStart"/>
       <w:r>
         <w:rPr>
           <w:rFonts w:cs="Arial"/>
@@ -28206,7 +26165,6 @@
         </w:rPr>
         <w:t>ectionCharacteristicDescriptor</w:t>
       </w:r>
-      <w:proofErr w:type="spellEnd"/>
       <w:r>
         <w:rPr>
           <w:rFonts w:cs="Arial"/>
@@ -28301,7 +26259,6 @@
           <w:szCs w:val="20"/>
         </w:rPr>
       </w:pPr>
-      <w:proofErr w:type="spellStart"/>
       <w:r>
         <w:rPr>
           <w:rFonts w:cs="Arial"/>
@@ -28318,7 +26275,6 @@
         </w:rPr>
         <w:t>nstructionLanguageDescriptor</w:t>
       </w:r>
-      <w:proofErr w:type="spellEnd"/>
       <w:r>
         <w:rPr>
           <w:rFonts w:cs="Arial"/>
@@ -28341,7 +26297,6 @@
           <w:szCs w:val="20"/>
         </w:rPr>
       </w:pPr>
-      <w:proofErr w:type="spellStart"/>
       <w:r>
         <w:rPr>
           <w:rFonts w:cs="Arial"/>
@@ -28358,7 +26313,6 @@
         </w:rPr>
         <w:t>ediumOfInstructionDescriptor</w:t>
       </w:r>
-      <w:proofErr w:type="spellEnd"/>
       <w:r>
         <w:rPr>
           <w:rFonts w:cs="Arial"/>
@@ -28381,7 +26335,6 @@
           <w:szCs w:val="20"/>
         </w:rPr>
       </w:pPr>
-      <w:proofErr w:type="spellStart"/>
       <w:r>
         <w:rPr>
           <w:rFonts w:cs="Arial"/>
@@ -28390,7 +26343,6 @@
         </w:rPr>
         <w:t>SequenceOfCourse</w:t>
       </w:r>
-      <w:proofErr w:type="spellEnd"/>
       <w:r>
         <w:rPr>
           <w:rFonts w:cs="Arial"/>
@@ -28489,49 +26441,21 @@
           <w:szCs w:val="20"/>
         </w:rPr>
       </w:pPr>
-      <w:proofErr w:type="spellStart"/>
-      <w:r>
-        <w:rPr>
-          <w:rFonts w:cs="Arial"/>
-          <w:bCs/>
-          <w:szCs w:val="20"/>
-        </w:rPr>
-        <w:t>SectionIdentifier</w:t>
-      </w:r>
-      <w:proofErr w:type="spellEnd"/>
-      <w:r>
-        <w:rPr>
-          <w:rFonts w:cs="Arial"/>
-          <w:bCs/>
-          <w:szCs w:val="20"/>
-        </w:rPr>
-        <w:t xml:space="preserve">: </w:t>
-      </w:r>
-      <w:r>
-        <w:rPr>
-          <w:rFonts w:cs="Arial"/>
-          <w:bCs/>
-          <w:szCs w:val="20"/>
-        </w:rPr>
-        <w:t>IS_&lt;</w:t>
-      </w:r>
-      <w:proofErr w:type="spellStart"/>
-      <w:r>
-        <w:rPr>
-          <w:rFonts w:cs="Arial"/>
-          <w:bCs/>
-          <w:szCs w:val="20"/>
-        </w:rPr>
-        <w:t>LocalCourseCode</w:t>
-      </w:r>
-      <w:proofErr w:type="spellEnd"/>
-      <w:r>
-        <w:rPr>
-          <w:rFonts w:cs="Arial"/>
-          <w:bCs/>
-          <w:szCs w:val="20"/>
-        </w:rPr>
-        <w:t>&gt;_Section</w:t>
+      <w:r>
+        <w:rPr>
+          <w:rFonts w:cs="Arial"/>
+          <w:bCs/>
+          <w:szCs w:val="20"/>
+        </w:rPr>
+        <w:t xml:space="preserve">SectionIdentifier: </w:t>
+      </w:r>
+      <w:r>
+        <w:rPr>
+          <w:rFonts w:cs="Arial"/>
+          <w:bCs/>
+          <w:szCs w:val="20"/>
+        </w:rPr>
+        <w:t>IS_&lt;LocalCourseCode&gt;_Section</w:t>
       </w:r>
     </w:p>
     <w:p>
@@ -28547,7 +26471,6 @@
           <w:szCs w:val="20"/>
         </w:rPr>
       </w:pPr>
-      <w:proofErr w:type="spellStart"/>
       <w:r>
         <w:rPr>
           <w:rFonts w:cs="Arial"/>
@@ -28556,7 +26479,6 @@
         </w:rPr>
         <w:t>CourseOfferingReference</w:t>
       </w:r>
-      <w:proofErr w:type="spellEnd"/>
     </w:p>
     <w:p>
       <w:pPr>
@@ -28609,25 +26531,14 @@
           <w:szCs w:val="20"/>
         </w:rPr>
       </w:pPr>
-      <w:proofErr w:type="spellStart"/>
-      <w:r>
-        <w:rPr>
-          <w:rFonts w:cs="Arial"/>
-          <w:bCs/>
-          <w:szCs w:val="20"/>
-        </w:rPr>
-        <w:t>SectionIdentifier</w:t>
-      </w:r>
-      <w:proofErr w:type="spellEnd"/>
-      <w:r>
-        <w:rPr>
-          <w:rFonts w:cs="Arial"/>
-          <w:bCs/>
-          <w:szCs w:val="20"/>
-        </w:rPr>
-        <w:t xml:space="preserve">: </w:t>
-      </w:r>
-      <w:proofErr w:type="spellStart"/>
+      <w:r>
+        <w:rPr>
+          <w:rFonts w:cs="Arial"/>
+          <w:bCs/>
+          <w:szCs w:val="20"/>
+        </w:rPr>
+        <w:t xml:space="preserve">SectionIdentifier: </w:t>
+      </w:r>
       <w:r>
         <w:rPr>
           <w:rFonts w:cs="Arial"/>
@@ -28644,7 +26555,6 @@
         </w:rPr>
         <w:t>Section</w:t>
       </w:r>
-      <w:proofErr w:type="spellEnd"/>
     </w:p>
     <w:p>
       <w:pPr>
@@ -28659,7 +26569,6 @@
           <w:szCs w:val="20"/>
         </w:rPr>
       </w:pPr>
-      <w:proofErr w:type="spellStart"/>
       <w:r>
         <w:rPr>
           <w:rFonts w:cs="Arial"/>
@@ -28668,7 +26577,6 @@
         </w:rPr>
         <w:t>CourseOfferingReference</w:t>
       </w:r>
-      <w:proofErr w:type="spellEnd"/>
     </w:p>
     <w:p>
       <w:pPr>
@@ -28705,34 +26613,14 @@
           <w:szCs w:val="20"/>
         </w:rPr>
       </w:pPr>
-      <w:proofErr w:type="spellStart"/>
-      <w:r>
-        <w:rPr>
-          <w:rFonts w:cs="Arial"/>
-          <w:bCs/>
-          <w:szCs w:val="20"/>
-        </w:rPr>
-        <w:t>SectionIdentifier</w:t>
-      </w:r>
-      <w:proofErr w:type="spellEnd"/>
-      <w:r>
-        <w:rPr>
-          <w:rFonts w:cs="Arial"/>
-          <w:bCs/>
-          <w:szCs w:val="20"/>
-        </w:rPr>
-        <w:t xml:space="preserve">: </w:t>
-      </w:r>
-      <w:proofErr w:type="spellStart"/>
-      <w:r>
-        <w:rPr>
-          <w:rFonts w:cs="Arial"/>
-          <w:bCs/>
-          <w:szCs w:val="20"/>
-        </w:rPr>
-        <w:t>ProjectBased_Section</w:t>
-      </w:r>
-      <w:proofErr w:type="spellEnd"/>
+      <w:r>
+        <w:rPr>
+          <w:rFonts w:cs="Arial"/>
+          <w:bCs/>
+          <w:szCs w:val="20"/>
+        </w:rPr>
+        <w:t>SectionIdentifier: ProjectBased_Section</w:t>
+      </w:r>
     </w:p>
     <w:p>
       <w:pPr>
@@ -28747,7 +26635,6 @@
           <w:szCs w:val="20"/>
         </w:rPr>
       </w:pPr>
-      <w:proofErr w:type="spellStart"/>
       <w:r>
         <w:rPr>
           <w:rFonts w:cs="Arial"/>
@@ -28756,22 +26643,19 @@
         </w:rPr>
         <w:t>CourseOfferingReference</w:t>
       </w:r>
-      <w:proofErr w:type="spellEnd"/>
     </w:p>
     <w:p>
       <w:pPr>
         <w:pStyle w:val="Heading3"/>
       </w:pPr>
-      <w:bookmarkStart w:id="53" w:name="_Toc65502095"/>
+      <w:bookmarkStart w:id="54" w:name="_Toc65502095"/>
       <w:r>
         <w:t xml:space="preserve">Resource: </w:t>
       </w:r>
-      <w:proofErr w:type="spellStart"/>
       <w:r>
         <w:t>StaffSectionAssociation</w:t>
       </w:r>
-      <w:bookmarkEnd w:id="53"/>
-      <w:proofErr w:type="spellEnd"/>
+      <w:bookmarkEnd w:id="54"/>
     </w:p>
     <w:p>
       <w:pPr>
@@ -28927,7 +26811,6 @@
         </w:rPr>
         <w:t xml:space="preserve">Create </w:t>
       </w:r>
-      <w:proofErr w:type="spellStart"/>
       <w:r>
         <w:rPr>
           <w:rFonts w:cs="Arial"/>
@@ -28936,7 +26819,6 @@
         </w:rPr>
         <w:t>StaffSectionAssociation</w:t>
       </w:r>
-      <w:proofErr w:type="spellEnd"/>
       <w:r>
         <w:rPr>
           <w:rFonts w:cs="Arial"/>
@@ -28989,7 +26871,6 @@
           <w:szCs w:val="20"/>
         </w:rPr>
       </w:pPr>
-      <w:proofErr w:type="spellStart"/>
       <w:r>
         <w:rPr>
           <w:rFonts w:cs="Arial"/>
@@ -29006,7 +26887,6 @@
         </w:rPr>
         <w:t>taffReference.staffUniqueId</w:t>
       </w:r>
-      <w:proofErr w:type="spellEnd"/>
       <w:r>
         <w:rPr>
           <w:rFonts w:cs="Arial"/>
@@ -29029,7 +26909,6 @@
           <w:szCs w:val="20"/>
         </w:rPr>
       </w:pPr>
-      <w:proofErr w:type="spellStart"/>
       <w:r>
         <w:rPr>
           <w:rFonts w:cs="Arial"/>
@@ -29046,7 +26925,6 @@
         </w:rPr>
         <w:t>lassroomPositionDescriptor</w:t>
       </w:r>
-      <w:proofErr w:type="spellEnd"/>
       <w:r>
         <w:rPr>
           <w:rFonts w:cs="Arial"/>
@@ -29085,39 +26963,27 @@
           <w:szCs w:val="20"/>
         </w:rPr>
       </w:pPr>
-      <w:proofErr w:type="spellStart"/>
-      <w:r>
-        <w:rPr>
-          <w:rFonts w:cs="Arial"/>
-          <w:bCs/>
-          <w:szCs w:val="20"/>
-        </w:rPr>
-        <w:t>SectionReference</w:t>
-      </w:r>
-      <w:proofErr w:type="spellEnd"/>
-      <w:r>
-        <w:rPr>
-          <w:rFonts w:cs="Arial"/>
-          <w:bCs/>
-          <w:szCs w:val="20"/>
-        </w:rPr>
-        <w:t xml:space="preserve"> </w:t>
+      <w:r>
+        <w:rPr>
+          <w:rFonts w:cs="Arial"/>
+          <w:bCs/>
+          <w:szCs w:val="20"/>
+        </w:rPr>
+        <w:t xml:space="preserve">SectionReference </w:t>
       </w:r>
     </w:p>
     <w:p>
       <w:pPr>
         <w:pStyle w:val="Heading3"/>
       </w:pPr>
-      <w:bookmarkStart w:id="54" w:name="_Toc65502096"/>
+      <w:bookmarkStart w:id="55" w:name="_Toc65502096"/>
       <w:r>
         <w:t xml:space="preserve">Resource: </w:t>
       </w:r>
-      <w:proofErr w:type="spellStart"/>
       <w:r>
         <w:t>StudentSectionAssociation</w:t>
       </w:r>
-      <w:bookmarkEnd w:id="54"/>
-      <w:proofErr w:type="spellEnd"/>
+      <w:bookmarkEnd w:id="55"/>
     </w:p>
     <w:p>
       <w:pPr>
@@ -29288,25 +27154,7 @@
           <w:bCs/>
           <w:szCs w:val="20"/>
         </w:rPr>
-        <w:t xml:space="preserve">1 </w:t>
-      </w:r>
-      <w:proofErr w:type="spellStart"/>
-      <w:r>
-        <w:rPr>
-          <w:rFonts w:cs="Arial"/>
-          <w:bCs/>
-          <w:szCs w:val="20"/>
-        </w:rPr>
-        <w:t>StudentSectionAssociation</w:t>
-      </w:r>
-      <w:proofErr w:type="spellEnd"/>
-      <w:r>
-        <w:rPr>
-          <w:rFonts w:cs="Arial"/>
-          <w:bCs/>
-          <w:szCs w:val="20"/>
-        </w:rPr>
-        <w:t xml:space="preserve"> Record for each Section loaded </w:t>
+        <w:t xml:space="preserve">1 StudentSectionAssociation Record for each Section loaded </w:t>
       </w:r>
     </w:p>
     <w:p>
@@ -29344,7 +27192,6 @@
           <w:szCs w:val="20"/>
         </w:rPr>
       </w:pPr>
-      <w:proofErr w:type="spellStart"/>
       <w:r>
         <w:rPr>
           <w:rFonts w:cs="Arial"/>
@@ -29377,7 +27224,6 @@
         </w:rPr>
         <w:t>UniqueId</w:t>
       </w:r>
-      <w:proofErr w:type="spellEnd"/>
     </w:p>
     <w:p>
       <w:pPr>
@@ -29392,23 +27238,13 @@
           <w:szCs w:val="20"/>
         </w:rPr>
       </w:pPr>
-      <w:proofErr w:type="spellStart"/>
-      <w:r>
-        <w:rPr>
-          <w:rFonts w:cs="Arial"/>
-          <w:bCs/>
-          <w:szCs w:val="20"/>
-        </w:rPr>
-        <w:t>SectionReference</w:t>
-      </w:r>
-      <w:proofErr w:type="spellEnd"/>
-      <w:r>
-        <w:rPr>
-          <w:rFonts w:cs="Arial"/>
-          <w:bCs/>
-          <w:szCs w:val="20"/>
-        </w:rPr>
-        <w:t xml:space="preserve"> </w:t>
+      <w:r>
+        <w:rPr>
+          <w:rFonts w:cs="Arial"/>
+          <w:bCs/>
+          <w:szCs w:val="20"/>
+        </w:rPr>
+        <w:t xml:space="preserve">SectionReference </w:t>
       </w:r>
     </w:p>
     <w:p>
@@ -29424,7 +27260,6 @@
           <w:szCs w:val="20"/>
         </w:rPr>
       </w:pPr>
-      <w:proofErr w:type="spellStart"/>
       <w:r>
         <w:rPr>
           <w:rFonts w:cs="Arial"/>
@@ -29433,7 +27268,6 @@
         </w:rPr>
         <w:t>BeginDate</w:t>
       </w:r>
-      <w:proofErr w:type="spellEnd"/>
     </w:p>
     <w:p>
       <w:pPr>
@@ -29508,7 +27342,6 @@
           <w:szCs w:val="20"/>
         </w:rPr>
       </w:pPr>
-      <w:proofErr w:type="spellStart"/>
       <w:r>
         <w:rPr>
           <w:rFonts w:cs="Arial"/>
@@ -29517,7 +27350,6 @@
         </w:rPr>
         <w:t>instructionalApproachDescriptor</w:t>
       </w:r>
-      <w:proofErr w:type="spellEnd"/>
     </w:p>
     <w:p>
       <w:pPr>
@@ -29532,7 +27364,6 @@
           <w:szCs w:val="20"/>
         </w:rPr>
       </w:pPr>
-      <w:proofErr w:type="spellStart"/>
       <w:r>
         <w:rPr>
           <w:rFonts w:cs="Arial"/>
@@ -29541,7 +27372,6 @@
         </w:rPr>
         <w:t>implementationStatusDescriptor</w:t>
       </w:r>
-      <w:proofErr w:type="spellEnd"/>
     </w:p>
     <w:p>
       <w:pPr>
@@ -29556,7 +27386,6 @@
           <w:szCs w:val="20"/>
         </w:rPr>
       </w:pPr>
-      <w:proofErr w:type="spellStart"/>
       <w:r>
         <w:rPr>
           <w:rFonts w:cs="Arial"/>
@@ -29565,7 +27394,6 @@
         </w:rPr>
         <w:t>siteBasedInitiativeDescriptor</w:t>
       </w:r>
-      <w:proofErr w:type="spellEnd"/>
     </w:p>
     <w:p>
       <w:pPr>
@@ -29580,7 +27408,6 @@
           <w:szCs w:val="20"/>
         </w:rPr>
       </w:pPr>
-      <w:proofErr w:type="spellStart"/>
       <w:r>
         <w:rPr>
           <w:rFonts w:cs="Arial"/>
@@ -29589,7 +27416,6 @@
         </w:rPr>
         <w:t>implementationStatusDescriptor</w:t>
       </w:r>
-      <w:proofErr w:type="spellEnd"/>
     </w:p>
     <w:p>
       <w:pPr>
@@ -29604,7 +27430,6 @@
           <w:szCs w:val="20"/>
         </w:rPr>
       </w:pPr>
-      <w:proofErr w:type="spellStart"/>
       <w:r>
         <w:rPr>
           <w:rFonts w:cs="Arial"/>
@@ -29613,7 +27438,6 @@
         </w:rPr>
         <w:t>SectionEnrollmentType</w:t>
       </w:r>
-      <w:proofErr w:type="spellEnd"/>
     </w:p>
     <w:p>
       <w:pPr>
@@ -29731,14 +27555,14 @@
       <w:pPr>
         <w:pStyle w:val="Heading3"/>
       </w:pPr>
-      <w:bookmarkStart w:id="55" w:name="_Toc65502097"/>
+      <w:bookmarkStart w:id="56" w:name="_Toc65502097"/>
       <w:r>
         <w:t xml:space="preserve">Resource: </w:t>
       </w:r>
       <w:r>
         <w:t>Grade</w:t>
       </w:r>
-      <w:bookmarkEnd w:id="55"/>
+      <w:bookmarkEnd w:id="56"/>
     </w:p>
     <w:p>
       <w:pPr>
@@ -29783,25 +27607,7 @@
           <w:color w:val="185EAB"/>
           <w:szCs w:val="20"/>
         </w:rPr>
-        <w:t xml:space="preserve">Most MCCC </w:t>
-      </w:r>
-      <w:proofErr w:type="spellStart"/>
-      <w:r>
-        <w:rPr>
-          <w:rFonts w:cs="Arial"/>
-          <w:color w:val="185EAB"/>
-          <w:szCs w:val="20"/>
-        </w:rPr>
-        <w:t>StudentSectionMark</w:t>
-      </w:r>
-      <w:proofErr w:type="spellEnd"/>
-      <w:r>
-        <w:rPr>
-          <w:rFonts w:cs="Arial"/>
-          <w:color w:val="185EAB"/>
-          <w:szCs w:val="20"/>
-        </w:rPr>
-        <w:t xml:space="preserve"> elements in Ed-Fi will be collected in the Ed-Fi Grade Entity.</w:t>
+        <w:t>Most MCCC StudentSectionMark elements in Ed-Fi will be collected in the Ed-Fi Grade Entity.</w:t>
       </w:r>
     </w:p>
     <w:p>
@@ -29911,7 +27717,6 @@
           <w:szCs w:val="20"/>
         </w:rPr>
       </w:pPr>
-      <w:proofErr w:type="spellStart"/>
       <w:r>
         <w:rPr>
           <w:rFonts w:cs="Arial"/>
@@ -29928,7 +27733,6 @@
         </w:rPr>
         <w:t>s</w:t>
       </w:r>
-      <w:proofErr w:type="spellEnd"/>
     </w:p>
     <w:p>
       <w:pPr>
@@ -29957,25 +27761,7 @@
           <w:bCs/>
           <w:szCs w:val="20"/>
         </w:rPr>
-        <w:t xml:space="preserve">Create 1 Grade Record for each </w:t>
-      </w:r>
-      <w:proofErr w:type="spellStart"/>
-      <w:r>
-        <w:rPr>
-          <w:rFonts w:cs="Arial"/>
-          <w:bCs/>
-          <w:szCs w:val="20"/>
-        </w:rPr>
-        <w:t>StudentSectionAssociation</w:t>
-      </w:r>
-      <w:proofErr w:type="spellEnd"/>
-      <w:r>
-        <w:rPr>
-          <w:rFonts w:cs="Arial"/>
-          <w:bCs/>
-          <w:szCs w:val="20"/>
-        </w:rPr>
-        <w:t xml:space="preserve"> loaded </w:t>
+        <w:t xml:space="preserve">Create 1 Grade Record for each StudentSectionAssociation loaded </w:t>
       </w:r>
     </w:p>
     <w:p>
@@ -30013,7 +27799,6 @@
           <w:szCs w:val="20"/>
         </w:rPr>
       </w:pPr>
-      <w:proofErr w:type="spellStart"/>
       <w:r>
         <w:rPr>
           <w:rFonts w:cs="Arial"/>
@@ -30022,7 +27807,6 @@
         </w:rPr>
         <w:t>StudentSectionAssociationReference</w:t>
       </w:r>
-      <w:proofErr w:type="spellEnd"/>
     </w:p>
     <w:p>
       <w:pPr>
@@ -30037,23 +27821,13 @@
           <w:szCs w:val="20"/>
         </w:rPr>
       </w:pPr>
-      <w:proofErr w:type="spellStart"/>
-      <w:r>
-        <w:rPr>
-          <w:rFonts w:cs="Arial"/>
-          <w:bCs/>
-          <w:szCs w:val="20"/>
-        </w:rPr>
-        <w:t>CollegeCreditsEarned</w:t>
-      </w:r>
-      <w:proofErr w:type="spellEnd"/>
-      <w:r>
-        <w:rPr>
-          <w:rFonts w:cs="Arial"/>
-          <w:bCs/>
-          <w:szCs w:val="20"/>
-        </w:rPr>
-        <w:t xml:space="preserve"> </w:t>
+      <w:r>
+        <w:rPr>
+          <w:rFonts w:cs="Arial"/>
+          <w:bCs/>
+          <w:szCs w:val="20"/>
+        </w:rPr>
+        <w:t xml:space="preserve">CollegeCreditsEarned </w:t>
       </w:r>
     </w:p>
     <w:p>
@@ -30069,7 +27843,6 @@
           <w:szCs w:val="20"/>
         </w:rPr>
       </w:pPr>
-      <w:proofErr w:type="spellStart"/>
       <w:r>
         <w:rPr>
           <w:rFonts w:cs="Arial"/>
@@ -30086,7 +27859,6 @@
         </w:rPr>
         <w:t>ollegeGradeEarned</w:t>
       </w:r>
-      <w:proofErr w:type="spellEnd"/>
     </w:p>
     <w:p>
       <w:pPr>
@@ -30101,7 +27873,6 @@
           <w:szCs w:val="20"/>
         </w:rPr>
       </w:pPr>
-      <w:proofErr w:type="spellStart"/>
       <w:r>
         <w:rPr>
           <w:rFonts w:cs="Arial"/>
@@ -30110,7 +27881,6 @@
         </w:rPr>
         <w:t>LocalCreditEarned</w:t>
       </w:r>
-      <w:proofErr w:type="spellEnd"/>
     </w:p>
     <w:p>
       <w:pPr>
@@ -30125,7 +27895,6 @@
           <w:szCs w:val="20"/>
         </w:rPr>
       </w:pPr>
-      <w:proofErr w:type="spellStart"/>
       <w:r>
         <w:rPr>
           <w:rFonts w:cs="Arial"/>
@@ -30140,16 +27909,7 @@
           <w:bCs/>
           <w:szCs w:val="20"/>
         </w:rPr>
-        <w:t>umericGradeEarned</w:t>
-      </w:r>
-      <w:proofErr w:type="spellEnd"/>
-      <w:r>
-        <w:rPr>
-          <w:rFonts w:cs="Arial"/>
-          <w:bCs/>
-          <w:szCs w:val="20"/>
-        </w:rPr>
-        <w:t xml:space="preserve"> </w:t>
+        <w:t xml:space="preserve">umericGradeEarned </w:t>
       </w:r>
     </w:p>
     <w:p>
@@ -30165,7 +27925,6 @@
           <w:szCs w:val="20"/>
         </w:rPr>
       </w:pPr>
-      <w:proofErr w:type="spellStart"/>
       <w:r>
         <w:rPr>
           <w:rFonts w:cs="Arial"/>
@@ -30182,7 +27941,6 @@
         </w:rPr>
         <w:t>etterGradeEarned</w:t>
       </w:r>
-      <w:proofErr w:type="spellEnd"/>
     </w:p>
     <w:p>
       <w:pPr>
@@ -30197,7 +27955,6 @@
           <w:szCs w:val="20"/>
         </w:rPr>
       </w:pPr>
-      <w:proofErr w:type="spellStart"/>
       <w:r>
         <w:rPr>
           <w:rFonts w:cs="Arial"/>
@@ -30206,37 +27963,31 @@
         </w:rPr>
         <w:t>SectionEnrollmentType</w:t>
       </w:r>
-      <w:proofErr w:type="spellEnd"/>
     </w:p>
     <w:p>
       <w:pPr>
         <w:pStyle w:val="Heading2"/>
       </w:pPr>
-      <w:bookmarkStart w:id="56" w:name="_Toc38352799"/>
-      <w:bookmarkStart w:id="57" w:name="_Toc65502098"/>
+      <w:bookmarkStart w:id="57" w:name="_Toc38352799"/>
+      <w:bookmarkStart w:id="58" w:name="_Toc65502098"/>
       <w:r>
         <w:lastRenderedPageBreak/>
         <w:t>Early Education Enrollment Certification Scenarios - API Resources</w:t>
       </w:r>
-      <w:bookmarkEnd w:id="56"/>
       <w:bookmarkEnd w:id="57"/>
+      <w:bookmarkEnd w:id="58"/>
     </w:p>
     <w:p>
       <w:pPr>
         <w:pStyle w:val="Heading3"/>
       </w:pPr>
-      <w:bookmarkStart w:id="58" w:name="_Toc38352800"/>
-      <w:bookmarkStart w:id="59" w:name="_Toc65502099"/>
-      <w:r>
-        <w:t xml:space="preserve">Resource: </w:t>
-      </w:r>
-      <w:proofErr w:type="spellStart"/>
-      <w:r>
-        <w:t>StudentSchoolAssociations</w:t>
-      </w:r>
-      <w:bookmarkEnd w:id="58"/>
+      <w:bookmarkStart w:id="59" w:name="_Toc38352800"/>
+      <w:bookmarkStart w:id="60" w:name="_Toc65502099"/>
+      <w:r>
+        <w:t>Resource: StudentSchoolAssociations</w:t>
+      </w:r>
       <w:bookmarkEnd w:id="59"/>
-      <w:proofErr w:type="spellEnd"/>
+      <w:bookmarkEnd w:id="60"/>
     </w:p>
     <w:p>
       <w:pPr>
@@ -30334,23 +28085,7 @@
           <w:rFonts w:cs="Arial"/>
           <w:szCs w:val="20"/>
         </w:rPr>
-        <w:t xml:space="preserve">Submit an Early Education Enrollment record (StudentSchoolAssociation with </w:t>
-      </w:r>
-      <w:proofErr w:type="spellStart"/>
-      <w:r>
-        <w:rPr>
-          <w:rFonts w:cs="Arial"/>
-          <w:szCs w:val="20"/>
-        </w:rPr>
-        <w:t>entrygradelevel</w:t>
-      </w:r>
-      <w:proofErr w:type="spellEnd"/>
-      <w:r>
-        <w:rPr>
-          <w:rFonts w:cs="Arial"/>
-          <w:szCs w:val="20"/>
-        </w:rPr>
-        <w:t xml:space="preserve"> = EE) </w:t>
+        <w:t xml:space="preserve">Submit an Early Education Enrollment record (StudentSchoolAssociation with entrygradelevel = EE) </w:t>
       </w:r>
     </w:p>
     <w:p>
@@ -30726,23 +28461,7 @@
           <w:rFonts w:cs="Arial"/>
           <w:szCs w:val="20"/>
         </w:rPr>
-        <w:t xml:space="preserve">Submit an Early Education Enrollment record (StudentSchoolAssociation with </w:t>
-      </w:r>
-      <w:proofErr w:type="spellStart"/>
-      <w:r>
-        <w:rPr>
-          <w:rFonts w:cs="Arial"/>
-          <w:szCs w:val="20"/>
-        </w:rPr>
-        <w:t>entrygradelevel</w:t>
-      </w:r>
-      <w:proofErr w:type="spellEnd"/>
-      <w:r>
-        <w:rPr>
-          <w:rFonts w:cs="Arial"/>
-          <w:szCs w:val="20"/>
-        </w:rPr>
-        <w:t xml:space="preserve"> = 1) </w:t>
+        <w:t xml:space="preserve">Submit an Early Education Enrollment record (StudentSchoolAssociation with entrygradelevel = 1) </w:t>
       </w:r>
     </w:p>
     <w:p>
@@ -30962,23 +28681,7 @@
           <w:rFonts w:cs="Arial"/>
           <w:szCs w:val="20"/>
         </w:rPr>
-        <w:t xml:space="preserve">Submit an Early Education Enrollment record (StudentSchoolAssociation with </w:t>
-      </w:r>
-      <w:proofErr w:type="spellStart"/>
-      <w:r>
-        <w:rPr>
-          <w:rFonts w:cs="Arial"/>
-          <w:szCs w:val="20"/>
-        </w:rPr>
-        <w:t>entrygradelevel</w:t>
-      </w:r>
-      <w:proofErr w:type="spellEnd"/>
-      <w:r>
-        <w:rPr>
-          <w:rFonts w:cs="Arial"/>
-          <w:szCs w:val="20"/>
-        </w:rPr>
-        <w:t xml:space="preserve"> = PA) </w:t>
+        <w:t xml:space="preserve">Submit an Early Education Enrollment record (StudentSchoolAssociation with entrygradelevel = PA) </w:t>
       </w:r>
     </w:p>
     <w:p>
@@ -31186,13 +28889,13 @@
       <w:pPr>
         <w:pStyle w:val="Heading3"/>
       </w:pPr>
-      <w:bookmarkStart w:id="60" w:name="_Toc38352801"/>
-      <w:bookmarkStart w:id="61" w:name="_Toc65502100"/>
+      <w:bookmarkStart w:id="61" w:name="_Toc38352801"/>
+      <w:bookmarkStart w:id="62" w:name="_Toc65502100"/>
       <w:r>
         <w:t>Resource: Parent</w:t>
       </w:r>
-      <w:bookmarkEnd w:id="60"/>
       <w:bookmarkEnd w:id="61"/>
+      <w:bookmarkEnd w:id="62"/>
       <w:r>
         <w:t xml:space="preserve"> </w:t>
       </w:r>
@@ -31266,23 +28969,7 @@
           <w:rFonts w:cs="Arial"/>
           <w:szCs w:val="20"/>
         </w:rPr>
-        <w:t xml:space="preserve">Submit Parent Records for the following Early Ed Student in </w:t>
-      </w:r>
-      <w:proofErr w:type="spellStart"/>
-      <w:r>
-        <w:rPr>
-          <w:rFonts w:cs="Arial"/>
-          <w:szCs w:val="20"/>
-        </w:rPr>
-        <w:t>Gradelevel</w:t>
-      </w:r>
-      <w:proofErr w:type="spellEnd"/>
-      <w:r>
-        <w:rPr>
-          <w:rFonts w:cs="Arial"/>
-          <w:szCs w:val="20"/>
-        </w:rPr>
-        <w:t xml:space="preserve"> EE</w:t>
+        <w:t>Submit Parent Records for the following Early Ed Student in Gradelevel EE</w:t>
       </w:r>
     </w:p>
     <w:p>
@@ -31337,7 +29024,6 @@
           <w:szCs w:val="20"/>
         </w:rPr>
       </w:pPr>
-      <w:proofErr w:type="spellStart"/>
       <w:r>
         <w:rPr>
           <w:rFonts w:cs="Arial"/>
@@ -31345,7 +29031,6 @@
         </w:rPr>
         <w:t>firstName</w:t>
       </w:r>
-      <w:proofErr w:type="spellEnd"/>
     </w:p>
     <w:p>
       <w:pPr>
@@ -31359,7 +29044,6 @@
           <w:szCs w:val="20"/>
         </w:rPr>
       </w:pPr>
-      <w:proofErr w:type="spellStart"/>
       <w:r>
         <w:rPr>
           <w:rFonts w:cs="Arial"/>
@@ -31367,7 +29051,6 @@
         </w:rPr>
         <w:t>lastSurname</w:t>
       </w:r>
-      <w:proofErr w:type="spellEnd"/>
     </w:p>
     <w:p>
       <w:pPr>
@@ -31381,7 +29064,6 @@
           <w:szCs w:val="20"/>
         </w:rPr>
       </w:pPr>
-      <w:proofErr w:type="spellStart"/>
       <w:r>
         <w:rPr>
           <w:rFonts w:cs="Arial"/>
@@ -31389,7 +29071,6 @@
         </w:rPr>
         <w:t>MiddleName</w:t>
       </w:r>
-      <w:proofErr w:type="spellEnd"/>
     </w:p>
     <w:p>
       <w:pPr>
@@ -31403,7 +29084,6 @@
           <w:szCs w:val="20"/>
         </w:rPr>
       </w:pPr>
-      <w:proofErr w:type="spellStart"/>
       <w:r>
         <w:rPr>
           <w:rFonts w:cs="Arial"/>
@@ -31411,7 +29091,6 @@
         </w:rPr>
         <w:t>generationCodeSuffix</w:t>
       </w:r>
-      <w:proofErr w:type="spellEnd"/>
     </w:p>
     <w:p>
       <w:pPr>
@@ -31425,7 +29104,6 @@
           <w:szCs w:val="20"/>
         </w:rPr>
       </w:pPr>
-      <w:proofErr w:type="spellStart"/>
       <w:r>
         <w:rPr>
           <w:rFonts w:cs="Arial"/>
@@ -31433,7 +29111,6 @@
         </w:rPr>
         <w:t>highestCompletedLevelOfEducationDescriptor</w:t>
       </w:r>
-      <w:proofErr w:type="spellEnd"/>
     </w:p>
     <w:p>
       <w:pPr>
@@ -31447,7 +29124,6 @@
           <w:szCs w:val="20"/>
         </w:rPr>
       </w:pPr>
-      <w:proofErr w:type="spellStart"/>
       <w:r>
         <w:rPr>
           <w:rFonts w:cs="Arial"/>
@@ -31455,7 +29131,6 @@
         </w:rPr>
         <w:t>householdIncome</w:t>
       </w:r>
-      <w:proofErr w:type="spellEnd"/>
     </w:p>
     <w:p>
       <w:pPr>
@@ -31469,7 +29144,6 @@
           <w:szCs w:val="20"/>
         </w:rPr>
       </w:pPr>
-      <w:proofErr w:type="spellStart"/>
       <w:r>
         <w:rPr>
           <w:rFonts w:cs="Arial"/>
@@ -31477,7 +29151,6 @@
         </w:rPr>
         <w:t>householdSize</w:t>
       </w:r>
-      <w:proofErr w:type="spellEnd"/>
     </w:p>
     <w:p>
       <w:pPr>
@@ -31491,7 +29164,6 @@
           <w:szCs w:val="20"/>
         </w:rPr>
       </w:pPr>
-      <w:proofErr w:type="spellStart"/>
       <w:r>
         <w:rPr>
           <w:rFonts w:cs="Arial"/>
@@ -31499,7 +29171,6 @@
         </w:rPr>
         <w:t>receivingInterpreterAssistance</w:t>
       </w:r>
-      <w:proofErr w:type="spellEnd"/>
     </w:p>
     <w:p>
       <w:pPr>
@@ -31513,7 +29184,6 @@
           <w:szCs w:val="20"/>
         </w:rPr>
       </w:pPr>
-      <w:proofErr w:type="spellStart"/>
       <w:r>
         <w:rPr>
           <w:rFonts w:cs="Arial"/>
@@ -31521,7 +29191,6 @@
         </w:rPr>
         <w:t>classroomVolunteerDescriptor</w:t>
       </w:r>
-      <w:proofErr w:type="spellEnd"/>
     </w:p>
     <w:p>
       <w:pPr>
@@ -31535,7 +29204,6 @@
           <w:szCs w:val="20"/>
         </w:rPr>
       </w:pPr>
-      <w:proofErr w:type="spellStart"/>
       <w:r>
         <w:rPr>
           <w:rFonts w:cs="Arial"/>
@@ -31543,7 +29211,6 @@
         </w:rPr>
         <w:t>birthDate</w:t>
       </w:r>
-      <w:proofErr w:type="spellEnd"/>
     </w:p>
     <w:p>
       <w:pPr>
@@ -31557,7 +29224,6 @@
           <w:szCs w:val="20"/>
         </w:rPr>
       </w:pPr>
-      <w:proofErr w:type="spellStart"/>
       <w:r>
         <w:rPr>
           <w:rFonts w:cs="Arial"/>
@@ -31565,7 +29231,6 @@
         </w:rPr>
         <w:t>sexDescriptor</w:t>
       </w:r>
-      <w:proofErr w:type="spellEnd"/>
     </w:p>
     <w:p>
       <w:pPr>
@@ -31584,23 +29249,7 @@
           <w:rFonts w:cs="Arial"/>
           <w:szCs w:val="20"/>
         </w:rPr>
-        <w:t xml:space="preserve">Submit Parent Records for the following Early Ed Student in </w:t>
-      </w:r>
-      <w:proofErr w:type="spellStart"/>
-      <w:r>
-        <w:rPr>
-          <w:rFonts w:cs="Arial"/>
-          <w:szCs w:val="20"/>
-        </w:rPr>
-        <w:t>Gradelevel</w:t>
-      </w:r>
-      <w:proofErr w:type="spellEnd"/>
-      <w:r>
-        <w:rPr>
-          <w:rFonts w:cs="Arial"/>
-          <w:szCs w:val="20"/>
-        </w:rPr>
-        <w:t xml:space="preserve"> 1</w:t>
+        <w:t>Submit Parent Records for the following Early Ed Student in Gradelevel 1</w:t>
       </w:r>
     </w:p>
     <w:p>
@@ -31620,41 +29269,20 @@
           <w:rFonts w:cs="Arial"/>
           <w:szCs w:val="20"/>
         </w:rPr>
-        <w:t xml:space="preserve">Submit Parent Records for the following Early Ed Student in </w:t>
-      </w:r>
-      <w:proofErr w:type="spellStart"/>
-      <w:r>
-        <w:rPr>
-          <w:rFonts w:cs="Arial"/>
-          <w:szCs w:val="20"/>
-        </w:rPr>
-        <w:t>Gradelevel</w:t>
-      </w:r>
-      <w:proofErr w:type="spellEnd"/>
-      <w:r>
-        <w:rPr>
-          <w:rFonts w:cs="Arial"/>
-          <w:szCs w:val="20"/>
-        </w:rPr>
-        <w:t xml:space="preserve"> PA</w:t>
+        <w:t>Submit Parent Records for the following Early Ed Student in Gradelevel PA</w:t>
       </w:r>
     </w:p>
     <w:p>
       <w:pPr>
         <w:pStyle w:val="Heading3"/>
       </w:pPr>
-      <w:bookmarkStart w:id="62" w:name="_Toc38352802"/>
-      <w:bookmarkStart w:id="63" w:name="_Toc65502101"/>
-      <w:r>
-        <w:t xml:space="preserve">Resource: </w:t>
-      </w:r>
-      <w:proofErr w:type="spellStart"/>
-      <w:r>
-        <w:t>StudentParentAssociation</w:t>
-      </w:r>
-      <w:bookmarkEnd w:id="62"/>
+      <w:bookmarkStart w:id="63" w:name="_Toc38352802"/>
+      <w:bookmarkStart w:id="64" w:name="_Toc65502101"/>
+      <w:r>
+        <w:t>Resource: StudentParentAssociation</w:t>
+      </w:r>
       <w:bookmarkEnd w:id="63"/>
-      <w:proofErr w:type="spellEnd"/>
+      <w:bookmarkEnd w:id="64"/>
     </w:p>
     <w:p>
       <w:pPr>
@@ -31737,7 +29365,6 @@
           <w:szCs w:val="20"/>
         </w:rPr>
       </w:pPr>
-      <w:proofErr w:type="spellStart"/>
       <w:r>
         <w:rPr>
           <w:rFonts w:cs="Arial"/>
@@ -31745,7 +29372,6 @@
         </w:rPr>
         <w:t>StudentSchoolAssociations</w:t>
       </w:r>
-      <w:proofErr w:type="spellEnd"/>
     </w:p>
     <w:p>
       <w:pPr>
@@ -31773,23 +29399,7 @@
           <w:rFonts w:cs="Arial"/>
           <w:szCs w:val="20"/>
         </w:rPr>
-        <w:t xml:space="preserve">Submit Student Parent Association Record for the Early Education Student in </w:t>
-      </w:r>
-      <w:proofErr w:type="spellStart"/>
-      <w:r>
-        <w:rPr>
-          <w:rFonts w:cs="Arial"/>
-          <w:szCs w:val="20"/>
-        </w:rPr>
-        <w:t>Gradelevel</w:t>
-      </w:r>
-      <w:proofErr w:type="spellEnd"/>
-      <w:r>
-        <w:rPr>
-          <w:rFonts w:cs="Arial"/>
-          <w:szCs w:val="20"/>
-        </w:rPr>
-        <w:t xml:space="preserve"> EE</w:t>
+        <w:t>Submit Student Parent Association Record for the Early Education Student in Gradelevel EE</w:t>
       </w:r>
     </w:p>
     <w:p>
@@ -31889,23 +29499,7 @@
           <w:rFonts w:cs="Arial"/>
           <w:szCs w:val="20"/>
         </w:rPr>
-        <w:t xml:space="preserve">Submit Student Parent Association Record for the Early Education Student in </w:t>
-      </w:r>
-      <w:proofErr w:type="spellStart"/>
-      <w:r>
-        <w:rPr>
-          <w:rFonts w:cs="Arial"/>
-          <w:szCs w:val="20"/>
-        </w:rPr>
-        <w:t>Gradelevel</w:t>
-      </w:r>
-      <w:proofErr w:type="spellEnd"/>
-      <w:r>
-        <w:rPr>
-          <w:rFonts w:cs="Arial"/>
-          <w:szCs w:val="20"/>
-        </w:rPr>
-        <w:t xml:space="preserve"> 1</w:t>
+        <w:t>Submit Student Parent Association Record for the Early Education Student in Gradelevel 1</w:t>
       </w:r>
     </w:p>
     <w:p>
@@ -31925,36 +29519,20 @@
           <w:rFonts w:cs="Arial"/>
           <w:szCs w:val="20"/>
         </w:rPr>
-        <w:t xml:space="preserve">Submit Student Parent Association Record for the Early Education Student in </w:t>
-      </w:r>
-      <w:proofErr w:type="spellStart"/>
-      <w:r>
-        <w:rPr>
-          <w:rFonts w:cs="Arial"/>
-          <w:szCs w:val="20"/>
-        </w:rPr>
-        <w:t>Gradelevel</w:t>
-      </w:r>
-      <w:proofErr w:type="spellEnd"/>
-      <w:r>
-        <w:rPr>
-          <w:rFonts w:cs="Arial"/>
-          <w:szCs w:val="20"/>
-        </w:rPr>
-        <w:t xml:space="preserve"> PA</w:t>
+        <w:t>Submit Student Parent Association Record for the Early Education Student in Gradelevel PA</w:t>
       </w:r>
     </w:p>
     <w:p>
       <w:pPr>
         <w:pStyle w:val="Heading3"/>
       </w:pPr>
-      <w:bookmarkStart w:id="64" w:name="_Toc38352803"/>
-      <w:bookmarkStart w:id="65" w:name="_Toc65502102"/>
+      <w:bookmarkStart w:id="65" w:name="_Toc38352803"/>
+      <w:bookmarkStart w:id="66" w:name="_Toc65502102"/>
       <w:r>
         <w:t>Resource: StudentEducationOrganizationAssociation</w:t>
       </w:r>
-      <w:bookmarkEnd w:id="64"/>
       <w:bookmarkEnd w:id="65"/>
+      <w:bookmarkEnd w:id="66"/>
     </w:p>
     <w:p>
       <w:pPr>
@@ -32049,21 +29627,12 @@
           <w:szCs w:val="20"/>
         </w:rPr>
       </w:pPr>
-      <w:proofErr w:type="spellStart"/>
-      <w:r>
-        <w:rPr>
-          <w:rFonts w:cs="Arial"/>
-          <w:szCs w:val="20"/>
-        </w:rPr>
-        <w:t>EducationOrganizations</w:t>
-      </w:r>
-      <w:proofErr w:type="spellEnd"/>
-      <w:r>
-        <w:rPr>
-          <w:rFonts w:cs="Arial"/>
-          <w:szCs w:val="20"/>
-        </w:rPr>
-        <w:t xml:space="preserve"> (Schools)</w:t>
+      <w:r>
+        <w:rPr>
+          <w:rFonts w:cs="Arial"/>
+          <w:szCs w:val="20"/>
+        </w:rPr>
+        <w:t>EducationOrganizations (Schools)</w:t>
       </w:r>
     </w:p>
     <w:p>
@@ -32091,23 +29660,7 @@
           <w:rFonts w:cs="Arial"/>
           <w:szCs w:val="20"/>
         </w:rPr>
-        <w:t xml:space="preserve">Create a StudentEducationOrganizationAssociation for the Student Enrolled in </w:t>
-      </w:r>
-      <w:proofErr w:type="spellStart"/>
-      <w:r>
-        <w:rPr>
-          <w:rFonts w:cs="Arial"/>
-          <w:szCs w:val="20"/>
-        </w:rPr>
-        <w:t>Gradelevel</w:t>
-      </w:r>
-      <w:proofErr w:type="spellEnd"/>
-      <w:r>
-        <w:rPr>
-          <w:rFonts w:cs="Arial"/>
-          <w:szCs w:val="20"/>
-        </w:rPr>
-        <w:t xml:space="preserve"> EE</w:t>
+        <w:t>Create a StudentEducationOrganizationAssociation for the Student Enrolled in Gradelevel EE</w:t>
       </w:r>
     </w:p>
     <w:p>
@@ -32127,23 +29680,7 @@
           <w:rFonts w:cs="Arial"/>
           <w:szCs w:val="20"/>
         </w:rPr>
-        <w:t xml:space="preserve">Include all elements except </w:t>
-      </w:r>
-      <w:proofErr w:type="spellStart"/>
-      <w:r>
-        <w:rPr>
-          <w:rFonts w:cs="Arial"/>
-          <w:szCs w:val="20"/>
-        </w:rPr>
-        <w:t>StudentCharacteristicsDescriptors</w:t>
-      </w:r>
-      <w:proofErr w:type="spellEnd"/>
-      <w:r>
-        <w:rPr>
-          <w:rFonts w:cs="Arial"/>
-          <w:szCs w:val="20"/>
-        </w:rPr>
-        <w:t xml:space="preserve"> (ADP, RAEL, IMMIGRANT, SLIFE)</w:t>
+        <w:t>Include all elements except StudentCharacteristicsDescriptors (ADP, RAEL, IMMIGRANT, SLIFE)</w:t>
       </w:r>
     </w:p>
     <w:p>
@@ -32163,23 +29700,7 @@
           <w:rFonts w:cs="Arial"/>
           <w:szCs w:val="20"/>
         </w:rPr>
-        <w:t xml:space="preserve">Create a StudentEducationOrganizationAssociation for the Student Enrolled in </w:t>
-      </w:r>
-      <w:proofErr w:type="spellStart"/>
-      <w:r>
-        <w:rPr>
-          <w:rFonts w:cs="Arial"/>
-          <w:szCs w:val="20"/>
-        </w:rPr>
-        <w:t>Gradelevel</w:t>
-      </w:r>
-      <w:proofErr w:type="spellEnd"/>
-      <w:r>
-        <w:rPr>
-          <w:rFonts w:cs="Arial"/>
-          <w:szCs w:val="20"/>
-        </w:rPr>
-        <w:t xml:space="preserve"> 1</w:t>
+        <w:t>Create a StudentEducationOrganizationAssociation for the Student Enrolled in Gradelevel 1</w:t>
       </w:r>
     </w:p>
     <w:p>
@@ -32195,41 +29716,20 @@
           <w:rFonts w:cs="Arial"/>
           <w:szCs w:val="20"/>
         </w:rPr>
-        <w:t xml:space="preserve">Create a StudentEducationOrganizationAssociation for the Student Enrolled in </w:t>
-      </w:r>
-      <w:proofErr w:type="spellStart"/>
-      <w:r>
-        <w:rPr>
-          <w:rFonts w:cs="Arial"/>
-          <w:szCs w:val="20"/>
-        </w:rPr>
-        <w:t>Gradelevel</w:t>
-      </w:r>
-      <w:proofErr w:type="spellEnd"/>
-      <w:r>
-        <w:rPr>
-          <w:rFonts w:cs="Arial"/>
-          <w:szCs w:val="20"/>
-        </w:rPr>
-        <w:t xml:space="preserve"> PA</w:t>
+        <w:t>Create a StudentEducationOrganizationAssociation for the Student Enrolled in Gradelevel PA</w:t>
       </w:r>
     </w:p>
     <w:p>
       <w:pPr>
         <w:pStyle w:val="Heading3"/>
       </w:pPr>
-      <w:bookmarkStart w:id="66" w:name="_Toc38352804"/>
-      <w:bookmarkStart w:id="67" w:name="_Toc65502103"/>
-      <w:r>
-        <w:t xml:space="preserve">Resource: </w:t>
-      </w:r>
-      <w:proofErr w:type="spellStart"/>
-      <w:r>
-        <w:t>StudentEarlyEducationProgramAssociations</w:t>
-      </w:r>
-      <w:bookmarkEnd w:id="66"/>
+      <w:bookmarkStart w:id="67" w:name="_Toc38352804"/>
+      <w:bookmarkStart w:id="68" w:name="_Toc65502103"/>
+      <w:r>
+        <w:t>Resource: StudentEarlyEducationProgramAssociations</w:t>
+      </w:r>
       <w:bookmarkEnd w:id="67"/>
-      <w:proofErr w:type="spellEnd"/>
+      <w:bookmarkEnd w:id="68"/>
     </w:p>
     <w:p>
       <w:pPr>
@@ -32307,23 +29807,7 @@
           <w:rFonts w:cs="Arial"/>
           <w:szCs w:val="20"/>
         </w:rPr>
-        <w:t>"End Reason Code" below correlates to "</w:t>
-      </w:r>
-      <w:proofErr w:type="spellStart"/>
-      <w:r>
-        <w:rPr>
-          <w:rFonts w:cs="Arial"/>
-          <w:szCs w:val="20"/>
-        </w:rPr>
-        <w:t>reasonExitedDescriptor</w:t>
-      </w:r>
-      <w:proofErr w:type="spellEnd"/>
-      <w:r>
-        <w:rPr>
-          <w:rFonts w:cs="Arial"/>
-          <w:szCs w:val="20"/>
-        </w:rPr>
-        <w:t>" (see the similarly named Data Mapping Matrix tab)</w:t>
+        <w:t>"End Reason Code" below correlates to "reasonExitedDescriptor" (see the similarly named Data Mapping Matrix tab)</w:t>
       </w:r>
     </w:p>
     <w:p>
@@ -32468,33 +29952,8 @@
           <w:rFonts w:cs="Arial"/>
           <w:szCs w:val="20"/>
         </w:rPr>
-        <w:t xml:space="preserve">Associate </w:t>
-      </w:r>
-      <w:proofErr w:type="spellStart"/>
-      <w:r>
-        <w:rPr>
-          <w:rFonts w:cs="Arial"/>
-          <w:szCs w:val="20"/>
-        </w:rPr>
-        <w:t>gradelevel</w:t>
-      </w:r>
-      <w:proofErr w:type="spellEnd"/>
-      <w:r>
-        <w:rPr>
-          <w:rFonts w:cs="Arial"/>
-          <w:szCs w:val="20"/>
-        </w:rPr>
-        <w:t xml:space="preserve"> EE Enrolled Student with this SR </w:t>
-      </w:r>
-      <w:proofErr w:type="spellStart"/>
-      <w:r>
-        <w:rPr>
-          <w:rFonts w:cs="Arial"/>
-          <w:szCs w:val="20"/>
-        </w:rPr>
-        <w:t>StudentEarlyEducationProgramAssociation</w:t>
-      </w:r>
-      <w:proofErr w:type="spellEnd"/>
+        <w:t>Associate gradelevel EE Enrolled Student with this SR StudentEarlyEducationProgramAssociation</w:t>
+      </w:r>
     </w:p>
     <w:p>
       <w:pPr>
@@ -32633,33 +30092,8 @@
           <w:rFonts w:cs="Arial"/>
           <w:szCs w:val="20"/>
         </w:rPr>
-        <w:t xml:space="preserve">Associate same </w:t>
-      </w:r>
-      <w:proofErr w:type="spellStart"/>
-      <w:r>
-        <w:rPr>
-          <w:rFonts w:cs="Arial"/>
-          <w:szCs w:val="20"/>
-        </w:rPr>
-        <w:t>gradelevel</w:t>
-      </w:r>
-      <w:proofErr w:type="spellEnd"/>
-      <w:r>
-        <w:rPr>
-          <w:rFonts w:cs="Arial"/>
-          <w:szCs w:val="20"/>
-        </w:rPr>
-        <w:t xml:space="preserve"> EE Enrolled Student with this ECFE </w:t>
-      </w:r>
-      <w:proofErr w:type="spellStart"/>
-      <w:r>
-        <w:rPr>
-          <w:rFonts w:cs="Arial"/>
-          <w:szCs w:val="20"/>
-        </w:rPr>
-        <w:t>StudentEarlyEducationProgramAssociation</w:t>
-      </w:r>
-      <w:proofErr w:type="spellEnd"/>
+        <w:t>Associate same gradelevel EE Enrolled Student with this ECFE StudentEarlyEducationProgramAssociation</w:t>
+      </w:r>
     </w:p>
     <w:p>
       <w:pPr>
@@ -32812,33 +30246,8 @@
           <w:rFonts w:cs="Arial"/>
           <w:szCs w:val="20"/>
         </w:rPr>
-        <w:t xml:space="preserve">Associate </w:t>
-      </w:r>
-      <w:proofErr w:type="spellStart"/>
-      <w:r>
-        <w:rPr>
-          <w:rFonts w:cs="Arial"/>
-          <w:szCs w:val="20"/>
-        </w:rPr>
-        <w:t>gradelevel</w:t>
-      </w:r>
-      <w:proofErr w:type="spellEnd"/>
-      <w:r>
-        <w:rPr>
-          <w:rFonts w:cs="Arial"/>
-          <w:szCs w:val="20"/>
-        </w:rPr>
-        <w:t xml:space="preserve"> 1 Enrolled Student with an ECFE </w:t>
-      </w:r>
-      <w:proofErr w:type="spellStart"/>
-      <w:r>
-        <w:rPr>
-          <w:rFonts w:cs="Arial"/>
-          <w:szCs w:val="20"/>
-        </w:rPr>
-        <w:t>StudentEarlyEducationProgramAssociation</w:t>
-      </w:r>
-      <w:proofErr w:type="spellEnd"/>
+        <w:t>Associate gradelevel 1 Enrolled Student with an ECFE StudentEarlyEducationProgramAssociation</w:t>
+      </w:r>
     </w:p>
     <w:p>
       <w:pPr>
@@ -32971,33 +30380,8 @@
           <w:rFonts w:cs="Arial"/>
           <w:szCs w:val="20"/>
         </w:rPr>
-        <w:t xml:space="preserve">Associate </w:t>
-      </w:r>
-      <w:proofErr w:type="spellStart"/>
-      <w:r>
-        <w:rPr>
-          <w:rFonts w:cs="Arial"/>
-          <w:szCs w:val="20"/>
-        </w:rPr>
-        <w:t>gradelevel</w:t>
-      </w:r>
-      <w:proofErr w:type="spellEnd"/>
-      <w:r>
-        <w:rPr>
-          <w:rFonts w:cs="Arial"/>
-          <w:szCs w:val="20"/>
-        </w:rPr>
-        <w:t xml:space="preserve"> PA Enrolled Student with an SR </w:t>
-      </w:r>
-      <w:proofErr w:type="spellStart"/>
-      <w:r>
-        <w:rPr>
-          <w:rFonts w:cs="Arial"/>
-          <w:szCs w:val="20"/>
-        </w:rPr>
-        <w:t>StudentEarlyEducationProgramAssociation</w:t>
-      </w:r>
-      <w:proofErr w:type="spellEnd"/>
+        <w:t>Associate gradelevel PA Enrolled Student with an SR StudentEarlyEducationProgramAssociation</w:t>
+      </w:r>
     </w:p>
     <w:p>
       <w:pPr>
@@ -33117,18 +30501,13 @@
       <w:pPr>
         <w:pStyle w:val="Heading3"/>
       </w:pPr>
-      <w:bookmarkStart w:id="68" w:name="_Toc38352805"/>
-      <w:bookmarkStart w:id="69" w:name="_Toc65502104"/>
-      <w:r>
-        <w:t xml:space="preserve">Resource: </w:t>
-      </w:r>
-      <w:proofErr w:type="spellStart"/>
-      <w:r>
-        <w:t>StudentHomelessProgramAssociation</w:t>
-      </w:r>
-      <w:bookmarkEnd w:id="68"/>
+      <w:bookmarkStart w:id="69" w:name="_Toc38352805"/>
+      <w:bookmarkStart w:id="70" w:name="_Toc65502104"/>
+      <w:r>
+        <w:t>Resource: StudentHomelessProgramAssociation</w:t>
+      </w:r>
       <w:bookmarkEnd w:id="69"/>
-      <w:proofErr w:type="spellEnd"/>
+      <w:bookmarkEnd w:id="70"/>
     </w:p>
     <w:p>
       <w:pPr>
@@ -33248,23 +30627,7 @@
           <w:rFonts w:cs="Arial"/>
           <w:szCs w:val="20"/>
         </w:rPr>
-        <w:t xml:space="preserve">Submit a </w:t>
-      </w:r>
-      <w:proofErr w:type="spellStart"/>
-      <w:r>
-        <w:rPr>
-          <w:rFonts w:cs="Arial"/>
-          <w:szCs w:val="20"/>
-        </w:rPr>
-        <w:t>StudentHomelessProgramAssociation</w:t>
-      </w:r>
-      <w:proofErr w:type="spellEnd"/>
-      <w:r>
-        <w:rPr>
-          <w:rFonts w:cs="Arial"/>
-          <w:szCs w:val="20"/>
-        </w:rPr>
-        <w:t xml:space="preserve"> for the EE enrolled student </w:t>
+        <w:t xml:space="preserve">Submit a StudentHomelessProgramAssociation for the EE enrolled student </w:t>
       </w:r>
     </w:p>
     <w:p>
@@ -33345,19 +30708,14 @@
       <w:pPr>
         <w:pStyle w:val="Heading3"/>
       </w:pPr>
-      <w:bookmarkStart w:id="70" w:name="_Toc38352806"/>
-      <w:bookmarkStart w:id="71" w:name="_Toc65502105"/>
+      <w:bookmarkStart w:id="71" w:name="_Toc38352806"/>
+      <w:bookmarkStart w:id="72" w:name="_Toc65502105"/>
       <w:r>
         <w:lastRenderedPageBreak/>
-        <w:t xml:space="preserve">Resource: </w:t>
-      </w:r>
-      <w:proofErr w:type="spellStart"/>
-      <w:r>
-        <w:t>StudentLanguageInstructionProgramAssociation</w:t>
-      </w:r>
-      <w:bookmarkEnd w:id="70"/>
+        <w:t>Resource: StudentLanguageInstructionProgramAssociation</w:t>
+      </w:r>
       <w:bookmarkEnd w:id="71"/>
-      <w:proofErr w:type="spellEnd"/>
+      <w:bookmarkEnd w:id="72"/>
     </w:p>
     <w:p>
       <w:pPr>
@@ -33477,23 +30835,7 @@
           <w:rFonts w:cs="Arial"/>
           <w:szCs w:val="20"/>
         </w:rPr>
-        <w:t xml:space="preserve">Submit </w:t>
-      </w:r>
-      <w:proofErr w:type="spellStart"/>
-      <w:r>
-        <w:rPr>
-          <w:rFonts w:cs="Arial"/>
-          <w:szCs w:val="20"/>
-        </w:rPr>
-        <w:t>StudentLanguageInstructionProgramAssociation</w:t>
-      </w:r>
-      <w:proofErr w:type="spellEnd"/>
-      <w:r>
-        <w:rPr>
-          <w:rFonts w:cs="Arial"/>
-          <w:szCs w:val="20"/>
-        </w:rPr>
-        <w:t xml:space="preserve"> for EE enrolled Student</w:t>
+        <w:t>Submit StudentLanguageInstructionProgramAssociation for EE enrolled Student</w:t>
       </w:r>
     </w:p>
     <w:p>
@@ -33587,21 +30929,21 @@
       <w:pPr>
         <w:pStyle w:val="Heading2"/>
       </w:pPr>
-      <w:bookmarkStart w:id="72" w:name="_Toc65502106"/>
+      <w:bookmarkStart w:id="73" w:name="_Toc65502106"/>
       <w:r>
         <w:t>Digital Equity Certification Scenarios - API Resources</w:t>
       </w:r>
-      <w:bookmarkEnd w:id="72"/>
+      <w:bookmarkEnd w:id="73"/>
     </w:p>
     <w:p>
       <w:pPr>
         <w:pStyle w:val="Heading3"/>
       </w:pPr>
-      <w:bookmarkStart w:id="73" w:name="_Toc65502107"/>
+      <w:bookmarkStart w:id="74" w:name="_Toc65502107"/>
       <w:r>
         <w:t>Overview of Digital Equity Data Collection</w:t>
       </w:r>
-      <w:bookmarkEnd w:id="73"/>
+      <w:bookmarkEnd w:id="74"/>
     </w:p>
     <w:p>
       <w:pPr>
@@ -33881,21 +31223,7 @@
         <w:rPr>
           <w:rFonts w:cs="Arial"/>
         </w:rPr>
-        <w:t>(always set to ‘</w:t>
-      </w:r>
-      <w:proofErr w:type="spellStart"/>
-      <w:r>
-        <w:rPr>
-          <w:rFonts w:cs="Arial"/>
-        </w:rPr>
-        <w:t>DigitalEquity</w:t>
-      </w:r>
-      <w:proofErr w:type="spellEnd"/>
-      <w:r>
-        <w:rPr>
-          <w:rFonts w:cs="Arial"/>
-        </w:rPr>
-        <w:t>’)</w:t>
+        <w:t>(always set to ‘DigitalEquity’)</w:t>
       </w:r>
     </w:p>
     <w:p>
@@ -34322,7 +31650,6 @@
                 <w:szCs w:val="20"/>
               </w:rPr>
             </w:pPr>
-            <w:proofErr w:type="spellStart"/>
             <w:r>
               <w:rPr>
                 <w:rFonts w:cs="Arial"/>
@@ -34332,7 +31659,6 @@
               <w:lastRenderedPageBreak/>
               <w:t>PrimaryLearningDeviceProvider</w:t>
             </w:r>
-            <w:proofErr w:type="spellEnd"/>
           </w:p>
           <w:p>
             <w:pPr>
@@ -34754,7 +32080,7 @@
               </w:rPr>
               <w:t xml:space="preserve">No - </w:t>
             </w:r>
-            <w:bookmarkStart w:id="74" w:name="_Hlk62081365"/>
+            <w:bookmarkStart w:id="75" w:name="_Hlk62081365"/>
             <w:r>
               <w:rPr>
                 <w:rFonts w:cs="Arial"/>
@@ -34764,7 +32090,7 @@
               </w:rPr>
               <w:t>Not Available</w:t>
             </w:r>
-            <w:bookmarkEnd w:id="74"/>
+            <w:bookmarkEnd w:id="75"/>
           </w:p>
           <w:p>
             <w:pPr>
@@ -35395,7 +32721,6 @@
                 <w:szCs w:val="18"/>
               </w:rPr>
             </w:pPr>
-            <w:proofErr w:type="spellStart"/>
             <w:r>
               <w:rPr>
                 <w:rFonts w:cs="Arial"/>
@@ -35405,7 +32730,6 @@
               </w:rPr>
               <w:t>SmartPhone</w:t>
             </w:r>
-            <w:proofErr w:type="spellEnd"/>
           </w:p>
           <w:p>
             <w:pPr>
@@ -35417,7 +32741,7 @@
                 <w:szCs w:val="18"/>
               </w:rPr>
             </w:pPr>
-            <w:bookmarkStart w:id="75" w:name="_Hlk62081119"/>
+            <w:bookmarkStart w:id="76" w:name="_Hlk62081119"/>
             <w:r>
               <w:rPr>
                 <w:rFonts w:cs="Arial"/>
@@ -35428,7 +32752,7 @@
               <w:t>None</w:t>
             </w:r>
           </w:p>
-          <w:bookmarkEnd w:id="75"/>
+          <w:bookmarkEnd w:id="76"/>
           <w:p>
             <w:pPr>
               <w:spacing w:before="0" w:after="0"/>
@@ -35519,35 +32843,7 @@
                 <w:sz w:val="18"/>
                 <w:szCs w:val="18"/>
               </w:rPr>
-              <w:t>(</w:t>
-            </w:r>
-            <w:proofErr w:type="spellStart"/>
-            <w:r>
-              <w:rPr>
-                <w:rFonts w:cs="Arial"/>
-                <w:b/>
-                <w:bCs/>
-                <w:i/>
-                <w:iCs/>
-                <w:color w:val="000000"/>
-                <w:sz w:val="18"/>
-                <w:szCs w:val="18"/>
-              </w:rPr>
-              <w:t>PrimaryLearningDeviceProvider</w:t>
-            </w:r>
-            <w:proofErr w:type="spellEnd"/>
-            <w:r>
-              <w:rPr>
-                <w:rFonts w:cs="Arial"/>
-                <w:b/>
-                <w:bCs/>
-                <w:i/>
-                <w:iCs/>
-                <w:color w:val="000000"/>
-                <w:sz w:val="18"/>
-                <w:szCs w:val="18"/>
-              </w:rPr>
-              <w:t>)</w:t>
+              <w:t>(PrimaryLearningDeviceProvider)</w:t>
             </w:r>
           </w:p>
         </w:tc>
@@ -35590,7 +32886,7 @@
                 <w:szCs w:val="18"/>
               </w:rPr>
             </w:pPr>
-            <w:bookmarkStart w:id="76" w:name="_Hlk62081211"/>
+            <w:bookmarkStart w:id="77" w:name="_Hlk62081211"/>
             <w:r>
               <w:rPr>
                 <w:rFonts w:cs="Arial"/>
@@ -35601,7 +32897,7 @@
               <w:t>School</w:t>
             </w:r>
           </w:p>
-          <w:bookmarkEnd w:id="76"/>
+          <w:bookmarkEnd w:id="77"/>
           <w:p>
             <w:pPr>
               <w:spacing w:before="0" w:after="0"/>
@@ -36107,7 +33403,6 @@
         </w:rPr>
         <w:t xml:space="preserve">For example, you would not require a user to answer the question for </w:t>
       </w:r>
-      <w:proofErr w:type="spellStart"/>
       <w:r>
         <w:rPr>
           <w:rFonts w:cs="Arial"/>
@@ -36121,7 +33416,6 @@
         </w:rPr>
         <w:t>PrimaryLearningDeviceProvider</w:t>
       </w:r>
-      <w:proofErr w:type="spellEnd"/>
       <w:r>
         <w:rPr>
           <w:rFonts w:cs="Arial"/>
@@ -36190,11 +33484,11 @@
       <w:pPr>
         <w:pStyle w:val="Heading3"/>
       </w:pPr>
-      <w:bookmarkStart w:id="77" w:name="_Toc65502108"/>
+      <w:bookmarkStart w:id="78" w:name="_Toc65502108"/>
       <w:r>
         <w:t>Resource: StudentEducationOrganizationAssociation</w:t>
       </w:r>
-      <w:bookmarkEnd w:id="77"/>
+      <w:bookmarkEnd w:id="78"/>
     </w:p>
     <w:p>
       <w:pPr>
@@ -36257,21 +33551,12 @@
           <w:szCs w:val="20"/>
         </w:rPr>
       </w:pPr>
-      <w:proofErr w:type="spellStart"/>
-      <w:r>
-        <w:rPr>
-          <w:rFonts w:cs="Arial"/>
-          <w:szCs w:val="20"/>
-        </w:rPr>
-        <w:t>EducationOrganizations</w:t>
-      </w:r>
-      <w:proofErr w:type="spellEnd"/>
-      <w:r>
-        <w:rPr>
-          <w:rFonts w:cs="Arial"/>
-          <w:szCs w:val="20"/>
-        </w:rPr>
-        <w:t xml:space="preserve"> (Schools)</w:t>
+      <w:r>
+        <w:rPr>
+          <w:rFonts w:cs="Arial"/>
+          <w:szCs w:val="20"/>
+        </w:rPr>
+        <w:t>EducationOrganizations (Schools)</w:t>
       </w:r>
     </w:p>
     <w:p>
@@ -36370,39 +33655,7 @@
           <w:rFonts w:cs="Arial"/>
           <w:szCs w:val="20"/>
         </w:rPr>
-        <w:t xml:space="preserve">Note - For each Digital Equity </w:t>
-      </w:r>
-      <w:proofErr w:type="spellStart"/>
-      <w:r>
-        <w:rPr>
-          <w:rFonts w:cs="Arial"/>
-          <w:szCs w:val="20"/>
-        </w:rPr>
-        <w:t>StudentIndicator</w:t>
-      </w:r>
-      <w:proofErr w:type="spellEnd"/>
-      <w:r>
-        <w:rPr>
-          <w:rFonts w:cs="Arial"/>
-          <w:szCs w:val="20"/>
-        </w:rPr>
-        <w:t xml:space="preserve"> submitted, always set IndicatorGroup = ‘</w:t>
-      </w:r>
-      <w:proofErr w:type="spellStart"/>
-      <w:r>
-        <w:rPr>
-          <w:rFonts w:cs="Arial"/>
-          <w:szCs w:val="20"/>
-        </w:rPr>
-        <w:t>DigitalEquity</w:t>
-      </w:r>
-      <w:proofErr w:type="spellEnd"/>
-      <w:r>
-        <w:rPr>
-          <w:rFonts w:cs="Arial"/>
-          <w:szCs w:val="20"/>
-        </w:rPr>
-        <w:t>’</w:t>
+        <w:t>Note - For each Digital Equity StudentIndicator submitted, always set IndicatorGroup = ‘DigitalEquity’</w:t>
       </w:r>
       <w:r>
         <w:rPr>
@@ -36535,24 +33788,14 @@
           <w:szCs w:val="20"/>
         </w:rPr>
       </w:pPr>
-      <w:bookmarkStart w:id="78" w:name="_Hlk62081196"/>
-      <w:proofErr w:type="spellStart"/>
+      <w:bookmarkStart w:id="79" w:name="_Hlk62081196"/>
       <w:r>
         <w:rPr>
           <w:rFonts w:cs="Arial"/>
           <w:color w:val="000000"/>
           <w:szCs w:val="20"/>
         </w:rPr>
-        <w:t>PrimaryLearningDeviceProvider</w:t>
-      </w:r>
-      <w:proofErr w:type="spellEnd"/>
-      <w:r>
-        <w:rPr>
-          <w:rFonts w:cs="Arial"/>
-          <w:color w:val="000000"/>
-          <w:szCs w:val="20"/>
-        </w:rPr>
-        <w:t xml:space="preserve"> = Personal</w:t>
+        <w:t>PrimaryLearningDeviceProvider = Personal</w:t>
       </w:r>
     </w:p>
     <w:p>
@@ -36577,7 +33820,7 @@
         <w:t>PrimaryLearningDeviceAccess = Shared</w:t>
       </w:r>
     </w:p>
-    <w:bookmarkEnd w:id="78"/>
+    <w:bookmarkEnd w:id="79"/>
     <w:p>
       <w:pPr>
         <w:pStyle w:val="ListParagraph"/>
@@ -36774,23 +34017,13 @@
           <w:szCs w:val="20"/>
         </w:rPr>
       </w:pPr>
-      <w:proofErr w:type="spellStart"/>
       <w:r>
         <w:rPr>
           <w:rFonts w:cs="Arial"/>
           <w:color w:val="000000"/>
           <w:szCs w:val="20"/>
         </w:rPr>
-        <w:t>PrimaryLearningDeviceProvider</w:t>
-      </w:r>
-      <w:proofErr w:type="spellEnd"/>
-      <w:r>
-        <w:rPr>
-          <w:rFonts w:cs="Arial"/>
-          <w:color w:val="000000"/>
-          <w:szCs w:val="20"/>
-        </w:rPr>
-        <w:t xml:space="preserve"> = School</w:t>
+        <w:t>PrimaryLearningDeviceProvider = School</w:t>
       </w:r>
     </w:p>
     <w:p>
@@ -36889,7 +34122,7 @@
           <w:szCs w:val="20"/>
         </w:rPr>
       </w:pPr>
-      <w:bookmarkStart w:id="79" w:name="_Hlk62082113"/>
+      <w:bookmarkStart w:id="80" w:name="_Hlk62082113"/>
       <w:r>
         <w:rPr>
           <w:rFonts w:cs="Arial"/>
@@ -36912,7 +34145,7 @@
         <w:t xml:space="preserve"> values</w:t>
       </w:r>
     </w:p>
-    <w:bookmarkEnd w:id="79"/>
+    <w:bookmarkEnd w:id="80"/>
     <w:p>
       <w:pPr>
         <w:pStyle w:val="ListParagraph"/>
@@ -37324,7 +34557,6 @@
           <w:szCs w:val="20"/>
         </w:rPr>
       </w:pPr>
-      <w:proofErr w:type="spellStart"/>
       <w:r>
         <w:rPr>
           <w:rFonts w:cs="Arial"/>
@@ -37332,7 +34564,6 @@
         </w:rPr>
         <w:t>SmartPhone</w:t>
       </w:r>
-      <w:proofErr w:type="spellEnd"/>
     </w:p>
     <w:p>
       <w:pPr>
@@ -37393,7 +34624,6 @@
         </w:rPr>
         <w:t xml:space="preserve">Update Student 1’s indicator for </w:t>
       </w:r>
-      <w:proofErr w:type="spellStart"/>
       <w:r>
         <w:rPr>
           <w:rFonts w:cs="Arial"/>
@@ -37402,18 +34632,7 @@
           <w:color w:val="000000"/>
           <w:szCs w:val="20"/>
         </w:rPr>
-        <w:t>PrimaryLearningDeviceProvider</w:t>
-      </w:r>
-      <w:proofErr w:type="spellEnd"/>
-      <w:r>
-        <w:rPr>
-          <w:rFonts w:cs="Arial"/>
-          <w:b/>
-          <w:bCs/>
-          <w:color w:val="000000"/>
-          <w:szCs w:val="20"/>
-        </w:rPr>
-        <w:t xml:space="preserve"> </w:t>
+        <w:t xml:space="preserve">PrimaryLearningDeviceProvider </w:t>
       </w:r>
       <w:r>
         <w:rPr>
@@ -37553,8 +34772,8 @@
       <w:pPr>
         <w:pStyle w:val="Heading2"/>
       </w:pPr>
-      <w:bookmarkStart w:id="80" w:name="_Toc65502109"/>
-      <w:bookmarkEnd w:id="16"/>
+      <w:bookmarkStart w:id="81" w:name="_Toc65502109"/>
+      <w:bookmarkEnd w:id="17"/>
       <w:r>
         <w:lastRenderedPageBreak/>
         <w:t>20</w:t>
@@ -37583,22 +34802,17 @@
       <w:r>
         <w:t>Data Requirements - API Resources</w:t>
       </w:r>
-      <w:bookmarkEnd w:id="80"/>
+      <w:bookmarkEnd w:id="81"/>
     </w:p>
     <w:p>
       <w:pPr>
         <w:pStyle w:val="Heading3"/>
       </w:pPr>
-      <w:bookmarkStart w:id="81" w:name="_Toc65502110"/>
-      <w:r>
-        <w:t xml:space="preserve">Resource: </w:t>
-      </w:r>
-      <w:proofErr w:type="spellStart"/>
-      <w:r>
-        <w:t>LocalEducationAgencies</w:t>
-      </w:r>
-      <w:bookmarkEnd w:id="81"/>
-      <w:proofErr w:type="spellEnd"/>
+      <w:bookmarkStart w:id="82" w:name="_Toc65502110"/>
+      <w:r>
+        <w:t>Resource: LocalEducationAgencies</w:t>
+      </w:r>
+      <w:bookmarkEnd w:id="82"/>
     </w:p>
     <w:p>
       <w:pPr>
@@ -37670,11 +34884,11 @@
       <w:pPr>
         <w:pStyle w:val="Heading3"/>
       </w:pPr>
-      <w:bookmarkStart w:id="82" w:name="_Toc65502111"/>
+      <w:bookmarkStart w:id="83" w:name="_Toc65502111"/>
       <w:r>
         <w:t>Resource: Schools</w:t>
       </w:r>
-      <w:bookmarkEnd w:id="82"/>
+      <w:bookmarkEnd w:id="83"/>
     </w:p>
     <w:p>
       <w:pPr>
@@ -37746,7 +34960,7 @@
       <w:pPr>
         <w:pStyle w:val="Heading3"/>
       </w:pPr>
-      <w:bookmarkStart w:id="83" w:name="_Toc65502112"/>
+      <w:bookmarkStart w:id="84" w:name="_Toc65502112"/>
       <w:r>
         <w:t xml:space="preserve">Resource: </w:t>
       </w:r>
@@ -37759,7 +34973,7 @@
       <w:r>
         <w:t>Secondary Institutions</w:t>
       </w:r>
-      <w:bookmarkEnd w:id="83"/>
+      <w:bookmarkEnd w:id="84"/>
     </w:p>
     <w:p>
       <w:pPr>
@@ -37845,14 +35059,14 @@
       <w:pPr>
         <w:pStyle w:val="Heading3"/>
       </w:pPr>
-      <w:bookmarkStart w:id="84" w:name="_Toc65502113"/>
+      <w:bookmarkStart w:id="85" w:name="_Toc65502113"/>
       <w:r>
         <w:t xml:space="preserve">Resource: </w:t>
       </w:r>
       <w:r>
         <w:t>Course (State Level Only)</w:t>
       </w:r>
-      <w:bookmarkEnd w:id="84"/>
+      <w:bookmarkEnd w:id="85"/>
     </w:p>
     <w:p>
       <w:pPr>
@@ -37938,7 +35152,7 @@
       <w:pPr>
         <w:pStyle w:val="Heading3"/>
       </w:pPr>
-      <w:bookmarkStart w:id="85" w:name="_Toc65502114"/>
+      <w:bookmarkStart w:id="86" w:name="_Toc65502114"/>
       <w:r>
         <w:lastRenderedPageBreak/>
         <w:t xml:space="preserve">Resource: </w:t>
@@ -37946,7 +35160,7 @@
       <w:r>
         <w:t>Staff</w:t>
       </w:r>
-      <w:bookmarkEnd w:id="85"/>
+      <w:bookmarkEnd w:id="86"/>
     </w:p>
     <w:p>
       <w:pPr>
@@ -38151,11 +35365,11 @@
       <w:pPr>
         <w:pStyle w:val="Heading3"/>
       </w:pPr>
-      <w:bookmarkStart w:id="86" w:name="_Toc65502115"/>
+      <w:bookmarkStart w:id="87" w:name="_Toc65502115"/>
       <w:r>
         <w:t>Resource: Program</w:t>
       </w:r>
-      <w:bookmarkEnd w:id="86"/>
+      <w:bookmarkEnd w:id="87"/>
     </w:p>
     <w:p>
       <w:pPr>
@@ -38593,7 +35807,7 @@
       <w:pPr>
         <w:pStyle w:val="Heading2"/>
       </w:pPr>
-      <w:bookmarkStart w:id="87" w:name="_Toc65502116"/>
+      <w:bookmarkStart w:id="88" w:name="_Toc65502116"/>
       <w:r>
         <w:lastRenderedPageBreak/>
         <w:t>Ed-Fi Model Dependency Graph (</w:t>
@@ -38604,7 +35818,7 @@
       <w:r>
         <w:t xml:space="preserve"> collection)</w:t>
       </w:r>
-      <w:bookmarkEnd w:id="87"/>
+      <w:bookmarkEnd w:id="88"/>
     </w:p>
     <w:p>
       <w:pPr>
@@ -38692,7 +35906,7 @@
               </wp:anchor>
             </w:drawing>
           </mc:Choice>
-          <mc:Fallback>
+          <mc:Fallback xmlns:w16="http://schemas.microsoft.com/office/word/2018/wordml" xmlns:w16cid="http://schemas.microsoft.com/office/word/2016/wordml/cid" xmlns:w16cex="http://schemas.microsoft.com/office/word/2018/wordml/cex" xmlns:am3d="http://schemas.microsoft.com/office/drawing/2017/model3d" xmlns:aink="http://schemas.microsoft.com/office/drawing/2016/ink" xmlns:cx8="http://schemas.microsoft.com/office/drawing/2016/5/14/chartex" xmlns:cx7="http://schemas.microsoft.com/office/drawing/2016/5/13/chartex" xmlns:cx6="http://schemas.microsoft.com/office/drawing/2016/5/12/chartex" xmlns:cx5="http://schemas.microsoft.com/office/drawing/2016/5/11/chartex" xmlns:cx4="http://schemas.microsoft.com/office/drawing/2016/5/10/chartex" xmlns:cx3="http://schemas.microsoft.com/office/drawing/2016/5/9/chartex" xmlns:cx2="http://schemas.microsoft.com/office/drawing/2015/10/21/chartex">
             <w:pict>
               <v:rect w14:anchorId="29645C40" id="Rectangle 17" o:spid="_x0000_s1026" style="position:absolute;margin-left:32.15pt;margin-top:3.75pt;width:213.15pt;height:47.2pt;z-index:251674624;visibility:visible;mso-wrap-style:square;mso-width-percent:0;mso-height-percent:0;mso-wrap-distance-left:9pt;mso-wrap-distance-top:0;mso-wrap-distance-right:9pt;mso-wrap-distance-bottom:0;mso-position-horizontal:absolute;mso-position-horizontal-relative:text;mso-position-vertical:absolute;mso-position-vertical-relative:text;mso-width-percent:0;mso-height-percent:0;mso-width-relative:margin;mso-height-relative:margin;v-text-anchor:middle" o:gfxdata="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" fillcolor="#185fac [3205]" strokecolor="#1659a3 [3045]">
                 <v:fill color2="#75aeeb [1621]" rotate="t" angle="180" focus="100%" type="gradient">
@@ -38785,7 +35999,7 @@
               </wp:anchor>
             </w:drawing>
           </mc:Choice>
-          <mc:Fallback>
+          <mc:Fallback xmlns:w16="http://schemas.microsoft.com/office/word/2018/wordml" xmlns:w16cid="http://schemas.microsoft.com/office/word/2016/wordml/cid" xmlns:w16cex="http://schemas.microsoft.com/office/word/2018/wordml/cex" xmlns:am3d="http://schemas.microsoft.com/office/drawing/2017/model3d" xmlns:aink="http://schemas.microsoft.com/office/drawing/2016/ink" xmlns:cx8="http://schemas.microsoft.com/office/drawing/2016/5/14/chartex" xmlns:cx7="http://schemas.microsoft.com/office/drawing/2016/5/13/chartex" xmlns:cx6="http://schemas.microsoft.com/office/drawing/2016/5/12/chartex" xmlns:cx5="http://schemas.microsoft.com/office/drawing/2016/5/11/chartex" xmlns:cx4="http://schemas.microsoft.com/office/drawing/2016/5/10/chartex" xmlns:cx3="http://schemas.microsoft.com/office/drawing/2016/5/9/chartex" xmlns:cx2="http://schemas.microsoft.com/office/drawing/2015/10/21/chartex">
             <w:pict>
               <v:line w14:anchorId="7CB6D58B" id="Straight Connector 27" o:spid="_x0000_s1026" style="position:absolute;z-index:251691008;visibility:visible;mso-wrap-style:square;mso-wrap-distance-left:9pt;mso-wrap-distance-top:0;mso-wrap-distance-right:9pt;mso-wrap-distance-bottom:0;mso-position-horizontal:absolute;mso-position-horizontal-relative:text;mso-position-vertical:absolute;mso-position-vertical-relative:text" from="133.6pt,6.95pt" to="133.6pt,24.1pt" o:gfxdata="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" strokecolor="#505150 [3200]" strokeweight="2pt">
                 <v:shadow on="t" color="black" opacity="24903f" origin=",.5" offset="0,.55556mm"/>
@@ -38864,7 +36078,7 @@
               </wp:anchor>
             </w:drawing>
           </mc:Choice>
-          <mc:Fallback>
+          <mc:Fallback xmlns:w16="http://schemas.microsoft.com/office/word/2018/wordml" xmlns:w16cid="http://schemas.microsoft.com/office/word/2016/wordml/cid" xmlns:w16cex="http://schemas.microsoft.com/office/word/2018/wordml/cex" xmlns:am3d="http://schemas.microsoft.com/office/drawing/2017/model3d" xmlns:aink="http://schemas.microsoft.com/office/drawing/2016/ink" xmlns:cx8="http://schemas.microsoft.com/office/drawing/2016/5/14/chartex" xmlns:cx7="http://schemas.microsoft.com/office/drawing/2016/5/13/chartex" xmlns:cx6="http://schemas.microsoft.com/office/drawing/2016/5/12/chartex" xmlns:cx5="http://schemas.microsoft.com/office/drawing/2016/5/11/chartex" xmlns:cx4="http://schemas.microsoft.com/office/drawing/2016/5/10/chartex" xmlns:cx3="http://schemas.microsoft.com/office/drawing/2016/5/9/chartex" xmlns:cx2="http://schemas.microsoft.com/office/drawing/2015/10/21/chartex">
             <w:pict>
               <v:shapetype w14:anchorId="25BE7399" id="_x0000_t34" coordsize="21600,21600" o:spt="34" o:oned="t" adj="10800" path="m,l@0,0@0,21600,21600,21600e" filled="f">
                 <v:stroke joinstyle="miter"/>
@@ -38947,7 +36161,7 @@
               </wp:anchor>
             </w:drawing>
           </mc:Choice>
-          <mc:Fallback>
+          <mc:Fallback xmlns:w16="http://schemas.microsoft.com/office/word/2018/wordml" xmlns:w16cid="http://schemas.microsoft.com/office/word/2016/wordml/cid" xmlns:w16cex="http://schemas.microsoft.com/office/word/2018/wordml/cex" xmlns:am3d="http://schemas.microsoft.com/office/drawing/2017/model3d" xmlns:aink="http://schemas.microsoft.com/office/drawing/2016/ink" xmlns:cx8="http://schemas.microsoft.com/office/drawing/2016/5/14/chartex" xmlns:cx7="http://schemas.microsoft.com/office/drawing/2016/5/13/chartex" xmlns:cx6="http://schemas.microsoft.com/office/drawing/2016/5/12/chartex" xmlns:cx5="http://schemas.microsoft.com/office/drawing/2016/5/11/chartex" xmlns:cx4="http://schemas.microsoft.com/office/drawing/2016/5/10/chartex" xmlns:cx3="http://schemas.microsoft.com/office/drawing/2016/5/9/chartex" xmlns:cx2="http://schemas.microsoft.com/office/drawing/2015/10/21/chartex">
             <w:pict>
               <v:shape w14:anchorId="401F4863" id="Connector: Elbow 25" o:spid="_x0000_s1026" type="#_x0000_t34" style="position:absolute;margin-left:69.7pt;margin-top:9.45pt;width:63.9pt;height:22.7pt;flip:x;z-index:251687936;visibility:visible;mso-wrap-style:square;mso-height-percent:0;mso-wrap-distance-left:9pt;mso-wrap-distance-top:0;mso-wrap-distance-right:9pt;mso-wrap-distance-bottom:0;mso-position-horizontal:absolute;mso-position-horizontal-relative:text;mso-position-vertical:absolute;mso-position-vertical-relative:text;mso-height-percent:0;mso-height-relative:margin" o:gfxdata="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" adj="21496" strokecolor="#505150 [3200]" strokeweight="2pt">
                 <v:stroke endarrow="block"/>
@@ -39044,7 +36258,7 @@
               </wp:anchor>
             </w:drawing>
           </mc:Choice>
-          <mc:Fallback>
+          <mc:Fallback xmlns:w16="http://schemas.microsoft.com/office/word/2018/wordml" xmlns:w16cid="http://schemas.microsoft.com/office/word/2016/wordml/cid" xmlns:w16cex="http://schemas.microsoft.com/office/word/2018/wordml/cex" xmlns:am3d="http://schemas.microsoft.com/office/drawing/2017/model3d" xmlns:aink="http://schemas.microsoft.com/office/drawing/2016/ink" xmlns:cx8="http://schemas.microsoft.com/office/drawing/2016/5/14/chartex" xmlns:cx7="http://schemas.microsoft.com/office/drawing/2016/5/13/chartex" xmlns:cx6="http://schemas.microsoft.com/office/drawing/2016/5/12/chartex" xmlns:cx5="http://schemas.microsoft.com/office/drawing/2016/5/11/chartex" xmlns:cx4="http://schemas.microsoft.com/office/drawing/2016/5/10/chartex" xmlns:cx3="http://schemas.microsoft.com/office/drawing/2016/5/9/chartex" xmlns:cx2="http://schemas.microsoft.com/office/drawing/2015/10/21/chartex">
             <w:pict>
               <v:rect w14:anchorId="63D1EAE5" id="Rectangle 385073580" o:spid="_x0000_s1027" style="position:absolute;margin-left:331.5pt;margin-top:4.05pt;width:74.05pt;height:58.5pt;z-index:251705344;visibility:visible;mso-wrap-style:square;mso-width-percent:0;mso-height-percent:0;mso-wrap-distance-left:9pt;mso-wrap-distance-top:0;mso-wrap-distance-right:9pt;mso-wrap-distance-bottom:0;mso-position-horizontal:absolute;mso-position-horizontal-relative:text;mso-position-vertical:absolute;mso-position-vertical-relative:text;mso-width-percent:0;mso-height-percent:0;mso-width-relative:margin;mso-height-relative:margin;v-text-anchor:middle" o:gfxdata="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" fillcolor="#185fac [3205]" strokecolor="#1659a3 [3045]">
                 <v:fill color2="#75aeeb [1621]" rotate="t" angle="180" focus="100%" type="gradient">
@@ -39139,7 +36353,7 @@
               </wp:anchor>
             </w:drawing>
           </mc:Choice>
-          <mc:Fallback>
+          <mc:Fallback xmlns:w16="http://schemas.microsoft.com/office/word/2018/wordml" xmlns:w16cid="http://schemas.microsoft.com/office/word/2016/wordml/cid" xmlns:w16cex="http://schemas.microsoft.com/office/word/2018/wordml/cex" xmlns:am3d="http://schemas.microsoft.com/office/drawing/2017/model3d" xmlns:aink="http://schemas.microsoft.com/office/drawing/2016/ink" xmlns:cx8="http://schemas.microsoft.com/office/drawing/2016/5/14/chartex" xmlns:cx7="http://schemas.microsoft.com/office/drawing/2016/5/13/chartex" xmlns:cx6="http://schemas.microsoft.com/office/drawing/2016/5/12/chartex" xmlns:cx5="http://schemas.microsoft.com/office/drawing/2016/5/11/chartex" xmlns:cx4="http://schemas.microsoft.com/office/drawing/2016/5/10/chartex" xmlns:cx3="http://schemas.microsoft.com/office/drawing/2016/5/9/chartex" xmlns:cx2="http://schemas.microsoft.com/office/drawing/2015/10/21/chartex">
             <w:pict>
               <v:rect w14:anchorId="58BF404F" id="Rectangle 18" o:spid="_x0000_s1028" style="position:absolute;margin-left:156.15pt;margin-top:2.9pt;width:83.65pt;height:59.4pt;z-index:251676672;visibility:visible;mso-wrap-style:square;mso-wrap-distance-left:9pt;mso-wrap-distance-top:0;mso-wrap-distance-right:9pt;mso-wrap-distance-bottom:0;mso-position-horizontal:absolute;mso-position-horizontal-relative:text;mso-position-vertical:absolute;mso-position-vertical-relative:text;v-text-anchor:middle" o:gfxdata="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" fillcolor="#185fac [3205]" strokecolor="#1659a3 [3045]">
                 <v:fill color2="#75aeeb [1621]" rotate="t" angle="180" focus="100%" type="gradient">
@@ -39234,7 +36448,7 @@
               </wp:anchor>
             </w:drawing>
           </mc:Choice>
-          <mc:Fallback>
+          <mc:Fallback xmlns:w16="http://schemas.microsoft.com/office/word/2018/wordml" xmlns:w16cid="http://schemas.microsoft.com/office/word/2016/wordml/cid" xmlns:w16cex="http://schemas.microsoft.com/office/word/2018/wordml/cex" xmlns:am3d="http://schemas.microsoft.com/office/drawing/2017/model3d" xmlns:aink="http://schemas.microsoft.com/office/drawing/2016/ink" xmlns:cx8="http://schemas.microsoft.com/office/drawing/2016/5/14/chartex" xmlns:cx7="http://schemas.microsoft.com/office/drawing/2016/5/13/chartex" xmlns:cx6="http://schemas.microsoft.com/office/drawing/2016/5/12/chartex" xmlns:cx5="http://schemas.microsoft.com/office/drawing/2016/5/11/chartex" xmlns:cx4="http://schemas.microsoft.com/office/drawing/2016/5/10/chartex" xmlns:cx3="http://schemas.microsoft.com/office/drawing/2016/5/9/chartex" xmlns:cx2="http://schemas.microsoft.com/office/drawing/2015/10/21/chartex">
             <w:pict>
               <v:rect w14:anchorId="20A5AD71" id="Rectangle 19" o:spid="_x0000_s1029" style="position:absolute;margin-left:26.75pt;margin-top:2.7pt;width:83.65pt;height:59.4pt;z-index:251678720;visibility:visible;mso-wrap-style:square;mso-wrap-distance-left:9pt;mso-wrap-distance-top:0;mso-wrap-distance-right:9pt;mso-wrap-distance-bottom:0;mso-position-horizontal:absolute;mso-position-horizontal-relative:text;mso-position-vertical:absolute;mso-position-vertical-relative:text;v-text-anchor:middle" o:gfxdata="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" fillcolor="#185fac [3205]" strokecolor="#1659a3 [3045]">
                 <v:fill color2="#75aeeb [1621]" rotate="t" angle="180" focus="100%" type="gradient">
@@ -39326,7 +36540,7 @@
               </wp:anchor>
             </w:drawing>
           </mc:Choice>
-          <mc:Fallback>
+          <mc:Fallback xmlns:w16="http://schemas.microsoft.com/office/word/2018/wordml" xmlns:w16cid="http://schemas.microsoft.com/office/word/2016/wordml/cid" xmlns:w16cex="http://schemas.microsoft.com/office/word/2018/wordml/cex" xmlns:am3d="http://schemas.microsoft.com/office/drawing/2017/model3d" xmlns:aink="http://schemas.microsoft.com/office/drawing/2016/ink" xmlns:cx8="http://schemas.microsoft.com/office/drawing/2016/5/14/chartex" xmlns:cx7="http://schemas.microsoft.com/office/drawing/2016/5/13/chartex" xmlns:cx6="http://schemas.microsoft.com/office/drawing/2016/5/12/chartex" xmlns:cx5="http://schemas.microsoft.com/office/drawing/2016/5/11/chartex" xmlns:cx4="http://schemas.microsoft.com/office/drawing/2016/5/10/chartex" xmlns:cx3="http://schemas.microsoft.com/office/drawing/2016/5/9/chartex" xmlns:cx2="http://schemas.microsoft.com/office/drawing/2015/10/21/chartex">
             <w:pict>
               <v:shape w14:anchorId="6A4F3E8F" id="Straight Arrow Connector 385073581" o:spid="_x0000_s1026" type="#_x0000_t32" style="position:absolute;margin-left:240pt;margin-top:13.35pt;width:91.65pt;height:3.6pt;z-index:251707392;visibility:visible;mso-wrap-style:square;mso-width-percent:0;mso-height-percent:0;mso-wrap-distance-left:9pt;mso-wrap-distance-top:0;mso-wrap-distance-right:9pt;mso-wrap-distance-bottom:0;mso-position-horizontal:absolute;mso-position-horizontal-relative:text;mso-position-vertical:absolute;mso-position-vertical-relative:text;mso-width-percent:0;mso-height-percent:0;mso-width-relative:margin;mso-height-relative:margin" o:gfxdata="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" strokecolor="#505150 [3200]" strokeweight="2pt">
                 <v:stroke endarrow="block"/>
@@ -39408,7 +36622,7 @@
               </wp:anchor>
             </w:drawing>
           </mc:Choice>
-          <mc:Fallback>
+          <mc:Fallback xmlns:w16="http://schemas.microsoft.com/office/word/2018/wordml" xmlns:w16cid="http://schemas.microsoft.com/office/word/2016/wordml/cid" xmlns:w16cex="http://schemas.microsoft.com/office/word/2018/wordml/cex" xmlns:am3d="http://schemas.microsoft.com/office/drawing/2017/model3d" xmlns:aink="http://schemas.microsoft.com/office/drawing/2016/ink" xmlns:cx8="http://schemas.microsoft.com/office/drawing/2016/5/14/chartex" xmlns:cx7="http://schemas.microsoft.com/office/drawing/2016/5/13/chartex" xmlns:cx6="http://schemas.microsoft.com/office/drawing/2016/5/12/chartex" xmlns:cx5="http://schemas.microsoft.com/office/drawing/2016/5/11/chartex" xmlns:cx4="http://schemas.microsoft.com/office/drawing/2016/5/10/chartex" xmlns:cx3="http://schemas.microsoft.com/office/drawing/2016/5/9/chartex" xmlns:cx2="http://schemas.microsoft.com/office/drawing/2015/10/21/chartex">
             <w:pict>
               <v:shape w14:anchorId="17FA204C" id="Straight Arrow Connector 31" o:spid="_x0000_s1026" type="#_x0000_t32" style="position:absolute;margin-left:176.9pt;margin-top:3.55pt;width:0;height:79.4pt;z-index:251698176;visibility:visible;mso-wrap-style:square;mso-wrap-distance-left:9pt;mso-wrap-distance-top:0;mso-wrap-distance-right:9pt;mso-wrap-distance-bottom:0;mso-position-horizontal:absolute;mso-position-horizontal-relative:text;mso-position-vertical:absolute;mso-position-vertical-relative:text" o:gfxdata="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" strokecolor="#505150 [3200]" strokeweight="2pt">
                 <v:stroke endarrow="block"/>
@@ -39475,7 +36689,7 @@
               </wp:anchor>
             </w:drawing>
           </mc:Choice>
-          <mc:Fallback>
+          <mc:Fallback xmlns:w16="http://schemas.microsoft.com/office/word/2018/wordml" xmlns:w16cid="http://schemas.microsoft.com/office/word/2016/wordml/cid" xmlns:w16cex="http://schemas.microsoft.com/office/word/2018/wordml/cex" xmlns:am3d="http://schemas.microsoft.com/office/drawing/2017/model3d" xmlns:aink="http://schemas.microsoft.com/office/drawing/2016/ink" xmlns:cx8="http://schemas.microsoft.com/office/drawing/2016/5/14/chartex" xmlns:cx7="http://schemas.microsoft.com/office/drawing/2016/5/13/chartex" xmlns:cx6="http://schemas.microsoft.com/office/drawing/2016/5/12/chartex" xmlns:cx5="http://schemas.microsoft.com/office/drawing/2016/5/11/chartex" xmlns:cx4="http://schemas.microsoft.com/office/drawing/2016/5/10/chartex" xmlns:cx3="http://schemas.microsoft.com/office/drawing/2016/5/9/chartex" xmlns:cx2="http://schemas.microsoft.com/office/drawing/2015/10/21/chartex">
             <w:pict>
               <v:shape w14:anchorId="452EFDFD" id="Straight Arrow Connector 30" o:spid="_x0000_s1026" type="#_x0000_t32" style="position:absolute;margin-left:69.6pt;margin-top:3.65pt;width:0;height:79.4pt;z-index:251696128;visibility:visible;mso-wrap-style:square;mso-wrap-distance-left:9pt;mso-wrap-distance-top:0;mso-wrap-distance-right:9pt;mso-wrap-distance-bottom:0;mso-position-horizontal:absolute;mso-position-horizontal-relative:text;mso-position-vertical:absolute;mso-position-vertical-relative:text" o:gfxdata="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" strokecolor="#505150 [3200]" strokeweight="2pt">
                 <v:stroke endarrow="block"/>
@@ -39542,7 +36756,7 @@
               </wp:anchor>
             </w:drawing>
           </mc:Choice>
-          <mc:Fallback>
+          <mc:Fallback xmlns:w16="http://schemas.microsoft.com/office/word/2018/wordml" xmlns:w16cid="http://schemas.microsoft.com/office/word/2016/wordml/cid" xmlns:w16cex="http://schemas.microsoft.com/office/word/2018/wordml/cex" xmlns:am3d="http://schemas.microsoft.com/office/drawing/2017/model3d" xmlns:aink="http://schemas.microsoft.com/office/drawing/2016/ink" xmlns:cx8="http://schemas.microsoft.com/office/drawing/2016/5/14/chartex" xmlns:cx7="http://schemas.microsoft.com/office/drawing/2016/5/13/chartex" xmlns:cx6="http://schemas.microsoft.com/office/drawing/2016/5/12/chartex" xmlns:cx5="http://schemas.microsoft.com/office/drawing/2016/5/11/chartex" xmlns:cx4="http://schemas.microsoft.com/office/drawing/2016/5/10/chartex" xmlns:cx3="http://schemas.microsoft.com/office/drawing/2016/5/9/chartex" xmlns:cx2="http://schemas.microsoft.com/office/drawing/2015/10/21/chartex">
             <w:pict>
               <v:line w14:anchorId="1C5D9B40" id="Straight Connector 29" o:spid="_x0000_s1026" style="position:absolute;z-index:251695104;visibility:visible;mso-wrap-style:square;mso-height-percent:0;mso-wrap-distance-left:9pt;mso-wrap-distance-top:0;mso-wrap-distance-right:9pt;mso-wrap-distance-bottom:0;mso-position-horizontal:absolute;mso-position-horizontal-relative:text;mso-position-vertical:absolute;mso-position-vertical-relative:text;mso-height-percent:0;mso-height-relative:margin" from="200.35pt,3.55pt" to="200.35pt,43.05pt" o:gfxdata="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" strokecolor="#505150 [3200]" strokeweight="2pt">
                 <v:shadow on="t" color="black" opacity="24903f" origin=",.5" offset="0,.55556mm"/>
@@ -39631,7 +36845,7 @@
               </wp:anchor>
             </w:drawing>
           </mc:Choice>
-          <mc:Fallback>
+          <mc:Fallback xmlns:w16="http://schemas.microsoft.com/office/word/2018/wordml" xmlns:w16cid="http://schemas.microsoft.com/office/word/2016/wordml/cid" xmlns:w16cex="http://schemas.microsoft.com/office/word/2018/wordml/cex" xmlns:am3d="http://schemas.microsoft.com/office/drawing/2017/model3d" xmlns:aink="http://schemas.microsoft.com/office/drawing/2016/ink" xmlns:cx8="http://schemas.microsoft.com/office/drawing/2016/5/14/chartex" xmlns:cx7="http://schemas.microsoft.com/office/drawing/2016/5/13/chartex" xmlns:cx6="http://schemas.microsoft.com/office/drawing/2016/5/12/chartex" xmlns:cx5="http://schemas.microsoft.com/office/drawing/2016/5/11/chartex" xmlns:cx4="http://schemas.microsoft.com/office/drawing/2016/5/10/chartex" xmlns:cx3="http://schemas.microsoft.com/office/drawing/2016/5/9/chartex" xmlns:cx2="http://schemas.microsoft.com/office/drawing/2015/10/21/chartex">
             <w:pict>
               <v:shape w14:anchorId="7CF855AC" id="Connector: Elbow 28" o:spid="_x0000_s1026" type="#_x0000_t34" style="position:absolute;margin-left:196.45pt;margin-top:8.65pt;width:153.05pt;height:21pt;z-index:251693056;visibility:visible;mso-wrap-style:square;mso-width-percent:0;mso-height-percent:0;mso-wrap-distance-left:9pt;mso-wrap-distance-top:0;mso-wrap-distance-right:9pt;mso-wrap-distance-bottom:0;mso-position-horizontal:absolute;mso-position-horizontal-relative:text;mso-position-vertical:absolute;mso-position-vertical-relative:text;mso-width-percent:0;mso-height-percent:0;mso-width-relative:margin;mso-height-relative:margin" o:gfxdata="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" adj="21568" strokecolor="#505150 [3200]" strokeweight="2pt">
                 <v:stroke endarrow="block"/>
@@ -39717,7 +36931,7 @@
               </wp:anchor>
             </w:drawing>
           </mc:Choice>
-          <mc:Fallback>
+          <mc:Fallback xmlns:w16="http://schemas.microsoft.com/office/word/2018/wordml" xmlns:w16cid="http://schemas.microsoft.com/office/word/2016/wordml/cid" xmlns:w16cex="http://schemas.microsoft.com/office/word/2018/wordml/cex" xmlns:am3d="http://schemas.microsoft.com/office/drawing/2017/model3d" xmlns:aink="http://schemas.microsoft.com/office/drawing/2016/ink" xmlns:cx8="http://schemas.microsoft.com/office/drawing/2016/5/14/chartex" xmlns:cx7="http://schemas.microsoft.com/office/drawing/2016/5/13/chartex" xmlns:cx6="http://schemas.microsoft.com/office/drawing/2016/5/12/chartex" xmlns:cx5="http://schemas.microsoft.com/office/drawing/2016/5/11/chartex" xmlns:cx4="http://schemas.microsoft.com/office/drawing/2016/5/10/chartex" xmlns:cx3="http://schemas.microsoft.com/office/drawing/2016/5/9/chartex" xmlns:cx2="http://schemas.microsoft.com/office/drawing/2015/10/21/chartex">
             <w:pict>
               <v:rect w14:anchorId="69565B18" id="Rectangle 23" o:spid="_x0000_s1030" style="position:absolute;margin-left:338.05pt;margin-top:11.8pt;width:83.65pt;height:59.4pt;z-index:251686912;visibility:visible;mso-wrap-style:square;mso-wrap-distance-left:9pt;mso-wrap-distance-top:0;mso-wrap-distance-right:9pt;mso-wrap-distance-bottom:0;mso-position-horizontal:absolute;mso-position-horizontal-relative:text;mso-position-vertical:absolute;mso-position-vertical-relative:text;v-text-anchor:middle" o:gfxdata="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" fillcolor="#185fac [3205]" strokecolor="#1659a3 [3045]">
                 <v:fill color2="#75aeeb [1621]" rotate="t" angle="180" focus="100%" type="gradient">
@@ -39828,7 +37042,7 @@
               </wp:anchor>
             </w:drawing>
           </mc:Choice>
-          <mc:Fallback>
+          <mc:Fallback xmlns:w16="http://schemas.microsoft.com/office/word/2018/wordml" xmlns:w16cid="http://schemas.microsoft.com/office/word/2016/wordml/cid" xmlns:w16cex="http://schemas.microsoft.com/office/word/2018/wordml/cex" xmlns:am3d="http://schemas.microsoft.com/office/drawing/2017/model3d" xmlns:aink="http://schemas.microsoft.com/office/drawing/2016/ink" xmlns:cx8="http://schemas.microsoft.com/office/drawing/2016/5/14/chartex" xmlns:cx7="http://schemas.microsoft.com/office/drawing/2016/5/13/chartex" xmlns:cx6="http://schemas.microsoft.com/office/drawing/2016/5/12/chartex" xmlns:cx5="http://schemas.microsoft.com/office/drawing/2016/5/11/chartex" xmlns:cx4="http://schemas.microsoft.com/office/drawing/2016/5/10/chartex" xmlns:cx3="http://schemas.microsoft.com/office/drawing/2016/5/9/chartex" xmlns:cx2="http://schemas.microsoft.com/office/drawing/2015/10/21/chartex">
             <w:pict>
               <v:rect w14:anchorId="40DC5384" id="Rectangle 20" o:spid="_x0000_s1031" style="position:absolute;margin-left:17.5pt;margin-top:9.9pt;width:255.85pt;height:59.4pt;z-index:251680768;visibility:visible;mso-wrap-style:square;mso-width-percent:0;mso-wrap-distance-left:9pt;mso-wrap-distance-top:0;mso-wrap-distance-right:9pt;mso-wrap-distance-bottom:0;mso-position-horizontal:absolute;mso-position-horizontal-relative:text;mso-position-vertical:absolute;mso-position-vertical-relative:text;mso-width-percent:0;mso-width-relative:margin;v-text-anchor:middle" o:gfxdata="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" fillcolor="#185fac [3205]" strokecolor="#1659a3 [3045]">
                 <v:fill color2="#75aeeb [1621]" rotate="t" angle="180" focus="100%" type="gradient">
@@ -39938,7 +37152,7 @@
               </wp:anchor>
             </w:drawing>
           </mc:Choice>
-          <mc:Fallback>
+          <mc:Fallback xmlns:w16="http://schemas.microsoft.com/office/word/2018/wordml" xmlns:w16cid="http://schemas.microsoft.com/office/word/2016/wordml/cid" xmlns:w16cex="http://schemas.microsoft.com/office/word/2018/wordml/cex" xmlns:am3d="http://schemas.microsoft.com/office/drawing/2017/model3d" xmlns:aink="http://schemas.microsoft.com/office/drawing/2016/ink" xmlns:cx8="http://schemas.microsoft.com/office/drawing/2016/5/14/chartex" xmlns:cx7="http://schemas.microsoft.com/office/drawing/2016/5/13/chartex" xmlns:cx6="http://schemas.microsoft.com/office/drawing/2016/5/12/chartex" xmlns:cx5="http://schemas.microsoft.com/office/drawing/2016/5/11/chartex" xmlns:cx4="http://schemas.microsoft.com/office/drawing/2016/5/10/chartex" xmlns:cx3="http://schemas.microsoft.com/office/drawing/2016/5/9/chartex" xmlns:cx2="http://schemas.microsoft.com/office/drawing/2015/10/21/chartex">
             <w:pict>
               <v:shape w14:anchorId="4F101426" id="Straight Arrow Connector 385073573" o:spid="_x0000_s1026" type="#_x0000_t32" style="position:absolute;margin-left:401.1pt;margin-top:14.5pt;width:0;height:49.15pt;z-index:251704320;visibility:visible;mso-wrap-style:square;mso-width-percent:0;mso-height-percent:0;mso-wrap-distance-left:9pt;mso-wrap-distance-top:0;mso-wrap-distance-right:9pt;mso-wrap-distance-bottom:0;mso-position-horizontal:absolute;mso-position-horizontal-relative:text;mso-position-vertical:absolute;mso-position-vertical-relative:text;mso-width-percent:0;mso-height-percent:0;mso-width-relative:margin;mso-height-relative:margin" o:gfxdata="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" strokecolor="#505150 [3200]" strokeweight="2pt">
                 <v:stroke endarrow="block"/>
@@ -40016,7 +37230,7 @@
               </wp:anchor>
             </w:drawing>
           </mc:Choice>
-          <mc:Fallback>
+          <mc:Fallback xmlns:w16="http://schemas.microsoft.com/office/word/2018/wordml" xmlns:w16cid="http://schemas.microsoft.com/office/word/2016/wordml/cid" xmlns:w16cex="http://schemas.microsoft.com/office/word/2018/wordml/cex" xmlns:am3d="http://schemas.microsoft.com/office/drawing/2017/model3d" xmlns:aink="http://schemas.microsoft.com/office/drawing/2016/ink" xmlns:cx8="http://schemas.microsoft.com/office/drawing/2016/5/14/chartex" xmlns:cx7="http://schemas.microsoft.com/office/drawing/2016/5/13/chartex" xmlns:cx6="http://schemas.microsoft.com/office/drawing/2016/5/12/chartex" xmlns:cx5="http://schemas.microsoft.com/office/drawing/2016/5/11/chartex" xmlns:cx4="http://schemas.microsoft.com/office/drawing/2016/5/10/chartex" xmlns:cx3="http://schemas.microsoft.com/office/drawing/2016/5/9/chartex" xmlns:cx2="http://schemas.microsoft.com/office/drawing/2015/10/21/chartex">
             <w:pict>
               <v:shape w14:anchorId="57D3C9DE" id="Straight Arrow Connector 385073572" o:spid="_x0000_s1026" type="#_x0000_t32" style="position:absolute;margin-left:239.65pt;margin-top:10.65pt;width:129.2pt;height:37.1pt;z-index:251702272;visibility:visible;mso-wrap-style:square;mso-width-percent:0;mso-height-percent:0;mso-wrap-distance-left:9pt;mso-wrap-distance-top:0;mso-wrap-distance-right:9pt;mso-wrap-distance-bottom:0;mso-position-horizontal:absolute;mso-position-horizontal-relative:text;mso-position-vertical:absolute;mso-position-vertical-relative:text;mso-width-percent:0;mso-height-percent:0;mso-width-relative:margin;mso-height-relative:margin" o:gfxdata="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" strokecolor="#505150 [3200]" strokeweight="2pt">
                 <v:stroke endarrow="block"/>
@@ -40086,7 +37300,7 @@
               </wp:anchor>
             </w:drawing>
           </mc:Choice>
-          <mc:Fallback>
+          <mc:Fallback xmlns:w16="http://schemas.microsoft.com/office/word/2018/wordml" xmlns:w16cid="http://schemas.microsoft.com/office/word/2016/wordml/cid" xmlns:w16cex="http://schemas.microsoft.com/office/word/2018/wordml/cex" xmlns:am3d="http://schemas.microsoft.com/office/drawing/2017/model3d" xmlns:aink="http://schemas.microsoft.com/office/drawing/2016/ink" xmlns:cx8="http://schemas.microsoft.com/office/drawing/2016/5/14/chartex" xmlns:cx7="http://schemas.microsoft.com/office/drawing/2016/5/13/chartex" xmlns:cx6="http://schemas.microsoft.com/office/drawing/2016/5/12/chartex" xmlns:cx5="http://schemas.microsoft.com/office/drawing/2016/5/11/chartex" xmlns:cx4="http://schemas.microsoft.com/office/drawing/2016/5/10/chartex" xmlns:cx3="http://schemas.microsoft.com/office/drawing/2016/5/9/chartex" xmlns:cx2="http://schemas.microsoft.com/office/drawing/2015/10/21/chartex">
             <w:pict>
               <v:shape w14:anchorId="5ACB6AB3" id="Straight Arrow Connector 385073570" o:spid="_x0000_s1026" type="#_x0000_t32" style="position:absolute;margin-left:74.4pt;margin-top:11.15pt;width:0;height:36.95pt;z-index:251700224;visibility:visible;mso-wrap-style:square;mso-height-percent:0;mso-wrap-distance-left:9pt;mso-wrap-distance-top:0;mso-wrap-distance-right:9pt;mso-wrap-distance-bottom:0;mso-position-horizontal:absolute;mso-position-horizontal-relative:text;mso-position-vertical:absolute;mso-position-vertical-relative:text;mso-height-percent:0;mso-height-relative:margin" o:gfxdata="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" strokecolor="#505150 [3200]" strokeweight="2pt">
                 <v:stroke endarrow="block"/>
@@ -40185,7 +37399,7 @@
               </wp:anchor>
             </w:drawing>
           </mc:Choice>
-          <mc:Fallback>
+          <mc:Fallback xmlns:w16="http://schemas.microsoft.com/office/word/2018/wordml" xmlns:w16cid="http://schemas.microsoft.com/office/word/2016/wordml/cid" xmlns:w16cex="http://schemas.microsoft.com/office/word/2018/wordml/cex" xmlns:am3d="http://schemas.microsoft.com/office/drawing/2017/model3d" xmlns:aink="http://schemas.microsoft.com/office/drawing/2016/ink" xmlns:cx8="http://schemas.microsoft.com/office/drawing/2016/5/14/chartex" xmlns:cx7="http://schemas.microsoft.com/office/drawing/2016/5/13/chartex" xmlns:cx6="http://schemas.microsoft.com/office/drawing/2016/5/12/chartex" xmlns:cx5="http://schemas.microsoft.com/office/drawing/2016/5/11/chartex" xmlns:cx4="http://schemas.microsoft.com/office/drawing/2016/5/10/chartex" xmlns:cx3="http://schemas.microsoft.com/office/drawing/2016/5/9/chartex" xmlns:cx2="http://schemas.microsoft.com/office/drawing/2015/10/21/chartex">
             <w:pict>
               <v:rect w14:anchorId="1AFD4E6B" id="Rectangle 22" o:spid="_x0000_s1032" style="position:absolute;margin-left:284.7pt;margin-top:4pt;width:255.85pt;height:59.4pt;z-index:251684864;visibility:visible;mso-wrap-style:square;mso-width-percent:0;mso-wrap-distance-left:9pt;mso-wrap-distance-top:0;mso-wrap-distance-right:9pt;mso-wrap-distance-bottom:0;mso-position-horizontal:absolute;mso-position-horizontal-relative:text;mso-position-vertical:absolute;mso-position-vertical-relative:text;mso-width-percent:0;mso-width-relative:margin;v-text-anchor:middle" o:gfxdata="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" fillcolor="#185fac [3205]" strokecolor="#1659a3 [3045]">
                 <v:fill color2="#75aeeb [1621]" rotate="t" angle="180" focus="100%" type="gradient">
@@ -40283,7 +37497,7 @@
               </wp:anchor>
             </w:drawing>
           </mc:Choice>
-          <mc:Fallback>
+          <mc:Fallback xmlns:w16="http://schemas.microsoft.com/office/word/2018/wordml" xmlns:w16cid="http://schemas.microsoft.com/office/word/2016/wordml/cid" xmlns:w16cex="http://schemas.microsoft.com/office/word/2018/wordml/cex" xmlns:am3d="http://schemas.microsoft.com/office/drawing/2017/model3d" xmlns:aink="http://schemas.microsoft.com/office/drawing/2016/ink" xmlns:cx8="http://schemas.microsoft.com/office/drawing/2016/5/14/chartex" xmlns:cx7="http://schemas.microsoft.com/office/drawing/2016/5/13/chartex" xmlns:cx6="http://schemas.microsoft.com/office/drawing/2016/5/12/chartex" xmlns:cx5="http://schemas.microsoft.com/office/drawing/2016/5/11/chartex" xmlns:cx4="http://schemas.microsoft.com/office/drawing/2016/5/10/chartex" xmlns:cx3="http://schemas.microsoft.com/office/drawing/2016/5/9/chartex" xmlns:cx2="http://schemas.microsoft.com/office/drawing/2015/10/21/chartex">
             <w:pict>
               <v:rect w14:anchorId="50EFB65B" id="Rectangle 21" o:spid="_x0000_s1033" style="position:absolute;margin-left:17.7pt;margin-top:4.1pt;width:255.85pt;height:59.4pt;z-index:251682816;visibility:visible;mso-wrap-style:square;mso-width-percent:0;mso-wrap-distance-left:9pt;mso-wrap-distance-top:0;mso-wrap-distance-right:9pt;mso-wrap-distance-bottom:0;mso-position-horizontal:absolute;mso-position-horizontal-relative:text;mso-position-vertical:absolute;mso-position-vertical-relative:text;mso-width-percent:0;mso-width-relative:margin;v-text-anchor:middle" o:gfxdata="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" fillcolor="#185fac [3205]" strokecolor="#1659a3 [3045]">
                 <v:fill color2="#75aeeb [1621]" rotate="t" angle="180" focus="100%" type="gradient">
@@ -40460,37 +37674,12 @@
           <w:numId w:val="8"/>
         </w:numPr>
       </w:pPr>
-      <w:proofErr w:type="spellStart"/>
-      <w:r>
-        <w:rPr>
-          <w:rFonts w:cs="Arial"/>
-          <w:szCs w:val="20"/>
-        </w:rPr>
-        <w:t>StudentProgramAssociations</w:t>
-      </w:r>
-      <w:proofErr w:type="spellEnd"/>
-      <w:r>
-        <w:rPr>
-          <w:rFonts w:cs="Arial"/>
-          <w:szCs w:val="20"/>
-        </w:rPr>
-        <w:t xml:space="preserve"> can be loaded once Programs and </w:t>
-      </w:r>
-      <w:proofErr w:type="spellStart"/>
-      <w:r>
-        <w:rPr>
-          <w:rFonts w:cs="Arial"/>
-          <w:szCs w:val="20"/>
-        </w:rPr>
-        <w:t>StudentSchoolAssociations</w:t>
-      </w:r>
-      <w:proofErr w:type="spellEnd"/>
-      <w:r>
-        <w:rPr>
-          <w:rFonts w:cs="Arial"/>
-          <w:szCs w:val="20"/>
-        </w:rPr>
-        <w:t xml:space="preserve"> have been loaded.</w:t>
+      <w:r>
+        <w:rPr>
+          <w:rFonts w:cs="Arial"/>
+          <w:szCs w:val="20"/>
+        </w:rPr>
+        <w:t>StudentProgramAssociations can be loaded once Programs and StudentSchoolAssociations have been loaded.</w:t>
       </w:r>
       <w:r>
         <w:br w:type="page"/>
@@ -40500,7 +37689,7 @@
       <w:pPr>
         <w:pStyle w:val="Heading2"/>
       </w:pPr>
-      <w:bookmarkStart w:id="88" w:name="_Toc65502117"/>
+      <w:bookmarkStart w:id="89" w:name="_Toc65502117"/>
       <w:r>
         <w:lastRenderedPageBreak/>
         <w:t>Ed-Fi Model Dependency Graph (</w:t>
@@ -40511,7 +37700,7 @@
       <w:r>
         <w:t xml:space="preserve"> collection)</w:t>
       </w:r>
-      <w:bookmarkEnd w:id="88"/>
+      <w:bookmarkEnd w:id="89"/>
     </w:p>
     <w:p>
       <w:pPr>
@@ -40605,7 +37794,7 @@
               </wp:anchor>
             </w:drawing>
           </mc:Choice>
-          <mc:Fallback>
+          <mc:Fallback xmlns:w16="http://schemas.microsoft.com/office/word/2018/wordml" xmlns:w16cid="http://schemas.microsoft.com/office/word/2016/wordml/cid" xmlns:w16cex="http://schemas.microsoft.com/office/word/2018/wordml/cex" xmlns:am3d="http://schemas.microsoft.com/office/drawing/2017/model3d" xmlns:aink="http://schemas.microsoft.com/office/drawing/2016/ink" xmlns:cx8="http://schemas.microsoft.com/office/drawing/2016/5/14/chartex" xmlns:cx7="http://schemas.microsoft.com/office/drawing/2016/5/13/chartex" xmlns:cx6="http://schemas.microsoft.com/office/drawing/2016/5/12/chartex" xmlns:cx5="http://schemas.microsoft.com/office/drawing/2016/5/11/chartex" xmlns:cx4="http://schemas.microsoft.com/office/drawing/2016/5/10/chartex" xmlns:cx3="http://schemas.microsoft.com/office/drawing/2016/5/9/chartex" xmlns:cx2="http://schemas.microsoft.com/office/drawing/2015/10/21/chartex">
             <w:pict>
               <v:rect w14:anchorId="21BA599A" id="Rectangle 24" o:spid="_x0000_s1034" style="position:absolute;margin-left:32.15pt;margin-top:3.75pt;width:213.15pt;height:47.2pt;z-index:251709440;visibility:visible;mso-wrap-style:square;mso-width-percent:0;mso-height-percent:0;mso-wrap-distance-left:9pt;mso-wrap-distance-top:0;mso-wrap-distance-right:9pt;mso-wrap-distance-bottom:0;mso-position-horizontal:absolute;mso-position-horizontal-relative:text;mso-position-vertical:absolute;mso-position-vertical-relative:text;mso-width-percent:0;mso-height-percent:0;mso-width-relative:margin;mso-height-relative:margin;v-text-anchor:middle" o:gfxdata="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" fillcolor="#185fac [3205]" strokecolor="#1659a3 [3045]">
                 <v:fill color2="#75aeeb [1621]" rotate="t" angle="180" focus="100%" type="gradient">
@@ -40708,7 +37897,7 @@
               </wp:anchor>
             </w:drawing>
           </mc:Choice>
-          <mc:Fallback>
+          <mc:Fallback xmlns:w16="http://schemas.microsoft.com/office/word/2018/wordml" xmlns:w16cid="http://schemas.microsoft.com/office/word/2016/wordml/cid" xmlns:w16cex="http://schemas.microsoft.com/office/word/2018/wordml/cex" xmlns:am3d="http://schemas.microsoft.com/office/drawing/2017/model3d" xmlns:aink="http://schemas.microsoft.com/office/drawing/2016/ink" xmlns:cx8="http://schemas.microsoft.com/office/drawing/2016/5/14/chartex" xmlns:cx7="http://schemas.microsoft.com/office/drawing/2016/5/13/chartex" xmlns:cx6="http://schemas.microsoft.com/office/drawing/2016/5/12/chartex" xmlns:cx5="http://schemas.microsoft.com/office/drawing/2016/5/11/chartex" xmlns:cx4="http://schemas.microsoft.com/office/drawing/2016/5/10/chartex" xmlns:cx3="http://schemas.microsoft.com/office/drawing/2016/5/9/chartex" xmlns:cx2="http://schemas.microsoft.com/office/drawing/2015/10/21/chartex">
             <w:pict>
               <v:line w14:anchorId="02221E65" id="Straight Connector 1054311648" o:spid="_x0000_s1026" style="position:absolute;z-index:251718656;visibility:visible;mso-wrap-style:square;mso-wrap-distance-left:9pt;mso-wrap-distance-top:0;mso-wrap-distance-right:9pt;mso-wrap-distance-bottom:0;mso-position-horizontal:absolute;mso-position-horizontal-relative:text;mso-position-vertical:absolute;mso-position-vertical-relative:text" from="133.6pt,6.95pt" to="133.6pt,24.1pt" o:gfxdata="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" strokecolor="#505150 [3200]" strokeweight="2pt">
                 <v:shadow on="t" color="black" opacity="24903f" origin=",.5" offset="0,.55556mm"/>
@@ -40803,7 +37992,7 @@
               </wp:anchor>
             </w:drawing>
           </mc:Choice>
-          <mc:Fallback>
+          <mc:Fallback xmlns:w16="http://schemas.microsoft.com/office/word/2018/wordml" xmlns:w16cid="http://schemas.microsoft.com/office/word/2016/wordml/cid" xmlns:w16cex="http://schemas.microsoft.com/office/word/2018/wordml/cex" xmlns:am3d="http://schemas.microsoft.com/office/drawing/2017/model3d" xmlns:aink="http://schemas.microsoft.com/office/drawing/2016/ink" xmlns:cx8="http://schemas.microsoft.com/office/drawing/2016/5/14/chartex" xmlns:cx7="http://schemas.microsoft.com/office/drawing/2016/5/13/chartex" xmlns:cx6="http://schemas.microsoft.com/office/drawing/2016/5/12/chartex" xmlns:cx5="http://schemas.microsoft.com/office/drawing/2016/5/11/chartex" xmlns:cx4="http://schemas.microsoft.com/office/drawing/2016/5/10/chartex" xmlns:cx3="http://schemas.microsoft.com/office/drawing/2016/5/9/chartex" xmlns:cx2="http://schemas.microsoft.com/office/drawing/2015/10/21/chartex">
             <w:pict>
               <v:rect w14:anchorId="6FC8BFBC" id="Rectangle 1054311651" o:spid="_x0000_s1035" style="position:absolute;margin-left:331.5pt;margin-top:7.3pt;width:74pt;height:58.5pt;z-index:251726848;visibility:visible;mso-wrap-style:square;mso-width-percent:0;mso-height-percent:0;mso-wrap-distance-left:9pt;mso-wrap-distance-top:0;mso-wrap-distance-right:9pt;mso-wrap-distance-bottom:0;mso-position-horizontal:absolute;mso-position-horizontal-relative:text;mso-position-vertical:absolute;mso-position-vertical-relative:text;mso-width-percent:0;mso-height-percent:0;mso-width-relative:margin;mso-height-relative:margin;v-text-anchor:middle" o:gfxdata="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" fillcolor="#185fac [3205]" strokecolor="#1659a3 [3045]">
                 <v:fill color2="#75aeeb [1621]" rotate="t" angle="180" focus="100%" type="gradient">
@@ -40893,7 +38082,7 @@
               </wp:anchor>
             </w:drawing>
           </mc:Choice>
-          <mc:Fallback>
+          <mc:Fallback xmlns:w16="http://schemas.microsoft.com/office/word/2018/wordml" xmlns:w16cid="http://schemas.microsoft.com/office/word/2016/wordml/cid" xmlns:w16cex="http://schemas.microsoft.com/office/word/2018/wordml/cex" xmlns:am3d="http://schemas.microsoft.com/office/drawing/2017/model3d" xmlns:aink="http://schemas.microsoft.com/office/drawing/2016/ink" xmlns:cx8="http://schemas.microsoft.com/office/drawing/2016/5/14/chartex" xmlns:cx7="http://schemas.microsoft.com/office/drawing/2016/5/13/chartex" xmlns:cx6="http://schemas.microsoft.com/office/drawing/2016/5/12/chartex" xmlns:cx5="http://schemas.microsoft.com/office/drawing/2016/5/11/chartex" xmlns:cx4="http://schemas.microsoft.com/office/drawing/2016/5/10/chartex" xmlns:cx3="http://schemas.microsoft.com/office/drawing/2016/5/9/chartex" xmlns:cx2="http://schemas.microsoft.com/office/drawing/2015/10/21/chartex">
             <w:pict>
               <v:shape w14:anchorId="01EAFE4D" id="Connector: Elbow 1054311649" o:spid="_x0000_s1026" type="#_x0000_t34" style="position:absolute;margin-left:133.75pt;margin-top:9.45pt;width:62.8pt;height:22.7pt;z-index:251717632;visibility:visible;mso-wrap-style:square;mso-width-percent:0;mso-height-percent:0;mso-wrap-distance-left:9pt;mso-wrap-distance-top:0;mso-wrap-distance-right:9pt;mso-wrap-distance-bottom:0;mso-position-horizontal:absolute;mso-position-horizontal-relative:text;mso-position-vertical:absolute;mso-position-vertical-relative:text;mso-width-percent:0;mso-height-percent:0;mso-width-relative:margin;mso-height-relative:margin" o:gfxdata="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" adj="21568" strokecolor="#505150 [3200]" strokeweight="2pt">
                 <v:stroke endarrow="block"/>
@@ -40966,7 +38155,7 @@
               </wp:anchor>
             </w:drawing>
           </mc:Choice>
-          <mc:Fallback>
+          <mc:Fallback xmlns:w16="http://schemas.microsoft.com/office/word/2018/wordml" xmlns:w16cid="http://schemas.microsoft.com/office/word/2016/wordml/cid" xmlns:w16cex="http://schemas.microsoft.com/office/word/2018/wordml/cex" xmlns:am3d="http://schemas.microsoft.com/office/drawing/2017/model3d" xmlns:aink="http://schemas.microsoft.com/office/drawing/2016/ink" xmlns:cx8="http://schemas.microsoft.com/office/drawing/2016/5/14/chartex" xmlns:cx7="http://schemas.microsoft.com/office/drawing/2016/5/13/chartex" xmlns:cx6="http://schemas.microsoft.com/office/drawing/2016/5/12/chartex" xmlns:cx5="http://schemas.microsoft.com/office/drawing/2016/5/11/chartex" xmlns:cx4="http://schemas.microsoft.com/office/drawing/2016/5/10/chartex" xmlns:cx3="http://schemas.microsoft.com/office/drawing/2016/5/9/chartex" xmlns:cx2="http://schemas.microsoft.com/office/drawing/2015/10/21/chartex">
             <w:pict>
               <v:shape w14:anchorId="3F28FE92" id="Connector: Elbow 1054311650" o:spid="_x0000_s1026" type="#_x0000_t34" style="position:absolute;margin-left:69.7pt;margin-top:9.45pt;width:63.9pt;height:22.7pt;flip:x;z-index:251716608;visibility:visible;mso-wrap-style:square;mso-height-percent:0;mso-wrap-distance-left:9pt;mso-wrap-distance-top:0;mso-wrap-distance-right:9pt;mso-wrap-distance-bottom:0;mso-position-horizontal:absolute;mso-position-horizontal-relative:text;mso-position-vertical:absolute;mso-position-vertical-relative:text;mso-height-percent:0;mso-height-relative:margin" o:gfxdata="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" adj="21496" strokecolor="#505150 [3200]" strokeweight="2pt">
                 <v:stroke endarrow="block"/>
@@ -41070,7 +38259,7 @@
               </wp:anchor>
             </w:drawing>
           </mc:Choice>
-          <mc:Fallback>
+          <mc:Fallback xmlns:w16="http://schemas.microsoft.com/office/word/2018/wordml" xmlns:w16cid="http://schemas.microsoft.com/office/word/2016/wordml/cid" xmlns:w16cex="http://schemas.microsoft.com/office/word/2018/wordml/cex" xmlns:am3d="http://schemas.microsoft.com/office/drawing/2017/model3d" xmlns:aink="http://schemas.microsoft.com/office/drawing/2016/ink" xmlns:cx8="http://schemas.microsoft.com/office/drawing/2016/5/14/chartex" xmlns:cx7="http://schemas.microsoft.com/office/drawing/2016/5/13/chartex" xmlns:cx6="http://schemas.microsoft.com/office/drawing/2016/5/12/chartex" xmlns:cx5="http://schemas.microsoft.com/office/drawing/2016/5/11/chartex" xmlns:cx4="http://schemas.microsoft.com/office/drawing/2016/5/10/chartex" xmlns:cx3="http://schemas.microsoft.com/office/drawing/2016/5/9/chartex" xmlns:cx2="http://schemas.microsoft.com/office/drawing/2015/10/21/chartex">
             <w:pict>
               <v:rect w14:anchorId="0FF8F65B" id="Rectangle 1054311652" o:spid="_x0000_s1036" style="position:absolute;margin-left:155.9pt;margin-top:2.95pt;width:83.95pt;height:76.4pt;z-index:251710464;visibility:visible;mso-wrap-style:square;mso-width-percent:0;mso-height-percent:0;mso-wrap-distance-left:9pt;mso-wrap-distance-top:0;mso-wrap-distance-right:9pt;mso-wrap-distance-bottom:0;mso-position-horizontal:absolute;mso-position-horizontal-relative:text;mso-position-vertical:absolute;mso-position-vertical-relative:text;mso-width-percent:0;mso-height-percent:0;mso-width-relative:margin;mso-height-relative:margin;v-text-anchor:middle" o:gfxdata="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" fillcolor="#185fac [3205]" strokecolor="#1659a3 [3045]">
                 <v:fill color2="#75aeeb [1621]" rotate="t" angle="180" focus="100%" type="gradient">
@@ -41166,7 +38355,7 @@
               </wp:anchor>
             </w:drawing>
           </mc:Choice>
-          <mc:Fallback>
+          <mc:Fallback xmlns:w16="http://schemas.microsoft.com/office/word/2018/wordml" xmlns:w16cid="http://schemas.microsoft.com/office/word/2016/wordml/cid" xmlns:w16cex="http://schemas.microsoft.com/office/word/2018/wordml/cex" xmlns:am3d="http://schemas.microsoft.com/office/drawing/2017/model3d" xmlns:aink="http://schemas.microsoft.com/office/drawing/2016/ink" xmlns:cx8="http://schemas.microsoft.com/office/drawing/2016/5/14/chartex" xmlns:cx7="http://schemas.microsoft.com/office/drawing/2016/5/13/chartex" xmlns:cx6="http://schemas.microsoft.com/office/drawing/2016/5/12/chartex" xmlns:cx5="http://schemas.microsoft.com/office/drawing/2016/5/11/chartex" xmlns:cx4="http://schemas.microsoft.com/office/drawing/2016/5/10/chartex" xmlns:cx3="http://schemas.microsoft.com/office/drawing/2016/5/9/chartex" xmlns:cx2="http://schemas.microsoft.com/office/drawing/2015/10/21/chartex">
             <w:pict>
               <v:rect w14:anchorId="3D1AEE20" id="Rectangle 1054311653" o:spid="_x0000_s1037" style="position:absolute;margin-left:26.75pt;margin-top:2.7pt;width:83.65pt;height:59.4pt;z-index:251711488;visibility:visible;mso-wrap-style:square;mso-wrap-distance-left:9pt;mso-wrap-distance-top:0;mso-wrap-distance-right:9pt;mso-wrap-distance-bottom:0;mso-position-horizontal:absolute;mso-position-horizontal-relative:text;mso-position-vertical:absolute;mso-position-vertical-relative:text;v-text-anchor:middle" o:gfxdata="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" fillcolor="#185fac [3205]" strokecolor="#1659a3 [3045]">
                 <v:fill color2="#75aeeb [1621]" rotate="t" angle="180" focus="100%" type="gradient">
@@ -41262,7 +38451,7 @@
               </wp:anchor>
             </w:drawing>
           </mc:Choice>
-          <mc:Fallback>
+          <mc:Fallback xmlns:w16="http://schemas.microsoft.com/office/word/2018/wordml" xmlns:w16cid="http://schemas.microsoft.com/office/word/2016/wordml/cid" xmlns:w16cex="http://schemas.microsoft.com/office/word/2018/wordml/cex" xmlns:am3d="http://schemas.microsoft.com/office/drawing/2017/model3d" xmlns:aink="http://schemas.microsoft.com/office/drawing/2016/ink" xmlns:cx8="http://schemas.microsoft.com/office/drawing/2016/5/14/chartex" xmlns:cx7="http://schemas.microsoft.com/office/drawing/2016/5/13/chartex" xmlns:cx6="http://schemas.microsoft.com/office/drawing/2016/5/12/chartex" xmlns:cx5="http://schemas.microsoft.com/office/drawing/2016/5/11/chartex" xmlns:cx4="http://schemas.microsoft.com/office/drawing/2016/5/10/chartex" xmlns:cx3="http://schemas.microsoft.com/office/drawing/2016/5/9/chartex" xmlns:cx2="http://schemas.microsoft.com/office/drawing/2015/10/21/chartex">
             <w:pict>
               <v:shape w14:anchorId="6CEF6B28" id="Straight Arrow Connector 1054311654" o:spid="_x0000_s1026" type="#_x0000_t32" style="position:absolute;margin-left:239.85pt;margin-top:5.55pt;width:91.75pt;height:7.85pt;flip:y;z-index:251727872;visibility:visible;mso-wrap-style:square;mso-width-percent:0;mso-height-percent:0;mso-wrap-distance-left:9pt;mso-wrap-distance-top:0;mso-wrap-distance-right:9pt;mso-wrap-distance-bottom:0;mso-position-horizontal:absolute;mso-position-horizontal-relative:text;mso-position-vertical:absolute;mso-position-vertical-relative:text;mso-width-percent:0;mso-height-percent:0;mso-width-relative:margin;mso-height-relative:margin" o:gfxdata="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" strokecolor="#505150 [3200]" strokeweight="2pt">
                 <v:stroke endarrow="block"/>
@@ -41360,7 +38549,7 @@
               </wp:anchor>
             </w:drawing>
           </mc:Choice>
-          <mc:Fallback>
+          <mc:Fallback xmlns:w16="http://schemas.microsoft.com/office/word/2018/wordml" xmlns:w16cid="http://schemas.microsoft.com/office/word/2016/wordml/cid" xmlns:w16cex="http://schemas.microsoft.com/office/word/2018/wordml/cex" xmlns:am3d="http://schemas.microsoft.com/office/drawing/2017/model3d" xmlns:aink="http://schemas.microsoft.com/office/drawing/2016/ink" xmlns:cx8="http://schemas.microsoft.com/office/drawing/2016/5/14/chartex" xmlns:cx7="http://schemas.microsoft.com/office/drawing/2016/5/13/chartex" xmlns:cx6="http://schemas.microsoft.com/office/drawing/2016/5/12/chartex" xmlns:cx5="http://schemas.microsoft.com/office/drawing/2016/5/11/chartex" xmlns:cx4="http://schemas.microsoft.com/office/drawing/2016/5/10/chartex" xmlns:cx3="http://schemas.microsoft.com/office/drawing/2016/5/9/chartex" xmlns:cx2="http://schemas.microsoft.com/office/drawing/2015/10/21/chartex">
             <w:pict>
               <v:shape w14:anchorId="0A777786" id="Straight Arrow Connector 1054311668" o:spid="_x0000_s1026" type="#_x0000_t32" style="position:absolute;margin-left:64.45pt;margin-top:8.85pt;width:0;height:205.35pt;z-index:251734016;visibility:visible;mso-wrap-style:square;mso-width-percent:0;mso-height-percent:0;mso-wrap-distance-left:9pt;mso-wrap-distance-top:0;mso-wrap-distance-right:9pt;mso-wrap-distance-bottom:0;mso-position-horizontal:absolute;mso-position-horizontal-relative:text;mso-position-vertical:absolute;mso-position-vertical-relative:text;mso-width-percent:0;mso-height-percent:0;mso-width-relative:margin;mso-height-relative:margin" o:gfxdata="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" strokecolor="#505150 [3200]" strokeweight="2pt">
                 <v:stroke endarrow="block"/>
@@ -41456,7 +38645,7 @@
               </wp:anchor>
             </w:drawing>
           </mc:Choice>
-          <mc:Fallback>
+          <mc:Fallback xmlns:w16="http://schemas.microsoft.com/office/word/2018/wordml" xmlns:w16cid="http://schemas.microsoft.com/office/word/2016/wordml/cid" xmlns:w16cex="http://schemas.microsoft.com/office/word/2018/wordml/cex" xmlns:am3d="http://schemas.microsoft.com/office/drawing/2017/model3d" xmlns:aink="http://schemas.microsoft.com/office/drawing/2016/ink" xmlns:cx8="http://schemas.microsoft.com/office/drawing/2016/5/14/chartex" xmlns:cx7="http://schemas.microsoft.com/office/drawing/2016/5/13/chartex" xmlns:cx6="http://schemas.microsoft.com/office/drawing/2016/5/12/chartex" xmlns:cx5="http://schemas.microsoft.com/office/drawing/2016/5/11/chartex" xmlns:cx4="http://schemas.microsoft.com/office/drawing/2016/5/10/chartex" xmlns:cx3="http://schemas.microsoft.com/office/drawing/2016/5/9/chartex" xmlns:cx2="http://schemas.microsoft.com/office/drawing/2015/10/21/chartex">
             <w:pict>
               <v:rect w14:anchorId="6A9F58A2" id="Rectangle 385073568" o:spid="_x0000_s1038" style="position:absolute;margin-left:331.8pt;margin-top:4.85pt;width:74pt;height:58.5pt;z-index:251756544;visibility:visible;mso-wrap-style:square;mso-width-percent:0;mso-height-percent:0;mso-wrap-distance-left:9pt;mso-wrap-distance-top:0;mso-wrap-distance-right:9pt;mso-wrap-distance-bottom:0;mso-position-horizontal:absolute;mso-position-horizontal-relative:text;mso-position-vertical:absolute;mso-position-vertical-relative:text;mso-width-percent:0;mso-height-percent:0;mso-width-relative:margin;mso-height-relative:margin;v-text-anchor:middle" o:gfxdata="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" fillcolor="#185fac [3205]" strokecolor="#1659a3 [3045]">
                 <v:fill color2="#75aeeb [1621]" rotate="t" angle="180" focus="100%" type="gradient">
@@ -41552,7 +38741,7 @@
               </wp:anchor>
             </w:drawing>
           </mc:Choice>
-          <mc:Fallback>
+          <mc:Fallback xmlns:w16="http://schemas.microsoft.com/office/word/2018/wordml" xmlns:w16cid="http://schemas.microsoft.com/office/word/2016/wordml/cid" xmlns:w16cex="http://schemas.microsoft.com/office/word/2018/wordml/cex" xmlns:am3d="http://schemas.microsoft.com/office/drawing/2017/model3d" xmlns:aink="http://schemas.microsoft.com/office/drawing/2016/ink" xmlns:cx8="http://schemas.microsoft.com/office/drawing/2016/5/14/chartex" xmlns:cx7="http://schemas.microsoft.com/office/drawing/2016/5/13/chartex" xmlns:cx6="http://schemas.microsoft.com/office/drawing/2016/5/12/chartex" xmlns:cx5="http://schemas.microsoft.com/office/drawing/2016/5/11/chartex" xmlns:cx4="http://schemas.microsoft.com/office/drawing/2016/5/10/chartex" xmlns:cx3="http://schemas.microsoft.com/office/drawing/2016/5/9/chartex" xmlns:cx2="http://schemas.microsoft.com/office/drawing/2015/10/21/chartex">
             <w:pict>
               <v:shape w14:anchorId="48A1F430" id="Straight Arrow Connector 1054311655" o:spid="_x0000_s1026" type="#_x0000_t32" style="position:absolute;margin-left:176.4pt;margin-top:6.15pt;width:3.6pt;height:31.15pt;flip:x;z-index:251722752;visibility:visible;mso-wrap-style:square;mso-width-percent:0;mso-height-percent:0;mso-wrap-distance-left:9pt;mso-wrap-distance-top:0;mso-wrap-distance-right:9pt;mso-wrap-distance-bottom:0;mso-position-horizontal:absolute;mso-position-horizontal-relative:text;mso-position-vertical:absolute;mso-position-vertical-relative:text;mso-width-percent:0;mso-height-percent:0;mso-width-relative:margin;mso-height-relative:margin" o:gfxdata="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" strokecolor="#505150 [3200]" strokeweight="2pt">
                 <v:stroke endarrow="block"/>
@@ -41645,7 +38834,7 @@
               </wp:anchor>
             </w:drawing>
           </mc:Choice>
-          <mc:Fallback>
+          <mc:Fallback xmlns:w16="http://schemas.microsoft.com/office/word/2018/wordml" xmlns:w16cid="http://schemas.microsoft.com/office/word/2016/wordml/cid" xmlns:w16cex="http://schemas.microsoft.com/office/word/2018/wordml/cex" xmlns:am3d="http://schemas.microsoft.com/office/drawing/2017/model3d" xmlns:aink="http://schemas.microsoft.com/office/drawing/2016/ink" xmlns:cx8="http://schemas.microsoft.com/office/drawing/2016/5/14/chartex" xmlns:cx7="http://schemas.microsoft.com/office/drawing/2016/5/13/chartex" xmlns:cx6="http://schemas.microsoft.com/office/drawing/2016/5/12/chartex" xmlns:cx5="http://schemas.microsoft.com/office/drawing/2016/5/11/chartex" xmlns:cx4="http://schemas.microsoft.com/office/drawing/2016/5/10/chartex" xmlns:cx3="http://schemas.microsoft.com/office/drawing/2016/5/9/chartex" xmlns:cx2="http://schemas.microsoft.com/office/drawing/2015/10/21/chartex">
             <w:pict>
               <v:rect w14:anchorId="1E15F697" id="Rectangle 1054311660" o:spid="_x0000_s1039" style="position:absolute;margin-left:156.85pt;margin-top:10pt;width:82pt;height:59.4pt;z-index:251712512;visibility:visible;mso-wrap-style:square;mso-width-percent:0;mso-wrap-distance-left:9pt;mso-wrap-distance-top:0;mso-wrap-distance-right:9pt;mso-wrap-distance-bottom:0;mso-position-horizontal:absolute;mso-position-horizontal-relative:text;mso-position-vertical:absolute;mso-position-vertical-relative:text;mso-width-percent:0;mso-width-relative:margin;v-text-anchor:middle" o:gfxdata="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" fillcolor="#185fac [3205]" strokecolor="#1659a3 [3045]">
                 <v:fill color2="#75aeeb [1621]" rotate="t" angle="180" focus="100%" type="gradient">
@@ -41773,7 +38962,7 @@
               </wp:anchor>
             </w:drawing>
           </mc:Choice>
-          <mc:Fallback>
+          <mc:Fallback xmlns:w16="http://schemas.microsoft.com/office/word/2018/wordml" xmlns:w16cid="http://schemas.microsoft.com/office/word/2016/wordml/cid" xmlns:w16cex="http://schemas.microsoft.com/office/word/2018/wordml/cex" xmlns:am3d="http://schemas.microsoft.com/office/drawing/2017/model3d" xmlns:aink="http://schemas.microsoft.com/office/drawing/2016/ink" xmlns:cx8="http://schemas.microsoft.com/office/drawing/2016/5/14/chartex" xmlns:cx7="http://schemas.microsoft.com/office/drawing/2016/5/13/chartex" xmlns:cx6="http://schemas.microsoft.com/office/drawing/2016/5/12/chartex" xmlns:cx5="http://schemas.microsoft.com/office/drawing/2016/5/11/chartex" xmlns:cx4="http://schemas.microsoft.com/office/drawing/2016/5/10/chartex" xmlns:cx3="http://schemas.microsoft.com/office/drawing/2016/5/9/chartex" xmlns:cx2="http://schemas.microsoft.com/office/drawing/2015/10/21/chartex">
             <w:pict>
               <v:shape w14:anchorId="7B3BE5D4" id="Straight Arrow Connector 1054311669" o:spid="_x0000_s1026" type="#_x0000_t32" style="position:absolute;margin-left:174.1pt;margin-top:1.05pt;width:0;height:33.6pt;z-index:251736064;visibility:visible;mso-wrap-style:square;mso-width-percent:0;mso-height-percent:0;mso-wrap-distance-left:9pt;mso-wrap-distance-top:0;mso-wrap-distance-right:9pt;mso-wrap-distance-bottom:0;mso-position-horizontal:absolute;mso-position-horizontal-relative:text;mso-position-vertical:absolute;mso-position-vertical-relative:text;mso-width-percent:0;mso-height-percent:0;mso-width-relative:margin;mso-height-relative:margin" o:gfxdata="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" strokecolor="#505150 [3200]" strokeweight="2pt">
                 <v:stroke endarrow="block"/>
@@ -41874,7 +39063,7 @@
               </wp:anchor>
             </w:drawing>
           </mc:Choice>
-          <mc:Fallback>
+          <mc:Fallback xmlns:w16="http://schemas.microsoft.com/office/word/2018/wordml" xmlns:w16cid="http://schemas.microsoft.com/office/word/2016/wordml/cid" xmlns:w16cex="http://schemas.microsoft.com/office/word/2018/wordml/cex" xmlns:am3d="http://schemas.microsoft.com/office/drawing/2017/model3d" xmlns:aink="http://schemas.microsoft.com/office/drawing/2016/ink" xmlns:cx8="http://schemas.microsoft.com/office/drawing/2016/5/14/chartex" xmlns:cx7="http://schemas.microsoft.com/office/drawing/2016/5/13/chartex" xmlns:cx6="http://schemas.microsoft.com/office/drawing/2016/5/12/chartex" xmlns:cx5="http://schemas.microsoft.com/office/drawing/2016/5/11/chartex" xmlns:cx4="http://schemas.microsoft.com/office/drawing/2016/5/10/chartex" xmlns:cx3="http://schemas.microsoft.com/office/drawing/2016/5/9/chartex" xmlns:cx2="http://schemas.microsoft.com/office/drawing/2015/10/21/chartex">
             <w:pict>
               <v:rect w14:anchorId="4DB8C2F6" id="Rectangle 1054311666" o:spid="_x0000_s1040" style="position:absolute;margin-left:156.95pt;margin-top:1.1pt;width:81.45pt;height:59.4pt;z-index:251729920;visibility:visible;mso-wrap-style:square;mso-width-percent:0;mso-wrap-distance-left:9pt;mso-wrap-distance-top:0;mso-wrap-distance-right:9pt;mso-wrap-distance-bottom:0;mso-position-horizontal:absolute;mso-position-horizontal-relative:text;mso-position-vertical:absolute;mso-position-vertical-relative:text;mso-width-percent:0;mso-width-relative:margin;v-text-anchor:middle" o:gfxdata="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" fillcolor="#185fac [3205]" strokecolor="#1659a3 [3045]">
                 <v:fill color2="#75aeeb [1621]" rotate="t" angle="180" focus="100%" type="gradient">
@@ -42005,7 +39194,7 @@
               </wp:anchor>
             </w:drawing>
           </mc:Choice>
-          <mc:Fallback>
+          <mc:Fallback xmlns:w16="http://schemas.microsoft.com/office/word/2018/wordml" xmlns:w16cid="http://schemas.microsoft.com/office/word/2016/wordml/cid" xmlns:w16cex="http://schemas.microsoft.com/office/word/2018/wordml/cex" xmlns:am3d="http://schemas.microsoft.com/office/drawing/2017/model3d" xmlns:aink="http://schemas.microsoft.com/office/drawing/2016/ink" xmlns:cx8="http://schemas.microsoft.com/office/drawing/2016/5/14/chartex" xmlns:cx7="http://schemas.microsoft.com/office/drawing/2016/5/13/chartex" xmlns:cx6="http://schemas.microsoft.com/office/drawing/2016/5/12/chartex" xmlns:cx5="http://schemas.microsoft.com/office/drawing/2016/5/11/chartex" xmlns:cx4="http://schemas.microsoft.com/office/drawing/2016/5/10/chartex" xmlns:cx3="http://schemas.microsoft.com/office/drawing/2016/5/9/chartex" xmlns:cx2="http://schemas.microsoft.com/office/drawing/2015/10/21/chartex">
             <w:pict>
               <v:rect w14:anchorId="4C1DD9E0" id="Rectangle 1054311664" o:spid="_x0000_s1041" style="position:absolute;margin-left:269.3pt;margin-top:6.1pt;width:71.8pt;height:59.4pt;z-index:251714560;visibility:visible;mso-wrap-style:square;mso-width-percent:0;mso-wrap-distance-left:9pt;mso-wrap-distance-top:0;mso-wrap-distance-right:9pt;mso-wrap-distance-bottom:0;mso-position-horizontal:absolute;mso-position-horizontal-relative:text;mso-position-vertical:absolute;mso-position-vertical-relative:text;mso-width-percent:0;mso-width-relative:margin;v-text-anchor:middle" o:gfxdata="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" fillcolor="#185fac [3205]" strokecolor="#1659a3 [3045]">
                 <v:fill color2="#75aeeb [1621]" rotate="t" angle="180" focus="100%" type="gradient">
@@ -42093,7 +39282,7 @@
               </wp:anchor>
             </w:drawing>
           </mc:Choice>
-          <mc:Fallback>
+          <mc:Fallback xmlns:w16="http://schemas.microsoft.com/office/word/2018/wordml" xmlns:w16cid="http://schemas.microsoft.com/office/word/2016/wordml/cid" xmlns:w16cex="http://schemas.microsoft.com/office/word/2018/wordml/cex" xmlns:am3d="http://schemas.microsoft.com/office/drawing/2017/model3d" xmlns:aink="http://schemas.microsoft.com/office/drawing/2016/ink" xmlns:cx8="http://schemas.microsoft.com/office/drawing/2016/5/14/chartex" xmlns:cx7="http://schemas.microsoft.com/office/drawing/2016/5/13/chartex" xmlns:cx6="http://schemas.microsoft.com/office/drawing/2016/5/12/chartex" xmlns:cx5="http://schemas.microsoft.com/office/drawing/2016/5/11/chartex" xmlns:cx4="http://schemas.microsoft.com/office/drawing/2016/5/10/chartex" xmlns:cx3="http://schemas.microsoft.com/office/drawing/2016/5/9/chartex" xmlns:cx2="http://schemas.microsoft.com/office/drawing/2015/10/21/chartex">
             <w:pict>
               <v:shape w14:anchorId="6F789BCE" id="Straight Arrow Connector 1054311670" o:spid="_x0000_s1026" type="#_x0000_t32" style="position:absolute;margin-left:164.85pt;margin-top:6.65pt;width:3.75pt;height:27.5pt;flip:x;z-index:251738112;visibility:visible;mso-wrap-style:square;mso-width-percent:0;mso-height-percent:0;mso-wrap-distance-left:9pt;mso-wrap-distance-top:0;mso-wrap-distance-right:9pt;mso-wrap-distance-bottom:0;mso-position-horizontal:absolute;mso-position-horizontal-relative:text;mso-position-vertical:absolute;mso-position-vertical-relative:text;mso-width-percent:0;mso-height-percent:0;mso-width-relative:margin;mso-height-relative:margin" o:gfxdata="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" strokecolor="#505150 [3200]" strokeweight="2pt">
                 <v:stroke endarrow="block"/>
@@ -42194,7 +39383,7 @@
               </wp:anchor>
             </w:drawing>
           </mc:Choice>
-          <mc:Fallback>
+          <mc:Fallback xmlns:w16="http://schemas.microsoft.com/office/word/2018/wordml" xmlns:w16cid="http://schemas.microsoft.com/office/word/2016/wordml/cid" xmlns:w16cex="http://schemas.microsoft.com/office/word/2018/wordml/cex" xmlns:am3d="http://schemas.microsoft.com/office/drawing/2017/model3d" xmlns:aink="http://schemas.microsoft.com/office/drawing/2016/ink" xmlns:cx8="http://schemas.microsoft.com/office/drawing/2016/5/14/chartex" xmlns:cx7="http://schemas.microsoft.com/office/drawing/2016/5/13/chartex" xmlns:cx6="http://schemas.microsoft.com/office/drawing/2016/5/12/chartex" xmlns:cx5="http://schemas.microsoft.com/office/drawing/2016/5/11/chartex" xmlns:cx4="http://schemas.microsoft.com/office/drawing/2016/5/10/chartex" xmlns:cx3="http://schemas.microsoft.com/office/drawing/2016/5/9/chartex" xmlns:cx2="http://schemas.microsoft.com/office/drawing/2015/10/21/chartex">
             <w:pict>
               <v:rect w14:anchorId="147238E5" id="Rectangle 1054311665" o:spid="_x0000_s1042" style="position:absolute;margin-left:156.75pt;margin-top:3.5pt;width:81.45pt;height:59.4pt;z-index:251713536;visibility:visible;mso-wrap-style:square;mso-width-percent:0;mso-wrap-distance-left:9pt;mso-wrap-distance-top:0;mso-wrap-distance-right:9pt;mso-wrap-distance-bottom:0;mso-position-horizontal:absolute;mso-position-horizontal-relative:text;mso-position-vertical:absolute;mso-position-vertical-relative:text;mso-width-percent:0;mso-width-relative:margin;v-text-anchor:middle" o:gfxdata="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" fillcolor="#185fac [3205]" strokecolor="#1659a3 [3045]">
                 <v:fill color2="#75aeeb [1621]" rotate="t" angle="180" focus="100%" type="gradient">
@@ -42290,7 +39479,7 @@
               </wp:anchor>
             </w:drawing>
           </mc:Choice>
-          <mc:Fallback>
+          <mc:Fallback xmlns:w16="http://schemas.microsoft.com/office/word/2018/wordml" xmlns:w16cid="http://schemas.microsoft.com/office/word/2016/wordml/cid" xmlns:w16cex="http://schemas.microsoft.com/office/word/2018/wordml/cex" xmlns:am3d="http://schemas.microsoft.com/office/drawing/2017/model3d" xmlns:aink="http://schemas.microsoft.com/office/drawing/2016/ink" xmlns:cx8="http://schemas.microsoft.com/office/drawing/2016/5/14/chartex" xmlns:cx7="http://schemas.microsoft.com/office/drawing/2016/5/13/chartex" xmlns:cx6="http://schemas.microsoft.com/office/drawing/2016/5/12/chartex" xmlns:cx5="http://schemas.microsoft.com/office/drawing/2016/5/11/chartex" xmlns:cx4="http://schemas.microsoft.com/office/drawing/2016/5/10/chartex" xmlns:cx3="http://schemas.microsoft.com/office/drawing/2016/5/9/chartex" xmlns:cx2="http://schemas.microsoft.com/office/drawing/2015/10/21/chartex">
             <w:pict>
               <v:shape w14:anchorId="1BE730AB" id="Straight Arrow Connector 1054311671" o:spid="_x0000_s1026" type="#_x0000_t32" style="position:absolute;margin-left:114pt;margin-top:9.3pt;width:43pt;height:22pt;flip:x;z-index:251740160;visibility:visible;mso-wrap-style:square;mso-width-percent:0;mso-height-percent:0;mso-wrap-distance-left:9pt;mso-wrap-distance-top:0;mso-wrap-distance-right:9pt;mso-wrap-distance-bottom:0;mso-position-horizontal:absolute;mso-position-horizontal-relative:text;mso-position-vertical:absolute;mso-position-vertical-relative:text;mso-width-percent:0;mso-height-percent:0;mso-width-relative:margin;mso-height-relative:margin" o:gfxdata="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" strokecolor="#505150 [3200]" strokeweight="2pt">
                 <v:stroke endarrow="block"/>
@@ -42372,7 +39561,7 @@
               </wp:anchor>
             </w:drawing>
           </mc:Choice>
-          <mc:Fallback>
+          <mc:Fallback xmlns:w16="http://schemas.microsoft.com/office/word/2018/wordml" xmlns:w16cid="http://schemas.microsoft.com/office/word/2016/wordml/cid" xmlns:w16cex="http://schemas.microsoft.com/office/word/2018/wordml/cex" xmlns:am3d="http://schemas.microsoft.com/office/drawing/2017/model3d" xmlns:aink="http://schemas.microsoft.com/office/drawing/2016/ink" xmlns:cx8="http://schemas.microsoft.com/office/drawing/2016/5/14/chartex" xmlns:cx7="http://schemas.microsoft.com/office/drawing/2016/5/13/chartex" xmlns:cx6="http://schemas.microsoft.com/office/drawing/2016/5/12/chartex" xmlns:cx5="http://schemas.microsoft.com/office/drawing/2016/5/11/chartex" xmlns:cx4="http://schemas.microsoft.com/office/drawing/2016/5/10/chartex" xmlns:cx3="http://schemas.microsoft.com/office/drawing/2016/5/9/chartex" xmlns:cx2="http://schemas.microsoft.com/office/drawing/2015/10/21/chartex">
             <w:pict>
               <v:shape w14:anchorId="0320539D" id="Straight Arrow Connector 1054311677" o:spid="_x0000_s1026" type="#_x0000_t32" style="position:absolute;margin-left:57.15pt;margin-top:56.3pt;width:4pt;height:57.05pt;z-index:251752448;visibility:visible;mso-wrap-style:square;mso-width-percent:0;mso-height-percent:0;mso-wrap-distance-left:9pt;mso-wrap-distance-top:0;mso-wrap-distance-right:9pt;mso-wrap-distance-bottom:0;mso-position-horizontal:absolute;mso-position-horizontal-relative:text;mso-position-vertical:absolute;mso-position-vertical-relative:text;mso-width-percent:0;mso-height-percent:0;mso-width-relative:margin;mso-height-relative:margin" o:gfxdata="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" strokecolor="#505150 [3200]" strokeweight="2pt">
                 <v:stroke endarrow="block"/>
@@ -42446,7 +39635,7 @@
               </wp:anchor>
             </w:drawing>
           </mc:Choice>
-          <mc:Fallback>
+          <mc:Fallback xmlns:w16="http://schemas.microsoft.com/office/word/2018/wordml" xmlns:w16cid="http://schemas.microsoft.com/office/word/2016/wordml/cid" xmlns:w16cex="http://schemas.microsoft.com/office/word/2018/wordml/cex" xmlns:am3d="http://schemas.microsoft.com/office/drawing/2017/model3d" xmlns:aink="http://schemas.microsoft.com/office/drawing/2016/ink" xmlns:cx8="http://schemas.microsoft.com/office/drawing/2016/5/14/chartex" xmlns:cx7="http://schemas.microsoft.com/office/drawing/2016/5/13/chartex" xmlns:cx6="http://schemas.microsoft.com/office/drawing/2016/5/12/chartex" xmlns:cx5="http://schemas.microsoft.com/office/drawing/2016/5/11/chartex" xmlns:cx4="http://schemas.microsoft.com/office/drawing/2016/5/10/chartex" xmlns:cx3="http://schemas.microsoft.com/office/drawing/2016/5/9/chartex" xmlns:cx2="http://schemas.microsoft.com/office/drawing/2015/10/21/chartex">
             <w:pict>
               <v:shape w14:anchorId="79160216" id="Straight Arrow Connector 1054311678" o:spid="_x0000_s1026" type="#_x0000_t32" style="position:absolute;margin-left:87.7pt;margin-top:71.3pt;width:38.95pt;height:42pt;flip:x;z-index:251754496;visibility:visible;mso-wrap-style:square;mso-width-percent:0;mso-height-percent:0;mso-wrap-distance-left:9pt;mso-wrap-distance-top:0;mso-wrap-distance-right:9pt;mso-wrap-distance-bottom:0;mso-position-horizontal:absolute;mso-position-horizontal-relative:text;mso-position-vertical:absolute;mso-position-vertical-relative:text;mso-width-percent:0;mso-height-percent:0;mso-width-relative:margin;mso-height-relative:margin" o:gfxdata="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" strokecolor="#505150 [3200]" strokeweight="2pt">
                 <v:stroke endarrow="block"/>
@@ -42531,7 +39720,7 @@
               </wp:anchor>
             </w:drawing>
           </mc:Choice>
-          <mc:Fallback>
+          <mc:Fallback xmlns:w16="http://schemas.microsoft.com/office/word/2018/wordml" xmlns:w16cid="http://schemas.microsoft.com/office/word/2016/wordml/cid" xmlns:w16cex="http://schemas.microsoft.com/office/word/2018/wordml/cex" xmlns:am3d="http://schemas.microsoft.com/office/drawing/2017/model3d" xmlns:aink="http://schemas.microsoft.com/office/drawing/2016/ink" xmlns:cx8="http://schemas.microsoft.com/office/drawing/2016/5/14/chartex" xmlns:cx7="http://schemas.microsoft.com/office/drawing/2016/5/13/chartex" xmlns:cx6="http://schemas.microsoft.com/office/drawing/2016/5/12/chartex" xmlns:cx5="http://schemas.microsoft.com/office/drawing/2016/5/11/chartex" xmlns:cx4="http://schemas.microsoft.com/office/drawing/2016/5/10/chartex" xmlns:cx3="http://schemas.microsoft.com/office/drawing/2016/5/9/chartex" xmlns:cx2="http://schemas.microsoft.com/office/drawing/2015/10/21/chartex">
             <w:pict>
               <v:rect w14:anchorId="375646FD" id="Rectangle 1054311675" o:spid="_x0000_s1043" style="position:absolute;margin-left:23.1pt;margin-top:110.4pt;width:81.45pt;height:59.4pt;z-index:251748352;visibility:visible;mso-wrap-style:square;mso-width-percent:0;mso-wrap-distance-left:9pt;mso-wrap-distance-top:0;mso-wrap-distance-right:9pt;mso-wrap-distance-bottom:0;mso-position-horizontal:absolute;mso-position-horizontal-relative:text;mso-position-vertical:absolute;mso-position-vertical-relative:text;mso-width-percent:0;mso-width-relative:margin;v-text-anchor:middle" o:gfxdata="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" fillcolor="#185fac [3205]" strokecolor="#1659a3 [3045]">
                 <v:fill color2="#75aeeb [1621]" rotate="t" angle="180" focus="100%" type="gradient">
@@ -42630,7 +39819,7 @@
               </wp:anchor>
             </w:drawing>
           </mc:Choice>
-          <mc:Fallback>
+          <mc:Fallback xmlns:w16="http://schemas.microsoft.com/office/word/2018/wordml" xmlns:w16cid="http://schemas.microsoft.com/office/word/2016/wordml/cid" xmlns:w16cex="http://schemas.microsoft.com/office/word/2018/wordml/cex" xmlns:am3d="http://schemas.microsoft.com/office/drawing/2017/model3d" xmlns:aink="http://schemas.microsoft.com/office/drawing/2016/ink" xmlns:cx8="http://schemas.microsoft.com/office/drawing/2016/5/14/chartex" xmlns:cx7="http://schemas.microsoft.com/office/drawing/2016/5/13/chartex" xmlns:cx6="http://schemas.microsoft.com/office/drawing/2016/5/12/chartex" xmlns:cx5="http://schemas.microsoft.com/office/drawing/2016/5/11/chartex" xmlns:cx4="http://schemas.microsoft.com/office/drawing/2016/5/10/chartex" xmlns:cx3="http://schemas.microsoft.com/office/drawing/2016/5/9/chartex" xmlns:cx2="http://schemas.microsoft.com/office/drawing/2015/10/21/chartex">
             <w:pict>
               <v:rect w14:anchorId="6779EA0F" id="Rectangle 1054311676" o:spid="_x0000_s1044" style="position:absolute;margin-left:126.3pt;margin-top:50.05pt;width:81.45pt;height:59.4pt;z-index:251750400;visibility:visible;mso-wrap-style:square;mso-width-percent:0;mso-wrap-distance-left:9pt;mso-wrap-distance-top:0;mso-wrap-distance-right:9pt;mso-wrap-distance-bottom:0;mso-position-horizontal:absolute;mso-position-horizontal-relative:text;mso-position-vertical:absolute;mso-position-vertical-relative:text;mso-width-percent:0;mso-width-relative:margin;v-text-anchor:middle" o:gfxdata="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" fillcolor="#185fac [3205]" strokecolor="#1659a3 [3045]">
                 <v:fill color2="#75aeeb [1621]" rotate="t" angle="180" focus="100%" type="gradient">
@@ -42718,7 +39907,7 @@
               </wp:anchor>
             </w:drawing>
           </mc:Choice>
-          <mc:Fallback>
+          <mc:Fallback xmlns:w16="http://schemas.microsoft.com/office/word/2018/wordml" xmlns:w16cid="http://schemas.microsoft.com/office/word/2016/wordml/cid" xmlns:w16cex="http://schemas.microsoft.com/office/word/2018/wordml/cex" xmlns:am3d="http://schemas.microsoft.com/office/drawing/2017/model3d" xmlns:aink="http://schemas.microsoft.com/office/drawing/2016/ink" xmlns:cx8="http://schemas.microsoft.com/office/drawing/2016/5/14/chartex" xmlns:cx7="http://schemas.microsoft.com/office/drawing/2016/5/13/chartex" xmlns:cx6="http://schemas.microsoft.com/office/drawing/2016/5/12/chartex" xmlns:cx5="http://schemas.microsoft.com/office/drawing/2016/5/11/chartex" xmlns:cx4="http://schemas.microsoft.com/office/drawing/2016/5/10/chartex" xmlns:cx3="http://schemas.microsoft.com/office/drawing/2016/5/9/chartex" xmlns:cx2="http://schemas.microsoft.com/office/drawing/2015/10/21/chartex">
             <w:pict>
               <v:shape w14:anchorId="7480A440" id="Straight Arrow Connector 1054311674" o:spid="_x0000_s1026" type="#_x0000_t32" style="position:absolute;margin-left:294.75pt;margin-top:14.35pt;width:3.6pt;height:35.55pt;z-index:251746304;visibility:visible;mso-wrap-style:square;mso-width-percent:0;mso-height-percent:0;mso-wrap-distance-left:9pt;mso-wrap-distance-top:0;mso-wrap-distance-right:9pt;mso-wrap-distance-bottom:0;mso-position-horizontal:absolute;mso-position-horizontal-relative:text;mso-position-vertical:absolute;mso-position-vertical-relative:text;mso-width-percent:0;mso-height-percent:0;mso-width-relative:margin;mso-height-relative:margin" o:gfxdata="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" strokecolor="#505150 [3200]" strokeweight="2pt">
                 <v:stroke endarrow="block"/>
@@ -42792,7 +39981,7 @@
               </wp:anchor>
             </w:drawing>
           </mc:Choice>
-          <mc:Fallback>
+          <mc:Fallback xmlns:w16="http://schemas.microsoft.com/office/word/2018/wordml" xmlns:w16cid="http://schemas.microsoft.com/office/word/2016/wordml/cid" xmlns:w16cex="http://schemas.microsoft.com/office/word/2018/wordml/cex" xmlns:am3d="http://schemas.microsoft.com/office/drawing/2017/model3d" xmlns:aink="http://schemas.microsoft.com/office/drawing/2016/ink" xmlns:cx8="http://schemas.microsoft.com/office/drawing/2016/5/14/chartex" xmlns:cx7="http://schemas.microsoft.com/office/drawing/2016/5/13/chartex" xmlns:cx6="http://schemas.microsoft.com/office/drawing/2016/5/12/chartex" xmlns:cx5="http://schemas.microsoft.com/office/drawing/2016/5/11/chartex" xmlns:cx4="http://schemas.microsoft.com/office/drawing/2016/5/10/chartex" xmlns:cx3="http://schemas.microsoft.com/office/drawing/2016/5/9/chartex" xmlns:cx2="http://schemas.microsoft.com/office/drawing/2015/10/21/chartex">
             <w:pict>
               <v:shape w14:anchorId="52ACF2B8" id="Straight Arrow Connector 1054311673" o:spid="_x0000_s1026" type="#_x0000_t32" style="position:absolute;margin-left:223.4pt;margin-top:33.3pt;width:30.65pt;height:35.45pt;z-index:251744256;visibility:visible;mso-wrap-style:square;mso-width-percent:0;mso-height-percent:0;mso-wrap-distance-left:9pt;mso-wrap-distance-top:0;mso-wrap-distance-right:9pt;mso-wrap-distance-bottom:0;mso-position-horizontal:absolute;mso-position-horizontal-relative:text;mso-position-vertical:absolute;mso-position-vertical-relative:text;mso-width-percent:0;mso-height-percent:0;mso-width-relative:margin;mso-height-relative:margin" o:gfxdata="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" strokecolor="#505150 [3200]" strokeweight="2pt">
                 <v:stroke endarrow="block"/>
@@ -42877,7 +40066,7 @@
               </wp:anchor>
             </w:drawing>
           </mc:Choice>
-          <mc:Fallback>
+          <mc:Fallback xmlns:w16="http://schemas.microsoft.com/office/word/2018/wordml" xmlns:w16cid="http://schemas.microsoft.com/office/word/2016/wordml/cid" xmlns:w16cex="http://schemas.microsoft.com/office/word/2018/wordml/cex" xmlns:am3d="http://schemas.microsoft.com/office/drawing/2017/model3d" xmlns:aink="http://schemas.microsoft.com/office/drawing/2016/ink" xmlns:cx8="http://schemas.microsoft.com/office/drawing/2016/5/14/chartex" xmlns:cx7="http://schemas.microsoft.com/office/drawing/2016/5/13/chartex" xmlns:cx6="http://schemas.microsoft.com/office/drawing/2016/5/12/chartex" xmlns:cx5="http://schemas.microsoft.com/office/drawing/2016/5/11/chartex" xmlns:cx4="http://schemas.microsoft.com/office/drawing/2016/5/10/chartex" xmlns:cx3="http://schemas.microsoft.com/office/drawing/2016/5/9/chartex" xmlns:cx2="http://schemas.microsoft.com/office/drawing/2015/10/21/chartex">
             <w:pict>
               <v:rect w14:anchorId="688027B6" id="Rectangle 1054311672" o:spid="_x0000_s1045" style="position:absolute;margin-left:245.6pt;margin-top:46.25pt;width:81.45pt;height:59.4pt;z-index:251742208;visibility:visible;mso-wrap-style:square;mso-width-percent:0;mso-wrap-distance-left:9pt;mso-wrap-distance-top:0;mso-wrap-distance-right:9pt;mso-wrap-distance-bottom:0;mso-position-horizontal:absolute;mso-position-horizontal-relative:text;mso-position-vertical:absolute;mso-position-vertical-relative:text;mso-width-percent:0;mso-width-relative:margin;v-text-anchor:middle" o:gfxdata="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" fillcolor="#185fac [3205]" strokecolor="#1659a3 [3045]">
                 <v:fill color2="#75aeeb [1621]" rotate="t" angle="180" focus="100%" type="gradient">
@@ -42976,7 +40165,7 @@
               </wp:anchor>
             </w:drawing>
           </mc:Choice>
-          <mc:Fallback>
+          <mc:Fallback xmlns:w16="http://schemas.microsoft.com/office/word/2018/wordml" xmlns:w16cid="http://schemas.microsoft.com/office/word/2016/wordml/cid" xmlns:w16cex="http://schemas.microsoft.com/office/word/2018/wordml/cex" xmlns:am3d="http://schemas.microsoft.com/office/drawing/2017/model3d" xmlns:aink="http://schemas.microsoft.com/office/drawing/2016/ink" xmlns:cx8="http://schemas.microsoft.com/office/drawing/2016/5/14/chartex" xmlns:cx7="http://schemas.microsoft.com/office/drawing/2016/5/13/chartex" xmlns:cx6="http://schemas.microsoft.com/office/drawing/2016/5/12/chartex" xmlns:cx5="http://schemas.microsoft.com/office/drawing/2016/5/11/chartex" xmlns:cx4="http://schemas.microsoft.com/office/drawing/2016/5/10/chartex" xmlns:cx3="http://schemas.microsoft.com/office/drawing/2016/5/9/chartex" xmlns:cx2="http://schemas.microsoft.com/office/drawing/2015/10/21/chartex">
             <w:pict>
               <v:rect w14:anchorId="2B71A29E" id="Rectangle 1054311667" o:spid="_x0000_s1046" style="position:absolute;margin-left:32.5pt;margin-top:1.5pt;width:81.45pt;height:59.4pt;z-index:251731968;visibility:visible;mso-wrap-style:square;mso-width-percent:0;mso-wrap-distance-left:9pt;mso-wrap-distance-top:0;mso-wrap-distance-right:9pt;mso-wrap-distance-bottom:0;mso-position-horizontal:absolute;mso-position-horizontal-relative:text;mso-position-vertical:absolute;mso-position-vertical-relative:text;mso-width-percent:0;mso-width-relative:margin;v-text-anchor:middle" o:gfxdata="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" fillcolor="#185fac [3205]" strokecolor="#1659a3 [3045]">
                 <v:fill color2="#75aeeb [1621]" rotate="t" angle="180" focus="100%" type="gradient">
@@ -43053,11 +40242,11 @@
       <w:pPr>
         <w:pStyle w:val="Heading1"/>
       </w:pPr>
-      <w:bookmarkStart w:id="89" w:name="_Toc65502118"/>
+      <w:bookmarkStart w:id="90" w:name="_Toc65502118"/>
       <w:r>
         <w:t>Staging Environment Load and Quality Check</w:t>
       </w:r>
-      <w:bookmarkEnd w:id="89"/>
+      <w:bookmarkEnd w:id="90"/>
     </w:p>
     <w:p>
       <w:pPr>
@@ -43093,23 +40282,7 @@
           <w:szCs w:val="20"/>
         </w:rPr>
         <w:lastRenderedPageBreak/>
-        <w:t>load actual student data, with student enrollment (</w:t>
-      </w:r>
-      <w:proofErr w:type="spellStart"/>
-      <w:r>
-        <w:rPr>
-          <w:rFonts w:cs="Arial"/>
-          <w:szCs w:val="20"/>
-        </w:rPr>
-        <w:t>studentSchoolAssociation</w:t>
-      </w:r>
-      <w:proofErr w:type="spellEnd"/>
-      <w:r>
-        <w:rPr>
-          <w:rFonts w:cs="Arial"/>
-          <w:szCs w:val="20"/>
-        </w:rPr>
-        <w:t>)</w:t>
+        <w:t>load actual student data, with student enrollment (studentSchoolAssociation)</w:t>
       </w:r>
       <w:r>
         <w:rPr>
@@ -43193,7 +40366,7 @@
       <w:pPr>
         <w:pStyle w:val="Heading2"/>
       </w:pPr>
-      <w:bookmarkStart w:id="90" w:name="_Toc65502119"/>
+      <w:bookmarkStart w:id="91" w:name="_Toc65502119"/>
       <w:r>
         <w:t>Ed-Fi</w:t>
       </w:r>
@@ -43203,7 +40376,7 @@
       <w:r>
         <w:t xml:space="preserve"> Identities API Integration Test</w:t>
       </w:r>
-      <w:bookmarkEnd w:id="90"/>
+      <w:bookmarkEnd w:id="91"/>
       <w:r>
         <w:t xml:space="preserve"> </w:t>
       </w:r>
@@ -43405,15 +40578,7 @@
         <w:ind w:left="990"/>
       </w:pPr>
       <w:r>
-        <w:t>"</w:t>
-      </w:r>
-      <w:proofErr w:type="spellStart"/>
-      <w:r>
-        <w:t>stateStudentId</w:t>
-      </w:r>
-      <w:proofErr w:type="spellEnd"/>
-      <w:r>
-        <w:t>": "000010000000",</w:t>
+        <w:t>"stateStudentId": "000010000000",</w:t>
       </w:r>
     </w:p>
     <w:p>
@@ -43422,15 +40587,7 @@
         <w:ind w:left="990"/>
       </w:pPr>
       <w:r>
-        <w:t>"</w:t>
-      </w:r>
-      <w:proofErr w:type="spellStart"/>
-      <w:r>
-        <w:t>educationOrganizationId</w:t>
-      </w:r>
-      <w:proofErr w:type="spellEnd"/>
-      <w:r>
-        <w:t>: "255901",</w:t>
+        <w:t>"educationOrganizationId: "255901",</w:t>
       </w:r>
     </w:p>
     <w:p>
@@ -43439,23 +40596,7 @@
         <w:ind w:left="990"/>
       </w:pPr>
       <w:r>
-        <w:t>"</w:t>
-      </w:r>
-      <w:proofErr w:type="spellStart"/>
-      <w:r>
-        <w:t>lastSurname</w:t>
-      </w:r>
-      <w:proofErr w:type="spellEnd"/>
-      <w:r>
-        <w:t>": "</w:t>
-      </w:r>
-      <w:proofErr w:type="spellStart"/>
-      <w:r>
-        <w:t>LastSurname</w:t>
-      </w:r>
-      <w:proofErr w:type="spellEnd"/>
-      <w:r>
-        <w:t>",</w:t>
+        <w:t>"lastSurname": "LastSurname",</w:t>
       </w:r>
     </w:p>
     <w:p>
@@ -43464,15 +40605,7 @@
         <w:ind w:left="990"/>
       </w:pPr>
       <w:r>
-        <w:t>"</w:t>
-      </w:r>
-      <w:proofErr w:type="spellStart"/>
-      <w:r>
-        <w:t>firstName</w:t>
-      </w:r>
-      <w:proofErr w:type="spellEnd"/>
-      <w:r>
-        <w:t>": "FirstName",</w:t>
+        <w:t>"firstName": "FirstName",</w:t>
       </w:r>
     </w:p>
     <w:p>
@@ -43481,23 +40614,7 @@
         <w:ind w:left="990"/>
       </w:pPr>
       <w:r>
-        <w:t>"</w:t>
-      </w:r>
-      <w:proofErr w:type="spellStart"/>
-      <w:r>
-        <w:t>middleName</w:t>
-      </w:r>
-      <w:proofErr w:type="spellEnd"/>
-      <w:r>
-        <w:t>": "</w:t>
-      </w:r>
-      <w:proofErr w:type="spellStart"/>
-      <w:r>
-        <w:t>MiddleName</w:t>
-      </w:r>
-      <w:proofErr w:type="spellEnd"/>
-      <w:r>
-        <w:t>",</w:t>
+        <w:t>"middleName": "MiddleName",</w:t>
       </w:r>
     </w:p>
     <w:p>
@@ -43506,15 +40623,7 @@
         <w:ind w:left="990"/>
       </w:pPr>
       <w:r>
-        <w:t>"</w:t>
-      </w:r>
-      <w:proofErr w:type="spellStart"/>
-      <w:r>
-        <w:t>generationCodeSuffix</w:t>
-      </w:r>
-      <w:proofErr w:type="spellEnd"/>
-      <w:r>
-        <w:t>": "Suffix",</w:t>
+        <w:t>"generationCodeSuffix": "Suffix",</w:t>
       </w:r>
     </w:p>
     <w:p>
@@ -43523,15 +40632,7 @@
         <w:ind w:left="990"/>
       </w:pPr>
       <w:r>
-        <w:t>"</w:t>
-      </w:r>
-      <w:proofErr w:type="spellStart"/>
-      <w:r>
-        <w:t>birthDate</w:t>
-      </w:r>
-      <w:proofErr w:type="spellEnd"/>
-      <w:r>
-        <w:t>": "2005-12-15T00:00:00",</w:t>
+        <w:t>"birthDate": "2005-12-15T00:00:00",</w:t>
       </w:r>
     </w:p>
     <w:p>
@@ -43540,15 +40641,7 @@
         <w:ind w:left="990"/>
       </w:pPr>
       <w:r>
-        <w:t>"</w:t>
-      </w:r>
-      <w:proofErr w:type="spellStart"/>
-      <w:r>
-        <w:t>sexType</w:t>
-      </w:r>
-      <w:proofErr w:type="spellEnd"/>
-      <w:r>
-        <w:t>": "Male"</w:t>
+        <w:t>"sexType": "Male"</w:t>
       </w:r>
     </w:p>
     <w:p>
@@ -43646,11 +40739,11 @@
       <w:pPr>
         <w:pStyle w:val="Heading3"/>
       </w:pPr>
-      <w:bookmarkStart w:id="91" w:name="_Toc65502120"/>
+      <w:bookmarkStart w:id="92" w:name="_Toc65502120"/>
       <w:r>
         <w:t>Create Student ID Test 1</w:t>
       </w:r>
-      <w:bookmarkEnd w:id="91"/>
+      <w:bookmarkEnd w:id="92"/>
     </w:p>
     <w:p>
       <w:pPr>
@@ -43722,15 +40815,7 @@
         <w:ind w:left="1080"/>
       </w:pPr>
       <w:r>
-        <w:t>"</w:t>
-      </w:r>
-      <w:proofErr w:type="spellStart"/>
-      <w:r>
-        <w:t>stateStudentId</w:t>
-      </w:r>
-      <w:proofErr w:type="spellEnd"/>
-      <w:r>
-        <w:t>": "000010000000",</w:t>
+        <w:t>"stateStudentId": "000010000000",</w:t>
       </w:r>
     </w:p>
     <w:p>
@@ -43740,15 +40825,7 @@
       </w:pPr>
       <w:r>
         <w:lastRenderedPageBreak/>
-        <w:t>"</w:t>
-      </w:r>
-      <w:proofErr w:type="spellStart"/>
-      <w:r>
-        <w:t>educationOrganizationId</w:t>
-      </w:r>
-      <w:proofErr w:type="spellEnd"/>
-      <w:r>
-        <w:t>: "255901",</w:t>
+        <w:t>"educationOrganizationId: "255901",</w:t>
       </w:r>
     </w:p>
     <w:p>
@@ -43757,23 +40834,7 @@
         <w:ind w:left="1080"/>
       </w:pPr>
       <w:r>
-        <w:t>"</w:t>
-      </w:r>
-      <w:proofErr w:type="spellStart"/>
-      <w:r>
-        <w:t>lastSurname</w:t>
-      </w:r>
-      <w:proofErr w:type="spellEnd"/>
-      <w:r>
-        <w:t>": "</w:t>
-      </w:r>
-      <w:proofErr w:type="spellStart"/>
-      <w:r>
-        <w:t>LastSurname</w:t>
-      </w:r>
-      <w:proofErr w:type="spellEnd"/>
-      <w:r>
-        <w:t>",</w:t>
+        <w:t>"lastSurname": "LastSurname",</w:t>
       </w:r>
     </w:p>
     <w:p>
@@ -43782,15 +40843,7 @@
         <w:ind w:left="1080"/>
       </w:pPr>
       <w:r>
-        <w:t>"</w:t>
-      </w:r>
-      <w:proofErr w:type="spellStart"/>
-      <w:r>
-        <w:t>firstName</w:t>
-      </w:r>
-      <w:proofErr w:type="spellEnd"/>
-      <w:r>
-        <w:t>": "FirstName",</w:t>
+        <w:t>"firstName": "FirstName",</w:t>
       </w:r>
     </w:p>
     <w:p>
@@ -43799,23 +40852,7 @@
         <w:ind w:left="1080"/>
       </w:pPr>
       <w:r>
-        <w:t>"</w:t>
-      </w:r>
-      <w:proofErr w:type="spellStart"/>
-      <w:r>
-        <w:t>middleName</w:t>
-      </w:r>
-      <w:proofErr w:type="spellEnd"/>
-      <w:r>
-        <w:t>": "</w:t>
-      </w:r>
-      <w:proofErr w:type="spellStart"/>
-      <w:r>
-        <w:t>MiddleName</w:t>
-      </w:r>
-      <w:proofErr w:type="spellEnd"/>
-      <w:r>
-        <w:t>",</w:t>
+        <w:t>"middleName": "MiddleName",</w:t>
       </w:r>
     </w:p>
     <w:p>
@@ -43824,15 +40861,7 @@
         <w:ind w:left="1080"/>
       </w:pPr>
       <w:r>
-        <w:t>"</w:t>
-      </w:r>
-      <w:proofErr w:type="spellStart"/>
-      <w:r>
-        <w:t>generationCodeSuffix</w:t>
-      </w:r>
-      <w:proofErr w:type="spellEnd"/>
-      <w:r>
-        <w:t>": "Suffix",</w:t>
+        <w:t>"generationCodeSuffix": "Suffix",</w:t>
       </w:r>
     </w:p>
     <w:p>
@@ -43841,15 +40870,7 @@
         <w:ind w:left="1080"/>
       </w:pPr>
       <w:r>
-        <w:t>"</w:t>
-      </w:r>
-      <w:proofErr w:type="spellStart"/>
-      <w:r>
-        <w:t>birthDate</w:t>
-      </w:r>
-      <w:proofErr w:type="spellEnd"/>
-      <w:r>
-        <w:t>": "2005-12-15T00:00:00",</w:t>
+        <w:t>"birthDate": "2005-12-15T00:00:00",</w:t>
       </w:r>
     </w:p>
     <w:p>
@@ -43858,15 +40879,7 @@
         <w:ind w:left="1080"/>
       </w:pPr>
       <w:r>
-        <w:t>"</w:t>
-      </w:r>
-      <w:proofErr w:type="spellStart"/>
-      <w:r>
-        <w:t>sexType</w:t>
-      </w:r>
-      <w:proofErr w:type="spellEnd"/>
-      <w:r>
-        <w:t>": "Male"</w:t>
+        <w:t>"sexType": "Male"</w:t>
       </w:r>
     </w:p>
     <w:p>
@@ -43919,7 +40932,7 @@
           <w:rFonts w:eastAsia="Arial"/>
         </w:rPr>
       </w:pPr>
-      <w:bookmarkStart w:id="92" w:name="_Toc65502121"/>
+      <w:bookmarkStart w:id="93" w:name="_Toc65502121"/>
       <w:r>
         <w:t xml:space="preserve">Create Student ID </w:t>
       </w:r>
@@ -43929,7 +40942,7 @@
         </w:rPr>
         <w:t>Test 2</w:t>
       </w:r>
-      <w:bookmarkEnd w:id="92"/>
+      <w:bookmarkEnd w:id="93"/>
       <w:r>
         <w:rPr>
           <w:rFonts w:eastAsia="Arial"/>
@@ -44511,7 +41524,7 @@
       <w:pPr>
         <w:pStyle w:val="Heading2"/>
       </w:pPr>
-      <w:bookmarkStart w:id="93" w:name="_Toc65502122"/>
+      <w:bookmarkStart w:id="94" w:name="_Toc65502122"/>
       <w:r>
         <w:t>Ed-Fi</w:t>
       </w:r>
@@ -44524,7 +41537,7 @@
       <w:r>
         <w:t>Student Record Validation Test</w:t>
       </w:r>
-      <w:bookmarkEnd w:id="93"/>
+      <w:bookmarkEnd w:id="94"/>
     </w:p>
     <w:p>
       <w:pPr>
@@ -44590,7 +41603,7 @@
       <w:pPr>
         <w:pStyle w:val="Heading3"/>
       </w:pPr>
-      <w:bookmarkStart w:id="94" w:name="_Toc65502123"/>
+      <w:bookmarkStart w:id="95" w:name="_Toc65502123"/>
       <w:r>
         <w:t xml:space="preserve">Student Validation Process </w:t>
       </w:r>
@@ -44600,7 +41613,7 @@
       <w:r>
         <w:t>verview</w:t>
       </w:r>
-      <w:bookmarkEnd w:id="94"/>
+      <w:bookmarkEnd w:id="95"/>
     </w:p>
     <w:p>
       <w:pPr>
@@ -44662,73 +41675,8 @@
           <w:rFonts w:cs="Arial"/>
           <w:szCs w:val="20"/>
         </w:rPr>
-        <w:t xml:space="preserve">he Ed-Fi student validator then calls the MDE Student ID System validation process with </w:t>
-      </w:r>
-      <w:proofErr w:type="spellStart"/>
-      <w:r>
-        <w:rPr>
-          <w:rFonts w:cs="Arial"/>
-          <w:szCs w:val="20"/>
-        </w:rPr>
-        <w:t>StateStudentId</w:t>
-      </w:r>
-      <w:proofErr w:type="spellEnd"/>
-      <w:r>
-        <w:rPr>
-          <w:rFonts w:cs="Arial"/>
-          <w:szCs w:val="20"/>
-        </w:rPr>
-        <w:t xml:space="preserve"> (</w:t>
-      </w:r>
-      <w:proofErr w:type="spellStart"/>
-      <w:r>
-        <w:rPr>
-          <w:rFonts w:cs="Arial"/>
-          <w:szCs w:val="20"/>
-        </w:rPr>
-        <w:t>StudentUniqueId</w:t>
-      </w:r>
-      <w:proofErr w:type="spellEnd"/>
-      <w:r>
-        <w:rPr>
-          <w:rFonts w:cs="Arial"/>
-          <w:szCs w:val="20"/>
-        </w:rPr>
-        <w:t xml:space="preserve">), </w:t>
-      </w:r>
-      <w:proofErr w:type="spellStart"/>
-      <w:r>
-        <w:rPr>
-          <w:rFonts w:cs="Arial"/>
-          <w:szCs w:val="20"/>
-        </w:rPr>
-        <w:t>LastName</w:t>
-      </w:r>
-      <w:proofErr w:type="spellEnd"/>
-      <w:r>
-        <w:rPr>
-          <w:rFonts w:cs="Arial"/>
-          <w:szCs w:val="20"/>
-        </w:rPr>
-        <w:t xml:space="preserve">, FirstName, </w:t>
-      </w:r>
-      <w:proofErr w:type="spellStart"/>
-      <w:r>
-        <w:rPr>
-          <w:rFonts w:cs="Arial"/>
-          <w:szCs w:val="20"/>
-        </w:rPr>
-        <w:t>BirthDate</w:t>
-      </w:r>
-      <w:proofErr w:type="spellEnd"/>
-      <w:r>
-        <w:rPr>
-          <w:rFonts w:cs="Arial"/>
-          <w:szCs w:val="20"/>
-        </w:rPr>
-        <w:t xml:space="preserve">, and </w:t>
-      </w:r>
-      <w:proofErr w:type="spellStart"/>
+        <w:t xml:space="preserve">he Ed-Fi student validator then calls the MDE Student ID System validation process with StateStudentId (StudentUniqueId), LastName, FirstName, BirthDate, and </w:t>
+      </w:r>
       <w:r>
         <w:rPr>
           <w:rFonts w:cs="Arial"/>
@@ -44736,7 +41684,6 @@
         </w:rPr>
         <w:t>BirthSex</w:t>
       </w:r>
-      <w:proofErr w:type="spellEnd"/>
       <w:r>
         <w:rPr>
           <w:rFonts w:cs="Arial"/>
@@ -44822,7 +41769,7 @@
           <w:rFonts w:eastAsia="Arial"/>
         </w:rPr>
       </w:pPr>
-      <w:bookmarkStart w:id="95" w:name="_Toc65502124"/>
+      <w:bookmarkStart w:id="96" w:name="_Toc65502124"/>
       <w:r>
         <w:t xml:space="preserve">Validate Student ID </w:t>
       </w:r>
@@ -44832,7 +41779,7 @@
         </w:rPr>
         <w:t>Test 1</w:t>
       </w:r>
-      <w:bookmarkEnd w:id="95"/>
+      <w:bookmarkEnd w:id="96"/>
     </w:p>
     <w:p>
       <w:pPr>
@@ -44927,7 +41874,7 @@
           <w:rFonts w:eastAsia="Arial"/>
         </w:rPr>
       </w:pPr>
-      <w:bookmarkStart w:id="96" w:name="_Toc65502125"/>
+      <w:bookmarkStart w:id="97" w:name="_Toc65502125"/>
       <w:r>
         <w:t xml:space="preserve">Validate Student ID </w:t>
       </w:r>
@@ -44937,7 +41884,7 @@
         </w:rPr>
         <w:t>Test 2</w:t>
       </w:r>
-      <w:bookmarkEnd w:id="96"/>
+      <w:bookmarkEnd w:id="97"/>
     </w:p>
     <w:p>
       <w:pPr>
@@ -45669,7 +42616,7 @@
 </file>
 
 <file path=word/endnotes.xml><?xml version="1.0" encoding="utf-8"?>
-<w:endnotes xmlns:wpc="http://schemas.microsoft.com/office/word/2010/wordprocessingCanvas" xmlns:cx="http://schemas.microsoft.com/office/drawing/2014/chartex" xmlns:cx1="http://schemas.microsoft.com/office/drawing/2015/9/8/chartex" xmlns:cx2="http://schemas.microsoft.com/office/drawing/2015/10/21/chartex" xmlns:cx3="http://schemas.microsoft.com/office/drawing/2016/5/9/chartex" xmlns:cx4="http://schemas.microsoft.com/office/drawing/2016/5/10/chartex" xmlns:cx5="http://schemas.microsoft.com/office/drawing/2016/5/11/chartex" xmlns:cx6="http://schemas.microsoft.com/office/drawing/2016/5/12/chartex" xmlns:cx7="http://schemas.microsoft.com/office/drawing/2016/5/13/chartex" xmlns:cx8="http://schemas.microsoft.com/office/drawing/2016/5/14/chartex" xmlns:mc="http://schemas.openxmlformats.org/markup-compatibility/2006" xmlns:aink="http://schemas.microsoft.com/office/drawing/2016/ink" xmlns:am3d="http://schemas.microsoft.com/office/drawing/2017/model3d" xmlns:o="urn:schemas-microsoft-com:office:office" xmlns:r="http://schemas.openxmlformats.org/officeDocument/2006/relationships" xmlns:m="http://schemas.openxmlformats.org/officeDocument/2006/math" xmlns:v="urn:schemas-microsoft-com:vml" xmlns:wp14="http://schemas.microsoft.com/office/word/2010/wordprocessingDrawing" xmlns:wp="http://schemas.openxmlformats.org/drawingml/2006/wordprocessingDrawing" xmlns:w10="urn:schemas-microsoft-com:office:word" xmlns:w="http://schemas.openxmlformats.org/wordprocessingml/2006/main" xmlns:w14="http://schemas.microsoft.com/office/word/2010/wordml" xmlns:w15="http://schemas.microsoft.com/office/word/2012/wordml" xmlns:w16cex="http://schemas.microsoft.com/office/word/2018/wordml/cex" xmlns:w16cid="http://schemas.microsoft.com/office/word/2016/wordml/cid" xmlns:w16="http://schemas.microsoft.com/office/word/2018/wordml" xmlns:w16se="http://schemas.microsoft.com/office/word/2015/wordml/symex" xmlns:wpg="http://schemas.microsoft.com/office/word/2010/wordprocessingGroup" xmlns:wpi="http://schemas.microsoft.com/office/word/2010/wordprocessingInk" xmlns:wne="http://schemas.microsoft.com/office/word/2006/wordml" xmlns:wps="http://schemas.microsoft.com/office/word/2010/wordprocessingShape" mc:Ignorable="w14 w15 w16se w16cid w16 w16cex wp14">
+<w:endnotes xmlns:wpc="http://schemas.microsoft.com/office/word/2010/wordprocessingCanvas" xmlns:cx="http://schemas.microsoft.com/office/drawing/2014/chartex" xmlns:cx1="http://schemas.microsoft.com/office/drawing/2015/9/8/chartex" xmlns:mc="http://schemas.openxmlformats.org/markup-compatibility/2006" xmlns:o="urn:schemas-microsoft-com:office:office" xmlns:r="http://schemas.openxmlformats.org/officeDocument/2006/relationships" xmlns:m="http://schemas.openxmlformats.org/officeDocument/2006/math" xmlns:v="urn:schemas-microsoft-com:vml" xmlns:wp14="http://schemas.microsoft.com/office/word/2010/wordprocessingDrawing" xmlns:wp="http://schemas.openxmlformats.org/drawingml/2006/wordprocessingDrawing" xmlns:w10="urn:schemas-microsoft-com:office:word" xmlns:w="http://schemas.openxmlformats.org/wordprocessingml/2006/main" xmlns:w14="http://schemas.microsoft.com/office/word/2010/wordml" xmlns:w15="http://schemas.microsoft.com/office/word/2012/wordml" xmlns:w16se="http://schemas.microsoft.com/office/word/2015/wordml/symex" xmlns:wpg="http://schemas.microsoft.com/office/word/2010/wordprocessingGroup" xmlns:wpi="http://schemas.microsoft.com/office/word/2010/wordprocessingInk" xmlns:wne="http://schemas.microsoft.com/office/word/2006/wordml" xmlns:wps="http://schemas.microsoft.com/office/word/2010/wordprocessingShape" mc:Ignorable="w14 w15 w16se wp14">
   <w:endnote w:type="separator" w:id="-1">
     <w:p>
       <w:r>
@@ -45691,7 +42638,7 @@
 </file>
 
 <file path=word/footer1.xml><?xml version="1.0" encoding="utf-8"?>
-<w:ftr xmlns:wpc="http://schemas.microsoft.com/office/word/2010/wordprocessingCanvas" xmlns:cx="http://schemas.microsoft.com/office/drawing/2014/chartex" xmlns:cx1="http://schemas.microsoft.com/office/drawing/2015/9/8/chartex" xmlns:cx2="http://schemas.microsoft.com/office/drawing/2015/10/21/chartex" xmlns:cx3="http://schemas.microsoft.com/office/drawing/2016/5/9/chartex" xmlns:cx4="http://schemas.microsoft.com/office/drawing/2016/5/10/chartex" xmlns:cx5="http://schemas.microsoft.com/office/drawing/2016/5/11/chartex" xmlns:cx6="http://schemas.microsoft.com/office/drawing/2016/5/12/chartex" xmlns:cx7="http://schemas.microsoft.com/office/drawing/2016/5/13/chartex" xmlns:cx8="http://schemas.microsoft.com/office/drawing/2016/5/14/chartex" xmlns:mc="http://schemas.openxmlformats.org/markup-compatibility/2006" xmlns:aink="http://schemas.microsoft.com/office/drawing/2016/ink" xmlns:am3d="http://schemas.microsoft.com/office/drawing/2017/model3d" xmlns:o="urn:schemas-microsoft-com:office:office" xmlns:r="http://schemas.openxmlformats.org/officeDocument/2006/relationships" xmlns:m="http://schemas.openxmlformats.org/officeDocument/2006/math" xmlns:v="urn:schemas-microsoft-com:vml" xmlns:wp14="http://schemas.microsoft.com/office/word/2010/wordprocessingDrawing" xmlns:wp="http://schemas.openxmlformats.org/drawingml/2006/wordprocessingDrawing" xmlns:w10="urn:schemas-microsoft-com:office:word" xmlns:w="http://schemas.openxmlformats.org/wordprocessingml/2006/main" xmlns:w14="http://schemas.microsoft.com/office/word/2010/wordml" xmlns:w15="http://schemas.microsoft.com/office/word/2012/wordml" xmlns:w16cex="http://schemas.microsoft.com/office/word/2018/wordml/cex" xmlns:w16cid="http://schemas.microsoft.com/office/word/2016/wordml/cid" xmlns:w16="http://schemas.microsoft.com/office/word/2018/wordml" xmlns:w16se="http://schemas.microsoft.com/office/word/2015/wordml/symex" xmlns:wpg="http://schemas.microsoft.com/office/word/2010/wordprocessingGroup" xmlns:wpi="http://schemas.microsoft.com/office/word/2010/wordprocessingInk" xmlns:wne="http://schemas.microsoft.com/office/word/2006/wordml" xmlns:wps="http://schemas.microsoft.com/office/word/2010/wordprocessingShape" mc:Ignorable="w14 w15 w16se w16cid w16 w16cex wp14">
+<w:ftr xmlns:wpc="http://schemas.microsoft.com/office/word/2010/wordprocessingCanvas" xmlns:cx="http://schemas.microsoft.com/office/drawing/2014/chartex" xmlns:cx1="http://schemas.microsoft.com/office/drawing/2015/9/8/chartex" xmlns:mc="http://schemas.openxmlformats.org/markup-compatibility/2006" xmlns:o="urn:schemas-microsoft-com:office:office" xmlns:r="http://schemas.openxmlformats.org/officeDocument/2006/relationships" xmlns:m="http://schemas.openxmlformats.org/officeDocument/2006/math" xmlns:v="urn:schemas-microsoft-com:vml" xmlns:wp14="http://schemas.microsoft.com/office/word/2010/wordprocessingDrawing" xmlns:wp="http://schemas.openxmlformats.org/drawingml/2006/wordprocessingDrawing" xmlns:w10="urn:schemas-microsoft-com:office:word" xmlns:w="http://schemas.openxmlformats.org/wordprocessingml/2006/main" xmlns:w14="http://schemas.microsoft.com/office/word/2010/wordml" xmlns:w15="http://schemas.microsoft.com/office/word/2012/wordml" xmlns:w16se="http://schemas.microsoft.com/office/word/2015/wordml/symex" xmlns:wpg="http://schemas.microsoft.com/office/word/2010/wordprocessingGroup" xmlns:wpi="http://schemas.microsoft.com/office/word/2010/wordprocessingInk" xmlns:wne="http://schemas.microsoft.com/office/word/2006/wordml" xmlns:wps="http://schemas.microsoft.com/office/word/2010/wordprocessingShape" mc:Ignorable="w14 w15 w16se wp14">
   <w:p>
     <w:pPr>
       <w:pStyle w:val="Footer"/>
@@ -45773,7 +42720,7 @@
 </file>
 
 <file path=word/footer2.xml><?xml version="1.0" encoding="utf-8"?>
-<w:ftr xmlns:wpc="http://schemas.microsoft.com/office/word/2010/wordprocessingCanvas" xmlns:cx="http://schemas.microsoft.com/office/drawing/2014/chartex" xmlns:cx1="http://schemas.microsoft.com/office/drawing/2015/9/8/chartex" xmlns:cx2="http://schemas.microsoft.com/office/drawing/2015/10/21/chartex" xmlns:cx3="http://schemas.microsoft.com/office/drawing/2016/5/9/chartex" xmlns:cx4="http://schemas.microsoft.com/office/drawing/2016/5/10/chartex" xmlns:cx5="http://schemas.microsoft.com/office/drawing/2016/5/11/chartex" xmlns:cx6="http://schemas.microsoft.com/office/drawing/2016/5/12/chartex" xmlns:cx7="http://schemas.microsoft.com/office/drawing/2016/5/13/chartex" xmlns:cx8="http://schemas.microsoft.com/office/drawing/2016/5/14/chartex" xmlns:mc="http://schemas.openxmlformats.org/markup-compatibility/2006" xmlns:aink="http://schemas.microsoft.com/office/drawing/2016/ink" xmlns:am3d="http://schemas.microsoft.com/office/drawing/2017/model3d" xmlns:o="urn:schemas-microsoft-com:office:office" xmlns:r="http://schemas.openxmlformats.org/officeDocument/2006/relationships" xmlns:m="http://schemas.openxmlformats.org/officeDocument/2006/math" xmlns:v="urn:schemas-microsoft-com:vml" xmlns:wp14="http://schemas.microsoft.com/office/word/2010/wordprocessingDrawing" xmlns:wp="http://schemas.openxmlformats.org/drawingml/2006/wordprocessingDrawing" xmlns:w10="urn:schemas-microsoft-com:office:word" xmlns:w="http://schemas.openxmlformats.org/wordprocessingml/2006/main" xmlns:w14="http://schemas.microsoft.com/office/word/2010/wordml" xmlns:w15="http://schemas.microsoft.com/office/word/2012/wordml" xmlns:w16cex="http://schemas.microsoft.com/office/word/2018/wordml/cex" xmlns:w16cid="http://schemas.microsoft.com/office/word/2016/wordml/cid" xmlns:w16="http://schemas.microsoft.com/office/word/2018/wordml" xmlns:w16se="http://schemas.microsoft.com/office/word/2015/wordml/symex" xmlns:wpg="http://schemas.microsoft.com/office/word/2010/wordprocessingGroup" xmlns:wpi="http://schemas.microsoft.com/office/word/2010/wordprocessingInk" xmlns:wne="http://schemas.microsoft.com/office/word/2006/wordml" xmlns:wps="http://schemas.microsoft.com/office/word/2010/wordprocessingShape" mc:Ignorable="w14 w15 w16se w16cid w16 w16cex wp14">
+<w:ftr xmlns:wpc="http://schemas.microsoft.com/office/word/2010/wordprocessingCanvas" xmlns:cx="http://schemas.microsoft.com/office/drawing/2014/chartex" xmlns:cx1="http://schemas.microsoft.com/office/drawing/2015/9/8/chartex" xmlns:mc="http://schemas.openxmlformats.org/markup-compatibility/2006" xmlns:o="urn:schemas-microsoft-com:office:office" xmlns:r="http://schemas.openxmlformats.org/officeDocument/2006/relationships" xmlns:m="http://schemas.openxmlformats.org/officeDocument/2006/math" xmlns:v="urn:schemas-microsoft-com:vml" xmlns:wp14="http://schemas.microsoft.com/office/word/2010/wordprocessingDrawing" xmlns:wp="http://schemas.openxmlformats.org/drawingml/2006/wordprocessingDrawing" xmlns:w10="urn:schemas-microsoft-com:office:word" xmlns:w="http://schemas.openxmlformats.org/wordprocessingml/2006/main" xmlns:w14="http://schemas.microsoft.com/office/word/2010/wordml" xmlns:w15="http://schemas.microsoft.com/office/word/2012/wordml" xmlns:w16se="http://schemas.microsoft.com/office/word/2015/wordml/symex" xmlns:wpg="http://schemas.microsoft.com/office/word/2010/wordprocessingGroup" xmlns:wpi="http://schemas.microsoft.com/office/word/2010/wordprocessingInk" xmlns:wne="http://schemas.microsoft.com/office/word/2006/wordml" xmlns:wps="http://schemas.microsoft.com/office/word/2010/wordprocessingShape" mc:Ignorable="w14 w15 w16se wp14">
   <w:p>
     <w:pPr>
       <w:pStyle w:val="Heading2"/>
@@ -45874,7 +42821,7 @@
 </file>
 
 <file path=word/footer3.xml><?xml version="1.0" encoding="utf-8"?>
-<w:ftr xmlns:wpc="http://schemas.microsoft.com/office/word/2010/wordprocessingCanvas" xmlns:cx="http://schemas.microsoft.com/office/drawing/2014/chartex" xmlns:cx1="http://schemas.microsoft.com/office/drawing/2015/9/8/chartex" xmlns:cx2="http://schemas.microsoft.com/office/drawing/2015/10/21/chartex" xmlns:cx3="http://schemas.microsoft.com/office/drawing/2016/5/9/chartex" xmlns:cx4="http://schemas.microsoft.com/office/drawing/2016/5/10/chartex" xmlns:cx5="http://schemas.microsoft.com/office/drawing/2016/5/11/chartex" xmlns:cx6="http://schemas.microsoft.com/office/drawing/2016/5/12/chartex" xmlns:cx7="http://schemas.microsoft.com/office/drawing/2016/5/13/chartex" xmlns:cx8="http://schemas.microsoft.com/office/drawing/2016/5/14/chartex" xmlns:mc="http://schemas.openxmlformats.org/markup-compatibility/2006" xmlns:aink="http://schemas.microsoft.com/office/drawing/2016/ink" xmlns:am3d="http://schemas.microsoft.com/office/drawing/2017/model3d" xmlns:o="urn:schemas-microsoft-com:office:office" xmlns:r="http://schemas.openxmlformats.org/officeDocument/2006/relationships" xmlns:m="http://schemas.openxmlformats.org/officeDocument/2006/math" xmlns:v="urn:schemas-microsoft-com:vml" xmlns:wp14="http://schemas.microsoft.com/office/word/2010/wordprocessingDrawing" xmlns:wp="http://schemas.openxmlformats.org/drawingml/2006/wordprocessingDrawing" xmlns:w10="urn:schemas-microsoft-com:office:word" xmlns:w="http://schemas.openxmlformats.org/wordprocessingml/2006/main" xmlns:w14="http://schemas.microsoft.com/office/word/2010/wordml" xmlns:w15="http://schemas.microsoft.com/office/word/2012/wordml" xmlns:w16cex="http://schemas.microsoft.com/office/word/2018/wordml/cex" xmlns:w16cid="http://schemas.microsoft.com/office/word/2016/wordml/cid" xmlns:w16="http://schemas.microsoft.com/office/word/2018/wordml" xmlns:w16se="http://schemas.microsoft.com/office/word/2015/wordml/symex" xmlns:wpg="http://schemas.microsoft.com/office/word/2010/wordprocessingGroup" xmlns:wpi="http://schemas.microsoft.com/office/word/2010/wordprocessingInk" xmlns:wne="http://schemas.microsoft.com/office/word/2006/wordml" xmlns:wps="http://schemas.microsoft.com/office/word/2010/wordprocessingShape" mc:Ignorable="w14 w15 w16se w16cid w16 w16cex wp14">
+<w:ftr xmlns:wpc="http://schemas.microsoft.com/office/word/2010/wordprocessingCanvas" xmlns:cx="http://schemas.microsoft.com/office/drawing/2014/chartex" xmlns:cx1="http://schemas.microsoft.com/office/drawing/2015/9/8/chartex" xmlns:mc="http://schemas.openxmlformats.org/markup-compatibility/2006" xmlns:o="urn:schemas-microsoft-com:office:office" xmlns:r="http://schemas.openxmlformats.org/officeDocument/2006/relationships" xmlns:m="http://schemas.openxmlformats.org/officeDocument/2006/math" xmlns:v="urn:schemas-microsoft-com:vml" xmlns:wp14="http://schemas.microsoft.com/office/word/2010/wordprocessingDrawing" xmlns:wp="http://schemas.openxmlformats.org/drawingml/2006/wordprocessingDrawing" xmlns:w10="urn:schemas-microsoft-com:office:word" xmlns:w="http://schemas.openxmlformats.org/wordprocessingml/2006/main" xmlns:w14="http://schemas.microsoft.com/office/word/2010/wordml" xmlns:w15="http://schemas.microsoft.com/office/word/2012/wordml" xmlns:w16se="http://schemas.microsoft.com/office/word/2015/wordml/symex" xmlns:wpg="http://schemas.microsoft.com/office/word/2010/wordprocessingGroup" xmlns:wpi="http://schemas.microsoft.com/office/word/2010/wordprocessingInk" xmlns:wne="http://schemas.microsoft.com/office/word/2006/wordml" xmlns:wps="http://schemas.microsoft.com/office/word/2010/wordprocessingShape" mc:Ignorable="w14 w15 w16se wp14">
   <w:sdt>
     <w:sdtPr>
       <w:id w:val="-914316849"/>
@@ -45907,7 +42854,7 @@
           <w:rPr>
             <w:noProof/>
           </w:rPr>
-          <w:t>32</w:t>
+          <w:t>20</w:t>
         </w:r>
         <w:r>
           <w:rPr>
@@ -45937,7 +42884,7 @@
 </file>
 
 <file path=word/footnotes.xml><?xml version="1.0" encoding="utf-8"?>
-<w:footnotes xmlns:wpc="http://schemas.microsoft.com/office/word/2010/wordprocessingCanvas" xmlns:cx="http://schemas.microsoft.com/office/drawing/2014/chartex" xmlns:cx1="http://schemas.microsoft.com/office/drawing/2015/9/8/chartex" xmlns:cx2="http://schemas.microsoft.com/office/drawing/2015/10/21/chartex" xmlns:cx3="http://schemas.microsoft.com/office/drawing/2016/5/9/chartex" xmlns:cx4="http://schemas.microsoft.com/office/drawing/2016/5/10/chartex" xmlns:cx5="http://schemas.microsoft.com/office/drawing/2016/5/11/chartex" xmlns:cx6="http://schemas.microsoft.com/office/drawing/2016/5/12/chartex" xmlns:cx7="http://schemas.microsoft.com/office/drawing/2016/5/13/chartex" xmlns:cx8="http://schemas.microsoft.com/office/drawing/2016/5/14/chartex" xmlns:mc="http://schemas.openxmlformats.org/markup-compatibility/2006" xmlns:aink="http://schemas.microsoft.com/office/drawing/2016/ink" xmlns:am3d="http://schemas.microsoft.com/office/drawing/2017/model3d" xmlns:o="urn:schemas-microsoft-com:office:office" xmlns:r="http://schemas.openxmlformats.org/officeDocument/2006/relationships" xmlns:m="http://schemas.openxmlformats.org/officeDocument/2006/math" xmlns:v="urn:schemas-microsoft-com:vml" xmlns:wp14="http://schemas.microsoft.com/office/word/2010/wordprocessingDrawing" xmlns:wp="http://schemas.openxmlformats.org/drawingml/2006/wordprocessingDrawing" xmlns:w10="urn:schemas-microsoft-com:office:word" xmlns:w="http://schemas.openxmlformats.org/wordprocessingml/2006/main" xmlns:w14="http://schemas.microsoft.com/office/word/2010/wordml" xmlns:w15="http://schemas.microsoft.com/office/word/2012/wordml" xmlns:w16cex="http://schemas.microsoft.com/office/word/2018/wordml/cex" xmlns:w16cid="http://schemas.microsoft.com/office/word/2016/wordml/cid" xmlns:w16="http://schemas.microsoft.com/office/word/2018/wordml" xmlns:w16se="http://schemas.microsoft.com/office/word/2015/wordml/symex" xmlns:wpg="http://schemas.microsoft.com/office/word/2010/wordprocessingGroup" xmlns:wpi="http://schemas.microsoft.com/office/word/2010/wordprocessingInk" xmlns:wne="http://schemas.microsoft.com/office/word/2006/wordml" xmlns:wps="http://schemas.microsoft.com/office/word/2010/wordprocessingShape" mc:Ignorable="w14 w15 w16se w16cid w16 w16cex wp14">
+<w:footnotes xmlns:wpc="http://schemas.microsoft.com/office/word/2010/wordprocessingCanvas" xmlns:cx="http://schemas.microsoft.com/office/drawing/2014/chartex" xmlns:cx1="http://schemas.microsoft.com/office/drawing/2015/9/8/chartex" xmlns:mc="http://schemas.openxmlformats.org/markup-compatibility/2006" xmlns:o="urn:schemas-microsoft-com:office:office" xmlns:r="http://schemas.openxmlformats.org/officeDocument/2006/relationships" xmlns:m="http://schemas.openxmlformats.org/officeDocument/2006/math" xmlns:v="urn:schemas-microsoft-com:vml" xmlns:wp14="http://schemas.microsoft.com/office/word/2010/wordprocessingDrawing" xmlns:wp="http://schemas.openxmlformats.org/drawingml/2006/wordprocessingDrawing" xmlns:w10="urn:schemas-microsoft-com:office:word" xmlns:w="http://schemas.openxmlformats.org/wordprocessingml/2006/main" xmlns:w14="http://schemas.microsoft.com/office/word/2010/wordml" xmlns:w15="http://schemas.microsoft.com/office/word/2012/wordml" xmlns:w16se="http://schemas.microsoft.com/office/word/2015/wordml/symex" xmlns:wpg="http://schemas.microsoft.com/office/word/2010/wordprocessingGroup" xmlns:wpi="http://schemas.microsoft.com/office/word/2010/wordprocessingInk" xmlns:wne="http://schemas.microsoft.com/office/word/2006/wordml" xmlns:wps="http://schemas.microsoft.com/office/word/2010/wordprocessingShape" mc:Ignorable="w14 w15 w16se wp14">
   <w:footnote w:type="separator" w:id="-1">
     <w:p>
       <w:r>
@@ -45959,7 +42906,7 @@
 </file>
 
 <file path=word/header1.xml><?xml version="1.0" encoding="utf-8"?>
-<w:hdr xmlns:wpc="http://schemas.microsoft.com/office/word/2010/wordprocessingCanvas" xmlns:cx="http://schemas.microsoft.com/office/drawing/2014/chartex" xmlns:cx1="http://schemas.microsoft.com/office/drawing/2015/9/8/chartex" xmlns:cx2="http://schemas.microsoft.com/office/drawing/2015/10/21/chartex" xmlns:cx3="http://schemas.microsoft.com/office/drawing/2016/5/9/chartex" xmlns:cx4="http://schemas.microsoft.com/office/drawing/2016/5/10/chartex" xmlns:cx5="http://schemas.microsoft.com/office/drawing/2016/5/11/chartex" xmlns:cx6="http://schemas.microsoft.com/office/drawing/2016/5/12/chartex" xmlns:cx7="http://schemas.microsoft.com/office/drawing/2016/5/13/chartex" xmlns:cx8="http://schemas.microsoft.com/office/drawing/2016/5/14/chartex" xmlns:mc="http://schemas.openxmlformats.org/markup-compatibility/2006" xmlns:aink="http://schemas.microsoft.com/office/drawing/2016/ink" xmlns:am3d="http://schemas.microsoft.com/office/drawing/2017/model3d" xmlns:o="urn:schemas-microsoft-com:office:office" xmlns:r="http://schemas.openxmlformats.org/officeDocument/2006/relationships" xmlns:m="http://schemas.openxmlformats.org/officeDocument/2006/math" xmlns:v="urn:schemas-microsoft-com:vml" xmlns:wp14="http://schemas.microsoft.com/office/word/2010/wordprocessingDrawing" xmlns:wp="http://schemas.openxmlformats.org/drawingml/2006/wordprocessingDrawing" xmlns:w10="urn:schemas-microsoft-com:office:word" xmlns:w="http://schemas.openxmlformats.org/wordprocessingml/2006/main" xmlns:w14="http://schemas.microsoft.com/office/word/2010/wordml" xmlns:w15="http://schemas.microsoft.com/office/word/2012/wordml" xmlns:w16cex="http://schemas.microsoft.com/office/word/2018/wordml/cex" xmlns:w16cid="http://schemas.microsoft.com/office/word/2016/wordml/cid" xmlns:w16="http://schemas.microsoft.com/office/word/2018/wordml" xmlns:w16se="http://schemas.microsoft.com/office/word/2015/wordml/symex" xmlns:wpg="http://schemas.microsoft.com/office/word/2010/wordprocessingGroup" xmlns:wpi="http://schemas.microsoft.com/office/word/2010/wordprocessingInk" xmlns:wne="http://schemas.microsoft.com/office/word/2006/wordml" xmlns:wps="http://schemas.microsoft.com/office/word/2010/wordprocessingShape" mc:Ignorable="w14 w15 w16se w16cid w16 w16cex wp14">
+<w:hdr xmlns:wpc="http://schemas.microsoft.com/office/word/2010/wordprocessingCanvas" xmlns:cx="http://schemas.microsoft.com/office/drawing/2014/chartex" xmlns:cx1="http://schemas.microsoft.com/office/drawing/2015/9/8/chartex" xmlns:mc="http://schemas.openxmlformats.org/markup-compatibility/2006" xmlns:o="urn:schemas-microsoft-com:office:office" xmlns:r="http://schemas.openxmlformats.org/officeDocument/2006/relationships" xmlns:m="http://schemas.openxmlformats.org/officeDocument/2006/math" xmlns:v="urn:schemas-microsoft-com:vml" xmlns:wp14="http://schemas.microsoft.com/office/word/2010/wordprocessingDrawing" xmlns:wp="http://schemas.openxmlformats.org/drawingml/2006/wordprocessingDrawing" xmlns:w10="urn:schemas-microsoft-com:office:word" xmlns:w="http://schemas.openxmlformats.org/wordprocessingml/2006/main" xmlns:w14="http://schemas.microsoft.com/office/word/2010/wordml" xmlns:w15="http://schemas.microsoft.com/office/word/2012/wordml" xmlns:w16se="http://schemas.microsoft.com/office/word/2015/wordml/symex" xmlns:wpg="http://schemas.microsoft.com/office/word/2010/wordprocessingGroup" xmlns:wpi="http://schemas.microsoft.com/office/word/2010/wordprocessingInk" xmlns:wne="http://schemas.microsoft.com/office/word/2006/wordml" xmlns:wps="http://schemas.microsoft.com/office/word/2010/wordprocessingShape" mc:Ignorable="w14 w15 w16se wp14">
   <w:p>
     <w:pPr>
       <w:pStyle w:val="Header"/>
@@ -45970,7 +42917,7 @@
 </file>
 
 <file path=word/header2.xml><?xml version="1.0" encoding="utf-8"?>
-<w:hdr xmlns:wpc="http://schemas.microsoft.com/office/word/2010/wordprocessingCanvas" xmlns:cx="http://schemas.microsoft.com/office/drawing/2014/chartex" xmlns:cx1="http://schemas.microsoft.com/office/drawing/2015/9/8/chartex" xmlns:cx2="http://schemas.microsoft.com/office/drawing/2015/10/21/chartex" xmlns:cx3="http://schemas.microsoft.com/office/drawing/2016/5/9/chartex" xmlns:cx4="http://schemas.microsoft.com/office/drawing/2016/5/10/chartex" xmlns:cx5="http://schemas.microsoft.com/office/drawing/2016/5/11/chartex" xmlns:cx6="http://schemas.microsoft.com/office/drawing/2016/5/12/chartex" xmlns:cx7="http://schemas.microsoft.com/office/drawing/2016/5/13/chartex" xmlns:cx8="http://schemas.microsoft.com/office/drawing/2016/5/14/chartex" xmlns:mc="http://schemas.openxmlformats.org/markup-compatibility/2006" xmlns:aink="http://schemas.microsoft.com/office/drawing/2016/ink" xmlns:am3d="http://schemas.microsoft.com/office/drawing/2017/model3d" xmlns:o="urn:schemas-microsoft-com:office:office" xmlns:r="http://schemas.openxmlformats.org/officeDocument/2006/relationships" xmlns:m="http://schemas.openxmlformats.org/officeDocument/2006/math" xmlns:v="urn:schemas-microsoft-com:vml" xmlns:wp14="http://schemas.microsoft.com/office/word/2010/wordprocessingDrawing" xmlns:wp="http://schemas.openxmlformats.org/drawingml/2006/wordprocessingDrawing" xmlns:w10="urn:schemas-microsoft-com:office:word" xmlns:w="http://schemas.openxmlformats.org/wordprocessingml/2006/main" xmlns:w14="http://schemas.microsoft.com/office/word/2010/wordml" xmlns:w15="http://schemas.microsoft.com/office/word/2012/wordml" xmlns:w16cex="http://schemas.microsoft.com/office/word/2018/wordml/cex" xmlns:w16cid="http://schemas.microsoft.com/office/word/2016/wordml/cid" xmlns:w16="http://schemas.microsoft.com/office/word/2018/wordml" xmlns:w16se="http://schemas.microsoft.com/office/word/2015/wordml/symex" xmlns:wpg="http://schemas.microsoft.com/office/word/2010/wordprocessingGroup" xmlns:wpi="http://schemas.microsoft.com/office/word/2010/wordprocessingInk" xmlns:wne="http://schemas.microsoft.com/office/word/2006/wordml" xmlns:wps="http://schemas.microsoft.com/office/word/2010/wordprocessingShape" mc:Ignorable="w14 w15 w16se w16cid w16 w16cex wp14">
+<w:hdr xmlns:wpc="http://schemas.microsoft.com/office/word/2010/wordprocessingCanvas" xmlns:cx="http://schemas.microsoft.com/office/drawing/2014/chartex" xmlns:cx1="http://schemas.microsoft.com/office/drawing/2015/9/8/chartex" xmlns:mc="http://schemas.openxmlformats.org/markup-compatibility/2006" xmlns:o="urn:schemas-microsoft-com:office:office" xmlns:r="http://schemas.openxmlformats.org/officeDocument/2006/relationships" xmlns:m="http://schemas.openxmlformats.org/officeDocument/2006/math" xmlns:v="urn:schemas-microsoft-com:vml" xmlns:wp14="http://schemas.microsoft.com/office/word/2010/wordprocessingDrawing" xmlns:wp="http://schemas.openxmlformats.org/drawingml/2006/wordprocessingDrawing" xmlns:w10="urn:schemas-microsoft-com:office:word" xmlns:w="http://schemas.openxmlformats.org/wordprocessingml/2006/main" xmlns:w14="http://schemas.microsoft.com/office/word/2010/wordml" xmlns:w15="http://schemas.microsoft.com/office/word/2012/wordml" xmlns:w16se="http://schemas.microsoft.com/office/word/2015/wordml/symex" xmlns:wpg="http://schemas.microsoft.com/office/word/2010/wordprocessingGroup" xmlns:wpi="http://schemas.microsoft.com/office/word/2010/wordprocessingInk" xmlns:wne="http://schemas.microsoft.com/office/word/2006/wordml" xmlns:wps="http://schemas.microsoft.com/office/word/2010/wordprocessingShape" mc:Ignorable="w14 w15 w16se wp14">
   <w:p>
     <w:pPr>
       <w:pStyle w:val="Header"/>
@@ -46051,7 +42998,7 @@
 </file>
 
 <file path=word/numbering.xml><?xml version="1.0" encoding="utf-8"?>
-<w:numbering xmlns:wpc="http://schemas.microsoft.com/office/word/2010/wordprocessingCanvas" xmlns:cx="http://schemas.microsoft.com/office/drawing/2014/chartex" xmlns:cx1="http://schemas.microsoft.com/office/drawing/2015/9/8/chartex" xmlns:cx2="http://schemas.microsoft.com/office/drawing/2015/10/21/chartex" xmlns:cx3="http://schemas.microsoft.com/office/drawing/2016/5/9/chartex" xmlns:cx4="http://schemas.microsoft.com/office/drawing/2016/5/10/chartex" xmlns:cx5="http://schemas.microsoft.com/office/drawing/2016/5/11/chartex" xmlns:cx6="http://schemas.microsoft.com/office/drawing/2016/5/12/chartex" xmlns:cx7="http://schemas.microsoft.com/office/drawing/2016/5/13/chartex" xmlns:cx8="http://schemas.microsoft.com/office/drawing/2016/5/14/chartex" xmlns:mc="http://schemas.openxmlformats.org/markup-compatibility/2006" xmlns:aink="http://schemas.microsoft.com/office/drawing/2016/ink" xmlns:am3d="http://schemas.microsoft.com/office/drawing/2017/model3d" xmlns:o="urn:schemas-microsoft-com:office:office" xmlns:r="http://schemas.openxmlformats.org/officeDocument/2006/relationships" xmlns:m="http://schemas.openxmlformats.org/officeDocument/2006/math" xmlns:v="urn:schemas-microsoft-com:vml" xmlns:wp14="http://schemas.microsoft.com/office/word/2010/wordprocessingDrawing" xmlns:wp="http://schemas.openxmlformats.org/drawingml/2006/wordprocessingDrawing" xmlns:w10="urn:schemas-microsoft-com:office:word" xmlns:w="http://schemas.openxmlformats.org/wordprocessingml/2006/main" xmlns:w14="http://schemas.microsoft.com/office/word/2010/wordml" xmlns:w15="http://schemas.microsoft.com/office/word/2012/wordml" xmlns:w16cex="http://schemas.microsoft.com/office/word/2018/wordml/cex" xmlns:w16cid="http://schemas.microsoft.com/office/word/2016/wordml/cid" xmlns:w16="http://schemas.microsoft.com/office/word/2018/wordml" xmlns:w16se="http://schemas.microsoft.com/office/word/2015/wordml/symex" xmlns:wpg="http://schemas.microsoft.com/office/word/2010/wordprocessingGroup" xmlns:wpi="http://schemas.microsoft.com/office/word/2010/wordprocessingInk" xmlns:wne="http://schemas.microsoft.com/office/word/2006/wordml" xmlns:wps="http://schemas.microsoft.com/office/word/2010/wordprocessingShape" mc:Ignorable="w14 w15 w16se w16cid w16 w16cex wp14">
+<w:numbering xmlns:wpc="http://schemas.microsoft.com/office/word/2010/wordprocessingCanvas" xmlns:cx="http://schemas.microsoft.com/office/drawing/2014/chartex" xmlns:cx1="http://schemas.microsoft.com/office/drawing/2015/9/8/chartex" xmlns:mc="http://schemas.openxmlformats.org/markup-compatibility/2006" xmlns:o="urn:schemas-microsoft-com:office:office" xmlns:r="http://schemas.openxmlformats.org/officeDocument/2006/relationships" xmlns:m="http://schemas.openxmlformats.org/officeDocument/2006/math" xmlns:v="urn:schemas-microsoft-com:vml" xmlns:wp14="http://schemas.microsoft.com/office/word/2010/wordprocessingDrawing" xmlns:wp="http://schemas.openxmlformats.org/drawingml/2006/wordprocessingDrawing" xmlns:w10="urn:schemas-microsoft-com:office:word" xmlns:w="http://schemas.openxmlformats.org/wordprocessingml/2006/main" xmlns:w14="http://schemas.microsoft.com/office/word/2010/wordml" xmlns:w15="http://schemas.microsoft.com/office/word/2012/wordml" xmlns:w16se="http://schemas.microsoft.com/office/word/2015/wordml/symex" xmlns:wpg="http://schemas.microsoft.com/office/word/2010/wordprocessingGroup" xmlns:wpi="http://schemas.microsoft.com/office/word/2010/wordprocessingInk" xmlns:wne="http://schemas.microsoft.com/office/word/2006/wordml" xmlns:wps="http://schemas.microsoft.com/office/word/2010/wordprocessingShape" mc:Ignorable="w14 w15 w16se wp14">
   <w:abstractNum w:abstractNumId="0" w15:restartNumberingAfterBreak="0">
     <w:nsid w:val="019308D3"/>
     <w:multiLevelType w:val="hybridMultilevel"/>
@@ -53934,7 +50881,7 @@
 </file>
 
 <file path=word/styles.xml><?xml version="1.0" encoding="utf-8"?>
-<w:styles xmlns:mc="http://schemas.openxmlformats.org/markup-compatibility/2006" xmlns:r="http://schemas.openxmlformats.org/officeDocument/2006/relationships" xmlns:w="http://schemas.openxmlformats.org/wordprocessingml/2006/main" xmlns:w14="http://schemas.microsoft.com/office/word/2010/wordml" xmlns:w15="http://schemas.microsoft.com/office/word/2012/wordml" xmlns:w16cex="http://schemas.microsoft.com/office/word/2018/wordml/cex" xmlns:w16cid="http://schemas.microsoft.com/office/word/2016/wordml/cid" xmlns:w16="http://schemas.microsoft.com/office/word/2018/wordml" xmlns:w16se="http://schemas.microsoft.com/office/word/2015/wordml/symex" mc:Ignorable="w14 w15 w16se w16cid w16 w16cex">
+<w:styles xmlns:mc="http://schemas.openxmlformats.org/markup-compatibility/2006" xmlns:r="http://schemas.openxmlformats.org/officeDocument/2006/relationships" xmlns:w="http://schemas.openxmlformats.org/wordprocessingml/2006/main" xmlns:w14="http://schemas.microsoft.com/office/word/2010/wordml" xmlns:w15="http://schemas.microsoft.com/office/word/2012/wordml" xmlns:w16se="http://schemas.microsoft.com/office/word/2015/wordml/symex" mc:Ignorable="w14 w15 w16se">
   <w:docDefaults>
     <w:rPrDefault>
       <w:rPr>
@@ -53946,7 +50893,7 @@
     </w:rPrDefault>
     <w:pPrDefault/>
   </w:docDefaults>
-  <w:latentStyles w:defLockedState="0" w:defUIPriority="99" w:defSemiHidden="0" w:defUnhideWhenUsed="0" w:defQFormat="0" w:count="376">
+  <w:latentStyles w:defLockedState="0" w:defUIPriority="99" w:defSemiHidden="0" w:defUnhideWhenUsed="0" w:defQFormat="0" w:count="371">
     <w:lsdException w:name="Normal" w:uiPriority="0" w:qFormat="1"/>
     <w:lsdException w:name="heading 1" w:uiPriority="9" w:qFormat="1"/>
     <w:lsdException w:name="heading 2" w:semiHidden="1" w:uiPriority="9" w:unhideWhenUsed="1" w:qFormat="1"/>
@@ -54309,11 +51256,6 @@
     <w:lsdException w:name="List Table 5 Dark Accent 6" w:uiPriority="50"/>
     <w:lsdException w:name="List Table 6 Colorful Accent 6" w:uiPriority="51"/>
     <w:lsdException w:name="List Table 7 Colorful Accent 6" w:uiPriority="52"/>
-    <w:lsdException w:name="Mention" w:semiHidden="1" w:unhideWhenUsed="1"/>
-    <w:lsdException w:name="Smart Hyperlink" w:semiHidden="1" w:unhideWhenUsed="1"/>
-    <w:lsdException w:name="Hashtag" w:semiHidden="1" w:unhideWhenUsed="1"/>
-    <w:lsdException w:name="Unresolved Mention" w:semiHidden="1" w:unhideWhenUsed="1"/>
-    <w:lsdException w:name="Smart Link" w:semiHidden="1" w:unhideWhenUsed="1"/>
   </w:latentStyles>
   <w:style w:type="paragraph" w:default="1" w:styleId="Normal">
     <w:name w:val="Normal"/>
@@ -55907,6 +52849,27 @@
 
 <file path=customXml/item2.xml><?xml version="1.0" encoding="utf-8"?>
 <?mso-contentType ?>
+<FormTemplates xmlns="http://schemas.microsoft.com/sharepoint/v3/contenttype/forms">
+  <Display>DocumentLibraryForm</Display>
+  <Edit>DocumentLibraryForm</Edit>
+  <New>DocumentLibraryForm</New>
+</FormTemplates>
+</file>
+
+<file path=customXml/item3.xml><?xml version="1.0" encoding="utf-8"?>
+<p:properties xmlns:p="http://schemas.microsoft.com/office/2006/metadata/properties" xmlns:xsi="http://www.w3.org/2001/XMLSchema-instance" xmlns:pc="http://schemas.microsoft.com/office/infopath/2007/PartnerControls">
+  <documentManagement>
+    <_dlc_DocId xmlns="51adfe52-6b67-47fa-a4b8-d920c8b69b06">3J5YSHVNQAZM-1106575984-237</_dlc_DocId>
+    <_dlc_DocIdUrl xmlns="51adfe52-6b67-47fa-a4b8-d920c8b69b06">
+      <Url>https://mn365.sharepoint.com/sites/MDE/IT/ASDCS/_layouts/15/DocIdRedir.aspx?ID=3J5YSHVNQAZM-1106575984-237</Url>
+      <Description>3J5YSHVNQAZM-1106575984-237</Description>
+    </_dlc_DocIdUrl>
+  </documentManagement>
+</p:properties>
+</file>
+
+<file path=customXml/item4.xml><?xml version="1.0" encoding="utf-8"?>
+<?mso-contentType ?>
 <spe:Receivers xmlns:spe="http://schemas.microsoft.com/sharepoint/events">
   <Receiver>
     <Name>Document ID Generator</Name>
@@ -55955,27 +52918,6 @@
 </spe:Receivers>
 </file>
 
-<file path=customXml/item3.xml><?xml version="1.0" encoding="utf-8"?>
-<p:properties xmlns:p="http://schemas.microsoft.com/office/2006/metadata/properties" xmlns:xsi="http://www.w3.org/2001/XMLSchema-instance" xmlns:pc="http://schemas.microsoft.com/office/infopath/2007/PartnerControls">
-  <documentManagement>
-    <_dlc_DocId xmlns="51adfe52-6b67-47fa-a4b8-d920c8b69b06">3J5YSHVNQAZM-1106575984-237</_dlc_DocId>
-    <_dlc_DocIdUrl xmlns="51adfe52-6b67-47fa-a4b8-d920c8b69b06">
-      <Url>https://mn365.sharepoint.com/sites/MDE/IT/ASDCS/_layouts/15/DocIdRedir.aspx?ID=3J5YSHVNQAZM-1106575984-237</Url>
-      <Description>3J5YSHVNQAZM-1106575984-237</Description>
-    </_dlc_DocIdUrl>
-  </documentManagement>
-</p:properties>
-</file>
-
-<file path=customXml/item4.xml><?xml version="1.0" encoding="utf-8"?>
-<?mso-contentType ?>
-<FormTemplates xmlns="http://schemas.microsoft.com/sharepoint/v3/contenttype/forms">
-  <Display>DocumentLibraryForm</Display>
-  <Edit>DocumentLibraryForm</Edit>
-  <New>DocumentLibraryForm</New>
-</FormTemplates>
-</file>
-
 <file path=customXml/item5.xml><?xml version="1.0" encoding="utf-8"?>
 <b:Sources xmlns:b="http://schemas.openxmlformats.org/officeDocument/2006/bibliography" xmlns="http://schemas.openxmlformats.org/officeDocument/2006/bibliography" SelectedStyle="\APASixthEditionOfficeOnline.xsl" StyleName="APA" Version="6"/>
 </file>
@@ -56001,9 +52943,9 @@
 </file>
 
 <file path=customXml/itemProps2.xml><?xml version="1.0" encoding="utf-8"?>
-<ds:datastoreItem xmlns:ds="http://schemas.openxmlformats.org/officeDocument/2006/customXml" ds:itemID="{0B4AAE1F-354C-4079-84CF-4DBB708D2142}">
+<ds:datastoreItem xmlns:ds="http://schemas.openxmlformats.org/officeDocument/2006/customXml" ds:itemID="{99F7B3F0-EC91-4759-92DC-3CEC55588465}">
   <ds:schemaRefs>
-    <ds:schemaRef ds:uri="http://schemas.microsoft.com/sharepoint/events"/>
+    <ds:schemaRef ds:uri="http://schemas.microsoft.com/sharepoint/v3/contenttype/forms"/>
   </ds:schemaRefs>
 </ds:datastoreItem>
 </file>
@@ -56019,15 +52961,15 @@
 </file>
 
 <file path=customXml/itemProps4.xml><?xml version="1.0" encoding="utf-8"?>
-<ds:datastoreItem xmlns:ds="http://schemas.openxmlformats.org/officeDocument/2006/customXml" ds:itemID="{99F7B3F0-EC91-4759-92DC-3CEC55588465}">
+<ds:datastoreItem xmlns:ds="http://schemas.openxmlformats.org/officeDocument/2006/customXml" ds:itemID="{0B4AAE1F-354C-4079-84CF-4DBB708D2142}">
   <ds:schemaRefs>
-    <ds:schemaRef ds:uri="http://schemas.microsoft.com/sharepoint/v3/contenttype/forms"/>
+    <ds:schemaRef ds:uri="http://schemas.microsoft.com/sharepoint/events"/>
   </ds:schemaRefs>
 </ds:datastoreItem>
 </file>
 
 <file path=customXml/itemProps5.xml><?xml version="1.0" encoding="utf-8"?>
-<ds:datastoreItem xmlns:ds="http://schemas.openxmlformats.org/officeDocument/2006/customXml" ds:itemID="{4BBD1CD3-6FBA-432C-85EC-CDD96EC0B78C}">
+<ds:datastoreItem xmlns:ds="http://schemas.openxmlformats.org/officeDocument/2006/customXml" ds:itemID="{E9039B7D-777B-4C06-95C3-0B7ACBC4BC10}">
   <ds:schemaRefs>
     <ds:schemaRef ds:uri="http://schemas.openxmlformats.org/officeDocument/2006/bibliography"/>
   </ds:schemaRefs>

--- a/2021-22 MDE Ed-Fi Documentation/2021-22 SIS Vendor and District Test Plan.docx
+++ b/2021-22 MDE Ed-Fi Documentation/2021-22 SIS Vendor and District Test Plan.docx
@@ -6559,6 +6559,93 @@
           </w:p>
         </w:tc>
       </w:tr>
+      <w:tr>
+        <w:tc>
+          <w:tcPr>
+            <w:tcW w:w="2437" w:type="dxa"/>
+          </w:tcPr>
+          <w:p>
+            <w:pPr>
+              <w:rPr>
+                <w:rFonts w:cs="Arial"/>
+                <w:bCs/>
+                <w:szCs w:val="20"/>
+              </w:rPr>
+            </w:pPr>
+            <w:r>
+              <w:rPr>
+                <w:rFonts w:cs="Arial"/>
+                <w:bCs/>
+                <w:szCs w:val="20"/>
+              </w:rPr>
+              <w:t>V1.5</w:t>
+            </w:r>
+          </w:p>
+        </w:tc>
+        <w:tc>
+          <w:tcPr>
+            <w:tcW w:w="1428" w:type="dxa"/>
+          </w:tcPr>
+          <w:p>
+            <w:pPr>
+              <w:rPr>
+                <w:rFonts w:cs="Arial"/>
+                <w:bCs/>
+                <w:szCs w:val="20"/>
+              </w:rPr>
+            </w:pPr>
+            <w:r>
+              <w:rPr>
+                <w:rFonts w:cs="Arial"/>
+                <w:bCs/>
+                <w:szCs w:val="20"/>
+              </w:rPr>
+              <w:t>03/08/21</w:t>
+            </w:r>
+          </w:p>
+        </w:tc>
+        <w:tc>
+          <w:tcPr>
+            <w:tcW w:w="6061" w:type="dxa"/>
+          </w:tcPr>
+          <w:p>
+            <w:pPr>
+              <w:rPr>
+                <w:rFonts w:cs="Arial"/>
+                <w:bCs/>
+                <w:szCs w:val="20"/>
+              </w:rPr>
+            </w:pPr>
+            <w:r>
+              <w:rPr>
+                <w:rFonts w:cs="Arial"/>
+                <w:bCs/>
+                <w:szCs w:val="20"/>
+              </w:rPr>
+              <w:t>Adding details for 21</w:t>
+            </w:r>
+            <w:r>
+              <w:rPr>
+                <w:rFonts w:cs="Arial"/>
+                <w:bCs/>
+                <w:szCs w:val="20"/>
+                <w:vertAlign w:val="superscript"/>
+              </w:rPr>
+              <w:t>st</w:t>
+            </w:r>
+            <w:r>
+              <w:rPr>
+                <w:rFonts w:cs="Arial"/>
+                <w:bCs/>
+                <w:szCs w:val="20"/>
+              </w:rPr>
+              <w:t xml:space="preserve"> Century Learning Center Student Program Association scenario</w:t>
+            </w:r>
+            <w:bookmarkStart w:id="1" w:name="_GoBack"/>
+            <w:bookmarkEnd w:id="1"/>
+          </w:p>
+        </w:tc>
+      </w:tr>
     </w:tbl>
     <w:p>
       <w:pPr>
@@ -6582,7 +6669,7 @@
       <w:pPr>
         <w:pStyle w:val="Heading1"/>
       </w:pPr>
-      <w:bookmarkStart w:id="1" w:name="_Toc65502047"/>
+      <w:bookmarkStart w:id="2" w:name="_Toc65502047"/>
       <w:r>
         <w:lastRenderedPageBreak/>
         <w:t>O</w:t>
@@ -6590,7 +6677,7 @@
       <w:r>
         <w:t>verview</w:t>
       </w:r>
-      <w:bookmarkEnd w:id="1"/>
+      <w:bookmarkEnd w:id="2"/>
     </w:p>
     <w:p>
       <w:pPr>
@@ -7131,11 +7218,11 @@
       <w:pPr>
         <w:pStyle w:val="Heading1"/>
       </w:pPr>
-      <w:bookmarkStart w:id="2" w:name="_Toc65502048"/>
+      <w:bookmarkStart w:id="3" w:name="_Toc65502048"/>
       <w:r>
         <w:t>MN Sandbox Certification Testing</w:t>
       </w:r>
-      <w:bookmarkEnd w:id="2"/>
+      <w:bookmarkEnd w:id="3"/>
       <w:r>
         <w:t xml:space="preserve"> </w:t>
       </w:r>
@@ -7313,24 +7400,24 @@
       <w:pPr>
         <w:pStyle w:val="Heading2"/>
       </w:pPr>
-      <w:bookmarkStart w:id="3" w:name="_Toc65502049"/>
+      <w:bookmarkStart w:id="4" w:name="_Toc65502049"/>
       <w:r>
         <w:t>Test Sandbox</w:t>
       </w:r>
       <w:r>
         <w:t xml:space="preserve"> Environment URLs</w:t>
       </w:r>
-      <w:bookmarkEnd w:id="3"/>
+      <w:bookmarkEnd w:id="4"/>
     </w:p>
     <w:p>
       <w:pPr>
         <w:pStyle w:val="Heading3"/>
       </w:pPr>
-      <w:bookmarkStart w:id="4" w:name="_Toc65502050"/>
+      <w:bookmarkStart w:id="5" w:name="_Toc65502050"/>
       <w:r>
         <w:t>Swagger</w:t>
       </w:r>
-      <w:bookmarkEnd w:id="4"/>
+      <w:bookmarkEnd w:id="5"/>
     </w:p>
     <w:p>
       <w:hyperlink r:id="rId17" w:history="1">
@@ -7609,11 +7696,11 @@
       <w:pPr>
         <w:pStyle w:val="Heading3"/>
       </w:pPr>
-      <w:bookmarkStart w:id="5" w:name="_Toc65502051"/>
+      <w:bookmarkStart w:id="6" w:name="_Toc65502051"/>
       <w:r>
         <w:t>Ed-Fi Sandbox Admin Website</w:t>
       </w:r>
-      <w:bookmarkEnd w:id="5"/>
+      <w:bookmarkEnd w:id="6"/>
       <w:r>
         <w:t xml:space="preserve"> </w:t>
       </w:r>
@@ -7676,11 +7763,11 @@
       <w:pPr>
         <w:pStyle w:val="Heading3"/>
       </w:pPr>
-      <w:bookmarkStart w:id="6" w:name="_Toc65502052"/>
+      <w:bookmarkStart w:id="7" w:name="_Toc65502052"/>
       <w:r>
         <w:t>ODS/API base URL</w:t>
       </w:r>
-      <w:bookmarkEnd w:id="6"/>
+      <w:bookmarkEnd w:id="7"/>
     </w:p>
     <w:p>
       <w:pPr>
@@ -8063,7 +8150,7 @@
       <w:pPr>
         <w:pStyle w:val="Heading3"/>
       </w:pPr>
-      <w:bookmarkStart w:id="7" w:name="_Toc65502053"/>
+      <w:bookmarkStart w:id="8" w:name="_Toc65502053"/>
       <w:r>
         <w:t xml:space="preserve">ODS/API </w:t>
       </w:r>
@@ -8076,7 +8163,7 @@
       <w:r>
         <w:t xml:space="preserve"> URL</w:t>
       </w:r>
-      <w:bookmarkEnd w:id="7"/>
+      <w:bookmarkEnd w:id="8"/>
     </w:p>
     <w:p>
       <w:pPr>
@@ -8190,11 +8277,11 @@
       <w:pPr>
         <w:pStyle w:val="Heading2"/>
       </w:pPr>
-      <w:bookmarkStart w:id="8" w:name="_Toc65502054"/>
+      <w:bookmarkStart w:id="9" w:name="_Toc65502054"/>
       <w:r>
         <w:t>Sandbox Environment Helpful Tips</w:t>
       </w:r>
-      <w:bookmarkEnd w:id="8"/>
+      <w:bookmarkEnd w:id="9"/>
     </w:p>
     <w:p>
       <w:pPr>
@@ -8807,11 +8894,11 @@
       <w:pPr>
         <w:pStyle w:val="Heading2"/>
       </w:pPr>
-      <w:bookmarkStart w:id="9" w:name="_Toc65502055"/>
+      <w:bookmarkStart w:id="10" w:name="_Toc65502055"/>
       <w:r>
         <w:t>How LocalEducationAgencyId and SchoolId are derived from MDE stateOrganizationID</w:t>
       </w:r>
-      <w:bookmarkEnd w:id="9"/>
+      <w:bookmarkEnd w:id="10"/>
     </w:p>
     <w:p>
       <w:pPr>
@@ -9257,11 +9344,11 @@
       <w:pPr>
         <w:pStyle w:val="Heading2"/>
       </w:pPr>
-      <w:bookmarkStart w:id="10" w:name="_Toc65502056"/>
+      <w:bookmarkStart w:id="11" w:name="_Toc65502056"/>
       <w:r>
         <w:t>Identifiers: Schools vs. Buildings</w:t>
       </w:r>
-      <w:bookmarkEnd w:id="10"/>
+      <w:bookmarkEnd w:id="11"/>
     </w:p>
     <w:p>
       <w:pPr>
@@ -9503,7 +9590,7 @@
       <w:pPr>
         <w:pStyle w:val="Heading1"/>
       </w:pPr>
-      <w:bookmarkStart w:id="11" w:name="_Toc65502057"/>
+      <w:bookmarkStart w:id="12" w:name="_Toc65502057"/>
       <w:r>
         <w:t>202</w:t>
       </w:r>
@@ -9522,17 +9609,17 @@
       <w:r>
         <w:t>Data Requirements - API Resources</w:t>
       </w:r>
-      <w:bookmarkEnd w:id="11"/>
+      <w:bookmarkEnd w:id="12"/>
     </w:p>
     <w:p>
       <w:pPr>
         <w:pStyle w:val="Heading2"/>
       </w:pPr>
-      <w:bookmarkStart w:id="12" w:name="_Toc65502058"/>
+      <w:bookmarkStart w:id="13" w:name="_Toc65502058"/>
       <w:r>
         <w:t>API Documentation</w:t>
       </w:r>
-      <w:bookmarkEnd w:id="12"/>
+      <w:bookmarkEnd w:id="13"/>
     </w:p>
     <w:p>
       <w:pPr>
@@ -9652,7 +9739,7 @@
               </wp:anchor>
             </w:drawing>
           </mc:Choice>
-          <mc:Fallback xmlns:w16="http://schemas.microsoft.com/office/word/2018/wordml" xmlns:w16cid="http://schemas.microsoft.com/office/word/2016/wordml/cid" xmlns:w16cex="http://schemas.microsoft.com/office/word/2018/wordml/cex" xmlns:am3d="http://schemas.microsoft.com/office/drawing/2017/model3d" xmlns:aink="http://schemas.microsoft.com/office/drawing/2016/ink" xmlns:cx8="http://schemas.microsoft.com/office/drawing/2016/5/14/chartex" xmlns:cx7="http://schemas.microsoft.com/office/drawing/2016/5/13/chartex" xmlns:cx6="http://schemas.microsoft.com/office/drawing/2016/5/12/chartex" xmlns:cx5="http://schemas.microsoft.com/office/drawing/2016/5/11/chartex" xmlns:cx4="http://schemas.microsoft.com/office/drawing/2016/5/10/chartex" xmlns:cx3="http://schemas.microsoft.com/office/drawing/2016/5/9/chartex" xmlns:cx2="http://schemas.microsoft.com/office/drawing/2015/10/21/chartex">
+          <mc:Fallback xmlns:cx2="http://schemas.microsoft.com/office/drawing/2015/10/21/chartex" xmlns:cx3="http://schemas.microsoft.com/office/drawing/2016/5/9/chartex" xmlns:cx4="http://schemas.microsoft.com/office/drawing/2016/5/10/chartex" xmlns:cx5="http://schemas.microsoft.com/office/drawing/2016/5/11/chartex" xmlns:cx6="http://schemas.microsoft.com/office/drawing/2016/5/12/chartex" xmlns:cx7="http://schemas.microsoft.com/office/drawing/2016/5/13/chartex" xmlns:cx8="http://schemas.microsoft.com/office/drawing/2016/5/14/chartex" xmlns:aink="http://schemas.microsoft.com/office/drawing/2016/ink" xmlns:am3d="http://schemas.microsoft.com/office/drawing/2017/model3d" xmlns:w16cex="http://schemas.microsoft.com/office/word/2018/wordml/cex" xmlns:w16cid="http://schemas.microsoft.com/office/word/2016/wordml/cid" xmlns:w16="http://schemas.microsoft.com/office/word/2018/wordml">
             <w:pict>
               <v:shapetype w14:anchorId="5AA9C00D" id="_x0000_t32" coordsize="21600,21600" o:spt="32" o:oned="t" path="m,l21600,21600e" filled="f">
                 <v:path arrowok="t" fillok="f" o:connecttype="none"/>
@@ -9804,7 +9891,7 @@
               </wp:anchor>
             </w:drawing>
           </mc:Choice>
-          <mc:Fallback xmlns:w16="http://schemas.microsoft.com/office/word/2018/wordml" xmlns:w16cid="http://schemas.microsoft.com/office/word/2016/wordml/cid" xmlns:w16cex="http://schemas.microsoft.com/office/word/2018/wordml/cex" xmlns:am3d="http://schemas.microsoft.com/office/drawing/2017/model3d" xmlns:aink="http://schemas.microsoft.com/office/drawing/2016/ink" xmlns:cx8="http://schemas.microsoft.com/office/drawing/2016/5/14/chartex" xmlns:cx7="http://schemas.microsoft.com/office/drawing/2016/5/13/chartex" xmlns:cx6="http://schemas.microsoft.com/office/drawing/2016/5/12/chartex" xmlns:cx5="http://schemas.microsoft.com/office/drawing/2016/5/11/chartex" xmlns:cx4="http://schemas.microsoft.com/office/drawing/2016/5/10/chartex" xmlns:cx3="http://schemas.microsoft.com/office/drawing/2016/5/9/chartex" xmlns:cx2="http://schemas.microsoft.com/office/drawing/2015/10/21/chartex">
+          <mc:Fallback xmlns:cx2="http://schemas.microsoft.com/office/drawing/2015/10/21/chartex" xmlns:cx3="http://schemas.microsoft.com/office/drawing/2016/5/9/chartex" xmlns:cx4="http://schemas.microsoft.com/office/drawing/2016/5/10/chartex" xmlns:cx5="http://schemas.microsoft.com/office/drawing/2016/5/11/chartex" xmlns:cx6="http://schemas.microsoft.com/office/drawing/2016/5/12/chartex" xmlns:cx7="http://schemas.microsoft.com/office/drawing/2016/5/13/chartex" xmlns:cx8="http://schemas.microsoft.com/office/drawing/2016/5/14/chartex" xmlns:aink="http://schemas.microsoft.com/office/drawing/2016/ink" xmlns:am3d="http://schemas.microsoft.com/office/drawing/2017/model3d" xmlns:w16cex="http://schemas.microsoft.com/office/word/2018/wordml/cex" xmlns:w16cid="http://schemas.microsoft.com/office/word/2016/wordml/cid" xmlns:w16="http://schemas.microsoft.com/office/word/2018/wordml">
             <w:pict>
               <v:rect w14:anchorId="18239118" id="Rectangle 8" o:spid="_x0000_s1026" style="position:absolute;margin-left:123pt;margin-top:58pt;width:32.3pt;height:8.65pt;z-index:251662336;visibility:visible;mso-wrap-style:square;mso-wrap-distance-left:9pt;mso-wrap-distance-top:0;mso-wrap-distance-right:9pt;mso-wrap-distance-bottom:0;mso-position-horizontal:absolute;mso-position-horizontal-relative:text;mso-position-vertical:absolute;mso-position-vertical-relative:text;v-text-anchor:middle" o:gfxdata="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" filled="f" strokecolor="red" strokeweight="2pt"/>
             </w:pict>
@@ -9947,7 +10034,7 @@
               </wp:anchor>
             </w:drawing>
           </mc:Choice>
-          <mc:Fallback xmlns:w16="http://schemas.microsoft.com/office/word/2018/wordml" xmlns:w16cid="http://schemas.microsoft.com/office/word/2016/wordml/cid" xmlns:w16cex="http://schemas.microsoft.com/office/word/2018/wordml/cex" xmlns:am3d="http://schemas.microsoft.com/office/drawing/2017/model3d" xmlns:aink="http://schemas.microsoft.com/office/drawing/2016/ink" xmlns:cx8="http://schemas.microsoft.com/office/drawing/2016/5/14/chartex" xmlns:cx7="http://schemas.microsoft.com/office/drawing/2016/5/13/chartex" xmlns:cx6="http://schemas.microsoft.com/office/drawing/2016/5/12/chartex" xmlns:cx5="http://schemas.microsoft.com/office/drawing/2016/5/11/chartex" xmlns:cx4="http://schemas.microsoft.com/office/drawing/2016/5/10/chartex" xmlns:cx3="http://schemas.microsoft.com/office/drawing/2016/5/9/chartex" xmlns:cx2="http://schemas.microsoft.com/office/drawing/2015/10/21/chartex">
+          <mc:Fallback xmlns:cx2="http://schemas.microsoft.com/office/drawing/2015/10/21/chartex" xmlns:cx3="http://schemas.microsoft.com/office/drawing/2016/5/9/chartex" xmlns:cx4="http://schemas.microsoft.com/office/drawing/2016/5/10/chartex" xmlns:cx5="http://schemas.microsoft.com/office/drawing/2016/5/11/chartex" xmlns:cx6="http://schemas.microsoft.com/office/drawing/2016/5/12/chartex" xmlns:cx7="http://schemas.microsoft.com/office/drawing/2016/5/13/chartex" xmlns:cx8="http://schemas.microsoft.com/office/drawing/2016/5/14/chartex" xmlns:aink="http://schemas.microsoft.com/office/drawing/2016/ink" xmlns:am3d="http://schemas.microsoft.com/office/drawing/2017/model3d" xmlns:w16cex="http://schemas.microsoft.com/office/word/2018/wordml/cex" xmlns:w16cid="http://schemas.microsoft.com/office/word/2016/wordml/cid" xmlns:w16="http://schemas.microsoft.com/office/word/2018/wordml">
             <w:pict>
               <v:rect w14:anchorId="0CBD8623" id="Rectangle 10" o:spid="_x0000_s1026" style="position:absolute;margin-left:118.1pt;margin-top:41.9pt;width:18.15pt;height:8.65pt;z-index:251664384;visibility:visible;mso-wrap-style:square;mso-width-percent:0;mso-wrap-distance-left:9pt;mso-wrap-distance-top:0;mso-wrap-distance-right:9pt;mso-wrap-distance-bottom:0;mso-position-horizontal:absolute;mso-position-horizontal-relative:text;mso-position-vertical:absolute;mso-position-vertical-relative:text;mso-width-percent:0;mso-width-relative:margin;v-text-anchor:middle" o:gfxdata="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" filled="f" strokecolor="red" strokeweight="2pt"/>
             </w:pict>
@@ -9999,14 +10086,14 @@
       <w:pPr>
         <w:pStyle w:val="Heading2"/>
       </w:pPr>
-      <w:bookmarkStart w:id="13" w:name="_Toc65502059"/>
+      <w:bookmarkStart w:id="14" w:name="_Toc65502059"/>
       <w:r>
         <w:t xml:space="preserve">Mapping </w:t>
       </w:r>
       <w:r>
         <w:t>Documentation</w:t>
       </w:r>
-      <w:bookmarkEnd w:id="13"/>
+      <w:bookmarkEnd w:id="14"/>
     </w:p>
     <w:p>
       <w:r>
@@ -10024,11 +10111,11 @@
       <w:r>
         <w:t xml:space="preserve"> will introduce the Ed-Fi collection of </w:t>
       </w:r>
-      <w:bookmarkStart w:id="14" w:name="_Hlk26264136"/>
+      <w:bookmarkStart w:id="15" w:name="_Hlk26264136"/>
       <w:r>
         <w:t>Minnesota Common Course Catalogue</w:t>
       </w:r>
-      <w:bookmarkEnd w:id="14"/>
+      <w:bookmarkEnd w:id="15"/>
       <w:r>
         <w:t xml:space="preserve"> (MCCC)</w:t>
       </w:r>
@@ -10188,7 +10275,7 @@
               </wp:anchor>
             </w:drawing>
           </mc:Choice>
-          <mc:Fallback xmlns:w16="http://schemas.microsoft.com/office/word/2018/wordml" xmlns:w16cid="http://schemas.microsoft.com/office/word/2016/wordml/cid" xmlns:w16cex="http://schemas.microsoft.com/office/word/2018/wordml/cex" xmlns:am3d="http://schemas.microsoft.com/office/drawing/2017/model3d" xmlns:aink="http://schemas.microsoft.com/office/drawing/2016/ink" xmlns:cx8="http://schemas.microsoft.com/office/drawing/2016/5/14/chartex" xmlns:cx7="http://schemas.microsoft.com/office/drawing/2016/5/13/chartex" xmlns:cx6="http://schemas.microsoft.com/office/drawing/2016/5/12/chartex" xmlns:cx5="http://schemas.microsoft.com/office/drawing/2016/5/11/chartex" xmlns:cx4="http://schemas.microsoft.com/office/drawing/2016/5/10/chartex" xmlns:cx3="http://schemas.microsoft.com/office/drawing/2016/5/9/chartex" xmlns:cx2="http://schemas.microsoft.com/office/drawing/2015/10/21/chartex">
+          <mc:Fallback xmlns:cx2="http://schemas.microsoft.com/office/drawing/2015/10/21/chartex" xmlns:cx3="http://schemas.microsoft.com/office/drawing/2016/5/9/chartex" xmlns:cx4="http://schemas.microsoft.com/office/drawing/2016/5/10/chartex" xmlns:cx5="http://schemas.microsoft.com/office/drawing/2016/5/11/chartex" xmlns:cx6="http://schemas.microsoft.com/office/drawing/2016/5/12/chartex" xmlns:cx7="http://schemas.microsoft.com/office/drawing/2016/5/13/chartex" xmlns:cx8="http://schemas.microsoft.com/office/drawing/2016/5/14/chartex" xmlns:aink="http://schemas.microsoft.com/office/drawing/2016/ink" xmlns:am3d="http://schemas.microsoft.com/office/drawing/2017/model3d" xmlns:w16cex="http://schemas.microsoft.com/office/word/2018/wordml/cex" xmlns:w16cid="http://schemas.microsoft.com/office/word/2016/wordml/cid" xmlns:w16="http://schemas.microsoft.com/office/word/2018/wordml">
             <w:pict>
               <v:shape w14:anchorId="2185BE52" id="Straight Arrow Connector 14" o:spid="_x0000_s1026" type="#_x0000_t32" style="position:absolute;margin-left:307.9pt;margin-top:274.55pt;width:3.6pt;height:16.15pt;flip:y;z-index:251669504;visibility:visible;mso-wrap-style:square;mso-width-percent:0;mso-height-percent:0;mso-wrap-distance-left:9pt;mso-wrap-distance-top:0;mso-wrap-distance-right:9pt;mso-wrap-distance-bottom:0;mso-position-horizontal:absolute;mso-position-horizontal-relative:text;mso-position-vertical:absolute;mso-position-vertical-relative:text;mso-width-percent:0;mso-height-percent:0;mso-width-relative:margin;mso-height-relative:margin" o:gfxdata="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" strokecolor="#8bc53f [3204]" strokeweight="2pt">
                 <v:stroke endarrow="block"/>
@@ -10261,7 +10348,7 @@
               </wp:anchor>
             </w:drawing>
           </mc:Choice>
-          <mc:Fallback xmlns:w16="http://schemas.microsoft.com/office/word/2018/wordml" xmlns:w16cid="http://schemas.microsoft.com/office/word/2016/wordml/cid" xmlns:w16cex="http://schemas.microsoft.com/office/word/2018/wordml/cex" xmlns:am3d="http://schemas.microsoft.com/office/drawing/2017/model3d" xmlns:aink="http://schemas.microsoft.com/office/drawing/2016/ink" xmlns:cx8="http://schemas.microsoft.com/office/drawing/2016/5/14/chartex" xmlns:cx7="http://schemas.microsoft.com/office/drawing/2016/5/13/chartex" xmlns:cx6="http://schemas.microsoft.com/office/drawing/2016/5/12/chartex" xmlns:cx5="http://schemas.microsoft.com/office/drawing/2016/5/11/chartex" xmlns:cx4="http://schemas.microsoft.com/office/drawing/2016/5/10/chartex" xmlns:cx3="http://schemas.microsoft.com/office/drawing/2016/5/9/chartex" xmlns:cx2="http://schemas.microsoft.com/office/drawing/2015/10/21/chartex">
+          <mc:Fallback xmlns:cx2="http://schemas.microsoft.com/office/drawing/2015/10/21/chartex" xmlns:cx3="http://schemas.microsoft.com/office/drawing/2016/5/9/chartex" xmlns:cx4="http://schemas.microsoft.com/office/drawing/2016/5/10/chartex" xmlns:cx5="http://schemas.microsoft.com/office/drawing/2016/5/11/chartex" xmlns:cx6="http://schemas.microsoft.com/office/drawing/2016/5/12/chartex" xmlns:cx7="http://schemas.microsoft.com/office/drawing/2016/5/13/chartex" xmlns:cx8="http://schemas.microsoft.com/office/drawing/2016/5/14/chartex" xmlns:aink="http://schemas.microsoft.com/office/drawing/2016/ink" xmlns:am3d="http://schemas.microsoft.com/office/drawing/2017/model3d" xmlns:w16cex="http://schemas.microsoft.com/office/word/2018/wordml/cex" xmlns:w16cid="http://schemas.microsoft.com/office/word/2016/wordml/cid" xmlns:w16="http://schemas.microsoft.com/office/word/2018/wordml">
             <w:pict>
               <v:shape w14:anchorId="49550540" id="Straight Arrow Connector 15" o:spid="_x0000_s1026" type="#_x0000_t32" style="position:absolute;margin-left:248.7pt;margin-top:271.6pt;width:38.4pt;height:19.1pt;flip:x y;z-index:251671552;visibility:visible;mso-wrap-style:square;mso-width-percent:0;mso-height-percent:0;mso-wrap-distance-left:9pt;mso-wrap-distance-top:0;mso-wrap-distance-right:9pt;mso-wrap-distance-bottom:0;mso-position-horizontal:absolute;mso-position-horizontal-relative:text;mso-position-vertical:absolute;mso-position-vertical-relative:text;mso-width-percent:0;mso-height-percent:0;mso-width-relative:margin;mso-height-relative:margin" o:gfxdata="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" strokecolor="#8bc53f [3204]" strokeweight="2pt">
                 <v:stroke endarrow="block"/>
@@ -10334,7 +10421,7 @@
               </wp:anchor>
             </w:drawing>
           </mc:Choice>
-          <mc:Fallback xmlns:w16="http://schemas.microsoft.com/office/word/2018/wordml" xmlns:w16cid="http://schemas.microsoft.com/office/word/2016/wordml/cid" xmlns:w16cex="http://schemas.microsoft.com/office/word/2018/wordml/cex" xmlns:am3d="http://schemas.microsoft.com/office/drawing/2017/model3d" xmlns:aink="http://schemas.microsoft.com/office/drawing/2016/ink" xmlns:cx8="http://schemas.microsoft.com/office/drawing/2016/5/14/chartex" xmlns:cx7="http://schemas.microsoft.com/office/drawing/2016/5/13/chartex" xmlns:cx6="http://schemas.microsoft.com/office/drawing/2016/5/12/chartex" xmlns:cx5="http://schemas.microsoft.com/office/drawing/2016/5/11/chartex" xmlns:cx4="http://schemas.microsoft.com/office/drawing/2016/5/10/chartex" xmlns:cx3="http://schemas.microsoft.com/office/drawing/2016/5/9/chartex" xmlns:cx2="http://schemas.microsoft.com/office/drawing/2015/10/21/chartex">
+          <mc:Fallback xmlns:cx2="http://schemas.microsoft.com/office/drawing/2015/10/21/chartex" xmlns:cx3="http://schemas.microsoft.com/office/drawing/2016/5/9/chartex" xmlns:cx4="http://schemas.microsoft.com/office/drawing/2016/5/10/chartex" xmlns:cx5="http://schemas.microsoft.com/office/drawing/2016/5/11/chartex" xmlns:cx6="http://schemas.microsoft.com/office/drawing/2016/5/12/chartex" xmlns:cx7="http://schemas.microsoft.com/office/drawing/2016/5/13/chartex" xmlns:cx8="http://schemas.microsoft.com/office/drawing/2016/5/14/chartex" xmlns:aink="http://schemas.microsoft.com/office/drawing/2016/ink" xmlns:am3d="http://schemas.microsoft.com/office/drawing/2017/model3d" xmlns:w16cex="http://schemas.microsoft.com/office/word/2018/wordml/cex" xmlns:w16cid="http://schemas.microsoft.com/office/word/2016/wordml/cid" xmlns:w16="http://schemas.microsoft.com/office/word/2018/wordml">
             <w:pict>
               <v:shape w14:anchorId="2F970499" id="Straight Arrow Connector 16" o:spid="_x0000_s1026" type="#_x0000_t32" style="position:absolute;margin-left:337pt;margin-top:271.6pt;width:25.35pt;height:22.1pt;flip:y;z-index:251673600;visibility:visible;mso-wrap-style:square;mso-width-percent:0;mso-height-percent:0;mso-wrap-distance-left:9pt;mso-wrap-distance-top:0;mso-wrap-distance-right:9pt;mso-wrap-distance-bottom:0;mso-position-horizontal:absolute;mso-position-horizontal-relative:text;mso-position-vertical:absolute;mso-position-vertical-relative:text;mso-width-percent:0;mso-height-percent:0;mso-width-relative:margin;mso-height-relative:margin" o:gfxdata="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" strokecolor="#8bc53f [3204]" strokeweight="2pt">
                 <v:stroke endarrow="block"/>
@@ -10407,7 +10494,7 @@
               </wp:anchor>
             </w:drawing>
           </mc:Choice>
-          <mc:Fallback xmlns:w16="http://schemas.microsoft.com/office/word/2018/wordml" xmlns:w16cid="http://schemas.microsoft.com/office/word/2016/wordml/cid" xmlns:w16cex="http://schemas.microsoft.com/office/word/2018/wordml/cex" xmlns:am3d="http://schemas.microsoft.com/office/drawing/2017/model3d" xmlns:aink="http://schemas.microsoft.com/office/drawing/2016/ink" xmlns:cx8="http://schemas.microsoft.com/office/drawing/2016/5/14/chartex" xmlns:cx7="http://schemas.microsoft.com/office/drawing/2016/5/13/chartex" xmlns:cx6="http://schemas.microsoft.com/office/drawing/2016/5/12/chartex" xmlns:cx5="http://schemas.microsoft.com/office/drawing/2016/5/11/chartex" xmlns:cx4="http://schemas.microsoft.com/office/drawing/2016/5/10/chartex" xmlns:cx3="http://schemas.microsoft.com/office/drawing/2016/5/9/chartex" xmlns:cx2="http://schemas.microsoft.com/office/drawing/2015/10/21/chartex">
+          <mc:Fallback xmlns:cx2="http://schemas.microsoft.com/office/drawing/2015/10/21/chartex" xmlns:cx3="http://schemas.microsoft.com/office/drawing/2016/5/9/chartex" xmlns:cx4="http://schemas.microsoft.com/office/drawing/2016/5/10/chartex" xmlns:cx5="http://schemas.microsoft.com/office/drawing/2016/5/11/chartex" xmlns:cx6="http://schemas.microsoft.com/office/drawing/2016/5/12/chartex" xmlns:cx7="http://schemas.microsoft.com/office/drawing/2016/5/13/chartex" xmlns:cx8="http://schemas.microsoft.com/office/drawing/2016/5/14/chartex" xmlns:aink="http://schemas.microsoft.com/office/drawing/2016/ink" xmlns:am3d="http://schemas.microsoft.com/office/drawing/2017/model3d" xmlns:w16cex="http://schemas.microsoft.com/office/word/2018/wordml/cex" xmlns:w16cid="http://schemas.microsoft.com/office/word/2016/wordml/cid" xmlns:w16="http://schemas.microsoft.com/office/word/2018/wordml">
             <w:pict>
               <v:shape w14:anchorId="196E9016" id="Straight Arrow Connector 13" o:spid="_x0000_s1026" type="#_x0000_t32" style="position:absolute;margin-left:16.1pt;margin-top:266.4pt;width:13.4pt;height:27.3pt;flip:x y;z-index:251667456;visibility:visible;mso-wrap-style:square;mso-width-percent:0;mso-height-percent:0;mso-wrap-distance-left:9pt;mso-wrap-distance-top:0;mso-wrap-distance-right:9pt;mso-wrap-distance-bottom:0;mso-position-horizontal:absolute;mso-position-horizontal-relative:text;mso-position-vertical:absolute;mso-position-vertical-relative:text;mso-width-percent:0;mso-height-percent:0;mso-width-relative:margin;mso-height-relative:margin" o:gfxdata="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" strokecolor="#8bc53f [3204]" strokeweight="2pt">
                 <v:stroke endarrow="block"/>
@@ -10482,7 +10569,7 @@
               </wp:anchor>
             </w:drawing>
           </mc:Choice>
-          <mc:Fallback xmlns:w16="http://schemas.microsoft.com/office/word/2018/wordml" xmlns:w16cid="http://schemas.microsoft.com/office/word/2016/wordml/cid" xmlns:w16cex="http://schemas.microsoft.com/office/word/2018/wordml/cex" xmlns:am3d="http://schemas.microsoft.com/office/drawing/2017/model3d" xmlns:aink="http://schemas.microsoft.com/office/drawing/2016/ink" xmlns:cx8="http://schemas.microsoft.com/office/drawing/2016/5/14/chartex" xmlns:cx7="http://schemas.microsoft.com/office/drawing/2016/5/13/chartex" xmlns:cx6="http://schemas.microsoft.com/office/drawing/2016/5/12/chartex" xmlns:cx5="http://schemas.microsoft.com/office/drawing/2016/5/11/chartex" xmlns:cx4="http://schemas.microsoft.com/office/drawing/2016/5/10/chartex" xmlns:cx3="http://schemas.microsoft.com/office/drawing/2016/5/9/chartex" xmlns:cx2="http://schemas.microsoft.com/office/drawing/2015/10/21/chartex">
+          <mc:Fallback xmlns:cx2="http://schemas.microsoft.com/office/drawing/2015/10/21/chartex" xmlns:cx3="http://schemas.microsoft.com/office/drawing/2016/5/9/chartex" xmlns:cx4="http://schemas.microsoft.com/office/drawing/2016/5/10/chartex" xmlns:cx5="http://schemas.microsoft.com/office/drawing/2016/5/11/chartex" xmlns:cx6="http://schemas.microsoft.com/office/drawing/2016/5/12/chartex" xmlns:cx7="http://schemas.microsoft.com/office/drawing/2016/5/13/chartex" xmlns:cx8="http://schemas.microsoft.com/office/drawing/2016/5/14/chartex" xmlns:aink="http://schemas.microsoft.com/office/drawing/2016/ink" xmlns:am3d="http://schemas.microsoft.com/office/drawing/2017/model3d" xmlns:w16cex="http://schemas.microsoft.com/office/word/2018/wordml/cex" xmlns:w16cid="http://schemas.microsoft.com/office/word/2016/wordml/cid" xmlns:w16="http://schemas.microsoft.com/office/word/2018/wordml">
             <w:pict>
               <v:rect w14:anchorId="0CF9060A" id="Rectangle 12" o:spid="_x0000_s1026" style="position:absolute;margin-left:34.15pt;margin-top:257.8pt;width:476.55pt;height:8.65pt;z-index:251666432;visibility:visible;mso-wrap-style:square;mso-wrap-distance-left:9pt;mso-wrap-distance-top:0;mso-wrap-distance-right:9pt;mso-wrap-distance-bottom:0;mso-position-horizontal:absolute;mso-position-horizontal-relative:text;mso-position-vertical:absolute;mso-position-vertical-relative:text;v-text-anchor:middle" o:gfxdata="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" filled="f" strokecolor="red" strokeweight="2pt"/>
             </w:pict>
@@ -10675,7 +10762,7 @@
       <w:pPr>
         <w:pStyle w:val="Heading2"/>
       </w:pPr>
-      <w:bookmarkStart w:id="15" w:name="_Toc65502060"/>
+      <w:bookmarkStart w:id="16" w:name="_Toc65502060"/>
       <w:r>
         <w:lastRenderedPageBreak/>
         <w:t xml:space="preserve">Ed-FI </w:t>
@@ -10692,7 +10779,7 @@
       <w:r>
         <w:t xml:space="preserve"> for School Year 21-22</w:t>
       </w:r>
-      <w:bookmarkEnd w:id="15"/>
+      <w:bookmarkEnd w:id="16"/>
     </w:p>
     <w:p>
       <w:pPr>
@@ -10770,12 +10857,12 @@
       <w:pPr>
         <w:pStyle w:val="Heading2"/>
       </w:pPr>
-      <w:bookmarkStart w:id="16" w:name="_Toc65502061"/>
-      <w:bookmarkStart w:id="17" w:name="_Hlk21619322"/>
+      <w:bookmarkStart w:id="17" w:name="_Toc65502061"/>
+      <w:bookmarkStart w:id="18" w:name="_Hlk21619322"/>
       <w:r>
         <w:t>Education Organization Id usage by Resource</w:t>
       </w:r>
-      <w:bookmarkEnd w:id="16"/>
+      <w:bookmarkEnd w:id="17"/>
     </w:p>
     <w:p>
       <w:r>
@@ -11865,7 +11952,7 @@
       <w:pPr>
         <w:pStyle w:val="Heading2"/>
       </w:pPr>
-      <w:bookmarkStart w:id="18" w:name="_Toc65502062"/>
+      <w:bookmarkStart w:id="19" w:name="_Toc65502062"/>
       <w:r>
         <w:t>MARSS</w:t>
       </w:r>
@@ -11881,7 +11968,7 @@
       <w:r>
         <w:t xml:space="preserve"> API Resources</w:t>
       </w:r>
-      <w:bookmarkEnd w:id="18"/>
+      <w:bookmarkEnd w:id="19"/>
       <w:r>
         <w:t xml:space="preserve"> </w:t>
       </w:r>
@@ -11890,11 +11977,11 @@
       <w:pPr>
         <w:pStyle w:val="Heading3"/>
       </w:pPr>
-      <w:bookmarkStart w:id="19" w:name="_Toc65502063"/>
+      <w:bookmarkStart w:id="20" w:name="_Toc65502063"/>
       <w:r>
         <w:t>Resource: Students</w:t>
       </w:r>
-      <w:bookmarkEnd w:id="19"/>
+      <w:bookmarkEnd w:id="20"/>
     </w:p>
     <w:p>
       <w:pPr>
@@ -12133,11 +12220,11 @@
       <w:pPr>
         <w:pStyle w:val="Heading3"/>
       </w:pPr>
-      <w:bookmarkStart w:id="20" w:name="_Toc65502064"/>
+      <w:bookmarkStart w:id="21" w:name="_Toc65502064"/>
       <w:r>
         <w:t>Resource: StudentSchoolAssociations</w:t>
       </w:r>
-      <w:bookmarkEnd w:id="20"/>
+      <w:bookmarkEnd w:id="21"/>
     </w:p>
     <w:p>
       <w:pPr>
@@ -12809,11 +12896,11 @@
       <w:pPr>
         <w:pStyle w:val="Heading3"/>
       </w:pPr>
-      <w:bookmarkStart w:id="21" w:name="_Toc65502065"/>
+      <w:bookmarkStart w:id="22" w:name="_Toc65502065"/>
       <w:r>
         <w:t>Resource: StudentEducationOrganizationAssociation</w:t>
       </w:r>
-      <w:bookmarkEnd w:id="21"/>
+      <w:bookmarkEnd w:id="22"/>
     </w:p>
     <w:p>
       <w:pPr>
@@ -13369,11 +13456,11 @@
       <w:pPr>
         <w:pStyle w:val="Heading3"/>
       </w:pPr>
-      <w:bookmarkStart w:id="22" w:name="_Toc65502066"/>
+      <w:bookmarkStart w:id="23" w:name="_Toc65502066"/>
       <w:r>
         <w:t>Resource: Calendar</w:t>
       </w:r>
-      <w:bookmarkEnd w:id="22"/>
+      <w:bookmarkEnd w:id="23"/>
     </w:p>
     <w:p>
       <w:pPr>
@@ -13880,11 +13967,11 @@
       <w:pPr>
         <w:pStyle w:val="Heading3"/>
       </w:pPr>
-      <w:bookmarkStart w:id="23" w:name="_Toc65502067"/>
+      <w:bookmarkStart w:id="24" w:name="_Toc65502067"/>
       <w:r>
         <w:t>Resource: Programs</w:t>
       </w:r>
-      <w:bookmarkEnd w:id="23"/>
+      <w:bookmarkEnd w:id="24"/>
     </w:p>
     <w:p>
       <w:pPr>
@@ -14045,21 +14132,21 @@
       <w:pPr>
         <w:pStyle w:val="Heading2"/>
       </w:pPr>
-      <w:bookmarkStart w:id="24" w:name="_Toc65502068"/>
+      <w:bookmarkStart w:id="25" w:name="_Toc65502068"/>
       <w:r>
         <w:t>StudentProgramAssociations</w:t>
       </w:r>
-      <w:bookmarkEnd w:id="24"/>
+      <w:bookmarkEnd w:id="25"/>
     </w:p>
     <w:p>
       <w:pPr>
         <w:pStyle w:val="Heading3"/>
       </w:pPr>
-      <w:bookmarkStart w:id="25" w:name="_Toc65502069"/>
+      <w:bookmarkStart w:id="26" w:name="_Toc65502069"/>
       <w:r>
         <w:t>Resource: Student21stCenturyLearningCenterGrantProgramAssociation</w:t>
       </w:r>
-      <w:bookmarkEnd w:id="25"/>
+      <w:bookmarkEnd w:id="26"/>
     </w:p>
     <w:p>
       <w:pPr>
@@ -14183,13 +14270,97 @@
     </w:p>
     <w:p>
       <w:pPr>
+        <w:numPr>
+          <w:ilvl w:val="0"/>
+          <w:numId w:val="15"/>
+        </w:numPr>
+        <w:shd w:val="clear" w:color="auto" w:fill="FFFFFF"/>
+        <w:spacing w:before="100" w:beforeAutospacing="1" w:after="0"/>
+        <w:rPr>
+          <w:rFonts w:cs="Arial"/>
+          <w:szCs w:val="20"/>
+        </w:rPr>
+      </w:pPr>
+      <w:r>
+        <w:rPr>
+          <w:rFonts w:cs="Arial"/>
+          <w:szCs w:val="20"/>
+        </w:rPr>
+        <w:t>Include required Start Date (“beginDate”)</w:t>
+      </w:r>
+    </w:p>
+    <w:p>
+      <w:pPr>
+        <w:numPr>
+          <w:ilvl w:val="0"/>
+          <w:numId w:val="15"/>
+        </w:numPr>
+        <w:shd w:val="clear" w:color="auto" w:fill="FFFFFF"/>
+        <w:spacing w:before="100" w:beforeAutospacing="1" w:after="0"/>
+        <w:rPr>
+          <w:rFonts w:cs="Arial"/>
+          <w:szCs w:val="20"/>
+        </w:rPr>
+      </w:pPr>
+      <w:r>
+        <w:rPr>
+          <w:rFonts w:cs="Arial"/>
+          <w:szCs w:val="20"/>
+        </w:rPr>
+        <w:t>Include program attendance in days (an integer value) AND hours (up to 2 decimal places)</w:t>
+      </w:r>
+    </w:p>
+    <w:p>
+      <w:pPr>
+        <w:numPr>
+          <w:ilvl w:val="1"/>
+          <w:numId w:val="15"/>
+        </w:numPr>
+        <w:shd w:val="clear" w:color="auto" w:fill="FFFFFF"/>
+        <w:spacing w:before="100" w:beforeAutospacing="1" w:after="0"/>
+        <w:rPr>
+          <w:rFonts w:cs="Arial"/>
+          <w:szCs w:val="20"/>
+        </w:rPr>
+      </w:pPr>
+      <w:r>
+        <w:rPr>
+          <w:rFonts w:cs="Arial"/>
+          <w:szCs w:val="20"/>
+        </w:rPr>
+        <w:t>Attendance amounts should not exceed the number of days or hours in a year</w:t>
+      </w:r>
+    </w:p>
+    <w:p>
+      <w:pPr>
+        <w:numPr>
+          <w:ilvl w:val="0"/>
+          <w:numId w:val="15"/>
+        </w:numPr>
+        <w:shd w:val="clear" w:color="auto" w:fill="FFFFFF"/>
+        <w:spacing w:before="100" w:beforeAutospacing="1" w:after="0"/>
+        <w:rPr>
+          <w:rFonts w:cs="Arial"/>
+          <w:szCs w:val="20"/>
+        </w:rPr>
+      </w:pPr>
+      <w:r>
+        <w:rPr>
+          <w:rFonts w:cs="Arial"/>
+          <w:szCs w:val="20"/>
+        </w:rPr>
+        <w:t>In a separate transaction, add an End Date to this program association for Student 1</w:t>
+      </w:r>
+    </w:p>
+    <w:p>
+      <w:pPr>
         <w:pStyle w:val="Heading3"/>
       </w:pPr>
-      <w:bookmarkStart w:id="26" w:name="_Toc65502070"/>
+      <w:bookmarkStart w:id="27" w:name="_Toc65502070"/>
       <w:r>
         <w:t>Resource: StudentCEISProgramAssociation</w:t>
       </w:r>
-      <w:bookmarkEnd w:id="26"/>
+      <w:bookmarkEnd w:id="27"/>
     </w:p>
     <w:p>
       <w:pPr>
@@ -14384,6 +14555,7 @@
           <w:rFonts w:cs="Arial"/>
           <w:szCs w:val="20"/>
         </w:rPr>
+        <w:lastRenderedPageBreak/>
         <w:t>Delete student 2’s Middle School enrollment record.</w:t>
       </w:r>
       <w:r>
@@ -14398,7 +14570,2238 @@
       <w:pPr>
         <w:pStyle w:val="Heading3"/>
       </w:pPr>
-      <w:bookmarkStart w:id="27" w:name="_Toc65502071"/>
+      <w:bookmarkStart w:id="28" w:name="_Toc65502071"/>
+      <w:r>
+        <w:t xml:space="preserve">Resource: </w:t>
+      </w:r>
+      <w:r>
+        <w:t>S</w:t>
+      </w:r>
+      <w:r>
+        <w:t>tudentEarlyChildhoodScreeningProgramAssociations</w:t>
+      </w:r>
+      <w:bookmarkEnd w:id="28"/>
+    </w:p>
+    <w:p>
+      <w:pPr>
+        <w:pStyle w:val="Heading4"/>
+      </w:pPr>
+      <w:r>
+        <w:t>Description</w:t>
+      </w:r>
+    </w:p>
+    <w:p>
+      <w:pPr>
+        <w:rPr>
+          <w:rFonts w:cs="Arial"/>
+          <w:color w:val="185EAB"/>
+          <w:szCs w:val="20"/>
+        </w:rPr>
+      </w:pPr>
+      <w:r>
+        <w:rPr>
+          <w:rFonts w:cs="Arial"/>
+          <w:color w:val="185EAB"/>
+          <w:szCs w:val="20"/>
+        </w:rPr>
+        <w:t>This association represents Students in the Early Childhood Screening Association Program.</w:t>
+      </w:r>
+    </w:p>
+    <w:p>
+      <w:pPr>
+        <w:pStyle w:val="Heading4"/>
+      </w:pPr>
+      <w:r>
+        <w:t>Prerequisite Data</w:t>
+      </w:r>
+    </w:p>
+    <w:p>
+      <w:pPr>
+        <w:pStyle w:val="ListParagraph"/>
+        <w:numPr>
+          <w:ilvl w:val="0"/>
+          <w:numId w:val="22"/>
+        </w:numPr>
+        <w:rPr>
+          <w:rFonts w:cs="Arial"/>
+          <w:szCs w:val="20"/>
+        </w:rPr>
+      </w:pPr>
+      <w:r>
+        <w:rPr>
+          <w:rFonts w:cs="Arial"/>
+          <w:szCs w:val="20"/>
+        </w:rPr>
+        <w:t>Schools</w:t>
+      </w:r>
+    </w:p>
+    <w:p>
+      <w:pPr>
+        <w:pStyle w:val="ListParagraph"/>
+        <w:numPr>
+          <w:ilvl w:val="0"/>
+          <w:numId w:val="22"/>
+        </w:numPr>
+        <w:rPr>
+          <w:rFonts w:cs="Arial"/>
+          <w:szCs w:val="20"/>
+        </w:rPr>
+      </w:pPr>
+      <w:r>
+        <w:rPr>
+          <w:rFonts w:cs="Arial"/>
+          <w:szCs w:val="20"/>
+        </w:rPr>
+        <w:t>Program - where ProgramTypeDescriptor = “Early Childhood Screening”</w:t>
+      </w:r>
+    </w:p>
+    <w:p>
+      <w:pPr>
+        <w:pStyle w:val="ListParagraph"/>
+        <w:numPr>
+          <w:ilvl w:val="0"/>
+          <w:numId w:val="22"/>
+        </w:numPr>
+        <w:rPr>
+          <w:rFonts w:cs="Arial"/>
+          <w:szCs w:val="20"/>
+        </w:rPr>
+      </w:pPr>
+      <w:r>
+        <w:rPr>
+          <w:rFonts w:cs="Arial"/>
+          <w:szCs w:val="20"/>
+        </w:rPr>
+        <w:t>Students</w:t>
+      </w:r>
+    </w:p>
+    <w:p>
+      <w:pPr>
+        <w:pStyle w:val="Heading4"/>
+      </w:pPr>
+      <w:r>
+        <w:t>Scenarios</w:t>
+      </w:r>
+    </w:p>
+    <w:p>
+      <w:pPr>
+        <w:pStyle w:val="ListParagraph"/>
+        <w:numPr>
+          <w:ilvl w:val="0"/>
+          <w:numId w:val="23"/>
+        </w:numPr>
+        <w:rPr>
+          <w:rFonts w:cs="Arial"/>
+          <w:szCs w:val="20"/>
+        </w:rPr>
+      </w:pPr>
+      <w:r>
+        <w:rPr>
+          <w:rFonts w:cs="Arial"/>
+          <w:szCs w:val="20"/>
+        </w:rPr>
+        <w:t>Associate Student 3 with this StudentProgramAssociation</w:t>
+      </w:r>
+    </w:p>
+    <w:p>
+      <w:pPr>
+        <w:pStyle w:val="ListParagraph"/>
+        <w:numPr>
+          <w:ilvl w:val="0"/>
+          <w:numId w:val="23"/>
+        </w:numPr>
+        <w:rPr>
+          <w:rFonts w:cs="Arial"/>
+          <w:szCs w:val="20"/>
+        </w:rPr>
+      </w:pPr>
+      <w:r>
+        <w:rPr>
+          <w:rFonts w:cs="Arial"/>
+          <w:szCs w:val="20"/>
+        </w:rPr>
+        <w:t>Change the earlyChildhoodScreenerDescriptor</w:t>
+      </w:r>
+      <w:r>
+        <w:rPr>
+          <w:rFonts w:cs="Arial"/>
+          <w:szCs w:val="20"/>
+        </w:rPr>
+        <w:t xml:space="preserve"> </w:t>
+      </w:r>
+      <w:r>
+        <w:rPr>
+          <w:rFonts w:cs="Arial"/>
+          <w:szCs w:val="20"/>
+        </w:rPr>
+        <w:t>to ‘Head Start’ and earlyChildhoodScreeningExitStatusDescriptor</w:t>
+      </w:r>
+      <w:r>
+        <w:rPr>
+          <w:rFonts w:cs="Arial"/>
+          <w:szCs w:val="20"/>
+        </w:rPr>
+        <w:t xml:space="preserve"> </w:t>
+      </w:r>
+      <w:r>
+        <w:rPr>
+          <w:rFonts w:cs="Arial"/>
+          <w:szCs w:val="20"/>
+        </w:rPr>
+        <w:t>to ‘Rescreen’</w:t>
+      </w:r>
+    </w:p>
+    <w:p>
+      <w:pPr>
+        <w:pStyle w:val="Heading3"/>
+      </w:pPr>
+      <w:bookmarkStart w:id="29" w:name="_Toc65502072"/>
+      <w:r>
+        <w:t>Resource: StudentGiftedTalentedProgramAssociation</w:t>
+      </w:r>
+      <w:bookmarkEnd w:id="29"/>
+    </w:p>
+    <w:p>
+      <w:pPr>
+        <w:pStyle w:val="Heading4"/>
+      </w:pPr>
+      <w:r>
+        <w:t>Description</w:t>
+      </w:r>
+    </w:p>
+    <w:p>
+      <w:pPr>
+        <w:rPr>
+          <w:rFonts w:cs="Arial"/>
+          <w:color w:val="185EAB"/>
+          <w:szCs w:val="20"/>
+        </w:rPr>
+      </w:pPr>
+      <w:r>
+        <w:rPr>
+          <w:rFonts w:cs="Arial"/>
+          <w:color w:val="185EAB"/>
+          <w:szCs w:val="20"/>
+        </w:rPr>
+        <w:t>This association represents Students in the Gifted Talented Program.</w:t>
+      </w:r>
+    </w:p>
+    <w:p>
+      <w:pPr>
+        <w:pStyle w:val="Heading4"/>
+      </w:pPr>
+      <w:r>
+        <w:t>Prerequisite Data</w:t>
+      </w:r>
+    </w:p>
+    <w:p>
+      <w:pPr>
+        <w:pStyle w:val="ListParagraph"/>
+        <w:numPr>
+          <w:ilvl w:val="0"/>
+          <w:numId w:val="24"/>
+        </w:numPr>
+        <w:rPr>
+          <w:rFonts w:cs="Arial"/>
+          <w:szCs w:val="20"/>
+        </w:rPr>
+      </w:pPr>
+      <w:r>
+        <w:rPr>
+          <w:rFonts w:cs="Arial"/>
+          <w:szCs w:val="20"/>
+        </w:rPr>
+        <w:t>Schools</w:t>
+      </w:r>
+    </w:p>
+    <w:p>
+      <w:pPr>
+        <w:pStyle w:val="ListParagraph"/>
+        <w:numPr>
+          <w:ilvl w:val="0"/>
+          <w:numId w:val="24"/>
+        </w:numPr>
+        <w:rPr>
+          <w:rFonts w:cs="Arial"/>
+          <w:szCs w:val="20"/>
+        </w:rPr>
+      </w:pPr>
+      <w:r>
+        <w:rPr>
+          <w:rFonts w:cs="Arial"/>
+          <w:szCs w:val="20"/>
+        </w:rPr>
+        <w:t>Program - where ProgramTypeDescriptor = “Gifted and Talented”</w:t>
+      </w:r>
+    </w:p>
+    <w:p>
+      <w:pPr>
+        <w:pStyle w:val="ListParagraph"/>
+        <w:numPr>
+          <w:ilvl w:val="0"/>
+          <w:numId w:val="24"/>
+        </w:numPr>
+        <w:rPr>
+          <w:rFonts w:cs="Arial"/>
+          <w:szCs w:val="20"/>
+        </w:rPr>
+      </w:pPr>
+      <w:r>
+        <w:rPr>
+          <w:rFonts w:cs="Arial"/>
+          <w:szCs w:val="20"/>
+        </w:rPr>
+        <w:t>Students</w:t>
+      </w:r>
+    </w:p>
+    <w:p>
+      <w:pPr>
+        <w:pStyle w:val="Heading4"/>
+      </w:pPr>
+      <w:r>
+        <w:t>Scenarios</w:t>
+      </w:r>
+    </w:p>
+    <w:p>
+      <w:pPr>
+        <w:pStyle w:val="ListParagraph"/>
+        <w:numPr>
+          <w:ilvl w:val="0"/>
+          <w:numId w:val="11"/>
+        </w:numPr>
+        <w:rPr>
+          <w:rFonts w:cs="Arial"/>
+          <w:szCs w:val="20"/>
+        </w:rPr>
+      </w:pPr>
+      <w:r>
+        <w:rPr>
+          <w:rFonts w:cs="Arial"/>
+          <w:szCs w:val="20"/>
+        </w:rPr>
+        <w:t>Associate Student 4 with this StudentProgramAssociation</w:t>
+      </w:r>
+    </w:p>
+    <w:p>
+      <w:pPr>
+        <w:pStyle w:val="ListParagraph"/>
+        <w:numPr>
+          <w:ilvl w:val="0"/>
+          <w:numId w:val="11"/>
+        </w:numPr>
+        <w:rPr>
+          <w:rFonts w:cs="Arial"/>
+          <w:szCs w:val="20"/>
+        </w:rPr>
+      </w:pPr>
+      <w:r>
+        <w:rPr>
+          <w:rFonts w:cs="Arial"/>
+          <w:szCs w:val="20"/>
+        </w:rPr>
+        <w:t>Change the gifted talented participation code to ‘Full-time services’</w:t>
+      </w:r>
+    </w:p>
+    <w:p>
+      <w:pPr>
+        <w:pStyle w:val="Heading3"/>
+      </w:pPr>
+      <w:bookmarkStart w:id="30" w:name="_Toc65502073"/>
+      <w:r>
+        <w:t>Resource: StudentADSISProgramAssociation</w:t>
+      </w:r>
+      <w:bookmarkEnd w:id="30"/>
+    </w:p>
+    <w:p>
+      <w:pPr>
+        <w:pStyle w:val="Heading4"/>
+      </w:pPr>
+      <w:r>
+        <w:t>Description</w:t>
+      </w:r>
+    </w:p>
+    <w:p>
+      <w:pPr>
+        <w:rPr>
+          <w:rFonts w:cs="Arial"/>
+          <w:color w:val="185EAB"/>
+          <w:szCs w:val="20"/>
+        </w:rPr>
+      </w:pPr>
+      <w:r>
+        <w:rPr>
+          <w:rFonts w:cs="Arial"/>
+          <w:color w:val="185EAB"/>
+          <w:szCs w:val="20"/>
+        </w:rPr>
+        <w:t>This association represents Students in the Alternative Delivery of Specialized Instruction (ADSIS) Program.</w:t>
+      </w:r>
+    </w:p>
+    <w:p>
+      <w:pPr>
+        <w:pStyle w:val="Heading4"/>
+      </w:pPr>
+      <w:r>
+        <w:t>Prerequisite Data</w:t>
+      </w:r>
+    </w:p>
+    <w:p>
+      <w:pPr>
+        <w:pStyle w:val="ListParagraph"/>
+        <w:numPr>
+          <w:ilvl w:val="0"/>
+          <w:numId w:val="25"/>
+        </w:numPr>
+        <w:rPr>
+          <w:rFonts w:cs="Arial"/>
+          <w:szCs w:val="20"/>
+        </w:rPr>
+      </w:pPr>
+      <w:r>
+        <w:rPr>
+          <w:rFonts w:cs="Arial"/>
+          <w:szCs w:val="20"/>
+        </w:rPr>
+        <w:t>Schools</w:t>
+      </w:r>
+    </w:p>
+    <w:p>
+      <w:pPr>
+        <w:pStyle w:val="ListParagraph"/>
+        <w:numPr>
+          <w:ilvl w:val="0"/>
+          <w:numId w:val="25"/>
+        </w:numPr>
+        <w:rPr>
+          <w:rFonts w:cs="Arial"/>
+          <w:szCs w:val="20"/>
+        </w:rPr>
+      </w:pPr>
+      <w:r>
+        <w:rPr>
+          <w:rFonts w:cs="Arial"/>
+          <w:szCs w:val="20"/>
+        </w:rPr>
+        <w:t xml:space="preserve">Program - where ProgramTypeDescriptor = “Alternative Delivery Of </w:t>
+      </w:r>
+      <w:r>
+        <w:rPr>
+          <w:rFonts w:cs="Arial"/>
+          <w:szCs w:val="20"/>
+        </w:rPr>
+        <w:t>SIS</w:t>
+      </w:r>
+      <w:r>
+        <w:rPr>
+          <w:rFonts w:cs="Arial"/>
+          <w:szCs w:val="20"/>
+        </w:rPr>
+        <w:t>”</w:t>
+      </w:r>
+    </w:p>
+    <w:p>
+      <w:pPr>
+        <w:pStyle w:val="ListParagraph"/>
+        <w:numPr>
+          <w:ilvl w:val="0"/>
+          <w:numId w:val="25"/>
+        </w:numPr>
+        <w:rPr>
+          <w:rFonts w:cs="Arial"/>
+          <w:szCs w:val="20"/>
+        </w:rPr>
+      </w:pPr>
+      <w:r>
+        <w:rPr>
+          <w:rFonts w:cs="Arial"/>
+          <w:szCs w:val="20"/>
+        </w:rPr>
+        <w:t>Students</w:t>
+      </w:r>
+    </w:p>
+    <w:p>
+      <w:pPr>
+        <w:pStyle w:val="Heading4"/>
+      </w:pPr>
+      <w:r>
+        <w:t>Scenarios</w:t>
+      </w:r>
+    </w:p>
+    <w:p>
+      <w:pPr>
+        <w:pStyle w:val="ListParagraph"/>
+        <w:numPr>
+          <w:ilvl w:val="0"/>
+          <w:numId w:val="12"/>
+        </w:numPr>
+        <w:rPr>
+          <w:rFonts w:cs="Arial"/>
+          <w:szCs w:val="20"/>
+        </w:rPr>
+      </w:pPr>
+      <w:r>
+        <w:rPr>
+          <w:rFonts w:cs="Arial"/>
+          <w:szCs w:val="20"/>
+        </w:rPr>
+        <w:t>Associate Student 5 with this StudentProgramAssociation</w:t>
+      </w:r>
+    </w:p>
+    <w:p>
+      <w:pPr>
+        <w:pStyle w:val="Heading3"/>
+      </w:pPr>
+      <w:bookmarkStart w:id="31" w:name="_Toc65502074"/>
+      <w:r>
+        <w:lastRenderedPageBreak/>
+        <w:t>Resource: StudentHomelessProgramAssociation</w:t>
+      </w:r>
+      <w:bookmarkEnd w:id="31"/>
+    </w:p>
+    <w:p>
+      <w:pPr>
+        <w:pStyle w:val="Heading4"/>
+      </w:pPr>
+      <w:r>
+        <w:t>Description</w:t>
+      </w:r>
+    </w:p>
+    <w:p>
+      <w:pPr>
+        <w:rPr>
+          <w:rFonts w:cs="Arial"/>
+          <w:color w:val="185EAB"/>
+          <w:szCs w:val="20"/>
+        </w:rPr>
+      </w:pPr>
+      <w:r>
+        <w:rPr>
+          <w:rFonts w:cs="Arial"/>
+          <w:color w:val="185EAB"/>
+          <w:szCs w:val="20"/>
+        </w:rPr>
+        <w:t>This association represents the McKinney-Vento Homeless Program program(s) that a student participates in or from which the Student receives services.</w:t>
+      </w:r>
+    </w:p>
+    <w:p>
+      <w:pPr>
+        <w:pStyle w:val="Heading4"/>
+      </w:pPr>
+      <w:r>
+        <w:t>Prerequisite Data</w:t>
+      </w:r>
+    </w:p>
+    <w:p>
+      <w:pPr>
+        <w:pStyle w:val="ListParagraph"/>
+        <w:numPr>
+          <w:ilvl w:val="0"/>
+          <w:numId w:val="26"/>
+        </w:numPr>
+        <w:rPr>
+          <w:rFonts w:cs="Arial"/>
+          <w:szCs w:val="20"/>
+        </w:rPr>
+      </w:pPr>
+      <w:r>
+        <w:rPr>
+          <w:rFonts w:cs="Arial"/>
+          <w:szCs w:val="20"/>
+        </w:rPr>
+        <w:t>Schools</w:t>
+      </w:r>
+    </w:p>
+    <w:p>
+      <w:pPr>
+        <w:pStyle w:val="ListParagraph"/>
+        <w:numPr>
+          <w:ilvl w:val="0"/>
+          <w:numId w:val="26"/>
+        </w:numPr>
+        <w:rPr>
+          <w:rFonts w:cs="Arial"/>
+          <w:szCs w:val="20"/>
+        </w:rPr>
+      </w:pPr>
+      <w:r>
+        <w:rPr>
+          <w:rFonts w:cs="Arial"/>
+          <w:szCs w:val="20"/>
+        </w:rPr>
+        <w:t>Program - where ProgramTypeDescriptor = “Homeless”</w:t>
+      </w:r>
+    </w:p>
+    <w:p>
+      <w:pPr>
+        <w:pStyle w:val="ListParagraph"/>
+        <w:numPr>
+          <w:ilvl w:val="0"/>
+          <w:numId w:val="26"/>
+        </w:numPr>
+        <w:rPr>
+          <w:rFonts w:cs="Arial"/>
+          <w:szCs w:val="20"/>
+        </w:rPr>
+      </w:pPr>
+      <w:r>
+        <w:rPr>
+          <w:rFonts w:cs="Arial"/>
+          <w:szCs w:val="20"/>
+        </w:rPr>
+        <w:t>Students</w:t>
+      </w:r>
+    </w:p>
+    <w:p>
+      <w:pPr>
+        <w:pStyle w:val="Heading4"/>
+      </w:pPr>
+      <w:r>
+        <w:t>Scenarios</w:t>
+      </w:r>
+    </w:p>
+    <w:p>
+      <w:pPr>
+        <w:pStyle w:val="ListParagraph"/>
+        <w:numPr>
+          <w:ilvl w:val="0"/>
+          <w:numId w:val="13"/>
+        </w:numPr>
+        <w:rPr>
+          <w:rFonts w:cs="Arial"/>
+          <w:szCs w:val="20"/>
+        </w:rPr>
+      </w:pPr>
+      <w:r>
+        <w:rPr>
+          <w:rFonts w:cs="Arial"/>
+          <w:szCs w:val="20"/>
+        </w:rPr>
+        <w:t>Associate Student 6 with this StudentProgramAssociation</w:t>
+      </w:r>
+    </w:p>
+    <w:p>
+      <w:pPr>
+        <w:pStyle w:val="ListParagraph"/>
+        <w:numPr>
+          <w:ilvl w:val="0"/>
+          <w:numId w:val="13"/>
+        </w:numPr>
+        <w:rPr>
+          <w:rFonts w:cs="Arial"/>
+          <w:szCs w:val="20"/>
+        </w:rPr>
+      </w:pPr>
+      <w:r>
+        <w:rPr>
+          <w:rFonts w:cs="Arial"/>
+          <w:szCs w:val="20"/>
+        </w:rPr>
+        <w:t xml:space="preserve">Change the primary nighttime residence code to ‘Doubled-Up’ and </w:t>
+      </w:r>
+      <w:r>
+        <w:rPr>
+          <w:rFonts w:cs="Arial"/>
+          <w:szCs w:val="20"/>
+        </w:rPr>
+        <w:t>U</w:t>
+      </w:r>
+      <w:r>
+        <w:rPr>
+          <w:rFonts w:cs="Arial"/>
+          <w:szCs w:val="20"/>
+        </w:rPr>
+        <w:t xml:space="preserve">naccompanied </w:t>
+      </w:r>
+      <w:r>
+        <w:rPr>
+          <w:rFonts w:cs="Arial"/>
+          <w:szCs w:val="20"/>
+        </w:rPr>
+        <w:t>Y</w:t>
+      </w:r>
+      <w:r>
+        <w:rPr>
+          <w:rFonts w:cs="Arial"/>
+          <w:szCs w:val="20"/>
+        </w:rPr>
+        <w:t xml:space="preserve">outh to </w:t>
+      </w:r>
+      <w:r>
+        <w:rPr>
+          <w:rFonts w:cs="Arial"/>
+          <w:szCs w:val="20"/>
+        </w:rPr>
+        <w:t>True</w:t>
+      </w:r>
+    </w:p>
+    <w:p>
+      <w:pPr>
+        <w:pStyle w:val="ListParagraph"/>
+        <w:numPr>
+          <w:ilvl w:val="0"/>
+          <w:numId w:val="13"/>
+        </w:numPr>
+        <w:rPr>
+          <w:rFonts w:cs="Arial"/>
+          <w:szCs w:val="20"/>
+        </w:rPr>
+      </w:pPr>
+      <w:r>
+        <w:rPr>
+          <w:rFonts w:cs="Arial"/>
+          <w:szCs w:val="20"/>
+        </w:rPr>
+        <w:t>Submit a StudentHomelessProgramAssociation for the EE enrolled student</w:t>
+      </w:r>
+    </w:p>
+    <w:p>
+      <w:pPr>
+        <w:pStyle w:val="ListParagraph"/>
+        <w:numPr>
+          <w:ilvl w:val="1"/>
+          <w:numId w:val="13"/>
+        </w:numPr>
+        <w:rPr>
+          <w:rFonts w:cs="Arial"/>
+          <w:szCs w:val="20"/>
+        </w:rPr>
+      </w:pPr>
+      <w:r>
+        <w:rPr>
+          <w:rFonts w:cs="Arial"/>
+          <w:szCs w:val="20"/>
+        </w:rPr>
+        <w:t>Primary Nighttime Residence = SHR</w:t>
+      </w:r>
+    </w:p>
+    <w:p>
+      <w:pPr>
+        <w:pStyle w:val="ListParagraph"/>
+        <w:numPr>
+          <w:ilvl w:val="1"/>
+          <w:numId w:val="13"/>
+        </w:numPr>
+        <w:rPr>
+          <w:rFonts w:cs="Arial"/>
+          <w:szCs w:val="20"/>
+        </w:rPr>
+      </w:pPr>
+      <w:r>
+        <w:rPr>
+          <w:rFonts w:cs="Arial"/>
+          <w:szCs w:val="20"/>
+        </w:rPr>
+        <w:t>Begin Date 9/5/2019</w:t>
+      </w:r>
+    </w:p>
+    <w:p>
+      <w:pPr>
+        <w:pStyle w:val="ListParagraph"/>
+        <w:numPr>
+          <w:ilvl w:val="1"/>
+          <w:numId w:val="13"/>
+        </w:numPr>
+        <w:rPr>
+          <w:rFonts w:cs="Arial"/>
+          <w:szCs w:val="20"/>
+        </w:rPr>
+      </w:pPr>
+      <w:r>
+        <w:rPr>
+          <w:rFonts w:cs="Arial"/>
+          <w:szCs w:val="20"/>
+        </w:rPr>
+        <w:t>End Date 12/25/2020</w:t>
+      </w:r>
+    </w:p>
+    <w:p>
+      <w:pPr>
+        <w:pStyle w:val="Heading3"/>
+      </w:pPr>
+      <w:bookmarkStart w:id="32" w:name="_Toc65502075"/>
+      <w:r>
+        <w:t>Resource: StudentLanguageInstructionProgramAssociation</w:t>
+      </w:r>
+      <w:bookmarkEnd w:id="32"/>
+    </w:p>
+    <w:p>
+      <w:pPr>
+        <w:pStyle w:val="Heading4"/>
+      </w:pPr>
+      <w:r>
+        <w:t>Description</w:t>
+      </w:r>
+    </w:p>
+    <w:p>
+      <w:pPr>
+        <w:rPr>
+          <w:rFonts w:cs="Arial"/>
+          <w:color w:val="185EAB"/>
+          <w:szCs w:val="20"/>
+        </w:rPr>
+      </w:pPr>
+      <w:r>
+        <w:rPr>
+          <w:rFonts w:cs="Arial"/>
+          <w:color w:val="185EAB"/>
+          <w:szCs w:val="20"/>
+        </w:rPr>
+        <w:t>This association represents the Title III Language Instruction for Limited English Proficient and Immigrant Students program(s) that a student participates in or from which the Student receives services.</w:t>
+      </w:r>
+    </w:p>
+    <w:p>
+      <w:pPr>
+        <w:pStyle w:val="Heading4"/>
+      </w:pPr>
+      <w:r>
+        <w:t>Prerequisite Data</w:t>
+      </w:r>
+    </w:p>
+    <w:p>
+      <w:pPr>
+        <w:pStyle w:val="ListParagraph"/>
+        <w:numPr>
+          <w:ilvl w:val="0"/>
+          <w:numId w:val="19"/>
+        </w:numPr>
+        <w:rPr>
+          <w:rFonts w:cs="Arial"/>
+          <w:szCs w:val="20"/>
+        </w:rPr>
+      </w:pPr>
+      <w:r>
+        <w:rPr>
+          <w:rFonts w:cs="Arial"/>
+          <w:szCs w:val="20"/>
+        </w:rPr>
+        <w:t>Schools</w:t>
+      </w:r>
+    </w:p>
+    <w:p>
+      <w:pPr>
+        <w:pStyle w:val="ListParagraph"/>
+        <w:numPr>
+          <w:ilvl w:val="0"/>
+          <w:numId w:val="19"/>
+        </w:numPr>
+        <w:rPr>
+          <w:rFonts w:cs="Arial"/>
+          <w:szCs w:val="20"/>
+        </w:rPr>
+      </w:pPr>
+      <w:r>
+        <w:rPr>
+          <w:rFonts w:cs="Arial"/>
+          <w:szCs w:val="20"/>
+        </w:rPr>
+        <w:t>Program - where ProgramTypeDescriptor = “English Learner”</w:t>
+      </w:r>
+    </w:p>
+    <w:p>
+      <w:pPr>
+        <w:pStyle w:val="ListParagraph"/>
+        <w:numPr>
+          <w:ilvl w:val="0"/>
+          <w:numId w:val="19"/>
+        </w:numPr>
+        <w:rPr>
+          <w:rFonts w:cs="Arial"/>
+          <w:szCs w:val="20"/>
+        </w:rPr>
+      </w:pPr>
+      <w:r>
+        <w:rPr>
+          <w:rFonts w:cs="Arial"/>
+          <w:szCs w:val="20"/>
+        </w:rPr>
+        <w:t>Students</w:t>
+      </w:r>
+    </w:p>
+    <w:p>
+      <w:pPr>
+        <w:pStyle w:val="Heading4"/>
+      </w:pPr>
+      <w:r>
+        <w:t>Scenarios</w:t>
+      </w:r>
+    </w:p>
+    <w:p>
+      <w:pPr>
+        <w:pStyle w:val="ListParagraph"/>
+        <w:numPr>
+          <w:ilvl w:val="0"/>
+          <w:numId w:val="14"/>
+        </w:numPr>
+        <w:rPr>
+          <w:rFonts w:cs="Arial"/>
+          <w:szCs w:val="20"/>
+        </w:rPr>
+      </w:pPr>
+      <w:r>
+        <w:rPr>
+          <w:rFonts w:cs="Arial"/>
+          <w:szCs w:val="20"/>
+        </w:rPr>
+        <w:t>Associate Student 7 with this StudentProgramAssociation</w:t>
+      </w:r>
+      <w:r>
+        <w:rPr>
+          <w:rFonts w:cs="Arial"/>
+          <w:szCs w:val="20"/>
+        </w:rPr>
+        <w:t xml:space="preserve"> where English Learner Participation is set to True (Indicates EL Served)</w:t>
+      </w:r>
+    </w:p>
+    <w:p>
+      <w:pPr>
+        <w:pStyle w:val="ListParagraph"/>
+        <w:numPr>
+          <w:ilvl w:val="0"/>
+          <w:numId w:val="14"/>
+        </w:numPr>
+        <w:rPr>
+          <w:rFonts w:cs="Arial"/>
+          <w:szCs w:val="20"/>
+        </w:rPr>
+      </w:pPr>
+      <w:r>
+        <w:rPr>
+          <w:rFonts w:cs="Arial"/>
+          <w:szCs w:val="20"/>
+        </w:rPr>
+        <w:t xml:space="preserve">Change the English </w:t>
+      </w:r>
+      <w:r>
+        <w:rPr>
+          <w:rFonts w:cs="Arial"/>
+          <w:szCs w:val="20"/>
+        </w:rPr>
+        <w:t>Le</w:t>
+      </w:r>
+      <w:r>
+        <w:rPr>
+          <w:rFonts w:cs="Arial"/>
+          <w:szCs w:val="20"/>
+        </w:rPr>
+        <w:t xml:space="preserve">arner </w:t>
+      </w:r>
+      <w:r>
+        <w:rPr>
+          <w:rFonts w:cs="Arial"/>
+          <w:szCs w:val="20"/>
+        </w:rPr>
+        <w:t xml:space="preserve">Participation </w:t>
+      </w:r>
+      <w:r>
+        <w:rPr>
+          <w:rFonts w:cs="Arial"/>
+          <w:szCs w:val="20"/>
+        </w:rPr>
+        <w:t xml:space="preserve">to </w:t>
+      </w:r>
+      <w:r>
+        <w:rPr>
+          <w:rFonts w:cs="Arial"/>
+          <w:szCs w:val="20"/>
+        </w:rPr>
+        <w:t>False, to Indicate EL Identified, but not served</w:t>
+      </w:r>
+    </w:p>
+    <w:p>
+      <w:pPr>
+        <w:pStyle w:val="ListParagraph"/>
+        <w:numPr>
+          <w:ilvl w:val="0"/>
+          <w:numId w:val="14"/>
+        </w:numPr>
+        <w:rPr>
+          <w:rFonts w:cs="Arial"/>
+          <w:szCs w:val="20"/>
+        </w:rPr>
+      </w:pPr>
+      <w:r>
+        <w:rPr>
+          <w:rFonts w:cs="Arial"/>
+          <w:szCs w:val="20"/>
+        </w:rPr>
+        <w:t>Associate another student with th</w:t>
+      </w:r>
+      <w:r>
+        <w:rPr>
+          <w:rFonts w:cs="Arial"/>
+          <w:szCs w:val="20"/>
+        </w:rPr>
+        <w:t>is program</w:t>
+      </w:r>
+      <w:r>
+        <w:rPr>
+          <w:rFonts w:cs="Arial"/>
+          <w:szCs w:val="20"/>
+        </w:rPr>
+        <w:t xml:space="preserve"> </w:t>
+      </w:r>
+      <w:r>
+        <w:rPr>
+          <w:rFonts w:cs="Arial"/>
+          <w:szCs w:val="20"/>
+        </w:rPr>
+        <w:t>and set t</w:t>
+      </w:r>
+      <w:r>
+        <w:rPr>
+          <w:rFonts w:cs="Arial"/>
+          <w:szCs w:val="20"/>
+        </w:rPr>
+        <w:t>he language service code to ‘Newcomer Program’</w:t>
+      </w:r>
+    </w:p>
+    <w:p>
+      <w:pPr>
+        <w:pStyle w:val="Heading3"/>
+      </w:pPr>
+      <w:bookmarkStart w:id="33" w:name="_Toc65502076"/>
+      <w:r>
+        <w:t xml:space="preserve">Resource: </w:t>
+      </w:r>
+      <w:r>
+        <w:t>S</w:t>
+      </w:r>
+      <w:r>
+        <w:t>tudentPSEOConcurrentProgramAssociation</w:t>
+      </w:r>
+      <w:bookmarkEnd w:id="33"/>
+    </w:p>
+    <w:p>
+      <w:pPr>
+        <w:pStyle w:val="Heading4"/>
+      </w:pPr>
+      <w:r>
+        <w:t>Description</w:t>
+      </w:r>
+    </w:p>
+    <w:p>
+      <w:pPr>
+        <w:rPr>
+          <w:rFonts w:cs="Arial"/>
+          <w:color w:val="185EAB"/>
+          <w:szCs w:val="20"/>
+        </w:rPr>
+      </w:pPr>
+      <w:r>
+        <w:rPr>
+          <w:rFonts w:cs="Arial"/>
+          <w:color w:val="185EAB"/>
+          <w:szCs w:val="20"/>
+        </w:rPr>
+        <w:t>This association represents Students in the PSEO Concurrent Enrollment Program.</w:t>
+      </w:r>
+    </w:p>
+    <w:p>
+      <w:pPr>
+        <w:pStyle w:val="Heading4"/>
+      </w:pPr>
+      <w:r>
+        <w:t>Prerequisite Data</w:t>
+      </w:r>
+    </w:p>
+    <w:p>
+      <w:pPr>
+        <w:pStyle w:val="ListParagraph"/>
+        <w:numPr>
+          <w:ilvl w:val="0"/>
+          <w:numId w:val="19"/>
+        </w:numPr>
+        <w:rPr>
+          <w:rFonts w:cs="Arial"/>
+          <w:szCs w:val="20"/>
+        </w:rPr>
+      </w:pPr>
+      <w:r>
+        <w:rPr>
+          <w:rFonts w:cs="Arial"/>
+          <w:szCs w:val="20"/>
+        </w:rPr>
+        <w:t>Schools</w:t>
+      </w:r>
+    </w:p>
+    <w:p>
+      <w:pPr>
+        <w:pStyle w:val="ListParagraph"/>
+        <w:numPr>
+          <w:ilvl w:val="0"/>
+          <w:numId w:val="19"/>
+        </w:numPr>
+        <w:rPr>
+          <w:rFonts w:cs="Arial"/>
+          <w:szCs w:val="20"/>
+        </w:rPr>
+      </w:pPr>
+      <w:r>
+        <w:rPr>
+          <w:rFonts w:cs="Arial"/>
+          <w:szCs w:val="20"/>
+        </w:rPr>
+        <w:t>Program - where ProgramTypeDescriptor = “PSEO Concurrent”</w:t>
+      </w:r>
+    </w:p>
+    <w:p>
+      <w:pPr>
+        <w:pStyle w:val="ListParagraph"/>
+        <w:numPr>
+          <w:ilvl w:val="0"/>
+          <w:numId w:val="19"/>
+        </w:numPr>
+        <w:rPr>
+          <w:rFonts w:cs="Arial"/>
+          <w:szCs w:val="20"/>
+        </w:rPr>
+      </w:pPr>
+      <w:r>
+        <w:rPr>
+          <w:rFonts w:cs="Arial"/>
+          <w:szCs w:val="20"/>
+        </w:rPr>
+        <w:t>Students</w:t>
+      </w:r>
+    </w:p>
+    <w:p>
+      <w:pPr>
+        <w:pStyle w:val="Heading4"/>
+      </w:pPr>
+      <w:r>
+        <w:lastRenderedPageBreak/>
+        <w:t>Scenarios</w:t>
+      </w:r>
+    </w:p>
+    <w:p>
+      <w:pPr>
+        <w:pStyle w:val="ListParagraph"/>
+        <w:numPr>
+          <w:ilvl w:val="0"/>
+          <w:numId w:val="27"/>
+        </w:numPr>
+        <w:rPr>
+          <w:rFonts w:cs="Arial"/>
+          <w:szCs w:val="20"/>
+        </w:rPr>
+      </w:pPr>
+      <w:r>
+        <w:rPr>
+          <w:rFonts w:cs="Arial"/>
+          <w:szCs w:val="20"/>
+        </w:rPr>
+        <w:t>Associate Student 8 with this StudentProgramAssociation</w:t>
+      </w:r>
+    </w:p>
+    <w:p>
+      <w:pPr>
+        <w:pStyle w:val="Heading3"/>
+      </w:pPr>
+      <w:bookmarkStart w:id="34" w:name="_Toc65502077"/>
+      <w:r>
+        <w:t xml:space="preserve">Resource: </w:t>
+      </w:r>
+      <w:r>
+        <w:t>S</w:t>
+      </w:r>
+      <w:r>
+        <w:t>tudentPSEOProgramAssociation</w:t>
+      </w:r>
+      <w:bookmarkEnd w:id="34"/>
+    </w:p>
+    <w:p>
+      <w:pPr>
+        <w:pStyle w:val="Heading4"/>
+      </w:pPr>
+      <w:r>
+        <w:t>Description</w:t>
+      </w:r>
+    </w:p>
+    <w:p>
+      <w:pPr>
+        <w:rPr>
+          <w:rFonts w:cs="Arial"/>
+          <w:color w:val="185EAB"/>
+          <w:szCs w:val="20"/>
+        </w:rPr>
+      </w:pPr>
+      <w:r>
+        <w:rPr>
+          <w:rFonts w:cs="Arial"/>
+          <w:color w:val="185EAB"/>
+          <w:szCs w:val="20"/>
+        </w:rPr>
+        <w:t>This association represents Students in the PSEO Program.</w:t>
+      </w:r>
+    </w:p>
+    <w:p>
+      <w:pPr>
+        <w:pStyle w:val="Heading4"/>
+      </w:pPr>
+      <w:r>
+        <w:t>Prerequisite Data</w:t>
+      </w:r>
+    </w:p>
+    <w:p>
+      <w:pPr>
+        <w:pStyle w:val="ListParagraph"/>
+        <w:numPr>
+          <w:ilvl w:val="0"/>
+          <w:numId w:val="19"/>
+        </w:numPr>
+        <w:rPr>
+          <w:rFonts w:cs="Arial"/>
+          <w:szCs w:val="20"/>
+        </w:rPr>
+      </w:pPr>
+      <w:r>
+        <w:rPr>
+          <w:rFonts w:cs="Arial"/>
+          <w:szCs w:val="20"/>
+        </w:rPr>
+        <w:t>Schools</w:t>
+      </w:r>
+    </w:p>
+    <w:p>
+      <w:pPr>
+        <w:pStyle w:val="ListParagraph"/>
+        <w:numPr>
+          <w:ilvl w:val="0"/>
+          <w:numId w:val="19"/>
+        </w:numPr>
+        <w:rPr>
+          <w:rFonts w:cs="Arial"/>
+          <w:szCs w:val="20"/>
+        </w:rPr>
+      </w:pPr>
+      <w:r>
+        <w:rPr>
+          <w:rFonts w:cs="Arial"/>
+          <w:szCs w:val="20"/>
+        </w:rPr>
+        <w:t>Program - where ProgramTypeDescriptor = “PSEO Program”</w:t>
+      </w:r>
+    </w:p>
+    <w:p>
+      <w:pPr>
+        <w:pStyle w:val="ListParagraph"/>
+        <w:numPr>
+          <w:ilvl w:val="0"/>
+          <w:numId w:val="19"/>
+        </w:numPr>
+        <w:rPr>
+          <w:rFonts w:cs="Arial"/>
+          <w:szCs w:val="20"/>
+        </w:rPr>
+      </w:pPr>
+      <w:r>
+        <w:rPr>
+          <w:rFonts w:cs="Arial"/>
+          <w:szCs w:val="20"/>
+        </w:rPr>
+        <w:t>Students</w:t>
+      </w:r>
+    </w:p>
+    <w:p>
+      <w:pPr>
+        <w:pStyle w:val="Heading4"/>
+      </w:pPr>
+      <w:r>
+        <w:t>Scenarios</w:t>
+      </w:r>
+    </w:p>
+    <w:p>
+      <w:pPr>
+        <w:pStyle w:val="ListParagraph"/>
+        <w:numPr>
+          <w:ilvl w:val="0"/>
+          <w:numId w:val="33"/>
+        </w:numPr>
+        <w:rPr>
+          <w:rFonts w:cs="Arial"/>
+          <w:szCs w:val="20"/>
+        </w:rPr>
+      </w:pPr>
+      <w:r>
+        <w:rPr>
+          <w:rFonts w:cs="Arial"/>
+          <w:szCs w:val="20"/>
+        </w:rPr>
+        <w:t xml:space="preserve">Update </w:t>
+      </w:r>
+      <w:r>
+        <w:rPr>
+          <w:rFonts w:cs="Arial"/>
+          <w:szCs w:val="20"/>
+        </w:rPr>
+        <w:t>PSEO High School Hours to 650</w:t>
+      </w:r>
+    </w:p>
+    <w:p>
+      <w:pPr>
+        <w:pStyle w:val="ListParagraph"/>
+        <w:numPr>
+          <w:ilvl w:val="0"/>
+          <w:numId w:val="33"/>
+        </w:numPr>
+        <w:rPr>
+          <w:rFonts w:cs="Arial"/>
+          <w:szCs w:val="20"/>
+        </w:rPr>
+      </w:pPr>
+      <w:r>
+        <w:rPr>
+          <w:rFonts w:cs="Arial"/>
+          <w:szCs w:val="20"/>
+        </w:rPr>
+        <w:t>Associate Student 9 with this StudentProgramAssociation</w:t>
+      </w:r>
+    </w:p>
+    <w:p>
+      <w:pPr>
+        <w:pStyle w:val="Heading3"/>
+      </w:pPr>
+      <w:bookmarkStart w:id="35" w:name="_Toc65502078"/>
+      <w:r>
+        <w:t xml:space="preserve">Resource: </w:t>
+      </w:r>
+      <w:r>
+        <w:t>S</w:t>
+      </w:r>
+      <w:r>
+        <w:t>tudentSAAPProgramAssociation</w:t>
+      </w:r>
+      <w:bookmarkEnd w:id="35"/>
+    </w:p>
+    <w:p>
+      <w:pPr>
+        <w:pStyle w:val="Heading4"/>
+      </w:pPr>
+      <w:r>
+        <w:t>Description</w:t>
+      </w:r>
+    </w:p>
+    <w:p>
+      <w:pPr>
+        <w:rPr>
+          <w:rFonts w:cs="Arial"/>
+          <w:color w:val="185EAB"/>
+          <w:szCs w:val="20"/>
+        </w:rPr>
+      </w:pPr>
+      <w:r>
+        <w:rPr>
+          <w:rFonts w:cs="Arial"/>
+          <w:color w:val="185EAB"/>
+          <w:szCs w:val="20"/>
+        </w:rPr>
+        <w:t>This association represents Students in a State Approved Alternative Program.</w:t>
+      </w:r>
+    </w:p>
+    <w:p>
+      <w:pPr>
+        <w:pStyle w:val="Heading4"/>
+      </w:pPr>
+      <w:r>
+        <w:t>Prerequisite Data</w:t>
+      </w:r>
+    </w:p>
+    <w:p>
+      <w:pPr>
+        <w:pStyle w:val="ListParagraph"/>
+        <w:numPr>
+          <w:ilvl w:val="0"/>
+          <w:numId w:val="19"/>
+        </w:numPr>
+        <w:rPr>
+          <w:rFonts w:cs="Arial"/>
+          <w:szCs w:val="20"/>
+        </w:rPr>
+      </w:pPr>
+      <w:r>
+        <w:rPr>
+          <w:rFonts w:cs="Arial"/>
+          <w:szCs w:val="20"/>
+        </w:rPr>
+        <w:t>Schools</w:t>
+      </w:r>
+    </w:p>
+    <w:p>
+      <w:pPr>
+        <w:pStyle w:val="ListParagraph"/>
+        <w:numPr>
+          <w:ilvl w:val="0"/>
+          <w:numId w:val="19"/>
+        </w:numPr>
+        <w:rPr>
+          <w:rFonts w:cs="Arial"/>
+          <w:szCs w:val="20"/>
+        </w:rPr>
+      </w:pPr>
+      <w:r>
+        <w:rPr>
+          <w:rFonts w:cs="Arial"/>
+          <w:szCs w:val="20"/>
+        </w:rPr>
+        <w:t xml:space="preserve">Program - where ProgramTypeDescriptor </w:t>
+      </w:r>
+      <w:r>
+        <w:rPr>
+          <w:rFonts w:cs="Arial"/>
+          <w:szCs w:val="20"/>
+        </w:rPr>
+        <w:t>= “SAAP”</w:t>
+      </w:r>
+    </w:p>
+    <w:p>
+      <w:pPr>
+        <w:pStyle w:val="ListParagraph"/>
+        <w:numPr>
+          <w:ilvl w:val="0"/>
+          <w:numId w:val="19"/>
+        </w:numPr>
+        <w:rPr>
+          <w:rFonts w:cs="Arial"/>
+          <w:szCs w:val="20"/>
+        </w:rPr>
+      </w:pPr>
+      <w:r>
+        <w:rPr>
+          <w:rFonts w:cs="Arial"/>
+          <w:szCs w:val="20"/>
+        </w:rPr>
+        <w:t>Students</w:t>
+      </w:r>
+    </w:p>
+    <w:p>
+      <w:pPr>
+        <w:pStyle w:val="Heading4"/>
+      </w:pPr>
+      <w:r>
+        <w:t>Scenarios</w:t>
+      </w:r>
+    </w:p>
+    <w:p>
+      <w:pPr>
+        <w:pStyle w:val="ListParagraph"/>
+        <w:numPr>
+          <w:ilvl w:val="0"/>
+          <w:numId w:val="28"/>
+        </w:numPr>
+        <w:rPr>
+          <w:rFonts w:cs="Arial"/>
+          <w:szCs w:val="20"/>
+        </w:rPr>
+      </w:pPr>
+      <w:r>
+        <w:rPr>
+          <w:rFonts w:cs="Arial"/>
+          <w:szCs w:val="20"/>
+        </w:rPr>
+        <w:t>Associate Student 10 with this StudentProgramAssociation</w:t>
+      </w:r>
+    </w:p>
+    <w:p>
+      <w:pPr>
+        <w:pStyle w:val="ListParagraph"/>
+        <w:numPr>
+          <w:ilvl w:val="0"/>
+          <w:numId w:val="28"/>
+        </w:numPr>
+        <w:rPr>
+          <w:rFonts w:cs="Arial"/>
+          <w:szCs w:val="20"/>
+        </w:rPr>
+      </w:pPr>
+      <w:r>
+        <w:rPr>
+          <w:rFonts w:cs="Arial"/>
+          <w:szCs w:val="20"/>
+        </w:rPr>
+        <w:t>Change SA</w:t>
+      </w:r>
+      <w:r>
+        <w:rPr>
+          <w:rFonts w:cs="Arial"/>
+          <w:szCs w:val="20"/>
+        </w:rPr>
+        <w:t>A</w:t>
+      </w:r>
+      <w:r>
+        <w:rPr>
+          <w:rFonts w:cs="Arial"/>
+          <w:szCs w:val="20"/>
+        </w:rPr>
+        <w:t xml:space="preserve">P Credits to 5.75 and </w:t>
+      </w:r>
+      <w:r>
+        <w:rPr>
+          <w:rFonts w:cs="Arial"/>
+          <w:szCs w:val="20"/>
+        </w:rPr>
+        <w:t>Set I</w:t>
+      </w:r>
+      <w:r>
+        <w:rPr>
+          <w:rFonts w:cs="Arial"/>
+          <w:szCs w:val="20"/>
+        </w:rPr>
+        <w:t xml:space="preserve">ndependent </w:t>
+      </w:r>
+      <w:r>
+        <w:rPr>
+          <w:rFonts w:cs="Arial"/>
+          <w:szCs w:val="20"/>
+        </w:rPr>
+        <w:t>S</w:t>
+      </w:r>
+      <w:r>
+        <w:rPr>
+          <w:rFonts w:cs="Arial"/>
+          <w:szCs w:val="20"/>
+        </w:rPr>
+        <w:t xml:space="preserve">tudy indicator to </w:t>
+      </w:r>
+      <w:r>
+        <w:rPr>
+          <w:rFonts w:cs="Arial"/>
+          <w:szCs w:val="20"/>
+        </w:rPr>
+        <w:t xml:space="preserve">True </w:t>
+      </w:r>
+      <w:r>
+        <w:rPr>
+          <w:rFonts w:cs="Arial"/>
+          <w:szCs w:val="20"/>
+        </w:rPr>
+        <w:t xml:space="preserve">and </w:t>
+      </w:r>
+      <w:r>
+        <w:rPr>
+          <w:rFonts w:cs="Arial"/>
+          <w:szCs w:val="20"/>
+        </w:rPr>
+        <w:t>SAAP</w:t>
+      </w:r>
+      <w:r>
+        <w:rPr>
+          <w:rFonts w:cs="Arial"/>
+          <w:szCs w:val="20"/>
+        </w:rPr>
+        <w:t xml:space="preserve"> concurrent indicator to Yes</w:t>
+      </w:r>
+    </w:p>
+    <w:p>
+      <w:pPr>
+        <w:pStyle w:val="Heading3"/>
+      </w:pPr>
+      <w:bookmarkStart w:id="36" w:name="_Toc65502079"/>
+      <w:r>
+        <w:t xml:space="preserve">Resource: </w:t>
+      </w:r>
+      <w:r>
+        <w:t>S</w:t>
+      </w:r>
+      <w:r>
+        <w:t>tudentSchoolFoodServiceProgramAssociation</w:t>
+      </w:r>
+      <w:bookmarkEnd w:id="36"/>
+    </w:p>
+    <w:p>
+      <w:pPr>
+        <w:pStyle w:val="Heading4"/>
+      </w:pPr>
+      <w:r>
+        <w:t>Description</w:t>
+      </w:r>
+    </w:p>
+    <w:p>
+      <w:pPr>
+        <w:rPr>
+          <w:rFonts w:cs="Arial"/>
+          <w:color w:val="185EAB"/>
+          <w:szCs w:val="20"/>
+        </w:rPr>
+      </w:pPr>
+      <w:r>
+        <w:rPr>
+          <w:rFonts w:cs="Arial"/>
+          <w:color w:val="185EAB"/>
+          <w:szCs w:val="20"/>
+        </w:rPr>
+        <w:t>This association represents the school food services program(s), such as the Free or Reduce</w:t>
+      </w:r>
+      <w:r>
+        <w:rPr>
+          <w:rFonts w:cs="Arial"/>
+          <w:color w:val="185EAB"/>
+          <w:szCs w:val="20"/>
+        </w:rPr>
+        <w:t xml:space="preserve">d Lunch Program </w:t>
+      </w:r>
+      <w:r>
+        <w:rPr>
+          <w:rFonts w:cs="Arial"/>
+          <w:color w:val="185EAB"/>
+          <w:szCs w:val="20"/>
+        </w:rPr>
+        <w:t>that a student participates in</w:t>
+      </w:r>
+      <w:r>
+        <w:rPr>
+          <w:rFonts w:cs="Arial"/>
+          <w:color w:val="185EAB"/>
+          <w:szCs w:val="20"/>
+        </w:rPr>
+        <w:t>,</w:t>
+      </w:r>
+      <w:r>
+        <w:rPr>
+          <w:rFonts w:cs="Arial"/>
+          <w:color w:val="185EAB"/>
+          <w:szCs w:val="20"/>
+        </w:rPr>
+        <w:t xml:space="preserve"> or from which the Student receives services.</w:t>
+      </w:r>
+    </w:p>
+    <w:p>
+      <w:pPr>
+        <w:rPr>
+          <w:rFonts w:cs="Arial"/>
+          <w:szCs w:val="20"/>
+        </w:rPr>
+      </w:pPr>
+      <w:r>
+        <w:rPr>
+          <w:rFonts w:cs="Arial"/>
+          <w:szCs w:val="20"/>
+        </w:rPr>
+        <w:t>Note: in School Year 18-19</w:t>
+      </w:r>
+      <w:r>
+        <w:rPr>
+          <w:rFonts w:cs="Arial"/>
+          <w:szCs w:val="20"/>
+        </w:rPr>
+        <w:t>,</w:t>
+      </w:r>
+      <w:r>
+        <w:rPr>
+          <w:rFonts w:cs="Arial"/>
+          <w:szCs w:val="20"/>
+        </w:rPr>
+        <w:t xml:space="preserve"> </w:t>
+      </w:r>
+      <w:r>
+        <w:rPr>
+          <w:rFonts w:cs="Arial"/>
+          <w:bCs/>
+          <w:szCs w:val="20"/>
+        </w:rPr>
+        <w:t>schoolFoodServicesEligibility was tracked as a separate field under StudentSchoolAssociation.</w:t>
+      </w:r>
+      <w:r>
+        <w:rPr>
+          <w:rFonts w:cs="Arial"/>
+          <w:bCs/>
+          <w:szCs w:val="20"/>
+        </w:rPr>
+        <w:t xml:space="preserve"> </w:t>
+      </w:r>
+      <w:r>
+        <w:rPr>
+          <w:rFonts w:cs="Arial"/>
+          <w:bCs/>
+          <w:szCs w:val="20"/>
+        </w:rPr>
+        <w:t>This element is now tracked using SchoolFoodServiceProgramService</w:t>
+      </w:r>
+      <w:r>
+        <w:rPr>
+          <w:rFonts w:cs="Arial"/>
+          <w:bCs/>
+          <w:szCs w:val="20"/>
+        </w:rPr>
+        <w:t xml:space="preserve"> </w:t>
+      </w:r>
+      <w:r>
+        <w:rPr>
+          <w:rFonts w:cs="Arial"/>
+          <w:bCs/>
+          <w:szCs w:val="20"/>
+        </w:rPr>
+        <w:t>on studentSchoolFoodServicesProgramAssociation.</w:t>
+      </w:r>
+      <w:r>
+        <w:rPr>
+          <w:rFonts w:cs="Arial"/>
+        </w:rPr>
+        <w:t xml:space="preserve"> </w:t>
+      </w:r>
+    </w:p>
+    <w:p>
+      <w:pPr>
+        <w:pStyle w:val="Heading4"/>
+      </w:pPr>
+      <w:r>
+        <w:t>Prerequisite Data</w:t>
+      </w:r>
+    </w:p>
+    <w:p>
+      <w:pPr>
+        <w:pStyle w:val="ListParagraph"/>
+        <w:numPr>
+          <w:ilvl w:val="0"/>
+          <w:numId w:val="19"/>
+        </w:numPr>
+        <w:rPr>
+          <w:rFonts w:cs="Arial"/>
+          <w:szCs w:val="20"/>
+        </w:rPr>
+      </w:pPr>
+      <w:r>
+        <w:rPr>
+          <w:rFonts w:cs="Arial"/>
+          <w:szCs w:val="20"/>
+        </w:rPr>
+        <w:t>Schools</w:t>
+      </w:r>
+    </w:p>
+    <w:p>
+      <w:pPr>
+        <w:pStyle w:val="ListParagraph"/>
+        <w:numPr>
+          <w:ilvl w:val="0"/>
+          <w:numId w:val="19"/>
+        </w:numPr>
+        <w:rPr>
+          <w:rFonts w:cs="Arial"/>
+          <w:szCs w:val="20"/>
+        </w:rPr>
+      </w:pPr>
+      <w:r>
+        <w:rPr>
+          <w:rFonts w:cs="Arial"/>
+          <w:szCs w:val="20"/>
+        </w:rPr>
+        <w:t>Program - where ProgramTypeDescriptor = “School Food Service”</w:t>
+      </w:r>
+    </w:p>
+    <w:p>
+      <w:pPr>
+        <w:pStyle w:val="ListParagraph"/>
+        <w:numPr>
+          <w:ilvl w:val="0"/>
+          <w:numId w:val="19"/>
+        </w:numPr>
+        <w:rPr>
+          <w:rFonts w:cs="Arial"/>
+          <w:szCs w:val="20"/>
+        </w:rPr>
+      </w:pPr>
+      <w:r>
+        <w:rPr>
+          <w:rFonts w:cs="Arial"/>
+          <w:szCs w:val="20"/>
+        </w:rPr>
+        <w:t>Students</w:t>
+      </w:r>
+    </w:p>
+    <w:p>
+      <w:pPr>
+        <w:pStyle w:val="Heading4"/>
+      </w:pPr>
+      <w:r>
+        <w:lastRenderedPageBreak/>
+        <w:t>Scenarios</w:t>
+      </w:r>
+    </w:p>
+    <w:p>
+      <w:pPr>
+        <w:pStyle w:val="ListParagraph"/>
+        <w:numPr>
+          <w:ilvl w:val="0"/>
+          <w:numId w:val="29"/>
+        </w:numPr>
+        <w:rPr>
+          <w:rFonts w:cs="Arial"/>
+          <w:szCs w:val="20"/>
+        </w:rPr>
+      </w:pPr>
+      <w:r>
+        <w:rPr>
+          <w:rFonts w:cs="Arial"/>
+          <w:szCs w:val="20"/>
+        </w:rPr>
+        <w:t>Associate Student 11 with this StudentProgramAssociation</w:t>
+      </w:r>
+      <w:r>
+        <w:rPr>
+          <w:rFonts w:cs="Arial"/>
+          <w:szCs w:val="20"/>
+        </w:rPr>
+        <w:t xml:space="preserve"> with </w:t>
+      </w:r>
+      <w:r>
+        <w:rPr>
+          <w:rFonts w:cs="Arial"/>
+          <w:bCs/>
+          <w:szCs w:val="20"/>
+        </w:rPr>
+        <w:t>SchoolFoodServiceProgramService</w:t>
+      </w:r>
+      <w:r>
+        <w:rPr>
+          <w:rFonts w:cs="Arial"/>
+          <w:bCs/>
+          <w:szCs w:val="20"/>
+        </w:rPr>
+        <w:t xml:space="preserve"> </w:t>
+      </w:r>
+      <w:r>
+        <w:rPr>
+          <w:rFonts w:cs="Arial"/>
+          <w:bCs/>
+          <w:szCs w:val="20"/>
+        </w:rPr>
+        <w:t>= 2</w:t>
+      </w:r>
+    </w:p>
+    <w:p>
+      <w:pPr>
+        <w:pStyle w:val="ListParagraph"/>
+        <w:numPr>
+          <w:ilvl w:val="0"/>
+          <w:numId w:val="29"/>
+        </w:numPr>
+        <w:rPr>
+          <w:rFonts w:cs="Arial"/>
+          <w:szCs w:val="20"/>
+        </w:rPr>
+      </w:pPr>
+      <w:r>
+        <w:rPr>
+          <w:rFonts w:cs="Arial"/>
+          <w:szCs w:val="20"/>
+        </w:rPr>
+        <w:t>Change FRP Meal Code to 1</w:t>
+      </w:r>
+    </w:p>
+    <w:p>
+      <w:pPr>
+        <w:pStyle w:val="Heading3"/>
+      </w:pPr>
+      <w:bookmarkStart w:id="37" w:name="_Toc65502080"/>
+      <w:r>
+        <w:t xml:space="preserve">Resource: </w:t>
+      </w:r>
+      <w:r>
+        <w:t>S</w:t>
+      </w:r>
+      <w:r>
+        <w:t>tudentSection504PlanProgramAssociation</w:t>
+      </w:r>
+      <w:bookmarkEnd w:id="37"/>
+    </w:p>
+    <w:p>
+      <w:pPr>
+        <w:pStyle w:val="Heading4"/>
+      </w:pPr>
+      <w:r>
+        <w:t>Description</w:t>
+      </w:r>
+    </w:p>
+    <w:p>
+      <w:pPr>
+        <w:rPr>
+          <w:rFonts w:cs="Arial"/>
+          <w:color w:val="185EAB"/>
+          <w:szCs w:val="20"/>
+        </w:rPr>
+      </w:pPr>
+      <w:r>
+        <w:rPr>
+          <w:rFonts w:cs="Arial"/>
+          <w:color w:val="185EAB"/>
+          <w:szCs w:val="20"/>
+        </w:rPr>
+        <w:t>Students who have a Section 504 plan.</w:t>
+      </w:r>
+    </w:p>
+    <w:p>
+      <w:pPr>
+        <w:pStyle w:val="Heading4"/>
+      </w:pPr>
+      <w:r>
+        <w:t>Prerequisite Data</w:t>
+      </w:r>
+    </w:p>
+    <w:p>
+      <w:pPr>
+        <w:pStyle w:val="ListParagraph"/>
+        <w:numPr>
+          <w:ilvl w:val="0"/>
+          <w:numId w:val="19"/>
+        </w:numPr>
+        <w:rPr>
+          <w:rFonts w:cs="Arial"/>
+          <w:szCs w:val="20"/>
+        </w:rPr>
+      </w:pPr>
+      <w:r>
+        <w:rPr>
+          <w:rFonts w:cs="Arial"/>
+          <w:szCs w:val="20"/>
+        </w:rPr>
+        <w:t>Schools</w:t>
+      </w:r>
+    </w:p>
+    <w:p>
+      <w:pPr>
+        <w:pStyle w:val="ListParagraph"/>
+        <w:numPr>
+          <w:ilvl w:val="0"/>
+          <w:numId w:val="19"/>
+        </w:numPr>
+        <w:rPr>
+          <w:rFonts w:cs="Arial"/>
+          <w:szCs w:val="20"/>
+        </w:rPr>
+      </w:pPr>
+      <w:r>
+        <w:rPr>
+          <w:rFonts w:cs="Arial"/>
+          <w:szCs w:val="20"/>
+        </w:rPr>
+        <w:t>Program - where ProgramTypeDescriptor = “Section 504 Plan”</w:t>
+      </w:r>
+    </w:p>
+    <w:p>
+      <w:pPr>
+        <w:pStyle w:val="ListParagraph"/>
+        <w:numPr>
+          <w:ilvl w:val="0"/>
+          <w:numId w:val="19"/>
+        </w:numPr>
+        <w:rPr>
+          <w:rFonts w:cs="Arial"/>
+          <w:szCs w:val="20"/>
+        </w:rPr>
+      </w:pPr>
+      <w:r>
+        <w:rPr>
+          <w:rFonts w:cs="Arial"/>
+          <w:szCs w:val="20"/>
+        </w:rPr>
+        <w:t>Students</w:t>
+      </w:r>
+    </w:p>
+    <w:p>
+      <w:pPr>
+        <w:pStyle w:val="Heading4"/>
+      </w:pPr>
+      <w:r>
+        <w:t>Scenarios</w:t>
+      </w:r>
+    </w:p>
+    <w:p>
+      <w:pPr>
+        <w:pStyle w:val="ListParagraph"/>
+        <w:numPr>
+          <w:ilvl w:val="0"/>
+          <w:numId w:val="30"/>
+        </w:numPr>
+        <w:rPr>
+          <w:rFonts w:cs="Arial"/>
+          <w:szCs w:val="20"/>
+        </w:rPr>
+      </w:pPr>
+      <w:r>
+        <w:rPr>
+          <w:rFonts w:cs="Arial"/>
+          <w:szCs w:val="20"/>
+        </w:rPr>
+        <w:t>Associate Student 12 with this StudentProgramAssociation</w:t>
+      </w:r>
+    </w:p>
+    <w:p>
+      <w:pPr>
+        <w:pStyle w:val="Heading3"/>
+      </w:pPr>
+      <w:bookmarkStart w:id="38" w:name="_Toc65502081"/>
+      <w:r>
+        <w:t xml:space="preserve">Resource: </w:t>
+      </w:r>
+      <w:r>
+        <w:t>StudentSpecialEducationProgramAssociation</w:t>
+      </w:r>
+      <w:bookmarkEnd w:id="38"/>
+    </w:p>
+    <w:p>
+      <w:pPr>
+        <w:pStyle w:val="Heading4"/>
+      </w:pPr>
+      <w:r>
+        <w:t>Description</w:t>
+      </w:r>
+    </w:p>
+    <w:p>
+      <w:pPr>
+        <w:rPr>
+          <w:rFonts w:cs="Arial"/>
+          <w:color w:val="185EAB"/>
+          <w:szCs w:val="20"/>
+        </w:rPr>
+      </w:pPr>
+      <w:r>
+        <w:rPr>
+          <w:rFonts w:cs="Arial"/>
+          <w:color w:val="185EAB"/>
+          <w:szCs w:val="20"/>
+        </w:rPr>
+        <w:t>This association represents the special education program(s) that a student participates in or receives services from. The association is an extension of the StudentProgramAssociation particular for special education programs.</w:t>
+      </w:r>
+    </w:p>
+    <w:p>
+      <w:pPr>
+        <w:pStyle w:val="Heading4"/>
+      </w:pPr>
+      <w:r>
+        <w:t>Important Notes on Order of Disability</w:t>
+      </w:r>
+    </w:p>
+    <w:p>
+      <w:pPr>
+        <w:shd w:val="clear" w:color="auto" w:fill="FFFFFF"/>
+        <w:rPr>
+          <w:rFonts w:cs="Arial"/>
+          <w:szCs w:val="20"/>
+        </w:rPr>
+      </w:pPr>
+      <w:r>
+        <w:rPr>
+          <w:rFonts w:cs="Arial"/>
+          <w:szCs w:val="20"/>
+        </w:rPr>
+        <w:t>MDE collects the primary disability code for a student during an enrollment period.</w:t>
+      </w:r>
+    </w:p>
+    <w:p>
+      <w:pPr>
+        <w:pStyle w:val="ListParagraph"/>
+        <w:numPr>
+          <w:ilvl w:val="0"/>
+          <w:numId w:val="19"/>
+        </w:numPr>
+        <w:rPr>
+          <w:rFonts w:cs="Arial"/>
+          <w:szCs w:val="20"/>
+        </w:rPr>
+      </w:pPr>
+      <w:r>
+        <w:rPr>
+          <w:rFonts w:cs="Arial"/>
+          <w:szCs w:val="20"/>
+        </w:rPr>
+        <w:t xml:space="preserve">Disability codes must be reported </w:t>
+      </w:r>
+      <w:r>
+        <w:rPr>
+          <w:rFonts w:cs="Arial"/>
+          <w:szCs w:val="20"/>
+        </w:rPr>
+        <w:t xml:space="preserve">to Ed-Fi </w:t>
+      </w:r>
+      <w:r>
+        <w:rPr>
+          <w:rFonts w:cs="Arial"/>
+          <w:szCs w:val="20"/>
+        </w:rPr>
+        <w:t>with the 'order of disability' as 1 to designate the primary disability.</w:t>
+      </w:r>
+    </w:p>
+    <w:p>
+      <w:pPr>
+        <w:pStyle w:val="ListParagraph"/>
+        <w:numPr>
+          <w:ilvl w:val="0"/>
+          <w:numId w:val="19"/>
+        </w:numPr>
+        <w:rPr>
+          <w:rFonts w:cs="Arial"/>
+          <w:szCs w:val="20"/>
+        </w:rPr>
+      </w:pPr>
+      <w:r>
+        <w:rPr>
+          <w:rFonts w:cs="Arial"/>
+          <w:szCs w:val="20"/>
+        </w:rPr>
+        <w:t>Although additional disability codes for a student might be reported for a particular begin date, they will be ignored by MDE and not collected or stored in the MDE transformations. In other words, only the disability code with ‘order of disability’ 1 will be used for any begin date.</w:t>
+      </w:r>
+    </w:p>
+    <w:p>
+      <w:pPr>
+        <w:pStyle w:val="ListParagraph"/>
+        <w:numPr>
+          <w:ilvl w:val="0"/>
+          <w:numId w:val="19"/>
+        </w:numPr>
+        <w:rPr>
+          <w:rFonts w:cs="Arial"/>
+          <w:szCs w:val="20"/>
+        </w:rPr>
+      </w:pPr>
+      <w:r>
+        <w:rPr>
+          <w:rFonts w:cs="Arial"/>
+          <w:szCs w:val="20"/>
+        </w:rPr>
+        <w:t>If multiple disability codes for a student are reported with the same begin date, there must only be one with an order of disability = 1.</w:t>
+      </w:r>
+    </w:p>
+    <w:p>
+      <w:pPr>
+        <w:pStyle w:val="Heading4"/>
+      </w:pPr>
+      <w:r>
+        <w:t>Prerequisite Data</w:t>
+      </w:r>
+    </w:p>
+    <w:p>
+      <w:pPr>
+        <w:pStyle w:val="ListParagraph"/>
+        <w:numPr>
+          <w:ilvl w:val="0"/>
+          <w:numId w:val="19"/>
+        </w:numPr>
+        <w:rPr>
+          <w:rFonts w:cs="Arial"/>
+          <w:szCs w:val="20"/>
+        </w:rPr>
+      </w:pPr>
+      <w:r>
+        <w:rPr>
+          <w:rFonts w:cs="Arial"/>
+          <w:szCs w:val="20"/>
+        </w:rPr>
+        <w:t>Schools</w:t>
+      </w:r>
+    </w:p>
+    <w:p>
+      <w:pPr>
+        <w:pStyle w:val="ListParagraph"/>
+        <w:numPr>
+          <w:ilvl w:val="0"/>
+          <w:numId w:val="19"/>
+        </w:numPr>
+        <w:rPr>
+          <w:rFonts w:cs="Arial"/>
+          <w:szCs w:val="20"/>
+        </w:rPr>
+      </w:pPr>
+      <w:r>
+        <w:rPr>
+          <w:rFonts w:cs="Arial"/>
+          <w:szCs w:val="20"/>
+        </w:rPr>
+        <w:t>Program - where ProgramTypeDescriptor = “Special Education”</w:t>
+      </w:r>
+    </w:p>
+    <w:p>
+      <w:pPr>
+        <w:pStyle w:val="ListParagraph"/>
+        <w:numPr>
+          <w:ilvl w:val="0"/>
+          <w:numId w:val="19"/>
+        </w:numPr>
+        <w:rPr>
+          <w:rFonts w:cs="Arial"/>
+          <w:szCs w:val="20"/>
+        </w:rPr>
+      </w:pPr>
+      <w:r>
+        <w:rPr>
+          <w:rFonts w:cs="Arial"/>
+          <w:szCs w:val="20"/>
+        </w:rPr>
+        <w:t>Students</w:t>
+      </w:r>
+    </w:p>
+    <w:p>
+      <w:pPr>
+        <w:pStyle w:val="Heading4"/>
+      </w:pPr>
+      <w:r>
+        <w:t>Scenarios</w:t>
+      </w:r>
+    </w:p>
+    <w:p>
+      <w:pPr>
+        <w:pStyle w:val="ListParagraph"/>
+        <w:numPr>
+          <w:ilvl w:val="0"/>
+          <w:numId w:val="31"/>
+        </w:numPr>
+        <w:rPr>
+          <w:rFonts w:cs="Arial"/>
+          <w:szCs w:val="20"/>
+        </w:rPr>
+      </w:pPr>
+      <w:r>
+        <w:rPr>
+          <w:rFonts w:cs="Arial"/>
+          <w:szCs w:val="20"/>
+        </w:rPr>
+        <w:t>Associate Student 13 with this StudentProgramAssociation</w:t>
+      </w:r>
+      <w:r>
+        <w:rPr>
+          <w:rFonts w:cs="Arial"/>
+          <w:szCs w:val="20"/>
+        </w:rPr>
+        <w:t xml:space="preserve"> include a disability with order of priority = 1</w:t>
+      </w:r>
+    </w:p>
+    <w:p>
+      <w:pPr>
+        <w:pStyle w:val="ListParagraph"/>
+        <w:numPr>
+          <w:ilvl w:val="0"/>
+          <w:numId w:val="31"/>
+        </w:numPr>
+        <w:rPr>
+          <w:rFonts w:cs="Arial"/>
+          <w:szCs w:val="20"/>
+        </w:rPr>
+      </w:pPr>
+      <w:r>
+        <w:rPr>
+          <w:rFonts w:cs="Arial"/>
+          <w:szCs w:val="20"/>
+        </w:rPr>
+        <w:t xml:space="preserve">Change disability code to 12, </w:t>
+      </w:r>
+      <w:r>
+        <w:rPr>
+          <w:rFonts w:cs="Arial"/>
+          <w:szCs w:val="20"/>
+        </w:rPr>
+        <w:t xml:space="preserve">set </w:t>
+      </w:r>
+      <w:r>
+        <w:rPr>
+          <w:rFonts w:cs="Arial"/>
+          <w:szCs w:val="20"/>
+        </w:rPr>
+        <w:t>special education service hours to 1100.5</w:t>
+      </w:r>
+    </w:p>
+    <w:p>
+      <w:pPr>
+        <w:pStyle w:val="Heading3"/>
+      </w:pPr>
+      <w:bookmarkStart w:id="39" w:name="_Toc65502082"/>
       <w:r>
         <w:lastRenderedPageBreak/>
         <w:t xml:space="preserve">Resource: </w:t>
@@ -14407,9 +16810,9 @@
         <w:t>S</w:t>
       </w:r>
       <w:r>
-        <w:t>tudentEarlyChildhoodScreeningProgramAssociations</w:t>
-      </w:r>
-      <w:bookmarkEnd w:id="27"/>
+        <w:t>tudentTitleIPartAProgramAssociations</w:t>
+      </w:r>
+      <w:bookmarkEnd w:id="39"/>
     </w:p>
     <w:p>
       <w:pPr>
@@ -14423,759 +16826,16 @@
       <w:pPr>
         <w:rPr>
           <w:rFonts w:cs="Arial"/>
+          <w:szCs w:val="20"/>
+        </w:rPr>
+      </w:pPr>
+      <w:r>
+        <w:rPr>
+          <w:rFonts w:cs="Arial"/>
           <w:color w:val="185EAB"/>
           <w:szCs w:val="20"/>
         </w:rPr>
-      </w:pPr>
-      <w:r>
-        <w:rPr>
-          <w:rFonts w:cs="Arial"/>
-          <w:color w:val="185EAB"/>
-          <w:szCs w:val="20"/>
-        </w:rPr>
-        <w:t>This association represents Students in the Early Childhood Screening Association Program.</w:t>
-      </w:r>
-    </w:p>
-    <w:p>
-      <w:pPr>
-        <w:pStyle w:val="Heading4"/>
-      </w:pPr>
-      <w:r>
-        <w:t>Prerequisite Data</w:t>
-      </w:r>
-    </w:p>
-    <w:p>
-      <w:pPr>
-        <w:pStyle w:val="ListParagraph"/>
-        <w:numPr>
-          <w:ilvl w:val="0"/>
-          <w:numId w:val="22"/>
-        </w:numPr>
-        <w:rPr>
-          <w:rFonts w:cs="Arial"/>
-          <w:szCs w:val="20"/>
-        </w:rPr>
-      </w:pPr>
-      <w:r>
-        <w:rPr>
-          <w:rFonts w:cs="Arial"/>
-          <w:szCs w:val="20"/>
-        </w:rPr>
-        <w:t>Schools</w:t>
-      </w:r>
-    </w:p>
-    <w:p>
-      <w:pPr>
-        <w:pStyle w:val="ListParagraph"/>
-        <w:numPr>
-          <w:ilvl w:val="0"/>
-          <w:numId w:val="22"/>
-        </w:numPr>
-        <w:rPr>
-          <w:rFonts w:cs="Arial"/>
-          <w:szCs w:val="20"/>
-        </w:rPr>
-      </w:pPr>
-      <w:r>
-        <w:rPr>
-          <w:rFonts w:cs="Arial"/>
-          <w:szCs w:val="20"/>
-        </w:rPr>
-        <w:t>Program - where ProgramTypeDescriptor = “Early Childhood Screening”</w:t>
-      </w:r>
-    </w:p>
-    <w:p>
-      <w:pPr>
-        <w:pStyle w:val="ListParagraph"/>
-        <w:numPr>
-          <w:ilvl w:val="0"/>
-          <w:numId w:val="22"/>
-        </w:numPr>
-        <w:rPr>
-          <w:rFonts w:cs="Arial"/>
-          <w:szCs w:val="20"/>
-        </w:rPr>
-      </w:pPr>
-      <w:r>
-        <w:rPr>
-          <w:rFonts w:cs="Arial"/>
-          <w:szCs w:val="20"/>
-        </w:rPr>
-        <w:t>Students</w:t>
-      </w:r>
-    </w:p>
-    <w:p>
-      <w:pPr>
-        <w:pStyle w:val="Heading4"/>
-      </w:pPr>
-      <w:r>
-        <w:t>Scenarios</w:t>
-      </w:r>
-    </w:p>
-    <w:p>
-      <w:pPr>
-        <w:pStyle w:val="ListParagraph"/>
-        <w:numPr>
-          <w:ilvl w:val="0"/>
-          <w:numId w:val="23"/>
-        </w:numPr>
-        <w:rPr>
-          <w:rFonts w:cs="Arial"/>
-          <w:szCs w:val="20"/>
-        </w:rPr>
-      </w:pPr>
-      <w:r>
-        <w:rPr>
-          <w:rFonts w:cs="Arial"/>
-          <w:szCs w:val="20"/>
-        </w:rPr>
-        <w:t>Associate Student 3 with this StudentProgramAssociation</w:t>
-      </w:r>
-    </w:p>
-    <w:p>
-      <w:pPr>
-        <w:pStyle w:val="ListParagraph"/>
-        <w:numPr>
-          <w:ilvl w:val="0"/>
-          <w:numId w:val="23"/>
-        </w:numPr>
-        <w:rPr>
-          <w:rFonts w:cs="Arial"/>
-          <w:szCs w:val="20"/>
-        </w:rPr>
-      </w:pPr>
-      <w:r>
-        <w:rPr>
-          <w:rFonts w:cs="Arial"/>
-          <w:szCs w:val="20"/>
-        </w:rPr>
-        <w:t>Change the earlyChildhoodScreenerDescriptor</w:t>
-      </w:r>
-      <w:r>
-        <w:rPr>
-          <w:rFonts w:cs="Arial"/>
-          <w:szCs w:val="20"/>
-        </w:rPr>
-        <w:t xml:space="preserve"> </w:t>
-      </w:r>
-      <w:r>
-        <w:rPr>
-          <w:rFonts w:cs="Arial"/>
-          <w:szCs w:val="20"/>
-        </w:rPr>
-        <w:t>to ‘Head Start’ and earlyChildhoodScreeningExitStatusDescriptor</w:t>
-      </w:r>
-      <w:r>
-        <w:rPr>
-          <w:rFonts w:cs="Arial"/>
-          <w:szCs w:val="20"/>
-        </w:rPr>
-        <w:t xml:space="preserve"> </w:t>
-      </w:r>
-      <w:r>
-        <w:rPr>
-          <w:rFonts w:cs="Arial"/>
-          <w:szCs w:val="20"/>
-        </w:rPr>
-        <w:t>to ‘Rescreen’</w:t>
-      </w:r>
-    </w:p>
-    <w:p>
-      <w:pPr>
-        <w:pStyle w:val="Heading3"/>
-      </w:pPr>
-      <w:bookmarkStart w:id="28" w:name="_Toc65502072"/>
-      <w:r>
-        <w:t>Resource: StudentGiftedTalentedProgramAssociation</w:t>
-      </w:r>
-      <w:bookmarkEnd w:id="28"/>
-    </w:p>
-    <w:p>
-      <w:pPr>
-        <w:pStyle w:val="Heading4"/>
-      </w:pPr>
-      <w:r>
-        <w:t>Description</w:t>
-      </w:r>
-    </w:p>
-    <w:p>
-      <w:pPr>
-        <w:rPr>
-          <w:rFonts w:cs="Arial"/>
-          <w:color w:val="185EAB"/>
-          <w:szCs w:val="20"/>
-        </w:rPr>
-      </w:pPr>
-      <w:r>
-        <w:rPr>
-          <w:rFonts w:cs="Arial"/>
-          <w:color w:val="185EAB"/>
-          <w:szCs w:val="20"/>
-        </w:rPr>
-        <w:t>This association represents Students in the Gifted Talented Program.</w:t>
-      </w:r>
-    </w:p>
-    <w:p>
-      <w:pPr>
-        <w:pStyle w:val="Heading4"/>
-      </w:pPr>
-      <w:r>
-        <w:t>Prerequisite Data</w:t>
-      </w:r>
-    </w:p>
-    <w:p>
-      <w:pPr>
-        <w:pStyle w:val="ListParagraph"/>
-        <w:numPr>
-          <w:ilvl w:val="0"/>
-          <w:numId w:val="24"/>
-        </w:numPr>
-        <w:rPr>
-          <w:rFonts w:cs="Arial"/>
-          <w:szCs w:val="20"/>
-        </w:rPr>
-      </w:pPr>
-      <w:r>
-        <w:rPr>
-          <w:rFonts w:cs="Arial"/>
-          <w:szCs w:val="20"/>
-        </w:rPr>
-        <w:t>Schools</w:t>
-      </w:r>
-    </w:p>
-    <w:p>
-      <w:pPr>
-        <w:pStyle w:val="ListParagraph"/>
-        <w:numPr>
-          <w:ilvl w:val="0"/>
-          <w:numId w:val="24"/>
-        </w:numPr>
-        <w:rPr>
-          <w:rFonts w:cs="Arial"/>
-          <w:szCs w:val="20"/>
-        </w:rPr>
-      </w:pPr>
-      <w:r>
-        <w:rPr>
-          <w:rFonts w:cs="Arial"/>
-          <w:szCs w:val="20"/>
-        </w:rPr>
-        <w:t>Program - where ProgramTypeDescriptor = “Gifted and Talented”</w:t>
-      </w:r>
-    </w:p>
-    <w:p>
-      <w:pPr>
-        <w:pStyle w:val="ListParagraph"/>
-        <w:numPr>
-          <w:ilvl w:val="0"/>
-          <w:numId w:val="24"/>
-        </w:numPr>
-        <w:rPr>
-          <w:rFonts w:cs="Arial"/>
-          <w:szCs w:val="20"/>
-        </w:rPr>
-      </w:pPr>
-      <w:r>
-        <w:rPr>
-          <w:rFonts w:cs="Arial"/>
-          <w:szCs w:val="20"/>
-        </w:rPr>
-        <w:t>Students</w:t>
-      </w:r>
-    </w:p>
-    <w:p>
-      <w:pPr>
-        <w:pStyle w:val="Heading4"/>
-      </w:pPr>
-      <w:r>
-        <w:t>Scenarios</w:t>
-      </w:r>
-    </w:p>
-    <w:p>
-      <w:pPr>
-        <w:pStyle w:val="ListParagraph"/>
-        <w:numPr>
-          <w:ilvl w:val="0"/>
-          <w:numId w:val="11"/>
-        </w:numPr>
-        <w:rPr>
-          <w:rFonts w:cs="Arial"/>
-          <w:szCs w:val="20"/>
-        </w:rPr>
-      </w:pPr>
-      <w:r>
-        <w:rPr>
-          <w:rFonts w:cs="Arial"/>
-          <w:szCs w:val="20"/>
-        </w:rPr>
-        <w:t>Associate Student 4 with this StudentProgramAssociation</w:t>
-      </w:r>
-    </w:p>
-    <w:p>
-      <w:pPr>
-        <w:pStyle w:val="ListParagraph"/>
-        <w:numPr>
-          <w:ilvl w:val="0"/>
-          <w:numId w:val="11"/>
-        </w:numPr>
-        <w:rPr>
-          <w:rFonts w:cs="Arial"/>
-          <w:szCs w:val="20"/>
-        </w:rPr>
-      </w:pPr>
-      <w:r>
-        <w:rPr>
-          <w:rFonts w:cs="Arial"/>
-          <w:szCs w:val="20"/>
-        </w:rPr>
-        <w:t>Change the gifted talented participation code to ‘Full-time services’</w:t>
-      </w:r>
-    </w:p>
-    <w:p>
-      <w:pPr>
-        <w:pStyle w:val="Heading3"/>
-      </w:pPr>
-      <w:bookmarkStart w:id="29" w:name="_Toc65502073"/>
-      <w:r>
-        <w:t>Resource: StudentADSISProgramAssociation</w:t>
-      </w:r>
-      <w:bookmarkEnd w:id="29"/>
-    </w:p>
-    <w:p>
-      <w:pPr>
-        <w:pStyle w:val="Heading4"/>
-      </w:pPr>
-      <w:r>
-        <w:t>Description</w:t>
-      </w:r>
-    </w:p>
-    <w:p>
-      <w:pPr>
-        <w:rPr>
-          <w:rFonts w:cs="Arial"/>
-          <w:color w:val="185EAB"/>
-          <w:szCs w:val="20"/>
-        </w:rPr>
-      </w:pPr>
-      <w:r>
-        <w:rPr>
-          <w:rFonts w:cs="Arial"/>
-          <w:color w:val="185EAB"/>
-          <w:szCs w:val="20"/>
-        </w:rPr>
-        <w:t>This association represents Students in the Alternative Delivery of Specialized Instruction (ADSIS) Program.</w:t>
-      </w:r>
-    </w:p>
-    <w:p>
-      <w:pPr>
-        <w:pStyle w:val="Heading4"/>
-      </w:pPr>
-      <w:r>
-        <w:t>Prerequisite Data</w:t>
-      </w:r>
-    </w:p>
-    <w:p>
-      <w:pPr>
-        <w:pStyle w:val="ListParagraph"/>
-        <w:numPr>
-          <w:ilvl w:val="0"/>
-          <w:numId w:val="25"/>
-        </w:numPr>
-        <w:rPr>
-          <w:rFonts w:cs="Arial"/>
-          <w:szCs w:val="20"/>
-        </w:rPr>
-      </w:pPr>
-      <w:r>
-        <w:rPr>
-          <w:rFonts w:cs="Arial"/>
-          <w:szCs w:val="20"/>
-        </w:rPr>
-        <w:t>Schools</w:t>
-      </w:r>
-    </w:p>
-    <w:p>
-      <w:pPr>
-        <w:pStyle w:val="ListParagraph"/>
-        <w:numPr>
-          <w:ilvl w:val="0"/>
-          <w:numId w:val="25"/>
-        </w:numPr>
-        <w:rPr>
-          <w:rFonts w:cs="Arial"/>
-          <w:szCs w:val="20"/>
-        </w:rPr>
-      </w:pPr>
-      <w:r>
-        <w:rPr>
-          <w:rFonts w:cs="Arial"/>
-          <w:szCs w:val="20"/>
-        </w:rPr>
-        <w:t xml:space="preserve">Program - where ProgramTypeDescriptor = “Alternative Delivery Of </w:t>
-      </w:r>
-      <w:r>
-        <w:rPr>
-          <w:rFonts w:cs="Arial"/>
-          <w:szCs w:val="20"/>
-        </w:rPr>
-        <w:t>SIS</w:t>
-      </w:r>
-      <w:r>
-        <w:rPr>
-          <w:rFonts w:cs="Arial"/>
-          <w:szCs w:val="20"/>
-        </w:rPr>
-        <w:t>”</w:t>
-      </w:r>
-    </w:p>
-    <w:p>
-      <w:pPr>
-        <w:pStyle w:val="ListParagraph"/>
-        <w:numPr>
-          <w:ilvl w:val="0"/>
-          <w:numId w:val="25"/>
-        </w:numPr>
-        <w:rPr>
-          <w:rFonts w:cs="Arial"/>
-          <w:szCs w:val="20"/>
-        </w:rPr>
-      </w:pPr>
-      <w:r>
-        <w:rPr>
-          <w:rFonts w:cs="Arial"/>
-          <w:szCs w:val="20"/>
-        </w:rPr>
-        <w:t>Students</w:t>
-      </w:r>
-    </w:p>
-    <w:p>
-      <w:pPr>
-        <w:pStyle w:val="Heading4"/>
-      </w:pPr>
-      <w:r>
-        <w:t>Scenarios</w:t>
-      </w:r>
-    </w:p>
-    <w:p>
-      <w:pPr>
-        <w:pStyle w:val="ListParagraph"/>
-        <w:numPr>
-          <w:ilvl w:val="0"/>
-          <w:numId w:val="12"/>
-        </w:numPr>
-        <w:rPr>
-          <w:rFonts w:cs="Arial"/>
-          <w:szCs w:val="20"/>
-        </w:rPr>
-      </w:pPr>
-      <w:r>
-        <w:rPr>
-          <w:rFonts w:cs="Arial"/>
-          <w:szCs w:val="20"/>
-        </w:rPr>
-        <w:t>Associate Student 5 with this StudentProgramAssociation</w:t>
-      </w:r>
-    </w:p>
-    <w:p>
-      <w:pPr>
-        <w:pStyle w:val="Heading3"/>
-      </w:pPr>
-      <w:bookmarkStart w:id="30" w:name="_Toc65502074"/>
-      <w:r>
-        <w:lastRenderedPageBreak/>
-        <w:t>Resource: StudentHomelessProgramAssociation</w:t>
-      </w:r>
-      <w:bookmarkEnd w:id="30"/>
-    </w:p>
-    <w:p>
-      <w:pPr>
-        <w:pStyle w:val="Heading4"/>
-      </w:pPr>
-      <w:r>
-        <w:t>Description</w:t>
-      </w:r>
-    </w:p>
-    <w:p>
-      <w:pPr>
-        <w:rPr>
-          <w:rFonts w:cs="Arial"/>
-          <w:color w:val="185EAB"/>
-          <w:szCs w:val="20"/>
-        </w:rPr>
-      </w:pPr>
-      <w:r>
-        <w:rPr>
-          <w:rFonts w:cs="Arial"/>
-          <w:color w:val="185EAB"/>
-          <w:szCs w:val="20"/>
-        </w:rPr>
-        <w:t>This association represents the McKinney-Vento Homeless Program program(s) that a student participates in or from which the Student receives services.</w:t>
-      </w:r>
-    </w:p>
-    <w:p>
-      <w:pPr>
-        <w:pStyle w:val="Heading4"/>
-      </w:pPr>
-      <w:r>
-        <w:t>Prerequisite Data</w:t>
-      </w:r>
-    </w:p>
-    <w:p>
-      <w:pPr>
-        <w:pStyle w:val="ListParagraph"/>
-        <w:numPr>
-          <w:ilvl w:val="0"/>
-          <w:numId w:val="26"/>
-        </w:numPr>
-        <w:rPr>
-          <w:rFonts w:cs="Arial"/>
-          <w:szCs w:val="20"/>
-        </w:rPr>
-      </w:pPr>
-      <w:r>
-        <w:rPr>
-          <w:rFonts w:cs="Arial"/>
-          <w:szCs w:val="20"/>
-        </w:rPr>
-        <w:t>Schools</w:t>
-      </w:r>
-    </w:p>
-    <w:p>
-      <w:pPr>
-        <w:pStyle w:val="ListParagraph"/>
-        <w:numPr>
-          <w:ilvl w:val="0"/>
-          <w:numId w:val="26"/>
-        </w:numPr>
-        <w:rPr>
-          <w:rFonts w:cs="Arial"/>
-          <w:szCs w:val="20"/>
-        </w:rPr>
-      </w:pPr>
-      <w:r>
-        <w:rPr>
-          <w:rFonts w:cs="Arial"/>
-          <w:szCs w:val="20"/>
-        </w:rPr>
-        <w:t>Program - where ProgramTypeDescriptor = “Homeless”</w:t>
-      </w:r>
-    </w:p>
-    <w:p>
-      <w:pPr>
-        <w:pStyle w:val="ListParagraph"/>
-        <w:numPr>
-          <w:ilvl w:val="0"/>
-          <w:numId w:val="26"/>
-        </w:numPr>
-        <w:rPr>
-          <w:rFonts w:cs="Arial"/>
-          <w:szCs w:val="20"/>
-        </w:rPr>
-      </w:pPr>
-      <w:r>
-        <w:rPr>
-          <w:rFonts w:cs="Arial"/>
-          <w:szCs w:val="20"/>
-        </w:rPr>
-        <w:t>Students</w:t>
-      </w:r>
-    </w:p>
-    <w:p>
-      <w:pPr>
-        <w:pStyle w:val="Heading4"/>
-      </w:pPr>
-      <w:r>
-        <w:t>Scenarios</w:t>
-      </w:r>
-    </w:p>
-    <w:p>
-      <w:pPr>
-        <w:pStyle w:val="ListParagraph"/>
-        <w:numPr>
-          <w:ilvl w:val="0"/>
-          <w:numId w:val="13"/>
-        </w:numPr>
-        <w:rPr>
-          <w:rFonts w:cs="Arial"/>
-          <w:szCs w:val="20"/>
-        </w:rPr>
-      </w:pPr>
-      <w:r>
-        <w:rPr>
-          <w:rFonts w:cs="Arial"/>
-          <w:szCs w:val="20"/>
-        </w:rPr>
-        <w:t>Associate Student 6 with this StudentProgramAssociation</w:t>
-      </w:r>
-    </w:p>
-    <w:p>
-      <w:pPr>
-        <w:pStyle w:val="ListParagraph"/>
-        <w:numPr>
-          <w:ilvl w:val="0"/>
-          <w:numId w:val="13"/>
-        </w:numPr>
-        <w:rPr>
-          <w:rFonts w:cs="Arial"/>
-          <w:szCs w:val="20"/>
-        </w:rPr>
-      </w:pPr>
-      <w:r>
-        <w:rPr>
-          <w:rFonts w:cs="Arial"/>
-          <w:szCs w:val="20"/>
-        </w:rPr>
-        <w:t xml:space="preserve">Change the primary nighttime residence code to ‘Doubled-Up’ and </w:t>
-      </w:r>
-      <w:r>
-        <w:rPr>
-          <w:rFonts w:cs="Arial"/>
-          <w:szCs w:val="20"/>
-        </w:rPr>
-        <w:t>U</w:t>
-      </w:r>
-      <w:r>
-        <w:rPr>
-          <w:rFonts w:cs="Arial"/>
-          <w:szCs w:val="20"/>
-        </w:rPr>
-        <w:t xml:space="preserve">naccompanied </w:t>
-      </w:r>
-      <w:r>
-        <w:rPr>
-          <w:rFonts w:cs="Arial"/>
-          <w:szCs w:val="20"/>
-        </w:rPr>
-        <w:t>Y</w:t>
-      </w:r>
-      <w:r>
-        <w:rPr>
-          <w:rFonts w:cs="Arial"/>
-          <w:szCs w:val="20"/>
-        </w:rPr>
-        <w:t xml:space="preserve">outh to </w:t>
-      </w:r>
-      <w:r>
-        <w:rPr>
-          <w:rFonts w:cs="Arial"/>
-          <w:szCs w:val="20"/>
-        </w:rPr>
-        <w:t>True</w:t>
-      </w:r>
-    </w:p>
-    <w:p>
-      <w:pPr>
-        <w:pStyle w:val="ListParagraph"/>
-        <w:numPr>
-          <w:ilvl w:val="0"/>
-          <w:numId w:val="13"/>
-        </w:numPr>
-        <w:rPr>
-          <w:rFonts w:cs="Arial"/>
-          <w:szCs w:val="20"/>
-        </w:rPr>
-      </w:pPr>
-      <w:r>
-        <w:rPr>
-          <w:rFonts w:cs="Arial"/>
-          <w:szCs w:val="20"/>
-        </w:rPr>
-        <w:t>Submit a StudentHomelessProgramAssociation for the EE enrolled student</w:t>
-      </w:r>
-    </w:p>
-    <w:p>
-      <w:pPr>
-        <w:pStyle w:val="ListParagraph"/>
-        <w:numPr>
-          <w:ilvl w:val="1"/>
-          <w:numId w:val="13"/>
-        </w:numPr>
-        <w:rPr>
-          <w:rFonts w:cs="Arial"/>
-          <w:szCs w:val="20"/>
-        </w:rPr>
-      </w:pPr>
-      <w:r>
-        <w:rPr>
-          <w:rFonts w:cs="Arial"/>
-          <w:szCs w:val="20"/>
-        </w:rPr>
-        <w:t>Primary Nighttime Residence = SHR</w:t>
-      </w:r>
-    </w:p>
-    <w:p>
-      <w:pPr>
-        <w:pStyle w:val="ListParagraph"/>
-        <w:numPr>
-          <w:ilvl w:val="1"/>
-          <w:numId w:val="13"/>
-        </w:numPr>
-        <w:rPr>
-          <w:rFonts w:cs="Arial"/>
-          <w:szCs w:val="20"/>
-        </w:rPr>
-      </w:pPr>
-      <w:r>
-        <w:rPr>
-          <w:rFonts w:cs="Arial"/>
-          <w:szCs w:val="20"/>
-        </w:rPr>
-        <w:t>Begin Date 9/5/2019</w:t>
-      </w:r>
-    </w:p>
-    <w:p>
-      <w:pPr>
-        <w:pStyle w:val="ListParagraph"/>
-        <w:numPr>
-          <w:ilvl w:val="1"/>
-          <w:numId w:val="13"/>
-        </w:numPr>
-        <w:rPr>
-          <w:rFonts w:cs="Arial"/>
-          <w:szCs w:val="20"/>
-        </w:rPr>
-      </w:pPr>
-      <w:r>
-        <w:rPr>
-          <w:rFonts w:cs="Arial"/>
-          <w:szCs w:val="20"/>
-        </w:rPr>
-        <w:t>End Date 12/25/2020</w:t>
-      </w:r>
-    </w:p>
-    <w:p>
-      <w:pPr>
-        <w:pStyle w:val="Heading3"/>
-      </w:pPr>
-      <w:bookmarkStart w:id="31" w:name="_Toc65502075"/>
-      <w:r>
-        <w:t>Resource: StudentLanguageInstructionProgramAssociation</w:t>
-      </w:r>
-      <w:bookmarkEnd w:id="31"/>
-    </w:p>
-    <w:p>
-      <w:pPr>
-        <w:pStyle w:val="Heading4"/>
-      </w:pPr>
-      <w:r>
-        <w:t>Description</w:t>
-      </w:r>
-    </w:p>
-    <w:p>
-      <w:pPr>
-        <w:rPr>
-          <w:rFonts w:cs="Arial"/>
-          <w:color w:val="185EAB"/>
-          <w:szCs w:val="20"/>
-        </w:rPr>
-      </w:pPr>
-      <w:r>
-        <w:rPr>
-          <w:rFonts w:cs="Arial"/>
-          <w:color w:val="185EAB"/>
-          <w:szCs w:val="20"/>
-        </w:rPr>
-        <w:t>This association represents the Title III Language Instruction for Limited English Proficient and Immigrant Students program(s) that a student participates in or from which the Student receives services.</w:t>
+        <w:t>This association represents the Title I Part A program(s) that a student participates in or from which the Student receives services. The association is an extension of the StudentProgramAssociation particular for Title I Part A programs.</w:t>
       </w:r>
     </w:p>
     <w:p>
@@ -15223,7 +16883,7 @@
           <w:rFonts w:cs="Arial"/>
           <w:szCs w:val="20"/>
         </w:rPr>
-        <w:t>Program - where ProgramTypeDescriptor = “English Learner”</w:t>
+        <w:t>Program - where ProgramTypeDescriptor = “Title I Part A”</w:t>
       </w:r>
     </w:p>
     <w:p>
@@ -15259,1529 +16919,40 @@
         <w:pStyle w:val="ListParagraph"/>
         <w:numPr>
           <w:ilvl w:val="0"/>
-          <w:numId w:val="14"/>
-        </w:numPr>
-        <w:rPr>
-          <w:rFonts w:cs="Arial"/>
-          <w:szCs w:val="20"/>
-        </w:rPr>
-      </w:pPr>
-      <w:r>
-        <w:rPr>
-          <w:rFonts w:cs="Arial"/>
-          <w:szCs w:val="20"/>
-        </w:rPr>
-        <w:t>Associate Student 7 with this StudentProgramAssociation</w:t>
-      </w:r>
-      <w:r>
-        <w:rPr>
-          <w:rFonts w:cs="Arial"/>
-          <w:szCs w:val="20"/>
-        </w:rPr>
-        <w:t xml:space="preserve"> where English Learner Participation is set to True (Indicates EL Served)</w:t>
-      </w:r>
-    </w:p>
-    <w:p>
-      <w:pPr>
-        <w:pStyle w:val="ListParagraph"/>
-        <w:numPr>
-          <w:ilvl w:val="0"/>
-          <w:numId w:val="14"/>
-        </w:numPr>
-        <w:rPr>
-          <w:rFonts w:cs="Arial"/>
-          <w:szCs w:val="20"/>
-        </w:rPr>
-      </w:pPr>
-      <w:r>
-        <w:rPr>
-          <w:rFonts w:cs="Arial"/>
-          <w:szCs w:val="20"/>
-        </w:rPr>
-        <w:t xml:space="preserve">Change the English </w:t>
-      </w:r>
-      <w:r>
-        <w:rPr>
-          <w:rFonts w:cs="Arial"/>
-          <w:szCs w:val="20"/>
-        </w:rPr>
-        <w:t>Le</w:t>
-      </w:r>
-      <w:r>
-        <w:rPr>
-          <w:rFonts w:cs="Arial"/>
-          <w:szCs w:val="20"/>
-        </w:rPr>
-        <w:t xml:space="preserve">arner </w:t>
-      </w:r>
-      <w:r>
-        <w:rPr>
-          <w:rFonts w:cs="Arial"/>
-          <w:szCs w:val="20"/>
-        </w:rPr>
-        <w:t xml:space="preserve">Participation </w:t>
-      </w:r>
-      <w:r>
-        <w:rPr>
-          <w:rFonts w:cs="Arial"/>
-          <w:szCs w:val="20"/>
-        </w:rPr>
-        <w:t xml:space="preserve">to </w:t>
-      </w:r>
-      <w:r>
-        <w:rPr>
-          <w:rFonts w:cs="Arial"/>
-          <w:szCs w:val="20"/>
-        </w:rPr>
-        <w:t>False, to Indicate EL Identified, but not served</w:t>
-      </w:r>
-    </w:p>
-    <w:p>
-      <w:pPr>
-        <w:pStyle w:val="ListParagraph"/>
-        <w:numPr>
-          <w:ilvl w:val="0"/>
-          <w:numId w:val="14"/>
-        </w:numPr>
-        <w:rPr>
-          <w:rFonts w:cs="Arial"/>
-          <w:szCs w:val="20"/>
-        </w:rPr>
-      </w:pPr>
-      <w:r>
-        <w:rPr>
-          <w:rFonts w:cs="Arial"/>
-          <w:szCs w:val="20"/>
-        </w:rPr>
-        <w:t>Associate another student with th</w:t>
-      </w:r>
-      <w:r>
-        <w:rPr>
-          <w:rFonts w:cs="Arial"/>
-          <w:szCs w:val="20"/>
-        </w:rPr>
-        <w:t>is program</w:t>
-      </w:r>
-      <w:r>
-        <w:rPr>
-          <w:rFonts w:cs="Arial"/>
-          <w:szCs w:val="20"/>
-        </w:rPr>
-        <w:t xml:space="preserve"> </w:t>
-      </w:r>
-      <w:r>
-        <w:rPr>
-          <w:rFonts w:cs="Arial"/>
-          <w:szCs w:val="20"/>
-        </w:rPr>
-        <w:t>and set t</w:t>
-      </w:r>
-      <w:r>
-        <w:rPr>
-          <w:rFonts w:cs="Arial"/>
-          <w:szCs w:val="20"/>
-        </w:rPr>
-        <w:t>he language service code to ‘Newcomer Program’</w:t>
-      </w:r>
+          <w:numId w:val="32"/>
+        </w:numPr>
+        <w:rPr>
+          <w:rFonts w:cs="Arial"/>
+          <w:szCs w:val="20"/>
+        </w:rPr>
+      </w:pPr>
+      <w:r>
+        <w:rPr>
+          <w:rFonts w:cs="Arial"/>
+          <w:szCs w:val="20"/>
+        </w:rPr>
+        <w:t>Associate Student 14 with this StudentProgramAssociation</w:t>
+      </w:r>
+    </w:p>
+    <w:p>
+      <w:pPr>
+        <w:pStyle w:val="Heading2"/>
+      </w:pPr>
+      <w:bookmarkStart w:id="40" w:name="_Toc65502083"/>
+      <w:r>
+        <w:t>MCCC Certification Scenarios - API Resources</w:t>
+      </w:r>
+      <w:bookmarkEnd w:id="40"/>
     </w:p>
     <w:p>
       <w:pPr>
         <w:pStyle w:val="Heading3"/>
       </w:pPr>
-      <w:bookmarkStart w:id="32" w:name="_Toc65502076"/>
-      <w:r>
-        <w:t xml:space="preserve">Resource: </w:t>
-      </w:r>
-      <w:r>
-        <w:t>S</w:t>
-      </w:r>
-      <w:r>
-        <w:t>tudentPSEOConcurrentProgramAssociation</w:t>
-      </w:r>
-      <w:bookmarkEnd w:id="32"/>
-    </w:p>
-    <w:p>
-      <w:pPr>
-        <w:pStyle w:val="Heading4"/>
-      </w:pPr>
-      <w:r>
-        <w:t>Description</w:t>
-      </w:r>
-    </w:p>
-    <w:p>
-      <w:pPr>
-        <w:rPr>
-          <w:rFonts w:cs="Arial"/>
-          <w:color w:val="185EAB"/>
-          <w:szCs w:val="20"/>
-        </w:rPr>
-      </w:pPr>
-      <w:r>
-        <w:rPr>
-          <w:rFonts w:cs="Arial"/>
-          <w:color w:val="185EAB"/>
-          <w:szCs w:val="20"/>
-        </w:rPr>
-        <w:t>This association represents Students in the PSEO Concurrent Enrollment Program.</w:t>
-      </w:r>
-    </w:p>
-    <w:p>
-      <w:pPr>
-        <w:pStyle w:val="Heading4"/>
-      </w:pPr>
-      <w:r>
-        <w:t>Prerequisite Data</w:t>
-      </w:r>
-    </w:p>
-    <w:p>
-      <w:pPr>
-        <w:pStyle w:val="ListParagraph"/>
-        <w:numPr>
-          <w:ilvl w:val="0"/>
-          <w:numId w:val="19"/>
-        </w:numPr>
-        <w:rPr>
-          <w:rFonts w:cs="Arial"/>
-          <w:szCs w:val="20"/>
-        </w:rPr>
-      </w:pPr>
-      <w:r>
-        <w:rPr>
-          <w:rFonts w:cs="Arial"/>
-          <w:szCs w:val="20"/>
-        </w:rPr>
-        <w:t>Schools</w:t>
-      </w:r>
-    </w:p>
-    <w:p>
-      <w:pPr>
-        <w:pStyle w:val="ListParagraph"/>
-        <w:numPr>
-          <w:ilvl w:val="0"/>
-          <w:numId w:val="19"/>
-        </w:numPr>
-        <w:rPr>
-          <w:rFonts w:cs="Arial"/>
-          <w:szCs w:val="20"/>
-        </w:rPr>
-      </w:pPr>
-      <w:r>
-        <w:rPr>
-          <w:rFonts w:cs="Arial"/>
-          <w:szCs w:val="20"/>
-        </w:rPr>
-        <w:t>Program - where ProgramTypeDescriptor = “PSEO Concurrent”</w:t>
-      </w:r>
-    </w:p>
-    <w:p>
-      <w:pPr>
-        <w:pStyle w:val="ListParagraph"/>
-        <w:numPr>
-          <w:ilvl w:val="0"/>
-          <w:numId w:val="19"/>
-        </w:numPr>
-        <w:rPr>
-          <w:rFonts w:cs="Arial"/>
-          <w:szCs w:val="20"/>
-        </w:rPr>
-      </w:pPr>
-      <w:r>
-        <w:rPr>
-          <w:rFonts w:cs="Arial"/>
-          <w:szCs w:val="20"/>
-        </w:rPr>
-        <w:t>Students</w:t>
-      </w:r>
-    </w:p>
-    <w:p>
-      <w:pPr>
-        <w:pStyle w:val="Heading4"/>
-      </w:pPr>
-      <w:r>
-        <w:lastRenderedPageBreak/>
-        <w:t>Scenarios</w:t>
-      </w:r>
-    </w:p>
-    <w:p>
-      <w:pPr>
-        <w:pStyle w:val="ListParagraph"/>
-        <w:numPr>
-          <w:ilvl w:val="0"/>
-          <w:numId w:val="27"/>
-        </w:numPr>
-        <w:rPr>
-          <w:rFonts w:cs="Arial"/>
-          <w:szCs w:val="20"/>
-        </w:rPr>
-      </w:pPr>
-      <w:r>
-        <w:rPr>
-          <w:rFonts w:cs="Arial"/>
-          <w:szCs w:val="20"/>
-        </w:rPr>
-        <w:t>Associate Student 8 with this StudentProgramAssociation</w:t>
-      </w:r>
-    </w:p>
-    <w:p>
-      <w:pPr>
-        <w:pStyle w:val="Heading3"/>
-      </w:pPr>
-      <w:bookmarkStart w:id="33" w:name="_Toc65502077"/>
-      <w:r>
-        <w:t xml:space="preserve">Resource: </w:t>
-      </w:r>
-      <w:r>
-        <w:t>S</w:t>
-      </w:r>
-      <w:r>
-        <w:t>tudentPSEOProgramAssociation</w:t>
-      </w:r>
-      <w:bookmarkEnd w:id="33"/>
-    </w:p>
-    <w:p>
-      <w:pPr>
-        <w:pStyle w:val="Heading4"/>
-      </w:pPr>
-      <w:r>
-        <w:t>Description</w:t>
-      </w:r>
-    </w:p>
-    <w:p>
-      <w:pPr>
-        <w:rPr>
-          <w:rFonts w:cs="Arial"/>
-          <w:color w:val="185EAB"/>
-          <w:szCs w:val="20"/>
-        </w:rPr>
-      </w:pPr>
-      <w:r>
-        <w:rPr>
-          <w:rFonts w:cs="Arial"/>
-          <w:color w:val="185EAB"/>
-          <w:szCs w:val="20"/>
-        </w:rPr>
-        <w:t>This association represents Students in the PSEO Program.</w:t>
-      </w:r>
-    </w:p>
-    <w:p>
-      <w:pPr>
-        <w:pStyle w:val="Heading4"/>
-      </w:pPr>
-      <w:r>
-        <w:t>Prerequisite Data</w:t>
-      </w:r>
-    </w:p>
-    <w:p>
-      <w:pPr>
-        <w:pStyle w:val="ListParagraph"/>
-        <w:numPr>
-          <w:ilvl w:val="0"/>
-          <w:numId w:val="19"/>
-        </w:numPr>
-        <w:rPr>
-          <w:rFonts w:cs="Arial"/>
-          <w:szCs w:val="20"/>
-        </w:rPr>
-      </w:pPr>
-      <w:r>
-        <w:rPr>
-          <w:rFonts w:cs="Arial"/>
-          <w:szCs w:val="20"/>
-        </w:rPr>
-        <w:t>Schools</w:t>
-      </w:r>
-    </w:p>
-    <w:p>
-      <w:pPr>
-        <w:pStyle w:val="ListParagraph"/>
-        <w:numPr>
-          <w:ilvl w:val="0"/>
-          <w:numId w:val="19"/>
-        </w:numPr>
-        <w:rPr>
-          <w:rFonts w:cs="Arial"/>
-          <w:szCs w:val="20"/>
-        </w:rPr>
-      </w:pPr>
-      <w:r>
-        <w:rPr>
-          <w:rFonts w:cs="Arial"/>
-          <w:szCs w:val="20"/>
-        </w:rPr>
-        <w:t>Program - where ProgramTypeDescriptor = “PSEO Program”</w:t>
-      </w:r>
-    </w:p>
-    <w:p>
-      <w:pPr>
-        <w:pStyle w:val="ListParagraph"/>
-        <w:numPr>
-          <w:ilvl w:val="0"/>
-          <w:numId w:val="19"/>
-        </w:numPr>
-        <w:rPr>
-          <w:rFonts w:cs="Arial"/>
-          <w:szCs w:val="20"/>
-        </w:rPr>
-      </w:pPr>
-      <w:r>
-        <w:rPr>
-          <w:rFonts w:cs="Arial"/>
-          <w:szCs w:val="20"/>
-        </w:rPr>
-        <w:t>Students</w:t>
-      </w:r>
-    </w:p>
-    <w:p>
-      <w:pPr>
-        <w:pStyle w:val="Heading4"/>
-      </w:pPr>
-      <w:r>
-        <w:t>Scenarios</w:t>
-      </w:r>
-    </w:p>
-    <w:p>
-      <w:pPr>
-        <w:pStyle w:val="ListParagraph"/>
-        <w:numPr>
-          <w:ilvl w:val="0"/>
-          <w:numId w:val="33"/>
-        </w:numPr>
-        <w:rPr>
-          <w:rFonts w:cs="Arial"/>
-          <w:szCs w:val="20"/>
-        </w:rPr>
-      </w:pPr>
-      <w:r>
-        <w:rPr>
-          <w:rFonts w:cs="Arial"/>
-          <w:szCs w:val="20"/>
-        </w:rPr>
-        <w:t xml:space="preserve">Update </w:t>
-      </w:r>
-      <w:r>
-        <w:rPr>
-          <w:rFonts w:cs="Arial"/>
-          <w:szCs w:val="20"/>
-        </w:rPr>
-        <w:t>PSEO High School Hours to 650</w:t>
-      </w:r>
-    </w:p>
-    <w:p>
-      <w:pPr>
-        <w:pStyle w:val="ListParagraph"/>
-        <w:numPr>
-          <w:ilvl w:val="0"/>
-          <w:numId w:val="33"/>
-        </w:numPr>
-        <w:rPr>
-          <w:rFonts w:cs="Arial"/>
-          <w:szCs w:val="20"/>
-        </w:rPr>
-      </w:pPr>
-      <w:r>
-        <w:rPr>
-          <w:rFonts w:cs="Arial"/>
-          <w:szCs w:val="20"/>
-        </w:rPr>
-        <w:t>Associate Student 9 with this StudentProgramAssociation</w:t>
-      </w:r>
-    </w:p>
-    <w:p>
-      <w:pPr>
-        <w:pStyle w:val="Heading3"/>
-      </w:pPr>
-      <w:bookmarkStart w:id="34" w:name="_Toc65502078"/>
-      <w:r>
-        <w:t xml:space="preserve">Resource: </w:t>
-      </w:r>
-      <w:r>
-        <w:t>S</w:t>
-      </w:r>
-      <w:r>
-        <w:t>tudentSAAPProgramAssociation</w:t>
-      </w:r>
-      <w:bookmarkEnd w:id="34"/>
-    </w:p>
-    <w:p>
-      <w:pPr>
-        <w:pStyle w:val="Heading4"/>
-      </w:pPr>
-      <w:r>
-        <w:t>Description</w:t>
-      </w:r>
-    </w:p>
-    <w:p>
-      <w:pPr>
-        <w:rPr>
-          <w:rFonts w:cs="Arial"/>
-          <w:color w:val="185EAB"/>
-          <w:szCs w:val="20"/>
-        </w:rPr>
-      </w:pPr>
-      <w:r>
-        <w:rPr>
-          <w:rFonts w:cs="Arial"/>
-          <w:color w:val="185EAB"/>
-          <w:szCs w:val="20"/>
-        </w:rPr>
-        <w:t>This association represents Students in a State Approved Alternative Program.</w:t>
-      </w:r>
-    </w:p>
-    <w:p>
-      <w:pPr>
-        <w:pStyle w:val="Heading4"/>
-      </w:pPr>
-      <w:r>
-        <w:t>Prerequisite Data</w:t>
-      </w:r>
-    </w:p>
-    <w:p>
-      <w:pPr>
-        <w:pStyle w:val="ListParagraph"/>
-        <w:numPr>
-          <w:ilvl w:val="0"/>
-          <w:numId w:val="19"/>
-        </w:numPr>
-        <w:rPr>
-          <w:rFonts w:cs="Arial"/>
-          <w:szCs w:val="20"/>
-        </w:rPr>
-      </w:pPr>
-      <w:r>
-        <w:rPr>
-          <w:rFonts w:cs="Arial"/>
-          <w:szCs w:val="20"/>
-        </w:rPr>
-        <w:t>Schools</w:t>
-      </w:r>
-    </w:p>
-    <w:p>
-      <w:pPr>
-        <w:pStyle w:val="ListParagraph"/>
-        <w:numPr>
-          <w:ilvl w:val="0"/>
-          <w:numId w:val="19"/>
-        </w:numPr>
-        <w:rPr>
-          <w:rFonts w:cs="Arial"/>
-          <w:szCs w:val="20"/>
-        </w:rPr>
-      </w:pPr>
-      <w:r>
-        <w:rPr>
-          <w:rFonts w:cs="Arial"/>
-          <w:szCs w:val="20"/>
-        </w:rPr>
-        <w:t xml:space="preserve">Program - where ProgramTypeDescriptor </w:t>
-      </w:r>
-      <w:r>
-        <w:rPr>
-          <w:rFonts w:cs="Arial"/>
-          <w:szCs w:val="20"/>
-        </w:rPr>
-        <w:t>= “SAAP”</w:t>
-      </w:r>
-    </w:p>
-    <w:p>
-      <w:pPr>
-        <w:pStyle w:val="ListParagraph"/>
-        <w:numPr>
-          <w:ilvl w:val="0"/>
-          <w:numId w:val="19"/>
-        </w:numPr>
-        <w:rPr>
-          <w:rFonts w:cs="Arial"/>
-          <w:szCs w:val="20"/>
-        </w:rPr>
-      </w:pPr>
-      <w:r>
-        <w:rPr>
-          <w:rFonts w:cs="Arial"/>
-          <w:szCs w:val="20"/>
-        </w:rPr>
-        <w:t>Students</w:t>
-      </w:r>
-    </w:p>
-    <w:p>
-      <w:pPr>
-        <w:pStyle w:val="Heading4"/>
-      </w:pPr>
-      <w:r>
-        <w:t>Scenarios</w:t>
-      </w:r>
-    </w:p>
-    <w:p>
-      <w:pPr>
-        <w:pStyle w:val="ListParagraph"/>
-        <w:numPr>
-          <w:ilvl w:val="0"/>
-          <w:numId w:val="28"/>
-        </w:numPr>
-        <w:rPr>
-          <w:rFonts w:cs="Arial"/>
-          <w:szCs w:val="20"/>
-        </w:rPr>
-      </w:pPr>
-      <w:r>
-        <w:rPr>
-          <w:rFonts w:cs="Arial"/>
-          <w:szCs w:val="20"/>
-        </w:rPr>
-        <w:t>Associate Student 10 with this StudentProgramAssociation</w:t>
-      </w:r>
-    </w:p>
-    <w:p>
-      <w:pPr>
-        <w:pStyle w:val="ListParagraph"/>
-        <w:numPr>
-          <w:ilvl w:val="0"/>
-          <w:numId w:val="28"/>
-        </w:numPr>
-        <w:rPr>
-          <w:rFonts w:cs="Arial"/>
-          <w:szCs w:val="20"/>
-        </w:rPr>
-      </w:pPr>
-      <w:r>
-        <w:rPr>
-          <w:rFonts w:cs="Arial"/>
-          <w:szCs w:val="20"/>
-        </w:rPr>
-        <w:t>Change SA</w:t>
-      </w:r>
-      <w:r>
-        <w:rPr>
-          <w:rFonts w:cs="Arial"/>
-          <w:szCs w:val="20"/>
-        </w:rPr>
-        <w:t>A</w:t>
-      </w:r>
-      <w:r>
-        <w:rPr>
-          <w:rFonts w:cs="Arial"/>
-          <w:szCs w:val="20"/>
-        </w:rPr>
-        <w:t xml:space="preserve">P Credits to 5.75 and </w:t>
-      </w:r>
-      <w:r>
-        <w:rPr>
-          <w:rFonts w:cs="Arial"/>
-          <w:szCs w:val="20"/>
-        </w:rPr>
-        <w:t>Set I</w:t>
-      </w:r>
-      <w:r>
-        <w:rPr>
-          <w:rFonts w:cs="Arial"/>
-          <w:szCs w:val="20"/>
-        </w:rPr>
-        <w:t xml:space="preserve">ndependent </w:t>
-      </w:r>
-      <w:r>
-        <w:rPr>
-          <w:rFonts w:cs="Arial"/>
-          <w:szCs w:val="20"/>
-        </w:rPr>
-        <w:t>S</w:t>
-      </w:r>
-      <w:r>
-        <w:rPr>
-          <w:rFonts w:cs="Arial"/>
-          <w:szCs w:val="20"/>
-        </w:rPr>
-        <w:t xml:space="preserve">tudy indicator to </w:t>
-      </w:r>
-      <w:r>
-        <w:rPr>
-          <w:rFonts w:cs="Arial"/>
-          <w:szCs w:val="20"/>
-        </w:rPr>
-        <w:t xml:space="preserve">True </w:t>
-      </w:r>
-      <w:r>
-        <w:rPr>
-          <w:rFonts w:cs="Arial"/>
-          <w:szCs w:val="20"/>
-        </w:rPr>
-        <w:t xml:space="preserve">and </w:t>
-      </w:r>
-      <w:r>
-        <w:rPr>
-          <w:rFonts w:cs="Arial"/>
-          <w:szCs w:val="20"/>
-        </w:rPr>
-        <w:t>SAAP</w:t>
-      </w:r>
-      <w:r>
-        <w:rPr>
-          <w:rFonts w:cs="Arial"/>
-          <w:szCs w:val="20"/>
-        </w:rPr>
-        <w:t xml:space="preserve"> concurrent indicator to Yes</w:t>
-      </w:r>
-    </w:p>
-    <w:p>
-      <w:pPr>
-        <w:pStyle w:val="Heading3"/>
-      </w:pPr>
-      <w:bookmarkStart w:id="35" w:name="_Toc65502079"/>
-      <w:r>
-        <w:t xml:space="preserve">Resource: </w:t>
-      </w:r>
-      <w:r>
-        <w:t>S</w:t>
-      </w:r>
-      <w:r>
-        <w:t>tudentSchoolFoodServiceProgramAssociation</w:t>
-      </w:r>
-      <w:bookmarkEnd w:id="35"/>
-    </w:p>
-    <w:p>
-      <w:pPr>
-        <w:pStyle w:val="Heading4"/>
-      </w:pPr>
-      <w:r>
-        <w:t>Description</w:t>
-      </w:r>
-    </w:p>
-    <w:p>
-      <w:pPr>
-        <w:rPr>
-          <w:rFonts w:cs="Arial"/>
-          <w:color w:val="185EAB"/>
-          <w:szCs w:val="20"/>
-        </w:rPr>
-      </w:pPr>
-      <w:r>
-        <w:rPr>
-          <w:rFonts w:cs="Arial"/>
-          <w:color w:val="185EAB"/>
-          <w:szCs w:val="20"/>
-        </w:rPr>
-        <w:t>This association represents the school food services program(s), such as the Free or Reduce</w:t>
-      </w:r>
-      <w:r>
-        <w:rPr>
-          <w:rFonts w:cs="Arial"/>
-          <w:color w:val="185EAB"/>
-          <w:szCs w:val="20"/>
-        </w:rPr>
-        <w:t xml:space="preserve">d Lunch Program </w:t>
-      </w:r>
-      <w:r>
-        <w:rPr>
-          <w:rFonts w:cs="Arial"/>
-          <w:color w:val="185EAB"/>
-          <w:szCs w:val="20"/>
-        </w:rPr>
-        <w:t>that a student participates in</w:t>
-      </w:r>
-      <w:r>
-        <w:rPr>
-          <w:rFonts w:cs="Arial"/>
-          <w:color w:val="185EAB"/>
-          <w:szCs w:val="20"/>
-        </w:rPr>
-        <w:t>,</w:t>
-      </w:r>
-      <w:r>
-        <w:rPr>
-          <w:rFonts w:cs="Arial"/>
-          <w:color w:val="185EAB"/>
-          <w:szCs w:val="20"/>
-        </w:rPr>
-        <w:t xml:space="preserve"> or from which the Student receives services.</w:t>
-      </w:r>
-    </w:p>
-    <w:p>
-      <w:pPr>
-        <w:rPr>
-          <w:rFonts w:cs="Arial"/>
-          <w:szCs w:val="20"/>
-        </w:rPr>
-      </w:pPr>
-      <w:r>
-        <w:rPr>
-          <w:rFonts w:cs="Arial"/>
-          <w:szCs w:val="20"/>
-        </w:rPr>
-        <w:t>Note: in School Year 18-19</w:t>
-      </w:r>
-      <w:r>
-        <w:rPr>
-          <w:rFonts w:cs="Arial"/>
-          <w:szCs w:val="20"/>
-        </w:rPr>
-        <w:t>,</w:t>
-      </w:r>
-      <w:r>
-        <w:rPr>
-          <w:rFonts w:cs="Arial"/>
-          <w:szCs w:val="20"/>
-        </w:rPr>
-        <w:t xml:space="preserve"> </w:t>
-      </w:r>
-      <w:r>
-        <w:rPr>
-          <w:rFonts w:cs="Arial"/>
-          <w:bCs/>
-          <w:szCs w:val="20"/>
-        </w:rPr>
-        <w:t>schoolFoodServicesEligibility was tracked as a separate field under StudentSchoolAssociation.</w:t>
-      </w:r>
-      <w:r>
-        <w:rPr>
-          <w:rFonts w:cs="Arial"/>
-          <w:bCs/>
-          <w:szCs w:val="20"/>
-        </w:rPr>
-        <w:t xml:space="preserve"> </w:t>
-      </w:r>
-      <w:r>
-        <w:rPr>
-          <w:rFonts w:cs="Arial"/>
-          <w:bCs/>
-          <w:szCs w:val="20"/>
-        </w:rPr>
-        <w:t>This element is now tracked using SchoolFoodServiceProgramService</w:t>
-      </w:r>
-      <w:r>
-        <w:rPr>
-          <w:rFonts w:cs="Arial"/>
-          <w:bCs/>
-          <w:szCs w:val="20"/>
-        </w:rPr>
-        <w:t xml:space="preserve"> </w:t>
-      </w:r>
-      <w:r>
-        <w:rPr>
-          <w:rFonts w:cs="Arial"/>
-          <w:bCs/>
-          <w:szCs w:val="20"/>
-        </w:rPr>
-        <w:t>on studentSchoolFoodServicesProgramAssociation.</w:t>
-      </w:r>
-      <w:r>
-        <w:rPr>
-          <w:rFonts w:cs="Arial"/>
-        </w:rPr>
-        <w:t xml:space="preserve"> </w:t>
-      </w:r>
-    </w:p>
-    <w:p>
-      <w:pPr>
-        <w:pStyle w:val="Heading4"/>
-      </w:pPr>
-      <w:r>
-        <w:t>Prerequisite Data</w:t>
-      </w:r>
-    </w:p>
-    <w:p>
-      <w:pPr>
-        <w:pStyle w:val="ListParagraph"/>
-        <w:numPr>
-          <w:ilvl w:val="0"/>
-          <w:numId w:val="19"/>
-        </w:numPr>
-        <w:rPr>
-          <w:rFonts w:cs="Arial"/>
-          <w:szCs w:val="20"/>
-        </w:rPr>
-      </w:pPr>
-      <w:r>
-        <w:rPr>
-          <w:rFonts w:cs="Arial"/>
-          <w:szCs w:val="20"/>
-        </w:rPr>
-        <w:t>Schools</w:t>
-      </w:r>
-    </w:p>
-    <w:p>
-      <w:pPr>
-        <w:pStyle w:val="ListParagraph"/>
-        <w:numPr>
-          <w:ilvl w:val="0"/>
-          <w:numId w:val="19"/>
-        </w:numPr>
-        <w:rPr>
-          <w:rFonts w:cs="Arial"/>
-          <w:szCs w:val="20"/>
-        </w:rPr>
-      </w:pPr>
-      <w:r>
-        <w:rPr>
-          <w:rFonts w:cs="Arial"/>
-          <w:szCs w:val="20"/>
-        </w:rPr>
-        <w:t>Program - where ProgramTypeDescriptor = “School Food Service”</w:t>
-      </w:r>
-    </w:p>
-    <w:p>
-      <w:pPr>
-        <w:pStyle w:val="ListParagraph"/>
-        <w:numPr>
-          <w:ilvl w:val="0"/>
-          <w:numId w:val="19"/>
-        </w:numPr>
-        <w:rPr>
-          <w:rFonts w:cs="Arial"/>
-          <w:szCs w:val="20"/>
-        </w:rPr>
-      </w:pPr>
-      <w:r>
-        <w:rPr>
-          <w:rFonts w:cs="Arial"/>
-          <w:szCs w:val="20"/>
-        </w:rPr>
-        <w:t>Students</w:t>
-      </w:r>
-    </w:p>
-    <w:p>
-      <w:pPr>
-        <w:pStyle w:val="Heading4"/>
-      </w:pPr>
-      <w:r>
-        <w:lastRenderedPageBreak/>
-        <w:t>Scenarios</w:t>
-      </w:r>
-    </w:p>
-    <w:p>
-      <w:pPr>
-        <w:pStyle w:val="ListParagraph"/>
-        <w:numPr>
-          <w:ilvl w:val="0"/>
-          <w:numId w:val="29"/>
-        </w:numPr>
-        <w:rPr>
-          <w:rFonts w:cs="Arial"/>
-          <w:szCs w:val="20"/>
-        </w:rPr>
-      </w:pPr>
-      <w:r>
-        <w:rPr>
-          <w:rFonts w:cs="Arial"/>
-          <w:szCs w:val="20"/>
-        </w:rPr>
-        <w:t>Associate Student 11 with this StudentProgramAssociation</w:t>
-      </w:r>
-      <w:r>
-        <w:rPr>
-          <w:rFonts w:cs="Arial"/>
-          <w:szCs w:val="20"/>
-        </w:rPr>
-        <w:t xml:space="preserve"> with </w:t>
-      </w:r>
-      <w:r>
-        <w:rPr>
-          <w:rFonts w:cs="Arial"/>
-          <w:bCs/>
-          <w:szCs w:val="20"/>
-        </w:rPr>
-        <w:t>SchoolFoodServiceProgramService</w:t>
-      </w:r>
-      <w:r>
-        <w:rPr>
-          <w:rFonts w:cs="Arial"/>
-          <w:bCs/>
-          <w:szCs w:val="20"/>
-        </w:rPr>
-        <w:t xml:space="preserve"> </w:t>
-      </w:r>
-      <w:r>
-        <w:rPr>
-          <w:rFonts w:cs="Arial"/>
-          <w:bCs/>
-          <w:szCs w:val="20"/>
-        </w:rPr>
-        <w:t>= 2</w:t>
-      </w:r>
-    </w:p>
-    <w:p>
-      <w:pPr>
-        <w:pStyle w:val="ListParagraph"/>
-        <w:numPr>
-          <w:ilvl w:val="0"/>
-          <w:numId w:val="29"/>
-        </w:numPr>
-        <w:rPr>
-          <w:rFonts w:cs="Arial"/>
-          <w:szCs w:val="20"/>
-        </w:rPr>
-      </w:pPr>
-      <w:r>
-        <w:rPr>
-          <w:rFonts w:cs="Arial"/>
-          <w:szCs w:val="20"/>
-        </w:rPr>
-        <w:t>Change FRP Meal Code to 1</w:t>
-      </w:r>
-    </w:p>
-    <w:p>
-      <w:pPr>
-        <w:pStyle w:val="Heading3"/>
-      </w:pPr>
-      <w:bookmarkStart w:id="36" w:name="_Toc65502080"/>
-      <w:r>
-        <w:t xml:space="preserve">Resource: </w:t>
-      </w:r>
-      <w:r>
-        <w:t>S</w:t>
-      </w:r>
-      <w:r>
-        <w:t>tudentSection504PlanProgramAssociation</w:t>
-      </w:r>
-      <w:bookmarkEnd w:id="36"/>
-    </w:p>
-    <w:p>
-      <w:pPr>
-        <w:pStyle w:val="Heading4"/>
-      </w:pPr>
-      <w:r>
-        <w:t>Description</w:t>
-      </w:r>
-    </w:p>
-    <w:p>
-      <w:pPr>
-        <w:rPr>
-          <w:rFonts w:cs="Arial"/>
-          <w:color w:val="185EAB"/>
-          <w:szCs w:val="20"/>
-        </w:rPr>
-      </w:pPr>
-      <w:r>
-        <w:rPr>
-          <w:rFonts w:cs="Arial"/>
-          <w:color w:val="185EAB"/>
-          <w:szCs w:val="20"/>
-        </w:rPr>
-        <w:t>Students who have a Section 504 plan.</w:t>
-      </w:r>
-    </w:p>
-    <w:p>
-      <w:pPr>
-        <w:pStyle w:val="Heading4"/>
-      </w:pPr>
-      <w:r>
-        <w:t>Prerequisite Data</w:t>
-      </w:r>
-    </w:p>
-    <w:p>
-      <w:pPr>
-        <w:pStyle w:val="ListParagraph"/>
-        <w:numPr>
-          <w:ilvl w:val="0"/>
-          <w:numId w:val="19"/>
-        </w:numPr>
-        <w:rPr>
-          <w:rFonts w:cs="Arial"/>
-          <w:szCs w:val="20"/>
-        </w:rPr>
-      </w:pPr>
-      <w:r>
-        <w:rPr>
-          <w:rFonts w:cs="Arial"/>
-          <w:szCs w:val="20"/>
-        </w:rPr>
-        <w:t>Schools</w:t>
-      </w:r>
-    </w:p>
-    <w:p>
-      <w:pPr>
-        <w:pStyle w:val="ListParagraph"/>
-        <w:numPr>
-          <w:ilvl w:val="0"/>
-          <w:numId w:val="19"/>
-        </w:numPr>
-        <w:rPr>
-          <w:rFonts w:cs="Arial"/>
-          <w:szCs w:val="20"/>
-        </w:rPr>
-      </w:pPr>
-      <w:r>
-        <w:rPr>
-          <w:rFonts w:cs="Arial"/>
-          <w:szCs w:val="20"/>
-        </w:rPr>
-        <w:t>Program - where ProgramTypeDescriptor = “Section 504 Plan”</w:t>
-      </w:r>
-    </w:p>
-    <w:p>
-      <w:pPr>
-        <w:pStyle w:val="ListParagraph"/>
-        <w:numPr>
-          <w:ilvl w:val="0"/>
-          <w:numId w:val="19"/>
-        </w:numPr>
-        <w:rPr>
-          <w:rFonts w:cs="Arial"/>
-          <w:szCs w:val="20"/>
-        </w:rPr>
-      </w:pPr>
-      <w:r>
-        <w:rPr>
-          <w:rFonts w:cs="Arial"/>
-          <w:szCs w:val="20"/>
-        </w:rPr>
-        <w:t>Students</w:t>
-      </w:r>
-    </w:p>
-    <w:p>
-      <w:pPr>
-        <w:pStyle w:val="Heading4"/>
-      </w:pPr>
-      <w:r>
-        <w:t>Scenarios</w:t>
-      </w:r>
-    </w:p>
-    <w:p>
-      <w:pPr>
-        <w:pStyle w:val="ListParagraph"/>
-        <w:numPr>
-          <w:ilvl w:val="0"/>
-          <w:numId w:val="30"/>
-        </w:numPr>
-        <w:rPr>
-          <w:rFonts w:cs="Arial"/>
-          <w:szCs w:val="20"/>
-        </w:rPr>
-      </w:pPr>
-      <w:r>
-        <w:rPr>
-          <w:rFonts w:cs="Arial"/>
-          <w:szCs w:val="20"/>
-        </w:rPr>
-        <w:t>Associate Student 12 with this StudentProgramAssociation</w:t>
-      </w:r>
-    </w:p>
-    <w:p>
-      <w:pPr>
-        <w:pStyle w:val="Heading3"/>
-      </w:pPr>
-      <w:bookmarkStart w:id="37" w:name="_Toc65502081"/>
-      <w:r>
-        <w:t xml:space="preserve">Resource: </w:t>
-      </w:r>
-      <w:r>
-        <w:t>StudentSpecialEducationProgramAssociation</w:t>
-      </w:r>
-      <w:bookmarkEnd w:id="37"/>
-    </w:p>
-    <w:p>
-      <w:pPr>
-        <w:pStyle w:val="Heading4"/>
-      </w:pPr>
-      <w:r>
-        <w:t>Description</w:t>
-      </w:r>
-    </w:p>
-    <w:p>
-      <w:pPr>
-        <w:rPr>
-          <w:rFonts w:cs="Arial"/>
-          <w:color w:val="185EAB"/>
-          <w:szCs w:val="20"/>
-        </w:rPr>
-      </w:pPr>
-      <w:r>
-        <w:rPr>
-          <w:rFonts w:cs="Arial"/>
-          <w:color w:val="185EAB"/>
-          <w:szCs w:val="20"/>
-        </w:rPr>
-        <w:t>This association represents the special education program(s) that a student participates in or receives services from. The association is an extension of the StudentProgramAssociation particular for special education programs.</w:t>
-      </w:r>
-    </w:p>
-    <w:p>
-      <w:pPr>
-        <w:pStyle w:val="Heading4"/>
-      </w:pPr>
-      <w:r>
-        <w:t>Important Notes on Order of Disability</w:t>
-      </w:r>
-    </w:p>
-    <w:p>
-      <w:pPr>
-        <w:shd w:val="clear" w:color="auto" w:fill="FFFFFF"/>
-        <w:rPr>
-          <w:rFonts w:cs="Arial"/>
-          <w:szCs w:val="20"/>
-        </w:rPr>
-      </w:pPr>
-      <w:r>
-        <w:rPr>
-          <w:rFonts w:cs="Arial"/>
-          <w:szCs w:val="20"/>
-        </w:rPr>
-        <w:t>MDE collects the primary disability code for a student during an enrollment period.</w:t>
-      </w:r>
-    </w:p>
-    <w:p>
-      <w:pPr>
-        <w:pStyle w:val="ListParagraph"/>
-        <w:numPr>
-          <w:ilvl w:val="0"/>
-          <w:numId w:val="19"/>
-        </w:numPr>
-        <w:rPr>
-          <w:rFonts w:cs="Arial"/>
-          <w:szCs w:val="20"/>
-        </w:rPr>
-      </w:pPr>
-      <w:r>
-        <w:rPr>
-          <w:rFonts w:cs="Arial"/>
-          <w:szCs w:val="20"/>
-        </w:rPr>
-        <w:t xml:space="preserve">Disability codes must be reported </w:t>
-      </w:r>
-      <w:r>
-        <w:rPr>
-          <w:rFonts w:cs="Arial"/>
-          <w:szCs w:val="20"/>
-        </w:rPr>
-        <w:t xml:space="preserve">to Ed-Fi </w:t>
-      </w:r>
-      <w:r>
-        <w:rPr>
-          <w:rFonts w:cs="Arial"/>
-          <w:szCs w:val="20"/>
-        </w:rPr>
-        <w:t>with the 'order of disability' as 1 to designate the primary disability.</w:t>
-      </w:r>
-    </w:p>
-    <w:p>
-      <w:pPr>
-        <w:pStyle w:val="ListParagraph"/>
-        <w:numPr>
-          <w:ilvl w:val="0"/>
-          <w:numId w:val="19"/>
-        </w:numPr>
-        <w:rPr>
-          <w:rFonts w:cs="Arial"/>
-          <w:szCs w:val="20"/>
-        </w:rPr>
-      </w:pPr>
-      <w:r>
-        <w:rPr>
-          <w:rFonts w:cs="Arial"/>
-          <w:szCs w:val="20"/>
-        </w:rPr>
-        <w:t>Although additional disability codes for a student might be reported for a particular begin date, they will be ignored by MDE and not collected or stored in the MDE transformations. In other words, only the disability code with ‘order of disability’ 1 will be used for any begin date.</w:t>
-      </w:r>
-    </w:p>
-    <w:p>
-      <w:pPr>
-        <w:pStyle w:val="ListParagraph"/>
-        <w:numPr>
-          <w:ilvl w:val="0"/>
-          <w:numId w:val="19"/>
-        </w:numPr>
-        <w:rPr>
-          <w:rFonts w:cs="Arial"/>
-          <w:szCs w:val="20"/>
-        </w:rPr>
-      </w:pPr>
-      <w:r>
-        <w:rPr>
-          <w:rFonts w:cs="Arial"/>
-          <w:szCs w:val="20"/>
-        </w:rPr>
-        <w:t>If multiple disability codes for a student are reported with the same begin date, there must only be one with an order of disability = 1.</w:t>
-      </w:r>
-    </w:p>
-    <w:p>
-      <w:pPr>
-        <w:pStyle w:val="Heading4"/>
-      </w:pPr>
-      <w:r>
-        <w:t>Prerequisite Data</w:t>
-      </w:r>
-    </w:p>
-    <w:p>
-      <w:pPr>
-        <w:pStyle w:val="ListParagraph"/>
-        <w:numPr>
-          <w:ilvl w:val="0"/>
-          <w:numId w:val="19"/>
-        </w:numPr>
-        <w:rPr>
-          <w:rFonts w:cs="Arial"/>
-          <w:szCs w:val="20"/>
-        </w:rPr>
-      </w:pPr>
-      <w:r>
-        <w:rPr>
-          <w:rFonts w:cs="Arial"/>
-          <w:szCs w:val="20"/>
-        </w:rPr>
-        <w:t>Schools</w:t>
-      </w:r>
-    </w:p>
-    <w:p>
-      <w:pPr>
-        <w:pStyle w:val="ListParagraph"/>
-        <w:numPr>
-          <w:ilvl w:val="0"/>
-          <w:numId w:val="19"/>
-        </w:numPr>
-        <w:rPr>
-          <w:rFonts w:cs="Arial"/>
-          <w:szCs w:val="20"/>
-        </w:rPr>
-      </w:pPr>
-      <w:r>
-        <w:rPr>
-          <w:rFonts w:cs="Arial"/>
-          <w:szCs w:val="20"/>
-        </w:rPr>
-        <w:t>Program - where ProgramTypeDescriptor = “Special Education”</w:t>
-      </w:r>
-    </w:p>
-    <w:p>
-      <w:pPr>
-        <w:pStyle w:val="ListParagraph"/>
-        <w:numPr>
-          <w:ilvl w:val="0"/>
-          <w:numId w:val="19"/>
-        </w:numPr>
-        <w:rPr>
-          <w:rFonts w:cs="Arial"/>
-          <w:szCs w:val="20"/>
-        </w:rPr>
-      </w:pPr>
-      <w:r>
-        <w:rPr>
-          <w:rFonts w:cs="Arial"/>
-          <w:szCs w:val="20"/>
-        </w:rPr>
-        <w:t>Students</w:t>
-      </w:r>
-    </w:p>
-    <w:p>
-      <w:pPr>
-        <w:pStyle w:val="Heading4"/>
-      </w:pPr>
-      <w:r>
-        <w:t>Scenarios</w:t>
-      </w:r>
-    </w:p>
-    <w:p>
-      <w:pPr>
-        <w:pStyle w:val="ListParagraph"/>
-        <w:numPr>
-          <w:ilvl w:val="0"/>
-          <w:numId w:val="31"/>
-        </w:numPr>
-        <w:rPr>
-          <w:rFonts w:cs="Arial"/>
-          <w:szCs w:val="20"/>
-        </w:rPr>
-      </w:pPr>
-      <w:r>
-        <w:rPr>
-          <w:rFonts w:cs="Arial"/>
-          <w:szCs w:val="20"/>
-        </w:rPr>
-        <w:t>Associate Student 13 with this StudentProgramAssociation</w:t>
-      </w:r>
-      <w:r>
-        <w:rPr>
-          <w:rFonts w:cs="Arial"/>
-          <w:szCs w:val="20"/>
-        </w:rPr>
-        <w:t xml:space="preserve"> include a disability with order of priority = 1</w:t>
-      </w:r>
-    </w:p>
-    <w:p>
-      <w:pPr>
-        <w:pStyle w:val="ListParagraph"/>
-        <w:numPr>
-          <w:ilvl w:val="0"/>
-          <w:numId w:val="31"/>
-        </w:numPr>
-        <w:rPr>
-          <w:rFonts w:cs="Arial"/>
-          <w:szCs w:val="20"/>
-        </w:rPr>
-      </w:pPr>
-      <w:r>
-        <w:rPr>
-          <w:rFonts w:cs="Arial"/>
-          <w:szCs w:val="20"/>
-        </w:rPr>
-        <w:t xml:space="preserve">Change disability code to 12, </w:t>
-      </w:r>
-      <w:r>
-        <w:rPr>
-          <w:rFonts w:cs="Arial"/>
-          <w:szCs w:val="20"/>
-        </w:rPr>
-        <w:t xml:space="preserve">set </w:t>
-      </w:r>
-      <w:r>
-        <w:rPr>
-          <w:rFonts w:cs="Arial"/>
-          <w:szCs w:val="20"/>
-        </w:rPr>
-        <w:t>special education service hours to 1100.5</w:t>
-      </w:r>
-    </w:p>
-    <w:p>
-      <w:pPr>
-        <w:pStyle w:val="Heading3"/>
-      </w:pPr>
-      <w:bookmarkStart w:id="38" w:name="_Toc65502082"/>
-      <w:r>
-        <w:lastRenderedPageBreak/>
-        <w:t xml:space="preserve">Resource: </w:t>
-      </w:r>
-      <w:r>
-        <w:t>S</w:t>
-      </w:r>
-      <w:r>
-        <w:t>tudentTitleIPartAProgramAssociations</w:t>
-      </w:r>
-      <w:bookmarkEnd w:id="38"/>
-    </w:p>
-    <w:p>
-      <w:pPr>
-        <w:pStyle w:val="Heading4"/>
-      </w:pPr>
-      <w:r>
-        <w:t>Description</w:t>
-      </w:r>
-    </w:p>
-    <w:p>
-      <w:pPr>
-        <w:rPr>
-          <w:rFonts w:cs="Arial"/>
-          <w:szCs w:val="20"/>
-        </w:rPr>
-      </w:pPr>
-      <w:r>
-        <w:rPr>
-          <w:rFonts w:cs="Arial"/>
-          <w:color w:val="185EAB"/>
-          <w:szCs w:val="20"/>
-        </w:rPr>
-        <w:t>This association represents the Title I Part A program(s) that a student participates in or from which the Student receives services. The association is an extension of the StudentProgramAssociation particular for Title I Part A programs.</w:t>
-      </w:r>
-    </w:p>
-    <w:p>
-      <w:pPr>
-        <w:pStyle w:val="Heading4"/>
-      </w:pPr>
-      <w:r>
-        <w:t>Prerequisite Data</w:t>
-      </w:r>
-    </w:p>
-    <w:p>
-      <w:pPr>
-        <w:pStyle w:val="ListParagraph"/>
-        <w:numPr>
-          <w:ilvl w:val="0"/>
-          <w:numId w:val="19"/>
-        </w:numPr>
-        <w:rPr>
-          <w:rFonts w:cs="Arial"/>
-          <w:szCs w:val="20"/>
-        </w:rPr>
-      </w:pPr>
-      <w:r>
-        <w:rPr>
-          <w:rFonts w:cs="Arial"/>
-          <w:szCs w:val="20"/>
-        </w:rPr>
-        <w:t>Schools</w:t>
-      </w:r>
-    </w:p>
-    <w:p>
-      <w:pPr>
-        <w:pStyle w:val="ListParagraph"/>
-        <w:numPr>
-          <w:ilvl w:val="0"/>
-          <w:numId w:val="19"/>
-        </w:numPr>
-        <w:rPr>
-          <w:rFonts w:cs="Arial"/>
-          <w:szCs w:val="20"/>
-        </w:rPr>
-      </w:pPr>
-      <w:r>
-        <w:rPr>
-          <w:rFonts w:cs="Arial"/>
-          <w:szCs w:val="20"/>
-        </w:rPr>
-        <w:t>Program - where ProgramTypeDescriptor = “Title I Part A”</w:t>
-      </w:r>
-    </w:p>
-    <w:p>
-      <w:pPr>
-        <w:pStyle w:val="ListParagraph"/>
-        <w:numPr>
-          <w:ilvl w:val="0"/>
-          <w:numId w:val="19"/>
-        </w:numPr>
-        <w:rPr>
-          <w:rFonts w:cs="Arial"/>
-          <w:szCs w:val="20"/>
-        </w:rPr>
-      </w:pPr>
-      <w:r>
-        <w:rPr>
-          <w:rFonts w:cs="Arial"/>
-          <w:szCs w:val="20"/>
-        </w:rPr>
-        <w:t>Students</w:t>
-      </w:r>
-    </w:p>
-    <w:p>
-      <w:pPr>
-        <w:pStyle w:val="Heading4"/>
-      </w:pPr>
-      <w:r>
-        <w:t>Scenarios</w:t>
-      </w:r>
-    </w:p>
-    <w:p>
-      <w:pPr>
-        <w:pStyle w:val="ListParagraph"/>
-        <w:numPr>
-          <w:ilvl w:val="0"/>
-          <w:numId w:val="32"/>
-        </w:numPr>
-        <w:rPr>
-          <w:rFonts w:cs="Arial"/>
-          <w:szCs w:val="20"/>
-        </w:rPr>
-      </w:pPr>
-      <w:r>
-        <w:rPr>
-          <w:rFonts w:cs="Arial"/>
-          <w:szCs w:val="20"/>
-        </w:rPr>
-        <w:t>Associate Student 14 with this StudentProgramAssociation</w:t>
-      </w:r>
-    </w:p>
-    <w:p>
-      <w:pPr>
-        <w:pStyle w:val="Heading2"/>
-      </w:pPr>
-      <w:bookmarkStart w:id="39" w:name="_Toc65502083"/>
-      <w:r>
-        <w:t>MCCC Certification Scenarios - API Resources</w:t>
-      </w:r>
-      <w:bookmarkEnd w:id="39"/>
-    </w:p>
-    <w:p>
-      <w:pPr>
-        <w:pStyle w:val="Heading3"/>
-      </w:pPr>
-      <w:bookmarkStart w:id="40" w:name="_Toc65502084"/>
+      <w:bookmarkStart w:id="41" w:name="_Toc65502084"/>
       <w:r>
         <w:t>Resource: Students</w:t>
       </w:r>
-      <w:bookmarkEnd w:id="40"/>
+      <w:bookmarkEnd w:id="41"/>
     </w:p>
     <w:p>
       <w:pPr>
@@ -17055,11 +17226,11 @@
       <w:pPr>
         <w:pStyle w:val="Heading3"/>
       </w:pPr>
-      <w:bookmarkStart w:id="41" w:name="_Toc65502085"/>
+      <w:bookmarkStart w:id="42" w:name="_Toc65502085"/>
       <w:r>
         <w:t>Resource: StudentSchoolAssociations</w:t>
       </w:r>
-      <w:bookmarkEnd w:id="41"/>
+      <w:bookmarkEnd w:id="42"/>
     </w:p>
     <w:p>
       <w:pPr>
@@ -17179,11 +17350,11 @@
       <w:pPr>
         <w:pStyle w:val="Heading3"/>
       </w:pPr>
-      <w:bookmarkStart w:id="42" w:name="_Toc65502086"/>
+      <w:bookmarkStart w:id="43" w:name="_Toc65502086"/>
       <w:r>
         <w:t>Resource: StudentEducationOrganizationAssociation</w:t>
       </w:r>
-      <w:bookmarkEnd w:id="42"/>
+      <w:bookmarkEnd w:id="43"/>
     </w:p>
     <w:p>
       <w:pPr>
@@ -17335,11 +17506,11 @@
       <w:pPr>
         <w:pStyle w:val="Heading3"/>
       </w:pPr>
-      <w:bookmarkStart w:id="43" w:name="_Toc65502087"/>
+      <w:bookmarkStart w:id="44" w:name="_Toc65502087"/>
       <w:r>
         <w:t>Resource: Calendar</w:t>
       </w:r>
-      <w:bookmarkEnd w:id="43"/>
+      <w:bookmarkEnd w:id="44"/>
     </w:p>
     <w:p>
       <w:pPr>
@@ -17372,7 +17543,7 @@
         </w:rPr>
         <w:t xml:space="preserve">MDE is not using the Calendar entity as collection of dates, rather MDE captures the following key pieces of Calendar Metadata in the Calendar file: </w:t>
       </w:r>
-      <w:bookmarkStart w:id="44" w:name="_Hlk6828695"/>
+      <w:bookmarkStart w:id="45" w:name="_Hlk6828695"/>
       <w:r>
         <w:rPr>
           <w:rFonts w:cs="Arial"/>
@@ -17381,7 +17552,7 @@
         </w:rPr>
         <w:t>Instructional Days, Length of Day</w:t>
       </w:r>
-      <w:bookmarkEnd w:id="44"/>
+      <w:bookmarkEnd w:id="45"/>
       <w:r>
         <w:rPr>
           <w:rFonts w:cs="Arial"/>
@@ -17735,15 +17906,15 @@
       <w:pPr>
         <w:pStyle w:val="Heading3"/>
       </w:pPr>
-      <w:bookmarkStart w:id="45" w:name="_Toc65502088"/>
-      <w:bookmarkStart w:id="46" w:name="_Hlk26267175"/>
+      <w:bookmarkStart w:id="46" w:name="_Toc65502088"/>
+      <w:bookmarkStart w:id="47" w:name="_Hlk26267175"/>
       <w:r>
         <w:t>Resource: Calendar</w:t>
       </w:r>
       <w:r>
         <w:t>Date</w:t>
       </w:r>
-      <w:bookmarkEnd w:id="45"/>
+      <w:bookmarkEnd w:id="46"/>
     </w:p>
     <w:p>
       <w:pPr>
@@ -18028,15 +18199,15 @@
       <w:pPr>
         <w:pStyle w:val="Heading3"/>
       </w:pPr>
-      <w:bookmarkStart w:id="47" w:name="_Toc65502089"/>
-      <w:bookmarkEnd w:id="46"/>
+      <w:bookmarkStart w:id="48" w:name="_Toc65502089"/>
+      <w:bookmarkEnd w:id="47"/>
       <w:r>
         <w:t xml:space="preserve">Resource: </w:t>
       </w:r>
       <w:r>
         <w:t>ClassPeriod</w:t>
       </w:r>
-      <w:bookmarkEnd w:id="47"/>
+      <w:bookmarkEnd w:id="48"/>
     </w:p>
     <w:p>
       <w:pPr>
@@ -18340,14 +18511,14 @@
       <w:pPr>
         <w:pStyle w:val="Heading3"/>
       </w:pPr>
-      <w:bookmarkStart w:id="48" w:name="_Toc65502090"/>
+      <w:bookmarkStart w:id="49" w:name="_Toc65502090"/>
       <w:r>
         <w:t xml:space="preserve">Resource: </w:t>
       </w:r>
       <w:r>
         <w:t>GradingPeriod</w:t>
       </w:r>
-      <w:bookmarkEnd w:id="48"/>
+      <w:bookmarkEnd w:id="49"/>
     </w:p>
     <w:p>
       <w:pPr>
@@ -18646,14 +18817,14 @@
       <w:pPr>
         <w:pStyle w:val="Heading3"/>
       </w:pPr>
-      <w:bookmarkStart w:id="49" w:name="_Toc65502091"/>
+      <w:bookmarkStart w:id="50" w:name="_Toc65502091"/>
       <w:r>
         <w:t xml:space="preserve">Resource: </w:t>
       </w:r>
       <w:r>
         <w:t>Session</w:t>
       </w:r>
-      <w:bookmarkEnd w:id="49"/>
+      <w:bookmarkEnd w:id="50"/>
     </w:p>
     <w:p>
       <w:pPr>
@@ -19098,14 +19269,14 @@
           <w:tab w:val="center" w:pos="4968"/>
         </w:tabs>
       </w:pPr>
-      <w:bookmarkStart w:id="50" w:name="_Toc65502092"/>
+      <w:bookmarkStart w:id="51" w:name="_Toc65502092"/>
       <w:r>
         <w:t xml:space="preserve">Resource: </w:t>
       </w:r>
       <w:r>
         <w:t>Course</w:t>
       </w:r>
-      <w:bookmarkEnd w:id="50"/>
+      <w:bookmarkEnd w:id="51"/>
       <w:r>
         <w:tab/>
       </w:r>
@@ -19297,8 +19468,6 @@
         </w:rPr>
         <w:t>-</w:t>
       </w:r>
-      <w:bookmarkStart w:id="51" w:name="_GoBack"/>
-      <w:bookmarkEnd w:id="51"/>
       <w:r>
         <w:rPr>
           <w:rFonts w:cs="Arial"/>
@@ -34773,7 +34942,7 @@
         <w:pStyle w:val="Heading2"/>
       </w:pPr>
       <w:bookmarkStart w:id="81" w:name="_Toc65502109"/>
-      <w:bookmarkEnd w:id="17"/>
+      <w:bookmarkEnd w:id="18"/>
       <w:r>
         <w:lastRenderedPageBreak/>
         <w:t>20</w:t>
@@ -35906,7 +36075,7 @@
               </wp:anchor>
             </w:drawing>
           </mc:Choice>
-          <mc:Fallback xmlns:w16="http://schemas.microsoft.com/office/word/2018/wordml" xmlns:w16cid="http://schemas.microsoft.com/office/word/2016/wordml/cid" xmlns:w16cex="http://schemas.microsoft.com/office/word/2018/wordml/cex" xmlns:am3d="http://schemas.microsoft.com/office/drawing/2017/model3d" xmlns:aink="http://schemas.microsoft.com/office/drawing/2016/ink" xmlns:cx8="http://schemas.microsoft.com/office/drawing/2016/5/14/chartex" xmlns:cx7="http://schemas.microsoft.com/office/drawing/2016/5/13/chartex" xmlns:cx6="http://schemas.microsoft.com/office/drawing/2016/5/12/chartex" xmlns:cx5="http://schemas.microsoft.com/office/drawing/2016/5/11/chartex" xmlns:cx4="http://schemas.microsoft.com/office/drawing/2016/5/10/chartex" xmlns:cx3="http://schemas.microsoft.com/office/drawing/2016/5/9/chartex" xmlns:cx2="http://schemas.microsoft.com/office/drawing/2015/10/21/chartex">
+          <mc:Fallback>
             <w:pict>
               <v:rect w14:anchorId="29645C40" id="Rectangle 17" o:spid="_x0000_s1026" style="position:absolute;margin-left:32.15pt;margin-top:3.75pt;width:213.15pt;height:47.2pt;z-index:251674624;visibility:visible;mso-wrap-style:square;mso-width-percent:0;mso-height-percent:0;mso-wrap-distance-left:9pt;mso-wrap-distance-top:0;mso-wrap-distance-right:9pt;mso-wrap-distance-bottom:0;mso-position-horizontal:absolute;mso-position-horizontal-relative:text;mso-position-vertical:absolute;mso-position-vertical-relative:text;mso-width-percent:0;mso-height-percent:0;mso-width-relative:margin;mso-height-relative:margin;v-text-anchor:middle" o:gfxdata="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" fillcolor="#185fac [3205]" strokecolor="#1659a3 [3045]">
                 <v:fill color2="#75aeeb [1621]" rotate="t" angle="180" focus="100%" type="gradient">
@@ -35999,7 +36168,7 @@
               </wp:anchor>
             </w:drawing>
           </mc:Choice>
-          <mc:Fallback xmlns:w16="http://schemas.microsoft.com/office/word/2018/wordml" xmlns:w16cid="http://schemas.microsoft.com/office/word/2016/wordml/cid" xmlns:w16cex="http://schemas.microsoft.com/office/word/2018/wordml/cex" xmlns:am3d="http://schemas.microsoft.com/office/drawing/2017/model3d" xmlns:aink="http://schemas.microsoft.com/office/drawing/2016/ink" xmlns:cx8="http://schemas.microsoft.com/office/drawing/2016/5/14/chartex" xmlns:cx7="http://schemas.microsoft.com/office/drawing/2016/5/13/chartex" xmlns:cx6="http://schemas.microsoft.com/office/drawing/2016/5/12/chartex" xmlns:cx5="http://schemas.microsoft.com/office/drawing/2016/5/11/chartex" xmlns:cx4="http://schemas.microsoft.com/office/drawing/2016/5/10/chartex" xmlns:cx3="http://schemas.microsoft.com/office/drawing/2016/5/9/chartex" xmlns:cx2="http://schemas.microsoft.com/office/drawing/2015/10/21/chartex">
+          <mc:Fallback xmlns:cx2="http://schemas.microsoft.com/office/drawing/2015/10/21/chartex" xmlns:cx3="http://schemas.microsoft.com/office/drawing/2016/5/9/chartex" xmlns:cx4="http://schemas.microsoft.com/office/drawing/2016/5/10/chartex" xmlns:cx5="http://schemas.microsoft.com/office/drawing/2016/5/11/chartex" xmlns:cx6="http://schemas.microsoft.com/office/drawing/2016/5/12/chartex" xmlns:cx7="http://schemas.microsoft.com/office/drawing/2016/5/13/chartex" xmlns:cx8="http://schemas.microsoft.com/office/drawing/2016/5/14/chartex" xmlns:aink="http://schemas.microsoft.com/office/drawing/2016/ink" xmlns:am3d="http://schemas.microsoft.com/office/drawing/2017/model3d" xmlns:w16cex="http://schemas.microsoft.com/office/word/2018/wordml/cex" xmlns:w16cid="http://schemas.microsoft.com/office/word/2016/wordml/cid" xmlns:w16="http://schemas.microsoft.com/office/word/2018/wordml">
             <w:pict>
               <v:line w14:anchorId="7CB6D58B" id="Straight Connector 27" o:spid="_x0000_s1026" style="position:absolute;z-index:251691008;visibility:visible;mso-wrap-style:square;mso-wrap-distance-left:9pt;mso-wrap-distance-top:0;mso-wrap-distance-right:9pt;mso-wrap-distance-bottom:0;mso-position-horizontal:absolute;mso-position-horizontal-relative:text;mso-position-vertical:absolute;mso-position-vertical-relative:text" from="133.6pt,6.95pt" to="133.6pt,24.1pt" o:gfxdata="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" strokecolor="#505150 [3200]" strokeweight="2pt">
                 <v:shadow on="t" color="black" opacity="24903f" origin=",.5" offset="0,.55556mm"/>
@@ -36078,7 +36247,7 @@
               </wp:anchor>
             </w:drawing>
           </mc:Choice>
-          <mc:Fallback xmlns:w16="http://schemas.microsoft.com/office/word/2018/wordml" xmlns:w16cid="http://schemas.microsoft.com/office/word/2016/wordml/cid" xmlns:w16cex="http://schemas.microsoft.com/office/word/2018/wordml/cex" xmlns:am3d="http://schemas.microsoft.com/office/drawing/2017/model3d" xmlns:aink="http://schemas.microsoft.com/office/drawing/2016/ink" xmlns:cx8="http://schemas.microsoft.com/office/drawing/2016/5/14/chartex" xmlns:cx7="http://schemas.microsoft.com/office/drawing/2016/5/13/chartex" xmlns:cx6="http://schemas.microsoft.com/office/drawing/2016/5/12/chartex" xmlns:cx5="http://schemas.microsoft.com/office/drawing/2016/5/11/chartex" xmlns:cx4="http://schemas.microsoft.com/office/drawing/2016/5/10/chartex" xmlns:cx3="http://schemas.microsoft.com/office/drawing/2016/5/9/chartex" xmlns:cx2="http://schemas.microsoft.com/office/drawing/2015/10/21/chartex">
+          <mc:Fallback xmlns:cx2="http://schemas.microsoft.com/office/drawing/2015/10/21/chartex" xmlns:cx3="http://schemas.microsoft.com/office/drawing/2016/5/9/chartex" xmlns:cx4="http://schemas.microsoft.com/office/drawing/2016/5/10/chartex" xmlns:cx5="http://schemas.microsoft.com/office/drawing/2016/5/11/chartex" xmlns:cx6="http://schemas.microsoft.com/office/drawing/2016/5/12/chartex" xmlns:cx7="http://schemas.microsoft.com/office/drawing/2016/5/13/chartex" xmlns:cx8="http://schemas.microsoft.com/office/drawing/2016/5/14/chartex" xmlns:aink="http://schemas.microsoft.com/office/drawing/2016/ink" xmlns:am3d="http://schemas.microsoft.com/office/drawing/2017/model3d" xmlns:w16cex="http://schemas.microsoft.com/office/word/2018/wordml/cex" xmlns:w16cid="http://schemas.microsoft.com/office/word/2016/wordml/cid" xmlns:w16="http://schemas.microsoft.com/office/word/2018/wordml">
             <w:pict>
               <v:shapetype w14:anchorId="25BE7399" id="_x0000_t34" coordsize="21600,21600" o:spt="34" o:oned="t" adj="10800" path="m,l@0,0@0,21600,21600,21600e" filled="f">
                 <v:stroke joinstyle="miter"/>
@@ -36161,7 +36330,7 @@
               </wp:anchor>
             </w:drawing>
           </mc:Choice>
-          <mc:Fallback xmlns:w16="http://schemas.microsoft.com/office/word/2018/wordml" xmlns:w16cid="http://schemas.microsoft.com/office/word/2016/wordml/cid" xmlns:w16cex="http://schemas.microsoft.com/office/word/2018/wordml/cex" xmlns:am3d="http://schemas.microsoft.com/office/drawing/2017/model3d" xmlns:aink="http://schemas.microsoft.com/office/drawing/2016/ink" xmlns:cx8="http://schemas.microsoft.com/office/drawing/2016/5/14/chartex" xmlns:cx7="http://schemas.microsoft.com/office/drawing/2016/5/13/chartex" xmlns:cx6="http://schemas.microsoft.com/office/drawing/2016/5/12/chartex" xmlns:cx5="http://schemas.microsoft.com/office/drawing/2016/5/11/chartex" xmlns:cx4="http://schemas.microsoft.com/office/drawing/2016/5/10/chartex" xmlns:cx3="http://schemas.microsoft.com/office/drawing/2016/5/9/chartex" xmlns:cx2="http://schemas.microsoft.com/office/drawing/2015/10/21/chartex">
+          <mc:Fallback xmlns:cx2="http://schemas.microsoft.com/office/drawing/2015/10/21/chartex" xmlns:cx3="http://schemas.microsoft.com/office/drawing/2016/5/9/chartex" xmlns:cx4="http://schemas.microsoft.com/office/drawing/2016/5/10/chartex" xmlns:cx5="http://schemas.microsoft.com/office/drawing/2016/5/11/chartex" xmlns:cx6="http://schemas.microsoft.com/office/drawing/2016/5/12/chartex" xmlns:cx7="http://schemas.microsoft.com/office/drawing/2016/5/13/chartex" xmlns:cx8="http://schemas.microsoft.com/office/drawing/2016/5/14/chartex" xmlns:aink="http://schemas.microsoft.com/office/drawing/2016/ink" xmlns:am3d="http://schemas.microsoft.com/office/drawing/2017/model3d" xmlns:w16cex="http://schemas.microsoft.com/office/word/2018/wordml/cex" xmlns:w16cid="http://schemas.microsoft.com/office/word/2016/wordml/cid" xmlns:w16="http://schemas.microsoft.com/office/word/2018/wordml">
             <w:pict>
               <v:shape w14:anchorId="401F4863" id="Connector: Elbow 25" o:spid="_x0000_s1026" type="#_x0000_t34" style="position:absolute;margin-left:69.7pt;margin-top:9.45pt;width:63.9pt;height:22.7pt;flip:x;z-index:251687936;visibility:visible;mso-wrap-style:square;mso-height-percent:0;mso-wrap-distance-left:9pt;mso-wrap-distance-top:0;mso-wrap-distance-right:9pt;mso-wrap-distance-bottom:0;mso-position-horizontal:absolute;mso-position-horizontal-relative:text;mso-position-vertical:absolute;mso-position-vertical-relative:text;mso-height-percent:0;mso-height-relative:margin" o:gfxdata="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" adj="21496" strokecolor="#505150 [3200]" strokeweight="2pt">
                 <v:stroke endarrow="block"/>
@@ -36258,7 +36427,7 @@
               </wp:anchor>
             </w:drawing>
           </mc:Choice>
-          <mc:Fallback xmlns:w16="http://schemas.microsoft.com/office/word/2018/wordml" xmlns:w16cid="http://schemas.microsoft.com/office/word/2016/wordml/cid" xmlns:w16cex="http://schemas.microsoft.com/office/word/2018/wordml/cex" xmlns:am3d="http://schemas.microsoft.com/office/drawing/2017/model3d" xmlns:aink="http://schemas.microsoft.com/office/drawing/2016/ink" xmlns:cx8="http://schemas.microsoft.com/office/drawing/2016/5/14/chartex" xmlns:cx7="http://schemas.microsoft.com/office/drawing/2016/5/13/chartex" xmlns:cx6="http://schemas.microsoft.com/office/drawing/2016/5/12/chartex" xmlns:cx5="http://schemas.microsoft.com/office/drawing/2016/5/11/chartex" xmlns:cx4="http://schemas.microsoft.com/office/drawing/2016/5/10/chartex" xmlns:cx3="http://schemas.microsoft.com/office/drawing/2016/5/9/chartex" xmlns:cx2="http://schemas.microsoft.com/office/drawing/2015/10/21/chartex">
+          <mc:Fallback>
             <w:pict>
               <v:rect w14:anchorId="63D1EAE5" id="Rectangle 385073580" o:spid="_x0000_s1027" style="position:absolute;margin-left:331.5pt;margin-top:4.05pt;width:74.05pt;height:58.5pt;z-index:251705344;visibility:visible;mso-wrap-style:square;mso-width-percent:0;mso-height-percent:0;mso-wrap-distance-left:9pt;mso-wrap-distance-top:0;mso-wrap-distance-right:9pt;mso-wrap-distance-bottom:0;mso-position-horizontal:absolute;mso-position-horizontal-relative:text;mso-position-vertical:absolute;mso-position-vertical-relative:text;mso-width-percent:0;mso-height-percent:0;mso-width-relative:margin;mso-height-relative:margin;v-text-anchor:middle" o:gfxdata="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" fillcolor="#185fac [3205]" strokecolor="#1659a3 [3045]">
                 <v:fill color2="#75aeeb [1621]" rotate="t" angle="180" focus="100%" type="gradient">
@@ -36353,7 +36522,7 @@
               </wp:anchor>
             </w:drawing>
           </mc:Choice>
-          <mc:Fallback xmlns:w16="http://schemas.microsoft.com/office/word/2018/wordml" xmlns:w16cid="http://schemas.microsoft.com/office/word/2016/wordml/cid" xmlns:w16cex="http://schemas.microsoft.com/office/word/2018/wordml/cex" xmlns:am3d="http://schemas.microsoft.com/office/drawing/2017/model3d" xmlns:aink="http://schemas.microsoft.com/office/drawing/2016/ink" xmlns:cx8="http://schemas.microsoft.com/office/drawing/2016/5/14/chartex" xmlns:cx7="http://schemas.microsoft.com/office/drawing/2016/5/13/chartex" xmlns:cx6="http://schemas.microsoft.com/office/drawing/2016/5/12/chartex" xmlns:cx5="http://schemas.microsoft.com/office/drawing/2016/5/11/chartex" xmlns:cx4="http://schemas.microsoft.com/office/drawing/2016/5/10/chartex" xmlns:cx3="http://schemas.microsoft.com/office/drawing/2016/5/9/chartex" xmlns:cx2="http://schemas.microsoft.com/office/drawing/2015/10/21/chartex">
+          <mc:Fallback>
             <w:pict>
               <v:rect w14:anchorId="58BF404F" id="Rectangle 18" o:spid="_x0000_s1028" style="position:absolute;margin-left:156.15pt;margin-top:2.9pt;width:83.65pt;height:59.4pt;z-index:251676672;visibility:visible;mso-wrap-style:square;mso-wrap-distance-left:9pt;mso-wrap-distance-top:0;mso-wrap-distance-right:9pt;mso-wrap-distance-bottom:0;mso-position-horizontal:absolute;mso-position-horizontal-relative:text;mso-position-vertical:absolute;mso-position-vertical-relative:text;v-text-anchor:middle" o:gfxdata="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" fillcolor="#185fac [3205]" strokecolor="#1659a3 [3045]">
                 <v:fill color2="#75aeeb [1621]" rotate="t" angle="180" focus="100%" type="gradient">
@@ -36448,7 +36617,7 @@
               </wp:anchor>
             </w:drawing>
           </mc:Choice>
-          <mc:Fallback xmlns:w16="http://schemas.microsoft.com/office/word/2018/wordml" xmlns:w16cid="http://schemas.microsoft.com/office/word/2016/wordml/cid" xmlns:w16cex="http://schemas.microsoft.com/office/word/2018/wordml/cex" xmlns:am3d="http://schemas.microsoft.com/office/drawing/2017/model3d" xmlns:aink="http://schemas.microsoft.com/office/drawing/2016/ink" xmlns:cx8="http://schemas.microsoft.com/office/drawing/2016/5/14/chartex" xmlns:cx7="http://schemas.microsoft.com/office/drawing/2016/5/13/chartex" xmlns:cx6="http://schemas.microsoft.com/office/drawing/2016/5/12/chartex" xmlns:cx5="http://schemas.microsoft.com/office/drawing/2016/5/11/chartex" xmlns:cx4="http://schemas.microsoft.com/office/drawing/2016/5/10/chartex" xmlns:cx3="http://schemas.microsoft.com/office/drawing/2016/5/9/chartex" xmlns:cx2="http://schemas.microsoft.com/office/drawing/2015/10/21/chartex">
+          <mc:Fallback>
             <w:pict>
               <v:rect w14:anchorId="20A5AD71" id="Rectangle 19" o:spid="_x0000_s1029" style="position:absolute;margin-left:26.75pt;margin-top:2.7pt;width:83.65pt;height:59.4pt;z-index:251678720;visibility:visible;mso-wrap-style:square;mso-wrap-distance-left:9pt;mso-wrap-distance-top:0;mso-wrap-distance-right:9pt;mso-wrap-distance-bottom:0;mso-position-horizontal:absolute;mso-position-horizontal-relative:text;mso-position-vertical:absolute;mso-position-vertical-relative:text;v-text-anchor:middle" o:gfxdata="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" fillcolor="#185fac [3205]" strokecolor="#1659a3 [3045]">
                 <v:fill color2="#75aeeb [1621]" rotate="t" angle="180" focus="100%" type="gradient">
@@ -36540,7 +36709,7 @@
               </wp:anchor>
             </w:drawing>
           </mc:Choice>
-          <mc:Fallback xmlns:w16="http://schemas.microsoft.com/office/word/2018/wordml" xmlns:w16cid="http://schemas.microsoft.com/office/word/2016/wordml/cid" xmlns:w16cex="http://schemas.microsoft.com/office/word/2018/wordml/cex" xmlns:am3d="http://schemas.microsoft.com/office/drawing/2017/model3d" xmlns:aink="http://schemas.microsoft.com/office/drawing/2016/ink" xmlns:cx8="http://schemas.microsoft.com/office/drawing/2016/5/14/chartex" xmlns:cx7="http://schemas.microsoft.com/office/drawing/2016/5/13/chartex" xmlns:cx6="http://schemas.microsoft.com/office/drawing/2016/5/12/chartex" xmlns:cx5="http://schemas.microsoft.com/office/drawing/2016/5/11/chartex" xmlns:cx4="http://schemas.microsoft.com/office/drawing/2016/5/10/chartex" xmlns:cx3="http://schemas.microsoft.com/office/drawing/2016/5/9/chartex" xmlns:cx2="http://schemas.microsoft.com/office/drawing/2015/10/21/chartex">
+          <mc:Fallback xmlns:cx2="http://schemas.microsoft.com/office/drawing/2015/10/21/chartex" xmlns:cx3="http://schemas.microsoft.com/office/drawing/2016/5/9/chartex" xmlns:cx4="http://schemas.microsoft.com/office/drawing/2016/5/10/chartex" xmlns:cx5="http://schemas.microsoft.com/office/drawing/2016/5/11/chartex" xmlns:cx6="http://schemas.microsoft.com/office/drawing/2016/5/12/chartex" xmlns:cx7="http://schemas.microsoft.com/office/drawing/2016/5/13/chartex" xmlns:cx8="http://schemas.microsoft.com/office/drawing/2016/5/14/chartex" xmlns:aink="http://schemas.microsoft.com/office/drawing/2016/ink" xmlns:am3d="http://schemas.microsoft.com/office/drawing/2017/model3d" xmlns:w16cex="http://schemas.microsoft.com/office/word/2018/wordml/cex" xmlns:w16cid="http://schemas.microsoft.com/office/word/2016/wordml/cid" xmlns:w16="http://schemas.microsoft.com/office/word/2018/wordml">
             <w:pict>
               <v:shape w14:anchorId="6A4F3E8F" id="Straight Arrow Connector 385073581" o:spid="_x0000_s1026" type="#_x0000_t32" style="position:absolute;margin-left:240pt;margin-top:13.35pt;width:91.65pt;height:3.6pt;z-index:251707392;visibility:visible;mso-wrap-style:square;mso-width-percent:0;mso-height-percent:0;mso-wrap-distance-left:9pt;mso-wrap-distance-top:0;mso-wrap-distance-right:9pt;mso-wrap-distance-bottom:0;mso-position-horizontal:absolute;mso-position-horizontal-relative:text;mso-position-vertical:absolute;mso-position-vertical-relative:text;mso-width-percent:0;mso-height-percent:0;mso-width-relative:margin;mso-height-relative:margin" o:gfxdata="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" strokecolor="#505150 [3200]" strokeweight="2pt">
                 <v:stroke endarrow="block"/>
@@ -36622,7 +36791,7 @@
               </wp:anchor>
             </w:drawing>
           </mc:Choice>
-          <mc:Fallback xmlns:w16="http://schemas.microsoft.com/office/word/2018/wordml" xmlns:w16cid="http://schemas.microsoft.com/office/word/2016/wordml/cid" xmlns:w16cex="http://schemas.microsoft.com/office/word/2018/wordml/cex" xmlns:am3d="http://schemas.microsoft.com/office/drawing/2017/model3d" xmlns:aink="http://schemas.microsoft.com/office/drawing/2016/ink" xmlns:cx8="http://schemas.microsoft.com/office/drawing/2016/5/14/chartex" xmlns:cx7="http://schemas.microsoft.com/office/drawing/2016/5/13/chartex" xmlns:cx6="http://schemas.microsoft.com/office/drawing/2016/5/12/chartex" xmlns:cx5="http://schemas.microsoft.com/office/drawing/2016/5/11/chartex" xmlns:cx4="http://schemas.microsoft.com/office/drawing/2016/5/10/chartex" xmlns:cx3="http://schemas.microsoft.com/office/drawing/2016/5/9/chartex" xmlns:cx2="http://schemas.microsoft.com/office/drawing/2015/10/21/chartex">
+          <mc:Fallback xmlns:cx2="http://schemas.microsoft.com/office/drawing/2015/10/21/chartex" xmlns:cx3="http://schemas.microsoft.com/office/drawing/2016/5/9/chartex" xmlns:cx4="http://schemas.microsoft.com/office/drawing/2016/5/10/chartex" xmlns:cx5="http://schemas.microsoft.com/office/drawing/2016/5/11/chartex" xmlns:cx6="http://schemas.microsoft.com/office/drawing/2016/5/12/chartex" xmlns:cx7="http://schemas.microsoft.com/office/drawing/2016/5/13/chartex" xmlns:cx8="http://schemas.microsoft.com/office/drawing/2016/5/14/chartex" xmlns:aink="http://schemas.microsoft.com/office/drawing/2016/ink" xmlns:am3d="http://schemas.microsoft.com/office/drawing/2017/model3d" xmlns:w16cex="http://schemas.microsoft.com/office/word/2018/wordml/cex" xmlns:w16cid="http://schemas.microsoft.com/office/word/2016/wordml/cid" xmlns:w16="http://schemas.microsoft.com/office/word/2018/wordml">
             <w:pict>
               <v:shape w14:anchorId="17FA204C" id="Straight Arrow Connector 31" o:spid="_x0000_s1026" type="#_x0000_t32" style="position:absolute;margin-left:176.9pt;margin-top:3.55pt;width:0;height:79.4pt;z-index:251698176;visibility:visible;mso-wrap-style:square;mso-wrap-distance-left:9pt;mso-wrap-distance-top:0;mso-wrap-distance-right:9pt;mso-wrap-distance-bottom:0;mso-position-horizontal:absolute;mso-position-horizontal-relative:text;mso-position-vertical:absolute;mso-position-vertical-relative:text" o:gfxdata="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" strokecolor="#505150 [3200]" strokeweight="2pt">
                 <v:stroke endarrow="block"/>
@@ -36689,7 +36858,7 @@
               </wp:anchor>
             </w:drawing>
           </mc:Choice>
-          <mc:Fallback xmlns:w16="http://schemas.microsoft.com/office/word/2018/wordml" xmlns:w16cid="http://schemas.microsoft.com/office/word/2016/wordml/cid" xmlns:w16cex="http://schemas.microsoft.com/office/word/2018/wordml/cex" xmlns:am3d="http://schemas.microsoft.com/office/drawing/2017/model3d" xmlns:aink="http://schemas.microsoft.com/office/drawing/2016/ink" xmlns:cx8="http://schemas.microsoft.com/office/drawing/2016/5/14/chartex" xmlns:cx7="http://schemas.microsoft.com/office/drawing/2016/5/13/chartex" xmlns:cx6="http://schemas.microsoft.com/office/drawing/2016/5/12/chartex" xmlns:cx5="http://schemas.microsoft.com/office/drawing/2016/5/11/chartex" xmlns:cx4="http://schemas.microsoft.com/office/drawing/2016/5/10/chartex" xmlns:cx3="http://schemas.microsoft.com/office/drawing/2016/5/9/chartex" xmlns:cx2="http://schemas.microsoft.com/office/drawing/2015/10/21/chartex">
+          <mc:Fallback xmlns:cx2="http://schemas.microsoft.com/office/drawing/2015/10/21/chartex" xmlns:cx3="http://schemas.microsoft.com/office/drawing/2016/5/9/chartex" xmlns:cx4="http://schemas.microsoft.com/office/drawing/2016/5/10/chartex" xmlns:cx5="http://schemas.microsoft.com/office/drawing/2016/5/11/chartex" xmlns:cx6="http://schemas.microsoft.com/office/drawing/2016/5/12/chartex" xmlns:cx7="http://schemas.microsoft.com/office/drawing/2016/5/13/chartex" xmlns:cx8="http://schemas.microsoft.com/office/drawing/2016/5/14/chartex" xmlns:aink="http://schemas.microsoft.com/office/drawing/2016/ink" xmlns:am3d="http://schemas.microsoft.com/office/drawing/2017/model3d" xmlns:w16cex="http://schemas.microsoft.com/office/word/2018/wordml/cex" xmlns:w16cid="http://schemas.microsoft.com/office/word/2016/wordml/cid" xmlns:w16="http://schemas.microsoft.com/office/word/2018/wordml">
             <w:pict>
               <v:shape w14:anchorId="452EFDFD" id="Straight Arrow Connector 30" o:spid="_x0000_s1026" type="#_x0000_t32" style="position:absolute;margin-left:69.6pt;margin-top:3.65pt;width:0;height:79.4pt;z-index:251696128;visibility:visible;mso-wrap-style:square;mso-wrap-distance-left:9pt;mso-wrap-distance-top:0;mso-wrap-distance-right:9pt;mso-wrap-distance-bottom:0;mso-position-horizontal:absolute;mso-position-horizontal-relative:text;mso-position-vertical:absolute;mso-position-vertical-relative:text" o:gfxdata="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" strokecolor="#505150 [3200]" strokeweight="2pt">
                 <v:stroke endarrow="block"/>
@@ -36756,7 +36925,7 @@
               </wp:anchor>
             </w:drawing>
           </mc:Choice>
-          <mc:Fallback xmlns:w16="http://schemas.microsoft.com/office/word/2018/wordml" xmlns:w16cid="http://schemas.microsoft.com/office/word/2016/wordml/cid" xmlns:w16cex="http://schemas.microsoft.com/office/word/2018/wordml/cex" xmlns:am3d="http://schemas.microsoft.com/office/drawing/2017/model3d" xmlns:aink="http://schemas.microsoft.com/office/drawing/2016/ink" xmlns:cx8="http://schemas.microsoft.com/office/drawing/2016/5/14/chartex" xmlns:cx7="http://schemas.microsoft.com/office/drawing/2016/5/13/chartex" xmlns:cx6="http://schemas.microsoft.com/office/drawing/2016/5/12/chartex" xmlns:cx5="http://schemas.microsoft.com/office/drawing/2016/5/11/chartex" xmlns:cx4="http://schemas.microsoft.com/office/drawing/2016/5/10/chartex" xmlns:cx3="http://schemas.microsoft.com/office/drawing/2016/5/9/chartex" xmlns:cx2="http://schemas.microsoft.com/office/drawing/2015/10/21/chartex">
+          <mc:Fallback xmlns:cx2="http://schemas.microsoft.com/office/drawing/2015/10/21/chartex" xmlns:cx3="http://schemas.microsoft.com/office/drawing/2016/5/9/chartex" xmlns:cx4="http://schemas.microsoft.com/office/drawing/2016/5/10/chartex" xmlns:cx5="http://schemas.microsoft.com/office/drawing/2016/5/11/chartex" xmlns:cx6="http://schemas.microsoft.com/office/drawing/2016/5/12/chartex" xmlns:cx7="http://schemas.microsoft.com/office/drawing/2016/5/13/chartex" xmlns:cx8="http://schemas.microsoft.com/office/drawing/2016/5/14/chartex" xmlns:aink="http://schemas.microsoft.com/office/drawing/2016/ink" xmlns:am3d="http://schemas.microsoft.com/office/drawing/2017/model3d" xmlns:w16cex="http://schemas.microsoft.com/office/word/2018/wordml/cex" xmlns:w16cid="http://schemas.microsoft.com/office/word/2016/wordml/cid" xmlns:w16="http://schemas.microsoft.com/office/word/2018/wordml">
             <w:pict>
               <v:line w14:anchorId="1C5D9B40" id="Straight Connector 29" o:spid="_x0000_s1026" style="position:absolute;z-index:251695104;visibility:visible;mso-wrap-style:square;mso-height-percent:0;mso-wrap-distance-left:9pt;mso-wrap-distance-top:0;mso-wrap-distance-right:9pt;mso-wrap-distance-bottom:0;mso-position-horizontal:absolute;mso-position-horizontal-relative:text;mso-position-vertical:absolute;mso-position-vertical-relative:text;mso-height-percent:0;mso-height-relative:margin" from="200.35pt,3.55pt" to="200.35pt,43.05pt" o:gfxdata="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" strokecolor="#505150 [3200]" strokeweight="2pt">
                 <v:shadow on="t" color="black" opacity="24903f" origin=",.5" offset="0,.55556mm"/>
@@ -36845,7 +37014,7 @@
               </wp:anchor>
             </w:drawing>
           </mc:Choice>
-          <mc:Fallback xmlns:w16="http://schemas.microsoft.com/office/word/2018/wordml" xmlns:w16cid="http://schemas.microsoft.com/office/word/2016/wordml/cid" xmlns:w16cex="http://schemas.microsoft.com/office/word/2018/wordml/cex" xmlns:am3d="http://schemas.microsoft.com/office/drawing/2017/model3d" xmlns:aink="http://schemas.microsoft.com/office/drawing/2016/ink" xmlns:cx8="http://schemas.microsoft.com/office/drawing/2016/5/14/chartex" xmlns:cx7="http://schemas.microsoft.com/office/drawing/2016/5/13/chartex" xmlns:cx6="http://schemas.microsoft.com/office/drawing/2016/5/12/chartex" xmlns:cx5="http://schemas.microsoft.com/office/drawing/2016/5/11/chartex" xmlns:cx4="http://schemas.microsoft.com/office/drawing/2016/5/10/chartex" xmlns:cx3="http://schemas.microsoft.com/office/drawing/2016/5/9/chartex" xmlns:cx2="http://schemas.microsoft.com/office/drawing/2015/10/21/chartex">
+          <mc:Fallback xmlns:cx2="http://schemas.microsoft.com/office/drawing/2015/10/21/chartex" xmlns:cx3="http://schemas.microsoft.com/office/drawing/2016/5/9/chartex" xmlns:cx4="http://schemas.microsoft.com/office/drawing/2016/5/10/chartex" xmlns:cx5="http://schemas.microsoft.com/office/drawing/2016/5/11/chartex" xmlns:cx6="http://schemas.microsoft.com/office/drawing/2016/5/12/chartex" xmlns:cx7="http://schemas.microsoft.com/office/drawing/2016/5/13/chartex" xmlns:cx8="http://schemas.microsoft.com/office/drawing/2016/5/14/chartex" xmlns:aink="http://schemas.microsoft.com/office/drawing/2016/ink" xmlns:am3d="http://schemas.microsoft.com/office/drawing/2017/model3d" xmlns:w16cex="http://schemas.microsoft.com/office/word/2018/wordml/cex" xmlns:w16cid="http://schemas.microsoft.com/office/word/2016/wordml/cid" xmlns:w16="http://schemas.microsoft.com/office/word/2018/wordml">
             <w:pict>
               <v:shape w14:anchorId="7CF855AC" id="Connector: Elbow 28" o:spid="_x0000_s1026" type="#_x0000_t34" style="position:absolute;margin-left:196.45pt;margin-top:8.65pt;width:153.05pt;height:21pt;z-index:251693056;visibility:visible;mso-wrap-style:square;mso-width-percent:0;mso-height-percent:0;mso-wrap-distance-left:9pt;mso-wrap-distance-top:0;mso-wrap-distance-right:9pt;mso-wrap-distance-bottom:0;mso-position-horizontal:absolute;mso-position-horizontal-relative:text;mso-position-vertical:absolute;mso-position-vertical-relative:text;mso-width-percent:0;mso-height-percent:0;mso-width-relative:margin;mso-height-relative:margin" o:gfxdata="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" adj="21568" strokecolor="#505150 [3200]" strokeweight="2pt">
                 <v:stroke endarrow="block"/>
@@ -36931,7 +37100,7 @@
               </wp:anchor>
             </w:drawing>
           </mc:Choice>
-          <mc:Fallback xmlns:w16="http://schemas.microsoft.com/office/word/2018/wordml" xmlns:w16cid="http://schemas.microsoft.com/office/word/2016/wordml/cid" xmlns:w16cex="http://schemas.microsoft.com/office/word/2018/wordml/cex" xmlns:am3d="http://schemas.microsoft.com/office/drawing/2017/model3d" xmlns:aink="http://schemas.microsoft.com/office/drawing/2016/ink" xmlns:cx8="http://schemas.microsoft.com/office/drawing/2016/5/14/chartex" xmlns:cx7="http://schemas.microsoft.com/office/drawing/2016/5/13/chartex" xmlns:cx6="http://schemas.microsoft.com/office/drawing/2016/5/12/chartex" xmlns:cx5="http://schemas.microsoft.com/office/drawing/2016/5/11/chartex" xmlns:cx4="http://schemas.microsoft.com/office/drawing/2016/5/10/chartex" xmlns:cx3="http://schemas.microsoft.com/office/drawing/2016/5/9/chartex" xmlns:cx2="http://schemas.microsoft.com/office/drawing/2015/10/21/chartex">
+          <mc:Fallback>
             <w:pict>
               <v:rect w14:anchorId="69565B18" id="Rectangle 23" o:spid="_x0000_s1030" style="position:absolute;margin-left:338.05pt;margin-top:11.8pt;width:83.65pt;height:59.4pt;z-index:251686912;visibility:visible;mso-wrap-style:square;mso-wrap-distance-left:9pt;mso-wrap-distance-top:0;mso-wrap-distance-right:9pt;mso-wrap-distance-bottom:0;mso-position-horizontal:absolute;mso-position-horizontal-relative:text;mso-position-vertical:absolute;mso-position-vertical-relative:text;v-text-anchor:middle" o:gfxdata="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" fillcolor="#185fac [3205]" strokecolor="#1659a3 [3045]">
                 <v:fill color2="#75aeeb [1621]" rotate="t" angle="180" focus="100%" type="gradient">
@@ -37042,7 +37211,7 @@
               </wp:anchor>
             </w:drawing>
           </mc:Choice>
-          <mc:Fallback xmlns:w16="http://schemas.microsoft.com/office/word/2018/wordml" xmlns:w16cid="http://schemas.microsoft.com/office/word/2016/wordml/cid" xmlns:w16cex="http://schemas.microsoft.com/office/word/2018/wordml/cex" xmlns:am3d="http://schemas.microsoft.com/office/drawing/2017/model3d" xmlns:aink="http://schemas.microsoft.com/office/drawing/2016/ink" xmlns:cx8="http://schemas.microsoft.com/office/drawing/2016/5/14/chartex" xmlns:cx7="http://schemas.microsoft.com/office/drawing/2016/5/13/chartex" xmlns:cx6="http://schemas.microsoft.com/office/drawing/2016/5/12/chartex" xmlns:cx5="http://schemas.microsoft.com/office/drawing/2016/5/11/chartex" xmlns:cx4="http://schemas.microsoft.com/office/drawing/2016/5/10/chartex" xmlns:cx3="http://schemas.microsoft.com/office/drawing/2016/5/9/chartex" xmlns:cx2="http://schemas.microsoft.com/office/drawing/2015/10/21/chartex">
+          <mc:Fallback>
             <w:pict>
               <v:rect w14:anchorId="40DC5384" id="Rectangle 20" o:spid="_x0000_s1031" style="position:absolute;margin-left:17.5pt;margin-top:9.9pt;width:255.85pt;height:59.4pt;z-index:251680768;visibility:visible;mso-wrap-style:square;mso-width-percent:0;mso-wrap-distance-left:9pt;mso-wrap-distance-top:0;mso-wrap-distance-right:9pt;mso-wrap-distance-bottom:0;mso-position-horizontal:absolute;mso-position-horizontal-relative:text;mso-position-vertical:absolute;mso-position-vertical-relative:text;mso-width-percent:0;mso-width-relative:margin;v-text-anchor:middle" o:gfxdata="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" fillcolor="#185fac [3205]" strokecolor="#1659a3 [3045]">
                 <v:fill color2="#75aeeb [1621]" rotate="t" angle="180" focus="100%" type="gradient">
@@ -37152,7 +37321,7 @@
               </wp:anchor>
             </w:drawing>
           </mc:Choice>
-          <mc:Fallback xmlns:w16="http://schemas.microsoft.com/office/word/2018/wordml" xmlns:w16cid="http://schemas.microsoft.com/office/word/2016/wordml/cid" xmlns:w16cex="http://schemas.microsoft.com/office/word/2018/wordml/cex" xmlns:am3d="http://schemas.microsoft.com/office/drawing/2017/model3d" xmlns:aink="http://schemas.microsoft.com/office/drawing/2016/ink" xmlns:cx8="http://schemas.microsoft.com/office/drawing/2016/5/14/chartex" xmlns:cx7="http://schemas.microsoft.com/office/drawing/2016/5/13/chartex" xmlns:cx6="http://schemas.microsoft.com/office/drawing/2016/5/12/chartex" xmlns:cx5="http://schemas.microsoft.com/office/drawing/2016/5/11/chartex" xmlns:cx4="http://schemas.microsoft.com/office/drawing/2016/5/10/chartex" xmlns:cx3="http://schemas.microsoft.com/office/drawing/2016/5/9/chartex" xmlns:cx2="http://schemas.microsoft.com/office/drawing/2015/10/21/chartex">
+          <mc:Fallback xmlns:cx2="http://schemas.microsoft.com/office/drawing/2015/10/21/chartex" xmlns:cx3="http://schemas.microsoft.com/office/drawing/2016/5/9/chartex" xmlns:cx4="http://schemas.microsoft.com/office/drawing/2016/5/10/chartex" xmlns:cx5="http://schemas.microsoft.com/office/drawing/2016/5/11/chartex" xmlns:cx6="http://schemas.microsoft.com/office/drawing/2016/5/12/chartex" xmlns:cx7="http://schemas.microsoft.com/office/drawing/2016/5/13/chartex" xmlns:cx8="http://schemas.microsoft.com/office/drawing/2016/5/14/chartex" xmlns:aink="http://schemas.microsoft.com/office/drawing/2016/ink" xmlns:am3d="http://schemas.microsoft.com/office/drawing/2017/model3d" xmlns:w16cex="http://schemas.microsoft.com/office/word/2018/wordml/cex" xmlns:w16cid="http://schemas.microsoft.com/office/word/2016/wordml/cid" xmlns:w16="http://schemas.microsoft.com/office/word/2018/wordml">
             <w:pict>
               <v:shape w14:anchorId="4F101426" id="Straight Arrow Connector 385073573" o:spid="_x0000_s1026" type="#_x0000_t32" style="position:absolute;margin-left:401.1pt;margin-top:14.5pt;width:0;height:49.15pt;z-index:251704320;visibility:visible;mso-wrap-style:square;mso-width-percent:0;mso-height-percent:0;mso-wrap-distance-left:9pt;mso-wrap-distance-top:0;mso-wrap-distance-right:9pt;mso-wrap-distance-bottom:0;mso-position-horizontal:absolute;mso-position-horizontal-relative:text;mso-position-vertical:absolute;mso-position-vertical-relative:text;mso-width-percent:0;mso-height-percent:0;mso-width-relative:margin;mso-height-relative:margin" o:gfxdata="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" strokecolor="#505150 [3200]" strokeweight="2pt">
                 <v:stroke endarrow="block"/>
@@ -37230,7 +37399,7 @@
               </wp:anchor>
             </w:drawing>
           </mc:Choice>
-          <mc:Fallback xmlns:w16="http://schemas.microsoft.com/office/word/2018/wordml" xmlns:w16cid="http://schemas.microsoft.com/office/word/2016/wordml/cid" xmlns:w16cex="http://schemas.microsoft.com/office/word/2018/wordml/cex" xmlns:am3d="http://schemas.microsoft.com/office/drawing/2017/model3d" xmlns:aink="http://schemas.microsoft.com/office/drawing/2016/ink" xmlns:cx8="http://schemas.microsoft.com/office/drawing/2016/5/14/chartex" xmlns:cx7="http://schemas.microsoft.com/office/drawing/2016/5/13/chartex" xmlns:cx6="http://schemas.microsoft.com/office/drawing/2016/5/12/chartex" xmlns:cx5="http://schemas.microsoft.com/office/drawing/2016/5/11/chartex" xmlns:cx4="http://schemas.microsoft.com/office/drawing/2016/5/10/chartex" xmlns:cx3="http://schemas.microsoft.com/office/drawing/2016/5/9/chartex" xmlns:cx2="http://schemas.microsoft.com/office/drawing/2015/10/21/chartex">
+          <mc:Fallback xmlns:cx2="http://schemas.microsoft.com/office/drawing/2015/10/21/chartex" xmlns:cx3="http://schemas.microsoft.com/office/drawing/2016/5/9/chartex" xmlns:cx4="http://schemas.microsoft.com/office/drawing/2016/5/10/chartex" xmlns:cx5="http://schemas.microsoft.com/office/drawing/2016/5/11/chartex" xmlns:cx6="http://schemas.microsoft.com/office/drawing/2016/5/12/chartex" xmlns:cx7="http://schemas.microsoft.com/office/drawing/2016/5/13/chartex" xmlns:cx8="http://schemas.microsoft.com/office/drawing/2016/5/14/chartex" xmlns:aink="http://schemas.microsoft.com/office/drawing/2016/ink" xmlns:am3d="http://schemas.microsoft.com/office/drawing/2017/model3d" xmlns:w16cex="http://schemas.microsoft.com/office/word/2018/wordml/cex" xmlns:w16cid="http://schemas.microsoft.com/office/word/2016/wordml/cid" xmlns:w16="http://schemas.microsoft.com/office/word/2018/wordml">
             <w:pict>
               <v:shape w14:anchorId="57D3C9DE" id="Straight Arrow Connector 385073572" o:spid="_x0000_s1026" type="#_x0000_t32" style="position:absolute;margin-left:239.65pt;margin-top:10.65pt;width:129.2pt;height:37.1pt;z-index:251702272;visibility:visible;mso-wrap-style:square;mso-width-percent:0;mso-height-percent:0;mso-wrap-distance-left:9pt;mso-wrap-distance-top:0;mso-wrap-distance-right:9pt;mso-wrap-distance-bottom:0;mso-position-horizontal:absolute;mso-position-horizontal-relative:text;mso-position-vertical:absolute;mso-position-vertical-relative:text;mso-width-percent:0;mso-height-percent:0;mso-width-relative:margin;mso-height-relative:margin" o:gfxdata="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" strokecolor="#505150 [3200]" strokeweight="2pt">
                 <v:stroke endarrow="block"/>
@@ -37300,7 +37469,7 @@
               </wp:anchor>
             </w:drawing>
           </mc:Choice>
-          <mc:Fallback xmlns:w16="http://schemas.microsoft.com/office/word/2018/wordml" xmlns:w16cid="http://schemas.microsoft.com/office/word/2016/wordml/cid" xmlns:w16cex="http://schemas.microsoft.com/office/word/2018/wordml/cex" xmlns:am3d="http://schemas.microsoft.com/office/drawing/2017/model3d" xmlns:aink="http://schemas.microsoft.com/office/drawing/2016/ink" xmlns:cx8="http://schemas.microsoft.com/office/drawing/2016/5/14/chartex" xmlns:cx7="http://schemas.microsoft.com/office/drawing/2016/5/13/chartex" xmlns:cx6="http://schemas.microsoft.com/office/drawing/2016/5/12/chartex" xmlns:cx5="http://schemas.microsoft.com/office/drawing/2016/5/11/chartex" xmlns:cx4="http://schemas.microsoft.com/office/drawing/2016/5/10/chartex" xmlns:cx3="http://schemas.microsoft.com/office/drawing/2016/5/9/chartex" xmlns:cx2="http://schemas.microsoft.com/office/drawing/2015/10/21/chartex">
+          <mc:Fallback xmlns:cx2="http://schemas.microsoft.com/office/drawing/2015/10/21/chartex" xmlns:cx3="http://schemas.microsoft.com/office/drawing/2016/5/9/chartex" xmlns:cx4="http://schemas.microsoft.com/office/drawing/2016/5/10/chartex" xmlns:cx5="http://schemas.microsoft.com/office/drawing/2016/5/11/chartex" xmlns:cx6="http://schemas.microsoft.com/office/drawing/2016/5/12/chartex" xmlns:cx7="http://schemas.microsoft.com/office/drawing/2016/5/13/chartex" xmlns:cx8="http://schemas.microsoft.com/office/drawing/2016/5/14/chartex" xmlns:aink="http://schemas.microsoft.com/office/drawing/2016/ink" xmlns:am3d="http://schemas.microsoft.com/office/drawing/2017/model3d" xmlns:w16cex="http://schemas.microsoft.com/office/word/2018/wordml/cex" xmlns:w16cid="http://schemas.microsoft.com/office/word/2016/wordml/cid" xmlns:w16="http://schemas.microsoft.com/office/word/2018/wordml">
             <w:pict>
               <v:shape w14:anchorId="5ACB6AB3" id="Straight Arrow Connector 385073570" o:spid="_x0000_s1026" type="#_x0000_t32" style="position:absolute;margin-left:74.4pt;margin-top:11.15pt;width:0;height:36.95pt;z-index:251700224;visibility:visible;mso-wrap-style:square;mso-height-percent:0;mso-wrap-distance-left:9pt;mso-wrap-distance-top:0;mso-wrap-distance-right:9pt;mso-wrap-distance-bottom:0;mso-position-horizontal:absolute;mso-position-horizontal-relative:text;mso-position-vertical:absolute;mso-position-vertical-relative:text;mso-height-percent:0;mso-height-relative:margin" o:gfxdata="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" strokecolor="#505150 [3200]" strokeweight="2pt">
                 <v:stroke endarrow="block"/>
@@ -37399,7 +37568,7 @@
               </wp:anchor>
             </w:drawing>
           </mc:Choice>
-          <mc:Fallback xmlns:w16="http://schemas.microsoft.com/office/word/2018/wordml" xmlns:w16cid="http://schemas.microsoft.com/office/word/2016/wordml/cid" xmlns:w16cex="http://schemas.microsoft.com/office/word/2018/wordml/cex" xmlns:am3d="http://schemas.microsoft.com/office/drawing/2017/model3d" xmlns:aink="http://schemas.microsoft.com/office/drawing/2016/ink" xmlns:cx8="http://schemas.microsoft.com/office/drawing/2016/5/14/chartex" xmlns:cx7="http://schemas.microsoft.com/office/drawing/2016/5/13/chartex" xmlns:cx6="http://schemas.microsoft.com/office/drawing/2016/5/12/chartex" xmlns:cx5="http://schemas.microsoft.com/office/drawing/2016/5/11/chartex" xmlns:cx4="http://schemas.microsoft.com/office/drawing/2016/5/10/chartex" xmlns:cx3="http://schemas.microsoft.com/office/drawing/2016/5/9/chartex" xmlns:cx2="http://schemas.microsoft.com/office/drawing/2015/10/21/chartex">
+          <mc:Fallback>
             <w:pict>
               <v:rect w14:anchorId="1AFD4E6B" id="Rectangle 22" o:spid="_x0000_s1032" style="position:absolute;margin-left:284.7pt;margin-top:4pt;width:255.85pt;height:59.4pt;z-index:251684864;visibility:visible;mso-wrap-style:square;mso-width-percent:0;mso-wrap-distance-left:9pt;mso-wrap-distance-top:0;mso-wrap-distance-right:9pt;mso-wrap-distance-bottom:0;mso-position-horizontal:absolute;mso-position-horizontal-relative:text;mso-position-vertical:absolute;mso-position-vertical-relative:text;mso-width-percent:0;mso-width-relative:margin;v-text-anchor:middle" o:gfxdata="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" fillcolor="#185fac [3205]" strokecolor="#1659a3 [3045]">
                 <v:fill color2="#75aeeb [1621]" rotate="t" angle="180" focus="100%" type="gradient">
@@ -37497,7 +37666,7 @@
               </wp:anchor>
             </w:drawing>
           </mc:Choice>
-          <mc:Fallback xmlns:w16="http://schemas.microsoft.com/office/word/2018/wordml" xmlns:w16cid="http://schemas.microsoft.com/office/word/2016/wordml/cid" xmlns:w16cex="http://schemas.microsoft.com/office/word/2018/wordml/cex" xmlns:am3d="http://schemas.microsoft.com/office/drawing/2017/model3d" xmlns:aink="http://schemas.microsoft.com/office/drawing/2016/ink" xmlns:cx8="http://schemas.microsoft.com/office/drawing/2016/5/14/chartex" xmlns:cx7="http://schemas.microsoft.com/office/drawing/2016/5/13/chartex" xmlns:cx6="http://schemas.microsoft.com/office/drawing/2016/5/12/chartex" xmlns:cx5="http://schemas.microsoft.com/office/drawing/2016/5/11/chartex" xmlns:cx4="http://schemas.microsoft.com/office/drawing/2016/5/10/chartex" xmlns:cx3="http://schemas.microsoft.com/office/drawing/2016/5/9/chartex" xmlns:cx2="http://schemas.microsoft.com/office/drawing/2015/10/21/chartex">
+          <mc:Fallback>
             <w:pict>
               <v:rect w14:anchorId="50EFB65B" id="Rectangle 21" o:spid="_x0000_s1033" style="position:absolute;margin-left:17.7pt;margin-top:4.1pt;width:255.85pt;height:59.4pt;z-index:251682816;visibility:visible;mso-wrap-style:square;mso-width-percent:0;mso-wrap-distance-left:9pt;mso-wrap-distance-top:0;mso-wrap-distance-right:9pt;mso-wrap-distance-bottom:0;mso-position-horizontal:absolute;mso-position-horizontal-relative:text;mso-position-vertical:absolute;mso-position-vertical-relative:text;mso-width-percent:0;mso-width-relative:margin;v-text-anchor:middle" o:gfxdata="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" fillcolor="#185fac [3205]" strokecolor="#1659a3 [3045]">
                 <v:fill color2="#75aeeb [1621]" rotate="t" angle="180" focus="100%" type="gradient">
@@ -37794,7 +37963,7 @@
               </wp:anchor>
             </w:drawing>
           </mc:Choice>
-          <mc:Fallback xmlns:w16="http://schemas.microsoft.com/office/word/2018/wordml" xmlns:w16cid="http://schemas.microsoft.com/office/word/2016/wordml/cid" xmlns:w16cex="http://schemas.microsoft.com/office/word/2018/wordml/cex" xmlns:am3d="http://schemas.microsoft.com/office/drawing/2017/model3d" xmlns:aink="http://schemas.microsoft.com/office/drawing/2016/ink" xmlns:cx8="http://schemas.microsoft.com/office/drawing/2016/5/14/chartex" xmlns:cx7="http://schemas.microsoft.com/office/drawing/2016/5/13/chartex" xmlns:cx6="http://schemas.microsoft.com/office/drawing/2016/5/12/chartex" xmlns:cx5="http://schemas.microsoft.com/office/drawing/2016/5/11/chartex" xmlns:cx4="http://schemas.microsoft.com/office/drawing/2016/5/10/chartex" xmlns:cx3="http://schemas.microsoft.com/office/drawing/2016/5/9/chartex" xmlns:cx2="http://schemas.microsoft.com/office/drawing/2015/10/21/chartex">
+          <mc:Fallback>
             <w:pict>
               <v:rect w14:anchorId="21BA599A" id="Rectangle 24" o:spid="_x0000_s1034" style="position:absolute;margin-left:32.15pt;margin-top:3.75pt;width:213.15pt;height:47.2pt;z-index:251709440;visibility:visible;mso-wrap-style:square;mso-width-percent:0;mso-height-percent:0;mso-wrap-distance-left:9pt;mso-wrap-distance-top:0;mso-wrap-distance-right:9pt;mso-wrap-distance-bottom:0;mso-position-horizontal:absolute;mso-position-horizontal-relative:text;mso-position-vertical:absolute;mso-position-vertical-relative:text;mso-width-percent:0;mso-height-percent:0;mso-width-relative:margin;mso-height-relative:margin;v-text-anchor:middle" o:gfxdata="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" fillcolor="#185fac [3205]" strokecolor="#1659a3 [3045]">
                 <v:fill color2="#75aeeb [1621]" rotate="t" angle="180" focus="100%" type="gradient">
@@ -37897,7 +38066,7 @@
               </wp:anchor>
             </w:drawing>
           </mc:Choice>
-          <mc:Fallback xmlns:w16="http://schemas.microsoft.com/office/word/2018/wordml" xmlns:w16cid="http://schemas.microsoft.com/office/word/2016/wordml/cid" xmlns:w16cex="http://schemas.microsoft.com/office/word/2018/wordml/cex" xmlns:am3d="http://schemas.microsoft.com/office/drawing/2017/model3d" xmlns:aink="http://schemas.microsoft.com/office/drawing/2016/ink" xmlns:cx8="http://schemas.microsoft.com/office/drawing/2016/5/14/chartex" xmlns:cx7="http://schemas.microsoft.com/office/drawing/2016/5/13/chartex" xmlns:cx6="http://schemas.microsoft.com/office/drawing/2016/5/12/chartex" xmlns:cx5="http://schemas.microsoft.com/office/drawing/2016/5/11/chartex" xmlns:cx4="http://schemas.microsoft.com/office/drawing/2016/5/10/chartex" xmlns:cx3="http://schemas.microsoft.com/office/drawing/2016/5/9/chartex" xmlns:cx2="http://schemas.microsoft.com/office/drawing/2015/10/21/chartex">
+          <mc:Fallback xmlns:cx2="http://schemas.microsoft.com/office/drawing/2015/10/21/chartex" xmlns:cx3="http://schemas.microsoft.com/office/drawing/2016/5/9/chartex" xmlns:cx4="http://schemas.microsoft.com/office/drawing/2016/5/10/chartex" xmlns:cx5="http://schemas.microsoft.com/office/drawing/2016/5/11/chartex" xmlns:cx6="http://schemas.microsoft.com/office/drawing/2016/5/12/chartex" xmlns:cx7="http://schemas.microsoft.com/office/drawing/2016/5/13/chartex" xmlns:cx8="http://schemas.microsoft.com/office/drawing/2016/5/14/chartex" xmlns:aink="http://schemas.microsoft.com/office/drawing/2016/ink" xmlns:am3d="http://schemas.microsoft.com/office/drawing/2017/model3d" xmlns:w16cex="http://schemas.microsoft.com/office/word/2018/wordml/cex" xmlns:w16cid="http://schemas.microsoft.com/office/word/2016/wordml/cid" xmlns:w16="http://schemas.microsoft.com/office/word/2018/wordml">
             <w:pict>
               <v:line w14:anchorId="02221E65" id="Straight Connector 1054311648" o:spid="_x0000_s1026" style="position:absolute;z-index:251718656;visibility:visible;mso-wrap-style:square;mso-wrap-distance-left:9pt;mso-wrap-distance-top:0;mso-wrap-distance-right:9pt;mso-wrap-distance-bottom:0;mso-position-horizontal:absolute;mso-position-horizontal-relative:text;mso-position-vertical:absolute;mso-position-vertical-relative:text" from="133.6pt,6.95pt" to="133.6pt,24.1pt" o:gfxdata="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" strokecolor="#505150 [3200]" strokeweight="2pt">
                 <v:shadow on="t" color="black" opacity="24903f" origin=",.5" offset="0,.55556mm"/>
@@ -37992,7 +38161,7 @@
               </wp:anchor>
             </w:drawing>
           </mc:Choice>
-          <mc:Fallback xmlns:w16="http://schemas.microsoft.com/office/word/2018/wordml" xmlns:w16cid="http://schemas.microsoft.com/office/word/2016/wordml/cid" xmlns:w16cex="http://schemas.microsoft.com/office/word/2018/wordml/cex" xmlns:am3d="http://schemas.microsoft.com/office/drawing/2017/model3d" xmlns:aink="http://schemas.microsoft.com/office/drawing/2016/ink" xmlns:cx8="http://schemas.microsoft.com/office/drawing/2016/5/14/chartex" xmlns:cx7="http://schemas.microsoft.com/office/drawing/2016/5/13/chartex" xmlns:cx6="http://schemas.microsoft.com/office/drawing/2016/5/12/chartex" xmlns:cx5="http://schemas.microsoft.com/office/drawing/2016/5/11/chartex" xmlns:cx4="http://schemas.microsoft.com/office/drawing/2016/5/10/chartex" xmlns:cx3="http://schemas.microsoft.com/office/drawing/2016/5/9/chartex" xmlns:cx2="http://schemas.microsoft.com/office/drawing/2015/10/21/chartex">
+          <mc:Fallback>
             <w:pict>
               <v:rect w14:anchorId="6FC8BFBC" id="Rectangle 1054311651" o:spid="_x0000_s1035" style="position:absolute;margin-left:331.5pt;margin-top:7.3pt;width:74pt;height:58.5pt;z-index:251726848;visibility:visible;mso-wrap-style:square;mso-width-percent:0;mso-height-percent:0;mso-wrap-distance-left:9pt;mso-wrap-distance-top:0;mso-wrap-distance-right:9pt;mso-wrap-distance-bottom:0;mso-position-horizontal:absolute;mso-position-horizontal-relative:text;mso-position-vertical:absolute;mso-position-vertical-relative:text;mso-width-percent:0;mso-height-percent:0;mso-width-relative:margin;mso-height-relative:margin;v-text-anchor:middle" o:gfxdata="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" fillcolor="#185fac [3205]" strokecolor="#1659a3 [3045]">
                 <v:fill color2="#75aeeb [1621]" rotate="t" angle="180" focus="100%" type="gradient">
@@ -38082,7 +38251,7 @@
               </wp:anchor>
             </w:drawing>
           </mc:Choice>
-          <mc:Fallback xmlns:w16="http://schemas.microsoft.com/office/word/2018/wordml" xmlns:w16cid="http://schemas.microsoft.com/office/word/2016/wordml/cid" xmlns:w16cex="http://schemas.microsoft.com/office/word/2018/wordml/cex" xmlns:am3d="http://schemas.microsoft.com/office/drawing/2017/model3d" xmlns:aink="http://schemas.microsoft.com/office/drawing/2016/ink" xmlns:cx8="http://schemas.microsoft.com/office/drawing/2016/5/14/chartex" xmlns:cx7="http://schemas.microsoft.com/office/drawing/2016/5/13/chartex" xmlns:cx6="http://schemas.microsoft.com/office/drawing/2016/5/12/chartex" xmlns:cx5="http://schemas.microsoft.com/office/drawing/2016/5/11/chartex" xmlns:cx4="http://schemas.microsoft.com/office/drawing/2016/5/10/chartex" xmlns:cx3="http://schemas.microsoft.com/office/drawing/2016/5/9/chartex" xmlns:cx2="http://schemas.microsoft.com/office/drawing/2015/10/21/chartex">
+          <mc:Fallback xmlns:cx2="http://schemas.microsoft.com/office/drawing/2015/10/21/chartex" xmlns:cx3="http://schemas.microsoft.com/office/drawing/2016/5/9/chartex" xmlns:cx4="http://schemas.microsoft.com/office/drawing/2016/5/10/chartex" xmlns:cx5="http://schemas.microsoft.com/office/drawing/2016/5/11/chartex" xmlns:cx6="http://schemas.microsoft.com/office/drawing/2016/5/12/chartex" xmlns:cx7="http://schemas.microsoft.com/office/drawing/2016/5/13/chartex" xmlns:cx8="http://schemas.microsoft.com/office/drawing/2016/5/14/chartex" xmlns:aink="http://schemas.microsoft.com/office/drawing/2016/ink" xmlns:am3d="http://schemas.microsoft.com/office/drawing/2017/model3d" xmlns:w16cex="http://schemas.microsoft.com/office/word/2018/wordml/cex" xmlns:w16cid="http://schemas.microsoft.com/office/word/2016/wordml/cid" xmlns:w16="http://schemas.microsoft.com/office/word/2018/wordml">
             <w:pict>
               <v:shape w14:anchorId="01EAFE4D" id="Connector: Elbow 1054311649" o:spid="_x0000_s1026" type="#_x0000_t34" style="position:absolute;margin-left:133.75pt;margin-top:9.45pt;width:62.8pt;height:22.7pt;z-index:251717632;visibility:visible;mso-wrap-style:square;mso-width-percent:0;mso-height-percent:0;mso-wrap-distance-left:9pt;mso-wrap-distance-top:0;mso-wrap-distance-right:9pt;mso-wrap-distance-bottom:0;mso-position-horizontal:absolute;mso-position-horizontal-relative:text;mso-position-vertical:absolute;mso-position-vertical-relative:text;mso-width-percent:0;mso-height-percent:0;mso-width-relative:margin;mso-height-relative:margin" o:gfxdata="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" adj="21568" strokecolor="#505150 [3200]" strokeweight="2pt">
                 <v:stroke endarrow="block"/>
@@ -38155,7 +38324,7 @@
               </wp:anchor>
             </w:drawing>
           </mc:Choice>
-          <mc:Fallback xmlns:w16="http://schemas.microsoft.com/office/word/2018/wordml" xmlns:w16cid="http://schemas.microsoft.com/office/word/2016/wordml/cid" xmlns:w16cex="http://schemas.microsoft.com/office/word/2018/wordml/cex" xmlns:am3d="http://schemas.microsoft.com/office/drawing/2017/model3d" xmlns:aink="http://schemas.microsoft.com/office/drawing/2016/ink" xmlns:cx8="http://schemas.microsoft.com/office/drawing/2016/5/14/chartex" xmlns:cx7="http://schemas.microsoft.com/office/drawing/2016/5/13/chartex" xmlns:cx6="http://schemas.microsoft.com/office/drawing/2016/5/12/chartex" xmlns:cx5="http://schemas.microsoft.com/office/drawing/2016/5/11/chartex" xmlns:cx4="http://schemas.microsoft.com/office/drawing/2016/5/10/chartex" xmlns:cx3="http://schemas.microsoft.com/office/drawing/2016/5/9/chartex" xmlns:cx2="http://schemas.microsoft.com/office/drawing/2015/10/21/chartex">
+          <mc:Fallback xmlns:cx2="http://schemas.microsoft.com/office/drawing/2015/10/21/chartex" xmlns:cx3="http://schemas.microsoft.com/office/drawing/2016/5/9/chartex" xmlns:cx4="http://schemas.microsoft.com/office/drawing/2016/5/10/chartex" xmlns:cx5="http://schemas.microsoft.com/office/drawing/2016/5/11/chartex" xmlns:cx6="http://schemas.microsoft.com/office/drawing/2016/5/12/chartex" xmlns:cx7="http://schemas.microsoft.com/office/drawing/2016/5/13/chartex" xmlns:cx8="http://schemas.microsoft.com/office/drawing/2016/5/14/chartex" xmlns:aink="http://schemas.microsoft.com/office/drawing/2016/ink" xmlns:am3d="http://schemas.microsoft.com/office/drawing/2017/model3d" xmlns:w16cex="http://schemas.microsoft.com/office/word/2018/wordml/cex" xmlns:w16cid="http://schemas.microsoft.com/office/word/2016/wordml/cid" xmlns:w16="http://schemas.microsoft.com/office/word/2018/wordml">
             <w:pict>
               <v:shape w14:anchorId="3F28FE92" id="Connector: Elbow 1054311650" o:spid="_x0000_s1026" type="#_x0000_t34" style="position:absolute;margin-left:69.7pt;margin-top:9.45pt;width:63.9pt;height:22.7pt;flip:x;z-index:251716608;visibility:visible;mso-wrap-style:square;mso-height-percent:0;mso-wrap-distance-left:9pt;mso-wrap-distance-top:0;mso-wrap-distance-right:9pt;mso-wrap-distance-bottom:0;mso-position-horizontal:absolute;mso-position-horizontal-relative:text;mso-position-vertical:absolute;mso-position-vertical-relative:text;mso-height-percent:0;mso-height-relative:margin" o:gfxdata="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" adj="21496" strokecolor="#505150 [3200]" strokeweight="2pt">
                 <v:stroke endarrow="block"/>
@@ -38259,7 +38428,7 @@
               </wp:anchor>
             </w:drawing>
           </mc:Choice>
-          <mc:Fallback xmlns:w16="http://schemas.microsoft.com/office/word/2018/wordml" xmlns:w16cid="http://schemas.microsoft.com/office/word/2016/wordml/cid" xmlns:w16cex="http://schemas.microsoft.com/office/word/2018/wordml/cex" xmlns:am3d="http://schemas.microsoft.com/office/drawing/2017/model3d" xmlns:aink="http://schemas.microsoft.com/office/drawing/2016/ink" xmlns:cx8="http://schemas.microsoft.com/office/drawing/2016/5/14/chartex" xmlns:cx7="http://schemas.microsoft.com/office/drawing/2016/5/13/chartex" xmlns:cx6="http://schemas.microsoft.com/office/drawing/2016/5/12/chartex" xmlns:cx5="http://schemas.microsoft.com/office/drawing/2016/5/11/chartex" xmlns:cx4="http://schemas.microsoft.com/office/drawing/2016/5/10/chartex" xmlns:cx3="http://schemas.microsoft.com/office/drawing/2016/5/9/chartex" xmlns:cx2="http://schemas.microsoft.com/office/drawing/2015/10/21/chartex">
+          <mc:Fallback>
             <w:pict>
               <v:rect w14:anchorId="0FF8F65B" id="Rectangle 1054311652" o:spid="_x0000_s1036" style="position:absolute;margin-left:155.9pt;margin-top:2.95pt;width:83.95pt;height:76.4pt;z-index:251710464;visibility:visible;mso-wrap-style:square;mso-width-percent:0;mso-height-percent:0;mso-wrap-distance-left:9pt;mso-wrap-distance-top:0;mso-wrap-distance-right:9pt;mso-wrap-distance-bottom:0;mso-position-horizontal:absolute;mso-position-horizontal-relative:text;mso-position-vertical:absolute;mso-position-vertical-relative:text;mso-width-percent:0;mso-height-percent:0;mso-width-relative:margin;mso-height-relative:margin;v-text-anchor:middle" o:gfxdata="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" fillcolor="#185fac [3205]" strokecolor="#1659a3 [3045]">
                 <v:fill color2="#75aeeb [1621]" rotate="t" angle="180" focus="100%" type="gradient">
@@ -38355,7 +38524,7 @@
               </wp:anchor>
             </w:drawing>
           </mc:Choice>
-          <mc:Fallback xmlns:w16="http://schemas.microsoft.com/office/word/2018/wordml" xmlns:w16cid="http://schemas.microsoft.com/office/word/2016/wordml/cid" xmlns:w16cex="http://schemas.microsoft.com/office/word/2018/wordml/cex" xmlns:am3d="http://schemas.microsoft.com/office/drawing/2017/model3d" xmlns:aink="http://schemas.microsoft.com/office/drawing/2016/ink" xmlns:cx8="http://schemas.microsoft.com/office/drawing/2016/5/14/chartex" xmlns:cx7="http://schemas.microsoft.com/office/drawing/2016/5/13/chartex" xmlns:cx6="http://schemas.microsoft.com/office/drawing/2016/5/12/chartex" xmlns:cx5="http://schemas.microsoft.com/office/drawing/2016/5/11/chartex" xmlns:cx4="http://schemas.microsoft.com/office/drawing/2016/5/10/chartex" xmlns:cx3="http://schemas.microsoft.com/office/drawing/2016/5/9/chartex" xmlns:cx2="http://schemas.microsoft.com/office/drawing/2015/10/21/chartex">
+          <mc:Fallback>
             <w:pict>
               <v:rect w14:anchorId="3D1AEE20" id="Rectangle 1054311653" o:spid="_x0000_s1037" style="position:absolute;margin-left:26.75pt;margin-top:2.7pt;width:83.65pt;height:59.4pt;z-index:251711488;visibility:visible;mso-wrap-style:square;mso-wrap-distance-left:9pt;mso-wrap-distance-top:0;mso-wrap-distance-right:9pt;mso-wrap-distance-bottom:0;mso-position-horizontal:absolute;mso-position-horizontal-relative:text;mso-position-vertical:absolute;mso-position-vertical-relative:text;v-text-anchor:middle" o:gfxdata="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" fillcolor="#185fac [3205]" strokecolor="#1659a3 [3045]">
                 <v:fill color2="#75aeeb [1621]" rotate="t" angle="180" focus="100%" type="gradient">
@@ -38451,7 +38620,7 @@
               </wp:anchor>
             </w:drawing>
           </mc:Choice>
-          <mc:Fallback xmlns:w16="http://schemas.microsoft.com/office/word/2018/wordml" xmlns:w16cid="http://schemas.microsoft.com/office/word/2016/wordml/cid" xmlns:w16cex="http://schemas.microsoft.com/office/word/2018/wordml/cex" xmlns:am3d="http://schemas.microsoft.com/office/drawing/2017/model3d" xmlns:aink="http://schemas.microsoft.com/office/drawing/2016/ink" xmlns:cx8="http://schemas.microsoft.com/office/drawing/2016/5/14/chartex" xmlns:cx7="http://schemas.microsoft.com/office/drawing/2016/5/13/chartex" xmlns:cx6="http://schemas.microsoft.com/office/drawing/2016/5/12/chartex" xmlns:cx5="http://schemas.microsoft.com/office/drawing/2016/5/11/chartex" xmlns:cx4="http://schemas.microsoft.com/office/drawing/2016/5/10/chartex" xmlns:cx3="http://schemas.microsoft.com/office/drawing/2016/5/9/chartex" xmlns:cx2="http://schemas.microsoft.com/office/drawing/2015/10/21/chartex">
+          <mc:Fallback xmlns:cx2="http://schemas.microsoft.com/office/drawing/2015/10/21/chartex" xmlns:cx3="http://schemas.microsoft.com/office/drawing/2016/5/9/chartex" xmlns:cx4="http://schemas.microsoft.com/office/drawing/2016/5/10/chartex" xmlns:cx5="http://schemas.microsoft.com/office/drawing/2016/5/11/chartex" xmlns:cx6="http://schemas.microsoft.com/office/drawing/2016/5/12/chartex" xmlns:cx7="http://schemas.microsoft.com/office/drawing/2016/5/13/chartex" xmlns:cx8="http://schemas.microsoft.com/office/drawing/2016/5/14/chartex" xmlns:aink="http://schemas.microsoft.com/office/drawing/2016/ink" xmlns:am3d="http://schemas.microsoft.com/office/drawing/2017/model3d" xmlns:w16cex="http://schemas.microsoft.com/office/word/2018/wordml/cex" xmlns:w16cid="http://schemas.microsoft.com/office/word/2016/wordml/cid" xmlns:w16="http://schemas.microsoft.com/office/word/2018/wordml">
             <w:pict>
               <v:shape w14:anchorId="6CEF6B28" id="Straight Arrow Connector 1054311654" o:spid="_x0000_s1026" type="#_x0000_t32" style="position:absolute;margin-left:239.85pt;margin-top:5.55pt;width:91.75pt;height:7.85pt;flip:y;z-index:251727872;visibility:visible;mso-wrap-style:square;mso-width-percent:0;mso-height-percent:0;mso-wrap-distance-left:9pt;mso-wrap-distance-top:0;mso-wrap-distance-right:9pt;mso-wrap-distance-bottom:0;mso-position-horizontal:absolute;mso-position-horizontal-relative:text;mso-position-vertical:absolute;mso-position-vertical-relative:text;mso-width-percent:0;mso-height-percent:0;mso-width-relative:margin;mso-height-relative:margin" o:gfxdata="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" strokecolor="#505150 [3200]" strokeweight="2pt">
                 <v:stroke endarrow="block"/>
@@ -38549,7 +38718,7 @@
               </wp:anchor>
             </w:drawing>
           </mc:Choice>
-          <mc:Fallback xmlns:w16="http://schemas.microsoft.com/office/word/2018/wordml" xmlns:w16cid="http://schemas.microsoft.com/office/word/2016/wordml/cid" xmlns:w16cex="http://schemas.microsoft.com/office/word/2018/wordml/cex" xmlns:am3d="http://schemas.microsoft.com/office/drawing/2017/model3d" xmlns:aink="http://schemas.microsoft.com/office/drawing/2016/ink" xmlns:cx8="http://schemas.microsoft.com/office/drawing/2016/5/14/chartex" xmlns:cx7="http://schemas.microsoft.com/office/drawing/2016/5/13/chartex" xmlns:cx6="http://schemas.microsoft.com/office/drawing/2016/5/12/chartex" xmlns:cx5="http://schemas.microsoft.com/office/drawing/2016/5/11/chartex" xmlns:cx4="http://schemas.microsoft.com/office/drawing/2016/5/10/chartex" xmlns:cx3="http://schemas.microsoft.com/office/drawing/2016/5/9/chartex" xmlns:cx2="http://schemas.microsoft.com/office/drawing/2015/10/21/chartex">
+          <mc:Fallback xmlns:cx2="http://schemas.microsoft.com/office/drawing/2015/10/21/chartex" xmlns:cx3="http://schemas.microsoft.com/office/drawing/2016/5/9/chartex" xmlns:cx4="http://schemas.microsoft.com/office/drawing/2016/5/10/chartex" xmlns:cx5="http://schemas.microsoft.com/office/drawing/2016/5/11/chartex" xmlns:cx6="http://schemas.microsoft.com/office/drawing/2016/5/12/chartex" xmlns:cx7="http://schemas.microsoft.com/office/drawing/2016/5/13/chartex" xmlns:cx8="http://schemas.microsoft.com/office/drawing/2016/5/14/chartex" xmlns:aink="http://schemas.microsoft.com/office/drawing/2016/ink" xmlns:am3d="http://schemas.microsoft.com/office/drawing/2017/model3d" xmlns:w16cex="http://schemas.microsoft.com/office/word/2018/wordml/cex" xmlns:w16cid="http://schemas.microsoft.com/office/word/2016/wordml/cid" xmlns:w16="http://schemas.microsoft.com/office/word/2018/wordml">
             <w:pict>
               <v:shape w14:anchorId="0A777786" id="Straight Arrow Connector 1054311668" o:spid="_x0000_s1026" type="#_x0000_t32" style="position:absolute;margin-left:64.45pt;margin-top:8.85pt;width:0;height:205.35pt;z-index:251734016;visibility:visible;mso-wrap-style:square;mso-width-percent:0;mso-height-percent:0;mso-wrap-distance-left:9pt;mso-wrap-distance-top:0;mso-wrap-distance-right:9pt;mso-wrap-distance-bottom:0;mso-position-horizontal:absolute;mso-position-horizontal-relative:text;mso-position-vertical:absolute;mso-position-vertical-relative:text;mso-width-percent:0;mso-height-percent:0;mso-width-relative:margin;mso-height-relative:margin" o:gfxdata="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" strokecolor="#505150 [3200]" strokeweight="2pt">
                 <v:stroke endarrow="block"/>
@@ -38645,7 +38814,7 @@
               </wp:anchor>
             </w:drawing>
           </mc:Choice>
-          <mc:Fallback xmlns:w16="http://schemas.microsoft.com/office/word/2018/wordml" xmlns:w16cid="http://schemas.microsoft.com/office/word/2016/wordml/cid" xmlns:w16cex="http://schemas.microsoft.com/office/word/2018/wordml/cex" xmlns:am3d="http://schemas.microsoft.com/office/drawing/2017/model3d" xmlns:aink="http://schemas.microsoft.com/office/drawing/2016/ink" xmlns:cx8="http://schemas.microsoft.com/office/drawing/2016/5/14/chartex" xmlns:cx7="http://schemas.microsoft.com/office/drawing/2016/5/13/chartex" xmlns:cx6="http://schemas.microsoft.com/office/drawing/2016/5/12/chartex" xmlns:cx5="http://schemas.microsoft.com/office/drawing/2016/5/11/chartex" xmlns:cx4="http://schemas.microsoft.com/office/drawing/2016/5/10/chartex" xmlns:cx3="http://schemas.microsoft.com/office/drawing/2016/5/9/chartex" xmlns:cx2="http://schemas.microsoft.com/office/drawing/2015/10/21/chartex">
+          <mc:Fallback>
             <w:pict>
               <v:rect w14:anchorId="6A9F58A2" id="Rectangle 385073568" o:spid="_x0000_s1038" style="position:absolute;margin-left:331.8pt;margin-top:4.85pt;width:74pt;height:58.5pt;z-index:251756544;visibility:visible;mso-wrap-style:square;mso-width-percent:0;mso-height-percent:0;mso-wrap-distance-left:9pt;mso-wrap-distance-top:0;mso-wrap-distance-right:9pt;mso-wrap-distance-bottom:0;mso-position-horizontal:absolute;mso-position-horizontal-relative:text;mso-position-vertical:absolute;mso-position-vertical-relative:text;mso-width-percent:0;mso-height-percent:0;mso-width-relative:margin;mso-height-relative:margin;v-text-anchor:middle" o:gfxdata="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" fillcolor="#185fac [3205]" strokecolor="#1659a3 [3045]">
                 <v:fill color2="#75aeeb [1621]" rotate="t" angle="180" focus="100%" type="gradient">
@@ -38741,7 +38910,7 @@
               </wp:anchor>
             </w:drawing>
           </mc:Choice>
-          <mc:Fallback xmlns:w16="http://schemas.microsoft.com/office/word/2018/wordml" xmlns:w16cid="http://schemas.microsoft.com/office/word/2016/wordml/cid" xmlns:w16cex="http://schemas.microsoft.com/office/word/2018/wordml/cex" xmlns:am3d="http://schemas.microsoft.com/office/drawing/2017/model3d" xmlns:aink="http://schemas.microsoft.com/office/drawing/2016/ink" xmlns:cx8="http://schemas.microsoft.com/office/drawing/2016/5/14/chartex" xmlns:cx7="http://schemas.microsoft.com/office/drawing/2016/5/13/chartex" xmlns:cx6="http://schemas.microsoft.com/office/drawing/2016/5/12/chartex" xmlns:cx5="http://schemas.microsoft.com/office/drawing/2016/5/11/chartex" xmlns:cx4="http://schemas.microsoft.com/office/drawing/2016/5/10/chartex" xmlns:cx3="http://schemas.microsoft.com/office/drawing/2016/5/9/chartex" xmlns:cx2="http://schemas.microsoft.com/office/drawing/2015/10/21/chartex">
+          <mc:Fallback xmlns:cx2="http://schemas.microsoft.com/office/drawing/2015/10/21/chartex" xmlns:cx3="http://schemas.microsoft.com/office/drawing/2016/5/9/chartex" xmlns:cx4="http://schemas.microsoft.com/office/drawing/2016/5/10/chartex" xmlns:cx5="http://schemas.microsoft.com/office/drawing/2016/5/11/chartex" xmlns:cx6="http://schemas.microsoft.com/office/drawing/2016/5/12/chartex" xmlns:cx7="http://schemas.microsoft.com/office/drawing/2016/5/13/chartex" xmlns:cx8="http://schemas.microsoft.com/office/drawing/2016/5/14/chartex" xmlns:aink="http://schemas.microsoft.com/office/drawing/2016/ink" xmlns:am3d="http://schemas.microsoft.com/office/drawing/2017/model3d" xmlns:w16cex="http://schemas.microsoft.com/office/word/2018/wordml/cex" xmlns:w16cid="http://schemas.microsoft.com/office/word/2016/wordml/cid" xmlns:w16="http://schemas.microsoft.com/office/word/2018/wordml">
             <w:pict>
               <v:shape w14:anchorId="48A1F430" id="Straight Arrow Connector 1054311655" o:spid="_x0000_s1026" type="#_x0000_t32" style="position:absolute;margin-left:176.4pt;margin-top:6.15pt;width:3.6pt;height:31.15pt;flip:x;z-index:251722752;visibility:visible;mso-wrap-style:square;mso-width-percent:0;mso-height-percent:0;mso-wrap-distance-left:9pt;mso-wrap-distance-top:0;mso-wrap-distance-right:9pt;mso-wrap-distance-bottom:0;mso-position-horizontal:absolute;mso-position-horizontal-relative:text;mso-position-vertical:absolute;mso-position-vertical-relative:text;mso-width-percent:0;mso-height-percent:0;mso-width-relative:margin;mso-height-relative:margin" o:gfxdata="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" strokecolor="#505150 [3200]" strokeweight="2pt">
                 <v:stroke endarrow="block"/>
@@ -38834,7 +39003,7 @@
               </wp:anchor>
             </w:drawing>
           </mc:Choice>
-          <mc:Fallback xmlns:w16="http://schemas.microsoft.com/office/word/2018/wordml" xmlns:w16cid="http://schemas.microsoft.com/office/word/2016/wordml/cid" xmlns:w16cex="http://schemas.microsoft.com/office/word/2018/wordml/cex" xmlns:am3d="http://schemas.microsoft.com/office/drawing/2017/model3d" xmlns:aink="http://schemas.microsoft.com/office/drawing/2016/ink" xmlns:cx8="http://schemas.microsoft.com/office/drawing/2016/5/14/chartex" xmlns:cx7="http://schemas.microsoft.com/office/drawing/2016/5/13/chartex" xmlns:cx6="http://schemas.microsoft.com/office/drawing/2016/5/12/chartex" xmlns:cx5="http://schemas.microsoft.com/office/drawing/2016/5/11/chartex" xmlns:cx4="http://schemas.microsoft.com/office/drawing/2016/5/10/chartex" xmlns:cx3="http://schemas.microsoft.com/office/drawing/2016/5/9/chartex" xmlns:cx2="http://schemas.microsoft.com/office/drawing/2015/10/21/chartex">
+          <mc:Fallback>
             <w:pict>
               <v:rect w14:anchorId="1E15F697" id="Rectangle 1054311660" o:spid="_x0000_s1039" style="position:absolute;margin-left:156.85pt;margin-top:10pt;width:82pt;height:59.4pt;z-index:251712512;visibility:visible;mso-wrap-style:square;mso-width-percent:0;mso-wrap-distance-left:9pt;mso-wrap-distance-top:0;mso-wrap-distance-right:9pt;mso-wrap-distance-bottom:0;mso-position-horizontal:absolute;mso-position-horizontal-relative:text;mso-position-vertical:absolute;mso-position-vertical-relative:text;mso-width-percent:0;mso-width-relative:margin;v-text-anchor:middle" o:gfxdata="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" fillcolor="#185fac [3205]" strokecolor="#1659a3 [3045]">
                 <v:fill color2="#75aeeb [1621]" rotate="t" angle="180" focus="100%" type="gradient">
@@ -38962,7 +39131,7 @@
               </wp:anchor>
             </w:drawing>
           </mc:Choice>
-          <mc:Fallback xmlns:w16="http://schemas.microsoft.com/office/word/2018/wordml" xmlns:w16cid="http://schemas.microsoft.com/office/word/2016/wordml/cid" xmlns:w16cex="http://schemas.microsoft.com/office/word/2018/wordml/cex" xmlns:am3d="http://schemas.microsoft.com/office/drawing/2017/model3d" xmlns:aink="http://schemas.microsoft.com/office/drawing/2016/ink" xmlns:cx8="http://schemas.microsoft.com/office/drawing/2016/5/14/chartex" xmlns:cx7="http://schemas.microsoft.com/office/drawing/2016/5/13/chartex" xmlns:cx6="http://schemas.microsoft.com/office/drawing/2016/5/12/chartex" xmlns:cx5="http://schemas.microsoft.com/office/drawing/2016/5/11/chartex" xmlns:cx4="http://schemas.microsoft.com/office/drawing/2016/5/10/chartex" xmlns:cx3="http://schemas.microsoft.com/office/drawing/2016/5/9/chartex" xmlns:cx2="http://schemas.microsoft.com/office/drawing/2015/10/21/chartex">
+          <mc:Fallback xmlns:cx2="http://schemas.microsoft.com/office/drawing/2015/10/21/chartex" xmlns:cx3="http://schemas.microsoft.com/office/drawing/2016/5/9/chartex" xmlns:cx4="http://schemas.microsoft.com/office/drawing/2016/5/10/chartex" xmlns:cx5="http://schemas.microsoft.com/office/drawing/2016/5/11/chartex" xmlns:cx6="http://schemas.microsoft.com/office/drawing/2016/5/12/chartex" xmlns:cx7="http://schemas.microsoft.com/office/drawing/2016/5/13/chartex" xmlns:cx8="http://schemas.microsoft.com/office/drawing/2016/5/14/chartex" xmlns:aink="http://schemas.microsoft.com/office/drawing/2016/ink" xmlns:am3d="http://schemas.microsoft.com/office/drawing/2017/model3d" xmlns:w16cex="http://schemas.microsoft.com/office/word/2018/wordml/cex" xmlns:w16cid="http://schemas.microsoft.com/office/word/2016/wordml/cid" xmlns:w16="http://schemas.microsoft.com/office/word/2018/wordml">
             <w:pict>
               <v:shape w14:anchorId="7B3BE5D4" id="Straight Arrow Connector 1054311669" o:spid="_x0000_s1026" type="#_x0000_t32" style="position:absolute;margin-left:174.1pt;margin-top:1.05pt;width:0;height:33.6pt;z-index:251736064;visibility:visible;mso-wrap-style:square;mso-width-percent:0;mso-height-percent:0;mso-wrap-distance-left:9pt;mso-wrap-distance-top:0;mso-wrap-distance-right:9pt;mso-wrap-distance-bottom:0;mso-position-horizontal:absolute;mso-position-horizontal-relative:text;mso-position-vertical:absolute;mso-position-vertical-relative:text;mso-width-percent:0;mso-height-percent:0;mso-width-relative:margin;mso-height-relative:margin" o:gfxdata="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" strokecolor="#505150 [3200]" strokeweight="2pt">
                 <v:stroke endarrow="block"/>
@@ -39063,7 +39232,7 @@
               </wp:anchor>
             </w:drawing>
           </mc:Choice>
-          <mc:Fallback xmlns:w16="http://schemas.microsoft.com/office/word/2018/wordml" xmlns:w16cid="http://schemas.microsoft.com/office/word/2016/wordml/cid" xmlns:w16cex="http://schemas.microsoft.com/office/word/2018/wordml/cex" xmlns:am3d="http://schemas.microsoft.com/office/drawing/2017/model3d" xmlns:aink="http://schemas.microsoft.com/office/drawing/2016/ink" xmlns:cx8="http://schemas.microsoft.com/office/drawing/2016/5/14/chartex" xmlns:cx7="http://schemas.microsoft.com/office/drawing/2016/5/13/chartex" xmlns:cx6="http://schemas.microsoft.com/office/drawing/2016/5/12/chartex" xmlns:cx5="http://schemas.microsoft.com/office/drawing/2016/5/11/chartex" xmlns:cx4="http://schemas.microsoft.com/office/drawing/2016/5/10/chartex" xmlns:cx3="http://schemas.microsoft.com/office/drawing/2016/5/9/chartex" xmlns:cx2="http://schemas.microsoft.com/office/drawing/2015/10/21/chartex">
+          <mc:Fallback>
             <w:pict>
               <v:rect w14:anchorId="4DB8C2F6" id="Rectangle 1054311666" o:spid="_x0000_s1040" style="position:absolute;margin-left:156.95pt;margin-top:1.1pt;width:81.45pt;height:59.4pt;z-index:251729920;visibility:visible;mso-wrap-style:square;mso-width-percent:0;mso-wrap-distance-left:9pt;mso-wrap-distance-top:0;mso-wrap-distance-right:9pt;mso-wrap-distance-bottom:0;mso-position-horizontal:absolute;mso-position-horizontal-relative:text;mso-position-vertical:absolute;mso-position-vertical-relative:text;mso-width-percent:0;mso-width-relative:margin;v-text-anchor:middle" o:gfxdata="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" fillcolor="#185fac [3205]" strokecolor="#1659a3 [3045]">
                 <v:fill color2="#75aeeb [1621]" rotate="t" angle="180" focus="100%" type="gradient">
@@ -39194,7 +39363,7 @@
               </wp:anchor>
             </w:drawing>
           </mc:Choice>
-          <mc:Fallback xmlns:w16="http://schemas.microsoft.com/office/word/2018/wordml" xmlns:w16cid="http://schemas.microsoft.com/office/word/2016/wordml/cid" xmlns:w16cex="http://schemas.microsoft.com/office/word/2018/wordml/cex" xmlns:am3d="http://schemas.microsoft.com/office/drawing/2017/model3d" xmlns:aink="http://schemas.microsoft.com/office/drawing/2016/ink" xmlns:cx8="http://schemas.microsoft.com/office/drawing/2016/5/14/chartex" xmlns:cx7="http://schemas.microsoft.com/office/drawing/2016/5/13/chartex" xmlns:cx6="http://schemas.microsoft.com/office/drawing/2016/5/12/chartex" xmlns:cx5="http://schemas.microsoft.com/office/drawing/2016/5/11/chartex" xmlns:cx4="http://schemas.microsoft.com/office/drawing/2016/5/10/chartex" xmlns:cx3="http://schemas.microsoft.com/office/drawing/2016/5/9/chartex" xmlns:cx2="http://schemas.microsoft.com/office/drawing/2015/10/21/chartex">
+          <mc:Fallback>
             <w:pict>
               <v:rect w14:anchorId="4C1DD9E0" id="Rectangle 1054311664" o:spid="_x0000_s1041" style="position:absolute;margin-left:269.3pt;margin-top:6.1pt;width:71.8pt;height:59.4pt;z-index:251714560;visibility:visible;mso-wrap-style:square;mso-width-percent:0;mso-wrap-distance-left:9pt;mso-wrap-distance-top:0;mso-wrap-distance-right:9pt;mso-wrap-distance-bottom:0;mso-position-horizontal:absolute;mso-position-horizontal-relative:text;mso-position-vertical:absolute;mso-position-vertical-relative:text;mso-width-percent:0;mso-width-relative:margin;v-text-anchor:middle" o:gfxdata="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" fillcolor="#185fac [3205]" strokecolor="#1659a3 [3045]">
                 <v:fill color2="#75aeeb [1621]" rotate="t" angle="180" focus="100%" type="gradient">
@@ -39282,7 +39451,7 @@
               </wp:anchor>
             </w:drawing>
           </mc:Choice>
-          <mc:Fallback xmlns:w16="http://schemas.microsoft.com/office/word/2018/wordml" xmlns:w16cid="http://schemas.microsoft.com/office/word/2016/wordml/cid" xmlns:w16cex="http://schemas.microsoft.com/office/word/2018/wordml/cex" xmlns:am3d="http://schemas.microsoft.com/office/drawing/2017/model3d" xmlns:aink="http://schemas.microsoft.com/office/drawing/2016/ink" xmlns:cx8="http://schemas.microsoft.com/office/drawing/2016/5/14/chartex" xmlns:cx7="http://schemas.microsoft.com/office/drawing/2016/5/13/chartex" xmlns:cx6="http://schemas.microsoft.com/office/drawing/2016/5/12/chartex" xmlns:cx5="http://schemas.microsoft.com/office/drawing/2016/5/11/chartex" xmlns:cx4="http://schemas.microsoft.com/office/drawing/2016/5/10/chartex" xmlns:cx3="http://schemas.microsoft.com/office/drawing/2016/5/9/chartex" xmlns:cx2="http://schemas.microsoft.com/office/drawing/2015/10/21/chartex">
+          <mc:Fallback xmlns:cx2="http://schemas.microsoft.com/office/drawing/2015/10/21/chartex" xmlns:cx3="http://schemas.microsoft.com/office/drawing/2016/5/9/chartex" xmlns:cx4="http://schemas.microsoft.com/office/drawing/2016/5/10/chartex" xmlns:cx5="http://schemas.microsoft.com/office/drawing/2016/5/11/chartex" xmlns:cx6="http://schemas.microsoft.com/office/drawing/2016/5/12/chartex" xmlns:cx7="http://schemas.microsoft.com/office/drawing/2016/5/13/chartex" xmlns:cx8="http://schemas.microsoft.com/office/drawing/2016/5/14/chartex" xmlns:aink="http://schemas.microsoft.com/office/drawing/2016/ink" xmlns:am3d="http://schemas.microsoft.com/office/drawing/2017/model3d" xmlns:w16cex="http://schemas.microsoft.com/office/word/2018/wordml/cex" xmlns:w16cid="http://schemas.microsoft.com/office/word/2016/wordml/cid" xmlns:w16="http://schemas.microsoft.com/office/word/2018/wordml">
             <w:pict>
               <v:shape w14:anchorId="6F789BCE" id="Straight Arrow Connector 1054311670" o:spid="_x0000_s1026" type="#_x0000_t32" style="position:absolute;margin-left:164.85pt;margin-top:6.65pt;width:3.75pt;height:27.5pt;flip:x;z-index:251738112;visibility:visible;mso-wrap-style:square;mso-width-percent:0;mso-height-percent:0;mso-wrap-distance-left:9pt;mso-wrap-distance-top:0;mso-wrap-distance-right:9pt;mso-wrap-distance-bottom:0;mso-position-horizontal:absolute;mso-position-horizontal-relative:text;mso-position-vertical:absolute;mso-position-vertical-relative:text;mso-width-percent:0;mso-height-percent:0;mso-width-relative:margin;mso-height-relative:margin" o:gfxdata="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" strokecolor="#505150 [3200]" strokeweight="2pt">
                 <v:stroke endarrow="block"/>
@@ -39383,7 +39552,7 @@
               </wp:anchor>
             </w:drawing>
           </mc:Choice>
-          <mc:Fallback xmlns:w16="http://schemas.microsoft.com/office/word/2018/wordml" xmlns:w16cid="http://schemas.microsoft.com/office/word/2016/wordml/cid" xmlns:w16cex="http://schemas.microsoft.com/office/word/2018/wordml/cex" xmlns:am3d="http://schemas.microsoft.com/office/drawing/2017/model3d" xmlns:aink="http://schemas.microsoft.com/office/drawing/2016/ink" xmlns:cx8="http://schemas.microsoft.com/office/drawing/2016/5/14/chartex" xmlns:cx7="http://schemas.microsoft.com/office/drawing/2016/5/13/chartex" xmlns:cx6="http://schemas.microsoft.com/office/drawing/2016/5/12/chartex" xmlns:cx5="http://schemas.microsoft.com/office/drawing/2016/5/11/chartex" xmlns:cx4="http://schemas.microsoft.com/office/drawing/2016/5/10/chartex" xmlns:cx3="http://schemas.microsoft.com/office/drawing/2016/5/9/chartex" xmlns:cx2="http://schemas.microsoft.com/office/drawing/2015/10/21/chartex">
+          <mc:Fallback>
             <w:pict>
               <v:rect w14:anchorId="147238E5" id="Rectangle 1054311665" o:spid="_x0000_s1042" style="position:absolute;margin-left:156.75pt;margin-top:3.5pt;width:81.45pt;height:59.4pt;z-index:251713536;visibility:visible;mso-wrap-style:square;mso-width-percent:0;mso-wrap-distance-left:9pt;mso-wrap-distance-top:0;mso-wrap-distance-right:9pt;mso-wrap-distance-bottom:0;mso-position-horizontal:absolute;mso-position-horizontal-relative:text;mso-position-vertical:absolute;mso-position-vertical-relative:text;mso-width-percent:0;mso-width-relative:margin;v-text-anchor:middle" o:gfxdata="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" fillcolor="#185fac [3205]" strokecolor="#1659a3 [3045]">
                 <v:fill color2="#75aeeb [1621]" rotate="t" angle="180" focus="100%" type="gradient">
@@ -39479,7 +39648,7 @@
               </wp:anchor>
             </w:drawing>
           </mc:Choice>
-          <mc:Fallback xmlns:w16="http://schemas.microsoft.com/office/word/2018/wordml" xmlns:w16cid="http://schemas.microsoft.com/office/word/2016/wordml/cid" xmlns:w16cex="http://schemas.microsoft.com/office/word/2018/wordml/cex" xmlns:am3d="http://schemas.microsoft.com/office/drawing/2017/model3d" xmlns:aink="http://schemas.microsoft.com/office/drawing/2016/ink" xmlns:cx8="http://schemas.microsoft.com/office/drawing/2016/5/14/chartex" xmlns:cx7="http://schemas.microsoft.com/office/drawing/2016/5/13/chartex" xmlns:cx6="http://schemas.microsoft.com/office/drawing/2016/5/12/chartex" xmlns:cx5="http://schemas.microsoft.com/office/drawing/2016/5/11/chartex" xmlns:cx4="http://schemas.microsoft.com/office/drawing/2016/5/10/chartex" xmlns:cx3="http://schemas.microsoft.com/office/drawing/2016/5/9/chartex" xmlns:cx2="http://schemas.microsoft.com/office/drawing/2015/10/21/chartex">
+          <mc:Fallback xmlns:cx2="http://schemas.microsoft.com/office/drawing/2015/10/21/chartex" xmlns:cx3="http://schemas.microsoft.com/office/drawing/2016/5/9/chartex" xmlns:cx4="http://schemas.microsoft.com/office/drawing/2016/5/10/chartex" xmlns:cx5="http://schemas.microsoft.com/office/drawing/2016/5/11/chartex" xmlns:cx6="http://schemas.microsoft.com/office/drawing/2016/5/12/chartex" xmlns:cx7="http://schemas.microsoft.com/office/drawing/2016/5/13/chartex" xmlns:cx8="http://schemas.microsoft.com/office/drawing/2016/5/14/chartex" xmlns:aink="http://schemas.microsoft.com/office/drawing/2016/ink" xmlns:am3d="http://schemas.microsoft.com/office/drawing/2017/model3d" xmlns:w16cex="http://schemas.microsoft.com/office/word/2018/wordml/cex" xmlns:w16cid="http://schemas.microsoft.com/office/word/2016/wordml/cid" xmlns:w16="http://schemas.microsoft.com/office/word/2018/wordml">
             <w:pict>
               <v:shape w14:anchorId="1BE730AB" id="Straight Arrow Connector 1054311671" o:spid="_x0000_s1026" type="#_x0000_t32" style="position:absolute;margin-left:114pt;margin-top:9.3pt;width:43pt;height:22pt;flip:x;z-index:251740160;visibility:visible;mso-wrap-style:square;mso-width-percent:0;mso-height-percent:0;mso-wrap-distance-left:9pt;mso-wrap-distance-top:0;mso-wrap-distance-right:9pt;mso-wrap-distance-bottom:0;mso-position-horizontal:absolute;mso-position-horizontal-relative:text;mso-position-vertical:absolute;mso-position-vertical-relative:text;mso-width-percent:0;mso-height-percent:0;mso-width-relative:margin;mso-height-relative:margin" o:gfxdata="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" strokecolor="#505150 [3200]" strokeweight="2pt">
                 <v:stroke endarrow="block"/>
@@ -39561,7 +39730,7 @@
               </wp:anchor>
             </w:drawing>
           </mc:Choice>
-          <mc:Fallback xmlns:w16="http://schemas.microsoft.com/office/word/2018/wordml" xmlns:w16cid="http://schemas.microsoft.com/office/word/2016/wordml/cid" xmlns:w16cex="http://schemas.microsoft.com/office/word/2018/wordml/cex" xmlns:am3d="http://schemas.microsoft.com/office/drawing/2017/model3d" xmlns:aink="http://schemas.microsoft.com/office/drawing/2016/ink" xmlns:cx8="http://schemas.microsoft.com/office/drawing/2016/5/14/chartex" xmlns:cx7="http://schemas.microsoft.com/office/drawing/2016/5/13/chartex" xmlns:cx6="http://schemas.microsoft.com/office/drawing/2016/5/12/chartex" xmlns:cx5="http://schemas.microsoft.com/office/drawing/2016/5/11/chartex" xmlns:cx4="http://schemas.microsoft.com/office/drawing/2016/5/10/chartex" xmlns:cx3="http://schemas.microsoft.com/office/drawing/2016/5/9/chartex" xmlns:cx2="http://schemas.microsoft.com/office/drawing/2015/10/21/chartex">
+          <mc:Fallback xmlns:cx2="http://schemas.microsoft.com/office/drawing/2015/10/21/chartex" xmlns:cx3="http://schemas.microsoft.com/office/drawing/2016/5/9/chartex" xmlns:cx4="http://schemas.microsoft.com/office/drawing/2016/5/10/chartex" xmlns:cx5="http://schemas.microsoft.com/office/drawing/2016/5/11/chartex" xmlns:cx6="http://schemas.microsoft.com/office/drawing/2016/5/12/chartex" xmlns:cx7="http://schemas.microsoft.com/office/drawing/2016/5/13/chartex" xmlns:cx8="http://schemas.microsoft.com/office/drawing/2016/5/14/chartex" xmlns:aink="http://schemas.microsoft.com/office/drawing/2016/ink" xmlns:am3d="http://schemas.microsoft.com/office/drawing/2017/model3d" xmlns:w16cex="http://schemas.microsoft.com/office/word/2018/wordml/cex" xmlns:w16cid="http://schemas.microsoft.com/office/word/2016/wordml/cid" xmlns:w16="http://schemas.microsoft.com/office/word/2018/wordml">
             <w:pict>
               <v:shape w14:anchorId="0320539D" id="Straight Arrow Connector 1054311677" o:spid="_x0000_s1026" type="#_x0000_t32" style="position:absolute;margin-left:57.15pt;margin-top:56.3pt;width:4pt;height:57.05pt;z-index:251752448;visibility:visible;mso-wrap-style:square;mso-width-percent:0;mso-height-percent:0;mso-wrap-distance-left:9pt;mso-wrap-distance-top:0;mso-wrap-distance-right:9pt;mso-wrap-distance-bottom:0;mso-position-horizontal:absolute;mso-position-horizontal-relative:text;mso-position-vertical:absolute;mso-position-vertical-relative:text;mso-width-percent:0;mso-height-percent:0;mso-width-relative:margin;mso-height-relative:margin" o:gfxdata="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" strokecolor="#505150 [3200]" strokeweight="2pt">
                 <v:stroke endarrow="block"/>
@@ -39635,7 +39804,7 @@
               </wp:anchor>
             </w:drawing>
           </mc:Choice>
-          <mc:Fallback xmlns:w16="http://schemas.microsoft.com/office/word/2018/wordml" xmlns:w16cid="http://schemas.microsoft.com/office/word/2016/wordml/cid" xmlns:w16cex="http://schemas.microsoft.com/office/word/2018/wordml/cex" xmlns:am3d="http://schemas.microsoft.com/office/drawing/2017/model3d" xmlns:aink="http://schemas.microsoft.com/office/drawing/2016/ink" xmlns:cx8="http://schemas.microsoft.com/office/drawing/2016/5/14/chartex" xmlns:cx7="http://schemas.microsoft.com/office/drawing/2016/5/13/chartex" xmlns:cx6="http://schemas.microsoft.com/office/drawing/2016/5/12/chartex" xmlns:cx5="http://schemas.microsoft.com/office/drawing/2016/5/11/chartex" xmlns:cx4="http://schemas.microsoft.com/office/drawing/2016/5/10/chartex" xmlns:cx3="http://schemas.microsoft.com/office/drawing/2016/5/9/chartex" xmlns:cx2="http://schemas.microsoft.com/office/drawing/2015/10/21/chartex">
+          <mc:Fallback xmlns:cx2="http://schemas.microsoft.com/office/drawing/2015/10/21/chartex" xmlns:cx3="http://schemas.microsoft.com/office/drawing/2016/5/9/chartex" xmlns:cx4="http://schemas.microsoft.com/office/drawing/2016/5/10/chartex" xmlns:cx5="http://schemas.microsoft.com/office/drawing/2016/5/11/chartex" xmlns:cx6="http://schemas.microsoft.com/office/drawing/2016/5/12/chartex" xmlns:cx7="http://schemas.microsoft.com/office/drawing/2016/5/13/chartex" xmlns:cx8="http://schemas.microsoft.com/office/drawing/2016/5/14/chartex" xmlns:aink="http://schemas.microsoft.com/office/drawing/2016/ink" xmlns:am3d="http://schemas.microsoft.com/office/drawing/2017/model3d" xmlns:w16cex="http://schemas.microsoft.com/office/word/2018/wordml/cex" xmlns:w16cid="http://schemas.microsoft.com/office/word/2016/wordml/cid" xmlns:w16="http://schemas.microsoft.com/office/word/2018/wordml">
             <w:pict>
               <v:shape w14:anchorId="79160216" id="Straight Arrow Connector 1054311678" o:spid="_x0000_s1026" type="#_x0000_t32" style="position:absolute;margin-left:87.7pt;margin-top:71.3pt;width:38.95pt;height:42pt;flip:x;z-index:251754496;visibility:visible;mso-wrap-style:square;mso-width-percent:0;mso-height-percent:0;mso-wrap-distance-left:9pt;mso-wrap-distance-top:0;mso-wrap-distance-right:9pt;mso-wrap-distance-bottom:0;mso-position-horizontal:absolute;mso-position-horizontal-relative:text;mso-position-vertical:absolute;mso-position-vertical-relative:text;mso-width-percent:0;mso-height-percent:0;mso-width-relative:margin;mso-height-relative:margin" o:gfxdata="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" strokecolor="#505150 [3200]" strokeweight="2pt">
                 <v:stroke endarrow="block"/>
@@ -39720,7 +39889,7 @@
               </wp:anchor>
             </w:drawing>
           </mc:Choice>
-          <mc:Fallback xmlns:w16="http://schemas.microsoft.com/office/word/2018/wordml" xmlns:w16cid="http://schemas.microsoft.com/office/word/2016/wordml/cid" xmlns:w16cex="http://schemas.microsoft.com/office/word/2018/wordml/cex" xmlns:am3d="http://schemas.microsoft.com/office/drawing/2017/model3d" xmlns:aink="http://schemas.microsoft.com/office/drawing/2016/ink" xmlns:cx8="http://schemas.microsoft.com/office/drawing/2016/5/14/chartex" xmlns:cx7="http://schemas.microsoft.com/office/drawing/2016/5/13/chartex" xmlns:cx6="http://schemas.microsoft.com/office/drawing/2016/5/12/chartex" xmlns:cx5="http://schemas.microsoft.com/office/drawing/2016/5/11/chartex" xmlns:cx4="http://schemas.microsoft.com/office/drawing/2016/5/10/chartex" xmlns:cx3="http://schemas.microsoft.com/office/drawing/2016/5/9/chartex" xmlns:cx2="http://schemas.microsoft.com/office/drawing/2015/10/21/chartex">
+          <mc:Fallback>
             <w:pict>
               <v:rect w14:anchorId="375646FD" id="Rectangle 1054311675" o:spid="_x0000_s1043" style="position:absolute;margin-left:23.1pt;margin-top:110.4pt;width:81.45pt;height:59.4pt;z-index:251748352;visibility:visible;mso-wrap-style:square;mso-width-percent:0;mso-wrap-distance-left:9pt;mso-wrap-distance-top:0;mso-wrap-distance-right:9pt;mso-wrap-distance-bottom:0;mso-position-horizontal:absolute;mso-position-horizontal-relative:text;mso-position-vertical:absolute;mso-position-vertical-relative:text;mso-width-percent:0;mso-width-relative:margin;v-text-anchor:middle" o:gfxdata="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" fillcolor="#185fac [3205]" strokecolor="#1659a3 [3045]">
                 <v:fill color2="#75aeeb [1621]" rotate="t" angle="180" focus="100%" type="gradient">
@@ -39819,7 +39988,7 @@
               </wp:anchor>
             </w:drawing>
           </mc:Choice>
-          <mc:Fallback xmlns:w16="http://schemas.microsoft.com/office/word/2018/wordml" xmlns:w16cid="http://schemas.microsoft.com/office/word/2016/wordml/cid" xmlns:w16cex="http://schemas.microsoft.com/office/word/2018/wordml/cex" xmlns:am3d="http://schemas.microsoft.com/office/drawing/2017/model3d" xmlns:aink="http://schemas.microsoft.com/office/drawing/2016/ink" xmlns:cx8="http://schemas.microsoft.com/office/drawing/2016/5/14/chartex" xmlns:cx7="http://schemas.microsoft.com/office/drawing/2016/5/13/chartex" xmlns:cx6="http://schemas.microsoft.com/office/drawing/2016/5/12/chartex" xmlns:cx5="http://schemas.microsoft.com/office/drawing/2016/5/11/chartex" xmlns:cx4="http://schemas.microsoft.com/office/drawing/2016/5/10/chartex" xmlns:cx3="http://schemas.microsoft.com/office/drawing/2016/5/9/chartex" xmlns:cx2="http://schemas.microsoft.com/office/drawing/2015/10/21/chartex">
+          <mc:Fallback>
             <w:pict>
               <v:rect w14:anchorId="6779EA0F" id="Rectangle 1054311676" o:spid="_x0000_s1044" style="position:absolute;margin-left:126.3pt;margin-top:50.05pt;width:81.45pt;height:59.4pt;z-index:251750400;visibility:visible;mso-wrap-style:square;mso-width-percent:0;mso-wrap-distance-left:9pt;mso-wrap-distance-top:0;mso-wrap-distance-right:9pt;mso-wrap-distance-bottom:0;mso-position-horizontal:absolute;mso-position-horizontal-relative:text;mso-position-vertical:absolute;mso-position-vertical-relative:text;mso-width-percent:0;mso-width-relative:margin;v-text-anchor:middle" o:gfxdata="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" fillcolor="#185fac [3205]" strokecolor="#1659a3 [3045]">
                 <v:fill color2="#75aeeb [1621]" rotate="t" angle="180" focus="100%" type="gradient">
@@ -39907,7 +40076,7 @@
               </wp:anchor>
             </w:drawing>
           </mc:Choice>
-          <mc:Fallback xmlns:w16="http://schemas.microsoft.com/office/word/2018/wordml" xmlns:w16cid="http://schemas.microsoft.com/office/word/2016/wordml/cid" xmlns:w16cex="http://schemas.microsoft.com/office/word/2018/wordml/cex" xmlns:am3d="http://schemas.microsoft.com/office/drawing/2017/model3d" xmlns:aink="http://schemas.microsoft.com/office/drawing/2016/ink" xmlns:cx8="http://schemas.microsoft.com/office/drawing/2016/5/14/chartex" xmlns:cx7="http://schemas.microsoft.com/office/drawing/2016/5/13/chartex" xmlns:cx6="http://schemas.microsoft.com/office/drawing/2016/5/12/chartex" xmlns:cx5="http://schemas.microsoft.com/office/drawing/2016/5/11/chartex" xmlns:cx4="http://schemas.microsoft.com/office/drawing/2016/5/10/chartex" xmlns:cx3="http://schemas.microsoft.com/office/drawing/2016/5/9/chartex" xmlns:cx2="http://schemas.microsoft.com/office/drawing/2015/10/21/chartex">
+          <mc:Fallback xmlns:cx2="http://schemas.microsoft.com/office/drawing/2015/10/21/chartex" xmlns:cx3="http://schemas.microsoft.com/office/drawing/2016/5/9/chartex" xmlns:cx4="http://schemas.microsoft.com/office/drawing/2016/5/10/chartex" xmlns:cx5="http://schemas.microsoft.com/office/drawing/2016/5/11/chartex" xmlns:cx6="http://schemas.microsoft.com/office/drawing/2016/5/12/chartex" xmlns:cx7="http://schemas.microsoft.com/office/drawing/2016/5/13/chartex" xmlns:cx8="http://schemas.microsoft.com/office/drawing/2016/5/14/chartex" xmlns:aink="http://schemas.microsoft.com/office/drawing/2016/ink" xmlns:am3d="http://schemas.microsoft.com/office/drawing/2017/model3d" xmlns:w16cex="http://schemas.microsoft.com/office/word/2018/wordml/cex" xmlns:w16cid="http://schemas.microsoft.com/office/word/2016/wordml/cid" xmlns:w16="http://schemas.microsoft.com/office/word/2018/wordml">
             <w:pict>
               <v:shape w14:anchorId="7480A440" id="Straight Arrow Connector 1054311674" o:spid="_x0000_s1026" type="#_x0000_t32" style="position:absolute;margin-left:294.75pt;margin-top:14.35pt;width:3.6pt;height:35.55pt;z-index:251746304;visibility:visible;mso-wrap-style:square;mso-width-percent:0;mso-height-percent:0;mso-wrap-distance-left:9pt;mso-wrap-distance-top:0;mso-wrap-distance-right:9pt;mso-wrap-distance-bottom:0;mso-position-horizontal:absolute;mso-position-horizontal-relative:text;mso-position-vertical:absolute;mso-position-vertical-relative:text;mso-width-percent:0;mso-height-percent:0;mso-width-relative:margin;mso-height-relative:margin" o:gfxdata="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" strokecolor="#505150 [3200]" strokeweight="2pt">
                 <v:stroke endarrow="block"/>
@@ -39981,7 +40150,7 @@
               </wp:anchor>
             </w:drawing>
           </mc:Choice>
-          <mc:Fallback xmlns:w16="http://schemas.microsoft.com/office/word/2018/wordml" xmlns:w16cid="http://schemas.microsoft.com/office/word/2016/wordml/cid" xmlns:w16cex="http://schemas.microsoft.com/office/word/2018/wordml/cex" xmlns:am3d="http://schemas.microsoft.com/office/drawing/2017/model3d" xmlns:aink="http://schemas.microsoft.com/office/drawing/2016/ink" xmlns:cx8="http://schemas.microsoft.com/office/drawing/2016/5/14/chartex" xmlns:cx7="http://schemas.microsoft.com/office/drawing/2016/5/13/chartex" xmlns:cx6="http://schemas.microsoft.com/office/drawing/2016/5/12/chartex" xmlns:cx5="http://schemas.microsoft.com/office/drawing/2016/5/11/chartex" xmlns:cx4="http://schemas.microsoft.com/office/drawing/2016/5/10/chartex" xmlns:cx3="http://schemas.microsoft.com/office/drawing/2016/5/9/chartex" xmlns:cx2="http://schemas.microsoft.com/office/drawing/2015/10/21/chartex">
+          <mc:Fallback xmlns:cx2="http://schemas.microsoft.com/office/drawing/2015/10/21/chartex" xmlns:cx3="http://schemas.microsoft.com/office/drawing/2016/5/9/chartex" xmlns:cx4="http://schemas.microsoft.com/office/drawing/2016/5/10/chartex" xmlns:cx5="http://schemas.microsoft.com/office/drawing/2016/5/11/chartex" xmlns:cx6="http://schemas.microsoft.com/office/drawing/2016/5/12/chartex" xmlns:cx7="http://schemas.microsoft.com/office/drawing/2016/5/13/chartex" xmlns:cx8="http://schemas.microsoft.com/office/drawing/2016/5/14/chartex" xmlns:aink="http://schemas.microsoft.com/office/drawing/2016/ink" xmlns:am3d="http://schemas.microsoft.com/office/drawing/2017/model3d" xmlns:w16cex="http://schemas.microsoft.com/office/word/2018/wordml/cex" xmlns:w16cid="http://schemas.microsoft.com/office/word/2016/wordml/cid" xmlns:w16="http://schemas.microsoft.com/office/word/2018/wordml">
             <w:pict>
               <v:shape w14:anchorId="52ACF2B8" id="Straight Arrow Connector 1054311673" o:spid="_x0000_s1026" type="#_x0000_t32" style="position:absolute;margin-left:223.4pt;margin-top:33.3pt;width:30.65pt;height:35.45pt;z-index:251744256;visibility:visible;mso-wrap-style:square;mso-width-percent:0;mso-height-percent:0;mso-wrap-distance-left:9pt;mso-wrap-distance-top:0;mso-wrap-distance-right:9pt;mso-wrap-distance-bottom:0;mso-position-horizontal:absolute;mso-position-horizontal-relative:text;mso-position-vertical:absolute;mso-position-vertical-relative:text;mso-width-percent:0;mso-height-percent:0;mso-width-relative:margin;mso-height-relative:margin" o:gfxdata="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" strokecolor="#505150 [3200]" strokeweight="2pt">
                 <v:stroke endarrow="block"/>
@@ -40066,7 +40235,7 @@
               </wp:anchor>
             </w:drawing>
           </mc:Choice>
-          <mc:Fallback xmlns:w16="http://schemas.microsoft.com/office/word/2018/wordml" xmlns:w16cid="http://schemas.microsoft.com/office/word/2016/wordml/cid" xmlns:w16cex="http://schemas.microsoft.com/office/word/2018/wordml/cex" xmlns:am3d="http://schemas.microsoft.com/office/drawing/2017/model3d" xmlns:aink="http://schemas.microsoft.com/office/drawing/2016/ink" xmlns:cx8="http://schemas.microsoft.com/office/drawing/2016/5/14/chartex" xmlns:cx7="http://schemas.microsoft.com/office/drawing/2016/5/13/chartex" xmlns:cx6="http://schemas.microsoft.com/office/drawing/2016/5/12/chartex" xmlns:cx5="http://schemas.microsoft.com/office/drawing/2016/5/11/chartex" xmlns:cx4="http://schemas.microsoft.com/office/drawing/2016/5/10/chartex" xmlns:cx3="http://schemas.microsoft.com/office/drawing/2016/5/9/chartex" xmlns:cx2="http://schemas.microsoft.com/office/drawing/2015/10/21/chartex">
+          <mc:Fallback>
             <w:pict>
               <v:rect w14:anchorId="688027B6" id="Rectangle 1054311672" o:spid="_x0000_s1045" style="position:absolute;margin-left:245.6pt;margin-top:46.25pt;width:81.45pt;height:59.4pt;z-index:251742208;visibility:visible;mso-wrap-style:square;mso-width-percent:0;mso-wrap-distance-left:9pt;mso-wrap-distance-top:0;mso-wrap-distance-right:9pt;mso-wrap-distance-bottom:0;mso-position-horizontal:absolute;mso-position-horizontal-relative:text;mso-position-vertical:absolute;mso-position-vertical-relative:text;mso-width-percent:0;mso-width-relative:margin;v-text-anchor:middle" o:gfxdata="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" fillcolor="#185fac [3205]" strokecolor="#1659a3 [3045]">
                 <v:fill color2="#75aeeb [1621]" rotate="t" angle="180" focus="100%" type="gradient">
@@ -40165,7 +40334,7 @@
               </wp:anchor>
             </w:drawing>
           </mc:Choice>
-          <mc:Fallback xmlns:w16="http://schemas.microsoft.com/office/word/2018/wordml" xmlns:w16cid="http://schemas.microsoft.com/office/word/2016/wordml/cid" xmlns:w16cex="http://schemas.microsoft.com/office/word/2018/wordml/cex" xmlns:am3d="http://schemas.microsoft.com/office/drawing/2017/model3d" xmlns:aink="http://schemas.microsoft.com/office/drawing/2016/ink" xmlns:cx8="http://schemas.microsoft.com/office/drawing/2016/5/14/chartex" xmlns:cx7="http://schemas.microsoft.com/office/drawing/2016/5/13/chartex" xmlns:cx6="http://schemas.microsoft.com/office/drawing/2016/5/12/chartex" xmlns:cx5="http://schemas.microsoft.com/office/drawing/2016/5/11/chartex" xmlns:cx4="http://schemas.microsoft.com/office/drawing/2016/5/10/chartex" xmlns:cx3="http://schemas.microsoft.com/office/drawing/2016/5/9/chartex" xmlns:cx2="http://schemas.microsoft.com/office/drawing/2015/10/21/chartex">
+          <mc:Fallback>
             <w:pict>
               <v:rect w14:anchorId="2B71A29E" id="Rectangle 1054311667" o:spid="_x0000_s1046" style="position:absolute;margin-left:32.5pt;margin-top:1.5pt;width:81.45pt;height:59.4pt;z-index:251731968;visibility:visible;mso-wrap-style:square;mso-width-percent:0;mso-wrap-distance-left:9pt;mso-wrap-distance-top:0;mso-wrap-distance-right:9pt;mso-wrap-distance-bottom:0;mso-position-horizontal:absolute;mso-position-horizontal-relative:text;mso-position-vertical:absolute;mso-position-vertical-relative:text;mso-width-percent:0;mso-width-relative:margin;v-text-anchor:middle" o:gfxdata="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" fillcolor="#185fac [3205]" strokecolor="#1659a3 [3045]">
                 <v:fill color2="#75aeeb [1621]" rotate="t" angle="180" focus="100%" type="gradient">
@@ -42854,7 +43023,7 @@
           <w:rPr>
             <w:noProof/>
           </w:rPr>
-          <w:t>21</w:t>
+          <w:t>16</w:t>
         </w:r>
         <w:r>
           <w:rPr>
@@ -45652,7 +45821,7 @@
         <w:rFonts w:ascii="Symbol" w:hAnsi="Symbol" w:hint="default"/>
       </w:rPr>
     </w:lvl>
-    <w:lvl w:ilvl="1" w:tplc="04090003" w:tentative="1">
+    <w:lvl w:ilvl="1" w:tplc="04090003">
       <w:start w:val="1"/>
       <w:numFmt w:val="bullet"/>
       <w:lvlText w:val="o"/>
@@ -49224,6 +49393,155 @@
     </w:lvl>
   </w:abstractNum>
   <w:abstractNum w:abstractNumId="65" w15:restartNumberingAfterBreak="0">
+    <w:nsid w:val="63E0568D"/>
+    <w:multiLevelType w:val="multilevel"/>
+    <w:tmpl w:val="514079B2"/>
+    <w:lvl w:ilvl="0">
+      <w:start w:val="1"/>
+      <w:numFmt w:val="bullet"/>
+      <w:lvlText w:val=""/>
+      <w:lvlJc w:val="left"/>
+      <w:pPr>
+        <w:tabs>
+          <w:tab w:val="num" w:pos="720"/>
+        </w:tabs>
+        <w:ind w:left="720" w:hanging="360"/>
+      </w:pPr>
+      <w:rPr>
+        <w:rFonts w:ascii="Symbol" w:hAnsi="Symbol" w:hint="default"/>
+        <w:sz w:val="20"/>
+      </w:rPr>
+    </w:lvl>
+    <w:lvl w:ilvl="1">
+      <w:start w:val="1"/>
+      <w:numFmt w:val="bullet"/>
+      <w:lvlText w:val="o"/>
+      <w:lvlJc w:val="left"/>
+      <w:pPr>
+        <w:tabs>
+          <w:tab w:val="num" w:pos="1440"/>
+        </w:tabs>
+        <w:ind w:left="1440" w:hanging="360"/>
+      </w:pPr>
+      <w:rPr>
+        <w:rFonts w:ascii="Courier New" w:hAnsi="Courier New" w:hint="default"/>
+        <w:sz w:val="20"/>
+      </w:rPr>
+    </w:lvl>
+    <w:lvl w:ilvl="2" w:tentative="1">
+      <w:start w:val="1"/>
+      <w:numFmt w:val="bullet"/>
+      <w:lvlText w:val=""/>
+      <w:lvlJc w:val="left"/>
+      <w:pPr>
+        <w:tabs>
+          <w:tab w:val="num" w:pos="2160"/>
+        </w:tabs>
+        <w:ind w:left="2160" w:hanging="360"/>
+      </w:pPr>
+      <w:rPr>
+        <w:rFonts w:ascii="Wingdings" w:hAnsi="Wingdings" w:hint="default"/>
+        <w:sz w:val="20"/>
+      </w:rPr>
+    </w:lvl>
+    <w:lvl w:ilvl="3" w:tentative="1">
+      <w:start w:val="1"/>
+      <w:numFmt w:val="bullet"/>
+      <w:lvlText w:val=""/>
+      <w:lvlJc w:val="left"/>
+      <w:pPr>
+        <w:tabs>
+          <w:tab w:val="num" w:pos="2880"/>
+        </w:tabs>
+        <w:ind w:left="2880" w:hanging="360"/>
+      </w:pPr>
+      <w:rPr>
+        <w:rFonts w:ascii="Wingdings" w:hAnsi="Wingdings" w:hint="default"/>
+        <w:sz w:val="20"/>
+      </w:rPr>
+    </w:lvl>
+    <w:lvl w:ilvl="4" w:tentative="1">
+      <w:start w:val="1"/>
+      <w:numFmt w:val="bullet"/>
+      <w:lvlText w:val=""/>
+      <w:lvlJc w:val="left"/>
+      <w:pPr>
+        <w:tabs>
+          <w:tab w:val="num" w:pos="3600"/>
+        </w:tabs>
+        <w:ind w:left="3600" w:hanging="360"/>
+      </w:pPr>
+      <w:rPr>
+        <w:rFonts w:ascii="Wingdings" w:hAnsi="Wingdings" w:hint="default"/>
+        <w:sz w:val="20"/>
+      </w:rPr>
+    </w:lvl>
+    <w:lvl w:ilvl="5" w:tentative="1">
+      <w:start w:val="1"/>
+      <w:numFmt w:val="bullet"/>
+      <w:lvlText w:val=""/>
+      <w:lvlJc w:val="left"/>
+      <w:pPr>
+        <w:tabs>
+          <w:tab w:val="num" w:pos="4320"/>
+        </w:tabs>
+        <w:ind w:left="4320" w:hanging="360"/>
+      </w:pPr>
+      <w:rPr>
+        <w:rFonts w:ascii="Wingdings" w:hAnsi="Wingdings" w:hint="default"/>
+        <w:sz w:val="20"/>
+      </w:rPr>
+    </w:lvl>
+    <w:lvl w:ilvl="6" w:tentative="1">
+      <w:start w:val="1"/>
+      <w:numFmt w:val="bullet"/>
+      <w:lvlText w:val=""/>
+      <w:lvlJc w:val="left"/>
+      <w:pPr>
+        <w:tabs>
+          <w:tab w:val="num" w:pos="5040"/>
+        </w:tabs>
+        <w:ind w:left="5040" w:hanging="360"/>
+      </w:pPr>
+      <w:rPr>
+        <w:rFonts w:ascii="Wingdings" w:hAnsi="Wingdings" w:hint="default"/>
+        <w:sz w:val="20"/>
+      </w:rPr>
+    </w:lvl>
+    <w:lvl w:ilvl="7" w:tentative="1">
+      <w:start w:val="1"/>
+      <w:numFmt w:val="bullet"/>
+      <w:lvlText w:val=""/>
+      <w:lvlJc w:val="left"/>
+      <w:pPr>
+        <w:tabs>
+          <w:tab w:val="num" w:pos="5760"/>
+        </w:tabs>
+        <w:ind w:left="5760" w:hanging="360"/>
+      </w:pPr>
+      <w:rPr>
+        <w:rFonts w:ascii="Wingdings" w:hAnsi="Wingdings" w:hint="default"/>
+        <w:sz w:val="20"/>
+      </w:rPr>
+    </w:lvl>
+    <w:lvl w:ilvl="8" w:tentative="1">
+      <w:start w:val="1"/>
+      <w:numFmt w:val="bullet"/>
+      <w:lvlText w:val=""/>
+      <w:lvlJc w:val="left"/>
+      <w:pPr>
+        <w:tabs>
+          <w:tab w:val="num" w:pos="6480"/>
+        </w:tabs>
+        <w:ind w:left="6480" w:hanging="360"/>
+      </w:pPr>
+      <w:rPr>
+        <w:rFonts w:ascii="Wingdings" w:hAnsi="Wingdings" w:hint="default"/>
+        <w:sz w:val="20"/>
+      </w:rPr>
+    </w:lvl>
+  </w:abstractNum>
+  <w:abstractNum w:abstractNumId="66" w15:restartNumberingAfterBreak="0">
     <w:nsid w:val="64502437"/>
     <w:multiLevelType w:val="hybridMultilevel"/>
     <w:tmpl w:val="AF34FAC4"/>
@@ -49313,7 +49631,7 @@
       </w:pPr>
     </w:lvl>
   </w:abstractNum>
-  <w:abstractNum w:abstractNumId="66" w15:restartNumberingAfterBreak="0">
+  <w:abstractNum w:abstractNumId="67" w15:restartNumberingAfterBreak="0">
     <w:nsid w:val="64FD106B"/>
     <w:multiLevelType w:val="hybridMultilevel"/>
     <w:tmpl w:val="2E1894E4"/>
@@ -49402,7 +49720,7 @@
       </w:pPr>
     </w:lvl>
   </w:abstractNum>
-  <w:abstractNum w:abstractNumId="67" w15:restartNumberingAfterBreak="0">
+  <w:abstractNum w:abstractNumId="68" w15:restartNumberingAfterBreak="0">
     <w:nsid w:val="67FA1CCF"/>
     <w:multiLevelType w:val="hybridMultilevel"/>
     <w:tmpl w:val="2E1894E4"/>
@@ -49492,7 +49810,7 @@
       </w:pPr>
     </w:lvl>
   </w:abstractNum>
-  <w:abstractNum w:abstractNumId="68" w15:restartNumberingAfterBreak="0">
+  <w:abstractNum w:abstractNumId="69" w15:restartNumberingAfterBreak="0">
     <w:nsid w:val="6BAC7FDD"/>
     <w:multiLevelType w:val="hybridMultilevel"/>
     <w:tmpl w:val="2E1894E4"/>
@@ -49581,7 +49899,7 @@
       </w:pPr>
     </w:lvl>
   </w:abstractNum>
-  <w:abstractNum w:abstractNumId="69" w15:restartNumberingAfterBreak="0">
+  <w:abstractNum w:abstractNumId="70" w15:restartNumberingAfterBreak="0">
     <w:nsid w:val="6C1F2FB6"/>
     <w:multiLevelType w:val="hybridMultilevel"/>
     <w:tmpl w:val="1EBA3E4C"/>
@@ -49694,7 +50012,7 @@
       </w:rPr>
     </w:lvl>
   </w:abstractNum>
-  <w:abstractNum w:abstractNumId="70" w15:restartNumberingAfterBreak="0">
+  <w:abstractNum w:abstractNumId="71" w15:restartNumberingAfterBreak="0">
     <w:nsid w:val="6E712AB0"/>
     <w:multiLevelType w:val="hybridMultilevel"/>
     <w:tmpl w:val="AFA264BC"/>
@@ -49807,7 +50125,7 @@
       </w:rPr>
     </w:lvl>
   </w:abstractNum>
-  <w:abstractNum w:abstractNumId="71" w15:restartNumberingAfterBreak="0">
+  <w:abstractNum w:abstractNumId="72" w15:restartNumberingAfterBreak="0">
     <w:nsid w:val="6F8A51F3"/>
     <w:multiLevelType w:val="hybridMultilevel"/>
     <w:tmpl w:val="2F042310"/>
@@ -49920,7 +50238,7 @@
       </w:rPr>
     </w:lvl>
   </w:abstractNum>
-  <w:abstractNum w:abstractNumId="72" w15:restartNumberingAfterBreak="0">
+  <w:abstractNum w:abstractNumId="73" w15:restartNumberingAfterBreak="0">
     <w:nsid w:val="76CF2B64"/>
     <w:multiLevelType w:val="hybridMultilevel"/>
     <w:tmpl w:val="AA26F6FE"/>
@@ -50033,7 +50351,7 @@
       </w:rPr>
     </w:lvl>
   </w:abstractNum>
-  <w:abstractNum w:abstractNumId="73" w15:restartNumberingAfterBreak="0">
+  <w:abstractNum w:abstractNumId="74" w15:restartNumberingAfterBreak="0">
     <w:nsid w:val="7837283B"/>
     <w:multiLevelType w:val="hybridMultilevel"/>
     <w:tmpl w:val="0F3845A8"/>
@@ -50146,7 +50464,7 @@
       </w:rPr>
     </w:lvl>
   </w:abstractNum>
-  <w:abstractNum w:abstractNumId="74" w15:restartNumberingAfterBreak="0">
+  <w:abstractNum w:abstractNumId="75" w15:restartNumberingAfterBreak="0">
     <w:nsid w:val="7BF714ED"/>
     <w:multiLevelType w:val="hybridMultilevel"/>
     <w:tmpl w:val="F2A09C04"/>
@@ -50235,7 +50553,7 @@
       </w:pPr>
     </w:lvl>
   </w:abstractNum>
-  <w:abstractNum w:abstractNumId="75" w15:restartNumberingAfterBreak="0">
+  <w:abstractNum w:abstractNumId="76" w15:restartNumberingAfterBreak="0">
     <w:nsid w:val="7CB871DF"/>
     <w:multiLevelType w:val="hybridMultilevel"/>
     <w:tmpl w:val="2E1894E4"/>
@@ -50325,7 +50643,7 @@
       </w:pPr>
     </w:lvl>
   </w:abstractNum>
-  <w:abstractNum w:abstractNumId="76" w15:restartNumberingAfterBreak="0">
+  <w:abstractNum w:abstractNumId="77" w15:restartNumberingAfterBreak="0">
     <w:nsid w:val="7FBD577C"/>
     <w:multiLevelType w:val="hybridMultilevel"/>
     <w:tmpl w:val="F2A09C04"/>
@@ -50418,7 +50736,7 @@
     <w:abstractNumId w:val="57"/>
   </w:num>
   <w:num w:numId="2">
-    <w:abstractNumId w:val="69"/>
+    <w:abstractNumId w:val="70"/>
   </w:num>
   <w:num w:numId="3">
     <w:abstractNumId w:val="25"/>
@@ -50433,10 +50751,10 @@
     <w:abstractNumId w:val="45"/>
   </w:num>
   <w:num w:numId="7">
-    <w:abstractNumId w:val="67"/>
+    <w:abstractNumId w:val="68"/>
   </w:num>
   <w:num w:numId="8">
-    <w:abstractNumId w:val="75"/>
+    <w:abstractNumId w:val="76"/>
   </w:num>
   <w:num w:numId="9">
     <w:abstractNumId w:val="31"/>
@@ -50475,7 +50793,7 @@
     <w:abstractNumId w:val="60"/>
   </w:num>
   <w:num w:numId="21">
-    <w:abstractNumId w:val="70"/>
+    <w:abstractNumId w:val="71"/>
   </w:num>
   <w:num w:numId="22">
     <w:abstractNumId w:val="58"/>
@@ -50502,13 +50820,13 @@
     <w:abstractNumId w:val="55"/>
   </w:num>
   <w:num w:numId="30">
-    <w:abstractNumId w:val="76"/>
+    <w:abstractNumId w:val="77"/>
   </w:num>
   <w:num w:numId="31">
     <w:abstractNumId w:val="1"/>
   </w:num>
   <w:num w:numId="32">
-    <w:abstractNumId w:val="74"/>
+    <w:abstractNumId w:val="75"/>
   </w:num>
   <w:num w:numId="33">
     <w:abstractNumId w:val="26"/>
@@ -50544,7 +50862,7 @@
     <w:abstractNumId w:val="33"/>
   </w:num>
   <w:num w:numId="44">
-    <w:abstractNumId w:val="66"/>
+    <w:abstractNumId w:val="67"/>
     <w:lvlOverride w:ilvl="0">
       <w:startOverride w:val="1"/>
     </w:lvlOverride>
@@ -50697,7 +51015,7 @@
     <w:abstractNumId w:val="56"/>
   </w:num>
   <w:num w:numId="50">
-    <w:abstractNumId w:val="67"/>
+    <w:abstractNumId w:val="68"/>
     <w:lvlOverride w:ilvl="0">
       <w:startOverride w:val="1"/>
     </w:lvlOverride>
@@ -50796,10 +51114,10 @@
     <w:abstractNumId w:val="19"/>
   </w:num>
   <w:num w:numId="56">
-    <w:abstractNumId w:val="68"/>
+    <w:abstractNumId w:val="69"/>
   </w:num>
   <w:num w:numId="57">
-    <w:abstractNumId w:val="65"/>
+    <w:abstractNumId w:val="66"/>
   </w:num>
   <w:num w:numId="58">
     <w:abstractNumId w:val="4"/>
@@ -50850,10 +51168,10 @@
     <w:abstractNumId w:val="3"/>
   </w:num>
   <w:num w:numId="74">
-    <w:abstractNumId w:val="73"/>
+    <w:abstractNumId w:val="74"/>
   </w:num>
   <w:num w:numId="75">
-    <w:abstractNumId w:val="72"/>
+    <w:abstractNumId w:val="73"/>
   </w:num>
   <w:num w:numId="76">
     <w:abstractNumId w:val="38"/>
@@ -50862,7 +51180,7 @@
     <w:abstractNumId w:val="37"/>
   </w:num>
   <w:num w:numId="78">
-    <w:abstractNumId w:val="71"/>
+    <w:abstractNumId w:val="72"/>
   </w:num>
   <w:num w:numId="79">
     <w:abstractNumId w:val="14"/>
@@ -50875,6 +51193,9 @@
   </w:num>
   <w:num w:numId="82">
     <w:abstractNumId w:val="13"/>
+  </w:num>
+  <w:num w:numId="83">
+    <w:abstractNumId w:val="65"/>
   </w:num>
   <w:numIdMacAtCleanup w:val="79"/>
 </w:numbering>
@@ -52849,27 +53170,6 @@
 
 <file path=customXml/item2.xml><?xml version="1.0" encoding="utf-8"?>
 <?mso-contentType ?>
-<FormTemplates xmlns="http://schemas.microsoft.com/sharepoint/v3/contenttype/forms">
-  <Display>DocumentLibraryForm</Display>
-  <Edit>DocumentLibraryForm</Edit>
-  <New>DocumentLibraryForm</New>
-</FormTemplates>
-</file>
-
-<file path=customXml/item3.xml><?xml version="1.0" encoding="utf-8"?>
-<p:properties xmlns:p="http://schemas.microsoft.com/office/2006/metadata/properties" xmlns:xsi="http://www.w3.org/2001/XMLSchema-instance" xmlns:pc="http://schemas.microsoft.com/office/infopath/2007/PartnerControls">
-  <documentManagement>
-    <_dlc_DocId xmlns="51adfe52-6b67-47fa-a4b8-d920c8b69b06">3J5YSHVNQAZM-1106575984-237</_dlc_DocId>
-    <_dlc_DocIdUrl xmlns="51adfe52-6b67-47fa-a4b8-d920c8b69b06">
-      <Url>https://mn365.sharepoint.com/sites/MDE/IT/ASDCS/_layouts/15/DocIdRedir.aspx?ID=3J5YSHVNQAZM-1106575984-237</Url>
-      <Description>3J5YSHVNQAZM-1106575984-237</Description>
-    </_dlc_DocIdUrl>
-  </documentManagement>
-</p:properties>
-</file>
-
-<file path=customXml/item4.xml><?xml version="1.0" encoding="utf-8"?>
-<?mso-contentType ?>
 <spe:Receivers xmlns:spe="http://schemas.microsoft.com/sharepoint/events">
   <Receiver>
     <Name>Document ID Generator</Name>
@@ -52918,6 +53218,27 @@
 </spe:Receivers>
 </file>
 
+<file path=customXml/item3.xml><?xml version="1.0" encoding="utf-8"?>
+<p:properties xmlns:p="http://schemas.microsoft.com/office/2006/metadata/properties" xmlns:xsi="http://www.w3.org/2001/XMLSchema-instance" xmlns:pc="http://schemas.microsoft.com/office/infopath/2007/PartnerControls">
+  <documentManagement>
+    <_dlc_DocId xmlns="51adfe52-6b67-47fa-a4b8-d920c8b69b06">3J5YSHVNQAZM-1106575984-237</_dlc_DocId>
+    <_dlc_DocIdUrl xmlns="51adfe52-6b67-47fa-a4b8-d920c8b69b06">
+      <Url>https://mn365.sharepoint.com/sites/MDE/IT/ASDCS/_layouts/15/DocIdRedir.aspx?ID=3J5YSHVNQAZM-1106575984-237</Url>
+      <Description>3J5YSHVNQAZM-1106575984-237</Description>
+    </_dlc_DocIdUrl>
+  </documentManagement>
+</p:properties>
+</file>
+
+<file path=customXml/item4.xml><?xml version="1.0" encoding="utf-8"?>
+<?mso-contentType ?>
+<FormTemplates xmlns="http://schemas.microsoft.com/sharepoint/v3/contenttype/forms">
+  <Display>DocumentLibraryForm</Display>
+  <Edit>DocumentLibraryForm</Edit>
+  <New>DocumentLibraryForm</New>
+</FormTemplates>
+</file>
+
 <file path=customXml/item5.xml><?xml version="1.0" encoding="utf-8"?>
 <b:Sources xmlns:b="http://schemas.openxmlformats.org/officeDocument/2006/bibliography" xmlns="http://schemas.openxmlformats.org/officeDocument/2006/bibliography" SelectedStyle="\APASixthEditionOfficeOnline.xsl" StyleName="APA" Version="6"/>
 </file>
@@ -52943,9 +53264,9 @@
 </file>
 
 <file path=customXml/itemProps2.xml><?xml version="1.0" encoding="utf-8"?>
-<ds:datastoreItem xmlns:ds="http://schemas.openxmlformats.org/officeDocument/2006/customXml" ds:itemID="{99F7B3F0-EC91-4759-92DC-3CEC55588465}">
+<ds:datastoreItem xmlns:ds="http://schemas.openxmlformats.org/officeDocument/2006/customXml" ds:itemID="{0B4AAE1F-354C-4079-84CF-4DBB708D2142}">
   <ds:schemaRefs>
-    <ds:schemaRef ds:uri="http://schemas.microsoft.com/sharepoint/v3/contenttype/forms"/>
+    <ds:schemaRef ds:uri="http://schemas.microsoft.com/sharepoint/events"/>
   </ds:schemaRefs>
 </ds:datastoreItem>
 </file>
@@ -52961,15 +53282,15 @@
 </file>
 
 <file path=customXml/itemProps4.xml><?xml version="1.0" encoding="utf-8"?>
-<ds:datastoreItem xmlns:ds="http://schemas.openxmlformats.org/officeDocument/2006/customXml" ds:itemID="{0B4AAE1F-354C-4079-84CF-4DBB708D2142}">
+<ds:datastoreItem xmlns:ds="http://schemas.openxmlformats.org/officeDocument/2006/customXml" ds:itemID="{99F7B3F0-EC91-4759-92DC-3CEC55588465}">
   <ds:schemaRefs>
-    <ds:schemaRef ds:uri="http://schemas.microsoft.com/sharepoint/events"/>
+    <ds:schemaRef ds:uri="http://schemas.microsoft.com/sharepoint/v3/contenttype/forms"/>
   </ds:schemaRefs>
 </ds:datastoreItem>
 </file>
 
 <file path=customXml/itemProps5.xml><?xml version="1.0" encoding="utf-8"?>
-<ds:datastoreItem xmlns:ds="http://schemas.openxmlformats.org/officeDocument/2006/customXml" ds:itemID="{929C3DFB-F1EF-487C-BA5C-6D451A781A2E}">
+<ds:datastoreItem xmlns:ds="http://schemas.openxmlformats.org/officeDocument/2006/customXml" ds:itemID="{C08E2BC1-6006-429C-8CE5-7DDB7399D36C}">
   <ds:schemaRefs>
     <ds:schemaRef ds:uri="http://schemas.openxmlformats.org/officeDocument/2006/bibliography"/>
   </ds:schemaRefs>

--- a/2021-22 MDE Ed-Fi Documentation/2021-22 SIS Vendor and District Test Plan.docx
+++ b/2021-22 MDE Ed-Fi Documentation/2021-22 SIS Vendor and District Test Plan.docx
@@ -6559,6 +6559,93 @@
           </w:p>
         </w:tc>
       </w:tr>
+      <w:tr>
+        <w:tc>
+          <w:tcPr>
+            <w:tcW w:w="2437" w:type="dxa"/>
+          </w:tcPr>
+          <w:p>
+            <w:pPr>
+              <w:rPr>
+                <w:rFonts w:cs="Arial"/>
+                <w:bCs/>
+                <w:szCs w:val="20"/>
+              </w:rPr>
+            </w:pPr>
+            <w:r>
+              <w:rPr>
+                <w:rFonts w:cs="Arial"/>
+                <w:bCs/>
+                <w:szCs w:val="20"/>
+              </w:rPr>
+              <w:t>V1.5</w:t>
+            </w:r>
+          </w:p>
+        </w:tc>
+        <w:tc>
+          <w:tcPr>
+            <w:tcW w:w="1428" w:type="dxa"/>
+          </w:tcPr>
+          <w:p>
+            <w:pPr>
+              <w:rPr>
+                <w:rFonts w:cs="Arial"/>
+                <w:bCs/>
+                <w:szCs w:val="20"/>
+              </w:rPr>
+            </w:pPr>
+            <w:r>
+              <w:rPr>
+                <w:rFonts w:cs="Arial"/>
+                <w:bCs/>
+                <w:szCs w:val="20"/>
+              </w:rPr>
+              <w:t>03/08/21</w:t>
+            </w:r>
+          </w:p>
+        </w:tc>
+        <w:tc>
+          <w:tcPr>
+            <w:tcW w:w="6061" w:type="dxa"/>
+          </w:tcPr>
+          <w:p>
+            <w:pPr>
+              <w:rPr>
+                <w:rFonts w:cs="Arial"/>
+                <w:bCs/>
+                <w:szCs w:val="20"/>
+              </w:rPr>
+            </w:pPr>
+            <w:r>
+              <w:rPr>
+                <w:rFonts w:cs="Arial"/>
+                <w:bCs/>
+                <w:szCs w:val="20"/>
+              </w:rPr>
+              <w:t>Adding details for 21</w:t>
+            </w:r>
+            <w:r>
+              <w:rPr>
+                <w:rFonts w:cs="Arial"/>
+                <w:bCs/>
+                <w:szCs w:val="20"/>
+                <w:vertAlign w:val="superscript"/>
+              </w:rPr>
+              <w:t>st</w:t>
+            </w:r>
+            <w:r>
+              <w:rPr>
+                <w:rFonts w:cs="Arial"/>
+                <w:bCs/>
+                <w:szCs w:val="20"/>
+              </w:rPr>
+              <w:t xml:space="preserve"> Century Learning Center Student Program Association scenario</w:t>
+            </w:r>
+            <w:bookmarkStart w:id="1" w:name="_GoBack"/>
+            <w:bookmarkEnd w:id="1"/>
+          </w:p>
+        </w:tc>
+      </w:tr>
     </w:tbl>
     <w:p>
       <w:pPr>
@@ -6582,7 +6669,7 @@
       <w:pPr>
         <w:pStyle w:val="Heading1"/>
       </w:pPr>
-      <w:bookmarkStart w:id="1" w:name="_Toc65502047"/>
+      <w:bookmarkStart w:id="2" w:name="_Toc65502047"/>
       <w:r>
         <w:lastRenderedPageBreak/>
         <w:t>O</w:t>
@@ -6590,7 +6677,7 @@
       <w:r>
         <w:t>verview</w:t>
       </w:r>
-      <w:bookmarkEnd w:id="1"/>
+      <w:bookmarkEnd w:id="2"/>
     </w:p>
     <w:p>
       <w:pPr>
@@ -7131,11 +7218,11 @@
       <w:pPr>
         <w:pStyle w:val="Heading1"/>
       </w:pPr>
-      <w:bookmarkStart w:id="2" w:name="_Toc65502048"/>
+      <w:bookmarkStart w:id="3" w:name="_Toc65502048"/>
       <w:r>
         <w:t>MN Sandbox Certification Testing</w:t>
       </w:r>
-      <w:bookmarkEnd w:id="2"/>
+      <w:bookmarkEnd w:id="3"/>
       <w:r>
         <w:t xml:space="preserve"> </w:t>
       </w:r>
@@ -7313,24 +7400,24 @@
       <w:pPr>
         <w:pStyle w:val="Heading2"/>
       </w:pPr>
-      <w:bookmarkStart w:id="3" w:name="_Toc65502049"/>
+      <w:bookmarkStart w:id="4" w:name="_Toc65502049"/>
       <w:r>
         <w:t>Test Sandbox</w:t>
       </w:r>
       <w:r>
         <w:t xml:space="preserve"> Environment URLs</w:t>
       </w:r>
-      <w:bookmarkEnd w:id="3"/>
+      <w:bookmarkEnd w:id="4"/>
     </w:p>
     <w:p>
       <w:pPr>
         <w:pStyle w:val="Heading3"/>
       </w:pPr>
-      <w:bookmarkStart w:id="4" w:name="_Toc65502050"/>
+      <w:bookmarkStart w:id="5" w:name="_Toc65502050"/>
       <w:r>
         <w:t>Swagger</w:t>
       </w:r>
-      <w:bookmarkEnd w:id="4"/>
+      <w:bookmarkEnd w:id="5"/>
     </w:p>
     <w:p>
       <w:hyperlink r:id="rId17" w:history="1">
@@ -7609,11 +7696,11 @@
       <w:pPr>
         <w:pStyle w:val="Heading3"/>
       </w:pPr>
-      <w:bookmarkStart w:id="5" w:name="_Toc65502051"/>
+      <w:bookmarkStart w:id="6" w:name="_Toc65502051"/>
       <w:r>
         <w:t>Ed-Fi Sandbox Admin Website</w:t>
       </w:r>
-      <w:bookmarkEnd w:id="5"/>
+      <w:bookmarkEnd w:id="6"/>
       <w:r>
         <w:t xml:space="preserve"> </w:t>
       </w:r>
@@ -7676,11 +7763,11 @@
       <w:pPr>
         <w:pStyle w:val="Heading3"/>
       </w:pPr>
-      <w:bookmarkStart w:id="6" w:name="_Toc65502052"/>
+      <w:bookmarkStart w:id="7" w:name="_Toc65502052"/>
       <w:r>
         <w:t>ODS/API base URL</w:t>
       </w:r>
-      <w:bookmarkEnd w:id="6"/>
+      <w:bookmarkEnd w:id="7"/>
     </w:p>
     <w:p>
       <w:pPr>
@@ -8063,7 +8150,7 @@
       <w:pPr>
         <w:pStyle w:val="Heading3"/>
       </w:pPr>
-      <w:bookmarkStart w:id="7" w:name="_Toc65502053"/>
+      <w:bookmarkStart w:id="8" w:name="_Toc65502053"/>
       <w:r>
         <w:t xml:space="preserve">ODS/API </w:t>
       </w:r>
@@ -8076,7 +8163,7 @@
       <w:r>
         <w:t xml:space="preserve"> URL</w:t>
       </w:r>
-      <w:bookmarkEnd w:id="7"/>
+      <w:bookmarkEnd w:id="8"/>
     </w:p>
     <w:p>
       <w:pPr>
@@ -8190,11 +8277,11 @@
       <w:pPr>
         <w:pStyle w:val="Heading2"/>
       </w:pPr>
-      <w:bookmarkStart w:id="8" w:name="_Toc65502054"/>
+      <w:bookmarkStart w:id="9" w:name="_Toc65502054"/>
       <w:r>
         <w:t>Sandbox Environment Helpful Tips</w:t>
       </w:r>
-      <w:bookmarkEnd w:id="8"/>
+      <w:bookmarkEnd w:id="9"/>
     </w:p>
     <w:p>
       <w:pPr>
@@ -8807,11 +8894,11 @@
       <w:pPr>
         <w:pStyle w:val="Heading2"/>
       </w:pPr>
-      <w:bookmarkStart w:id="9" w:name="_Toc65502055"/>
+      <w:bookmarkStart w:id="10" w:name="_Toc65502055"/>
       <w:r>
         <w:t>How LocalEducationAgencyId and SchoolId are derived from MDE stateOrganizationID</w:t>
       </w:r>
-      <w:bookmarkEnd w:id="9"/>
+      <w:bookmarkEnd w:id="10"/>
     </w:p>
     <w:p>
       <w:pPr>
@@ -9257,11 +9344,11 @@
       <w:pPr>
         <w:pStyle w:val="Heading2"/>
       </w:pPr>
-      <w:bookmarkStart w:id="10" w:name="_Toc65502056"/>
+      <w:bookmarkStart w:id="11" w:name="_Toc65502056"/>
       <w:r>
         <w:t>Identifiers: Schools vs. Buildings</w:t>
       </w:r>
-      <w:bookmarkEnd w:id="10"/>
+      <w:bookmarkEnd w:id="11"/>
     </w:p>
     <w:p>
       <w:pPr>
@@ -9503,7 +9590,7 @@
       <w:pPr>
         <w:pStyle w:val="Heading1"/>
       </w:pPr>
-      <w:bookmarkStart w:id="11" w:name="_Toc65502057"/>
+      <w:bookmarkStart w:id="12" w:name="_Toc65502057"/>
       <w:r>
         <w:t>202</w:t>
       </w:r>
@@ -9522,17 +9609,17 @@
       <w:r>
         <w:t>Data Requirements - API Resources</w:t>
       </w:r>
-      <w:bookmarkEnd w:id="11"/>
+      <w:bookmarkEnd w:id="12"/>
     </w:p>
     <w:p>
       <w:pPr>
         <w:pStyle w:val="Heading2"/>
       </w:pPr>
-      <w:bookmarkStart w:id="12" w:name="_Toc65502058"/>
+      <w:bookmarkStart w:id="13" w:name="_Toc65502058"/>
       <w:r>
         <w:t>API Documentation</w:t>
       </w:r>
-      <w:bookmarkEnd w:id="12"/>
+      <w:bookmarkEnd w:id="13"/>
     </w:p>
     <w:p>
       <w:pPr>
@@ -9652,7 +9739,7 @@
               </wp:anchor>
             </w:drawing>
           </mc:Choice>
-          <mc:Fallback xmlns:w16="http://schemas.microsoft.com/office/word/2018/wordml" xmlns:w16cid="http://schemas.microsoft.com/office/word/2016/wordml/cid" xmlns:w16cex="http://schemas.microsoft.com/office/word/2018/wordml/cex" xmlns:am3d="http://schemas.microsoft.com/office/drawing/2017/model3d" xmlns:aink="http://schemas.microsoft.com/office/drawing/2016/ink" xmlns:cx8="http://schemas.microsoft.com/office/drawing/2016/5/14/chartex" xmlns:cx7="http://schemas.microsoft.com/office/drawing/2016/5/13/chartex" xmlns:cx6="http://schemas.microsoft.com/office/drawing/2016/5/12/chartex" xmlns:cx5="http://schemas.microsoft.com/office/drawing/2016/5/11/chartex" xmlns:cx4="http://schemas.microsoft.com/office/drawing/2016/5/10/chartex" xmlns:cx3="http://schemas.microsoft.com/office/drawing/2016/5/9/chartex" xmlns:cx2="http://schemas.microsoft.com/office/drawing/2015/10/21/chartex">
+          <mc:Fallback xmlns:cx2="http://schemas.microsoft.com/office/drawing/2015/10/21/chartex" xmlns:cx3="http://schemas.microsoft.com/office/drawing/2016/5/9/chartex" xmlns:cx4="http://schemas.microsoft.com/office/drawing/2016/5/10/chartex" xmlns:cx5="http://schemas.microsoft.com/office/drawing/2016/5/11/chartex" xmlns:cx6="http://schemas.microsoft.com/office/drawing/2016/5/12/chartex" xmlns:cx7="http://schemas.microsoft.com/office/drawing/2016/5/13/chartex" xmlns:cx8="http://schemas.microsoft.com/office/drawing/2016/5/14/chartex" xmlns:aink="http://schemas.microsoft.com/office/drawing/2016/ink" xmlns:am3d="http://schemas.microsoft.com/office/drawing/2017/model3d" xmlns:w16cex="http://schemas.microsoft.com/office/word/2018/wordml/cex" xmlns:w16cid="http://schemas.microsoft.com/office/word/2016/wordml/cid" xmlns:w16="http://schemas.microsoft.com/office/word/2018/wordml">
             <w:pict>
               <v:shapetype w14:anchorId="5AA9C00D" id="_x0000_t32" coordsize="21600,21600" o:spt="32" o:oned="t" path="m,l21600,21600e" filled="f">
                 <v:path arrowok="t" fillok="f" o:connecttype="none"/>
@@ -9804,7 +9891,7 @@
               </wp:anchor>
             </w:drawing>
           </mc:Choice>
-          <mc:Fallback xmlns:w16="http://schemas.microsoft.com/office/word/2018/wordml" xmlns:w16cid="http://schemas.microsoft.com/office/word/2016/wordml/cid" xmlns:w16cex="http://schemas.microsoft.com/office/word/2018/wordml/cex" xmlns:am3d="http://schemas.microsoft.com/office/drawing/2017/model3d" xmlns:aink="http://schemas.microsoft.com/office/drawing/2016/ink" xmlns:cx8="http://schemas.microsoft.com/office/drawing/2016/5/14/chartex" xmlns:cx7="http://schemas.microsoft.com/office/drawing/2016/5/13/chartex" xmlns:cx6="http://schemas.microsoft.com/office/drawing/2016/5/12/chartex" xmlns:cx5="http://schemas.microsoft.com/office/drawing/2016/5/11/chartex" xmlns:cx4="http://schemas.microsoft.com/office/drawing/2016/5/10/chartex" xmlns:cx3="http://schemas.microsoft.com/office/drawing/2016/5/9/chartex" xmlns:cx2="http://schemas.microsoft.com/office/drawing/2015/10/21/chartex">
+          <mc:Fallback xmlns:cx2="http://schemas.microsoft.com/office/drawing/2015/10/21/chartex" xmlns:cx3="http://schemas.microsoft.com/office/drawing/2016/5/9/chartex" xmlns:cx4="http://schemas.microsoft.com/office/drawing/2016/5/10/chartex" xmlns:cx5="http://schemas.microsoft.com/office/drawing/2016/5/11/chartex" xmlns:cx6="http://schemas.microsoft.com/office/drawing/2016/5/12/chartex" xmlns:cx7="http://schemas.microsoft.com/office/drawing/2016/5/13/chartex" xmlns:cx8="http://schemas.microsoft.com/office/drawing/2016/5/14/chartex" xmlns:aink="http://schemas.microsoft.com/office/drawing/2016/ink" xmlns:am3d="http://schemas.microsoft.com/office/drawing/2017/model3d" xmlns:w16cex="http://schemas.microsoft.com/office/word/2018/wordml/cex" xmlns:w16cid="http://schemas.microsoft.com/office/word/2016/wordml/cid" xmlns:w16="http://schemas.microsoft.com/office/word/2018/wordml">
             <w:pict>
               <v:rect w14:anchorId="18239118" id="Rectangle 8" o:spid="_x0000_s1026" style="position:absolute;margin-left:123pt;margin-top:58pt;width:32.3pt;height:8.65pt;z-index:251662336;visibility:visible;mso-wrap-style:square;mso-wrap-distance-left:9pt;mso-wrap-distance-top:0;mso-wrap-distance-right:9pt;mso-wrap-distance-bottom:0;mso-position-horizontal:absolute;mso-position-horizontal-relative:text;mso-position-vertical:absolute;mso-position-vertical-relative:text;v-text-anchor:middle" o:gfxdata="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" filled="f" strokecolor="red" strokeweight="2pt"/>
             </w:pict>
@@ -9947,7 +10034,7 @@
               </wp:anchor>
             </w:drawing>
           </mc:Choice>
-          <mc:Fallback xmlns:w16="http://schemas.microsoft.com/office/word/2018/wordml" xmlns:w16cid="http://schemas.microsoft.com/office/word/2016/wordml/cid" xmlns:w16cex="http://schemas.microsoft.com/office/word/2018/wordml/cex" xmlns:am3d="http://schemas.microsoft.com/office/drawing/2017/model3d" xmlns:aink="http://schemas.microsoft.com/office/drawing/2016/ink" xmlns:cx8="http://schemas.microsoft.com/office/drawing/2016/5/14/chartex" xmlns:cx7="http://schemas.microsoft.com/office/drawing/2016/5/13/chartex" xmlns:cx6="http://schemas.microsoft.com/office/drawing/2016/5/12/chartex" xmlns:cx5="http://schemas.microsoft.com/office/drawing/2016/5/11/chartex" xmlns:cx4="http://schemas.microsoft.com/office/drawing/2016/5/10/chartex" xmlns:cx3="http://schemas.microsoft.com/office/drawing/2016/5/9/chartex" xmlns:cx2="http://schemas.microsoft.com/office/drawing/2015/10/21/chartex">
+          <mc:Fallback xmlns:cx2="http://schemas.microsoft.com/office/drawing/2015/10/21/chartex" xmlns:cx3="http://schemas.microsoft.com/office/drawing/2016/5/9/chartex" xmlns:cx4="http://schemas.microsoft.com/office/drawing/2016/5/10/chartex" xmlns:cx5="http://schemas.microsoft.com/office/drawing/2016/5/11/chartex" xmlns:cx6="http://schemas.microsoft.com/office/drawing/2016/5/12/chartex" xmlns:cx7="http://schemas.microsoft.com/office/drawing/2016/5/13/chartex" xmlns:cx8="http://schemas.microsoft.com/office/drawing/2016/5/14/chartex" xmlns:aink="http://schemas.microsoft.com/office/drawing/2016/ink" xmlns:am3d="http://schemas.microsoft.com/office/drawing/2017/model3d" xmlns:w16cex="http://schemas.microsoft.com/office/word/2018/wordml/cex" xmlns:w16cid="http://schemas.microsoft.com/office/word/2016/wordml/cid" xmlns:w16="http://schemas.microsoft.com/office/word/2018/wordml">
             <w:pict>
               <v:rect w14:anchorId="0CBD8623" id="Rectangle 10" o:spid="_x0000_s1026" style="position:absolute;margin-left:118.1pt;margin-top:41.9pt;width:18.15pt;height:8.65pt;z-index:251664384;visibility:visible;mso-wrap-style:square;mso-width-percent:0;mso-wrap-distance-left:9pt;mso-wrap-distance-top:0;mso-wrap-distance-right:9pt;mso-wrap-distance-bottom:0;mso-position-horizontal:absolute;mso-position-horizontal-relative:text;mso-position-vertical:absolute;mso-position-vertical-relative:text;mso-width-percent:0;mso-width-relative:margin;v-text-anchor:middle" o:gfxdata="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" filled="f" strokecolor="red" strokeweight="2pt"/>
             </w:pict>
@@ -9999,14 +10086,14 @@
       <w:pPr>
         <w:pStyle w:val="Heading2"/>
       </w:pPr>
-      <w:bookmarkStart w:id="13" w:name="_Toc65502059"/>
+      <w:bookmarkStart w:id="14" w:name="_Toc65502059"/>
       <w:r>
         <w:t xml:space="preserve">Mapping </w:t>
       </w:r>
       <w:r>
         <w:t>Documentation</w:t>
       </w:r>
-      <w:bookmarkEnd w:id="13"/>
+      <w:bookmarkEnd w:id="14"/>
     </w:p>
     <w:p>
       <w:r>
@@ -10024,11 +10111,11 @@
       <w:r>
         <w:t xml:space="preserve"> will introduce the Ed-Fi collection of </w:t>
       </w:r>
-      <w:bookmarkStart w:id="14" w:name="_Hlk26264136"/>
+      <w:bookmarkStart w:id="15" w:name="_Hlk26264136"/>
       <w:r>
         <w:t>Minnesota Common Course Catalogue</w:t>
       </w:r>
-      <w:bookmarkEnd w:id="14"/>
+      <w:bookmarkEnd w:id="15"/>
       <w:r>
         <w:t xml:space="preserve"> (MCCC)</w:t>
       </w:r>
@@ -10188,7 +10275,7 @@
               </wp:anchor>
             </w:drawing>
           </mc:Choice>
-          <mc:Fallback xmlns:w16="http://schemas.microsoft.com/office/word/2018/wordml" xmlns:w16cid="http://schemas.microsoft.com/office/word/2016/wordml/cid" xmlns:w16cex="http://schemas.microsoft.com/office/word/2018/wordml/cex" xmlns:am3d="http://schemas.microsoft.com/office/drawing/2017/model3d" xmlns:aink="http://schemas.microsoft.com/office/drawing/2016/ink" xmlns:cx8="http://schemas.microsoft.com/office/drawing/2016/5/14/chartex" xmlns:cx7="http://schemas.microsoft.com/office/drawing/2016/5/13/chartex" xmlns:cx6="http://schemas.microsoft.com/office/drawing/2016/5/12/chartex" xmlns:cx5="http://schemas.microsoft.com/office/drawing/2016/5/11/chartex" xmlns:cx4="http://schemas.microsoft.com/office/drawing/2016/5/10/chartex" xmlns:cx3="http://schemas.microsoft.com/office/drawing/2016/5/9/chartex" xmlns:cx2="http://schemas.microsoft.com/office/drawing/2015/10/21/chartex">
+          <mc:Fallback xmlns:cx2="http://schemas.microsoft.com/office/drawing/2015/10/21/chartex" xmlns:cx3="http://schemas.microsoft.com/office/drawing/2016/5/9/chartex" xmlns:cx4="http://schemas.microsoft.com/office/drawing/2016/5/10/chartex" xmlns:cx5="http://schemas.microsoft.com/office/drawing/2016/5/11/chartex" xmlns:cx6="http://schemas.microsoft.com/office/drawing/2016/5/12/chartex" xmlns:cx7="http://schemas.microsoft.com/office/drawing/2016/5/13/chartex" xmlns:cx8="http://schemas.microsoft.com/office/drawing/2016/5/14/chartex" xmlns:aink="http://schemas.microsoft.com/office/drawing/2016/ink" xmlns:am3d="http://schemas.microsoft.com/office/drawing/2017/model3d" xmlns:w16cex="http://schemas.microsoft.com/office/word/2018/wordml/cex" xmlns:w16cid="http://schemas.microsoft.com/office/word/2016/wordml/cid" xmlns:w16="http://schemas.microsoft.com/office/word/2018/wordml">
             <w:pict>
               <v:shape w14:anchorId="2185BE52" id="Straight Arrow Connector 14" o:spid="_x0000_s1026" type="#_x0000_t32" style="position:absolute;margin-left:307.9pt;margin-top:274.55pt;width:3.6pt;height:16.15pt;flip:y;z-index:251669504;visibility:visible;mso-wrap-style:square;mso-width-percent:0;mso-height-percent:0;mso-wrap-distance-left:9pt;mso-wrap-distance-top:0;mso-wrap-distance-right:9pt;mso-wrap-distance-bottom:0;mso-position-horizontal:absolute;mso-position-horizontal-relative:text;mso-position-vertical:absolute;mso-position-vertical-relative:text;mso-width-percent:0;mso-height-percent:0;mso-width-relative:margin;mso-height-relative:margin" o:gfxdata="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" strokecolor="#8bc53f [3204]" strokeweight="2pt">
                 <v:stroke endarrow="block"/>
@@ -10261,7 +10348,7 @@
               </wp:anchor>
             </w:drawing>
           </mc:Choice>
-          <mc:Fallback xmlns:w16="http://schemas.microsoft.com/office/word/2018/wordml" xmlns:w16cid="http://schemas.microsoft.com/office/word/2016/wordml/cid" xmlns:w16cex="http://schemas.microsoft.com/office/word/2018/wordml/cex" xmlns:am3d="http://schemas.microsoft.com/office/drawing/2017/model3d" xmlns:aink="http://schemas.microsoft.com/office/drawing/2016/ink" xmlns:cx8="http://schemas.microsoft.com/office/drawing/2016/5/14/chartex" xmlns:cx7="http://schemas.microsoft.com/office/drawing/2016/5/13/chartex" xmlns:cx6="http://schemas.microsoft.com/office/drawing/2016/5/12/chartex" xmlns:cx5="http://schemas.microsoft.com/office/drawing/2016/5/11/chartex" xmlns:cx4="http://schemas.microsoft.com/office/drawing/2016/5/10/chartex" xmlns:cx3="http://schemas.microsoft.com/office/drawing/2016/5/9/chartex" xmlns:cx2="http://schemas.microsoft.com/office/drawing/2015/10/21/chartex">
+          <mc:Fallback xmlns:cx2="http://schemas.microsoft.com/office/drawing/2015/10/21/chartex" xmlns:cx3="http://schemas.microsoft.com/office/drawing/2016/5/9/chartex" xmlns:cx4="http://schemas.microsoft.com/office/drawing/2016/5/10/chartex" xmlns:cx5="http://schemas.microsoft.com/office/drawing/2016/5/11/chartex" xmlns:cx6="http://schemas.microsoft.com/office/drawing/2016/5/12/chartex" xmlns:cx7="http://schemas.microsoft.com/office/drawing/2016/5/13/chartex" xmlns:cx8="http://schemas.microsoft.com/office/drawing/2016/5/14/chartex" xmlns:aink="http://schemas.microsoft.com/office/drawing/2016/ink" xmlns:am3d="http://schemas.microsoft.com/office/drawing/2017/model3d" xmlns:w16cex="http://schemas.microsoft.com/office/word/2018/wordml/cex" xmlns:w16cid="http://schemas.microsoft.com/office/word/2016/wordml/cid" xmlns:w16="http://schemas.microsoft.com/office/word/2018/wordml">
             <w:pict>
               <v:shape w14:anchorId="49550540" id="Straight Arrow Connector 15" o:spid="_x0000_s1026" type="#_x0000_t32" style="position:absolute;margin-left:248.7pt;margin-top:271.6pt;width:38.4pt;height:19.1pt;flip:x y;z-index:251671552;visibility:visible;mso-wrap-style:square;mso-width-percent:0;mso-height-percent:0;mso-wrap-distance-left:9pt;mso-wrap-distance-top:0;mso-wrap-distance-right:9pt;mso-wrap-distance-bottom:0;mso-position-horizontal:absolute;mso-position-horizontal-relative:text;mso-position-vertical:absolute;mso-position-vertical-relative:text;mso-width-percent:0;mso-height-percent:0;mso-width-relative:margin;mso-height-relative:margin" o:gfxdata="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" strokecolor="#8bc53f [3204]" strokeweight="2pt">
                 <v:stroke endarrow="block"/>
@@ -10334,7 +10421,7 @@
               </wp:anchor>
             </w:drawing>
           </mc:Choice>
-          <mc:Fallback xmlns:w16="http://schemas.microsoft.com/office/word/2018/wordml" xmlns:w16cid="http://schemas.microsoft.com/office/word/2016/wordml/cid" xmlns:w16cex="http://schemas.microsoft.com/office/word/2018/wordml/cex" xmlns:am3d="http://schemas.microsoft.com/office/drawing/2017/model3d" xmlns:aink="http://schemas.microsoft.com/office/drawing/2016/ink" xmlns:cx8="http://schemas.microsoft.com/office/drawing/2016/5/14/chartex" xmlns:cx7="http://schemas.microsoft.com/office/drawing/2016/5/13/chartex" xmlns:cx6="http://schemas.microsoft.com/office/drawing/2016/5/12/chartex" xmlns:cx5="http://schemas.microsoft.com/office/drawing/2016/5/11/chartex" xmlns:cx4="http://schemas.microsoft.com/office/drawing/2016/5/10/chartex" xmlns:cx3="http://schemas.microsoft.com/office/drawing/2016/5/9/chartex" xmlns:cx2="http://schemas.microsoft.com/office/drawing/2015/10/21/chartex">
+          <mc:Fallback xmlns:cx2="http://schemas.microsoft.com/office/drawing/2015/10/21/chartex" xmlns:cx3="http://schemas.microsoft.com/office/drawing/2016/5/9/chartex" xmlns:cx4="http://schemas.microsoft.com/office/drawing/2016/5/10/chartex" xmlns:cx5="http://schemas.microsoft.com/office/drawing/2016/5/11/chartex" xmlns:cx6="http://schemas.microsoft.com/office/drawing/2016/5/12/chartex" xmlns:cx7="http://schemas.microsoft.com/office/drawing/2016/5/13/chartex" xmlns:cx8="http://schemas.microsoft.com/office/drawing/2016/5/14/chartex" xmlns:aink="http://schemas.microsoft.com/office/drawing/2016/ink" xmlns:am3d="http://schemas.microsoft.com/office/drawing/2017/model3d" xmlns:w16cex="http://schemas.microsoft.com/office/word/2018/wordml/cex" xmlns:w16cid="http://schemas.microsoft.com/office/word/2016/wordml/cid" xmlns:w16="http://schemas.microsoft.com/office/word/2018/wordml">
             <w:pict>
               <v:shape w14:anchorId="2F970499" id="Straight Arrow Connector 16" o:spid="_x0000_s1026" type="#_x0000_t32" style="position:absolute;margin-left:337pt;margin-top:271.6pt;width:25.35pt;height:22.1pt;flip:y;z-index:251673600;visibility:visible;mso-wrap-style:square;mso-width-percent:0;mso-height-percent:0;mso-wrap-distance-left:9pt;mso-wrap-distance-top:0;mso-wrap-distance-right:9pt;mso-wrap-distance-bottom:0;mso-position-horizontal:absolute;mso-position-horizontal-relative:text;mso-position-vertical:absolute;mso-position-vertical-relative:text;mso-width-percent:0;mso-height-percent:0;mso-width-relative:margin;mso-height-relative:margin" o:gfxdata="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" strokecolor="#8bc53f [3204]" strokeweight="2pt">
                 <v:stroke endarrow="block"/>
@@ -10407,7 +10494,7 @@
               </wp:anchor>
             </w:drawing>
           </mc:Choice>
-          <mc:Fallback xmlns:w16="http://schemas.microsoft.com/office/word/2018/wordml" xmlns:w16cid="http://schemas.microsoft.com/office/word/2016/wordml/cid" xmlns:w16cex="http://schemas.microsoft.com/office/word/2018/wordml/cex" xmlns:am3d="http://schemas.microsoft.com/office/drawing/2017/model3d" xmlns:aink="http://schemas.microsoft.com/office/drawing/2016/ink" xmlns:cx8="http://schemas.microsoft.com/office/drawing/2016/5/14/chartex" xmlns:cx7="http://schemas.microsoft.com/office/drawing/2016/5/13/chartex" xmlns:cx6="http://schemas.microsoft.com/office/drawing/2016/5/12/chartex" xmlns:cx5="http://schemas.microsoft.com/office/drawing/2016/5/11/chartex" xmlns:cx4="http://schemas.microsoft.com/office/drawing/2016/5/10/chartex" xmlns:cx3="http://schemas.microsoft.com/office/drawing/2016/5/9/chartex" xmlns:cx2="http://schemas.microsoft.com/office/drawing/2015/10/21/chartex">
+          <mc:Fallback xmlns:cx2="http://schemas.microsoft.com/office/drawing/2015/10/21/chartex" xmlns:cx3="http://schemas.microsoft.com/office/drawing/2016/5/9/chartex" xmlns:cx4="http://schemas.microsoft.com/office/drawing/2016/5/10/chartex" xmlns:cx5="http://schemas.microsoft.com/office/drawing/2016/5/11/chartex" xmlns:cx6="http://schemas.microsoft.com/office/drawing/2016/5/12/chartex" xmlns:cx7="http://schemas.microsoft.com/office/drawing/2016/5/13/chartex" xmlns:cx8="http://schemas.microsoft.com/office/drawing/2016/5/14/chartex" xmlns:aink="http://schemas.microsoft.com/office/drawing/2016/ink" xmlns:am3d="http://schemas.microsoft.com/office/drawing/2017/model3d" xmlns:w16cex="http://schemas.microsoft.com/office/word/2018/wordml/cex" xmlns:w16cid="http://schemas.microsoft.com/office/word/2016/wordml/cid" xmlns:w16="http://schemas.microsoft.com/office/word/2018/wordml">
             <w:pict>
               <v:shape w14:anchorId="196E9016" id="Straight Arrow Connector 13" o:spid="_x0000_s1026" type="#_x0000_t32" style="position:absolute;margin-left:16.1pt;margin-top:266.4pt;width:13.4pt;height:27.3pt;flip:x y;z-index:251667456;visibility:visible;mso-wrap-style:square;mso-width-percent:0;mso-height-percent:0;mso-wrap-distance-left:9pt;mso-wrap-distance-top:0;mso-wrap-distance-right:9pt;mso-wrap-distance-bottom:0;mso-position-horizontal:absolute;mso-position-horizontal-relative:text;mso-position-vertical:absolute;mso-position-vertical-relative:text;mso-width-percent:0;mso-height-percent:0;mso-width-relative:margin;mso-height-relative:margin" o:gfxdata="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" strokecolor="#8bc53f [3204]" strokeweight="2pt">
                 <v:stroke endarrow="block"/>
@@ -10482,7 +10569,7 @@
               </wp:anchor>
             </w:drawing>
           </mc:Choice>
-          <mc:Fallback xmlns:w16="http://schemas.microsoft.com/office/word/2018/wordml" xmlns:w16cid="http://schemas.microsoft.com/office/word/2016/wordml/cid" xmlns:w16cex="http://schemas.microsoft.com/office/word/2018/wordml/cex" xmlns:am3d="http://schemas.microsoft.com/office/drawing/2017/model3d" xmlns:aink="http://schemas.microsoft.com/office/drawing/2016/ink" xmlns:cx8="http://schemas.microsoft.com/office/drawing/2016/5/14/chartex" xmlns:cx7="http://schemas.microsoft.com/office/drawing/2016/5/13/chartex" xmlns:cx6="http://schemas.microsoft.com/office/drawing/2016/5/12/chartex" xmlns:cx5="http://schemas.microsoft.com/office/drawing/2016/5/11/chartex" xmlns:cx4="http://schemas.microsoft.com/office/drawing/2016/5/10/chartex" xmlns:cx3="http://schemas.microsoft.com/office/drawing/2016/5/9/chartex" xmlns:cx2="http://schemas.microsoft.com/office/drawing/2015/10/21/chartex">
+          <mc:Fallback xmlns:cx2="http://schemas.microsoft.com/office/drawing/2015/10/21/chartex" xmlns:cx3="http://schemas.microsoft.com/office/drawing/2016/5/9/chartex" xmlns:cx4="http://schemas.microsoft.com/office/drawing/2016/5/10/chartex" xmlns:cx5="http://schemas.microsoft.com/office/drawing/2016/5/11/chartex" xmlns:cx6="http://schemas.microsoft.com/office/drawing/2016/5/12/chartex" xmlns:cx7="http://schemas.microsoft.com/office/drawing/2016/5/13/chartex" xmlns:cx8="http://schemas.microsoft.com/office/drawing/2016/5/14/chartex" xmlns:aink="http://schemas.microsoft.com/office/drawing/2016/ink" xmlns:am3d="http://schemas.microsoft.com/office/drawing/2017/model3d" xmlns:w16cex="http://schemas.microsoft.com/office/word/2018/wordml/cex" xmlns:w16cid="http://schemas.microsoft.com/office/word/2016/wordml/cid" xmlns:w16="http://schemas.microsoft.com/office/word/2018/wordml">
             <w:pict>
               <v:rect w14:anchorId="0CF9060A" id="Rectangle 12" o:spid="_x0000_s1026" style="position:absolute;margin-left:34.15pt;margin-top:257.8pt;width:476.55pt;height:8.65pt;z-index:251666432;visibility:visible;mso-wrap-style:square;mso-wrap-distance-left:9pt;mso-wrap-distance-top:0;mso-wrap-distance-right:9pt;mso-wrap-distance-bottom:0;mso-position-horizontal:absolute;mso-position-horizontal-relative:text;mso-position-vertical:absolute;mso-position-vertical-relative:text;v-text-anchor:middle" o:gfxdata="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" filled="f" strokecolor="red" strokeweight="2pt"/>
             </w:pict>
@@ -10675,7 +10762,7 @@
       <w:pPr>
         <w:pStyle w:val="Heading2"/>
       </w:pPr>
-      <w:bookmarkStart w:id="15" w:name="_Toc65502060"/>
+      <w:bookmarkStart w:id="16" w:name="_Toc65502060"/>
       <w:r>
         <w:lastRenderedPageBreak/>
         <w:t xml:space="preserve">Ed-FI </w:t>
@@ -10692,7 +10779,7 @@
       <w:r>
         <w:t xml:space="preserve"> for School Year 21-22</w:t>
       </w:r>
-      <w:bookmarkEnd w:id="15"/>
+      <w:bookmarkEnd w:id="16"/>
     </w:p>
     <w:p>
       <w:pPr>
@@ -10770,12 +10857,12 @@
       <w:pPr>
         <w:pStyle w:val="Heading2"/>
       </w:pPr>
-      <w:bookmarkStart w:id="16" w:name="_Toc65502061"/>
-      <w:bookmarkStart w:id="17" w:name="_Hlk21619322"/>
+      <w:bookmarkStart w:id="17" w:name="_Toc65502061"/>
+      <w:bookmarkStart w:id="18" w:name="_Hlk21619322"/>
       <w:r>
         <w:t>Education Organization Id usage by Resource</w:t>
       </w:r>
-      <w:bookmarkEnd w:id="16"/>
+      <w:bookmarkEnd w:id="17"/>
     </w:p>
     <w:p>
       <w:r>
@@ -11865,7 +11952,7 @@
       <w:pPr>
         <w:pStyle w:val="Heading2"/>
       </w:pPr>
-      <w:bookmarkStart w:id="18" w:name="_Toc65502062"/>
+      <w:bookmarkStart w:id="19" w:name="_Toc65502062"/>
       <w:r>
         <w:t>MARSS</w:t>
       </w:r>
@@ -11881,7 +11968,7 @@
       <w:r>
         <w:t xml:space="preserve"> API Resources</w:t>
       </w:r>
-      <w:bookmarkEnd w:id="18"/>
+      <w:bookmarkEnd w:id="19"/>
       <w:r>
         <w:t xml:space="preserve"> </w:t>
       </w:r>
@@ -11890,11 +11977,11 @@
       <w:pPr>
         <w:pStyle w:val="Heading3"/>
       </w:pPr>
-      <w:bookmarkStart w:id="19" w:name="_Toc65502063"/>
+      <w:bookmarkStart w:id="20" w:name="_Toc65502063"/>
       <w:r>
         <w:t>Resource: Students</w:t>
       </w:r>
-      <w:bookmarkEnd w:id="19"/>
+      <w:bookmarkEnd w:id="20"/>
     </w:p>
     <w:p>
       <w:pPr>
@@ -12133,11 +12220,11 @@
       <w:pPr>
         <w:pStyle w:val="Heading3"/>
       </w:pPr>
-      <w:bookmarkStart w:id="20" w:name="_Toc65502064"/>
+      <w:bookmarkStart w:id="21" w:name="_Toc65502064"/>
       <w:r>
         <w:t>Resource: StudentSchoolAssociations</w:t>
       </w:r>
-      <w:bookmarkEnd w:id="20"/>
+      <w:bookmarkEnd w:id="21"/>
     </w:p>
     <w:p>
       <w:pPr>
@@ -12809,11 +12896,11 @@
       <w:pPr>
         <w:pStyle w:val="Heading3"/>
       </w:pPr>
-      <w:bookmarkStart w:id="21" w:name="_Toc65502065"/>
+      <w:bookmarkStart w:id="22" w:name="_Toc65502065"/>
       <w:r>
         <w:t>Resource: StudentEducationOrganizationAssociation</w:t>
       </w:r>
-      <w:bookmarkEnd w:id="21"/>
+      <w:bookmarkEnd w:id="22"/>
     </w:p>
     <w:p>
       <w:pPr>
@@ -13369,11 +13456,11 @@
       <w:pPr>
         <w:pStyle w:val="Heading3"/>
       </w:pPr>
-      <w:bookmarkStart w:id="22" w:name="_Toc65502066"/>
+      <w:bookmarkStart w:id="23" w:name="_Toc65502066"/>
       <w:r>
         <w:t>Resource: Calendar</w:t>
       </w:r>
-      <w:bookmarkEnd w:id="22"/>
+      <w:bookmarkEnd w:id="23"/>
     </w:p>
     <w:p>
       <w:pPr>
@@ -13880,11 +13967,11 @@
       <w:pPr>
         <w:pStyle w:val="Heading3"/>
       </w:pPr>
-      <w:bookmarkStart w:id="23" w:name="_Toc65502067"/>
+      <w:bookmarkStart w:id="24" w:name="_Toc65502067"/>
       <w:r>
         <w:t>Resource: Programs</w:t>
       </w:r>
-      <w:bookmarkEnd w:id="23"/>
+      <w:bookmarkEnd w:id="24"/>
     </w:p>
     <w:p>
       <w:pPr>
@@ -14045,21 +14132,21 @@
       <w:pPr>
         <w:pStyle w:val="Heading2"/>
       </w:pPr>
-      <w:bookmarkStart w:id="24" w:name="_Toc65502068"/>
+      <w:bookmarkStart w:id="25" w:name="_Toc65502068"/>
       <w:r>
         <w:t>StudentProgramAssociations</w:t>
       </w:r>
-      <w:bookmarkEnd w:id="24"/>
+      <w:bookmarkEnd w:id="25"/>
     </w:p>
     <w:p>
       <w:pPr>
         <w:pStyle w:val="Heading3"/>
       </w:pPr>
-      <w:bookmarkStart w:id="25" w:name="_Toc65502069"/>
+      <w:bookmarkStart w:id="26" w:name="_Toc65502069"/>
       <w:r>
         <w:t>Resource: Student21stCenturyLearningCenterGrantProgramAssociation</w:t>
       </w:r>
-      <w:bookmarkEnd w:id="25"/>
+      <w:bookmarkEnd w:id="26"/>
     </w:p>
     <w:p>
       <w:pPr>
@@ -14183,13 +14270,97 @@
     </w:p>
     <w:p>
       <w:pPr>
+        <w:numPr>
+          <w:ilvl w:val="0"/>
+          <w:numId w:val="15"/>
+        </w:numPr>
+        <w:shd w:val="clear" w:color="auto" w:fill="FFFFFF"/>
+        <w:spacing w:before="100" w:beforeAutospacing="1" w:after="0"/>
+        <w:rPr>
+          <w:rFonts w:cs="Arial"/>
+          <w:szCs w:val="20"/>
+        </w:rPr>
+      </w:pPr>
+      <w:r>
+        <w:rPr>
+          <w:rFonts w:cs="Arial"/>
+          <w:szCs w:val="20"/>
+        </w:rPr>
+        <w:t>Include required Start Date (“beginDate”)</w:t>
+      </w:r>
+    </w:p>
+    <w:p>
+      <w:pPr>
+        <w:numPr>
+          <w:ilvl w:val="0"/>
+          <w:numId w:val="15"/>
+        </w:numPr>
+        <w:shd w:val="clear" w:color="auto" w:fill="FFFFFF"/>
+        <w:spacing w:before="100" w:beforeAutospacing="1" w:after="0"/>
+        <w:rPr>
+          <w:rFonts w:cs="Arial"/>
+          <w:szCs w:val="20"/>
+        </w:rPr>
+      </w:pPr>
+      <w:r>
+        <w:rPr>
+          <w:rFonts w:cs="Arial"/>
+          <w:szCs w:val="20"/>
+        </w:rPr>
+        <w:t>Include program attendance in days (an integer value) AND hours (up to 2 decimal places)</w:t>
+      </w:r>
+    </w:p>
+    <w:p>
+      <w:pPr>
+        <w:numPr>
+          <w:ilvl w:val="1"/>
+          <w:numId w:val="15"/>
+        </w:numPr>
+        <w:shd w:val="clear" w:color="auto" w:fill="FFFFFF"/>
+        <w:spacing w:before="100" w:beforeAutospacing="1" w:after="0"/>
+        <w:rPr>
+          <w:rFonts w:cs="Arial"/>
+          <w:szCs w:val="20"/>
+        </w:rPr>
+      </w:pPr>
+      <w:r>
+        <w:rPr>
+          <w:rFonts w:cs="Arial"/>
+          <w:szCs w:val="20"/>
+        </w:rPr>
+        <w:t>Attendance amounts should not exceed the number of days or hours in a year</w:t>
+      </w:r>
+    </w:p>
+    <w:p>
+      <w:pPr>
+        <w:numPr>
+          <w:ilvl w:val="0"/>
+          <w:numId w:val="15"/>
+        </w:numPr>
+        <w:shd w:val="clear" w:color="auto" w:fill="FFFFFF"/>
+        <w:spacing w:before="100" w:beforeAutospacing="1" w:after="0"/>
+        <w:rPr>
+          <w:rFonts w:cs="Arial"/>
+          <w:szCs w:val="20"/>
+        </w:rPr>
+      </w:pPr>
+      <w:r>
+        <w:rPr>
+          <w:rFonts w:cs="Arial"/>
+          <w:szCs w:val="20"/>
+        </w:rPr>
+        <w:t>In a separate transaction, add an End Date to this program association for Student 1</w:t>
+      </w:r>
+    </w:p>
+    <w:p>
+      <w:pPr>
         <w:pStyle w:val="Heading3"/>
       </w:pPr>
-      <w:bookmarkStart w:id="26" w:name="_Toc65502070"/>
+      <w:bookmarkStart w:id="27" w:name="_Toc65502070"/>
       <w:r>
         <w:t>Resource: StudentCEISProgramAssociation</w:t>
       </w:r>
-      <w:bookmarkEnd w:id="26"/>
+      <w:bookmarkEnd w:id="27"/>
     </w:p>
     <w:p>
       <w:pPr>
@@ -14384,6 +14555,7 @@
           <w:rFonts w:cs="Arial"/>
           <w:szCs w:val="20"/>
         </w:rPr>
+        <w:lastRenderedPageBreak/>
         <w:t>Delete student 2’s Middle School enrollment record.</w:t>
       </w:r>
       <w:r>
@@ -14398,7 +14570,2238 @@
       <w:pPr>
         <w:pStyle w:val="Heading3"/>
       </w:pPr>
-      <w:bookmarkStart w:id="27" w:name="_Toc65502071"/>
+      <w:bookmarkStart w:id="28" w:name="_Toc65502071"/>
+      <w:r>
+        <w:t xml:space="preserve">Resource: </w:t>
+      </w:r>
+      <w:r>
+        <w:t>S</w:t>
+      </w:r>
+      <w:r>
+        <w:t>tudentEarlyChildhoodScreeningProgramAssociations</w:t>
+      </w:r>
+      <w:bookmarkEnd w:id="28"/>
+    </w:p>
+    <w:p>
+      <w:pPr>
+        <w:pStyle w:val="Heading4"/>
+      </w:pPr>
+      <w:r>
+        <w:t>Description</w:t>
+      </w:r>
+    </w:p>
+    <w:p>
+      <w:pPr>
+        <w:rPr>
+          <w:rFonts w:cs="Arial"/>
+          <w:color w:val="185EAB"/>
+          <w:szCs w:val="20"/>
+        </w:rPr>
+      </w:pPr>
+      <w:r>
+        <w:rPr>
+          <w:rFonts w:cs="Arial"/>
+          <w:color w:val="185EAB"/>
+          <w:szCs w:val="20"/>
+        </w:rPr>
+        <w:t>This association represents Students in the Early Childhood Screening Association Program.</w:t>
+      </w:r>
+    </w:p>
+    <w:p>
+      <w:pPr>
+        <w:pStyle w:val="Heading4"/>
+      </w:pPr>
+      <w:r>
+        <w:t>Prerequisite Data</w:t>
+      </w:r>
+    </w:p>
+    <w:p>
+      <w:pPr>
+        <w:pStyle w:val="ListParagraph"/>
+        <w:numPr>
+          <w:ilvl w:val="0"/>
+          <w:numId w:val="22"/>
+        </w:numPr>
+        <w:rPr>
+          <w:rFonts w:cs="Arial"/>
+          <w:szCs w:val="20"/>
+        </w:rPr>
+      </w:pPr>
+      <w:r>
+        <w:rPr>
+          <w:rFonts w:cs="Arial"/>
+          <w:szCs w:val="20"/>
+        </w:rPr>
+        <w:t>Schools</w:t>
+      </w:r>
+    </w:p>
+    <w:p>
+      <w:pPr>
+        <w:pStyle w:val="ListParagraph"/>
+        <w:numPr>
+          <w:ilvl w:val="0"/>
+          <w:numId w:val="22"/>
+        </w:numPr>
+        <w:rPr>
+          <w:rFonts w:cs="Arial"/>
+          <w:szCs w:val="20"/>
+        </w:rPr>
+      </w:pPr>
+      <w:r>
+        <w:rPr>
+          <w:rFonts w:cs="Arial"/>
+          <w:szCs w:val="20"/>
+        </w:rPr>
+        <w:t>Program - where ProgramTypeDescriptor = “Early Childhood Screening”</w:t>
+      </w:r>
+    </w:p>
+    <w:p>
+      <w:pPr>
+        <w:pStyle w:val="ListParagraph"/>
+        <w:numPr>
+          <w:ilvl w:val="0"/>
+          <w:numId w:val="22"/>
+        </w:numPr>
+        <w:rPr>
+          <w:rFonts w:cs="Arial"/>
+          <w:szCs w:val="20"/>
+        </w:rPr>
+      </w:pPr>
+      <w:r>
+        <w:rPr>
+          <w:rFonts w:cs="Arial"/>
+          <w:szCs w:val="20"/>
+        </w:rPr>
+        <w:t>Students</w:t>
+      </w:r>
+    </w:p>
+    <w:p>
+      <w:pPr>
+        <w:pStyle w:val="Heading4"/>
+      </w:pPr>
+      <w:r>
+        <w:t>Scenarios</w:t>
+      </w:r>
+    </w:p>
+    <w:p>
+      <w:pPr>
+        <w:pStyle w:val="ListParagraph"/>
+        <w:numPr>
+          <w:ilvl w:val="0"/>
+          <w:numId w:val="23"/>
+        </w:numPr>
+        <w:rPr>
+          <w:rFonts w:cs="Arial"/>
+          <w:szCs w:val="20"/>
+        </w:rPr>
+      </w:pPr>
+      <w:r>
+        <w:rPr>
+          <w:rFonts w:cs="Arial"/>
+          <w:szCs w:val="20"/>
+        </w:rPr>
+        <w:t>Associate Student 3 with this StudentProgramAssociation</w:t>
+      </w:r>
+    </w:p>
+    <w:p>
+      <w:pPr>
+        <w:pStyle w:val="ListParagraph"/>
+        <w:numPr>
+          <w:ilvl w:val="0"/>
+          <w:numId w:val="23"/>
+        </w:numPr>
+        <w:rPr>
+          <w:rFonts w:cs="Arial"/>
+          <w:szCs w:val="20"/>
+        </w:rPr>
+      </w:pPr>
+      <w:r>
+        <w:rPr>
+          <w:rFonts w:cs="Arial"/>
+          <w:szCs w:val="20"/>
+        </w:rPr>
+        <w:t>Change the earlyChildhoodScreenerDescriptor</w:t>
+      </w:r>
+      <w:r>
+        <w:rPr>
+          <w:rFonts w:cs="Arial"/>
+          <w:szCs w:val="20"/>
+        </w:rPr>
+        <w:t xml:space="preserve"> </w:t>
+      </w:r>
+      <w:r>
+        <w:rPr>
+          <w:rFonts w:cs="Arial"/>
+          <w:szCs w:val="20"/>
+        </w:rPr>
+        <w:t>to ‘Head Start’ and earlyChildhoodScreeningExitStatusDescriptor</w:t>
+      </w:r>
+      <w:r>
+        <w:rPr>
+          <w:rFonts w:cs="Arial"/>
+          <w:szCs w:val="20"/>
+        </w:rPr>
+        <w:t xml:space="preserve"> </w:t>
+      </w:r>
+      <w:r>
+        <w:rPr>
+          <w:rFonts w:cs="Arial"/>
+          <w:szCs w:val="20"/>
+        </w:rPr>
+        <w:t>to ‘Rescreen’</w:t>
+      </w:r>
+    </w:p>
+    <w:p>
+      <w:pPr>
+        <w:pStyle w:val="Heading3"/>
+      </w:pPr>
+      <w:bookmarkStart w:id="29" w:name="_Toc65502072"/>
+      <w:r>
+        <w:t>Resource: StudentGiftedTalentedProgramAssociation</w:t>
+      </w:r>
+      <w:bookmarkEnd w:id="29"/>
+    </w:p>
+    <w:p>
+      <w:pPr>
+        <w:pStyle w:val="Heading4"/>
+      </w:pPr>
+      <w:r>
+        <w:t>Description</w:t>
+      </w:r>
+    </w:p>
+    <w:p>
+      <w:pPr>
+        <w:rPr>
+          <w:rFonts w:cs="Arial"/>
+          <w:color w:val="185EAB"/>
+          <w:szCs w:val="20"/>
+        </w:rPr>
+      </w:pPr>
+      <w:r>
+        <w:rPr>
+          <w:rFonts w:cs="Arial"/>
+          <w:color w:val="185EAB"/>
+          <w:szCs w:val="20"/>
+        </w:rPr>
+        <w:t>This association represents Students in the Gifted Talented Program.</w:t>
+      </w:r>
+    </w:p>
+    <w:p>
+      <w:pPr>
+        <w:pStyle w:val="Heading4"/>
+      </w:pPr>
+      <w:r>
+        <w:t>Prerequisite Data</w:t>
+      </w:r>
+    </w:p>
+    <w:p>
+      <w:pPr>
+        <w:pStyle w:val="ListParagraph"/>
+        <w:numPr>
+          <w:ilvl w:val="0"/>
+          <w:numId w:val="24"/>
+        </w:numPr>
+        <w:rPr>
+          <w:rFonts w:cs="Arial"/>
+          <w:szCs w:val="20"/>
+        </w:rPr>
+      </w:pPr>
+      <w:r>
+        <w:rPr>
+          <w:rFonts w:cs="Arial"/>
+          <w:szCs w:val="20"/>
+        </w:rPr>
+        <w:t>Schools</w:t>
+      </w:r>
+    </w:p>
+    <w:p>
+      <w:pPr>
+        <w:pStyle w:val="ListParagraph"/>
+        <w:numPr>
+          <w:ilvl w:val="0"/>
+          <w:numId w:val="24"/>
+        </w:numPr>
+        <w:rPr>
+          <w:rFonts w:cs="Arial"/>
+          <w:szCs w:val="20"/>
+        </w:rPr>
+      </w:pPr>
+      <w:r>
+        <w:rPr>
+          <w:rFonts w:cs="Arial"/>
+          <w:szCs w:val="20"/>
+        </w:rPr>
+        <w:t>Program - where ProgramTypeDescriptor = “Gifted and Talented”</w:t>
+      </w:r>
+    </w:p>
+    <w:p>
+      <w:pPr>
+        <w:pStyle w:val="ListParagraph"/>
+        <w:numPr>
+          <w:ilvl w:val="0"/>
+          <w:numId w:val="24"/>
+        </w:numPr>
+        <w:rPr>
+          <w:rFonts w:cs="Arial"/>
+          <w:szCs w:val="20"/>
+        </w:rPr>
+      </w:pPr>
+      <w:r>
+        <w:rPr>
+          <w:rFonts w:cs="Arial"/>
+          <w:szCs w:val="20"/>
+        </w:rPr>
+        <w:t>Students</w:t>
+      </w:r>
+    </w:p>
+    <w:p>
+      <w:pPr>
+        <w:pStyle w:val="Heading4"/>
+      </w:pPr>
+      <w:r>
+        <w:t>Scenarios</w:t>
+      </w:r>
+    </w:p>
+    <w:p>
+      <w:pPr>
+        <w:pStyle w:val="ListParagraph"/>
+        <w:numPr>
+          <w:ilvl w:val="0"/>
+          <w:numId w:val="11"/>
+        </w:numPr>
+        <w:rPr>
+          <w:rFonts w:cs="Arial"/>
+          <w:szCs w:val="20"/>
+        </w:rPr>
+      </w:pPr>
+      <w:r>
+        <w:rPr>
+          <w:rFonts w:cs="Arial"/>
+          <w:szCs w:val="20"/>
+        </w:rPr>
+        <w:t>Associate Student 4 with this StudentProgramAssociation</w:t>
+      </w:r>
+    </w:p>
+    <w:p>
+      <w:pPr>
+        <w:pStyle w:val="ListParagraph"/>
+        <w:numPr>
+          <w:ilvl w:val="0"/>
+          <w:numId w:val="11"/>
+        </w:numPr>
+        <w:rPr>
+          <w:rFonts w:cs="Arial"/>
+          <w:szCs w:val="20"/>
+        </w:rPr>
+      </w:pPr>
+      <w:r>
+        <w:rPr>
+          <w:rFonts w:cs="Arial"/>
+          <w:szCs w:val="20"/>
+        </w:rPr>
+        <w:t>Change the gifted talented participation code to ‘Full-time services’</w:t>
+      </w:r>
+    </w:p>
+    <w:p>
+      <w:pPr>
+        <w:pStyle w:val="Heading3"/>
+      </w:pPr>
+      <w:bookmarkStart w:id="30" w:name="_Toc65502073"/>
+      <w:r>
+        <w:t>Resource: StudentADSISProgramAssociation</w:t>
+      </w:r>
+      <w:bookmarkEnd w:id="30"/>
+    </w:p>
+    <w:p>
+      <w:pPr>
+        <w:pStyle w:val="Heading4"/>
+      </w:pPr>
+      <w:r>
+        <w:t>Description</w:t>
+      </w:r>
+    </w:p>
+    <w:p>
+      <w:pPr>
+        <w:rPr>
+          <w:rFonts w:cs="Arial"/>
+          <w:color w:val="185EAB"/>
+          <w:szCs w:val="20"/>
+        </w:rPr>
+      </w:pPr>
+      <w:r>
+        <w:rPr>
+          <w:rFonts w:cs="Arial"/>
+          <w:color w:val="185EAB"/>
+          <w:szCs w:val="20"/>
+        </w:rPr>
+        <w:t>This association represents Students in the Alternative Delivery of Specialized Instruction (ADSIS) Program.</w:t>
+      </w:r>
+    </w:p>
+    <w:p>
+      <w:pPr>
+        <w:pStyle w:val="Heading4"/>
+      </w:pPr>
+      <w:r>
+        <w:t>Prerequisite Data</w:t>
+      </w:r>
+    </w:p>
+    <w:p>
+      <w:pPr>
+        <w:pStyle w:val="ListParagraph"/>
+        <w:numPr>
+          <w:ilvl w:val="0"/>
+          <w:numId w:val="25"/>
+        </w:numPr>
+        <w:rPr>
+          <w:rFonts w:cs="Arial"/>
+          <w:szCs w:val="20"/>
+        </w:rPr>
+      </w:pPr>
+      <w:r>
+        <w:rPr>
+          <w:rFonts w:cs="Arial"/>
+          <w:szCs w:val="20"/>
+        </w:rPr>
+        <w:t>Schools</w:t>
+      </w:r>
+    </w:p>
+    <w:p>
+      <w:pPr>
+        <w:pStyle w:val="ListParagraph"/>
+        <w:numPr>
+          <w:ilvl w:val="0"/>
+          <w:numId w:val="25"/>
+        </w:numPr>
+        <w:rPr>
+          <w:rFonts w:cs="Arial"/>
+          <w:szCs w:val="20"/>
+        </w:rPr>
+      </w:pPr>
+      <w:r>
+        <w:rPr>
+          <w:rFonts w:cs="Arial"/>
+          <w:szCs w:val="20"/>
+        </w:rPr>
+        <w:t xml:space="preserve">Program - where ProgramTypeDescriptor = “Alternative Delivery Of </w:t>
+      </w:r>
+      <w:r>
+        <w:rPr>
+          <w:rFonts w:cs="Arial"/>
+          <w:szCs w:val="20"/>
+        </w:rPr>
+        <w:t>SIS</w:t>
+      </w:r>
+      <w:r>
+        <w:rPr>
+          <w:rFonts w:cs="Arial"/>
+          <w:szCs w:val="20"/>
+        </w:rPr>
+        <w:t>”</w:t>
+      </w:r>
+    </w:p>
+    <w:p>
+      <w:pPr>
+        <w:pStyle w:val="ListParagraph"/>
+        <w:numPr>
+          <w:ilvl w:val="0"/>
+          <w:numId w:val="25"/>
+        </w:numPr>
+        <w:rPr>
+          <w:rFonts w:cs="Arial"/>
+          <w:szCs w:val="20"/>
+        </w:rPr>
+      </w:pPr>
+      <w:r>
+        <w:rPr>
+          <w:rFonts w:cs="Arial"/>
+          <w:szCs w:val="20"/>
+        </w:rPr>
+        <w:t>Students</w:t>
+      </w:r>
+    </w:p>
+    <w:p>
+      <w:pPr>
+        <w:pStyle w:val="Heading4"/>
+      </w:pPr>
+      <w:r>
+        <w:t>Scenarios</w:t>
+      </w:r>
+    </w:p>
+    <w:p>
+      <w:pPr>
+        <w:pStyle w:val="ListParagraph"/>
+        <w:numPr>
+          <w:ilvl w:val="0"/>
+          <w:numId w:val="12"/>
+        </w:numPr>
+        <w:rPr>
+          <w:rFonts w:cs="Arial"/>
+          <w:szCs w:val="20"/>
+        </w:rPr>
+      </w:pPr>
+      <w:r>
+        <w:rPr>
+          <w:rFonts w:cs="Arial"/>
+          <w:szCs w:val="20"/>
+        </w:rPr>
+        <w:t>Associate Student 5 with this StudentProgramAssociation</w:t>
+      </w:r>
+    </w:p>
+    <w:p>
+      <w:pPr>
+        <w:pStyle w:val="Heading3"/>
+      </w:pPr>
+      <w:bookmarkStart w:id="31" w:name="_Toc65502074"/>
+      <w:r>
+        <w:lastRenderedPageBreak/>
+        <w:t>Resource: StudentHomelessProgramAssociation</w:t>
+      </w:r>
+      <w:bookmarkEnd w:id="31"/>
+    </w:p>
+    <w:p>
+      <w:pPr>
+        <w:pStyle w:val="Heading4"/>
+      </w:pPr>
+      <w:r>
+        <w:t>Description</w:t>
+      </w:r>
+    </w:p>
+    <w:p>
+      <w:pPr>
+        <w:rPr>
+          <w:rFonts w:cs="Arial"/>
+          <w:color w:val="185EAB"/>
+          <w:szCs w:val="20"/>
+        </w:rPr>
+      </w:pPr>
+      <w:r>
+        <w:rPr>
+          <w:rFonts w:cs="Arial"/>
+          <w:color w:val="185EAB"/>
+          <w:szCs w:val="20"/>
+        </w:rPr>
+        <w:t>This association represents the McKinney-Vento Homeless Program program(s) that a student participates in or from which the Student receives services.</w:t>
+      </w:r>
+    </w:p>
+    <w:p>
+      <w:pPr>
+        <w:pStyle w:val="Heading4"/>
+      </w:pPr>
+      <w:r>
+        <w:t>Prerequisite Data</w:t>
+      </w:r>
+    </w:p>
+    <w:p>
+      <w:pPr>
+        <w:pStyle w:val="ListParagraph"/>
+        <w:numPr>
+          <w:ilvl w:val="0"/>
+          <w:numId w:val="26"/>
+        </w:numPr>
+        <w:rPr>
+          <w:rFonts w:cs="Arial"/>
+          <w:szCs w:val="20"/>
+        </w:rPr>
+      </w:pPr>
+      <w:r>
+        <w:rPr>
+          <w:rFonts w:cs="Arial"/>
+          <w:szCs w:val="20"/>
+        </w:rPr>
+        <w:t>Schools</w:t>
+      </w:r>
+    </w:p>
+    <w:p>
+      <w:pPr>
+        <w:pStyle w:val="ListParagraph"/>
+        <w:numPr>
+          <w:ilvl w:val="0"/>
+          <w:numId w:val="26"/>
+        </w:numPr>
+        <w:rPr>
+          <w:rFonts w:cs="Arial"/>
+          <w:szCs w:val="20"/>
+        </w:rPr>
+      </w:pPr>
+      <w:r>
+        <w:rPr>
+          <w:rFonts w:cs="Arial"/>
+          <w:szCs w:val="20"/>
+        </w:rPr>
+        <w:t>Program - where ProgramTypeDescriptor = “Homeless”</w:t>
+      </w:r>
+    </w:p>
+    <w:p>
+      <w:pPr>
+        <w:pStyle w:val="ListParagraph"/>
+        <w:numPr>
+          <w:ilvl w:val="0"/>
+          <w:numId w:val="26"/>
+        </w:numPr>
+        <w:rPr>
+          <w:rFonts w:cs="Arial"/>
+          <w:szCs w:val="20"/>
+        </w:rPr>
+      </w:pPr>
+      <w:r>
+        <w:rPr>
+          <w:rFonts w:cs="Arial"/>
+          <w:szCs w:val="20"/>
+        </w:rPr>
+        <w:t>Students</w:t>
+      </w:r>
+    </w:p>
+    <w:p>
+      <w:pPr>
+        <w:pStyle w:val="Heading4"/>
+      </w:pPr>
+      <w:r>
+        <w:t>Scenarios</w:t>
+      </w:r>
+    </w:p>
+    <w:p>
+      <w:pPr>
+        <w:pStyle w:val="ListParagraph"/>
+        <w:numPr>
+          <w:ilvl w:val="0"/>
+          <w:numId w:val="13"/>
+        </w:numPr>
+        <w:rPr>
+          <w:rFonts w:cs="Arial"/>
+          <w:szCs w:val="20"/>
+        </w:rPr>
+      </w:pPr>
+      <w:r>
+        <w:rPr>
+          <w:rFonts w:cs="Arial"/>
+          <w:szCs w:val="20"/>
+        </w:rPr>
+        <w:t>Associate Student 6 with this StudentProgramAssociation</w:t>
+      </w:r>
+    </w:p>
+    <w:p>
+      <w:pPr>
+        <w:pStyle w:val="ListParagraph"/>
+        <w:numPr>
+          <w:ilvl w:val="0"/>
+          <w:numId w:val="13"/>
+        </w:numPr>
+        <w:rPr>
+          <w:rFonts w:cs="Arial"/>
+          <w:szCs w:val="20"/>
+        </w:rPr>
+      </w:pPr>
+      <w:r>
+        <w:rPr>
+          <w:rFonts w:cs="Arial"/>
+          <w:szCs w:val="20"/>
+        </w:rPr>
+        <w:t xml:space="preserve">Change the primary nighttime residence code to ‘Doubled-Up’ and </w:t>
+      </w:r>
+      <w:r>
+        <w:rPr>
+          <w:rFonts w:cs="Arial"/>
+          <w:szCs w:val="20"/>
+        </w:rPr>
+        <w:t>U</w:t>
+      </w:r>
+      <w:r>
+        <w:rPr>
+          <w:rFonts w:cs="Arial"/>
+          <w:szCs w:val="20"/>
+        </w:rPr>
+        <w:t xml:space="preserve">naccompanied </w:t>
+      </w:r>
+      <w:r>
+        <w:rPr>
+          <w:rFonts w:cs="Arial"/>
+          <w:szCs w:val="20"/>
+        </w:rPr>
+        <w:t>Y</w:t>
+      </w:r>
+      <w:r>
+        <w:rPr>
+          <w:rFonts w:cs="Arial"/>
+          <w:szCs w:val="20"/>
+        </w:rPr>
+        <w:t xml:space="preserve">outh to </w:t>
+      </w:r>
+      <w:r>
+        <w:rPr>
+          <w:rFonts w:cs="Arial"/>
+          <w:szCs w:val="20"/>
+        </w:rPr>
+        <w:t>True</w:t>
+      </w:r>
+    </w:p>
+    <w:p>
+      <w:pPr>
+        <w:pStyle w:val="ListParagraph"/>
+        <w:numPr>
+          <w:ilvl w:val="0"/>
+          <w:numId w:val="13"/>
+        </w:numPr>
+        <w:rPr>
+          <w:rFonts w:cs="Arial"/>
+          <w:szCs w:val="20"/>
+        </w:rPr>
+      </w:pPr>
+      <w:r>
+        <w:rPr>
+          <w:rFonts w:cs="Arial"/>
+          <w:szCs w:val="20"/>
+        </w:rPr>
+        <w:t>Submit a StudentHomelessProgramAssociation for the EE enrolled student</w:t>
+      </w:r>
+    </w:p>
+    <w:p>
+      <w:pPr>
+        <w:pStyle w:val="ListParagraph"/>
+        <w:numPr>
+          <w:ilvl w:val="1"/>
+          <w:numId w:val="13"/>
+        </w:numPr>
+        <w:rPr>
+          <w:rFonts w:cs="Arial"/>
+          <w:szCs w:val="20"/>
+        </w:rPr>
+      </w:pPr>
+      <w:r>
+        <w:rPr>
+          <w:rFonts w:cs="Arial"/>
+          <w:szCs w:val="20"/>
+        </w:rPr>
+        <w:t>Primary Nighttime Residence = SHR</w:t>
+      </w:r>
+    </w:p>
+    <w:p>
+      <w:pPr>
+        <w:pStyle w:val="ListParagraph"/>
+        <w:numPr>
+          <w:ilvl w:val="1"/>
+          <w:numId w:val="13"/>
+        </w:numPr>
+        <w:rPr>
+          <w:rFonts w:cs="Arial"/>
+          <w:szCs w:val="20"/>
+        </w:rPr>
+      </w:pPr>
+      <w:r>
+        <w:rPr>
+          <w:rFonts w:cs="Arial"/>
+          <w:szCs w:val="20"/>
+        </w:rPr>
+        <w:t>Begin Date 9/5/2019</w:t>
+      </w:r>
+    </w:p>
+    <w:p>
+      <w:pPr>
+        <w:pStyle w:val="ListParagraph"/>
+        <w:numPr>
+          <w:ilvl w:val="1"/>
+          <w:numId w:val="13"/>
+        </w:numPr>
+        <w:rPr>
+          <w:rFonts w:cs="Arial"/>
+          <w:szCs w:val="20"/>
+        </w:rPr>
+      </w:pPr>
+      <w:r>
+        <w:rPr>
+          <w:rFonts w:cs="Arial"/>
+          <w:szCs w:val="20"/>
+        </w:rPr>
+        <w:t>End Date 12/25/2020</w:t>
+      </w:r>
+    </w:p>
+    <w:p>
+      <w:pPr>
+        <w:pStyle w:val="Heading3"/>
+      </w:pPr>
+      <w:bookmarkStart w:id="32" w:name="_Toc65502075"/>
+      <w:r>
+        <w:t>Resource: StudentLanguageInstructionProgramAssociation</w:t>
+      </w:r>
+      <w:bookmarkEnd w:id="32"/>
+    </w:p>
+    <w:p>
+      <w:pPr>
+        <w:pStyle w:val="Heading4"/>
+      </w:pPr>
+      <w:r>
+        <w:t>Description</w:t>
+      </w:r>
+    </w:p>
+    <w:p>
+      <w:pPr>
+        <w:rPr>
+          <w:rFonts w:cs="Arial"/>
+          <w:color w:val="185EAB"/>
+          <w:szCs w:val="20"/>
+        </w:rPr>
+      </w:pPr>
+      <w:r>
+        <w:rPr>
+          <w:rFonts w:cs="Arial"/>
+          <w:color w:val="185EAB"/>
+          <w:szCs w:val="20"/>
+        </w:rPr>
+        <w:t>This association represents the Title III Language Instruction for Limited English Proficient and Immigrant Students program(s) that a student participates in or from which the Student receives services.</w:t>
+      </w:r>
+    </w:p>
+    <w:p>
+      <w:pPr>
+        <w:pStyle w:val="Heading4"/>
+      </w:pPr>
+      <w:r>
+        <w:t>Prerequisite Data</w:t>
+      </w:r>
+    </w:p>
+    <w:p>
+      <w:pPr>
+        <w:pStyle w:val="ListParagraph"/>
+        <w:numPr>
+          <w:ilvl w:val="0"/>
+          <w:numId w:val="19"/>
+        </w:numPr>
+        <w:rPr>
+          <w:rFonts w:cs="Arial"/>
+          <w:szCs w:val="20"/>
+        </w:rPr>
+      </w:pPr>
+      <w:r>
+        <w:rPr>
+          <w:rFonts w:cs="Arial"/>
+          <w:szCs w:val="20"/>
+        </w:rPr>
+        <w:t>Schools</w:t>
+      </w:r>
+    </w:p>
+    <w:p>
+      <w:pPr>
+        <w:pStyle w:val="ListParagraph"/>
+        <w:numPr>
+          <w:ilvl w:val="0"/>
+          <w:numId w:val="19"/>
+        </w:numPr>
+        <w:rPr>
+          <w:rFonts w:cs="Arial"/>
+          <w:szCs w:val="20"/>
+        </w:rPr>
+      </w:pPr>
+      <w:r>
+        <w:rPr>
+          <w:rFonts w:cs="Arial"/>
+          <w:szCs w:val="20"/>
+        </w:rPr>
+        <w:t>Program - where ProgramTypeDescriptor = “English Learner”</w:t>
+      </w:r>
+    </w:p>
+    <w:p>
+      <w:pPr>
+        <w:pStyle w:val="ListParagraph"/>
+        <w:numPr>
+          <w:ilvl w:val="0"/>
+          <w:numId w:val="19"/>
+        </w:numPr>
+        <w:rPr>
+          <w:rFonts w:cs="Arial"/>
+          <w:szCs w:val="20"/>
+        </w:rPr>
+      </w:pPr>
+      <w:r>
+        <w:rPr>
+          <w:rFonts w:cs="Arial"/>
+          <w:szCs w:val="20"/>
+        </w:rPr>
+        <w:t>Students</w:t>
+      </w:r>
+    </w:p>
+    <w:p>
+      <w:pPr>
+        <w:pStyle w:val="Heading4"/>
+      </w:pPr>
+      <w:r>
+        <w:t>Scenarios</w:t>
+      </w:r>
+    </w:p>
+    <w:p>
+      <w:pPr>
+        <w:pStyle w:val="ListParagraph"/>
+        <w:numPr>
+          <w:ilvl w:val="0"/>
+          <w:numId w:val="14"/>
+        </w:numPr>
+        <w:rPr>
+          <w:rFonts w:cs="Arial"/>
+          <w:szCs w:val="20"/>
+        </w:rPr>
+      </w:pPr>
+      <w:r>
+        <w:rPr>
+          <w:rFonts w:cs="Arial"/>
+          <w:szCs w:val="20"/>
+        </w:rPr>
+        <w:t>Associate Student 7 with this StudentProgramAssociation</w:t>
+      </w:r>
+      <w:r>
+        <w:rPr>
+          <w:rFonts w:cs="Arial"/>
+          <w:szCs w:val="20"/>
+        </w:rPr>
+        <w:t xml:space="preserve"> where English Learner Participation is set to True (Indicates EL Served)</w:t>
+      </w:r>
+    </w:p>
+    <w:p>
+      <w:pPr>
+        <w:pStyle w:val="ListParagraph"/>
+        <w:numPr>
+          <w:ilvl w:val="0"/>
+          <w:numId w:val="14"/>
+        </w:numPr>
+        <w:rPr>
+          <w:rFonts w:cs="Arial"/>
+          <w:szCs w:val="20"/>
+        </w:rPr>
+      </w:pPr>
+      <w:r>
+        <w:rPr>
+          <w:rFonts w:cs="Arial"/>
+          <w:szCs w:val="20"/>
+        </w:rPr>
+        <w:t xml:space="preserve">Change the English </w:t>
+      </w:r>
+      <w:r>
+        <w:rPr>
+          <w:rFonts w:cs="Arial"/>
+          <w:szCs w:val="20"/>
+        </w:rPr>
+        <w:t>Le</w:t>
+      </w:r>
+      <w:r>
+        <w:rPr>
+          <w:rFonts w:cs="Arial"/>
+          <w:szCs w:val="20"/>
+        </w:rPr>
+        <w:t xml:space="preserve">arner </w:t>
+      </w:r>
+      <w:r>
+        <w:rPr>
+          <w:rFonts w:cs="Arial"/>
+          <w:szCs w:val="20"/>
+        </w:rPr>
+        <w:t xml:space="preserve">Participation </w:t>
+      </w:r>
+      <w:r>
+        <w:rPr>
+          <w:rFonts w:cs="Arial"/>
+          <w:szCs w:val="20"/>
+        </w:rPr>
+        <w:t xml:space="preserve">to </w:t>
+      </w:r>
+      <w:r>
+        <w:rPr>
+          <w:rFonts w:cs="Arial"/>
+          <w:szCs w:val="20"/>
+        </w:rPr>
+        <w:t>False, to Indicate EL Identified, but not served</w:t>
+      </w:r>
+    </w:p>
+    <w:p>
+      <w:pPr>
+        <w:pStyle w:val="ListParagraph"/>
+        <w:numPr>
+          <w:ilvl w:val="0"/>
+          <w:numId w:val="14"/>
+        </w:numPr>
+        <w:rPr>
+          <w:rFonts w:cs="Arial"/>
+          <w:szCs w:val="20"/>
+        </w:rPr>
+      </w:pPr>
+      <w:r>
+        <w:rPr>
+          <w:rFonts w:cs="Arial"/>
+          <w:szCs w:val="20"/>
+        </w:rPr>
+        <w:t>Associate another student with th</w:t>
+      </w:r>
+      <w:r>
+        <w:rPr>
+          <w:rFonts w:cs="Arial"/>
+          <w:szCs w:val="20"/>
+        </w:rPr>
+        <w:t>is program</w:t>
+      </w:r>
+      <w:r>
+        <w:rPr>
+          <w:rFonts w:cs="Arial"/>
+          <w:szCs w:val="20"/>
+        </w:rPr>
+        <w:t xml:space="preserve"> </w:t>
+      </w:r>
+      <w:r>
+        <w:rPr>
+          <w:rFonts w:cs="Arial"/>
+          <w:szCs w:val="20"/>
+        </w:rPr>
+        <w:t>and set t</w:t>
+      </w:r>
+      <w:r>
+        <w:rPr>
+          <w:rFonts w:cs="Arial"/>
+          <w:szCs w:val="20"/>
+        </w:rPr>
+        <w:t>he language service code to ‘Newcomer Program’</w:t>
+      </w:r>
+    </w:p>
+    <w:p>
+      <w:pPr>
+        <w:pStyle w:val="Heading3"/>
+      </w:pPr>
+      <w:bookmarkStart w:id="33" w:name="_Toc65502076"/>
+      <w:r>
+        <w:t xml:space="preserve">Resource: </w:t>
+      </w:r>
+      <w:r>
+        <w:t>S</w:t>
+      </w:r>
+      <w:r>
+        <w:t>tudentPSEOConcurrentProgramAssociation</w:t>
+      </w:r>
+      <w:bookmarkEnd w:id="33"/>
+    </w:p>
+    <w:p>
+      <w:pPr>
+        <w:pStyle w:val="Heading4"/>
+      </w:pPr>
+      <w:r>
+        <w:t>Description</w:t>
+      </w:r>
+    </w:p>
+    <w:p>
+      <w:pPr>
+        <w:rPr>
+          <w:rFonts w:cs="Arial"/>
+          <w:color w:val="185EAB"/>
+          <w:szCs w:val="20"/>
+        </w:rPr>
+      </w:pPr>
+      <w:r>
+        <w:rPr>
+          <w:rFonts w:cs="Arial"/>
+          <w:color w:val="185EAB"/>
+          <w:szCs w:val="20"/>
+        </w:rPr>
+        <w:t>This association represents Students in the PSEO Concurrent Enrollment Program.</w:t>
+      </w:r>
+    </w:p>
+    <w:p>
+      <w:pPr>
+        <w:pStyle w:val="Heading4"/>
+      </w:pPr>
+      <w:r>
+        <w:t>Prerequisite Data</w:t>
+      </w:r>
+    </w:p>
+    <w:p>
+      <w:pPr>
+        <w:pStyle w:val="ListParagraph"/>
+        <w:numPr>
+          <w:ilvl w:val="0"/>
+          <w:numId w:val="19"/>
+        </w:numPr>
+        <w:rPr>
+          <w:rFonts w:cs="Arial"/>
+          <w:szCs w:val="20"/>
+        </w:rPr>
+      </w:pPr>
+      <w:r>
+        <w:rPr>
+          <w:rFonts w:cs="Arial"/>
+          <w:szCs w:val="20"/>
+        </w:rPr>
+        <w:t>Schools</w:t>
+      </w:r>
+    </w:p>
+    <w:p>
+      <w:pPr>
+        <w:pStyle w:val="ListParagraph"/>
+        <w:numPr>
+          <w:ilvl w:val="0"/>
+          <w:numId w:val="19"/>
+        </w:numPr>
+        <w:rPr>
+          <w:rFonts w:cs="Arial"/>
+          <w:szCs w:val="20"/>
+        </w:rPr>
+      </w:pPr>
+      <w:r>
+        <w:rPr>
+          <w:rFonts w:cs="Arial"/>
+          <w:szCs w:val="20"/>
+        </w:rPr>
+        <w:t>Program - where ProgramTypeDescriptor = “PSEO Concurrent”</w:t>
+      </w:r>
+    </w:p>
+    <w:p>
+      <w:pPr>
+        <w:pStyle w:val="ListParagraph"/>
+        <w:numPr>
+          <w:ilvl w:val="0"/>
+          <w:numId w:val="19"/>
+        </w:numPr>
+        <w:rPr>
+          <w:rFonts w:cs="Arial"/>
+          <w:szCs w:val="20"/>
+        </w:rPr>
+      </w:pPr>
+      <w:r>
+        <w:rPr>
+          <w:rFonts w:cs="Arial"/>
+          <w:szCs w:val="20"/>
+        </w:rPr>
+        <w:t>Students</w:t>
+      </w:r>
+    </w:p>
+    <w:p>
+      <w:pPr>
+        <w:pStyle w:val="Heading4"/>
+      </w:pPr>
+      <w:r>
+        <w:lastRenderedPageBreak/>
+        <w:t>Scenarios</w:t>
+      </w:r>
+    </w:p>
+    <w:p>
+      <w:pPr>
+        <w:pStyle w:val="ListParagraph"/>
+        <w:numPr>
+          <w:ilvl w:val="0"/>
+          <w:numId w:val="27"/>
+        </w:numPr>
+        <w:rPr>
+          <w:rFonts w:cs="Arial"/>
+          <w:szCs w:val="20"/>
+        </w:rPr>
+      </w:pPr>
+      <w:r>
+        <w:rPr>
+          <w:rFonts w:cs="Arial"/>
+          <w:szCs w:val="20"/>
+        </w:rPr>
+        <w:t>Associate Student 8 with this StudentProgramAssociation</w:t>
+      </w:r>
+    </w:p>
+    <w:p>
+      <w:pPr>
+        <w:pStyle w:val="Heading3"/>
+      </w:pPr>
+      <w:bookmarkStart w:id="34" w:name="_Toc65502077"/>
+      <w:r>
+        <w:t xml:space="preserve">Resource: </w:t>
+      </w:r>
+      <w:r>
+        <w:t>S</w:t>
+      </w:r>
+      <w:r>
+        <w:t>tudentPSEOProgramAssociation</w:t>
+      </w:r>
+      <w:bookmarkEnd w:id="34"/>
+    </w:p>
+    <w:p>
+      <w:pPr>
+        <w:pStyle w:val="Heading4"/>
+      </w:pPr>
+      <w:r>
+        <w:t>Description</w:t>
+      </w:r>
+    </w:p>
+    <w:p>
+      <w:pPr>
+        <w:rPr>
+          <w:rFonts w:cs="Arial"/>
+          <w:color w:val="185EAB"/>
+          <w:szCs w:val="20"/>
+        </w:rPr>
+      </w:pPr>
+      <w:r>
+        <w:rPr>
+          <w:rFonts w:cs="Arial"/>
+          <w:color w:val="185EAB"/>
+          <w:szCs w:val="20"/>
+        </w:rPr>
+        <w:t>This association represents Students in the PSEO Program.</w:t>
+      </w:r>
+    </w:p>
+    <w:p>
+      <w:pPr>
+        <w:pStyle w:val="Heading4"/>
+      </w:pPr>
+      <w:r>
+        <w:t>Prerequisite Data</w:t>
+      </w:r>
+    </w:p>
+    <w:p>
+      <w:pPr>
+        <w:pStyle w:val="ListParagraph"/>
+        <w:numPr>
+          <w:ilvl w:val="0"/>
+          <w:numId w:val="19"/>
+        </w:numPr>
+        <w:rPr>
+          <w:rFonts w:cs="Arial"/>
+          <w:szCs w:val="20"/>
+        </w:rPr>
+      </w:pPr>
+      <w:r>
+        <w:rPr>
+          <w:rFonts w:cs="Arial"/>
+          <w:szCs w:val="20"/>
+        </w:rPr>
+        <w:t>Schools</w:t>
+      </w:r>
+    </w:p>
+    <w:p>
+      <w:pPr>
+        <w:pStyle w:val="ListParagraph"/>
+        <w:numPr>
+          <w:ilvl w:val="0"/>
+          <w:numId w:val="19"/>
+        </w:numPr>
+        <w:rPr>
+          <w:rFonts w:cs="Arial"/>
+          <w:szCs w:val="20"/>
+        </w:rPr>
+      </w:pPr>
+      <w:r>
+        <w:rPr>
+          <w:rFonts w:cs="Arial"/>
+          <w:szCs w:val="20"/>
+        </w:rPr>
+        <w:t>Program - where ProgramTypeDescriptor = “PSEO Program”</w:t>
+      </w:r>
+    </w:p>
+    <w:p>
+      <w:pPr>
+        <w:pStyle w:val="ListParagraph"/>
+        <w:numPr>
+          <w:ilvl w:val="0"/>
+          <w:numId w:val="19"/>
+        </w:numPr>
+        <w:rPr>
+          <w:rFonts w:cs="Arial"/>
+          <w:szCs w:val="20"/>
+        </w:rPr>
+      </w:pPr>
+      <w:r>
+        <w:rPr>
+          <w:rFonts w:cs="Arial"/>
+          <w:szCs w:val="20"/>
+        </w:rPr>
+        <w:t>Students</w:t>
+      </w:r>
+    </w:p>
+    <w:p>
+      <w:pPr>
+        <w:pStyle w:val="Heading4"/>
+      </w:pPr>
+      <w:r>
+        <w:t>Scenarios</w:t>
+      </w:r>
+    </w:p>
+    <w:p>
+      <w:pPr>
+        <w:pStyle w:val="ListParagraph"/>
+        <w:numPr>
+          <w:ilvl w:val="0"/>
+          <w:numId w:val="33"/>
+        </w:numPr>
+        <w:rPr>
+          <w:rFonts w:cs="Arial"/>
+          <w:szCs w:val="20"/>
+        </w:rPr>
+      </w:pPr>
+      <w:r>
+        <w:rPr>
+          <w:rFonts w:cs="Arial"/>
+          <w:szCs w:val="20"/>
+        </w:rPr>
+        <w:t xml:space="preserve">Update </w:t>
+      </w:r>
+      <w:r>
+        <w:rPr>
+          <w:rFonts w:cs="Arial"/>
+          <w:szCs w:val="20"/>
+        </w:rPr>
+        <w:t>PSEO High School Hours to 650</w:t>
+      </w:r>
+    </w:p>
+    <w:p>
+      <w:pPr>
+        <w:pStyle w:val="ListParagraph"/>
+        <w:numPr>
+          <w:ilvl w:val="0"/>
+          <w:numId w:val="33"/>
+        </w:numPr>
+        <w:rPr>
+          <w:rFonts w:cs="Arial"/>
+          <w:szCs w:val="20"/>
+        </w:rPr>
+      </w:pPr>
+      <w:r>
+        <w:rPr>
+          <w:rFonts w:cs="Arial"/>
+          <w:szCs w:val="20"/>
+        </w:rPr>
+        <w:t>Associate Student 9 with this StudentProgramAssociation</w:t>
+      </w:r>
+    </w:p>
+    <w:p>
+      <w:pPr>
+        <w:pStyle w:val="Heading3"/>
+      </w:pPr>
+      <w:bookmarkStart w:id="35" w:name="_Toc65502078"/>
+      <w:r>
+        <w:t xml:space="preserve">Resource: </w:t>
+      </w:r>
+      <w:r>
+        <w:t>S</w:t>
+      </w:r>
+      <w:r>
+        <w:t>tudentSAAPProgramAssociation</w:t>
+      </w:r>
+      <w:bookmarkEnd w:id="35"/>
+    </w:p>
+    <w:p>
+      <w:pPr>
+        <w:pStyle w:val="Heading4"/>
+      </w:pPr>
+      <w:r>
+        <w:t>Description</w:t>
+      </w:r>
+    </w:p>
+    <w:p>
+      <w:pPr>
+        <w:rPr>
+          <w:rFonts w:cs="Arial"/>
+          <w:color w:val="185EAB"/>
+          <w:szCs w:val="20"/>
+        </w:rPr>
+      </w:pPr>
+      <w:r>
+        <w:rPr>
+          <w:rFonts w:cs="Arial"/>
+          <w:color w:val="185EAB"/>
+          <w:szCs w:val="20"/>
+        </w:rPr>
+        <w:t>This association represents Students in a State Approved Alternative Program.</w:t>
+      </w:r>
+    </w:p>
+    <w:p>
+      <w:pPr>
+        <w:pStyle w:val="Heading4"/>
+      </w:pPr>
+      <w:r>
+        <w:t>Prerequisite Data</w:t>
+      </w:r>
+    </w:p>
+    <w:p>
+      <w:pPr>
+        <w:pStyle w:val="ListParagraph"/>
+        <w:numPr>
+          <w:ilvl w:val="0"/>
+          <w:numId w:val="19"/>
+        </w:numPr>
+        <w:rPr>
+          <w:rFonts w:cs="Arial"/>
+          <w:szCs w:val="20"/>
+        </w:rPr>
+      </w:pPr>
+      <w:r>
+        <w:rPr>
+          <w:rFonts w:cs="Arial"/>
+          <w:szCs w:val="20"/>
+        </w:rPr>
+        <w:t>Schools</w:t>
+      </w:r>
+    </w:p>
+    <w:p>
+      <w:pPr>
+        <w:pStyle w:val="ListParagraph"/>
+        <w:numPr>
+          <w:ilvl w:val="0"/>
+          <w:numId w:val="19"/>
+        </w:numPr>
+        <w:rPr>
+          <w:rFonts w:cs="Arial"/>
+          <w:szCs w:val="20"/>
+        </w:rPr>
+      </w:pPr>
+      <w:r>
+        <w:rPr>
+          <w:rFonts w:cs="Arial"/>
+          <w:szCs w:val="20"/>
+        </w:rPr>
+        <w:t xml:space="preserve">Program - where ProgramTypeDescriptor </w:t>
+      </w:r>
+      <w:r>
+        <w:rPr>
+          <w:rFonts w:cs="Arial"/>
+          <w:szCs w:val="20"/>
+        </w:rPr>
+        <w:t>= “SAAP”</w:t>
+      </w:r>
+    </w:p>
+    <w:p>
+      <w:pPr>
+        <w:pStyle w:val="ListParagraph"/>
+        <w:numPr>
+          <w:ilvl w:val="0"/>
+          <w:numId w:val="19"/>
+        </w:numPr>
+        <w:rPr>
+          <w:rFonts w:cs="Arial"/>
+          <w:szCs w:val="20"/>
+        </w:rPr>
+      </w:pPr>
+      <w:r>
+        <w:rPr>
+          <w:rFonts w:cs="Arial"/>
+          <w:szCs w:val="20"/>
+        </w:rPr>
+        <w:t>Students</w:t>
+      </w:r>
+    </w:p>
+    <w:p>
+      <w:pPr>
+        <w:pStyle w:val="Heading4"/>
+      </w:pPr>
+      <w:r>
+        <w:t>Scenarios</w:t>
+      </w:r>
+    </w:p>
+    <w:p>
+      <w:pPr>
+        <w:pStyle w:val="ListParagraph"/>
+        <w:numPr>
+          <w:ilvl w:val="0"/>
+          <w:numId w:val="28"/>
+        </w:numPr>
+        <w:rPr>
+          <w:rFonts w:cs="Arial"/>
+          <w:szCs w:val="20"/>
+        </w:rPr>
+      </w:pPr>
+      <w:r>
+        <w:rPr>
+          <w:rFonts w:cs="Arial"/>
+          <w:szCs w:val="20"/>
+        </w:rPr>
+        <w:t>Associate Student 10 with this StudentProgramAssociation</w:t>
+      </w:r>
+    </w:p>
+    <w:p>
+      <w:pPr>
+        <w:pStyle w:val="ListParagraph"/>
+        <w:numPr>
+          <w:ilvl w:val="0"/>
+          <w:numId w:val="28"/>
+        </w:numPr>
+        <w:rPr>
+          <w:rFonts w:cs="Arial"/>
+          <w:szCs w:val="20"/>
+        </w:rPr>
+      </w:pPr>
+      <w:r>
+        <w:rPr>
+          <w:rFonts w:cs="Arial"/>
+          <w:szCs w:val="20"/>
+        </w:rPr>
+        <w:t>Change SA</w:t>
+      </w:r>
+      <w:r>
+        <w:rPr>
+          <w:rFonts w:cs="Arial"/>
+          <w:szCs w:val="20"/>
+        </w:rPr>
+        <w:t>A</w:t>
+      </w:r>
+      <w:r>
+        <w:rPr>
+          <w:rFonts w:cs="Arial"/>
+          <w:szCs w:val="20"/>
+        </w:rPr>
+        <w:t xml:space="preserve">P Credits to 5.75 and </w:t>
+      </w:r>
+      <w:r>
+        <w:rPr>
+          <w:rFonts w:cs="Arial"/>
+          <w:szCs w:val="20"/>
+        </w:rPr>
+        <w:t>Set I</w:t>
+      </w:r>
+      <w:r>
+        <w:rPr>
+          <w:rFonts w:cs="Arial"/>
+          <w:szCs w:val="20"/>
+        </w:rPr>
+        <w:t xml:space="preserve">ndependent </w:t>
+      </w:r>
+      <w:r>
+        <w:rPr>
+          <w:rFonts w:cs="Arial"/>
+          <w:szCs w:val="20"/>
+        </w:rPr>
+        <w:t>S</w:t>
+      </w:r>
+      <w:r>
+        <w:rPr>
+          <w:rFonts w:cs="Arial"/>
+          <w:szCs w:val="20"/>
+        </w:rPr>
+        <w:t xml:space="preserve">tudy indicator to </w:t>
+      </w:r>
+      <w:r>
+        <w:rPr>
+          <w:rFonts w:cs="Arial"/>
+          <w:szCs w:val="20"/>
+        </w:rPr>
+        <w:t xml:space="preserve">True </w:t>
+      </w:r>
+      <w:r>
+        <w:rPr>
+          <w:rFonts w:cs="Arial"/>
+          <w:szCs w:val="20"/>
+        </w:rPr>
+        <w:t xml:space="preserve">and </w:t>
+      </w:r>
+      <w:r>
+        <w:rPr>
+          <w:rFonts w:cs="Arial"/>
+          <w:szCs w:val="20"/>
+        </w:rPr>
+        <w:t>SAAP</w:t>
+      </w:r>
+      <w:r>
+        <w:rPr>
+          <w:rFonts w:cs="Arial"/>
+          <w:szCs w:val="20"/>
+        </w:rPr>
+        <w:t xml:space="preserve"> concurrent indicator to Yes</w:t>
+      </w:r>
+    </w:p>
+    <w:p>
+      <w:pPr>
+        <w:pStyle w:val="Heading3"/>
+      </w:pPr>
+      <w:bookmarkStart w:id="36" w:name="_Toc65502079"/>
+      <w:r>
+        <w:t xml:space="preserve">Resource: </w:t>
+      </w:r>
+      <w:r>
+        <w:t>S</w:t>
+      </w:r>
+      <w:r>
+        <w:t>tudentSchoolFoodServiceProgramAssociation</w:t>
+      </w:r>
+      <w:bookmarkEnd w:id="36"/>
+    </w:p>
+    <w:p>
+      <w:pPr>
+        <w:pStyle w:val="Heading4"/>
+      </w:pPr>
+      <w:r>
+        <w:t>Description</w:t>
+      </w:r>
+    </w:p>
+    <w:p>
+      <w:pPr>
+        <w:rPr>
+          <w:rFonts w:cs="Arial"/>
+          <w:color w:val="185EAB"/>
+          <w:szCs w:val="20"/>
+        </w:rPr>
+      </w:pPr>
+      <w:r>
+        <w:rPr>
+          <w:rFonts w:cs="Arial"/>
+          <w:color w:val="185EAB"/>
+          <w:szCs w:val="20"/>
+        </w:rPr>
+        <w:t>This association represents the school food services program(s), such as the Free or Reduce</w:t>
+      </w:r>
+      <w:r>
+        <w:rPr>
+          <w:rFonts w:cs="Arial"/>
+          <w:color w:val="185EAB"/>
+          <w:szCs w:val="20"/>
+        </w:rPr>
+        <w:t xml:space="preserve">d Lunch Program </w:t>
+      </w:r>
+      <w:r>
+        <w:rPr>
+          <w:rFonts w:cs="Arial"/>
+          <w:color w:val="185EAB"/>
+          <w:szCs w:val="20"/>
+        </w:rPr>
+        <w:t>that a student participates in</w:t>
+      </w:r>
+      <w:r>
+        <w:rPr>
+          <w:rFonts w:cs="Arial"/>
+          <w:color w:val="185EAB"/>
+          <w:szCs w:val="20"/>
+        </w:rPr>
+        <w:t>,</w:t>
+      </w:r>
+      <w:r>
+        <w:rPr>
+          <w:rFonts w:cs="Arial"/>
+          <w:color w:val="185EAB"/>
+          <w:szCs w:val="20"/>
+        </w:rPr>
+        <w:t xml:space="preserve"> or from which the Student receives services.</w:t>
+      </w:r>
+    </w:p>
+    <w:p>
+      <w:pPr>
+        <w:rPr>
+          <w:rFonts w:cs="Arial"/>
+          <w:szCs w:val="20"/>
+        </w:rPr>
+      </w:pPr>
+      <w:r>
+        <w:rPr>
+          <w:rFonts w:cs="Arial"/>
+          <w:szCs w:val="20"/>
+        </w:rPr>
+        <w:t>Note: in School Year 18-19</w:t>
+      </w:r>
+      <w:r>
+        <w:rPr>
+          <w:rFonts w:cs="Arial"/>
+          <w:szCs w:val="20"/>
+        </w:rPr>
+        <w:t>,</w:t>
+      </w:r>
+      <w:r>
+        <w:rPr>
+          <w:rFonts w:cs="Arial"/>
+          <w:szCs w:val="20"/>
+        </w:rPr>
+        <w:t xml:space="preserve"> </w:t>
+      </w:r>
+      <w:r>
+        <w:rPr>
+          <w:rFonts w:cs="Arial"/>
+          <w:bCs/>
+          <w:szCs w:val="20"/>
+        </w:rPr>
+        <w:t>schoolFoodServicesEligibility was tracked as a separate field under StudentSchoolAssociation.</w:t>
+      </w:r>
+      <w:r>
+        <w:rPr>
+          <w:rFonts w:cs="Arial"/>
+          <w:bCs/>
+          <w:szCs w:val="20"/>
+        </w:rPr>
+        <w:t xml:space="preserve"> </w:t>
+      </w:r>
+      <w:r>
+        <w:rPr>
+          <w:rFonts w:cs="Arial"/>
+          <w:bCs/>
+          <w:szCs w:val="20"/>
+        </w:rPr>
+        <w:t>This element is now tracked using SchoolFoodServiceProgramService</w:t>
+      </w:r>
+      <w:r>
+        <w:rPr>
+          <w:rFonts w:cs="Arial"/>
+          <w:bCs/>
+          <w:szCs w:val="20"/>
+        </w:rPr>
+        <w:t xml:space="preserve"> </w:t>
+      </w:r>
+      <w:r>
+        <w:rPr>
+          <w:rFonts w:cs="Arial"/>
+          <w:bCs/>
+          <w:szCs w:val="20"/>
+        </w:rPr>
+        <w:t>on studentSchoolFoodServicesProgramAssociation.</w:t>
+      </w:r>
+      <w:r>
+        <w:rPr>
+          <w:rFonts w:cs="Arial"/>
+        </w:rPr>
+        <w:t xml:space="preserve"> </w:t>
+      </w:r>
+    </w:p>
+    <w:p>
+      <w:pPr>
+        <w:pStyle w:val="Heading4"/>
+      </w:pPr>
+      <w:r>
+        <w:t>Prerequisite Data</w:t>
+      </w:r>
+    </w:p>
+    <w:p>
+      <w:pPr>
+        <w:pStyle w:val="ListParagraph"/>
+        <w:numPr>
+          <w:ilvl w:val="0"/>
+          <w:numId w:val="19"/>
+        </w:numPr>
+        <w:rPr>
+          <w:rFonts w:cs="Arial"/>
+          <w:szCs w:val="20"/>
+        </w:rPr>
+      </w:pPr>
+      <w:r>
+        <w:rPr>
+          <w:rFonts w:cs="Arial"/>
+          <w:szCs w:val="20"/>
+        </w:rPr>
+        <w:t>Schools</w:t>
+      </w:r>
+    </w:p>
+    <w:p>
+      <w:pPr>
+        <w:pStyle w:val="ListParagraph"/>
+        <w:numPr>
+          <w:ilvl w:val="0"/>
+          <w:numId w:val="19"/>
+        </w:numPr>
+        <w:rPr>
+          <w:rFonts w:cs="Arial"/>
+          <w:szCs w:val="20"/>
+        </w:rPr>
+      </w:pPr>
+      <w:r>
+        <w:rPr>
+          <w:rFonts w:cs="Arial"/>
+          <w:szCs w:val="20"/>
+        </w:rPr>
+        <w:t>Program - where ProgramTypeDescriptor = “School Food Service”</w:t>
+      </w:r>
+    </w:p>
+    <w:p>
+      <w:pPr>
+        <w:pStyle w:val="ListParagraph"/>
+        <w:numPr>
+          <w:ilvl w:val="0"/>
+          <w:numId w:val="19"/>
+        </w:numPr>
+        <w:rPr>
+          <w:rFonts w:cs="Arial"/>
+          <w:szCs w:val="20"/>
+        </w:rPr>
+      </w:pPr>
+      <w:r>
+        <w:rPr>
+          <w:rFonts w:cs="Arial"/>
+          <w:szCs w:val="20"/>
+        </w:rPr>
+        <w:t>Students</w:t>
+      </w:r>
+    </w:p>
+    <w:p>
+      <w:pPr>
+        <w:pStyle w:val="Heading4"/>
+      </w:pPr>
+      <w:r>
+        <w:lastRenderedPageBreak/>
+        <w:t>Scenarios</w:t>
+      </w:r>
+    </w:p>
+    <w:p>
+      <w:pPr>
+        <w:pStyle w:val="ListParagraph"/>
+        <w:numPr>
+          <w:ilvl w:val="0"/>
+          <w:numId w:val="29"/>
+        </w:numPr>
+        <w:rPr>
+          <w:rFonts w:cs="Arial"/>
+          <w:szCs w:val="20"/>
+        </w:rPr>
+      </w:pPr>
+      <w:r>
+        <w:rPr>
+          <w:rFonts w:cs="Arial"/>
+          <w:szCs w:val="20"/>
+        </w:rPr>
+        <w:t>Associate Student 11 with this StudentProgramAssociation</w:t>
+      </w:r>
+      <w:r>
+        <w:rPr>
+          <w:rFonts w:cs="Arial"/>
+          <w:szCs w:val="20"/>
+        </w:rPr>
+        <w:t xml:space="preserve"> with </w:t>
+      </w:r>
+      <w:r>
+        <w:rPr>
+          <w:rFonts w:cs="Arial"/>
+          <w:bCs/>
+          <w:szCs w:val="20"/>
+        </w:rPr>
+        <w:t>SchoolFoodServiceProgramService</w:t>
+      </w:r>
+      <w:r>
+        <w:rPr>
+          <w:rFonts w:cs="Arial"/>
+          <w:bCs/>
+          <w:szCs w:val="20"/>
+        </w:rPr>
+        <w:t xml:space="preserve"> </w:t>
+      </w:r>
+      <w:r>
+        <w:rPr>
+          <w:rFonts w:cs="Arial"/>
+          <w:bCs/>
+          <w:szCs w:val="20"/>
+        </w:rPr>
+        <w:t>= 2</w:t>
+      </w:r>
+    </w:p>
+    <w:p>
+      <w:pPr>
+        <w:pStyle w:val="ListParagraph"/>
+        <w:numPr>
+          <w:ilvl w:val="0"/>
+          <w:numId w:val="29"/>
+        </w:numPr>
+        <w:rPr>
+          <w:rFonts w:cs="Arial"/>
+          <w:szCs w:val="20"/>
+        </w:rPr>
+      </w:pPr>
+      <w:r>
+        <w:rPr>
+          <w:rFonts w:cs="Arial"/>
+          <w:szCs w:val="20"/>
+        </w:rPr>
+        <w:t>Change FRP Meal Code to 1</w:t>
+      </w:r>
+    </w:p>
+    <w:p>
+      <w:pPr>
+        <w:pStyle w:val="Heading3"/>
+      </w:pPr>
+      <w:bookmarkStart w:id="37" w:name="_Toc65502080"/>
+      <w:r>
+        <w:t xml:space="preserve">Resource: </w:t>
+      </w:r>
+      <w:r>
+        <w:t>S</w:t>
+      </w:r>
+      <w:r>
+        <w:t>tudentSection504PlanProgramAssociation</w:t>
+      </w:r>
+      <w:bookmarkEnd w:id="37"/>
+    </w:p>
+    <w:p>
+      <w:pPr>
+        <w:pStyle w:val="Heading4"/>
+      </w:pPr>
+      <w:r>
+        <w:t>Description</w:t>
+      </w:r>
+    </w:p>
+    <w:p>
+      <w:pPr>
+        <w:rPr>
+          <w:rFonts w:cs="Arial"/>
+          <w:color w:val="185EAB"/>
+          <w:szCs w:val="20"/>
+        </w:rPr>
+      </w:pPr>
+      <w:r>
+        <w:rPr>
+          <w:rFonts w:cs="Arial"/>
+          <w:color w:val="185EAB"/>
+          <w:szCs w:val="20"/>
+        </w:rPr>
+        <w:t>Students who have a Section 504 plan.</w:t>
+      </w:r>
+    </w:p>
+    <w:p>
+      <w:pPr>
+        <w:pStyle w:val="Heading4"/>
+      </w:pPr>
+      <w:r>
+        <w:t>Prerequisite Data</w:t>
+      </w:r>
+    </w:p>
+    <w:p>
+      <w:pPr>
+        <w:pStyle w:val="ListParagraph"/>
+        <w:numPr>
+          <w:ilvl w:val="0"/>
+          <w:numId w:val="19"/>
+        </w:numPr>
+        <w:rPr>
+          <w:rFonts w:cs="Arial"/>
+          <w:szCs w:val="20"/>
+        </w:rPr>
+      </w:pPr>
+      <w:r>
+        <w:rPr>
+          <w:rFonts w:cs="Arial"/>
+          <w:szCs w:val="20"/>
+        </w:rPr>
+        <w:t>Schools</w:t>
+      </w:r>
+    </w:p>
+    <w:p>
+      <w:pPr>
+        <w:pStyle w:val="ListParagraph"/>
+        <w:numPr>
+          <w:ilvl w:val="0"/>
+          <w:numId w:val="19"/>
+        </w:numPr>
+        <w:rPr>
+          <w:rFonts w:cs="Arial"/>
+          <w:szCs w:val="20"/>
+        </w:rPr>
+      </w:pPr>
+      <w:r>
+        <w:rPr>
+          <w:rFonts w:cs="Arial"/>
+          <w:szCs w:val="20"/>
+        </w:rPr>
+        <w:t>Program - where ProgramTypeDescriptor = “Section 504 Plan”</w:t>
+      </w:r>
+    </w:p>
+    <w:p>
+      <w:pPr>
+        <w:pStyle w:val="ListParagraph"/>
+        <w:numPr>
+          <w:ilvl w:val="0"/>
+          <w:numId w:val="19"/>
+        </w:numPr>
+        <w:rPr>
+          <w:rFonts w:cs="Arial"/>
+          <w:szCs w:val="20"/>
+        </w:rPr>
+      </w:pPr>
+      <w:r>
+        <w:rPr>
+          <w:rFonts w:cs="Arial"/>
+          <w:szCs w:val="20"/>
+        </w:rPr>
+        <w:t>Students</w:t>
+      </w:r>
+    </w:p>
+    <w:p>
+      <w:pPr>
+        <w:pStyle w:val="Heading4"/>
+      </w:pPr>
+      <w:r>
+        <w:t>Scenarios</w:t>
+      </w:r>
+    </w:p>
+    <w:p>
+      <w:pPr>
+        <w:pStyle w:val="ListParagraph"/>
+        <w:numPr>
+          <w:ilvl w:val="0"/>
+          <w:numId w:val="30"/>
+        </w:numPr>
+        <w:rPr>
+          <w:rFonts w:cs="Arial"/>
+          <w:szCs w:val="20"/>
+        </w:rPr>
+      </w:pPr>
+      <w:r>
+        <w:rPr>
+          <w:rFonts w:cs="Arial"/>
+          <w:szCs w:val="20"/>
+        </w:rPr>
+        <w:t>Associate Student 12 with this StudentProgramAssociation</w:t>
+      </w:r>
+    </w:p>
+    <w:p>
+      <w:pPr>
+        <w:pStyle w:val="Heading3"/>
+      </w:pPr>
+      <w:bookmarkStart w:id="38" w:name="_Toc65502081"/>
+      <w:r>
+        <w:t xml:space="preserve">Resource: </w:t>
+      </w:r>
+      <w:r>
+        <w:t>StudentSpecialEducationProgramAssociation</w:t>
+      </w:r>
+      <w:bookmarkEnd w:id="38"/>
+    </w:p>
+    <w:p>
+      <w:pPr>
+        <w:pStyle w:val="Heading4"/>
+      </w:pPr>
+      <w:r>
+        <w:t>Description</w:t>
+      </w:r>
+    </w:p>
+    <w:p>
+      <w:pPr>
+        <w:rPr>
+          <w:rFonts w:cs="Arial"/>
+          <w:color w:val="185EAB"/>
+          <w:szCs w:val="20"/>
+        </w:rPr>
+      </w:pPr>
+      <w:r>
+        <w:rPr>
+          <w:rFonts w:cs="Arial"/>
+          <w:color w:val="185EAB"/>
+          <w:szCs w:val="20"/>
+        </w:rPr>
+        <w:t>This association represents the special education program(s) that a student participates in or receives services from. The association is an extension of the StudentProgramAssociation particular for special education programs.</w:t>
+      </w:r>
+    </w:p>
+    <w:p>
+      <w:pPr>
+        <w:pStyle w:val="Heading4"/>
+      </w:pPr>
+      <w:r>
+        <w:t>Important Notes on Order of Disability</w:t>
+      </w:r>
+    </w:p>
+    <w:p>
+      <w:pPr>
+        <w:shd w:val="clear" w:color="auto" w:fill="FFFFFF"/>
+        <w:rPr>
+          <w:rFonts w:cs="Arial"/>
+          <w:szCs w:val="20"/>
+        </w:rPr>
+      </w:pPr>
+      <w:r>
+        <w:rPr>
+          <w:rFonts w:cs="Arial"/>
+          <w:szCs w:val="20"/>
+        </w:rPr>
+        <w:t>MDE collects the primary disability code for a student during an enrollment period.</w:t>
+      </w:r>
+    </w:p>
+    <w:p>
+      <w:pPr>
+        <w:pStyle w:val="ListParagraph"/>
+        <w:numPr>
+          <w:ilvl w:val="0"/>
+          <w:numId w:val="19"/>
+        </w:numPr>
+        <w:rPr>
+          <w:rFonts w:cs="Arial"/>
+          <w:szCs w:val="20"/>
+        </w:rPr>
+      </w:pPr>
+      <w:r>
+        <w:rPr>
+          <w:rFonts w:cs="Arial"/>
+          <w:szCs w:val="20"/>
+        </w:rPr>
+        <w:t xml:space="preserve">Disability codes must be reported </w:t>
+      </w:r>
+      <w:r>
+        <w:rPr>
+          <w:rFonts w:cs="Arial"/>
+          <w:szCs w:val="20"/>
+        </w:rPr>
+        <w:t xml:space="preserve">to Ed-Fi </w:t>
+      </w:r>
+      <w:r>
+        <w:rPr>
+          <w:rFonts w:cs="Arial"/>
+          <w:szCs w:val="20"/>
+        </w:rPr>
+        <w:t>with the 'order of disability' as 1 to designate the primary disability.</w:t>
+      </w:r>
+    </w:p>
+    <w:p>
+      <w:pPr>
+        <w:pStyle w:val="ListParagraph"/>
+        <w:numPr>
+          <w:ilvl w:val="0"/>
+          <w:numId w:val="19"/>
+        </w:numPr>
+        <w:rPr>
+          <w:rFonts w:cs="Arial"/>
+          <w:szCs w:val="20"/>
+        </w:rPr>
+      </w:pPr>
+      <w:r>
+        <w:rPr>
+          <w:rFonts w:cs="Arial"/>
+          <w:szCs w:val="20"/>
+        </w:rPr>
+        <w:t>Although additional disability codes for a student might be reported for a particular begin date, they will be ignored by MDE and not collected or stored in the MDE transformations. In other words, only the disability code with ‘order of disability’ 1 will be used for any begin date.</w:t>
+      </w:r>
+    </w:p>
+    <w:p>
+      <w:pPr>
+        <w:pStyle w:val="ListParagraph"/>
+        <w:numPr>
+          <w:ilvl w:val="0"/>
+          <w:numId w:val="19"/>
+        </w:numPr>
+        <w:rPr>
+          <w:rFonts w:cs="Arial"/>
+          <w:szCs w:val="20"/>
+        </w:rPr>
+      </w:pPr>
+      <w:r>
+        <w:rPr>
+          <w:rFonts w:cs="Arial"/>
+          <w:szCs w:val="20"/>
+        </w:rPr>
+        <w:t>If multiple disability codes for a student are reported with the same begin date, there must only be one with an order of disability = 1.</w:t>
+      </w:r>
+    </w:p>
+    <w:p>
+      <w:pPr>
+        <w:pStyle w:val="Heading4"/>
+      </w:pPr>
+      <w:r>
+        <w:t>Prerequisite Data</w:t>
+      </w:r>
+    </w:p>
+    <w:p>
+      <w:pPr>
+        <w:pStyle w:val="ListParagraph"/>
+        <w:numPr>
+          <w:ilvl w:val="0"/>
+          <w:numId w:val="19"/>
+        </w:numPr>
+        <w:rPr>
+          <w:rFonts w:cs="Arial"/>
+          <w:szCs w:val="20"/>
+        </w:rPr>
+      </w:pPr>
+      <w:r>
+        <w:rPr>
+          <w:rFonts w:cs="Arial"/>
+          <w:szCs w:val="20"/>
+        </w:rPr>
+        <w:t>Schools</w:t>
+      </w:r>
+    </w:p>
+    <w:p>
+      <w:pPr>
+        <w:pStyle w:val="ListParagraph"/>
+        <w:numPr>
+          <w:ilvl w:val="0"/>
+          <w:numId w:val="19"/>
+        </w:numPr>
+        <w:rPr>
+          <w:rFonts w:cs="Arial"/>
+          <w:szCs w:val="20"/>
+        </w:rPr>
+      </w:pPr>
+      <w:r>
+        <w:rPr>
+          <w:rFonts w:cs="Arial"/>
+          <w:szCs w:val="20"/>
+        </w:rPr>
+        <w:t>Program - where ProgramTypeDescriptor = “Special Education”</w:t>
+      </w:r>
+    </w:p>
+    <w:p>
+      <w:pPr>
+        <w:pStyle w:val="ListParagraph"/>
+        <w:numPr>
+          <w:ilvl w:val="0"/>
+          <w:numId w:val="19"/>
+        </w:numPr>
+        <w:rPr>
+          <w:rFonts w:cs="Arial"/>
+          <w:szCs w:val="20"/>
+        </w:rPr>
+      </w:pPr>
+      <w:r>
+        <w:rPr>
+          <w:rFonts w:cs="Arial"/>
+          <w:szCs w:val="20"/>
+        </w:rPr>
+        <w:t>Students</w:t>
+      </w:r>
+    </w:p>
+    <w:p>
+      <w:pPr>
+        <w:pStyle w:val="Heading4"/>
+      </w:pPr>
+      <w:r>
+        <w:t>Scenarios</w:t>
+      </w:r>
+    </w:p>
+    <w:p>
+      <w:pPr>
+        <w:pStyle w:val="ListParagraph"/>
+        <w:numPr>
+          <w:ilvl w:val="0"/>
+          <w:numId w:val="31"/>
+        </w:numPr>
+        <w:rPr>
+          <w:rFonts w:cs="Arial"/>
+          <w:szCs w:val="20"/>
+        </w:rPr>
+      </w:pPr>
+      <w:r>
+        <w:rPr>
+          <w:rFonts w:cs="Arial"/>
+          <w:szCs w:val="20"/>
+        </w:rPr>
+        <w:t>Associate Student 13 with this StudentProgramAssociation</w:t>
+      </w:r>
+      <w:r>
+        <w:rPr>
+          <w:rFonts w:cs="Arial"/>
+          <w:szCs w:val="20"/>
+        </w:rPr>
+        <w:t xml:space="preserve"> include a disability with order of priority = 1</w:t>
+      </w:r>
+    </w:p>
+    <w:p>
+      <w:pPr>
+        <w:pStyle w:val="ListParagraph"/>
+        <w:numPr>
+          <w:ilvl w:val="0"/>
+          <w:numId w:val="31"/>
+        </w:numPr>
+        <w:rPr>
+          <w:rFonts w:cs="Arial"/>
+          <w:szCs w:val="20"/>
+        </w:rPr>
+      </w:pPr>
+      <w:r>
+        <w:rPr>
+          <w:rFonts w:cs="Arial"/>
+          <w:szCs w:val="20"/>
+        </w:rPr>
+        <w:t xml:space="preserve">Change disability code to 12, </w:t>
+      </w:r>
+      <w:r>
+        <w:rPr>
+          <w:rFonts w:cs="Arial"/>
+          <w:szCs w:val="20"/>
+        </w:rPr>
+        <w:t xml:space="preserve">set </w:t>
+      </w:r>
+      <w:r>
+        <w:rPr>
+          <w:rFonts w:cs="Arial"/>
+          <w:szCs w:val="20"/>
+        </w:rPr>
+        <w:t>special education service hours to 1100.5</w:t>
+      </w:r>
+    </w:p>
+    <w:p>
+      <w:pPr>
+        <w:pStyle w:val="Heading3"/>
+      </w:pPr>
+      <w:bookmarkStart w:id="39" w:name="_Toc65502082"/>
       <w:r>
         <w:lastRenderedPageBreak/>
         <w:t xml:space="preserve">Resource: </w:t>
@@ -14407,9 +16810,9 @@
         <w:t>S</w:t>
       </w:r>
       <w:r>
-        <w:t>tudentEarlyChildhoodScreeningProgramAssociations</w:t>
-      </w:r>
-      <w:bookmarkEnd w:id="27"/>
+        <w:t>tudentTitleIPartAProgramAssociations</w:t>
+      </w:r>
+      <w:bookmarkEnd w:id="39"/>
     </w:p>
     <w:p>
       <w:pPr>
@@ -14423,759 +16826,16 @@
       <w:pPr>
         <w:rPr>
           <w:rFonts w:cs="Arial"/>
+          <w:szCs w:val="20"/>
+        </w:rPr>
+      </w:pPr>
+      <w:r>
+        <w:rPr>
+          <w:rFonts w:cs="Arial"/>
           <w:color w:val="185EAB"/>
           <w:szCs w:val="20"/>
         </w:rPr>
-      </w:pPr>
-      <w:r>
-        <w:rPr>
-          <w:rFonts w:cs="Arial"/>
-          <w:color w:val="185EAB"/>
-          <w:szCs w:val="20"/>
-        </w:rPr>
-        <w:t>This association represents Students in the Early Childhood Screening Association Program.</w:t>
-      </w:r>
-    </w:p>
-    <w:p>
-      <w:pPr>
-        <w:pStyle w:val="Heading4"/>
-      </w:pPr>
-      <w:r>
-        <w:t>Prerequisite Data</w:t>
-      </w:r>
-    </w:p>
-    <w:p>
-      <w:pPr>
-        <w:pStyle w:val="ListParagraph"/>
-        <w:numPr>
-          <w:ilvl w:val="0"/>
-          <w:numId w:val="22"/>
-        </w:numPr>
-        <w:rPr>
-          <w:rFonts w:cs="Arial"/>
-          <w:szCs w:val="20"/>
-        </w:rPr>
-      </w:pPr>
-      <w:r>
-        <w:rPr>
-          <w:rFonts w:cs="Arial"/>
-          <w:szCs w:val="20"/>
-        </w:rPr>
-        <w:t>Schools</w:t>
-      </w:r>
-    </w:p>
-    <w:p>
-      <w:pPr>
-        <w:pStyle w:val="ListParagraph"/>
-        <w:numPr>
-          <w:ilvl w:val="0"/>
-          <w:numId w:val="22"/>
-        </w:numPr>
-        <w:rPr>
-          <w:rFonts w:cs="Arial"/>
-          <w:szCs w:val="20"/>
-        </w:rPr>
-      </w:pPr>
-      <w:r>
-        <w:rPr>
-          <w:rFonts w:cs="Arial"/>
-          <w:szCs w:val="20"/>
-        </w:rPr>
-        <w:t>Program - where ProgramTypeDescriptor = “Early Childhood Screening”</w:t>
-      </w:r>
-    </w:p>
-    <w:p>
-      <w:pPr>
-        <w:pStyle w:val="ListParagraph"/>
-        <w:numPr>
-          <w:ilvl w:val="0"/>
-          <w:numId w:val="22"/>
-        </w:numPr>
-        <w:rPr>
-          <w:rFonts w:cs="Arial"/>
-          <w:szCs w:val="20"/>
-        </w:rPr>
-      </w:pPr>
-      <w:r>
-        <w:rPr>
-          <w:rFonts w:cs="Arial"/>
-          <w:szCs w:val="20"/>
-        </w:rPr>
-        <w:t>Students</w:t>
-      </w:r>
-    </w:p>
-    <w:p>
-      <w:pPr>
-        <w:pStyle w:val="Heading4"/>
-      </w:pPr>
-      <w:r>
-        <w:t>Scenarios</w:t>
-      </w:r>
-    </w:p>
-    <w:p>
-      <w:pPr>
-        <w:pStyle w:val="ListParagraph"/>
-        <w:numPr>
-          <w:ilvl w:val="0"/>
-          <w:numId w:val="23"/>
-        </w:numPr>
-        <w:rPr>
-          <w:rFonts w:cs="Arial"/>
-          <w:szCs w:val="20"/>
-        </w:rPr>
-      </w:pPr>
-      <w:r>
-        <w:rPr>
-          <w:rFonts w:cs="Arial"/>
-          <w:szCs w:val="20"/>
-        </w:rPr>
-        <w:t>Associate Student 3 with this StudentProgramAssociation</w:t>
-      </w:r>
-    </w:p>
-    <w:p>
-      <w:pPr>
-        <w:pStyle w:val="ListParagraph"/>
-        <w:numPr>
-          <w:ilvl w:val="0"/>
-          <w:numId w:val="23"/>
-        </w:numPr>
-        <w:rPr>
-          <w:rFonts w:cs="Arial"/>
-          <w:szCs w:val="20"/>
-        </w:rPr>
-      </w:pPr>
-      <w:r>
-        <w:rPr>
-          <w:rFonts w:cs="Arial"/>
-          <w:szCs w:val="20"/>
-        </w:rPr>
-        <w:t>Change the earlyChildhoodScreenerDescriptor</w:t>
-      </w:r>
-      <w:r>
-        <w:rPr>
-          <w:rFonts w:cs="Arial"/>
-          <w:szCs w:val="20"/>
-        </w:rPr>
-        <w:t xml:space="preserve"> </w:t>
-      </w:r>
-      <w:r>
-        <w:rPr>
-          <w:rFonts w:cs="Arial"/>
-          <w:szCs w:val="20"/>
-        </w:rPr>
-        <w:t>to ‘Head Start’ and earlyChildhoodScreeningExitStatusDescriptor</w:t>
-      </w:r>
-      <w:r>
-        <w:rPr>
-          <w:rFonts w:cs="Arial"/>
-          <w:szCs w:val="20"/>
-        </w:rPr>
-        <w:t xml:space="preserve"> </w:t>
-      </w:r>
-      <w:r>
-        <w:rPr>
-          <w:rFonts w:cs="Arial"/>
-          <w:szCs w:val="20"/>
-        </w:rPr>
-        <w:t>to ‘Rescreen’</w:t>
-      </w:r>
-    </w:p>
-    <w:p>
-      <w:pPr>
-        <w:pStyle w:val="Heading3"/>
-      </w:pPr>
-      <w:bookmarkStart w:id="28" w:name="_Toc65502072"/>
-      <w:r>
-        <w:t>Resource: StudentGiftedTalentedProgramAssociation</w:t>
-      </w:r>
-      <w:bookmarkEnd w:id="28"/>
-    </w:p>
-    <w:p>
-      <w:pPr>
-        <w:pStyle w:val="Heading4"/>
-      </w:pPr>
-      <w:r>
-        <w:t>Description</w:t>
-      </w:r>
-    </w:p>
-    <w:p>
-      <w:pPr>
-        <w:rPr>
-          <w:rFonts w:cs="Arial"/>
-          <w:color w:val="185EAB"/>
-          <w:szCs w:val="20"/>
-        </w:rPr>
-      </w:pPr>
-      <w:r>
-        <w:rPr>
-          <w:rFonts w:cs="Arial"/>
-          <w:color w:val="185EAB"/>
-          <w:szCs w:val="20"/>
-        </w:rPr>
-        <w:t>This association represents Students in the Gifted Talented Program.</w:t>
-      </w:r>
-    </w:p>
-    <w:p>
-      <w:pPr>
-        <w:pStyle w:val="Heading4"/>
-      </w:pPr>
-      <w:r>
-        <w:t>Prerequisite Data</w:t>
-      </w:r>
-    </w:p>
-    <w:p>
-      <w:pPr>
-        <w:pStyle w:val="ListParagraph"/>
-        <w:numPr>
-          <w:ilvl w:val="0"/>
-          <w:numId w:val="24"/>
-        </w:numPr>
-        <w:rPr>
-          <w:rFonts w:cs="Arial"/>
-          <w:szCs w:val="20"/>
-        </w:rPr>
-      </w:pPr>
-      <w:r>
-        <w:rPr>
-          <w:rFonts w:cs="Arial"/>
-          <w:szCs w:val="20"/>
-        </w:rPr>
-        <w:t>Schools</w:t>
-      </w:r>
-    </w:p>
-    <w:p>
-      <w:pPr>
-        <w:pStyle w:val="ListParagraph"/>
-        <w:numPr>
-          <w:ilvl w:val="0"/>
-          <w:numId w:val="24"/>
-        </w:numPr>
-        <w:rPr>
-          <w:rFonts w:cs="Arial"/>
-          <w:szCs w:val="20"/>
-        </w:rPr>
-      </w:pPr>
-      <w:r>
-        <w:rPr>
-          <w:rFonts w:cs="Arial"/>
-          <w:szCs w:val="20"/>
-        </w:rPr>
-        <w:t>Program - where ProgramTypeDescriptor = “Gifted and Talented”</w:t>
-      </w:r>
-    </w:p>
-    <w:p>
-      <w:pPr>
-        <w:pStyle w:val="ListParagraph"/>
-        <w:numPr>
-          <w:ilvl w:val="0"/>
-          <w:numId w:val="24"/>
-        </w:numPr>
-        <w:rPr>
-          <w:rFonts w:cs="Arial"/>
-          <w:szCs w:val="20"/>
-        </w:rPr>
-      </w:pPr>
-      <w:r>
-        <w:rPr>
-          <w:rFonts w:cs="Arial"/>
-          <w:szCs w:val="20"/>
-        </w:rPr>
-        <w:t>Students</w:t>
-      </w:r>
-    </w:p>
-    <w:p>
-      <w:pPr>
-        <w:pStyle w:val="Heading4"/>
-      </w:pPr>
-      <w:r>
-        <w:t>Scenarios</w:t>
-      </w:r>
-    </w:p>
-    <w:p>
-      <w:pPr>
-        <w:pStyle w:val="ListParagraph"/>
-        <w:numPr>
-          <w:ilvl w:val="0"/>
-          <w:numId w:val="11"/>
-        </w:numPr>
-        <w:rPr>
-          <w:rFonts w:cs="Arial"/>
-          <w:szCs w:val="20"/>
-        </w:rPr>
-      </w:pPr>
-      <w:r>
-        <w:rPr>
-          <w:rFonts w:cs="Arial"/>
-          <w:szCs w:val="20"/>
-        </w:rPr>
-        <w:t>Associate Student 4 with this StudentProgramAssociation</w:t>
-      </w:r>
-    </w:p>
-    <w:p>
-      <w:pPr>
-        <w:pStyle w:val="ListParagraph"/>
-        <w:numPr>
-          <w:ilvl w:val="0"/>
-          <w:numId w:val="11"/>
-        </w:numPr>
-        <w:rPr>
-          <w:rFonts w:cs="Arial"/>
-          <w:szCs w:val="20"/>
-        </w:rPr>
-      </w:pPr>
-      <w:r>
-        <w:rPr>
-          <w:rFonts w:cs="Arial"/>
-          <w:szCs w:val="20"/>
-        </w:rPr>
-        <w:t>Change the gifted talented participation code to ‘Full-time services’</w:t>
-      </w:r>
-    </w:p>
-    <w:p>
-      <w:pPr>
-        <w:pStyle w:val="Heading3"/>
-      </w:pPr>
-      <w:bookmarkStart w:id="29" w:name="_Toc65502073"/>
-      <w:r>
-        <w:t>Resource: StudentADSISProgramAssociation</w:t>
-      </w:r>
-      <w:bookmarkEnd w:id="29"/>
-    </w:p>
-    <w:p>
-      <w:pPr>
-        <w:pStyle w:val="Heading4"/>
-      </w:pPr>
-      <w:r>
-        <w:t>Description</w:t>
-      </w:r>
-    </w:p>
-    <w:p>
-      <w:pPr>
-        <w:rPr>
-          <w:rFonts w:cs="Arial"/>
-          <w:color w:val="185EAB"/>
-          <w:szCs w:val="20"/>
-        </w:rPr>
-      </w:pPr>
-      <w:r>
-        <w:rPr>
-          <w:rFonts w:cs="Arial"/>
-          <w:color w:val="185EAB"/>
-          <w:szCs w:val="20"/>
-        </w:rPr>
-        <w:t>This association represents Students in the Alternative Delivery of Specialized Instruction (ADSIS) Program.</w:t>
-      </w:r>
-    </w:p>
-    <w:p>
-      <w:pPr>
-        <w:pStyle w:val="Heading4"/>
-      </w:pPr>
-      <w:r>
-        <w:t>Prerequisite Data</w:t>
-      </w:r>
-    </w:p>
-    <w:p>
-      <w:pPr>
-        <w:pStyle w:val="ListParagraph"/>
-        <w:numPr>
-          <w:ilvl w:val="0"/>
-          <w:numId w:val="25"/>
-        </w:numPr>
-        <w:rPr>
-          <w:rFonts w:cs="Arial"/>
-          <w:szCs w:val="20"/>
-        </w:rPr>
-      </w:pPr>
-      <w:r>
-        <w:rPr>
-          <w:rFonts w:cs="Arial"/>
-          <w:szCs w:val="20"/>
-        </w:rPr>
-        <w:t>Schools</w:t>
-      </w:r>
-    </w:p>
-    <w:p>
-      <w:pPr>
-        <w:pStyle w:val="ListParagraph"/>
-        <w:numPr>
-          <w:ilvl w:val="0"/>
-          <w:numId w:val="25"/>
-        </w:numPr>
-        <w:rPr>
-          <w:rFonts w:cs="Arial"/>
-          <w:szCs w:val="20"/>
-        </w:rPr>
-      </w:pPr>
-      <w:r>
-        <w:rPr>
-          <w:rFonts w:cs="Arial"/>
-          <w:szCs w:val="20"/>
-        </w:rPr>
-        <w:t xml:space="preserve">Program - where ProgramTypeDescriptor = “Alternative Delivery Of </w:t>
-      </w:r>
-      <w:r>
-        <w:rPr>
-          <w:rFonts w:cs="Arial"/>
-          <w:szCs w:val="20"/>
-        </w:rPr>
-        <w:t>SIS</w:t>
-      </w:r>
-      <w:r>
-        <w:rPr>
-          <w:rFonts w:cs="Arial"/>
-          <w:szCs w:val="20"/>
-        </w:rPr>
-        <w:t>”</w:t>
-      </w:r>
-    </w:p>
-    <w:p>
-      <w:pPr>
-        <w:pStyle w:val="ListParagraph"/>
-        <w:numPr>
-          <w:ilvl w:val="0"/>
-          <w:numId w:val="25"/>
-        </w:numPr>
-        <w:rPr>
-          <w:rFonts w:cs="Arial"/>
-          <w:szCs w:val="20"/>
-        </w:rPr>
-      </w:pPr>
-      <w:r>
-        <w:rPr>
-          <w:rFonts w:cs="Arial"/>
-          <w:szCs w:val="20"/>
-        </w:rPr>
-        <w:t>Students</w:t>
-      </w:r>
-    </w:p>
-    <w:p>
-      <w:pPr>
-        <w:pStyle w:val="Heading4"/>
-      </w:pPr>
-      <w:r>
-        <w:t>Scenarios</w:t>
-      </w:r>
-    </w:p>
-    <w:p>
-      <w:pPr>
-        <w:pStyle w:val="ListParagraph"/>
-        <w:numPr>
-          <w:ilvl w:val="0"/>
-          <w:numId w:val="12"/>
-        </w:numPr>
-        <w:rPr>
-          <w:rFonts w:cs="Arial"/>
-          <w:szCs w:val="20"/>
-        </w:rPr>
-      </w:pPr>
-      <w:r>
-        <w:rPr>
-          <w:rFonts w:cs="Arial"/>
-          <w:szCs w:val="20"/>
-        </w:rPr>
-        <w:t>Associate Student 5 with this StudentProgramAssociation</w:t>
-      </w:r>
-    </w:p>
-    <w:p>
-      <w:pPr>
-        <w:pStyle w:val="Heading3"/>
-      </w:pPr>
-      <w:bookmarkStart w:id="30" w:name="_Toc65502074"/>
-      <w:r>
-        <w:lastRenderedPageBreak/>
-        <w:t>Resource: StudentHomelessProgramAssociation</w:t>
-      </w:r>
-      <w:bookmarkEnd w:id="30"/>
-    </w:p>
-    <w:p>
-      <w:pPr>
-        <w:pStyle w:val="Heading4"/>
-      </w:pPr>
-      <w:r>
-        <w:t>Description</w:t>
-      </w:r>
-    </w:p>
-    <w:p>
-      <w:pPr>
-        <w:rPr>
-          <w:rFonts w:cs="Arial"/>
-          <w:color w:val="185EAB"/>
-          <w:szCs w:val="20"/>
-        </w:rPr>
-      </w:pPr>
-      <w:r>
-        <w:rPr>
-          <w:rFonts w:cs="Arial"/>
-          <w:color w:val="185EAB"/>
-          <w:szCs w:val="20"/>
-        </w:rPr>
-        <w:t>This association represents the McKinney-Vento Homeless Program program(s) that a student participates in or from which the Student receives services.</w:t>
-      </w:r>
-    </w:p>
-    <w:p>
-      <w:pPr>
-        <w:pStyle w:val="Heading4"/>
-      </w:pPr>
-      <w:r>
-        <w:t>Prerequisite Data</w:t>
-      </w:r>
-    </w:p>
-    <w:p>
-      <w:pPr>
-        <w:pStyle w:val="ListParagraph"/>
-        <w:numPr>
-          <w:ilvl w:val="0"/>
-          <w:numId w:val="26"/>
-        </w:numPr>
-        <w:rPr>
-          <w:rFonts w:cs="Arial"/>
-          <w:szCs w:val="20"/>
-        </w:rPr>
-      </w:pPr>
-      <w:r>
-        <w:rPr>
-          <w:rFonts w:cs="Arial"/>
-          <w:szCs w:val="20"/>
-        </w:rPr>
-        <w:t>Schools</w:t>
-      </w:r>
-    </w:p>
-    <w:p>
-      <w:pPr>
-        <w:pStyle w:val="ListParagraph"/>
-        <w:numPr>
-          <w:ilvl w:val="0"/>
-          <w:numId w:val="26"/>
-        </w:numPr>
-        <w:rPr>
-          <w:rFonts w:cs="Arial"/>
-          <w:szCs w:val="20"/>
-        </w:rPr>
-      </w:pPr>
-      <w:r>
-        <w:rPr>
-          <w:rFonts w:cs="Arial"/>
-          <w:szCs w:val="20"/>
-        </w:rPr>
-        <w:t>Program - where ProgramTypeDescriptor = “Homeless”</w:t>
-      </w:r>
-    </w:p>
-    <w:p>
-      <w:pPr>
-        <w:pStyle w:val="ListParagraph"/>
-        <w:numPr>
-          <w:ilvl w:val="0"/>
-          <w:numId w:val="26"/>
-        </w:numPr>
-        <w:rPr>
-          <w:rFonts w:cs="Arial"/>
-          <w:szCs w:val="20"/>
-        </w:rPr>
-      </w:pPr>
-      <w:r>
-        <w:rPr>
-          <w:rFonts w:cs="Arial"/>
-          <w:szCs w:val="20"/>
-        </w:rPr>
-        <w:t>Students</w:t>
-      </w:r>
-    </w:p>
-    <w:p>
-      <w:pPr>
-        <w:pStyle w:val="Heading4"/>
-      </w:pPr>
-      <w:r>
-        <w:t>Scenarios</w:t>
-      </w:r>
-    </w:p>
-    <w:p>
-      <w:pPr>
-        <w:pStyle w:val="ListParagraph"/>
-        <w:numPr>
-          <w:ilvl w:val="0"/>
-          <w:numId w:val="13"/>
-        </w:numPr>
-        <w:rPr>
-          <w:rFonts w:cs="Arial"/>
-          <w:szCs w:val="20"/>
-        </w:rPr>
-      </w:pPr>
-      <w:r>
-        <w:rPr>
-          <w:rFonts w:cs="Arial"/>
-          <w:szCs w:val="20"/>
-        </w:rPr>
-        <w:t>Associate Student 6 with this StudentProgramAssociation</w:t>
-      </w:r>
-    </w:p>
-    <w:p>
-      <w:pPr>
-        <w:pStyle w:val="ListParagraph"/>
-        <w:numPr>
-          <w:ilvl w:val="0"/>
-          <w:numId w:val="13"/>
-        </w:numPr>
-        <w:rPr>
-          <w:rFonts w:cs="Arial"/>
-          <w:szCs w:val="20"/>
-        </w:rPr>
-      </w:pPr>
-      <w:r>
-        <w:rPr>
-          <w:rFonts w:cs="Arial"/>
-          <w:szCs w:val="20"/>
-        </w:rPr>
-        <w:t xml:space="preserve">Change the primary nighttime residence code to ‘Doubled-Up’ and </w:t>
-      </w:r>
-      <w:r>
-        <w:rPr>
-          <w:rFonts w:cs="Arial"/>
-          <w:szCs w:val="20"/>
-        </w:rPr>
-        <w:t>U</w:t>
-      </w:r>
-      <w:r>
-        <w:rPr>
-          <w:rFonts w:cs="Arial"/>
-          <w:szCs w:val="20"/>
-        </w:rPr>
-        <w:t xml:space="preserve">naccompanied </w:t>
-      </w:r>
-      <w:r>
-        <w:rPr>
-          <w:rFonts w:cs="Arial"/>
-          <w:szCs w:val="20"/>
-        </w:rPr>
-        <w:t>Y</w:t>
-      </w:r>
-      <w:r>
-        <w:rPr>
-          <w:rFonts w:cs="Arial"/>
-          <w:szCs w:val="20"/>
-        </w:rPr>
-        <w:t xml:space="preserve">outh to </w:t>
-      </w:r>
-      <w:r>
-        <w:rPr>
-          <w:rFonts w:cs="Arial"/>
-          <w:szCs w:val="20"/>
-        </w:rPr>
-        <w:t>True</w:t>
-      </w:r>
-    </w:p>
-    <w:p>
-      <w:pPr>
-        <w:pStyle w:val="ListParagraph"/>
-        <w:numPr>
-          <w:ilvl w:val="0"/>
-          <w:numId w:val="13"/>
-        </w:numPr>
-        <w:rPr>
-          <w:rFonts w:cs="Arial"/>
-          <w:szCs w:val="20"/>
-        </w:rPr>
-      </w:pPr>
-      <w:r>
-        <w:rPr>
-          <w:rFonts w:cs="Arial"/>
-          <w:szCs w:val="20"/>
-        </w:rPr>
-        <w:t>Submit a StudentHomelessProgramAssociation for the EE enrolled student</w:t>
-      </w:r>
-    </w:p>
-    <w:p>
-      <w:pPr>
-        <w:pStyle w:val="ListParagraph"/>
-        <w:numPr>
-          <w:ilvl w:val="1"/>
-          <w:numId w:val="13"/>
-        </w:numPr>
-        <w:rPr>
-          <w:rFonts w:cs="Arial"/>
-          <w:szCs w:val="20"/>
-        </w:rPr>
-      </w:pPr>
-      <w:r>
-        <w:rPr>
-          <w:rFonts w:cs="Arial"/>
-          <w:szCs w:val="20"/>
-        </w:rPr>
-        <w:t>Primary Nighttime Residence = SHR</w:t>
-      </w:r>
-    </w:p>
-    <w:p>
-      <w:pPr>
-        <w:pStyle w:val="ListParagraph"/>
-        <w:numPr>
-          <w:ilvl w:val="1"/>
-          <w:numId w:val="13"/>
-        </w:numPr>
-        <w:rPr>
-          <w:rFonts w:cs="Arial"/>
-          <w:szCs w:val="20"/>
-        </w:rPr>
-      </w:pPr>
-      <w:r>
-        <w:rPr>
-          <w:rFonts w:cs="Arial"/>
-          <w:szCs w:val="20"/>
-        </w:rPr>
-        <w:t>Begin Date 9/5/2019</w:t>
-      </w:r>
-    </w:p>
-    <w:p>
-      <w:pPr>
-        <w:pStyle w:val="ListParagraph"/>
-        <w:numPr>
-          <w:ilvl w:val="1"/>
-          <w:numId w:val="13"/>
-        </w:numPr>
-        <w:rPr>
-          <w:rFonts w:cs="Arial"/>
-          <w:szCs w:val="20"/>
-        </w:rPr>
-      </w:pPr>
-      <w:r>
-        <w:rPr>
-          <w:rFonts w:cs="Arial"/>
-          <w:szCs w:val="20"/>
-        </w:rPr>
-        <w:t>End Date 12/25/2020</w:t>
-      </w:r>
-    </w:p>
-    <w:p>
-      <w:pPr>
-        <w:pStyle w:val="Heading3"/>
-      </w:pPr>
-      <w:bookmarkStart w:id="31" w:name="_Toc65502075"/>
-      <w:r>
-        <w:t>Resource: StudentLanguageInstructionProgramAssociation</w:t>
-      </w:r>
-      <w:bookmarkEnd w:id="31"/>
-    </w:p>
-    <w:p>
-      <w:pPr>
-        <w:pStyle w:val="Heading4"/>
-      </w:pPr>
-      <w:r>
-        <w:t>Description</w:t>
-      </w:r>
-    </w:p>
-    <w:p>
-      <w:pPr>
-        <w:rPr>
-          <w:rFonts w:cs="Arial"/>
-          <w:color w:val="185EAB"/>
-          <w:szCs w:val="20"/>
-        </w:rPr>
-      </w:pPr>
-      <w:r>
-        <w:rPr>
-          <w:rFonts w:cs="Arial"/>
-          <w:color w:val="185EAB"/>
-          <w:szCs w:val="20"/>
-        </w:rPr>
-        <w:t>This association represents the Title III Language Instruction for Limited English Proficient and Immigrant Students program(s) that a student participates in or from which the Student receives services.</w:t>
+        <w:t>This association represents the Title I Part A program(s) that a student participates in or from which the Student receives services. The association is an extension of the StudentProgramAssociation particular for Title I Part A programs.</w:t>
       </w:r>
     </w:p>
     <w:p>
@@ -15223,7 +16883,7 @@
           <w:rFonts w:cs="Arial"/>
           <w:szCs w:val="20"/>
         </w:rPr>
-        <w:t>Program - where ProgramTypeDescriptor = “English Learner”</w:t>
+        <w:t>Program - where ProgramTypeDescriptor = “Title I Part A”</w:t>
       </w:r>
     </w:p>
     <w:p>
@@ -15259,1529 +16919,40 @@
         <w:pStyle w:val="ListParagraph"/>
         <w:numPr>
           <w:ilvl w:val="0"/>
-          <w:numId w:val="14"/>
-        </w:numPr>
-        <w:rPr>
-          <w:rFonts w:cs="Arial"/>
-          <w:szCs w:val="20"/>
-        </w:rPr>
-      </w:pPr>
-      <w:r>
-        <w:rPr>
-          <w:rFonts w:cs="Arial"/>
-          <w:szCs w:val="20"/>
-        </w:rPr>
-        <w:t>Associate Student 7 with this StudentProgramAssociation</w:t>
-      </w:r>
-      <w:r>
-        <w:rPr>
-          <w:rFonts w:cs="Arial"/>
-          <w:szCs w:val="20"/>
-        </w:rPr>
-        <w:t xml:space="preserve"> where English Learner Participation is set to True (Indicates EL Served)</w:t>
-      </w:r>
-    </w:p>
-    <w:p>
-      <w:pPr>
-        <w:pStyle w:val="ListParagraph"/>
-        <w:numPr>
-          <w:ilvl w:val="0"/>
-          <w:numId w:val="14"/>
-        </w:numPr>
-        <w:rPr>
-          <w:rFonts w:cs="Arial"/>
-          <w:szCs w:val="20"/>
-        </w:rPr>
-      </w:pPr>
-      <w:r>
-        <w:rPr>
-          <w:rFonts w:cs="Arial"/>
-          <w:szCs w:val="20"/>
-        </w:rPr>
-        <w:t xml:space="preserve">Change the English </w:t>
-      </w:r>
-      <w:r>
-        <w:rPr>
-          <w:rFonts w:cs="Arial"/>
-          <w:szCs w:val="20"/>
-        </w:rPr>
-        <w:t>Le</w:t>
-      </w:r>
-      <w:r>
-        <w:rPr>
-          <w:rFonts w:cs="Arial"/>
-          <w:szCs w:val="20"/>
-        </w:rPr>
-        <w:t xml:space="preserve">arner </w:t>
-      </w:r>
-      <w:r>
-        <w:rPr>
-          <w:rFonts w:cs="Arial"/>
-          <w:szCs w:val="20"/>
-        </w:rPr>
-        <w:t xml:space="preserve">Participation </w:t>
-      </w:r>
-      <w:r>
-        <w:rPr>
-          <w:rFonts w:cs="Arial"/>
-          <w:szCs w:val="20"/>
-        </w:rPr>
-        <w:t xml:space="preserve">to </w:t>
-      </w:r>
-      <w:r>
-        <w:rPr>
-          <w:rFonts w:cs="Arial"/>
-          <w:szCs w:val="20"/>
-        </w:rPr>
-        <w:t>False, to Indicate EL Identified, but not served</w:t>
-      </w:r>
-    </w:p>
-    <w:p>
-      <w:pPr>
-        <w:pStyle w:val="ListParagraph"/>
-        <w:numPr>
-          <w:ilvl w:val="0"/>
-          <w:numId w:val="14"/>
-        </w:numPr>
-        <w:rPr>
-          <w:rFonts w:cs="Arial"/>
-          <w:szCs w:val="20"/>
-        </w:rPr>
-      </w:pPr>
-      <w:r>
-        <w:rPr>
-          <w:rFonts w:cs="Arial"/>
-          <w:szCs w:val="20"/>
-        </w:rPr>
-        <w:t>Associate another student with th</w:t>
-      </w:r>
-      <w:r>
-        <w:rPr>
-          <w:rFonts w:cs="Arial"/>
-          <w:szCs w:val="20"/>
-        </w:rPr>
-        <w:t>is program</w:t>
-      </w:r>
-      <w:r>
-        <w:rPr>
-          <w:rFonts w:cs="Arial"/>
-          <w:szCs w:val="20"/>
-        </w:rPr>
-        <w:t xml:space="preserve"> </w:t>
-      </w:r>
-      <w:r>
-        <w:rPr>
-          <w:rFonts w:cs="Arial"/>
-          <w:szCs w:val="20"/>
-        </w:rPr>
-        <w:t>and set t</w:t>
-      </w:r>
-      <w:r>
-        <w:rPr>
-          <w:rFonts w:cs="Arial"/>
-          <w:szCs w:val="20"/>
-        </w:rPr>
-        <w:t>he language service code to ‘Newcomer Program’</w:t>
-      </w:r>
+          <w:numId w:val="32"/>
+        </w:numPr>
+        <w:rPr>
+          <w:rFonts w:cs="Arial"/>
+          <w:szCs w:val="20"/>
+        </w:rPr>
+      </w:pPr>
+      <w:r>
+        <w:rPr>
+          <w:rFonts w:cs="Arial"/>
+          <w:szCs w:val="20"/>
+        </w:rPr>
+        <w:t>Associate Student 14 with this StudentProgramAssociation</w:t>
+      </w:r>
+    </w:p>
+    <w:p>
+      <w:pPr>
+        <w:pStyle w:val="Heading2"/>
+      </w:pPr>
+      <w:bookmarkStart w:id="40" w:name="_Toc65502083"/>
+      <w:r>
+        <w:t>MCCC Certification Scenarios - API Resources</w:t>
+      </w:r>
+      <w:bookmarkEnd w:id="40"/>
     </w:p>
     <w:p>
       <w:pPr>
         <w:pStyle w:val="Heading3"/>
       </w:pPr>
-      <w:bookmarkStart w:id="32" w:name="_Toc65502076"/>
-      <w:r>
-        <w:t xml:space="preserve">Resource: </w:t>
-      </w:r>
-      <w:r>
-        <w:t>S</w:t>
-      </w:r>
-      <w:r>
-        <w:t>tudentPSEOConcurrentProgramAssociation</w:t>
-      </w:r>
-      <w:bookmarkEnd w:id="32"/>
-    </w:p>
-    <w:p>
-      <w:pPr>
-        <w:pStyle w:val="Heading4"/>
-      </w:pPr>
-      <w:r>
-        <w:t>Description</w:t>
-      </w:r>
-    </w:p>
-    <w:p>
-      <w:pPr>
-        <w:rPr>
-          <w:rFonts w:cs="Arial"/>
-          <w:color w:val="185EAB"/>
-          <w:szCs w:val="20"/>
-        </w:rPr>
-      </w:pPr>
-      <w:r>
-        <w:rPr>
-          <w:rFonts w:cs="Arial"/>
-          <w:color w:val="185EAB"/>
-          <w:szCs w:val="20"/>
-        </w:rPr>
-        <w:t>This association represents Students in the PSEO Concurrent Enrollment Program.</w:t>
-      </w:r>
-    </w:p>
-    <w:p>
-      <w:pPr>
-        <w:pStyle w:val="Heading4"/>
-      </w:pPr>
-      <w:r>
-        <w:t>Prerequisite Data</w:t>
-      </w:r>
-    </w:p>
-    <w:p>
-      <w:pPr>
-        <w:pStyle w:val="ListParagraph"/>
-        <w:numPr>
-          <w:ilvl w:val="0"/>
-          <w:numId w:val="19"/>
-        </w:numPr>
-        <w:rPr>
-          <w:rFonts w:cs="Arial"/>
-          <w:szCs w:val="20"/>
-        </w:rPr>
-      </w:pPr>
-      <w:r>
-        <w:rPr>
-          <w:rFonts w:cs="Arial"/>
-          <w:szCs w:val="20"/>
-        </w:rPr>
-        <w:t>Schools</w:t>
-      </w:r>
-    </w:p>
-    <w:p>
-      <w:pPr>
-        <w:pStyle w:val="ListParagraph"/>
-        <w:numPr>
-          <w:ilvl w:val="0"/>
-          <w:numId w:val="19"/>
-        </w:numPr>
-        <w:rPr>
-          <w:rFonts w:cs="Arial"/>
-          <w:szCs w:val="20"/>
-        </w:rPr>
-      </w:pPr>
-      <w:r>
-        <w:rPr>
-          <w:rFonts w:cs="Arial"/>
-          <w:szCs w:val="20"/>
-        </w:rPr>
-        <w:t>Program - where ProgramTypeDescriptor = “PSEO Concurrent”</w:t>
-      </w:r>
-    </w:p>
-    <w:p>
-      <w:pPr>
-        <w:pStyle w:val="ListParagraph"/>
-        <w:numPr>
-          <w:ilvl w:val="0"/>
-          <w:numId w:val="19"/>
-        </w:numPr>
-        <w:rPr>
-          <w:rFonts w:cs="Arial"/>
-          <w:szCs w:val="20"/>
-        </w:rPr>
-      </w:pPr>
-      <w:r>
-        <w:rPr>
-          <w:rFonts w:cs="Arial"/>
-          <w:szCs w:val="20"/>
-        </w:rPr>
-        <w:t>Students</w:t>
-      </w:r>
-    </w:p>
-    <w:p>
-      <w:pPr>
-        <w:pStyle w:val="Heading4"/>
-      </w:pPr>
-      <w:r>
-        <w:lastRenderedPageBreak/>
-        <w:t>Scenarios</w:t>
-      </w:r>
-    </w:p>
-    <w:p>
-      <w:pPr>
-        <w:pStyle w:val="ListParagraph"/>
-        <w:numPr>
-          <w:ilvl w:val="0"/>
-          <w:numId w:val="27"/>
-        </w:numPr>
-        <w:rPr>
-          <w:rFonts w:cs="Arial"/>
-          <w:szCs w:val="20"/>
-        </w:rPr>
-      </w:pPr>
-      <w:r>
-        <w:rPr>
-          <w:rFonts w:cs="Arial"/>
-          <w:szCs w:val="20"/>
-        </w:rPr>
-        <w:t>Associate Student 8 with this StudentProgramAssociation</w:t>
-      </w:r>
-    </w:p>
-    <w:p>
-      <w:pPr>
-        <w:pStyle w:val="Heading3"/>
-      </w:pPr>
-      <w:bookmarkStart w:id="33" w:name="_Toc65502077"/>
-      <w:r>
-        <w:t xml:space="preserve">Resource: </w:t>
-      </w:r>
-      <w:r>
-        <w:t>S</w:t>
-      </w:r>
-      <w:r>
-        <w:t>tudentPSEOProgramAssociation</w:t>
-      </w:r>
-      <w:bookmarkEnd w:id="33"/>
-    </w:p>
-    <w:p>
-      <w:pPr>
-        <w:pStyle w:val="Heading4"/>
-      </w:pPr>
-      <w:r>
-        <w:t>Description</w:t>
-      </w:r>
-    </w:p>
-    <w:p>
-      <w:pPr>
-        <w:rPr>
-          <w:rFonts w:cs="Arial"/>
-          <w:color w:val="185EAB"/>
-          <w:szCs w:val="20"/>
-        </w:rPr>
-      </w:pPr>
-      <w:r>
-        <w:rPr>
-          <w:rFonts w:cs="Arial"/>
-          <w:color w:val="185EAB"/>
-          <w:szCs w:val="20"/>
-        </w:rPr>
-        <w:t>This association represents Students in the PSEO Program.</w:t>
-      </w:r>
-    </w:p>
-    <w:p>
-      <w:pPr>
-        <w:pStyle w:val="Heading4"/>
-      </w:pPr>
-      <w:r>
-        <w:t>Prerequisite Data</w:t>
-      </w:r>
-    </w:p>
-    <w:p>
-      <w:pPr>
-        <w:pStyle w:val="ListParagraph"/>
-        <w:numPr>
-          <w:ilvl w:val="0"/>
-          <w:numId w:val="19"/>
-        </w:numPr>
-        <w:rPr>
-          <w:rFonts w:cs="Arial"/>
-          <w:szCs w:val="20"/>
-        </w:rPr>
-      </w:pPr>
-      <w:r>
-        <w:rPr>
-          <w:rFonts w:cs="Arial"/>
-          <w:szCs w:val="20"/>
-        </w:rPr>
-        <w:t>Schools</w:t>
-      </w:r>
-    </w:p>
-    <w:p>
-      <w:pPr>
-        <w:pStyle w:val="ListParagraph"/>
-        <w:numPr>
-          <w:ilvl w:val="0"/>
-          <w:numId w:val="19"/>
-        </w:numPr>
-        <w:rPr>
-          <w:rFonts w:cs="Arial"/>
-          <w:szCs w:val="20"/>
-        </w:rPr>
-      </w:pPr>
-      <w:r>
-        <w:rPr>
-          <w:rFonts w:cs="Arial"/>
-          <w:szCs w:val="20"/>
-        </w:rPr>
-        <w:t>Program - where ProgramTypeDescriptor = “PSEO Program”</w:t>
-      </w:r>
-    </w:p>
-    <w:p>
-      <w:pPr>
-        <w:pStyle w:val="ListParagraph"/>
-        <w:numPr>
-          <w:ilvl w:val="0"/>
-          <w:numId w:val="19"/>
-        </w:numPr>
-        <w:rPr>
-          <w:rFonts w:cs="Arial"/>
-          <w:szCs w:val="20"/>
-        </w:rPr>
-      </w:pPr>
-      <w:r>
-        <w:rPr>
-          <w:rFonts w:cs="Arial"/>
-          <w:szCs w:val="20"/>
-        </w:rPr>
-        <w:t>Students</w:t>
-      </w:r>
-    </w:p>
-    <w:p>
-      <w:pPr>
-        <w:pStyle w:val="Heading4"/>
-      </w:pPr>
-      <w:r>
-        <w:t>Scenarios</w:t>
-      </w:r>
-    </w:p>
-    <w:p>
-      <w:pPr>
-        <w:pStyle w:val="ListParagraph"/>
-        <w:numPr>
-          <w:ilvl w:val="0"/>
-          <w:numId w:val="33"/>
-        </w:numPr>
-        <w:rPr>
-          <w:rFonts w:cs="Arial"/>
-          <w:szCs w:val="20"/>
-        </w:rPr>
-      </w:pPr>
-      <w:r>
-        <w:rPr>
-          <w:rFonts w:cs="Arial"/>
-          <w:szCs w:val="20"/>
-        </w:rPr>
-        <w:t xml:space="preserve">Update </w:t>
-      </w:r>
-      <w:r>
-        <w:rPr>
-          <w:rFonts w:cs="Arial"/>
-          <w:szCs w:val="20"/>
-        </w:rPr>
-        <w:t>PSEO High School Hours to 650</w:t>
-      </w:r>
-    </w:p>
-    <w:p>
-      <w:pPr>
-        <w:pStyle w:val="ListParagraph"/>
-        <w:numPr>
-          <w:ilvl w:val="0"/>
-          <w:numId w:val="33"/>
-        </w:numPr>
-        <w:rPr>
-          <w:rFonts w:cs="Arial"/>
-          <w:szCs w:val="20"/>
-        </w:rPr>
-      </w:pPr>
-      <w:r>
-        <w:rPr>
-          <w:rFonts w:cs="Arial"/>
-          <w:szCs w:val="20"/>
-        </w:rPr>
-        <w:t>Associate Student 9 with this StudentProgramAssociation</w:t>
-      </w:r>
-    </w:p>
-    <w:p>
-      <w:pPr>
-        <w:pStyle w:val="Heading3"/>
-      </w:pPr>
-      <w:bookmarkStart w:id="34" w:name="_Toc65502078"/>
-      <w:r>
-        <w:t xml:space="preserve">Resource: </w:t>
-      </w:r>
-      <w:r>
-        <w:t>S</w:t>
-      </w:r>
-      <w:r>
-        <w:t>tudentSAAPProgramAssociation</w:t>
-      </w:r>
-      <w:bookmarkEnd w:id="34"/>
-    </w:p>
-    <w:p>
-      <w:pPr>
-        <w:pStyle w:val="Heading4"/>
-      </w:pPr>
-      <w:r>
-        <w:t>Description</w:t>
-      </w:r>
-    </w:p>
-    <w:p>
-      <w:pPr>
-        <w:rPr>
-          <w:rFonts w:cs="Arial"/>
-          <w:color w:val="185EAB"/>
-          <w:szCs w:val="20"/>
-        </w:rPr>
-      </w:pPr>
-      <w:r>
-        <w:rPr>
-          <w:rFonts w:cs="Arial"/>
-          <w:color w:val="185EAB"/>
-          <w:szCs w:val="20"/>
-        </w:rPr>
-        <w:t>This association represents Students in a State Approved Alternative Program.</w:t>
-      </w:r>
-    </w:p>
-    <w:p>
-      <w:pPr>
-        <w:pStyle w:val="Heading4"/>
-      </w:pPr>
-      <w:r>
-        <w:t>Prerequisite Data</w:t>
-      </w:r>
-    </w:p>
-    <w:p>
-      <w:pPr>
-        <w:pStyle w:val="ListParagraph"/>
-        <w:numPr>
-          <w:ilvl w:val="0"/>
-          <w:numId w:val="19"/>
-        </w:numPr>
-        <w:rPr>
-          <w:rFonts w:cs="Arial"/>
-          <w:szCs w:val="20"/>
-        </w:rPr>
-      </w:pPr>
-      <w:r>
-        <w:rPr>
-          <w:rFonts w:cs="Arial"/>
-          <w:szCs w:val="20"/>
-        </w:rPr>
-        <w:t>Schools</w:t>
-      </w:r>
-    </w:p>
-    <w:p>
-      <w:pPr>
-        <w:pStyle w:val="ListParagraph"/>
-        <w:numPr>
-          <w:ilvl w:val="0"/>
-          <w:numId w:val="19"/>
-        </w:numPr>
-        <w:rPr>
-          <w:rFonts w:cs="Arial"/>
-          <w:szCs w:val="20"/>
-        </w:rPr>
-      </w:pPr>
-      <w:r>
-        <w:rPr>
-          <w:rFonts w:cs="Arial"/>
-          <w:szCs w:val="20"/>
-        </w:rPr>
-        <w:t xml:space="preserve">Program - where ProgramTypeDescriptor </w:t>
-      </w:r>
-      <w:r>
-        <w:rPr>
-          <w:rFonts w:cs="Arial"/>
-          <w:szCs w:val="20"/>
-        </w:rPr>
-        <w:t>= “SAAP”</w:t>
-      </w:r>
-    </w:p>
-    <w:p>
-      <w:pPr>
-        <w:pStyle w:val="ListParagraph"/>
-        <w:numPr>
-          <w:ilvl w:val="0"/>
-          <w:numId w:val="19"/>
-        </w:numPr>
-        <w:rPr>
-          <w:rFonts w:cs="Arial"/>
-          <w:szCs w:val="20"/>
-        </w:rPr>
-      </w:pPr>
-      <w:r>
-        <w:rPr>
-          <w:rFonts w:cs="Arial"/>
-          <w:szCs w:val="20"/>
-        </w:rPr>
-        <w:t>Students</w:t>
-      </w:r>
-    </w:p>
-    <w:p>
-      <w:pPr>
-        <w:pStyle w:val="Heading4"/>
-      </w:pPr>
-      <w:r>
-        <w:t>Scenarios</w:t>
-      </w:r>
-    </w:p>
-    <w:p>
-      <w:pPr>
-        <w:pStyle w:val="ListParagraph"/>
-        <w:numPr>
-          <w:ilvl w:val="0"/>
-          <w:numId w:val="28"/>
-        </w:numPr>
-        <w:rPr>
-          <w:rFonts w:cs="Arial"/>
-          <w:szCs w:val="20"/>
-        </w:rPr>
-      </w:pPr>
-      <w:r>
-        <w:rPr>
-          <w:rFonts w:cs="Arial"/>
-          <w:szCs w:val="20"/>
-        </w:rPr>
-        <w:t>Associate Student 10 with this StudentProgramAssociation</w:t>
-      </w:r>
-    </w:p>
-    <w:p>
-      <w:pPr>
-        <w:pStyle w:val="ListParagraph"/>
-        <w:numPr>
-          <w:ilvl w:val="0"/>
-          <w:numId w:val="28"/>
-        </w:numPr>
-        <w:rPr>
-          <w:rFonts w:cs="Arial"/>
-          <w:szCs w:val="20"/>
-        </w:rPr>
-      </w:pPr>
-      <w:r>
-        <w:rPr>
-          <w:rFonts w:cs="Arial"/>
-          <w:szCs w:val="20"/>
-        </w:rPr>
-        <w:t>Change SA</w:t>
-      </w:r>
-      <w:r>
-        <w:rPr>
-          <w:rFonts w:cs="Arial"/>
-          <w:szCs w:val="20"/>
-        </w:rPr>
-        <w:t>A</w:t>
-      </w:r>
-      <w:r>
-        <w:rPr>
-          <w:rFonts w:cs="Arial"/>
-          <w:szCs w:val="20"/>
-        </w:rPr>
-        <w:t xml:space="preserve">P Credits to 5.75 and </w:t>
-      </w:r>
-      <w:r>
-        <w:rPr>
-          <w:rFonts w:cs="Arial"/>
-          <w:szCs w:val="20"/>
-        </w:rPr>
-        <w:t>Set I</w:t>
-      </w:r>
-      <w:r>
-        <w:rPr>
-          <w:rFonts w:cs="Arial"/>
-          <w:szCs w:val="20"/>
-        </w:rPr>
-        <w:t xml:space="preserve">ndependent </w:t>
-      </w:r>
-      <w:r>
-        <w:rPr>
-          <w:rFonts w:cs="Arial"/>
-          <w:szCs w:val="20"/>
-        </w:rPr>
-        <w:t>S</w:t>
-      </w:r>
-      <w:r>
-        <w:rPr>
-          <w:rFonts w:cs="Arial"/>
-          <w:szCs w:val="20"/>
-        </w:rPr>
-        <w:t xml:space="preserve">tudy indicator to </w:t>
-      </w:r>
-      <w:r>
-        <w:rPr>
-          <w:rFonts w:cs="Arial"/>
-          <w:szCs w:val="20"/>
-        </w:rPr>
-        <w:t xml:space="preserve">True </w:t>
-      </w:r>
-      <w:r>
-        <w:rPr>
-          <w:rFonts w:cs="Arial"/>
-          <w:szCs w:val="20"/>
-        </w:rPr>
-        <w:t xml:space="preserve">and </w:t>
-      </w:r>
-      <w:r>
-        <w:rPr>
-          <w:rFonts w:cs="Arial"/>
-          <w:szCs w:val="20"/>
-        </w:rPr>
-        <w:t>SAAP</w:t>
-      </w:r>
-      <w:r>
-        <w:rPr>
-          <w:rFonts w:cs="Arial"/>
-          <w:szCs w:val="20"/>
-        </w:rPr>
-        <w:t xml:space="preserve"> concurrent indicator to Yes</w:t>
-      </w:r>
-    </w:p>
-    <w:p>
-      <w:pPr>
-        <w:pStyle w:val="Heading3"/>
-      </w:pPr>
-      <w:bookmarkStart w:id="35" w:name="_Toc65502079"/>
-      <w:r>
-        <w:t xml:space="preserve">Resource: </w:t>
-      </w:r>
-      <w:r>
-        <w:t>S</w:t>
-      </w:r>
-      <w:r>
-        <w:t>tudentSchoolFoodServiceProgramAssociation</w:t>
-      </w:r>
-      <w:bookmarkEnd w:id="35"/>
-    </w:p>
-    <w:p>
-      <w:pPr>
-        <w:pStyle w:val="Heading4"/>
-      </w:pPr>
-      <w:r>
-        <w:t>Description</w:t>
-      </w:r>
-    </w:p>
-    <w:p>
-      <w:pPr>
-        <w:rPr>
-          <w:rFonts w:cs="Arial"/>
-          <w:color w:val="185EAB"/>
-          <w:szCs w:val="20"/>
-        </w:rPr>
-      </w:pPr>
-      <w:r>
-        <w:rPr>
-          <w:rFonts w:cs="Arial"/>
-          <w:color w:val="185EAB"/>
-          <w:szCs w:val="20"/>
-        </w:rPr>
-        <w:t>This association represents the school food services program(s), such as the Free or Reduce</w:t>
-      </w:r>
-      <w:r>
-        <w:rPr>
-          <w:rFonts w:cs="Arial"/>
-          <w:color w:val="185EAB"/>
-          <w:szCs w:val="20"/>
-        </w:rPr>
-        <w:t xml:space="preserve">d Lunch Program </w:t>
-      </w:r>
-      <w:r>
-        <w:rPr>
-          <w:rFonts w:cs="Arial"/>
-          <w:color w:val="185EAB"/>
-          <w:szCs w:val="20"/>
-        </w:rPr>
-        <w:t>that a student participates in</w:t>
-      </w:r>
-      <w:r>
-        <w:rPr>
-          <w:rFonts w:cs="Arial"/>
-          <w:color w:val="185EAB"/>
-          <w:szCs w:val="20"/>
-        </w:rPr>
-        <w:t>,</w:t>
-      </w:r>
-      <w:r>
-        <w:rPr>
-          <w:rFonts w:cs="Arial"/>
-          <w:color w:val="185EAB"/>
-          <w:szCs w:val="20"/>
-        </w:rPr>
-        <w:t xml:space="preserve"> or from which the Student receives services.</w:t>
-      </w:r>
-    </w:p>
-    <w:p>
-      <w:pPr>
-        <w:rPr>
-          <w:rFonts w:cs="Arial"/>
-          <w:szCs w:val="20"/>
-        </w:rPr>
-      </w:pPr>
-      <w:r>
-        <w:rPr>
-          <w:rFonts w:cs="Arial"/>
-          <w:szCs w:val="20"/>
-        </w:rPr>
-        <w:t>Note: in School Year 18-19</w:t>
-      </w:r>
-      <w:r>
-        <w:rPr>
-          <w:rFonts w:cs="Arial"/>
-          <w:szCs w:val="20"/>
-        </w:rPr>
-        <w:t>,</w:t>
-      </w:r>
-      <w:r>
-        <w:rPr>
-          <w:rFonts w:cs="Arial"/>
-          <w:szCs w:val="20"/>
-        </w:rPr>
-        <w:t xml:space="preserve"> </w:t>
-      </w:r>
-      <w:r>
-        <w:rPr>
-          <w:rFonts w:cs="Arial"/>
-          <w:bCs/>
-          <w:szCs w:val="20"/>
-        </w:rPr>
-        <w:t>schoolFoodServicesEligibility was tracked as a separate field under StudentSchoolAssociation.</w:t>
-      </w:r>
-      <w:r>
-        <w:rPr>
-          <w:rFonts w:cs="Arial"/>
-          <w:bCs/>
-          <w:szCs w:val="20"/>
-        </w:rPr>
-        <w:t xml:space="preserve"> </w:t>
-      </w:r>
-      <w:r>
-        <w:rPr>
-          <w:rFonts w:cs="Arial"/>
-          <w:bCs/>
-          <w:szCs w:val="20"/>
-        </w:rPr>
-        <w:t>This element is now tracked using SchoolFoodServiceProgramService</w:t>
-      </w:r>
-      <w:r>
-        <w:rPr>
-          <w:rFonts w:cs="Arial"/>
-          <w:bCs/>
-          <w:szCs w:val="20"/>
-        </w:rPr>
-        <w:t xml:space="preserve"> </w:t>
-      </w:r>
-      <w:r>
-        <w:rPr>
-          <w:rFonts w:cs="Arial"/>
-          <w:bCs/>
-          <w:szCs w:val="20"/>
-        </w:rPr>
-        <w:t>on studentSchoolFoodServicesProgramAssociation.</w:t>
-      </w:r>
-      <w:r>
-        <w:rPr>
-          <w:rFonts w:cs="Arial"/>
-        </w:rPr>
-        <w:t xml:space="preserve"> </w:t>
-      </w:r>
-    </w:p>
-    <w:p>
-      <w:pPr>
-        <w:pStyle w:val="Heading4"/>
-      </w:pPr>
-      <w:r>
-        <w:t>Prerequisite Data</w:t>
-      </w:r>
-    </w:p>
-    <w:p>
-      <w:pPr>
-        <w:pStyle w:val="ListParagraph"/>
-        <w:numPr>
-          <w:ilvl w:val="0"/>
-          <w:numId w:val="19"/>
-        </w:numPr>
-        <w:rPr>
-          <w:rFonts w:cs="Arial"/>
-          <w:szCs w:val="20"/>
-        </w:rPr>
-      </w:pPr>
-      <w:r>
-        <w:rPr>
-          <w:rFonts w:cs="Arial"/>
-          <w:szCs w:val="20"/>
-        </w:rPr>
-        <w:t>Schools</w:t>
-      </w:r>
-    </w:p>
-    <w:p>
-      <w:pPr>
-        <w:pStyle w:val="ListParagraph"/>
-        <w:numPr>
-          <w:ilvl w:val="0"/>
-          <w:numId w:val="19"/>
-        </w:numPr>
-        <w:rPr>
-          <w:rFonts w:cs="Arial"/>
-          <w:szCs w:val="20"/>
-        </w:rPr>
-      </w:pPr>
-      <w:r>
-        <w:rPr>
-          <w:rFonts w:cs="Arial"/>
-          <w:szCs w:val="20"/>
-        </w:rPr>
-        <w:t>Program - where ProgramTypeDescriptor = “School Food Service”</w:t>
-      </w:r>
-    </w:p>
-    <w:p>
-      <w:pPr>
-        <w:pStyle w:val="ListParagraph"/>
-        <w:numPr>
-          <w:ilvl w:val="0"/>
-          <w:numId w:val="19"/>
-        </w:numPr>
-        <w:rPr>
-          <w:rFonts w:cs="Arial"/>
-          <w:szCs w:val="20"/>
-        </w:rPr>
-      </w:pPr>
-      <w:r>
-        <w:rPr>
-          <w:rFonts w:cs="Arial"/>
-          <w:szCs w:val="20"/>
-        </w:rPr>
-        <w:t>Students</w:t>
-      </w:r>
-    </w:p>
-    <w:p>
-      <w:pPr>
-        <w:pStyle w:val="Heading4"/>
-      </w:pPr>
-      <w:r>
-        <w:lastRenderedPageBreak/>
-        <w:t>Scenarios</w:t>
-      </w:r>
-    </w:p>
-    <w:p>
-      <w:pPr>
-        <w:pStyle w:val="ListParagraph"/>
-        <w:numPr>
-          <w:ilvl w:val="0"/>
-          <w:numId w:val="29"/>
-        </w:numPr>
-        <w:rPr>
-          <w:rFonts w:cs="Arial"/>
-          <w:szCs w:val="20"/>
-        </w:rPr>
-      </w:pPr>
-      <w:r>
-        <w:rPr>
-          <w:rFonts w:cs="Arial"/>
-          <w:szCs w:val="20"/>
-        </w:rPr>
-        <w:t>Associate Student 11 with this StudentProgramAssociation</w:t>
-      </w:r>
-      <w:r>
-        <w:rPr>
-          <w:rFonts w:cs="Arial"/>
-          <w:szCs w:val="20"/>
-        </w:rPr>
-        <w:t xml:space="preserve"> with </w:t>
-      </w:r>
-      <w:r>
-        <w:rPr>
-          <w:rFonts w:cs="Arial"/>
-          <w:bCs/>
-          <w:szCs w:val="20"/>
-        </w:rPr>
-        <w:t>SchoolFoodServiceProgramService</w:t>
-      </w:r>
-      <w:r>
-        <w:rPr>
-          <w:rFonts w:cs="Arial"/>
-          <w:bCs/>
-          <w:szCs w:val="20"/>
-        </w:rPr>
-        <w:t xml:space="preserve"> </w:t>
-      </w:r>
-      <w:r>
-        <w:rPr>
-          <w:rFonts w:cs="Arial"/>
-          <w:bCs/>
-          <w:szCs w:val="20"/>
-        </w:rPr>
-        <w:t>= 2</w:t>
-      </w:r>
-    </w:p>
-    <w:p>
-      <w:pPr>
-        <w:pStyle w:val="ListParagraph"/>
-        <w:numPr>
-          <w:ilvl w:val="0"/>
-          <w:numId w:val="29"/>
-        </w:numPr>
-        <w:rPr>
-          <w:rFonts w:cs="Arial"/>
-          <w:szCs w:val="20"/>
-        </w:rPr>
-      </w:pPr>
-      <w:r>
-        <w:rPr>
-          <w:rFonts w:cs="Arial"/>
-          <w:szCs w:val="20"/>
-        </w:rPr>
-        <w:t>Change FRP Meal Code to 1</w:t>
-      </w:r>
-    </w:p>
-    <w:p>
-      <w:pPr>
-        <w:pStyle w:val="Heading3"/>
-      </w:pPr>
-      <w:bookmarkStart w:id="36" w:name="_Toc65502080"/>
-      <w:r>
-        <w:t xml:space="preserve">Resource: </w:t>
-      </w:r>
-      <w:r>
-        <w:t>S</w:t>
-      </w:r>
-      <w:r>
-        <w:t>tudentSection504PlanProgramAssociation</w:t>
-      </w:r>
-      <w:bookmarkEnd w:id="36"/>
-    </w:p>
-    <w:p>
-      <w:pPr>
-        <w:pStyle w:val="Heading4"/>
-      </w:pPr>
-      <w:r>
-        <w:t>Description</w:t>
-      </w:r>
-    </w:p>
-    <w:p>
-      <w:pPr>
-        <w:rPr>
-          <w:rFonts w:cs="Arial"/>
-          <w:color w:val="185EAB"/>
-          <w:szCs w:val="20"/>
-        </w:rPr>
-      </w:pPr>
-      <w:r>
-        <w:rPr>
-          <w:rFonts w:cs="Arial"/>
-          <w:color w:val="185EAB"/>
-          <w:szCs w:val="20"/>
-        </w:rPr>
-        <w:t>Students who have a Section 504 plan.</w:t>
-      </w:r>
-    </w:p>
-    <w:p>
-      <w:pPr>
-        <w:pStyle w:val="Heading4"/>
-      </w:pPr>
-      <w:r>
-        <w:t>Prerequisite Data</w:t>
-      </w:r>
-    </w:p>
-    <w:p>
-      <w:pPr>
-        <w:pStyle w:val="ListParagraph"/>
-        <w:numPr>
-          <w:ilvl w:val="0"/>
-          <w:numId w:val="19"/>
-        </w:numPr>
-        <w:rPr>
-          <w:rFonts w:cs="Arial"/>
-          <w:szCs w:val="20"/>
-        </w:rPr>
-      </w:pPr>
-      <w:r>
-        <w:rPr>
-          <w:rFonts w:cs="Arial"/>
-          <w:szCs w:val="20"/>
-        </w:rPr>
-        <w:t>Schools</w:t>
-      </w:r>
-    </w:p>
-    <w:p>
-      <w:pPr>
-        <w:pStyle w:val="ListParagraph"/>
-        <w:numPr>
-          <w:ilvl w:val="0"/>
-          <w:numId w:val="19"/>
-        </w:numPr>
-        <w:rPr>
-          <w:rFonts w:cs="Arial"/>
-          <w:szCs w:val="20"/>
-        </w:rPr>
-      </w:pPr>
-      <w:r>
-        <w:rPr>
-          <w:rFonts w:cs="Arial"/>
-          <w:szCs w:val="20"/>
-        </w:rPr>
-        <w:t>Program - where ProgramTypeDescriptor = “Section 504 Plan”</w:t>
-      </w:r>
-    </w:p>
-    <w:p>
-      <w:pPr>
-        <w:pStyle w:val="ListParagraph"/>
-        <w:numPr>
-          <w:ilvl w:val="0"/>
-          <w:numId w:val="19"/>
-        </w:numPr>
-        <w:rPr>
-          <w:rFonts w:cs="Arial"/>
-          <w:szCs w:val="20"/>
-        </w:rPr>
-      </w:pPr>
-      <w:r>
-        <w:rPr>
-          <w:rFonts w:cs="Arial"/>
-          <w:szCs w:val="20"/>
-        </w:rPr>
-        <w:t>Students</w:t>
-      </w:r>
-    </w:p>
-    <w:p>
-      <w:pPr>
-        <w:pStyle w:val="Heading4"/>
-      </w:pPr>
-      <w:r>
-        <w:t>Scenarios</w:t>
-      </w:r>
-    </w:p>
-    <w:p>
-      <w:pPr>
-        <w:pStyle w:val="ListParagraph"/>
-        <w:numPr>
-          <w:ilvl w:val="0"/>
-          <w:numId w:val="30"/>
-        </w:numPr>
-        <w:rPr>
-          <w:rFonts w:cs="Arial"/>
-          <w:szCs w:val="20"/>
-        </w:rPr>
-      </w:pPr>
-      <w:r>
-        <w:rPr>
-          <w:rFonts w:cs="Arial"/>
-          <w:szCs w:val="20"/>
-        </w:rPr>
-        <w:t>Associate Student 12 with this StudentProgramAssociation</w:t>
-      </w:r>
-    </w:p>
-    <w:p>
-      <w:pPr>
-        <w:pStyle w:val="Heading3"/>
-      </w:pPr>
-      <w:bookmarkStart w:id="37" w:name="_Toc65502081"/>
-      <w:r>
-        <w:t xml:space="preserve">Resource: </w:t>
-      </w:r>
-      <w:r>
-        <w:t>StudentSpecialEducationProgramAssociation</w:t>
-      </w:r>
-      <w:bookmarkEnd w:id="37"/>
-    </w:p>
-    <w:p>
-      <w:pPr>
-        <w:pStyle w:val="Heading4"/>
-      </w:pPr>
-      <w:r>
-        <w:t>Description</w:t>
-      </w:r>
-    </w:p>
-    <w:p>
-      <w:pPr>
-        <w:rPr>
-          <w:rFonts w:cs="Arial"/>
-          <w:color w:val="185EAB"/>
-          <w:szCs w:val="20"/>
-        </w:rPr>
-      </w:pPr>
-      <w:r>
-        <w:rPr>
-          <w:rFonts w:cs="Arial"/>
-          <w:color w:val="185EAB"/>
-          <w:szCs w:val="20"/>
-        </w:rPr>
-        <w:t>This association represents the special education program(s) that a student participates in or receives services from. The association is an extension of the StudentProgramAssociation particular for special education programs.</w:t>
-      </w:r>
-    </w:p>
-    <w:p>
-      <w:pPr>
-        <w:pStyle w:val="Heading4"/>
-      </w:pPr>
-      <w:r>
-        <w:t>Important Notes on Order of Disability</w:t>
-      </w:r>
-    </w:p>
-    <w:p>
-      <w:pPr>
-        <w:shd w:val="clear" w:color="auto" w:fill="FFFFFF"/>
-        <w:rPr>
-          <w:rFonts w:cs="Arial"/>
-          <w:szCs w:val="20"/>
-        </w:rPr>
-      </w:pPr>
-      <w:r>
-        <w:rPr>
-          <w:rFonts w:cs="Arial"/>
-          <w:szCs w:val="20"/>
-        </w:rPr>
-        <w:t>MDE collects the primary disability code for a student during an enrollment period.</w:t>
-      </w:r>
-    </w:p>
-    <w:p>
-      <w:pPr>
-        <w:pStyle w:val="ListParagraph"/>
-        <w:numPr>
-          <w:ilvl w:val="0"/>
-          <w:numId w:val="19"/>
-        </w:numPr>
-        <w:rPr>
-          <w:rFonts w:cs="Arial"/>
-          <w:szCs w:val="20"/>
-        </w:rPr>
-      </w:pPr>
-      <w:r>
-        <w:rPr>
-          <w:rFonts w:cs="Arial"/>
-          <w:szCs w:val="20"/>
-        </w:rPr>
-        <w:t xml:space="preserve">Disability codes must be reported </w:t>
-      </w:r>
-      <w:r>
-        <w:rPr>
-          <w:rFonts w:cs="Arial"/>
-          <w:szCs w:val="20"/>
-        </w:rPr>
-        <w:t xml:space="preserve">to Ed-Fi </w:t>
-      </w:r>
-      <w:r>
-        <w:rPr>
-          <w:rFonts w:cs="Arial"/>
-          <w:szCs w:val="20"/>
-        </w:rPr>
-        <w:t>with the 'order of disability' as 1 to designate the primary disability.</w:t>
-      </w:r>
-    </w:p>
-    <w:p>
-      <w:pPr>
-        <w:pStyle w:val="ListParagraph"/>
-        <w:numPr>
-          <w:ilvl w:val="0"/>
-          <w:numId w:val="19"/>
-        </w:numPr>
-        <w:rPr>
-          <w:rFonts w:cs="Arial"/>
-          <w:szCs w:val="20"/>
-        </w:rPr>
-      </w:pPr>
-      <w:r>
-        <w:rPr>
-          <w:rFonts w:cs="Arial"/>
-          <w:szCs w:val="20"/>
-        </w:rPr>
-        <w:t>Although additional disability codes for a student might be reported for a particular begin date, they will be ignored by MDE and not collected or stored in the MDE transformations. In other words, only the disability code with ‘order of disability’ 1 will be used for any begin date.</w:t>
-      </w:r>
-    </w:p>
-    <w:p>
-      <w:pPr>
-        <w:pStyle w:val="ListParagraph"/>
-        <w:numPr>
-          <w:ilvl w:val="0"/>
-          <w:numId w:val="19"/>
-        </w:numPr>
-        <w:rPr>
-          <w:rFonts w:cs="Arial"/>
-          <w:szCs w:val="20"/>
-        </w:rPr>
-      </w:pPr>
-      <w:r>
-        <w:rPr>
-          <w:rFonts w:cs="Arial"/>
-          <w:szCs w:val="20"/>
-        </w:rPr>
-        <w:t>If multiple disability codes for a student are reported with the same begin date, there must only be one with an order of disability = 1.</w:t>
-      </w:r>
-    </w:p>
-    <w:p>
-      <w:pPr>
-        <w:pStyle w:val="Heading4"/>
-      </w:pPr>
-      <w:r>
-        <w:t>Prerequisite Data</w:t>
-      </w:r>
-    </w:p>
-    <w:p>
-      <w:pPr>
-        <w:pStyle w:val="ListParagraph"/>
-        <w:numPr>
-          <w:ilvl w:val="0"/>
-          <w:numId w:val="19"/>
-        </w:numPr>
-        <w:rPr>
-          <w:rFonts w:cs="Arial"/>
-          <w:szCs w:val="20"/>
-        </w:rPr>
-      </w:pPr>
-      <w:r>
-        <w:rPr>
-          <w:rFonts w:cs="Arial"/>
-          <w:szCs w:val="20"/>
-        </w:rPr>
-        <w:t>Schools</w:t>
-      </w:r>
-    </w:p>
-    <w:p>
-      <w:pPr>
-        <w:pStyle w:val="ListParagraph"/>
-        <w:numPr>
-          <w:ilvl w:val="0"/>
-          <w:numId w:val="19"/>
-        </w:numPr>
-        <w:rPr>
-          <w:rFonts w:cs="Arial"/>
-          <w:szCs w:val="20"/>
-        </w:rPr>
-      </w:pPr>
-      <w:r>
-        <w:rPr>
-          <w:rFonts w:cs="Arial"/>
-          <w:szCs w:val="20"/>
-        </w:rPr>
-        <w:t>Program - where ProgramTypeDescriptor = “Special Education”</w:t>
-      </w:r>
-    </w:p>
-    <w:p>
-      <w:pPr>
-        <w:pStyle w:val="ListParagraph"/>
-        <w:numPr>
-          <w:ilvl w:val="0"/>
-          <w:numId w:val="19"/>
-        </w:numPr>
-        <w:rPr>
-          <w:rFonts w:cs="Arial"/>
-          <w:szCs w:val="20"/>
-        </w:rPr>
-      </w:pPr>
-      <w:r>
-        <w:rPr>
-          <w:rFonts w:cs="Arial"/>
-          <w:szCs w:val="20"/>
-        </w:rPr>
-        <w:t>Students</w:t>
-      </w:r>
-    </w:p>
-    <w:p>
-      <w:pPr>
-        <w:pStyle w:val="Heading4"/>
-      </w:pPr>
-      <w:r>
-        <w:t>Scenarios</w:t>
-      </w:r>
-    </w:p>
-    <w:p>
-      <w:pPr>
-        <w:pStyle w:val="ListParagraph"/>
-        <w:numPr>
-          <w:ilvl w:val="0"/>
-          <w:numId w:val="31"/>
-        </w:numPr>
-        <w:rPr>
-          <w:rFonts w:cs="Arial"/>
-          <w:szCs w:val="20"/>
-        </w:rPr>
-      </w:pPr>
-      <w:r>
-        <w:rPr>
-          <w:rFonts w:cs="Arial"/>
-          <w:szCs w:val="20"/>
-        </w:rPr>
-        <w:t>Associate Student 13 with this StudentProgramAssociation</w:t>
-      </w:r>
-      <w:r>
-        <w:rPr>
-          <w:rFonts w:cs="Arial"/>
-          <w:szCs w:val="20"/>
-        </w:rPr>
-        <w:t xml:space="preserve"> include a disability with order of priority = 1</w:t>
-      </w:r>
-    </w:p>
-    <w:p>
-      <w:pPr>
-        <w:pStyle w:val="ListParagraph"/>
-        <w:numPr>
-          <w:ilvl w:val="0"/>
-          <w:numId w:val="31"/>
-        </w:numPr>
-        <w:rPr>
-          <w:rFonts w:cs="Arial"/>
-          <w:szCs w:val="20"/>
-        </w:rPr>
-      </w:pPr>
-      <w:r>
-        <w:rPr>
-          <w:rFonts w:cs="Arial"/>
-          <w:szCs w:val="20"/>
-        </w:rPr>
-        <w:t xml:space="preserve">Change disability code to 12, </w:t>
-      </w:r>
-      <w:r>
-        <w:rPr>
-          <w:rFonts w:cs="Arial"/>
-          <w:szCs w:val="20"/>
-        </w:rPr>
-        <w:t xml:space="preserve">set </w:t>
-      </w:r>
-      <w:r>
-        <w:rPr>
-          <w:rFonts w:cs="Arial"/>
-          <w:szCs w:val="20"/>
-        </w:rPr>
-        <w:t>special education service hours to 1100.5</w:t>
-      </w:r>
-    </w:p>
-    <w:p>
-      <w:pPr>
-        <w:pStyle w:val="Heading3"/>
-      </w:pPr>
-      <w:bookmarkStart w:id="38" w:name="_Toc65502082"/>
-      <w:r>
-        <w:lastRenderedPageBreak/>
-        <w:t xml:space="preserve">Resource: </w:t>
-      </w:r>
-      <w:r>
-        <w:t>S</w:t>
-      </w:r>
-      <w:r>
-        <w:t>tudentTitleIPartAProgramAssociations</w:t>
-      </w:r>
-      <w:bookmarkEnd w:id="38"/>
-    </w:p>
-    <w:p>
-      <w:pPr>
-        <w:pStyle w:val="Heading4"/>
-      </w:pPr>
-      <w:r>
-        <w:t>Description</w:t>
-      </w:r>
-    </w:p>
-    <w:p>
-      <w:pPr>
-        <w:rPr>
-          <w:rFonts w:cs="Arial"/>
-          <w:szCs w:val="20"/>
-        </w:rPr>
-      </w:pPr>
-      <w:r>
-        <w:rPr>
-          <w:rFonts w:cs="Arial"/>
-          <w:color w:val="185EAB"/>
-          <w:szCs w:val="20"/>
-        </w:rPr>
-        <w:t>This association represents the Title I Part A program(s) that a student participates in or from which the Student receives services. The association is an extension of the StudentProgramAssociation particular for Title I Part A programs.</w:t>
-      </w:r>
-    </w:p>
-    <w:p>
-      <w:pPr>
-        <w:pStyle w:val="Heading4"/>
-      </w:pPr>
-      <w:r>
-        <w:t>Prerequisite Data</w:t>
-      </w:r>
-    </w:p>
-    <w:p>
-      <w:pPr>
-        <w:pStyle w:val="ListParagraph"/>
-        <w:numPr>
-          <w:ilvl w:val="0"/>
-          <w:numId w:val="19"/>
-        </w:numPr>
-        <w:rPr>
-          <w:rFonts w:cs="Arial"/>
-          <w:szCs w:val="20"/>
-        </w:rPr>
-      </w:pPr>
-      <w:r>
-        <w:rPr>
-          <w:rFonts w:cs="Arial"/>
-          <w:szCs w:val="20"/>
-        </w:rPr>
-        <w:t>Schools</w:t>
-      </w:r>
-    </w:p>
-    <w:p>
-      <w:pPr>
-        <w:pStyle w:val="ListParagraph"/>
-        <w:numPr>
-          <w:ilvl w:val="0"/>
-          <w:numId w:val="19"/>
-        </w:numPr>
-        <w:rPr>
-          <w:rFonts w:cs="Arial"/>
-          <w:szCs w:val="20"/>
-        </w:rPr>
-      </w:pPr>
-      <w:r>
-        <w:rPr>
-          <w:rFonts w:cs="Arial"/>
-          <w:szCs w:val="20"/>
-        </w:rPr>
-        <w:t>Program - where ProgramTypeDescriptor = “Title I Part A”</w:t>
-      </w:r>
-    </w:p>
-    <w:p>
-      <w:pPr>
-        <w:pStyle w:val="ListParagraph"/>
-        <w:numPr>
-          <w:ilvl w:val="0"/>
-          <w:numId w:val="19"/>
-        </w:numPr>
-        <w:rPr>
-          <w:rFonts w:cs="Arial"/>
-          <w:szCs w:val="20"/>
-        </w:rPr>
-      </w:pPr>
-      <w:r>
-        <w:rPr>
-          <w:rFonts w:cs="Arial"/>
-          <w:szCs w:val="20"/>
-        </w:rPr>
-        <w:t>Students</w:t>
-      </w:r>
-    </w:p>
-    <w:p>
-      <w:pPr>
-        <w:pStyle w:val="Heading4"/>
-      </w:pPr>
-      <w:r>
-        <w:t>Scenarios</w:t>
-      </w:r>
-    </w:p>
-    <w:p>
-      <w:pPr>
-        <w:pStyle w:val="ListParagraph"/>
-        <w:numPr>
-          <w:ilvl w:val="0"/>
-          <w:numId w:val="32"/>
-        </w:numPr>
-        <w:rPr>
-          <w:rFonts w:cs="Arial"/>
-          <w:szCs w:val="20"/>
-        </w:rPr>
-      </w:pPr>
-      <w:r>
-        <w:rPr>
-          <w:rFonts w:cs="Arial"/>
-          <w:szCs w:val="20"/>
-        </w:rPr>
-        <w:t>Associate Student 14 with this StudentProgramAssociation</w:t>
-      </w:r>
-    </w:p>
-    <w:p>
-      <w:pPr>
-        <w:pStyle w:val="Heading2"/>
-      </w:pPr>
-      <w:bookmarkStart w:id="39" w:name="_Toc65502083"/>
-      <w:r>
-        <w:t>MCCC Certification Scenarios - API Resources</w:t>
-      </w:r>
-      <w:bookmarkEnd w:id="39"/>
-    </w:p>
-    <w:p>
-      <w:pPr>
-        <w:pStyle w:val="Heading3"/>
-      </w:pPr>
-      <w:bookmarkStart w:id="40" w:name="_Toc65502084"/>
+      <w:bookmarkStart w:id="41" w:name="_Toc65502084"/>
       <w:r>
         <w:t>Resource: Students</w:t>
       </w:r>
-      <w:bookmarkEnd w:id="40"/>
+      <w:bookmarkEnd w:id="41"/>
     </w:p>
     <w:p>
       <w:pPr>
@@ -17055,11 +17226,11 @@
       <w:pPr>
         <w:pStyle w:val="Heading3"/>
       </w:pPr>
-      <w:bookmarkStart w:id="41" w:name="_Toc65502085"/>
+      <w:bookmarkStart w:id="42" w:name="_Toc65502085"/>
       <w:r>
         <w:t>Resource: StudentSchoolAssociations</w:t>
       </w:r>
-      <w:bookmarkEnd w:id="41"/>
+      <w:bookmarkEnd w:id="42"/>
     </w:p>
     <w:p>
       <w:pPr>
@@ -17179,11 +17350,11 @@
       <w:pPr>
         <w:pStyle w:val="Heading3"/>
       </w:pPr>
-      <w:bookmarkStart w:id="42" w:name="_Toc65502086"/>
+      <w:bookmarkStart w:id="43" w:name="_Toc65502086"/>
       <w:r>
         <w:t>Resource: StudentEducationOrganizationAssociation</w:t>
       </w:r>
-      <w:bookmarkEnd w:id="42"/>
+      <w:bookmarkEnd w:id="43"/>
     </w:p>
     <w:p>
       <w:pPr>
@@ -17335,11 +17506,11 @@
       <w:pPr>
         <w:pStyle w:val="Heading3"/>
       </w:pPr>
-      <w:bookmarkStart w:id="43" w:name="_Toc65502087"/>
+      <w:bookmarkStart w:id="44" w:name="_Toc65502087"/>
       <w:r>
         <w:t>Resource: Calendar</w:t>
       </w:r>
-      <w:bookmarkEnd w:id="43"/>
+      <w:bookmarkEnd w:id="44"/>
     </w:p>
     <w:p>
       <w:pPr>
@@ -17372,7 +17543,7 @@
         </w:rPr>
         <w:t xml:space="preserve">MDE is not using the Calendar entity as collection of dates, rather MDE captures the following key pieces of Calendar Metadata in the Calendar file: </w:t>
       </w:r>
-      <w:bookmarkStart w:id="44" w:name="_Hlk6828695"/>
+      <w:bookmarkStart w:id="45" w:name="_Hlk6828695"/>
       <w:r>
         <w:rPr>
           <w:rFonts w:cs="Arial"/>
@@ -17381,7 +17552,7 @@
         </w:rPr>
         <w:t>Instructional Days, Length of Day</w:t>
       </w:r>
-      <w:bookmarkEnd w:id="44"/>
+      <w:bookmarkEnd w:id="45"/>
       <w:r>
         <w:rPr>
           <w:rFonts w:cs="Arial"/>
@@ -17735,15 +17906,15 @@
       <w:pPr>
         <w:pStyle w:val="Heading3"/>
       </w:pPr>
-      <w:bookmarkStart w:id="45" w:name="_Toc65502088"/>
-      <w:bookmarkStart w:id="46" w:name="_Hlk26267175"/>
+      <w:bookmarkStart w:id="46" w:name="_Toc65502088"/>
+      <w:bookmarkStart w:id="47" w:name="_Hlk26267175"/>
       <w:r>
         <w:t>Resource: Calendar</w:t>
       </w:r>
       <w:r>
         <w:t>Date</w:t>
       </w:r>
-      <w:bookmarkEnd w:id="45"/>
+      <w:bookmarkEnd w:id="46"/>
     </w:p>
     <w:p>
       <w:pPr>
@@ -18028,15 +18199,15 @@
       <w:pPr>
         <w:pStyle w:val="Heading3"/>
       </w:pPr>
-      <w:bookmarkStart w:id="47" w:name="_Toc65502089"/>
-      <w:bookmarkEnd w:id="46"/>
+      <w:bookmarkStart w:id="48" w:name="_Toc65502089"/>
+      <w:bookmarkEnd w:id="47"/>
       <w:r>
         <w:t xml:space="preserve">Resource: </w:t>
       </w:r>
       <w:r>
         <w:t>ClassPeriod</w:t>
       </w:r>
-      <w:bookmarkEnd w:id="47"/>
+      <w:bookmarkEnd w:id="48"/>
     </w:p>
     <w:p>
       <w:pPr>
@@ -18340,14 +18511,14 @@
       <w:pPr>
         <w:pStyle w:val="Heading3"/>
       </w:pPr>
-      <w:bookmarkStart w:id="48" w:name="_Toc65502090"/>
+      <w:bookmarkStart w:id="49" w:name="_Toc65502090"/>
       <w:r>
         <w:t xml:space="preserve">Resource: </w:t>
       </w:r>
       <w:r>
         <w:t>GradingPeriod</w:t>
       </w:r>
-      <w:bookmarkEnd w:id="48"/>
+      <w:bookmarkEnd w:id="49"/>
     </w:p>
     <w:p>
       <w:pPr>
@@ -18646,14 +18817,14 @@
       <w:pPr>
         <w:pStyle w:val="Heading3"/>
       </w:pPr>
-      <w:bookmarkStart w:id="49" w:name="_Toc65502091"/>
+      <w:bookmarkStart w:id="50" w:name="_Toc65502091"/>
       <w:r>
         <w:t xml:space="preserve">Resource: </w:t>
       </w:r>
       <w:r>
         <w:t>Session</w:t>
       </w:r>
-      <w:bookmarkEnd w:id="49"/>
+      <w:bookmarkEnd w:id="50"/>
     </w:p>
     <w:p>
       <w:pPr>
@@ -19098,14 +19269,14 @@
           <w:tab w:val="center" w:pos="4968"/>
         </w:tabs>
       </w:pPr>
-      <w:bookmarkStart w:id="50" w:name="_Toc65502092"/>
+      <w:bookmarkStart w:id="51" w:name="_Toc65502092"/>
       <w:r>
         <w:t xml:space="preserve">Resource: </w:t>
       </w:r>
       <w:r>
         <w:t>Course</w:t>
       </w:r>
-      <w:bookmarkEnd w:id="50"/>
+      <w:bookmarkEnd w:id="51"/>
       <w:r>
         <w:tab/>
       </w:r>
@@ -19297,8 +19468,6 @@
         </w:rPr>
         <w:t>-</w:t>
       </w:r>
-      <w:bookmarkStart w:id="51" w:name="_GoBack"/>
-      <w:bookmarkEnd w:id="51"/>
       <w:r>
         <w:rPr>
           <w:rFonts w:cs="Arial"/>
@@ -34773,7 +34942,7 @@
         <w:pStyle w:val="Heading2"/>
       </w:pPr>
       <w:bookmarkStart w:id="81" w:name="_Toc65502109"/>
-      <w:bookmarkEnd w:id="17"/>
+      <w:bookmarkEnd w:id="18"/>
       <w:r>
         <w:lastRenderedPageBreak/>
         <w:t>20</w:t>
@@ -35906,7 +36075,7 @@
               </wp:anchor>
             </w:drawing>
           </mc:Choice>
-          <mc:Fallback xmlns:w16="http://schemas.microsoft.com/office/word/2018/wordml" xmlns:w16cid="http://schemas.microsoft.com/office/word/2016/wordml/cid" xmlns:w16cex="http://schemas.microsoft.com/office/word/2018/wordml/cex" xmlns:am3d="http://schemas.microsoft.com/office/drawing/2017/model3d" xmlns:aink="http://schemas.microsoft.com/office/drawing/2016/ink" xmlns:cx8="http://schemas.microsoft.com/office/drawing/2016/5/14/chartex" xmlns:cx7="http://schemas.microsoft.com/office/drawing/2016/5/13/chartex" xmlns:cx6="http://schemas.microsoft.com/office/drawing/2016/5/12/chartex" xmlns:cx5="http://schemas.microsoft.com/office/drawing/2016/5/11/chartex" xmlns:cx4="http://schemas.microsoft.com/office/drawing/2016/5/10/chartex" xmlns:cx3="http://schemas.microsoft.com/office/drawing/2016/5/9/chartex" xmlns:cx2="http://schemas.microsoft.com/office/drawing/2015/10/21/chartex">
+          <mc:Fallback>
             <w:pict>
               <v:rect w14:anchorId="29645C40" id="Rectangle 17" o:spid="_x0000_s1026" style="position:absolute;margin-left:32.15pt;margin-top:3.75pt;width:213.15pt;height:47.2pt;z-index:251674624;visibility:visible;mso-wrap-style:square;mso-width-percent:0;mso-height-percent:0;mso-wrap-distance-left:9pt;mso-wrap-distance-top:0;mso-wrap-distance-right:9pt;mso-wrap-distance-bottom:0;mso-position-horizontal:absolute;mso-position-horizontal-relative:text;mso-position-vertical:absolute;mso-position-vertical-relative:text;mso-width-percent:0;mso-height-percent:0;mso-width-relative:margin;mso-height-relative:margin;v-text-anchor:middle" o:gfxdata="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" fillcolor="#185fac [3205]" strokecolor="#1659a3 [3045]">
                 <v:fill color2="#75aeeb [1621]" rotate="t" angle="180" focus="100%" type="gradient">
@@ -35999,7 +36168,7 @@
               </wp:anchor>
             </w:drawing>
           </mc:Choice>
-          <mc:Fallback xmlns:w16="http://schemas.microsoft.com/office/word/2018/wordml" xmlns:w16cid="http://schemas.microsoft.com/office/word/2016/wordml/cid" xmlns:w16cex="http://schemas.microsoft.com/office/word/2018/wordml/cex" xmlns:am3d="http://schemas.microsoft.com/office/drawing/2017/model3d" xmlns:aink="http://schemas.microsoft.com/office/drawing/2016/ink" xmlns:cx8="http://schemas.microsoft.com/office/drawing/2016/5/14/chartex" xmlns:cx7="http://schemas.microsoft.com/office/drawing/2016/5/13/chartex" xmlns:cx6="http://schemas.microsoft.com/office/drawing/2016/5/12/chartex" xmlns:cx5="http://schemas.microsoft.com/office/drawing/2016/5/11/chartex" xmlns:cx4="http://schemas.microsoft.com/office/drawing/2016/5/10/chartex" xmlns:cx3="http://schemas.microsoft.com/office/drawing/2016/5/9/chartex" xmlns:cx2="http://schemas.microsoft.com/office/drawing/2015/10/21/chartex">
+          <mc:Fallback xmlns:cx2="http://schemas.microsoft.com/office/drawing/2015/10/21/chartex" xmlns:cx3="http://schemas.microsoft.com/office/drawing/2016/5/9/chartex" xmlns:cx4="http://schemas.microsoft.com/office/drawing/2016/5/10/chartex" xmlns:cx5="http://schemas.microsoft.com/office/drawing/2016/5/11/chartex" xmlns:cx6="http://schemas.microsoft.com/office/drawing/2016/5/12/chartex" xmlns:cx7="http://schemas.microsoft.com/office/drawing/2016/5/13/chartex" xmlns:cx8="http://schemas.microsoft.com/office/drawing/2016/5/14/chartex" xmlns:aink="http://schemas.microsoft.com/office/drawing/2016/ink" xmlns:am3d="http://schemas.microsoft.com/office/drawing/2017/model3d" xmlns:w16cex="http://schemas.microsoft.com/office/word/2018/wordml/cex" xmlns:w16cid="http://schemas.microsoft.com/office/word/2016/wordml/cid" xmlns:w16="http://schemas.microsoft.com/office/word/2018/wordml">
             <w:pict>
               <v:line w14:anchorId="7CB6D58B" id="Straight Connector 27" o:spid="_x0000_s1026" style="position:absolute;z-index:251691008;visibility:visible;mso-wrap-style:square;mso-wrap-distance-left:9pt;mso-wrap-distance-top:0;mso-wrap-distance-right:9pt;mso-wrap-distance-bottom:0;mso-position-horizontal:absolute;mso-position-horizontal-relative:text;mso-position-vertical:absolute;mso-position-vertical-relative:text" from="133.6pt,6.95pt" to="133.6pt,24.1pt" o:gfxdata="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" strokecolor="#505150 [3200]" strokeweight="2pt">
                 <v:shadow on="t" color="black" opacity="24903f" origin=",.5" offset="0,.55556mm"/>
@@ -36078,7 +36247,7 @@
               </wp:anchor>
             </w:drawing>
           </mc:Choice>
-          <mc:Fallback xmlns:w16="http://schemas.microsoft.com/office/word/2018/wordml" xmlns:w16cid="http://schemas.microsoft.com/office/word/2016/wordml/cid" xmlns:w16cex="http://schemas.microsoft.com/office/word/2018/wordml/cex" xmlns:am3d="http://schemas.microsoft.com/office/drawing/2017/model3d" xmlns:aink="http://schemas.microsoft.com/office/drawing/2016/ink" xmlns:cx8="http://schemas.microsoft.com/office/drawing/2016/5/14/chartex" xmlns:cx7="http://schemas.microsoft.com/office/drawing/2016/5/13/chartex" xmlns:cx6="http://schemas.microsoft.com/office/drawing/2016/5/12/chartex" xmlns:cx5="http://schemas.microsoft.com/office/drawing/2016/5/11/chartex" xmlns:cx4="http://schemas.microsoft.com/office/drawing/2016/5/10/chartex" xmlns:cx3="http://schemas.microsoft.com/office/drawing/2016/5/9/chartex" xmlns:cx2="http://schemas.microsoft.com/office/drawing/2015/10/21/chartex">
+          <mc:Fallback xmlns:cx2="http://schemas.microsoft.com/office/drawing/2015/10/21/chartex" xmlns:cx3="http://schemas.microsoft.com/office/drawing/2016/5/9/chartex" xmlns:cx4="http://schemas.microsoft.com/office/drawing/2016/5/10/chartex" xmlns:cx5="http://schemas.microsoft.com/office/drawing/2016/5/11/chartex" xmlns:cx6="http://schemas.microsoft.com/office/drawing/2016/5/12/chartex" xmlns:cx7="http://schemas.microsoft.com/office/drawing/2016/5/13/chartex" xmlns:cx8="http://schemas.microsoft.com/office/drawing/2016/5/14/chartex" xmlns:aink="http://schemas.microsoft.com/office/drawing/2016/ink" xmlns:am3d="http://schemas.microsoft.com/office/drawing/2017/model3d" xmlns:w16cex="http://schemas.microsoft.com/office/word/2018/wordml/cex" xmlns:w16cid="http://schemas.microsoft.com/office/word/2016/wordml/cid" xmlns:w16="http://schemas.microsoft.com/office/word/2018/wordml">
             <w:pict>
               <v:shapetype w14:anchorId="25BE7399" id="_x0000_t34" coordsize="21600,21600" o:spt="34" o:oned="t" adj="10800" path="m,l@0,0@0,21600,21600,21600e" filled="f">
                 <v:stroke joinstyle="miter"/>
@@ -36161,7 +36330,7 @@
               </wp:anchor>
             </w:drawing>
           </mc:Choice>
-          <mc:Fallback xmlns:w16="http://schemas.microsoft.com/office/word/2018/wordml" xmlns:w16cid="http://schemas.microsoft.com/office/word/2016/wordml/cid" xmlns:w16cex="http://schemas.microsoft.com/office/word/2018/wordml/cex" xmlns:am3d="http://schemas.microsoft.com/office/drawing/2017/model3d" xmlns:aink="http://schemas.microsoft.com/office/drawing/2016/ink" xmlns:cx8="http://schemas.microsoft.com/office/drawing/2016/5/14/chartex" xmlns:cx7="http://schemas.microsoft.com/office/drawing/2016/5/13/chartex" xmlns:cx6="http://schemas.microsoft.com/office/drawing/2016/5/12/chartex" xmlns:cx5="http://schemas.microsoft.com/office/drawing/2016/5/11/chartex" xmlns:cx4="http://schemas.microsoft.com/office/drawing/2016/5/10/chartex" xmlns:cx3="http://schemas.microsoft.com/office/drawing/2016/5/9/chartex" xmlns:cx2="http://schemas.microsoft.com/office/drawing/2015/10/21/chartex">
+          <mc:Fallback xmlns:cx2="http://schemas.microsoft.com/office/drawing/2015/10/21/chartex" xmlns:cx3="http://schemas.microsoft.com/office/drawing/2016/5/9/chartex" xmlns:cx4="http://schemas.microsoft.com/office/drawing/2016/5/10/chartex" xmlns:cx5="http://schemas.microsoft.com/office/drawing/2016/5/11/chartex" xmlns:cx6="http://schemas.microsoft.com/office/drawing/2016/5/12/chartex" xmlns:cx7="http://schemas.microsoft.com/office/drawing/2016/5/13/chartex" xmlns:cx8="http://schemas.microsoft.com/office/drawing/2016/5/14/chartex" xmlns:aink="http://schemas.microsoft.com/office/drawing/2016/ink" xmlns:am3d="http://schemas.microsoft.com/office/drawing/2017/model3d" xmlns:w16cex="http://schemas.microsoft.com/office/word/2018/wordml/cex" xmlns:w16cid="http://schemas.microsoft.com/office/word/2016/wordml/cid" xmlns:w16="http://schemas.microsoft.com/office/word/2018/wordml">
             <w:pict>
               <v:shape w14:anchorId="401F4863" id="Connector: Elbow 25" o:spid="_x0000_s1026" type="#_x0000_t34" style="position:absolute;margin-left:69.7pt;margin-top:9.45pt;width:63.9pt;height:22.7pt;flip:x;z-index:251687936;visibility:visible;mso-wrap-style:square;mso-height-percent:0;mso-wrap-distance-left:9pt;mso-wrap-distance-top:0;mso-wrap-distance-right:9pt;mso-wrap-distance-bottom:0;mso-position-horizontal:absolute;mso-position-horizontal-relative:text;mso-position-vertical:absolute;mso-position-vertical-relative:text;mso-height-percent:0;mso-height-relative:margin" o:gfxdata="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" adj="21496" strokecolor="#505150 [3200]" strokeweight="2pt">
                 <v:stroke endarrow="block"/>
@@ -36258,7 +36427,7 @@
               </wp:anchor>
             </w:drawing>
           </mc:Choice>
-          <mc:Fallback xmlns:w16="http://schemas.microsoft.com/office/word/2018/wordml" xmlns:w16cid="http://schemas.microsoft.com/office/word/2016/wordml/cid" xmlns:w16cex="http://schemas.microsoft.com/office/word/2018/wordml/cex" xmlns:am3d="http://schemas.microsoft.com/office/drawing/2017/model3d" xmlns:aink="http://schemas.microsoft.com/office/drawing/2016/ink" xmlns:cx8="http://schemas.microsoft.com/office/drawing/2016/5/14/chartex" xmlns:cx7="http://schemas.microsoft.com/office/drawing/2016/5/13/chartex" xmlns:cx6="http://schemas.microsoft.com/office/drawing/2016/5/12/chartex" xmlns:cx5="http://schemas.microsoft.com/office/drawing/2016/5/11/chartex" xmlns:cx4="http://schemas.microsoft.com/office/drawing/2016/5/10/chartex" xmlns:cx3="http://schemas.microsoft.com/office/drawing/2016/5/9/chartex" xmlns:cx2="http://schemas.microsoft.com/office/drawing/2015/10/21/chartex">
+          <mc:Fallback>
             <w:pict>
               <v:rect w14:anchorId="63D1EAE5" id="Rectangle 385073580" o:spid="_x0000_s1027" style="position:absolute;margin-left:331.5pt;margin-top:4.05pt;width:74.05pt;height:58.5pt;z-index:251705344;visibility:visible;mso-wrap-style:square;mso-width-percent:0;mso-height-percent:0;mso-wrap-distance-left:9pt;mso-wrap-distance-top:0;mso-wrap-distance-right:9pt;mso-wrap-distance-bottom:0;mso-position-horizontal:absolute;mso-position-horizontal-relative:text;mso-position-vertical:absolute;mso-position-vertical-relative:text;mso-width-percent:0;mso-height-percent:0;mso-width-relative:margin;mso-height-relative:margin;v-text-anchor:middle" o:gfxdata="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" fillcolor="#185fac [3205]" strokecolor="#1659a3 [3045]">
                 <v:fill color2="#75aeeb [1621]" rotate="t" angle="180" focus="100%" type="gradient">
@@ -36353,7 +36522,7 @@
               </wp:anchor>
             </w:drawing>
           </mc:Choice>
-          <mc:Fallback xmlns:w16="http://schemas.microsoft.com/office/word/2018/wordml" xmlns:w16cid="http://schemas.microsoft.com/office/word/2016/wordml/cid" xmlns:w16cex="http://schemas.microsoft.com/office/word/2018/wordml/cex" xmlns:am3d="http://schemas.microsoft.com/office/drawing/2017/model3d" xmlns:aink="http://schemas.microsoft.com/office/drawing/2016/ink" xmlns:cx8="http://schemas.microsoft.com/office/drawing/2016/5/14/chartex" xmlns:cx7="http://schemas.microsoft.com/office/drawing/2016/5/13/chartex" xmlns:cx6="http://schemas.microsoft.com/office/drawing/2016/5/12/chartex" xmlns:cx5="http://schemas.microsoft.com/office/drawing/2016/5/11/chartex" xmlns:cx4="http://schemas.microsoft.com/office/drawing/2016/5/10/chartex" xmlns:cx3="http://schemas.microsoft.com/office/drawing/2016/5/9/chartex" xmlns:cx2="http://schemas.microsoft.com/office/drawing/2015/10/21/chartex">
+          <mc:Fallback>
             <w:pict>
               <v:rect w14:anchorId="58BF404F" id="Rectangle 18" o:spid="_x0000_s1028" style="position:absolute;margin-left:156.15pt;margin-top:2.9pt;width:83.65pt;height:59.4pt;z-index:251676672;visibility:visible;mso-wrap-style:square;mso-wrap-distance-left:9pt;mso-wrap-distance-top:0;mso-wrap-distance-right:9pt;mso-wrap-distance-bottom:0;mso-position-horizontal:absolute;mso-position-horizontal-relative:text;mso-position-vertical:absolute;mso-position-vertical-relative:text;v-text-anchor:middle" o:gfxdata="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" fillcolor="#185fac [3205]" strokecolor="#1659a3 [3045]">
                 <v:fill color2="#75aeeb [1621]" rotate="t" angle="180" focus="100%" type="gradient">
@@ -36448,7 +36617,7 @@
               </wp:anchor>
             </w:drawing>
           </mc:Choice>
-          <mc:Fallback xmlns:w16="http://schemas.microsoft.com/office/word/2018/wordml" xmlns:w16cid="http://schemas.microsoft.com/office/word/2016/wordml/cid" xmlns:w16cex="http://schemas.microsoft.com/office/word/2018/wordml/cex" xmlns:am3d="http://schemas.microsoft.com/office/drawing/2017/model3d" xmlns:aink="http://schemas.microsoft.com/office/drawing/2016/ink" xmlns:cx8="http://schemas.microsoft.com/office/drawing/2016/5/14/chartex" xmlns:cx7="http://schemas.microsoft.com/office/drawing/2016/5/13/chartex" xmlns:cx6="http://schemas.microsoft.com/office/drawing/2016/5/12/chartex" xmlns:cx5="http://schemas.microsoft.com/office/drawing/2016/5/11/chartex" xmlns:cx4="http://schemas.microsoft.com/office/drawing/2016/5/10/chartex" xmlns:cx3="http://schemas.microsoft.com/office/drawing/2016/5/9/chartex" xmlns:cx2="http://schemas.microsoft.com/office/drawing/2015/10/21/chartex">
+          <mc:Fallback>
             <w:pict>
               <v:rect w14:anchorId="20A5AD71" id="Rectangle 19" o:spid="_x0000_s1029" style="position:absolute;margin-left:26.75pt;margin-top:2.7pt;width:83.65pt;height:59.4pt;z-index:251678720;visibility:visible;mso-wrap-style:square;mso-wrap-distance-left:9pt;mso-wrap-distance-top:0;mso-wrap-distance-right:9pt;mso-wrap-distance-bottom:0;mso-position-horizontal:absolute;mso-position-horizontal-relative:text;mso-position-vertical:absolute;mso-position-vertical-relative:text;v-text-anchor:middle" o:gfxdata="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" fillcolor="#185fac [3205]" strokecolor="#1659a3 [3045]">
                 <v:fill color2="#75aeeb [1621]" rotate="t" angle="180" focus="100%" type="gradient">
@@ -36540,7 +36709,7 @@
               </wp:anchor>
             </w:drawing>
           </mc:Choice>
-          <mc:Fallback xmlns:w16="http://schemas.microsoft.com/office/word/2018/wordml" xmlns:w16cid="http://schemas.microsoft.com/office/word/2016/wordml/cid" xmlns:w16cex="http://schemas.microsoft.com/office/word/2018/wordml/cex" xmlns:am3d="http://schemas.microsoft.com/office/drawing/2017/model3d" xmlns:aink="http://schemas.microsoft.com/office/drawing/2016/ink" xmlns:cx8="http://schemas.microsoft.com/office/drawing/2016/5/14/chartex" xmlns:cx7="http://schemas.microsoft.com/office/drawing/2016/5/13/chartex" xmlns:cx6="http://schemas.microsoft.com/office/drawing/2016/5/12/chartex" xmlns:cx5="http://schemas.microsoft.com/office/drawing/2016/5/11/chartex" xmlns:cx4="http://schemas.microsoft.com/office/drawing/2016/5/10/chartex" xmlns:cx3="http://schemas.microsoft.com/office/drawing/2016/5/9/chartex" xmlns:cx2="http://schemas.microsoft.com/office/drawing/2015/10/21/chartex">
+          <mc:Fallback xmlns:cx2="http://schemas.microsoft.com/office/drawing/2015/10/21/chartex" xmlns:cx3="http://schemas.microsoft.com/office/drawing/2016/5/9/chartex" xmlns:cx4="http://schemas.microsoft.com/office/drawing/2016/5/10/chartex" xmlns:cx5="http://schemas.microsoft.com/office/drawing/2016/5/11/chartex" xmlns:cx6="http://schemas.microsoft.com/office/drawing/2016/5/12/chartex" xmlns:cx7="http://schemas.microsoft.com/office/drawing/2016/5/13/chartex" xmlns:cx8="http://schemas.microsoft.com/office/drawing/2016/5/14/chartex" xmlns:aink="http://schemas.microsoft.com/office/drawing/2016/ink" xmlns:am3d="http://schemas.microsoft.com/office/drawing/2017/model3d" xmlns:w16cex="http://schemas.microsoft.com/office/word/2018/wordml/cex" xmlns:w16cid="http://schemas.microsoft.com/office/word/2016/wordml/cid" xmlns:w16="http://schemas.microsoft.com/office/word/2018/wordml">
             <w:pict>
               <v:shape w14:anchorId="6A4F3E8F" id="Straight Arrow Connector 385073581" o:spid="_x0000_s1026" type="#_x0000_t32" style="position:absolute;margin-left:240pt;margin-top:13.35pt;width:91.65pt;height:3.6pt;z-index:251707392;visibility:visible;mso-wrap-style:square;mso-width-percent:0;mso-height-percent:0;mso-wrap-distance-left:9pt;mso-wrap-distance-top:0;mso-wrap-distance-right:9pt;mso-wrap-distance-bottom:0;mso-position-horizontal:absolute;mso-position-horizontal-relative:text;mso-position-vertical:absolute;mso-position-vertical-relative:text;mso-width-percent:0;mso-height-percent:0;mso-width-relative:margin;mso-height-relative:margin" o:gfxdata="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" strokecolor="#505150 [3200]" strokeweight="2pt">
                 <v:stroke endarrow="block"/>
@@ -36622,7 +36791,7 @@
               </wp:anchor>
             </w:drawing>
           </mc:Choice>
-          <mc:Fallback xmlns:w16="http://schemas.microsoft.com/office/word/2018/wordml" xmlns:w16cid="http://schemas.microsoft.com/office/word/2016/wordml/cid" xmlns:w16cex="http://schemas.microsoft.com/office/word/2018/wordml/cex" xmlns:am3d="http://schemas.microsoft.com/office/drawing/2017/model3d" xmlns:aink="http://schemas.microsoft.com/office/drawing/2016/ink" xmlns:cx8="http://schemas.microsoft.com/office/drawing/2016/5/14/chartex" xmlns:cx7="http://schemas.microsoft.com/office/drawing/2016/5/13/chartex" xmlns:cx6="http://schemas.microsoft.com/office/drawing/2016/5/12/chartex" xmlns:cx5="http://schemas.microsoft.com/office/drawing/2016/5/11/chartex" xmlns:cx4="http://schemas.microsoft.com/office/drawing/2016/5/10/chartex" xmlns:cx3="http://schemas.microsoft.com/office/drawing/2016/5/9/chartex" xmlns:cx2="http://schemas.microsoft.com/office/drawing/2015/10/21/chartex">
+          <mc:Fallback xmlns:cx2="http://schemas.microsoft.com/office/drawing/2015/10/21/chartex" xmlns:cx3="http://schemas.microsoft.com/office/drawing/2016/5/9/chartex" xmlns:cx4="http://schemas.microsoft.com/office/drawing/2016/5/10/chartex" xmlns:cx5="http://schemas.microsoft.com/office/drawing/2016/5/11/chartex" xmlns:cx6="http://schemas.microsoft.com/office/drawing/2016/5/12/chartex" xmlns:cx7="http://schemas.microsoft.com/office/drawing/2016/5/13/chartex" xmlns:cx8="http://schemas.microsoft.com/office/drawing/2016/5/14/chartex" xmlns:aink="http://schemas.microsoft.com/office/drawing/2016/ink" xmlns:am3d="http://schemas.microsoft.com/office/drawing/2017/model3d" xmlns:w16cex="http://schemas.microsoft.com/office/word/2018/wordml/cex" xmlns:w16cid="http://schemas.microsoft.com/office/word/2016/wordml/cid" xmlns:w16="http://schemas.microsoft.com/office/word/2018/wordml">
             <w:pict>
               <v:shape w14:anchorId="17FA204C" id="Straight Arrow Connector 31" o:spid="_x0000_s1026" type="#_x0000_t32" style="position:absolute;margin-left:176.9pt;margin-top:3.55pt;width:0;height:79.4pt;z-index:251698176;visibility:visible;mso-wrap-style:square;mso-wrap-distance-left:9pt;mso-wrap-distance-top:0;mso-wrap-distance-right:9pt;mso-wrap-distance-bottom:0;mso-position-horizontal:absolute;mso-position-horizontal-relative:text;mso-position-vertical:absolute;mso-position-vertical-relative:text" o:gfxdata="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" strokecolor="#505150 [3200]" strokeweight="2pt">
                 <v:stroke endarrow="block"/>
@@ -36689,7 +36858,7 @@
               </wp:anchor>
             </w:drawing>
           </mc:Choice>
-          <mc:Fallback xmlns:w16="http://schemas.microsoft.com/office/word/2018/wordml" xmlns:w16cid="http://schemas.microsoft.com/office/word/2016/wordml/cid" xmlns:w16cex="http://schemas.microsoft.com/office/word/2018/wordml/cex" xmlns:am3d="http://schemas.microsoft.com/office/drawing/2017/model3d" xmlns:aink="http://schemas.microsoft.com/office/drawing/2016/ink" xmlns:cx8="http://schemas.microsoft.com/office/drawing/2016/5/14/chartex" xmlns:cx7="http://schemas.microsoft.com/office/drawing/2016/5/13/chartex" xmlns:cx6="http://schemas.microsoft.com/office/drawing/2016/5/12/chartex" xmlns:cx5="http://schemas.microsoft.com/office/drawing/2016/5/11/chartex" xmlns:cx4="http://schemas.microsoft.com/office/drawing/2016/5/10/chartex" xmlns:cx3="http://schemas.microsoft.com/office/drawing/2016/5/9/chartex" xmlns:cx2="http://schemas.microsoft.com/office/drawing/2015/10/21/chartex">
+          <mc:Fallback xmlns:cx2="http://schemas.microsoft.com/office/drawing/2015/10/21/chartex" xmlns:cx3="http://schemas.microsoft.com/office/drawing/2016/5/9/chartex" xmlns:cx4="http://schemas.microsoft.com/office/drawing/2016/5/10/chartex" xmlns:cx5="http://schemas.microsoft.com/office/drawing/2016/5/11/chartex" xmlns:cx6="http://schemas.microsoft.com/office/drawing/2016/5/12/chartex" xmlns:cx7="http://schemas.microsoft.com/office/drawing/2016/5/13/chartex" xmlns:cx8="http://schemas.microsoft.com/office/drawing/2016/5/14/chartex" xmlns:aink="http://schemas.microsoft.com/office/drawing/2016/ink" xmlns:am3d="http://schemas.microsoft.com/office/drawing/2017/model3d" xmlns:w16cex="http://schemas.microsoft.com/office/word/2018/wordml/cex" xmlns:w16cid="http://schemas.microsoft.com/office/word/2016/wordml/cid" xmlns:w16="http://schemas.microsoft.com/office/word/2018/wordml">
             <w:pict>
               <v:shape w14:anchorId="452EFDFD" id="Straight Arrow Connector 30" o:spid="_x0000_s1026" type="#_x0000_t32" style="position:absolute;margin-left:69.6pt;margin-top:3.65pt;width:0;height:79.4pt;z-index:251696128;visibility:visible;mso-wrap-style:square;mso-wrap-distance-left:9pt;mso-wrap-distance-top:0;mso-wrap-distance-right:9pt;mso-wrap-distance-bottom:0;mso-position-horizontal:absolute;mso-position-horizontal-relative:text;mso-position-vertical:absolute;mso-position-vertical-relative:text" o:gfxdata="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" strokecolor="#505150 [3200]" strokeweight="2pt">
                 <v:stroke endarrow="block"/>
@@ -36756,7 +36925,7 @@
               </wp:anchor>
             </w:drawing>
           </mc:Choice>
-          <mc:Fallback xmlns:w16="http://schemas.microsoft.com/office/word/2018/wordml" xmlns:w16cid="http://schemas.microsoft.com/office/word/2016/wordml/cid" xmlns:w16cex="http://schemas.microsoft.com/office/word/2018/wordml/cex" xmlns:am3d="http://schemas.microsoft.com/office/drawing/2017/model3d" xmlns:aink="http://schemas.microsoft.com/office/drawing/2016/ink" xmlns:cx8="http://schemas.microsoft.com/office/drawing/2016/5/14/chartex" xmlns:cx7="http://schemas.microsoft.com/office/drawing/2016/5/13/chartex" xmlns:cx6="http://schemas.microsoft.com/office/drawing/2016/5/12/chartex" xmlns:cx5="http://schemas.microsoft.com/office/drawing/2016/5/11/chartex" xmlns:cx4="http://schemas.microsoft.com/office/drawing/2016/5/10/chartex" xmlns:cx3="http://schemas.microsoft.com/office/drawing/2016/5/9/chartex" xmlns:cx2="http://schemas.microsoft.com/office/drawing/2015/10/21/chartex">
+          <mc:Fallback xmlns:cx2="http://schemas.microsoft.com/office/drawing/2015/10/21/chartex" xmlns:cx3="http://schemas.microsoft.com/office/drawing/2016/5/9/chartex" xmlns:cx4="http://schemas.microsoft.com/office/drawing/2016/5/10/chartex" xmlns:cx5="http://schemas.microsoft.com/office/drawing/2016/5/11/chartex" xmlns:cx6="http://schemas.microsoft.com/office/drawing/2016/5/12/chartex" xmlns:cx7="http://schemas.microsoft.com/office/drawing/2016/5/13/chartex" xmlns:cx8="http://schemas.microsoft.com/office/drawing/2016/5/14/chartex" xmlns:aink="http://schemas.microsoft.com/office/drawing/2016/ink" xmlns:am3d="http://schemas.microsoft.com/office/drawing/2017/model3d" xmlns:w16cex="http://schemas.microsoft.com/office/word/2018/wordml/cex" xmlns:w16cid="http://schemas.microsoft.com/office/word/2016/wordml/cid" xmlns:w16="http://schemas.microsoft.com/office/word/2018/wordml">
             <w:pict>
               <v:line w14:anchorId="1C5D9B40" id="Straight Connector 29" o:spid="_x0000_s1026" style="position:absolute;z-index:251695104;visibility:visible;mso-wrap-style:square;mso-height-percent:0;mso-wrap-distance-left:9pt;mso-wrap-distance-top:0;mso-wrap-distance-right:9pt;mso-wrap-distance-bottom:0;mso-position-horizontal:absolute;mso-position-horizontal-relative:text;mso-position-vertical:absolute;mso-position-vertical-relative:text;mso-height-percent:0;mso-height-relative:margin" from="200.35pt,3.55pt" to="200.35pt,43.05pt" o:gfxdata="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" strokecolor="#505150 [3200]" strokeweight="2pt">
                 <v:shadow on="t" color="black" opacity="24903f" origin=",.5" offset="0,.55556mm"/>
@@ -36845,7 +37014,7 @@
               </wp:anchor>
             </w:drawing>
           </mc:Choice>
-          <mc:Fallback xmlns:w16="http://schemas.microsoft.com/office/word/2018/wordml" xmlns:w16cid="http://schemas.microsoft.com/office/word/2016/wordml/cid" xmlns:w16cex="http://schemas.microsoft.com/office/word/2018/wordml/cex" xmlns:am3d="http://schemas.microsoft.com/office/drawing/2017/model3d" xmlns:aink="http://schemas.microsoft.com/office/drawing/2016/ink" xmlns:cx8="http://schemas.microsoft.com/office/drawing/2016/5/14/chartex" xmlns:cx7="http://schemas.microsoft.com/office/drawing/2016/5/13/chartex" xmlns:cx6="http://schemas.microsoft.com/office/drawing/2016/5/12/chartex" xmlns:cx5="http://schemas.microsoft.com/office/drawing/2016/5/11/chartex" xmlns:cx4="http://schemas.microsoft.com/office/drawing/2016/5/10/chartex" xmlns:cx3="http://schemas.microsoft.com/office/drawing/2016/5/9/chartex" xmlns:cx2="http://schemas.microsoft.com/office/drawing/2015/10/21/chartex">
+          <mc:Fallback xmlns:cx2="http://schemas.microsoft.com/office/drawing/2015/10/21/chartex" xmlns:cx3="http://schemas.microsoft.com/office/drawing/2016/5/9/chartex" xmlns:cx4="http://schemas.microsoft.com/office/drawing/2016/5/10/chartex" xmlns:cx5="http://schemas.microsoft.com/office/drawing/2016/5/11/chartex" xmlns:cx6="http://schemas.microsoft.com/office/drawing/2016/5/12/chartex" xmlns:cx7="http://schemas.microsoft.com/office/drawing/2016/5/13/chartex" xmlns:cx8="http://schemas.microsoft.com/office/drawing/2016/5/14/chartex" xmlns:aink="http://schemas.microsoft.com/office/drawing/2016/ink" xmlns:am3d="http://schemas.microsoft.com/office/drawing/2017/model3d" xmlns:w16cex="http://schemas.microsoft.com/office/word/2018/wordml/cex" xmlns:w16cid="http://schemas.microsoft.com/office/word/2016/wordml/cid" xmlns:w16="http://schemas.microsoft.com/office/word/2018/wordml">
             <w:pict>
               <v:shape w14:anchorId="7CF855AC" id="Connector: Elbow 28" o:spid="_x0000_s1026" type="#_x0000_t34" style="position:absolute;margin-left:196.45pt;margin-top:8.65pt;width:153.05pt;height:21pt;z-index:251693056;visibility:visible;mso-wrap-style:square;mso-width-percent:0;mso-height-percent:0;mso-wrap-distance-left:9pt;mso-wrap-distance-top:0;mso-wrap-distance-right:9pt;mso-wrap-distance-bottom:0;mso-position-horizontal:absolute;mso-position-horizontal-relative:text;mso-position-vertical:absolute;mso-position-vertical-relative:text;mso-width-percent:0;mso-height-percent:0;mso-width-relative:margin;mso-height-relative:margin" o:gfxdata="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" adj="21568" strokecolor="#505150 [3200]" strokeweight="2pt">
                 <v:stroke endarrow="block"/>
@@ -36931,7 +37100,7 @@
               </wp:anchor>
             </w:drawing>
           </mc:Choice>
-          <mc:Fallback xmlns:w16="http://schemas.microsoft.com/office/word/2018/wordml" xmlns:w16cid="http://schemas.microsoft.com/office/word/2016/wordml/cid" xmlns:w16cex="http://schemas.microsoft.com/office/word/2018/wordml/cex" xmlns:am3d="http://schemas.microsoft.com/office/drawing/2017/model3d" xmlns:aink="http://schemas.microsoft.com/office/drawing/2016/ink" xmlns:cx8="http://schemas.microsoft.com/office/drawing/2016/5/14/chartex" xmlns:cx7="http://schemas.microsoft.com/office/drawing/2016/5/13/chartex" xmlns:cx6="http://schemas.microsoft.com/office/drawing/2016/5/12/chartex" xmlns:cx5="http://schemas.microsoft.com/office/drawing/2016/5/11/chartex" xmlns:cx4="http://schemas.microsoft.com/office/drawing/2016/5/10/chartex" xmlns:cx3="http://schemas.microsoft.com/office/drawing/2016/5/9/chartex" xmlns:cx2="http://schemas.microsoft.com/office/drawing/2015/10/21/chartex">
+          <mc:Fallback>
             <w:pict>
               <v:rect w14:anchorId="69565B18" id="Rectangle 23" o:spid="_x0000_s1030" style="position:absolute;margin-left:338.05pt;margin-top:11.8pt;width:83.65pt;height:59.4pt;z-index:251686912;visibility:visible;mso-wrap-style:square;mso-wrap-distance-left:9pt;mso-wrap-distance-top:0;mso-wrap-distance-right:9pt;mso-wrap-distance-bottom:0;mso-position-horizontal:absolute;mso-position-horizontal-relative:text;mso-position-vertical:absolute;mso-position-vertical-relative:text;v-text-anchor:middle" o:gfxdata="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" fillcolor="#185fac [3205]" strokecolor="#1659a3 [3045]">
                 <v:fill color2="#75aeeb [1621]" rotate="t" angle="180" focus="100%" type="gradient">
@@ -37042,7 +37211,7 @@
               </wp:anchor>
             </w:drawing>
           </mc:Choice>
-          <mc:Fallback xmlns:w16="http://schemas.microsoft.com/office/word/2018/wordml" xmlns:w16cid="http://schemas.microsoft.com/office/word/2016/wordml/cid" xmlns:w16cex="http://schemas.microsoft.com/office/word/2018/wordml/cex" xmlns:am3d="http://schemas.microsoft.com/office/drawing/2017/model3d" xmlns:aink="http://schemas.microsoft.com/office/drawing/2016/ink" xmlns:cx8="http://schemas.microsoft.com/office/drawing/2016/5/14/chartex" xmlns:cx7="http://schemas.microsoft.com/office/drawing/2016/5/13/chartex" xmlns:cx6="http://schemas.microsoft.com/office/drawing/2016/5/12/chartex" xmlns:cx5="http://schemas.microsoft.com/office/drawing/2016/5/11/chartex" xmlns:cx4="http://schemas.microsoft.com/office/drawing/2016/5/10/chartex" xmlns:cx3="http://schemas.microsoft.com/office/drawing/2016/5/9/chartex" xmlns:cx2="http://schemas.microsoft.com/office/drawing/2015/10/21/chartex">
+          <mc:Fallback>
             <w:pict>
               <v:rect w14:anchorId="40DC5384" id="Rectangle 20" o:spid="_x0000_s1031" style="position:absolute;margin-left:17.5pt;margin-top:9.9pt;width:255.85pt;height:59.4pt;z-index:251680768;visibility:visible;mso-wrap-style:square;mso-width-percent:0;mso-wrap-distance-left:9pt;mso-wrap-distance-top:0;mso-wrap-distance-right:9pt;mso-wrap-distance-bottom:0;mso-position-horizontal:absolute;mso-position-horizontal-relative:text;mso-position-vertical:absolute;mso-position-vertical-relative:text;mso-width-percent:0;mso-width-relative:margin;v-text-anchor:middle" o:gfxdata="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" fillcolor="#185fac [3205]" strokecolor="#1659a3 [3045]">
                 <v:fill color2="#75aeeb [1621]" rotate="t" angle="180" focus="100%" type="gradient">
@@ -37152,7 +37321,7 @@
               </wp:anchor>
             </w:drawing>
           </mc:Choice>
-          <mc:Fallback xmlns:w16="http://schemas.microsoft.com/office/word/2018/wordml" xmlns:w16cid="http://schemas.microsoft.com/office/word/2016/wordml/cid" xmlns:w16cex="http://schemas.microsoft.com/office/word/2018/wordml/cex" xmlns:am3d="http://schemas.microsoft.com/office/drawing/2017/model3d" xmlns:aink="http://schemas.microsoft.com/office/drawing/2016/ink" xmlns:cx8="http://schemas.microsoft.com/office/drawing/2016/5/14/chartex" xmlns:cx7="http://schemas.microsoft.com/office/drawing/2016/5/13/chartex" xmlns:cx6="http://schemas.microsoft.com/office/drawing/2016/5/12/chartex" xmlns:cx5="http://schemas.microsoft.com/office/drawing/2016/5/11/chartex" xmlns:cx4="http://schemas.microsoft.com/office/drawing/2016/5/10/chartex" xmlns:cx3="http://schemas.microsoft.com/office/drawing/2016/5/9/chartex" xmlns:cx2="http://schemas.microsoft.com/office/drawing/2015/10/21/chartex">
+          <mc:Fallback xmlns:cx2="http://schemas.microsoft.com/office/drawing/2015/10/21/chartex" xmlns:cx3="http://schemas.microsoft.com/office/drawing/2016/5/9/chartex" xmlns:cx4="http://schemas.microsoft.com/office/drawing/2016/5/10/chartex" xmlns:cx5="http://schemas.microsoft.com/office/drawing/2016/5/11/chartex" xmlns:cx6="http://schemas.microsoft.com/office/drawing/2016/5/12/chartex" xmlns:cx7="http://schemas.microsoft.com/office/drawing/2016/5/13/chartex" xmlns:cx8="http://schemas.microsoft.com/office/drawing/2016/5/14/chartex" xmlns:aink="http://schemas.microsoft.com/office/drawing/2016/ink" xmlns:am3d="http://schemas.microsoft.com/office/drawing/2017/model3d" xmlns:w16cex="http://schemas.microsoft.com/office/word/2018/wordml/cex" xmlns:w16cid="http://schemas.microsoft.com/office/word/2016/wordml/cid" xmlns:w16="http://schemas.microsoft.com/office/word/2018/wordml">
             <w:pict>
               <v:shape w14:anchorId="4F101426" id="Straight Arrow Connector 385073573" o:spid="_x0000_s1026" type="#_x0000_t32" style="position:absolute;margin-left:401.1pt;margin-top:14.5pt;width:0;height:49.15pt;z-index:251704320;visibility:visible;mso-wrap-style:square;mso-width-percent:0;mso-height-percent:0;mso-wrap-distance-left:9pt;mso-wrap-distance-top:0;mso-wrap-distance-right:9pt;mso-wrap-distance-bottom:0;mso-position-horizontal:absolute;mso-position-horizontal-relative:text;mso-position-vertical:absolute;mso-position-vertical-relative:text;mso-width-percent:0;mso-height-percent:0;mso-width-relative:margin;mso-height-relative:margin" o:gfxdata="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" strokecolor="#505150 [3200]" strokeweight="2pt">
                 <v:stroke endarrow="block"/>
@@ -37230,7 +37399,7 @@
               </wp:anchor>
             </w:drawing>
           </mc:Choice>
-          <mc:Fallback xmlns:w16="http://schemas.microsoft.com/office/word/2018/wordml" xmlns:w16cid="http://schemas.microsoft.com/office/word/2016/wordml/cid" xmlns:w16cex="http://schemas.microsoft.com/office/word/2018/wordml/cex" xmlns:am3d="http://schemas.microsoft.com/office/drawing/2017/model3d" xmlns:aink="http://schemas.microsoft.com/office/drawing/2016/ink" xmlns:cx8="http://schemas.microsoft.com/office/drawing/2016/5/14/chartex" xmlns:cx7="http://schemas.microsoft.com/office/drawing/2016/5/13/chartex" xmlns:cx6="http://schemas.microsoft.com/office/drawing/2016/5/12/chartex" xmlns:cx5="http://schemas.microsoft.com/office/drawing/2016/5/11/chartex" xmlns:cx4="http://schemas.microsoft.com/office/drawing/2016/5/10/chartex" xmlns:cx3="http://schemas.microsoft.com/office/drawing/2016/5/9/chartex" xmlns:cx2="http://schemas.microsoft.com/office/drawing/2015/10/21/chartex">
+          <mc:Fallback xmlns:cx2="http://schemas.microsoft.com/office/drawing/2015/10/21/chartex" xmlns:cx3="http://schemas.microsoft.com/office/drawing/2016/5/9/chartex" xmlns:cx4="http://schemas.microsoft.com/office/drawing/2016/5/10/chartex" xmlns:cx5="http://schemas.microsoft.com/office/drawing/2016/5/11/chartex" xmlns:cx6="http://schemas.microsoft.com/office/drawing/2016/5/12/chartex" xmlns:cx7="http://schemas.microsoft.com/office/drawing/2016/5/13/chartex" xmlns:cx8="http://schemas.microsoft.com/office/drawing/2016/5/14/chartex" xmlns:aink="http://schemas.microsoft.com/office/drawing/2016/ink" xmlns:am3d="http://schemas.microsoft.com/office/drawing/2017/model3d" xmlns:w16cex="http://schemas.microsoft.com/office/word/2018/wordml/cex" xmlns:w16cid="http://schemas.microsoft.com/office/word/2016/wordml/cid" xmlns:w16="http://schemas.microsoft.com/office/word/2018/wordml">
             <w:pict>
               <v:shape w14:anchorId="57D3C9DE" id="Straight Arrow Connector 385073572" o:spid="_x0000_s1026" type="#_x0000_t32" style="position:absolute;margin-left:239.65pt;margin-top:10.65pt;width:129.2pt;height:37.1pt;z-index:251702272;visibility:visible;mso-wrap-style:square;mso-width-percent:0;mso-height-percent:0;mso-wrap-distance-left:9pt;mso-wrap-distance-top:0;mso-wrap-distance-right:9pt;mso-wrap-distance-bottom:0;mso-position-horizontal:absolute;mso-position-horizontal-relative:text;mso-position-vertical:absolute;mso-position-vertical-relative:text;mso-width-percent:0;mso-height-percent:0;mso-width-relative:margin;mso-height-relative:margin" o:gfxdata="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" strokecolor="#505150 [3200]" strokeweight="2pt">
                 <v:stroke endarrow="block"/>
@@ -37300,7 +37469,7 @@
               </wp:anchor>
             </w:drawing>
           </mc:Choice>
-          <mc:Fallback xmlns:w16="http://schemas.microsoft.com/office/word/2018/wordml" xmlns:w16cid="http://schemas.microsoft.com/office/word/2016/wordml/cid" xmlns:w16cex="http://schemas.microsoft.com/office/word/2018/wordml/cex" xmlns:am3d="http://schemas.microsoft.com/office/drawing/2017/model3d" xmlns:aink="http://schemas.microsoft.com/office/drawing/2016/ink" xmlns:cx8="http://schemas.microsoft.com/office/drawing/2016/5/14/chartex" xmlns:cx7="http://schemas.microsoft.com/office/drawing/2016/5/13/chartex" xmlns:cx6="http://schemas.microsoft.com/office/drawing/2016/5/12/chartex" xmlns:cx5="http://schemas.microsoft.com/office/drawing/2016/5/11/chartex" xmlns:cx4="http://schemas.microsoft.com/office/drawing/2016/5/10/chartex" xmlns:cx3="http://schemas.microsoft.com/office/drawing/2016/5/9/chartex" xmlns:cx2="http://schemas.microsoft.com/office/drawing/2015/10/21/chartex">
+          <mc:Fallback xmlns:cx2="http://schemas.microsoft.com/office/drawing/2015/10/21/chartex" xmlns:cx3="http://schemas.microsoft.com/office/drawing/2016/5/9/chartex" xmlns:cx4="http://schemas.microsoft.com/office/drawing/2016/5/10/chartex" xmlns:cx5="http://schemas.microsoft.com/office/drawing/2016/5/11/chartex" xmlns:cx6="http://schemas.microsoft.com/office/drawing/2016/5/12/chartex" xmlns:cx7="http://schemas.microsoft.com/office/drawing/2016/5/13/chartex" xmlns:cx8="http://schemas.microsoft.com/office/drawing/2016/5/14/chartex" xmlns:aink="http://schemas.microsoft.com/office/drawing/2016/ink" xmlns:am3d="http://schemas.microsoft.com/office/drawing/2017/model3d" xmlns:w16cex="http://schemas.microsoft.com/office/word/2018/wordml/cex" xmlns:w16cid="http://schemas.microsoft.com/office/word/2016/wordml/cid" xmlns:w16="http://schemas.microsoft.com/office/word/2018/wordml">
             <w:pict>
               <v:shape w14:anchorId="5ACB6AB3" id="Straight Arrow Connector 385073570" o:spid="_x0000_s1026" type="#_x0000_t32" style="position:absolute;margin-left:74.4pt;margin-top:11.15pt;width:0;height:36.95pt;z-index:251700224;visibility:visible;mso-wrap-style:square;mso-height-percent:0;mso-wrap-distance-left:9pt;mso-wrap-distance-top:0;mso-wrap-distance-right:9pt;mso-wrap-distance-bottom:0;mso-position-horizontal:absolute;mso-position-horizontal-relative:text;mso-position-vertical:absolute;mso-position-vertical-relative:text;mso-height-percent:0;mso-height-relative:margin" o:gfxdata="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" strokecolor="#505150 [3200]" strokeweight="2pt">
                 <v:stroke endarrow="block"/>
@@ -37399,7 +37568,7 @@
               </wp:anchor>
             </w:drawing>
           </mc:Choice>
-          <mc:Fallback xmlns:w16="http://schemas.microsoft.com/office/word/2018/wordml" xmlns:w16cid="http://schemas.microsoft.com/office/word/2016/wordml/cid" xmlns:w16cex="http://schemas.microsoft.com/office/word/2018/wordml/cex" xmlns:am3d="http://schemas.microsoft.com/office/drawing/2017/model3d" xmlns:aink="http://schemas.microsoft.com/office/drawing/2016/ink" xmlns:cx8="http://schemas.microsoft.com/office/drawing/2016/5/14/chartex" xmlns:cx7="http://schemas.microsoft.com/office/drawing/2016/5/13/chartex" xmlns:cx6="http://schemas.microsoft.com/office/drawing/2016/5/12/chartex" xmlns:cx5="http://schemas.microsoft.com/office/drawing/2016/5/11/chartex" xmlns:cx4="http://schemas.microsoft.com/office/drawing/2016/5/10/chartex" xmlns:cx3="http://schemas.microsoft.com/office/drawing/2016/5/9/chartex" xmlns:cx2="http://schemas.microsoft.com/office/drawing/2015/10/21/chartex">
+          <mc:Fallback>
             <w:pict>
               <v:rect w14:anchorId="1AFD4E6B" id="Rectangle 22" o:spid="_x0000_s1032" style="position:absolute;margin-left:284.7pt;margin-top:4pt;width:255.85pt;height:59.4pt;z-index:251684864;visibility:visible;mso-wrap-style:square;mso-width-percent:0;mso-wrap-distance-left:9pt;mso-wrap-distance-top:0;mso-wrap-distance-right:9pt;mso-wrap-distance-bottom:0;mso-position-horizontal:absolute;mso-position-horizontal-relative:text;mso-position-vertical:absolute;mso-position-vertical-relative:text;mso-width-percent:0;mso-width-relative:margin;v-text-anchor:middle" o:gfxdata="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" fillcolor="#185fac [3205]" strokecolor="#1659a3 [3045]">
                 <v:fill color2="#75aeeb [1621]" rotate="t" angle="180" focus="100%" type="gradient">
@@ -37497,7 +37666,7 @@
               </wp:anchor>
             </w:drawing>
           </mc:Choice>
-          <mc:Fallback xmlns:w16="http://schemas.microsoft.com/office/word/2018/wordml" xmlns:w16cid="http://schemas.microsoft.com/office/word/2016/wordml/cid" xmlns:w16cex="http://schemas.microsoft.com/office/word/2018/wordml/cex" xmlns:am3d="http://schemas.microsoft.com/office/drawing/2017/model3d" xmlns:aink="http://schemas.microsoft.com/office/drawing/2016/ink" xmlns:cx8="http://schemas.microsoft.com/office/drawing/2016/5/14/chartex" xmlns:cx7="http://schemas.microsoft.com/office/drawing/2016/5/13/chartex" xmlns:cx6="http://schemas.microsoft.com/office/drawing/2016/5/12/chartex" xmlns:cx5="http://schemas.microsoft.com/office/drawing/2016/5/11/chartex" xmlns:cx4="http://schemas.microsoft.com/office/drawing/2016/5/10/chartex" xmlns:cx3="http://schemas.microsoft.com/office/drawing/2016/5/9/chartex" xmlns:cx2="http://schemas.microsoft.com/office/drawing/2015/10/21/chartex">
+          <mc:Fallback>
             <w:pict>
               <v:rect w14:anchorId="50EFB65B" id="Rectangle 21" o:spid="_x0000_s1033" style="position:absolute;margin-left:17.7pt;margin-top:4.1pt;width:255.85pt;height:59.4pt;z-index:251682816;visibility:visible;mso-wrap-style:square;mso-width-percent:0;mso-wrap-distance-left:9pt;mso-wrap-distance-top:0;mso-wrap-distance-right:9pt;mso-wrap-distance-bottom:0;mso-position-horizontal:absolute;mso-position-horizontal-relative:text;mso-position-vertical:absolute;mso-position-vertical-relative:text;mso-width-percent:0;mso-width-relative:margin;v-text-anchor:middle" o:gfxdata="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" fillcolor="#185fac [3205]" strokecolor="#1659a3 [3045]">
                 <v:fill color2="#75aeeb [1621]" rotate="t" angle="180" focus="100%" type="gradient">
@@ -37794,7 +37963,7 @@
               </wp:anchor>
             </w:drawing>
           </mc:Choice>
-          <mc:Fallback xmlns:w16="http://schemas.microsoft.com/office/word/2018/wordml" xmlns:w16cid="http://schemas.microsoft.com/office/word/2016/wordml/cid" xmlns:w16cex="http://schemas.microsoft.com/office/word/2018/wordml/cex" xmlns:am3d="http://schemas.microsoft.com/office/drawing/2017/model3d" xmlns:aink="http://schemas.microsoft.com/office/drawing/2016/ink" xmlns:cx8="http://schemas.microsoft.com/office/drawing/2016/5/14/chartex" xmlns:cx7="http://schemas.microsoft.com/office/drawing/2016/5/13/chartex" xmlns:cx6="http://schemas.microsoft.com/office/drawing/2016/5/12/chartex" xmlns:cx5="http://schemas.microsoft.com/office/drawing/2016/5/11/chartex" xmlns:cx4="http://schemas.microsoft.com/office/drawing/2016/5/10/chartex" xmlns:cx3="http://schemas.microsoft.com/office/drawing/2016/5/9/chartex" xmlns:cx2="http://schemas.microsoft.com/office/drawing/2015/10/21/chartex">
+          <mc:Fallback>
             <w:pict>
               <v:rect w14:anchorId="21BA599A" id="Rectangle 24" o:spid="_x0000_s1034" style="position:absolute;margin-left:32.15pt;margin-top:3.75pt;width:213.15pt;height:47.2pt;z-index:251709440;visibility:visible;mso-wrap-style:square;mso-width-percent:0;mso-height-percent:0;mso-wrap-distance-left:9pt;mso-wrap-distance-top:0;mso-wrap-distance-right:9pt;mso-wrap-distance-bottom:0;mso-position-horizontal:absolute;mso-position-horizontal-relative:text;mso-position-vertical:absolute;mso-position-vertical-relative:text;mso-width-percent:0;mso-height-percent:0;mso-width-relative:margin;mso-height-relative:margin;v-text-anchor:middle" o:gfxdata="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" fillcolor="#185fac [3205]" strokecolor="#1659a3 [3045]">
                 <v:fill color2="#75aeeb [1621]" rotate="t" angle="180" focus="100%" type="gradient">
@@ -37897,7 +38066,7 @@
               </wp:anchor>
             </w:drawing>
           </mc:Choice>
-          <mc:Fallback xmlns:w16="http://schemas.microsoft.com/office/word/2018/wordml" xmlns:w16cid="http://schemas.microsoft.com/office/word/2016/wordml/cid" xmlns:w16cex="http://schemas.microsoft.com/office/word/2018/wordml/cex" xmlns:am3d="http://schemas.microsoft.com/office/drawing/2017/model3d" xmlns:aink="http://schemas.microsoft.com/office/drawing/2016/ink" xmlns:cx8="http://schemas.microsoft.com/office/drawing/2016/5/14/chartex" xmlns:cx7="http://schemas.microsoft.com/office/drawing/2016/5/13/chartex" xmlns:cx6="http://schemas.microsoft.com/office/drawing/2016/5/12/chartex" xmlns:cx5="http://schemas.microsoft.com/office/drawing/2016/5/11/chartex" xmlns:cx4="http://schemas.microsoft.com/office/drawing/2016/5/10/chartex" xmlns:cx3="http://schemas.microsoft.com/office/drawing/2016/5/9/chartex" xmlns:cx2="http://schemas.microsoft.com/office/drawing/2015/10/21/chartex">
+          <mc:Fallback xmlns:cx2="http://schemas.microsoft.com/office/drawing/2015/10/21/chartex" xmlns:cx3="http://schemas.microsoft.com/office/drawing/2016/5/9/chartex" xmlns:cx4="http://schemas.microsoft.com/office/drawing/2016/5/10/chartex" xmlns:cx5="http://schemas.microsoft.com/office/drawing/2016/5/11/chartex" xmlns:cx6="http://schemas.microsoft.com/office/drawing/2016/5/12/chartex" xmlns:cx7="http://schemas.microsoft.com/office/drawing/2016/5/13/chartex" xmlns:cx8="http://schemas.microsoft.com/office/drawing/2016/5/14/chartex" xmlns:aink="http://schemas.microsoft.com/office/drawing/2016/ink" xmlns:am3d="http://schemas.microsoft.com/office/drawing/2017/model3d" xmlns:w16cex="http://schemas.microsoft.com/office/word/2018/wordml/cex" xmlns:w16cid="http://schemas.microsoft.com/office/word/2016/wordml/cid" xmlns:w16="http://schemas.microsoft.com/office/word/2018/wordml">
             <w:pict>
               <v:line w14:anchorId="02221E65" id="Straight Connector 1054311648" o:spid="_x0000_s1026" style="position:absolute;z-index:251718656;visibility:visible;mso-wrap-style:square;mso-wrap-distance-left:9pt;mso-wrap-distance-top:0;mso-wrap-distance-right:9pt;mso-wrap-distance-bottom:0;mso-position-horizontal:absolute;mso-position-horizontal-relative:text;mso-position-vertical:absolute;mso-position-vertical-relative:text" from="133.6pt,6.95pt" to="133.6pt,24.1pt" o:gfxdata="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" strokecolor="#505150 [3200]" strokeweight="2pt">
                 <v:shadow on="t" color="black" opacity="24903f" origin=",.5" offset="0,.55556mm"/>
@@ -37992,7 +38161,7 @@
               </wp:anchor>
             </w:drawing>
           </mc:Choice>
-          <mc:Fallback xmlns:w16="http://schemas.microsoft.com/office/word/2018/wordml" xmlns:w16cid="http://schemas.microsoft.com/office/word/2016/wordml/cid" xmlns:w16cex="http://schemas.microsoft.com/office/word/2018/wordml/cex" xmlns:am3d="http://schemas.microsoft.com/office/drawing/2017/model3d" xmlns:aink="http://schemas.microsoft.com/office/drawing/2016/ink" xmlns:cx8="http://schemas.microsoft.com/office/drawing/2016/5/14/chartex" xmlns:cx7="http://schemas.microsoft.com/office/drawing/2016/5/13/chartex" xmlns:cx6="http://schemas.microsoft.com/office/drawing/2016/5/12/chartex" xmlns:cx5="http://schemas.microsoft.com/office/drawing/2016/5/11/chartex" xmlns:cx4="http://schemas.microsoft.com/office/drawing/2016/5/10/chartex" xmlns:cx3="http://schemas.microsoft.com/office/drawing/2016/5/9/chartex" xmlns:cx2="http://schemas.microsoft.com/office/drawing/2015/10/21/chartex">
+          <mc:Fallback>
             <w:pict>
               <v:rect w14:anchorId="6FC8BFBC" id="Rectangle 1054311651" o:spid="_x0000_s1035" style="position:absolute;margin-left:331.5pt;margin-top:7.3pt;width:74pt;height:58.5pt;z-index:251726848;visibility:visible;mso-wrap-style:square;mso-width-percent:0;mso-height-percent:0;mso-wrap-distance-left:9pt;mso-wrap-distance-top:0;mso-wrap-distance-right:9pt;mso-wrap-distance-bottom:0;mso-position-horizontal:absolute;mso-position-horizontal-relative:text;mso-position-vertical:absolute;mso-position-vertical-relative:text;mso-width-percent:0;mso-height-percent:0;mso-width-relative:margin;mso-height-relative:margin;v-text-anchor:middle" o:gfxdata="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" fillcolor="#185fac [3205]" strokecolor="#1659a3 [3045]">
                 <v:fill color2="#75aeeb [1621]" rotate="t" angle="180" focus="100%" type="gradient">
@@ -38082,7 +38251,7 @@
               </wp:anchor>
             </w:drawing>
           </mc:Choice>
-          <mc:Fallback xmlns:w16="http://schemas.microsoft.com/office/word/2018/wordml" xmlns:w16cid="http://schemas.microsoft.com/office/word/2016/wordml/cid" xmlns:w16cex="http://schemas.microsoft.com/office/word/2018/wordml/cex" xmlns:am3d="http://schemas.microsoft.com/office/drawing/2017/model3d" xmlns:aink="http://schemas.microsoft.com/office/drawing/2016/ink" xmlns:cx8="http://schemas.microsoft.com/office/drawing/2016/5/14/chartex" xmlns:cx7="http://schemas.microsoft.com/office/drawing/2016/5/13/chartex" xmlns:cx6="http://schemas.microsoft.com/office/drawing/2016/5/12/chartex" xmlns:cx5="http://schemas.microsoft.com/office/drawing/2016/5/11/chartex" xmlns:cx4="http://schemas.microsoft.com/office/drawing/2016/5/10/chartex" xmlns:cx3="http://schemas.microsoft.com/office/drawing/2016/5/9/chartex" xmlns:cx2="http://schemas.microsoft.com/office/drawing/2015/10/21/chartex">
+          <mc:Fallback xmlns:cx2="http://schemas.microsoft.com/office/drawing/2015/10/21/chartex" xmlns:cx3="http://schemas.microsoft.com/office/drawing/2016/5/9/chartex" xmlns:cx4="http://schemas.microsoft.com/office/drawing/2016/5/10/chartex" xmlns:cx5="http://schemas.microsoft.com/office/drawing/2016/5/11/chartex" xmlns:cx6="http://schemas.microsoft.com/office/drawing/2016/5/12/chartex" xmlns:cx7="http://schemas.microsoft.com/office/drawing/2016/5/13/chartex" xmlns:cx8="http://schemas.microsoft.com/office/drawing/2016/5/14/chartex" xmlns:aink="http://schemas.microsoft.com/office/drawing/2016/ink" xmlns:am3d="http://schemas.microsoft.com/office/drawing/2017/model3d" xmlns:w16cex="http://schemas.microsoft.com/office/word/2018/wordml/cex" xmlns:w16cid="http://schemas.microsoft.com/office/word/2016/wordml/cid" xmlns:w16="http://schemas.microsoft.com/office/word/2018/wordml">
             <w:pict>
               <v:shape w14:anchorId="01EAFE4D" id="Connector: Elbow 1054311649" o:spid="_x0000_s1026" type="#_x0000_t34" style="position:absolute;margin-left:133.75pt;margin-top:9.45pt;width:62.8pt;height:22.7pt;z-index:251717632;visibility:visible;mso-wrap-style:square;mso-width-percent:0;mso-height-percent:0;mso-wrap-distance-left:9pt;mso-wrap-distance-top:0;mso-wrap-distance-right:9pt;mso-wrap-distance-bottom:0;mso-position-horizontal:absolute;mso-position-horizontal-relative:text;mso-position-vertical:absolute;mso-position-vertical-relative:text;mso-width-percent:0;mso-height-percent:0;mso-width-relative:margin;mso-height-relative:margin" o:gfxdata="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" adj="21568" strokecolor="#505150 [3200]" strokeweight="2pt">
                 <v:stroke endarrow="block"/>
@@ -38155,7 +38324,7 @@
               </wp:anchor>
             </w:drawing>
           </mc:Choice>
-          <mc:Fallback xmlns:w16="http://schemas.microsoft.com/office/word/2018/wordml" xmlns:w16cid="http://schemas.microsoft.com/office/word/2016/wordml/cid" xmlns:w16cex="http://schemas.microsoft.com/office/word/2018/wordml/cex" xmlns:am3d="http://schemas.microsoft.com/office/drawing/2017/model3d" xmlns:aink="http://schemas.microsoft.com/office/drawing/2016/ink" xmlns:cx8="http://schemas.microsoft.com/office/drawing/2016/5/14/chartex" xmlns:cx7="http://schemas.microsoft.com/office/drawing/2016/5/13/chartex" xmlns:cx6="http://schemas.microsoft.com/office/drawing/2016/5/12/chartex" xmlns:cx5="http://schemas.microsoft.com/office/drawing/2016/5/11/chartex" xmlns:cx4="http://schemas.microsoft.com/office/drawing/2016/5/10/chartex" xmlns:cx3="http://schemas.microsoft.com/office/drawing/2016/5/9/chartex" xmlns:cx2="http://schemas.microsoft.com/office/drawing/2015/10/21/chartex">
+          <mc:Fallback xmlns:cx2="http://schemas.microsoft.com/office/drawing/2015/10/21/chartex" xmlns:cx3="http://schemas.microsoft.com/office/drawing/2016/5/9/chartex" xmlns:cx4="http://schemas.microsoft.com/office/drawing/2016/5/10/chartex" xmlns:cx5="http://schemas.microsoft.com/office/drawing/2016/5/11/chartex" xmlns:cx6="http://schemas.microsoft.com/office/drawing/2016/5/12/chartex" xmlns:cx7="http://schemas.microsoft.com/office/drawing/2016/5/13/chartex" xmlns:cx8="http://schemas.microsoft.com/office/drawing/2016/5/14/chartex" xmlns:aink="http://schemas.microsoft.com/office/drawing/2016/ink" xmlns:am3d="http://schemas.microsoft.com/office/drawing/2017/model3d" xmlns:w16cex="http://schemas.microsoft.com/office/word/2018/wordml/cex" xmlns:w16cid="http://schemas.microsoft.com/office/word/2016/wordml/cid" xmlns:w16="http://schemas.microsoft.com/office/word/2018/wordml">
             <w:pict>
               <v:shape w14:anchorId="3F28FE92" id="Connector: Elbow 1054311650" o:spid="_x0000_s1026" type="#_x0000_t34" style="position:absolute;margin-left:69.7pt;margin-top:9.45pt;width:63.9pt;height:22.7pt;flip:x;z-index:251716608;visibility:visible;mso-wrap-style:square;mso-height-percent:0;mso-wrap-distance-left:9pt;mso-wrap-distance-top:0;mso-wrap-distance-right:9pt;mso-wrap-distance-bottom:0;mso-position-horizontal:absolute;mso-position-horizontal-relative:text;mso-position-vertical:absolute;mso-position-vertical-relative:text;mso-height-percent:0;mso-height-relative:margin" o:gfxdata="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" adj="21496" strokecolor="#505150 [3200]" strokeweight="2pt">
                 <v:stroke endarrow="block"/>
@@ -38259,7 +38428,7 @@
               </wp:anchor>
             </w:drawing>
           </mc:Choice>
-          <mc:Fallback xmlns:w16="http://schemas.microsoft.com/office/word/2018/wordml" xmlns:w16cid="http://schemas.microsoft.com/office/word/2016/wordml/cid" xmlns:w16cex="http://schemas.microsoft.com/office/word/2018/wordml/cex" xmlns:am3d="http://schemas.microsoft.com/office/drawing/2017/model3d" xmlns:aink="http://schemas.microsoft.com/office/drawing/2016/ink" xmlns:cx8="http://schemas.microsoft.com/office/drawing/2016/5/14/chartex" xmlns:cx7="http://schemas.microsoft.com/office/drawing/2016/5/13/chartex" xmlns:cx6="http://schemas.microsoft.com/office/drawing/2016/5/12/chartex" xmlns:cx5="http://schemas.microsoft.com/office/drawing/2016/5/11/chartex" xmlns:cx4="http://schemas.microsoft.com/office/drawing/2016/5/10/chartex" xmlns:cx3="http://schemas.microsoft.com/office/drawing/2016/5/9/chartex" xmlns:cx2="http://schemas.microsoft.com/office/drawing/2015/10/21/chartex">
+          <mc:Fallback>
             <w:pict>
               <v:rect w14:anchorId="0FF8F65B" id="Rectangle 1054311652" o:spid="_x0000_s1036" style="position:absolute;margin-left:155.9pt;margin-top:2.95pt;width:83.95pt;height:76.4pt;z-index:251710464;visibility:visible;mso-wrap-style:square;mso-width-percent:0;mso-height-percent:0;mso-wrap-distance-left:9pt;mso-wrap-distance-top:0;mso-wrap-distance-right:9pt;mso-wrap-distance-bottom:0;mso-position-horizontal:absolute;mso-position-horizontal-relative:text;mso-position-vertical:absolute;mso-position-vertical-relative:text;mso-width-percent:0;mso-height-percent:0;mso-width-relative:margin;mso-height-relative:margin;v-text-anchor:middle" o:gfxdata="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" fillcolor="#185fac [3205]" strokecolor="#1659a3 [3045]">
                 <v:fill color2="#75aeeb [1621]" rotate="t" angle="180" focus="100%" type="gradient">
@@ -38355,7 +38524,7 @@
               </wp:anchor>
             </w:drawing>
           </mc:Choice>
-          <mc:Fallback xmlns:w16="http://schemas.microsoft.com/office/word/2018/wordml" xmlns:w16cid="http://schemas.microsoft.com/office/word/2016/wordml/cid" xmlns:w16cex="http://schemas.microsoft.com/office/word/2018/wordml/cex" xmlns:am3d="http://schemas.microsoft.com/office/drawing/2017/model3d" xmlns:aink="http://schemas.microsoft.com/office/drawing/2016/ink" xmlns:cx8="http://schemas.microsoft.com/office/drawing/2016/5/14/chartex" xmlns:cx7="http://schemas.microsoft.com/office/drawing/2016/5/13/chartex" xmlns:cx6="http://schemas.microsoft.com/office/drawing/2016/5/12/chartex" xmlns:cx5="http://schemas.microsoft.com/office/drawing/2016/5/11/chartex" xmlns:cx4="http://schemas.microsoft.com/office/drawing/2016/5/10/chartex" xmlns:cx3="http://schemas.microsoft.com/office/drawing/2016/5/9/chartex" xmlns:cx2="http://schemas.microsoft.com/office/drawing/2015/10/21/chartex">
+          <mc:Fallback>
             <w:pict>
               <v:rect w14:anchorId="3D1AEE20" id="Rectangle 1054311653" o:spid="_x0000_s1037" style="position:absolute;margin-left:26.75pt;margin-top:2.7pt;width:83.65pt;height:59.4pt;z-index:251711488;visibility:visible;mso-wrap-style:square;mso-wrap-distance-left:9pt;mso-wrap-distance-top:0;mso-wrap-distance-right:9pt;mso-wrap-distance-bottom:0;mso-position-horizontal:absolute;mso-position-horizontal-relative:text;mso-position-vertical:absolute;mso-position-vertical-relative:text;v-text-anchor:middle" o:gfxdata="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" fillcolor="#185fac [3205]" strokecolor="#1659a3 [3045]">
                 <v:fill color2="#75aeeb [1621]" rotate="t" angle="180" focus="100%" type="gradient">
@@ -38451,7 +38620,7 @@
               </wp:anchor>
             </w:drawing>
           </mc:Choice>
-          <mc:Fallback xmlns:w16="http://schemas.microsoft.com/office/word/2018/wordml" xmlns:w16cid="http://schemas.microsoft.com/office/word/2016/wordml/cid" xmlns:w16cex="http://schemas.microsoft.com/office/word/2018/wordml/cex" xmlns:am3d="http://schemas.microsoft.com/office/drawing/2017/model3d" xmlns:aink="http://schemas.microsoft.com/office/drawing/2016/ink" xmlns:cx8="http://schemas.microsoft.com/office/drawing/2016/5/14/chartex" xmlns:cx7="http://schemas.microsoft.com/office/drawing/2016/5/13/chartex" xmlns:cx6="http://schemas.microsoft.com/office/drawing/2016/5/12/chartex" xmlns:cx5="http://schemas.microsoft.com/office/drawing/2016/5/11/chartex" xmlns:cx4="http://schemas.microsoft.com/office/drawing/2016/5/10/chartex" xmlns:cx3="http://schemas.microsoft.com/office/drawing/2016/5/9/chartex" xmlns:cx2="http://schemas.microsoft.com/office/drawing/2015/10/21/chartex">
+          <mc:Fallback xmlns:cx2="http://schemas.microsoft.com/office/drawing/2015/10/21/chartex" xmlns:cx3="http://schemas.microsoft.com/office/drawing/2016/5/9/chartex" xmlns:cx4="http://schemas.microsoft.com/office/drawing/2016/5/10/chartex" xmlns:cx5="http://schemas.microsoft.com/office/drawing/2016/5/11/chartex" xmlns:cx6="http://schemas.microsoft.com/office/drawing/2016/5/12/chartex" xmlns:cx7="http://schemas.microsoft.com/office/drawing/2016/5/13/chartex" xmlns:cx8="http://schemas.microsoft.com/office/drawing/2016/5/14/chartex" xmlns:aink="http://schemas.microsoft.com/office/drawing/2016/ink" xmlns:am3d="http://schemas.microsoft.com/office/drawing/2017/model3d" xmlns:w16cex="http://schemas.microsoft.com/office/word/2018/wordml/cex" xmlns:w16cid="http://schemas.microsoft.com/office/word/2016/wordml/cid" xmlns:w16="http://schemas.microsoft.com/office/word/2018/wordml">
             <w:pict>
               <v:shape w14:anchorId="6CEF6B28" id="Straight Arrow Connector 1054311654" o:spid="_x0000_s1026" type="#_x0000_t32" style="position:absolute;margin-left:239.85pt;margin-top:5.55pt;width:91.75pt;height:7.85pt;flip:y;z-index:251727872;visibility:visible;mso-wrap-style:square;mso-width-percent:0;mso-height-percent:0;mso-wrap-distance-left:9pt;mso-wrap-distance-top:0;mso-wrap-distance-right:9pt;mso-wrap-distance-bottom:0;mso-position-horizontal:absolute;mso-position-horizontal-relative:text;mso-position-vertical:absolute;mso-position-vertical-relative:text;mso-width-percent:0;mso-height-percent:0;mso-width-relative:margin;mso-height-relative:margin" o:gfxdata="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" strokecolor="#505150 [3200]" strokeweight="2pt">
                 <v:stroke endarrow="block"/>
@@ -38549,7 +38718,7 @@
               </wp:anchor>
             </w:drawing>
           </mc:Choice>
-          <mc:Fallback xmlns:w16="http://schemas.microsoft.com/office/word/2018/wordml" xmlns:w16cid="http://schemas.microsoft.com/office/word/2016/wordml/cid" xmlns:w16cex="http://schemas.microsoft.com/office/word/2018/wordml/cex" xmlns:am3d="http://schemas.microsoft.com/office/drawing/2017/model3d" xmlns:aink="http://schemas.microsoft.com/office/drawing/2016/ink" xmlns:cx8="http://schemas.microsoft.com/office/drawing/2016/5/14/chartex" xmlns:cx7="http://schemas.microsoft.com/office/drawing/2016/5/13/chartex" xmlns:cx6="http://schemas.microsoft.com/office/drawing/2016/5/12/chartex" xmlns:cx5="http://schemas.microsoft.com/office/drawing/2016/5/11/chartex" xmlns:cx4="http://schemas.microsoft.com/office/drawing/2016/5/10/chartex" xmlns:cx3="http://schemas.microsoft.com/office/drawing/2016/5/9/chartex" xmlns:cx2="http://schemas.microsoft.com/office/drawing/2015/10/21/chartex">
+          <mc:Fallback xmlns:cx2="http://schemas.microsoft.com/office/drawing/2015/10/21/chartex" xmlns:cx3="http://schemas.microsoft.com/office/drawing/2016/5/9/chartex" xmlns:cx4="http://schemas.microsoft.com/office/drawing/2016/5/10/chartex" xmlns:cx5="http://schemas.microsoft.com/office/drawing/2016/5/11/chartex" xmlns:cx6="http://schemas.microsoft.com/office/drawing/2016/5/12/chartex" xmlns:cx7="http://schemas.microsoft.com/office/drawing/2016/5/13/chartex" xmlns:cx8="http://schemas.microsoft.com/office/drawing/2016/5/14/chartex" xmlns:aink="http://schemas.microsoft.com/office/drawing/2016/ink" xmlns:am3d="http://schemas.microsoft.com/office/drawing/2017/model3d" xmlns:w16cex="http://schemas.microsoft.com/office/word/2018/wordml/cex" xmlns:w16cid="http://schemas.microsoft.com/office/word/2016/wordml/cid" xmlns:w16="http://schemas.microsoft.com/office/word/2018/wordml">
             <w:pict>
               <v:shape w14:anchorId="0A777786" id="Straight Arrow Connector 1054311668" o:spid="_x0000_s1026" type="#_x0000_t32" style="position:absolute;margin-left:64.45pt;margin-top:8.85pt;width:0;height:205.35pt;z-index:251734016;visibility:visible;mso-wrap-style:square;mso-width-percent:0;mso-height-percent:0;mso-wrap-distance-left:9pt;mso-wrap-distance-top:0;mso-wrap-distance-right:9pt;mso-wrap-distance-bottom:0;mso-position-horizontal:absolute;mso-position-horizontal-relative:text;mso-position-vertical:absolute;mso-position-vertical-relative:text;mso-width-percent:0;mso-height-percent:0;mso-width-relative:margin;mso-height-relative:margin" o:gfxdata="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" strokecolor="#505150 [3200]" strokeweight="2pt">
                 <v:stroke endarrow="block"/>
@@ -38645,7 +38814,7 @@
               </wp:anchor>
             </w:drawing>
           </mc:Choice>
-          <mc:Fallback xmlns:w16="http://schemas.microsoft.com/office/word/2018/wordml" xmlns:w16cid="http://schemas.microsoft.com/office/word/2016/wordml/cid" xmlns:w16cex="http://schemas.microsoft.com/office/word/2018/wordml/cex" xmlns:am3d="http://schemas.microsoft.com/office/drawing/2017/model3d" xmlns:aink="http://schemas.microsoft.com/office/drawing/2016/ink" xmlns:cx8="http://schemas.microsoft.com/office/drawing/2016/5/14/chartex" xmlns:cx7="http://schemas.microsoft.com/office/drawing/2016/5/13/chartex" xmlns:cx6="http://schemas.microsoft.com/office/drawing/2016/5/12/chartex" xmlns:cx5="http://schemas.microsoft.com/office/drawing/2016/5/11/chartex" xmlns:cx4="http://schemas.microsoft.com/office/drawing/2016/5/10/chartex" xmlns:cx3="http://schemas.microsoft.com/office/drawing/2016/5/9/chartex" xmlns:cx2="http://schemas.microsoft.com/office/drawing/2015/10/21/chartex">
+          <mc:Fallback>
             <w:pict>
               <v:rect w14:anchorId="6A9F58A2" id="Rectangle 385073568" o:spid="_x0000_s1038" style="position:absolute;margin-left:331.8pt;margin-top:4.85pt;width:74pt;height:58.5pt;z-index:251756544;visibility:visible;mso-wrap-style:square;mso-width-percent:0;mso-height-percent:0;mso-wrap-distance-left:9pt;mso-wrap-distance-top:0;mso-wrap-distance-right:9pt;mso-wrap-distance-bottom:0;mso-position-horizontal:absolute;mso-position-horizontal-relative:text;mso-position-vertical:absolute;mso-position-vertical-relative:text;mso-width-percent:0;mso-height-percent:0;mso-width-relative:margin;mso-height-relative:margin;v-text-anchor:middle" o:gfxdata="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